--- a/Git Manual.docx
+++ b/Git Manual.docx
@@ -17,7 +17,7 @@
           <w:noProof/>
         </w:rPr>
         <w:drawing>
-          <wp:anchor distT="0" distB="0" distL="114300" distR="114300" simplePos="0" relativeHeight="251657216" behindDoc="1" locked="0" layoutInCell="1" allowOverlap="1" wp14:anchorId="50A641F9" wp14:editId="0DE0DC5D">
+          <wp:anchor distT="0" distB="0" distL="114300" distR="114300" simplePos="0" relativeHeight="251655168" behindDoc="1" locked="0" layoutInCell="1" allowOverlap="1" wp14:anchorId="50A641F9" wp14:editId="7A85CE93">
             <wp:simplePos x="0" y="0"/>
             <wp:positionH relativeFrom="column">
               <wp:posOffset>1873250</wp:posOffset>
@@ -199,7 +199,7 @@
           <w:r>
             <w:fldChar w:fldCharType="separate"/>
           </w:r>
-          <w:hyperlink w:anchor="_Toc56933765" w:history="1">
+          <w:hyperlink w:anchor="_Toc57450121" w:history="1">
             <w:r>
               <w:rPr>
                 <w:rStyle w:val="Hyperlink"/>
@@ -226,7 +226,7 @@
                 <w:noProof/>
                 <w:webHidden/>
               </w:rPr>
-              <w:instrText xml:space="preserve"> PAGEREF _Toc56933765 \h </w:instrText>
+              <w:instrText xml:space="preserve"> PAGEREF _Toc57450121 \h </w:instrText>
             </w:r>
             <w:r>
               <w:rPr>
@@ -268,7 +268,7 @@
               <w:noProof/>
             </w:rPr>
           </w:pPr>
-          <w:hyperlink w:anchor="_Toc56933766" w:history="1">
+          <w:hyperlink w:anchor="_Toc57450122" w:history="1">
             <w:r>
               <w:rPr>
                 <w:rStyle w:val="Hyperlink"/>
@@ -295,7 +295,7 @@
                 <w:noProof/>
                 <w:webHidden/>
               </w:rPr>
-              <w:instrText xml:space="preserve"> PAGEREF _Toc56933766 \h </w:instrText>
+              <w:instrText xml:space="preserve"> PAGEREF _Toc57450122 \h </w:instrText>
             </w:r>
             <w:r>
               <w:rPr>
@@ -337,7 +337,7 @@
               <w:noProof/>
             </w:rPr>
           </w:pPr>
-          <w:hyperlink w:anchor="_Toc56933767" w:history="1">
+          <w:hyperlink w:anchor="_Toc57450123" w:history="1">
             <w:r>
               <w:rPr>
                 <w:rStyle w:val="Hyperlink"/>
@@ -364,7 +364,7 @@
                 <w:noProof/>
                 <w:webHidden/>
               </w:rPr>
-              <w:instrText xml:space="preserve"> PAGEREF _Toc56933767 \h </w:instrText>
+              <w:instrText xml:space="preserve"> PAGEREF _Toc57450123 \h </w:instrText>
             </w:r>
             <w:r>
               <w:rPr>
@@ -406,7 +406,7 @@
               <w:noProof/>
             </w:rPr>
           </w:pPr>
-          <w:hyperlink w:anchor="_Toc56933768" w:history="1">
+          <w:hyperlink w:anchor="_Toc57450124" w:history="1">
             <w:r>
               <w:rPr>
                 <w:rStyle w:val="Hyperlink"/>
@@ -433,7 +433,7 @@
                 <w:noProof/>
                 <w:webHidden/>
               </w:rPr>
-              <w:instrText xml:space="preserve"> PAGEREF _Toc56933768 \h </w:instrText>
+              <w:instrText xml:space="preserve"> PAGEREF _Toc57450124 \h </w:instrText>
             </w:r>
             <w:r>
               <w:rPr>
@@ -475,7 +475,7 @@
               <w:noProof/>
             </w:rPr>
           </w:pPr>
-          <w:hyperlink w:anchor="_Toc56933769" w:history="1">
+          <w:hyperlink w:anchor="_Toc57450125" w:history="1">
             <w:r>
               <w:rPr>
                 <w:rStyle w:val="Hyperlink"/>
@@ -502,7 +502,7 @@
                 <w:noProof/>
                 <w:webHidden/>
               </w:rPr>
-              <w:instrText xml:space="preserve"> PAGEREF _Toc56933769 \h </w:instrText>
+              <w:instrText xml:space="preserve"> PAGEREF _Toc57450125 \h </w:instrText>
             </w:r>
             <w:r>
               <w:rPr>
@@ -544,7 +544,7 @@
               <w:noProof/>
             </w:rPr>
           </w:pPr>
-          <w:hyperlink w:anchor="_Toc56933770" w:history="1">
+          <w:hyperlink w:anchor="_Toc57450126" w:history="1">
             <w:r>
               <w:rPr>
                 <w:rStyle w:val="Hyperlink"/>
@@ -571,7 +571,7 @@
                 <w:noProof/>
                 <w:webHidden/>
               </w:rPr>
-              <w:instrText xml:space="preserve"> PAGEREF _Toc56933770 \h </w:instrText>
+              <w:instrText xml:space="preserve"> PAGEREF _Toc57450126 \h </w:instrText>
             </w:r>
             <w:r>
               <w:rPr>
@@ -591,7 +591,7 @@
                 <w:noProof/>
                 <w:webHidden/>
               </w:rPr>
-              <w:t>7</w:t>
+              <w:t>4</w:t>
             </w:r>
             <w:r>
               <w:rPr>
@@ -613,7 +613,7 @@
               <w:noProof/>
             </w:rPr>
           </w:pPr>
-          <w:hyperlink w:anchor="_Toc56933771" w:history="1">
+          <w:hyperlink w:anchor="_Toc57450127" w:history="1">
             <w:r>
               <w:rPr>
                 <w:rStyle w:val="Hyperlink"/>
@@ -640,7 +640,7 @@
                 <w:noProof/>
                 <w:webHidden/>
               </w:rPr>
-              <w:instrText xml:space="preserve"> PAGEREF _Toc56933771 \h </w:instrText>
+              <w:instrText xml:space="preserve"> PAGEREF _Toc57450127 \h </w:instrText>
             </w:r>
             <w:r>
               <w:rPr>
@@ -660,7 +660,7 @@
                 <w:noProof/>
                 <w:webHidden/>
               </w:rPr>
-              <w:t>7</w:t>
+              <w:t>4</w:t>
             </w:r>
             <w:r>
               <w:rPr>
@@ -682,7 +682,7 @@
               <w:noProof/>
             </w:rPr>
           </w:pPr>
-          <w:hyperlink w:anchor="_Toc56933772" w:history="1">
+          <w:hyperlink w:anchor="_Toc57450128" w:history="1">
             <w:r>
               <w:rPr>
                 <w:rStyle w:val="Hyperlink"/>
@@ -709,7 +709,7 @@
                 <w:noProof/>
                 <w:webHidden/>
               </w:rPr>
-              <w:instrText xml:space="preserve"> PAGEREF _Toc56933772 \h </w:instrText>
+              <w:instrText xml:space="preserve"> PAGEREF _Toc57450128 \h </w:instrText>
             </w:r>
             <w:r>
               <w:rPr>
@@ -729,7 +729,7 @@
                 <w:noProof/>
                 <w:webHidden/>
               </w:rPr>
-              <w:t>7</w:t>
+              <w:t>4</w:t>
             </w:r>
             <w:r>
               <w:rPr>
@@ -751,7 +751,7 @@
               <w:noProof/>
             </w:rPr>
           </w:pPr>
-          <w:hyperlink w:anchor="_Toc56933773" w:history="1">
+          <w:hyperlink w:anchor="_Toc57450129" w:history="1">
             <w:r>
               <w:rPr>
                 <w:rStyle w:val="Hyperlink"/>
@@ -778,7 +778,7 @@
                 <w:noProof/>
                 <w:webHidden/>
               </w:rPr>
-              <w:instrText xml:space="preserve"> PAGEREF _Toc56933773 \h </w:instrText>
+              <w:instrText xml:space="preserve"> PAGEREF _Toc57450129 \h </w:instrText>
             </w:r>
             <w:r>
               <w:rPr>
@@ -798,7 +798,7 @@
                 <w:noProof/>
                 <w:webHidden/>
               </w:rPr>
-              <w:t>7</w:t>
+              <w:t>4</w:t>
             </w:r>
             <w:r>
               <w:rPr>
@@ -820,7 +820,7 @@
               <w:noProof/>
             </w:rPr>
           </w:pPr>
-          <w:hyperlink w:anchor="_Toc56933774" w:history="1">
+          <w:hyperlink w:anchor="_Toc57450130" w:history="1">
             <w:r>
               <w:rPr>
                 <w:rStyle w:val="Hyperlink"/>
@@ -847,7 +847,7 @@
                 <w:noProof/>
                 <w:webHidden/>
               </w:rPr>
-              <w:instrText xml:space="preserve"> PAGEREF _Toc56933774 \h </w:instrText>
+              <w:instrText xml:space="preserve"> PAGEREF _Toc57450130 \h </w:instrText>
             </w:r>
             <w:r>
               <w:rPr>
@@ -867,7 +867,7 @@
                 <w:noProof/>
                 <w:webHidden/>
               </w:rPr>
-              <w:t>7</w:t>
+              <w:t>4</w:t>
             </w:r>
             <w:r>
               <w:rPr>
@@ -889,7 +889,7 @@
               <w:noProof/>
             </w:rPr>
           </w:pPr>
-          <w:hyperlink w:anchor="_Toc56933775" w:history="1">
+          <w:hyperlink w:anchor="_Toc57450131" w:history="1">
             <w:r>
               <w:rPr>
                 <w:rStyle w:val="Hyperlink"/>
@@ -916,7 +916,7 @@
                 <w:noProof/>
                 <w:webHidden/>
               </w:rPr>
-              <w:instrText xml:space="preserve"> PAGEREF _Toc56933775 \h </w:instrText>
+              <w:instrText xml:space="preserve"> PAGEREF _Toc57450131 \h </w:instrText>
             </w:r>
             <w:r>
               <w:rPr>
@@ -936,7 +936,7 @@
                 <w:noProof/>
                 <w:webHidden/>
               </w:rPr>
-              <w:t>9</w:t>
+              <w:t>6</w:t>
             </w:r>
             <w:r>
               <w:rPr>
@@ -958,7 +958,7 @@
               <w:noProof/>
             </w:rPr>
           </w:pPr>
-          <w:hyperlink w:anchor="_Toc56933776" w:history="1">
+          <w:hyperlink w:anchor="_Toc57450132" w:history="1">
             <w:r>
               <w:rPr>
                 <w:rStyle w:val="Hyperlink"/>
@@ -985,7 +985,7 @@
                 <w:noProof/>
                 <w:webHidden/>
               </w:rPr>
-              <w:instrText xml:space="preserve"> PAGEREF _Toc56933776 \h </w:instrText>
+              <w:instrText xml:space="preserve"> PAGEREF _Toc57450132 \h </w:instrText>
             </w:r>
             <w:r>
               <w:rPr>
@@ -1005,7 +1005,7 @@
                 <w:noProof/>
                 <w:webHidden/>
               </w:rPr>
-              <w:t>9</w:t>
+              <w:t>6</w:t>
             </w:r>
             <w:r>
               <w:rPr>
@@ -1027,7 +1027,7 @@
               <w:noProof/>
             </w:rPr>
           </w:pPr>
-          <w:hyperlink w:anchor="_Toc56933777" w:history="1">
+          <w:hyperlink w:anchor="_Toc57450133" w:history="1">
             <w:r>
               <w:rPr>
                 <w:rStyle w:val="Hyperlink"/>
@@ -1054,7 +1054,7 @@
                 <w:noProof/>
                 <w:webHidden/>
               </w:rPr>
-              <w:instrText xml:space="preserve"> PAGEREF _Toc56933777 \h </w:instrText>
+              <w:instrText xml:space="preserve"> PAGEREF _Toc57450133 \h </w:instrText>
             </w:r>
             <w:r>
               <w:rPr>
@@ -1074,7 +1074,7 @@
                 <w:noProof/>
                 <w:webHidden/>
               </w:rPr>
-              <w:t>9</w:t>
+              <w:t>6</w:t>
             </w:r>
             <w:r>
               <w:rPr>
@@ -1096,7 +1096,7 @@
               <w:noProof/>
             </w:rPr>
           </w:pPr>
-          <w:hyperlink w:anchor="_Toc56933778" w:history="1">
+          <w:hyperlink w:anchor="_Toc57450134" w:history="1">
             <w:r>
               <w:rPr>
                 <w:rStyle w:val="Hyperlink"/>
@@ -1123,7 +1123,7 @@
                 <w:noProof/>
                 <w:webHidden/>
               </w:rPr>
-              <w:instrText xml:space="preserve"> PAGEREF _Toc56933778 \h </w:instrText>
+              <w:instrText xml:space="preserve"> PAGEREF _Toc57450134 \h </w:instrText>
             </w:r>
             <w:r>
               <w:rPr>
@@ -1143,7 +1143,7 @@
                 <w:noProof/>
                 <w:webHidden/>
               </w:rPr>
-              <w:t>10</w:t>
+              <w:t>7</w:t>
             </w:r>
             <w:r>
               <w:rPr>
@@ -1165,7 +1165,7 @@
               <w:noProof/>
             </w:rPr>
           </w:pPr>
-          <w:hyperlink w:anchor="_Toc56933779" w:history="1">
+          <w:hyperlink w:anchor="_Toc57450135" w:history="1">
             <w:r>
               <w:rPr>
                 <w:rStyle w:val="Hyperlink"/>
@@ -1192,7 +1192,7 @@
                 <w:noProof/>
                 <w:webHidden/>
               </w:rPr>
-              <w:instrText xml:space="preserve"> PAGEREF _Toc56933779 \h </w:instrText>
+              <w:instrText xml:space="preserve"> PAGEREF _Toc57450135 \h </w:instrText>
             </w:r>
             <w:r>
               <w:rPr>
@@ -1212,7 +1212,145 @@
                 <w:noProof/>
                 <w:webHidden/>
               </w:rPr>
-              <w:t>10</w:t>
+              <w:t>7</w:t>
+            </w:r>
+            <w:r>
+              <w:rPr>
+                <w:noProof/>
+                <w:webHidden/>
+              </w:rPr>
+              <w:fldChar w:fldCharType="end"/>
+            </w:r>
+          </w:hyperlink>
+        </w:p>
+        <w:p>
+          <w:pPr>
+            <w:pStyle w:val="TOC1"/>
+            <w:tabs>
+              <w:tab w:val="right" w:leader="dot" w:pos="9350"/>
+            </w:tabs>
+            <w:rPr>
+              <w:rFonts w:eastAsiaTheme="minorEastAsia"/>
+              <w:noProof/>
+            </w:rPr>
+          </w:pPr>
+          <w:hyperlink w:anchor="_Toc57450136" w:history="1">
+            <w:r>
+              <w:rPr>
+                <w:rStyle w:val="Hyperlink"/>
+                <w:noProof/>
+              </w:rPr>
+              <w:t>Appendix</w:t>
+            </w:r>
+            <w:r>
+              <w:rPr>
+                <w:noProof/>
+                <w:webHidden/>
+              </w:rPr>
+              <w:tab/>
+            </w:r>
+            <w:r>
+              <w:rPr>
+                <w:noProof/>
+                <w:webHidden/>
+              </w:rPr>
+              <w:fldChar w:fldCharType="begin"/>
+            </w:r>
+            <w:r>
+              <w:rPr>
+                <w:noProof/>
+                <w:webHidden/>
+              </w:rPr>
+              <w:instrText xml:space="preserve"> PAGEREF _Toc57450136 \h </w:instrText>
+            </w:r>
+            <w:r>
+              <w:rPr>
+                <w:noProof/>
+                <w:webHidden/>
+              </w:rPr>
+            </w:r>
+            <w:r>
+              <w:rPr>
+                <w:noProof/>
+                <w:webHidden/>
+              </w:rPr>
+              <w:fldChar w:fldCharType="separate"/>
+            </w:r>
+            <w:r>
+              <w:rPr>
+                <w:noProof/>
+                <w:webHidden/>
+              </w:rPr>
+              <w:t>8</w:t>
+            </w:r>
+            <w:r>
+              <w:rPr>
+                <w:noProof/>
+                <w:webHidden/>
+              </w:rPr>
+              <w:fldChar w:fldCharType="end"/>
+            </w:r>
+          </w:hyperlink>
+        </w:p>
+        <w:p>
+          <w:pPr>
+            <w:pStyle w:val="TOC2"/>
+            <w:tabs>
+              <w:tab w:val="right" w:leader="dot" w:pos="9350"/>
+            </w:tabs>
+            <w:rPr>
+              <w:rFonts w:eastAsiaTheme="minorEastAsia"/>
+              <w:noProof/>
+            </w:rPr>
+          </w:pPr>
+          <w:hyperlink w:anchor="_Toc57450137" w:history="1">
+            <w:r>
+              <w:rPr>
+                <w:rStyle w:val="Hyperlink"/>
+                <w:noProof/>
+              </w:rPr>
+              <w:t>A. Installation</w:t>
+            </w:r>
+            <w:r>
+              <w:rPr>
+                <w:noProof/>
+                <w:webHidden/>
+              </w:rPr>
+              <w:tab/>
+            </w:r>
+            <w:r>
+              <w:rPr>
+                <w:noProof/>
+                <w:webHidden/>
+              </w:rPr>
+              <w:fldChar w:fldCharType="begin"/>
+            </w:r>
+            <w:r>
+              <w:rPr>
+                <w:noProof/>
+                <w:webHidden/>
+              </w:rPr>
+              <w:instrText xml:space="preserve"> PAGEREF _Toc57450137 \h </w:instrText>
+            </w:r>
+            <w:r>
+              <w:rPr>
+                <w:noProof/>
+                <w:webHidden/>
+              </w:rPr>
+            </w:r>
+            <w:r>
+              <w:rPr>
+                <w:noProof/>
+                <w:webHidden/>
+              </w:rPr>
+              <w:fldChar w:fldCharType="separate"/>
+            </w:r>
+            <w:r>
+              <w:rPr>
+                <w:noProof/>
+                <w:webHidden/>
+              </w:rPr>
+              <w:t>8</w:t>
             </w:r>
             <w:r>
               <w:rPr>
@@ -1270,7 +1408,7 @@
       <w:pPr>
         <w:pStyle w:val="Heading1"/>
       </w:pPr>
-      <w:bookmarkStart w:id="0" w:name="_Toc56933765"/>
+      <w:bookmarkStart w:id="0" w:name="_Toc57450121"/>
       <w:r>
         <w:lastRenderedPageBreak/>
         <w:t>What</w:t>
@@ -1303,7 +1441,7 @@
         <mc:AlternateContent>
           <mc:Choice Requires="wps">
             <w:drawing>
-              <wp:anchor distT="45720" distB="45720" distL="114300" distR="114300" simplePos="0" relativeHeight="251666432" behindDoc="0" locked="0" layoutInCell="1" allowOverlap="1" wp14:anchorId="310697BB" wp14:editId="06728466">
+              <wp:anchor distT="45720" distB="45720" distL="114300" distR="114300" simplePos="0" relativeHeight="251664384" behindDoc="0" locked="0" layoutInCell="1" allowOverlap="1" wp14:anchorId="310697BB" wp14:editId="7A52E325">
                 <wp:simplePos x="0" y="0"/>
                 <wp:positionH relativeFrom="margin">
                   <wp:align>right</wp:align>
@@ -1422,7 +1560,7 @@
                 <v:stroke joinstyle="miter"/>
                 <v:path gradientshapeok="t" o:connecttype="rect"/>
               </v:shapetype>
-              <v:shape id="Text Box 2" o:spid="_x0000_s1026" type="#_x0000_t202" style="position:absolute;margin-left:416.8pt;margin-top:92.5pt;width:468pt;height:70.35pt;z-index:251666432;visibility:visible;mso-wrap-style:square;mso-width-percent:0;mso-height-percent:0;mso-wrap-distance-left:9pt;mso-wrap-distance-top:3.6pt;mso-wrap-distance-right:9pt;mso-wrap-distance-bottom:3.6pt;mso-position-horizontal:right;mso-position-horizontal-relative:margin;mso-position-vertical:absolute;mso-position-vertical-relative:text;mso-width-percent:0;mso-height-percent:0;mso-width-relative:margin;mso-height-relative:margin;v-text-anchor:top" o:gfxdata="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" stroked="f">
+              <v:shape id="Text Box 2" o:spid="_x0000_s1026" type="#_x0000_t202" style="position:absolute;margin-left:416.8pt;margin-top:92.5pt;width:468pt;height:70.35pt;z-index:251664384;visibility:visible;mso-wrap-style:square;mso-width-percent:0;mso-height-percent:0;mso-wrap-distance-left:9pt;mso-wrap-distance-top:3.6pt;mso-wrap-distance-right:9pt;mso-wrap-distance-bottom:3.6pt;mso-position-horizontal:right;mso-position-horizontal-relative:margin;mso-position-vertical:absolute;mso-position-vertical-relative:text;mso-width-percent:0;mso-height-percent:0;mso-width-relative:margin;mso-height-relative:margin;v-text-anchor:top" o:gfxdata="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" stroked="f">
                 <v:textbox>
                   <w:txbxContent>
                     <w:p>
@@ -1557,7 +1695,7 @@
       <w:pPr>
         <w:pStyle w:val="Heading1"/>
       </w:pPr>
-      <w:bookmarkStart w:id="1" w:name="_Toc56933766"/>
+      <w:bookmarkStart w:id="1" w:name="_Toc57450122"/>
       <w:r>
         <w:t>Manual</w:t>
       </w:r>
@@ -1567,9 +1705,6 @@
       <w:bookmarkEnd w:id="1"/>
     </w:p>
     <w:p>
-      <w:r>
-        <w:br/>
-      </w:r>
       <w:r>
         <w:t xml:space="preserve">This </w:t>
       </w:r>
@@ -1738,7 +1873,7 @@
         <mc:AlternateContent>
           <mc:Choice Requires="wpg">
             <w:drawing>
-              <wp:anchor distT="45720" distB="45720" distL="182880" distR="182880" simplePos="0" relativeHeight="251668480" behindDoc="0" locked="0" layoutInCell="1" allowOverlap="1" wp14:anchorId="55EA776D" wp14:editId="724E01C3">
+              <wp:anchor distT="45720" distB="45720" distL="182880" distR="182880" simplePos="0" relativeHeight="251666432" behindDoc="0" locked="0" layoutInCell="1" allowOverlap="1" wp14:anchorId="55EA776D" wp14:editId="58E10B7C">
                 <wp:simplePos x="0" y="0"/>
                 <wp:positionH relativeFrom="margin">
                   <wp:posOffset>1735015</wp:posOffset>
@@ -1985,7 +2120,7 @@
           </mc:Choice>
           <mc:Fallback>
             <w:pict>
-              <v:group w14:anchorId="55EA776D" id="Group 198" o:spid="_x0000_s1027" style="position:absolute;margin-left:136.6pt;margin-top:495.7pt;width:283.65pt;height:55.95pt;z-index:251668480;mso-wrap-distance-left:14.4pt;mso-wrap-distance-top:3.6pt;mso-wrap-distance-right:14.4pt;mso-wrap-distance-bottom:3.6pt;mso-position-horizontal-relative:margin;mso-position-vertical-relative:margin;mso-width-relative:margin;mso-height-relative:margin" coordorigin=",-1789" coordsize="36041,17372" o:gfxdata="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">
+              <v:group w14:anchorId="55EA776D" id="Group 198" o:spid="_x0000_s1027" style="position:absolute;margin-left:136.6pt;margin-top:495.7pt;width:283.65pt;height:55.95pt;z-index:251666432;mso-wrap-distance-left:14.4pt;mso-wrap-distance-top:3.6pt;mso-wrap-distance-right:14.4pt;mso-wrap-distance-bottom:3.6pt;mso-position-horizontal-relative:margin;mso-position-vertical-relative:margin;mso-width-relative:margin;mso-height-relative:margin" coordorigin=",-1789" coordsize="36041,17372" o:gfxdata="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">
                 <v:rect id="Rectangle 199" o:spid="_x0000_s1028" style="position:absolute;width:8870;height:15583;visibility:visible;mso-wrap-style:square;v-text-anchor:middle" o:gfxdata="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" fillcolor="#ff5353" stroked="f" strokeweight="1pt">
                   <v:textbox>
                     <w:txbxContent>
@@ -2116,16 +2251,16 @@
         <mc:AlternateContent>
           <mc:Choice Requires="wpg">
             <w:drawing>
-              <wp:anchor distT="45720" distB="45720" distL="182880" distR="182880" simplePos="0" relativeHeight="251670528" behindDoc="0" locked="0" layoutInCell="1" allowOverlap="1" wp14:anchorId="7C91D569" wp14:editId="35A68556">
+              <wp:anchor distT="45720" distB="45720" distL="182880" distR="182880" simplePos="0" relativeHeight="251668480" behindDoc="0" locked="0" layoutInCell="1" allowOverlap="1" wp14:anchorId="7C91D569" wp14:editId="4C82766D">
                 <wp:simplePos x="0" y="0"/>
                 <wp:positionH relativeFrom="margin">
-                  <wp:posOffset>1729154</wp:posOffset>
+                  <wp:posOffset>1727200</wp:posOffset>
                 </wp:positionH>
                 <wp:positionV relativeFrom="margin">
-                  <wp:posOffset>7098323</wp:posOffset>
+                  <wp:posOffset>7099300</wp:posOffset>
                 </wp:positionV>
-                <wp:extent cx="3613150" cy="692834"/>
-                <wp:effectExtent l="0" t="0" r="6350" b="0"/>
+                <wp:extent cx="3613150" cy="692785"/>
+                <wp:effectExtent l="0" t="0" r="6350" b="12065"/>
                 <wp:wrapSquare wrapText="bothSides"/>
                 <wp:docPr id="6" name="Group 6"/>
                 <wp:cNvGraphicFramePr/>
@@ -2136,7 +2271,7 @@
                       <wpg:grpSpPr>
                         <a:xfrm>
                           <a:off x="0" y="0"/>
-                          <a:ext cx="3613150" cy="692834"/>
+                          <a:ext cx="3613150" cy="692785"/>
                           <a:chOff x="0" y="-135930"/>
                           <a:chExt cx="3614991" cy="1694238"/>
                         </a:xfrm>
@@ -2216,7 +2351,7 @@
                         <wps:spPr>
                           <a:xfrm>
                             <a:off x="1003598" y="-135930"/>
-                            <a:ext cx="2568867" cy="1503998"/>
+                            <a:ext cx="2568867" cy="1694118"/>
                           </a:xfrm>
                           <a:prstGeom prst="rect">
                             <a:avLst/>
@@ -2337,7 +2472,7 @@
           </mc:Choice>
           <mc:Fallback>
             <w:pict>
-              <v:group w14:anchorId="7C91D569" id="Group 6" o:spid="_x0000_s1031" style="position:absolute;margin-left:136.15pt;margin-top:558.9pt;width:284.5pt;height:54.55pt;z-index:251670528;mso-wrap-distance-left:14.4pt;mso-wrap-distance-top:3.6pt;mso-wrap-distance-right:14.4pt;mso-wrap-distance-bottom:3.6pt;mso-position-horizontal-relative:margin;mso-position-vertical-relative:margin;mso-width-relative:margin;mso-height-relative:margin" coordorigin=",-1359" coordsize="36149,16942" o:gfxdata="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">
+              <v:group w14:anchorId="7C91D569" id="Group 6" o:spid="_x0000_s1031" style="position:absolute;margin-left:136pt;margin-top:559pt;width:284.5pt;height:54.55pt;z-index:251668480;mso-wrap-distance-left:14.4pt;mso-wrap-distance-top:3.6pt;mso-wrap-distance-right:14.4pt;mso-wrap-distance-bottom:3.6pt;mso-position-horizontal-relative:margin;mso-position-vertical-relative:margin;mso-width-relative:margin;mso-height-relative:margin" coordorigin=",-1359" coordsize="36149,16942" o:gfxdata="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">
                 <v:rect id="Rectangle 7" o:spid="_x0000_s1032" style="position:absolute;width:8870;height:15583;visibility:visible;mso-wrap-style:square;v-text-anchor:middle" o:gfxdata="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" fillcolor="#7eba56" stroked="f" strokeweight="1pt">
                   <v:textbox>
                     <w:txbxContent>
@@ -2368,7 +2503,7 @@
                     </w:txbxContent>
                   </v:textbox>
                 </v:rect>
-                <v:shape id="Text Box 8" o:spid="_x0000_s1033" type="#_x0000_t202" style="position:absolute;left:10035;top:-1359;width:25689;height:15039;visibility:visible;mso-wrap-style:square;v-text-anchor:top" o:gfxdata="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" filled="f" stroked="f" strokeweight=".5pt">
+                <v:shape id="Text Box 8" o:spid="_x0000_s1033" type="#_x0000_t202" style="position:absolute;left:10035;top:-1359;width:25689;height:16940;visibility:visible;mso-wrap-style:square;v-text-anchor:top" o:gfxdata="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" filled="f" stroked="f" strokeweight=".5pt">
                   <v:textbox inset=",7.2pt,,0">
                     <w:txbxContent>
                       <w:p>
@@ -2436,15 +2571,15 @@
         <mc:AlternateContent>
           <mc:Choice Requires="wpg">
             <w:drawing>
-              <wp:anchor distT="45720" distB="45720" distL="182880" distR="182880" simplePos="0" relativeHeight="251672576" behindDoc="0" locked="0" layoutInCell="1" allowOverlap="1" wp14:anchorId="76FF9B71" wp14:editId="5055F282">
+              <wp:anchor distT="45720" distB="45720" distL="182880" distR="182880" simplePos="0" relativeHeight="251670528" behindDoc="0" locked="0" layoutInCell="1" allowOverlap="1" wp14:anchorId="76FF9B71" wp14:editId="44062065">
                 <wp:simplePos x="0" y="0"/>
                 <wp:positionH relativeFrom="margin">
-                  <wp:posOffset>1729154</wp:posOffset>
+                  <wp:posOffset>1727200</wp:posOffset>
                 </wp:positionH>
                 <wp:positionV relativeFrom="margin">
-                  <wp:posOffset>7872047</wp:posOffset>
+                  <wp:posOffset>7874000</wp:posOffset>
                 </wp:positionV>
-                <wp:extent cx="3613150" cy="710418"/>
+                <wp:extent cx="3613150" cy="709930"/>
                 <wp:effectExtent l="0" t="0" r="6350" b="0"/>
                 <wp:wrapSquare wrapText="bothSides"/>
                 <wp:docPr id="9" name="Group 9"/>
@@ -2456,7 +2591,7 @@
                       <wpg:grpSpPr>
                         <a:xfrm>
                           <a:off x="0" y="0"/>
-                          <a:ext cx="3613150" cy="710418"/>
+                          <a:ext cx="3613150" cy="709930"/>
                           <a:chOff x="0" y="-178930"/>
                           <a:chExt cx="3614859" cy="1737238"/>
                         </a:xfrm>
@@ -2536,7 +2671,7 @@
                         <wps:spPr>
                           <a:xfrm>
                             <a:off x="997709" y="-178930"/>
-                            <a:ext cx="2568867" cy="1503998"/>
+                            <a:ext cx="2568867" cy="1614925"/>
                           </a:xfrm>
                           <a:prstGeom prst="rect">
                             <a:avLst/>
@@ -2681,7 +2816,7 @@
           </mc:Choice>
           <mc:Fallback>
             <w:pict>
-              <v:group w14:anchorId="76FF9B71" id="Group 9" o:spid="_x0000_s1035" style="position:absolute;margin-left:136.15pt;margin-top:619.85pt;width:284.5pt;height:55.95pt;z-index:251672576;mso-wrap-distance-left:14.4pt;mso-wrap-distance-top:3.6pt;mso-wrap-distance-right:14.4pt;mso-wrap-distance-bottom:3.6pt;mso-position-horizontal-relative:margin;mso-position-vertical-relative:margin;mso-width-relative:margin;mso-height-relative:margin" coordorigin=",-1789" coordsize="36148,17372" o:gfxdata="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">
+              <v:group w14:anchorId="76FF9B71" id="Group 9" o:spid="_x0000_s1035" style="position:absolute;margin-left:136pt;margin-top:620pt;width:284.5pt;height:55.9pt;z-index:251670528;mso-wrap-distance-left:14.4pt;mso-wrap-distance-top:3.6pt;mso-wrap-distance-right:14.4pt;mso-wrap-distance-bottom:3.6pt;mso-position-horizontal-relative:margin;mso-position-vertical-relative:margin;mso-width-relative:margin;mso-height-relative:margin" coordorigin=",-1789" coordsize="36148,17372" o:gfxdata="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">
                 <v:rect id="Rectangle 10" o:spid="_x0000_s1036" style="position:absolute;width:8870;height:15583;visibility:visible;mso-wrap-style:square;v-text-anchor:middle" o:gfxdata="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" fillcolor="#6d91d1" stroked="f" strokeweight="1pt">
                   <v:textbox>
                     <w:txbxContent>
@@ -2712,7 +2847,7 @@
                     </w:txbxContent>
                   </v:textbox>
                 </v:rect>
-                <v:shape id="Text Box 11" o:spid="_x0000_s1037" type="#_x0000_t202" style="position:absolute;left:9977;top:-1789;width:25688;height:15039;visibility:visible;mso-wrap-style:square;v-text-anchor:top" o:gfxdata="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" filled="f" stroked="f" strokeweight=".5pt">
+                <v:shape id="Text Box 11" o:spid="_x0000_s1037" type="#_x0000_t202" style="position:absolute;left:9977;top:-1789;width:25688;height:16148;visibility:visible;mso-wrap-style:square;v-text-anchor:top" o:gfxdata="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" filled="f" stroked="f" strokeweight=".5pt">
                   <v:textbox inset=",7.2pt,,0">
                     <w:txbxContent>
                       <w:p>
@@ -2794,27 +2929,233 @@
       <w:pPr>
         <w:pStyle w:val="Heading1"/>
       </w:pPr>
-      <w:bookmarkStart w:id="2" w:name="_Toc56933767"/>
+      <w:bookmarkStart w:id="2" w:name="_Toc57450123"/>
+      <w:r>
+        <w:lastRenderedPageBreak/>
+        <w:t>Git Basic</w:t>
+      </w:r>
+      <w:bookmarkEnd w:id="2"/>
+    </w:p>
+    <w:p>
+      <w:pPr>
+        <w:pStyle w:val="Heading2"/>
+      </w:pPr>
+      <w:bookmarkStart w:id="3" w:name="_Toc57450124"/>
+      <w:r>
+        <w:t>G</w:t>
+      </w:r>
+      <w:r>
+        <w:t xml:space="preserve">etting </w:t>
+      </w:r>
+      <w:r>
+        <w:t>started</w:t>
+      </w:r>
+      <w:r>
+        <w:t xml:space="preserve"> with</w:t>
+      </w:r>
+      <w:bookmarkEnd w:id="3"/>
+    </w:p>
+    <w:p>
+      <w:r>
+        <w:t xml:space="preserve">Before using </w:t>
+      </w:r>
+      <w:proofErr w:type="gramStart"/>
+      <w:r>
+        <w:t>Git</w:t>
+      </w:r>
+      <w:proofErr w:type="gramEnd"/>
+      <w:r>
+        <w:t xml:space="preserve"> it is important to understand a few terms and concepts.</w:t>
+      </w:r>
+    </w:p>
+    <w:p>
+      <w:pPr>
+        <w:pStyle w:val="ListParagraph"/>
+        <w:numPr>
+          <w:ilvl w:val="0"/>
+          <w:numId w:val="4"/>
+        </w:numPr>
+        <w:rPr>
+          <w:b/>
+          <w:bCs/>
+        </w:rPr>
+      </w:pPr>
+      <w:r>
+        <w:rPr>
+          <w:b/>
+          <w:bCs/>
+        </w:rPr>
+        <w:t>Repository</w:t>
+      </w:r>
+    </w:p>
+    <w:p>
+      <w:pPr>
+        <w:ind w:left="360"/>
+      </w:pPr>
+      <w:r>
+        <w:t>A repository is just a folder</w:t>
+      </w:r>
+      <w:r>
+        <w:t xml:space="preserve"> or “database”</w:t>
+      </w:r>
+      <w:r>
+        <w:t xml:space="preserve"> but with added Git functionality. A </w:t>
+      </w:r>
+      <w:proofErr w:type="gramStart"/>
+      <w:r>
+        <w:t>repository records versions of the files</w:t>
+      </w:r>
+      <w:proofErr w:type="gramEnd"/>
+      <w:r>
+        <w:t xml:space="preserve"> that it contains and may support multiple timelines </w:t>
+      </w:r>
+      <w:r>
+        <w:t>of a project</w:t>
+      </w:r>
+      <w:r>
+        <w:t xml:space="preserve"> (see Branches)</w:t>
+      </w:r>
+      <w:r>
+        <w:t>.</w:t>
+      </w:r>
+    </w:p>
+    <w:p>
+      <w:pPr>
+        <w:pStyle w:val="ListParagraph"/>
+        <w:numPr>
+          <w:ilvl w:val="0"/>
+          <w:numId w:val="4"/>
+        </w:numPr>
+        <w:rPr>
+          <w:b/>
+          <w:bCs/>
+        </w:rPr>
+      </w:pPr>
+      <w:r>
+        <w:rPr>
+          <w:b/>
+          <w:bCs/>
+        </w:rPr>
+        <w:t>Push/Pull requests</w:t>
+      </w:r>
+    </w:p>
+    <w:p>
+      <w:pPr>
+        <w:ind w:left="360"/>
+      </w:pPr>
+      <w:r>
+        <w:t xml:space="preserve">To exchange file updates </w:t>
+      </w:r>
+      <w:r>
+        <w:t xml:space="preserve">a user must upload and download the files on a regular basis. Uploading changed files is done with a Push request, while receiving file updates is done by </w:t>
+      </w:r>
+      <w:r>
+        <w:t xml:space="preserve">a </w:t>
+      </w:r>
+      <w:r>
+        <w:t>Pull request.</w:t>
+      </w:r>
+    </w:p>
+    <w:p>
+      <w:pPr>
+        <w:pStyle w:val="ListParagraph"/>
+        <w:numPr>
+          <w:ilvl w:val="0"/>
+          <w:numId w:val="4"/>
+        </w:numPr>
+        <w:rPr>
+          <w:b/>
+          <w:bCs/>
+        </w:rPr>
+      </w:pPr>
+      <w:r>
+        <w:rPr>
+          <w:b/>
+          <w:bCs/>
+        </w:rPr>
+        <w:t>Branch</w:t>
+      </w:r>
+    </w:p>
+    <w:p>
+      <w:pPr>
+        <w:ind w:left="360"/>
+      </w:pPr>
+      <w:r>
+        <w:t>A branch is a</w:t>
+      </w:r>
+      <w:r>
+        <w:t>n</w:t>
+      </w:r>
+      <w:r>
+        <w:t xml:space="preserve"> alternative timeline of a Repository (or project folder). This means that you may work on the same project but can </w:t>
+      </w:r>
+      <w:r>
+        <w:t xml:space="preserve">also </w:t>
+      </w:r>
+      <w:r>
+        <w:t xml:space="preserve">view the old unchanged files </w:t>
+      </w:r>
+      <w:r>
+        <w:t>as they were before “branching”.</w:t>
+      </w:r>
+    </w:p>
+    <w:p>
+      <w:pPr>
+        <w:pStyle w:val="ListParagraph"/>
+        <w:numPr>
+          <w:ilvl w:val="0"/>
+          <w:numId w:val="4"/>
+        </w:numPr>
+      </w:pPr>
+      <w:r>
+        <w:rPr>
+          <w:b/>
+          <w:bCs/>
+        </w:rPr>
+        <w:t>Stashed changes</w:t>
+      </w:r>
+    </w:p>
+    <w:p>
+      <w:pPr>
+        <w:ind w:left="360"/>
+      </w:pPr>
+      <w:r>
+        <w:t>If two people edit the same file at the same moment a file conflict may occur. Unfortunately, this may still always occur. In this case those conflicts will be listed under the Stashed changes tab.</w:t>
+      </w:r>
+    </w:p>
+    <w:p>
+      <w:r>
+        <w:t xml:space="preserve">Now you are ready to install </w:t>
+      </w:r>
+      <w:proofErr w:type="spellStart"/>
+      <w:r>
+        <w:t>Github</w:t>
+      </w:r>
+      <w:proofErr w:type="spellEnd"/>
+      <w:r>
+        <w:t xml:space="preserve"> Desktop and start your first Git project.</w:t>
+      </w:r>
+    </w:p>
+    <w:p>
       <w:r>
         <w:rPr>
           <w:noProof/>
         </w:rPr>
-        <w:lastRenderedPageBreak/>
         <mc:AlternateContent>
           <mc:Choice Requires="wpg">
             <w:drawing>
-              <wp:anchor distT="0" distB="0" distL="114300" distR="114300" simplePos="0" relativeHeight="251686912" behindDoc="0" locked="0" layoutInCell="1" allowOverlap="1" wp14:anchorId="4BC41C2D" wp14:editId="0FEA70DF">
+              <wp:anchor distT="0" distB="0" distL="114300" distR="114300" simplePos="0" relativeHeight="251679744" behindDoc="0" locked="0" layoutInCell="1" allowOverlap="1" wp14:anchorId="5DF148CC" wp14:editId="471FE22F">
                 <wp:simplePos x="0" y="0"/>
-                <wp:positionH relativeFrom="margin">
-                  <wp:align>right</wp:align>
+                <wp:positionH relativeFrom="column">
+                  <wp:posOffset>1735455</wp:posOffset>
                 </wp:positionH>
                 <wp:positionV relativeFrom="paragraph">
-                  <wp:posOffset>0</wp:posOffset>
+                  <wp:posOffset>225727</wp:posOffset>
                 </wp:positionV>
-                <wp:extent cx="3612609" cy="817563"/>
-                <wp:effectExtent l="0" t="0" r="6985" b="1905"/>
+                <wp:extent cx="3612609" cy="861545"/>
+                <wp:effectExtent l="0" t="0" r="6985" b="0"/>
                 <wp:wrapNone/>
-                <wp:docPr id="298" name="Group 298"/>
+                <wp:docPr id="26" name="Group 26"/>
                 <wp:cNvGraphicFramePr/>
                 <a:graphic xmlns:a="http://schemas.openxmlformats.org/drawingml/2006/main">
                   <a:graphicData uri="http://schemas.microsoft.com/office/word/2010/wordprocessingGroup">
@@ -2823,56 +3164,315 @@
                       <wpg:grpSpPr>
                         <a:xfrm>
                           <a:off x="0" y="0"/>
-                          <a:ext cx="3612609" cy="817563"/>
+                          <a:ext cx="3612609" cy="861545"/>
                           <a:chOff x="0" y="0"/>
-                          <a:chExt cx="3612609" cy="817563"/>
+                          <a:chExt cx="3612609" cy="861545"/>
                         </a:xfrm>
                       </wpg:grpSpPr>
                       <wpg:grpSp>
-                        <wpg:cNvPr id="290" name="Group 290"/>
+                        <wpg:cNvPr id="25" name="Group 25"/>
                         <wpg:cNvGrpSpPr/>
                         <wpg:grpSpPr>
                           <a:xfrm>
                             <a:off x="0" y="0"/>
-                            <a:ext cx="3612515" cy="692785"/>
-                            <a:chOff x="0" y="-135930"/>
-                            <a:chExt cx="3614990" cy="1694238"/>
+                            <a:ext cx="3612609" cy="692785"/>
+                            <a:chOff x="0" y="0"/>
+                            <a:chExt cx="3612609" cy="692785"/>
                           </a:xfrm>
                         </wpg:grpSpPr>
-                        <wps:wsp>
-                          <wps:cNvPr id="291" name="Rectangle 291"/>
-                          <wps:cNvSpPr/>
-                          <wps:spPr>
+                        <wpg:grpSp>
+                          <wpg:cNvPr id="298" name="Group 298"/>
+                          <wpg:cNvGrpSpPr/>
+                          <wpg:grpSpPr>
                             <a:xfrm>
                               <a:off x="0" y="0"/>
-                              <a:ext cx="887010" cy="1558308"/>
+                              <a:ext cx="3612609" cy="692785"/>
+                              <a:chOff x="0" y="0"/>
+                              <a:chExt cx="3612609" cy="692785"/>
+                            </a:xfrm>
+                          </wpg:grpSpPr>
+                          <wpg:grpSp>
+                            <wpg:cNvPr id="290" name="Group 290"/>
+                            <wpg:cNvGrpSpPr/>
+                            <wpg:grpSpPr>
+                              <a:xfrm>
+                                <a:off x="0" y="0"/>
+                                <a:ext cx="3612515" cy="692785"/>
+                                <a:chOff x="0" y="-135930"/>
+                                <a:chExt cx="3614990" cy="1694238"/>
+                              </a:xfrm>
+                            </wpg:grpSpPr>
+                            <wps:wsp>
+                              <wps:cNvPr id="291" name="Rectangle 291"/>
+                              <wps:cNvSpPr/>
+                              <wps:spPr>
+                                <a:xfrm>
+                                  <a:off x="0" y="0"/>
+                                  <a:ext cx="887010" cy="1558308"/>
+                                </a:xfrm>
+                                <a:prstGeom prst="rect">
+                                  <a:avLst/>
+                                </a:prstGeom>
+                                <a:solidFill>
+                                  <a:srgbClr val="7EBA56"/>
+                                </a:solidFill>
+                                <a:ln>
+                                  <a:noFill/>
+                                </a:ln>
+                              </wps:spPr>
+                              <wps:style>
+                                <a:lnRef idx="2">
+                                  <a:schemeClr val="accent1">
+                                    <a:shade val="50000"/>
+                                  </a:schemeClr>
+                                </a:lnRef>
+                                <a:fillRef idx="1">
+                                  <a:schemeClr val="accent1"/>
+                                </a:fillRef>
+                                <a:effectRef idx="0">
+                                  <a:schemeClr val="accent1"/>
+                                </a:effectRef>
+                                <a:fontRef idx="minor">
+                                  <a:schemeClr val="lt1"/>
+                                </a:fontRef>
+                              </wps:style>
+                              <wps:txbx>
+                                <w:txbxContent>
+                                  <w:p>
+                                    <w:pPr>
+                                      <w:jc w:val="center"/>
+                                      <w:rPr>
+                                        <w:rFonts w:asciiTheme="majorHAnsi" w:eastAsiaTheme="majorEastAsia" w:hAnsiTheme="majorHAnsi" w:cstheme="majorBidi"/>
+                                        <w:b/>
+                                        <w:bCs/>
+                                        <w:color w:val="FFFFFF" w:themeColor="background1"/>
+                                        <w:sz w:val="40"/>
+                                        <w:szCs w:val="44"/>
+                                      </w:rPr>
+                                    </w:pPr>
+                                  </w:p>
+                                </w:txbxContent>
+                              </wps:txbx>
+                              <wps:bodyPr rot="0" spcFirstLastPara="0" vertOverflow="overflow" horzOverflow="overflow" vert="horz" wrap="square" lIns="91440" tIns="45720" rIns="91440" bIns="45720" numCol="1" spcCol="0" rtlCol="0" fromWordArt="0" anchor="ctr" anchorCtr="0" forceAA="0" compatLnSpc="1">
+                                <a:prstTxWarp prst="textNoShape">
+                                  <a:avLst/>
+                                </a:prstTxWarp>
+                                <a:noAutofit/>
+                              </wps:bodyPr>
+                            </wps:wsp>
+                            <wps:wsp>
+                              <wps:cNvPr id="292" name="Text Box 292"/>
+                              <wps:cNvSpPr txBox="1"/>
+                              <wps:spPr>
+                                <a:xfrm>
+                                  <a:off x="1003535" y="-135930"/>
+                                  <a:ext cx="2568867" cy="1618923"/>
+                                </a:xfrm>
+                                <a:prstGeom prst="rect">
+                                  <a:avLst/>
+                                </a:prstGeom>
+                                <a:noFill/>
+                                <a:ln w="6350">
+                                  <a:noFill/>
+                                </a:ln>
+                                <a:effectLst/>
+                              </wps:spPr>
+                              <wps:style>
+                                <a:lnRef idx="0">
+                                  <a:schemeClr val="accent1"/>
+                                </a:lnRef>
+                                <a:fillRef idx="0">
+                                  <a:schemeClr val="accent1"/>
+                                </a:fillRef>
+                                <a:effectRef idx="0">
+                                  <a:schemeClr val="accent1"/>
+                                </a:effectRef>
+                                <a:fontRef idx="minor">
+                                  <a:schemeClr val="dk1"/>
+                                </a:fontRef>
+                              </wps:style>
+                              <wps:txbx>
+                                <w:txbxContent>
+                                  <w:p>
+                                    <w:pPr>
+                                      <w:rPr>
+                                        <w:color w:val="6D91D1"/>
+                                      </w:rPr>
+                                    </w:pPr>
+                                    <w:r>
+                                      <w:rPr>
+                                        <w:color w:val="7EBA56"/>
+                                      </w:rPr>
+                                      <w:t>Git also support a CLI</w:t>
+                                    </w:r>
+                                    <w:r>
+                                      <w:rPr>
+                                        <w:color w:val="7EBA56"/>
+                                      </w:rPr>
+                                      <w:br/>
+                                      <w:t xml:space="preserve">For more information: </w:t>
+                                    </w:r>
+                                    <w:r>
+                                      <w:rPr>
+                                        <w:color w:val="7EBA56"/>
+                                      </w:rPr>
+                                      <w:br/>
+                                    </w:r>
+                                    <w:r>
+                                      <w:rPr>
+                                        <w:color w:val="6D91D1"/>
+                                      </w:rPr>
+                                      <w:t>https://git-scm.com/downloads</w:t>
+                                    </w:r>
+                                  </w:p>
+                                </w:txbxContent>
+                              </wps:txbx>
+                              <wps:bodyPr rot="0" spcFirstLastPara="0" vertOverflow="overflow" horzOverflow="overflow" vert="horz" wrap="square" lIns="91440" tIns="91440" rIns="91440" bIns="0" numCol="1" spcCol="0" rtlCol="0" fromWordArt="0" anchor="t" anchorCtr="0" forceAA="0" compatLnSpc="1">
+                                <a:prstTxWarp prst="textNoShape">
+                                  <a:avLst/>
+                                </a:prstTxWarp>
+                                <a:noAutofit/>
+                              </wps:bodyPr>
+                            </wps:wsp>
+                            <wps:wsp>
+                              <wps:cNvPr id="293" name="Rectangle 293"/>
+                              <wps:cNvSpPr/>
+                              <wps:spPr>
+                                <a:xfrm>
+                                  <a:off x="3569248" y="-11"/>
+                                  <a:ext cx="45742" cy="733654"/>
+                                </a:xfrm>
+                                <a:prstGeom prst="rect">
+                                  <a:avLst/>
+                                </a:prstGeom>
+                                <a:solidFill>
+                                  <a:srgbClr val="7EBA56"/>
+                                </a:solidFill>
+                                <a:ln>
+                                  <a:noFill/>
+                                </a:ln>
+                              </wps:spPr>
+                              <wps:style>
+                                <a:lnRef idx="2">
+                                  <a:schemeClr val="accent1">
+                                    <a:shade val="50000"/>
+                                  </a:schemeClr>
+                                </a:lnRef>
+                                <a:fillRef idx="1">
+                                  <a:schemeClr val="accent1"/>
+                                </a:fillRef>
+                                <a:effectRef idx="0">
+                                  <a:schemeClr val="accent1"/>
+                                </a:effectRef>
+                                <a:fontRef idx="minor">
+                                  <a:schemeClr val="lt1"/>
+                                </a:fontRef>
+                              </wps:style>
+                              <wps:txbx>
+                                <w:txbxContent>
+                                  <w:p>
+                                    <w:pPr>
+                                      <w:jc w:val="center"/>
+                                      <w:rPr>
+                                        <w:rFonts w:asciiTheme="majorHAnsi" w:eastAsiaTheme="majorEastAsia" w:hAnsiTheme="majorHAnsi" w:cstheme="majorBidi"/>
+                                        <w:b/>
+                                        <w:bCs/>
+                                        <w:color w:val="FFFFFF" w:themeColor="background1"/>
+                                        <w:sz w:val="40"/>
+                                        <w:szCs w:val="44"/>
+                                      </w:rPr>
+                                    </w:pPr>
+                                  </w:p>
+                                </w:txbxContent>
+                              </wps:txbx>
+                              <wps:bodyPr rot="0" spcFirstLastPara="0" vertOverflow="overflow" horzOverflow="overflow" vert="horz" wrap="square" lIns="91440" tIns="45720" rIns="91440" bIns="45720" numCol="1" spcCol="0" rtlCol="0" fromWordArt="0" anchor="ctr" anchorCtr="0" forceAA="0" compatLnSpc="1">
+                                <a:prstTxWarp prst="textNoShape">
+                                  <a:avLst/>
+                                </a:prstTxWarp>
+                                <a:noAutofit/>
+                              </wps:bodyPr>
+                            </wps:wsp>
+                          </wpg:grpSp>
+                          <wps:wsp>
+                            <wps:cNvPr id="297" name="Rectangle 297"/>
+                            <wps:cNvSpPr/>
+                            <wps:spPr>
+                              <a:xfrm>
+                                <a:off x="3566890" y="347528"/>
+                                <a:ext cx="45719" cy="279945"/>
+                              </a:xfrm>
+                              <a:prstGeom prst="rect">
+                                <a:avLst/>
+                              </a:prstGeom>
+                              <a:solidFill>
+                                <a:srgbClr val="6D91D1"/>
+                              </a:solidFill>
+                              <a:ln>
+                                <a:noFill/>
+                              </a:ln>
+                            </wps:spPr>
+                            <wps:style>
+                              <a:lnRef idx="2">
+                                <a:schemeClr val="accent1">
+                                  <a:shade val="50000"/>
+                                </a:schemeClr>
+                              </a:lnRef>
+                              <a:fillRef idx="1">
+                                <a:schemeClr val="accent1"/>
+                              </a:fillRef>
+                              <a:effectRef idx="0">
+                                <a:schemeClr val="accent1"/>
+                              </a:effectRef>
+                              <a:fontRef idx="minor">
+                                <a:schemeClr val="lt1"/>
+                              </a:fontRef>
+                            </wps:style>
+                            <wps:txbx>
+                              <w:txbxContent>
+                                <w:p>
+                                  <w:pPr>
+                                    <w:jc w:val="center"/>
+                                    <w:rPr>
+                                      <w:rFonts w:asciiTheme="majorHAnsi" w:eastAsiaTheme="majorEastAsia" w:hAnsiTheme="majorHAnsi" w:cstheme="majorBidi"/>
+                                      <w:b/>
+                                      <w:bCs/>
+                                      <w:color w:val="FFFFFF" w:themeColor="background1"/>
+                                      <w:sz w:val="40"/>
+                                      <w:szCs w:val="44"/>
+                                    </w:rPr>
+                                  </w:pPr>
+                                </w:p>
+                              </w:txbxContent>
+                            </wps:txbx>
+                            <wps:bodyPr rot="0" spcFirstLastPara="0" vertOverflow="overflow" horzOverflow="overflow" vert="horz" wrap="square" lIns="91440" tIns="45720" rIns="91440" bIns="45720" numCol="1" spcCol="0" rtlCol="0" fromWordArt="0" anchor="ctr" anchorCtr="0" forceAA="0" compatLnSpc="1">
+                              <a:prstTxWarp prst="textNoShape">
+                                <a:avLst/>
+                              </a:prstTxWarp>
+                              <a:noAutofit/>
+                            </wps:bodyPr>
+                          </wps:wsp>
+                        </wpg:grpSp>
+                        <wps:wsp>
+                          <wps:cNvPr id="19" name="Text Box 2"/>
+                          <wps:cNvSpPr txBox="1">
+                            <a:spLocks noChangeArrowheads="1"/>
+                          </wps:cNvSpPr>
+                          <wps:spPr bwMode="auto">
+                            <a:xfrm>
+                              <a:off x="138953" y="0"/>
+                              <a:ext cx="594345" cy="536575"/>
                             </a:xfrm>
                             <a:prstGeom prst="rect">
                               <a:avLst/>
                             </a:prstGeom>
-                            <a:solidFill>
-                              <a:srgbClr val="7EBA56"/>
-                            </a:solidFill>
-                            <a:ln>
+                            <a:noFill/>
+                            <a:ln w="9525">
                               <a:noFill/>
+                              <a:miter lim="800000"/>
+                              <a:headEnd/>
+                              <a:tailEnd/>
                             </a:ln>
                           </wps:spPr>
-                          <wps:style>
-                            <a:lnRef idx="2">
-                              <a:schemeClr val="accent1">
-                                <a:shade val="50000"/>
-                              </a:schemeClr>
-                            </a:lnRef>
-                            <a:fillRef idx="1">
-                              <a:schemeClr val="accent1"/>
-                            </a:fillRef>
-                            <a:effectRef idx="0">
-                              <a:schemeClr val="accent1"/>
-                            </a:effectRef>
-                            <a:fontRef idx="minor">
-                              <a:schemeClr val="lt1"/>
-                            </a:fontRef>
-                          </wps:style>
                           <wps:txbx>
                             <w:txbxContent>
                               <w:p>
@@ -2887,129 +3487,7 @@
                                     <w:szCs w:val="44"/>
                                   </w:rPr>
                                 </w:pPr>
-                              </w:p>
-                            </w:txbxContent>
-                          </wps:txbx>
-                          <wps:bodyPr rot="0" spcFirstLastPara="0" vertOverflow="overflow" horzOverflow="overflow" vert="horz" wrap="square" lIns="91440" tIns="45720" rIns="91440" bIns="45720" numCol="1" spcCol="0" rtlCol="0" fromWordArt="0" anchor="ctr" anchorCtr="0" forceAA="0" compatLnSpc="1">
-                            <a:prstTxWarp prst="textNoShape">
-                              <a:avLst/>
-                            </a:prstTxWarp>
-                            <a:noAutofit/>
-                          </wps:bodyPr>
-                        </wps:wsp>
-                        <wps:wsp>
-                          <wps:cNvPr id="292" name="Text Box 292"/>
-                          <wps:cNvSpPr txBox="1"/>
-                          <wps:spPr>
-                            <a:xfrm>
-                              <a:off x="1003535" y="-135930"/>
-                              <a:ext cx="2568867" cy="1618923"/>
-                            </a:xfrm>
-                            <a:prstGeom prst="rect">
-                              <a:avLst/>
-                            </a:prstGeom>
-                            <a:noFill/>
-                            <a:ln w="6350">
-                              <a:noFill/>
-                            </a:ln>
-                            <a:effectLst/>
-                          </wps:spPr>
-                          <wps:style>
-                            <a:lnRef idx="0">
-                              <a:schemeClr val="accent1"/>
-                            </a:lnRef>
-                            <a:fillRef idx="0">
-                              <a:schemeClr val="accent1"/>
-                            </a:fillRef>
-                            <a:effectRef idx="0">
-                              <a:schemeClr val="accent1"/>
-                            </a:effectRef>
-                            <a:fontRef idx="minor">
-                              <a:schemeClr val="dk1"/>
-                            </a:fontRef>
-                          </wps:style>
-                          <wps:txbx>
-                            <w:txbxContent>
-                              <w:p>
-                                <w:pPr>
-                                  <w:rPr>
-                                    <w:color w:val="6D91D1"/>
-                                  </w:rPr>
-                                </w:pPr>
                                 <w:r>
-                                  <w:rPr>
-                                    <w:color w:val="7EBA56"/>
-                                  </w:rPr>
-                                  <w:t>Git also support a CLI</w:t>
-                                </w:r>
-                                <w:r>
-                                  <w:rPr>
-                                    <w:color w:val="7EBA56"/>
-                                  </w:rPr>
-                                  <w:br/>
-                                  <w:t xml:space="preserve">For more information: </w:t>
-                                </w:r>
-                                <w:r>
-                                  <w:rPr>
-                                    <w:color w:val="7EBA56"/>
-                                  </w:rPr>
-                                  <w:br/>
-                                </w:r>
-                                <w:r>
-                                  <w:rPr>
-                                    <w:color w:val="6D91D1"/>
-                                  </w:rPr>
-                                  <w:t>https://git-scm.com/downloads</w:t>
-                                </w:r>
-                              </w:p>
-                            </w:txbxContent>
-                          </wps:txbx>
-                          <wps:bodyPr rot="0" spcFirstLastPara="0" vertOverflow="overflow" horzOverflow="overflow" vert="horz" wrap="square" lIns="91440" tIns="91440" rIns="91440" bIns="0" numCol="1" spcCol="0" rtlCol="0" fromWordArt="0" anchor="t" anchorCtr="0" forceAA="0" compatLnSpc="1">
-                            <a:prstTxWarp prst="textNoShape">
-                              <a:avLst/>
-                            </a:prstTxWarp>
-                            <a:noAutofit/>
-                          </wps:bodyPr>
-                        </wps:wsp>
-                        <wps:wsp>
-                          <wps:cNvPr id="293" name="Rectangle 293"/>
-                          <wps:cNvSpPr/>
-                          <wps:spPr>
-                            <a:xfrm>
-                              <a:off x="3569248" y="-11"/>
-                              <a:ext cx="45742" cy="733654"/>
-                            </a:xfrm>
-                            <a:prstGeom prst="rect">
-                              <a:avLst/>
-                            </a:prstGeom>
-                            <a:solidFill>
-                              <a:srgbClr val="7EBA56"/>
-                            </a:solidFill>
-                            <a:ln>
-                              <a:noFill/>
-                            </a:ln>
-                          </wps:spPr>
-                          <wps:style>
-                            <a:lnRef idx="2">
-                              <a:schemeClr val="accent1">
-                                <a:shade val="50000"/>
-                              </a:schemeClr>
-                            </a:lnRef>
-                            <a:fillRef idx="1">
-                              <a:schemeClr val="accent1"/>
-                            </a:fillRef>
-                            <a:effectRef idx="0">
-                              <a:schemeClr val="accent1"/>
-                            </a:effectRef>
-                            <a:fontRef idx="minor">
-                              <a:schemeClr val="lt1"/>
-                            </a:fontRef>
-                          </wps:style>
-                          <wps:txbx>
-                            <w:txbxContent>
-                              <w:p>
-                                <w:pPr>
-                                  <w:jc w:val="center"/>
                                   <w:rPr>
                                     <w:rFonts w:asciiTheme="majorHAnsi" w:eastAsiaTheme="majorEastAsia" w:hAnsiTheme="majorHAnsi" w:cstheme="majorBidi"/>
                                     <w:b/>
@@ -3018,66 +3496,23 @@
                                     <w:sz w:val="40"/>
                                     <w:szCs w:val="44"/>
                                   </w:rPr>
-                                </w:pPr>
+                                  <w:t>MT</w:t>
+                                </w:r>
                               </w:p>
                             </w:txbxContent>
                           </wps:txbx>
-                          <wps:bodyPr rot="0" spcFirstLastPara="0" vertOverflow="overflow" horzOverflow="overflow" vert="horz" wrap="square" lIns="91440" tIns="45720" rIns="91440" bIns="45720" numCol="1" spcCol="0" rtlCol="0" fromWordArt="0" anchor="ctr" anchorCtr="0" forceAA="0" compatLnSpc="1">
-                            <a:prstTxWarp prst="textNoShape">
-                              <a:avLst/>
-                            </a:prstTxWarp>
-                            <a:noAutofit/>
+                          <wps:bodyPr rot="0" vert="horz" wrap="square" lIns="91440" tIns="45720" rIns="91440" bIns="45720" anchor="t" anchorCtr="0">
+                            <a:spAutoFit/>
                           </wps:bodyPr>
                         </wps:wsp>
                       </wpg:grpSp>
                       <wps:wsp>
-                        <wps:cNvPr id="294" name="Right Triangle 294"/>
-                        <wps:cNvSpPr/>
-                        <wps:spPr>
-                          <a:xfrm flipH="1">
-                            <a:off x="0" y="52388"/>
-                            <a:ext cx="886968" cy="640080"/>
-                          </a:xfrm>
-                          <a:prstGeom prst="rtTriangle">
-                            <a:avLst/>
-                          </a:prstGeom>
-                          <a:solidFill>
-                            <a:srgbClr val="6D91D1"/>
-                          </a:solidFill>
-                          <a:ln>
-                            <a:noFill/>
-                          </a:ln>
-                        </wps:spPr>
-                        <wps:style>
-                          <a:lnRef idx="2">
-                            <a:schemeClr val="accent1">
-                              <a:shade val="50000"/>
-                            </a:schemeClr>
-                          </a:lnRef>
-                          <a:fillRef idx="1">
-                            <a:schemeClr val="accent1"/>
-                          </a:fillRef>
-                          <a:effectRef idx="0">
-                            <a:schemeClr val="accent1"/>
-                          </a:effectRef>
-                          <a:fontRef idx="minor">
-                            <a:schemeClr val="lt1"/>
-                          </a:fontRef>
-                        </wps:style>
-                        <wps:bodyPr rot="0" spcFirstLastPara="0" vertOverflow="overflow" horzOverflow="overflow" vert="horz" wrap="square" lIns="91440" tIns="45720" rIns="91440" bIns="45720" numCol="1" spcCol="0" rtlCol="0" fromWordArt="0" anchor="ctr" anchorCtr="0" forceAA="0" compatLnSpc="1">
-                          <a:prstTxWarp prst="textNoShape">
-                            <a:avLst/>
-                          </a:prstTxWarp>
-                          <a:noAutofit/>
-                        </wps:bodyPr>
-                      </wps:wsp>
-                      <wps:wsp>
-                        <wps:cNvPr id="297" name="Rectangle 297"/>
+                        <wps:cNvPr id="4" name="Rectangle 4"/>
                         <wps:cNvSpPr/>
                         <wps:spPr>
                           <a:xfrm>
-                            <a:off x="3566890" y="347528"/>
-                            <a:ext cx="45719" cy="279945"/>
+                            <a:off x="0" y="387723"/>
+                            <a:ext cx="886460" cy="314325"/>
                           </a:xfrm>
                           <a:prstGeom prst="rect">
                             <a:avLst/>
@@ -3130,67 +3565,14 @@
                         </wps:bodyPr>
                       </wps:wsp>
                       <wps:wsp>
-                        <wps:cNvPr id="295" name="Text Box 2"/>
+                        <wps:cNvPr id="13" name="Text Box 2"/>
                         <wps:cNvSpPr txBox="1">
                           <a:spLocks noChangeArrowheads="1"/>
                         </wps:cNvSpPr>
                         <wps:spPr bwMode="auto">
                           <a:xfrm>
-                            <a:off x="0" y="0"/>
-                            <a:ext cx="594360" cy="536575"/>
-                          </a:xfrm>
-                          <a:prstGeom prst="rect">
-                            <a:avLst/>
-                          </a:prstGeom>
-                          <a:noFill/>
-                          <a:ln w="9525">
-                            <a:noFill/>
-                            <a:miter lim="800000"/>
-                            <a:headEnd/>
-                            <a:tailEnd/>
-                          </a:ln>
-                        </wps:spPr>
-                        <wps:txbx>
-                          <w:txbxContent>
-                            <w:p>
-                              <w:pPr>
-                                <w:jc w:val="center"/>
-                                <w:rPr>
-                                  <w:rFonts w:asciiTheme="majorHAnsi" w:eastAsiaTheme="majorEastAsia" w:hAnsiTheme="majorHAnsi" w:cstheme="majorBidi"/>
-                                  <w:b/>
-                                  <w:bCs/>
-                                  <w:color w:val="FFFFFF" w:themeColor="background1"/>
-                                  <w:sz w:val="40"/>
-                                  <w:szCs w:val="44"/>
-                                </w:rPr>
-                              </w:pPr>
-                              <w:r>
-                                <w:rPr>
-                                  <w:rFonts w:asciiTheme="majorHAnsi" w:eastAsiaTheme="majorEastAsia" w:hAnsiTheme="majorHAnsi" w:cstheme="majorBidi"/>
-                                  <w:b/>
-                                  <w:bCs/>
-                                  <w:color w:val="FFFFFF" w:themeColor="background1"/>
-                                  <w:sz w:val="40"/>
-                                  <w:szCs w:val="44"/>
-                                </w:rPr>
-                                <w:t>MT</w:t>
-                              </w:r>
-                            </w:p>
-                          </w:txbxContent>
-                        </wps:txbx>
-                        <wps:bodyPr rot="0" vert="horz" wrap="square" lIns="91440" tIns="45720" rIns="91440" bIns="45720" anchor="t" anchorCtr="0">
-                          <a:spAutoFit/>
-                        </wps:bodyPr>
-                      </wps:wsp>
-                      <wps:wsp>
-                        <wps:cNvPr id="296" name="Text Box 2"/>
-                        <wps:cNvSpPr txBox="1">
-                          <a:spLocks noChangeArrowheads="1"/>
-                        </wps:cNvSpPr>
-                        <wps:spPr bwMode="auto">
-                          <a:xfrm>
-                            <a:off x="352425" y="280988"/>
-                            <a:ext cx="594360" cy="536575"/>
+                            <a:off x="138953" y="324970"/>
+                            <a:ext cx="594345" cy="536575"/>
                           </a:xfrm>
                           <a:prstGeom prst="rect">
                             <a:avLst/>
@@ -3243,10 +3625,109 @@
           </mc:Choice>
           <mc:Fallback>
             <w:pict>
-              <v:group w14:anchorId="4BC41C2D" id="Group 298" o:spid="_x0000_s1039" style="position:absolute;margin-left:233.25pt;margin-top:0;width:284.45pt;height:64.4pt;z-index:251686912;mso-position-horizontal:right;mso-position-horizontal-relative:margin" coordsize="36126,8175" o:gfxdata="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">
-                <v:group id="Group 290" o:spid="_x0000_s1040" style="position:absolute;width:36125;height:6927" coordorigin=",-1359" coordsize="36149,16942" o:gfxdata="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">
-                  <v:rect id="Rectangle 291" o:spid="_x0000_s1041" style="position:absolute;width:8870;height:15583;visibility:visible;mso-wrap-style:square;v-text-anchor:middle" o:gfxdata="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" fillcolor="#7eba56" stroked="f" strokeweight="1pt">
-                    <v:textbox>
+              <v:group w14:anchorId="5DF148CC" id="Group 26" o:spid="_x0000_s1039" style="position:absolute;margin-left:136.65pt;margin-top:17.75pt;width:284.45pt;height:67.85pt;z-index:251679744" coordsize="36126,8615" o:gfxdata="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">
+                <v:group id="Group 25" o:spid="_x0000_s1040" style="position:absolute;width:36126;height:6927" coordsize="36126,6927" o:gfxdata="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">
+                  <v:group id="Group 298" o:spid="_x0000_s1041" style="position:absolute;width:36126;height:6927" coordsize="36126,6927" o:gfxdata="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">
+                    <v:group id="Group 290" o:spid="_x0000_s1042" style="position:absolute;width:36125;height:6927" coordorigin=",-1359" coordsize="36149,16942" o:gfxdata="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">
+                      <v:rect id="Rectangle 291" o:spid="_x0000_s1043" style="position:absolute;width:8870;height:15583;visibility:visible;mso-wrap-style:square;v-text-anchor:middle" o:gfxdata="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" fillcolor="#7eba56" stroked="f" strokeweight="1pt">
+                        <v:textbox>
+                          <w:txbxContent>
+                            <w:p>
+                              <w:pPr>
+                                <w:jc w:val="center"/>
+                                <w:rPr>
+                                  <w:rFonts w:asciiTheme="majorHAnsi" w:eastAsiaTheme="majorEastAsia" w:hAnsiTheme="majorHAnsi" w:cstheme="majorBidi"/>
+                                  <w:b/>
+                                  <w:bCs/>
+                                  <w:color w:val="FFFFFF" w:themeColor="background1"/>
+                                  <w:sz w:val="40"/>
+                                  <w:szCs w:val="44"/>
+                                </w:rPr>
+                              </w:pPr>
+                            </w:p>
+                          </w:txbxContent>
+                        </v:textbox>
+                      </v:rect>
+                      <v:shape id="Text Box 292" o:spid="_x0000_s1044" type="#_x0000_t202" style="position:absolute;left:10035;top:-1359;width:25689;height:16188;visibility:visible;mso-wrap-style:square;v-text-anchor:top" o:gfxdata="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" filled="f" stroked="f" strokeweight=".5pt">
+                        <v:textbox inset=",7.2pt,,0">
+                          <w:txbxContent>
+                            <w:p>
+                              <w:pPr>
+                                <w:rPr>
+                                  <w:color w:val="6D91D1"/>
+                                </w:rPr>
+                              </w:pPr>
+                              <w:r>
+                                <w:rPr>
+                                  <w:color w:val="7EBA56"/>
+                                </w:rPr>
+                                <w:t>Git also support a CLI</w:t>
+                              </w:r>
+                              <w:r>
+                                <w:rPr>
+                                  <w:color w:val="7EBA56"/>
+                                </w:rPr>
+                                <w:br/>
+                                <w:t xml:space="preserve">For more information: </w:t>
+                              </w:r>
+                              <w:r>
+                                <w:rPr>
+                                  <w:color w:val="7EBA56"/>
+                                </w:rPr>
+                                <w:br/>
+                              </w:r>
+                              <w:r>
+                                <w:rPr>
+                                  <w:color w:val="6D91D1"/>
+                                </w:rPr>
+                                <w:t>https://git-scm.com/downloads</w:t>
+                              </w:r>
+                            </w:p>
+                          </w:txbxContent>
+                        </v:textbox>
+                      </v:shape>
+                      <v:rect id="Rectangle 293" o:spid="_x0000_s1045" style="position:absolute;left:35692;width:457;height:7336;visibility:visible;mso-wrap-style:square;v-text-anchor:middle" o:gfxdata="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" fillcolor="#7eba56" stroked="f" strokeweight="1pt">
+                        <v:textbox>
+                          <w:txbxContent>
+                            <w:p>
+                              <w:pPr>
+                                <w:jc w:val="center"/>
+                                <w:rPr>
+                                  <w:rFonts w:asciiTheme="majorHAnsi" w:eastAsiaTheme="majorEastAsia" w:hAnsiTheme="majorHAnsi" w:cstheme="majorBidi"/>
+                                  <w:b/>
+                                  <w:bCs/>
+                                  <w:color w:val="FFFFFF" w:themeColor="background1"/>
+                                  <w:sz w:val="40"/>
+                                  <w:szCs w:val="44"/>
+                                </w:rPr>
+                              </w:pPr>
+                            </w:p>
+                          </w:txbxContent>
+                        </v:textbox>
+                      </v:rect>
+                    </v:group>
+                    <v:rect id="Rectangle 297" o:spid="_x0000_s1046" style="position:absolute;left:35668;top:3475;width:458;height:2799;visibility:visible;mso-wrap-style:square;v-text-anchor:middle" o:gfxdata="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" fillcolor="#6d91d1" stroked="f" strokeweight="1pt">
+                      <v:textbox>
+                        <w:txbxContent>
+                          <w:p>
+                            <w:pPr>
+                              <w:jc w:val="center"/>
+                              <w:rPr>
+                                <w:rFonts w:asciiTheme="majorHAnsi" w:eastAsiaTheme="majorEastAsia" w:hAnsiTheme="majorHAnsi" w:cstheme="majorBidi"/>
+                                <w:b/>
+                                <w:bCs/>
+                                <w:color w:val="FFFFFF" w:themeColor="background1"/>
+                                <w:sz w:val="40"/>
+                                <w:szCs w:val="44"/>
+                              </w:rPr>
+                            </w:pPr>
+                          </w:p>
+                        </w:txbxContent>
+                      </v:textbox>
+                    </v:rect>
+                  </v:group>
+                  <v:shape id="_x0000_s1047" type="#_x0000_t202" style="position:absolute;left:1389;width:5943;height:5365;visibility:visible;mso-wrap-style:square;v-text-anchor:top" o:gfxdata="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" filled="f" stroked="f">
+                    <v:textbox style="mso-fit-shape-to-text:t">
                       <w:txbxContent>
                         <w:p>
                           <w:pPr>
@@ -3260,54 +3741,7 @@
                               <w:szCs w:val="44"/>
                             </w:rPr>
                           </w:pPr>
-                        </w:p>
-                      </w:txbxContent>
-                    </v:textbox>
-                  </v:rect>
-                  <v:shape id="Text Box 292" o:spid="_x0000_s1042" type="#_x0000_t202" style="position:absolute;left:10035;top:-1359;width:25689;height:16188;visibility:visible;mso-wrap-style:square;v-text-anchor:top" o:gfxdata="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" filled="f" stroked="f" strokeweight=".5pt">
-                    <v:textbox inset=",7.2pt,,0">
-                      <w:txbxContent>
-                        <w:p>
-                          <w:pPr>
-                            <w:rPr>
-                              <w:color w:val="6D91D1"/>
-                            </w:rPr>
-                          </w:pPr>
                           <w:r>
-                            <w:rPr>
-                              <w:color w:val="7EBA56"/>
-                            </w:rPr>
-                            <w:t>Git also support a CLI</w:t>
-                          </w:r>
-                          <w:r>
-                            <w:rPr>
-                              <w:color w:val="7EBA56"/>
-                            </w:rPr>
-                            <w:br/>
-                            <w:t xml:space="preserve">For more information: </w:t>
-                          </w:r>
-                          <w:r>
-                            <w:rPr>
-                              <w:color w:val="7EBA56"/>
-                            </w:rPr>
-                            <w:br/>
-                          </w:r>
-                          <w:r>
-                            <w:rPr>
-                              <w:color w:val="6D91D1"/>
-                            </w:rPr>
-                            <w:t>https://git-scm.com/downloads</w:t>
-                          </w:r>
-                        </w:p>
-                      </w:txbxContent>
-                    </v:textbox>
-                  </v:shape>
-                  <v:rect id="Rectangle 293" o:spid="_x0000_s1043" style="position:absolute;left:35692;width:457;height:7336;visibility:visible;mso-wrap-style:square;v-text-anchor:middle" o:gfxdata="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" fillcolor="#7eba56" stroked="f" strokeweight="1pt">
-                    <v:textbox>
-                      <w:txbxContent>
-                        <w:p>
-                          <w:pPr>
-                            <w:jc w:val="center"/>
                             <w:rPr>
                               <w:rFonts w:asciiTheme="majorHAnsi" w:eastAsiaTheme="majorEastAsia" w:hAnsiTheme="majorHAnsi" w:cstheme="majorBidi"/>
                               <w:b/>
@@ -3316,18 +3750,14 @@
                               <w:sz w:val="40"/>
                               <w:szCs w:val="44"/>
                             </w:rPr>
-                          </w:pPr>
+                            <w:t>MT</w:t>
+                          </w:r>
                         </w:p>
                       </w:txbxContent>
                     </v:textbox>
-                  </v:rect>
+                  </v:shape>
                 </v:group>
-                <v:shapetype id="_x0000_t6" coordsize="21600,21600" o:spt="6" path="m,l,21600r21600,xe">
-                  <v:stroke joinstyle="miter"/>
-                  <v:path gradientshapeok="t" o:connecttype="custom" o:connectlocs="0,0;0,10800;0,21600;10800,21600;21600,21600;10800,10800" textboxrect="1800,12600,12600,19800"/>
-                </v:shapetype>
-                <v:shape id="Right Triangle 294" o:spid="_x0000_s1044" type="#_x0000_t6" style="position:absolute;top:523;width:8869;height:6401;flip:x;visibility:visible;mso-wrap-style:square;v-text-anchor:middle" o:gfxdata="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" fillcolor="#6d91d1" stroked="f" strokeweight="1pt"/>
-                <v:rect id="Rectangle 297" o:spid="_x0000_s1045" style="position:absolute;left:35668;top:3475;width:458;height:2799;visibility:visible;mso-wrap-style:square;v-text-anchor:middle" o:gfxdata="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" fillcolor="#6d91d1" stroked="f" strokeweight="1pt">
+                <v:rect id="Rectangle 4" o:spid="_x0000_s1048" style="position:absolute;top:3877;width:8864;height:3143;visibility:visible;mso-wrap-style:square;v-text-anchor:middle" o:gfxdata="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" fillcolor="#6d91d1" stroked="f" strokeweight="1pt">
                   <v:textbox>
                     <w:txbxContent>
                       <w:p>
@@ -3346,37 +3776,7 @@
                     </w:txbxContent>
                   </v:textbox>
                 </v:rect>
-                <v:shape id="_x0000_s1046" type="#_x0000_t202" style="position:absolute;width:5943;height:5365;visibility:visible;mso-wrap-style:square;v-text-anchor:top" o:gfxdata="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" filled="f" stroked="f">
-                  <v:textbox style="mso-fit-shape-to-text:t">
-                    <w:txbxContent>
-                      <w:p>
-                        <w:pPr>
-                          <w:jc w:val="center"/>
-                          <w:rPr>
-                            <w:rFonts w:asciiTheme="majorHAnsi" w:eastAsiaTheme="majorEastAsia" w:hAnsiTheme="majorHAnsi" w:cstheme="majorBidi"/>
-                            <w:b/>
-                            <w:bCs/>
-                            <w:color w:val="FFFFFF" w:themeColor="background1"/>
-                            <w:sz w:val="40"/>
-                            <w:szCs w:val="44"/>
-                          </w:rPr>
-                        </w:pPr>
-                        <w:r>
-                          <w:rPr>
-                            <w:rFonts w:asciiTheme="majorHAnsi" w:eastAsiaTheme="majorEastAsia" w:hAnsiTheme="majorHAnsi" w:cstheme="majorBidi"/>
-                            <w:b/>
-                            <w:bCs/>
-                            <w:color w:val="FFFFFF" w:themeColor="background1"/>
-                            <w:sz w:val="40"/>
-                            <w:szCs w:val="44"/>
-                          </w:rPr>
-                          <w:t>MT</w:t>
-                        </w:r>
-                      </w:p>
-                    </w:txbxContent>
-                  </v:textbox>
-                </v:shape>
-                <v:shape id="_x0000_s1047" type="#_x0000_t202" style="position:absolute;left:3524;top:2809;width:5943;height:5366;visibility:visible;mso-wrap-style:square;v-text-anchor:top" o:gfxdata="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" filled="f" stroked="f">
+                <v:shape id="_x0000_s1049" type="#_x0000_t202" style="position:absolute;left:1389;top:3249;width:5943;height:5366;visibility:visible;mso-wrap-style:square;v-text-anchor:top" o:gfxdata="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" filled="f" stroked="f">
                   <v:textbox style="mso-fit-shape-to-text:t">
                     <w:txbxContent>
                       <w:p>
@@ -3406,41 +3806,18 @@
                     </w:txbxContent>
                   </v:textbox>
                 </v:shape>
-                <w10:wrap anchorx="margin"/>
               </v:group>
             </w:pict>
           </mc:Fallback>
         </mc:AlternateContent>
       </w:r>
-      <w:r>
-        <w:t>Git Basic</w:t>
-      </w:r>
-      <w:bookmarkEnd w:id="2"/>
-    </w:p>
-    <w:p>
-      <w:pPr>
-        <w:pStyle w:val="Heading2"/>
-      </w:pPr>
-      <w:bookmarkStart w:id="3" w:name="_Toc56933768"/>
-      <w:r>
-        <w:t>G</w:t>
-      </w:r>
-      <w:r>
-        <w:t xml:space="preserve">etting </w:t>
-      </w:r>
-      <w:r>
-        <w:t>started</w:t>
-      </w:r>
-      <w:r>
-        <w:t xml:space="preserve"> with</w:t>
-      </w:r>
-      <w:bookmarkEnd w:id="3"/>
-    </w:p>
+    </w:p>
+    <w:p/>
     <w:p>
       <w:pPr>
         <w:pStyle w:val="Heading3"/>
       </w:pPr>
-      <w:bookmarkStart w:id="4" w:name="_Toc56933769"/>
+      <w:bookmarkStart w:id="4" w:name="_Toc57450125"/>
       <w:r>
         <w:t>Installation</w:t>
       </w:r>
@@ -3467,6 +3844,12 @@
       </w:r>
     </w:p>
     <w:p>
+      <w:pPr>
+        <w:rPr>
+          <w:color w:val="0563C1" w:themeColor="hyperlink"/>
+          <w:u w:val="single"/>
+        </w:rPr>
+      </w:pPr>
       <w:proofErr w:type="spellStart"/>
       <w:r>
         <w:t>Github</w:t>
@@ -3484,17 +3867,72 @@
         </w:r>
       </w:hyperlink>
     </w:p>
-    <w:p/>
+    <w:p>
+      <w:r>
+        <w:t xml:space="preserve">For full details on how to install </w:t>
+      </w:r>
+      <w:proofErr w:type="spellStart"/>
+      <w:r>
+        <w:t>Github</w:t>
+      </w:r>
+      <w:proofErr w:type="spellEnd"/>
+      <w:r>
+        <w:t xml:space="preserve"> Desktop please refer to Appendix </w:t>
+      </w:r>
+      <w:r>
+        <w:fldChar w:fldCharType="begin"/>
+      </w:r>
+      <w:r>
+        <w:instrText xml:space="preserve"> REF _Ref57450053 \h </w:instrText>
+      </w:r>
+      <w:r>
+        <w:fldChar w:fldCharType="separate"/>
+      </w:r>
+      <w:r>
+        <w:t>A. Installation</w:t>
+      </w:r>
+      <w:r>
+        <w:fldChar w:fldCharType="end"/>
+      </w:r>
+      <w:r>
+        <w:t>.</w:t>
+      </w:r>
+    </w:p>
+    <w:p>
+      <w:pPr>
+        <w:pStyle w:val="Heading3"/>
+        <w:rPr>
+          <w:rFonts w:asciiTheme="minorHAnsi" w:eastAsiaTheme="minorHAnsi" w:hAnsiTheme="minorHAnsi" w:cstheme="minorBidi"/>
+          <w:color w:val="auto"/>
+          <w:sz w:val="22"/>
+          <w:szCs w:val="22"/>
+        </w:rPr>
+      </w:pPr>
+      <w:bookmarkStart w:id="5" w:name="_Toc57450126"/>
+      <w:r>
+        <w:t xml:space="preserve">Setting up </w:t>
+      </w:r>
+      <w:r>
+        <w:t xml:space="preserve">a test </w:t>
+      </w:r>
+      <w:r>
+        <w:t>project</w:t>
+      </w:r>
+      <w:bookmarkEnd w:id="5"/>
+      <w:r>
+        <w:t xml:space="preserve"> </w:t>
+      </w:r>
+    </w:p>
     <w:p>
       <w:r>
         <w:rPr>
           <w:noProof/>
         </w:rPr>
         <w:drawing>
-          <wp:inline distT="0" distB="0" distL="0" distR="0" wp14:anchorId="069E1D9A" wp14:editId="18682BF2">
-            <wp:extent cx="5303520" cy="2715221"/>
-            <wp:effectExtent l="0" t="0" r="0" b="9525"/>
-            <wp:docPr id="1" name="Picture 1"/>
+          <wp:inline distT="0" distB="0" distL="0" distR="0" wp14:anchorId="73B0C3A9" wp14:editId="0C7702F0">
+            <wp:extent cx="4114800" cy="631831"/>
+            <wp:effectExtent l="0" t="0" r="0" b="0"/>
+            <wp:docPr id="17" name="Picture 17"/>
             <wp:cNvGraphicFramePr>
               <a:graphicFrameLocks xmlns:a="http://schemas.openxmlformats.org/drawingml/2006/main" noChangeAspect="1"/>
             </wp:cNvGraphicFramePr>
@@ -3514,7 +3952,7 @@
                   <pic:spPr>
                     <a:xfrm>
                       <a:off x="0" y="0"/>
-                      <a:ext cx="5303520" cy="2715221"/>
+                      <a:ext cx="4114800" cy="631831"/>
                     </a:xfrm>
                     <a:prstGeom prst="rect">
                       <a:avLst/>
@@ -3527,41 +3965,29 @@
         </w:drawing>
       </w:r>
     </w:p>
-    <w:p>
-      <w:r>
-        <w:t xml:space="preserve">Run the downloaded </w:t>
-      </w:r>
-      <w:r>
-        <w:t>GitHubDesktopSetup</w:t>
-      </w:r>
-      <w:r>
-        <w:t>.exe</w:t>
-      </w:r>
-    </w:p>
-    <w:p>
-      <w:r>
-        <w:br w:type="page"/>
-      </w:r>
-    </w:p>
-    <w:p>
-      <w:r>
-        <w:lastRenderedPageBreak/>
-        <w:t>Sign in to or create a free account.</w:t>
-      </w:r>
-    </w:p>
-    <w:p>
-      <w:pPr>
-        <w:jc w:val="center"/>
-      </w:pPr>
+    <w:p/>
+    <w:p>
+      <w:pPr>
+        <w:pStyle w:val="Heading3"/>
+      </w:pPr>
+      <w:bookmarkStart w:id="6" w:name="_Toc57450127"/>
+      <w:r>
+        <w:t>Cloning an existing repository</w:t>
+      </w:r>
+      <w:bookmarkEnd w:id="6"/>
+    </w:p>
+    <w:p/>
+    <w:p>
       <w:r>
         <w:rPr>
           <w:noProof/>
         </w:rPr>
+        <w:lastRenderedPageBreak/>
         <w:drawing>
-          <wp:inline distT="0" distB="0" distL="0" distR="0" wp14:anchorId="721230C0" wp14:editId="5E5EF972">
-            <wp:extent cx="5303520" cy="3646170"/>
-            <wp:effectExtent l="0" t="0" r="0" b="0"/>
-            <wp:docPr id="14" name="Picture 14"/>
+          <wp:inline distT="0" distB="0" distL="0" distR="0" wp14:anchorId="57EE6879" wp14:editId="5B9E2109">
+            <wp:extent cx="4114800" cy="638503"/>
+            <wp:effectExtent l="0" t="0" r="0" b="9525"/>
+            <wp:docPr id="18" name="Picture 18"/>
             <wp:cNvGraphicFramePr>
               <a:graphicFrameLocks xmlns:a="http://schemas.openxmlformats.org/drawingml/2006/main" noChangeAspect="1"/>
             </wp:cNvGraphicFramePr>
@@ -3581,7 +4007,7 @@
                   <pic:spPr>
                     <a:xfrm>
                       <a:off x="0" y="0"/>
-                      <a:ext cx="5303520" cy="3646170"/>
+                      <a:ext cx="4114800" cy="638503"/>
                     </a:xfrm>
                     <a:prstGeom prst="rect">
                       <a:avLst/>
@@ -3597,14 +4023,52 @@
     <w:p/>
     <w:p>
       <w:pPr>
-        <w:jc w:val="center"/>
-      </w:pPr>
-      <w:r>
+        <w:rPr>
+          <w:rFonts w:asciiTheme="majorHAnsi" w:eastAsiaTheme="majorEastAsia" w:hAnsiTheme="majorHAnsi" w:cstheme="majorBidi"/>
+          <w:color w:val="833C0B" w:themeColor="accent2" w:themeShade="80"/>
+          <w:sz w:val="24"/>
+          <w:szCs w:val="24"/>
+        </w:rPr>
+      </w:pPr>
+      <w:bookmarkStart w:id="7" w:name="_Toc57450128"/>
+      <w:r>
+        <w:br w:type="page"/>
+      </w:r>
+    </w:p>
+    <w:p>
+      <w:pPr>
+        <w:pStyle w:val="Heading3"/>
+      </w:pPr>
+      <w:r>
+        <w:lastRenderedPageBreak/>
+        <w:t>Setting up a new repository</w:t>
+      </w:r>
+      <w:bookmarkEnd w:id="7"/>
+    </w:p>
+    <w:p/>
+    <w:p>
+      <w:r>
+        <w:t xml:space="preserve">To create a new Repository right after installing </w:t>
+      </w:r>
+      <w:proofErr w:type="spellStart"/>
+      <w:r>
+        <w:t>Github</w:t>
+      </w:r>
+      <w:proofErr w:type="spellEnd"/>
+      <w:r>
+        <w:t xml:space="preserve"> Desktop click the button shown in the picture below.</w:t>
+      </w:r>
+    </w:p>
+    <w:p>
+      <w:r>
+        <w:rPr>
+          <w:noProof/>
+        </w:rPr>
         <w:drawing>
-          <wp:inline distT="0" distB="0" distL="0" distR="0" wp14:anchorId="1C60845D" wp14:editId="69F54B05">
-            <wp:extent cx="5303520" cy="3676767"/>
-            <wp:effectExtent l="0" t="0" r="0" b="0"/>
-            <wp:docPr id="16" name="Picture 16"/>
+          <wp:inline distT="0" distB="0" distL="0" distR="0" wp14:anchorId="73F5C39C" wp14:editId="63449733">
+            <wp:extent cx="4114800" cy="642194"/>
+            <wp:effectExtent l="0" t="0" r="0" b="5715"/>
+            <wp:docPr id="23" name="Picture 23"/>
             <wp:cNvGraphicFramePr>
               <a:graphicFrameLocks xmlns:a="http://schemas.openxmlformats.org/drawingml/2006/main" noChangeAspect="1"/>
             </wp:cNvGraphicFramePr>
@@ -3624,7 +4088,7 @@
                   <pic:spPr>
                     <a:xfrm>
                       <a:off x="0" y="0"/>
-                      <a:ext cx="5303520" cy="3676767"/>
+                      <a:ext cx="4114800" cy="642194"/>
                     </a:xfrm>
                     <a:prstGeom prst="rect">
                       <a:avLst/>
@@ -3639,23 +4103,25 @@
     </w:p>
     <w:p>
       <w:r>
-        <w:lastRenderedPageBreak/>
-        <w:t>Log in to your account.</w:t>
-      </w:r>
-    </w:p>
-    <w:p>
-      <w:pPr>
-        <w:jc w:val="center"/>
-      </w:pPr>
+        <w:t xml:space="preserve">If you have already opened a project, create a new repository under File </w:t>
+      </w:r>
+      <w:r>
+        <w:sym w:font="Wingdings" w:char="F0E0"/>
+      </w:r>
+      <w:r>
+        <w:t xml:space="preserve"> New repository</w:t>
+      </w:r>
+    </w:p>
+    <w:p>
       <w:r>
         <w:rPr>
           <w:noProof/>
         </w:rPr>
         <w:drawing>
-          <wp:inline distT="0" distB="0" distL="0" distR="0" wp14:anchorId="24455392" wp14:editId="7FB7BCC5">
-            <wp:extent cx="5303520" cy="3646170"/>
+          <wp:inline distT="0" distB="0" distL="0" distR="0" wp14:anchorId="23D84962" wp14:editId="35B59CB0">
+            <wp:extent cx="5943600" cy="1428750"/>
             <wp:effectExtent l="0" t="0" r="0" b="0"/>
-            <wp:docPr id="15" name="Picture 15"/>
+            <wp:docPr id="24" name="Picture 24"/>
             <wp:cNvGraphicFramePr>
               <a:graphicFrameLocks xmlns:a="http://schemas.openxmlformats.org/drawingml/2006/main" noChangeAspect="1"/>
             </wp:cNvGraphicFramePr>
@@ -3666,20 +4132,27 @@
                     <pic:cNvPr id="1" name=""/>
                     <pic:cNvPicPr/>
                   </pic:nvPicPr>
-                  <pic:blipFill>
+                  <pic:blipFill rotWithShape="1">
                     <a:blip r:embed="rId13"/>
-                    <a:stretch>
-                      <a:fillRect/>
-                    </a:stretch>
+                    <a:srcRect b="65035"/>
+                    <a:stretch/>
                   </pic:blipFill>
-                  <pic:spPr>
+                  <pic:spPr bwMode="auto">
                     <a:xfrm>
                       <a:off x="0" y="0"/>
-                      <a:ext cx="5303520" cy="3646170"/>
+                      <a:ext cx="5943600" cy="1428750"/>
                     </a:xfrm>
                     <a:prstGeom prst="rect">
                       <a:avLst/>
                     </a:prstGeom>
+                    <a:ln>
+                      <a:noFill/>
+                    </a:ln>
+                    <a:extLst>
+                      <a:ext uri="{53640926-AAD7-44D8-BBD7-CCE9431645EC}">
+                        <a14:shadowObscured xmlns:a14="http://schemas.microsoft.com/office/drawing/2010/main"/>
+                      </a:ext>
+                    </a:extLst>
                   </pic:spPr>
                 </pic:pic>
               </a:graphicData>
@@ -3688,47 +4161,37 @@
         </w:drawing>
       </w:r>
     </w:p>
-    <w:p>
-      <w:pPr>
-        <w:rPr>
-          <w:rFonts w:asciiTheme="majorHAnsi" w:eastAsiaTheme="majorEastAsia" w:hAnsiTheme="majorHAnsi" w:cstheme="majorBidi"/>
-          <w:color w:val="833C0B" w:themeColor="accent2" w:themeShade="80"/>
-          <w:sz w:val="24"/>
-          <w:szCs w:val="24"/>
-        </w:rPr>
-      </w:pPr>
-      <w:r>
-        <w:br w:type="page"/>
-      </w:r>
-    </w:p>
-    <w:p>
-      <w:pPr>
-        <w:pStyle w:val="Heading3"/>
-      </w:pPr>
-      <w:bookmarkStart w:id="5" w:name="_Toc56933770"/>
-      <w:r>
-        <w:lastRenderedPageBreak/>
-        <w:t xml:space="preserve">Setting up </w:t>
-      </w:r>
-      <w:r>
-        <w:t xml:space="preserve">a test </w:t>
-      </w:r>
-      <w:r>
-        <w:t>project</w:t>
-      </w:r>
-      <w:bookmarkEnd w:id="5"/>
-    </w:p>
     <w:p/>
+    <w:p>
+      <w:r>
+        <w:t xml:space="preserve">A new repository needs </w:t>
+      </w:r>
+      <w:r>
+        <w:t xml:space="preserve">a Name and a description. By </w:t>
+      </w:r>
+      <w:r>
+        <w:t>default,</w:t>
+      </w:r>
+      <w:r>
+        <w:t xml:space="preserve"> the new Repository will be saved locally in the Users\</w:t>
+      </w:r>
+      <w:r>
+        <w:t>#YourPC#</w:t>
+      </w:r>
+      <w:r>
+        <w:t>\Documents\GitHub folder.</w:t>
+      </w:r>
+    </w:p>
     <w:p>
       <w:r>
         <w:rPr>
           <w:noProof/>
         </w:rPr>
         <w:drawing>
-          <wp:inline distT="0" distB="0" distL="0" distR="0" wp14:anchorId="73B0C3A9" wp14:editId="0C7702F0">
-            <wp:extent cx="4114800" cy="631831"/>
+          <wp:inline distT="0" distB="0" distL="0" distR="0" wp14:anchorId="5D1876B4" wp14:editId="2F853DE0">
+            <wp:extent cx="2402540" cy="2743701"/>
             <wp:effectExtent l="0" t="0" r="0" b="0"/>
-            <wp:docPr id="17" name="Picture 17"/>
+            <wp:docPr id="29" name="Picture 29"/>
             <wp:cNvGraphicFramePr>
               <a:graphicFrameLocks xmlns:a="http://schemas.openxmlformats.org/drawingml/2006/main" noChangeAspect="1"/>
             </wp:cNvGraphicFramePr>
@@ -3748,7 +4211,7 @@
                   <pic:spPr>
                     <a:xfrm>
                       <a:off x="0" y="0"/>
-                      <a:ext cx="4114800" cy="631831"/>
+                      <a:ext cx="2409621" cy="2751787"/>
                     </a:xfrm>
                     <a:prstGeom prst="rect">
                       <a:avLst/>
@@ -3762,15 +4225,269 @@
       </w:r>
     </w:p>
     <w:p/>
+    <w:p/>
+    <w:p>
+      <w:pPr>
+        <w:pStyle w:val="Heading2"/>
+      </w:pPr>
+      <w:bookmarkStart w:id="8" w:name="_Toc57450129"/>
+      <w:r>
+        <w:lastRenderedPageBreak/>
+        <w:t>Git workflow</w:t>
+      </w:r>
+      <w:bookmarkEnd w:id="8"/>
+    </w:p>
     <w:p>
       <w:pPr>
         <w:pStyle w:val="Heading3"/>
       </w:pPr>
-      <w:bookmarkStart w:id="6" w:name="_Toc56933771"/>
-      <w:r>
-        <w:t>Cloning an existing repository</w:t>
-      </w:r>
-      <w:bookmarkEnd w:id="6"/>
+      <w:bookmarkStart w:id="9" w:name="_Toc57450130"/>
+      <w:r>
+        <w:t>Push pull requests</w:t>
+      </w:r>
+      <w:bookmarkEnd w:id="9"/>
+    </w:p>
+    <w:p/>
+    <w:p>
+      <w:r>
+        <w:br w:type="page"/>
+      </w:r>
+    </w:p>
+    <w:p>
+      <w:pPr>
+        <w:rPr>
+          <w:rFonts w:asciiTheme="majorHAnsi" w:eastAsiaTheme="majorEastAsia" w:hAnsiTheme="majorHAnsi" w:cstheme="majorBidi"/>
+          <w:color w:val="F05133"/>
+          <w:sz w:val="32"/>
+          <w:szCs w:val="32"/>
+        </w:rPr>
+      </w:pPr>
+      <w:r>
+        <w:lastRenderedPageBreak/>
+        <w:br w:type="page"/>
+      </w:r>
+    </w:p>
+    <w:p>
+      <w:pPr>
+        <w:pStyle w:val="Heading1"/>
+      </w:pPr>
+      <w:bookmarkStart w:id="10" w:name="_Toc57450131"/>
+      <w:r>
+        <w:lastRenderedPageBreak/>
+        <w:t>Git Technical</w:t>
+      </w:r>
+      <w:bookmarkEnd w:id="10"/>
+    </w:p>
+    <w:p>
+      <w:pPr>
+        <w:pStyle w:val="Heading1"/>
+      </w:pPr>
+      <w:bookmarkStart w:id="11" w:name="_Toc57450132"/>
+      <w:r>
+        <w:t>Git Management</w:t>
+      </w:r>
+      <w:bookmarkEnd w:id="11"/>
+    </w:p>
+    <w:p>
+      <w:pPr>
+        <w:pStyle w:val="Heading1"/>
+      </w:pPr>
+      <w:bookmarkStart w:id="12" w:name="_Toc57450133"/>
+      <w:r>
+        <w:t>Git Advanced</w:t>
+      </w:r>
+      <w:bookmarkEnd w:id="12"/>
+    </w:p>
+    <w:p/>
+    <w:p>
+      <w:r>
+        <w:br w:type="page"/>
+      </w:r>
+    </w:p>
+    <w:p>
+      <w:pPr>
+        <w:pStyle w:val="Heading1"/>
+      </w:pPr>
+      <w:bookmarkStart w:id="13" w:name="_Toc57450134"/>
+      <w:r>
+        <w:lastRenderedPageBreak/>
+        <w:t>Extra info</w:t>
+      </w:r>
+      <w:bookmarkEnd w:id="13"/>
+    </w:p>
+    <w:p>
+      <w:pPr>
+        <w:pStyle w:val="Heading2"/>
+      </w:pPr>
+      <w:bookmarkStart w:id="14" w:name="_Toc57450135"/>
+      <w:r>
+        <w:t>Git commands</w:t>
+      </w:r>
+      <w:bookmarkEnd w:id="14"/>
+    </w:p>
+    <w:p>
+      <w:r>
+        <w:t xml:space="preserve">git </w:t>
+      </w:r>
+      <w:proofErr w:type="spellStart"/>
+      <w:r>
+        <w:t>init</w:t>
+      </w:r>
+      <w:proofErr w:type="spellEnd"/>
+    </w:p>
+    <w:p>
+      <w:r>
+        <w:t xml:space="preserve">git clone git </w:t>
+      </w:r>
+      <w:proofErr w:type="gramStart"/>
+      <w:r>
+        <w:t>pull</w:t>
+      </w:r>
+      <w:proofErr w:type="gramEnd"/>
+    </w:p>
+    <w:p>
+      <w:r>
+        <w:t xml:space="preserve">git config --global user.name git config --global </w:t>
+      </w:r>
+      <w:proofErr w:type="spellStart"/>
+      <w:proofErr w:type="gramStart"/>
+      <w:r>
+        <w:t>user.email</w:t>
+      </w:r>
+      <w:proofErr w:type="spellEnd"/>
+      <w:proofErr w:type="gramEnd"/>
+    </w:p>
+    <w:p>
+      <w:r>
+        <w:t xml:space="preserve">git touch </w:t>
+      </w:r>
+      <w:proofErr w:type="spellStart"/>
+      <w:r>
+        <w:t>documentname</w:t>
+      </w:r>
+      <w:proofErr w:type="spellEnd"/>
+    </w:p>
+    <w:p>
+      <w:r>
+        <w:t xml:space="preserve">git add wildcard *.html </w:t>
+      </w:r>
+      <w:proofErr w:type="gramStart"/>
+      <w:r>
+        <w:t>all .</w:t>
+      </w:r>
+      <w:proofErr w:type="gramEnd"/>
+    </w:p>
+    <w:p>
+      <w:pPr>
+        <w:rPr>
+          <w:lang w:val="nl-NL"/>
+        </w:rPr>
+      </w:pPr>
+      <w:r>
+        <w:rPr>
+          <w:lang w:val="nl-NL"/>
+        </w:rPr>
+        <w:t>git status</w:t>
+      </w:r>
+    </w:p>
+    <w:p>
+      <w:pPr>
+        <w:rPr>
+          <w:lang w:val="nl-NL"/>
+        </w:rPr>
+      </w:pPr>
+      <w:r>
+        <w:rPr>
+          <w:lang w:val="nl-NL"/>
+        </w:rPr>
+        <w:t>git commit -m 'description what changed' (Waar is die -m ook al weer voor?)</w:t>
+      </w:r>
+    </w:p>
+    <w:p>
+      <w:r>
+        <w:t>git push</w:t>
+      </w:r>
+    </w:p>
+    <w:p/>
+    <w:p>
+      <w:r>
+        <w:t>Branching</w:t>
+      </w:r>
+    </w:p>
+    <w:p>
+      <w:r>
+        <w:t xml:space="preserve">git branch </w:t>
+      </w:r>
+      <w:proofErr w:type="spellStart"/>
+      <w:r>
+        <w:t>branchname</w:t>
+      </w:r>
+      <w:proofErr w:type="spellEnd"/>
+    </w:p>
+    <w:p>
+      <w:r>
+        <w:t xml:space="preserve">git </w:t>
+      </w:r>
+      <w:proofErr w:type="spellStart"/>
+      <w:r>
+        <w:t>checkin</w:t>
+      </w:r>
+      <w:proofErr w:type="spellEnd"/>
+      <w:r>
+        <w:t xml:space="preserve"> git checkout</w:t>
+      </w:r>
+    </w:p>
+    <w:p>
+      <w:proofErr w:type="spellStart"/>
+      <w:r>
+        <w:t>gitmerge</w:t>
+      </w:r>
+      <w:proofErr w:type="spellEnd"/>
+      <w:r>
+        <w:t xml:space="preserve"> </w:t>
+      </w:r>
+      <w:proofErr w:type="spellStart"/>
+      <w:r>
+        <w:t>branchname</w:t>
+      </w:r>
+      <w:proofErr w:type="spellEnd"/>
+      <w:r>
+        <w:t xml:space="preserve"> 'describe merge'</w:t>
+      </w:r>
+    </w:p>
+    <w:p/>
+    <w:p/>
+    <w:p/>
+    <w:p>
+      <w:r>
+        <w:br w:type="page"/>
+      </w:r>
+    </w:p>
+    <w:p>
+      <w:pPr>
+        <w:pStyle w:val="Heading1"/>
+      </w:pPr>
+      <w:bookmarkStart w:id="15" w:name="_Toc57450136"/>
+      <w:r>
+        <w:lastRenderedPageBreak/>
+        <w:t>Appendix</w:t>
+      </w:r>
+      <w:bookmarkEnd w:id="15"/>
+    </w:p>
+    <w:p>
+      <w:pPr>
+        <w:pStyle w:val="Heading2"/>
+      </w:pPr>
+      <w:bookmarkStart w:id="16" w:name="_Ref57450053"/>
+      <w:bookmarkStart w:id="17" w:name="_Toc57450137"/>
+      <w:r>
+        <w:t xml:space="preserve">A. </w:t>
+      </w:r>
+      <w:r>
+        <w:t>Installation</w:t>
+      </w:r>
+      <w:bookmarkEnd w:id="16"/>
+      <w:bookmarkEnd w:id="17"/>
     </w:p>
     <w:p/>
     <w:p>
@@ -3779,10 +4496,10 @@
           <w:noProof/>
         </w:rPr>
         <w:drawing>
-          <wp:inline distT="0" distB="0" distL="0" distR="0" wp14:anchorId="57EE6879" wp14:editId="5B9E2109">
-            <wp:extent cx="4114800" cy="638503"/>
+          <wp:inline distT="0" distB="0" distL="0" distR="0" wp14:anchorId="075E2176" wp14:editId="41364EEF">
+            <wp:extent cx="5303520" cy="2715221"/>
             <wp:effectExtent l="0" t="0" r="0" b="9525"/>
-            <wp:docPr id="18" name="Picture 18"/>
+            <wp:docPr id="1" name="Picture 1"/>
             <wp:cNvGraphicFramePr>
               <a:graphicFrameLocks xmlns:a="http://schemas.openxmlformats.org/drawingml/2006/main" noChangeAspect="1"/>
             </wp:cNvGraphicFramePr>
@@ -3802,7 +4519,7 @@
                   <pic:spPr>
                     <a:xfrm>
                       <a:off x="0" y="0"/>
-                      <a:ext cx="4114800" cy="638503"/>
+                      <a:ext cx="5303520" cy="2715221"/>
                     </a:xfrm>
                     <a:prstGeom prst="rect">
                       <a:avLst/>
@@ -3815,28 +4532,41 @@
         </w:drawing>
       </w:r>
     </w:p>
-    <w:p/>
-    <w:p>
-      <w:pPr>
-        <w:pStyle w:val="Heading3"/>
-      </w:pPr>
-      <w:bookmarkStart w:id="7" w:name="_Toc56933772"/>
-      <w:r>
-        <w:t>Setting up a new repository</w:t>
-      </w:r>
-      <w:bookmarkEnd w:id="7"/>
-    </w:p>
-    <w:p/>
-    <w:p>
+    <w:p>
+      <w:r>
+        <w:t xml:space="preserve">Run the downloaded </w:t>
+      </w:r>
+      <w:r>
+        <w:t>GitHubDesktopSetup</w:t>
+      </w:r>
+      <w:r>
+        <w:t>.exe</w:t>
+      </w:r>
+    </w:p>
+    <w:p>
+      <w:r>
+        <w:br w:type="page"/>
+      </w:r>
+    </w:p>
+    <w:p>
+      <w:r>
+        <w:lastRenderedPageBreak/>
+        <w:t>Sign in to or create a free account.</w:t>
+      </w:r>
+    </w:p>
+    <w:p>
+      <w:pPr>
+        <w:jc w:val="center"/>
+      </w:pPr>
       <w:r>
         <w:rPr>
           <w:noProof/>
         </w:rPr>
         <w:drawing>
-          <wp:inline distT="0" distB="0" distL="0" distR="0" wp14:anchorId="73F5C39C" wp14:editId="63449733">
-            <wp:extent cx="4114800" cy="642194"/>
-            <wp:effectExtent l="0" t="0" r="0" b="5715"/>
-            <wp:docPr id="23" name="Picture 23"/>
+          <wp:inline distT="0" distB="0" distL="0" distR="0" wp14:anchorId="5B7F00F6" wp14:editId="3254CAEA">
+            <wp:extent cx="5303520" cy="3646170"/>
+            <wp:effectExtent l="0" t="0" r="0" b="0"/>
+            <wp:docPr id="14" name="Picture 14"/>
             <wp:cNvGraphicFramePr>
               <a:graphicFrameLocks xmlns:a="http://schemas.openxmlformats.org/drawingml/2006/main" noChangeAspect="1"/>
             </wp:cNvGraphicFramePr>
@@ -3856,7 +4586,7 @@
                   <pic:spPr>
                     <a:xfrm>
                       <a:off x="0" y="0"/>
-                      <a:ext cx="4114800" cy="642194"/>
+                      <a:ext cx="5303520" cy="3646170"/>
                     </a:xfrm>
                     <a:prstGeom prst="rect">
                       <a:avLst/>
@@ -3872,236 +4602,116 @@
     <w:p/>
     <w:p>
       <w:pPr>
-        <w:pStyle w:val="Heading2"/>
-      </w:pPr>
-      <w:bookmarkStart w:id="8" w:name="_Toc56933773"/>
-      <w:r>
-        <w:t>Git workflow</w:t>
-      </w:r>
-      <w:bookmarkEnd w:id="8"/>
-    </w:p>
-    <w:p>
-      <w:pPr>
-        <w:pStyle w:val="Heading3"/>
-      </w:pPr>
-      <w:bookmarkStart w:id="9" w:name="_Toc56933774"/>
-      <w:r>
-        <w:t>Push pull requests</w:t>
-      </w:r>
-      <w:bookmarkEnd w:id="9"/>
-    </w:p>
-    <w:p/>
-    <w:p>
-      <w:r>
-        <w:br w:type="page"/>
+        <w:jc w:val="center"/>
+      </w:pPr>
+      <w:r>
+        <w:rPr>
+          <w:noProof/>
+        </w:rPr>
+        <w:drawing>
+          <wp:inline distT="0" distB="0" distL="0" distR="0" wp14:anchorId="79F93BE9" wp14:editId="697C4FBB">
+            <wp:extent cx="5303520" cy="3676767"/>
+            <wp:effectExtent l="0" t="0" r="0" b="0"/>
+            <wp:docPr id="16" name="Picture 16"/>
+            <wp:cNvGraphicFramePr>
+              <a:graphicFrameLocks xmlns:a="http://schemas.openxmlformats.org/drawingml/2006/main" noChangeAspect="1"/>
+            </wp:cNvGraphicFramePr>
+            <a:graphic xmlns:a="http://schemas.openxmlformats.org/drawingml/2006/main">
+              <a:graphicData uri="http://schemas.openxmlformats.org/drawingml/2006/picture">
+                <pic:pic xmlns:pic="http://schemas.openxmlformats.org/drawingml/2006/picture">
+                  <pic:nvPicPr>
+                    <pic:cNvPr id="1" name=""/>
+                    <pic:cNvPicPr/>
+                  </pic:nvPicPr>
+                  <pic:blipFill>
+                    <a:blip r:embed="rId17"/>
+                    <a:stretch>
+                      <a:fillRect/>
+                    </a:stretch>
+                  </pic:blipFill>
+                  <pic:spPr>
+                    <a:xfrm>
+                      <a:off x="0" y="0"/>
+                      <a:ext cx="5303520" cy="3676767"/>
+                    </a:xfrm>
+                    <a:prstGeom prst="rect">
+                      <a:avLst/>
+                    </a:prstGeom>
+                  </pic:spPr>
+                </pic:pic>
+              </a:graphicData>
+            </a:graphic>
+          </wp:inline>
+        </w:drawing>
+      </w:r>
+    </w:p>
+    <w:p>
+      <w:r>
+        <w:lastRenderedPageBreak/>
+        <w:t>Log in to your account.</w:t>
+      </w:r>
+    </w:p>
+    <w:p>
+      <w:pPr>
+        <w:jc w:val="center"/>
+      </w:pPr>
+      <w:r>
+        <w:rPr>
+          <w:noProof/>
+        </w:rPr>
+        <w:drawing>
+          <wp:inline distT="0" distB="0" distL="0" distR="0" wp14:anchorId="610B9CF6" wp14:editId="15917604">
+            <wp:extent cx="5303520" cy="3646170"/>
+            <wp:effectExtent l="0" t="0" r="0" b="0"/>
+            <wp:docPr id="15" name="Picture 15"/>
+            <wp:cNvGraphicFramePr>
+              <a:graphicFrameLocks xmlns:a="http://schemas.openxmlformats.org/drawingml/2006/main" noChangeAspect="1"/>
+            </wp:cNvGraphicFramePr>
+            <a:graphic xmlns:a="http://schemas.openxmlformats.org/drawingml/2006/main">
+              <a:graphicData uri="http://schemas.openxmlformats.org/drawingml/2006/picture">
+                <pic:pic xmlns:pic="http://schemas.openxmlformats.org/drawingml/2006/picture">
+                  <pic:nvPicPr>
+                    <pic:cNvPr id="1" name=""/>
+                    <pic:cNvPicPr/>
+                  </pic:nvPicPr>
+                  <pic:blipFill>
+                    <a:blip r:embed="rId18"/>
+                    <a:stretch>
+                      <a:fillRect/>
+                    </a:stretch>
+                  </pic:blipFill>
+                  <pic:spPr>
+                    <a:xfrm>
+                      <a:off x="0" y="0"/>
+                      <a:ext cx="5303520" cy="3646170"/>
+                    </a:xfrm>
+                    <a:prstGeom prst="rect">
+                      <a:avLst/>
+                    </a:prstGeom>
+                  </pic:spPr>
+                </pic:pic>
+              </a:graphicData>
+            </a:graphic>
+          </wp:inline>
+        </w:drawing>
       </w:r>
     </w:p>
     <w:p>
       <w:pPr>
         <w:rPr>
           <w:rFonts w:asciiTheme="majorHAnsi" w:eastAsiaTheme="majorEastAsia" w:hAnsiTheme="majorHAnsi" w:cstheme="majorBidi"/>
-          <w:color w:val="F05133"/>
-          <w:sz w:val="32"/>
-          <w:szCs w:val="32"/>
+          <w:color w:val="833C0B" w:themeColor="accent2" w:themeShade="80"/>
+          <w:sz w:val="24"/>
+          <w:szCs w:val="24"/>
         </w:rPr>
       </w:pPr>
       <w:r>
-        <w:lastRenderedPageBreak/>
         <w:br w:type="page"/>
       </w:r>
     </w:p>
-    <w:p>
-      <w:pPr>
-        <w:pStyle w:val="Heading1"/>
-      </w:pPr>
-      <w:bookmarkStart w:id="10" w:name="_Toc56933775"/>
-      <w:r>
-        <w:lastRenderedPageBreak/>
-        <w:t>Git Technical</w:t>
-      </w:r>
-      <w:bookmarkEnd w:id="10"/>
-    </w:p>
-    <w:p>
-      <w:pPr>
-        <w:pStyle w:val="Heading1"/>
-      </w:pPr>
-      <w:bookmarkStart w:id="11" w:name="_Toc56933776"/>
-      <w:r>
-        <w:t>Git Management</w:t>
-      </w:r>
-      <w:bookmarkEnd w:id="11"/>
-    </w:p>
-    <w:p>
-      <w:pPr>
-        <w:pStyle w:val="Heading1"/>
-      </w:pPr>
-      <w:bookmarkStart w:id="12" w:name="_Toc56933777"/>
-      <w:r>
-        <w:t>Git Advanced</w:t>
-      </w:r>
-      <w:bookmarkEnd w:id="12"/>
-    </w:p>
-    <w:p/>
-    <w:p>
-      <w:r>
-        <w:br w:type="page"/>
-      </w:r>
-    </w:p>
-    <w:p>
-      <w:pPr>
-        <w:pStyle w:val="Heading1"/>
-      </w:pPr>
-      <w:bookmarkStart w:id="13" w:name="_Toc56933778"/>
-      <w:r>
-        <w:lastRenderedPageBreak/>
-        <w:t>Extra info</w:t>
-      </w:r>
-      <w:bookmarkEnd w:id="13"/>
-    </w:p>
-    <w:p>
-      <w:pPr>
-        <w:pStyle w:val="Heading2"/>
-      </w:pPr>
-      <w:bookmarkStart w:id="14" w:name="_Toc56933779"/>
-      <w:r>
-        <w:t>Git commands</w:t>
-      </w:r>
-      <w:bookmarkEnd w:id="14"/>
-    </w:p>
-    <w:p>
-      <w:r>
-        <w:t xml:space="preserve">git </w:t>
-      </w:r>
-      <w:proofErr w:type="spellStart"/>
-      <w:r>
-        <w:t>init</w:t>
-      </w:r>
-      <w:proofErr w:type="spellEnd"/>
-    </w:p>
-    <w:p>
-      <w:r>
-        <w:t xml:space="preserve">git clone git </w:t>
-      </w:r>
-      <w:proofErr w:type="gramStart"/>
-      <w:r>
-        <w:t>pull</w:t>
-      </w:r>
-      <w:proofErr w:type="gramEnd"/>
-    </w:p>
-    <w:p>
-      <w:r>
-        <w:t xml:space="preserve">git config --global user.name git config --global </w:t>
-      </w:r>
-      <w:proofErr w:type="spellStart"/>
-      <w:proofErr w:type="gramStart"/>
-      <w:r>
-        <w:t>user.email</w:t>
-      </w:r>
-      <w:proofErr w:type="spellEnd"/>
-      <w:proofErr w:type="gramEnd"/>
-    </w:p>
-    <w:p>
-      <w:r>
-        <w:t xml:space="preserve">git touch </w:t>
-      </w:r>
-      <w:proofErr w:type="spellStart"/>
-      <w:r>
-        <w:t>documentname</w:t>
-      </w:r>
-      <w:proofErr w:type="spellEnd"/>
-    </w:p>
-    <w:p>
-      <w:r>
-        <w:t xml:space="preserve">git add wildcard *.html </w:t>
-      </w:r>
-      <w:proofErr w:type="gramStart"/>
-      <w:r>
-        <w:t>all .</w:t>
-      </w:r>
-      <w:proofErr w:type="gramEnd"/>
-    </w:p>
-    <w:p>
-      <w:pPr>
-        <w:rPr>
-          <w:lang w:val="nl-NL"/>
-        </w:rPr>
-      </w:pPr>
-      <w:r>
-        <w:rPr>
-          <w:lang w:val="nl-NL"/>
-        </w:rPr>
-        <w:t>git status</w:t>
-      </w:r>
-    </w:p>
-    <w:p>
-      <w:pPr>
-        <w:rPr>
-          <w:lang w:val="nl-NL"/>
-        </w:rPr>
-      </w:pPr>
-      <w:r>
-        <w:rPr>
-          <w:lang w:val="nl-NL"/>
-        </w:rPr>
-        <w:t>git commit -m 'description what changed' (Waar is die -m ook al weer voor?)</w:t>
-      </w:r>
-    </w:p>
-    <w:p>
-      <w:r>
-        <w:t>git push</w:t>
-      </w:r>
-    </w:p>
-    <w:p/>
-    <w:p>
-      <w:r>
-        <w:t>Branching</w:t>
-      </w:r>
-    </w:p>
-    <w:p>
-      <w:r>
-        <w:t xml:space="preserve">git branch </w:t>
-      </w:r>
-      <w:proofErr w:type="spellStart"/>
-      <w:r>
-        <w:t>branchname</w:t>
-      </w:r>
-      <w:proofErr w:type="spellEnd"/>
-    </w:p>
-    <w:p>
-      <w:r>
-        <w:t xml:space="preserve">git </w:t>
-      </w:r>
-      <w:proofErr w:type="spellStart"/>
-      <w:r>
-        <w:t>checkin</w:t>
-      </w:r>
-      <w:proofErr w:type="spellEnd"/>
-      <w:r>
-        <w:t xml:space="preserve"> git checkout</w:t>
-      </w:r>
-    </w:p>
-    <w:p>
-      <w:proofErr w:type="spellStart"/>
-      <w:r>
-        <w:t>gitmerge</w:t>
-      </w:r>
-      <w:proofErr w:type="spellEnd"/>
-      <w:r>
-        <w:t xml:space="preserve"> </w:t>
-      </w:r>
-      <w:proofErr w:type="spellStart"/>
-      <w:r>
-        <w:t>branchname</w:t>
-      </w:r>
-      <w:proofErr w:type="spellEnd"/>
-      <w:r>
-        <w:t xml:space="preserve"> 'describe merge'</w:t>
-      </w:r>
-    </w:p>
-    <w:p/>
     <w:p/>
     <w:sectPr>
-      <w:footerReference w:type="default" r:id="rId17"/>
+      <w:footerReference w:type="default" r:id="rId19"/>
       <w:pgSz w:w="12240" w:h="15840"/>
       <w:pgMar w:top="1440" w:right="1440" w:bottom="1440" w:left="1440" w:header="720" w:footer="720" w:gutter="0"/>
       <w:cols w:space="720"/>
@@ -4228,6 +4838,32 @@
 
 <file path=word/numbering.xml><?xml version="1.0" encoding="utf-8"?>
 <w:numbering xmlns:wpc="http://schemas.microsoft.com/office/word/2010/wordprocessingCanvas" xmlns:cx="http://schemas.microsoft.com/office/drawing/2014/chartex" xmlns:cx1="http://schemas.microsoft.com/office/drawing/2015/9/8/chartex" xmlns:cx2="http://schemas.microsoft.com/office/drawing/2015/10/21/chartex" xmlns:cx3="http://schemas.microsoft.com/office/drawing/2016/5/9/chartex" xmlns:cx4="http://schemas.microsoft.com/office/drawing/2016/5/10/chartex" xmlns:cx5="http://schemas.microsoft.com/office/drawing/2016/5/11/chartex" xmlns:cx6="http://schemas.microsoft.com/office/drawing/2016/5/12/chartex" xmlns:cx7="http://schemas.microsoft.com/office/drawing/2016/5/13/chartex" xmlns:cx8="http://schemas.microsoft.com/office/drawing/2016/5/14/chartex" xmlns:mc="http://schemas.openxmlformats.org/markup-compatibility/2006" xmlns:aink="http://schemas.microsoft.com/office/drawing/2016/ink" xmlns:am3d="http://schemas.microsoft.com/office/drawing/2017/model3d" xmlns:o="urn:schemas-microsoft-com:office:office" xmlns:r="http://schemas.openxmlformats.org/officeDocument/2006/relationships" xmlns:m="http://schemas.openxmlformats.org/officeDocument/2006/math" xmlns:v="urn:schemas-microsoft-com:vml" xmlns:wp14="http://schemas.microsoft.com/office/word/2010/wordprocessingDrawing" xmlns:wp="http://schemas.openxmlformats.org/drawingml/2006/wordprocessingDrawing" xmlns:w10="urn:schemas-microsoft-com:office:word" xmlns:w="http://schemas.openxmlformats.org/wordprocessingml/2006/main" xmlns:w14="http://schemas.microsoft.com/office/word/2010/wordml" xmlns:w15="http://schemas.microsoft.com/office/word/2012/wordml" xmlns:w16cex="http://schemas.microsoft.com/office/word/2018/wordml/cex" xmlns:w16cid="http://schemas.microsoft.com/office/word/2016/wordml/cid" xmlns:w16="http://schemas.microsoft.com/office/word/2018/wordml" xmlns:w16se="http://schemas.microsoft.com/office/word/2015/wordml/symex" xmlns:wpg="http://schemas.microsoft.com/office/word/2010/wordprocessingGroup" xmlns:wpi="http://schemas.microsoft.com/office/word/2010/wordprocessingInk" xmlns:wne="http://schemas.microsoft.com/office/word/2006/wordml" xmlns:wps="http://schemas.microsoft.com/office/word/2010/wordprocessingShape" mc:Ignorable="w14 w15 w16se w16cid w16 w16cex wp14">
+  <w:numPicBullet w:numPicBulletId="0">
+    <w:pict>
+      <v:shapetype id="_x0000_t75" coordsize="21600,21600" o:spt="75" o:preferrelative="t" path="m@4@5l@4@11@9@11@9@5xe" filled="f" stroked="f">
+        <v:stroke joinstyle="miter"/>
+        <v:formulas>
+          <v:f eqn="if lineDrawn pixelLineWidth 0"/>
+          <v:f eqn="sum @0 1 0"/>
+          <v:f eqn="sum 0 0 @1"/>
+          <v:f eqn="prod @2 1 2"/>
+          <v:f eqn="prod @3 21600 pixelWidth"/>
+          <v:f eqn="prod @3 21600 pixelHeight"/>
+          <v:f eqn="sum @0 0 1"/>
+          <v:f eqn="prod @6 1 2"/>
+          <v:f eqn="prod @7 21600 pixelWidth"/>
+          <v:f eqn="sum @8 21600 0"/>
+          <v:f eqn="prod @7 21600 pixelHeight"/>
+          <v:f eqn="sum @10 21600 0"/>
+        </v:formulas>
+        <v:path o:extrusionok="f" gradientshapeok="t" o:connecttype="rect"/>
+        <o:lock v:ext="edit" aspectratio="t"/>
+      </v:shapetype>
+      <v:shape id="_x0000_i1441" type="#_x0000_t75" style="width:70.65pt;height:25.35pt;visibility:visible;mso-wrap-style:square" o:bullet="t">
+        <v:imagedata r:id="rId1" o:title=""/>
+      </v:shape>
+    </w:pict>
+  </w:numPicBullet>
   <w:abstractNum w:abstractNumId="0" w15:restartNumberingAfterBreak="0">
     <w:nsid w:val="031A1953"/>
     <w:multiLevelType w:val="hybridMultilevel"/>
@@ -4430,11 +5066,219 @@
       </w:rPr>
     </w:lvl>
   </w:abstractNum>
+  <w:abstractNum w:abstractNumId="2" w15:restartNumberingAfterBreak="0">
+    <w:nsid w:val="62C97FF7"/>
+    <w:multiLevelType w:val="hybridMultilevel"/>
+    <w:tmpl w:val="A504F65C"/>
+    <w:lvl w:ilvl="0" w:tplc="04090015">
+      <w:start w:val="1"/>
+      <w:numFmt w:val="upperLetter"/>
+      <w:lvlText w:val="%1."/>
+      <w:lvlJc w:val="left"/>
+      <w:pPr>
+        <w:ind w:left="720" w:hanging="360"/>
+      </w:pPr>
+      <w:rPr>
+        <w:rFonts w:hint="default"/>
+      </w:rPr>
+    </w:lvl>
+    <w:lvl w:ilvl="1" w:tplc="04090019" w:tentative="1">
+      <w:start w:val="1"/>
+      <w:numFmt w:val="lowerLetter"/>
+      <w:lvlText w:val="%2."/>
+      <w:lvlJc w:val="left"/>
+      <w:pPr>
+        <w:ind w:left="1440" w:hanging="360"/>
+      </w:pPr>
+    </w:lvl>
+    <w:lvl w:ilvl="2" w:tplc="0409001B" w:tentative="1">
+      <w:start w:val="1"/>
+      <w:numFmt w:val="lowerRoman"/>
+      <w:lvlText w:val="%3."/>
+      <w:lvlJc w:val="right"/>
+      <w:pPr>
+        <w:ind w:left="2160" w:hanging="180"/>
+      </w:pPr>
+    </w:lvl>
+    <w:lvl w:ilvl="3" w:tplc="0409000F" w:tentative="1">
+      <w:start w:val="1"/>
+      <w:numFmt w:val="decimal"/>
+      <w:lvlText w:val="%4."/>
+      <w:lvlJc w:val="left"/>
+      <w:pPr>
+        <w:ind w:left="2880" w:hanging="360"/>
+      </w:pPr>
+    </w:lvl>
+    <w:lvl w:ilvl="4" w:tplc="04090019" w:tentative="1">
+      <w:start w:val="1"/>
+      <w:numFmt w:val="lowerLetter"/>
+      <w:lvlText w:val="%5."/>
+      <w:lvlJc w:val="left"/>
+      <w:pPr>
+        <w:ind w:left="3600" w:hanging="360"/>
+      </w:pPr>
+    </w:lvl>
+    <w:lvl w:ilvl="5" w:tplc="0409001B" w:tentative="1">
+      <w:start w:val="1"/>
+      <w:numFmt w:val="lowerRoman"/>
+      <w:lvlText w:val="%6."/>
+      <w:lvlJc w:val="right"/>
+      <w:pPr>
+        <w:ind w:left="4320" w:hanging="180"/>
+      </w:pPr>
+    </w:lvl>
+    <w:lvl w:ilvl="6" w:tplc="0409000F" w:tentative="1">
+      <w:start w:val="1"/>
+      <w:numFmt w:val="decimal"/>
+      <w:lvlText w:val="%7."/>
+      <w:lvlJc w:val="left"/>
+      <w:pPr>
+        <w:ind w:left="5040" w:hanging="360"/>
+      </w:pPr>
+    </w:lvl>
+    <w:lvl w:ilvl="7" w:tplc="04090019" w:tentative="1">
+      <w:start w:val="1"/>
+      <w:numFmt w:val="lowerLetter"/>
+      <w:lvlText w:val="%8."/>
+      <w:lvlJc w:val="left"/>
+      <w:pPr>
+        <w:ind w:left="5760" w:hanging="360"/>
+      </w:pPr>
+    </w:lvl>
+    <w:lvl w:ilvl="8" w:tplc="0409001B" w:tentative="1">
+      <w:start w:val="1"/>
+      <w:numFmt w:val="lowerRoman"/>
+      <w:lvlText w:val="%9."/>
+      <w:lvlJc w:val="right"/>
+      <w:pPr>
+        <w:ind w:left="6480" w:hanging="180"/>
+      </w:pPr>
+    </w:lvl>
+  </w:abstractNum>
+  <w:abstractNum w:abstractNumId="3" w15:restartNumberingAfterBreak="0">
+    <w:nsid w:val="7D8A5B9E"/>
+    <w:multiLevelType w:val="hybridMultilevel"/>
+    <w:tmpl w:val="C58AFB16"/>
+    <w:lvl w:ilvl="0" w:tplc="C6C28F7A">
+      <w:start w:val="1"/>
+      <w:numFmt w:val="bullet"/>
+      <w:lvlText w:val="-"/>
+      <w:lvlJc w:val="left"/>
+      <w:pPr>
+        <w:ind w:left="720" w:hanging="360"/>
+      </w:pPr>
+      <w:rPr>
+        <w:rFonts w:ascii="Calibri" w:eastAsiaTheme="minorHAnsi" w:hAnsi="Calibri" w:cs="Calibri" w:hint="default"/>
+      </w:rPr>
+    </w:lvl>
+    <w:lvl w:ilvl="1" w:tplc="04090003" w:tentative="1">
+      <w:start w:val="1"/>
+      <w:numFmt w:val="bullet"/>
+      <w:lvlText w:val="o"/>
+      <w:lvlJc w:val="left"/>
+      <w:pPr>
+        <w:ind w:left="1440" w:hanging="360"/>
+      </w:pPr>
+      <w:rPr>
+        <w:rFonts w:ascii="Courier New" w:hAnsi="Courier New" w:cs="Courier New" w:hint="default"/>
+      </w:rPr>
+    </w:lvl>
+    <w:lvl w:ilvl="2" w:tplc="04090005" w:tentative="1">
+      <w:start w:val="1"/>
+      <w:numFmt w:val="bullet"/>
+      <w:lvlText w:val=""/>
+      <w:lvlJc w:val="left"/>
+      <w:pPr>
+        <w:ind w:left="2160" w:hanging="360"/>
+      </w:pPr>
+      <w:rPr>
+        <w:rFonts w:ascii="Wingdings" w:hAnsi="Wingdings" w:hint="default"/>
+      </w:rPr>
+    </w:lvl>
+    <w:lvl w:ilvl="3" w:tplc="04090001" w:tentative="1">
+      <w:start w:val="1"/>
+      <w:numFmt w:val="bullet"/>
+      <w:lvlText w:val=""/>
+      <w:lvlJc w:val="left"/>
+      <w:pPr>
+        <w:ind w:left="2880" w:hanging="360"/>
+      </w:pPr>
+      <w:rPr>
+        <w:rFonts w:ascii="Symbol" w:hAnsi="Symbol" w:hint="default"/>
+      </w:rPr>
+    </w:lvl>
+    <w:lvl w:ilvl="4" w:tplc="04090003" w:tentative="1">
+      <w:start w:val="1"/>
+      <w:numFmt w:val="bullet"/>
+      <w:lvlText w:val="o"/>
+      <w:lvlJc w:val="left"/>
+      <w:pPr>
+        <w:ind w:left="3600" w:hanging="360"/>
+      </w:pPr>
+      <w:rPr>
+        <w:rFonts w:ascii="Courier New" w:hAnsi="Courier New" w:cs="Courier New" w:hint="default"/>
+      </w:rPr>
+    </w:lvl>
+    <w:lvl w:ilvl="5" w:tplc="04090005" w:tentative="1">
+      <w:start w:val="1"/>
+      <w:numFmt w:val="bullet"/>
+      <w:lvlText w:val=""/>
+      <w:lvlJc w:val="left"/>
+      <w:pPr>
+        <w:ind w:left="4320" w:hanging="360"/>
+      </w:pPr>
+      <w:rPr>
+        <w:rFonts w:ascii="Wingdings" w:hAnsi="Wingdings" w:hint="default"/>
+      </w:rPr>
+    </w:lvl>
+    <w:lvl w:ilvl="6" w:tplc="04090001" w:tentative="1">
+      <w:start w:val="1"/>
+      <w:numFmt w:val="bullet"/>
+      <w:lvlText w:val=""/>
+      <w:lvlJc w:val="left"/>
+      <w:pPr>
+        <w:ind w:left="5040" w:hanging="360"/>
+      </w:pPr>
+      <w:rPr>
+        <w:rFonts w:ascii="Symbol" w:hAnsi="Symbol" w:hint="default"/>
+      </w:rPr>
+    </w:lvl>
+    <w:lvl w:ilvl="7" w:tplc="04090003" w:tentative="1">
+      <w:start w:val="1"/>
+      <w:numFmt w:val="bullet"/>
+      <w:lvlText w:val="o"/>
+      <w:lvlJc w:val="left"/>
+      <w:pPr>
+        <w:ind w:left="5760" w:hanging="360"/>
+      </w:pPr>
+      <w:rPr>
+        <w:rFonts w:ascii="Courier New" w:hAnsi="Courier New" w:cs="Courier New" w:hint="default"/>
+      </w:rPr>
+    </w:lvl>
+    <w:lvl w:ilvl="8" w:tplc="04090005" w:tentative="1">
+      <w:start w:val="1"/>
+      <w:numFmt w:val="bullet"/>
+      <w:lvlText w:val=""/>
+      <w:lvlJc w:val="left"/>
+      <w:pPr>
+        <w:ind w:left="6480" w:hanging="360"/>
+      </w:pPr>
+      <w:rPr>
+        <w:rFonts w:ascii="Wingdings" w:hAnsi="Wingdings" w:hint="default"/>
+      </w:rPr>
+    </w:lvl>
+  </w:abstractNum>
   <w:num w:numId="1">
     <w:abstractNumId w:val="0"/>
   </w:num>
   <w:num w:numId="2">
     <w:abstractNumId w:val="1"/>
+  </w:num>
+  <w:num w:numId="3">
+    <w:abstractNumId w:val="2"/>
+  </w:num>
+  <w:num w:numId="4">
+    <w:abstractNumId w:val="3"/>
   </w:num>
 </w:numbering>
 </file>

--- a/Git Manual.docx
+++ b/Git Manual.docx
@@ -2016,21 +2016,7 @@
                                 <w:rPr>
                                   <w:color w:val="F05133"/>
                                 </w:rPr>
-                                <w:t xml:space="preserve"> provides excellent tools to work and collaborate on CAD files such as </w:t>
-                              </w:r>
-                              <w:proofErr w:type="spellStart"/>
-                              <w:r>
-                                <w:rPr>
-                                  <w:color w:val="F05133"/>
-                                </w:rPr>
-                                <w:t>Solidworks</w:t>
-                              </w:r>
-                              <w:proofErr w:type="spellEnd"/>
-                              <w:r>
-                                <w:rPr>
-                                  <w:color w:val="F05133"/>
-                                </w:rPr>
-                                <w:t xml:space="preserve"> and Siemens NX</w:t>
+                                <w:t xml:space="preserve"> provides excellent tools to work and collaborate on CAD files such as Solidworks and Siemens NX</w:t>
                               </w:r>
                               <w:r>
                                 <w:rPr>
@@ -2170,21 +2156,7 @@
                           <w:rPr>
                             <w:color w:val="F05133"/>
                           </w:rPr>
-                          <w:t xml:space="preserve"> provides excellent tools to work and collaborate on CAD files such as </w:t>
-                        </w:r>
-                        <w:proofErr w:type="spellStart"/>
-                        <w:r>
-                          <w:rPr>
-                            <w:color w:val="F05133"/>
-                          </w:rPr>
-                          <w:t>Solidworks</w:t>
-                        </w:r>
-                        <w:proofErr w:type="spellEnd"/>
-                        <w:r>
-                          <w:rPr>
-                            <w:color w:val="F05133"/>
-                          </w:rPr>
-                          <w:t xml:space="preserve"> and Siemens NX</w:t>
+                          <w:t xml:space="preserve"> provides excellent tools to work and collaborate on CAD files such as Solidworks and Siemens NX</w:t>
                         </w:r>
                         <w:r>
                           <w:rPr>
@@ -2957,15 +2929,7 @@
     </w:p>
     <w:p>
       <w:r>
-        <w:t xml:space="preserve">Before using </w:t>
-      </w:r>
-      <w:proofErr w:type="gramStart"/>
-      <w:r>
-        <w:t>Git</w:t>
-      </w:r>
-      <w:proofErr w:type="gramEnd"/>
-      <w:r>
-        <w:t xml:space="preserve"> it is important to understand a few terms and concepts.</w:t>
+        <w:t>Before using Git it is important to understand a few terms and concepts.</w:t>
       </w:r>
     </w:p>
     <w:p>
@@ -3001,11 +2965,9 @@
       <w:r>
         <w:t xml:space="preserve"> but with added Git functionality. A </w:t>
       </w:r>
-      <w:proofErr w:type="gramStart"/>
       <w:r>
         <w:t>repository records versions of the files</w:t>
       </w:r>
-      <w:proofErr w:type="gramEnd"/>
       <w:r>
         <w:t xml:space="preserve"> that it contains and may support multiple timelines </w:t>
       </w:r>
@@ -3125,15 +3087,7 @@
     </w:p>
     <w:p>
       <w:r>
-        <w:t xml:space="preserve">Now you are ready to install </w:t>
-      </w:r>
-      <w:proofErr w:type="spellStart"/>
-      <w:r>
-        <w:t>Github</w:t>
-      </w:r>
-      <w:proofErr w:type="spellEnd"/>
-      <w:r>
-        <w:t xml:space="preserve"> Desktop and start your first Git project.</w:t>
+        <w:t>Now you are ready to install Github Desktop and start your first Git project.</w:t>
       </w:r>
     </w:p>
     <w:p>
@@ -3832,15 +3786,7 @@
         <w:t>eat variety of Desktop clients</w:t>
       </w:r>
       <w:r>
-        <w:t xml:space="preserve">. One of the most popular interfaces is </w:t>
-      </w:r>
-      <w:proofErr w:type="spellStart"/>
-      <w:r>
-        <w:t>Github</w:t>
-      </w:r>
-      <w:proofErr w:type="spellEnd"/>
-      <w:r>
-        <w:t xml:space="preserve"> Desktop.</w:t>
+        <w:t>. One of the most popular interfaces is Github Desktop.</w:t>
       </w:r>
     </w:p>
     <w:p>
@@ -3850,13 +3796,14 @@
           <w:u w:val="single"/>
         </w:rPr>
       </w:pPr>
-      <w:proofErr w:type="spellStart"/>
-      <w:r>
-        <w:t>Github</w:t>
-      </w:r>
-      <w:proofErr w:type="spellEnd"/>
-      <w:r>
-        <w:t xml:space="preserve"> desktop can be downloaded using this link: </w:t>
+      <w:r>
+        <w:t xml:space="preserve">Github </w:t>
+      </w:r>
+      <w:r>
+        <w:t>D</w:t>
+      </w:r>
+      <w:r>
+        <w:t xml:space="preserve">esktop can be downloaded using this link: </w:t>
       </w:r>
       <w:hyperlink r:id="rId9" w:history="1">
         <w:r>
@@ -3869,15 +3816,7 @@
     </w:p>
     <w:p>
       <w:r>
-        <w:t xml:space="preserve">For full details on how to install </w:t>
-      </w:r>
-      <w:proofErr w:type="spellStart"/>
-      <w:r>
-        <w:t>Github</w:t>
-      </w:r>
-      <w:proofErr w:type="spellEnd"/>
-      <w:r>
-        <w:t xml:space="preserve"> Desktop please refer to Appendix </w:t>
+        <w:t xml:space="preserve">For full details on how to install Github Desktop please refer to Appendix </w:t>
       </w:r>
       <w:r>
         <w:fldChar w:fldCharType="begin"/>
@@ -3968,23 +3907,49 @@
     <w:p/>
     <w:p>
       <w:pPr>
+        <w:rPr>
+          <w:rFonts w:asciiTheme="majorHAnsi" w:eastAsiaTheme="majorEastAsia" w:hAnsiTheme="majorHAnsi" w:cstheme="majorBidi"/>
+          <w:color w:val="833C0B" w:themeColor="accent2" w:themeShade="80"/>
+          <w:sz w:val="24"/>
+          <w:szCs w:val="24"/>
+        </w:rPr>
+      </w:pPr>
+      <w:bookmarkStart w:id="6" w:name="_Toc57450127"/>
+      <w:r>
+        <w:br w:type="page"/>
+      </w:r>
+    </w:p>
+    <w:p>
+      <w:pPr>
         <w:pStyle w:val="Heading3"/>
       </w:pPr>
-      <w:bookmarkStart w:id="6" w:name="_Toc57450127"/>
-      <w:r>
+      <w:r>
+        <w:lastRenderedPageBreak/>
         <w:t>Cloning an existing repository</w:t>
       </w:r>
       <w:bookmarkEnd w:id="6"/>
     </w:p>
-    <w:p/>
+    <w:p>
+      <w:r>
+        <w:t>To continue working on a project but create a copy of your own you may consider cloning an existing repository.</w:t>
+      </w:r>
+      <w:r>
+        <w:t xml:space="preserve"> To clone an existing </w:t>
+      </w:r>
+      <w:r>
+        <w:t>repository,</w:t>
+      </w:r>
+      <w:r>
+        <w:t xml:space="preserve"> press the following button after installing the software.</w:t>
+      </w:r>
+    </w:p>
     <w:p>
       <w:r>
         <w:rPr>
           <w:noProof/>
         </w:rPr>
-        <w:lastRenderedPageBreak/>
         <w:drawing>
-          <wp:inline distT="0" distB="0" distL="0" distR="0" wp14:anchorId="57EE6879" wp14:editId="5B9E2109">
+          <wp:inline distT="0" distB="0" distL="0" distR="0" wp14:anchorId="57EE6879" wp14:editId="3C1493D5">
             <wp:extent cx="4114800" cy="638503"/>
             <wp:effectExtent l="0" t="0" r="0" b="9525"/>
             <wp:docPr id="18" name="Picture 18"/>
@@ -4020,43 +3985,235 @@
         </w:drawing>
       </w:r>
     </w:p>
+    <w:p>
+      <w:r>
+        <w:rPr>
+          <w:noProof/>
+        </w:rPr>
+        <w:drawing>
+          <wp:anchor distT="0" distB="0" distL="114300" distR="114300" simplePos="0" relativeHeight="251680768" behindDoc="0" locked="0" layoutInCell="1" allowOverlap="1" wp14:anchorId="03CA0A65" wp14:editId="14522E8F">
+            <wp:simplePos x="0" y="0"/>
+            <wp:positionH relativeFrom="column">
+              <wp:posOffset>2640965</wp:posOffset>
+            </wp:positionH>
+            <wp:positionV relativeFrom="paragraph">
+              <wp:posOffset>5715</wp:posOffset>
+            </wp:positionV>
+            <wp:extent cx="346710" cy="181610"/>
+            <wp:effectExtent l="0" t="0" r="0" b="8890"/>
+            <wp:wrapNone/>
+            <wp:docPr id="5" name="Picture 5" descr="Control (Ctrl), Shift and escape computer key button vector isolated on white background. Ctrl+Shift+Esc used for opens windows task manager."/>
+            <wp:cNvGraphicFramePr>
+              <a:graphicFrameLocks xmlns:a="http://schemas.openxmlformats.org/drawingml/2006/main" noChangeAspect="1"/>
+            </wp:cNvGraphicFramePr>
+            <a:graphic xmlns:a="http://schemas.openxmlformats.org/drawingml/2006/main">
+              <a:graphicData uri="http://schemas.openxmlformats.org/drawingml/2006/picture">
+                <pic:pic xmlns:pic="http://schemas.openxmlformats.org/drawingml/2006/picture">
+                  <pic:nvPicPr>
+                    <pic:cNvPr id="0" name="Picture 2" descr="Control (Ctrl), Shift and escape computer key button vector isolated on white background. Ctrl+Shift+Esc used for opens windows task manager."/>
+                    <pic:cNvPicPr>
+                      <a:picLocks noChangeAspect="1" noChangeArrowheads="1"/>
+                    </pic:cNvPicPr>
+                  </pic:nvPicPr>
+                  <pic:blipFill rotWithShape="1">
+                    <a:blip r:embed="rId12" cstate="print">
+                      <a:extLst>
+                        <a:ext uri="{28A0092B-C50C-407E-A947-70E740481C1C}">
+                          <a14:useLocalDpi xmlns:a14="http://schemas.microsoft.com/office/drawing/2010/main" val="0"/>
+                        </a:ext>
+                      </a:extLst>
+                    </a:blip>
+                    <a:srcRect l="9296" t="54537" r="60269" b="20423"/>
+                    <a:stretch/>
+                  </pic:blipFill>
+                  <pic:spPr bwMode="auto">
+                    <a:xfrm>
+                      <a:off x="0" y="0"/>
+                      <a:ext cx="346710" cy="181610"/>
+                    </a:xfrm>
+                    <a:prstGeom prst="rect">
+                      <a:avLst/>
+                    </a:prstGeom>
+                    <a:noFill/>
+                    <a:ln>
+                      <a:noFill/>
+                    </a:ln>
+                    <a:extLst>
+                      <a:ext uri="{53640926-AAD7-44D8-BBD7-CCE9431645EC}">
+                        <a14:shadowObscured xmlns:a14="http://schemas.microsoft.com/office/drawing/2010/main"/>
+                      </a:ext>
+                    </a:extLst>
+                  </pic:spPr>
+                </pic:pic>
+              </a:graphicData>
+            </a:graphic>
+          </wp:anchor>
+        </w:drawing>
+      </w:r>
+      <w:r>
+        <w:rPr>
+          <w:noProof/>
+        </w:rPr>
+        <w:drawing>
+          <wp:anchor distT="0" distB="0" distL="114300" distR="114300" simplePos="0" relativeHeight="251681792" behindDoc="0" locked="0" layoutInCell="1" allowOverlap="1" wp14:anchorId="7309CD67" wp14:editId="54DBEE4F">
+            <wp:simplePos x="0" y="0"/>
+            <wp:positionH relativeFrom="column">
+              <wp:posOffset>3064510</wp:posOffset>
+            </wp:positionH>
+            <wp:positionV relativeFrom="paragraph">
+              <wp:posOffset>5849</wp:posOffset>
+            </wp:positionV>
+            <wp:extent cx="457200" cy="181610"/>
+            <wp:effectExtent l="0" t="0" r="0" b="8890"/>
+            <wp:wrapNone/>
+            <wp:docPr id="12" name="Picture 12" descr="Control (Ctrl), Shift and escape computer key button vector isolated on white background. Ctrl+Shift+Esc used for opens windows task manager."/>
+            <wp:cNvGraphicFramePr>
+              <a:graphicFrameLocks xmlns:a="http://schemas.openxmlformats.org/drawingml/2006/main" noChangeAspect="1"/>
+            </wp:cNvGraphicFramePr>
+            <a:graphic xmlns:a="http://schemas.openxmlformats.org/drawingml/2006/main">
+              <a:graphicData uri="http://schemas.openxmlformats.org/drawingml/2006/picture">
+                <pic:pic xmlns:pic="http://schemas.openxmlformats.org/drawingml/2006/picture">
+                  <pic:nvPicPr>
+                    <pic:cNvPr id="0" name="Picture 2" descr="Control (Ctrl), Shift and escape computer key button vector isolated on white background. Ctrl+Shift+Esc used for opens windows task manager."/>
+                    <pic:cNvPicPr>
+                      <a:picLocks noChangeAspect="1" noChangeArrowheads="1"/>
+                    </pic:cNvPicPr>
+                  </pic:nvPicPr>
+                  <pic:blipFill rotWithShape="1">
+                    <a:blip r:embed="rId13" cstate="print">
+                      <a:extLst>
+                        <a:ext uri="{28A0092B-C50C-407E-A947-70E740481C1C}">
+                          <a14:useLocalDpi xmlns:a14="http://schemas.microsoft.com/office/drawing/2010/main" val="0"/>
+                        </a:ext>
+                      </a:extLst>
+                    </a:blip>
+                    <a:srcRect l="52145" t="54537" r="7629" b="20423"/>
+                    <a:stretch/>
+                  </pic:blipFill>
+                  <pic:spPr bwMode="auto">
+                    <a:xfrm>
+                      <a:off x="0" y="0"/>
+                      <a:ext cx="457200" cy="181610"/>
+                    </a:xfrm>
+                    <a:prstGeom prst="rect">
+                      <a:avLst/>
+                    </a:prstGeom>
+                    <a:noFill/>
+                    <a:ln>
+                      <a:noFill/>
+                    </a:ln>
+                    <a:extLst>
+                      <a:ext uri="{53640926-AAD7-44D8-BBD7-CCE9431645EC}">
+                        <a14:shadowObscured xmlns:a14="http://schemas.microsoft.com/office/drawing/2010/main"/>
+                      </a:ext>
+                    </a:extLst>
+                  </pic:spPr>
+                </pic:pic>
+              </a:graphicData>
+            </a:graphic>
+          </wp:anchor>
+        </w:drawing>
+      </w:r>
+      <w:r>
+        <w:t xml:space="preserve">Or this button under File </w:t>
+      </w:r>
+      <w:r>
+        <w:sym w:font="Wingdings" w:char="F0E0"/>
+      </w:r>
+      <w:r>
+        <w:t xml:space="preserve"> Clone repository </w:t>
+      </w:r>
+      <w:r>
+        <w:t xml:space="preserve">( </w:t>
+      </w:r>
+      <w:r>
+        <w:t xml:space="preserve"> </w:t>
+      </w:r>
+      <w:r>
+        <w:tab/>
+      </w:r>
+      <w:r>
+        <w:tab/>
+      </w:r>
+      <w:r>
+        <w:t xml:space="preserve">            </w:t>
+      </w:r>
+      <w:r>
+        <w:t>+ O)</w:t>
+      </w:r>
+    </w:p>
+    <w:p>
+      <w:r>
+        <w:rPr>
+          <w:noProof/>
+        </w:rPr>
+        <w:drawing>
+          <wp:inline distT="0" distB="0" distL="0" distR="0" wp14:anchorId="29227090" wp14:editId="460A263F">
+            <wp:extent cx="1687286" cy="1471535"/>
+            <wp:effectExtent l="0" t="0" r="8255" b="0"/>
+            <wp:docPr id="2" name="Picture 2"/>
+            <wp:cNvGraphicFramePr>
+              <a:graphicFrameLocks xmlns:a="http://schemas.openxmlformats.org/drawingml/2006/main" noChangeAspect="1"/>
+            </wp:cNvGraphicFramePr>
+            <a:graphic xmlns:a="http://schemas.openxmlformats.org/drawingml/2006/main">
+              <a:graphicData uri="http://schemas.openxmlformats.org/drawingml/2006/picture">
+                <pic:pic xmlns:pic="http://schemas.openxmlformats.org/drawingml/2006/picture">
+                  <pic:nvPicPr>
+                    <pic:cNvPr id="1" name=""/>
+                    <pic:cNvPicPr/>
+                  </pic:nvPicPr>
+                  <pic:blipFill>
+                    <a:blip r:embed="rId14"/>
+                    <a:stretch>
+                      <a:fillRect/>
+                    </a:stretch>
+                  </pic:blipFill>
+                  <pic:spPr>
+                    <a:xfrm>
+                      <a:off x="0" y="0"/>
+                      <a:ext cx="1696587" cy="1479646"/>
+                    </a:xfrm>
+                    <a:prstGeom prst="rect">
+                      <a:avLst/>
+                    </a:prstGeom>
+                  </pic:spPr>
+                </pic:pic>
+              </a:graphicData>
+            </a:graphic>
+          </wp:inline>
+        </w:drawing>
+      </w:r>
+    </w:p>
+    <w:p>
+      <w:r>
+        <w:t xml:space="preserve">To clone a </w:t>
+      </w:r>
+      <w:r>
+        <w:t>repository,</w:t>
+      </w:r>
+      <w:r>
+        <w:t xml:space="preserve"> find a repository online, enter a url or select one of your own repositories.</w:t>
+      </w:r>
+    </w:p>
+    <w:p>
+      <w:r>
+        <w:t>Then simply press the clone button and watch as the clone is created and the repository is opened.</w:t>
+      </w:r>
+    </w:p>
+    <w:p>
+      <w:pPr>
+        <w:pStyle w:val="Heading3"/>
+      </w:pPr>
+      <w:bookmarkStart w:id="7" w:name="_Toc57450128"/>
+      <w:r>
+        <w:t>Setting up a new repository</w:t>
+      </w:r>
+      <w:bookmarkEnd w:id="7"/>
+    </w:p>
     <w:p/>
     <w:p>
-      <w:pPr>
-        <w:rPr>
-          <w:rFonts w:asciiTheme="majorHAnsi" w:eastAsiaTheme="majorEastAsia" w:hAnsiTheme="majorHAnsi" w:cstheme="majorBidi"/>
-          <w:color w:val="833C0B" w:themeColor="accent2" w:themeShade="80"/>
-          <w:sz w:val="24"/>
-          <w:szCs w:val="24"/>
-        </w:rPr>
-      </w:pPr>
-      <w:bookmarkStart w:id="7" w:name="_Toc57450128"/>
-      <w:r>
-        <w:br w:type="page"/>
-      </w:r>
-    </w:p>
-    <w:p>
-      <w:pPr>
-        <w:pStyle w:val="Heading3"/>
-      </w:pPr>
-      <w:r>
-        <w:lastRenderedPageBreak/>
-        <w:t>Setting up a new repository</w:t>
-      </w:r>
-      <w:bookmarkEnd w:id="7"/>
-    </w:p>
-    <w:p/>
-    <w:p>
-      <w:r>
-        <w:t xml:space="preserve">To create a new Repository right after installing </w:t>
-      </w:r>
-      <w:proofErr w:type="spellStart"/>
-      <w:r>
-        <w:t>Github</w:t>
-      </w:r>
-      <w:proofErr w:type="spellEnd"/>
-      <w:r>
-        <w:t xml:space="preserve"> Desktop click the button shown in the picture below.</w:t>
+      <w:r>
+        <w:t>To create a new Repository right after installing Github Desktop click the button shown in the picture below.</w:t>
       </w:r>
     </w:p>
     <w:p>
@@ -4080,7 +4237,7 @@
                     <pic:cNvPicPr/>
                   </pic:nvPicPr>
                   <pic:blipFill>
-                    <a:blip r:embed="rId12"/>
+                    <a:blip r:embed="rId15"/>
                     <a:stretch>
                       <a:fillRect/>
                     </a:stretch>
@@ -4133,7 +4290,7 @@
                     <pic:cNvPicPr/>
                   </pic:nvPicPr>
                   <pic:blipFill rotWithShape="1">
-                    <a:blip r:embed="rId13"/>
+                    <a:blip r:embed="rId16"/>
                     <a:srcRect b="65035"/>
                     <a:stretch/>
                   </pic:blipFill>
@@ -4187,6 +4344,7 @@
         <w:rPr>
           <w:noProof/>
         </w:rPr>
+        <w:lastRenderedPageBreak/>
         <w:drawing>
           <wp:inline distT="0" distB="0" distL="0" distR="0" wp14:anchorId="5D1876B4" wp14:editId="2F853DE0">
             <wp:extent cx="2402540" cy="2743701"/>
@@ -4203,7 +4361,7 @@
                     <pic:cNvPicPr/>
                   </pic:nvPicPr>
                   <pic:blipFill>
-                    <a:blip r:embed="rId14"/>
+                    <a:blip r:embed="rId17"/>
                     <a:stretch>
                       <a:fillRect/>
                     </a:stretch>
@@ -4225,45 +4383,230 @@
       </w:r>
     </w:p>
     <w:p/>
+    <w:p>
+      <w:pPr>
+        <w:pStyle w:val="Heading2"/>
+      </w:pPr>
+      <w:bookmarkStart w:id="8" w:name="_Toc57450129"/>
+      <w:r>
+        <w:t>Git workflow</w:t>
+      </w:r>
+      <w:bookmarkEnd w:id="8"/>
+    </w:p>
+    <w:p>
+      <w:pPr>
+        <w:pStyle w:val="Heading3"/>
+      </w:pPr>
+      <w:bookmarkStart w:id="9" w:name="_Toc57450130"/>
+      <w:r>
+        <w:t>Push pull requests</w:t>
+      </w:r>
+      <w:bookmarkEnd w:id="9"/>
+    </w:p>
+    <w:p>
+      <w:r>
+        <w:t xml:space="preserve">Git functions by users sending updates and receiving them periodically. The power of Git is in the ability to update and receive files when you decide so. When using Git, an update from others is usually called a </w:t>
+      </w:r>
+      <w:r>
+        <w:rPr>
+          <w:rStyle w:val="IntenseQuoteChar"/>
+        </w:rPr>
+        <w:t>Pull request</w:t>
+      </w:r>
+      <w:r>
+        <w:t xml:space="preserve">. While sending changed files over to the server or other people is generally called a </w:t>
+      </w:r>
+      <w:r>
+        <w:rPr>
+          <w:rStyle w:val="IntenseQuoteChar"/>
+        </w:rPr>
+        <w:t>Push request</w:t>
+      </w:r>
+      <w:r>
+        <w:t>.</w:t>
+      </w:r>
+      <w:r>
+        <w:t xml:space="preserve"> If a user wishes to see if any files </w:t>
+      </w:r>
+      <w:r>
+        <w:t>changed</w:t>
+      </w:r>
+      <w:r>
+        <w:t xml:space="preserve"> over at their team</w:t>
+      </w:r>
+      <w:r>
+        <w:t xml:space="preserve"> </w:t>
+      </w:r>
+      <w:r>
+        <w:t>members</w:t>
+      </w:r>
+      <w:r>
+        <w:t>,</w:t>
+      </w:r>
+      <w:r>
+        <w:t xml:space="preserve"> they </w:t>
+      </w:r>
+      <w:r>
+        <w:t>c</w:t>
+      </w:r>
+      <w:r>
+        <w:t xml:space="preserve">ould </w:t>
+      </w:r>
+      <w:r>
+        <w:t xml:space="preserve">perform a so-called </w:t>
+      </w:r>
+      <w:r>
+        <w:rPr>
+          <w:rStyle w:val="IntenseQuoteChar"/>
+        </w:rPr>
+        <w:t>Fetch request</w:t>
+      </w:r>
+      <w:r>
+        <w:t xml:space="preserve">. </w:t>
+      </w:r>
+      <w:r>
+        <w:t>Therefore, A Pull request is always lead by a Fetch request.</w:t>
+      </w:r>
+    </w:p>
+    <w:p>
+      <w:r>
+        <w:rPr>
+          <w:noProof/>
+        </w:rPr>
+        <w:drawing>
+          <wp:inline distT="0" distB="0" distL="0" distR="0" wp14:anchorId="4D9BF89A" wp14:editId="16DB5D22">
+            <wp:extent cx="1600200" cy="352492"/>
+            <wp:effectExtent l="0" t="0" r="0" b="9525"/>
+            <wp:docPr id="27" name="Picture 27"/>
+            <wp:cNvGraphicFramePr>
+              <a:graphicFrameLocks xmlns:a="http://schemas.openxmlformats.org/drawingml/2006/main" noChangeAspect="1"/>
+            </wp:cNvGraphicFramePr>
+            <a:graphic xmlns:a="http://schemas.openxmlformats.org/drawingml/2006/main">
+              <a:graphicData uri="http://schemas.openxmlformats.org/drawingml/2006/picture">
+                <pic:pic xmlns:pic="http://schemas.openxmlformats.org/drawingml/2006/picture">
+                  <pic:nvPicPr>
+                    <pic:cNvPr id="1" name=""/>
+                    <pic:cNvPicPr/>
+                  </pic:nvPicPr>
+                  <pic:blipFill>
+                    <a:blip r:embed="rId18"/>
+                    <a:stretch>
+                      <a:fillRect/>
+                    </a:stretch>
+                  </pic:blipFill>
+                  <pic:spPr>
+                    <a:xfrm>
+                      <a:off x="0" y="0"/>
+                      <a:ext cx="1612301" cy="355158"/>
+                    </a:xfrm>
+                    <a:prstGeom prst="rect">
+                      <a:avLst/>
+                    </a:prstGeom>
+                  </pic:spPr>
+                </pic:pic>
+              </a:graphicData>
+            </a:graphic>
+          </wp:inline>
+        </w:drawing>
+      </w:r>
+      <w:r>
+        <w:rPr>
+          <w:noProof/>
+        </w:rPr>
+        <w:drawing>
+          <wp:inline distT="0" distB="0" distL="0" distR="0" wp14:anchorId="0170392C" wp14:editId="5F632716">
+            <wp:extent cx="2280557" cy="297805"/>
+            <wp:effectExtent l="0" t="0" r="0" b="7620"/>
+            <wp:docPr id="30" name="Picture 30"/>
+            <wp:cNvGraphicFramePr>
+              <a:graphicFrameLocks xmlns:a="http://schemas.openxmlformats.org/drawingml/2006/main" noChangeAspect="1"/>
+            </wp:cNvGraphicFramePr>
+            <a:graphic xmlns:a="http://schemas.openxmlformats.org/drawingml/2006/main">
+              <a:graphicData uri="http://schemas.openxmlformats.org/drawingml/2006/picture">
+                <pic:pic xmlns:pic="http://schemas.openxmlformats.org/drawingml/2006/picture">
+                  <pic:nvPicPr>
+                    <pic:cNvPr id="1" name=""/>
+                    <pic:cNvPicPr/>
+                  </pic:nvPicPr>
+                  <pic:blipFill>
+                    <a:blip r:embed="rId19"/>
+                    <a:stretch>
+                      <a:fillRect/>
+                    </a:stretch>
+                  </pic:blipFill>
+                  <pic:spPr>
+                    <a:xfrm>
+                      <a:off x="0" y="0"/>
+                      <a:ext cx="2340752" cy="305665"/>
+                    </a:xfrm>
+                    <a:prstGeom prst="rect">
+                      <a:avLst/>
+                    </a:prstGeom>
+                  </pic:spPr>
+                </pic:pic>
+              </a:graphicData>
+            </a:graphic>
+          </wp:inline>
+        </w:drawing>
+      </w:r>
+    </w:p>
+    <w:p>
+      <w:r>
+        <w:t xml:space="preserve">A Push request is initiated by </w:t>
+      </w:r>
+      <w:r>
+        <w:rPr>
+          <w:rStyle w:val="IntenseQuoteChar"/>
+        </w:rPr>
+        <w:t>committing</w:t>
+      </w:r>
+      <w:r>
+        <w:t>. Committing is the process of submitting your changed files with a description about what changed.</w:t>
+      </w:r>
+    </w:p>
     <w:p/>
     <w:p>
       <w:pPr>
         <w:pStyle w:val="Heading2"/>
       </w:pPr>
-      <w:bookmarkStart w:id="8" w:name="_Toc57450129"/>
-      <w:r>
-        <w:lastRenderedPageBreak/>
-        <w:t>Git workflow</w:t>
-      </w:r>
-      <w:bookmarkEnd w:id="8"/>
+      <w:r>
+        <w:t>Branching</w:t>
+      </w:r>
     </w:p>
     <w:p>
       <w:pPr>
         <w:pStyle w:val="Heading3"/>
       </w:pPr>
-      <w:bookmarkStart w:id="9" w:name="_Toc57450130"/>
-      <w:r>
-        <w:t>Push pull requests</w:t>
-      </w:r>
-      <w:bookmarkEnd w:id="9"/>
-    </w:p>
-    <w:p/>
-    <w:p>
-      <w:r>
-        <w:br w:type="page"/>
-      </w:r>
-    </w:p>
-    <w:p>
-      <w:pPr>
+      <w:r>
+        <w:t>Master branch</w:t>
+      </w:r>
+    </w:p>
+    <w:p>
+      <w:r>
+        <w:t xml:space="preserve">A branch is best explained as a separate timeline of a project. To allow multiple persons to work on the same project different branches may be desirable to prevent conflicts and allow testing of individual functionality. </w:t>
+      </w:r>
+      <w:r>
+        <w:t xml:space="preserve">A user may create a branch, add changes, test those and then suggest the updated content to be used in the </w:t>
+      </w:r>
+      <w:r>
         <w:rPr>
-          <w:rFonts w:asciiTheme="majorHAnsi" w:eastAsiaTheme="majorEastAsia" w:hAnsiTheme="majorHAnsi" w:cstheme="majorBidi"/>
-          <w:color w:val="F05133"/>
-          <w:sz w:val="32"/>
-          <w:szCs w:val="32"/>
+          <w:rStyle w:val="IntenseQuoteChar"/>
         </w:rPr>
-      </w:pPr>
-      <w:r>
-        <w:lastRenderedPageBreak/>
+        <w:t>master branch</w:t>
+      </w:r>
+      <w:r>
+        <w:t xml:space="preserve">. The master branch is where usually all branches come together and form the final project files. Updating a separate branch into the master branch is called a </w:t>
+      </w:r>
+      <w:r>
+        <w:rPr>
+          <w:rStyle w:val="IntenseQuoteChar"/>
+        </w:rPr>
+        <w:t>fork</w:t>
+      </w:r>
+      <w:r>
+        <w:t>.</w:t>
+      </w:r>
+      <w:r>
         <w:br w:type="page"/>
       </w:r>
     </w:p>
@@ -4327,55 +4670,28 @@
     </w:p>
     <w:p>
       <w:r>
-        <w:t xml:space="preserve">git </w:t>
-      </w:r>
-      <w:proofErr w:type="spellStart"/>
-      <w:r>
-        <w:t>init</w:t>
-      </w:r>
-      <w:proofErr w:type="spellEnd"/>
-    </w:p>
-    <w:p>
-      <w:r>
-        <w:t xml:space="preserve">git clone git </w:t>
-      </w:r>
-      <w:proofErr w:type="gramStart"/>
-      <w:r>
-        <w:t>pull</w:t>
-      </w:r>
-      <w:proofErr w:type="gramEnd"/>
-    </w:p>
-    <w:p>
-      <w:r>
-        <w:t xml:space="preserve">git config --global user.name git config --global </w:t>
-      </w:r>
-      <w:proofErr w:type="spellStart"/>
-      <w:proofErr w:type="gramStart"/>
-      <w:r>
-        <w:t>user.email</w:t>
-      </w:r>
-      <w:proofErr w:type="spellEnd"/>
-      <w:proofErr w:type="gramEnd"/>
-    </w:p>
-    <w:p>
-      <w:r>
-        <w:t xml:space="preserve">git touch </w:t>
-      </w:r>
-      <w:proofErr w:type="spellStart"/>
-      <w:r>
-        <w:t>documentname</w:t>
-      </w:r>
-      <w:proofErr w:type="spellEnd"/>
-    </w:p>
-    <w:p>
-      <w:r>
-        <w:t xml:space="preserve">git add wildcard *.html </w:t>
-      </w:r>
-      <w:proofErr w:type="gramStart"/>
-      <w:r>
-        <w:t>all .</w:t>
-      </w:r>
-      <w:proofErr w:type="gramEnd"/>
+        <w:t>git init</w:t>
+      </w:r>
+    </w:p>
+    <w:p>
+      <w:r>
+        <w:t>git clone git pull</w:t>
+      </w:r>
+    </w:p>
+    <w:p>
+      <w:r>
+        <w:t>git config --global user.name git config --global user.email</w:t>
+      </w:r>
+    </w:p>
+    <w:p>
+      <w:r>
+        <w:t>git touch documentname</w:t>
+      </w:r>
+    </w:p>
+    <w:p>
+      <w:r>
+        <w:t>git add wildcard *.html all .</w:t>
+      </w:r>
     </w:p>
     <w:p>
       <w:pPr>
@@ -4416,43 +4732,17 @@
     </w:p>
     <w:p>
       <w:r>
-        <w:t xml:space="preserve">git branch </w:t>
-      </w:r>
-      <w:proofErr w:type="spellStart"/>
-      <w:r>
-        <w:t>branchname</w:t>
-      </w:r>
-      <w:proofErr w:type="spellEnd"/>
-    </w:p>
-    <w:p>
-      <w:r>
-        <w:t xml:space="preserve">git </w:t>
-      </w:r>
-      <w:proofErr w:type="spellStart"/>
-      <w:r>
-        <w:t>checkin</w:t>
-      </w:r>
-      <w:proofErr w:type="spellEnd"/>
-      <w:r>
-        <w:t xml:space="preserve"> git checkout</w:t>
-      </w:r>
-    </w:p>
-    <w:p>
-      <w:proofErr w:type="spellStart"/>
-      <w:r>
-        <w:t>gitmerge</w:t>
-      </w:r>
-      <w:proofErr w:type="spellEnd"/>
-      <w:r>
-        <w:t xml:space="preserve"> </w:t>
-      </w:r>
-      <w:proofErr w:type="spellStart"/>
-      <w:r>
-        <w:t>branchname</w:t>
-      </w:r>
-      <w:proofErr w:type="spellEnd"/>
-      <w:r>
-        <w:t xml:space="preserve"> 'describe merge'</w:t>
+        <w:t>git branch branchname</w:t>
+      </w:r>
+    </w:p>
+    <w:p>
+      <w:r>
+        <w:t>git checkin git checkout</w:t>
+      </w:r>
+    </w:p>
+    <w:p>
+      <w:r>
+        <w:t>gitmerge branchname 'describe merge'</w:t>
       </w:r>
     </w:p>
     <w:p/>
@@ -4511,7 +4801,7 @@
                     <pic:cNvPicPr/>
                   </pic:nvPicPr>
                   <pic:blipFill>
-                    <a:blip r:embed="rId15"/>
+                    <a:blip r:embed="rId20"/>
                     <a:stretch>
                       <a:fillRect/>
                     </a:stretch>
@@ -4578,7 +4868,7 @@
                     <pic:cNvPicPr/>
                   </pic:nvPicPr>
                   <pic:blipFill>
-                    <a:blip r:embed="rId16"/>
+                    <a:blip r:embed="rId21"/>
                     <a:stretch>
                       <a:fillRect/>
                     </a:stretch>
@@ -4624,7 +4914,7 @@
                     <pic:cNvPicPr/>
                   </pic:nvPicPr>
                   <pic:blipFill>
-                    <a:blip r:embed="rId17"/>
+                    <a:blip r:embed="rId22"/>
                     <a:stretch>
                       <a:fillRect/>
                     </a:stretch>
@@ -4675,7 +4965,7 @@
                     <pic:cNvPicPr/>
                   </pic:nvPicPr>
                   <pic:blipFill>
-                    <a:blip r:embed="rId18"/>
+                    <a:blip r:embed="rId23"/>
                     <a:stretch>
                       <a:fillRect/>
                     </a:stretch>
@@ -4711,7 +5001,7 @@
     </w:p>
     <w:p/>
     <w:sectPr>
-      <w:footerReference w:type="default" r:id="rId19"/>
+      <w:footerReference w:type="default" r:id="rId24"/>
       <w:pgSz w:w="12240" w:h="15840"/>
       <w:pgMar w:top="1440" w:right="1440" w:bottom="1440" w:left="1440" w:header="720" w:footer="720" w:gutter="0"/>
       <w:cols w:space="720"/>
@@ -4859,7 +5149,7 @@
         <v:path o:extrusionok="f" gradientshapeok="t" o:connecttype="rect"/>
         <o:lock v:ext="edit" aspectratio="t"/>
       </v:shapetype>
-      <v:shape id="_x0000_i1441" type="#_x0000_t75" style="width:70.65pt;height:25.35pt;visibility:visible;mso-wrap-style:square" o:bullet="t">
+      <v:shape id="_x0000_i1312" type="#_x0000_t75" style="width:70.7pt;height:25.3pt;visibility:visible;mso-wrap-style:square" o:bullet="t">
         <v:imagedata r:id="rId1" o:title=""/>
       </v:shape>
     </w:pict>

--- a/Git Manual.docx
+++ b/Git Manual.docx
@@ -173,7 +173,7 @@
       <w:sdtContent>
         <w:p>
           <w:pPr>
-            <w:pStyle w:val="TOCHeading"/>
+            <w:pStyle w:val="Kopvaninhoudsopgave"/>
           </w:pPr>
           <w:r>
             <w:t>Contents</w:t>
@@ -181,7 +181,7 @@
         </w:p>
         <w:p>
           <w:pPr>
-            <w:pStyle w:val="TOC1"/>
+            <w:pStyle w:val="Inhopg1"/>
             <w:tabs>
               <w:tab w:val="right" w:leader="dot" w:pos="9350"/>
             </w:tabs>
@@ -259,7 +259,7 @@
         </w:p>
         <w:p>
           <w:pPr>
-            <w:pStyle w:val="TOC1"/>
+            <w:pStyle w:val="Inhopg1"/>
             <w:tabs>
               <w:tab w:val="right" w:leader="dot" w:pos="9350"/>
             </w:tabs>
@@ -328,7 +328,7 @@
         </w:p>
         <w:p>
           <w:pPr>
-            <w:pStyle w:val="TOC1"/>
+            <w:pStyle w:val="Inhopg1"/>
             <w:tabs>
               <w:tab w:val="right" w:leader="dot" w:pos="9350"/>
             </w:tabs>
@@ -397,7 +397,7 @@
         </w:p>
         <w:p>
           <w:pPr>
-            <w:pStyle w:val="TOC2"/>
+            <w:pStyle w:val="Inhopg2"/>
             <w:tabs>
               <w:tab w:val="right" w:leader="dot" w:pos="9350"/>
             </w:tabs>
@@ -466,7 +466,7 @@
         </w:p>
         <w:p>
           <w:pPr>
-            <w:pStyle w:val="TOC3"/>
+            <w:pStyle w:val="Inhopg3"/>
             <w:tabs>
               <w:tab w:val="right" w:leader="dot" w:pos="9350"/>
             </w:tabs>
@@ -535,7 +535,7 @@
         </w:p>
         <w:p>
           <w:pPr>
-            <w:pStyle w:val="TOC3"/>
+            <w:pStyle w:val="Inhopg3"/>
             <w:tabs>
               <w:tab w:val="right" w:leader="dot" w:pos="9350"/>
             </w:tabs>
@@ -604,7 +604,7 @@
         </w:p>
         <w:p>
           <w:pPr>
-            <w:pStyle w:val="TOC3"/>
+            <w:pStyle w:val="Inhopg3"/>
             <w:tabs>
               <w:tab w:val="right" w:leader="dot" w:pos="9350"/>
             </w:tabs>
@@ -673,7 +673,7 @@
         </w:p>
         <w:p>
           <w:pPr>
-            <w:pStyle w:val="TOC3"/>
+            <w:pStyle w:val="Inhopg3"/>
             <w:tabs>
               <w:tab w:val="right" w:leader="dot" w:pos="9350"/>
             </w:tabs>
@@ -742,7 +742,7 @@
         </w:p>
         <w:p>
           <w:pPr>
-            <w:pStyle w:val="TOC2"/>
+            <w:pStyle w:val="Inhopg2"/>
             <w:tabs>
               <w:tab w:val="right" w:leader="dot" w:pos="9350"/>
             </w:tabs>
@@ -811,7 +811,7 @@
         </w:p>
         <w:p>
           <w:pPr>
-            <w:pStyle w:val="TOC3"/>
+            <w:pStyle w:val="Inhopg3"/>
             <w:tabs>
               <w:tab w:val="right" w:leader="dot" w:pos="9350"/>
             </w:tabs>
@@ -880,7 +880,7 @@
         </w:p>
         <w:p>
           <w:pPr>
-            <w:pStyle w:val="TOC1"/>
+            <w:pStyle w:val="Inhopg1"/>
             <w:tabs>
               <w:tab w:val="right" w:leader="dot" w:pos="9350"/>
             </w:tabs>
@@ -949,7 +949,7 @@
         </w:p>
         <w:p>
           <w:pPr>
-            <w:pStyle w:val="TOC1"/>
+            <w:pStyle w:val="Inhopg1"/>
             <w:tabs>
               <w:tab w:val="right" w:leader="dot" w:pos="9350"/>
             </w:tabs>
@@ -1018,7 +1018,7 @@
         </w:p>
         <w:p>
           <w:pPr>
-            <w:pStyle w:val="TOC1"/>
+            <w:pStyle w:val="Inhopg1"/>
             <w:tabs>
               <w:tab w:val="right" w:leader="dot" w:pos="9350"/>
             </w:tabs>
@@ -1087,7 +1087,7 @@
         </w:p>
         <w:p>
           <w:pPr>
-            <w:pStyle w:val="TOC1"/>
+            <w:pStyle w:val="Inhopg1"/>
             <w:tabs>
               <w:tab w:val="right" w:leader="dot" w:pos="9350"/>
             </w:tabs>
@@ -1156,7 +1156,7 @@
         </w:p>
         <w:p>
           <w:pPr>
-            <w:pStyle w:val="TOC2"/>
+            <w:pStyle w:val="Inhopg2"/>
             <w:tabs>
               <w:tab w:val="right" w:leader="dot" w:pos="9350"/>
             </w:tabs>
@@ -1225,7 +1225,7 @@
         </w:p>
         <w:p>
           <w:pPr>
-            <w:pStyle w:val="TOC1"/>
+            <w:pStyle w:val="Inhopg1"/>
             <w:tabs>
               <w:tab w:val="right" w:leader="dot" w:pos="9350"/>
             </w:tabs>
@@ -1294,7 +1294,7 @@
         </w:p>
         <w:p>
           <w:pPr>
-            <w:pStyle w:val="TOC2"/>
+            <w:pStyle w:val="Inhopg2"/>
             <w:tabs>
               <w:tab w:val="right" w:leader="dot" w:pos="9350"/>
             </w:tabs>
@@ -1406,7 +1406,7 @@
     </w:p>
     <w:p>
       <w:pPr>
-        <w:pStyle w:val="Heading1"/>
+        <w:pStyle w:val="Kop1"/>
       </w:pPr>
       <w:bookmarkStart w:id="0" w:name="_Toc57450121"/>
       <w:r>
@@ -1427,7 +1427,7 @@
     <w:p>
       <w:pPr>
         <w:rPr>
-          <w:rStyle w:val="IntenseQuoteChar"/>
+          <w:rStyle w:val="DuidelijkcitaatChar"/>
           <w:i w:val="0"/>
           <w:iCs w:val="0"/>
           <w:color w:val="auto"/>
@@ -1435,7 +1435,7 @@
       </w:pPr>
       <w:r>
         <w:rPr>
-          <w:rStyle w:val="IntenseQuoteChar"/>
+          <w:rStyle w:val="DuidelijkcitaatChar"/>
           <w:noProof/>
         </w:rPr>
         <mc:AlternateContent>
@@ -1490,14 +1490,14 @@
                               </w:pBdr>
                               <w:spacing w:line="276" w:lineRule="auto"/>
                               <w:rPr>
-                                <w:rStyle w:val="IntenseEmphasis"/>
+                                <w:rStyle w:val="Intensievebenadrukking"/>
                                 <w:sz w:val="24"/>
                                 <w:szCs w:val="24"/>
                               </w:rPr>
                             </w:pPr>
                             <w:r>
                               <w:rPr>
-                                <w:rStyle w:val="IntenseEmphasis"/>
+                                <w:rStyle w:val="Intensievebenadrukking"/>
                                 <w:b/>
                                 <w:bCs/>
                                 <w:sz w:val="24"/>
@@ -1507,7 +1507,7 @@
                             </w:r>
                             <w:r>
                               <w:rPr>
-                                <w:rStyle w:val="IntenseEmphasis"/>
+                                <w:rStyle w:val="Intensievebenadrukking"/>
                                 <w:b/>
                                 <w:bCs/>
                                 <w:sz w:val="24"/>
@@ -1517,7 +1517,7 @@
                             </w:r>
                             <w:r>
                               <w:rPr>
-                                <w:rStyle w:val="IntenseEmphasis"/>
+                                <w:rStyle w:val="Intensievebenadrukking"/>
                                 <w:sz w:val="24"/>
                                 <w:szCs w:val="24"/>
                               </w:rPr>
@@ -1528,7 +1528,7 @@
                             <w:pPr>
                               <w:spacing w:line="276" w:lineRule="auto"/>
                               <w:rPr>
-                                <w:rStyle w:val="IntenseEmphasis"/>
+                                <w:rStyle w:val="Intensievebenadrukking"/>
                                 <w:b/>
                                 <w:bCs/>
                                 <w:sz w:val="24"/>
@@ -1571,14 +1571,14 @@
                         </w:pBdr>
                         <w:spacing w:line="276" w:lineRule="auto"/>
                         <w:rPr>
-                          <w:rStyle w:val="IntenseEmphasis"/>
+                          <w:rStyle w:val="Intensievebenadrukking"/>
                           <w:sz w:val="24"/>
                           <w:szCs w:val="24"/>
                         </w:rPr>
                       </w:pPr>
                       <w:r>
                         <w:rPr>
-                          <w:rStyle w:val="IntenseEmphasis"/>
+                          <w:rStyle w:val="Intensievebenadrukking"/>
                           <w:b/>
                           <w:bCs/>
                           <w:sz w:val="24"/>
@@ -1588,7 +1588,7 @@
                       </w:r>
                       <w:r>
                         <w:rPr>
-                          <w:rStyle w:val="IntenseEmphasis"/>
+                          <w:rStyle w:val="Intensievebenadrukking"/>
                           <w:b/>
                           <w:bCs/>
                           <w:sz w:val="24"/>
@@ -1598,7 +1598,7 @@
                       </w:r>
                       <w:r>
                         <w:rPr>
-                          <w:rStyle w:val="IntenseEmphasis"/>
+                          <w:rStyle w:val="Intensievebenadrukking"/>
                           <w:sz w:val="24"/>
                           <w:szCs w:val="24"/>
                         </w:rPr>
@@ -1609,7 +1609,7 @@
                       <w:pPr>
                         <w:spacing w:line="276" w:lineRule="auto"/>
                         <w:rPr>
-                          <w:rStyle w:val="IntenseEmphasis"/>
+                          <w:rStyle w:val="Intensievebenadrukking"/>
                           <w:b/>
                           <w:bCs/>
                           <w:sz w:val="24"/>
@@ -1655,7 +1655,7 @@
       </w:r>
       <w:r>
         <w:rPr>
-          <w:rStyle w:val="IntenseQuoteChar"/>
+          <w:rStyle w:val="DuidelijkcitaatChar"/>
         </w:rPr>
         <w:t>distributed version control system</w:t>
       </w:r>
@@ -1693,7 +1693,7 @@
     </w:p>
     <w:p>
       <w:pPr>
-        <w:pStyle w:val="Heading1"/>
+        <w:pStyle w:val="Kop1"/>
       </w:pPr>
       <w:bookmarkStart w:id="1" w:name="_Toc57450122"/>
       <w:r>
@@ -1717,7 +1717,7 @@
     </w:p>
     <w:tbl>
       <w:tblPr>
-        <w:tblStyle w:val="GridTable4-Accent2"/>
+        <w:tblStyle w:val="Rastertabel4-Accent2"/>
         <w:tblW w:w="0" w:type="auto"/>
         <w:tblLook w:val="04A0" w:firstRow="1" w:lastRow="0" w:firstColumn="1" w:lastColumn="0" w:noHBand="0" w:noVBand="1"/>
       </w:tblPr>
@@ -2899,7 +2899,7 @@
     </w:p>
     <w:p>
       <w:pPr>
-        <w:pStyle w:val="Heading1"/>
+        <w:pStyle w:val="Kop1"/>
       </w:pPr>
       <w:bookmarkStart w:id="2" w:name="_Toc57450123"/>
       <w:r>
@@ -2910,7 +2910,7 @@
     </w:p>
     <w:p>
       <w:pPr>
-        <w:pStyle w:val="Heading2"/>
+        <w:pStyle w:val="Kop2"/>
       </w:pPr>
       <w:bookmarkStart w:id="3" w:name="_Toc57450124"/>
       <w:r>
@@ -2934,7 +2934,7 @@
     </w:p>
     <w:p>
       <w:pPr>
-        <w:pStyle w:val="ListParagraph"/>
+        <w:pStyle w:val="Lijstalinea"/>
         <w:numPr>
           <w:ilvl w:val="0"/>
           <w:numId w:val="4"/>
@@ -2955,15 +2955,87 @@
     <w:p>
       <w:pPr>
         <w:ind w:left="360"/>
-      </w:pPr>
-      <w:r>
-        <w:t>A repository is just a folder</w:t>
-      </w:r>
-      <w:r>
-        <w:t xml:space="preserve"> or “database”</w:t>
-      </w:r>
-      <w:r>
-        <w:t xml:space="preserve"> but with added Git functionality. A </w:t>
+        <w:rPr>
+          <w:ins w:id="4" w:author="Laat,Tim T.H.J. de" w:date="2020-12-01T13:41:00Z"/>
+        </w:rPr>
+      </w:pPr>
+      <w:r>
+        <w:t>A repository</w:t>
+      </w:r>
+      <w:ins w:id="5" w:author="Laat,Tim T.H.J. de" w:date="2020-12-01T13:09:00Z">
+        <w:r>
+          <w:t xml:space="preserve"> (or repo)</w:t>
+        </w:r>
+      </w:ins>
+      <w:r>
+        <w:t xml:space="preserve"> is a folder</w:t>
+      </w:r>
+      <w:r>
+        <w:t xml:space="preserve"> or “</w:t>
+      </w:r>
+      <w:del w:id="6" w:author="Laat,Tim T.H.J. de" w:date="2020-12-01T13:09:00Z">
+        <w:r>
+          <w:delText>database</w:delText>
+        </w:r>
+      </w:del>
+      <w:ins w:id="7" w:author="Laat,Tim T.H.J. de" w:date="2020-12-01T13:09:00Z">
+        <w:r>
+          <w:t>storage location</w:t>
+        </w:r>
+      </w:ins>
+      <w:r>
+        <w:t>”</w:t>
+      </w:r>
+      <w:r>
+        <w:t xml:space="preserve"> </w:t>
+      </w:r>
+      <w:del w:id="8" w:author="Laat,Tim T.H.J. de" w:date="2020-12-01T13:09:00Z">
+        <w:r>
+          <w:delText xml:space="preserve">but </w:delText>
+        </w:r>
+      </w:del>
+      <w:ins w:id="9" w:author="Laat,Tim T.H.J. de" w:date="2020-12-01T13:09:00Z">
+        <w:r>
+          <w:t xml:space="preserve">with a </w:t>
+        </w:r>
+        <w:r>
+          <w:rPr>
+            <w:shd w:val="clear" w:color="auto" w:fill="BFBFBF" w:themeFill="background1" w:themeFillShade="BF"/>
+            <w:rPrChange w:id="10" w:author="Laat,Tim T.H.J. de" w:date="2020-12-01T13:10:00Z">
+              <w:rPr/>
+            </w:rPrChange>
+          </w:rPr>
+          <w:t>.git/</w:t>
+        </w:r>
+        <w:r>
+          <w:t xml:space="preserve"> </w:t>
+        </w:r>
+      </w:ins>
+      <w:ins w:id="11" w:author="Laat,Tim T.H.J. de" w:date="2020-12-01T13:10:00Z">
+        <w:r>
+          <w:t xml:space="preserve">folder inside to add </w:t>
+        </w:r>
+      </w:ins>
+      <w:del w:id="12" w:author="Laat,Tim T.H.J. de" w:date="2020-12-01T13:10:00Z">
+        <w:r>
+          <w:delText xml:space="preserve">with added </w:delText>
+        </w:r>
+      </w:del>
+      <w:r>
+        <w:t>Git</w:t>
+      </w:r>
+      <w:ins w:id="13" w:author="Laat,Tim T.H.J. de" w:date="2020-12-01T13:10:00Z">
+        <w:r>
+          <w:t xml:space="preserve"> version-control</w:t>
+        </w:r>
+      </w:ins>
+      <w:del w:id="14" w:author="Laat,Tim T.H.J. de" w:date="2020-12-01T13:10:00Z">
+        <w:r>
+          <w:delText xml:space="preserve"> functionality</w:delText>
+        </w:r>
+      </w:del>
+      <w:r>
+        <w:t xml:space="preserve">. A </w:t>
       </w:r>
       <w:r>
         <w:t>repository records versions of the files</w:t>
@@ -2983,108 +3055,472 @@
     </w:p>
     <w:p>
       <w:pPr>
-        <w:pStyle w:val="ListParagraph"/>
+        <w:pStyle w:val="Lijstalinea"/>
         <w:numPr>
           <w:ilvl w:val="0"/>
           <w:numId w:val="4"/>
         </w:numPr>
         <w:rPr>
+          <w:ins w:id="15" w:author="Laat,Tim T.H.J. de" w:date="2020-12-01T13:41:00Z"/>
           <w:b/>
           <w:bCs/>
         </w:rPr>
       </w:pPr>
-      <w:r>
-        <w:rPr>
-          <w:b/>
-          <w:bCs/>
-        </w:rPr>
-        <w:t>Push/Pull requests</w:t>
-      </w:r>
-    </w:p>
-    <w:p>
-      <w:pPr>
-        <w:ind w:left="360"/>
-      </w:pPr>
-      <w:r>
-        <w:t xml:space="preserve">To exchange file updates </w:t>
-      </w:r>
-      <w:r>
-        <w:t xml:space="preserve">a user must upload and download the files on a regular basis. Uploading changed files is done with a Push request, while receiving file updates is done by </w:t>
-      </w:r>
-      <w:r>
-        <w:t xml:space="preserve">a </w:t>
-      </w:r>
-      <w:r>
-        <w:t>Pull request.</w:t>
-      </w:r>
-    </w:p>
-    <w:p>
-      <w:pPr>
-        <w:pStyle w:val="ListParagraph"/>
+      <w:ins w:id="16" w:author="Laat,Tim T.H.J. de" w:date="2020-12-01T13:41:00Z">
+        <w:r>
+          <w:rPr>
+            <w:b/>
+            <w:bCs/>
+          </w:rPr>
+          <w:t>Local</w:t>
+        </w:r>
+      </w:ins>
+    </w:p>
+    <w:p>
+      <w:pPr>
+        <w:rPr>
+          <w:ins w:id="17" w:author="Laat,Tim T.H.J. de" w:date="2020-12-01T13:41:00Z"/>
+          <w:rPrChange w:id="18" w:author="Laat,Tim T.H.J. de" w:date="2020-12-01T13:41:00Z">
+            <w:rPr>
+              <w:ins w:id="19" w:author="Laat,Tim T.H.J. de" w:date="2020-12-01T13:41:00Z"/>
+            </w:rPr>
+          </w:rPrChange>
+        </w:rPr>
+        <w:pPrChange w:id="20" w:author="Laat,Tim T.H.J. de" w:date="2020-12-01T13:41:00Z">
+          <w:pPr>
+            <w:pStyle w:val="Lijstalinea"/>
+            <w:numPr>
+              <w:numId w:val="4"/>
+            </w:numPr>
+            <w:ind w:left="360" w:hanging="360"/>
+          </w:pPr>
+        </w:pPrChange>
+      </w:pPr>
+      <w:ins w:id="21" w:author="Laat,Tim T.H.J. de" w:date="2020-12-01T13:41:00Z">
+        <w:r>
+          <w:rPr>
+            <w:rPrChange w:id="22" w:author="Laat,Tim T.H.J. de" w:date="2020-12-01T13:41:00Z">
+              <w:rPr>
+                <w:b/>
+                <w:bCs/>
+              </w:rPr>
+            </w:rPrChange>
+          </w:rPr>
+          <w:t>…</w:t>
+        </w:r>
+      </w:ins>
+    </w:p>
+    <w:p>
+      <w:pPr>
+        <w:pStyle w:val="Lijstalinea"/>
         <w:numPr>
           <w:ilvl w:val="0"/>
           <w:numId w:val="4"/>
         </w:numPr>
         <w:rPr>
+          <w:ins w:id="23" w:author="Laat,Tim T.H.J. de" w:date="2020-12-01T13:41:00Z"/>
           <w:b/>
           <w:bCs/>
         </w:rPr>
       </w:pPr>
-      <w:r>
-        <w:rPr>
-          <w:b/>
-          <w:bCs/>
-        </w:rPr>
-        <w:t>Branch</w:t>
-      </w:r>
-    </w:p>
-    <w:p>
-      <w:pPr>
-        <w:ind w:left="360"/>
-      </w:pPr>
-      <w:r>
-        <w:t>A branch is a</w:t>
-      </w:r>
-      <w:r>
-        <w:t>n</w:t>
-      </w:r>
-      <w:r>
-        <w:t xml:space="preserve"> alternative timeline of a Repository (or project folder). This means that you may work on the same project but can </w:t>
-      </w:r>
-      <w:r>
-        <w:t xml:space="preserve">also </w:t>
-      </w:r>
-      <w:r>
-        <w:t xml:space="preserve">view the old unchanged files </w:t>
-      </w:r>
-      <w:r>
-        <w:t>as they were before “branching”.</w:t>
-      </w:r>
-    </w:p>
-    <w:p>
-      <w:pPr>
-        <w:pStyle w:val="ListParagraph"/>
+      <w:ins w:id="24" w:author="Laat,Tim T.H.J. de" w:date="2020-12-01T13:41:00Z">
+        <w:r>
+          <w:rPr>
+            <w:b/>
+            <w:bCs/>
+          </w:rPr>
+          <w:t>Origin</w:t>
+        </w:r>
+      </w:ins>
+    </w:p>
+    <w:p>
+      <w:pPr>
+        <w:pStyle w:val="Lijstalinea"/>
         <w:numPr>
           <w:ilvl w:val="0"/>
           <w:numId w:val="4"/>
         </w:numPr>
-      </w:pPr>
-      <w:r>
-        <w:rPr>
+        <w:rPr>
+          <w:ins w:id="25" w:author="Laat,Tim T.H.J. de" w:date="2020-12-01T13:41:00Z"/>
           <w:b/>
           <w:bCs/>
         </w:rPr>
-        <w:t>Stashed changes</w:t>
-      </w:r>
+      </w:pPr>
+      <w:ins w:id="26" w:author="Laat,Tim T.H.J. de" w:date="2020-12-01T13:41:00Z">
+        <w:r>
+          <w:rPr>
+            <w:b/>
+            <w:bCs/>
+          </w:rPr>
+          <w:t>Remote</w:t>
+        </w:r>
+      </w:ins>
+    </w:p>
+    <w:p>
+      <w:pPr>
+        <w:pStyle w:val="Lijstalinea"/>
+        <w:numPr>
+          <w:ilvl w:val="0"/>
+          <w:numId w:val="4"/>
+        </w:numPr>
+        <w:rPr>
+          <w:ins w:id="27" w:author="Laat,Tim T.H.J. de" w:date="2020-12-01T13:11:00Z"/>
+          <w:b/>
+          <w:bCs/>
+          <w:rPrChange w:id="28" w:author="Laat,Tim T.H.J. de" w:date="2020-12-01T13:42:00Z">
+            <w:rPr>
+              <w:ins w:id="29" w:author="Laat,Tim T.H.J. de" w:date="2020-12-01T13:11:00Z"/>
+            </w:rPr>
+          </w:rPrChange>
+        </w:rPr>
+        <w:pPrChange w:id="30" w:author="Laat,Tim T.H.J. de" w:date="2020-12-01T13:42:00Z">
+          <w:pPr>
+            <w:ind w:left="360"/>
+          </w:pPr>
+        </w:pPrChange>
+      </w:pPr>
+      <w:ins w:id="31" w:author="Laat,Tim T.H.J. de" w:date="2020-12-01T13:42:00Z">
+        <w:r>
+          <w:rPr>
+            <w:b/>
+            <w:bCs/>
+          </w:rPr>
+          <w:t>Upstream</w:t>
+        </w:r>
+      </w:ins>
+    </w:p>
+    <w:p>
+      <w:pPr>
+        <w:pStyle w:val="Lijstalinea"/>
+        <w:numPr>
+          <w:ilvl w:val="0"/>
+          <w:numId w:val="4"/>
+        </w:numPr>
+        <w:rPr>
+          <w:ins w:id="32" w:author="Laat,Tim T.H.J. de" w:date="2020-12-01T13:11:00Z"/>
+          <w:rPrChange w:id="33" w:author="Laat,Tim T.H.J. de" w:date="2020-12-01T13:11:00Z">
+            <w:rPr>
+              <w:ins w:id="34" w:author="Laat,Tim T.H.J. de" w:date="2020-12-01T13:11:00Z"/>
+              <w:b/>
+              <w:bCs/>
+            </w:rPr>
+          </w:rPrChange>
+        </w:rPr>
+      </w:pPr>
+      <w:ins w:id="35" w:author="Laat,Tim T.H.J. de" w:date="2020-12-01T13:11:00Z">
+        <w:r>
+          <w:rPr>
+            <w:b/>
+            <w:bCs/>
+          </w:rPr>
+          <w:t>Commit</w:t>
+        </w:r>
+      </w:ins>
     </w:p>
     <w:p>
       <w:pPr>
         <w:ind w:left="360"/>
-      </w:pPr>
-      <w:r>
-        <w:t>If two people edit the same file at the same moment a file conflict may occur. Unfortunately, this may still always occur. In this case those conflicts will be listed under the Stashed changes tab.</w:t>
-      </w:r>
-    </w:p>
+        <w:rPr>
+          <w:rPrChange w:id="36" w:author="Laat,Tim T.H.J. de" w:date="2020-12-01T13:11:00Z">
+            <w:rPr/>
+          </w:rPrChange>
+        </w:rPr>
+        <w:pPrChange w:id="37" w:author="Laat,Tim T.H.J. de" w:date="2020-12-01T13:12:00Z">
+          <w:pPr>
+            <w:ind w:left="360"/>
+          </w:pPr>
+        </w:pPrChange>
+      </w:pPr>
+      <w:ins w:id="38" w:author="Laat,Tim T.H.J. de" w:date="2020-12-01T13:11:00Z">
+        <w:r>
+          <w:t>A commit is a commit u</w:t>
+        </w:r>
+      </w:ins>
+      <w:ins w:id="39" w:author="Laat,Tim T.H.J. de" w:date="2020-12-01T13:12:00Z">
+        <w:r>
+          <w:t xml:space="preserve">sed to save your changes to the local repository. </w:t>
+        </w:r>
+      </w:ins>
+      <w:ins w:id="40" w:author="Laat,Tim T.H.J. de" w:date="2020-12-01T13:14:00Z">
+        <w:r>
+          <w:t>To commit changes, you select one or mo</w:t>
+        </w:r>
+      </w:ins>
+      <w:ins w:id="41" w:author="Laat,Tim T.H.J. de" w:date="2020-12-01T13:15:00Z">
+        <w:r>
+          <w:t>re chan</w:t>
+        </w:r>
+      </w:ins>
+      <w:ins w:id="42" w:author="Laat,Tim T.H.J. de" w:date="2020-12-01T13:16:00Z">
+        <w:r>
+          <w:t>ged</w:t>
+        </w:r>
+      </w:ins>
+      <w:ins w:id="43" w:author="Laat,Tim T.H.J. de" w:date="2020-12-01T13:15:00Z">
+        <w:r>
+          <w:t xml:space="preserve"> files and give those changes a descriptive title/summary. Optionally you can add </w:t>
+        </w:r>
+      </w:ins>
+      <w:ins w:id="44" w:author="Laat,Tim T.H.J. de" w:date="2020-12-01T13:16:00Z">
+        <w:r>
+          <w:t xml:space="preserve">a </w:t>
+        </w:r>
+      </w:ins>
+      <w:ins w:id="45" w:author="Laat,Tim T.H.J. de" w:date="2020-12-01T13:17:00Z">
+        <w:r>
+          <w:t>description to your changes</w:t>
+        </w:r>
+      </w:ins>
+      <w:ins w:id="46" w:author="Laat,Tim T.H.J. de" w:date="2020-12-01T13:13:00Z">
+        <w:r>
+          <w:t xml:space="preserve">. </w:t>
+        </w:r>
+      </w:ins>
+      <w:ins w:id="47" w:author="Laat,Tim T.H.J. de" w:date="2020-12-01T13:17:00Z">
+        <w:r>
+          <w:t xml:space="preserve">To upload you local changes, see git Push. </w:t>
+        </w:r>
+      </w:ins>
+    </w:p>
+    <w:p>
+      <w:pPr>
+        <w:pStyle w:val="Lijstalinea"/>
+        <w:numPr>
+          <w:ilvl w:val="0"/>
+          <w:numId w:val="4"/>
+        </w:numPr>
+        <w:rPr>
+          <w:b/>
+          <w:bCs/>
+        </w:rPr>
+      </w:pPr>
+      <w:r>
+        <w:rPr>
+          <w:b/>
+          <w:bCs/>
+        </w:rPr>
+        <w:t>Push</w:t>
+      </w:r>
+      <w:del w:id="48" w:author="Laat,Tim T.H.J. de" w:date="2020-12-01T13:40:00Z">
+        <w:r>
+          <w:rPr>
+            <w:b/>
+            <w:bCs/>
+          </w:rPr>
+          <w:delText>/Pull</w:delText>
+        </w:r>
+      </w:del>
+      <w:del w:id="49" w:author="Laat,Tim T.H.J. de" w:date="2020-12-01T13:19:00Z">
+        <w:r>
+          <w:rPr>
+            <w:b/>
+            <w:bCs/>
+          </w:rPr>
+          <w:delText xml:space="preserve"> requests</w:delText>
+        </w:r>
+      </w:del>
+    </w:p>
+    <w:p>
+      <w:pPr>
+        <w:ind w:left="360"/>
+        <w:rPr>
+          <w:ins w:id="50" w:author="Laat,Tim T.H.J. de" w:date="2020-12-01T13:19:00Z"/>
+        </w:rPr>
+      </w:pPr>
+      <w:del w:id="51" w:author="Laat,Tim T.H.J. de" w:date="2020-12-01T13:41:00Z">
+        <w:r>
+          <w:delText xml:space="preserve">To exchange file updates </w:delText>
+        </w:r>
+        <w:r>
+          <w:delText xml:space="preserve">a user must upload and download the files on a regular basis. Uploading changed files is done with a Push request, while receiving file updates is done by </w:delText>
+        </w:r>
+        <w:r>
+          <w:delText xml:space="preserve">a </w:delText>
+        </w:r>
+        <w:r>
+          <w:delText>Pull request.</w:delText>
+        </w:r>
+      </w:del>
+      <w:ins w:id="52" w:author="Laat,Tim T.H.J. de" w:date="2020-12-01T13:41:00Z">
+        <w:r>
+          <w:t>To s</w:t>
+        </w:r>
+      </w:ins>
+    </w:p>
+    <w:p>
+      <w:pPr>
+        <w:pStyle w:val="Lijstalinea"/>
+        <w:numPr>
+          <w:ilvl w:val="0"/>
+          <w:numId w:val="4"/>
+        </w:numPr>
+        <w:rPr>
+          <w:ins w:id="53" w:author="Laat,Tim T.H.J. de" w:date="2020-12-01T13:19:00Z"/>
+          <w:rPrChange w:id="54" w:author="Laat,Tim T.H.J. de" w:date="2020-12-01T13:19:00Z">
+            <w:rPr>
+              <w:ins w:id="55" w:author="Laat,Tim T.H.J. de" w:date="2020-12-01T13:19:00Z"/>
+              <w:b/>
+              <w:bCs/>
+            </w:rPr>
+          </w:rPrChange>
+        </w:rPr>
+      </w:pPr>
+      <w:ins w:id="56" w:author="Laat,Tim T.H.J. de" w:date="2020-12-01T13:19:00Z">
+        <w:r>
+          <w:rPr>
+            <w:b/>
+            <w:bCs/>
+            <w:rPrChange w:id="57" w:author="Laat,Tim T.H.J. de" w:date="2020-12-01T13:19:00Z">
+              <w:rPr/>
+            </w:rPrChange>
+          </w:rPr>
+          <w:t>Pull requests</w:t>
+        </w:r>
+      </w:ins>
+    </w:p>
+    <w:p>
+      <w:pPr>
+        <w:ind w:left="360"/>
+        <w:rPr>
+          <w:ins w:id="58" w:author="Laat,Tim T.H.J. de" w:date="2020-12-01T13:42:00Z"/>
+        </w:rPr>
+      </w:pPr>
+      <w:ins w:id="59" w:author="Laat,Tim T.H.J. de" w:date="2020-12-01T13:19:00Z">
+        <w:r>
+          <w:t xml:space="preserve">A Pull Request (PR) </w:t>
+        </w:r>
+      </w:ins>
+    </w:p>
+    <w:p>
+      <w:pPr>
+        <w:pStyle w:val="Lijstalinea"/>
+        <w:numPr>
+          <w:ilvl w:val="0"/>
+          <w:numId w:val="4"/>
+        </w:numPr>
+        <w:rPr>
+          <w:ins w:id="60" w:author="Laat,Tim T.H.J. de" w:date="2020-12-01T13:42:00Z"/>
+        </w:rPr>
+      </w:pPr>
+      <w:ins w:id="61" w:author="Laat,Tim T.H.J. de" w:date="2020-12-01T13:42:00Z">
+        <w:r>
+          <w:rPr>
+            <w:b/>
+            <w:bCs/>
+          </w:rPr>
+          <w:t>Stash</w:t>
+        </w:r>
+      </w:ins>
+    </w:p>
+    <w:p>
+      <w:pPr>
+        <w:ind w:left="360"/>
+        <w:rPr>
+          <w:ins w:id="62" w:author="Laat,Tim T.H.J. de" w:date="2020-12-01T13:42:00Z"/>
+        </w:rPr>
+      </w:pPr>
+      <w:ins w:id="63" w:author="Laat,Tim T.H.J. de" w:date="2020-12-01T13:42:00Z">
+        <w:r>
+          <w:t>If two people edit the same file at the same moment a file conflict may occur. Unfortunately, this may still always occur. In this case those conflicts will be listed under the Stashed changes tab.</w:t>
+        </w:r>
+      </w:ins>
+    </w:p>
+    <w:p>
+      <w:pPr>
+        <w:pPrChange w:id="64" w:author="Laat,Tim T.H.J. de" w:date="2020-12-01T13:42:00Z">
+          <w:pPr>
+            <w:ind w:left="360"/>
+          </w:pPr>
+        </w:pPrChange>
+      </w:pPr>
+    </w:p>
+    <w:p>
+      <w:pPr>
+        <w:pStyle w:val="Lijstalinea"/>
+        <w:numPr>
+          <w:ilvl w:val="0"/>
+          <w:numId w:val="4"/>
+        </w:numPr>
+        <w:rPr>
+          <w:moveFrom w:id="65" w:author="Laat,Tim T.H.J. de" w:date="2020-12-01T13:27:00Z"/>
+          <w:b/>
+          <w:bCs/>
+        </w:rPr>
+      </w:pPr>
+      <w:moveFromRangeStart w:id="66" w:author="Laat,Tim T.H.J. de" w:date="2020-12-01T13:27:00Z" w:name="move57721665"/>
+      <w:moveFrom w:id="67" w:author="Laat,Tim T.H.J. de" w:date="2020-12-01T13:27:00Z">
+        <w:r>
+          <w:rPr>
+            <w:b/>
+            <w:bCs/>
+          </w:rPr>
+          <w:t>Branch</w:t>
+        </w:r>
+      </w:moveFrom>
+    </w:p>
+    <w:p>
+      <w:pPr>
+        <w:ind w:left="360"/>
+        <w:rPr>
+          <w:moveFrom w:id="68" w:author="Laat,Tim T.H.J. de" w:date="2020-12-01T13:27:00Z"/>
+        </w:rPr>
+      </w:pPr>
+      <w:moveFrom w:id="69" w:author="Laat,Tim T.H.J. de" w:date="2020-12-01T13:27:00Z">
+        <w:r>
+          <w:t>A branch is a</w:t>
+        </w:r>
+        <w:r>
+          <w:t>n</w:t>
+        </w:r>
+        <w:r>
+          <w:t xml:space="preserve"> alternative timeline of a Repository (or project folder). This means that you may work on the same project but can </w:t>
+        </w:r>
+        <w:r>
+          <w:t xml:space="preserve">also </w:t>
+        </w:r>
+        <w:r>
+          <w:t xml:space="preserve">view the old unchanged files </w:t>
+        </w:r>
+        <w:r>
+          <w:t>as they were before “branching”.</w:t>
+        </w:r>
+      </w:moveFrom>
+    </w:p>
+    <w:p>
+      <w:pPr>
+        <w:pStyle w:val="Lijstalinea"/>
+        <w:numPr>
+          <w:ilvl w:val="0"/>
+          <w:numId w:val="4"/>
+        </w:numPr>
+        <w:rPr>
+          <w:moveFrom w:id="70" w:author="Laat,Tim T.H.J. de" w:date="2020-12-01T13:27:00Z"/>
+        </w:rPr>
+      </w:pPr>
+      <w:moveFrom w:id="71" w:author="Laat,Tim T.H.J. de" w:date="2020-12-01T13:27:00Z">
+        <w:r>
+          <w:rPr>
+            <w:b/>
+            <w:bCs/>
+          </w:rPr>
+          <w:t>Stashed changes</w:t>
+        </w:r>
+      </w:moveFrom>
+    </w:p>
+    <w:p>
+      <w:pPr>
+        <w:ind w:left="360"/>
+        <w:rPr>
+          <w:moveFrom w:id="72" w:author="Laat,Tim T.H.J. de" w:date="2020-12-01T13:27:00Z"/>
+        </w:rPr>
+      </w:pPr>
+      <w:moveFrom w:id="73" w:author="Laat,Tim T.H.J. de" w:date="2020-12-01T13:27:00Z">
+        <w:r>
+          <w:t>If two people edit the same file at the same moment a file conflict may occur. Unfortunately, this may still always occur. In this case those conflicts will be listed under the Stashed changes tab.</w:t>
+        </w:r>
+      </w:moveFrom>
+    </w:p>
+    <w:moveFromRangeEnd w:id="66"/>
     <w:p>
       <w:r>
         <w:t>Now you are ready to install Github Desktop and start your first Git project.</w:t>
@@ -3769,13 +4205,13 @@
     <w:p/>
     <w:p>
       <w:pPr>
-        <w:pStyle w:val="Heading3"/>
-      </w:pPr>
-      <w:bookmarkStart w:id="4" w:name="_Toc57450125"/>
+        <w:pStyle w:val="Kop3"/>
+      </w:pPr>
+      <w:bookmarkStart w:id="74" w:name="_Toc57450125"/>
       <w:r>
         <w:t>Installation</w:t>
       </w:r>
-      <w:bookmarkEnd w:id="4"/>
+      <w:bookmarkEnd w:id="74"/>
     </w:p>
     <w:p/>
     <w:p>
@@ -3839,7 +4275,7 @@
     </w:p>
     <w:p>
       <w:pPr>
-        <w:pStyle w:val="Heading3"/>
+        <w:pStyle w:val="Kop3"/>
         <w:rPr>
           <w:rFonts w:asciiTheme="minorHAnsi" w:eastAsiaTheme="minorHAnsi" w:hAnsiTheme="minorHAnsi" w:cstheme="minorBidi"/>
           <w:color w:val="auto"/>
@@ -3847,8 +4283,9 @@
           <w:szCs w:val="22"/>
         </w:rPr>
       </w:pPr>
-      <w:bookmarkStart w:id="5" w:name="_Toc57450126"/>
-      <w:r>
+      <w:bookmarkStart w:id="75" w:name="_Toc57450126"/>
+      <w:r>
+        <w:lastRenderedPageBreak/>
         <w:t xml:space="preserve">Setting up </w:t>
       </w:r>
       <w:r>
@@ -3857,7 +4294,7 @@
       <w:r>
         <w:t>project</w:t>
       </w:r>
-      <w:bookmarkEnd w:id="5"/>
+      <w:bookmarkEnd w:id="75"/>
       <w:r>
         <w:t xml:space="preserve"> </w:t>
       </w:r>
@@ -3868,9 +4305,9 @@
           <w:noProof/>
         </w:rPr>
         <w:drawing>
-          <wp:inline distT="0" distB="0" distL="0" distR="0" wp14:anchorId="73B0C3A9" wp14:editId="0C7702F0">
+          <wp:inline distT="0" distB="0" distL="0" distR="0" wp14:anchorId="73B0C3A9" wp14:editId="422FD88A">
             <wp:extent cx="4114800" cy="631831"/>
-            <wp:effectExtent l="0" t="0" r="0" b="0"/>
+            <wp:effectExtent l="0" t="0" r="0" b="5715"/>
             <wp:docPr id="17" name="Picture 17"/>
             <wp:cNvGraphicFramePr>
               <a:graphicFrameLocks xmlns:a="http://schemas.openxmlformats.org/drawingml/2006/main" noChangeAspect="1"/>
@@ -3914,20 +4351,20 @@
           <w:szCs w:val="24"/>
         </w:rPr>
       </w:pPr>
-      <w:bookmarkStart w:id="6" w:name="_Toc57450127"/>
+      <w:bookmarkStart w:id="76" w:name="_Toc57450127"/>
       <w:r>
         <w:br w:type="page"/>
       </w:r>
     </w:p>
     <w:p>
       <w:pPr>
-        <w:pStyle w:val="Heading3"/>
+        <w:pStyle w:val="Kop3"/>
       </w:pPr>
       <w:r>
         <w:lastRenderedPageBreak/>
         <w:t>Cloning an existing repository</w:t>
       </w:r>
-      <w:bookmarkEnd w:id="6"/>
+      <w:bookmarkEnd w:id="76"/>
     </w:p>
     <w:p>
       <w:r>
@@ -4202,13 +4639,13 @@
     </w:p>
     <w:p>
       <w:pPr>
-        <w:pStyle w:val="Heading3"/>
-      </w:pPr>
-      <w:bookmarkStart w:id="7" w:name="_Toc57450128"/>
+        <w:pStyle w:val="Kop3"/>
+      </w:pPr>
+      <w:bookmarkStart w:id="77" w:name="_Toc57450128"/>
       <w:r>
         <w:t>Setting up a new repository</w:t>
       </w:r>
-      <w:bookmarkEnd w:id="7"/>
+      <w:bookmarkEnd w:id="77"/>
     </w:p>
     <w:p/>
     <w:p>
@@ -4385,23 +4822,23 @@
     <w:p/>
     <w:p>
       <w:pPr>
-        <w:pStyle w:val="Heading2"/>
-      </w:pPr>
-      <w:bookmarkStart w:id="8" w:name="_Toc57450129"/>
+        <w:pStyle w:val="Kop2"/>
+      </w:pPr>
+      <w:bookmarkStart w:id="78" w:name="_Toc57450129"/>
       <w:r>
         <w:t>Git workflow</w:t>
       </w:r>
-      <w:bookmarkEnd w:id="8"/>
-    </w:p>
-    <w:p>
-      <w:pPr>
-        <w:pStyle w:val="Heading3"/>
-      </w:pPr>
-      <w:bookmarkStart w:id="9" w:name="_Toc57450130"/>
+      <w:bookmarkEnd w:id="78"/>
+    </w:p>
+    <w:p>
+      <w:pPr>
+        <w:pStyle w:val="Kop3"/>
+      </w:pPr>
+      <w:bookmarkStart w:id="79" w:name="_Toc57450130"/>
       <w:r>
         <w:t>Push pull requests</w:t>
       </w:r>
-      <w:bookmarkEnd w:id="9"/>
+      <w:bookmarkEnd w:id="79"/>
     </w:p>
     <w:p>
       <w:r>
@@ -4409,7 +4846,7 @@
       </w:r>
       <w:r>
         <w:rPr>
-          <w:rStyle w:val="IntenseQuoteChar"/>
+          <w:rStyle w:val="DuidelijkcitaatChar"/>
         </w:rPr>
         <w:t>Pull request</w:t>
       </w:r>
@@ -4418,7 +4855,7 @@
       </w:r>
       <w:r>
         <w:rPr>
-          <w:rStyle w:val="IntenseQuoteChar"/>
+          <w:rStyle w:val="DuidelijkcitaatChar"/>
         </w:rPr>
         <w:t>Push request</w:t>
       </w:r>
@@ -4457,7 +4894,7 @@
       </w:r>
       <w:r>
         <w:rPr>
-          <w:rStyle w:val="IntenseQuoteChar"/>
+          <w:rStyle w:val="DuidelijkcitaatChar"/>
         </w:rPr>
         <w:t>Fetch request</w:t>
       </w:r>
@@ -4556,7 +4993,7 @@
       </w:r>
       <w:r>
         <w:rPr>
-          <w:rStyle w:val="IntenseQuoteChar"/>
+          <w:rStyle w:val="DuidelijkcitaatChar"/>
         </w:rPr>
         <w:t>committing</w:t>
       </w:r>
@@ -4567,7 +5004,7 @@
     <w:p/>
     <w:p>
       <w:pPr>
-        <w:pStyle w:val="Heading2"/>
+        <w:pStyle w:val="Kop2"/>
       </w:pPr>
       <w:r>
         <w:t>Branching</w:t>
@@ -4575,7 +5012,7 @@
     </w:p>
     <w:p>
       <w:pPr>
-        <w:pStyle w:val="Heading3"/>
+        <w:pStyle w:val="Kop3"/>
       </w:pPr>
       <w:r>
         <w:t>Master branch</w:t>
@@ -4590,7 +5027,7 @@
       </w:r>
       <w:r>
         <w:rPr>
-          <w:rStyle w:val="IntenseQuoteChar"/>
+          <w:rStyle w:val="DuidelijkcitaatChar"/>
         </w:rPr>
         <w:t>master branch</w:t>
       </w:r>
@@ -4599,7 +5036,7 @@
       </w:r>
       <w:r>
         <w:rPr>
-          <w:rStyle w:val="IntenseQuoteChar"/>
+          <w:rStyle w:val="DuidelijkcitaatChar"/>
         </w:rPr>
         <w:t>fork</w:t>
       </w:r>
@@ -4612,61 +5049,1053 @@
     </w:p>
     <w:p>
       <w:pPr>
-        <w:pStyle w:val="Heading1"/>
-      </w:pPr>
-      <w:bookmarkStart w:id="10" w:name="_Toc57450131"/>
+        <w:pStyle w:val="Kop1"/>
+        <w:rPr>
+          <w:ins w:id="80" w:author="Laat,Tim T.H.J. de" w:date="2020-12-01T13:27:00Z"/>
+        </w:rPr>
+      </w:pPr>
+      <w:bookmarkStart w:id="81" w:name="_Toc57450131"/>
       <w:r>
         <w:lastRenderedPageBreak/>
         <w:t>Git Technical</w:t>
       </w:r>
-      <w:bookmarkEnd w:id="10"/>
-    </w:p>
-    <w:p>
-      <w:pPr>
-        <w:pStyle w:val="Heading1"/>
-      </w:pPr>
-      <w:bookmarkStart w:id="11" w:name="_Toc57450132"/>
+      <w:bookmarkEnd w:id="81"/>
+    </w:p>
+    <w:p>
+      <w:pPr>
+        <w:pStyle w:val="Kop2"/>
+        <w:rPr>
+          <w:ins w:id="82" w:author="Laat,Tim T.H.J. de" w:date="2020-12-01T13:27:00Z"/>
+        </w:rPr>
+      </w:pPr>
+      <w:ins w:id="83" w:author="Laat,Tim T.H.J. de" w:date="2020-12-01T13:28:00Z">
+        <w:r>
+          <w:t>Branching</w:t>
+        </w:r>
+      </w:ins>
+    </w:p>
+    <w:p>
+      <w:pPr>
+        <w:pStyle w:val="Lijstalinea"/>
+        <w:numPr>
+          <w:ilvl w:val="0"/>
+          <w:numId w:val="4"/>
+        </w:numPr>
+        <w:rPr>
+          <w:moveTo w:id="84" w:author="Laat,Tim T.H.J. de" w:date="2020-12-01T13:27:00Z"/>
+          <w:b/>
+          <w:bCs/>
+        </w:rPr>
+      </w:pPr>
+      <w:moveToRangeStart w:id="85" w:author="Laat,Tim T.H.J. de" w:date="2020-12-01T13:27:00Z" w:name="move57721665"/>
+      <w:moveTo w:id="86" w:author="Laat,Tim T.H.J. de" w:date="2020-12-01T13:27:00Z">
+        <w:r>
+          <w:rPr>
+            <w:b/>
+            <w:bCs/>
+          </w:rPr>
+          <w:t>Branch</w:t>
+        </w:r>
+      </w:moveTo>
+    </w:p>
+    <w:p>
+      <w:pPr>
+        <w:ind w:left="360"/>
+        <w:rPr>
+          <w:moveTo w:id="87" w:author="Laat,Tim T.H.J. de" w:date="2020-12-01T13:27:00Z"/>
+        </w:rPr>
+        <w:pPrChange w:id="88" w:author="Laat,Tim T.H.J. de" w:date="2020-12-01T13:41:00Z">
+          <w:pPr>
+            <w:ind w:left="360"/>
+          </w:pPr>
+        </w:pPrChange>
+      </w:pPr>
+      <w:moveTo w:id="89" w:author="Laat,Tim T.H.J. de" w:date="2020-12-01T13:27:00Z">
+        <w:r>
+          <w:t>A branch is an alternative timeline of a Repository (or project folder). This means that you may work on the same project but can also view the old unchanged files as they were before “branching”.</w:t>
+        </w:r>
+      </w:moveTo>
+    </w:p>
+    <w:p>
+      <w:pPr>
+        <w:pStyle w:val="Lijstalinea"/>
+        <w:numPr>
+          <w:ilvl w:val="0"/>
+          <w:numId w:val="4"/>
+        </w:numPr>
+        <w:rPr>
+          <w:del w:id="90" w:author="Laat,Tim T.H.J. de" w:date="2020-12-01T13:28:00Z"/>
+          <w:moveTo w:id="91" w:author="Laat,Tim T.H.J. de" w:date="2020-12-01T13:27:00Z"/>
+        </w:rPr>
+      </w:pPr>
+      <w:moveTo w:id="92" w:author="Laat,Tim T.H.J. de" w:date="2020-12-01T13:27:00Z">
+        <w:del w:id="93" w:author="Laat,Tim T.H.J. de" w:date="2020-12-01T13:28:00Z">
+          <w:r>
+            <w:rPr>
+              <w:b/>
+              <w:bCs/>
+            </w:rPr>
+            <w:delText>Stashed changes</w:delText>
+          </w:r>
+        </w:del>
+      </w:moveTo>
+    </w:p>
+    <w:p>
+      <w:pPr>
+        <w:pStyle w:val="Lijstalinea"/>
+        <w:numPr>
+          <w:ilvl w:val="0"/>
+          <w:numId w:val="4"/>
+        </w:numPr>
+        <w:rPr>
+          <w:ins w:id="94" w:author="Laat,Tim T.H.J. de" w:date="2020-12-01T13:27:00Z"/>
+          <w:b/>
+          <w:bCs/>
+        </w:rPr>
+      </w:pPr>
+      <w:moveTo w:id="95" w:author="Laat,Tim T.H.J. de" w:date="2020-12-01T13:27:00Z">
+        <w:del w:id="96" w:author="Laat,Tim T.H.J. de" w:date="2020-12-01T13:28:00Z">
+          <w:r>
+            <w:delText>If two people edit the same file at the same moment a file conflict may occur. Unfortunately, this may still always occur. In this case those conflicts will be listed under the Stashed changes tab.</w:delText>
+          </w:r>
+        </w:del>
+      </w:moveTo>
+      <w:ins w:id="97" w:author="Laat,Tim T.H.J. de" w:date="2020-12-01T13:27:00Z">
+        <w:r>
+          <w:rPr>
+            <w:b/>
+            <w:bCs/>
+          </w:rPr>
+          <w:t>Merge</w:t>
+        </w:r>
+      </w:ins>
+    </w:p>
+    <w:p>
+      <w:pPr>
+        <w:rPr>
+          <w:ins w:id="98" w:author="Laat,Tim T.H.J. de" w:date="2020-12-01T13:27:00Z"/>
+        </w:rPr>
+        <w:pPrChange w:id="99" w:author="Laat,Tim T.H.J. de" w:date="2020-12-01T13:27:00Z">
+          <w:pPr>
+            <w:ind w:left="360"/>
+          </w:pPr>
+        </w:pPrChange>
+      </w:pPr>
+      <w:ins w:id="100" w:author="Laat,Tim T.H.J. de" w:date="2020-12-01T13:40:00Z">
+        <w:r>
+          <w:t>…</w:t>
+        </w:r>
+      </w:ins>
+    </w:p>
+    <w:p>
+      <w:pPr>
+        <w:pStyle w:val="Lijstalinea"/>
+        <w:numPr>
+          <w:ilvl w:val="0"/>
+          <w:numId w:val="4"/>
+        </w:numPr>
+        <w:rPr>
+          <w:ins w:id="101" w:author="Laat,Tim T.H.J. de" w:date="2020-12-01T13:27:00Z"/>
+        </w:rPr>
+      </w:pPr>
+      <w:ins w:id="102" w:author="Laat,Tim T.H.J. de" w:date="2020-12-01T13:27:00Z">
+        <w:r>
+          <w:rPr>
+            <w:b/>
+            <w:bCs/>
+          </w:rPr>
+          <w:t>Rebase</w:t>
+        </w:r>
+      </w:ins>
+    </w:p>
+    <w:p>
+      <w:pPr>
+        <w:rPr>
+          <w:ins w:id="103" w:author="Laat,Tim T.H.J. de" w:date="2020-12-01T13:40:00Z"/>
+        </w:rPr>
+      </w:pPr>
+      <w:ins w:id="104" w:author="Laat,Tim T.H.J. de" w:date="2020-12-01T13:40:00Z">
+        <w:r>
+          <w:t>…</w:t>
+        </w:r>
+      </w:ins>
+    </w:p>
+    <w:p>
+      <w:pPr>
+        <w:pStyle w:val="Lijstalinea"/>
+        <w:numPr>
+          <w:ilvl w:val="0"/>
+          <w:numId w:val="4"/>
+        </w:numPr>
+        <w:rPr>
+          <w:ins w:id="105" w:author="Laat,Tim T.H.J. de" w:date="2020-12-01T13:40:00Z"/>
+        </w:rPr>
+      </w:pPr>
+      <w:ins w:id="106" w:author="Laat,Tim T.H.J. de" w:date="2020-12-01T13:40:00Z">
+        <w:r>
+          <w:rPr>
+            <w:b/>
+            <w:bCs/>
+          </w:rPr>
+          <w:t>Merge conflict</w:t>
+        </w:r>
+      </w:ins>
+    </w:p>
+    <w:p>
+      <w:pPr>
+        <w:rPr>
+          <w:ins w:id="107" w:author="Laat,Tim T.H.J. de" w:date="2020-12-01T13:28:00Z"/>
+        </w:rPr>
+      </w:pPr>
+      <w:ins w:id="108" w:author="Laat,Tim T.H.J. de" w:date="2020-12-01T13:40:00Z">
+        <w:r>
+          <w:t>…</w:t>
+        </w:r>
+      </w:ins>
+    </w:p>
+    <w:p>
+      <w:pPr>
+        <w:rPr>
+          <w:ins w:id="109" w:author="Laat,Tim T.H.J. de" w:date="2020-12-01T13:42:00Z"/>
+        </w:rPr>
+      </w:pPr>
+      <w:ins w:id="110" w:author="Laat,Tim T.H.J. de" w:date="2020-12-01T13:42:00Z">
+        <w:r>
+          <w:t>…</w:t>
+        </w:r>
+      </w:ins>
+    </w:p>
+    <w:p>
+      <w:pPr>
+        <w:rPr>
+          <w:ins w:id="111" w:author="Laat,Tim T.H.J. de" w:date="2020-12-01T13:42:00Z"/>
+        </w:rPr>
+        <w:pPrChange w:id="112" w:author="Laat,Tim T.H.J. de" w:date="2020-12-01T13:42:00Z">
+          <w:pPr>
+            <w:pStyle w:val="Lijstalinea"/>
+            <w:numPr>
+              <w:numId w:val="4"/>
+            </w:numPr>
+            <w:ind w:left="360" w:hanging="360"/>
+          </w:pPr>
+        </w:pPrChange>
+      </w:pPr>
+    </w:p>
+    <w:p>
+      <w:pPr>
+        <w:pStyle w:val="Kop2"/>
+        <w:rPr>
+          <w:ins w:id="113" w:author="Laat,Tim T.H.J. de" w:date="2020-12-01T13:46:00Z"/>
+        </w:rPr>
+      </w:pPr>
+      <w:ins w:id="114" w:author="Laat,Tim T.H.J. de" w:date="2020-12-01T13:46:00Z">
+        <w:r>
+          <w:t>Git Issues</w:t>
+        </w:r>
+      </w:ins>
+    </w:p>
+    <w:p>
+      <w:pPr>
+        <w:rPr>
+          <w:ins w:id="115" w:author="Laat,Tim T.H.J. de" w:date="2020-12-01T13:28:00Z"/>
+        </w:rPr>
+        <w:pPrChange w:id="116" w:author="Laat,Tim T.H.J. de" w:date="2020-12-01T13:42:00Z">
+          <w:pPr/>
+        </w:pPrChange>
+      </w:pPr>
+    </w:p>
+    <w:p>
+      <w:pPr>
+        <w:rPr>
+          <w:ins w:id="117" w:author="Laat,Tim T.H.J. de" w:date="2020-12-01T13:27:00Z"/>
+        </w:rPr>
+        <w:pPrChange w:id="118" w:author="Laat,Tim T.H.J. de" w:date="2020-12-01T13:27:00Z">
+          <w:pPr>
+            <w:ind w:left="360"/>
+          </w:pPr>
+        </w:pPrChange>
+      </w:pPr>
+    </w:p>
+    <w:p>
+      <w:pPr>
+        <w:rPr>
+          <w:moveTo w:id="119" w:author="Laat,Tim T.H.J. de" w:date="2020-12-01T13:27:00Z"/>
+        </w:rPr>
+        <w:pPrChange w:id="120" w:author="Laat,Tim T.H.J. de" w:date="2020-12-01T13:27:00Z">
+          <w:pPr>
+            <w:ind w:left="360"/>
+          </w:pPr>
+        </w:pPrChange>
+      </w:pPr>
+      <w:ins w:id="121" w:author="Laat,Tim T.H.J. de" w:date="2020-12-01T13:28:00Z">
+        <w:r>
+          <w:rPr>
+            <w:noProof/>
+          </w:rPr>
+          <w:drawing>
+            <wp:inline distT="0" distB="0" distL="0" distR="0" wp14:anchorId="194A7E05" wp14:editId="78FD2703">
+              <wp:extent cx="4017510" cy="2468880"/>
+              <wp:effectExtent l="0" t="0" r="2540" b="7620"/>
+              <wp:docPr id="28" name="Afbeelding 28" descr="Basic Git Flow For Making Open Source Contributions on GitHub"/>
+              <wp:cNvGraphicFramePr>
+                <a:graphicFrameLocks xmlns:a="http://schemas.openxmlformats.org/drawingml/2006/main" noChangeAspect="1"/>
+              </wp:cNvGraphicFramePr>
+              <a:graphic xmlns:a="http://schemas.openxmlformats.org/drawingml/2006/main">
+                <a:graphicData uri="http://schemas.openxmlformats.org/drawingml/2006/picture">
+                  <pic:pic xmlns:pic="http://schemas.openxmlformats.org/drawingml/2006/picture">
+                    <pic:nvPicPr>
+                      <pic:cNvPr id="0" name="Picture 2" descr="Basic Git Flow For Making Open Source Contributions on GitHub"/>
+                      <pic:cNvPicPr>
+                        <a:picLocks noChangeAspect="1" noChangeArrowheads="1"/>
+                      </pic:cNvPicPr>
+                    </pic:nvPicPr>
+                    <pic:blipFill>
+                      <a:blip r:embed="rId20">
+                        <a:extLst>
+                          <a:ext uri="{28A0092B-C50C-407E-A947-70E740481C1C}">
+                            <a14:useLocalDpi xmlns:a14="http://schemas.microsoft.com/office/drawing/2010/main" val="0"/>
+                          </a:ext>
+                        </a:extLst>
+                      </a:blip>
+                      <a:srcRect/>
+                      <a:stretch>
+                        <a:fillRect/>
+                      </a:stretch>
+                    </pic:blipFill>
+                    <pic:spPr bwMode="auto">
+                      <a:xfrm>
+                        <a:off x="0" y="0"/>
+                        <a:ext cx="4065261" cy="2498224"/>
+                      </a:xfrm>
+                      <a:prstGeom prst="rect">
+                        <a:avLst/>
+                      </a:prstGeom>
+                      <a:noFill/>
+                      <a:ln>
+                        <a:noFill/>
+                      </a:ln>
+                    </pic:spPr>
+                  </pic:pic>
+                </a:graphicData>
+              </a:graphic>
+            </wp:inline>
+          </w:drawing>
+        </w:r>
+      </w:ins>
+    </w:p>
+    <w:moveToRangeEnd w:id="85"/>
+    <w:p>
+      <w:pPr>
+        <w:rPr>
+          <w:ins w:id="122" w:author="Laat,Tim T.H.J. de" w:date="2020-12-01T13:43:00Z"/>
+        </w:rPr>
+      </w:pPr>
+    </w:p>
+    <w:p>
+      <w:pPr>
+        <w:rPr>
+          <w:ins w:id="123" w:author="Laat,Tim T.H.J. de" w:date="2020-12-01T13:43:00Z"/>
+        </w:rPr>
+      </w:pPr>
+    </w:p>
+    <w:p>
+      <w:pPr>
+        <w:rPr>
+          <w:ins w:id="124" w:author="Laat,Tim T.H.J. de" w:date="2020-12-01T13:44:00Z"/>
+        </w:rPr>
+      </w:pPr>
+      <w:ins w:id="125" w:author="Laat,Tim T.H.J. de" w:date="2020-12-01T13:44:00Z">
+        <w:r>
+          <w:br w:type="page"/>
+        </w:r>
+      </w:ins>
+    </w:p>
+    <w:p>
+      <w:pPr>
+        <w:rPr>
+          <w:del w:id="126" w:author="Laat,Tim T.H.J. de" w:date="2020-12-01T13:44:00Z"/>
+          <w:rPrChange w:id="127" w:author="Laat,Tim T.H.J. de" w:date="2020-12-01T13:27:00Z">
+            <w:rPr>
+              <w:del w:id="128" w:author="Laat,Tim T.H.J. de" w:date="2020-12-01T13:44:00Z"/>
+            </w:rPr>
+          </w:rPrChange>
+        </w:rPr>
+        <w:pPrChange w:id="129" w:author="Laat,Tim T.H.J. de" w:date="2020-12-01T13:27:00Z">
+          <w:pPr>
+            <w:pStyle w:val="Kop1"/>
+          </w:pPr>
+        </w:pPrChange>
+      </w:pPr>
+    </w:p>
+    <w:p>
+      <w:pPr>
+        <w:pStyle w:val="Kop1"/>
+        <w:rPr>
+          <w:ins w:id="130" w:author="Laat,Tim T.H.J. de" w:date="2020-12-01T13:43:00Z"/>
+        </w:rPr>
+      </w:pPr>
+      <w:bookmarkStart w:id="131" w:name="_Toc57450132"/>
       <w:r>
         <w:t>Git Management</w:t>
       </w:r>
-      <w:bookmarkEnd w:id="11"/>
-    </w:p>
-    <w:p>
-      <w:pPr>
-        <w:pStyle w:val="Heading1"/>
-      </w:pPr>
-      <w:bookmarkStart w:id="12" w:name="_Toc57450133"/>
+      <w:bookmarkEnd w:id="131"/>
+    </w:p>
+    <w:p>
+      <w:pPr>
+        <w:rPr>
+          <w:ins w:id="132" w:author="Laat,Tim T.H.J. de" w:date="2020-12-01T13:44:00Z"/>
+          <w:rFonts w:asciiTheme="majorHAnsi" w:eastAsiaTheme="majorEastAsia" w:hAnsiTheme="majorHAnsi" w:cstheme="majorBidi"/>
+          <w:color w:val="C45911" w:themeColor="accent2" w:themeShade="BF"/>
+          <w:sz w:val="26"/>
+          <w:szCs w:val="26"/>
+        </w:rPr>
+      </w:pPr>
+      <w:ins w:id="133" w:author="Laat,Tim T.H.J. de" w:date="2020-12-01T13:44:00Z">
+        <w:r>
+          <w:rPr>
+            <w:rFonts w:asciiTheme="majorHAnsi" w:eastAsiaTheme="majorEastAsia" w:hAnsiTheme="majorHAnsi" w:cstheme="majorBidi"/>
+            <w:color w:val="C45911" w:themeColor="accent2" w:themeShade="BF"/>
+            <w:sz w:val="26"/>
+            <w:szCs w:val="26"/>
+          </w:rPr>
+          <w:t>S</w:t>
+        </w:r>
+      </w:ins>
+      <w:ins w:id="134" w:author="Laat,Tim T.H.J. de" w:date="2020-12-01T13:43:00Z">
+        <w:r>
+          <w:rPr>
+            <w:rFonts w:asciiTheme="majorHAnsi" w:eastAsiaTheme="majorEastAsia" w:hAnsiTheme="majorHAnsi" w:cstheme="majorBidi"/>
+            <w:color w:val="C45911" w:themeColor="accent2" w:themeShade="BF"/>
+            <w:sz w:val="26"/>
+            <w:szCs w:val="26"/>
+          </w:rPr>
+          <w:t>emantic versioning</w:t>
+        </w:r>
+      </w:ins>
+    </w:p>
+    <w:p>
+      <w:pPr>
+        <w:pStyle w:val="Lijstalinea"/>
+        <w:numPr>
+          <w:ilvl w:val="0"/>
+          <w:numId w:val="4"/>
+        </w:numPr>
+        <w:rPr>
+          <w:ins w:id="135" w:author="Laat,Tim T.H.J. de" w:date="2020-12-01T13:54:00Z"/>
+        </w:rPr>
+      </w:pPr>
+      <w:ins w:id="136" w:author="Laat,Tim T.H.J. de" w:date="2020-12-01T13:54:00Z">
+        <w:r>
+          <w:rPr>
+            <w:b/>
+            <w:bCs/>
+          </w:rPr>
+          <w:t>Major, Minor, Patch</w:t>
+        </w:r>
+      </w:ins>
+    </w:p>
+    <w:p>
+      <w:pPr>
+        <w:rPr>
+          <w:ins w:id="137" w:author="Laat,Tim T.H.J. de" w:date="2020-12-01T13:44:00Z"/>
+          <w:rFonts w:asciiTheme="majorHAnsi" w:eastAsiaTheme="majorEastAsia" w:hAnsiTheme="majorHAnsi" w:cstheme="majorBidi"/>
+          <w:color w:val="C45911" w:themeColor="accent2" w:themeShade="BF"/>
+          <w:sz w:val="26"/>
+          <w:szCs w:val="26"/>
+        </w:rPr>
+      </w:pPr>
+    </w:p>
+    <w:p>
+      <w:pPr>
+        <w:rPr>
+          <w:ins w:id="138" w:author="Laat,Tim T.H.J. de" w:date="2020-12-01T13:45:00Z"/>
+          <w:rFonts w:asciiTheme="majorHAnsi" w:eastAsiaTheme="majorEastAsia" w:hAnsiTheme="majorHAnsi" w:cstheme="majorBidi"/>
+          <w:color w:val="C45911" w:themeColor="accent2" w:themeShade="BF"/>
+          <w:sz w:val="26"/>
+          <w:szCs w:val="26"/>
+        </w:rPr>
+      </w:pPr>
+      <w:ins w:id="139" w:author="Laat,Tim T.H.J. de" w:date="2020-12-01T13:45:00Z">
+        <w:r>
+          <w:rPr>
+            <w:rFonts w:asciiTheme="majorHAnsi" w:eastAsiaTheme="majorEastAsia" w:hAnsiTheme="majorHAnsi" w:cstheme="majorBidi"/>
+            <w:color w:val="C45911" w:themeColor="accent2" w:themeShade="BF"/>
+            <w:sz w:val="26"/>
+            <w:szCs w:val="26"/>
+          </w:rPr>
+          <w:t>Tags and Releases</w:t>
+        </w:r>
+      </w:ins>
+    </w:p>
+    <w:p>
+      <w:pPr>
+        <w:pStyle w:val="Lijstalinea"/>
+        <w:numPr>
+          <w:ilvl w:val="0"/>
+          <w:numId w:val="4"/>
+        </w:numPr>
+        <w:rPr>
+          <w:ins w:id="140" w:author="Laat,Tim T.H.J. de" w:date="2020-12-01T13:53:00Z"/>
+          <w:rPrChange w:id="141" w:author="Laat,Tim T.H.J. de" w:date="2020-12-01T13:53:00Z">
+            <w:rPr>
+              <w:ins w:id="142" w:author="Laat,Tim T.H.J. de" w:date="2020-12-01T13:53:00Z"/>
+              <w:b/>
+              <w:bCs/>
+            </w:rPr>
+          </w:rPrChange>
+        </w:rPr>
+        <w:pPrChange w:id="143" w:author="Laat,Tim T.H.J. de" w:date="2020-12-01T13:53:00Z">
+          <w:pPr>
+            <w:pStyle w:val="Lijstalinea"/>
+            <w:numPr>
+              <w:numId w:val="4"/>
+            </w:numPr>
+            <w:ind w:left="360" w:hanging="360"/>
+          </w:pPr>
+        </w:pPrChange>
+      </w:pPr>
+      <w:ins w:id="144" w:author="Laat,Tim T.H.J. de" w:date="2020-12-01T13:50:00Z">
+        <w:r>
+          <w:rPr>
+            <w:b/>
+            <w:bCs/>
+          </w:rPr>
+          <w:t>Releases</w:t>
+        </w:r>
+      </w:ins>
+    </w:p>
+    <w:p>
+      <w:pPr>
+        <w:pStyle w:val="Lijstalinea"/>
+        <w:numPr>
+          <w:ilvl w:val="0"/>
+          <w:numId w:val="4"/>
+        </w:numPr>
+        <w:rPr>
+          <w:ins w:id="145" w:author="Laat,Tim T.H.J. de" w:date="2020-12-01T13:53:00Z"/>
+          <w:rPrChange w:id="146" w:author="Laat,Tim T.H.J. de" w:date="2020-12-01T13:53:00Z">
+            <w:rPr>
+              <w:ins w:id="147" w:author="Laat,Tim T.H.J. de" w:date="2020-12-01T13:53:00Z"/>
+              <w:b/>
+              <w:bCs/>
+            </w:rPr>
+          </w:rPrChange>
+        </w:rPr>
+      </w:pPr>
+      <w:ins w:id="148" w:author="Laat,Tim T.H.J. de" w:date="2020-12-01T13:53:00Z">
+        <w:r>
+          <w:rPr>
+            <w:b/>
+            <w:bCs/>
+          </w:rPr>
+          <w:t>Closing Issues</w:t>
+        </w:r>
+      </w:ins>
+    </w:p>
+    <w:p>
+      <w:pPr>
+        <w:pStyle w:val="Lijstalinea"/>
+        <w:numPr>
+          <w:ilvl w:val="0"/>
+          <w:numId w:val="4"/>
+        </w:numPr>
+        <w:rPr>
+          <w:ins w:id="149" w:author="Laat,Tim T.H.J. de" w:date="2020-12-01T13:49:00Z"/>
+        </w:rPr>
+        <w:pPrChange w:id="150" w:author="Laat,Tim T.H.J. de" w:date="2020-12-01T13:49:00Z">
+          <w:pPr/>
+        </w:pPrChange>
+      </w:pPr>
+      <w:ins w:id="151" w:author="Laat,Tim T.H.J. de" w:date="2020-12-01T13:53:00Z">
+        <w:r>
+          <w:rPr>
+            <w:b/>
+            <w:bCs/>
+          </w:rPr>
+          <w:t>Compatib</w:t>
+        </w:r>
+      </w:ins>
+      <w:ins w:id="152" w:author="Laat,Tim T.H.J. de" w:date="2020-12-01T13:54:00Z">
+        <w:r>
+          <w:rPr>
+            <w:b/>
+            <w:bCs/>
+          </w:rPr>
+          <w:t>ility Matrix</w:t>
+        </w:r>
+      </w:ins>
+    </w:p>
+    <w:p>
+      <w:pPr>
+        <w:rPr>
+          <w:ins w:id="153" w:author="Laat,Tim T.H.J. de" w:date="2020-12-01T13:52:00Z"/>
+        </w:rPr>
+      </w:pPr>
+    </w:p>
+    <w:p>
+      <w:pPr>
+        <w:rPr>
+          <w:ins w:id="154" w:author="Laat,Tim T.H.J. de" w:date="2020-12-01T13:52:00Z"/>
+          <w:rFonts w:asciiTheme="majorHAnsi" w:eastAsiaTheme="majorEastAsia" w:hAnsiTheme="majorHAnsi" w:cstheme="majorBidi"/>
+          <w:color w:val="C45911" w:themeColor="accent2" w:themeShade="BF"/>
+          <w:sz w:val="26"/>
+          <w:szCs w:val="26"/>
+        </w:rPr>
+      </w:pPr>
+      <w:ins w:id="155" w:author="Laat,Tim T.H.J. de" w:date="2020-12-01T13:52:00Z">
+        <w:r>
+          <w:rPr>
+            <w:rFonts w:asciiTheme="majorHAnsi" w:eastAsiaTheme="majorEastAsia" w:hAnsiTheme="majorHAnsi" w:cstheme="majorBidi"/>
+            <w:color w:val="C45911" w:themeColor="accent2" w:themeShade="BF"/>
+            <w:sz w:val="26"/>
+            <w:szCs w:val="26"/>
+          </w:rPr>
+          <w:t>Readme.md</w:t>
+        </w:r>
+      </w:ins>
+    </w:p>
+    <w:p>
+      <w:pPr>
+        <w:pStyle w:val="Lijstalinea"/>
+        <w:numPr>
+          <w:ilvl w:val="0"/>
+          <w:numId w:val="4"/>
+        </w:numPr>
+        <w:rPr>
+          <w:ins w:id="156" w:author="Laat,Tim T.H.J. de" w:date="2020-12-01T13:45:00Z"/>
+        </w:rPr>
+        <w:pPrChange w:id="157" w:author="Laat,Tim T.H.J. de" w:date="2020-12-01T13:52:00Z">
+          <w:pPr/>
+        </w:pPrChange>
+      </w:pPr>
+      <w:ins w:id="158" w:author="Laat,Tim T.H.J. de" w:date="2020-12-01T13:52:00Z">
+        <w:r>
+          <w:rPr>
+            <w:b/>
+            <w:bCs/>
+          </w:rPr>
+          <w:t>Markdown</w:t>
+        </w:r>
+      </w:ins>
+    </w:p>
+    <w:p>
+      <w:pPr>
+        <w:rPr>
+          <w:ins w:id="159" w:author="Laat,Tim T.H.J. de" w:date="2020-12-01T13:45:00Z"/>
+          <w:rFonts w:asciiTheme="majorHAnsi" w:eastAsiaTheme="majorEastAsia" w:hAnsiTheme="majorHAnsi" w:cstheme="majorBidi"/>
+          <w:color w:val="C45911" w:themeColor="accent2" w:themeShade="BF"/>
+          <w:sz w:val="26"/>
+          <w:szCs w:val="26"/>
+        </w:rPr>
+      </w:pPr>
+      <w:ins w:id="160" w:author="Laat,Tim T.H.J. de" w:date="2020-12-01T13:46:00Z">
+        <w:r>
+          <w:rPr>
+            <w:rFonts w:asciiTheme="majorHAnsi" w:eastAsiaTheme="majorEastAsia" w:hAnsiTheme="majorHAnsi" w:cstheme="majorBidi"/>
+            <w:color w:val="C45911" w:themeColor="accent2" w:themeShade="BF"/>
+            <w:sz w:val="26"/>
+            <w:szCs w:val="26"/>
+          </w:rPr>
+          <w:t>Project Boards</w:t>
+        </w:r>
+      </w:ins>
+    </w:p>
+    <w:p>
+      <w:pPr>
+        <w:pStyle w:val="Lijstalinea"/>
+        <w:numPr>
+          <w:ilvl w:val="0"/>
+          <w:numId w:val="4"/>
+        </w:numPr>
+        <w:rPr>
+          <w:ins w:id="161" w:author="Laat,Tim T.H.J. de" w:date="2020-12-01T13:53:00Z"/>
+          <w:b/>
+          <w:bCs/>
+        </w:rPr>
+      </w:pPr>
+      <w:ins w:id="162" w:author="Laat,Tim T.H.J. de" w:date="2020-12-01T13:53:00Z">
+        <w:r>
+          <w:rPr>
+            <w:b/>
+            <w:bCs/>
+          </w:rPr>
+          <w:t>Project board template</w:t>
+        </w:r>
+      </w:ins>
+    </w:p>
+    <w:p>
+      <w:pPr>
+        <w:pStyle w:val="Lijstalinea"/>
+        <w:numPr>
+          <w:ilvl w:val="0"/>
+          <w:numId w:val="4"/>
+        </w:numPr>
+        <w:rPr>
+          <w:ins w:id="163" w:author="Laat,Tim T.H.J. de" w:date="2020-12-01T13:52:00Z"/>
+          <w:b/>
+          <w:bCs/>
+          <w:rPrChange w:id="164" w:author="Laat,Tim T.H.J. de" w:date="2020-12-01T13:53:00Z">
+            <w:rPr>
+              <w:ins w:id="165" w:author="Laat,Tim T.H.J. de" w:date="2020-12-01T13:52:00Z"/>
+            </w:rPr>
+          </w:rPrChange>
+        </w:rPr>
+        <w:pPrChange w:id="166" w:author="Laat,Tim T.H.J. de" w:date="2020-12-01T13:53:00Z">
+          <w:pPr/>
+        </w:pPrChange>
+      </w:pPr>
+      <w:ins w:id="167" w:author="Laat,Tim T.H.J. de" w:date="2020-12-01T13:53:00Z">
+        <w:r>
+          <w:rPr>
+            <w:b/>
+            <w:bCs/>
+          </w:rPr>
+          <w:t>Link Issues</w:t>
+        </w:r>
+      </w:ins>
+    </w:p>
+    <w:p>
+      <w:pPr>
+        <w:rPr>
+          <w:ins w:id="168" w:author="Laat,Tim T.H.J. de" w:date="2020-12-01T13:52:00Z"/>
+          <w:rFonts w:asciiTheme="majorHAnsi" w:eastAsiaTheme="majorEastAsia" w:hAnsiTheme="majorHAnsi" w:cstheme="majorBidi"/>
+          <w:color w:val="C45911" w:themeColor="accent2" w:themeShade="BF"/>
+          <w:sz w:val="26"/>
+          <w:szCs w:val="26"/>
+        </w:rPr>
+      </w:pPr>
+      <w:ins w:id="169" w:author="Laat,Tim T.H.J. de" w:date="2020-12-01T13:52:00Z">
+        <w:r>
+          <w:rPr>
+            <w:rFonts w:asciiTheme="majorHAnsi" w:eastAsiaTheme="majorEastAsia" w:hAnsiTheme="majorHAnsi" w:cstheme="majorBidi"/>
+            <w:color w:val="C45911" w:themeColor="accent2" w:themeShade="BF"/>
+            <w:sz w:val="26"/>
+            <w:szCs w:val="26"/>
+          </w:rPr>
+          <w:t>Milestone</w:t>
+        </w:r>
+        <w:r>
+          <w:rPr>
+            <w:rFonts w:asciiTheme="majorHAnsi" w:eastAsiaTheme="majorEastAsia" w:hAnsiTheme="majorHAnsi" w:cstheme="majorBidi"/>
+            <w:color w:val="C45911" w:themeColor="accent2" w:themeShade="BF"/>
+            <w:sz w:val="26"/>
+            <w:szCs w:val="26"/>
+          </w:rPr>
+          <w:t>s</w:t>
+        </w:r>
+      </w:ins>
+    </w:p>
+    <w:p>
+      <w:pPr>
+        <w:pStyle w:val="Lijstalinea"/>
+        <w:numPr>
+          <w:ilvl w:val="0"/>
+          <w:numId w:val="4"/>
+        </w:numPr>
+        <w:rPr>
+          <w:ins w:id="170" w:author="Laat,Tim T.H.J. de" w:date="2020-12-01T13:52:00Z"/>
+          <w:b/>
+          <w:bCs/>
+          <w:rPrChange w:id="171" w:author="Laat,Tim T.H.J. de" w:date="2020-12-01T13:53:00Z">
+            <w:rPr>
+              <w:ins w:id="172" w:author="Laat,Tim T.H.J. de" w:date="2020-12-01T13:52:00Z"/>
+            </w:rPr>
+          </w:rPrChange>
+        </w:rPr>
+        <w:pPrChange w:id="173" w:author="Laat,Tim T.H.J. de" w:date="2020-12-01T13:43:00Z">
+          <w:pPr/>
+        </w:pPrChange>
+      </w:pPr>
+      <w:ins w:id="174" w:author="Laat,Tim T.H.J. de" w:date="2020-12-01T13:53:00Z">
+        <w:r>
+          <w:rPr>
+            <w:b/>
+            <w:bCs/>
+          </w:rPr>
+          <w:t>Project board template</w:t>
+        </w:r>
+      </w:ins>
+    </w:p>
+    <w:p>
+      <w:pPr>
+        <w:rPr>
+          <w:ins w:id="175" w:author="Laat,Tim T.H.J. de" w:date="2020-12-01T13:52:00Z"/>
+          <w:rFonts w:asciiTheme="majorHAnsi" w:eastAsiaTheme="majorEastAsia" w:hAnsiTheme="majorHAnsi" w:cstheme="majorBidi"/>
+          <w:color w:val="C45911" w:themeColor="accent2" w:themeShade="BF"/>
+          <w:sz w:val="26"/>
+          <w:szCs w:val="26"/>
+        </w:rPr>
+      </w:pPr>
+      <w:ins w:id="176" w:author="Laat,Tim T.H.J. de" w:date="2020-12-01T13:52:00Z">
+        <w:r>
+          <w:rPr>
+            <w:rFonts w:asciiTheme="majorHAnsi" w:eastAsiaTheme="majorEastAsia" w:hAnsiTheme="majorHAnsi" w:cstheme="majorBidi"/>
+            <w:color w:val="C45911" w:themeColor="accent2" w:themeShade="BF"/>
+            <w:sz w:val="26"/>
+            <w:szCs w:val="26"/>
+          </w:rPr>
+          <w:t>Insight</w:t>
+        </w:r>
+      </w:ins>
+    </w:p>
+    <w:p>
+      <w:pPr>
+        <w:pStyle w:val="Lijstalinea"/>
+        <w:numPr>
+          <w:ilvl w:val="0"/>
+          <w:numId w:val="4"/>
+        </w:numPr>
+        <w:rPr>
+          <w:ins w:id="177" w:author="Laat,Tim T.H.J. de" w:date="2020-12-01T13:47:00Z"/>
+          <w:rFonts w:asciiTheme="majorHAnsi" w:eastAsiaTheme="majorEastAsia" w:hAnsiTheme="majorHAnsi" w:cstheme="majorBidi"/>
+          <w:color w:val="C45911" w:themeColor="accent2" w:themeShade="BF"/>
+          <w:sz w:val="26"/>
+          <w:szCs w:val="26"/>
+          <w:rPrChange w:id="178" w:author="Laat,Tim T.H.J. de" w:date="2020-12-01T13:54:00Z">
+            <w:rPr>
+              <w:ins w:id="179" w:author="Laat,Tim T.H.J. de" w:date="2020-12-01T13:47:00Z"/>
+              <w:rFonts w:asciiTheme="majorHAnsi" w:eastAsiaTheme="majorEastAsia" w:hAnsiTheme="majorHAnsi" w:cstheme="majorBidi"/>
+              <w:color w:val="C45911" w:themeColor="accent2" w:themeShade="BF"/>
+              <w:sz w:val="26"/>
+              <w:szCs w:val="26"/>
+            </w:rPr>
+          </w:rPrChange>
+        </w:rPr>
+        <w:pPrChange w:id="180" w:author="Laat,Tim T.H.J. de" w:date="2020-12-01T13:43:00Z">
+          <w:pPr/>
+        </w:pPrChange>
+      </w:pPr>
+      <w:ins w:id="181" w:author="Laat,Tim T.H.J. de" w:date="2020-12-01T13:54:00Z">
+        <w:r>
+          <w:rPr>
+            <w:b/>
+            <w:bCs/>
+          </w:rPr>
+          <w:t>GitHub insights</w:t>
+        </w:r>
+      </w:ins>
+    </w:p>
+    <w:p>
+      <w:pPr>
+        <w:rPr>
+          <w:rPrChange w:id="182" w:author="Laat,Tim T.H.J. de" w:date="2020-12-01T13:43:00Z">
+            <w:rPr/>
+          </w:rPrChange>
+        </w:rPr>
+        <w:pPrChange w:id="183" w:author="Laat,Tim T.H.J. de" w:date="2020-12-01T13:43:00Z">
+          <w:pPr>
+            <w:pStyle w:val="Kop1"/>
+          </w:pPr>
+        </w:pPrChange>
+      </w:pPr>
+    </w:p>
+    <w:p>
+      <w:pPr>
+        <w:pStyle w:val="Kop1"/>
+      </w:pPr>
+      <w:bookmarkStart w:id="184" w:name="_Toc57450133"/>
       <w:r>
         <w:t>Git Advanced</w:t>
       </w:r>
-      <w:bookmarkEnd w:id="12"/>
-    </w:p>
-    <w:p/>
-    <w:p>
-      <w:r>
-        <w:br w:type="page"/>
-      </w:r>
-    </w:p>
-    <w:p>
-      <w:pPr>
-        <w:pStyle w:val="Heading1"/>
-      </w:pPr>
-      <w:bookmarkStart w:id="13" w:name="_Toc57450134"/>
+      <w:bookmarkEnd w:id="184"/>
+    </w:p>
+    <w:p>
+      <w:pPr>
+        <w:rPr>
+          <w:ins w:id="185" w:author="Laat,Tim T.H.J. de" w:date="2020-12-01T13:46:00Z"/>
+          <w:rFonts w:asciiTheme="majorHAnsi" w:eastAsiaTheme="majorEastAsia" w:hAnsiTheme="majorHAnsi" w:cstheme="majorBidi"/>
+          <w:color w:val="C45911" w:themeColor="accent2" w:themeShade="BF"/>
+          <w:sz w:val="26"/>
+          <w:szCs w:val="26"/>
+        </w:rPr>
+      </w:pPr>
+      <w:ins w:id="186" w:author="Laat,Tim T.H.J. de" w:date="2020-12-01T13:46:00Z">
+        <w:r>
+          <w:rPr>
+            <w:rFonts w:asciiTheme="majorHAnsi" w:eastAsiaTheme="majorEastAsia" w:hAnsiTheme="majorHAnsi" w:cstheme="majorBidi"/>
+            <w:color w:val="C45911" w:themeColor="accent2" w:themeShade="BF"/>
+            <w:sz w:val="26"/>
+            <w:szCs w:val="26"/>
+          </w:rPr>
+          <w:t xml:space="preserve">.gitignore </w:t>
+        </w:r>
+      </w:ins>
+    </w:p>
+    <w:p>
+      <w:pPr>
+        <w:rPr>
+          <w:ins w:id="187" w:author="Laat,Tim T.H.J. de" w:date="2020-12-01T13:46:00Z"/>
+          <w:rFonts w:asciiTheme="majorHAnsi" w:eastAsiaTheme="majorEastAsia" w:hAnsiTheme="majorHAnsi" w:cstheme="majorBidi"/>
+          <w:color w:val="C45911" w:themeColor="accent2" w:themeShade="BF"/>
+          <w:sz w:val="26"/>
+          <w:szCs w:val="26"/>
+        </w:rPr>
+      </w:pPr>
+    </w:p>
+    <w:p>
+      <w:pPr>
+        <w:rPr>
+          <w:ins w:id="188" w:author="Laat,Tim T.H.J. de" w:date="2020-12-01T13:52:00Z"/>
+          <w:rFonts w:asciiTheme="majorHAnsi" w:eastAsiaTheme="majorEastAsia" w:hAnsiTheme="majorHAnsi" w:cstheme="majorBidi"/>
+          <w:color w:val="C45911" w:themeColor="accent2" w:themeShade="BF"/>
+          <w:sz w:val="26"/>
+          <w:szCs w:val="26"/>
+        </w:rPr>
+      </w:pPr>
+      <w:ins w:id="189" w:author="Laat,Tim T.H.J. de" w:date="2020-12-01T13:46:00Z">
+        <w:r>
+          <w:rPr>
+            <w:rFonts w:asciiTheme="majorHAnsi" w:eastAsiaTheme="majorEastAsia" w:hAnsiTheme="majorHAnsi" w:cstheme="majorBidi"/>
+            <w:color w:val="C45911" w:themeColor="accent2" w:themeShade="BF"/>
+            <w:sz w:val="26"/>
+            <w:szCs w:val="26"/>
+          </w:rPr>
+          <w:t>Git Submodules</w:t>
+        </w:r>
+      </w:ins>
+    </w:p>
+    <w:p>
+      <w:pPr>
+        <w:rPr>
+          <w:ins w:id="190" w:author="Laat,Tim T.H.J. de" w:date="2020-12-01T13:46:00Z"/>
+          <w:rFonts w:asciiTheme="majorHAnsi" w:eastAsiaTheme="majorEastAsia" w:hAnsiTheme="majorHAnsi" w:cstheme="majorBidi"/>
+          <w:color w:val="C45911" w:themeColor="accent2" w:themeShade="BF"/>
+          <w:sz w:val="26"/>
+          <w:szCs w:val="26"/>
+        </w:rPr>
+      </w:pPr>
+    </w:p>
+    <w:p>
+      <w:pPr>
+        <w:rPr>
+          <w:del w:id="191" w:author="Laat,Tim T.H.J. de" w:date="2020-12-01T13:47:00Z"/>
+        </w:rPr>
+      </w:pPr>
+    </w:p>
+    <w:p>
+      <w:pPr>
+        <w:rPr>
+          <w:ins w:id="192" w:author="Laat,Tim T.H.J. de" w:date="2020-12-01T13:52:00Z"/>
+          <w:rFonts w:asciiTheme="majorHAnsi" w:eastAsiaTheme="majorEastAsia" w:hAnsiTheme="majorHAnsi" w:cstheme="majorBidi"/>
+          <w:color w:val="C45911" w:themeColor="accent2" w:themeShade="BF"/>
+          <w:sz w:val="26"/>
+          <w:szCs w:val="26"/>
+        </w:rPr>
+      </w:pPr>
+      <w:ins w:id="193" w:author="Laat,Tim T.H.J. de" w:date="2020-12-01T13:52:00Z">
+        <w:r>
+          <w:rPr>
+            <w:rFonts w:asciiTheme="majorHAnsi" w:eastAsiaTheme="majorEastAsia" w:hAnsiTheme="majorHAnsi" w:cstheme="majorBidi"/>
+            <w:color w:val="C45911" w:themeColor="accent2" w:themeShade="BF"/>
+            <w:sz w:val="26"/>
+            <w:szCs w:val="26"/>
+          </w:rPr>
+          <w:t xml:space="preserve">Git </w:t>
+        </w:r>
+        <w:r>
+          <w:rPr>
+            <w:rFonts w:asciiTheme="majorHAnsi" w:eastAsiaTheme="majorEastAsia" w:hAnsiTheme="majorHAnsi" w:cstheme="majorBidi"/>
+            <w:color w:val="C45911" w:themeColor="accent2" w:themeShade="BF"/>
+            <w:sz w:val="26"/>
+            <w:szCs w:val="26"/>
+          </w:rPr>
+          <w:t>Bas</w:t>
+        </w:r>
+        <w:r>
+          <w:rPr>
+            <w:rFonts w:asciiTheme="majorHAnsi" w:eastAsiaTheme="majorEastAsia" w:hAnsiTheme="majorHAnsi" w:cstheme="majorBidi"/>
+            <w:color w:val="C45911" w:themeColor="accent2" w:themeShade="BF"/>
+            <w:sz w:val="26"/>
+            <w:szCs w:val="26"/>
+          </w:rPr>
+          <w:t>h</w:t>
+        </w:r>
+      </w:ins>
+    </w:p>
+    <w:p>
+      <w:pPr>
+        <w:rPr>
+          <w:ins w:id="194" w:author="Laat,Tim T.H.J. de" w:date="2020-12-01T13:52:00Z"/>
+        </w:rPr>
+      </w:pPr>
+    </w:p>
+    <w:p>
+      <w:del w:id="195" w:author="Laat,Tim T.H.J. de" w:date="2020-12-01T13:47:00Z">
+        <w:r>
+          <w:br w:type="page"/>
+        </w:r>
+      </w:del>
+    </w:p>
+    <w:p>
+      <w:pPr>
+        <w:pStyle w:val="Kop1"/>
+        <w:rPr>
+          <w:ins w:id="196" w:author="Laat,Tim T.H.J. de" w:date="2020-12-01T13:50:00Z"/>
+        </w:rPr>
+      </w:pPr>
+      <w:bookmarkStart w:id="197" w:name="_Toc57450134"/>
       <w:r>
         <w:lastRenderedPageBreak/>
         <w:t>Extra info</w:t>
       </w:r>
-      <w:bookmarkEnd w:id="13"/>
-    </w:p>
-    <w:p>
-      <w:pPr>
-        <w:pStyle w:val="Heading2"/>
-      </w:pPr>
-      <w:bookmarkStart w:id="14" w:name="_Toc57450135"/>
+      <w:bookmarkEnd w:id="197"/>
+    </w:p>
+    <w:p>
+      <w:pPr>
+        <w:pStyle w:val="Kop2"/>
+        <w:rPr>
+          <w:ins w:id="198" w:author="Laat,Tim T.H.J. de" w:date="2020-12-01T13:50:00Z"/>
+        </w:rPr>
+      </w:pPr>
+      <w:ins w:id="199" w:author="Laat,Tim T.H.J. de" w:date="2020-12-01T13:50:00Z">
+        <w:r>
+          <w:t>Issue Templates</w:t>
+        </w:r>
+      </w:ins>
+    </w:p>
+    <w:p>
+      <w:pPr>
+        <w:rPr>
+          <w:ins w:id="200" w:author="Laat,Tim T.H.J. de" w:date="2020-12-01T13:50:00Z"/>
+        </w:rPr>
+      </w:pPr>
+    </w:p>
+    <w:p>
+      <w:pPr>
+        <w:pStyle w:val="Kop2"/>
+        <w:rPr>
+          <w:ins w:id="201" w:author="Laat,Tim T.H.J. de" w:date="2020-12-01T13:50:00Z"/>
+        </w:rPr>
+      </w:pPr>
+      <w:ins w:id="202" w:author="Laat,Tim T.H.J. de" w:date="2020-12-01T13:50:00Z">
+        <w:r>
+          <w:t>Release Templates</w:t>
+        </w:r>
+      </w:ins>
+    </w:p>
+    <w:p>
+      <w:pPr>
+        <w:rPr>
+          <w:rPrChange w:id="203" w:author="Laat,Tim T.H.J. de" w:date="2020-12-01T13:50:00Z">
+            <w:rPr/>
+          </w:rPrChange>
+        </w:rPr>
+        <w:pPrChange w:id="204" w:author="Laat,Tim T.H.J. de" w:date="2020-12-01T13:50:00Z">
+          <w:pPr>
+            <w:pStyle w:val="Kop1"/>
+          </w:pPr>
+        </w:pPrChange>
+      </w:pPr>
+    </w:p>
+    <w:p>
+      <w:pPr>
+        <w:pStyle w:val="Kop2"/>
+      </w:pPr>
+      <w:bookmarkStart w:id="205" w:name="_Toc57450135"/>
       <w:r>
         <w:t>Git commands</w:t>
       </w:r>
-      <w:bookmarkEnd w:id="14"/>
+      <w:bookmarkEnd w:id="205"/>
     </w:p>
     <w:p>
       <w:r>
@@ -4755,29 +6184,29 @@
     </w:p>
     <w:p>
       <w:pPr>
-        <w:pStyle w:val="Heading1"/>
-      </w:pPr>
-      <w:bookmarkStart w:id="15" w:name="_Toc57450136"/>
+        <w:pStyle w:val="Kop1"/>
+      </w:pPr>
+      <w:bookmarkStart w:id="206" w:name="_Toc57450136"/>
       <w:r>
         <w:lastRenderedPageBreak/>
         <w:t>Appendix</w:t>
       </w:r>
-      <w:bookmarkEnd w:id="15"/>
-    </w:p>
-    <w:p>
-      <w:pPr>
-        <w:pStyle w:val="Heading2"/>
-      </w:pPr>
-      <w:bookmarkStart w:id="16" w:name="_Ref57450053"/>
-      <w:bookmarkStart w:id="17" w:name="_Toc57450137"/>
+      <w:bookmarkEnd w:id="206"/>
+    </w:p>
+    <w:p>
+      <w:pPr>
+        <w:pStyle w:val="Kop2"/>
+      </w:pPr>
+      <w:bookmarkStart w:id="207" w:name="_Ref57450053"/>
+      <w:bookmarkStart w:id="208" w:name="_Toc57450137"/>
       <w:r>
         <w:t xml:space="preserve">A. </w:t>
       </w:r>
       <w:r>
         <w:t>Installation</w:t>
       </w:r>
-      <w:bookmarkEnd w:id="16"/>
-      <w:bookmarkEnd w:id="17"/>
+      <w:bookmarkEnd w:id="207"/>
+      <w:bookmarkEnd w:id="208"/>
     </w:p>
     <w:p/>
     <w:p>
@@ -4790,73 +6219,6 @@
             <wp:extent cx="5303520" cy="2715221"/>
             <wp:effectExtent l="0" t="0" r="0" b="9525"/>
             <wp:docPr id="1" name="Picture 1"/>
-            <wp:cNvGraphicFramePr>
-              <a:graphicFrameLocks xmlns:a="http://schemas.openxmlformats.org/drawingml/2006/main" noChangeAspect="1"/>
-            </wp:cNvGraphicFramePr>
-            <a:graphic xmlns:a="http://schemas.openxmlformats.org/drawingml/2006/main">
-              <a:graphicData uri="http://schemas.openxmlformats.org/drawingml/2006/picture">
-                <pic:pic xmlns:pic="http://schemas.openxmlformats.org/drawingml/2006/picture">
-                  <pic:nvPicPr>
-                    <pic:cNvPr id="1" name=""/>
-                    <pic:cNvPicPr/>
-                  </pic:nvPicPr>
-                  <pic:blipFill>
-                    <a:blip r:embed="rId20"/>
-                    <a:stretch>
-                      <a:fillRect/>
-                    </a:stretch>
-                  </pic:blipFill>
-                  <pic:spPr>
-                    <a:xfrm>
-                      <a:off x="0" y="0"/>
-                      <a:ext cx="5303520" cy="2715221"/>
-                    </a:xfrm>
-                    <a:prstGeom prst="rect">
-                      <a:avLst/>
-                    </a:prstGeom>
-                  </pic:spPr>
-                </pic:pic>
-              </a:graphicData>
-            </a:graphic>
-          </wp:inline>
-        </w:drawing>
-      </w:r>
-    </w:p>
-    <w:p>
-      <w:r>
-        <w:t xml:space="preserve">Run the downloaded </w:t>
-      </w:r>
-      <w:r>
-        <w:t>GitHubDesktopSetup</w:t>
-      </w:r>
-      <w:r>
-        <w:t>.exe</w:t>
-      </w:r>
-    </w:p>
-    <w:p>
-      <w:r>
-        <w:br w:type="page"/>
-      </w:r>
-    </w:p>
-    <w:p>
-      <w:r>
-        <w:lastRenderedPageBreak/>
-        <w:t>Sign in to or create a free account.</w:t>
-      </w:r>
-    </w:p>
-    <w:p>
-      <w:pPr>
-        <w:jc w:val="center"/>
-      </w:pPr>
-      <w:r>
-        <w:rPr>
-          <w:noProof/>
-        </w:rPr>
-        <w:drawing>
-          <wp:inline distT="0" distB="0" distL="0" distR="0" wp14:anchorId="5B7F00F6" wp14:editId="3254CAEA">
-            <wp:extent cx="5303520" cy="3646170"/>
-            <wp:effectExtent l="0" t="0" r="0" b="0"/>
-            <wp:docPr id="14" name="Picture 14"/>
             <wp:cNvGraphicFramePr>
               <a:graphicFrameLocks xmlns:a="http://schemas.openxmlformats.org/drawingml/2006/main" noChangeAspect="1"/>
             </wp:cNvGraphicFramePr>
@@ -4876,7 +6238,7 @@
                   <pic:spPr>
                     <a:xfrm>
                       <a:off x="0" y="0"/>
-                      <a:ext cx="5303520" cy="3646170"/>
+                      <a:ext cx="5303520" cy="2715221"/>
                     </a:xfrm>
                     <a:prstGeom prst="rect">
                       <a:avLst/>
@@ -4889,7 +6251,28 @@
         </w:drawing>
       </w:r>
     </w:p>
-    <w:p/>
+    <w:p>
+      <w:r>
+        <w:t xml:space="preserve">Run the downloaded </w:t>
+      </w:r>
+      <w:r>
+        <w:t>GitHubDesktopSetup</w:t>
+      </w:r>
+      <w:r>
+        <w:t>.exe</w:t>
+      </w:r>
+    </w:p>
+    <w:p>
+      <w:r>
+        <w:br w:type="page"/>
+      </w:r>
+    </w:p>
+    <w:p>
+      <w:r>
+        <w:lastRenderedPageBreak/>
+        <w:t>Sign in to or create a free account.</w:t>
+      </w:r>
+    </w:p>
     <w:p>
       <w:pPr>
         <w:jc w:val="center"/>
@@ -4899,10 +6282,10 @@
           <w:noProof/>
         </w:rPr>
         <w:drawing>
-          <wp:inline distT="0" distB="0" distL="0" distR="0" wp14:anchorId="79F93BE9" wp14:editId="697C4FBB">
-            <wp:extent cx="5303520" cy="3676767"/>
+          <wp:inline distT="0" distB="0" distL="0" distR="0" wp14:anchorId="5B7F00F6" wp14:editId="3254CAEA">
+            <wp:extent cx="5303520" cy="3646170"/>
             <wp:effectExtent l="0" t="0" r="0" b="0"/>
-            <wp:docPr id="16" name="Picture 16"/>
+            <wp:docPr id="14" name="Picture 14"/>
             <wp:cNvGraphicFramePr>
               <a:graphicFrameLocks xmlns:a="http://schemas.openxmlformats.org/drawingml/2006/main" noChangeAspect="1"/>
             </wp:cNvGraphicFramePr>
@@ -4922,7 +6305,7 @@
                   <pic:spPr>
                     <a:xfrm>
                       <a:off x="0" y="0"/>
-                      <a:ext cx="5303520" cy="3676767"/>
+                      <a:ext cx="5303520" cy="3646170"/>
                     </a:xfrm>
                     <a:prstGeom prst="rect">
                       <a:avLst/>
@@ -4935,12 +6318,7 @@
         </w:drawing>
       </w:r>
     </w:p>
-    <w:p>
-      <w:r>
-        <w:lastRenderedPageBreak/>
-        <w:t>Log in to your account.</w:t>
-      </w:r>
-    </w:p>
+    <w:p/>
     <w:p>
       <w:pPr>
         <w:jc w:val="center"/>
@@ -4950,10 +6328,10 @@
           <w:noProof/>
         </w:rPr>
         <w:drawing>
-          <wp:inline distT="0" distB="0" distL="0" distR="0" wp14:anchorId="610B9CF6" wp14:editId="15917604">
-            <wp:extent cx="5303520" cy="3646170"/>
+          <wp:inline distT="0" distB="0" distL="0" distR="0" wp14:anchorId="79F93BE9" wp14:editId="697C4FBB">
+            <wp:extent cx="5303520" cy="3676767"/>
             <wp:effectExtent l="0" t="0" r="0" b="0"/>
-            <wp:docPr id="15" name="Picture 15"/>
+            <wp:docPr id="16" name="Picture 16"/>
             <wp:cNvGraphicFramePr>
               <a:graphicFrameLocks xmlns:a="http://schemas.openxmlformats.org/drawingml/2006/main" noChangeAspect="1"/>
             </wp:cNvGraphicFramePr>
@@ -4973,6 +6351,57 @@
                   <pic:spPr>
                     <a:xfrm>
                       <a:off x="0" y="0"/>
+                      <a:ext cx="5303520" cy="3676767"/>
+                    </a:xfrm>
+                    <a:prstGeom prst="rect">
+                      <a:avLst/>
+                    </a:prstGeom>
+                  </pic:spPr>
+                </pic:pic>
+              </a:graphicData>
+            </a:graphic>
+          </wp:inline>
+        </w:drawing>
+      </w:r>
+    </w:p>
+    <w:p>
+      <w:r>
+        <w:lastRenderedPageBreak/>
+        <w:t>Log in to your account.</w:t>
+      </w:r>
+    </w:p>
+    <w:p>
+      <w:pPr>
+        <w:jc w:val="center"/>
+      </w:pPr>
+      <w:r>
+        <w:rPr>
+          <w:noProof/>
+        </w:rPr>
+        <w:drawing>
+          <wp:inline distT="0" distB="0" distL="0" distR="0" wp14:anchorId="610B9CF6" wp14:editId="15917604">
+            <wp:extent cx="5303520" cy="3646170"/>
+            <wp:effectExtent l="0" t="0" r="0" b="0"/>
+            <wp:docPr id="15" name="Picture 15"/>
+            <wp:cNvGraphicFramePr>
+              <a:graphicFrameLocks xmlns:a="http://schemas.openxmlformats.org/drawingml/2006/main" noChangeAspect="1"/>
+            </wp:cNvGraphicFramePr>
+            <a:graphic xmlns:a="http://schemas.openxmlformats.org/drawingml/2006/main">
+              <a:graphicData uri="http://schemas.openxmlformats.org/drawingml/2006/picture">
+                <pic:pic xmlns:pic="http://schemas.openxmlformats.org/drawingml/2006/picture">
+                  <pic:nvPicPr>
+                    <pic:cNvPr id="1" name=""/>
+                    <pic:cNvPicPr/>
+                  </pic:nvPicPr>
+                  <pic:blipFill>
+                    <a:blip r:embed="rId24"/>
+                    <a:stretch>
+                      <a:fillRect/>
+                    </a:stretch>
+                  </pic:blipFill>
+                  <pic:spPr>
+                    <a:xfrm>
+                      <a:off x="0" y="0"/>
                       <a:ext cx="5303520" cy="3646170"/>
                     </a:xfrm>
                     <a:prstGeom prst="rect">
@@ -5001,7 +6430,7 @@
     </w:p>
     <w:p/>
     <w:sectPr>
-      <w:footerReference w:type="default" r:id="rId24"/>
+      <w:footerReference w:type="default" r:id="rId25"/>
       <w:pgSz w:w="12240" w:h="15840"/>
       <w:pgMar w:top="1440" w:right="1440" w:bottom="1440" w:left="1440" w:header="720" w:footer="720" w:gutter="0"/>
       <w:cols w:space="720"/>
@@ -5055,7 +6484,7 @@
     <w:sdtContent>
       <w:p>
         <w:pPr>
-          <w:pStyle w:val="Footer"/>
+          <w:pStyle w:val="Voettekst"/>
           <w:jc w:val="right"/>
         </w:pPr>
         <w:r>
@@ -5084,7 +6513,7 @@
   </w:sdt>
   <w:p>
     <w:pPr>
-      <w:pStyle w:val="Footer"/>
+      <w:pStyle w:val="Voettekst"/>
       <w:rPr>
         <w:sz w:val="20"/>
         <w:szCs w:val="20"/>
@@ -5149,7 +6578,7 @@
         <v:path o:extrusionok="f" gradientshapeok="t" o:connecttype="rect"/>
         <o:lock v:ext="edit" aspectratio="t"/>
       </v:shapetype>
-      <v:shape id="_x0000_i1312" type="#_x0000_t75" style="width:70.7pt;height:25.3pt;visibility:visible;mso-wrap-style:square" o:bullet="t">
+      <v:shape id="_x0000_i1457" type="#_x0000_t75" style="width:70.75pt;height:25.35pt;visibility:visible;mso-wrap-style:square" o:bullet="t">
         <v:imagedata r:id="rId1" o:title=""/>
       </v:shape>
     </w:pict>
@@ -5455,7 +6884,7 @@
       <w:lvlText w:val="-"/>
       <w:lvlJc w:val="left"/>
       <w:pPr>
-        <w:ind w:left="720" w:hanging="360"/>
+        <w:ind w:left="360" w:hanging="360"/>
       </w:pPr>
       <w:rPr>
         <w:rFonts w:ascii="Calibri" w:eastAsiaTheme="minorHAnsi" w:hAnsi="Calibri" w:cs="Calibri" w:hint="default"/>
@@ -5571,6 +7000,14 @@
     <w:abstractNumId w:val="3"/>
   </w:num>
 </w:numbering>
+</file>
+
+<file path=word/people.xml><?xml version="1.0" encoding="utf-8"?>
+<w15:people xmlns:wpc="http://schemas.microsoft.com/office/word/2010/wordprocessingCanvas" xmlns:cx="http://schemas.microsoft.com/office/drawing/2014/chartex" xmlns:cx1="http://schemas.microsoft.com/office/drawing/2015/9/8/chartex" xmlns:cx2="http://schemas.microsoft.com/office/drawing/2015/10/21/chartex" xmlns:cx3="http://schemas.microsoft.com/office/drawing/2016/5/9/chartex" xmlns:cx4="http://schemas.microsoft.com/office/drawing/2016/5/10/chartex" xmlns:cx5="http://schemas.microsoft.com/office/drawing/2016/5/11/chartex" xmlns:cx6="http://schemas.microsoft.com/office/drawing/2016/5/12/chartex" xmlns:cx7="http://schemas.microsoft.com/office/drawing/2016/5/13/chartex" xmlns:cx8="http://schemas.microsoft.com/office/drawing/2016/5/14/chartex" xmlns:mc="http://schemas.openxmlformats.org/markup-compatibility/2006" xmlns:aink="http://schemas.microsoft.com/office/drawing/2016/ink" xmlns:am3d="http://schemas.microsoft.com/office/drawing/2017/model3d" xmlns:o="urn:schemas-microsoft-com:office:office" xmlns:r="http://schemas.openxmlformats.org/officeDocument/2006/relationships" xmlns:m="http://schemas.openxmlformats.org/officeDocument/2006/math" xmlns:v="urn:schemas-microsoft-com:vml" xmlns:wp14="http://schemas.microsoft.com/office/word/2010/wordprocessingDrawing" xmlns:wp="http://schemas.openxmlformats.org/drawingml/2006/wordprocessingDrawing" xmlns:w10="urn:schemas-microsoft-com:office:word" xmlns:w="http://schemas.openxmlformats.org/wordprocessingml/2006/main" xmlns:w14="http://schemas.microsoft.com/office/word/2010/wordml" xmlns:w15="http://schemas.microsoft.com/office/word/2012/wordml" xmlns:w16cex="http://schemas.microsoft.com/office/word/2018/wordml/cex" xmlns:w16cid="http://schemas.microsoft.com/office/word/2016/wordml/cid" xmlns:w16="http://schemas.microsoft.com/office/word/2018/wordml" xmlns:w16se="http://schemas.microsoft.com/office/word/2015/wordml/symex" xmlns:wpg="http://schemas.microsoft.com/office/word/2010/wordprocessingGroup" xmlns:wpi="http://schemas.microsoft.com/office/word/2010/wordprocessingInk" xmlns:wne="http://schemas.microsoft.com/office/word/2006/wordml" xmlns:wps="http://schemas.microsoft.com/office/word/2010/wordprocessingShape" mc:Ignorable="w14 w15 w16se w16cid w16 w16cex wp14">
+  <w15:person w15:author="Laat,Tim T.H.J. de">
+    <w15:presenceInfo w15:providerId="None" w15:userId="Laat,Tim T.H.J. de"/>
+  </w15:person>
+</w15:people>
 </file>
 
 <file path=word/styles.xml><?xml version="1.0" encoding="utf-8"?>
@@ -5968,15 +7405,15 @@
     <w:lsdException w:name="Unresolved Mention" w:semiHidden="1" w:unhideWhenUsed="1"/>
     <w:lsdException w:name="Smart Link" w:semiHidden="1" w:unhideWhenUsed="1"/>
   </w:latentStyles>
-  <w:style w:type="paragraph" w:default="1" w:styleId="Normal">
+  <w:style w:type="paragraph" w:default="1" w:styleId="Standaard">
     <w:name w:val="Normal"/>
     <w:qFormat/>
   </w:style>
-  <w:style w:type="paragraph" w:styleId="Heading1">
+  <w:style w:type="paragraph" w:styleId="Kop1">
     <w:name w:val="heading 1"/>
-    <w:basedOn w:val="Normal"/>
-    <w:next w:val="Normal"/>
-    <w:link w:val="Heading1Char"/>
+    <w:basedOn w:val="Standaard"/>
+    <w:next w:val="Standaard"/>
+    <w:link w:val="Kop1Char"/>
     <w:uiPriority w:val="9"/>
     <w:qFormat/>
     <w:rsid w:val="006F779D"/>
@@ -5993,11 +7430,11 @@
       <w:szCs w:val="32"/>
     </w:rPr>
   </w:style>
-  <w:style w:type="paragraph" w:styleId="Heading2">
+  <w:style w:type="paragraph" w:styleId="Kop2">
     <w:name w:val="heading 2"/>
-    <w:basedOn w:val="Normal"/>
-    <w:next w:val="Normal"/>
-    <w:link w:val="Heading2Char"/>
+    <w:basedOn w:val="Standaard"/>
+    <w:next w:val="Standaard"/>
+    <w:link w:val="Kop2Char"/>
     <w:uiPriority w:val="9"/>
     <w:unhideWhenUsed/>
     <w:qFormat/>
@@ -6015,11 +7452,11 @@
       <w:szCs w:val="26"/>
     </w:rPr>
   </w:style>
-  <w:style w:type="paragraph" w:styleId="Heading3">
+  <w:style w:type="paragraph" w:styleId="Kop3">
     <w:name w:val="heading 3"/>
-    <w:basedOn w:val="Normal"/>
-    <w:next w:val="Normal"/>
-    <w:link w:val="Heading3Char"/>
+    <w:basedOn w:val="Standaard"/>
+    <w:next w:val="Standaard"/>
+    <w:link w:val="Kop3Char"/>
     <w:uiPriority w:val="9"/>
     <w:unhideWhenUsed/>
     <w:qFormat/>
@@ -6037,11 +7474,11 @@
       <w:szCs w:val="24"/>
     </w:rPr>
   </w:style>
-  <w:style w:type="paragraph" w:styleId="Heading4">
+  <w:style w:type="paragraph" w:styleId="Kop4">
     <w:name w:val="heading 4"/>
-    <w:basedOn w:val="Normal"/>
-    <w:next w:val="Normal"/>
-    <w:link w:val="Heading4Char"/>
+    <w:basedOn w:val="Standaard"/>
+    <w:next w:val="Standaard"/>
+    <w:link w:val="Kop4Char"/>
     <w:uiPriority w:val="9"/>
     <w:unhideWhenUsed/>
     <w:qFormat/>
@@ -6059,13 +7496,13 @@
       <w:color w:val="2F5496" w:themeColor="accent1" w:themeShade="BF"/>
     </w:rPr>
   </w:style>
-  <w:style w:type="character" w:default="1" w:styleId="DefaultParagraphFont">
+  <w:style w:type="character" w:default="1" w:styleId="Standaardalinea-lettertype">
     <w:name w:val="Default Paragraph Font"/>
     <w:uiPriority w:val="1"/>
     <w:semiHidden/>
     <w:unhideWhenUsed/>
   </w:style>
-  <w:style w:type="table" w:default="1" w:styleId="TableNormal">
+  <w:style w:type="table" w:default="1" w:styleId="Standaardtabel">
     <w:name w:val="Normal Table"/>
     <w:uiPriority w:val="99"/>
     <w:semiHidden/>
@@ -6080,16 +7517,16 @@
       </w:tblCellMar>
     </w:tblPr>
   </w:style>
-  <w:style w:type="numbering" w:default="1" w:styleId="NoList">
+  <w:style w:type="numbering" w:default="1" w:styleId="Geenlijst">
     <w:name w:val="No List"/>
     <w:uiPriority w:val="99"/>
     <w:semiHidden/>
     <w:unhideWhenUsed/>
   </w:style>
-  <w:style w:type="character" w:customStyle="1" w:styleId="Heading1Char">
-    <w:name w:val="Heading 1 Char"/>
-    <w:basedOn w:val="DefaultParagraphFont"/>
-    <w:link w:val="Heading1"/>
+  <w:style w:type="character" w:customStyle="1" w:styleId="Kop1Char">
+    <w:name w:val="Kop 1 Char"/>
+    <w:basedOn w:val="Standaardalinea-lettertype"/>
+    <w:link w:val="Kop1"/>
     <w:uiPriority w:val="9"/>
     <w:rsid w:val="006F779D"/>
     <w:rPr>
@@ -6099,9 +7536,9 @@
       <w:szCs w:val="32"/>
     </w:rPr>
   </w:style>
-  <w:style w:type="paragraph" w:styleId="ListParagraph">
+  <w:style w:type="paragraph" w:styleId="Lijstalinea">
     <w:name w:val="List Paragraph"/>
-    <w:basedOn w:val="Normal"/>
+    <w:basedOn w:val="Standaard"/>
     <w:uiPriority w:val="34"/>
     <w:qFormat/>
     <w:rsid w:val="004B47C5"/>
@@ -6110,10 +7547,10 @@
       <w:contextualSpacing/>
     </w:pPr>
   </w:style>
-  <w:style w:type="paragraph" w:styleId="TOCHeading">
+  <w:style w:type="paragraph" w:styleId="Kopvaninhoudsopgave">
     <w:name w:val="TOC Heading"/>
-    <w:basedOn w:val="Heading1"/>
-    <w:next w:val="Normal"/>
+    <w:basedOn w:val="Kop1"/>
+    <w:next w:val="Standaard"/>
     <w:uiPriority w:val="39"/>
     <w:unhideWhenUsed/>
     <w:qFormat/>
@@ -6122,10 +7559,10 @@
       <w:outlineLvl w:val="9"/>
     </w:pPr>
   </w:style>
-  <w:style w:type="paragraph" w:styleId="TOC1">
+  <w:style w:type="paragraph" w:styleId="Inhopg1">
     <w:name w:val="toc 1"/>
-    <w:basedOn w:val="Normal"/>
-    <w:next w:val="Normal"/>
+    <w:basedOn w:val="Standaard"/>
+    <w:next w:val="Standaard"/>
     <w:autoRedefine/>
     <w:uiPriority w:val="39"/>
     <w:unhideWhenUsed/>
@@ -6136,7 +7573,7 @@
   </w:style>
   <w:style w:type="character" w:styleId="Hyperlink">
     <w:name w:val="Hyperlink"/>
-    <w:basedOn w:val="DefaultParagraphFont"/>
+    <w:basedOn w:val="Standaardalinea-lettertype"/>
     <w:uiPriority w:val="99"/>
     <w:unhideWhenUsed/>
     <w:rsid w:val="004B47C5"/>
@@ -6145,9 +7582,9 @@
       <w:u w:val="single"/>
     </w:rPr>
   </w:style>
-  <w:style w:type="paragraph" w:styleId="NoSpacing">
+  <w:style w:type="paragraph" w:styleId="Geenafstand">
     <w:name w:val="No Spacing"/>
-    <w:link w:val="NoSpacingChar"/>
+    <w:link w:val="GeenafstandChar"/>
     <w:uiPriority w:val="1"/>
     <w:qFormat/>
     <w:rsid w:val="00E546B5"/>
@@ -6158,21 +7595,21 @@
       <w:rFonts w:eastAsiaTheme="minorEastAsia"/>
     </w:rPr>
   </w:style>
-  <w:style w:type="character" w:customStyle="1" w:styleId="NoSpacingChar">
-    <w:name w:val="No Spacing Char"/>
-    <w:basedOn w:val="DefaultParagraphFont"/>
-    <w:link w:val="NoSpacing"/>
+  <w:style w:type="character" w:customStyle="1" w:styleId="GeenafstandChar">
+    <w:name w:val="Geen afstand Char"/>
+    <w:basedOn w:val="Standaardalinea-lettertype"/>
+    <w:link w:val="Geenafstand"/>
     <w:uiPriority w:val="1"/>
     <w:rsid w:val="00E546B5"/>
     <w:rPr>
       <w:rFonts w:eastAsiaTheme="minorEastAsia"/>
     </w:rPr>
   </w:style>
-  <w:style w:type="paragraph" w:styleId="IntenseQuote">
+  <w:style w:type="paragraph" w:styleId="Duidelijkcitaat">
     <w:name w:val="Intense Quote"/>
-    <w:basedOn w:val="Normal"/>
-    <w:next w:val="Normal"/>
-    <w:link w:val="IntenseQuoteChar"/>
+    <w:basedOn w:val="Standaard"/>
+    <w:next w:val="Standaard"/>
+    <w:link w:val="DuidelijkcitaatChar"/>
     <w:uiPriority w:val="30"/>
     <w:qFormat/>
     <w:rsid w:val="006F779D"/>
@@ -6191,10 +7628,10 @@
       <w:color w:val="F05133"/>
     </w:rPr>
   </w:style>
-  <w:style w:type="character" w:customStyle="1" w:styleId="IntenseQuoteChar">
-    <w:name w:val="Intense Quote Char"/>
-    <w:basedOn w:val="DefaultParagraphFont"/>
-    <w:link w:val="IntenseQuote"/>
+  <w:style w:type="character" w:customStyle="1" w:styleId="DuidelijkcitaatChar">
+    <w:name w:val="Duidelijk citaat Char"/>
+    <w:basedOn w:val="Standaardalinea-lettertype"/>
+    <w:link w:val="Duidelijkcitaat"/>
     <w:uiPriority w:val="30"/>
     <w:rsid w:val="006F779D"/>
     <w:rPr>
@@ -6203,10 +7640,10 @@
       <w:color w:val="F05133"/>
     </w:rPr>
   </w:style>
-  <w:style w:type="paragraph" w:styleId="EndnoteText">
+  <w:style w:type="paragraph" w:styleId="Eindnoottekst">
     <w:name w:val="endnote text"/>
-    <w:basedOn w:val="Normal"/>
-    <w:link w:val="EndnoteTextChar"/>
+    <w:basedOn w:val="Standaard"/>
+    <w:link w:val="EindnoottekstChar"/>
     <w:uiPriority w:val="99"/>
     <w:semiHidden/>
     <w:unhideWhenUsed/>
@@ -6219,10 +7656,10 @@
       <w:szCs w:val="20"/>
     </w:rPr>
   </w:style>
-  <w:style w:type="character" w:customStyle="1" w:styleId="EndnoteTextChar">
-    <w:name w:val="Endnote Text Char"/>
-    <w:basedOn w:val="DefaultParagraphFont"/>
-    <w:link w:val="EndnoteText"/>
+  <w:style w:type="character" w:customStyle="1" w:styleId="EindnoottekstChar">
+    <w:name w:val="Eindnoottekst Char"/>
+    <w:basedOn w:val="Standaardalinea-lettertype"/>
+    <w:link w:val="Eindnoottekst"/>
     <w:uiPriority w:val="99"/>
     <w:semiHidden/>
     <w:rsid w:val="007E39AD"/>
@@ -6231,9 +7668,9 @@
       <w:szCs w:val="20"/>
     </w:rPr>
   </w:style>
-  <w:style w:type="character" w:styleId="EndnoteReference">
+  <w:style w:type="character" w:styleId="Eindnootmarkering">
     <w:name w:val="endnote reference"/>
-    <w:basedOn w:val="DefaultParagraphFont"/>
+    <w:basedOn w:val="Standaardalinea-lettertype"/>
     <w:uiPriority w:val="99"/>
     <w:semiHidden/>
     <w:unhideWhenUsed/>
@@ -6242,9 +7679,9 @@
       <w:vertAlign w:val="superscript"/>
     </w:rPr>
   </w:style>
-  <w:style w:type="table" w:styleId="TableGrid">
+  <w:style w:type="table" w:styleId="Tabelraster">
     <w:name w:val="Table Grid"/>
-    <w:basedOn w:val="TableNormal"/>
+    <w:basedOn w:val="Standaardtabel"/>
     <w:uiPriority w:val="39"/>
     <w:rsid w:val="00745D6C"/>
     <w:pPr>
@@ -6261,9 +7698,9 @@
       </w:tblBorders>
     </w:tblPr>
   </w:style>
-  <w:style w:type="table" w:styleId="GridTable4-Accent1">
+  <w:style w:type="table" w:styleId="Rastertabel4-Accent1">
     <w:name w:val="Grid Table 4 Accent 1"/>
-    <w:basedOn w:val="TableNormal"/>
+    <w:basedOn w:val="Standaardtabel"/>
     <w:uiPriority w:val="49"/>
     <w:rsid w:val="00745D6C"/>
     <w:pPr>
@@ -6337,10 +7774,10 @@
       </w:tcPr>
     </w:tblStylePr>
   </w:style>
-  <w:style w:type="character" w:customStyle="1" w:styleId="Heading2Char">
-    <w:name w:val="Heading 2 Char"/>
-    <w:basedOn w:val="DefaultParagraphFont"/>
-    <w:link w:val="Heading2"/>
+  <w:style w:type="character" w:customStyle="1" w:styleId="Kop2Char">
+    <w:name w:val="Kop 2 Char"/>
+    <w:basedOn w:val="Standaardalinea-lettertype"/>
+    <w:link w:val="Kop2"/>
     <w:uiPriority w:val="9"/>
     <w:rsid w:val="00D41B44"/>
     <w:rPr>
@@ -6350,9 +7787,9 @@
       <w:szCs w:val="26"/>
     </w:rPr>
   </w:style>
-  <w:style w:type="character" w:styleId="UnresolvedMention">
+  <w:style w:type="character" w:styleId="Onopgelostemelding">
     <w:name w:val="Unresolved Mention"/>
-    <w:basedOn w:val="DefaultParagraphFont"/>
+    <w:basedOn w:val="Standaardalinea-lettertype"/>
     <w:uiPriority w:val="99"/>
     <w:semiHidden/>
     <w:unhideWhenUsed/>
@@ -6362,10 +7799,10 @@
       <w:shd w:val="clear" w:color="auto" w:fill="E1DFDD"/>
     </w:rPr>
   </w:style>
-  <w:style w:type="paragraph" w:styleId="TOC2">
+  <w:style w:type="paragraph" w:styleId="Inhopg2">
     <w:name w:val="toc 2"/>
-    <w:basedOn w:val="Normal"/>
-    <w:next w:val="Normal"/>
+    <w:basedOn w:val="Standaard"/>
+    <w:next w:val="Standaard"/>
     <w:autoRedefine/>
     <w:uiPriority w:val="39"/>
     <w:unhideWhenUsed/>
@@ -6375,9 +7812,9 @@
       <w:ind w:left="220"/>
     </w:pPr>
   </w:style>
-  <w:style w:type="table" w:styleId="GridTable4-Accent2">
+  <w:style w:type="table" w:styleId="Rastertabel4-Accent2">
     <w:name w:val="Grid Table 4 Accent 2"/>
-    <w:basedOn w:val="TableNormal"/>
+    <w:basedOn w:val="Standaardtabel"/>
     <w:uiPriority w:val="49"/>
     <w:rsid w:val="00851530"/>
     <w:pPr>
@@ -6451,9 +7888,9 @@
       </w:tcPr>
     </w:tblStylePr>
   </w:style>
-  <w:style w:type="character" w:styleId="IntenseReference">
+  <w:style w:type="character" w:styleId="Intensieveverwijzing">
     <w:name w:val="Intense Reference"/>
-    <w:basedOn w:val="DefaultParagraphFont"/>
+    <w:basedOn w:val="Standaardalinea-lettertype"/>
     <w:uiPriority w:val="32"/>
     <w:qFormat/>
     <w:rsid w:val="00593B10"/>
@@ -6465,9 +7902,9 @@
       <w:spacing w:val="5"/>
     </w:rPr>
   </w:style>
-  <w:style w:type="character" w:styleId="IntenseEmphasis">
+  <w:style w:type="character" w:styleId="Intensievebenadrukking">
     <w:name w:val="Intense Emphasis"/>
-    <w:basedOn w:val="DefaultParagraphFont"/>
+    <w:basedOn w:val="Standaardalinea-lettertype"/>
     <w:uiPriority w:val="21"/>
     <w:qFormat/>
     <w:rsid w:val="00593B10"/>
@@ -6477,10 +7914,10 @@
       <w:color w:val="F05133"/>
     </w:rPr>
   </w:style>
-  <w:style w:type="paragraph" w:styleId="Header">
+  <w:style w:type="paragraph" w:styleId="Koptekst">
     <w:name w:val="header"/>
-    <w:basedOn w:val="Normal"/>
-    <w:link w:val="HeaderChar"/>
+    <w:basedOn w:val="Standaard"/>
+    <w:link w:val="KoptekstChar"/>
     <w:uiPriority w:val="99"/>
     <w:unhideWhenUsed/>
     <w:rsid w:val="00AD7A38"/>
@@ -6492,17 +7929,17 @@
       <w:spacing w:after="0" w:line="240" w:lineRule="auto"/>
     </w:pPr>
   </w:style>
-  <w:style w:type="character" w:customStyle="1" w:styleId="HeaderChar">
-    <w:name w:val="Header Char"/>
-    <w:basedOn w:val="DefaultParagraphFont"/>
-    <w:link w:val="Header"/>
+  <w:style w:type="character" w:customStyle="1" w:styleId="KoptekstChar">
+    <w:name w:val="Koptekst Char"/>
+    <w:basedOn w:val="Standaardalinea-lettertype"/>
+    <w:link w:val="Koptekst"/>
     <w:uiPriority w:val="99"/>
     <w:rsid w:val="00AD7A38"/>
   </w:style>
-  <w:style w:type="paragraph" w:styleId="Footer">
+  <w:style w:type="paragraph" w:styleId="Voettekst">
     <w:name w:val="footer"/>
-    <w:basedOn w:val="Normal"/>
-    <w:link w:val="FooterChar"/>
+    <w:basedOn w:val="Standaard"/>
+    <w:link w:val="VoettekstChar"/>
     <w:uiPriority w:val="99"/>
     <w:unhideWhenUsed/>
     <w:rsid w:val="00AD7A38"/>
@@ -6514,16 +7951,16 @@
       <w:spacing w:after="0" w:line="240" w:lineRule="auto"/>
     </w:pPr>
   </w:style>
-  <w:style w:type="character" w:customStyle="1" w:styleId="FooterChar">
-    <w:name w:val="Footer Char"/>
-    <w:basedOn w:val="DefaultParagraphFont"/>
-    <w:link w:val="Footer"/>
+  <w:style w:type="character" w:customStyle="1" w:styleId="VoettekstChar">
+    <w:name w:val="Voettekst Char"/>
+    <w:basedOn w:val="Standaardalinea-lettertype"/>
+    <w:link w:val="Voettekst"/>
     <w:uiPriority w:val="99"/>
     <w:rsid w:val="00AD7A38"/>
   </w:style>
-  <w:style w:type="character" w:styleId="FollowedHyperlink">
+  <w:style w:type="character" w:styleId="GevolgdeHyperlink">
     <w:name w:val="FollowedHyperlink"/>
-    <w:basedOn w:val="DefaultParagraphFont"/>
+    <w:basedOn w:val="Standaardalinea-lettertype"/>
     <w:uiPriority w:val="99"/>
     <w:semiHidden/>
     <w:unhideWhenUsed/>
@@ -6533,10 +7970,10 @@
       <w:u w:val="single"/>
     </w:rPr>
   </w:style>
-  <w:style w:type="character" w:customStyle="1" w:styleId="Heading3Char">
-    <w:name w:val="Heading 3 Char"/>
-    <w:basedOn w:val="DefaultParagraphFont"/>
-    <w:link w:val="Heading3"/>
+  <w:style w:type="character" w:customStyle="1" w:styleId="Kop3Char">
+    <w:name w:val="Kop 3 Char"/>
+    <w:basedOn w:val="Standaardalinea-lettertype"/>
+    <w:link w:val="Kop3"/>
     <w:uiPriority w:val="9"/>
     <w:rsid w:val="00D41B44"/>
     <w:rPr>
@@ -6546,10 +7983,10 @@
       <w:szCs w:val="24"/>
     </w:rPr>
   </w:style>
-  <w:style w:type="paragraph" w:styleId="TOC3">
+  <w:style w:type="paragraph" w:styleId="Inhopg3">
     <w:name w:val="toc 3"/>
-    <w:basedOn w:val="Normal"/>
-    <w:next w:val="Normal"/>
+    <w:basedOn w:val="Standaard"/>
+    <w:next w:val="Standaard"/>
     <w:autoRedefine/>
     <w:uiPriority w:val="39"/>
     <w:unhideWhenUsed/>
@@ -6559,10 +7996,10 @@
       <w:ind w:left="440"/>
     </w:pPr>
   </w:style>
-  <w:style w:type="character" w:customStyle="1" w:styleId="Heading4Char">
-    <w:name w:val="Heading 4 Char"/>
-    <w:basedOn w:val="DefaultParagraphFont"/>
-    <w:link w:val="Heading4"/>
+  <w:style w:type="character" w:customStyle="1" w:styleId="Kop4Char">
+    <w:name w:val="Kop 4 Char"/>
+    <w:basedOn w:val="Standaardalinea-lettertype"/>
+    <w:link w:val="Kop4"/>
     <w:uiPriority w:val="9"/>
     <w:rsid w:val="00E055F2"/>
     <w:rPr>
@@ -6570,6 +8007,36 @@
       <w:i/>
       <w:iCs/>
       <w:color w:val="2F5496" w:themeColor="accent1" w:themeShade="BF"/>
+    </w:rPr>
+  </w:style>
+  <w:style w:type="paragraph" w:styleId="Ballontekst">
+    <w:name w:val="Balloon Text"/>
+    <w:basedOn w:val="Standaard"/>
+    <w:link w:val="BallontekstChar"/>
+    <w:uiPriority w:val="99"/>
+    <w:semiHidden/>
+    <w:unhideWhenUsed/>
+    <w:rsid w:val="00217F86"/>
+    <w:pPr>
+      <w:spacing w:after="0" w:line="240" w:lineRule="auto"/>
+    </w:pPr>
+    <w:rPr>
+      <w:rFonts w:ascii="Segoe UI" w:hAnsi="Segoe UI" w:cs="Segoe UI"/>
+      <w:sz w:val="18"/>
+      <w:szCs w:val="18"/>
+    </w:rPr>
+  </w:style>
+  <w:style w:type="character" w:customStyle="1" w:styleId="BallontekstChar">
+    <w:name w:val="Ballontekst Char"/>
+    <w:basedOn w:val="Standaardalinea-lettertype"/>
+    <w:link w:val="Ballontekst"/>
+    <w:uiPriority w:val="99"/>
+    <w:semiHidden/>
+    <w:rsid w:val="00217F86"/>
+    <w:rPr>
+      <w:rFonts w:ascii="Segoe UI" w:hAnsi="Segoe UI" w:cs="Segoe UI"/>
+      <w:sz w:val="18"/>
+      <w:szCs w:val="18"/>
     </w:rPr>
   </w:style>
 </w:styles>

--- a/Git Manual.docx
+++ b/Git Manual.docx
@@ -3062,15 +3062,32 @@
         </w:numPr>
         <w:rPr>
           <w:ins w:id="15" w:author="Laat,Tim T.H.J. de" w:date="2020-12-01T13:41:00Z"/>
+          <w:del w:id="16" w:author="Tim Laat" w:date="2020-12-01T20:53:00Z"/>
           <w:b/>
           <w:bCs/>
-        </w:rPr>
-      </w:pPr>
-      <w:ins w:id="16" w:author="Laat,Tim T.H.J. de" w:date="2020-12-01T13:41:00Z">
+          <w:color w:val="FF0000"/>
+          <w:rPrChange w:id="17" w:author="Tim Laat" w:date="2020-12-01T20:53:00Z">
+            <w:rPr>
+              <w:ins w:id="18" w:author="Laat,Tim T.H.J. de" w:date="2020-12-01T13:41:00Z"/>
+              <w:del w:id="19" w:author="Tim Laat" w:date="2020-12-01T20:53:00Z"/>
+              <w:b/>
+              <w:bCs/>
+            </w:rPr>
+          </w:rPrChange>
+        </w:rPr>
+      </w:pPr>
+      <w:ins w:id="20" w:author="Laat,Tim T.H.J. de" w:date="2020-12-01T13:41:00Z">
         <w:r>
           <w:rPr>
             <w:b/>
             <w:bCs/>
+            <w:color w:val="FF0000"/>
+            <w:rPrChange w:id="21" w:author="Tim Laat" w:date="2020-12-01T20:53:00Z">
+              <w:rPr>
+                <w:b/>
+                <w:bCs/>
+              </w:rPr>
+            </w:rPrChange>
           </w:rPr>
           <w:t>Local</w:t>
         </w:r>
@@ -3078,15 +3095,23 @@
     </w:p>
     <w:p>
       <w:pPr>
-        <w:rPr>
-          <w:ins w:id="17" w:author="Laat,Tim T.H.J. de" w:date="2020-12-01T13:41:00Z"/>
-          <w:rPrChange w:id="18" w:author="Laat,Tim T.H.J. de" w:date="2020-12-01T13:41:00Z">
+        <w:pStyle w:val="Lijstalinea"/>
+        <w:numPr>
+          <w:ilvl w:val="0"/>
+          <w:numId w:val="4"/>
+        </w:numPr>
+        <w:rPr>
+          <w:ins w:id="22" w:author="Laat,Tim T.H.J. de" w:date="2020-12-01T13:41:00Z"/>
+          <w:b/>
+          <w:bCs/>
+          <w:color w:val="FF0000"/>
+          <w:rPrChange w:id="23" w:author="Tim Laat" w:date="2020-12-01T20:53:00Z">
             <w:rPr>
-              <w:ins w:id="19" w:author="Laat,Tim T.H.J. de" w:date="2020-12-01T13:41:00Z"/>
+              <w:ins w:id="24" w:author="Laat,Tim T.H.J. de" w:date="2020-12-01T13:41:00Z"/>
             </w:rPr>
           </w:rPrChange>
         </w:rPr>
-        <w:pPrChange w:id="20" w:author="Laat,Tim T.H.J. de" w:date="2020-12-01T13:41:00Z">
+        <w:pPrChange w:id="25" w:author="Tim Laat" w:date="2020-12-01T20:53:00Z">
           <w:pPr>
             <w:pStyle w:val="Lijstalinea"/>
             <w:numPr>
@@ -3096,18 +3121,23 @@
           </w:pPr>
         </w:pPrChange>
       </w:pPr>
-      <w:ins w:id="21" w:author="Laat,Tim T.H.J. de" w:date="2020-12-01T13:41:00Z">
-        <w:r>
-          <w:rPr>
-            <w:rPrChange w:id="22" w:author="Laat,Tim T.H.J. de" w:date="2020-12-01T13:41:00Z">
-              <w:rPr>
-                <w:b/>
-                <w:bCs/>
-              </w:rPr>
-            </w:rPrChange>
-          </w:rPr>
-          <w:t>…</w:t>
-        </w:r>
+      <w:ins w:id="26" w:author="Laat,Tim T.H.J. de" w:date="2020-12-01T13:41:00Z">
+        <w:del w:id="27" w:author="Tim Laat" w:date="2020-12-01T20:43:00Z">
+          <w:r>
+            <w:rPr>
+              <w:b/>
+              <w:bCs/>
+              <w:color w:val="FF0000"/>
+              <w:rPrChange w:id="28" w:author="Tim Laat" w:date="2020-12-01T20:53:00Z">
+                <w:rPr>
+                  <w:b/>
+                  <w:bCs/>
+                </w:rPr>
+              </w:rPrChange>
+            </w:rPr>
+            <w:delText>…</w:delText>
+          </w:r>
+        </w:del>
       </w:ins>
     </w:p>
     <w:p>
@@ -3118,16 +3148,31 @@
           <w:numId w:val="4"/>
         </w:numPr>
         <w:rPr>
-          <w:ins w:id="23" w:author="Laat,Tim T.H.J. de" w:date="2020-12-01T13:41:00Z"/>
+          <w:ins w:id="29" w:author="Laat,Tim T.H.J. de" w:date="2020-12-01T13:41:00Z"/>
           <w:b/>
           <w:bCs/>
-        </w:rPr>
-      </w:pPr>
-      <w:ins w:id="24" w:author="Laat,Tim T.H.J. de" w:date="2020-12-01T13:41:00Z">
+          <w:color w:val="FF0000"/>
+          <w:rPrChange w:id="30" w:author="Tim Laat" w:date="2020-12-01T20:53:00Z">
+            <w:rPr>
+              <w:ins w:id="31" w:author="Laat,Tim T.H.J. de" w:date="2020-12-01T13:41:00Z"/>
+              <w:b/>
+              <w:bCs/>
+            </w:rPr>
+          </w:rPrChange>
+        </w:rPr>
+      </w:pPr>
+      <w:ins w:id="32" w:author="Laat,Tim T.H.J. de" w:date="2020-12-01T13:41:00Z">
         <w:r>
           <w:rPr>
             <w:b/>
             <w:bCs/>
+            <w:color w:val="FF0000"/>
+            <w:rPrChange w:id="33" w:author="Tim Laat" w:date="2020-12-01T20:53:00Z">
+              <w:rPr>
+                <w:b/>
+                <w:bCs/>
+              </w:rPr>
+            </w:rPrChange>
           </w:rPr>
           <w:t>Origin</w:t>
         </w:r>
@@ -3141,16 +3186,31 @@
           <w:numId w:val="4"/>
         </w:numPr>
         <w:rPr>
-          <w:ins w:id="25" w:author="Laat,Tim T.H.J. de" w:date="2020-12-01T13:41:00Z"/>
+          <w:ins w:id="34" w:author="Laat,Tim T.H.J. de" w:date="2020-12-01T13:41:00Z"/>
           <w:b/>
           <w:bCs/>
-        </w:rPr>
-      </w:pPr>
-      <w:ins w:id="26" w:author="Laat,Tim T.H.J. de" w:date="2020-12-01T13:41:00Z">
+          <w:color w:val="FF0000"/>
+          <w:rPrChange w:id="35" w:author="Tim Laat" w:date="2020-12-01T20:53:00Z">
+            <w:rPr>
+              <w:ins w:id="36" w:author="Laat,Tim T.H.J. de" w:date="2020-12-01T13:41:00Z"/>
+              <w:b/>
+              <w:bCs/>
+            </w:rPr>
+          </w:rPrChange>
+        </w:rPr>
+      </w:pPr>
+      <w:ins w:id="37" w:author="Laat,Tim T.H.J. de" w:date="2020-12-01T13:41:00Z">
         <w:r>
           <w:rPr>
             <w:b/>
             <w:bCs/>
+            <w:color w:val="FF0000"/>
+            <w:rPrChange w:id="38" w:author="Tim Laat" w:date="2020-12-01T20:53:00Z">
+              <w:rPr>
+                <w:b/>
+                <w:bCs/>
+              </w:rPr>
+            </w:rPrChange>
           </w:rPr>
           <w:t>Remote</w:t>
         </w:r>
@@ -3164,26 +3224,34 @@
           <w:numId w:val="4"/>
         </w:numPr>
         <w:rPr>
-          <w:ins w:id="27" w:author="Laat,Tim T.H.J. de" w:date="2020-12-01T13:11:00Z"/>
+          <w:ins w:id="39" w:author="Laat,Tim T.H.J. de" w:date="2020-12-01T13:11:00Z"/>
           <w:b/>
           <w:bCs/>
-          <w:rPrChange w:id="28" w:author="Laat,Tim T.H.J. de" w:date="2020-12-01T13:42:00Z">
+          <w:color w:val="FF0000"/>
+          <w:rPrChange w:id="40" w:author="Tim Laat" w:date="2020-12-01T20:53:00Z">
             <w:rPr>
-              <w:ins w:id="29" w:author="Laat,Tim T.H.J. de" w:date="2020-12-01T13:11:00Z"/>
+              <w:ins w:id="41" w:author="Laat,Tim T.H.J. de" w:date="2020-12-01T13:11:00Z"/>
             </w:rPr>
           </w:rPrChange>
         </w:rPr>
-        <w:pPrChange w:id="30" w:author="Laat,Tim T.H.J. de" w:date="2020-12-01T13:42:00Z">
+        <w:pPrChange w:id="42" w:author="Laat,Tim T.H.J. de" w:date="2020-12-01T13:42:00Z">
           <w:pPr>
             <w:ind w:left="360"/>
           </w:pPr>
         </w:pPrChange>
       </w:pPr>
-      <w:ins w:id="31" w:author="Laat,Tim T.H.J. de" w:date="2020-12-01T13:42:00Z">
+      <w:ins w:id="43" w:author="Laat,Tim T.H.J. de" w:date="2020-12-01T13:42:00Z">
         <w:r>
           <w:rPr>
             <w:b/>
             <w:bCs/>
+            <w:color w:val="FF0000"/>
+            <w:rPrChange w:id="44" w:author="Tim Laat" w:date="2020-12-01T20:53:00Z">
+              <w:rPr>
+                <w:b/>
+                <w:bCs/>
+              </w:rPr>
+            </w:rPrChange>
           </w:rPr>
           <w:t>Upstream</w:t>
         </w:r>
@@ -3197,17 +3265,17 @@
           <w:numId w:val="4"/>
         </w:numPr>
         <w:rPr>
-          <w:ins w:id="32" w:author="Laat,Tim T.H.J. de" w:date="2020-12-01T13:11:00Z"/>
-          <w:rPrChange w:id="33" w:author="Laat,Tim T.H.J. de" w:date="2020-12-01T13:11:00Z">
+          <w:ins w:id="45" w:author="Laat,Tim T.H.J. de" w:date="2020-12-01T13:11:00Z"/>
+          <w:rPrChange w:id="46" w:author="Laat,Tim T.H.J. de" w:date="2020-12-01T13:11:00Z">
             <w:rPr>
-              <w:ins w:id="34" w:author="Laat,Tim T.H.J. de" w:date="2020-12-01T13:11:00Z"/>
+              <w:ins w:id="47" w:author="Laat,Tim T.H.J. de" w:date="2020-12-01T13:11:00Z"/>
               <w:b/>
               <w:bCs/>
             </w:rPr>
           </w:rPrChange>
         </w:rPr>
       </w:pPr>
-      <w:ins w:id="35" w:author="Laat,Tim T.H.J. de" w:date="2020-12-01T13:11:00Z">
+      <w:ins w:id="48" w:author="Laat,Tim T.H.J. de" w:date="2020-12-01T13:11:00Z">
         <w:r>
           <w:rPr>
             <w:b/>
@@ -3220,65 +3288,71 @@
     <w:p>
       <w:pPr>
         <w:ind w:left="360"/>
-        <w:rPr>
-          <w:rPrChange w:id="36" w:author="Laat,Tim T.H.J. de" w:date="2020-12-01T13:11:00Z">
-            <w:rPr/>
-          </w:rPrChange>
-        </w:rPr>
-        <w:pPrChange w:id="37" w:author="Laat,Tim T.H.J. de" w:date="2020-12-01T13:12:00Z">
-          <w:pPr>
-            <w:ind w:left="360"/>
-          </w:pPr>
-        </w:pPrChange>
-      </w:pPr>
-      <w:ins w:id="38" w:author="Laat,Tim T.H.J. de" w:date="2020-12-01T13:11:00Z">
-        <w:r>
-          <w:t>A commit is a commit u</w:t>
+      </w:pPr>
+      <w:ins w:id="49" w:author="Laat,Tim T.H.J. de" w:date="2020-12-01T13:11:00Z">
+        <w:r>
+          <w:t>A commit</w:t>
+        </w:r>
+        <w:del w:id="50" w:author="Tim Laat" w:date="2020-12-01T21:55:00Z">
+          <w:r>
+            <w:delText xml:space="preserve"> is a commit</w:delText>
+          </w:r>
+        </w:del>
+        <w:r>
+          <w:t xml:space="preserve"> u</w:t>
         </w:r>
       </w:ins>
-      <w:ins w:id="39" w:author="Laat,Tim T.H.J. de" w:date="2020-12-01T13:12:00Z">
+      <w:ins w:id="51" w:author="Laat,Tim T.H.J. de" w:date="2020-12-01T13:12:00Z">
         <w:r>
           <w:t xml:space="preserve">sed to save your changes to the local repository. </w:t>
         </w:r>
       </w:ins>
-      <w:ins w:id="40" w:author="Laat,Tim T.H.J. de" w:date="2020-12-01T13:14:00Z">
+      <w:ins w:id="52" w:author="Laat,Tim T.H.J. de" w:date="2020-12-01T13:14:00Z">
         <w:r>
           <w:t>To commit changes, you select one or mo</w:t>
         </w:r>
       </w:ins>
-      <w:ins w:id="41" w:author="Laat,Tim T.H.J. de" w:date="2020-12-01T13:15:00Z">
+      <w:ins w:id="53" w:author="Laat,Tim T.H.J. de" w:date="2020-12-01T13:15:00Z">
         <w:r>
           <w:t>re chan</w:t>
         </w:r>
       </w:ins>
-      <w:ins w:id="42" w:author="Laat,Tim T.H.J. de" w:date="2020-12-01T13:16:00Z">
+      <w:ins w:id="54" w:author="Laat,Tim T.H.J. de" w:date="2020-12-01T13:16:00Z">
         <w:r>
           <w:t>ged</w:t>
         </w:r>
       </w:ins>
-      <w:ins w:id="43" w:author="Laat,Tim T.H.J. de" w:date="2020-12-01T13:15:00Z">
+      <w:ins w:id="55" w:author="Laat,Tim T.H.J. de" w:date="2020-12-01T13:15:00Z">
         <w:r>
           <w:t xml:space="preserve"> files and give those changes a descriptive title/summary. Optionally you can add </w:t>
         </w:r>
       </w:ins>
-      <w:ins w:id="44" w:author="Laat,Tim T.H.J. de" w:date="2020-12-01T13:16:00Z">
+      <w:ins w:id="56" w:author="Laat,Tim T.H.J. de" w:date="2020-12-01T13:16:00Z">
         <w:r>
           <w:t xml:space="preserve">a </w:t>
         </w:r>
       </w:ins>
-      <w:ins w:id="45" w:author="Laat,Tim T.H.J. de" w:date="2020-12-01T13:17:00Z">
+      <w:ins w:id="57" w:author="Laat,Tim T.H.J. de" w:date="2020-12-01T13:17:00Z">
         <w:r>
           <w:t>description to your changes</w:t>
         </w:r>
       </w:ins>
-      <w:ins w:id="46" w:author="Laat,Tim T.H.J. de" w:date="2020-12-01T13:13:00Z">
+      <w:ins w:id="58" w:author="Laat,Tim T.H.J. de" w:date="2020-12-01T13:13:00Z">
         <w:r>
           <w:t xml:space="preserve">. </w:t>
         </w:r>
       </w:ins>
-      <w:ins w:id="47" w:author="Laat,Tim T.H.J. de" w:date="2020-12-01T13:17:00Z">
-        <w:r>
-          <w:t xml:space="preserve">To upload you local changes, see git Push. </w:t>
+      <w:ins w:id="59" w:author="Laat,Tim T.H.J. de" w:date="2020-12-01T13:17:00Z">
+        <w:r>
+          <w:t xml:space="preserve">To upload </w:t>
+        </w:r>
+        <w:del w:id="60" w:author="Tim Laat" w:date="2020-12-01T21:37:00Z">
+          <w:r>
+            <w:delText xml:space="preserve">you </w:delText>
+          </w:r>
+        </w:del>
+        <w:r>
+          <w:t xml:space="preserve">local changes, see git Push. </w:t>
         </w:r>
       </w:ins>
     </w:p>
@@ -3290,9 +3364,24 @@
           <w:numId w:val="4"/>
         </w:numPr>
         <w:rPr>
+          <w:ins w:id="61" w:author="Tim Laat" w:date="2020-12-01T21:55:00Z"/>
           <w:b/>
           <w:bCs/>
-        </w:rPr>
+          <w:rPrChange w:id="62" w:author="Tim Laat" w:date="2020-12-01T22:27:00Z">
+            <w:rPr>
+              <w:ins w:id="63" w:author="Tim Laat" w:date="2020-12-01T21:55:00Z"/>
+            </w:rPr>
+          </w:rPrChange>
+        </w:rPr>
+        <w:pPrChange w:id="64" w:author="Tim Laat" w:date="2020-12-01T22:27:00Z">
+          <w:pPr>
+            <w:pStyle w:val="Lijstalinea"/>
+            <w:numPr>
+              <w:numId w:val="4"/>
+            </w:numPr>
+            <w:ind w:left="360" w:hanging="360"/>
+          </w:pPr>
+        </w:pPrChange>
       </w:pPr>
       <w:r>
         <w:rPr>
@@ -3301,7 +3390,7 @@
         </w:rPr>
         <w:t>Push</w:t>
       </w:r>
-      <w:del w:id="48" w:author="Laat,Tim T.H.J. de" w:date="2020-12-01T13:40:00Z">
+      <w:del w:id="65" w:author="Laat,Tim T.H.J. de" w:date="2020-12-01T13:40:00Z">
         <w:r>
           <w:rPr>
             <w:b/>
@@ -3310,7 +3399,7 @@
           <w:delText>/Pull</w:delText>
         </w:r>
       </w:del>
-      <w:del w:id="49" w:author="Laat,Tim T.H.J. de" w:date="2020-12-01T13:19:00Z">
+      <w:del w:id="66" w:author="Laat,Tim T.H.J. de" w:date="2020-12-01T13:19:00Z">
         <w:r>
           <w:rPr>
             <w:b/>
@@ -3322,28 +3411,34 @@
     </w:p>
     <w:p>
       <w:pPr>
+        <w:pStyle w:val="Lijstalinea"/>
         <w:ind w:left="360"/>
         <w:rPr>
-          <w:ins w:id="50" w:author="Laat,Tim T.H.J. de" w:date="2020-12-01T13:19:00Z"/>
-        </w:rPr>
-      </w:pPr>
-      <w:del w:id="51" w:author="Laat,Tim T.H.J. de" w:date="2020-12-01T13:41:00Z">
-        <w:r>
-          <w:delText xml:space="preserve">To exchange file updates </w:delText>
-        </w:r>
-        <w:r>
-          <w:delText xml:space="preserve">a user must upload and download the files on a regular basis. Uploading changed files is done with a Push request, while receiving file updates is done by </w:delText>
-        </w:r>
-        <w:r>
-          <w:delText xml:space="preserve">a </w:delText>
-        </w:r>
-        <w:r>
-          <w:delText>Pull request.</w:delText>
-        </w:r>
-      </w:del>
-      <w:ins w:id="52" w:author="Laat,Tim T.H.J. de" w:date="2020-12-01T13:41:00Z">
-        <w:r>
-          <w:t>To s</w:t>
+          <w:ins w:id="67" w:author="Tim Laat" w:date="2020-12-01T21:27:00Z"/>
+          <w:rPrChange w:id="68" w:author="Tim Laat" w:date="2020-12-01T22:27:00Z">
+            <w:rPr>
+              <w:ins w:id="69" w:author="Tim Laat" w:date="2020-12-01T21:27:00Z"/>
+              <w:b/>
+              <w:bCs/>
+            </w:rPr>
+          </w:rPrChange>
+        </w:rPr>
+        <w:pPrChange w:id="70" w:author="Tim Laat" w:date="2020-12-01T21:55:00Z">
+          <w:pPr>
+            <w:pStyle w:val="Lijstalinea"/>
+            <w:numPr>
+              <w:numId w:val="4"/>
+            </w:numPr>
+            <w:ind w:left="360" w:hanging="360"/>
+          </w:pPr>
+        </w:pPrChange>
+      </w:pPr>
+      <w:ins w:id="71" w:author="Tim Laat" w:date="2020-12-01T22:27:00Z">
+        <w:r>
+          <w:t>Pushes your commits to</w:t>
+        </w:r>
+        <w:r>
+          <w:t xml:space="preserve"> your origin repository.</w:t>
         </w:r>
       </w:ins>
     </w:p>
@@ -3355,39 +3450,68 @@
           <w:numId w:val="4"/>
         </w:numPr>
         <w:rPr>
-          <w:ins w:id="53" w:author="Laat,Tim T.H.J. de" w:date="2020-12-01T13:19:00Z"/>
-          <w:rPrChange w:id="54" w:author="Laat,Tim T.H.J. de" w:date="2020-12-01T13:19:00Z">
+          <w:ins w:id="72" w:author="Tim Laat" w:date="2020-12-01T22:27:00Z"/>
+          <w:rPrChange w:id="73" w:author="Tim Laat" w:date="2020-12-01T22:27:00Z">
             <w:rPr>
-              <w:ins w:id="55" w:author="Laat,Tim T.H.J. de" w:date="2020-12-01T13:19:00Z"/>
+              <w:ins w:id="74" w:author="Tim Laat" w:date="2020-12-01T22:27:00Z"/>
               <w:b/>
               <w:bCs/>
             </w:rPr>
           </w:rPrChange>
         </w:rPr>
       </w:pPr>
-      <w:ins w:id="56" w:author="Laat,Tim T.H.J. de" w:date="2020-12-01T13:19:00Z">
+      <w:ins w:id="75" w:author="Tim Laat" w:date="2020-12-01T22:28:00Z">
         <w:r>
           <w:rPr>
             <w:b/>
             <w:bCs/>
-            <w:rPrChange w:id="57" w:author="Laat,Tim T.H.J. de" w:date="2020-12-01T13:19:00Z">
-              <w:rPr/>
-            </w:rPrChange>
           </w:rPr>
-          <w:t>Pull requests</w:t>
+          <w:t>Fetch</w:t>
         </w:r>
       </w:ins>
     </w:p>
     <w:p>
       <w:pPr>
+        <w:pStyle w:val="Lijstalinea"/>
         <w:ind w:left="360"/>
         <w:rPr>
-          <w:ins w:id="58" w:author="Laat,Tim T.H.J. de" w:date="2020-12-01T13:42:00Z"/>
-        </w:rPr>
-      </w:pPr>
-      <w:ins w:id="59" w:author="Laat,Tim T.H.J. de" w:date="2020-12-01T13:19:00Z">
-        <w:r>
-          <w:t xml:space="preserve">A Pull Request (PR) </w:t>
+          <w:ins w:id="76" w:author="Tim Laat" w:date="2020-12-01T21:27:00Z"/>
+          <w:rPrChange w:id="77" w:author="Tim Laat" w:date="2020-12-01T22:27:00Z">
+            <w:rPr>
+              <w:ins w:id="78" w:author="Tim Laat" w:date="2020-12-01T21:27:00Z"/>
+              <w:b/>
+              <w:bCs/>
+            </w:rPr>
+          </w:rPrChange>
+        </w:rPr>
+        <w:pPrChange w:id="79" w:author="Tim Laat" w:date="2020-12-01T22:27:00Z">
+          <w:pPr>
+            <w:pStyle w:val="Lijstalinea"/>
+            <w:numPr>
+              <w:numId w:val="4"/>
+            </w:numPr>
+            <w:ind w:left="360" w:hanging="360"/>
+          </w:pPr>
+        </w:pPrChange>
+      </w:pPr>
+      <w:ins w:id="80" w:author="Tim Laat" w:date="2020-12-01T22:29:00Z">
+        <w:r>
+          <w:t xml:space="preserve">Downloads </w:t>
+        </w:r>
+      </w:ins>
+      <w:ins w:id="81" w:author="Tim Laat" w:date="2020-12-01T22:30:00Z">
+        <w:r>
+          <w:t>the commits, files and refs from a remote repository int</w:t>
+        </w:r>
+      </w:ins>
+      <w:ins w:id="82" w:author="Tim Laat" w:date="2020-12-01T22:31:00Z">
+        <w:r>
+          <w:t>o</w:t>
+        </w:r>
+      </w:ins>
+      <w:ins w:id="83" w:author="Tim Laat" w:date="2020-12-01T22:30:00Z">
+        <w:r>
+          <w:t xml:space="preserve"> your local repo.</w:t>
         </w:r>
       </w:ins>
     </w:p>
@@ -3399,40 +3523,78 @@
           <w:numId w:val="4"/>
         </w:numPr>
         <w:rPr>
-          <w:ins w:id="60" w:author="Laat,Tim T.H.J. de" w:date="2020-12-01T13:42:00Z"/>
-        </w:rPr>
-      </w:pPr>
-      <w:ins w:id="61" w:author="Laat,Tim T.H.J. de" w:date="2020-12-01T13:42:00Z">
+          <w:ins w:id="84" w:author="Tim Laat" w:date="2020-12-01T22:31:00Z"/>
+          <w:rPrChange w:id="85" w:author="Tim Laat" w:date="2020-12-01T22:31:00Z">
+            <w:rPr>
+              <w:ins w:id="86" w:author="Tim Laat" w:date="2020-12-01T22:31:00Z"/>
+              <w:b/>
+              <w:bCs/>
+            </w:rPr>
+          </w:rPrChange>
+        </w:rPr>
+      </w:pPr>
+      <w:ins w:id="87" w:author="Tim Laat" w:date="2020-12-01T22:28:00Z">
         <w:r>
           <w:rPr>
             <w:b/>
             <w:bCs/>
           </w:rPr>
-          <w:t>Stash</w:t>
+          <w:t>Pull</w:t>
         </w:r>
       </w:ins>
     </w:p>
     <w:p>
       <w:pPr>
+        <w:pStyle w:val="Lijstalinea"/>
         <w:ind w:left="360"/>
         <w:rPr>
-          <w:ins w:id="62" w:author="Laat,Tim T.H.J. de" w:date="2020-12-01T13:42:00Z"/>
-        </w:rPr>
-      </w:pPr>
-      <w:ins w:id="63" w:author="Laat,Tim T.H.J. de" w:date="2020-12-01T13:42:00Z">
-        <w:r>
-          <w:t>If two people edit the same file at the same moment a file conflict may occur. Unfortunately, this may still always occur. In this case those conflicts will be listed under the Stashed changes tab.</w:t>
-        </w:r>
-      </w:ins>
-    </w:p>
-    <w:p>
-      <w:pPr>
-        <w:pPrChange w:id="64" w:author="Laat,Tim T.H.J. de" w:date="2020-12-01T13:42:00Z">
+          <w:ins w:id="88" w:author="Tim Laat" w:date="2020-12-01T20:53:00Z"/>
+          <w:rPrChange w:id="89" w:author="Tim Laat" w:date="2020-12-01T21:27:00Z">
+            <w:rPr>
+              <w:ins w:id="90" w:author="Tim Laat" w:date="2020-12-01T20:53:00Z"/>
+              <w:b/>
+              <w:bCs/>
+            </w:rPr>
+          </w:rPrChange>
+        </w:rPr>
+        <w:pPrChange w:id="91" w:author="Tim Laat" w:date="2020-12-01T22:31:00Z">
           <w:pPr>
-            <w:ind w:left="360"/>
+            <w:pStyle w:val="Lijstalinea"/>
+            <w:numPr>
+              <w:numId w:val="4"/>
+            </w:numPr>
+            <w:ind w:left="360" w:hanging="360"/>
           </w:pPr>
         </w:pPrChange>
       </w:pPr>
+      <w:ins w:id="92" w:author="Tim Laat" w:date="2020-12-01T22:30:00Z">
+        <w:r>
+          <w:t>Downloads the commits, files and refs from a remote repository int</w:t>
+        </w:r>
+      </w:ins>
+      <w:ins w:id="93" w:author="Tim Laat" w:date="2020-12-01T22:31:00Z">
+        <w:r>
+          <w:t>o</w:t>
+        </w:r>
+      </w:ins>
+      <w:ins w:id="94" w:author="Tim Laat" w:date="2020-12-01T22:30:00Z">
+        <w:r>
+          <w:t xml:space="preserve"> your local repo</w:t>
+        </w:r>
+      </w:ins>
+      <w:ins w:id="95" w:author="Tim Laat" w:date="2020-12-01T22:31:00Z">
+        <w:r>
+          <w:t xml:space="preserve"> and merges this with your </w:t>
+        </w:r>
+        <w:r>
+          <w:t>local branches</w:t>
+        </w:r>
+      </w:ins>
+      <w:ins w:id="96" w:author="Tim Laat" w:date="2020-12-01T22:30:00Z">
+        <w:r>
+          <w:t>.</w:t>
+        </w:r>
+      </w:ins>
     </w:p>
     <w:p>
       <w:pPr>
@@ -3442,13 +3604,300 @@
           <w:numId w:val="4"/>
         </w:numPr>
         <w:rPr>
-          <w:moveFrom w:id="65" w:author="Laat,Tim T.H.J. de" w:date="2020-12-01T13:27:00Z"/>
           <w:b/>
           <w:bCs/>
-        </w:rPr>
-      </w:pPr>
-      <w:moveFromRangeStart w:id="66" w:author="Laat,Tim T.H.J. de" w:date="2020-12-01T13:27:00Z" w:name="move57721665"/>
-      <w:moveFrom w:id="67" w:author="Laat,Tim T.H.J. de" w:date="2020-12-01T13:27:00Z">
+          <w:rPrChange w:id="97" w:author="Tim Laat" w:date="2020-12-01T20:53:00Z">
+            <w:rPr/>
+          </w:rPrChange>
+        </w:rPr>
+        <w:pPrChange w:id="98" w:author="Tim Laat" w:date="2020-12-01T20:53:00Z">
+          <w:pPr>
+            <w:pStyle w:val="Lijstalinea"/>
+            <w:numPr>
+              <w:numId w:val="4"/>
+            </w:numPr>
+            <w:ind w:left="360" w:hanging="360"/>
+          </w:pPr>
+        </w:pPrChange>
+      </w:pPr>
+      <w:ins w:id="99" w:author="Tim Laat" w:date="2020-12-01T20:53:00Z">
+        <w:r>
+          <w:rPr>
+            <w:b/>
+            <w:bCs/>
+          </w:rPr>
+          <w:t>Clone</w:t>
+        </w:r>
+      </w:ins>
+    </w:p>
+    <w:p>
+      <w:pPr>
+        <w:pStyle w:val="Lijstalinea"/>
+        <w:ind w:left="360"/>
+        <w:rPr>
+          <w:del w:id="100" w:author="Tim Laat" w:date="2020-12-01T22:26:00Z"/>
+        </w:rPr>
+      </w:pPr>
+      <w:ins w:id="101" w:author="Tim Laat" w:date="2020-12-01T22:26:00Z">
+        <w:r>
+          <w:t>Clones a repository into a newly created directory, creates remote-tracking branches for each branch in the cloned repository (visible using git branch --remotes), and creates and checks out an initial branch that is forked from the cloned repository’s currently active branch.</w:t>
+        </w:r>
+        <w:r>
+          <w:t xml:space="preserve"> </w:t>
+        </w:r>
+      </w:ins>
+      <w:del w:id="102" w:author="Tim Laat" w:date="2020-12-01T22:26:00Z">
+        <w:r>
+          <w:delText xml:space="preserve">To exchange file updates </w:delText>
+        </w:r>
+        <w:r>
+          <w:delText xml:space="preserve">a user must upload and download the files on a regular basis. Uploading changed files is done with a Push request, while receiving file updates is done by </w:delText>
+        </w:r>
+        <w:r>
+          <w:delText xml:space="preserve">a </w:delText>
+        </w:r>
+        <w:r>
+          <w:delText>Pull request.</w:delText>
+        </w:r>
+      </w:del>
+      <w:ins w:id="103" w:author="Laat,Tim T.H.J. de" w:date="2020-12-01T13:41:00Z">
+        <w:del w:id="104" w:author="Tim Laat" w:date="2020-12-01T22:25:00Z">
+          <w:r>
+            <w:delText>To s</w:delText>
+          </w:r>
+        </w:del>
+      </w:ins>
+    </w:p>
+    <w:p>
+      <w:pPr>
+        <w:ind w:left="360"/>
+        <w:rPr>
+          <w:ins w:id="105" w:author="Tim Laat" w:date="2020-12-01T22:26:00Z"/>
+        </w:rPr>
+        <w:pPrChange w:id="106" w:author="Tim Laat" w:date="2020-12-01T22:26:00Z">
+          <w:pPr>
+            <w:ind w:left="360"/>
+          </w:pPr>
+        </w:pPrChange>
+      </w:pPr>
+    </w:p>
+    <w:p>
+      <w:pPr>
+        <w:pStyle w:val="Lijstalinea"/>
+        <w:numPr>
+          <w:ilvl w:val="0"/>
+          <w:numId w:val="4"/>
+        </w:numPr>
+        <w:rPr>
+          <w:ins w:id="107" w:author="Laat,Tim T.H.J. de" w:date="2020-12-01T13:19:00Z"/>
+          <w:rPrChange w:id="108" w:author="Laat,Tim T.H.J. de" w:date="2020-12-01T13:19:00Z">
+            <w:rPr>
+              <w:ins w:id="109" w:author="Laat,Tim T.H.J. de" w:date="2020-12-01T13:19:00Z"/>
+              <w:b/>
+              <w:bCs/>
+            </w:rPr>
+          </w:rPrChange>
+        </w:rPr>
+        <w:pPrChange w:id="110" w:author="Tim Laat" w:date="2020-12-01T22:26:00Z">
+          <w:pPr>
+            <w:pStyle w:val="Lijstalinea"/>
+            <w:numPr>
+              <w:numId w:val="4"/>
+            </w:numPr>
+            <w:ind w:left="360" w:hanging="360"/>
+          </w:pPr>
+        </w:pPrChange>
+      </w:pPr>
+      <w:ins w:id="111" w:author="Laat,Tim T.H.J. de" w:date="2020-12-01T13:19:00Z">
+        <w:r>
+          <w:rPr>
+            <w:b/>
+            <w:bCs/>
+            <w:rPrChange w:id="112" w:author="Tim Laat" w:date="2020-12-01T22:26:00Z">
+              <w:rPr/>
+            </w:rPrChange>
+          </w:rPr>
+          <w:t xml:space="preserve">Pull </w:t>
+        </w:r>
+      </w:ins>
+      <w:ins w:id="113" w:author="Tim Laat" w:date="2020-12-01T21:45:00Z">
+        <w:r>
+          <w:rPr>
+            <w:b/>
+            <w:bCs/>
+            <w:rPrChange w:id="114" w:author="Tim Laat" w:date="2020-12-01T22:26:00Z">
+              <w:rPr/>
+            </w:rPrChange>
+          </w:rPr>
+          <w:t>R</w:t>
+        </w:r>
+      </w:ins>
+      <w:ins w:id="115" w:author="Laat,Tim T.H.J. de" w:date="2020-12-01T13:19:00Z">
+        <w:del w:id="116" w:author="Tim Laat" w:date="2020-12-01T21:45:00Z">
+          <w:r>
+            <w:rPr>
+              <w:b/>
+              <w:bCs/>
+              <w:rPrChange w:id="117" w:author="Tim Laat" w:date="2020-12-01T22:26:00Z">
+                <w:rPr/>
+              </w:rPrChange>
+            </w:rPr>
+            <w:delText>r</w:delText>
+          </w:r>
+        </w:del>
+        <w:r>
+          <w:rPr>
+            <w:b/>
+            <w:bCs/>
+            <w:rPrChange w:id="118" w:author="Tim Laat" w:date="2020-12-01T22:26:00Z">
+              <w:rPr/>
+            </w:rPrChange>
+          </w:rPr>
+          <w:t>equests</w:t>
+        </w:r>
+      </w:ins>
+    </w:p>
+    <w:p>
+      <w:pPr>
+        <w:ind w:left="360"/>
+        <w:rPr>
+          <w:del w:id="119" w:author="Tim Laat" w:date="2020-12-01T21:42:00Z"/>
+        </w:rPr>
+      </w:pPr>
+      <w:ins w:id="120" w:author="Tim Laat" w:date="2020-12-01T21:46:00Z">
+        <w:r>
+          <w:t>A Pull Request (PR) is a request to ask your upstream project to pull your changes into their tree.</w:t>
+        </w:r>
+      </w:ins>
+      <w:ins w:id="121" w:author="Tim Laat" w:date="2020-12-01T21:48:00Z">
+        <w:r>
+          <w:t xml:space="preserve"> Usually, a</w:t>
+        </w:r>
+      </w:ins>
+      <w:ins w:id="122" w:author="Tim Laat" w:date="2020-12-01T21:49:00Z">
+        <w:r>
+          <w:t xml:space="preserve"> developer makes a pull-request when they finished a feature, or made a hotfix. </w:t>
+        </w:r>
+      </w:ins>
+      <w:ins w:id="123" w:author="Tim Laat" w:date="2020-12-01T21:56:00Z">
+        <w:r>
+          <w:t xml:space="preserve">The developer should add summary </w:t>
+        </w:r>
+      </w:ins>
+      <w:ins w:id="124" w:author="Tim Laat" w:date="2020-12-01T21:49:00Z">
+        <w:r>
+          <w:t>On GitHub, you ca</w:t>
+        </w:r>
+      </w:ins>
+      <w:ins w:id="125" w:author="Tim Laat" w:date="2020-12-01T21:51:00Z">
+        <w:r>
+          <w:t>n select one or more persons to review your changes and accept your changes.</w:t>
+        </w:r>
+      </w:ins>
+      <w:ins w:id="126" w:author="Laat,Tim T.H.J. de" w:date="2020-12-01T13:19:00Z">
+        <w:del w:id="127" w:author="Tim Laat" w:date="2020-12-01T21:40:00Z">
+          <w:r>
+            <w:delText>A</w:delText>
+          </w:r>
+        </w:del>
+        <w:del w:id="128" w:author="Tim Laat" w:date="2020-12-01T21:43:00Z">
+          <w:r>
+            <w:delText xml:space="preserve"> </w:delText>
+          </w:r>
+        </w:del>
+        <w:del w:id="129" w:author="Tim Laat" w:date="2020-12-01T21:42:00Z">
+          <w:r>
+            <w:delText>Pull Request (PR)</w:delText>
+          </w:r>
+        </w:del>
+        <w:del w:id="130" w:author="Tim Laat" w:date="2020-12-01T21:41:00Z">
+          <w:r>
+            <w:delText xml:space="preserve"> </w:delText>
+          </w:r>
+        </w:del>
+      </w:ins>
+    </w:p>
+    <w:p>
+      <w:pPr>
+        <w:ind w:left="360"/>
+        <w:rPr>
+          <w:ins w:id="131" w:author="Tim Laat" w:date="2020-12-01T21:48:00Z"/>
+        </w:rPr>
+        <w:pPrChange w:id="132" w:author="Tim Laat" w:date="2020-12-01T21:48:00Z">
+          <w:pPr/>
+        </w:pPrChange>
+      </w:pPr>
+    </w:p>
+    <w:p>
+      <w:pPr>
+        <w:pStyle w:val="Lijstalinea"/>
+        <w:numPr>
+          <w:ilvl w:val="0"/>
+          <w:numId w:val="4"/>
+        </w:numPr>
+        <w:rPr>
+          <w:ins w:id="133" w:author="Laat,Tim T.H.J. de" w:date="2020-12-01T13:42:00Z"/>
+        </w:rPr>
+        <w:pPrChange w:id="134" w:author="Tim Laat" w:date="2020-12-01T21:48:00Z">
+          <w:pPr>
+            <w:pStyle w:val="Lijstalinea"/>
+            <w:numPr>
+              <w:numId w:val="4"/>
+            </w:numPr>
+            <w:ind w:left="360" w:hanging="360"/>
+          </w:pPr>
+        </w:pPrChange>
+      </w:pPr>
+      <w:ins w:id="135" w:author="Laat,Tim T.H.J. de" w:date="2020-12-01T13:42:00Z">
+        <w:r>
+          <w:rPr>
+            <w:b/>
+            <w:bCs/>
+            <w:rPrChange w:id="136" w:author="Tim Laat" w:date="2020-12-01T21:48:00Z">
+              <w:rPr/>
+            </w:rPrChange>
+          </w:rPr>
+          <w:t>Stash</w:t>
+        </w:r>
+      </w:ins>
+    </w:p>
+    <w:p>
+      <w:pPr>
+        <w:ind w:left="360"/>
+        <w:rPr>
+          <w:ins w:id="137" w:author="Laat,Tim T.H.J. de" w:date="2020-12-01T13:42:00Z"/>
+        </w:rPr>
+      </w:pPr>
+      <w:ins w:id="138" w:author="Laat,Tim T.H.J. de" w:date="2020-12-01T13:42:00Z">
+        <w:r>
+          <w:t>If two people edit the same file at the same moment a file conflict may occur. Unfortunately, this may still always occur. In this case those conflicts will be listed under the Stashed changes tab.</w:t>
+        </w:r>
+      </w:ins>
+    </w:p>
+    <w:p>
+      <w:pPr>
+        <w:pPrChange w:id="139" w:author="Laat,Tim T.H.J. de" w:date="2020-12-01T13:42:00Z">
+          <w:pPr>
+            <w:ind w:left="360"/>
+          </w:pPr>
+        </w:pPrChange>
+      </w:pPr>
+    </w:p>
+    <w:p>
+      <w:pPr>
+        <w:pStyle w:val="Lijstalinea"/>
+        <w:numPr>
+          <w:ilvl w:val="0"/>
+          <w:numId w:val="4"/>
+        </w:numPr>
+        <w:rPr>
+          <w:moveFrom w:id="140" w:author="Laat,Tim T.H.J. de" w:date="2020-12-01T13:27:00Z"/>
+          <w:b/>
+          <w:bCs/>
+        </w:rPr>
+      </w:pPr>
+      <w:moveFromRangeStart w:id="141" w:author="Laat,Tim T.H.J. de" w:date="2020-12-01T13:27:00Z" w:name="move57721665"/>
+      <w:moveFrom w:id="142" w:author="Laat,Tim T.H.J. de" w:date="2020-12-01T13:27:00Z">
         <w:r>
           <w:rPr>
             <w:b/>
@@ -3462,10 +3911,10 @@
       <w:pPr>
         <w:ind w:left="360"/>
         <w:rPr>
-          <w:moveFrom w:id="68" w:author="Laat,Tim T.H.J. de" w:date="2020-12-01T13:27:00Z"/>
-        </w:rPr>
-      </w:pPr>
-      <w:moveFrom w:id="69" w:author="Laat,Tim T.H.J. de" w:date="2020-12-01T13:27:00Z">
+          <w:moveFrom w:id="143" w:author="Laat,Tim T.H.J. de" w:date="2020-12-01T13:27:00Z"/>
+        </w:rPr>
+      </w:pPr>
+      <w:moveFrom w:id="144" w:author="Laat,Tim T.H.J. de" w:date="2020-12-01T13:27:00Z">
         <w:r>
           <w:t>A branch is a</w:t>
         </w:r>
@@ -3494,10 +3943,10 @@
           <w:numId w:val="4"/>
         </w:numPr>
         <w:rPr>
-          <w:moveFrom w:id="70" w:author="Laat,Tim T.H.J. de" w:date="2020-12-01T13:27:00Z"/>
-        </w:rPr>
-      </w:pPr>
-      <w:moveFrom w:id="71" w:author="Laat,Tim T.H.J. de" w:date="2020-12-01T13:27:00Z">
+          <w:moveFrom w:id="145" w:author="Laat,Tim T.H.J. de" w:date="2020-12-01T13:27:00Z"/>
+        </w:rPr>
+      </w:pPr>
+      <w:moveFrom w:id="146" w:author="Laat,Tim T.H.J. de" w:date="2020-12-01T13:27:00Z">
         <w:r>
           <w:rPr>
             <w:b/>
@@ -3511,16 +3960,16 @@
       <w:pPr>
         <w:ind w:left="360"/>
         <w:rPr>
-          <w:moveFrom w:id="72" w:author="Laat,Tim T.H.J. de" w:date="2020-12-01T13:27:00Z"/>
-        </w:rPr>
-      </w:pPr>
-      <w:moveFrom w:id="73" w:author="Laat,Tim T.H.J. de" w:date="2020-12-01T13:27:00Z">
+          <w:moveFrom w:id="147" w:author="Laat,Tim T.H.J. de" w:date="2020-12-01T13:27:00Z"/>
+        </w:rPr>
+      </w:pPr>
+      <w:moveFrom w:id="148" w:author="Laat,Tim T.H.J. de" w:date="2020-12-01T13:27:00Z">
         <w:r>
           <w:t>If two people edit the same file at the same moment a file conflict may occur. Unfortunately, this may still always occur. In this case those conflicts will be listed under the Stashed changes tab.</w:t>
         </w:r>
       </w:moveFrom>
     </w:p>
-    <w:moveFromRangeEnd w:id="66"/>
+    <w:moveFromRangeEnd w:id="141"/>
     <w:p>
       <w:r>
         <w:t>Now you are ready to install Github Desktop and start your first Git project.</w:t>
@@ -3531,6 +3980,7 @@
         <w:rPr>
           <w:noProof/>
         </w:rPr>
+        <w:lastRenderedPageBreak/>
         <mc:AlternateContent>
           <mc:Choice Requires="wpg">
             <w:drawing>
@@ -4207,11 +4657,11 @@
       <w:pPr>
         <w:pStyle w:val="Kop3"/>
       </w:pPr>
-      <w:bookmarkStart w:id="74" w:name="_Toc57450125"/>
+      <w:bookmarkStart w:id="149" w:name="_Toc57450125"/>
       <w:r>
         <w:t>Installation</w:t>
       </w:r>
-      <w:bookmarkEnd w:id="74"/>
+      <w:bookmarkEnd w:id="149"/>
     </w:p>
     <w:p/>
     <w:p>
@@ -4283,9 +4733,8 @@
           <w:szCs w:val="22"/>
         </w:rPr>
       </w:pPr>
-      <w:bookmarkStart w:id="75" w:name="_Toc57450126"/>
-      <w:r>
-        <w:lastRenderedPageBreak/>
+      <w:bookmarkStart w:id="150" w:name="_Toc57450126"/>
+      <w:r>
         <w:t xml:space="preserve">Setting up </w:t>
       </w:r>
       <w:r>
@@ -4294,7 +4743,7 @@
       <w:r>
         <w:t>project</w:t>
       </w:r>
-      <w:bookmarkEnd w:id="75"/>
+      <w:bookmarkEnd w:id="150"/>
       <w:r>
         <w:t xml:space="preserve"> </w:t>
       </w:r>
@@ -4351,7 +4800,7 @@
           <w:szCs w:val="24"/>
         </w:rPr>
       </w:pPr>
-      <w:bookmarkStart w:id="76" w:name="_Toc57450127"/>
+      <w:bookmarkStart w:id="151" w:name="_Toc57450127"/>
       <w:r>
         <w:br w:type="page"/>
       </w:r>
@@ -4364,7 +4813,7 @@
         <w:lastRenderedPageBreak/>
         <w:t>Cloning an existing repository</w:t>
       </w:r>
-      <w:bookmarkEnd w:id="76"/>
+      <w:bookmarkEnd w:id="151"/>
     </w:p>
     <w:p>
       <w:r>
@@ -4641,11 +5090,11 @@
       <w:pPr>
         <w:pStyle w:val="Kop3"/>
       </w:pPr>
-      <w:bookmarkStart w:id="77" w:name="_Toc57450128"/>
+      <w:bookmarkStart w:id="152" w:name="_Toc57450128"/>
       <w:r>
         <w:t>Setting up a new repository</w:t>
       </w:r>
-      <w:bookmarkEnd w:id="77"/>
+      <w:bookmarkEnd w:id="152"/>
     </w:p>
     <w:p/>
     <w:p>
@@ -4824,21 +5273,21 @@
       <w:pPr>
         <w:pStyle w:val="Kop2"/>
       </w:pPr>
-      <w:bookmarkStart w:id="78" w:name="_Toc57450129"/>
+      <w:bookmarkStart w:id="153" w:name="_Toc57450129"/>
       <w:r>
         <w:t>Git workflow</w:t>
       </w:r>
-      <w:bookmarkEnd w:id="78"/>
+      <w:bookmarkEnd w:id="153"/>
     </w:p>
     <w:p>
       <w:pPr>
         <w:pStyle w:val="Kop3"/>
       </w:pPr>
-      <w:bookmarkStart w:id="79" w:name="_Toc57450130"/>
+      <w:bookmarkStart w:id="154" w:name="_Toc57450130"/>
       <w:r>
         <w:t>Push pull requests</w:t>
       </w:r>
-      <w:bookmarkEnd w:id="79"/>
+      <w:bookmarkEnd w:id="154"/>
     </w:p>
     <w:p>
       <w:r>
@@ -5051,24 +5500,24 @@
       <w:pPr>
         <w:pStyle w:val="Kop1"/>
         <w:rPr>
-          <w:ins w:id="80" w:author="Laat,Tim T.H.J. de" w:date="2020-12-01T13:27:00Z"/>
-        </w:rPr>
-      </w:pPr>
-      <w:bookmarkStart w:id="81" w:name="_Toc57450131"/>
+          <w:ins w:id="155" w:author="Laat,Tim T.H.J. de" w:date="2020-12-01T13:27:00Z"/>
+        </w:rPr>
+      </w:pPr>
+      <w:bookmarkStart w:id="156" w:name="_Toc57450131"/>
       <w:r>
         <w:lastRenderedPageBreak/>
         <w:t>Git Technical</w:t>
       </w:r>
-      <w:bookmarkEnd w:id="81"/>
+      <w:bookmarkEnd w:id="156"/>
     </w:p>
     <w:p>
       <w:pPr>
         <w:pStyle w:val="Kop2"/>
         <w:rPr>
-          <w:ins w:id="82" w:author="Laat,Tim T.H.J. de" w:date="2020-12-01T13:27:00Z"/>
-        </w:rPr>
-      </w:pPr>
-      <w:ins w:id="83" w:author="Laat,Tim T.H.J. de" w:date="2020-12-01T13:28:00Z">
+          <w:ins w:id="157" w:author="Laat,Tim T.H.J. de" w:date="2020-12-01T13:27:00Z"/>
+        </w:rPr>
+      </w:pPr>
+      <w:ins w:id="158" w:author="Laat,Tim T.H.J. de" w:date="2020-12-01T13:28:00Z">
         <w:r>
           <w:t>Branching</w:t>
         </w:r>
@@ -5082,13 +5531,13 @@
           <w:numId w:val="4"/>
         </w:numPr>
         <w:rPr>
-          <w:moveTo w:id="84" w:author="Laat,Tim T.H.J. de" w:date="2020-12-01T13:27:00Z"/>
+          <w:moveTo w:id="159" w:author="Laat,Tim T.H.J. de" w:date="2020-12-01T13:27:00Z"/>
           <w:b/>
           <w:bCs/>
         </w:rPr>
       </w:pPr>
-      <w:moveToRangeStart w:id="85" w:author="Laat,Tim T.H.J. de" w:date="2020-12-01T13:27:00Z" w:name="move57721665"/>
-      <w:moveTo w:id="86" w:author="Laat,Tim T.H.J. de" w:date="2020-12-01T13:27:00Z">
+      <w:moveToRangeStart w:id="160" w:author="Laat,Tim T.H.J. de" w:date="2020-12-01T13:27:00Z" w:name="move57721665"/>
+      <w:moveTo w:id="161" w:author="Laat,Tim T.H.J. de" w:date="2020-12-01T13:27:00Z">
         <w:r>
           <w:rPr>
             <w:b/>
@@ -5102,15 +5551,10 @@
       <w:pPr>
         <w:ind w:left="360"/>
         <w:rPr>
-          <w:moveTo w:id="87" w:author="Laat,Tim T.H.J. de" w:date="2020-12-01T13:27:00Z"/>
-        </w:rPr>
-        <w:pPrChange w:id="88" w:author="Laat,Tim T.H.J. de" w:date="2020-12-01T13:41:00Z">
-          <w:pPr>
-            <w:ind w:left="360"/>
-          </w:pPr>
-        </w:pPrChange>
-      </w:pPr>
-      <w:moveTo w:id="89" w:author="Laat,Tim T.H.J. de" w:date="2020-12-01T13:27:00Z">
+          <w:moveTo w:id="162" w:author="Laat,Tim T.H.J. de" w:date="2020-12-01T13:27:00Z"/>
+        </w:rPr>
+      </w:pPr>
+      <w:moveTo w:id="163" w:author="Laat,Tim T.H.J. de" w:date="2020-12-01T13:27:00Z">
         <w:r>
           <w:t>A branch is an alternative timeline of a Repository (or project folder). This means that you may work on the same project but can also view the old unchanged files as they were before “branching”.</w:t>
         </w:r>
@@ -5124,12 +5568,12 @@
           <w:numId w:val="4"/>
         </w:numPr>
         <w:rPr>
-          <w:del w:id="90" w:author="Laat,Tim T.H.J. de" w:date="2020-12-01T13:28:00Z"/>
-          <w:moveTo w:id="91" w:author="Laat,Tim T.H.J. de" w:date="2020-12-01T13:27:00Z"/>
-        </w:rPr>
-      </w:pPr>
-      <w:moveTo w:id="92" w:author="Laat,Tim T.H.J. de" w:date="2020-12-01T13:27:00Z">
-        <w:del w:id="93" w:author="Laat,Tim T.H.J. de" w:date="2020-12-01T13:28:00Z">
+          <w:del w:id="164" w:author="Laat,Tim T.H.J. de" w:date="2020-12-01T13:28:00Z"/>
+          <w:moveTo w:id="165" w:author="Laat,Tim T.H.J. de" w:date="2020-12-01T13:27:00Z"/>
+        </w:rPr>
+      </w:pPr>
+      <w:moveTo w:id="166" w:author="Laat,Tim T.H.J. de" w:date="2020-12-01T13:27:00Z">
+        <w:del w:id="167" w:author="Laat,Tim T.H.J. de" w:date="2020-12-01T13:28:00Z">
           <w:r>
             <w:rPr>
               <w:b/>
@@ -5148,19 +5592,19 @@
           <w:numId w:val="4"/>
         </w:numPr>
         <w:rPr>
-          <w:ins w:id="94" w:author="Laat,Tim T.H.J. de" w:date="2020-12-01T13:27:00Z"/>
+          <w:ins w:id="168" w:author="Laat,Tim T.H.J. de" w:date="2020-12-01T13:27:00Z"/>
           <w:b/>
           <w:bCs/>
         </w:rPr>
       </w:pPr>
-      <w:moveTo w:id="95" w:author="Laat,Tim T.H.J. de" w:date="2020-12-01T13:27:00Z">
-        <w:del w:id="96" w:author="Laat,Tim T.H.J. de" w:date="2020-12-01T13:28:00Z">
+      <w:moveTo w:id="169" w:author="Laat,Tim T.H.J. de" w:date="2020-12-01T13:27:00Z">
+        <w:del w:id="170" w:author="Laat,Tim T.H.J. de" w:date="2020-12-01T13:28:00Z">
           <w:r>
             <w:delText>If two people edit the same file at the same moment a file conflict may occur. Unfortunately, this may still always occur. In this case those conflicts will be listed under the Stashed changes tab.</w:delText>
           </w:r>
         </w:del>
       </w:moveTo>
-      <w:ins w:id="97" w:author="Laat,Tim T.H.J. de" w:date="2020-12-01T13:27:00Z">
+      <w:ins w:id="171" w:author="Laat,Tim T.H.J. de" w:date="2020-12-01T13:27:00Z">
         <w:r>
           <w:rPr>
             <w:b/>
@@ -5173,15 +5617,15 @@
     <w:p>
       <w:pPr>
         <w:rPr>
-          <w:ins w:id="98" w:author="Laat,Tim T.H.J. de" w:date="2020-12-01T13:27:00Z"/>
-        </w:rPr>
-        <w:pPrChange w:id="99" w:author="Laat,Tim T.H.J. de" w:date="2020-12-01T13:27:00Z">
+          <w:ins w:id="172" w:author="Laat,Tim T.H.J. de" w:date="2020-12-01T13:27:00Z"/>
+        </w:rPr>
+        <w:pPrChange w:id="173" w:author="Laat,Tim T.H.J. de" w:date="2020-12-01T13:27:00Z">
           <w:pPr>
             <w:ind w:left="360"/>
           </w:pPr>
         </w:pPrChange>
       </w:pPr>
-      <w:ins w:id="100" w:author="Laat,Tim T.H.J. de" w:date="2020-12-01T13:40:00Z">
+      <w:ins w:id="174" w:author="Laat,Tim T.H.J. de" w:date="2020-12-01T13:40:00Z">
         <w:r>
           <w:t>…</w:t>
         </w:r>
@@ -5195,10 +5639,10 @@
           <w:numId w:val="4"/>
         </w:numPr>
         <w:rPr>
-          <w:ins w:id="101" w:author="Laat,Tim T.H.J. de" w:date="2020-12-01T13:27:00Z"/>
-        </w:rPr>
-      </w:pPr>
-      <w:ins w:id="102" w:author="Laat,Tim T.H.J. de" w:date="2020-12-01T13:27:00Z">
+          <w:ins w:id="175" w:author="Laat,Tim T.H.J. de" w:date="2020-12-01T13:27:00Z"/>
+        </w:rPr>
+      </w:pPr>
+      <w:ins w:id="176" w:author="Laat,Tim T.H.J. de" w:date="2020-12-01T13:27:00Z">
         <w:r>
           <w:rPr>
             <w:b/>
@@ -5211,10 +5655,10 @@
     <w:p>
       <w:pPr>
         <w:rPr>
-          <w:ins w:id="103" w:author="Laat,Tim T.H.J. de" w:date="2020-12-01T13:40:00Z"/>
-        </w:rPr>
-      </w:pPr>
-      <w:ins w:id="104" w:author="Laat,Tim T.H.J. de" w:date="2020-12-01T13:40:00Z">
+          <w:ins w:id="177" w:author="Laat,Tim T.H.J. de" w:date="2020-12-01T13:40:00Z"/>
+        </w:rPr>
+      </w:pPr>
+      <w:ins w:id="178" w:author="Laat,Tim T.H.J. de" w:date="2020-12-01T13:40:00Z">
         <w:r>
           <w:t>…</w:t>
         </w:r>
@@ -5228,10 +5672,10 @@
           <w:numId w:val="4"/>
         </w:numPr>
         <w:rPr>
-          <w:ins w:id="105" w:author="Laat,Tim T.H.J. de" w:date="2020-12-01T13:40:00Z"/>
-        </w:rPr>
-      </w:pPr>
-      <w:ins w:id="106" w:author="Laat,Tim T.H.J. de" w:date="2020-12-01T13:40:00Z">
+          <w:ins w:id="179" w:author="Laat,Tim T.H.J. de" w:date="2020-12-01T13:40:00Z"/>
+        </w:rPr>
+      </w:pPr>
+      <w:ins w:id="180" w:author="Laat,Tim T.H.J. de" w:date="2020-12-01T13:40:00Z">
         <w:r>
           <w:rPr>
             <w:b/>
@@ -5244,10 +5688,10 @@
     <w:p>
       <w:pPr>
         <w:rPr>
-          <w:ins w:id="107" w:author="Laat,Tim T.H.J. de" w:date="2020-12-01T13:28:00Z"/>
-        </w:rPr>
-      </w:pPr>
-      <w:ins w:id="108" w:author="Laat,Tim T.H.J. de" w:date="2020-12-01T13:40:00Z">
+          <w:ins w:id="181" w:author="Laat,Tim T.H.J. de" w:date="2020-12-01T13:28:00Z"/>
+        </w:rPr>
+      </w:pPr>
+      <w:ins w:id="182" w:author="Laat,Tim T.H.J. de" w:date="2020-12-01T13:40:00Z">
         <w:r>
           <w:t>…</w:t>
         </w:r>
@@ -5256,21 +5700,24 @@
     <w:p>
       <w:pPr>
         <w:rPr>
-          <w:ins w:id="109" w:author="Laat,Tim T.H.J. de" w:date="2020-12-01T13:42:00Z"/>
-        </w:rPr>
-      </w:pPr>
-      <w:ins w:id="110" w:author="Laat,Tim T.H.J. de" w:date="2020-12-01T13:42:00Z">
-        <w:r>
-          <w:t>…</w:t>
-        </w:r>
+          <w:ins w:id="183" w:author="Laat,Tim T.H.J. de" w:date="2020-12-01T13:42:00Z"/>
+          <w:del w:id="184" w:author="Tim Laat" w:date="2020-12-01T22:24:00Z"/>
+        </w:rPr>
+      </w:pPr>
+      <w:ins w:id="185" w:author="Laat,Tim T.H.J. de" w:date="2020-12-01T13:42:00Z">
+        <w:del w:id="186" w:author="Tim Laat" w:date="2020-12-01T22:24:00Z">
+          <w:r>
+            <w:delText>…</w:delText>
+          </w:r>
+        </w:del>
       </w:ins>
     </w:p>
     <w:p>
       <w:pPr>
         <w:rPr>
-          <w:ins w:id="111" w:author="Laat,Tim T.H.J. de" w:date="2020-12-01T13:42:00Z"/>
-        </w:rPr>
-        <w:pPrChange w:id="112" w:author="Laat,Tim T.H.J. de" w:date="2020-12-01T13:42:00Z">
+          <w:ins w:id="187" w:author="Laat,Tim T.H.J. de" w:date="2020-12-01T13:42:00Z"/>
+        </w:rPr>
+        <w:pPrChange w:id="188" w:author="Laat,Tim T.H.J. de" w:date="2020-12-01T13:42:00Z">
           <w:pPr>
             <w:pStyle w:val="Lijstalinea"/>
             <w:numPr>
@@ -5285,10 +5732,10 @@
       <w:pPr>
         <w:pStyle w:val="Kop2"/>
         <w:rPr>
-          <w:ins w:id="113" w:author="Laat,Tim T.H.J. de" w:date="2020-12-01T13:46:00Z"/>
-        </w:rPr>
-      </w:pPr>
-      <w:ins w:id="114" w:author="Laat,Tim T.H.J. de" w:date="2020-12-01T13:46:00Z">
+          <w:ins w:id="189" w:author="Laat,Tim T.H.J. de" w:date="2020-12-01T13:46:00Z"/>
+        </w:rPr>
+      </w:pPr>
+      <w:ins w:id="190" w:author="Laat,Tim T.H.J. de" w:date="2020-12-01T13:46:00Z">
         <w:r>
           <w:t>Git Issues</w:t>
         </w:r>
@@ -5297,19 +5744,16 @@
     <w:p>
       <w:pPr>
         <w:rPr>
-          <w:ins w:id="115" w:author="Laat,Tim T.H.J. de" w:date="2020-12-01T13:28:00Z"/>
-        </w:rPr>
-        <w:pPrChange w:id="116" w:author="Laat,Tim T.H.J. de" w:date="2020-12-01T13:42:00Z">
-          <w:pPr/>
-        </w:pPrChange>
-      </w:pPr>
-    </w:p>
-    <w:p>
-      <w:pPr>
-        <w:rPr>
-          <w:ins w:id="117" w:author="Laat,Tim T.H.J. de" w:date="2020-12-01T13:27:00Z"/>
-        </w:rPr>
-        <w:pPrChange w:id="118" w:author="Laat,Tim T.H.J. de" w:date="2020-12-01T13:27:00Z">
+          <w:ins w:id="191" w:author="Laat,Tim T.H.J. de" w:date="2020-12-01T13:28:00Z"/>
+        </w:rPr>
+      </w:pPr>
+    </w:p>
+    <w:p>
+      <w:pPr>
+        <w:rPr>
+          <w:ins w:id="192" w:author="Laat,Tim T.H.J. de" w:date="2020-12-01T13:27:00Z"/>
+        </w:rPr>
+        <w:pPrChange w:id="193" w:author="Laat,Tim T.H.J. de" w:date="2020-12-01T13:27:00Z">
           <w:pPr>
             <w:ind w:left="360"/>
           </w:pPr>
@@ -5319,15 +5763,15 @@
     <w:p>
       <w:pPr>
         <w:rPr>
-          <w:moveTo w:id="119" w:author="Laat,Tim T.H.J. de" w:date="2020-12-01T13:27:00Z"/>
-        </w:rPr>
-        <w:pPrChange w:id="120" w:author="Laat,Tim T.H.J. de" w:date="2020-12-01T13:27:00Z">
+          <w:moveTo w:id="194" w:author="Laat,Tim T.H.J. de" w:date="2020-12-01T13:27:00Z"/>
+        </w:rPr>
+        <w:pPrChange w:id="195" w:author="Laat,Tim T.H.J. de" w:date="2020-12-01T13:27:00Z">
           <w:pPr>
             <w:ind w:left="360"/>
           </w:pPr>
         </w:pPrChange>
       </w:pPr>
-      <w:ins w:id="121" w:author="Laat,Tim T.H.J. de" w:date="2020-12-01T13:28:00Z">
+      <w:ins w:id="196" w:author="Laat,Tim T.H.J. de" w:date="2020-12-01T13:28:00Z">
         <w:r>
           <w:rPr>
             <w:noProof/>
@@ -5383,28 +5827,28 @@
         </w:r>
       </w:ins>
     </w:p>
-    <w:moveToRangeEnd w:id="85"/>
-    <w:p>
-      <w:pPr>
-        <w:rPr>
-          <w:ins w:id="122" w:author="Laat,Tim T.H.J. de" w:date="2020-12-01T13:43:00Z"/>
-        </w:rPr>
-      </w:pPr>
-    </w:p>
-    <w:p>
-      <w:pPr>
-        <w:rPr>
-          <w:ins w:id="123" w:author="Laat,Tim T.H.J. de" w:date="2020-12-01T13:43:00Z"/>
-        </w:rPr>
-      </w:pPr>
-    </w:p>
-    <w:p>
-      <w:pPr>
-        <w:rPr>
-          <w:ins w:id="124" w:author="Laat,Tim T.H.J. de" w:date="2020-12-01T13:44:00Z"/>
-        </w:rPr>
-      </w:pPr>
-      <w:ins w:id="125" w:author="Laat,Tim T.H.J. de" w:date="2020-12-01T13:44:00Z">
+    <w:moveToRangeEnd w:id="160"/>
+    <w:p>
+      <w:pPr>
+        <w:rPr>
+          <w:ins w:id="197" w:author="Laat,Tim T.H.J. de" w:date="2020-12-01T13:43:00Z"/>
+        </w:rPr>
+      </w:pPr>
+    </w:p>
+    <w:p>
+      <w:pPr>
+        <w:rPr>
+          <w:ins w:id="198" w:author="Laat,Tim T.H.J. de" w:date="2020-12-01T13:43:00Z"/>
+        </w:rPr>
+      </w:pPr>
+    </w:p>
+    <w:p>
+      <w:pPr>
+        <w:rPr>
+          <w:ins w:id="199" w:author="Laat,Tim T.H.J. de" w:date="2020-12-01T13:44:00Z"/>
+        </w:rPr>
+      </w:pPr>
+      <w:ins w:id="200" w:author="Laat,Tim T.H.J. de" w:date="2020-12-01T13:44:00Z">
         <w:r>
           <w:br w:type="page"/>
         </w:r>
@@ -5413,14 +5857,14 @@
     <w:p>
       <w:pPr>
         <w:rPr>
-          <w:del w:id="126" w:author="Laat,Tim T.H.J. de" w:date="2020-12-01T13:44:00Z"/>
-          <w:rPrChange w:id="127" w:author="Laat,Tim T.H.J. de" w:date="2020-12-01T13:27:00Z">
+          <w:del w:id="201" w:author="Laat,Tim T.H.J. de" w:date="2020-12-01T13:44:00Z"/>
+          <w:rPrChange w:id="202" w:author="Laat,Tim T.H.J. de" w:date="2020-12-01T13:27:00Z">
             <w:rPr>
-              <w:del w:id="128" w:author="Laat,Tim T.H.J. de" w:date="2020-12-01T13:44:00Z"/>
+              <w:del w:id="203" w:author="Laat,Tim T.H.J. de" w:date="2020-12-01T13:44:00Z"/>
             </w:rPr>
           </w:rPrChange>
         </w:rPr>
-        <w:pPrChange w:id="129" w:author="Laat,Tim T.H.J. de" w:date="2020-12-01T13:27:00Z">
+        <w:pPrChange w:id="204" w:author="Laat,Tim T.H.J. de" w:date="2020-12-01T13:27:00Z">
           <w:pPr>
             <w:pStyle w:val="Kop1"/>
           </w:pPr>
@@ -5431,26 +5875,26 @@
       <w:pPr>
         <w:pStyle w:val="Kop1"/>
         <w:rPr>
-          <w:ins w:id="130" w:author="Laat,Tim T.H.J. de" w:date="2020-12-01T13:43:00Z"/>
-        </w:rPr>
-      </w:pPr>
-      <w:bookmarkStart w:id="131" w:name="_Toc57450132"/>
+          <w:ins w:id="205" w:author="Laat,Tim T.H.J. de" w:date="2020-12-01T13:43:00Z"/>
+        </w:rPr>
+      </w:pPr>
+      <w:bookmarkStart w:id="206" w:name="_Toc57450132"/>
       <w:r>
         <w:t>Git Management</w:t>
       </w:r>
-      <w:bookmarkEnd w:id="131"/>
-    </w:p>
-    <w:p>
-      <w:pPr>
-        <w:rPr>
-          <w:ins w:id="132" w:author="Laat,Tim T.H.J. de" w:date="2020-12-01T13:44:00Z"/>
+      <w:bookmarkEnd w:id="206"/>
+    </w:p>
+    <w:p>
+      <w:pPr>
+        <w:rPr>
+          <w:ins w:id="207" w:author="Laat,Tim T.H.J. de" w:date="2020-12-01T13:44:00Z"/>
           <w:rFonts w:asciiTheme="majorHAnsi" w:eastAsiaTheme="majorEastAsia" w:hAnsiTheme="majorHAnsi" w:cstheme="majorBidi"/>
           <w:color w:val="C45911" w:themeColor="accent2" w:themeShade="BF"/>
           <w:sz w:val="26"/>
           <w:szCs w:val="26"/>
         </w:rPr>
       </w:pPr>
-      <w:ins w:id="133" w:author="Laat,Tim T.H.J. de" w:date="2020-12-01T13:44:00Z">
+      <w:ins w:id="208" w:author="Laat,Tim T.H.J. de" w:date="2020-12-01T13:44:00Z">
         <w:r>
           <w:rPr>
             <w:rFonts w:asciiTheme="majorHAnsi" w:eastAsiaTheme="majorEastAsia" w:hAnsiTheme="majorHAnsi" w:cstheme="majorBidi"/>
@@ -5461,7 +5905,7 @@
           <w:t>S</w:t>
         </w:r>
       </w:ins>
-      <w:ins w:id="134" w:author="Laat,Tim T.H.J. de" w:date="2020-12-01T13:43:00Z">
+      <w:ins w:id="209" w:author="Laat,Tim T.H.J. de" w:date="2020-12-01T13:43:00Z">
         <w:r>
           <w:rPr>
             <w:rFonts w:asciiTheme="majorHAnsi" w:eastAsiaTheme="majorEastAsia" w:hAnsiTheme="majorHAnsi" w:cstheme="majorBidi"/>
@@ -5481,10 +5925,10 @@
           <w:numId w:val="4"/>
         </w:numPr>
         <w:rPr>
-          <w:ins w:id="135" w:author="Laat,Tim T.H.J. de" w:date="2020-12-01T13:54:00Z"/>
-        </w:rPr>
-      </w:pPr>
-      <w:ins w:id="136" w:author="Laat,Tim T.H.J. de" w:date="2020-12-01T13:54:00Z">
+          <w:ins w:id="210" w:author="Laat,Tim T.H.J. de" w:date="2020-12-01T13:54:00Z"/>
+        </w:rPr>
+      </w:pPr>
+      <w:ins w:id="211" w:author="Laat,Tim T.H.J. de" w:date="2020-12-01T13:54:00Z">
         <w:r>
           <w:rPr>
             <w:b/>
@@ -5497,7 +5941,7 @@
     <w:p>
       <w:pPr>
         <w:rPr>
-          <w:ins w:id="137" w:author="Laat,Tim T.H.J. de" w:date="2020-12-01T13:44:00Z"/>
+          <w:ins w:id="212" w:author="Laat,Tim T.H.J. de" w:date="2020-12-01T13:44:00Z"/>
           <w:rFonts w:asciiTheme="majorHAnsi" w:eastAsiaTheme="majorEastAsia" w:hAnsiTheme="majorHAnsi" w:cstheme="majorBidi"/>
           <w:color w:val="C45911" w:themeColor="accent2" w:themeShade="BF"/>
           <w:sz w:val="26"/>
@@ -5508,14 +5952,14 @@
     <w:p>
       <w:pPr>
         <w:rPr>
-          <w:ins w:id="138" w:author="Laat,Tim T.H.J. de" w:date="2020-12-01T13:45:00Z"/>
+          <w:ins w:id="213" w:author="Laat,Tim T.H.J. de" w:date="2020-12-01T13:45:00Z"/>
           <w:rFonts w:asciiTheme="majorHAnsi" w:eastAsiaTheme="majorEastAsia" w:hAnsiTheme="majorHAnsi" w:cstheme="majorBidi"/>
           <w:color w:val="C45911" w:themeColor="accent2" w:themeShade="BF"/>
           <w:sz w:val="26"/>
           <w:szCs w:val="26"/>
         </w:rPr>
       </w:pPr>
-      <w:ins w:id="139" w:author="Laat,Tim T.H.J. de" w:date="2020-12-01T13:45:00Z">
+      <w:ins w:id="214" w:author="Laat,Tim T.H.J. de" w:date="2020-12-01T13:45:00Z">
         <w:r>
           <w:rPr>
             <w:rFonts w:asciiTheme="majorHAnsi" w:eastAsiaTheme="majorEastAsia" w:hAnsiTheme="majorHAnsi" w:cstheme="majorBidi"/>
@@ -5535,26 +5979,17 @@
           <w:numId w:val="4"/>
         </w:numPr>
         <w:rPr>
-          <w:ins w:id="140" w:author="Laat,Tim T.H.J. de" w:date="2020-12-01T13:53:00Z"/>
-          <w:rPrChange w:id="141" w:author="Laat,Tim T.H.J. de" w:date="2020-12-01T13:53:00Z">
+          <w:ins w:id="215" w:author="Laat,Tim T.H.J. de" w:date="2020-12-01T13:53:00Z"/>
+          <w:rPrChange w:id="216" w:author="Laat,Tim T.H.J. de" w:date="2020-12-01T13:53:00Z">
             <w:rPr>
-              <w:ins w:id="142" w:author="Laat,Tim T.H.J. de" w:date="2020-12-01T13:53:00Z"/>
+              <w:ins w:id="217" w:author="Laat,Tim T.H.J. de" w:date="2020-12-01T13:53:00Z"/>
               <w:b/>
               <w:bCs/>
             </w:rPr>
           </w:rPrChange>
         </w:rPr>
-        <w:pPrChange w:id="143" w:author="Laat,Tim T.H.J. de" w:date="2020-12-01T13:53:00Z">
-          <w:pPr>
-            <w:pStyle w:val="Lijstalinea"/>
-            <w:numPr>
-              <w:numId w:val="4"/>
-            </w:numPr>
-            <w:ind w:left="360" w:hanging="360"/>
-          </w:pPr>
-        </w:pPrChange>
-      </w:pPr>
-      <w:ins w:id="144" w:author="Laat,Tim T.H.J. de" w:date="2020-12-01T13:50:00Z">
+      </w:pPr>
+      <w:ins w:id="218" w:author="Laat,Tim T.H.J. de" w:date="2020-12-01T13:50:00Z">
         <w:r>
           <w:rPr>
             <w:b/>
@@ -5572,17 +6007,17 @@
           <w:numId w:val="4"/>
         </w:numPr>
         <w:rPr>
-          <w:ins w:id="145" w:author="Laat,Tim T.H.J. de" w:date="2020-12-01T13:53:00Z"/>
-          <w:rPrChange w:id="146" w:author="Laat,Tim T.H.J. de" w:date="2020-12-01T13:53:00Z">
+          <w:ins w:id="219" w:author="Laat,Tim T.H.J. de" w:date="2020-12-01T13:53:00Z"/>
+          <w:rPrChange w:id="220" w:author="Laat,Tim T.H.J. de" w:date="2020-12-01T13:53:00Z">
             <w:rPr>
-              <w:ins w:id="147" w:author="Laat,Tim T.H.J. de" w:date="2020-12-01T13:53:00Z"/>
+              <w:ins w:id="221" w:author="Laat,Tim T.H.J. de" w:date="2020-12-01T13:53:00Z"/>
               <w:b/>
               <w:bCs/>
             </w:rPr>
           </w:rPrChange>
         </w:rPr>
       </w:pPr>
-      <w:ins w:id="148" w:author="Laat,Tim T.H.J. de" w:date="2020-12-01T13:53:00Z">
+      <w:ins w:id="222" w:author="Laat,Tim T.H.J. de" w:date="2020-12-01T13:53:00Z">
         <w:r>
           <w:rPr>
             <w:b/>
@@ -5600,13 +6035,13 @@
           <w:numId w:val="4"/>
         </w:numPr>
         <w:rPr>
-          <w:ins w:id="149" w:author="Laat,Tim T.H.J. de" w:date="2020-12-01T13:49:00Z"/>
-        </w:rPr>
-        <w:pPrChange w:id="150" w:author="Laat,Tim T.H.J. de" w:date="2020-12-01T13:49:00Z">
+          <w:ins w:id="223" w:author="Laat,Tim T.H.J. de" w:date="2020-12-01T13:49:00Z"/>
+        </w:rPr>
+        <w:pPrChange w:id="224" w:author="Laat,Tim T.H.J. de" w:date="2020-12-01T13:49:00Z">
           <w:pPr/>
         </w:pPrChange>
       </w:pPr>
-      <w:ins w:id="151" w:author="Laat,Tim T.H.J. de" w:date="2020-12-01T13:53:00Z">
+      <w:ins w:id="225" w:author="Laat,Tim T.H.J. de" w:date="2020-12-01T13:53:00Z">
         <w:r>
           <w:rPr>
             <w:b/>
@@ -5615,7 +6050,7 @@
           <w:t>Compatib</w:t>
         </w:r>
       </w:ins>
-      <w:ins w:id="152" w:author="Laat,Tim T.H.J. de" w:date="2020-12-01T13:54:00Z">
+      <w:ins w:id="226" w:author="Laat,Tim T.H.J. de" w:date="2020-12-01T13:54:00Z">
         <w:r>
           <w:rPr>
             <w:b/>
@@ -5628,21 +6063,21 @@
     <w:p>
       <w:pPr>
         <w:rPr>
-          <w:ins w:id="153" w:author="Laat,Tim T.H.J. de" w:date="2020-12-01T13:52:00Z"/>
-        </w:rPr>
-      </w:pPr>
-    </w:p>
-    <w:p>
-      <w:pPr>
-        <w:rPr>
-          <w:ins w:id="154" w:author="Laat,Tim T.H.J. de" w:date="2020-12-01T13:52:00Z"/>
+          <w:ins w:id="227" w:author="Laat,Tim T.H.J. de" w:date="2020-12-01T13:52:00Z"/>
+        </w:rPr>
+      </w:pPr>
+    </w:p>
+    <w:p>
+      <w:pPr>
+        <w:rPr>
+          <w:ins w:id="228" w:author="Laat,Tim T.H.J. de" w:date="2020-12-01T13:52:00Z"/>
           <w:rFonts w:asciiTheme="majorHAnsi" w:eastAsiaTheme="majorEastAsia" w:hAnsiTheme="majorHAnsi" w:cstheme="majorBidi"/>
           <w:color w:val="C45911" w:themeColor="accent2" w:themeShade="BF"/>
           <w:sz w:val="26"/>
           <w:szCs w:val="26"/>
         </w:rPr>
       </w:pPr>
-      <w:ins w:id="155" w:author="Laat,Tim T.H.J. de" w:date="2020-12-01T13:52:00Z">
+      <w:ins w:id="229" w:author="Laat,Tim T.H.J. de" w:date="2020-12-01T13:52:00Z">
         <w:r>
           <w:rPr>
             <w:rFonts w:asciiTheme="majorHAnsi" w:eastAsiaTheme="majorEastAsia" w:hAnsiTheme="majorHAnsi" w:cstheme="majorBidi"/>
@@ -5662,13 +6097,13 @@
           <w:numId w:val="4"/>
         </w:numPr>
         <w:rPr>
-          <w:ins w:id="156" w:author="Laat,Tim T.H.J. de" w:date="2020-12-01T13:45:00Z"/>
-        </w:rPr>
-        <w:pPrChange w:id="157" w:author="Laat,Tim T.H.J. de" w:date="2020-12-01T13:52:00Z">
+          <w:ins w:id="230" w:author="Laat,Tim T.H.J. de" w:date="2020-12-01T13:45:00Z"/>
+        </w:rPr>
+        <w:pPrChange w:id="231" w:author="Laat,Tim T.H.J. de" w:date="2020-12-01T13:52:00Z">
           <w:pPr/>
         </w:pPrChange>
       </w:pPr>
-      <w:ins w:id="158" w:author="Laat,Tim T.H.J. de" w:date="2020-12-01T13:52:00Z">
+      <w:ins w:id="232" w:author="Laat,Tim T.H.J. de" w:date="2020-12-01T13:52:00Z">
         <w:r>
           <w:rPr>
             <w:b/>
@@ -5681,14 +6116,14 @@
     <w:p>
       <w:pPr>
         <w:rPr>
-          <w:ins w:id="159" w:author="Laat,Tim T.H.J. de" w:date="2020-12-01T13:45:00Z"/>
+          <w:ins w:id="233" w:author="Laat,Tim T.H.J. de" w:date="2020-12-01T13:45:00Z"/>
           <w:rFonts w:asciiTheme="majorHAnsi" w:eastAsiaTheme="majorEastAsia" w:hAnsiTheme="majorHAnsi" w:cstheme="majorBidi"/>
           <w:color w:val="C45911" w:themeColor="accent2" w:themeShade="BF"/>
           <w:sz w:val="26"/>
           <w:szCs w:val="26"/>
         </w:rPr>
       </w:pPr>
-      <w:ins w:id="160" w:author="Laat,Tim T.H.J. de" w:date="2020-12-01T13:46:00Z">
+      <w:ins w:id="234" w:author="Laat,Tim T.H.J. de" w:date="2020-12-01T13:46:00Z">
         <w:r>
           <w:rPr>
             <w:rFonts w:asciiTheme="majorHAnsi" w:eastAsiaTheme="majorEastAsia" w:hAnsiTheme="majorHAnsi" w:cstheme="majorBidi"/>
@@ -5708,12 +6143,12 @@
           <w:numId w:val="4"/>
         </w:numPr>
         <w:rPr>
-          <w:ins w:id="161" w:author="Laat,Tim T.H.J. de" w:date="2020-12-01T13:53:00Z"/>
+          <w:ins w:id="235" w:author="Laat,Tim T.H.J. de" w:date="2020-12-01T13:53:00Z"/>
           <w:b/>
           <w:bCs/>
         </w:rPr>
       </w:pPr>
-      <w:ins w:id="162" w:author="Laat,Tim T.H.J. de" w:date="2020-12-01T13:53:00Z">
+      <w:ins w:id="236" w:author="Laat,Tim T.H.J. de" w:date="2020-12-01T13:53:00Z">
         <w:r>
           <w:rPr>
             <w:b/>
@@ -5731,20 +6166,20 @@
           <w:numId w:val="4"/>
         </w:numPr>
         <w:rPr>
-          <w:ins w:id="163" w:author="Laat,Tim T.H.J. de" w:date="2020-12-01T13:52:00Z"/>
+          <w:ins w:id="237" w:author="Laat,Tim T.H.J. de" w:date="2020-12-01T13:52:00Z"/>
           <w:b/>
           <w:bCs/>
-          <w:rPrChange w:id="164" w:author="Laat,Tim T.H.J. de" w:date="2020-12-01T13:53:00Z">
+          <w:rPrChange w:id="238" w:author="Laat,Tim T.H.J. de" w:date="2020-12-01T13:53:00Z">
             <w:rPr>
-              <w:ins w:id="165" w:author="Laat,Tim T.H.J. de" w:date="2020-12-01T13:52:00Z"/>
+              <w:ins w:id="239" w:author="Laat,Tim T.H.J. de" w:date="2020-12-01T13:52:00Z"/>
             </w:rPr>
           </w:rPrChange>
         </w:rPr>
-        <w:pPrChange w:id="166" w:author="Laat,Tim T.H.J. de" w:date="2020-12-01T13:53:00Z">
+        <w:pPrChange w:id="240" w:author="Laat,Tim T.H.J. de" w:date="2020-12-01T13:53:00Z">
           <w:pPr/>
         </w:pPrChange>
       </w:pPr>
-      <w:ins w:id="167" w:author="Laat,Tim T.H.J. de" w:date="2020-12-01T13:53:00Z">
+      <w:ins w:id="241" w:author="Laat,Tim T.H.J. de" w:date="2020-12-01T13:53:00Z">
         <w:r>
           <w:rPr>
             <w:b/>
@@ -5757,14 +6192,14 @@
     <w:p>
       <w:pPr>
         <w:rPr>
-          <w:ins w:id="168" w:author="Laat,Tim T.H.J. de" w:date="2020-12-01T13:52:00Z"/>
+          <w:ins w:id="242" w:author="Laat,Tim T.H.J. de" w:date="2020-12-01T13:52:00Z"/>
           <w:rFonts w:asciiTheme="majorHAnsi" w:eastAsiaTheme="majorEastAsia" w:hAnsiTheme="majorHAnsi" w:cstheme="majorBidi"/>
           <w:color w:val="C45911" w:themeColor="accent2" w:themeShade="BF"/>
           <w:sz w:val="26"/>
           <w:szCs w:val="26"/>
         </w:rPr>
       </w:pPr>
-      <w:ins w:id="169" w:author="Laat,Tim T.H.J. de" w:date="2020-12-01T13:52:00Z">
+      <w:ins w:id="243" w:author="Laat,Tim T.H.J. de" w:date="2020-12-01T13:52:00Z">
         <w:r>
           <w:rPr>
             <w:rFonts w:asciiTheme="majorHAnsi" w:eastAsiaTheme="majorEastAsia" w:hAnsiTheme="majorHAnsi" w:cstheme="majorBidi"/>
@@ -5793,20 +6228,20 @@
           <w:numId w:val="4"/>
         </w:numPr>
         <w:rPr>
-          <w:ins w:id="170" w:author="Laat,Tim T.H.J. de" w:date="2020-12-01T13:52:00Z"/>
+          <w:ins w:id="244" w:author="Laat,Tim T.H.J. de" w:date="2020-12-01T13:52:00Z"/>
           <w:b/>
           <w:bCs/>
-          <w:rPrChange w:id="171" w:author="Laat,Tim T.H.J. de" w:date="2020-12-01T13:53:00Z">
+          <w:rPrChange w:id="245" w:author="Laat,Tim T.H.J. de" w:date="2020-12-01T13:53:00Z">
             <w:rPr>
-              <w:ins w:id="172" w:author="Laat,Tim T.H.J. de" w:date="2020-12-01T13:52:00Z"/>
+              <w:ins w:id="246" w:author="Laat,Tim T.H.J. de" w:date="2020-12-01T13:52:00Z"/>
             </w:rPr>
           </w:rPrChange>
         </w:rPr>
-        <w:pPrChange w:id="173" w:author="Laat,Tim T.H.J. de" w:date="2020-12-01T13:43:00Z">
+        <w:pPrChange w:id="247" w:author="Laat,Tim T.H.J. de" w:date="2020-12-01T13:43:00Z">
           <w:pPr/>
         </w:pPrChange>
       </w:pPr>
-      <w:ins w:id="174" w:author="Laat,Tim T.H.J. de" w:date="2020-12-01T13:53:00Z">
+      <w:ins w:id="248" w:author="Laat,Tim T.H.J. de" w:date="2020-12-01T13:53:00Z">
         <w:r>
           <w:rPr>
             <w:b/>
@@ -5819,14 +6254,14 @@
     <w:p>
       <w:pPr>
         <w:rPr>
-          <w:ins w:id="175" w:author="Laat,Tim T.H.J. de" w:date="2020-12-01T13:52:00Z"/>
+          <w:ins w:id="249" w:author="Laat,Tim T.H.J. de" w:date="2020-12-01T13:52:00Z"/>
           <w:rFonts w:asciiTheme="majorHAnsi" w:eastAsiaTheme="majorEastAsia" w:hAnsiTheme="majorHAnsi" w:cstheme="majorBidi"/>
           <w:color w:val="C45911" w:themeColor="accent2" w:themeShade="BF"/>
           <w:sz w:val="26"/>
           <w:szCs w:val="26"/>
         </w:rPr>
       </w:pPr>
-      <w:ins w:id="176" w:author="Laat,Tim T.H.J. de" w:date="2020-12-01T13:52:00Z">
+      <w:ins w:id="250" w:author="Laat,Tim T.H.J. de" w:date="2020-12-01T13:52:00Z">
         <w:r>
           <w:rPr>
             <w:rFonts w:asciiTheme="majorHAnsi" w:eastAsiaTheme="majorEastAsia" w:hAnsiTheme="majorHAnsi" w:cstheme="majorBidi"/>
@@ -5846,26 +6281,17 @@
           <w:numId w:val="4"/>
         </w:numPr>
         <w:rPr>
-          <w:ins w:id="177" w:author="Laat,Tim T.H.J. de" w:date="2020-12-01T13:47:00Z"/>
+          <w:ins w:id="251" w:author="Laat,Tim T.H.J. de" w:date="2020-12-01T13:47:00Z"/>
           <w:rFonts w:asciiTheme="majorHAnsi" w:eastAsiaTheme="majorEastAsia" w:hAnsiTheme="majorHAnsi" w:cstheme="majorBidi"/>
           <w:color w:val="C45911" w:themeColor="accent2" w:themeShade="BF"/>
           <w:sz w:val="26"/>
           <w:szCs w:val="26"/>
-          <w:rPrChange w:id="178" w:author="Laat,Tim T.H.J. de" w:date="2020-12-01T13:54:00Z">
-            <w:rPr>
-              <w:ins w:id="179" w:author="Laat,Tim T.H.J. de" w:date="2020-12-01T13:47:00Z"/>
-              <w:rFonts w:asciiTheme="majorHAnsi" w:eastAsiaTheme="majorEastAsia" w:hAnsiTheme="majorHAnsi" w:cstheme="majorBidi"/>
-              <w:color w:val="C45911" w:themeColor="accent2" w:themeShade="BF"/>
-              <w:sz w:val="26"/>
-              <w:szCs w:val="26"/>
-            </w:rPr>
-          </w:rPrChange>
-        </w:rPr>
-        <w:pPrChange w:id="180" w:author="Laat,Tim T.H.J. de" w:date="2020-12-01T13:43:00Z">
+        </w:rPr>
+        <w:pPrChange w:id="252" w:author="Laat,Tim T.H.J. de" w:date="2020-12-01T13:43:00Z">
           <w:pPr/>
         </w:pPrChange>
       </w:pPr>
-      <w:ins w:id="181" w:author="Laat,Tim T.H.J. de" w:date="2020-12-01T13:54:00Z">
+      <w:ins w:id="253" w:author="Laat,Tim T.H.J. de" w:date="2020-12-01T13:54:00Z">
         <w:r>
           <w:rPr>
             <w:b/>
@@ -5878,11 +6304,11 @@
     <w:p>
       <w:pPr>
         <w:rPr>
-          <w:rPrChange w:id="182" w:author="Laat,Tim T.H.J. de" w:date="2020-12-01T13:43:00Z">
+          <w:rPrChange w:id="254" w:author="Laat,Tim T.H.J. de" w:date="2020-12-01T13:43:00Z">
             <w:rPr/>
           </w:rPrChange>
         </w:rPr>
-        <w:pPrChange w:id="183" w:author="Laat,Tim T.H.J. de" w:date="2020-12-01T13:43:00Z">
+        <w:pPrChange w:id="255" w:author="Laat,Tim T.H.J. de" w:date="2020-12-01T13:43:00Z">
           <w:pPr>
             <w:pStyle w:val="Kop1"/>
           </w:pPr>
@@ -5893,23 +6319,23 @@
       <w:pPr>
         <w:pStyle w:val="Kop1"/>
       </w:pPr>
-      <w:bookmarkStart w:id="184" w:name="_Toc57450133"/>
+      <w:bookmarkStart w:id="256" w:name="_Toc57450133"/>
       <w:r>
         <w:t>Git Advanced</w:t>
       </w:r>
-      <w:bookmarkEnd w:id="184"/>
-    </w:p>
-    <w:p>
-      <w:pPr>
-        <w:rPr>
-          <w:ins w:id="185" w:author="Laat,Tim T.H.J. de" w:date="2020-12-01T13:46:00Z"/>
+      <w:bookmarkEnd w:id="256"/>
+    </w:p>
+    <w:p>
+      <w:pPr>
+        <w:rPr>
+          <w:ins w:id="257" w:author="Laat,Tim T.H.J. de" w:date="2020-12-01T13:46:00Z"/>
           <w:rFonts w:asciiTheme="majorHAnsi" w:eastAsiaTheme="majorEastAsia" w:hAnsiTheme="majorHAnsi" w:cstheme="majorBidi"/>
           <w:color w:val="C45911" w:themeColor="accent2" w:themeShade="BF"/>
           <w:sz w:val="26"/>
           <w:szCs w:val="26"/>
         </w:rPr>
       </w:pPr>
-      <w:ins w:id="186" w:author="Laat,Tim T.H.J. de" w:date="2020-12-01T13:46:00Z">
+      <w:ins w:id="258" w:author="Laat,Tim T.H.J. de" w:date="2020-12-01T13:46:00Z">
         <w:r>
           <w:rPr>
             <w:rFonts w:asciiTheme="majorHAnsi" w:eastAsiaTheme="majorEastAsia" w:hAnsiTheme="majorHAnsi" w:cstheme="majorBidi"/>
@@ -5924,7 +6350,7 @@
     <w:p>
       <w:pPr>
         <w:rPr>
-          <w:ins w:id="187" w:author="Laat,Tim T.H.J. de" w:date="2020-12-01T13:46:00Z"/>
+          <w:ins w:id="259" w:author="Laat,Tim T.H.J. de" w:date="2020-12-01T13:46:00Z"/>
           <w:rFonts w:asciiTheme="majorHAnsi" w:eastAsiaTheme="majorEastAsia" w:hAnsiTheme="majorHAnsi" w:cstheme="majorBidi"/>
           <w:color w:val="C45911" w:themeColor="accent2" w:themeShade="BF"/>
           <w:sz w:val="26"/>
@@ -5935,14 +6361,14 @@
     <w:p>
       <w:pPr>
         <w:rPr>
-          <w:ins w:id="188" w:author="Laat,Tim T.H.J. de" w:date="2020-12-01T13:52:00Z"/>
+          <w:ins w:id="260" w:author="Laat,Tim T.H.J. de" w:date="2020-12-01T13:52:00Z"/>
           <w:rFonts w:asciiTheme="majorHAnsi" w:eastAsiaTheme="majorEastAsia" w:hAnsiTheme="majorHAnsi" w:cstheme="majorBidi"/>
           <w:color w:val="C45911" w:themeColor="accent2" w:themeShade="BF"/>
           <w:sz w:val="26"/>
           <w:szCs w:val="26"/>
         </w:rPr>
       </w:pPr>
-      <w:ins w:id="189" w:author="Laat,Tim T.H.J. de" w:date="2020-12-01T13:46:00Z">
+      <w:ins w:id="261" w:author="Laat,Tim T.H.J. de" w:date="2020-12-01T13:46:00Z">
         <w:r>
           <w:rPr>
             <w:rFonts w:asciiTheme="majorHAnsi" w:eastAsiaTheme="majorEastAsia" w:hAnsiTheme="majorHAnsi" w:cstheme="majorBidi"/>
@@ -5957,7 +6383,7 @@
     <w:p>
       <w:pPr>
         <w:rPr>
-          <w:ins w:id="190" w:author="Laat,Tim T.H.J. de" w:date="2020-12-01T13:46:00Z"/>
+          <w:ins w:id="262" w:author="Laat,Tim T.H.J. de" w:date="2020-12-01T13:46:00Z"/>
           <w:rFonts w:asciiTheme="majorHAnsi" w:eastAsiaTheme="majorEastAsia" w:hAnsiTheme="majorHAnsi" w:cstheme="majorBidi"/>
           <w:color w:val="C45911" w:themeColor="accent2" w:themeShade="BF"/>
           <w:sz w:val="26"/>
@@ -5968,21 +6394,21 @@
     <w:p>
       <w:pPr>
         <w:rPr>
-          <w:del w:id="191" w:author="Laat,Tim T.H.J. de" w:date="2020-12-01T13:47:00Z"/>
-        </w:rPr>
-      </w:pPr>
-    </w:p>
-    <w:p>
-      <w:pPr>
-        <w:rPr>
-          <w:ins w:id="192" w:author="Laat,Tim T.H.J. de" w:date="2020-12-01T13:52:00Z"/>
+          <w:del w:id="263" w:author="Laat,Tim T.H.J. de" w:date="2020-12-01T13:47:00Z"/>
+        </w:rPr>
+      </w:pPr>
+    </w:p>
+    <w:p>
+      <w:pPr>
+        <w:rPr>
+          <w:ins w:id="264" w:author="Laat,Tim T.H.J. de" w:date="2020-12-01T13:52:00Z"/>
           <w:rFonts w:asciiTheme="majorHAnsi" w:eastAsiaTheme="majorEastAsia" w:hAnsiTheme="majorHAnsi" w:cstheme="majorBidi"/>
           <w:color w:val="C45911" w:themeColor="accent2" w:themeShade="BF"/>
           <w:sz w:val="26"/>
           <w:szCs w:val="26"/>
         </w:rPr>
       </w:pPr>
-      <w:ins w:id="193" w:author="Laat,Tim T.H.J. de" w:date="2020-12-01T13:52:00Z">
+      <w:ins w:id="265" w:author="Laat,Tim T.H.J. de" w:date="2020-12-01T13:52:00Z">
         <w:r>
           <w:rPr>
             <w:rFonts w:asciiTheme="majorHAnsi" w:eastAsiaTheme="majorEastAsia" w:hAnsiTheme="majorHAnsi" w:cstheme="majorBidi"/>
@@ -5990,16 +6416,7 @@
             <w:sz w:val="26"/>
             <w:szCs w:val="26"/>
           </w:rPr>
-          <w:t xml:space="preserve">Git </w:t>
-        </w:r>
-        <w:r>
-          <w:rPr>
-            <w:rFonts w:asciiTheme="majorHAnsi" w:eastAsiaTheme="majorEastAsia" w:hAnsiTheme="majorHAnsi" w:cstheme="majorBidi"/>
-            <w:color w:val="C45911" w:themeColor="accent2" w:themeShade="BF"/>
-            <w:sz w:val="26"/>
-            <w:szCs w:val="26"/>
-          </w:rPr>
-          <w:t>Bas</w:t>
+          <w:t>Git Bas</w:t>
         </w:r>
         <w:r>
           <w:rPr>
@@ -6015,12 +6432,12 @@
     <w:p>
       <w:pPr>
         <w:rPr>
-          <w:ins w:id="194" w:author="Laat,Tim T.H.J. de" w:date="2020-12-01T13:52:00Z"/>
-        </w:rPr>
-      </w:pPr>
-    </w:p>
-    <w:p>
-      <w:del w:id="195" w:author="Laat,Tim T.H.J. de" w:date="2020-12-01T13:47:00Z">
+          <w:ins w:id="266" w:author="Laat,Tim T.H.J. de" w:date="2020-12-01T13:52:00Z"/>
+        </w:rPr>
+      </w:pPr>
+    </w:p>
+    <w:p>
+      <w:del w:id="267" w:author="Laat,Tim T.H.J. de" w:date="2020-12-01T13:47:00Z">
         <w:r>
           <w:br w:type="page"/>
         </w:r>
@@ -6030,24 +6447,24 @@
       <w:pPr>
         <w:pStyle w:val="Kop1"/>
         <w:rPr>
-          <w:ins w:id="196" w:author="Laat,Tim T.H.J. de" w:date="2020-12-01T13:50:00Z"/>
-        </w:rPr>
-      </w:pPr>
-      <w:bookmarkStart w:id="197" w:name="_Toc57450134"/>
+          <w:ins w:id="268" w:author="Laat,Tim T.H.J. de" w:date="2020-12-01T13:50:00Z"/>
+        </w:rPr>
+      </w:pPr>
+      <w:bookmarkStart w:id="269" w:name="_Toc57450134"/>
       <w:r>
         <w:lastRenderedPageBreak/>
         <w:t>Extra info</w:t>
       </w:r>
-      <w:bookmarkEnd w:id="197"/>
+      <w:bookmarkEnd w:id="269"/>
     </w:p>
     <w:p>
       <w:pPr>
         <w:pStyle w:val="Kop2"/>
         <w:rPr>
-          <w:ins w:id="198" w:author="Laat,Tim T.H.J. de" w:date="2020-12-01T13:50:00Z"/>
-        </w:rPr>
-      </w:pPr>
-      <w:ins w:id="199" w:author="Laat,Tim T.H.J. de" w:date="2020-12-01T13:50:00Z">
+          <w:ins w:id="270" w:author="Laat,Tim T.H.J. de" w:date="2020-12-01T13:50:00Z"/>
+        </w:rPr>
+      </w:pPr>
+      <w:ins w:id="271" w:author="Laat,Tim T.H.J. de" w:date="2020-12-01T13:50:00Z">
         <w:r>
           <w:t>Issue Templates</w:t>
         </w:r>
@@ -6056,7 +6473,7 @@
     <w:p>
       <w:pPr>
         <w:rPr>
-          <w:ins w:id="200" w:author="Laat,Tim T.H.J. de" w:date="2020-12-01T13:50:00Z"/>
+          <w:ins w:id="272" w:author="Laat,Tim T.H.J. de" w:date="2020-12-01T13:50:00Z"/>
         </w:rPr>
       </w:pPr>
     </w:p>
@@ -6064,23 +6481,1489 @@
       <w:pPr>
         <w:pStyle w:val="Kop2"/>
         <w:rPr>
-          <w:ins w:id="201" w:author="Laat,Tim T.H.J. de" w:date="2020-12-01T13:50:00Z"/>
-        </w:rPr>
-      </w:pPr>
-      <w:ins w:id="202" w:author="Laat,Tim T.H.J. de" w:date="2020-12-01T13:50:00Z">
+          <w:ins w:id="273" w:author="Tim Laat" w:date="2020-12-01T22:18:00Z"/>
+        </w:rPr>
+      </w:pPr>
+      <w:ins w:id="274" w:author="Laat,Tim T.H.J. de" w:date="2020-12-01T13:50:00Z">
         <w:r>
           <w:t>Release Templates</w:t>
         </w:r>
       </w:ins>
     </w:p>
-    <w:p>
-      <w:pPr>
-        <w:rPr>
-          <w:rPrChange w:id="203" w:author="Laat,Tim T.H.J. de" w:date="2020-12-01T13:50:00Z">
-            <w:rPr/>
+    <w:tbl>
+      <w:tblPr>
+        <w:tblStyle w:val="Tabelraster"/>
+        <w:tblW w:w="0" w:type="auto"/>
+        <w:tblLook w:val="04A0" w:firstRow="1" w:lastRow="0" w:firstColumn="1" w:lastColumn="0" w:noHBand="0" w:noVBand="1"/>
+      </w:tblPr>
+      <w:tblGrid>
+        <w:gridCol w:w="9350"/>
+      </w:tblGrid>
+      <w:tr>
+        <w:trPr>
+          <w:ins w:id="275" w:author="Tim Laat" w:date="2020-12-01T22:18:00Z"/>
+        </w:trPr>
+        <w:tc>
+          <w:tcPr>
+            <w:tcW w:w="9350" w:type="dxa"/>
+          </w:tcPr>
+          <w:p>
+            <w:pPr>
+              <w:shd w:val="clear" w:color="auto" w:fill="F2F2F2" w:themeFill="background1" w:themeFillShade="F2"/>
+              <w:tabs>
+                <w:tab w:val="left" w:pos="916"/>
+                <w:tab w:val="left" w:pos="1832"/>
+                <w:tab w:val="left" w:pos="2748"/>
+                <w:tab w:val="left" w:pos="3664"/>
+                <w:tab w:val="left" w:pos="4580"/>
+                <w:tab w:val="left" w:pos="5496"/>
+                <w:tab w:val="left" w:pos="6412"/>
+                <w:tab w:val="left" w:pos="7328"/>
+                <w:tab w:val="left" w:pos="8244"/>
+                <w:tab w:val="left" w:pos="9160"/>
+                <w:tab w:val="left" w:pos="10076"/>
+                <w:tab w:val="left" w:pos="10992"/>
+                <w:tab w:val="left" w:pos="11908"/>
+                <w:tab w:val="left" w:pos="12824"/>
+                <w:tab w:val="left" w:pos="13740"/>
+                <w:tab w:val="left" w:pos="14656"/>
+              </w:tabs>
+              <w:rPr>
+                <w:ins w:id="276" w:author="Tim Laat" w:date="2020-12-01T22:19:00Z"/>
+                <w:rFonts w:ascii="Consolas" w:eastAsia="Times New Roman" w:hAnsi="Consolas" w:cs="Courier New"/>
+                <w:color w:val="24292E"/>
+                <w:sz w:val="20"/>
+                <w:szCs w:val="20"/>
+              </w:rPr>
+            </w:pPr>
+            <w:ins w:id="277" w:author="Tim Laat" w:date="2020-12-01T22:19:00Z">
+              <w:r>
+                <w:rPr>
+                  <w:rFonts w:ascii="Consolas" w:eastAsia="Times New Roman" w:hAnsi="Consolas" w:cs="Courier New"/>
+                  <w:color w:val="24292E"/>
+                  <w:sz w:val="20"/>
+                  <w:szCs w:val="20"/>
+                </w:rPr>
+                <w:t>_</w:t>
+              </w:r>
+            </w:ins>
+            <w:ins w:id="278" w:author="Tim Laat" w:date="2020-12-01T22:22:00Z">
+              <w:r>
+                <w:rPr>
+                  <w:rFonts w:ascii="Consolas" w:eastAsia="Times New Roman" w:hAnsi="Consolas" w:cs="Courier New"/>
+                  <w:color w:val="24292E"/>
+                  <w:sz w:val="20"/>
+                  <w:szCs w:val="20"/>
+                </w:rPr>
+                <w:t>Software</w:t>
+              </w:r>
+            </w:ins>
+            <w:ins w:id="279" w:author="Tim Laat" w:date="2020-12-01T22:20:00Z">
+              <w:r>
+                <w:rPr>
+                  <w:rFonts w:ascii="Consolas" w:eastAsia="Times New Roman" w:hAnsi="Consolas" w:cs="Courier New"/>
+                  <w:color w:val="24292E"/>
+                  <w:sz w:val="20"/>
+                  <w:szCs w:val="20"/>
+                </w:rPr>
+                <w:t xml:space="preserve"> </w:t>
+              </w:r>
+            </w:ins>
+            <w:ins w:id="280" w:author="Tim Laat" w:date="2020-12-01T22:19:00Z">
+              <w:r>
+                <w:rPr>
+                  <w:rFonts w:ascii="Consolas" w:eastAsia="Times New Roman" w:hAnsi="Consolas" w:cs="Courier New"/>
+                  <w:color w:val="24292E"/>
+                  <w:sz w:val="20"/>
+                  <w:szCs w:val="20"/>
+                </w:rPr>
+                <w:t>v2</w:t>
+              </w:r>
+              <w:r>
+                <w:rPr>
+                  <w:rFonts w:ascii="Consolas" w:eastAsia="Times New Roman" w:hAnsi="Consolas" w:cs="Courier New"/>
+                  <w:color w:val="005CC5"/>
+                  <w:sz w:val="20"/>
+                  <w:szCs w:val="20"/>
+                </w:rPr>
+                <w:t>.13.0</w:t>
+              </w:r>
+              <w:r>
+                <w:rPr>
+                  <w:rFonts w:ascii="Consolas" w:eastAsia="Times New Roman" w:hAnsi="Consolas" w:cs="Courier New"/>
+                  <w:color w:val="24292E"/>
+                  <w:sz w:val="20"/>
+                  <w:szCs w:val="20"/>
+                </w:rPr>
+                <w:t xml:space="preserve"> release</w:t>
+              </w:r>
+            </w:ins>
+            <w:ins w:id="281" w:author="Tim Laat" w:date="2020-12-01T22:20:00Z">
+              <w:r>
+                <w:rPr>
+                  <w:rFonts w:ascii="Consolas" w:eastAsia="Times New Roman" w:hAnsi="Consolas" w:cs="Courier New"/>
+                  <w:color w:val="24292E"/>
+                  <w:sz w:val="20"/>
+                  <w:szCs w:val="20"/>
+                </w:rPr>
+                <w:t>_</w:t>
+              </w:r>
+            </w:ins>
+          </w:p>
+          <w:p>
+            <w:pPr>
+              <w:shd w:val="clear" w:color="auto" w:fill="F2F2F2" w:themeFill="background1" w:themeFillShade="F2"/>
+              <w:tabs>
+                <w:tab w:val="left" w:pos="916"/>
+                <w:tab w:val="left" w:pos="1832"/>
+                <w:tab w:val="left" w:pos="2748"/>
+                <w:tab w:val="left" w:pos="3664"/>
+                <w:tab w:val="left" w:pos="4580"/>
+                <w:tab w:val="left" w:pos="5496"/>
+                <w:tab w:val="left" w:pos="6412"/>
+                <w:tab w:val="left" w:pos="7328"/>
+                <w:tab w:val="left" w:pos="8244"/>
+                <w:tab w:val="left" w:pos="9160"/>
+                <w:tab w:val="left" w:pos="10076"/>
+                <w:tab w:val="left" w:pos="10992"/>
+                <w:tab w:val="left" w:pos="11908"/>
+                <w:tab w:val="left" w:pos="12824"/>
+                <w:tab w:val="left" w:pos="13740"/>
+                <w:tab w:val="left" w:pos="14656"/>
+              </w:tabs>
+              <w:rPr>
+                <w:ins w:id="282" w:author="Tim Laat" w:date="2020-12-01T22:19:00Z"/>
+                <w:rFonts w:ascii="Consolas" w:eastAsia="Times New Roman" w:hAnsi="Consolas" w:cs="Courier New"/>
+                <w:color w:val="24292E"/>
+                <w:sz w:val="20"/>
+                <w:szCs w:val="20"/>
+              </w:rPr>
+            </w:pPr>
+            <w:ins w:id="283" w:author="Tim Laat" w:date="2020-12-01T22:19:00Z">
+              <w:r>
+                <w:rPr>
+                  <w:rFonts w:ascii="Consolas" w:eastAsia="Times New Roman" w:hAnsi="Consolas" w:cs="Courier New"/>
+                  <w:color w:val="24292E"/>
+                  <w:sz w:val="20"/>
+                  <w:szCs w:val="20"/>
+                </w:rPr>
+                <w:t xml:space="preserve"># What's New </w:t>
+              </w:r>
+              <w:r>
+                <w:rPr>
+                  <w:rFonts w:ascii="Segoe UI Emoji" w:hAnsi="Segoe UI Emoji" w:cs="Segoe UI Emoji"/>
+                  <w:b/>
+                  <w:bCs/>
+                  <w:sz w:val="20"/>
+                  <w:szCs w:val="20"/>
+                </w:rPr>
+                <w:t>✨</w:t>
+              </w:r>
+            </w:ins>
+          </w:p>
+          <w:p>
+            <w:pPr>
+              <w:shd w:val="clear" w:color="auto" w:fill="F2F2F2" w:themeFill="background1" w:themeFillShade="F2"/>
+              <w:tabs>
+                <w:tab w:val="left" w:pos="916"/>
+                <w:tab w:val="left" w:pos="1832"/>
+                <w:tab w:val="left" w:pos="2748"/>
+                <w:tab w:val="left" w:pos="3664"/>
+                <w:tab w:val="left" w:pos="4580"/>
+                <w:tab w:val="left" w:pos="5496"/>
+                <w:tab w:val="left" w:pos="6412"/>
+                <w:tab w:val="left" w:pos="7328"/>
+                <w:tab w:val="left" w:pos="8244"/>
+                <w:tab w:val="left" w:pos="9160"/>
+                <w:tab w:val="left" w:pos="10076"/>
+                <w:tab w:val="left" w:pos="10992"/>
+                <w:tab w:val="left" w:pos="11908"/>
+                <w:tab w:val="left" w:pos="12824"/>
+                <w:tab w:val="left" w:pos="13740"/>
+                <w:tab w:val="left" w:pos="14656"/>
+              </w:tabs>
+              <w:rPr>
+                <w:ins w:id="284" w:author="Tim Laat" w:date="2020-12-01T22:22:00Z"/>
+                <w:rFonts w:ascii="Consolas" w:eastAsia="Times New Roman" w:hAnsi="Consolas" w:cs="Courier New"/>
+                <w:color w:val="24292E"/>
+                <w:sz w:val="20"/>
+                <w:szCs w:val="20"/>
+              </w:rPr>
+            </w:pPr>
+            <w:ins w:id="285" w:author="Tim Laat" w:date="2020-12-01T22:19:00Z">
+              <w:r>
+                <w:rPr>
+                  <w:rFonts w:ascii="Consolas" w:eastAsia="Times New Roman" w:hAnsi="Consolas" w:cs="Courier New"/>
+                  <w:color w:val="24292E"/>
+                  <w:sz w:val="20"/>
+                  <w:szCs w:val="20"/>
+                </w:rPr>
+                <w:t xml:space="preserve">- </w:t>
+              </w:r>
+            </w:ins>
+            <w:ins w:id="286" w:author="Tim Laat" w:date="2020-12-01T22:20:00Z">
+              <w:r>
+                <w:rPr>
+                  <w:rFonts w:ascii="Consolas" w:eastAsia="Times New Roman" w:hAnsi="Consolas" w:cs="Courier New"/>
+                  <w:color w:val="24292E"/>
+                  <w:sz w:val="20"/>
+                  <w:szCs w:val="20"/>
+                </w:rPr>
+                <w:t xml:space="preserve">Add </w:t>
+              </w:r>
+            </w:ins>
+            <w:ins w:id="287" w:author="Tim Laat" w:date="2020-12-01T22:21:00Z">
+              <w:r>
+                <w:rPr>
+                  <w:rFonts w:ascii="Consolas" w:eastAsia="Times New Roman" w:hAnsi="Consolas" w:cs="Courier New"/>
+                  <w:color w:val="24292E"/>
+                  <w:sz w:val="20"/>
+                  <w:szCs w:val="20"/>
+                </w:rPr>
+                <w:t xml:space="preserve">Hello World </w:t>
+              </w:r>
+              <w:r>
+                <w:rPr>
+                  <w:rFonts w:ascii="Consolas" w:eastAsia="Times New Roman" w:hAnsi="Consolas" w:cs="Courier New"/>
+                  <w:color w:val="24292E"/>
+                  <w:sz w:val="20"/>
+                  <w:szCs w:val="20"/>
+                </w:rPr>
+                <w:t>(</w:t>
+              </w:r>
+              <w:r>
+                <w:rPr>
+                  <w:rFonts w:ascii="Consolas" w:eastAsia="Times New Roman" w:hAnsi="Consolas" w:cs="Courier New"/>
+                  <w:color w:val="005CC5"/>
+                  <w:sz w:val="20"/>
+                  <w:szCs w:val="20"/>
+                </w:rPr>
+                <w:t>#152</w:t>
+              </w:r>
+              <w:r>
+                <w:rPr>
+                  <w:rFonts w:ascii="Consolas" w:eastAsia="Times New Roman" w:hAnsi="Consolas" w:cs="Courier New"/>
+                  <w:color w:val="24292E"/>
+                  <w:sz w:val="20"/>
+                  <w:szCs w:val="20"/>
+                </w:rPr>
+                <w:t xml:space="preserve"> )</w:t>
+              </w:r>
+            </w:ins>
+          </w:p>
+          <w:p>
+            <w:pPr>
+              <w:shd w:val="clear" w:color="auto" w:fill="F2F2F2" w:themeFill="background1" w:themeFillShade="F2"/>
+              <w:tabs>
+                <w:tab w:val="left" w:pos="916"/>
+                <w:tab w:val="left" w:pos="1832"/>
+                <w:tab w:val="left" w:pos="2748"/>
+                <w:tab w:val="left" w:pos="3664"/>
+                <w:tab w:val="left" w:pos="4580"/>
+                <w:tab w:val="left" w:pos="5496"/>
+                <w:tab w:val="left" w:pos="6412"/>
+                <w:tab w:val="left" w:pos="7328"/>
+                <w:tab w:val="left" w:pos="8244"/>
+                <w:tab w:val="left" w:pos="9160"/>
+                <w:tab w:val="left" w:pos="10076"/>
+                <w:tab w:val="left" w:pos="10992"/>
+                <w:tab w:val="left" w:pos="11908"/>
+                <w:tab w:val="left" w:pos="12824"/>
+                <w:tab w:val="left" w:pos="13740"/>
+                <w:tab w:val="left" w:pos="14656"/>
+              </w:tabs>
+              <w:rPr>
+                <w:ins w:id="288" w:author="Tim Laat" w:date="2020-12-01T22:19:00Z"/>
+                <w:rFonts w:ascii="Consolas" w:eastAsia="Times New Roman" w:hAnsi="Consolas" w:cs="Courier New"/>
+                <w:color w:val="24292E"/>
+                <w:sz w:val="20"/>
+                <w:szCs w:val="20"/>
+              </w:rPr>
+              <w:pPrChange w:id="289" w:author="Tim Laat" w:date="2020-12-01T22:20:00Z">
+                <w:pPr>
+                  <w:shd w:val="clear" w:color="auto" w:fill="F2F2F2" w:themeFill="background1" w:themeFillShade="F2"/>
+                  <w:tabs>
+                    <w:tab w:val="left" w:pos="916"/>
+                    <w:tab w:val="left" w:pos="1832"/>
+                    <w:tab w:val="left" w:pos="2748"/>
+                    <w:tab w:val="left" w:pos="3664"/>
+                    <w:tab w:val="left" w:pos="4580"/>
+                    <w:tab w:val="left" w:pos="5496"/>
+                    <w:tab w:val="left" w:pos="6412"/>
+                    <w:tab w:val="left" w:pos="7328"/>
+                    <w:tab w:val="left" w:pos="8244"/>
+                    <w:tab w:val="left" w:pos="9160"/>
+                    <w:tab w:val="left" w:pos="10076"/>
+                    <w:tab w:val="left" w:pos="10992"/>
+                    <w:tab w:val="left" w:pos="11908"/>
+                    <w:tab w:val="left" w:pos="12824"/>
+                    <w:tab w:val="left" w:pos="13740"/>
+                    <w:tab w:val="left" w:pos="14656"/>
+                  </w:tabs>
+                </w:pPr>
+              </w:pPrChange>
+            </w:pPr>
+            <w:ins w:id="290" w:author="Tim Laat" w:date="2020-12-01T22:21:00Z">
+              <w:r>
+                <w:rPr>
+                  <w:rFonts w:ascii="Consolas" w:eastAsia="Times New Roman" w:hAnsi="Consolas" w:cs="Courier New"/>
+                  <w:color w:val="24292E"/>
+                  <w:sz w:val="20"/>
+                  <w:szCs w:val="20"/>
+                </w:rPr>
+                <w:t xml:space="preserve">- Fix old stuff </w:t>
+              </w:r>
+              <w:r>
+                <w:rPr>
+                  <w:rFonts w:ascii="Consolas" w:eastAsia="Times New Roman" w:hAnsi="Consolas" w:cs="Courier New"/>
+                  <w:color w:val="24292E"/>
+                  <w:sz w:val="20"/>
+                  <w:szCs w:val="20"/>
+                </w:rPr>
+                <w:t>(</w:t>
+              </w:r>
+              <w:r>
+                <w:rPr>
+                  <w:rFonts w:ascii="Consolas" w:eastAsia="Times New Roman" w:hAnsi="Consolas" w:cs="Courier New"/>
+                  <w:color w:val="005CC5"/>
+                  <w:sz w:val="20"/>
+                  <w:szCs w:val="20"/>
+                </w:rPr>
+                <w:t>#123</w:t>
+              </w:r>
+              <w:r>
+                <w:rPr>
+                  <w:rFonts w:ascii="Consolas" w:eastAsia="Times New Roman" w:hAnsi="Consolas" w:cs="Courier New"/>
+                  <w:color w:val="24292E"/>
+                  <w:sz w:val="20"/>
+                  <w:szCs w:val="20"/>
+                </w:rPr>
+                <w:t>)</w:t>
+              </w:r>
+            </w:ins>
+          </w:p>
+          <w:p>
+            <w:pPr>
+              <w:shd w:val="clear" w:color="auto" w:fill="F2F2F2" w:themeFill="background1" w:themeFillShade="F2"/>
+              <w:tabs>
+                <w:tab w:val="left" w:pos="916"/>
+                <w:tab w:val="left" w:pos="1832"/>
+                <w:tab w:val="left" w:pos="2748"/>
+                <w:tab w:val="left" w:pos="3664"/>
+                <w:tab w:val="left" w:pos="4580"/>
+                <w:tab w:val="left" w:pos="5496"/>
+                <w:tab w:val="left" w:pos="6412"/>
+                <w:tab w:val="left" w:pos="7328"/>
+                <w:tab w:val="left" w:pos="8244"/>
+                <w:tab w:val="left" w:pos="9160"/>
+                <w:tab w:val="left" w:pos="10076"/>
+                <w:tab w:val="left" w:pos="10992"/>
+                <w:tab w:val="left" w:pos="11908"/>
+                <w:tab w:val="left" w:pos="12824"/>
+                <w:tab w:val="left" w:pos="13740"/>
+                <w:tab w:val="left" w:pos="14656"/>
+              </w:tabs>
+              <w:rPr>
+                <w:ins w:id="291" w:author="Tim Laat" w:date="2020-12-01T22:19:00Z"/>
+                <w:rFonts w:ascii="Consolas" w:eastAsia="Times New Roman" w:hAnsi="Consolas" w:cs="Courier New"/>
+                <w:color w:val="24292E"/>
+                <w:sz w:val="20"/>
+                <w:szCs w:val="20"/>
+              </w:rPr>
+            </w:pPr>
+          </w:p>
+          <w:p>
+            <w:pPr>
+              <w:shd w:val="clear" w:color="auto" w:fill="F2F2F2" w:themeFill="background1" w:themeFillShade="F2"/>
+              <w:tabs>
+                <w:tab w:val="left" w:pos="916"/>
+                <w:tab w:val="left" w:pos="1832"/>
+                <w:tab w:val="left" w:pos="2748"/>
+                <w:tab w:val="left" w:pos="3664"/>
+                <w:tab w:val="left" w:pos="4580"/>
+                <w:tab w:val="left" w:pos="5496"/>
+                <w:tab w:val="left" w:pos="6412"/>
+                <w:tab w:val="left" w:pos="7328"/>
+                <w:tab w:val="left" w:pos="8244"/>
+                <w:tab w:val="left" w:pos="9160"/>
+                <w:tab w:val="left" w:pos="10076"/>
+                <w:tab w:val="left" w:pos="10992"/>
+                <w:tab w:val="left" w:pos="11908"/>
+                <w:tab w:val="left" w:pos="12824"/>
+                <w:tab w:val="left" w:pos="13740"/>
+                <w:tab w:val="left" w:pos="14656"/>
+              </w:tabs>
+              <w:rPr>
+                <w:ins w:id="292" w:author="Tim Laat" w:date="2020-12-01T22:19:00Z"/>
+                <w:rFonts w:ascii="Consolas" w:eastAsia="Times New Roman" w:hAnsi="Consolas" w:cs="Courier New"/>
+                <w:color w:val="24292E"/>
+                <w:sz w:val="20"/>
+                <w:szCs w:val="20"/>
+              </w:rPr>
+            </w:pPr>
+            <w:ins w:id="293" w:author="Tim Laat" w:date="2020-12-01T22:19:00Z">
+              <w:r>
+                <w:rPr>
+                  <w:rFonts w:ascii="Consolas" w:eastAsia="Times New Roman" w:hAnsi="Consolas" w:cs="Courier New"/>
+                  <w:color w:val="24292E"/>
+                  <w:sz w:val="20"/>
+                  <w:szCs w:val="20"/>
+                </w:rPr>
+                <w:t xml:space="preserve"># Enhancements </w:t>
+              </w:r>
+              <w:r>
+                <w:rPr>
+                  <w:rFonts w:ascii="Segoe UI Emoji" w:hAnsi="Segoe UI Emoji" w:cs="Segoe UI Emoji"/>
+                  <w:b/>
+                  <w:bCs/>
+                  <w:sz w:val="20"/>
+                  <w:szCs w:val="20"/>
+                </w:rPr>
+                <w:t>🙌</w:t>
+              </w:r>
+            </w:ins>
+          </w:p>
+          <w:p>
+            <w:pPr>
+              <w:shd w:val="clear" w:color="auto" w:fill="F2F2F2" w:themeFill="background1" w:themeFillShade="F2"/>
+              <w:tabs>
+                <w:tab w:val="left" w:pos="916"/>
+                <w:tab w:val="left" w:pos="1832"/>
+                <w:tab w:val="left" w:pos="2748"/>
+                <w:tab w:val="left" w:pos="3664"/>
+                <w:tab w:val="left" w:pos="4580"/>
+                <w:tab w:val="left" w:pos="5496"/>
+                <w:tab w:val="left" w:pos="6412"/>
+                <w:tab w:val="left" w:pos="7328"/>
+                <w:tab w:val="left" w:pos="8244"/>
+                <w:tab w:val="left" w:pos="9160"/>
+                <w:tab w:val="left" w:pos="10076"/>
+                <w:tab w:val="left" w:pos="10992"/>
+                <w:tab w:val="left" w:pos="11908"/>
+                <w:tab w:val="left" w:pos="12824"/>
+                <w:tab w:val="left" w:pos="13740"/>
+                <w:tab w:val="left" w:pos="14656"/>
+              </w:tabs>
+              <w:rPr>
+                <w:ins w:id="294" w:author="Tim Laat" w:date="2020-12-01T22:19:00Z"/>
+                <w:rFonts w:ascii="Consolas" w:eastAsia="Times New Roman" w:hAnsi="Consolas" w:cs="Courier New"/>
+                <w:color w:val="24292E"/>
+                <w:sz w:val="20"/>
+                <w:szCs w:val="20"/>
+              </w:rPr>
+            </w:pPr>
+          </w:p>
+          <w:p>
+            <w:pPr>
+              <w:shd w:val="clear" w:color="auto" w:fill="F2F2F2" w:themeFill="background1" w:themeFillShade="F2"/>
+              <w:tabs>
+                <w:tab w:val="left" w:pos="916"/>
+                <w:tab w:val="left" w:pos="1832"/>
+                <w:tab w:val="left" w:pos="2748"/>
+                <w:tab w:val="left" w:pos="3664"/>
+                <w:tab w:val="left" w:pos="4580"/>
+                <w:tab w:val="left" w:pos="5496"/>
+                <w:tab w:val="left" w:pos="6412"/>
+                <w:tab w:val="left" w:pos="7328"/>
+                <w:tab w:val="left" w:pos="8244"/>
+                <w:tab w:val="left" w:pos="9160"/>
+                <w:tab w:val="left" w:pos="10076"/>
+                <w:tab w:val="left" w:pos="10992"/>
+                <w:tab w:val="left" w:pos="11908"/>
+                <w:tab w:val="left" w:pos="12824"/>
+                <w:tab w:val="left" w:pos="13740"/>
+                <w:tab w:val="left" w:pos="14656"/>
+              </w:tabs>
+              <w:rPr>
+                <w:ins w:id="295" w:author="Tim Laat" w:date="2020-12-01T22:19:00Z"/>
+                <w:rFonts w:ascii="Consolas" w:eastAsia="Times New Roman" w:hAnsi="Consolas" w:cs="Courier New"/>
+                <w:color w:val="24292E"/>
+                <w:sz w:val="20"/>
+                <w:szCs w:val="20"/>
+              </w:rPr>
+            </w:pPr>
+            <w:ins w:id="296" w:author="Tim Laat" w:date="2020-12-01T22:19:00Z">
+              <w:r>
+                <w:rPr>
+                  <w:rFonts w:ascii="Consolas" w:eastAsia="Times New Roman" w:hAnsi="Consolas" w:cs="Courier New"/>
+                  <w:color w:val="005CC5"/>
+                  <w:sz w:val="20"/>
+                  <w:szCs w:val="20"/>
+                </w:rPr>
+                <w:t>##</w:t>
+              </w:r>
+              <w:r>
+                <w:rPr>
+                  <w:rFonts w:ascii="Consolas" w:eastAsia="Times New Roman" w:hAnsi="Consolas" w:cs="Courier New"/>
+                  <w:color w:val="24292E"/>
+                  <w:sz w:val="20"/>
+                  <w:szCs w:val="20"/>
+                </w:rPr>
+                <w:t xml:space="preserve"> </w:t>
+              </w:r>
+            </w:ins>
+            <w:ins w:id="297" w:author="Tim Laat" w:date="2020-12-01T22:21:00Z">
+              <w:r>
+                <w:rPr>
+                  <w:rFonts w:ascii="Consolas" w:eastAsia="Times New Roman" w:hAnsi="Consolas" w:cs="Courier New"/>
+                  <w:color w:val="24292E"/>
+                  <w:sz w:val="20"/>
+                  <w:szCs w:val="20"/>
+                </w:rPr>
+                <w:t>Add new stuff</w:t>
+              </w:r>
+            </w:ins>
+            <w:ins w:id="298" w:author="Tim Laat" w:date="2020-12-01T22:19:00Z">
+              <w:r>
+                <w:rPr>
+                  <w:rFonts w:ascii="Consolas" w:eastAsia="Times New Roman" w:hAnsi="Consolas" w:cs="Courier New"/>
+                  <w:color w:val="24292E"/>
+                  <w:sz w:val="20"/>
+                  <w:szCs w:val="20"/>
+                </w:rPr>
+                <w:t xml:space="preserve"> (</w:t>
+              </w:r>
+              <w:r>
+                <w:rPr>
+                  <w:rFonts w:ascii="Consolas" w:eastAsia="Times New Roman" w:hAnsi="Consolas" w:cs="Courier New"/>
+                  <w:color w:val="005CC5"/>
+                  <w:sz w:val="20"/>
+                  <w:szCs w:val="20"/>
+                </w:rPr>
+                <w:t>#152</w:t>
+              </w:r>
+              <w:r>
+                <w:rPr>
+                  <w:rFonts w:ascii="Consolas" w:eastAsia="Times New Roman" w:hAnsi="Consolas" w:cs="Courier New"/>
+                  <w:color w:val="24292E"/>
+                  <w:sz w:val="20"/>
+                  <w:szCs w:val="20"/>
+                </w:rPr>
+                <w:t xml:space="preserve"> )</w:t>
+              </w:r>
+            </w:ins>
+          </w:p>
+          <w:p>
+            <w:pPr>
+              <w:shd w:val="clear" w:color="auto" w:fill="F2F2F2" w:themeFill="background1" w:themeFillShade="F2"/>
+              <w:tabs>
+                <w:tab w:val="left" w:pos="916"/>
+                <w:tab w:val="left" w:pos="1832"/>
+                <w:tab w:val="left" w:pos="2748"/>
+                <w:tab w:val="left" w:pos="3664"/>
+                <w:tab w:val="left" w:pos="4580"/>
+                <w:tab w:val="left" w:pos="5496"/>
+                <w:tab w:val="left" w:pos="6412"/>
+                <w:tab w:val="left" w:pos="7328"/>
+                <w:tab w:val="left" w:pos="8244"/>
+                <w:tab w:val="left" w:pos="9160"/>
+                <w:tab w:val="left" w:pos="10076"/>
+                <w:tab w:val="left" w:pos="10992"/>
+                <w:tab w:val="left" w:pos="11908"/>
+                <w:tab w:val="left" w:pos="12824"/>
+                <w:tab w:val="left" w:pos="13740"/>
+                <w:tab w:val="left" w:pos="14656"/>
+              </w:tabs>
+              <w:rPr>
+                <w:ins w:id="299" w:author="Tim Laat" w:date="2020-12-01T22:19:00Z"/>
+                <w:rFonts w:ascii="Consolas" w:eastAsia="Times New Roman" w:hAnsi="Consolas" w:cs="Courier New"/>
+                <w:color w:val="24292E"/>
+                <w:sz w:val="20"/>
+                <w:szCs w:val="20"/>
+              </w:rPr>
+            </w:pPr>
+            <w:ins w:id="300" w:author="Tim Laat" w:date="2020-12-01T22:21:00Z">
+              <w:r>
+                <w:rPr>
+                  <w:rFonts w:ascii="Consolas" w:eastAsia="Times New Roman" w:hAnsi="Consolas" w:cs="Courier New"/>
+                  <w:color w:val="24292E"/>
+                  <w:sz w:val="20"/>
+                  <w:szCs w:val="20"/>
+                </w:rPr>
+                <w:t xml:space="preserve">Added </w:t>
+              </w:r>
+            </w:ins>
+            <w:ins w:id="301" w:author="Tim Laat" w:date="2020-12-01T22:22:00Z">
+              <w:r>
+                <w:rPr>
+                  <w:rFonts w:ascii="Consolas" w:eastAsia="Times New Roman" w:hAnsi="Consolas" w:cs="Courier New"/>
+                  <w:color w:val="24292E"/>
+                  <w:sz w:val="20"/>
+                  <w:szCs w:val="20"/>
+                </w:rPr>
+                <w:t>a function to print Hello world in the terminal.</w:t>
+              </w:r>
+            </w:ins>
+          </w:p>
+          <w:p>
+            <w:pPr>
+              <w:shd w:val="clear" w:color="auto" w:fill="F2F2F2" w:themeFill="background1" w:themeFillShade="F2"/>
+              <w:tabs>
+                <w:tab w:val="left" w:pos="916"/>
+                <w:tab w:val="left" w:pos="1832"/>
+                <w:tab w:val="left" w:pos="2748"/>
+                <w:tab w:val="left" w:pos="3664"/>
+                <w:tab w:val="left" w:pos="4580"/>
+                <w:tab w:val="left" w:pos="5496"/>
+                <w:tab w:val="left" w:pos="6412"/>
+                <w:tab w:val="left" w:pos="7328"/>
+                <w:tab w:val="left" w:pos="8244"/>
+                <w:tab w:val="left" w:pos="9160"/>
+                <w:tab w:val="left" w:pos="10076"/>
+                <w:tab w:val="left" w:pos="10992"/>
+                <w:tab w:val="left" w:pos="11908"/>
+                <w:tab w:val="left" w:pos="12824"/>
+                <w:tab w:val="left" w:pos="13740"/>
+                <w:tab w:val="left" w:pos="14656"/>
+              </w:tabs>
+              <w:rPr>
+                <w:ins w:id="302" w:author="Tim Laat" w:date="2020-12-01T22:19:00Z"/>
+                <w:rFonts w:ascii="Consolas" w:eastAsia="Times New Roman" w:hAnsi="Consolas" w:cs="Courier New"/>
+                <w:color w:val="24292E"/>
+                <w:sz w:val="20"/>
+                <w:szCs w:val="20"/>
+              </w:rPr>
+            </w:pPr>
+          </w:p>
+          <w:p>
+            <w:pPr>
+              <w:shd w:val="clear" w:color="auto" w:fill="F2F2F2" w:themeFill="background1" w:themeFillShade="F2"/>
+              <w:tabs>
+                <w:tab w:val="left" w:pos="916"/>
+                <w:tab w:val="left" w:pos="1832"/>
+                <w:tab w:val="left" w:pos="2748"/>
+                <w:tab w:val="left" w:pos="3664"/>
+                <w:tab w:val="left" w:pos="4580"/>
+                <w:tab w:val="left" w:pos="5496"/>
+                <w:tab w:val="left" w:pos="6412"/>
+                <w:tab w:val="left" w:pos="7328"/>
+                <w:tab w:val="left" w:pos="8244"/>
+                <w:tab w:val="left" w:pos="9160"/>
+                <w:tab w:val="left" w:pos="10076"/>
+                <w:tab w:val="left" w:pos="10992"/>
+                <w:tab w:val="left" w:pos="11908"/>
+                <w:tab w:val="left" w:pos="12824"/>
+                <w:tab w:val="left" w:pos="13740"/>
+                <w:tab w:val="left" w:pos="14656"/>
+              </w:tabs>
+              <w:rPr>
+                <w:ins w:id="303" w:author="Tim Laat" w:date="2020-12-01T22:19:00Z"/>
+                <w:rFonts w:ascii="Consolas" w:eastAsia="Times New Roman" w:hAnsi="Consolas" w:cs="Courier New"/>
+                <w:color w:val="24292E"/>
+                <w:sz w:val="20"/>
+                <w:szCs w:val="20"/>
+              </w:rPr>
+            </w:pPr>
+            <w:ins w:id="304" w:author="Tim Laat" w:date="2020-12-01T22:19:00Z">
+              <w:r>
+                <w:rPr>
+                  <w:rFonts w:ascii="Consolas" w:eastAsia="Times New Roman" w:hAnsi="Consolas" w:cs="Courier New"/>
+                  <w:color w:val="24292E"/>
+                  <w:sz w:val="20"/>
+                  <w:szCs w:val="20"/>
+                </w:rPr>
+                <w:t xml:space="preserve">Closes </w:t>
+              </w:r>
+              <w:r>
+                <w:rPr>
+                  <w:rFonts w:ascii="Consolas" w:eastAsia="Times New Roman" w:hAnsi="Consolas" w:cs="Courier New"/>
+                  <w:color w:val="005CC5"/>
+                  <w:sz w:val="20"/>
+                  <w:szCs w:val="20"/>
+                </w:rPr>
+                <w:t>#152</w:t>
+              </w:r>
+              <w:r>
+                <w:rPr>
+                  <w:rFonts w:ascii="Consolas" w:eastAsia="Times New Roman" w:hAnsi="Consolas" w:cs="Courier New"/>
+                  <w:color w:val="24292E"/>
+                  <w:sz w:val="20"/>
+                  <w:szCs w:val="20"/>
+                </w:rPr>
+                <w:t xml:space="preserve"> </w:t>
+              </w:r>
+            </w:ins>
+          </w:p>
+          <w:p>
+            <w:pPr>
+              <w:shd w:val="clear" w:color="auto" w:fill="F2F2F2" w:themeFill="background1" w:themeFillShade="F2"/>
+              <w:tabs>
+                <w:tab w:val="left" w:pos="916"/>
+                <w:tab w:val="left" w:pos="1832"/>
+                <w:tab w:val="left" w:pos="2748"/>
+                <w:tab w:val="left" w:pos="3664"/>
+                <w:tab w:val="left" w:pos="4580"/>
+                <w:tab w:val="left" w:pos="5496"/>
+                <w:tab w:val="left" w:pos="6412"/>
+                <w:tab w:val="left" w:pos="7328"/>
+                <w:tab w:val="left" w:pos="8244"/>
+                <w:tab w:val="left" w:pos="9160"/>
+                <w:tab w:val="left" w:pos="10076"/>
+                <w:tab w:val="left" w:pos="10992"/>
+                <w:tab w:val="left" w:pos="11908"/>
+                <w:tab w:val="left" w:pos="12824"/>
+                <w:tab w:val="left" w:pos="13740"/>
+                <w:tab w:val="left" w:pos="14656"/>
+              </w:tabs>
+              <w:rPr>
+                <w:ins w:id="305" w:author="Tim Laat" w:date="2020-12-01T22:22:00Z"/>
+                <w:rFonts w:ascii="Consolas" w:eastAsia="Times New Roman" w:hAnsi="Consolas" w:cs="Courier New"/>
+                <w:color w:val="24292E"/>
+                <w:sz w:val="20"/>
+                <w:szCs w:val="20"/>
+              </w:rPr>
+            </w:pPr>
+          </w:p>
+          <w:p>
+            <w:pPr>
+              <w:shd w:val="clear" w:color="auto" w:fill="F2F2F2" w:themeFill="background1" w:themeFillShade="F2"/>
+              <w:tabs>
+                <w:tab w:val="left" w:pos="916"/>
+                <w:tab w:val="left" w:pos="1832"/>
+                <w:tab w:val="left" w:pos="2748"/>
+                <w:tab w:val="left" w:pos="3664"/>
+                <w:tab w:val="left" w:pos="4580"/>
+                <w:tab w:val="left" w:pos="5496"/>
+                <w:tab w:val="left" w:pos="6412"/>
+                <w:tab w:val="left" w:pos="7328"/>
+                <w:tab w:val="left" w:pos="8244"/>
+                <w:tab w:val="left" w:pos="9160"/>
+                <w:tab w:val="left" w:pos="10076"/>
+                <w:tab w:val="left" w:pos="10992"/>
+                <w:tab w:val="left" w:pos="11908"/>
+                <w:tab w:val="left" w:pos="12824"/>
+                <w:tab w:val="left" w:pos="13740"/>
+                <w:tab w:val="left" w:pos="14656"/>
+              </w:tabs>
+              <w:rPr>
+                <w:ins w:id="306" w:author="Tim Laat" w:date="2020-12-01T22:19:00Z"/>
+                <w:rFonts w:ascii="Consolas" w:eastAsia="Times New Roman" w:hAnsi="Consolas" w:cs="Courier New"/>
+                <w:color w:val="24292E"/>
+                <w:sz w:val="20"/>
+                <w:szCs w:val="20"/>
+              </w:rPr>
+            </w:pPr>
+          </w:p>
+          <w:p>
+            <w:pPr>
+              <w:shd w:val="clear" w:color="auto" w:fill="F2F2F2" w:themeFill="background1" w:themeFillShade="F2"/>
+              <w:tabs>
+                <w:tab w:val="left" w:pos="916"/>
+                <w:tab w:val="left" w:pos="1832"/>
+                <w:tab w:val="left" w:pos="2748"/>
+                <w:tab w:val="left" w:pos="3664"/>
+                <w:tab w:val="left" w:pos="4580"/>
+                <w:tab w:val="left" w:pos="5496"/>
+                <w:tab w:val="left" w:pos="6412"/>
+                <w:tab w:val="left" w:pos="7328"/>
+                <w:tab w:val="left" w:pos="8244"/>
+                <w:tab w:val="left" w:pos="9160"/>
+                <w:tab w:val="left" w:pos="10076"/>
+                <w:tab w:val="left" w:pos="10992"/>
+                <w:tab w:val="left" w:pos="11908"/>
+                <w:tab w:val="left" w:pos="12824"/>
+                <w:tab w:val="left" w:pos="13740"/>
+                <w:tab w:val="left" w:pos="14656"/>
+              </w:tabs>
+              <w:rPr>
+                <w:ins w:id="307" w:author="Tim Laat" w:date="2020-12-01T22:19:00Z"/>
+                <w:rFonts w:ascii="Consolas" w:eastAsia="Times New Roman" w:hAnsi="Consolas" w:cs="Courier New"/>
+                <w:color w:val="24292E"/>
+                <w:sz w:val="20"/>
+                <w:szCs w:val="20"/>
+              </w:rPr>
+            </w:pPr>
+            <w:ins w:id="308" w:author="Tim Laat" w:date="2020-12-01T22:19:00Z">
+              <w:r>
+                <w:rPr>
+                  <w:rFonts w:ascii="Consolas" w:eastAsia="Times New Roman" w:hAnsi="Consolas" w:cs="Courier New"/>
+                  <w:color w:val="24292E"/>
+                  <w:sz w:val="20"/>
+                  <w:szCs w:val="20"/>
+                </w:rPr>
+                <w:t xml:space="preserve"># Bugs/issues Fixes </w:t>
+              </w:r>
+              <w:r>
+                <w:rPr>
+                  <w:rFonts w:ascii="Segoe UI Emoji" w:hAnsi="Segoe UI Emoji" w:cs="Segoe UI Emoji"/>
+                  <w:sz w:val="20"/>
+                  <w:szCs w:val="20"/>
+                </w:rPr>
+                <w:t>🐛</w:t>
+              </w:r>
+            </w:ins>
+          </w:p>
+          <w:p>
+            <w:pPr>
+              <w:shd w:val="clear" w:color="auto" w:fill="F2F2F2" w:themeFill="background1" w:themeFillShade="F2"/>
+              <w:tabs>
+                <w:tab w:val="left" w:pos="916"/>
+                <w:tab w:val="left" w:pos="1832"/>
+                <w:tab w:val="left" w:pos="2748"/>
+                <w:tab w:val="left" w:pos="3664"/>
+                <w:tab w:val="left" w:pos="4580"/>
+                <w:tab w:val="left" w:pos="5496"/>
+                <w:tab w:val="left" w:pos="6412"/>
+                <w:tab w:val="left" w:pos="7328"/>
+                <w:tab w:val="left" w:pos="8244"/>
+                <w:tab w:val="left" w:pos="9160"/>
+                <w:tab w:val="left" w:pos="10076"/>
+                <w:tab w:val="left" w:pos="10992"/>
+                <w:tab w:val="left" w:pos="11908"/>
+                <w:tab w:val="left" w:pos="12824"/>
+                <w:tab w:val="left" w:pos="13740"/>
+                <w:tab w:val="left" w:pos="14656"/>
+              </w:tabs>
+              <w:rPr>
+                <w:ins w:id="309" w:author="Tim Laat" w:date="2020-12-01T22:19:00Z"/>
+                <w:rFonts w:ascii="Consolas" w:eastAsia="Times New Roman" w:hAnsi="Consolas" w:cs="Courier New"/>
+                <w:color w:val="24292E"/>
+                <w:sz w:val="20"/>
+                <w:szCs w:val="20"/>
+              </w:rPr>
+            </w:pPr>
+            <w:ins w:id="310" w:author="Tim Laat" w:date="2020-12-01T22:19:00Z">
+              <w:r>
+                <w:rPr>
+                  <w:rFonts w:ascii="Consolas" w:eastAsia="Times New Roman" w:hAnsi="Consolas" w:cs="Courier New"/>
+                  <w:color w:val="005CC5"/>
+                  <w:sz w:val="20"/>
+                  <w:szCs w:val="20"/>
+                </w:rPr>
+                <w:t>##</w:t>
+              </w:r>
+              <w:r>
+                <w:rPr>
+                  <w:rFonts w:ascii="Consolas" w:eastAsia="Times New Roman" w:hAnsi="Consolas" w:cs="Courier New"/>
+                  <w:color w:val="24292E"/>
+                  <w:sz w:val="20"/>
+                  <w:szCs w:val="20"/>
+                </w:rPr>
+                <w:t xml:space="preserve"> </w:t>
+              </w:r>
+            </w:ins>
+            <w:ins w:id="311" w:author="Tim Laat" w:date="2020-12-01T22:21:00Z">
+              <w:r>
+                <w:rPr>
+                  <w:rFonts w:ascii="Consolas" w:eastAsia="Times New Roman" w:hAnsi="Consolas" w:cs="Courier New"/>
+                  <w:color w:val="24292E"/>
+                  <w:sz w:val="20"/>
+                  <w:szCs w:val="20"/>
+                </w:rPr>
+                <w:t>Fix old stuff</w:t>
+              </w:r>
+            </w:ins>
+            <w:ins w:id="312" w:author="Tim Laat" w:date="2020-12-01T22:19:00Z">
+              <w:r>
+                <w:rPr>
+                  <w:rFonts w:ascii="Consolas" w:eastAsia="Times New Roman" w:hAnsi="Consolas" w:cs="Courier New"/>
+                  <w:color w:val="24292E"/>
+                  <w:sz w:val="20"/>
+                  <w:szCs w:val="20"/>
+                </w:rPr>
+                <w:t xml:space="preserve"> (</w:t>
+              </w:r>
+              <w:r>
+                <w:rPr>
+                  <w:rFonts w:ascii="Consolas" w:eastAsia="Times New Roman" w:hAnsi="Consolas" w:cs="Courier New"/>
+                  <w:color w:val="005CC5"/>
+                  <w:sz w:val="20"/>
+                  <w:szCs w:val="20"/>
+                </w:rPr>
+                <w:t>#123</w:t>
+              </w:r>
+              <w:r>
+                <w:rPr>
+                  <w:rFonts w:ascii="Consolas" w:eastAsia="Times New Roman" w:hAnsi="Consolas" w:cs="Courier New"/>
+                  <w:color w:val="24292E"/>
+                  <w:sz w:val="20"/>
+                  <w:szCs w:val="20"/>
+                </w:rPr>
+                <w:t>)</w:t>
+              </w:r>
+            </w:ins>
+          </w:p>
+          <w:p>
+            <w:pPr>
+              <w:shd w:val="clear" w:color="auto" w:fill="F2F2F2" w:themeFill="background1" w:themeFillShade="F2"/>
+              <w:tabs>
+                <w:tab w:val="left" w:pos="916"/>
+                <w:tab w:val="left" w:pos="1832"/>
+                <w:tab w:val="left" w:pos="2748"/>
+                <w:tab w:val="left" w:pos="3664"/>
+                <w:tab w:val="left" w:pos="4580"/>
+                <w:tab w:val="left" w:pos="5496"/>
+                <w:tab w:val="left" w:pos="6412"/>
+                <w:tab w:val="left" w:pos="7328"/>
+                <w:tab w:val="left" w:pos="8244"/>
+                <w:tab w:val="left" w:pos="9160"/>
+                <w:tab w:val="left" w:pos="10076"/>
+                <w:tab w:val="left" w:pos="10992"/>
+                <w:tab w:val="left" w:pos="11908"/>
+                <w:tab w:val="left" w:pos="12824"/>
+                <w:tab w:val="left" w:pos="13740"/>
+                <w:tab w:val="left" w:pos="14656"/>
+              </w:tabs>
+              <w:rPr>
+                <w:ins w:id="313" w:author="Tim Laat" w:date="2020-12-01T22:19:00Z"/>
+                <w:rFonts w:ascii="Consolas" w:eastAsia="Times New Roman" w:hAnsi="Consolas" w:cs="Courier New"/>
+                <w:color w:val="24292E"/>
+                <w:sz w:val="20"/>
+                <w:szCs w:val="20"/>
+              </w:rPr>
+            </w:pPr>
+            <w:ins w:id="314" w:author="Tim Laat" w:date="2020-12-01T22:19:00Z">
+              <w:r>
+                <w:rPr>
+                  <w:rFonts w:ascii="Consolas" w:eastAsia="Times New Roman" w:hAnsi="Consolas" w:cs="Courier New"/>
+                  <w:color w:val="24292E"/>
+                  <w:sz w:val="20"/>
+                  <w:szCs w:val="20"/>
+                </w:rPr>
+                <w:t xml:space="preserve">Fixed issue where </w:t>
+              </w:r>
+            </w:ins>
+            <w:ins w:id="315" w:author="Tim Laat" w:date="2020-12-01T22:23:00Z">
+              <w:r>
+                <w:rPr>
+                  <w:rFonts w:ascii="Consolas" w:eastAsia="Times New Roman" w:hAnsi="Consolas" w:cs="Courier New"/>
+                  <w:color w:val="24292E"/>
+                  <w:sz w:val="20"/>
+                  <w:szCs w:val="20"/>
+                </w:rPr>
+                <w:t>the stops working after user entered a character.</w:t>
+              </w:r>
+            </w:ins>
+          </w:p>
+          <w:p>
+            <w:pPr>
+              <w:shd w:val="clear" w:color="auto" w:fill="F2F2F2" w:themeFill="background1" w:themeFillShade="F2"/>
+              <w:tabs>
+                <w:tab w:val="left" w:pos="916"/>
+                <w:tab w:val="left" w:pos="1832"/>
+                <w:tab w:val="left" w:pos="2748"/>
+                <w:tab w:val="left" w:pos="3664"/>
+                <w:tab w:val="left" w:pos="4580"/>
+                <w:tab w:val="left" w:pos="5496"/>
+                <w:tab w:val="left" w:pos="6412"/>
+                <w:tab w:val="left" w:pos="7328"/>
+                <w:tab w:val="left" w:pos="8244"/>
+                <w:tab w:val="left" w:pos="9160"/>
+                <w:tab w:val="left" w:pos="10076"/>
+                <w:tab w:val="left" w:pos="10992"/>
+                <w:tab w:val="left" w:pos="11908"/>
+                <w:tab w:val="left" w:pos="12824"/>
+                <w:tab w:val="left" w:pos="13740"/>
+                <w:tab w:val="left" w:pos="14656"/>
+              </w:tabs>
+              <w:rPr>
+                <w:ins w:id="316" w:author="Tim Laat" w:date="2020-12-01T22:19:00Z"/>
+                <w:rFonts w:ascii="Consolas" w:eastAsia="Times New Roman" w:hAnsi="Consolas" w:cs="Courier New"/>
+                <w:color w:val="24292E"/>
+                <w:sz w:val="20"/>
+                <w:szCs w:val="20"/>
+              </w:rPr>
+            </w:pPr>
+          </w:p>
+          <w:p>
+            <w:pPr>
+              <w:shd w:val="clear" w:color="auto" w:fill="F2F2F2" w:themeFill="background1" w:themeFillShade="F2"/>
+              <w:tabs>
+                <w:tab w:val="left" w:pos="916"/>
+                <w:tab w:val="left" w:pos="1832"/>
+                <w:tab w:val="left" w:pos="2748"/>
+                <w:tab w:val="left" w:pos="3664"/>
+                <w:tab w:val="left" w:pos="4580"/>
+                <w:tab w:val="left" w:pos="5496"/>
+                <w:tab w:val="left" w:pos="6412"/>
+                <w:tab w:val="left" w:pos="7328"/>
+                <w:tab w:val="left" w:pos="8244"/>
+                <w:tab w:val="left" w:pos="9160"/>
+                <w:tab w:val="left" w:pos="10076"/>
+                <w:tab w:val="left" w:pos="10992"/>
+                <w:tab w:val="left" w:pos="11908"/>
+                <w:tab w:val="left" w:pos="12824"/>
+                <w:tab w:val="left" w:pos="13740"/>
+                <w:tab w:val="left" w:pos="14656"/>
+              </w:tabs>
+              <w:rPr>
+                <w:ins w:id="317" w:author="Tim Laat" w:date="2020-12-01T22:19:00Z"/>
+                <w:rFonts w:ascii="Consolas" w:eastAsia="Times New Roman" w:hAnsi="Consolas" w:cs="Courier New"/>
+                <w:color w:val="24292E"/>
+                <w:sz w:val="20"/>
+                <w:szCs w:val="20"/>
+              </w:rPr>
+            </w:pPr>
+            <w:ins w:id="318" w:author="Tim Laat" w:date="2020-12-01T22:19:00Z">
+              <w:r>
+                <w:rPr>
+                  <w:rFonts w:ascii="Consolas" w:eastAsia="Times New Roman" w:hAnsi="Consolas" w:cs="Courier New"/>
+                  <w:color w:val="24292E"/>
+                  <w:sz w:val="20"/>
+                  <w:szCs w:val="20"/>
+                </w:rPr>
+                <w:t xml:space="preserve">Closes </w:t>
+              </w:r>
+              <w:r>
+                <w:rPr>
+                  <w:rFonts w:ascii="Consolas" w:eastAsia="Times New Roman" w:hAnsi="Consolas" w:cs="Courier New"/>
+                  <w:color w:val="005CC5"/>
+                  <w:sz w:val="20"/>
+                  <w:szCs w:val="20"/>
+                </w:rPr>
+                <w:t>#123</w:t>
+              </w:r>
+              <w:r>
+                <w:rPr>
+                  <w:rFonts w:ascii="Consolas" w:eastAsia="Times New Roman" w:hAnsi="Consolas" w:cs="Courier New"/>
+                  <w:color w:val="24292E"/>
+                  <w:sz w:val="20"/>
+                  <w:szCs w:val="20"/>
+                </w:rPr>
+                <w:t xml:space="preserve"> </w:t>
+              </w:r>
+            </w:ins>
+          </w:p>
+          <w:p>
+            <w:pPr>
+              <w:shd w:val="clear" w:color="auto" w:fill="F2F2F2" w:themeFill="background1" w:themeFillShade="F2"/>
+              <w:tabs>
+                <w:tab w:val="left" w:pos="916"/>
+                <w:tab w:val="left" w:pos="1832"/>
+                <w:tab w:val="left" w:pos="2748"/>
+                <w:tab w:val="left" w:pos="3664"/>
+                <w:tab w:val="left" w:pos="4580"/>
+                <w:tab w:val="left" w:pos="5496"/>
+                <w:tab w:val="left" w:pos="6412"/>
+                <w:tab w:val="left" w:pos="7328"/>
+                <w:tab w:val="left" w:pos="8244"/>
+                <w:tab w:val="left" w:pos="9160"/>
+                <w:tab w:val="left" w:pos="10076"/>
+                <w:tab w:val="left" w:pos="10992"/>
+                <w:tab w:val="left" w:pos="11908"/>
+                <w:tab w:val="left" w:pos="12824"/>
+                <w:tab w:val="left" w:pos="13740"/>
+                <w:tab w:val="left" w:pos="14656"/>
+              </w:tabs>
+              <w:rPr>
+                <w:ins w:id="319" w:author="Tim Laat" w:date="2020-12-01T22:19:00Z"/>
+                <w:rFonts w:ascii="Consolas" w:eastAsia="Times New Roman" w:hAnsi="Consolas" w:cs="Courier New"/>
+                <w:color w:val="24292E"/>
+                <w:sz w:val="20"/>
+                <w:szCs w:val="20"/>
+              </w:rPr>
+            </w:pPr>
+          </w:p>
+          <w:p>
+            <w:pPr>
+              <w:shd w:val="clear" w:color="auto" w:fill="F2F2F2" w:themeFill="background1" w:themeFillShade="F2"/>
+              <w:tabs>
+                <w:tab w:val="left" w:pos="916"/>
+                <w:tab w:val="left" w:pos="1832"/>
+                <w:tab w:val="left" w:pos="2748"/>
+                <w:tab w:val="left" w:pos="3664"/>
+                <w:tab w:val="left" w:pos="4580"/>
+                <w:tab w:val="left" w:pos="5496"/>
+                <w:tab w:val="left" w:pos="6412"/>
+                <w:tab w:val="left" w:pos="7328"/>
+                <w:tab w:val="left" w:pos="8244"/>
+                <w:tab w:val="left" w:pos="9160"/>
+                <w:tab w:val="left" w:pos="10076"/>
+                <w:tab w:val="left" w:pos="10992"/>
+                <w:tab w:val="left" w:pos="11908"/>
+                <w:tab w:val="left" w:pos="12824"/>
+                <w:tab w:val="left" w:pos="13740"/>
+                <w:tab w:val="left" w:pos="14656"/>
+              </w:tabs>
+              <w:rPr>
+                <w:ins w:id="320" w:author="Tim Laat" w:date="2020-12-01T22:19:00Z"/>
+                <w:rFonts w:ascii="Consolas" w:eastAsia="Times New Roman" w:hAnsi="Consolas" w:cs="Courier New"/>
+                <w:color w:val="24292E"/>
+                <w:sz w:val="20"/>
+                <w:szCs w:val="20"/>
+              </w:rPr>
+            </w:pPr>
+            <w:ins w:id="321" w:author="Tim Laat" w:date="2020-12-01T22:19:00Z">
+              <w:r>
+                <w:rPr>
+                  <w:rFonts w:ascii="Consolas" w:eastAsia="Times New Roman" w:hAnsi="Consolas" w:cs="Courier New"/>
+                  <w:color w:val="24292E"/>
+                  <w:sz w:val="20"/>
+                  <w:szCs w:val="20"/>
+                </w:rPr>
+                <w:t xml:space="preserve"># Features to look into </w:t>
+              </w:r>
+              <w:r>
+                <w:rPr>
+                  <w:rFonts w:ascii="Segoe UI Emoji" w:hAnsi="Segoe UI Emoji" w:cs="Segoe UI Emoji"/>
+                  <w:sz w:val="20"/>
+                  <w:szCs w:val="20"/>
+                </w:rPr>
+                <w:t>🔎</w:t>
+              </w:r>
+            </w:ins>
+          </w:p>
+          <w:p>
+            <w:pPr>
+              <w:shd w:val="clear" w:color="auto" w:fill="F2F2F2" w:themeFill="background1" w:themeFillShade="F2"/>
+              <w:tabs>
+                <w:tab w:val="left" w:pos="916"/>
+                <w:tab w:val="left" w:pos="1832"/>
+                <w:tab w:val="left" w:pos="2748"/>
+                <w:tab w:val="left" w:pos="3664"/>
+                <w:tab w:val="left" w:pos="4580"/>
+                <w:tab w:val="left" w:pos="5496"/>
+                <w:tab w:val="left" w:pos="6412"/>
+                <w:tab w:val="left" w:pos="7328"/>
+                <w:tab w:val="left" w:pos="8244"/>
+                <w:tab w:val="left" w:pos="9160"/>
+                <w:tab w:val="left" w:pos="10076"/>
+                <w:tab w:val="left" w:pos="10992"/>
+                <w:tab w:val="left" w:pos="11908"/>
+                <w:tab w:val="left" w:pos="12824"/>
+                <w:tab w:val="left" w:pos="13740"/>
+                <w:tab w:val="left" w:pos="14656"/>
+              </w:tabs>
+              <w:rPr>
+                <w:ins w:id="322" w:author="Tim Laat" w:date="2020-12-01T22:19:00Z"/>
+                <w:rFonts w:ascii="Consolas" w:eastAsia="Times New Roman" w:hAnsi="Consolas" w:cs="Courier New"/>
+                <w:color w:val="24292E"/>
+                <w:sz w:val="20"/>
+                <w:szCs w:val="20"/>
+              </w:rPr>
+            </w:pPr>
+            <w:ins w:id="323" w:author="Tim Laat" w:date="2020-12-01T22:19:00Z">
+              <w:r>
+                <w:rPr>
+                  <w:rFonts w:ascii="Consolas" w:eastAsia="Times New Roman" w:hAnsi="Consolas" w:cs="Courier New"/>
+                  <w:color w:val="005CC5"/>
+                  <w:sz w:val="20"/>
+                  <w:szCs w:val="20"/>
+                </w:rPr>
+                <w:t>##</w:t>
+              </w:r>
+              <w:r>
+                <w:rPr>
+                  <w:rFonts w:ascii="Consolas" w:eastAsia="Times New Roman" w:hAnsi="Consolas" w:cs="Courier New"/>
+                  <w:color w:val="24292E"/>
+                  <w:sz w:val="20"/>
+                  <w:szCs w:val="20"/>
+                </w:rPr>
+                <w:t xml:space="preserve"> In progress</w:t>
+              </w:r>
+            </w:ins>
+          </w:p>
+          <w:p>
+            <w:pPr>
+              <w:shd w:val="clear" w:color="auto" w:fill="F2F2F2" w:themeFill="background1" w:themeFillShade="F2"/>
+              <w:tabs>
+                <w:tab w:val="left" w:pos="916"/>
+                <w:tab w:val="left" w:pos="1832"/>
+                <w:tab w:val="left" w:pos="2748"/>
+                <w:tab w:val="left" w:pos="3664"/>
+                <w:tab w:val="left" w:pos="4580"/>
+                <w:tab w:val="left" w:pos="5496"/>
+                <w:tab w:val="left" w:pos="6412"/>
+                <w:tab w:val="left" w:pos="7328"/>
+                <w:tab w:val="left" w:pos="8244"/>
+                <w:tab w:val="left" w:pos="9160"/>
+                <w:tab w:val="left" w:pos="10076"/>
+                <w:tab w:val="left" w:pos="10992"/>
+                <w:tab w:val="left" w:pos="11908"/>
+                <w:tab w:val="left" w:pos="12824"/>
+                <w:tab w:val="left" w:pos="13740"/>
+                <w:tab w:val="left" w:pos="14656"/>
+              </w:tabs>
+              <w:rPr>
+                <w:ins w:id="324" w:author="Tim Laat" w:date="2020-12-01T22:23:00Z"/>
+                <w:rFonts w:ascii="Consolas" w:eastAsia="Times New Roman" w:hAnsi="Consolas" w:cs="Courier New"/>
+                <w:color w:val="24292E"/>
+                <w:sz w:val="20"/>
+                <w:szCs w:val="20"/>
+              </w:rPr>
+            </w:pPr>
+            <w:ins w:id="325" w:author="Tim Laat" w:date="2020-12-01T22:19:00Z">
+              <w:r>
+                <w:rPr>
+                  <w:rFonts w:ascii="Consolas" w:eastAsia="Times New Roman" w:hAnsi="Consolas" w:cs="Courier New"/>
+                  <w:color w:val="24292E"/>
+                  <w:sz w:val="20"/>
+                  <w:szCs w:val="20"/>
+                </w:rPr>
+                <w:t xml:space="preserve">- </w:t>
+              </w:r>
+            </w:ins>
+            <w:ins w:id="326" w:author="Tim Laat" w:date="2020-12-01T22:23:00Z">
+              <w:r>
+                <w:rPr>
+                  <w:rFonts w:ascii="Consolas" w:eastAsia="Times New Roman" w:hAnsi="Consolas" w:cs="Courier New"/>
+                  <w:color w:val="24292E"/>
+                  <w:sz w:val="20"/>
+                  <w:szCs w:val="20"/>
+                </w:rPr>
+                <w:t>Refactor Hello World(On Hold).</w:t>
+              </w:r>
+            </w:ins>
+          </w:p>
+          <w:p>
+            <w:pPr>
+              <w:shd w:val="clear" w:color="auto" w:fill="F2F2F2" w:themeFill="background1" w:themeFillShade="F2"/>
+              <w:tabs>
+                <w:tab w:val="left" w:pos="916"/>
+                <w:tab w:val="left" w:pos="1832"/>
+                <w:tab w:val="left" w:pos="2748"/>
+                <w:tab w:val="left" w:pos="3664"/>
+                <w:tab w:val="left" w:pos="4580"/>
+                <w:tab w:val="left" w:pos="5496"/>
+                <w:tab w:val="left" w:pos="6412"/>
+                <w:tab w:val="left" w:pos="7328"/>
+                <w:tab w:val="left" w:pos="8244"/>
+                <w:tab w:val="left" w:pos="9160"/>
+                <w:tab w:val="left" w:pos="10076"/>
+                <w:tab w:val="left" w:pos="10992"/>
+                <w:tab w:val="left" w:pos="11908"/>
+                <w:tab w:val="left" w:pos="12824"/>
+                <w:tab w:val="left" w:pos="13740"/>
+                <w:tab w:val="left" w:pos="14656"/>
+              </w:tabs>
+              <w:rPr>
+                <w:ins w:id="327" w:author="Tim Laat" w:date="2020-12-01T22:19:00Z"/>
+                <w:rFonts w:ascii="Consolas" w:eastAsia="Times New Roman" w:hAnsi="Consolas" w:cs="Courier New"/>
+                <w:color w:val="24292E"/>
+                <w:sz w:val="20"/>
+                <w:szCs w:val="20"/>
+              </w:rPr>
+              <w:pPrChange w:id="328" w:author="Tim Laat" w:date="2020-12-01T22:23:00Z">
+                <w:pPr>
+                  <w:shd w:val="clear" w:color="auto" w:fill="F2F2F2" w:themeFill="background1" w:themeFillShade="F2"/>
+                  <w:tabs>
+                    <w:tab w:val="left" w:pos="916"/>
+                    <w:tab w:val="left" w:pos="1832"/>
+                    <w:tab w:val="left" w:pos="2748"/>
+                    <w:tab w:val="left" w:pos="3664"/>
+                    <w:tab w:val="left" w:pos="4580"/>
+                    <w:tab w:val="left" w:pos="5496"/>
+                    <w:tab w:val="left" w:pos="6412"/>
+                    <w:tab w:val="left" w:pos="7328"/>
+                    <w:tab w:val="left" w:pos="8244"/>
+                    <w:tab w:val="left" w:pos="9160"/>
+                    <w:tab w:val="left" w:pos="10076"/>
+                    <w:tab w:val="left" w:pos="10992"/>
+                    <w:tab w:val="left" w:pos="11908"/>
+                    <w:tab w:val="left" w:pos="12824"/>
+                    <w:tab w:val="left" w:pos="13740"/>
+                    <w:tab w:val="left" w:pos="14656"/>
+                  </w:tabs>
+                </w:pPr>
+              </w:pPrChange>
+            </w:pPr>
+            <w:ins w:id="329" w:author="Tim Laat" w:date="2020-12-01T22:23:00Z">
+              <w:r>
+                <w:rPr>
+                  <w:rFonts w:ascii="Consolas" w:eastAsia="Times New Roman" w:hAnsi="Consolas" w:cs="Courier New"/>
+                  <w:color w:val="24292E"/>
+                  <w:sz w:val="20"/>
+                  <w:szCs w:val="20"/>
+                </w:rPr>
+                <w:t>- Update Comments</w:t>
+              </w:r>
+            </w:ins>
+          </w:p>
+          <w:p>
+            <w:pPr>
+              <w:shd w:val="clear" w:color="auto" w:fill="F2F2F2" w:themeFill="background1" w:themeFillShade="F2"/>
+              <w:tabs>
+                <w:tab w:val="left" w:pos="916"/>
+                <w:tab w:val="left" w:pos="1832"/>
+                <w:tab w:val="left" w:pos="2748"/>
+                <w:tab w:val="left" w:pos="3664"/>
+                <w:tab w:val="left" w:pos="4580"/>
+                <w:tab w:val="left" w:pos="5496"/>
+                <w:tab w:val="left" w:pos="6412"/>
+                <w:tab w:val="left" w:pos="7328"/>
+                <w:tab w:val="left" w:pos="8244"/>
+                <w:tab w:val="left" w:pos="9160"/>
+                <w:tab w:val="left" w:pos="10076"/>
+                <w:tab w:val="left" w:pos="10992"/>
+                <w:tab w:val="left" w:pos="11908"/>
+                <w:tab w:val="left" w:pos="12824"/>
+                <w:tab w:val="left" w:pos="13740"/>
+                <w:tab w:val="left" w:pos="14656"/>
+              </w:tabs>
+              <w:rPr>
+                <w:ins w:id="330" w:author="Tim Laat" w:date="2020-12-01T22:19:00Z"/>
+                <w:rFonts w:ascii="Consolas" w:eastAsia="Times New Roman" w:hAnsi="Consolas" w:cs="Courier New"/>
+                <w:color w:val="24292E"/>
+                <w:sz w:val="20"/>
+                <w:szCs w:val="20"/>
+              </w:rPr>
+            </w:pPr>
+          </w:p>
+          <w:p>
+            <w:pPr>
+              <w:shd w:val="clear" w:color="auto" w:fill="F2F2F2" w:themeFill="background1" w:themeFillShade="F2"/>
+              <w:tabs>
+                <w:tab w:val="left" w:pos="916"/>
+                <w:tab w:val="left" w:pos="1832"/>
+                <w:tab w:val="left" w:pos="2748"/>
+                <w:tab w:val="left" w:pos="3664"/>
+                <w:tab w:val="left" w:pos="4580"/>
+                <w:tab w:val="left" w:pos="5496"/>
+                <w:tab w:val="left" w:pos="6412"/>
+                <w:tab w:val="left" w:pos="7328"/>
+                <w:tab w:val="left" w:pos="8244"/>
+                <w:tab w:val="left" w:pos="9160"/>
+                <w:tab w:val="left" w:pos="10076"/>
+                <w:tab w:val="left" w:pos="10992"/>
+                <w:tab w:val="left" w:pos="11908"/>
+                <w:tab w:val="left" w:pos="12824"/>
+                <w:tab w:val="left" w:pos="13740"/>
+                <w:tab w:val="left" w:pos="14656"/>
+              </w:tabs>
+              <w:rPr>
+                <w:ins w:id="331" w:author="Tim Laat" w:date="2020-12-01T22:19:00Z"/>
+                <w:rFonts w:ascii="Consolas" w:eastAsia="Times New Roman" w:hAnsi="Consolas" w:cs="Courier New"/>
+                <w:color w:val="24292E"/>
+                <w:sz w:val="20"/>
+                <w:szCs w:val="20"/>
+              </w:rPr>
+            </w:pPr>
+            <w:ins w:id="332" w:author="Tim Laat" w:date="2020-12-01T22:19:00Z">
+              <w:r>
+                <w:rPr>
+                  <w:rFonts w:ascii="Consolas" w:eastAsia="Times New Roman" w:hAnsi="Consolas" w:cs="Courier New"/>
+                  <w:color w:val="005CC5"/>
+                  <w:sz w:val="20"/>
+                  <w:szCs w:val="20"/>
+                </w:rPr>
+                <w:t>##</w:t>
+              </w:r>
+              <w:r>
+                <w:rPr>
+                  <w:rFonts w:ascii="Consolas" w:eastAsia="Times New Roman" w:hAnsi="Consolas" w:cs="Courier New"/>
+                  <w:color w:val="24292E"/>
+                  <w:sz w:val="20"/>
+                  <w:szCs w:val="20"/>
+                </w:rPr>
+                <w:t xml:space="preserve"> Known issues</w:t>
+              </w:r>
+            </w:ins>
+          </w:p>
+          <w:p>
+            <w:pPr>
+              <w:shd w:val="clear" w:color="auto" w:fill="F2F2F2" w:themeFill="background1" w:themeFillShade="F2"/>
+              <w:tabs>
+                <w:tab w:val="left" w:pos="916"/>
+                <w:tab w:val="left" w:pos="1832"/>
+                <w:tab w:val="left" w:pos="2748"/>
+                <w:tab w:val="left" w:pos="3664"/>
+                <w:tab w:val="left" w:pos="4580"/>
+                <w:tab w:val="left" w:pos="5496"/>
+                <w:tab w:val="left" w:pos="6412"/>
+                <w:tab w:val="left" w:pos="7328"/>
+                <w:tab w:val="left" w:pos="8244"/>
+                <w:tab w:val="left" w:pos="9160"/>
+                <w:tab w:val="left" w:pos="10076"/>
+                <w:tab w:val="left" w:pos="10992"/>
+                <w:tab w:val="left" w:pos="11908"/>
+                <w:tab w:val="left" w:pos="12824"/>
+                <w:tab w:val="left" w:pos="13740"/>
+                <w:tab w:val="left" w:pos="14656"/>
+              </w:tabs>
+              <w:rPr>
+                <w:ins w:id="333" w:author="Tim Laat" w:date="2020-12-01T22:19:00Z"/>
+                <w:rFonts w:ascii="Consolas" w:eastAsia="Times New Roman" w:hAnsi="Consolas" w:cs="Courier New"/>
+                <w:color w:val="24292E"/>
+                <w:sz w:val="20"/>
+                <w:szCs w:val="20"/>
+              </w:rPr>
+              <w:pPrChange w:id="334" w:author="Tim Laat" w:date="2020-12-01T22:24:00Z">
+                <w:pPr>
+                  <w:shd w:val="clear" w:color="auto" w:fill="F2F2F2" w:themeFill="background1" w:themeFillShade="F2"/>
+                  <w:tabs>
+                    <w:tab w:val="left" w:pos="916"/>
+                    <w:tab w:val="left" w:pos="1832"/>
+                    <w:tab w:val="left" w:pos="2748"/>
+                    <w:tab w:val="left" w:pos="3664"/>
+                    <w:tab w:val="left" w:pos="4580"/>
+                    <w:tab w:val="left" w:pos="5496"/>
+                    <w:tab w:val="left" w:pos="6412"/>
+                    <w:tab w:val="left" w:pos="7328"/>
+                    <w:tab w:val="left" w:pos="8244"/>
+                    <w:tab w:val="left" w:pos="9160"/>
+                    <w:tab w:val="left" w:pos="10076"/>
+                    <w:tab w:val="left" w:pos="10992"/>
+                    <w:tab w:val="left" w:pos="11908"/>
+                    <w:tab w:val="left" w:pos="12824"/>
+                    <w:tab w:val="left" w:pos="13740"/>
+                    <w:tab w:val="left" w:pos="14656"/>
+                  </w:tabs>
+                </w:pPr>
+              </w:pPrChange>
+            </w:pPr>
+            <w:ins w:id="335" w:author="Tim Laat" w:date="2020-12-01T22:19:00Z">
+              <w:r>
+                <w:rPr>
+                  <w:rFonts w:ascii="Consolas" w:eastAsia="Times New Roman" w:hAnsi="Consolas" w:cs="Courier New"/>
+                  <w:color w:val="24292E"/>
+                  <w:sz w:val="20"/>
+                  <w:szCs w:val="20"/>
+                </w:rPr>
+                <w:t>-</w:t>
+              </w:r>
+            </w:ins>
+            <w:ins w:id="336" w:author="Tim Laat" w:date="2020-12-01T22:24:00Z">
+              <w:r>
+                <w:rPr>
+                  <w:rFonts w:ascii="Consolas" w:eastAsia="Times New Roman" w:hAnsi="Consolas" w:cs="Courier New"/>
+                  <w:color w:val="24292E"/>
+                  <w:sz w:val="20"/>
+                  <w:szCs w:val="20"/>
+                </w:rPr>
+                <w:t xml:space="preserve"> Something is wrong.</w:t>
+              </w:r>
+            </w:ins>
+          </w:p>
+          <w:p>
+            <w:pPr>
+              <w:shd w:val="clear" w:color="auto" w:fill="F2F2F2" w:themeFill="background1" w:themeFillShade="F2"/>
+              <w:ind w:left="720" w:hanging="720"/>
+              <w:rPr>
+                <w:ins w:id="337" w:author="Tim Laat" w:date="2020-12-01T22:19:00Z"/>
+              </w:rPr>
+            </w:pPr>
+          </w:p>
+          <w:p>
+            <w:pPr>
+              <w:rPr>
+                <w:ins w:id="338" w:author="Tim Laat" w:date="2020-12-01T22:18:00Z"/>
+              </w:rPr>
+            </w:pPr>
+          </w:p>
+        </w:tc>
+      </w:tr>
+    </w:tbl>
+    <w:p>
+      <w:pPr>
+        <w:rPr>
+          <w:ins w:id="339" w:author="Laat,Tim T.H.J. de" w:date="2020-12-01T13:50:00Z"/>
+          <w:rPrChange w:id="340" w:author="Tim Laat" w:date="2020-12-01T22:18:00Z">
+            <w:rPr>
+              <w:ins w:id="341" w:author="Laat,Tim T.H.J. de" w:date="2020-12-01T13:50:00Z"/>
+            </w:rPr>
           </w:rPrChange>
         </w:rPr>
-        <w:pPrChange w:id="204" w:author="Laat,Tim T.H.J. de" w:date="2020-12-01T13:50:00Z">
+        <w:pPrChange w:id="342" w:author="Tim Laat" w:date="2020-12-01T22:18:00Z">
+          <w:pPr>
+            <w:pStyle w:val="Kop2"/>
+          </w:pPr>
+        </w:pPrChange>
+      </w:pPr>
+    </w:p>
+    <w:p>
+      <w:pPr>
+        <w:jc w:val="center"/>
+        <w:pPrChange w:id="343" w:author="Tim Laat" w:date="2020-12-01T22:17:00Z">
           <w:pPr>
             <w:pStyle w:val="Kop1"/>
           </w:pPr>
@@ -6091,11 +7974,11 @@
       <w:pPr>
         <w:pStyle w:val="Kop2"/>
       </w:pPr>
-      <w:bookmarkStart w:id="205" w:name="_Toc57450135"/>
+      <w:bookmarkStart w:id="344" w:name="_Toc57450135"/>
       <w:r>
         <w:t>Git commands</w:t>
       </w:r>
-      <w:bookmarkEnd w:id="205"/>
+      <w:bookmarkEnd w:id="344"/>
     </w:p>
     <w:p>
       <w:r>
@@ -6108,6 +7991,13 @@
       </w:r>
     </w:p>
     <w:p>
+      <w:pPr>
+        <w:rPr>
+          <w:ins w:id="345" w:author="Tim Laat" w:date="2020-12-01T22:04:00Z"/>
+        </w:rPr>
+      </w:pPr>
+    </w:p>
+    <w:p>
       <w:r>
         <w:t>git config --global user.name git config --global user.email</w:t>
       </w:r>
@@ -6145,6 +8035,7 @@
         <w:rPr>
           <w:lang w:val="nl-NL"/>
         </w:rPr>
+        <w:lastRenderedPageBreak/>
         <w:t>git commit -m 'description what changed' (Waar is die -m ook al weer voor?)</w:t>
       </w:r>
     </w:p>
@@ -6186,27 +8077,27 @@
       <w:pPr>
         <w:pStyle w:val="Kop1"/>
       </w:pPr>
-      <w:bookmarkStart w:id="206" w:name="_Toc57450136"/>
+      <w:bookmarkStart w:id="346" w:name="_Toc57450136"/>
       <w:r>
         <w:lastRenderedPageBreak/>
         <w:t>Appendix</w:t>
       </w:r>
-      <w:bookmarkEnd w:id="206"/>
+      <w:bookmarkEnd w:id="346"/>
     </w:p>
     <w:p>
       <w:pPr>
         <w:pStyle w:val="Kop2"/>
       </w:pPr>
-      <w:bookmarkStart w:id="207" w:name="_Ref57450053"/>
-      <w:bookmarkStart w:id="208" w:name="_Toc57450137"/>
+      <w:bookmarkStart w:id="347" w:name="_Ref57450053"/>
+      <w:bookmarkStart w:id="348" w:name="_Toc57450137"/>
       <w:r>
         <w:t xml:space="preserve">A. </w:t>
       </w:r>
       <w:r>
         <w:t>Installation</w:t>
       </w:r>
-      <w:bookmarkEnd w:id="207"/>
-      <w:bookmarkEnd w:id="208"/>
+      <w:bookmarkEnd w:id="347"/>
+      <w:bookmarkEnd w:id="348"/>
     </w:p>
     <w:p/>
     <w:p>
@@ -6578,7 +8469,7 @@
         <v:path o:extrusionok="f" gradientshapeok="t" o:connecttype="rect"/>
         <o:lock v:ext="edit" aspectratio="t"/>
       </v:shapetype>
-      <v:shape id="_x0000_i1457" type="#_x0000_t75" style="width:70.75pt;height:25.35pt;visibility:visible;mso-wrap-style:square" o:bullet="t">
+      <v:shape id="_x0000_i1253" type="#_x0000_t75" style="width:1in;height:28.8pt;visibility:visible;mso-wrap-style:square" o:bullet="t">
         <v:imagedata r:id="rId1" o:title=""/>
       </v:shape>
     </w:pict>
@@ -7006,6 +8897,9 @@
 <w15:people xmlns:wpc="http://schemas.microsoft.com/office/word/2010/wordprocessingCanvas" xmlns:cx="http://schemas.microsoft.com/office/drawing/2014/chartex" xmlns:cx1="http://schemas.microsoft.com/office/drawing/2015/9/8/chartex" xmlns:cx2="http://schemas.microsoft.com/office/drawing/2015/10/21/chartex" xmlns:cx3="http://schemas.microsoft.com/office/drawing/2016/5/9/chartex" xmlns:cx4="http://schemas.microsoft.com/office/drawing/2016/5/10/chartex" xmlns:cx5="http://schemas.microsoft.com/office/drawing/2016/5/11/chartex" xmlns:cx6="http://schemas.microsoft.com/office/drawing/2016/5/12/chartex" xmlns:cx7="http://schemas.microsoft.com/office/drawing/2016/5/13/chartex" xmlns:cx8="http://schemas.microsoft.com/office/drawing/2016/5/14/chartex" xmlns:mc="http://schemas.openxmlformats.org/markup-compatibility/2006" xmlns:aink="http://schemas.microsoft.com/office/drawing/2016/ink" xmlns:am3d="http://schemas.microsoft.com/office/drawing/2017/model3d" xmlns:o="urn:schemas-microsoft-com:office:office" xmlns:r="http://schemas.openxmlformats.org/officeDocument/2006/relationships" xmlns:m="http://schemas.openxmlformats.org/officeDocument/2006/math" xmlns:v="urn:schemas-microsoft-com:vml" xmlns:wp14="http://schemas.microsoft.com/office/word/2010/wordprocessingDrawing" xmlns:wp="http://schemas.openxmlformats.org/drawingml/2006/wordprocessingDrawing" xmlns:w10="urn:schemas-microsoft-com:office:word" xmlns:w="http://schemas.openxmlformats.org/wordprocessingml/2006/main" xmlns:w14="http://schemas.microsoft.com/office/word/2010/wordml" xmlns:w15="http://schemas.microsoft.com/office/word/2012/wordml" xmlns:w16cex="http://schemas.microsoft.com/office/word/2018/wordml/cex" xmlns:w16cid="http://schemas.microsoft.com/office/word/2016/wordml/cid" xmlns:w16="http://schemas.microsoft.com/office/word/2018/wordml" xmlns:w16se="http://schemas.microsoft.com/office/word/2015/wordml/symex" xmlns:wpg="http://schemas.microsoft.com/office/word/2010/wordprocessingGroup" xmlns:wpi="http://schemas.microsoft.com/office/word/2010/wordprocessingInk" xmlns:wne="http://schemas.microsoft.com/office/word/2006/wordml" xmlns:wps="http://schemas.microsoft.com/office/word/2010/wordprocessingShape" mc:Ignorable="w14 w15 w16se w16cid w16 w16cex wp14">
   <w15:person w15:author="Laat,Tim T.H.J. de">
     <w15:presenceInfo w15:providerId="None" w15:userId="Laat,Tim T.H.J. de"/>
+  </w15:person>
+  <w15:person w15:author="Tim Laat">
+    <w15:presenceInfo w15:providerId="None" w15:userId="Tim Laat"/>
   </w15:person>
 </w15:people>
 </file>

--- a/Git Manual.docx
+++ b/Git Manual.docx
@@ -3,6 +3,14 @@
 <w:document xmlns:wpc="http://schemas.microsoft.com/office/word/2010/wordprocessingCanvas" xmlns:cx="http://schemas.microsoft.com/office/drawing/2014/chartex" xmlns:cx1="http://schemas.microsoft.com/office/drawing/2015/9/8/chartex" xmlns:cx2="http://schemas.microsoft.com/office/drawing/2015/10/21/chartex" xmlns:cx3="http://schemas.microsoft.com/office/drawing/2016/5/9/chartex" xmlns:cx4="http://schemas.microsoft.com/office/drawing/2016/5/10/chartex" xmlns:cx5="http://schemas.microsoft.com/office/drawing/2016/5/11/chartex" xmlns:cx6="http://schemas.microsoft.com/office/drawing/2016/5/12/chartex" xmlns:cx7="http://schemas.microsoft.com/office/drawing/2016/5/13/chartex" xmlns:cx8="http://schemas.microsoft.com/office/drawing/2016/5/14/chartex" xmlns:mc="http://schemas.openxmlformats.org/markup-compatibility/2006" xmlns:aink="http://schemas.microsoft.com/office/drawing/2016/ink" xmlns:am3d="http://schemas.microsoft.com/office/drawing/2017/model3d" xmlns:o="urn:schemas-microsoft-com:office:office" xmlns:r="http://schemas.openxmlformats.org/officeDocument/2006/relationships" xmlns:m="http://schemas.openxmlformats.org/officeDocument/2006/math" xmlns:v="urn:schemas-microsoft-com:vml" xmlns:wp14="http://schemas.microsoft.com/office/word/2010/wordprocessingDrawing" xmlns:wp="http://schemas.openxmlformats.org/drawingml/2006/wordprocessingDrawing" xmlns:w10="urn:schemas-microsoft-com:office:word" xmlns:w="http://schemas.openxmlformats.org/wordprocessingml/2006/main" xmlns:w14="http://schemas.microsoft.com/office/word/2010/wordml" xmlns:w15="http://schemas.microsoft.com/office/word/2012/wordml" xmlns:w16cex="http://schemas.microsoft.com/office/word/2018/wordml/cex" xmlns:w16cid="http://schemas.microsoft.com/office/word/2016/wordml/cid" xmlns:w16="http://schemas.microsoft.com/office/word/2018/wordml" xmlns:w16se="http://schemas.microsoft.com/office/word/2015/wordml/symex" xmlns:wpg="http://schemas.microsoft.com/office/word/2010/wordprocessingGroup" xmlns:wpi="http://schemas.microsoft.com/office/word/2010/wordprocessingInk" xmlns:wne="http://schemas.microsoft.com/office/word/2006/wordml" xmlns:wps="http://schemas.microsoft.com/office/word/2010/wordprocessingShape" mc:Ignorable="w14 w15 w16se w16cid w16 w16cex wp14">
   <w:body>
     <w:p>
+      <w:pPr>
+        <w:pStyle w:val="TOCHeading"/>
+        <w:numPr>
+          <w:ilvl w:val="0"/>
+          <w:numId w:val="0"/>
+        </w:numPr>
+        <w:ind w:left="720"/>
+      </w:pPr>
       <w:r>
         <w:t xml:space="preserve">Fontys Git </w:t>
       </w:r>
@@ -104,16 +112,19 @@
         <w:t xml:space="preserve">Last version: </w:t>
       </w:r>
       <w:r>
-        <w:t>09</w:t>
-      </w:r>
-      <w:r>
-        <w:t>-1</w:t>
-      </w:r>
-      <w:r>
-        <w:t>2</w:t>
-      </w:r>
-      <w:r>
-        <w:t>-2020</w:t>
+        <w:t>12</w:t>
+      </w:r>
+      <w:r>
+        <w:t>-</w:t>
+      </w:r>
+      <w:r>
+        <w:t>01</w:t>
+      </w:r>
+      <w:r>
+        <w:t>-202</w:t>
+      </w:r>
+      <w:r>
+        <w:t>1</w:t>
       </w:r>
     </w:p>
     <w:p/>
@@ -156,2585 +167,2645 @@
         <w:t xml:space="preserve"> </w:t>
       </w:r>
     </w:p>
-    <w:sdt>
-      <w:sdtPr>
-        <w:rPr>
-          <w:rFonts w:asciiTheme="minorHAnsi" w:eastAsiaTheme="minorHAnsi" w:hAnsiTheme="minorHAnsi" w:cstheme="minorBidi"/>
-          <w:color w:val="auto"/>
-          <w:sz w:val="22"/>
-          <w:szCs w:val="22"/>
-        </w:rPr>
-        <w:id w:val="916602490"/>
-        <w:docPartObj>
-          <w:docPartGallery w:val="Table of Contents"/>
-          <w:docPartUnique/>
-        </w:docPartObj>
-      </w:sdtPr>
-      <w:sdtEndPr>
-        <w:rPr>
-          <w:b/>
-          <w:bCs/>
+    <w:p>
+      <w:pPr>
+        <w:pStyle w:val="TOCHeading"/>
+        <w:numPr>
+          <w:ilvl w:val="0"/>
+          <w:numId w:val="0"/>
+        </w:numPr>
+        <w:rPr>
+          <w:smallCaps/>
+        </w:rPr>
+      </w:pPr>
+      <w:r>
+        <w:rPr>
+          <w:smallCaps/>
+          <w:sz w:val="40"/>
+          <w:szCs w:val="40"/>
+        </w:rPr>
+        <w:lastRenderedPageBreak/>
+        <w:t>C</w:t>
+      </w:r>
+      <w:r>
+        <w:rPr>
+          <w:smallCaps/>
+          <w:sz w:val="40"/>
+          <w:szCs w:val="40"/>
+        </w:rPr>
+        <w:t>ONTENT</w:t>
+      </w:r>
+    </w:p>
+    <w:p>
+      <w:pPr>
+        <w:pStyle w:val="TOC1"/>
+        <w:rPr>
+          <w:rFonts w:eastAsiaTheme="minorEastAsia"/>
           <w:noProof/>
         </w:rPr>
-      </w:sdtEndPr>
-      <w:sdtContent>
-        <w:p>
-          <w:pPr>
-            <w:pStyle w:val="Kopvaninhoudsopgave"/>
-          </w:pPr>
-          <w:r>
-            <w:t>Contents</w:t>
-          </w:r>
-        </w:p>
-        <w:p>
-          <w:pPr>
-            <w:pStyle w:val="Inhopg1"/>
-            <w:tabs>
-              <w:tab w:val="right" w:leader="dot" w:pos="9350"/>
-            </w:tabs>
-            <w:rPr>
-              <w:rFonts w:eastAsiaTheme="minorEastAsia"/>
-              <w:noProof/>
-            </w:rPr>
-          </w:pPr>
-          <w:r>
-            <w:fldChar w:fldCharType="begin"/>
-          </w:r>
-          <w:r>
-            <w:instrText xml:space="preserve"> TOC \o "1-3" \h \z \u </w:instrText>
-          </w:r>
-          <w:r>
-            <w:fldChar w:fldCharType="separate"/>
-          </w:r>
-          <w:hyperlink w:anchor="_Toc60923732" w:history="1">
-            <w:r>
-              <w:rPr>
-                <w:rStyle w:val="Hyperlink"/>
-                <w:noProof/>
-              </w:rPr>
-              <w:t>Manual structure</w:t>
-            </w:r>
-            <w:r>
-              <w:rPr>
-                <w:noProof/>
-                <w:webHidden/>
-              </w:rPr>
-              <w:tab/>
-            </w:r>
-            <w:r>
-              <w:rPr>
-                <w:noProof/>
-                <w:webHidden/>
-              </w:rPr>
-              <w:fldChar w:fldCharType="begin"/>
-            </w:r>
-            <w:r>
-              <w:rPr>
-                <w:noProof/>
-                <w:webHidden/>
-              </w:rPr>
-              <w:instrText xml:space="preserve"> PAGEREF _Toc60923732 \h </w:instrText>
-            </w:r>
-            <w:r>
-              <w:rPr>
-                <w:noProof/>
-                <w:webHidden/>
-              </w:rPr>
-            </w:r>
-            <w:r>
-              <w:rPr>
-                <w:noProof/>
-                <w:webHidden/>
-              </w:rPr>
-              <w:fldChar w:fldCharType="separate"/>
-            </w:r>
-            <w:r>
-              <w:rPr>
-                <w:noProof/>
-                <w:webHidden/>
-              </w:rPr>
-              <w:t>4</w:t>
-            </w:r>
-            <w:r>
-              <w:rPr>
-                <w:noProof/>
-                <w:webHidden/>
-              </w:rPr>
-              <w:fldChar w:fldCharType="end"/>
-            </w:r>
-          </w:hyperlink>
-        </w:p>
-        <w:p>
-          <w:pPr>
-            <w:pStyle w:val="Inhopg1"/>
-            <w:tabs>
-              <w:tab w:val="right" w:leader="dot" w:pos="9350"/>
-            </w:tabs>
-            <w:rPr>
-              <w:rFonts w:eastAsiaTheme="minorEastAsia"/>
-              <w:noProof/>
-            </w:rPr>
-          </w:pPr>
-          <w:hyperlink w:anchor="_Toc60923733" w:history="1">
-            <w:r>
-              <w:rPr>
-                <w:rStyle w:val="Hyperlink"/>
-                <w:noProof/>
-              </w:rPr>
-              <w:t>GitHub Basic</w:t>
-            </w:r>
-            <w:r>
-              <w:rPr>
-                <w:noProof/>
-                <w:webHidden/>
-              </w:rPr>
-              <w:tab/>
-            </w:r>
-            <w:r>
-              <w:rPr>
-                <w:noProof/>
-                <w:webHidden/>
-              </w:rPr>
-              <w:fldChar w:fldCharType="begin"/>
-            </w:r>
-            <w:r>
-              <w:rPr>
-                <w:noProof/>
-                <w:webHidden/>
-              </w:rPr>
-              <w:instrText xml:space="preserve"> PAGEREF _Toc60923733 \h </w:instrText>
-            </w:r>
-            <w:r>
-              <w:rPr>
-                <w:noProof/>
-                <w:webHidden/>
-              </w:rPr>
-            </w:r>
-            <w:r>
-              <w:rPr>
-                <w:noProof/>
-                <w:webHidden/>
-              </w:rPr>
-              <w:fldChar w:fldCharType="separate"/>
-            </w:r>
-            <w:r>
-              <w:rPr>
-                <w:noProof/>
-                <w:webHidden/>
-              </w:rPr>
-              <w:t>5</w:t>
-            </w:r>
-            <w:r>
-              <w:rPr>
-                <w:noProof/>
-                <w:webHidden/>
-              </w:rPr>
-              <w:fldChar w:fldCharType="end"/>
-            </w:r>
-          </w:hyperlink>
-        </w:p>
-        <w:p>
-          <w:pPr>
-            <w:pStyle w:val="Inhopg2"/>
-            <w:tabs>
-              <w:tab w:val="right" w:leader="dot" w:pos="9350"/>
-            </w:tabs>
-            <w:rPr>
-              <w:rFonts w:eastAsiaTheme="minorEastAsia"/>
-              <w:noProof/>
-            </w:rPr>
-          </w:pPr>
-          <w:hyperlink w:anchor="_Toc60923734" w:history="1">
-            <w:r>
-              <w:rPr>
-                <w:rStyle w:val="Hyperlink"/>
-                <w:noProof/>
-              </w:rPr>
-              <w:t>Github.com introduction</w:t>
-            </w:r>
-            <w:r>
-              <w:rPr>
-                <w:noProof/>
-                <w:webHidden/>
-              </w:rPr>
-              <w:tab/>
-            </w:r>
-            <w:r>
-              <w:rPr>
-                <w:noProof/>
-                <w:webHidden/>
-              </w:rPr>
-              <w:fldChar w:fldCharType="begin"/>
-            </w:r>
-            <w:r>
-              <w:rPr>
-                <w:noProof/>
-                <w:webHidden/>
-              </w:rPr>
-              <w:instrText xml:space="preserve"> PAGEREF _Toc60923734 \h </w:instrText>
-            </w:r>
-            <w:r>
-              <w:rPr>
-                <w:noProof/>
-                <w:webHidden/>
-              </w:rPr>
-            </w:r>
-            <w:r>
-              <w:rPr>
-                <w:noProof/>
-                <w:webHidden/>
-              </w:rPr>
-              <w:fldChar w:fldCharType="separate"/>
-            </w:r>
-            <w:r>
-              <w:rPr>
-                <w:noProof/>
-                <w:webHidden/>
-              </w:rPr>
-              <w:t>5</w:t>
-            </w:r>
-            <w:r>
-              <w:rPr>
-                <w:noProof/>
-                <w:webHidden/>
-              </w:rPr>
-              <w:fldChar w:fldCharType="end"/>
-            </w:r>
-          </w:hyperlink>
-        </w:p>
-        <w:p>
-          <w:pPr>
-            <w:pStyle w:val="Inhopg3"/>
-            <w:tabs>
-              <w:tab w:val="right" w:leader="dot" w:pos="9350"/>
-            </w:tabs>
-            <w:rPr>
-              <w:rFonts w:eastAsiaTheme="minorEastAsia"/>
-              <w:noProof/>
-            </w:rPr>
-          </w:pPr>
-          <w:hyperlink w:anchor="_Toc60923735" w:history="1">
-            <w:r>
-              <w:rPr>
-                <w:rStyle w:val="Hyperlink"/>
-                <w:noProof/>
-              </w:rPr>
-              <w:t>Create an account</w:t>
-            </w:r>
-            <w:r>
-              <w:rPr>
-                <w:noProof/>
-                <w:webHidden/>
-              </w:rPr>
-              <w:tab/>
-            </w:r>
-            <w:r>
-              <w:rPr>
-                <w:noProof/>
-                <w:webHidden/>
-              </w:rPr>
-              <w:fldChar w:fldCharType="begin"/>
-            </w:r>
-            <w:r>
-              <w:rPr>
-                <w:noProof/>
-                <w:webHidden/>
-              </w:rPr>
-              <w:instrText xml:space="preserve"> PAGEREF _Toc60923735 \h </w:instrText>
-            </w:r>
-            <w:r>
-              <w:rPr>
-                <w:noProof/>
-                <w:webHidden/>
-              </w:rPr>
-            </w:r>
-            <w:r>
-              <w:rPr>
-                <w:noProof/>
-                <w:webHidden/>
-              </w:rPr>
-              <w:fldChar w:fldCharType="separate"/>
-            </w:r>
-            <w:r>
-              <w:rPr>
-                <w:noProof/>
-                <w:webHidden/>
-              </w:rPr>
-              <w:t>5</w:t>
-            </w:r>
-            <w:r>
-              <w:rPr>
-                <w:noProof/>
-                <w:webHidden/>
-              </w:rPr>
-              <w:fldChar w:fldCharType="end"/>
-            </w:r>
-          </w:hyperlink>
-        </w:p>
-        <w:p>
-          <w:pPr>
-            <w:pStyle w:val="Inhopg3"/>
-            <w:tabs>
-              <w:tab w:val="right" w:leader="dot" w:pos="9350"/>
-            </w:tabs>
-            <w:rPr>
-              <w:rFonts w:eastAsiaTheme="minorEastAsia"/>
-              <w:noProof/>
-            </w:rPr>
-          </w:pPr>
-          <w:hyperlink w:anchor="_Toc60923736" w:history="1">
-            <w:r>
-              <w:rPr>
-                <w:rStyle w:val="Hyperlink"/>
-                <w:noProof/>
-              </w:rPr>
-              <w:t>Activate GitHub education pack (Free!)</w:t>
-            </w:r>
-            <w:r>
-              <w:rPr>
-                <w:noProof/>
-                <w:webHidden/>
-              </w:rPr>
-              <w:tab/>
-            </w:r>
-            <w:r>
-              <w:rPr>
-                <w:noProof/>
-                <w:webHidden/>
-              </w:rPr>
-              <w:fldChar w:fldCharType="begin"/>
-            </w:r>
-            <w:r>
-              <w:rPr>
-                <w:noProof/>
-                <w:webHidden/>
-              </w:rPr>
-              <w:instrText xml:space="preserve"> PAGEREF _Toc60923736 \h </w:instrText>
-            </w:r>
-            <w:r>
-              <w:rPr>
-                <w:noProof/>
-                <w:webHidden/>
-              </w:rPr>
-            </w:r>
-            <w:r>
-              <w:rPr>
-                <w:noProof/>
-                <w:webHidden/>
-              </w:rPr>
-              <w:fldChar w:fldCharType="separate"/>
-            </w:r>
-            <w:r>
-              <w:rPr>
-                <w:noProof/>
-                <w:webHidden/>
-              </w:rPr>
-              <w:t>5</w:t>
-            </w:r>
-            <w:r>
-              <w:rPr>
-                <w:noProof/>
-                <w:webHidden/>
-              </w:rPr>
-              <w:fldChar w:fldCharType="end"/>
-            </w:r>
-          </w:hyperlink>
-        </w:p>
-        <w:p>
-          <w:pPr>
-            <w:pStyle w:val="Inhopg2"/>
-            <w:tabs>
-              <w:tab w:val="right" w:leader="dot" w:pos="9350"/>
-            </w:tabs>
-            <w:rPr>
-              <w:rFonts w:eastAsiaTheme="minorEastAsia"/>
-              <w:noProof/>
-            </w:rPr>
-          </w:pPr>
-          <w:hyperlink w:anchor="_Toc60923737" w:history="1">
-            <w:r>
-              <w:rPr>
-                <w:rStyle w:val="Hyperlink"/>
-                <w:noProof/>
-              </w:rPr>
-              <w:t>Create a repository</w:t>
-            </w:r>
-            <w:r>
-              <w:rPr>
-                <w:noProof/>
-                <w:webHidden/>
-              </w:rPr>
-              <w:tab/>
-            </w:r>
-            <w:r>
-              <w:rPr>
-                <w:noProof/>
-                <w:webHidden/>
-              </w:rPr>
-              <w:fldChar w:fldCharType="begin"/>
-            </w:r>
-            <w:r>
-              <w:rPr>
-                <w:noProof/>
-                <w:webHidden/>
-              </w:rPr>
-              <w:instrText xml:space="preserve"> PAGEREF _Toc60923737 \h </w:instrText>
-            </w:r>
-            <w:r>
-              <w:rPr>
-                <w:noProof/>
-                <w:webHidden/>
-              </w:rPr>
-            </w:r>
-            <w:r>
-              <w:rPr>
-                <w:noProof/>
-                <w:webHidden/>
-              </w:rPr>
-              <w:fldChar w:fldCharType="separate"/>
-            </w:r>
-            <w:r>
-              <w:rPr>
-                <w:noProof/>
-                <w:webHidden/>
-              </w:rPr>
-              <w:t>5</w:t>
-            </w:r>
-            <w:r>
-              <w:rPr>
-                <w:noProof/>
-                <w:webHidden/>
-              </w:rPr>
-              <w:fldChar w:fldCharType="end"/>
-            </w:r>
-          </w:hyperlink>
-        </w:p>
-        <w:p>
-          <w:pPr>
-            <w:pStyle w:val="Inhopg3"/>
-            <w:tabs>
-              <w:tab w:val="right" w:leader="dot" w:pos="9350"/>
-            </w:tabs>
-            <w:rPr>
-              <w:rFonts w:eastAsiaTheme="minorEastAsia"/>
-              <w:noProof/>
-            </w:rPr>
-          </w:pPr>
-          <w:hyperlink w:anchor="_Toc60923738" w:history="1">
-            <w:r>
-              <w:rPr>
-                <w:rStyle w:val="Hyperlink"/>
-                <w:noProof/>
-              </w:rPr>
-              <w:t>Manage repository structure</w:t>
-            </w:r>
-            <w:r>
-              <w:rPr>
-                <w:noProof/>
-                <w:webHidden/>
-              </w:rPr>
-              <w:tab/>
-            </w:r>
-            <w:r>
-              <w:rPr>
-                <w:noProof/>
-                <w:webHidden/>
-              </w:rPr>
-              <w:fldChar w:fldCharType="begin"/>
-            </w:r>
-            <w:r>
-              <w:rPr>
-                <w:noProof/>
-                <w:webHidden/>
-              </w:rPr>
-              <w:instrText xml:space="preserve"> PAGEREF _Toc60923738 \h </w:instrText>
-            </w:r>
-            <w:r>
-              <w:rPr>
-                <w:noProof/>
-                <w:webHidden/>
-              </w:rPr>
-            </w:r>
-            <w:r>
-              <w:rPr>
-                <w:noProof/>
-                <w:webHidden/>
-              </w:rPr>
-              <w:fldChar w:fldCharType="separate"/>
-            </w:r>
-            <w:r>
-              <w:rPr>
-                <w:noProof/>
-                <w:webHidden/>
-              </w:rPr>
-              <w:t>5</w:t>
-            </w:r>
-            <w:r>
-              <w:rPr>
-                <w:noProof/>
-                <w:webHidden/>
-              </w:rPr>
-              <w:fldChar w:fldCharType="end"/>
-            </w:r>
-          </w:hyperlink>
-        </w:p>
-        <w:p>
-          <w:pPr>
-            <w:pStyle w:val="Inhopg3"/>
-            <w:tabs>
-              <w:tab w:val="right" w:leader="dot" w:pos="9350"/>
-            </w:tabs>
-            <w:rPr>
-              <w:rFonts w:eastAsiaTheme="minorEastAsia"/>
-              <w:noProof/>
-            </w:rPr>
-          </w:pPr>
-          <w:hyperlink w:anchor="_Toc60923739" w:history="1">
-            <w:r>
-              <w:rPr>
-                <w:rStyle w:val="Hyperlink"/>
-                <w:noProof/>
-              </w:rPr>
-              <w:t>Manage access</w:t>
-            </w:r>
-            <w:r>
-              <w:rPr>
-                <w:noProof/>
-                <w:webHidden/>
-              </w:rPr>
-              <w:tab/>
-            </w:r>
-            <w:r>
-              <w:rPr>
-                <w:noProof/>
-                <w:webHidden/>
-              </w:rPr>
-              <w:fldChar w:fldCharType="begin"/>
-            </w:r>
-            <w:r>
-              <w:rPr>
-                <w:noProof/>
-                <w:webHidden/>
-              </w:rPr>
-              <w:instrText xml:space="preserve"> PAGEREF _Toc60923739 \h </w:instrText>
-            </w:r>
-            <w:r>
-              <w:rPr>
-                <w:noProof/>
-                <w:webHidden/>
-              </w:rPr>
-            </w:r>
-            <w:r>
-              <w:rPr>
-                <w:noProof/>
-                <w:webHidden/>
-              </w:rPr>
-              <w:fldChar w:fldCharType="separate"/>
-            </w:r>
-            <w:r>
-              <w:rPr>
-                <w:noProof/>
-                <w:webHidden/>
-              </w:rPr>
-              <w:t>6</w:t>
-            </w:r>
-            <w:r>
-              <w:rPr>
-                <w:noProof/>
-                <w:webHidden/>
-              </w:rPr>
-              <w:fldChar w:fldCharType="end"/>
-            </w:r>
-          </w:hyperlink>
-        </w:p>
-        <w:p>
-          <w:pPr>
-            <w:pStyle w:val="Inhopg2"/>
-            <w:tabs>
-              <w:tab w:val="right" w:leader="dot" w:pos="9350"/>
-            </w:tabs>
-            <w:rPr>
-              <w:rFonts w:eastAsiaTheme="minorEastAsia"/>
-              <w:noProof/>
-            </w:rPr>
-          </w:pPr>
-          <w:hyperlink w:anchor="_Toc60923740" w:history="1">
-            <w:r>
-              <w:rPr>
-                <w:rStyle w:val="Hyperlink"/>
-                <w:noProof/>
-              </w:rPr>
-              <w:t>Github projects</w:t>
-            </w:r>
-            <w:r>
-              <w:rPr>
-                <w:noProof/>
-                <w:webHidden/>
-              </w:rPr>
-              <w:tab/>
-            </w:r>
-            <w:r>
-              <w:rPr>
-                <w:noProof/>
-                <w:webHidden/>
-              </w:rPr>
-              <w:fldChar w:fldCharType="begin"/>
-            </w:r>
-            <w:r>
-              <w:rPr>
-                <w:noProof/>
-                <w:webHidden/>
-              </w:rPr>
-              <w:instrText xml:space="preserve"> PAGEREF _Toc60923740 \h </w:instrText>
-            </w:r>
-            <w:r>
-              <w:rPr>
-                <w:noProof/>
-                <w:webHidden/>
-              </w:rPr>
-            </w:r>
-            <w:r>
-              <w:rPr>
-                <w:noProof/>
-                <w:webHidden/>
-              </w:rPr>
-              <w:fldChar w:fldCharType="separate"/>
-            </w:r>
-            <w:r>
-              <w:rPr>
-                <w:noProof/>
-                <w:webHidden/>
-              </w:rPr>
-              <w:t>6</w:t>
-            </w:r>
-            <w:r>
-              <w:rPr>
-                <w:noProof/>
-                <w:webHidden/>
-              </w:rPr>
-              <w:fldChar w:fldCharType="end"/>
-            </w:r>
-          </w:hyperlink>
-        </w:p>
-        <w:p>
-          <w:pPr>
-            <w:pStyle w:val="Inhopg2"/>
-            <w:tabs>
-              <w:tab w:val="right" w:leader="dot" w:pos="9350"/>
-            </w:tabs>
-            <w:rPr>
-              <w:rFonts w:eastAsiaTheme="minorEastAsia"/>
-              <w:noProof/>
-            </w:rPr>
-          </w:pPr>
-          <w:hyperlink w:anchor="_Toc60923741" w:history="1">
-            <w:r>
-              <w:rPr>
-                <w:rStyle w:val="Hyperlink"/>
-                <w:noProof/>
-              </w:rPr>
-              <w:t>Github issues</w:t>
-            </w:r>
-            <w:r>
-              <w:rPr>
-                <w:noProof/>
-                <w:webHidden/>
-              </w:rPr>
-              <w:tab/>
-            </w:r>
-            <w:r>
-              <w:rPr>
-                <w:noProof/>
-                <w:webHidden/>
-              </w:rPr>
-              <w:fldChar w:fldCharType="begin"/>
-            </w:r>
-            <w:r>
-              <w:rPr>
-                <w:noProof/>
-                <w:webHidden/>
-              </w:rPr>
-              <w:instrText xml:space="preserve"> PAGEREF _Toc60923741 \h </w:instrText>
-            </w:r>
-            <w:r>
-              <w:rPr>
-                <w:noProof/>
-                <w:webHidden/>
-              </w:rPr>
-            </w:r>
-            <w:r>
-              <w:rPr>
-                <w:noProof/>
-                <w:webHidden/>
-              </w:rPr>
-              <w:fldChar w:fldCharType="separate"/>
-            </w:r>
-            <w:r>
-              <w:rPr>
-                <w:noProof/>
-                <w:webHidden/>
-              </w:rPr>
-              <w:t>6</w:t>
-            </w:r>
-            <w:r>
-              <w:rPr>
-                <w:noProof/>
-                <w:webHidden/>
-              </w:rPr>
-              <w:fldChar w:fldCharType="end"/>
-            </w:r>
-          </w:hyperlink>
-        </w:p>
-        <w:p>
-          <w:pPr>
-            <w:pStyle w:val="Inhopg2"/>
-            <w:tabs>
-              <w:tab w:val="right" w:leader="dot" w:pos="9350"/>
-            </w:tabs>
-            <w:rPr>
-              <w:rFonts w:eastAsiaTheme="minorEastAsia"/>
-              <w:noProof/>
-            </w:rPr>
-          </w:pPr>
-          <w:hyperlink w:anchor="_Toc60923742" w:history="1">
-            <w:r>
-              <w:rPr>
-                <w:rStyle w:val="Hyperlink"/>
-                <w:noProof/>
-              </w:rPr>
-              <w:t>Github wiki</w:t>
-            </w:r>
-            <w:r>
-              <w:rPr>
-                <w:noProof/>
-                <w:webHidden/>
-              </w:rPr>
-              <w:tab/>
-            </w:r>
-            <w:r>
-              <w:rPr>
-                <w:noProof/>
-                <w:webHidden/>
-              </w:rPr>
-              <w:fldChar w:fldCharType="begin"/>
-            </w:r>
-            <w:r>
-              <w:rPr>
-                <w:noProof/>
-                <w:webHidden/>
-              </w:rPr>
-              <w:instrText xml:space="preserve"> PAGEREF _Toc60923742 \h </w:instrText>
-            </w:r>
-            <w:r>
-              <w:rPr>
-                <w:noProof/>
-                <w:webHidden/>
-              </w:rPr>
-            </w:r>
-            <w:r>
-              <w:rPr>
-                <w:noProof/>
-                <w:webHidden/>
-              </w:rPr>
-              <w:fldChar w:fldCharType="separate"/>
-            </w:r>
-            <w:r>
-              <w:rPr>
-                <w:noProof/>
-                <w:webHidden/>
-              </w:rPr>
-              <w:t>6</w:t>
-            </w:r>
-            <w:r>
-              <w:rPr>
-                <w:noProof/>
-                <w:webHidden/>
-              </w:rPr>
-              <w:fldChar w:fldCharType="end"/>
-            </w:r>
-          </w:hyperlink>
-        </w:p>
-        <w:p>
-          <w:pPr>
-            <w:pStyle w:val="Inhopg3"/>
-            <w:tabs>
-              <w:tab w:val="right" w:leader="dot" w:pos="9350"/>
-            </w:tabs>
-            <w:rPr>
-              <w:rFonts w:eastAsiaTheme="minorEastAsia"/>
-              <w:noProof/>
-            </w:rPr>
-          </w:pPr>
-          <w:hyperlink w:anchor="_Toc60923743" w:history="1">
-            <w:r>
-              <w:rPr>
-                <w:rStyle w:val="Hyperlink"/>
-                <w:noProof/>
-              </w:rPr>
-              <w:t>Transfer ownership</w:t>
-            </w:r>
-            <w:r>
-              <w:rPr>
-                <w:noProof/>
-                <w:webHidden/>
-              </w:rPr>
-              <w:tab/>
-            </w:r>
-            <w:r>
-              <w:rPr>
-                <w:noProof/>
-                <w:webHidden/>
-              </w:rPr>
-              <w:fldChar w:fldCharType="begin"/>
-            </w:r>
-            <w:r>
-              <w:rPr>
-                <w:noProof/>
-                <w:webHidden/>
-              </w:rPr>
-              <w:instrText xml:space="preserve"> PAGEREF _Toc60923743 \h </w:instrText>
-            </w:r>
-            <w:r>
-              <w:rPr>
-                <w:noProof/>
-                <w:webHidden/>
-              </w:rPr>
-            </w:r>
-            <w:r>
-              <w:rPr>
-                <w:noProof/>
-                <w:webHidden/>
-              </w:rPr>
-              <w:fldChar w:fldCharType="separate"/>
-            </w:r>
-            <w:r>
-              <w:rPr>
-                <w:noProof/>
-                <w:webHidden/>
-              </w:rPr>
-              <w:t>6</w:t>
-            </w:r>
-            <w:r>
-              <w:rPr>
-                <w:noProof/>
-                <w:webHidden/>
-              </w:rPr>
-              <w:fldChar w:fldCharType="end"/>
-            </w:r>
-          </w:hyperlink>
-        </w:p>
-        <w:p>
-          <w:pPr>
-            <w:pStyle w:val="Inhopg2"/>
-            <w:tabs>
-              <w:tab w:val="right" w:leader="dot" w:pos="9350"/>
-            </w:tabs>
-            <w:rPr>
-              <w:rFonts w:eastAsiaTheme="minorEastAsia"/>
-              <w:noProof/>
-            </w:rPr>
-          </w:pPr>
-          <w:hyperlink w:anchor="_Toc60923744" w:history="1">
-            <w:r>
-              <w:rPr>
-                <w:rStyle w:val="Hyperlink"/>
-                <w:noProof/>
-              </w:rPr>
-              <w:t xml:space="preserve">Github insights </w:t>
-            </w:r>
-            <w:r>
-              <w:rPr>
-                <w:noProof/>
-                <w:webHidden/>
-              </w:rPr>
-              <w:tab/>
-            </w:r>
-            <w:r>
-              <w:rPr>
-                <w:noProof/>
-                <w:webHidden/>
-              </w:rPr>
-              <w:fldChar w:fldCharType="begin"/>
-            </w:r>
-            <w:r>
-              <w:rPr>
-                <w:noProof/>
-                <w:webHidden/>
-              </w:rPr>
-              <w:instrText xml:space="preserve"> PAGEREF _Toc60923744 \h </w:instrText>
-            </w:r>
-            <w:r>
-              <w:rPr>
-                <w:noProof/>
-                <w:webHidden/>
-              </w:rPr>
-            </w:r>
-            <w:r>
-              <w:rPr>
-                <w:noProof/>
-                <w:webHidden/>
-              </w:rPr>
-              <w:fldChar w:fldCharType="separate"/>
-            </w:r>
-            <w:r>
-              <w:rPr>
-                <w:noProof/>
-                <w:webHidden/>
-              </w:rPr>
-              <w:t>7</w:t>
-            </w:r>
-            <w:r>
-              <w:rPr>
-                <w:noProof/>
-                <w:webHidden/>
-              </w:rPr>
-              <w:fldChar w:fldCharType="end"/>
-            </w:r>
-          </w:hyperlink>
-        </w:p>
-        <w:p>
-          <w:pPr>
-            <w:pStyle w:val="Inhopg1"/>
-            <w:tabs>
-              <w:tab w:val="right" w:leader="dot" w:pos="9350"/>
-            </w:tabs>
-            <w:rPr>
-              <w:rFonts w:eastAsiaTheme="minorEastAsia"/>
-              <w:noProof/>
-            </w:rPr>
-          </w:pPr>
-          <w:hyperlink w:anchor="_Toc60923745" w:history="1">
-            <w:r>
-              <w:rPr>
-                <w:rStyle w:val="Hyperlink"/>
-                <w:noProof/>
-              </w:rPr>
-              <w:t>Git Technical</w:t>
-            </w:r>
-            <w:r>
-              <w:rPr>
-                <w:noProof/>
-                <w:webHidden/>
-              </w:rPr>
-              <w:tab/>
-            </w:r>
-            <w:r>
-              <w:rPr>
-                <w:noProof/>
-                <w:webHidden/>
-              </w:rPr>
-              <w:fldChar w:fldCharType="begin"/>
-            </w:r>
-            <w:r>
-              <w:rPr>
-                <w:noProof/>
-                <w:webHidden/>
-              </w:rPr>
-              <w:instrText xml:space="preserve"> PAGEREF _Toc60923745 \h </w:instrText>
-            </w:r>
-            <w:r>
-              <w:rPr>
-                <w:noProof/>
-                <w:webHidden/>
-              </w:rPr>
-            </w:r>
-            <w:r>
-              <w:rPr>
-                <w:noProof/>
-                <w:webHidden/>
-              </w:rPr>
-              <w:fldChar w:fldCharType="separate"/>
-            </w:r>
-            <w:r>
-              <w:rPr>
-                <w:noProof/>
-                <w:webHidden/>
-              </w:rPr>
-              <w:t>8</w:t>
-            </w:r>
-            <w:r>
-              <w:rPr>
-                <w:noProof/>
-                <w:webHidden/>
-              </w:rPr>
-              <w:fldChar w:fldCharType="end"/>
-            </w:r>
-          </w:hyperlink>
-        </w:p>
-        <w:p>
-          <w:pPr>
-            <w:pStyle w:val="Inhopg2"/>
-            <w:tabs>
-              <w:tab w:val="right" w:leader="dot" w:pos="9350"/>
-            </w:tabs>
-            <w:rPr>
-              <w:rFonts w:eastAsiaTheme="minorEastAsia"/>
-              <w:noProof/>
-            </w:rPr>
-          </w:pPr>
-          <w:hyperlink w:anchor="_Toc60923746" w:history="1">
-            <w:r>
-              <w:rPr>
-                <w:rStyle w:val="Hyperlink"/>
-                <w:noProof/>
-              </w:rPr>
-              <w:t>Installation</w:t>
-            </w:r>
-            <w:r>
-              <w:rPr>
-                <w:noProof/>
-                <w:webHidden/>
-              </w:rPr>
-              <w:tab/>
-            </w:r>
-            <w:r>
-              <w:rPr>
-                <w:noProof/>
-                <w:webHidden/>
-              </w:rPr>
-              <w:fldChar w:fldCharType="begin"/>
-            </w:r>
-            <w:r>
-              <w:rPr>
-                <w:noProof/>
-                <w:webHidden/>
-              </w:rPr>
-              <w:instrText xml:space="preserve"> PAGEREF _Toc60923746 \h </w:instrText>
-            </w:r>
-            <w:r>
-              <w:rPr>
-                <w:noProof/>
-                <w:webHidden/>
-              </w:rPr>
-            </w:r>
-            <w:r>
-              <w:rPr>
-                <w:noProof/>
-                <w:webHidden/>
-              </w:rPr>
-              <w:fldChar w:fldCharType="separate"/>
-            </w:r>
-            <w:r>
-              <w:rPr>
-                <w:noProof/>
-                <w:webHidden/>
-              </w:rPr>
-              <w:t>8</w:t>
-            </w:r>
-            <w:r>
-              <w:rPr>
-                <w:noProof/>
-                <w:webHidden/>
-              </w:rPr>
-              <w:fldChar w:fldCharType="end"/>
-            </w:r>
-          </w:hyperlink>
-        </w:p>
-        <w:p>
-          <w:pPr>
-            <w:pStyle w:val="Inhopg2"/>
-            <w:tabs>
-              <w:tab w:val="right" w:leader="dot" w:pos="9350"/>
-            </w:tabs>
-            <w:rPr>
-              <w:rFonts w:eastAsiaTheme="minorEastAsia"/>
-              <w:noProof/>
-            </w:rPr>
-          </w:pPr>
-          <w:hyperlink w:anchor="_Toc60923747" w:history="1">
-            <w:r>
-              <w:rPr>
-                <w:rStyle w:val="Hyperlink"/>
-                <w:noProof/>
-              </w:rPr>
-              <w:t>Version control with Git</w:t>
-            </w:r>
-            <w:r>
-              <w:rPr>
-                <w:noProof/>
-                <w:webHidden/>
-              </w:rPr>
-              <w:tab/>
-            </w:r>
-            <w:r>
-              <w:rPr>
-                <w:noProof/>
-                <w:webHidden/>
-              </w:rPr>
-              <w:fldChar w:fldCharType="begin"/>
-            </w:r>
-            <w:r>
-              <w:rPr>
-                <w:noProof/>
-                <w:webHidden/>
-              </w:rPr>
-              <w:instrText xml:space="preserve"> PAGEREF _Toc60923747 \h </w:instrText>
-            </w:r>
-            <w:r>
-              <w:rPr>
-                <w:noProof/>
-                <w:webHidden/>
-              </w:rPr>
-            </w:r>
-            <w:r>
-              <w:rPr>
-                <w:noProof/>
-                <w:webHidden/>
-              </w:rPr>
-              <w:fldChar w:fldCharType="separate"/>
-            </w:r>
-            <w:r>
-              <w:rPr>
-                <w:noProof/>
-                <w:webHidden/>
-              </w:rPr>
-              <w:t>8</w:t>
-            </w:r>
-            <w:r>
-              <w:rPr>
-                <w:noProof/>
-                <w:webHidden/>
-              </w:rPr>
-              <w:fldChar w:fldCharType="end"/>
-            </w:r>
-          </w:hyperlink>
-        </w:p>
-        <w:p>
-          <w:pPr>
-            <w:pStyle w:val="Inhopg3"/>
-            <w:tabs>
-              <w:tab w:val="right" w:leader="dot" w:pos="9350"/>
-            </w:tabs>
-            <w:rPr>
-              <w:rFonts w:eastAsiaTheme="minorEastAsia"/>
-              <w:noProof/>
-            </w:rPr>
-          </w:pPr>
-          <w:hyperlink w:anchor="_Toc60923748" w:history="1">
-            <w:r>
-              <w:rPr>
-                <w:rStyle w:val="Hyperlink"/>
-                <w:noProof/>
-              </w:rPr>
-              <w:t>Setting up a test project</w:t>
-            </w:r>
-            <w:r>
-              <w:rPr>
-                <w:noProof/>
-                <w:webHidden/>
-              </w:rPr>
-              <w:tab/>
-            </w:r>
-            <w:r>
-              <w:rPr>
-                <w:noProof/>
-                <w:webHidden/>
-              </w:rPr>
-              <w:fldChar w:fldCharType="begin"/>
-            </w:r>
-            <w:r>
-              <w:rPr>
-                <w:noProof/>
-                <w:webHidden/>
-              </w:rPr>
-              <w:instrText xml:space="preserve"> PAGEREF _Toc60923748 \h </w:instrText>
-            </w:r>
-            <w:r>
-              <w:rPr>
-                <w:noProof/>
-                <w:webHidden/>
-              </w:rPr>
-            </w:r>
-            <w:r>
-              <w:rPr>
-                <w:noProof/>
-                <w:webHidden/>
-              </w:rPr>
-              <w:fldChar w:fldCharType="separate"/>
-            </w:r>
-            <w:r>
-              <w:rPr>
-                <w:noProof/>
-                <w:webHidden/>
-              </w:rPr>
-              <w:t>9</w:t>
-            </w:r>
-            <w:r>
-              <w:rPr>
-                <w:noProof/>
-                <w:webHidden/>
-              </w:rPr>
-              <w:fldChar w:fldCharType="end"/>
-            </w:r>
-          </w:hyperlink>
-        </w:p>
-        <w:p>
-          <w:pPr>
-            <w:pStyle w:val="Inhopg2"/>
-            <w:tabs>
-              <w:tab w:val="right" w:leader="dot" w:pos="9350"/>
-            </w:tabs>
-            <w:rPr>
-              <w:rFonts w:eastAsiaTheme="minorEastAsia"/>
-              <w:noProof/>
-            </w:rPr>
-          </w:pPr>
-          <w:hyperlink w:anchor="_Toc60923749" w:history="1">
-            <w:r>
-              <w:rPr>
-                <w:rStyle w:val="Hyperlink"/>
-                <w:noProof/>
-              </w:rPr>
-              <w:t>Cloning an existing repository</w:t>
-            </w:r>
-            <w:r>
-              <w:rPr>
-                <w:noProof/>
-                <w:webHidden/>
-              </w:rPr>
-              <w:tab/>
-            </w:r>
-            <w:r>
-              <w:rPr>
-                <w:noProof/>
-                <w:webHidden/>
-              </w:rPr>
-              <w:fldChar w:fldCharType="begin"/>
-            </w:r>
-            <w:r>
-              <w:rPr>
-                <w:noProof/>
-                <w:webHidden/>
-              </w:rPr>
-              <w:instrText xml:space="preserve"> PAGEREF _Toc60923749 \h </w:instrText>
-            </w:r>
-            <w:r>
-              <w:rPr>
-                <w:noProof/>
-                <w:webHidden/>
-              </w:rPr>
-            </w:r>
-            <w:r>
-              <w:rPr>
-                <w:noProof/>
-                <w:webHidden/>
-              </w:rPr>
-              <w:fldChar w:fldCharType="separate"/>
-            </w:r>
-            <w:r>
-              <w:rPr>
-                <w:noProof/>
-                <w:webHidden/>
-              </w:rPr>
-              <w:t>9</w:t>
-            </w:r>
-            <w:r>
-              <w:rPr>
-                <w:noProof/>
-                <w:webHidden/>
-              </w:rPr>
-              <w:fldChar w:fldCharType="end"/>
-            </w:r>
-          </w:hyperlink>
-        </w:p>
-        <w:p>
-          <w:pPr>
-            <w:pStyle w:val="Inhopg3"/>
-            <w:tabs>
-              <w:tab w:val="right" w:leader="dot" w:pos="9350"/>
-            </w:tabs>
-            <w:rPr>
-              <w:rFonts w:eastAsiaTheme="minorEastAsia"/>
-              <w:noProof/>
-            </w:rPr>
-          </w:pPr>
-          <w:hyperlink w:anchor="_Toc60923750" w:history="1">
-            <w:r>
-              <w:rPr>
-                <w:rStyle w:val="Hyperlink"/>
-                <w:noProof/>
-              </w:rPr>
-              <w:t>Setting up a new repository</w:t>
-            </w:r>
-            <w:r>
-              <w:rPr>
-                <w:noProof/>
-                <w:webHidden/>
-              </w:rPr>
-              <w:tab/>
-            </w:r>
-            <w:r>
-              <w:rPr>
-                <w:noProof/>
-                <w:webHidden/>
-              </w:rPr>
-              <w:fldChar w:fldCharType="begin"/>
-            </w:r>
-            <w:r>
-              <w:rPr>
-                <w:noProof/>
-                <w:webHidden/>
-              </w:rPr>
-              <w:instrText xml:space="preserve"> PAGEREF _Toc60923750 \h </w:instrText>
-            </w:r>
-            <w:r>
-              <w:rPr>
-                <w:noProof/>
-                <w:webHidden/>
-              </w:rPr>
-            </w:r>
-            <w:r>
-              <w:rPr>
-                <w:noProof/>
-                <w:webHidden/>
-              </w:rPr>
-              <w:fldChar w:fldCharType="separate"/>
-            </w:r>
-            <w:r>
-              <w:rPr>
-                <w:noProof/>
-                <w:webHidden/>
-              </w:rPr>
-              <w:t>10</w:t>
-            </w:r>
-            <w:r>
-              <w:rPr>
-                <w:noProof/>
-                <w:webHidden/>
-              </w:rPr>
-              <w:fldChar w:fldCharType="end"/>
-            </w:r>
-          </w:hyperlink>
-        </w:p>
-        <w:p>
-          <w:pPr>
-            <w:pStyle w:val="Inhopg2"/>
-            <w:tabs>
-              <w:tab w:val="right" w:leader="dot" w:pos="9350"/>
-            </w:tabs>
-            <w:rPr>
-              <w:rFonts w:eastAsiaTheme="minorEastAsia"/>
-              <w:noProof/>
-            </w:rPr>
-          </w:pPr>
-          <w:hyperlink w:anchor="_Toc60923751" w:history="1">
-            <w:r>
-              <w:rPr>
-                <w:rStyle w:val="Hyperlink"/>
-                <w:noProof/>
-              </w:rPr>
-              <w:t>Git workflow</w:t>
-            </w:r>
-            <w:r>
-              <w:rPr>
-                <w:noProof/>
-                <w:webHidden/>
-              </w:rPr>
-              <w:tab/>
-            </w:r>
-            <w:r>
-              <w:rPr>
-                <w:noProof/>
-                <w:webHidden/>
-              </w:rPr>
-              <w:fldChar w:fldCharType="begin"/>
-            </w:r>
-            <w:r>
-              <w:rPr>
-                <w:noProof/>
-                <w:webHidden/>
-              </w:rPr>
-              <w:instrText xml:space="preserve"> PAGEREF _Toc60923751 \h </w:instrText>
-            </w:r>
-            <w:r>
-              <w:rPr>
-                <w:noProof/>
-                <w:webHidden/>
-              </w:rPr>
-            </w:r>
-            <w:r>
-              <w:rPr>
-                <w:noProof/>
-                <w:webHidden/>
-              </w:rPr>
-              <w:fldChar w:fldCharType="separate"/>
-            </w:r>
-            <w:r>
-              <w:rPr>
-                <w:noProof/>
-                <w:webHidden/>
-              </w:rPr>
-              <w:t>11</w:t>
-            </w:r>
-            <w:r>
-              <w:rPr>
-                <w:noProof/>
-                <w:webHidden/>
-              </w:rPr>
-              <w:fldChar w:fldCharType="end"/>
-            </w:r>
-          </w:hyperlink>
-        </w:p>
-        <w:p>
-          <w:pPr>
-            <w:pStyle w:val="Inhopg3"/>
-            <w:tabs>
-              <w:tab w:val="right" w:leader="dot" w:pos="9350"/>
-            </w:tabs>
-            <w:rPr>
-              <w:rFonts w:eastAsiaTheme="minorEastAsia"/>
-              <w:noProof/>
-            </w:rPr>
-          </w:pPr>
-          <w:hyperlink w:anchor="_Toc60923752" w:history="1">
-            <w:r>
-              <w:rPr>
-                <w:rStyle w:val="Hyperlink"/>
-                <w:noProof/>
-              </w:rPr>
-              <w:t>Push pull requests</w:t>
-            </w:r>
-            <w:r>
-              <w:rPr>
-                <w:noProof/>
-                <w:webHidden/>
-              </w:rPr>
-              <w:tab/>
-            </w:r>
-            <w:r>
-              <w:rPr>
-                <w:noProof/>
-                <w:webHidden/>
-              </w:rPr>
-              <w:fldChar w:fldCharType="begin"/>
-            </w:r>
-            <w:r>
-              <w:rPr>
-                <w:noProof/>
-                <w:webHidden/>
-              </w:rPr>
-              <w:instrText xml:space="preserve"> PAGEREF _Toc60923752 \h </w:instrText>
-            </w:r>
-            <w:r>
-              <w:rPr>
-                <w:noProof/>
-                <w:webHidden/>
-              </w:rPr>
-            </w:r>
-            <w:r>
-              <w:rPr>
-                <w:noProof/>
-                <w:webHidden/>
-              </w:rPr>
-              <w:fldChar w:fldCharType="separate"/>
-            </w:r>
-            <w:r>
-              <w:rPr>
-                <w:noProof/>
-                <w:webHidden/>
-              </w:rPr>
-              <w:t>11</w:t>
-            </w:r>
-            <w:r>
-              <w:rPr>
-                <w:noProof/>
-                <w:webHidden/>
-              </w:rPr>
-              <w:fldChar w:fldCharType="end"/>
-            </w:r>
-          </w:hyperlink>
-        </w:p>
-        <w:p>
-          <w:pPr>
-            <w:pStyle w:val="Inhopg2"/>
-            <w:tabs>
-              <w:tab w:val="right" w:leader="dot" w:pos="9350"/>
-            </w:tabs>
-            <w:rPr>
-              <w:rFonts w:eastAsiaTheme="minorEastAsia"/>
-              <w:noProof/>
-            </w:rPr>
-          </w:pPr>
-          <w:hyperlink w:anchor="_Toc60923753" w:history="1">
-            <w:r>
-              <w:rPr>
-                <w:rStyle w:val="Hyperlink"/>
-                <w:noProof/>
-              </w:rPr>
-              <w:t>Branching</w:t>
-            </w:r>
-            <w:r>
-              <w:rPr>
-                <w:noProof/>
-                <w:webHidden/>
-              </w:rPr>
-              <w:tab/>
-            </w:r>
-            <w:r>
-              <w:rPr>
-                <w:noProof/>
-                <w:webHidden/>
-              </w:rPr>
-              <w:fldChar w:fldCharType="begin"/>
-            </w:r>
-            <w:r>
-              <w:rPr>
-                <w:noProof/>
-                <w:webHidden/>
-              </w:rPr>
-              <w:instrText xml:space="preserve"> PAGEREF _Toc60923753 \h </w:instrText>
-            </w:r>
-            <w:r>
-              <w:rPr>
-                <w:noProof/>
-                <w:webHidden/>
-              </w:rPr>
-            </w:r>
-            <w:r>
-              <w:rPr>
-                <w:noProof/>
-                <w:webHidden/>
-              </w:rPr>
-              <w:fldChar w:fldCharType="separate"/>
-            </w:r>
-            <w:r>
-              <w:rPr>
-                <w:noProof/>
-                <w:webHidden/>
-              </w:rPr>
-              <w:t>11</w:t>
-            </w:r>
-            <w:r>
-              <w:rPr>
-                <w:noProof/>
-                <w:webHidden/>
-              </w:rPr>
-              <w:fldChar w:fldCharType="end"/>
-            </w:r>
-          </w:hyperlink>
-        </w:p>
-        <w:p>
-          <w:pPr>
-            <w:pStyle w:val="Inhopg3"/>
-            <w:tabs>
-              <w:tab w:val="right" w:leader="dot" w:pos="9350"/>
-            </w:tabs>
-            <w:rPr>
-              <w:rFonts w:eastAsiaTheme="minorEastAsia"/>
-              <w:noProof/>
-            </w:rPr>
-          </w:pPr>
-          <w:hyperlink w:anchor="_Toc60923754" w:history="1">
-            <w:r>
-              <w:rPr>
-                <w:rStyle w:val="Hyperlink"/>
-                <w:noProof/>
-              </w:rPr>
-              <w:t>Master branch</w:t>
-            </w:r>
-            <w:r>
-              <w:rPr>
-                <w:noProof/>
-                <w:webHidden/>
-              </w:rPr>
-              <w:tab/>
-            </w:r>
-            <w:r>
-              <w:rPr>
-                <w:noProof/>
-                <w:webHidden/>
-              </w:rPr>
-              <w:fldChar w:fldCharType="begin"/>
-            </w:r>
-            <w:r>
-              <w:rPr>
-                <w:noProof/>
-                <w:webHidden/>
-              </w:rPr>
-              <w:instrText xml:space="preserve"> PAGEREF _Toc60923754 \h </w:instrText>
-            </w:r>
-            <w:r>
-              <w:rPr>
-                <w:noProof/>
-                <w:webHidden/>
-              </w:rPr>
-            </w:r>
-            <w:r>
-              <w:rPr>
-                <w:noProof/>
-                <w:webHidden/>
-              </w:rPr>
-              <w:fldChar w:fldCharType="separate"/>
-            </w:r>
-            <w:r>
-              <w:rPr>
-                <w:noProof/>
-                <w:webHidden/>
-              </w:rPr>
-              <w:t>11</w:t>
-            </w:r>
-            <w:r>
-              <w:rPr>
-                <w:noProof/>
-                <w:webHidden/>
-              </w:rPr>
-              <w:fldChar w:fldCharType="end"/>
-            </w:r>
-          </w:hyperlink>
-        </w:p>
-        <w:p>
-          <w:pPr>
-            <w:pStyle w:val="Inhopg2"/>
-            <w:tabs>
-              <w:tab w:val="right" w:leader="dot" w:pos="9350"/>
-            </w:tabs>
-            <w:rPr>
-              <w:rFonts w:eastAsiaTheme="minorEastAsia"/>
-              <w:noProof/>
-            </w:rPr>
-          </w:pPr>
-          <w:hyperlink w:anchor="_Toc60923755" w:history="1">
-            <w:r>
-              <w:rPr>
-                <w:rStyle w:val="Hyperlink"/>
-                <w:noProof/>
-              </w:rPr>
-              <w:t>Branching</w:t>
-            </w:r>
-            <w:r>
-              <w:rPr>
-                <w:noProof/>
-                <w:webHidden/>
-              </w:rPr>
-              <w:tab/>
-            </w:r>
-            <w:r>
-              <w:rPr>
-                <w:noProof/>
-                <w:webHidden/>
-              </w:rPr>
-              <w:fldChar w:fldCharType="begin"/>
-            </w:r>
-            <w:r>
-              <w:rPr>
-                <w:noProof/>
-                <w:webHidden/>
-              </w:rPr>
-              <w:instrText xml:space="preserve"> PAGEREF _Toc60923755 \h </w:instrText>
-            </w:r>
-            <w:r>
-              <w:rPr>
-                <w:noProof/>
-                <w:webHidden/>
-              </w:rPr>
-            </w:r>
-            <w:r>
-              <w:rPr>
-                <w:noProof/>
-                <w:webHidden/>
-              </w:rPr>
-              <w:fldChar w:fldCharType="separate"/>
-            </w:r>
-            <w:r>
-              <w:rPr>
-                <w:noProof/>
-                <w:webHidden/>
-              </w:rPr>
-              <w:t>12</w:t>
-            </w:r>
-            <w:r>
-              <w:rPr>
-                <w:noProof/>
-                <w:webHidden/>
-              </w:rPr>
-              <w:fldChar w:fldCharType="end"/>
-            </w:r>
-          </w:hyperlink>
-        </w:p>
-        <w:p>
-          <w:pPr>
-            <w:pStyle w:val="Inhopg2"/>
-            <w:tabs>
-              <w:tab w:val="right" w:leader="dot" w:pos="9350"/>
-            </w:tabs>
-            <w:rPr>
-              <w:rFonts w:eastAsiaTheme="minorEastAsia"/>
-              <w:noProof/>
-            </w:rPr>
-          </w:pPr>
-          <w:hyperlink w:anchor="_Toc60923756" w:history="1">
-            <w:r>
-              <w:rPr>
-                <w:rStyle w:val="Hyperlink"/>
-                <w:noProof/>
-              </w:rPr>
-              <w:t>Git Issues</w:t>
-            </w:r>
-            <w:r>
-              <w:rPr>
-                <w:noProof/>
-                <w:webHidden/>
-              </w:rPr>
-              <w:tab/>
-            </w:r>
-            <w:r>
-              <w:rPr>
-                <w:noProof/>
-                <w:webHidden/>
-              </w:rPr>
-              <w:fldChar w:fldCharType="begin"/>
-            </w:r>
-            <w:r>
-              <w:rPr>
-                <w:noProof/>
-                <w:webHidden/>
-              </w:rPr>
-              <w:instrText xml:space="preserve"> PAGEREF _Toc60923756 \h </w:instrText>
-            </w:r>
-            <w:r>
-              <w:rPr>
-                <w:noProof/>
-                <w:webHidden/>
-              </w:rPr>
-            </w:r>
-            <w:r>
-              <w:rPr>
-                <w:noProof/>
-                <w:webHidden/>
-              </w:rPr>
-              <w:fldChar w:fldCharType="separate"/>
-            </w:r>
-            <w:r>
-              <w:rPr>
-                <w:noProof/>
-                <w:webHidden/>
-              </w:rPr>
-              <w:t>12</w:t>
-            </w:r>
-            <w:r>
-              <w:rPr>
-                <w:noProof/>
-                <w:webHidden/>
-              </w:rPr>
-              <w:fldChar w:fldCharType="end"/>
-            </w:r>
-          </w:hyperlink>
-        </w:p>
-        <w:p>
-          <w:pPr>
-            <w:pStyle w:val="Inhopg1"/>
-            <w:tabs>
-              <w:tab w:val="right" w:leader="dot" w:pos="9350"/>
-            </w:tabs>
-            <w:rPr>
-              <w:rFonts w:eastAsiaTheme="minorEastAsia"/>
-              <w:noProof/>
-            </w:rPr>
-          </w:pPr>
-          <w:hyperlink w:anchor="_Toc60923757" w:history="1">
-            <w:r>
-              <w:rPr>
-                <w:rStyle w:val="Hyperlink"/>
-                <w:noProof/>
-              </w:rPr>
-              <w:t>Git Management</w:t>
-            </w:r>
-            <w:r>
-              <w:rPr>
-                <w:noProof/>
-                <w:webHidden/>
-              </w:rPr>
-              <w:tab/>
-            </w:r>
-            <w:r>
-              <w:rPr>
-                <w:noProof/>
-                <w:webHidden/>
-              </w:rPr>
-              <w:fldChar w:fldCharType="begin"/>
-            </w:r>
-            <w:r>
-              <w:rPr>
-                <w:noProof/>
-                <w:webHidden/>
-              </w:rPr>
-              <w:instrText xml:space="preserve"> PAGEREF _Toc60923757 \h </w:instrText>
-            </w:r>
-            <w:r>
-              <w:rPr>
-                <w:noProof/>
-                <w:webHidden/>
-              </w:rPr>
-            </w:r>
-            <w:r>
-              <w:rPr>
-                <w:noProof/>
-                <w:webHidden/>
-              </w:rPr>
-              <w:fldChar w:fldCharType="separate"/>
-            </w:r>
-            <w:r>
-              <w:rPr>
-                <w:noProof/>
-                <w:webHidden/>
-              </w:rPr>
-              <w:t>13</w:t>
-            </w:r>
-            <w:r>
-              <w:rPr>
-                <w:noProof/>
-                <w:webHidden/>
-              </w:rPr>
-              <w:fldChar w:fldCharType="end"/>
-            </w:r>
-          </w:hyperlink>
-        </w:p>
-        <w:p>
-          <w:pPr>
-            <w:pStyle w:val="Inhopg1"/>
-            <w:tabs>
-              <w:tab w:val="right" w:leader="dot" w:pos="9350"/>
-            </w:tabs>
-            <w:rPr>
-              <w:rFonts w:eastAsiaTheme="minorEastAsia"/>
-              <w:noProof/>
-            </w:rPr>
-          </w:pPr>
-          <w:hyperlink w:anchor="_Toc60923758" w:history="1">
-            <w:r>
-              <w:rPr>
-                <w:rStyle w:val="Hyperlink"/>
-                <w:noProof/>
-              </w:rPr>
-              <w:t>Git Advanced</w:t>
-            </w:r>
-            <w:r>
-              <w:rPr>
-                <w:noProof/>
-                <w:webHidden/>
-              </w:rPr>
-              <w:tab/>
-            </w:r>
-            <w:r>
-              <w:rPr>
-                <w:noProof/>
-                <w:webHidden/>
-              </w:rPr>
-              <w:fldChar w:fldCharType="begin"/>
-            </w:r>
-            <w:r>
-              <w:rPr>
-                <w:noProof/>
-                <w:webHidden/>
-              </w:rPr>
-              <w:instrText xml:space="preserve"> PAGEREF _Toc60923758 \h </w:instrText>
-            </w:r>
-            <w:r>
-              <w:rPr>
-                <w:noProof/>
-                <w:webHidden/>
-              </w:rPr>
-            </w:r>
-            <w:r>
-              <w:rPr>
-                <w:noProof/>
-                <w:webHidden/>
-              </w:rPr>
-              <w:fldChar w:fldCharType="separate"/>
-            </w:r>
-            <w:r>
-              <w:rPr>
-                <w:noProof/>
-                <w:webHidden/>
-              </w:rPr>
-              <w:t>13</w:t>
-            </w:r>
-            <w:r>
-              <w:rPr>
-                <w:noProof/>
-                <w:webHidden/>
-              </w:rPr>
-              <w:fldChar w:fldCharType="end"/>
-            </w:r>
-          </w:hyperlink>
-        </w:p>
-        <w:p>
-          <w:pPr>
-            <w:pStyle w:val="Inhopg1"/>
-            <w:tabs>
-              <w:tab w:val="right" w:leader="dot" w:pos="9350"/>
-            </w:tabs>
-            <w:rPr>
-              <w:rFonts w:eastAsiaTheme="minorEastAsia"/>
-              <w:noProof/>
-            </w:rPr>
-          </w:pPr>
-          <w:hyperlink w:anchor="_Toc60923759" w:history="1">
-            <w:r>
-              <w:rPr>
-                <w:rStyle w:val="Hyperlink"/>
-                <w:noProof/>
-              </w:rPr>
-              <w:t>Extra info</w:t>
-            </w:r>
-            <w:r>
-              <w:rPr>
-                <w:noProof/>
-                <w:webHidden/>
-              </w:rPr>
-              <w:tab/>
-            </w:r>
-            <w:r>
-              <w:rPr>
-                <w:noProof/>
-                <w:webHidden/>
-              </w:rPr>
-              <w:fldChar w:fldCharType="begin"/>
-            </w:r>
-            <w:r>
-              <w:rPr>
-                <w:noProof/>
-                <w:webHidden/>
-              </w:rPr>
-              <w:instrText xml:space="preserve"> PAGEREF _Toc60923759 \h </w:instrText>
-            </w:r>
-            <w:r>
-              <w:rPr>
-                <w:noProof/>
-                <w:webHidden/>
-              </w:rPr>
-            </w:r>
-            <w:r>
-              <w:rPr>
-                <w:noProof/>
-                <w:webHidden/>
-              </w:rPr>
-              <w:fldChar w:fldCharType="separate"/>
-            </w:r>
-            <w:r>
-              <w:rPr>
-                <w:noProof/>
-                <w:webHidden/>
-              </w:rPr>
-              <w:t>14</w:t>
-            </w:r>
-            <w:r>
-              <w:rPr>
-                <w:noProof/>
-                <w:webHidden/>
-              </w:rPr>
-              <w:fldChar w:fldCharType="end"/>
-            </w:r>
-          </w:hyperlink>
-        </w:p>
-        <w:p>
-          <w:pPr>
-            <w:pStyle w:val="Inhopg2"/>
-            <w:tabs>
-              <w:tab w:val="right" w:leader="dot" w:pos="9350"/>
-            </w:tabs>
-            <w:rPr>
-              <w:rFonts w:eastAsiaTheme="minorEastAsia"/>
-              <w:noProof/>
-            </w:rPr>
-          </w:pPr>
-          <w:hyperlink w:anchor="_Toc60923760" w:history="1">
-            <w:r>
-              <w:rPr>
-                <w:rStyle w:val="Hyperlink"/>
-                <w:noProof/>
-              </w:rPr>
-              <w:t>Issue Templates</w:t>
-            </w:r>
-            <w:r>
-              <w:rPr>
-                <w:noProof/>
-                <w:webHidden/>
-              </w:rPr>
-              <w:tab/>
-            </w:r>
-            <w:r>
-              <w:rPr>
-                <w:noProof/>
-                <w:webHidden/>
-              </w:rPr>
-              <w:fldChar w:fldCharType="begin"/>
-            </w:r>
-            <w:r>
-              <w:rPr>
-                <w:noProof/>
-                <w:webHidden/>
-              </w:rPr>
-              <w:instrText xml:space="preserve"> PAGEREF _Toc60923760 \h </w:instrText>
-            </w:r>
-            <w:r>
-              <w:rPr>
-                <w:noProof/>
-                <w:webHidden/>
-              </w:rPr>
-            </w:r>
-            <w:r>
-              <w:rPr>
-                <w:noProof/>
-                <w:webHidden/>
-              </w:rPr>
-              <w:fldChar w:fldCharType="separate"/>
-            </w:r>
-            <w:r>
-              <w:rPr>
-                <w:noProof/>
-                <w:webHidden/>
-              </w:rPr>
-              <w:t>14</w:t>
-            </w:r>
-            <w:r>
-              <w:rPr>
-                <w:noProof/>
-                <w:webHidden/>
-              </w:rPr>
-              <w:fldChar w:fldCharType="end"/>
-            </w:r>
-          </w:hyperlink>
-        </w:p>
-        <w:p>
-          <w:pPr>
-            <w:pStyle w:val="Inhopg2"/>
-            <w:tabs>
-              <w:tab w:val="right" w:leader="dot" w:pos="9350"/>
-            </w:tabs>
-            <w:rPr>
-              <w:rFonts w:eastAsiaTheme="minorEastAsia"/>
-              <w:noProof/>
-            </w:rPr>
-          </w:pPr>
-          <w:hyperlink w:anchor="_Toc60923761" w:history="1">
-            <w:r>
-              <w:rPr>
-                <w:rStyle w:val="Hyperlink"/>
-                <w:noProof/>
-              </w:rPr>
-              <w:t>Release Templates</w:t>
-            </w:r>
-            <w:r>
-              <w:rPr>
-                <w:noProof/>
-                <w:webHidden/>
-              </w:rPr>
-              <w:tab/>
-            </w:r>
-            <w:r>
-              <w:rPr>
-                <w:noProof/>
-                <w:webHidden/>
-              </w:rPr>
-              <w:fldChar w:fldCharType="begin"/>
-            </w:r>
-            <w:r>
-              <w:rPr>
-                <w:noProof/>
-                <w:webHidden/>
-              </w:rPr>
-              <w:instrText xml:space="preserve"> PAGEREF _Toc60923761 \h </w:instrText>
-            </w:r>
-            <w:r>
-              <w:rPr>
-                <w:noProof/>
-                <w:webHidden/>
-              </w:rPr>
-            </w:r>
-            <w:r>
-              <w:rPr>
-                <w:noProof/>
-                <w:webHidden/>
-              </w:rPr>
-              <w:fldChar w:fldCharType="separate"/>
-            </w:r>
-            <w:r>
-              <w:rPr>
-                <w:noProof/>
-                <w:webHidden/>
-              </w:rPr>
-              <w:t>14</w:t>
-            </w:r>
-            <w:r>
-              <w:rPr>
-                <w:noProof/>
-                <w:webHidden/>
-              </w:rPr>
-              <w:fldChar w:fldCharType="end"/>
-            </w:r>
-          </w:hyperlink>
-        </w:p>
-        <w:p>
-          <w:pPr>
-            <w:pStyle w:val="Inhopg2"/>
-            <w:tabs>
-              <w:tab w:val="right" w:leader="dot" w:pos="9350"/>
-            </w:tabs>
-            <w:rPr>
-              <w:rFonts w:eastAsiaTheme="minorEastAsia"/>
-              <w:noProof/>
-            </w:rPr>
-          </w:pPr>
-          <w:hyperlink w:anchor="_Toc60923762" w:history="1">
-            <w:r>
-              <w:rPr>
-                <w:rStyle w:val="Hyperlink"/>
-                <w:noProof/>
-              </w:rPr>
-              <w:t>Git commands</w:t>
-            </w:r>
-            <w:r>
-              <w:rPr>
-                <w:noProof/>
-                <w:webHidden/>
-              </w:rPr>
-              <w:tab/>
-            </w:r>
-            <w:r>
-              <w:rPr>
-                <w:noProof/>
-                <w:webHidden/>
-              </w:rPr>
-              <w:fldChar w:fldCharType="begin"/>
-            </w:r>
-            <w:r>
-              <w:rPr>
-                <w:noProof/>
-                <w:webHidden/>
-              </w:rPr>
-              <w:instrText xml:space="preserve"> PAGEREF _Toc60923762 \h </w:instrText>
-            </w:r>
-            <w:r>
-              <w:rPr>
-                <w:noProof/>
-                <w:webHidden/>
-              </w:rPr>
-            </w:r>
-            <w:r>
-              <w:rPr>
-                <w:noProof/>
-                <w:webHidden/>
-              </w:rPr>
-              <w:fldChar w:fldCharType="separate"/>
-            </w:r>
-            <w:r>
-              <w:rPr>
-                <w:noProof/>
-                <w:webHidden/>
-              </w:rPr>
-              <w:t>14</w:t>
-            </w:r>
-            <w:r>
-              <w:rPr>
-                <w:noProof/>
-                <w:webHidden/>
-              </w:rPr>
-              <w:fldChar w:fldCharType="end"/>
-            </w:r>
-          </w:hyperlink>
-        </w:p>
-        <w:p>
-          <w:pPr>
-            <w:pStyle w:val="Inhopg1"/>
-            <w:tabs>
-              <w:tab w:val="right" w:leader="dot" w:pos="9350"/>
-            </w:tabs>
-            <w:rPr>
-              <w:rFonts w:eastAsiaTheme="minorEastAsia"/>
-              <w:noProof/>
-            </w:rPr>
-          </w:pPr>
-          <w:hyperlink w:anchor="_Toc60923763" w:history="1">
-            <w:r>
-              <w:rPr>
-                <w:rStyle w:val="Hyperlink"/>
-                <w:noProof/>
-              </w:rPr>
-              <w:t>Appendix</w:t>
-            </w:r>
-            <w:r>
-              <w:rPr>
-                <w:noProof/>
-                <w:webHidden/>
-              </w:rPr>
-              <w:tab/>
-            </w:r>
-            <w:r>
-              <w:rPr>
-                <w:noProof/>
-                <w:webHidden/>
-              </w:rPr>
-              <w:fldChar w:fldCharType="begin"/>
-            </w:r>
-            <w:r>
-              <w:rPr>
-                <w:noProof/>
-                <w:webHidden/>
-              </w:rPr>
-              <w:instrText xml:space="preserve"> PAGEREF _Toc60923763 \h </w:instrText>
-            </w:r>
-            <w:r>
-              <w:rPr>
-                <w:noProof/>
-                <w:webHidden/>
-              </w:rPr>
-            </w:r>
-            <w:r>
-              <w:rPr>
-                <w:noProof/>
-                <w:webHidden/>
-              </w:rPr>
-              <w:fldChar w:fldCharType="separate"/>
-            </w:r>
-            <w:r>
-              <w:rPr>
-                <w:noProof/>
-                <w:webHidden/>
-              </w:rPr>
-              <w:t>16</w:t>
-            </w:r>
-            <w:r>
-              <w:rPr>
-                <w:noProof/>
-                <w:webHidden/>
-              </w:rPr>
-              <w:fldChar w:fldCharType="end"/>
-            </w:r>
-          </w:hyperlink>
-        </w:p>
-        <w:p>
-          <w:pPr>
-            <w:pStyle w:val="Inhopg2"/>
-            <w:tabs>
-              <w:tab w:val="right" w:leader="dot" w:pos="9350"/>
-            </w:tabs>
-            <w:rPr>
-              <w:rFonts w:eastAsiaTheme="minorEastAsia"/>
-              <w:noProof/>
-            </w:rPr>
-          </w:pPr>
-          <w:hyperlink w:anchor="_Toc60923764" w:history="1">
-            <w:r>
-              <w:rPr>
-                <w:rStyle w:val="Hyperlink"/>
-                <w:noProof/>
-              </w:rPr>
-              <w:t>A. Installation</w:t>
-            </w:r>
-            <w:r>
-              <w:rPr>
-                <w:noProof/>
-                <w:webHidden/>
-              </w:rPr>
-              <w:tab/>
-            </w:r>
-            <w:r>
-              <w:rPr>
-                <w:noProof/>
-                <w:webHidden/>
-              </w:rPr>
-              <w:fldChar w:fldCharType="begin"/>
-            </w:r>
-            <w:r>
-              <w:rPr>
-                <w:noProof/>
-                <w:webHidden/>
-              </w:rPr>
-              <w:instrText xml:space="preserve"> PAGEREF _Toc60923764 \h </w:instrText>
-            </w:r>
-            <w:r>
-              <w:rPr>
-                <w:noProof/>
-                <w:webHidden/>
-              </w:rPr>
-            </w:r>
-            <w:r>
-              <w:rPr>
-                <w:noProof/>
-                <w:webHidden/>
-              </w:rPr>
-              <w:fldChar w:fldCharType="separate"/>
-            </w:r>
-            <w:r>
-              <w:rPr>
-                <w:noProof/>
-                <w:webHidden/>
-              </w:rPr>
-              <w:t>16</w:t>
-            </w:r>
-            <w:r>
-              <w:rPr>
-                <w:noProof/>
-                <w:webHidden/>
-              </w:rPr>
-              <w:fldChar w:fldCharType="end"/>
-            </w:r>
-          </w:hyperlink>
-        </w:p>
-        <w:p>
-          <w:pPr>
-            <w:pStyle w:val="Inhopg1"/>
-            <w:tabs>
-              <w:tab w:val="right" w:leader="dot" w:pos="9350"/>
-            </w:tabs>
-            <w:rPr>
-              <w:rFonts w:eastAsiaTheme="minorEastAsia"/>
-              <w:noProof/>
-            </w:rPr>
-          </w:pPr>
-          <w:hyperlink w:anchor="_Toc60923765" w:history="1">
-            <w:r>
-              <w:rPr>
-                <w:rStyle w:val="Hyperlink"/>
-                <w:noProof/>
-              </w:rPr>
-              <w:t>Bibliography</w:t>
-            </w:r>
-            <w:r>
-              <w:rPr>
-                <w:noProof/>
-                <w:webHidden/>
-              </w:rPr>
-              <w:tab/>
-            </w:r>
-            <w:r>
-              <w:rPr>
-                <w:noProof/>
-                <w:webHidden/>
-              </w:rPr>
-              <w:fldChar w:fldCharType="begin"/>
-            </w:r>
-            <w:r>
-              <w:rPr>
-                <w:noProof/>
-                <w:webHidden/>
-              </w:rPr>
-              <w:instrText xml:space="preserve"> PAGEREF _Toc60923765 \h </w:instrText>
-            </w:r>
-            <w:r>
-              <w:rPr>
-                <w:noProof/>
-                <w:webHidden/>
-              </w:rPr>
-            </w:r>
-            <w:r>
-              <w:rPr>
-                <w:noProof/>
-                <w:webHidden/>
-              </w:rPr>
-              <w:fldChar w:fldCharType="separate"/>
-            </w:r>
-            <w:r>
-              <w:rPr>
-                <w:noProof/>
-                <w:webHidden/>
-              </w:rPr>
-              <w:t>19</w:t>
-            </w:r>
-            <w:r>
-              <w:rPr>
-                <w:noProof/>
-                <w:webHidden/>
-              </w:rPr>
-              <w:fldChar w:fldCharType="end"/>
-            </w:r>
-          </w:hyperlink>
-        </w:p>
-        <w:p>
-          <w:pPr>
-            <w:pStyle w:val="Inhopg1"/>
-            <w:tabs>
-              <w:tab w:val="right" w:leader="dot" w:pos="9350"/>
-            </w:tabs>
-            <w:rPr>
-              <w:rFonts w:eastAsiaTheme="minorEastAsia"/>
-              <w:noProof/>
-            </w:rPr>
-          </w:pPr>
-          <w:hyperlink w:anchor="_Toc60923766" w:history="1">
-            <w:r>
-              <w:rPr>
-                <w:rStyle w:val="Hyperlink"/>
-                <w:noProof/>
-              </w:rPr>
-              <w:t>OBSOLETE</w:t>
-            </w:r>
-            <w:r>
-              <w:rPr>
-                <w:noProof/>
-                <w:webHidden/>
-              </w:rPr>
-              <w:tab/>
-            </w:r>
-            <w:r>
-              <w:rPr>
-                <w:noProof/>
-                <w:webHidden/>
-              </w:rPr>
-              <w:fldChar w:fldCharType="begin"/>
-            </w:r>
-            <w:r>
-              <w:rPr>
-                <w:noProof/>
-                <w:webHidden/>
-              </w:rPr>
-              <w:instrText xml:space="preserve"> PAGEREF _Toc60923766 \h </w:instrText>
-            </w:r>
-            <w:r>
-              <w:rPr>
-                <w:noProof/>
-                <w:webHidden/>
-              </w:rPr>
-            </w:r>
-            <w:r>
-              <w:rPr>
-                <w:noProof/>
-                <w:webHidden/>
-              </w:rPr>
-              <w:fldChar w:fldCharType="separate"/>
-            </w:r>
-            <w:r>
-              <w:rPr>
-                <w:noProof/>
-                <w:webHidden/>
-              </w:rPr>
-              <w:t>20</w:t>
-            </w:r>
-            <w:r>
-              <w:rPr>
-                <w:noProof/>
-                <w:webHidden/>
-              </w:rPr>
-              <w:fldChar w:fldCharType="end"/>
-            </w:r>
-          </w:hyperlink>
-        </w:p>
-        <w:p>
-          <w:pPr>
-            <w:pStyle w:val="Inhopg1"/>
-            <w:tabs>
-              <w:tab w:val="right" w:leader="dot" w:pos="9350"/>
-            </w:tabs>
-            <w:rPr>
-              <w:rFonts w:eastAsiaTheme="minorEastAsia"/>
-              <w:noProof/>
-            </w:rPr>
-          </w:pPr>
-          <w:hyperlink w:anchor="_Toc60923767" w:history="1">
-            <w:r>
-              <w:rPr>
-                <w:rStyle w:val="Hyperlink"/>
-                <w:noProof/>
-              </w:rPr>
-              <w:t>What is Git and why should you use it?</w:t>
-            </w:r>
-            <w:r>
-              <w:rPr>
-                <w:noProof/>
-                <w:webHidden/>
-              </w:rPr>
-              <w:tab/>
-            </w:r>
-            <w:r>
-              <w:rPr>
-                <w:noProof/>
-                <w:webHidden/>
-              </w:rPr>
-              <w:fldChar w:fldCharType="begin"/>
-            </w:r>
-            <w:r>
-              <w:rPr>
-                <w:noProof/>
-                <w:webHidden/>
-              </w:rPr>
-              <w:instrText xml:space="preserve"> PAGEREF _Toc60923767 \h </w:instrText>
-            </w:r>
-            <w:r>
-              <w:rPr>
-                <w:noProof/>
-                <w:webHidden/>
-              </w:rPr>
-            </w:r>
-            <w:r>
-              <w:rPr>
-                <w:noProof/>
-                <w:webHidden/>
-              </w:rPr>
-              <w:fldChar w:fldCharType="separate"/>
-            </w:r>
-            <w:r>
-              <w:rPr>
-                <w:noProof/>
-                <w:webHidden/>
-              </w:rPr>
-              <w:t>20</w:t>
-            </w:r>
-            <w:r>
-              <w:rPr>
-                <w:noProof/>
-                <w:webHidden/>
-              </w:rPr>
-              <w:fldChar w:fldCharType="end"/>
-            </w:r>
-          </w:hyperlink>
-        </w:p>
-        <w:p>
-          <w:r>
-            <w:rPr>
-              <w:b/>
-              <w:bCs/>
-              <w:noProof/>
-            </w:rPr>
-            <w:fldChar w:fldCharType="end"/>
-          </w:r>
-        </w:p>
-      </w:sdtContent>
-    </w:sdt>
-    <w:p>
-      <w:pPr>
+      </w:pPr>
+      <w:r>
         <w:rPr>
           <w:highlight w:val="lightGray"/>
         </w:rPr>
-      </w:pPr>
-    </w:p>
-    <w:p>
-      <w:pPr>
+        <w:fldChar w:fldCharType="begin"/>
+      </w:r>
+      <w:r>
         <w:rPr>
           <w:highlight w:val="lightGray"/>
         </w:rPr>
-      </w:pPr>
-    </w:p>
-    <w:p>
-      <w:pPr>
-        <w:rPr>
-          <w:rFonts w:asciiTheme="majorHAnsi" w:eastAsiaTheme="majorEastAsia" w:hAnsiTheme="majorHAnsi" w:cstheme="majorBidi"/>
-          <w:color w:val="2F5496" w:themeColor="accent1" w:themeShade="BF"/>
-          <w:sz w:val="32"/>
-          <w:szCs w:val="32"/>
+        <w:instrText xml:space="preserve"> TOC \o "1-2" \h \z \u </w:instrText>
+      </w:r>
+      <w:r>
+        <w:rPr>
           <w:highlight w:val="lightGray"/>
         </w:rPr>
-      </w:pPr>
+        <w:fldChar w:fldCharType="separate"/>
+      </w:r>
+      <w:hyperlink w:anchor="_Toc61350734" w:history="1">
+        <w:r>
+          <w:rPr>
+            <w:rStyle w:val="Hyperlink"/>
+            <w:noProof/>
+          </w:rPr>
+          <w:t>1.</w:t>
+        </w:r>
+        <w:r>
+          <w:rPr>
+            <w:rFonts w:eastAsiaTheme="minorEastAsia"/>
+            <w:noProof/>
+          </w:rPr>
+          <w:tab/>
+        </w:r>
+        <w:r>
+          <w:rPr>
+            <w:rStyle w:val="Hyperlink"/>
+            <w:noProof/>
+          </w:rPr>
+          <w:t>Manual structure</w:t>
+        </w:r>
+        <w:r>
+          <w:rPr>
+            <w:noProof/>
+            <w:webHidden/>
+          </w:rPr>
+          <w:tab/>
+        </w:r>
+        <w:r>
+          <w:rPr>
+            <w:noProof/>
+            <w:webHidden/>
+          </w:rPr>
+          <w:fldChar w:fldCharType="begin"/>
+        </w:r>
+        <w:r>
+          <w:rPr>
+            <w:noProof/>
+            <w:webHidden/>
+          </w:rPr>
+          <w:instrText xml:space="preserve"> PAGEREF _Toc61350734 \h </w:instrText>
+        </w:r>
+        <w:r>
+          <w:rPr>
+            <w:noProof/>
+            <w:webHidden/>
+          </w:rPr>
+        </w:r>
+        <w:r>
+          <w:rPr>
+            <w:noProof/>
+            <w:webHidden/>
+          </w:rPr>
+          <w:fldChar w:fldCharType="separate"/>
+        </w:r>
+        <w:r>
+          <w:rPr>
+            <w:noProof/>
+            <w:webHidden/>
+          </w:rPr>
+          <w:t>3</w:t>
+        </w:r>
+        <w:r>
+          <w:rPr>
+            <w:noProof/>
+            <w:webHidden/>
+          </w:rPr>
+          <w:fldChar w:fldCharType="end"/>
+        </w:r>
+      </w:hyperlink>
+    </w:p>
+    <w:p>
+      <w:pPr>
+        <w:pStyle w:val="TOC1"/>
+        <w:rPr>
+          <w:rFonts w:eastAsiaTheme="minorEastAsia"/>
+          <w:noProof/>
+        </w:rPr>
+      </w:pPr>
+      <w:hyperlink w:anchor="_Toc61350735" w:history="1">
+        <w:r>
+          <w:rPr>
+            <w:rStyle w:val="Hyperlink"/>
+            <w:noProof/>
+          </w:rPr>
+          <w:t>2.</w:t>
+        </w:r>
+        <w:r>
+          <w:rPr>
+            <w:rFonts w:eastAsiaTheme="minorEastAsia"/>
+            <w:noProof/>
+          </w:rPr>
+          <w:tab/>
+        </w:r>
+        <w:r>
+          <w:rPr>
+            <w:rStyle w:val="Hyperlink"/>
+            <w:noProof/>
+          </w:rPr>
+          <w:t>GitHub Basic</w:t>
+        </w:r>
+        <w:r>
+          <w:rPr>
+            <w:noProof/>
+            <w:webHidden/>
+          </w:rPr>
+          <w:tab/>
+        </w:r>
+        <w:r>
+          <w:rPr>
+            <w:noProof/>
+            <w:webHidden/>
+          </w:rPr>
+          <w:fldChar w:fldCharType="begin"/>
+        </w:r>
+        <w:r>
+          <w:rPr>
+            <w:noProof/>
+            <w:webHidden/>
+          </w:rPr>
+          <w:instrText xml:space="preserve"> PAGEREF _Toc61350735 \h </w:instrText>
+        </w:r>
+        <w:r>
+          <w:rPr>
+            <w:noProof/>
+            <w:webHidden/>
+          </w:rPr>
+        </w:r>
+        <w:r>
+          <w:rPr>
+            <w:noProof/>
+            <w:webHidden/>
+          </w:rPr>
+          <w:fldChar w:fldCharType="separate"/>
+        </w:r>
+        <w:r>
+          <w:rPr>
+            <w:noProof/>
+            <w:webHidden/>
+          </w:rPr>
+          <w:t>4</w:t>
+        </w:r>
+        <w:r>
+          <w:rPr>
+            <w:noProof/>
+            <w:webHidden/>
+          </w:rPr>
+          <w:fldChar w:fldCharType="end"/>
+        </w:r>
+      </w:hyperlink>
+    </w:p>
+    <w:p>
+      <w:pPr>
+        <w:pStyle w:val="TOC2"/>
+        <w:tabs>
+          <w:tab w:val="left" w:pos="880"/>
+          <w:tab w:val="right" w:leader="dot" w:pos="9350"/>
+        </w:tabs>
+        <w:rPr>
+          <w:rFonts w:eastAsiaTheme="minorEastAsia"/>
+          <w:noProof/>
+        </w:rPr>
+      </w:pPr>
+      <w:hyperlink w:anchor="_Toc61350736" w:history="1">
+        <w:r>
+          <w:rPr>
+            <w:rStyle w:val="Hyperlink"/>
+            <w:noProof/>
+          </w:rPr>
+          <w:t>2.1.</w:t>
+        </w:r>
+        <w:r>
+          <w:rPr>
+            <w:rFonts w:eastAsiaTheme="minorEastAsia"/>
+            <w:noProof/>
+          </w:rPr>
+          <w:tab/>
+        </w:r>
+        <w:r>
+          <w:rPr>
+            <w:rStyle w:val="Hyperlink"/>
+            <w:noProof/>
+          </w:rPr>
+          <w:t>Github.com introduction</w:t>
+        </w:r>
+        <w:r>
+          <w:rPr>
+            <w:noProof/>
+            <w:webHidden/>
+          </w:rPr>
+          <w:tab/>
+        </w:r>
+        <w:r>
+          <w:rPr>
+            <w:noProof/>
+            <w:webHidden/>
+          </w:rPr>
+          <w:fldChar w:fldCharType="begin"/>
+        </w:r>
+        <w:r>
+          <w:rPr>
+            <w:noProof/>
+            <w:webHidden/>
+          </w:rPr>
+          <w:instrText xml:space="preserve"> PAGEREF _Toc61350736 \h </w:instrText>
+        </w:r>
+        <w:r>
+          <w:rPr>
+            <w:noProof/>
+            <w:webHidden/>
+          </w:rPr>
+        </w:r>
+        <w:r>
+          <w:rPr>
+            <w:noProof/>
+            <w:webHidden/>
+          </w:rPr>
+          <w:fldChar w:fldCharType="separate"/>
+        </w:r>
+        <w:r>
+          <w:rPr>
+            <w:noProof/>
+            <w:webHidden/>
+          </w:rPr>
+          <w:t>4</w:t>
+        </w:r>
+        <w:r>
+          <w:rPr>
+            <w:noProof/>
+            <w:webHidden/>
+          </w:rPr>
+          <w:fldChar w:fldCharType="end"/>
+        </w:r>
+      </w:hyperlink>
+    </w:p>
+    <w:p>
+      <w:pPr>
+        <w:pStyle w:val="TOC2"/>
+        <w:tabs>
+          <w:tab w:val="left" w:pos="880"/>
+          <w:tab w:val="right" w:leader="dot" w:pos="9350"/>
+        </w:tabs>
+        <w:rPr>
+          <w:rFonts w:eastAsiaTheme="minorEastAsia"/>
+          <w:noProof/>
+        </w:rPr>
+      </w:pPr>
+      <w:hyperlink w:anchor="_Toc61350737" w:history="1">
+        <w:r>
+          <w:rPr>
+            <w:rStyle w:val="Hyperlink"/>
+            <w:noProof/>
+          </w:rPr>
+          <w:t>2.2.</w:t>
+        </w:r>
+        <w:r>
+          <w:rPr>
+            <w:rFonts w:eastAsiaTheme="minorEastAsia"/>
+            <w:noProof/>
+          </w:rPr>
+          <w:tab/>
+        </w:r>
+        <w:r>
+          <w:rPr>
+            <w:rStyle w:val="Hyperlink"/>
+            <w:noProof/>
+          </w:rPr>
+          <w:t>Create a repository</w:t>
+        </w:r>
+        <w:r>
+          <w:rPr>
+            <w:noProof/>
+            <w:webHidden/>
+          </w:rPr>
+          <w:tab/>
+        </w:r>
+        <w:r>
+          <w:rPr>
+            <w:noProof/>
+            <w:webHidden/>
+          </w:rPr>
+          <w:fldChar w:fldCharType="begin"/>
+        </w:r>
+        <w:r>
+          <w:rPr>
+            <w:noProof/>
+            <w:webHidden/>
+          </w:rPr>
+          <w:instrText xml:space="preserve"> PAGEREF _Toc61350737 \h </w:instrText>
+        </w:r>
+        <w:r>
+          <w:rPr>
+            <w:noProof/>
+            <w:webHidden/>
+          </w:rPr>
+        </w:r>
+        <w:r>
+          <w:rPr>
+            <w:noProof/>
+            <w:webHidden/>
+          </w:rPr>
+          <w:fldChar w:fldCharType="separate"/>
+        </w:r>
+        <w:r>
+          <w:rPr>
+            <w:noProof/>
+            <w:webHidden/>
+          </w:rPr>
+          <w:t>4</w:t>
+        </w:r>
+        <w:r>
+          <w:rPr>
+            <w:noProof/>
+            <w:webHidden/>
+          </w:rPr>
+          <w:fldChar w:fldCharType="end"/>
+        </w:r>
+      </w:hyperlink>
+    </w:p>
+    <w:p>
+      <w:pPr>
+        <w:pStyle w:val="TOC2"/>
+        <w:tabs>
+          <w:tab w:val="left" w:pos="880"/>
+          <w:tab w:val="right" w:leader="dot" w:pos="9350"/>
+        </w:tabs>
+        <w:rPr>
+          <w:rFonts w:eastAsiaTheme="minorEastAsia"/>
+          <w:noProof/>
+        </w:rPr>
+      </w:pPr>
+      <w:hyperlink w:anchor="_Toc61350738" w:history="1">
+        <w:r>
+          <w:rPr>
+            <w:rStyle w:val="Hyperlink"/>
+            <w:noProof/>
+          </w:rPr>
+          <w:t>2.3.</w:t>
+        </w:r>
+        <w:r>
+          <w:rPr>
+            <w:rFonts w:eastAsiaTheme="minorEastAsia"/>
+            <w:noProof/>
+          </w:rPr>
+          <w:tab/>
+        </w:r>
+        <w:r>
+          <w:rPr>
+            <w:rStyle w:val="Hyperlink"/>
+            <w:noProof/>
+          </w:rPr>
+          <w:t>Github projects</w:t>
+        </w:r>
+        <w:r>
+          <w:rPr>
+            <w:noProof/>
+            <w:webHidden/>
+          </w:rPr>
+          <w:tab/>
+        </w:r>
+        <w:r>
+          <w:rPr>
+            <w:noProof/>
+            <w:webHidden/>
+          </w:rPr>
+          <w:fldChar w:fldCharType="begin"/>
+        </w:r>
+        <w:r>
+          <w:rPr>
+            <w:noProof/>
+            <w:webHidden/>
+          </w:rPr>
+          <w:instrText xml:space="preserve"> PAGEREF _Toc61350738 \h </w:instrText>
+        </w:r>
+        <w:r>
+          <w:rPr>
+            <w:noProof/>
+            <w:webHidden/>
+          </w:rPr>
+        </w:r>
+        <w:r>
+          <w:rPr>
+            <w:noProof/>
+            <w:webHidden/>
+          </w:rPr>
+          <w:fldChar w:fldCharType="separate"/>
+        </w:r>
+        <w:r>
+          <w:rPr>
+            <w:noProof/>
+            <w:webHidden/>
+          </w:rPr>
+          <w:t>5</w:t>
+        </w:r>
+        <w:r>
+          <w:rPr>
+            <w:noProof/>
+            <w:webHidden/>
+          </w:rPr>
+          <w:fldChar w:fldCharType="end"/>
+        </w:r>
+      </w:hyperlink>
+    </w:p>
+    <w:p>
+      <w:pPr>
+        <w:pStyle w:val="TOC2"/>
+        <w:tabs>
+          <w:tab w:val="left" w:pos="880"/>
+          <w:tab w:val="right" w:leader="dot" w:pos="9350"/>
+        </w:tabs>
+        <w:rPr>
+          <w:rFonts w:eastAsiaTheme="minorEastAsia"/>
+          <w:noProof/>
+        </w:rPr>
+      </w:pPr>
+      <w:hyperlink w:anchor="_Toc61350739" w:history="1">
+        <w:r>
+          <w:rPr>
+            <w:rStyle w:val="Hyperlink"/>
+            <w:noProof/>
+          </w:rPr>
+          <w:t>2.4.</w:t>
+        </w:r>
+        <w:r>
+          <w:rPr>
+            <w:rFonts w:eastAsiaTheme="minorEastAsia"/>
+            <w:noProof/>
+          </w:rPr>
+          <w:tab/>
+        </w:r>
+        <w:r>
+          <w:rPr>
+            <w:rStyle w:val="Hyperlink"/>
+            <w:noProof/>
+          </w:rPr>
+          <w:t>Github issues</w:t>
+        </w:r>
+        <w:r>
+          <w:rPr>
+            <w:noProof/>
+            <w:webHidden/>
+          </w:rPr>
+          <w:tab/>
+        </w:r>
+        <w:r>
+          <w:rPr>
+            <w:noProof/>
+            <w:webHidden/>
+          </w:rPr>
+          <w:fldChar w:fldCharType="begin"/>
+        </w:r>
+        <w:r>
+          <w:rPr>
+            <w:noProof/>
+            <w:webHidden/>
+          </w:rPr>
+          <w:instrText xml:space="preserve"> PAGEREF _Toc61350739 \h </w:instrText>
+        </w:r>
+        <w:r>
+          <w:rPr>
+            <w:noProof/>
+            <w:webHidden/>
+          </w:rPr>
+        </w:r>
+        <w:r>
+          <w:rPr>
+            <w:noProof/>
+            <w:webHidden/>
+          </w:rPr>
+          <w:fldChar w:fldCharType="separate"/>
+        </w:r>
+        <w:r>
+          <w:rPr>
+            <w:noProof/>
+            <w:webHidden/>
+          </w:rPr>
+          <w:t>5</w:t>
+        </w:r>
+        <w:r>
+          <w:rPr>
+            <w:noProof/>
+            <w:webHidden/>
+          </w:rPr>
+          <w:fldChar w:fldCharType="end"/>
+        </w:r>
+      </w:hyperlink>
+    </w:p>
+    <w:p>
+      <w:pPr>
+        <w:pStyle w:val="TOC2"/>
+        <w:tabs>
+          <w:tab w:val="left" w:pos="880"/>
+          <w:tab w:val="right" w:leader="dot" w:pos="9350"/>
+        </w:tabs>
+        <w:rPr>
+          <w:rFonts w:eastAsiaTheme="minorEastAsia"/>
+          <w:noProof/>
+        </w:rPr>
+      </w:pPr>
+      <w:hyperlink w:anchor="_Toc61350740" w:history="1">
+        <w:r>
+          <w:rPr>
+            <w:rStyle w:val="Hyperlink"/>
+            <w:noProof/>
+          </w:rPr>
+          <w:t>2.5.</w:t>
+        </w:r>
+        <w:r>
+          <w:rPr>
+            <w:rFonts w:eastAsiaTheme="minorEastAsia"/>
+            <w:noProof/>
+          </w:rPr>
+          <w:tab/>
+        </w:r>
+        <w:r>
+          <w:rPr>
+            <w:rStyle w:val="Hyperlink"/>
+            <w:noProof/>
+          </w:rPr>
+          <w:t>Github wiki</w:t>
+        </w:r>
+        <w:r>
+          <w:rPr>
+            <w:noProof/>
+            <w:webHidden/>
+          </w:rPr>
+          <w:tab/>
+        </w:r>
+        <w:r>
+          <w:rPr>
+            <w:noProof/>
+            <w:webHidden/>
+          </w:rPr>
+          <w:fldChar w:fldCharType="begin"/>
+        </w:r>
+        <w:r>
+          <w:rPr>
+            <w:noProof/>
+            <w:webHidden/>
+          </w:rPr>
+          <w:instrText xml:space="preserve"> PAGEREF _Toc61350740 \h </w:instrText>
+        </w:r>
+        <w:r>
+          <w:rPr>
+            <w:noProof/>
+            <w:webHidden/>
+          </w:rPr>
+        </w:r>
+        <w:r>
+          <w:rPr>
+            <w:noProof/>
+            <w:webHidden/>
+          </w:rPr>
+          <w:fldChar w:fldCharType="separate"/>
+        </w:r>
+        <w:r>
+          <w:rPr>
+            <w:noProof/>
+            <w:webHidden/>
+          </w:rPr>
+          <w:t>5</w:t>
+        </w:r>
+        <w:r>
+          <w:rPr>
+            <w:noProof/>
+            <w:webHidden/>
+          </w:rPr>
+          <w:fldChar w:fldCharType="end"/>
+        </w:r>
+      </w:hyperlink>
+    </w:p>
+    <w:p>
+      <w:pPr>
+        <w:pStyle w:val="TOC2"/>
+        <w:tabs>
+          <w:tab w:val="left" w:pos="880"/>
+          <w:tab w:val="right" w:leader="dot" w:pos="9350"/>
+        </w:tabs>
+        <w:rPr>
+          <w:rFonts w:eastAsiaTheme="minorEastAsia"/>
+          <w:noProof/>
+        </w:rPr>
+      </w:pPr>
+      <w:hyperlink w:anchor="_Toc61350741" w:history="1">
+        <w:r>
+          <w:rPr>
+            <w:rStyle w:val="Hyperlink"/>
+            <w:noProof/>
+          </w:rPr>
+          <w:t>2.6.</w:t>
+        </w:r>
+        <w:r>
+          <w:rPr>
+            <w:rFonts w:eastAsiaTheme="minorEastAsia"/>
+            <w:noProof/>
+          </w:rPr>
+          <w:tab/>
+        </w:r>
+        <w:r>
+          <w:rPr>
+            <w:rStyle w:val="Hyperlink"/>
+            <w:noProof/>
+          </w:rPr>
+          <w:t xml:space="preserve">Github insights </w:t>
+        </w:r>
+        <w:r>
+          <w:rPr>
+            <w:noProof/>
+            <w:webHidden/>
+          </w:rPr>
+          <w:tab/>
+        </w:r>
+        <w:r>
+          <w:rPr>
+            <w:noProof/>
+            <w:webHidden/>
+          </w:rPr>
+          <w:fldChar w:fldCharType="begin"/>
+        </w:r>
+        <w:r>
+          <w:rPr>
+            <w:noProof/>
+            <w:webHidden/>
+          </w:rPr>
+          <w:instrText xml:space="preserve"> PAGEREF _Toc61350741 \h </w:instrText>
+        </w:r>
+        <w:r>
+          <w:rPr>
+            <w:noProof/>
+            <w:webHidden/>
+          </w:rPr>
+        </w:r>
+        <w:r>
+          <w:rPr>
+            <w:noProof/>
+            <w:webHidden/>
+          </w:rPr>
+          <w:fldChar w:fldCharType="separate"/>
+        </w:r>
+        <w:r>
+          <w:rPr>
+            <w:noProof/>
+            <w:webHidden/>
+          </w:rPr>
+          <w:t>6</w:t>
+        </w:r>
+        <w:r>
+          <w:rPr>
+            <w:noProof/>
+            <w:webHidden/>
+          </w:rPr>
+          <w:fldChar w:fldCharType="end"/>
+        </w:r>
+      </w:hyperlink>
+    </w:p>
+    <w:p>
+      <w:pPr>
+        <w:pStyle w:val="TOC1"/>
+        <w:rPr>
+          <w:rFonts w:eastAsiaTheme="minorEastAsia"/>
+          <w:noProof/>
+        </w:rPr>
+      </w:pPr>
+      <w:hyperlink w:anchor="_Toc61350742" w:history="1">
+        <w:r>
+          <w:rPr>
+            <w:rStyle w:val="Hyperlink"/>
+            <w:noProof/>
+          </w:rPr>
+          <w:t>3.</w:t>
+        </w:r>
+        <w:r>
+          <w:rPr>
+            <w:rFonts w:eastAsiaTheme="minorEastAsia"/>
+            <w:noProof/>
+          </w:rPr>
+          <w:tab/>
+        </w:r>
+        <w:r>
+          <w:rPr>
+            <w:rStyle w:val="Hyperlink"/>
+            <w:noProof/>
+          </w:rPr>
+          <w:t>Git Technical</w:t>
+        </w:r>
+        <w:r>
+          <w:rPr>
+            <w:noProof/>
+            <w:webHidden/>
+          </w:rPr>
+          <w:tab/>
+        </w:r>
+        <w:r>
+          <w:rPr>
+            <w:noProof/>
+            <w:webHidden/>
+          </w:rPr>
+          <w:fldChar w:fldCharType="begin"/>
+        </w:r>
+        <w:r>
+          <w:rPr>
+            <w:noProof/>
+            <w:webHidden/>
+          </w:rPr>
+          <w:instrText xml:space="preserve"> PAGEREF _Toc61350742 \h </w:instrText>
+        </w:r>
+        <w:r>
+          <w:rPr>
+            <w:noProof/>
+            <w:webHidden/>
+          </w:rPr>
+        </w:r>
+        <w:r>
+          <w:rPr>
+            <w:noProof/>
+            <w:webHidden/>
+          </w:rPr>
+          <w:fldChar w:fldCharType="separate"/>
+        </w:r>
+        <w:r>
+          <w:rPr>
+            <w:noProof/>
+            <w:webHidden/>
+          </w:rPr>
+          <w:t>7</w:t>
+        </w:r>
+        <w:r>
+          <w:rPr>
+            <w:noProof/>
+            <w:webHidden/>
+          </w:rPr>
+          <w:fldChar w:fldCharType="end"/>
+        </w:r>
+      </w:hyperlink>
+    </w:p>
+    <w:p>
+      <w:pPr>
+        <w:pStyle w:val="TOC2"/>
+        <w:tabs>
+          <w:tab w:val="left" w:pos="880"/>
+          <w:tab w:val="right" w:leader="dot" w:pos="9350"/>
+        </w:tabs>
+        <w:rPr>
+          <w:rFonts w:eastAsiaTheme="minorEastAsia"/>
+          <w:noProof/>
+        </w:rPr>
+      </w:pPr>
+      <w:hyperlink w:anchor="_Toc61350743" w:history="1">
+        <w:r>
+          <w:rPr>
+            <w:rStyle w:val="Hyperlink"/>
+            <w:noProof/>
+          </w:rPr>
+          <w:t>3.1.</w:t>
+        </w:r>
+        <w:r>
+          <w:rPr>
+            <w:rFonts w:eastAsiaTheme="minorEastAsia"/>
+            <w:noProof/>
+          </w:rPr>
+          <w:tab/>
+        </w:r>
+        <w:r>
+          <w:rPr>
+            <w:rStyle w:val="Hyperlink"/>
+            <w:noProof/>
+          </w:rPr>
+          <w:t>Installation</w:t>
+        </w:r>
+        <w:r>
+          <w:rPr>
+            <w:noProof/>
+            <w:webHidden/>
+          </w:rPr>
+          <w:tab/>
+        </w:r>
+        <w:r>
+          <w:rPr>
+            <w:noProof/>
+            <w:webHidden/>
+          </w:rPr>
+          <w:fldChar w:fldCharType="begin"/>
+        </w:r>
+        <w:r>
+          <w:rPr>
+            <w:noProof/>
+            <w:webHidden/>
+          </w:rPr>
+          <w:instrText xml:space="preserve"> PAGEREF _Toc61350743 \h </w:instrText>
+        </w:r>
+        <w:r>
+          <w:rPr>
+            <w:noProof/>
+            <w:webHidden/>
+          </w:rPr>
+        </w:r>
+        <w:r>
+          <w:rPr>
+            <w:noProof/>
+            <w:webHidden/>
+          </w:rPr>
+          <w:fldChar w:fldCharType="separate"/>
+        </w:r>
+        <w:r>
+          <w:rPr>
+            <w:noProof/>
+            <w:webHidden/>
+          </w:rPr>
+          <w:t>7</w:t>
+        </w:r>
+        <w:r>
+          <w:rPr>
+            <w:noProof/>
+            <w:webHidden/>
+          </w:rPr>
+          <w:fldChar w:fldCharType="end"/>
+        </w:r>
+      </w:hyperlink>
+    </w:p>
+    <w:p>
+      <w:pPr>
+        <w:pStyle w:val="TOC2"/>
+        <w:tabs>
+          <w:tab w:val="left" w:pos="880"/>
+          <w:tab w:val="right" w:leader="dot" w:pos="9350"/>
+        </w:tabs>
+        <w:rPr>
+          <w:rFonts w:eastAsiaTheme="minorEastAsia"/>
+          <w:noProof/>
+        </w:rPr>
+      </w:pPr>
+      <w:hyperlink w:anchor="_Toc61350744" w:history="1">
+        <w:r>
+          <w:rPr>
+            <w:rStyle w:val="Hyperlink"/>
+            <w:noProof/>
+          </w:rPr>
+          <w:t>3.2.</w:t>
+        </w:r>
+        <w:r>
+          <w:rPr>
+            <w:rFonts w:eastAsiaTheme="minorEastAsia"/>
+            <w:noProof/>
+          </w:rPr>
+          <w:tab/>
+        </w:r>
+        <w:r>
+          <w:rPr>
+            <w:rStyle w:val="Hyperlink"/>
+            <w:noProof/>
+          </w:rPr>
+          <w:t>Version control with Git</w:t>
+        </w:r>
+        <w:r>
+          <w:rPr>
+            <w:noProof/>
+            <w:webHidden/>
+          </w:rPr>
+          <w:tab/>
+        </w:r>
+        <w:r>
+          <w:rPr>
+            <w:noProof/>
+            <w:webHidden/>
+          </w:rPr>
+          <w:fldChar w:fldCharType="begin"/>
+        </w:r>
+        <w:r>
+          <w:rPr>
+            <w:noProof/>
+            <w:webHidden/>
+          </w:rPr>
+          <w:instrText xml:space="preserve"> PAGEREF _Toc61350744 \h </w:instrText>
+        </w:r>
+        <w:r>
+          <w:rPr>
+            <w:noProof/>
+            <w:webHidden/>
+          </w:rPr>
+        </w:r>
+        <w:r>
+          <w:rPr>
+            <w:noProof/>
+            <w:webHidden/>
+          </w:rPr>
+          <w:fldChar w:fldCharType="separate"/>
+        </w:r>
+        <w:r>
+          <w:rPr>
+            <w:noProof/>
+            <w:webHidden/>
+          </w:rPr>
+          <w:t>7</w:t>
+        </w:r>
+        <w:r>
+          <w:rPr>
+            <w:noProof/>
+            <w:webHidden/>
+          </w:rPr>
+          <w:fldChar w:fldCharType="end"/>
+        </w:r>
+      </w:hyperlink>
+    </w:p>
+    <w:p>
+      <w:pPr>
+        <w:pStyle w:val="TOC2"/>
+        <w:tabs>
+          <w:tab w:val="left" w:pos="880"/>
+          <w:tab w:val="right" w:leader="dot" w:pos="9350"/>
+        </w:tabs>
+        <w:rPr>
+          <w:rFonts w:eastAsiaTheme="minorEastAsia"/>
+          <w:noProof/>
+        </w:rPr>
+      </w:pPr>
+      <w:hyperlink w:anchor="_Toc61350745" w:history="1">
+        <w:r>
+          <w:rPr>
+            <w:rStyle w:val="Hyperlink"/>
+            <w:noProof/>
+          </w:rPr>
+          <w:t>3.3.</w:t>
+        </w:r>
+        <w:r>
+          <w:rPr>
+            <w:rFonts w:eastAsiaTheme="minorEastAsia"/>
+            <w:noProof/>
+          </w:rPr>
+          <w:tab/>
+        </w:r>
+        <w:r>
+          <w:rPr>
+            <w:rStyle w:val="Hyperlink"/>
+            <w:noProof/>
+          </w:rPr>
+          <w:t>Cloning an existing repository</w:t>
+        </w:r>
+        <w:r>
+          <w:rPr>
+            <w:noProof/>
+            <w:webHidden/>
+          </w:rPr>
+          <w:tab/>
+        </w:r>
+        <w:r>
+          <w:rPr>
+            <w:noProof/>
+            <w:webHidden/>
+          </w:rPr>
+          <w:fldChar w:fldCharType="begin"/>
+        </w:r>
+        <w:r>
+          <w:rPr>
+            <w:noProof/>
+            <w:webHidden/>
+          </w:rPr>
+          <w:instrText xml:space="preserve"> PAGEREF _Toc61350745 \h </w:instrText>
+        </w:r>
+        <w:r>
+          <w:rPr>
+            <w:noProof/>
+            <w:webHidden/>
+          </w:rPr>
+        </w:r>
+        <w:r>
+          <w:rPr>
+            <w:noProof/>
+            <w:webHidden/>
+          </w:rPr>
+          <w:fldChar w:fldCharType="separate"/>
+        </w:r>
+        <w:r>
+          <w:rPr>
+            <w:noProof/>
+            <w:webHidden/>
+          </w:rPr>
+          <w:t>8</w:t>
+        </w:r>
+        <w:r>
+          <w:rPr>
+            <w:noProof/>
+            <w:webHidden/>
+          </w:rPr>
+          <w:fldChar w:fldCharType="end"/>
+        </w:r>
+      </w:hyperlink>
+    </w:p>
+    <w:p>
+      <w:pPr>
+        <w:pStyle w:val="TOC2"/>
+        <w:tabs>
+          <w:tab w:val="left" w:pos="880"/>
+          <w:tab w:val="right" w:leader="dot" w:pos="9350"/>
+        </w:tabs>
+        <w:rPr>
+          <w:rFonts w:eastAsiaTheme="minorEastAsia"/>
+          <w:noProof/>
+        </w:rPr>
+      </w:pPr>
+      <w:hyperlink w:anchor="_Toc61350746" w:history="1">
+        <w:r>
+          <w:rPr>
+            <w:rStyle w:val="Hyperlink"/>
+            <w:noProof/>
+          </w:rPr>
+          <w:t>3.4.</w:t>
+        </w:r>
+        <w:r>
+          <w:rPr>
+            <w:rFonts w:eastAsiaTheme="minorEastAsia"/>
+            <w:noProof/>
+          </w:rPr>
+          <w:tab/>
+        </w:r>
+        <w:r>
+          <w:rPr>
+            <w:rStyle w:val="Hyperlink"/>
+            <w:noProof/>
+          </w:rPr>
+          <w:t>Git workflow</w:t>
+        </w:r>
+        <w:r>
+          <w:rPr>
+            <w:noProof/>
+            <w:webHidden/>
+          </w:rPr>
+          <w:tab/>
+        </w:r>
+        <w:r>
+          <w:rPr>
+            <w:noProof/>
+            <w:webHidden/>
+          </w:rPr>
+          <w:fldChar w:fldCharType="begin"/>
+        </w:r>
+        <w:r>
+          <w:rPr>
+            <w:noProof/>
+            <w:webHidden/>
+          </w:rPr>
+          <w:instrText xml:space="preserve"> PAGEREF _Toc61350746 \h </w:instrText>
+        </w:r>
+        <w:r>
+          <w:rPr>
+            <w:noProof/>
+            <w:webHidden/>
+          </w:rPr>
+        </w:r>
+        <w:r>
+          <w:rPr>
+            <w:noProof/>
+            <w:webHidden/>
+          </w:rPr>
+          <w:fldChar w:fldCharType="separate"/>
+        </w:r>
+        <w:r>
+          <w:rPr>
+            <w:noProof/>
+            <w:webHidden/>
+          </w:rPr>
+          <w:t>10</w:t>
+        </w:r>
+        <w:r>
+          <w:rPr>
+            <w:noProof/>
+            <w:webHidden/>
+          </w:rPr>
+          <w:fldChar w:fldCharType="end"/>
+        </w:r>
+      </w:hyperlink>
+    </w:p>
+    <w:p>
+      <w:pPr>
+        <w:pStyle w:val="TOC2"/>
+        <w:tabs>
+          <w:tab w:val="left" w:pos="880"/>
+          <w:tab w:val="right" w:leader="dot" w:pos="9350"/>
+        </w:tabs>
+        <w:rPr>
+          <w:rFonts w:eastAsiaTheme="minorEastAsia"/>
+          <w:noProof/>
+        </w:rPr>
+      </w:pPr>
+      <w:hyperlink w:anchor="_Toc61350747" w:history="1">
+        <w:r>
+          <w:rPr>
+            <w:rStyle w:val="Hyperlink"/>
+            <w:noProof/>
+          </w:rPr>
+          <w:t>3.5.</w:t>
+        </w:r>
+        <w:r>
+          <w:rPr>
+            <w:rFonts w:eastAsiaTheme="minorEastAsia"/>
+            <w:noProof/>
+          </w:rPr>
+          <w:tab/>
+        </w:r>
+        <w:r>
+          <w:rPr>
+            <w:rStyle w:val="Hyperlink"/>
+            <w:noProof/>
+          </w:rPr>
+          <w:t>Branching</w:t>
+        </w:r>
+        <w:r>
+          <w:rPr>
+            <w:noProof/>
+            <w:webHidden/>
+          </w:rPr>
+          <w:tab/>
+        </w:r>
+        <w:r>
+          <w:rPr>
+            <w:noProof/>
+            <w:webHidden/>
+          </w:rPr>
+          <w:fldChar w:fldCharType="begin"/>
+        </w:r>
+        <w:r>
+          <w:rPr>
+            <w:noProof/>
+            <w:webHidden/>
+          </w:rPr>
+          <w:instrText xml:space="preserve"> PAGEREF _Toc61350747 \h </w:instrText>
+        </w:r>
+        <w:r>
+          <w:rPr>
+            <w:noProof/>
+            <w:webHidden/>
+          </w:rPr>
+        </w:r>
+        <w:r>
+          <w:rPr>
+            <w:noProof/>
+            <w:webHidden/>
+          </w:rPr>
+          <w:fldChar w:fldCharType="separate"/>
+        </w:r>
+        <w:r>
+          <w:rPr>
+            <w:noProof/>
+            <w:webHidden/>
+          </w:rPr>
+          <w:t>10</w:t>
+        </w:r>
+        <w:r>
+          <w:rPr>
+            <w:noProof/>
+            <w:webHidden/>
+          </w:rPr>
+          <w:fldChar w:fldCharType="end"/>
+        </w:r>
+      </w:hyperlink>
+    </w:p>
+    <w:p>
+      <w:pPr>
+        <w:pStyle w:val="TOC2"/>
+        <w:tabs>
+          <w:tab w:val="left" w:pos="880"/>
+          <w:tab w:val="right" w:leader="dot" w:pos="9350"/>
+        </w:tabs>
+        <w:rPr>
+          <w:rFonts w:eastAsiaTheme="minorEastAsia"/>
+          <w:noProof/>
+        </w:rPr>
+      </w:pPr>
+      <w:hyperlink w:anchor="_Toc61350748" w:history="1">
+        <w:r>
+          <w:rPr>
+            <w:rStyle w:val="Hyperlink"/>
+            <w:noProof/>
+          </w:rPr>
+          <w:t>3.6.</w:t>
+        </w:r>
+        <w:r>
+          <w:rPr>
+            <w:rFonts w:eastAsiaTheme="minorEastAsia"/>
+            <w:noProof/>
+          </w:rPr>
+          <w:tab/>
+        </w:r>
+        <w:r>
+          <w:rPr>
+            <w:rStyle w:val="Hyperlink"/>
+            <w:noProof/>
+          </w:rPr>
+          <w:t>Branching</w:t>
+        </w:r>
+        <w:r>
+          <w:rPr>
+            <w:noProof/>
+            <w:webHidden/>
+          </w:rPr>
+          <w:tab/>
+        </w:r>
+        <w:r>
+          <w:rPr>
+            <w:noProof/>
+            <w:webHidden/>
+          </w:rPr>
+          <w:fldChar w:fldCharType="begin"/>
+        </w:r>
+        <w:r>
+          <w:rPr>
+            <w:noProof/>
+            <w:webHidden/>
+          </w:rPr>
+          <w:instrText xml:space="preserve"> PAGEREF _Toc61350748 \h </w:instrText>
+        </w:r>
+        <w:r>
+          <w:rPr>
+            <w:noProof/>
+            <w:webHidden/>
+          </w:rPr>
+        </w:r>
+        <w:r>
+          <w:rPr>
+            <w:noProof/>
+            <w:webHidden/>
+          </w:rPr>
+          <w:fldChar w:fldCharType="separate"/>
+        </w:r>
+        <w:r>
+          <w:rPr>
+            <w:noProof/>
+            <w:webHidden/>
+          </w:rPr>
+          <w:t>12</w:t>
+        </w:r>
+        <w:r>
+          <w:rPr>
+            <w:noProof/>
+            <w:webHidden/>
+          </w:rPr>
+          <w:fldChar w:fldCharType="end"/>
+        </w:r>
+      </w:hyperlink>
+    </w:p>
+    <w:p>
+      <w:pPr>
+        <w:pStyle w:val="TOC2"/>
+        <w:tabs>
+          <w:tab w:val="left" w:pos="880"/>
+          <w:tab w:val="right" w:leader="dot" w:pos="9350"/>
+        </w:tabs>
+        <w:rPr>
+          <w:rFonts w:eastAsiaTheme="minorEastAsia"/>
+          <w:noProof/>
+        </w:rPr>
+      </w:pPr>
+      <w:hyperlink w:anchor="_Toc61350749" w:history="1">
+        <w:r>
+          <w:rPr>
+            <w:rStyle w:val="Hyperlink"/>
+            <w:noProof/>
+          </w:rPr>
+          <w:t>3.7.</w:t>
+        </w:r>
+        <w:r>
+          <w:rPr>
+            <w:rFonts w:eastAsiaTheme="minorEastAsia"/>
+            <w:noProof/>
+          </w:rPr>
+          <w:tab/>
+        </w:r>
+        <w:r>
+          <w:rPr>
+            <w:rStyle w:val="Hyperlink"/>
+            <w:noProof/>
+          </w:rPr>
+          <w:t>Git Issues</w:t>
+        </w:r>
+        <w:r>
+          <w:rPr>
+            <w:noProof/>
+            <w:webHidden/>
+          </w:rPr>
+          <w:tab/>
+        </w:r>
+        <w:r>
+          <w:rPr>
+            <w:noProof/>
+            <w:webHidden/>
+          </w:rPr>
+          <w:fldChar w:fldCharType="begin"/>
+        </w:r>
+        <w:r>
+          <w:rPr>
+            <w:noProof/>
+            <w:webHidden/>
+          </w:rPr>
+          <w:instrText xml:space="preserve"> PAGEREF _Toc61350749 \h </w:instrText>
+        </w:r>
+        <w:r>
+          <w:rPr>
+            <w:noProof/>
+            <w:webHidden/>
+          </w:rPr>
+        </w:r>
+        <w:r>
+          <w:rPr>
+            <w:noProof/>
+            <w:webHidden/>
+          </w:rPr>
+          <w:fldChar w:fldCharType="separate"/>
+        </w:r>
+        <w:r>
+          <w:rPr>
+            <w:noProof/>
+            <w:webHidden/>
+          </w:rPr>
+          <w:t>12</w:t>
+        </w:r>
+        <w:r>
+          <w:rPr>
+            <w:noProof/>
+            <w:webHidden/>
+          </w:rPr>
+          <w:fldChar w:fldCharType="end"/>
+        </w:r>
+      </w:hyperlink>
+    </w:p>
+    <w:p>
+      <w:pPr>
+        <w:pStyle w:val="TOC1"/>
+        <w:rPr>
+          <w:rFonts w:eastAsiaTheme="minorEastAsia"/>
+          <w:noProof/>
+        </w:rPr>
+      </w:pPr>
+      <w:hyperlink w:anchor="_Toc61350750" w:history="1">
+        <w:r>
+          <w:rPr>
+            <w:rStyle w:val="Hyperlink"/>
+            <w:noProof/>
+          </w:rPr>
+          <w:t>4.</w:t>
+        </w:r>
+        <w:r>
+          <w:rPr>
+            <w:rFonts w:eastAsiaTheme="minorEastAsia"/>
+            <w:noProof/>
+          </w:rPr>
+          <w:tab/>
+        </w:r>
+        <w:r>
+          <w:rPr>
+            <w:rStyle w:val="Hyperlink"/>
+            <w:noProof/>
+          </w:rPr>
+          <w:t>Git Management</w:t>
+        </w:r>
+        <w:r>
+          <w:rPr>
+            <w:noProof/>
+            <w:webHidden/>
+          </w:rPr>
+          <w:tab/>
+        </w:r>
+        <w:r>
+          <w:rPr>
+            <w:noProof/>
+            <w:webHidden/>
+          </w:rPr>
+          <w:fldChar w:fldCharType="begin"/>
+        </w:r>
+        <w:r>
+          <w:rPr>
+            <w:noProof/>
+            <w:webHidden/>
+          </w:rPr>
+          <w:instrText xml:space="preserve"> PAGEREF _Toc61350750 \h </w:instrText>
+        </w:r>
+        <w:r>
+          <w:rPr>
+            <w:noProof/>
+            <w:webHidden/>
+          </w:rPr>
+        </w:r>
+        <w:r>
+          <w:rPr>
+            <w:noProof/>
+            <w:webHidden/>
+          </w:rPr>
+          <w:fldChar w:fldCharType="separate"/>
+        </w:r>
+        <w:r>
+          <w:rPr>
+            <w:noProof/>
+            <w:webHidden/>
+          </w:rPr>
+          <w:t>13</w:t>
+        </w:r>
+        <w:r>
+          <w:rPr>
+            <w:noProof/>
+            <w:webHidden/>
+          </w:rPr>
+          <w:fldChar w:fldCharType="end"/>
+        </w:r>
+      </w:hyperlink>
+    </w:p>
+    <w:p>
+      <w:pPr>
+        <w:pStyle w:val="TOC1"/>
+        <w:rPr>
+          <w:rFonts w:eastAsiaTheme="minorEastAsia"/>
+          <w:noProof/>
+        </w:rPr>
+      </w:pPr>
+      <w:hyperlink w:anchor="_Toc61350751" w:history="1">
+        <w:r>
+          <w:rPr>
+            <w:rStyle w:val="Hyperlink"/>
+            <w:noProof/>
+          </w:rPr>
+          <w:t>5.</w:t>
+        </w:r>
+        <w:r>
+          <w:rPr>
+            <w:rFonts w:eastAsiaTheme="minorEastAsia"/>
+            <w:noProof/>
+          </w:rPr>
+          <w:tab/>
+        </w:r>
+        <w:r>
+          <w:rPr>
+            <w:rStyle w:val="Hyperlink"/>
+            <w:noProof/>
+          </w:rPr>
+          <w:t>Git Advanced</w:t>
+        </w:r>
+        <w:r>
+          <w:rPr>
+            <w:noProof/>
+            <w:webHidden/>
+          </w:rPr>
+          <w:tab/>
+        </w:r>
+        <w:r>
+          <w:rPr>
+            <w:noProof/>
+            <w:webHidden/>
+          </w:rPr>
+          <w:fldChar w:fldCharType="begin"/>
+        </w:r>
+        <w:r>
+          <w:rPr>
+            <w:noProof/>
+            <w:webHidden/>
+          </w:rPr>
+          <w:instrText xml:space="preserve"> PAGEREF _Toc61350751 \h </w:instrText>
+        </w:r>
+        <w:r>
+          <w:rPr>
+            <w:noProof/>
+            <w:webHidden/>
+          </w:rPr>
+        </w:r>
+        <w:r>
+          <w:rPr>
+            <w:noProof/>
+            <w:webHidden/>
+          </w:rPr>
+          <w:fldChar w:fldCharType="separate"/>
+        </w:r>
+        <w:r>
+          <w:rPr>
+            <w:noProof/>
+            <w:webHidden/>
+          </w:rPr>
+          <w:t>13</w:t>
+        </w:r>
+        <w:r>
+          <w:rPr>
+            <w:noProof/>
+            <w:webHidden/>
+          </w:rPr>
+          <w:fldChar w:fldCharType="end"/>
+        </w:r>
+      </w:hyperlink>
+    </w:p>
+    <w:p>
+      <w:pPr>
+        <w:pStyle w:val="TOC1"/>
+        <w:rPr>
+          <w:rFonts w:eastAsiaTheme="minorEastAsia"/>
+          <w:noProof/>
+        </w:rPr>
+      </w:pPr>
+      <w:hyperlink w:anchor="_Toc61350752" w:history="1">
+        <w:r>
+          <w:rPr>
+            <w:rStyle w:val="Hyperlink"/>
+            <w:noProof/>
+          </w:rPr>
+          <w:t>6.</w:t>
+        </w:r>
+        <w:r>
+          <w:rPr>
+            <w:rFonts w:eastAsiaTheme="minorEastAsia"/>
+            <w:noProof/>
+          </w:rPr>
+          <w:tab/>
+        </w:r>
+        <w:r>
+          <w:rPr>
+            <w:rStyle w:val="Hyperlink"/>
+            <w:noProof/>
+          </w:rPr>
+          <w:t>For Teachers</w:t>
+        </w:r>
+        <w:r>
+          <w:rPr>
+            <w:noProof/>
+            <w:webHidden/>
+          </w:rPr>
+          <w:tab/>
+        </w:r>
+        <w:r>
+          <w:rPr>
+            <w:noProof/>
+            <w:webHidden/>
+          </w:rPr>
+          <w:fldChar w:fldCharType="begin"/>
+        </w:r>
+        <w:r>
+          <w:rPr>
+            <w:noProof/>
+            <w:webHidden/>
+          </w:rPr>
+          <w:instrText xml:space="preserve"> PAGEREF _Toc61350752 \h </w:instrText>
+        </w:r>
+        <w:r>
+          <w:rPr>
+            <w:noProof/>
+            <w:webHidden/>
+          </w:rPr>
+        </w:r>
+        <w:r>
+          <w:rPr>
+            <w:noProof/>
+            <w:webHidden/>
+          </w:rPr>
+          <w:fldChar w:fldCharType="separate"/>
+        </w:r>
+        <w:r>
+          <w:rPr>
+            <w:noProof/>
+            <w:webHidden/>
+          </w:rPr>
+          <w:t>14</w:t>
+        </w:r>
+        <w:r>
+          <w:rPr>
+            <w:noProof/>
+            <w:webHidden/>
+          </w:rPr>
+          <w:fldChar w:fldCharType="end"/>
+        </w:r>
+      </w:hyperlink>
+    </w:p>
+    <w:p>
+      <w:pPr>
+        <w:pStyle w:val="TOC2"/>
+        <w:tabs>
+          <w:tab w:val="left" w:pos="880"/>
+          <w:tab w:val="right" w:leader="dot" w:pos="9350"/>
+        </w:tabs>
+        <w:rPr>
+          <w:rFonts w:eastAsiaTheme="minorEastAsia"/>
+          <w:noProof/>
+        </w:rPr>
+      </w:pPr>
+      <w:hyperlink w:anchor="_Toc61350753" w:history="1">
+        <w:r>
+          <w:rPr>
+            <w:rStyle w:val="Hyperlink"/>
+            <w:noProof/>
+          </w:rPr>
+          <w:t>6.1.</w:t>
+        </w:r>
+        <w:r>
+          <w:rPr>
+            <w:rFonts w:eastAsiaTheme="minorEastAsia"/>
+            <w:noProof/>
+          </w:rPr>
+          <w:tab/>
+        </w:r>
+        <w:r>
+          <w:rPr>
+            <w:rStyle w:val="Hyperlink"/>
+            <w:noProof/>
+          </w:rPr>
+          <w:t>After the project</w:t>
+        </w:r>
+        <w:r>
+          <w:rPr>
+            <w:noProof/>
+            <w:webHidden/>
+          </w:rPr>
+          <w:tab/>
+        </w:r>
+        <w:r>
+          <w:rPr>
+            <w:noProof/>
+            <w:webHidden/>
+          </w:rPr>
+          <w:fldChar w:fldCharType="begin"/>
+        </w:r>
+        <w:r>
+          <w:rPr>
+            <w:noProof/>
+            <w:webHidden/>
+          </w:rPr>
+          <w:instrText xml:space="preserve"> PAGEREF _Toc61350753 \h </w:instrText>
+        </w:r>
+        <w:r>
+          <w:rPr>
+            <w:noProof/>
+            <w:webHidden/>
+          </w:rPr>
+        </w:r>
+        <w:r>
+          <w:rPr>
+            <w:noProof/>
+            <w:webHidden/>
+          </w:rPr>
+          <w:fldChar w:fldCharType="separate"/>
+        </w:r>
+        <w:r>
+          <w:rPr>
+            <w:noProof/>
+            <w:webHidden/>
+          </w:rPr>
+          <w:t>14</w:t>
+        </w:r>
+        <w:r>
+          <w:rPr>
+            <w:noProof/>
+            <w:webHidden/>
+          </w:rPr>
+          <w:fldChar w:fldCharType="end"/>
+        </w:r>
+      </w:hyperlink>
+    </w:p>
+    <w:p>
+      <w:pPr>
+        <w:pStyle w:val="TOC2"/>
+        <w:tabs>
+          <w:tab w:val="left" w:pos="880"/>
+          <w:tab w:val="right" w:leader="dot" w:pos="9350"/>
+        </w:tabs>
+        <w:rPr>
+          <w:rFonts w:eastAsiaTheme="minorEastAsia"/>
+          <w:noProof/>
+        </w:rPr>
+      </w:pPr>
+      <w:hyperlink w:anchor="_Toc61350754" w:history="1">
+        <w:r>
+          <w:rPr>
+            <w:rStyle w:val="Hyperlink"/>
+            <w:noProof/>
+          </w:rPr>
+          <w:t>6.2.</w:t>
+        </w:r>
+        <w:r>
+          <w:rPr>
+            <w:rFonts w:eastAsiaTheme="minorEastAsia"/>
+            <w:noProof/>
+          </w:rPr>
+          <w:tab/>
+        </w:r>
+        <w:r>
+          <w:rPr>
+            <w:rStyle w:val="Hyperlink"/>
+            <w:noProof/>
+          </w:rPr>
+          <w:t>Continuing a project</w:t>
+        </w:r>
+        <w:r>
+          <w:rPr>
+            <w:noProof/>
+            <w:webHidden/>
+          </w:rPr>
+          <w:tab/>
+        </w:r>
+        <w:r>
+          <w:rPr>
+            <w:noProof/>
+            <w:webHidden/>
+          </w:rPr>
+          <w:fldChar w:fldCharType="begin"/>
+        </w:r>
+        <w:r>
+          <w:rPr>
+            <w:noProof/>
+            <w:webHidden/>
+          </w:rPr>
+          <w:instrText xml:space="preserve"> PAGEREF _Toc61350754 \h </w:instrText>
+        </w:r>
+        <w:r>
+          <w:rPr>
+            <w:noProof/>
+            <w:webHidden/>
+          </w:rPr>
+        </w:r>
+        <w:r>
+          <w:rPr>
+            <w:noProof/>
+            <w:webHidden/>
+          </w:rPr>
+          <w:fldChar w:fldCharType="separate"/>
+        </w:r>
+        <w:r>
+          <w:rPr>
+            <w:noProof/>
+            <w:webHidden/>
+          </w:rPr>
+          <w:t>14</w:t>
+        </w:r>
+        <w:r>
+          <w:rPr>
+            <w:noProof/>
+            <w:webHidden/>
+          </w:rPr>
+          <w:fldChar w:fldCharType="end"/>
+        </w:r>
+      </w:hyperlink>
+    </w:p>
+    <w:p>
+      <w:pPr>
+        <w:pStyle w:val="TOC2"/>
+        <w:tabs>
+          <w:tab w:val="left" w:pos="880"/>
+          <w:tab w:val="right" w:leader="dot" w:pos="9350"/>
+        </w:tabs>
+        <w:rPr>
+          <w:rFonts w:eastAsiaTheme="minorEastAsia"/>
+          <w:noProof/>
+        </w:rPr>
+      </w:pPr>
+      <w:hyperlink w:anchor="_Toc61350755" w:history="1">
+        <w:r>
+          <w:rPr>
+            <w:rStyle w:val="Hyperlink"/>
+            <w:noProof/>
+          </w:rPr>
+          <w:t>6.3.</w:t>
+        </w:r>
+        <w:r>
+          <w:rPr>
+            <w:rFonts w:eastAsiaTheme="minorEastAsia"/>
+            <w:noProof/>
+          </w:rPr>
+          <w:tab/>
+        </w:r>
+        <w:r>
+          <w:rPr>
+            <w:rStyle w:val="Hyperlink"/>
+            <w:noProof/>
+          </w:rPr>
+          <w:t>Discontinuing a project</w:t>
+        </w:r>
+        <w:r>
+          <w:rPr>
+            <w:noProof/>
+            <w:webHidden/>
+          </w:rPr>
+          <w:tab/>
+        </w:r>
+        <w:r>
+          <w:rPr>
+            <w:noProof/>
+            <w:webHidden/>
+          </w:rPr>
+          <w:fldChar w:fldCharType="begin"/>
+        </w:r>
+        <w:r>
+          <w:rPr>
+            <w:noProof/>
+            <w:webHidden/>
+          </w:rPr>
+          <w:instrText xml:space="preserve"> PAGEREF _Toc61350755 \h </w:instrText>
+        </w:r>
+        <w:r>
+          <w:rPr>
+            <w:noProof/>
+            <w:webHidden/>
+          </w:rPr>
+        </w:r>
+        <w:r>
+          <w:rPr>
+            <w:noProof/>
+            <w:webHidden/>
+          </w:rPr>
+          <w:fldChar w:fldCharType="separate"/>
+        </w:r>
+        <w:r>
+          <w:rPr>
+            <w:noProof/>
+            <w:webHidden/>
+          </w:rPr>
+          <w:t>14</w:t>
+        </w:r>
+        <w:r>
+          <w:rPr>
+            <w:noProof/>
+            <w:webHidden/>
+          </w:rPr>
+          <w:fldChar w:fldCharType="end"/>
+        </w:r>
+      </w:hyperlink>
+    </w:p>
+    <w:p>
+      <w:pPr>
+        <w:pStyle w:val="TOC1"/>
+        <w:rPr>
+          <w:rFonts w:eastAsiaTheme="minorEastAsia"/>
+          <w:noProof/>
+        </w:rPr>
+      </w:pPr>
+      <w:hyperlink w:anchor="_Toc61350756" w:history="1">
+        <w:r>
+          <w:rPr>
+            <w:rStyle w:val="Hyperlink"/>
+            <w:noProof/>
+          </w:rPr>
+          <w:t>7.</w:t>
+        </w:r>
+        <w:r>
+          <w:rPr>
+            <w:rFonts w:eastAsiaTheme="minorEastAsia"/>
+            <w:noProof/>
+          </w:rPr>
+          <w:tab/>
+        </w:r>
+        <w:r>
+          <w:rPr>
+            <w:rStyle w:val="Hyperlink"/>
+            <w:noProof/>
+          </w:rPr>
+          <w:t>Extra info</w:t>
+        </w:r>
+        <w:r>
+          <w:rPr>
+            <w:noProof/>
+            <w:webHidden/>
+          </w:rPr>
+          <w:tab/>
+        </w:r>
+        <w:r>
+          <w:rPr>
+            <w:noProof/>
+            <w:webHidden/>
+          </w:rPr>
+          <w:fldChar w:fldCharType="begin"/>
+        </w:r>
+        <w:r>
+          <w:rPr>
+            <w:noProof/>
+            <w:webHidden/>
+          </w:rPr>
+          <w:instrText xml:space="preserve"> PAGEREF _Toc61350756 \h </w:instrText>
+        </w:r>
+        <w:r>
+          <w:rPr>
+            <w:noProof/>
+            <w:webHidden/>
+          </w:rPr>
+        </w:r>
+        <w:r>
+          <w:rPr>
+            <w:noProof/>
+            <w:webHidden/>
+          </w:rPr>
+          <w:fldChar w:fldCharType="separate"/>
+        </w:r>
+        <w:r>
+          <w:rPr>
+            <w:noProof/>
+            <w:webHidden/>
+          </w:rPr>
+          <w:t>14</w:t>
+        </w:r>
+        <w:r>
+          <w:rPr>
+            <w:noProof/>
+            <w:webHidden/>
+          </w:rPr>
+          <w:fldChar w:fldCharType="end"/>
+        </w:r>
+      </w:hyperlink>
+    </w:p>
+    <w:p>
+      <w:pPr>
+        <w:pStyle w:val="TOC2"/>
+        <w:tabs>
+          <w:tab w:val="left" w:pos="880"/>
+          <w:tab w:val="right" w:leader="dot" w:pos="9350"/>
+        </w:tabs>
+        <w:rPr>
+          <w:rFonts w:eastAsiaTheme="minorEastAsia"/>
+          <w:noProof/>
+        </w:rPr>
+      </w:pPr>
+      <w:hyperlink w:anchor="_Toc61350757" w:history="1">
+        <w:r>
+          <w:rPr>
+            <w:rStyle w:val="Hyperlink"/>
+            <w:noProof/>
+          </w:rPr>
+          <w:t>7.1.</w:t>
+        </w:r>
+        <w:r>
+          <w:rPr>
+            <w:rFonts w:eastAsiaTheme="minorEastAsia"/>
+            <w:noProof/>
+          </w:rPr>
+          <w:tab/>
+        </w:r>
+        <w:r>
+          <w:rPr>
+            <w:rStyle w:val="Hyperlink"/>
+            <w:noProof/>
+          </w:rPr>
+          <w:t>Issue Templates</w:t>
+        </w:r>
+        <w:r>
+          <w:rPr>
+            <w:noProof/>
+            <w:webHidden/>
+          </w:rPr>
+          <w:tab/>
+        </w:r>
+        <w:r>
+          <w:rPr>
+            <w:noProof/>
+            <w:webHidden/>
+          </w:rPr>
+          <w:fldChar w:fldCharType="begin"/>
+        </w:r>
+        <w:r>
+          <w:rPr>
+            <w:noProof/>
+            <w:webHidden/>
+          </w:rPr>
+          <w:instrText xml:space="preserve"> PAGEREF _Toc61350757 \h </w:instrText>
+        </w:r>
+        <w:r>
+          <w:rPr>
+            <w:noProof/>
+            <w:webHidden/>
+          </w:rPr>
+        </w:r>
+        <w:r>
+          <w:rPr>
+            <w:noProof/>
+            <w:webHidden/>
+          </w:rPr>
+          <w:fldChar w:fldCharType="separate"/>
+        </w:r>
+        <w:r>
+          <w:rPr>
+            <w:noProof/>
+            <w:webHidden/>
+          </w:rPr>
+          <w:t>14</w:t>
+        </w:r>
+        <w:r>
+          <w:rPr>
+            <w:noProof/>
+            <w:webHidden/>
+          </w:rPr>
+          <w:fldChar w:fldCharType="end"/>
+        </w:r>
+      </w:hyperlink>
+    </w:p>
+    <w:p>
+      <w:pPr>
+        <w:pStyle w:val="TOC2"/>
+        <w:tabs>
+          <w:tab w:val="left" w:pos="880"/>
+          <w:tab w:val="right" w:leader="dot" w:pos="9350"/>
+        </w:tabs>
+        <w:rPr>
+          <w:rFonts w:eastAsiaTheme="minorEastAsia"/>
+          <w:noProof/>
+        </w:rPr>
+      </w:pPr>
+      <w:hyperlink w:anchor="_Toc61350758" w:history="1">
+        <w:r>
+          <w:rPr>
+            <w:rStyle w:val="Hyperlink"/>
+            <w:noProof/>
+          </w:rPr>
+          <w:t>7.2.</w:t>
+        </w:r>
+        <w:r>
+          <w:rPr>
+            <w:rFonts w:eastAsiaTheme="minorEastAsia"/>
+            <w:noProof/>
+          </w:rPr>
+          <w:tab/>
+        </w:r>
+        <w:r>
+          <w:rPr>
+            <w:rStyle w:val="Hyperlink"/>
+            <w:noProof/>
+          </w:rPr>
+          <w:t>Release Templates</w:t>
+        </w:r>
+        <w:r>
+          <w:rPr>
+            <w:noProof/>
+            <w:webHidden/>
+          </w:rPr>
+          <w:tab/>
+        </w:r>
+        <w:r>
+          <w:rPr>
+            <w:noProof/>
+            <w:webHidden/>
+          </w:rPr>
+          <w:fldChar w:fldCharType="begin"/>
+        </w:r>
+        <w:r>
+          <w:rPr>
+            <w:noProof/>
+            <w:webHidden/>
+          </w:rPr>
+          <w:instrText xml:space="preserve"> PAGEREF _Toc61350758 \h </w:instrText>
+        </w:r>
+        <w:r>
+          <w:rPr>
+            <w:noProof/>
+            <w:webHidden/>
+          </w:rPr>
+        </w:r>
+        <w:r>
+          <w:rPr>
+            <w:noProof/>
+            <w:webHidden/>
+          </w:rPr>
+          <w:fldChar w:fldCharType="separate"/>
+        </w:r>
+        <w:r>
+          <w:rPr>
+            <w:noProof/>
+            <w:webHidden/>
+          </w:rPr>
+          <w:t>14</w:t>
+        </w:r>
+        <w:r>
+          <w:rPr>
+            <w:noProof/>
+            <w:webHidden/>
+          </w:rPr>
+          <w:fldChar w:fldCharType="end"/>
+        </w:r>
+      </w:hyperlink>
+    </w:p>
+    <w:p>
+      <w:pPr>
+        <w:pStyle w:val="TOC2"/>
+        <w:tabs>
+          <w:tab w:val="left" w:pos="880"/>
+          <w:tab w:val="right" w:leader="dot" w:pos="9350"/>
+        </w:tabs>
+        <w:rPr>
+          <w:rFonts w:eastAsiaTheme="minorEastAsia"/>
+          <w:noProof/>
+        </w:rPr>
+      </w:pPr>
+      <w:hyperlink w:anchor="_Toc61350759" w:history="1">
+        <w:r>
+          <w:rPr>
+            <w:rStyle w:val="Hyperlink"/>
+            <w:noProof/>
+          </w:rPr>
+          <w:t>7.3.</w:t>
+        </w:r>
+        <w:r>
+          <w:rPr>
+            <w:rFonts w:eastAsiaTheme="minorEastAsia"/>
+            <w:noProof/>
+          </w:rPr>
+          <w:tab/>
+        </w:r>
+        <w:r>
+          <w:rPr>
+            <w:rStyle w:val="Hyperlink"/>
+            <w:noProof/>
+          </w:rPr>
+          <w:t>Git commands</w:t>
+        </w:r>
+        <w:r>
+          <w:rPr>
+            <w:noProof/>
+            <w:webHidden/>
+          </w:rPr>
+          <w:tab/>
+        </w:r>
+        <w:r>
+          <w:rPr>
+            <w:noProof/>
+            <w:webHidden/>
+          </w:rPr>
+          <w:fldChar w:fldCharType="begin"/>
+        </w:r>
+        <w:r>
+          <w:rPr>
+            <w:noProof/>
+            <w:webHidden/>
+          </w:rPr>
+          <w:instrText xml:space="preserve"> PAGEREF _Toc61350759 \h </w:instrText>
+        </w:r>
+        <w:r>
+          <w:rPr>
+            <w:noProof/>
+            <w:webHidden/>
+          </w:rPr>
+        </w:r>
+        <w:r>
+          <w:rPr>
+            <w:noProof/>
+            <w:webHidden/>
+          </w:rPr>
+          <w:fldChar w:fldCharType="separate"/>
+        </w:r>
+        <w:r>
+          <w:rPr>
+            <w:noProof/>
+            <w:webHidden/>
+          </w:rPr>
+          <w:t>15</w:t>
+        </w:r>
+        <w:r>
+          <w:rPr>
+            <w:noProof/>
+            <w:webHidden/>
+          </w:rPr>
+          <w:fldChar w:fldCharType="end"/>
+        </w:r>
+      </w:hyperlink>
+    </w:p>
+    <w:p>
+      <w:pPr>
+        <w:pStyle w:val="TOC1"/>
+        <w:rPr>
+          <w:rFonts w:eastAsiaTheme="minorEastAsia"/>
+          <w:noProof/>
+        </w:rPr>
+      </w:pPr>
+      <w:hyperlink w:anchor="_Toc61350760" w:history="1">
+        <w:r>
+          <w:rPr>
+            <w:rStyle w:val="Hyperlink"/>
+            <w:noProof/>
+          </w:rPr>
+          <w:t>8.</w:t>
+        </w:r>
+        <w:r>
+          <w:rPr>
+            <w:rFonts w:eastAsiaTheme="minorEastAsia"/>
+            <w:noProof/>
+          </w:rPr>
+          <w:tab/>
+        </w:r>
+        <w:r>
+          <w:rPr>
+            <w:rStyle w:val="Hyperlink"/>
+            <w:noProof/>
+          </w:rPr>
+          <w:t>Appendix</w:t>
+        </w:r>
+        <w:r>
+          <w:rPr>
+            <w:noProof/>
+            <w:webHidden/>
+          </w:rPr>
+          <w:tab/>
+        </w:r>
+        <w:r>
+          <w:rPr>
+            <w:noProof/>
+            <w:webHidden/>
+          </w:rPr>
+          <w:fldChar w:fldCharType="begin"/>
+        </w:r>
+        <w:r>
+          <w:rPr>
+            <w:noProof/>
+            <w:webHidden/>
+          </w:rPr>
+          <w:instrText xml:space="preserve"> PAGEREF _Toc61350760 \h </w:instrText>
+        </w:r>
+        <w:r>
+          <w:rPr>
+            <w:noProof/>
+            <w:webHidden/>
+          </w:rPr>
+        </w:r>
+        <w:r>
+          <w:rPr>
+            <w:noProof/>
+            <w:webHidden/>
+          </w:rPr>
+          <w:fldChar w:fldCharType="separate"/>
+        </w:r>
+        <w:r>
+          <w:rPr>
+            <w:noProof/>
+            <w:webHidden/>
+          </w:rPr>
+          <w:t>17</w:t>
+        </w:r>
+        <w:r>
+          <w:rPr>
+            <w:noProof/>
+            <w:webHidden/>
+          </w:rPr>
+          <w:fldChar w:fldCharType="end"/>
+        </w:r>
+      </w:hyperlink>
+    </w:p>
+    <w:p>
+      <w:pPr>
+        <w:pStyle w:val="TOC2"/>
+        <w:tabs>
+          <w:tab w:val="left" w:pos="880"/>
+          <w:tab w:val="right" w:leader="dot" w:pos="9350"/>
+        </w:tabs>
+        <w:rPr>
+          <w:rFonts w:eastAsiaTheme="minorEastAsia"/>
+          <w:noProof/>
+        </w:rPr>
+      </w:pPr>
+      <w:hyperlink w:anchor="_Toc61350761" w:history="1">
+        <w:r>
+          <w:rPr>
+            <w:rStyle w:val="Hyperlink"/>
+            <w:noProof/>
+          </w:rPr>
+          <w:t>8.1.</w:t>
+        </w:r>
+        <w:r>
+          <w:rPr>
+            <w:rFonts w:eastAsiaTheme="minorEastAsia"/>
+            <w:noProof/>
+          </w:rPr>
+          <w:tab/>
+        </w:r>
+        <w:r>
+          <w:rPr>
+            <w:rStyle w:val="Hyperlink"/>
+            <w:noProof/>
+          </w:rPr>
+          <w:t>A. Installation</w:t>
+        </w:r>
+        <w:r>
+          <w:rPr>
+            <w:noProof/>
+            <w:webHidden/>
+          </w:rPr>
+          <w:tab/>
+        </w:r>
+        <w:r>
+          <w:rPr>
+            <w:noProof/>
+            <w:webHidden/>
+          </w:rPr>
+          <w:fldChar w:fldCharType="begin"/>
+        </w:r>
+        <w:r>
+          <w:rPr>
+            <w:noProof/>
+            <w:webHidden/>
+          </w:rPr>
+          <w:instrText xml:space="preserve"> PAGEREF _Toc61350761 \h </w:instrText>
+        </w:r>
+        <w:r>
+          <w:rPr>
+            <w:noProof/>
+            <w:webHidden/>
+          </w:rPr>
+        </w:r>
+        <w:r>
+          <w:rPr>
+            <w:noProof/>
+            <w:webHidden/>
+          </w:rPr>
+          <w:fldChar w:fldCharType="separate"/>
+        </w:r>
+        <w:r>
+          <w:rPr>
+            <w:noProof/>
+            <w:webHidden/>
+          </w:rPr>
+          <w:t>17</w:t>
+        </w:r>
+        <w:r>
+          <w:rPr>
+            <w:noProof/>
+            <w:webHidden/>
+          </w:rPr>
+          <w:fldChar w:fldCharType="end"/>
+        </w:r>
+      </w:hyperlink>
+    </w:p>
+    <w:p>
+      <w:pPr>
+        <w:pStyle w:val="TOC1"/>
+        <w:rPr>
+          <w:rFonts w:eastAsiaTheme="minorEastAsia"/>
+          <w:noProof/>
+        </w:rPr>
+      </w:pPr>
+      <w:hyperlink w:anchor="_Toc61350762" w:history="1">
+        <w:r>
+          <w:rPr>
+            <w:rStyle w:val="Hyperlink"/>
+            <w:noProof/>
+          </w:rPr>
+          <w:t>9.</w:t>
+        </w:r>
+        <w:r>
+          <w:rPr>
+            <w:rFonts w:eastAsiaTheme="minorEastAsia"/>
+            <w:noProof/>
+          </w:rPr>
+          <w:tab/>
+        </w:r>
+        <w:r>
+          <w:rPr>
+            <w:rStyle w:val="Hyperlink"/>
+            <w:noProof/>
+          </w:rPr>
+          <w:t>Bibliography</w:t>
+        </w:r>
+        <w:r>
+          <w:rPr>
+            <w:noProof/>
+            <w:webHidden/>
+          </w:rPr>
+          <w:tab/>
+        </w:r>
+        <w:r>
+          <w:rPr>
+            <w:noProof/>
+            <w:webHidden/>
+          </w:rPr>
+          <w:fldChar w:fldCharType="begin"/>
+        </w:r>
+        <w:r>
+          <w:rPr>
+            <w:noProof/>
+            <w:webHidden/>
+          </w:rPr>
+          <w:instrText xml:space="preserve"> PAGEREF _Toc61350762 \h </w:instrText>
+        </w:r>
+        <w:r>
+          <w:rPr>
+            <w:noProof/>
+            <w:webHidden/>
+          </w:rPr>
+        </w:r>
+        <w:r>
+          <w:rPr>
+            <w:noProof/>
+            <w:webHidden/>
+          </w:rPr>
+          <w:fldChar w:fldCharType="separate"/>
+        </w:r>
+        <w:r>
+          <w:rPr>
+            <w:noProof/>
+            <w:webHidden/>
+          </w:rPr>
+          <w:t>20</w:t>
+        </w:r>
+        <w:r>
+          <w:rPr>
+            <w:noProof/>
+            <w:webHidden/>
+          </w:rPr>
+          <w:fldChar w:fldCharType="end"/>
+        </w:r>
+      </w:hyperlink>
+    </w:p>
+    <w:p>
+      <w:pPr>
+        <w:pStyle w:val="TOC1"/>
+        <w:rPr>
+          <w:rFonts w:eastAsiaTheme="minorEastAsia"/>
+          <w:noProof/>
+        </w:rPr>
+      </w:pPr>
+      <w:hyperlink w:anchor="_Toc61350763" w:history="1">
+        <w:r>
+          <w:rPr>
+            <w:rStyle w:val="Hyperlink"/>
+            <w:noProof/>
+          </w:rPr>
+          <w:t>10.</w:t>
+        </w:r>
+        <w:r>
+          <w:rPr>
+            <w:rFonts w:eastAsiaTheme="minorEastAsia"/>
+            <w:noProof/>
+          </w:rPr>
+          <w:tab/>
+        </w:r>
+        <w:r>
+          <w:rPr>
+            <w:rStyle w:val="Hyperlink"/>
+            <w:noProof/>
+          </w:rPr>
+          <w:t>OBSOLETE</w:t>
+        </w:r>
+        <w:r>
+          <w:rPr>
+            <w:noProof/>
+            <w:webHidden/>
+          </w:rPr>
+          <w:tab/>
+        </w:r>
+        <w:r>
+          <w:rPr>
+            <w:noProof/>
+            <w:webHidden/>
+          </w:rPr>
+          <w:fldChar w:fldCharType="begin"/>
+        </w:r>
+        <w:r>
+          <w:rPr>
+            <w:noProof/>
+            <w:webHidden/>
+          </w:rPr>
+          <w:instrText xml:space="preserve"> PAGEREF _Toc61350763 \h </w:instrText>
+        </w:r>
+        <w:r>
+          <w:rPr>
+            <w:noProof/>
+            <w:webHidden/>
+          </w:rPr>
+        </w:r>
+        <w:r>
+          <w:rPr>
+            <w:noProof/>
+            <w:webHidden/>
+          </w:rPr>
+          <w:fldChar w:fldCharType="separate"/>
+        </w:r>
+        <w:r>
+          <w:rPr>
+            <w:noProof/>
+            <w:webHidden/>
+          </w:rPr>
+          <w:t>21</w:t>
+        </w:r>
+        <w:r>
+          <w:rPr>
+            <w:noProof/>
+            <w:webHidden/>
+          </w:rPr>
+          <w:fldChar w:fldCharType="end"/>
+        </w:r>
+      </w:hyperlink>
+    </w:p>
+    <w:p>
+      <w:pPr>
+        <w:pStyle w:val="TOC1"/>
+        <w:rPr>
+          <w:rFonts w:eastAsiaTheme="minorEastAsia"/>
+          <w:noProof/>
+        </w:rPr>
+      </w:pPr>
+      <w:hyperlink w:anchor="_Toc61350764" w:history="1">
+        <w:r>
+          <w:rPr>
+            <w:rStyle w:val="Hyperlink"/>
+            <w:noProof/>
+          </w:rPr>
+          <w:t>11.</w:t>
+        </w:r>
+        <w:r>
+          <w:rPr>
+            <w:rFonts w:eastAsiaTheme="minorEastAsia"/>
+            <w:noProof/>
+          </w:rPr>
+          <w:tab/>
+        </w:r>
+        <w:r>
+          <w:rPr>
+            <w:rStyle w:val="Hyperlink"/>
+            <w:noProof/>
+          </w:rPr>
+          <w:t>What is Git and why should you use it?</w:t>
+        </w:r>
+        <w:r>
+          <w:rPr>
+            <w:noProof/>
+            <w:webHidden/>
+          </w:rPr>
+          <w:tab/>
+        </w:r>
+        <w:r>
+          <w:rPr>
+            <w:noProof/>
+            <w:webHidden/>
+          </w:rPr>
+          <w:fldChar w:fldCharType="begin"/>
+        </w:r>
+        <w:r>
+          <w:rPr>
+            <w:noProof/>
+            <w:webHidden/>
+          </w:rPr>
+          <w:instrText xml:space="preserve"> PAGEREF _Toc61350764 \h </w:instrText>
+        </w:r>
+        <w:r>
+          <w:rPr>
+            <w:noProof/>
+            <w:webHidden/>
+          </w:rPr>
+        </w:r>
+        <w:r>
+          <w:rPr>
+            <w:noProof/>
+            <w:webHidden/>
+          </w:rPr>
+          <w:fldChar w:fldCharType="separate"/>
+        </w:r>
+        <w:r>
+          <w:rPr>
+            <w:noProof/>
+            <w:webHidden/>
+          </w:rPr>
+          <w:t>21</w:t>
+        </w:r>
+        <w:r>
+          <w:rPr>
+            <w:noProof/>
+            <w:webHidden/>
+          </w:rPr>
+          <w:fldChar w:fldCharType="end"/>
+        </w:r>
+      </w:hyperlink>
+    </w:p>
+    <w:p>
       <w:r>
         <w:rPr>
           <w:highlight w:val="lightGray"/>
         </w:rPr>
+        <w:fldChar w:fldCharType="end"/>
+      </w:r>
+      <w:r>
+        <w:rPr>
+          <w:highlight w:val="lightGray"/>
+        </w:rPr>
         <w:br w:type="page"/>
       </w:r>
     </w:p>
     <w:p>
       <w:pPr>
-        <w:pStyle w:val="Kop1"/>
-      </w:pPr>
-      <w:bookmarkStart w:id="0" w:name="_Toc60923732"/>
+        <w:pStyle w:val="Heading1"/>
+      </w:pPr>
+      <w:bookmarkStart w:id="0" w:name="_Toc61349885"/>
+      <w:bookmarkStart w:id="1" w:name="_Toc61350734"/>
       <w:r>
         <w:lastRenderedPageBreak/>
         <w:t>Manual</w:t>
       </w:r>
       <w:r>
-        <w:t xml:space="preserve"> structure</w:t>
+        <w:t xml:space="preserve"> </w:t>
+      </w:r>
+      <w:r>
+        <w:t>structure</w:t>
       </w:r>
       <w:bookmarkEnd w:id="0"/>
+      <w:bookmarkEnd w:id="1"/>
     </w:p>
     <w:p>
       <w:r>
@@ -2744,12 +2815,12 @@
     <w:p>
       <w:pPr>
         <w:rPr>
-          <w:rStyle w:val="Intensievebenadrukking"/>
-        </w:rPr>
-      </w:pPr>
-      <w:r>
-        <w:rPr>
-          <w:rStyle w:val="Intensievebenadrukking"/>
+          <w:rStyle w:val="IntenseEmphasis"/>
+        </w:rPr>
+      </w:pPr>
+      <w:r>
+        <w:rPr>
+          <w:rStyle w:val="IntenseEmphasis"/>
         </w:rPr>
         <w:t>About Version Control</w:t>
       </w:r>
@@ -2765,25 +2836,25 @@
     <w:p>
       <w:r>
         <w:rPr>
-          <w:rStyle w:val="Intensievebenadrukking"/>
+          <w:rStyle w:val="IntenseEmphasis"/>
         </w:rPr>
         <w:t>Gi</w:t>
       </w:r>
       <w:r>
         <w:rPr>
-          <w:rStyle w:val="Intensievebenadrukking"/>
+          <w:rStyle w:val="IntenseEmphasis"/>
         </w:rPr>
         <w:t xml:space="preserve">t </w:t>
       </w:r>
       <w:r>
         <w:rPr>
-          <w:rStyle w:val="Intensievebenadrukking"/>
+          <w:rStyle w:val="IntenseEmphasis"/>
         </w:rPr>
         <w:t>in EXPO project</w:t>
       </w:r>
       <w:r>
         <w:rPr>
-          <w:rStyle w:val="Intensievebenadrukking"/>
+          <w:rStyle w:val="IntenseEmphasis"/>
         </w:rPr>
         <w:t>s</w:t>
       </w:r>
@@ -2810,7 +2881,7 @@
     <w:p>
       <w:pPr>
         <w:rPr>
-          <w:rStyle w:val="Intensievebenadrukking"/>
+          <w:rStyle w:val="IntenseEmphasis"/>
         </w:rPr>
       </w:pPr>
       <w:r>
@@ -2821,7 +2892,7 @@
       </w:r>
       <w:r>
         <w:rPr>
-          <w:rStyle w:val="Intensievebenadrukking"/>
+          <w:rStyle w:val="IntenseEmphasis"/>
         </w:rPr>
         <w:t xml:space="preserve">Management </w:t>
       </w:r>
@@ -2830,19 +2901,19 @@
       </w:r>
       <w:r>
         <w:rPr>
-          <w:rStyle w:val="Intensievebenadrukking"/>
+          <w:rStyle w:val="IntenseEmphasis"/>
         </w:rPr>
         <w:t>T</w:t>
       </w:r>
       <w:r>
         <w:rPr>
-          <w:rStyle w:val="Intensievebenadrukking"/>
+          <w:rStyle w:val="IntenseEmphasis"/>
         </w:rPr>
         <w:t>echnical</w:t>
       </w:r>
       <w:r>
         <w:rPr>
-          <w:rStyle w:val="Intensievebenadrukking"/>
+          <w:rStyle w:val="IntenseEmphasis"/>
         </w:rPr>
         <w:t xml:space="preserve"> </w:t>
       </w:r>
@@ -2853,12 +2924,12 @@
     <w:p>
       <w:pPr>
         <w:rPr>
-          <w:rStyle w:val="Intensievebenadrukking"/>
-        </w:rPr>
-      </w:pPr>
-      <w:r>
-        <w:rPr>
-          <w:rStyle w:val="Intensievebenadrukking"/>
+          <w:rStyle w:val="IntenseEmphasis"/>
+        </w:rPr>
+      </w:pPr>
+      <w:r>
+        <w:rPr>
+          <w:rStyle w:val="IntenseEmphasis"/>
         </w:rPr>
         <w:t>Department specific tips</w:t>
       </w:r>
@@ -2974,9 +3045,10 @@
     </w:p>
     <w:p>
       <w:pPr>
-        <w:pStyle w:val="Kop1"/>
-      </w:pPr>
-      <w:bookmarkStart w:id="1" w:name="_Toc60923733"/>
+        <w:pStyle w:val="Heading1"/>
+      </w:pPr>
+      <w:bookmarkStart w:id="2" w:name="_Toc61349886"/>
+      <w:bookmarkStart w:id="3" w:name="_Toc61350735"/>
       <w:r>
         <w:lastRenderedPageBreak/>
         <w:t>Git</w:t>
@@ -2987,30 +3059,56 @@
       <w:r>
         <w:t xml:space="preserve"> Basic</w:t>
       </w:r>
-      <w:bookmarkEnd w:id="1"/>
-    </w:p>
-    <w:p>
-      <w:pPr>
-        <w:pStyle w:val="Kop2"/>
-      </w:pPr>
-      <w:bookmarkStart w:id="2" w:name="_Toc60923734"/>
-      <w:r>
-        <w:t>Github.com introduction</w:t>
-      </w:r>
       <w:bookmarkEnd w:id="2"/>
+      <w:bookmarkEnd w:id="3"/>
+    </w:p>
+    <w:p>
+      <w:pPr>
+        <w:pStyle w:val="Heading2"/>
+      </w:pPr>
       <w:r>
         <w:t xml:space="preserve"> </w:t>
       </w:r>
-    </w:p>
-    <w:p>
-      <w:pPr>
-        <w:pStyle w:val="Kop3"/>
-      </w:pPr>
-      <w:bookmarkStart w:id="3" w:name="_Toc60923735"/>
-      <w:r>
-        <w:t>Create an account</w:t>
-      </w:r>
-      <w:bookmarkEnd w:id="3"/>
+      <w:bookmarkStart w:id="4" w:name="_Toc61349887"/>
+      <w:bookmarkStart w:id="5" w:name="_Toc61350736"/>
+      <w:r>
+        <w:t>Github</w:t>
+      </w:r>
+      <w:r>
+        <w:t>.com introduction</w:t>
+      </w:r>
+      <w:bookmarkEnd w:id="4"/>
+      <w:bookmarkEnd w:id="5"/>
+      <w:r>
+        <w:t xml:space="preserve"> </w:t>
+      </w:r>
+    </w:p>
+    <w:p>
+      <w:pPr>
+        <w:pStyle w:val="Focus"/>
+      </w:pPr>
+      <w:bookmarkStart w:id="6" w:name="_Toc61349888"/>
+      <w:r>
+        <w:rPr>
+          <w:rStyle w:val="IntenseEmphasis"/>
+        </w:rPr>
+        <w:t>Create</w:t>
+      </w:r>
+      <w:r>
+        <w:t xml:space="preserve"> </w:t>
+      </w:r>
+      <w:r>
+        <w:rPr>
+          <w:rStyle w:val="Strong"/>
+          <w:b w:val="0"/>
+          <w:bCs w:val="0"/>
+        </w:rPr>
+        <w:t>an</w:t>
+      </w:r>
+      <w:r>
+        <w:t xml:space="preserve"> account</w:t>
+      </w:r>
+      <w:bookmarkEnd w:id="6"/>
     </w:p>
     <w:p>
       <w:r>
@@ -3045,19 +3143,43 @@
     </w:p>
     <w:p>
       <w:pPr>
-        <w:pStyle w:val="Kop3"/>
-      </w:pPr>
-      <w:bookmarkStart w:id="4" w:name="_Toc60923736"/>
-      <w:r>
-        <w:t>Activate Git</w:t>
-      </w:r>
-      <w:r>
+        <w:pStyle w:val="Focus"/>
+      </w:pPr>
+      <w:bookmarkStart w:id="7" w:name="_Toc61349889"/>
+      <w:r>
+        <w:rPr>
+          <w:rStyle w:val="Emphasis"/>
+        </w:rPr>
+        <w:t>Optional: a</w:t>
+      </w:r>
+      <w:r>
+        <w:rPr>
+          <w:rStyle w:val="Emphasis"/>
+        </w:rPr>
+        <w:t>ctivate Git</w:t>
+      </w:r>
+      <w:r>
+        <w:rPr>
+          <w:rStyle w:val="Emphasis"/>
+        </w:rPr>
         <w:t>H</w:t>
       </w:r>
       <w:r>
-        <w:t>ub education pack (Free!)</w:t>
-      </w:r>
-      <w:bookmarkEnd w:id="4"/>
+        <w:rPr>
+          <w:rStyle w:val="Emphasis"/>
+        </w:rPr>
+        <w:t>ub</w:t>
+      </w:r>
+      <w:r>
+        <w:t xml:space="preserve"> education pack </w:t>
+      </w:r>
+      <w:r>
+        <w:t>for f</w:t>
+      </w:r>
+      <w:r>
+        <w:t>ree!</w:t>
+      </w:r>
+      <w:bookmarkEnd w:id="7"/>
     </w:p>
     <w:p>
       <w:pPr>
@@ -3084,7 +3206,7 @@
         <w:t xml:space="preserve">. </w:t>
       </w:r>
       <w:r>
-        <w:t>One of the primary perks from this is GitHub pro, which allows you to add more people to a private repository (</w:t>
+        <w:t>One of the primary perks is GitHub pro, which allows you to add more people to a private repository (</w:t>
       </w:r>
       <w:r>
         <w:t>free GitHub only allows up to three collaborators</w:t>
@@ -3095,19 +3217,27 @@
     </w:p>
     <w:p>
       <w:pPr>
-        <w:pStyle w:val="Kop2"/>
-      </w:pPr>
-      <w:bookmarkStart w:id="5" w:name="_Toc60923737"/>
-      <w:r>
-        <w:t>Create a repository</w:t>
-      </w:r>
-      <w:bookmarkEnd w:id="5"/>
-    </w:p>
-    <w:p>
-      <w:pPr>
-        <w:pStyle w:val="Kop3"/>
-      </w:pPr>
-      <w:bookmarkStart w:id="6" w:name="_Toc60923738"/>
+        <w:pStyle w:val="Heading2"/>
+      </w:pPr>
+      <w:r>
+        <w:t xml:space="preserve"> </w:t>
+      </w:r>
+      <w:bookmarkStart w:id="8" w:name="_Toc61349890"/>
+      <w:bookmarkStart w:id="9" w:name="_Toc61350737"/>
+      <w:r>
+        <w:t>Create</w:t>
+      </w:r>
+      <w:r>
+        <w:t xml:space="preserve"> a repository</w:t>
+      </w:r>
+      <w:bookmarkEnd w:id="8"/>
+      <w:bookmarkEnd w:id="9"/>
+    </w:p>
+    <w:p>
+      <w:pPr>
+        <w:pStyle w:val="Focus"/>
+      </w:pPr>
+      <w:bookmarkStart w:id="10" w:name="_Toc61349891"/>
       <w:r>
         <w:rPr>
           <w:noProof/>
@@ -3184,7 +3314,7 @@
       <w:r>
         <w:t>Manage repository structure</w:t>
       </w:r>
-      <w:bookmarkEnd w:id="6"/>
+      <w:bookmarkEnd w:id="10"/>
     </w:p>
     <w:p>
       <w:pPr>
@@ -3267,6 +3397,7 @@
         <w:rPr>
           <w:noProof/>
         </w:rPr>
+        <w:lastRenderedPageBreak/>
         <w:drawing>
           <wp:inline distT="0" distB="0" distL="0" distR="0" wp14:anchorId="37AE4A36" wp14:editId="7D5595E0">
             <wp:extent cx="4938408" cy="3622029"/>
@@ -3311,11 +3442,13 @@
     </w:p>
     <w:p>
       <w:pPr>
-        <w:pStyle w:val="Kop3"/>
-      </w:pPr>
-      <w:bookmarkStart w:id="7" w:name="_Toc60923739"/>
-      <w:r>
-        <w:lastRenderedPageBreak/>
+        <w:pStyle w:val="Focus"/>
+      </w:pPr>
+      <w:bookmarkStart w:id="11" w:name="_Toc61349892"/>
+      <w:r>
+        <w:rPr>
+          <w:noProof/>
+        </w:rPr>
         <w:drawing>
           <wp:anchor distT="0" distB="0" distL="114300" distR="114300" simplePos="0" relativeHeight="251695104" behindDoc="0" locked="0" layoutInCell="1" allowOverlap="1" wp14:anchorId="56021018" wp14:editId="0939F5CE">
             <wp:simplePos x="0" y="0"/>
@@ -3380,7 +3513,7 @@
       <w:r>
         <w:t>Manage access</w:t>
       </w:r>
-      <w:bookmarkEnd w:id="7"/>
+      <w:bookmarkEnd w:id="11"/>
     </w:p>
     <w:p>
       <w:pPr>
@@ -3449,46 +3582,61 @@
     <w:p/>
     <w:p>
       <w:pPr>
-        <w:pStyle w:val="Kop2"/>
-      </w:pPr>
-      <w:bookmarkStart w:id="8" w:name="_Toc60923740"/>
+        <w:pStyle w:val="Heading2"/>
+      </w:pPr>
+      <w:r>
+        <w:t xml:space="preserve"> </w:t>
+      </w:r>
+      <w:bookmarkStart w:id="12" w:name="_Toc61349893"/>
+      <w:bookmarkStart w:id="13" w:name="_Toc61350738"/>
       <w:r>
         <w:t>Github projects</w:t>
       </w:r>
-      <w:bookmarkEnd w:id="8"/>
+      <w:bookmarkEnd w:id="12"/>
+      <w:bookmarkEnd w:id="13"/>
     </w:p>
     <w:p/>
     <w:p>
       <w:pPr>
-        <w:pStyle w:val="Kop2"/>
-      </w:pPr>
-      <w:bookmarkStart w:id="9" w:name="_Toc60923741"/>
+        <w:pStyle w:val="Heading2"/>
+      </w:pPr>
+      <w:r>
+        <w:t xml:space="preserve"> </w:t>
+      </w:r>
+      <w:bookmarkStart w:id="14" w:name="_Toc61349894"/>
+      <w:bookmarkStart w:id="15" w:name="_Toc61350739"/>
       <w:r>
         <w:t>Github issues</w:t>
       </w:r>
-      <w:bookmarkEnd w:id="9"/>
+      <w:bookmarkEnd w:id="14"/>
+      <w:bookmarkEnd w:id="15"/>
     </w:p>
     <w:p/>
     <w:p>
       <w:pPr>
-        <w:pStyle w:val="Kop2"/>
-      </w:pPr>
-      <w:bookmarkStart w:id="10" w:name="_Toc60923742"/>
+        <w:pStyle w:val="Heading2"/>
+      </w:pPr>
+      <w:r>
+        <w:t xml:space="preserve"> </w:t>
+      </w:r>
+      <w:bookmarkStart w:id="16" w:name="_Toc61349895"/>
+      <w:bookmarkStart w:id="17" w:name="_Toc61350740"/>
       <w:r>
         <w:t>Github wiki</w:t>
       </w:r>
-      <w:bookmarkEnd w:id="10"/>
+      <w:bookmarkEnd w:id="16"/>
+      <w:bookmarkEnd w:id="17"/>
     </w:p>
     <w:p/>
     <w:p>
       <w:pPr>
-        <w:pStyle w:val="Kop3"/>
-      </w:pPr>
-      <w:bookmarkStart w:id="11" w:name="_Toc60923743"/>
+        <w:pStyle w:val="Focus"/>
+      </w:pPr>
+      <w:bookmarkStart w:id="18" w:name="_Toc61349896"/>
       <w:r>
         <w:t>Transfer ownership</w:t>
       </w:r>
-      <w:bookmarkEnd w:id="11"/>
+      <w:bookmarkEnd w:id="18"/>
     </w:p>
     <w:p>
       <w:pPr>
@@ -3499,6 +3647,7 @@
         <w:rPr>
           <w:noProof/>
         </w:rPr>
+        <w:lastRenderedPageBreak/>
         <w:drawing>
           <wp:anchor distT="0" distB="0" distL="114300" distR="114300" simplePos="0" relativeHeight="251698176" behindDoc="0" locked="0" layoutInCell="1" allowOverlap="1" wp14:anchorId="6F5FC288" wp14:editId="47B6DADC">
             <wp:simplePos x="0" y="0"/>
@@ -3648,7 +3797,9 @@
         <w:jc w:val="both"/>
       </w:pPr>
       <w:r>
-        <w:lastRenderedPageBreak/>
+        <w:rPr>
+          <w:noProof/>
+        </w:rPr>
         <w:drawing>
           <wp:anchor distT="0" distB="0" distL="114300" distR="114300" simplePos="0" relativeHeight="251697152" behindDoc="1" locked="0" layoutInCell="1" allowOverlap="1" wp14:anchorId="3730AD83" wp14:editId="004E561C">
             <wp:simplePos x="0" y="0"/>
@@ -3742,62 +3893,36 @@
     <w:p/>
     <w:p>
       <w:pPr>
-        <w:pStyle w:val="Kop2"/>
-      </w:pPr>
-      <w:bookmarkStart w:id="12" w:name="_Toc60923744"/>
-      <w:commentRangeStart w:id="13"/>
-      <w:r>
-        <w:t>Github insights</w:t>
+        <w:pStyle w:val="Heading1"/>
+      </w:pPr>
+      <w:bookmarkStart w:id="19" w:name="_Toc61349898"/>
+      <w:bookmarkStart w:id="20" w:name="_Toc61350742"/>
+      <w:r>
+        <w:t>Git</w:t>
       </w:r>
       <w:r>
         <w:t xml:space="preserve"> </w:t>
       </w:r>
-      <w:commentRangeEnd w:id="13"/>
-      <w:r>
-        <w:rPr>
-          <w:rStyle w:val="Verwijzingopmerking"/>
-          <w:rFonts w:asciiTheme="minorHAnsi" w:eastAsiaTheme="minorHAnsi" w:hAnsiTheme="minorHAnsi" w:cstheme="minorBidi"/>
-          <w:color w:val="auto"/>
-        </w:rPr>
-        <w:commentReference w:id="13"/>
-      </w:r>
-      <w:bookmarkEnd w:id="12"/>
-    </w:p>
-    <w:p>
-      <w:pPr>
-        <w:rPr>
-          <w:rFonts w:asciiTheme="majorHAnsi" w:eastAsiaTheme="majorEastAsia" w:hAnsiTheme="majorHAnsi" w:cstheme="majorBidi"/>
-          <w:color w:val="F05133"/>
-          <w:sz w:val="32"/>
-          <w:szCs w:val="32"/>
-        </w:rPr>
-      </w:pPr>
-    </w:p>
-    <w:p>
-      <w:pPr>
-        <w:pStyle w:val="Kop1"/>
-      </w:pPr>
-      <w:bookmarkStart w:id="14" w:name="_Toc60923745"/>
-      <w:r>
-        <w:t>Git</w:t>
-      </w:r>
+      <w:r>
+        <w:t>Technical</w:t>
+      </w:r>
+      <w:bookmarkEnd w:id="19"/>
+      <w:bookmarkEnd w:id="20"/>
+    </w:p>
+    <w:p>
+      <w:pPr>
+        <w:pStyle w:val="Heading2"/>
+      </w:pPr>
+      <w:bookmarkStart w:id="21" w:name="_Toc61349899"/>
+      <w:bookmarkStart w:id="22" w:name="_Toc61350743"/>
       <w:r>
         <w:t xml:space="preserve"> </w:t>
       </w:r>
       <w:r>
-        <w:t>Technical</w:t>
-      </w:r>
-      <w:bookmarkEnd w:id="14"/>
-    </w:p>
-    <w:p>
-      <w:pPr>
-        <w:pStyle w:val="Kop2"/>
-      </w:pPr>
-      <w:bookmarkStart w:id="15" w:name="_Toc60923746"/>
-      <w:r>
         <w:t>Installation</w:t>
       </w:r>
-      <w:bookmarkEnd w:id="15"/>
+      <w:bookmarkEnd w:id="21"/>
+      <w:bookmarkEnd w:id="22"/>
     </w:p>
     <w:p/>
     <w:p>
@@ -3812,7 +3937,7 @@
       <w:r>
         <w:t xml:space="preserve">Github Desktop can be downloaded using this link: </w:t>
       </w:r>
-      <w:hyperlink r:id="rId22" w:history="1">
+      <w:hyperlink r:id="rId18" w:history="1">
         <w:r>
           <w:rPr>
             <w:rStyle w:val="Hyperlink"/>
@@ -3823,6 +3948,7 @@
     </w:p>
     <w:p>
       <w:r>
+        <w:lastRenderedPageBreak/>
         <w:t xml:space="preserve">For full details on how to install Github Desktop please refer to Appendix </w:t>
       </w:r>
       <w:r>
@@ -3848,7 +3974,7 @@
       <w:r>
         <w:t xml:space="preserve">After downloading the software create a GitHub account at </w:t>
       </w:r>
-      <w:hyperlink r:id="rId23" w:history="1">
+      <w:hyperlink r:id="rId19" w:history="1">
         <w:r>
           <w:rPr>
             <w:rStyle w:val="Hyperlink"/>
@@ -3859,13 +3985,18 @@
     </w:p>
     <w:p>
       <w:pPr>
-        <w:pStyle w:val="Kop2"/>
-      </w:pPr>
-      <w:bookmarkStart w:id="16" w:name="_Toc60923747"/>
+        <w:pStyle w:val="Heading2"/>
+      </w:pPr>
+      <w:bookmarkStart w:id="23" w:name="_Toc61349900"/>
+      <w:bookmarkStart w:id="24" w:name="_Toc61350744"/>
+      <w:r>
+        <w:t xml:space="preserve"> </w:t>
+      </w:r>
       <w:r>
         <w:t>Version control with Git</w:t>
       </w:r>
-      <w:bookmarkEnd w:id="16"/>
+      <w:bookmarkEnd w:id="23"/>
+      <w:bookmarkEnd w:id="24"/>
     </w:p>
     <w:p>
       <w:r>
@@ -3881,7 +4012,6 @@
           <w:noProof/>
           <w:lang w:val="en-GB" w:eastAsia="en-GB"/>
         </w:rPr>
-        <w:lastRenderedPageBreak/>
         <w:drawing>
           <wp:inline distT="0" distB="0" distL="0" distR="0" wp14:anchorId="08C6FAA5" wp14:editId="548A3C0B">
             <wp:extent cx="5907462" cy="1710055"/>
@@ -3900,7 +4030,7 @@
                     </pic:cNvPicPr>
                   </pic:nvPicPr>
                   <pic:blipFill>
-                    <a:blip r:embed="rId24">
+                    <a:blip r:embed="rId20">
                       <a:extLst>
                         <a:ext uri="{28A0092B-C50C-407E-A947-70E740481C1C}">
                           <a14:useLocalDpi xmlns:a14="http://schemas.microsoft.com/office/drawing/2010/main" val="0"/>
@@ -3934,7 +4064,7 @@
     <w:p>
       <w:pPr>
         <w:rPr>
-          <w:rStyle w:val="Zwaar"/>
+          <w:rStyle w:val="Strong"/>
         </w:rPr>
       </w:pPr>
     </w:p>
@@ -3944,7 +4074,7 @@
       </w:pPr>
       <w:r>
         <w:rPr>
-          <w:rStyle w:val="Zwaar"/>
+          <w:rStyle w:val="Strong"/>
         </w:rPr>
         <w:t>Repository</w:t>
       </w:r>
@@ -3968,12 +4098,12 @@
     <w:p>
       <w:pPr>
         <w:rPr>
-          <w:rStyle w:val="Zwaar"/>
-        </w:rPr>
-      </w:pPr>
-      <w:r>
-        <w:rPr>
-          <w:rStyle w:val="Zwaar"/>
+          <w:rStyle w:val="Strong"/>
+        </w:rPr>
+      </w:pPr>
+      <w:r>
+        <w:rPr>
+          <w:rStyle w:val="Strong"/>
         </w:rPr>
         <w:t>Local</w:t>
       </w:r>
@@ -3981,12 +4111,12 @@
     <w:p>
       <w:pPr>
         <w:rPr>
-          <w:rStyle w:val="Zwaar"/>
-        </w:rPr>
-      </w:pPr>
-      <w:r>
-        <w:rPr>
-          <w:rStyle w:val="Zwaar"/>
+          <w:rStyle w:val="Strong"/>
+        </w:rPr>
+      </w:pPr>
+      <w:r>
+        <w:rPr>
+          <w:rStyle w:val="Strong"/>
         </w:rPr>
         <w:t>Origin</w:t>
       </w:r>
@@ -3994,24 +4124,24 @@
     <w:p>
       <w:pPr>
         <w:rPr>
-          <w:rStyle w:val="Zwaar"/>
-        </w:rPr>
-      </w:pPr>
-      <w:r>
-        <w:rPr>
-          <w:rStyle w:val="Zwaar"/>
+          <w:rStyle w:val="Strong"/>
+        </w:rPr>
+      </w:pPr>
+      <w:r>
+        <w:rPr>
+          <w:rStyle w:val="Strong"/>
         </w:rPr>
         <w:t>Remote</w:t>
       </w:r>
       <w:r>
         <w:rPr>
-          <w:rStyle w:val="Zwaar"/>
+          <w:rStyle w:val="Strong"/>
         </w:rPr>
         <w:tab/>
       </w:r>
       <w:r>
         <w:rPr>
-          <w:rStyle w:val="Zwaar"/>
+          <w:rStyle w:val="Strong"/>
         </w:rPr>
         <w:tab/>
       </w:r>
@@ -4022,12 +4152,12 @@
     <w:p>
       <w:pPr>
         <w:rPr>
-          <w:rStyle w:val="Zwaar"/>
-        </w:rPr>
-      </w:pPr>
-      <w:r>
-        <w:rPr>
-          <w:rStyle w:val="Zwaar"/>
+          <w:rStyle w:val="Strong"/>
+        </w:rPr>
+      </w:pPr>
+      <w:r>
+        <w:rPr>
+          <w:rStyle w:val="Strong"/>
         </w:rPr>
         <w:t>Upstream</w:t>
       </w:r>
@@ -4038,19 +4168,19 @@
       </w:pPr>
       <w:r>
         <w:rPr>
-          <w:rStyle w:val="Zwaar"/>
+          <w:rStyle w:val="Strong"/>
         </w:rPr>
         <w:t>Commit</w:t>
       </w:r>
       <w:r>
         <w:rPr>
-          <w:rStyle w:val="Zwaar"/>
+          <w:rStyle w:val="Strong"/>
         </w:rPr>
         <w:t xml:space="preserve"> </w:t>
       </w:r>
       <w:r>
         <w:rPr>
-          <w:rStyle w:val="Zwaar"/>
+          <w:rStyle w:val="Strong"/>
         </w:rPr>
         <w:tab/>
       </w:r>
@@ -4061,7 +4191,7 @@
     <w:p>
       <w:r>
         <w:rPr>
-          <w:rStyle w:val="Zwaar"/>
+          <w:rStyle w:val="Strong"/>
         </w:rPr>
         <w:t>Push</w:t>
       </w:r>
@@ -4154,7 +4284,11 @@
       </w:r>
       <w:r>
         <w:tab/>
-        <w:t>A Pull Request (PR) is a request to ask your upstream project to pull your changes into their tree. Usually, a developer makes a pull-request when they finished a feature, or made a hotfix. The developer should add summary On GitHub, you can select one or more persons to review your changes and accept your changes.</w:t>
+        <w:t xml:space="preserve">A Pull Request (PR) is a request to ask your upstream project to pull your changes into their tree. Usually, a developer makes a pull-request when they finished a feature, or </w:t>
+      </w:r>
+      <w:r>
+        <w:lastRenderedPageBreak/>
+        <w:t>made a hotfix. The developer should add summary On GitHub, you can select one or more persons to review your changes and accept your changes.</w:t>
       </w:r>
     </w:p>
     <w:p>
@@ -4181,7 +4315,6 @@
     </w:p>
     <w:p>
       <w:r>
-        <w:lastRenderedPageBreak/>
         <w:t>Now you are ready to install Github Desktop and start your first Git project.</w:t>
       </w:r>
     </w:p>
@@ -4215,7 +4348,7 @@
                     <pic:cNvPicPr/>
                   </pic:nvPicPr>
                   <pic:blipFill>
-                    <a:blip r:embed="rId25">
+                    <a:blip r:embed="rId21">
                       <a:extLst>
                         <a:ext uri="{28A0092B-C50C-407E-A947-70E740481C1C}">
                           <a14:useLocalDpi xmlns:a14="http://schemas.microsoft.com/office/drawing/2010/main" val="0"/>
@@ -4251,13 +4384,13 @@
     <w:p/>
     <w:p>
       <w:pPr>
-        <w:pStyle w:val="Kop3"/>
-      </w:pPr>
-      <w:bookmarkStart w:id="17" w:name="_Toc60923748"/>
+        <w:pStyle w:val="Focus"/>
+      </w:pPr>
+      <w:bookmarkStart w:id="25" w:name="_Toc61349901"/>
       <w:r>
         <w:t>Setting up a test project</w:t>
       </w:r>
-      <w:bookmarkEnd w:id="17"/>
+      <w:bookmarkEnd w:id="25"/>
       <w:r>
         <w:t xml:space="preserve"> </w:t>
       </w:r>
@@ -4285,7 +4418,7 @@
                     <pic:cNvPicPr/>
                   </pic:nvPicPr>
                   <pic:blipFill>
-                    <a:blip r:embed="rId26"/>
+                    <a:blip r:embed="rId22"/>
                     <a:stretch>
                       <a:fillRect/>
                     </a:stretch>
@@ -4308,13 +4441,18 @@
     </w:p>
     <w:p>
       <w:pPr>
-        <w:pStyle w:val="Kop2"/>
-      </w:pPr>
-      <w:bookmarkStart w:id="18" w:name="_Toc60923749"/>
+        <w:pStyle w:val="Heading2"/>
+      </w:pPr>
+      <w:bookmarkStart w:id="26" w:name="_Toc61349902"/>
+      <w:bookmarkStart w:id="27" w:name="_Toc61350745"/>
+      <w:r>
+        <w:t xml:space="preserve"> </w:t>
+      </w:r>
       <w:r>
         <w:t>Cloning an existing repository</w:t>
       </w:r>
-      <w:bookmarkEnd w:id="18"/>
+      <w:bookmarkEnd w:id="26"/>
+      <w:bookmarkEnd w:id="27"/>
     </w:p>
     <w:p>
       <w:r>
@@ -4343,7 +4481,7 @@
                     <pic:cNvPicPr/>
                   </pic:nvPicPr>
                   <pic:blipFill>
-                    <a:blip r:embed="rId27"/>
+                    <a:blip r:embed="rId23"/>
                     <a:stretch>
                       <a:fillRect/>
                     </a:stretch>
@@ -4396,7 +4534,7 @@
                     </pic:cNvPicPr>
                   </pic:nvPicPr>
                   <pic:blipFill rotWithShape="1">
-                    <a:blip r:embed="rId28" cstate="print">
+                    <a:blip r:embed="rId24" cstate="print">
                       <a:extLst>
                         <a:ext uri="{28A0092B-C50C-407E-A947-70E740481C1C}">
                           <a14:useLocalDpi xmlns:a14="http://schemas.microsoft.com/office/drawing/2010/main" val="0"/>
@@ -4461,7 +4599,7 @@
                     </pic:cNvPicPr>
                   </pic:nvPicPr>
                   <pic:blipFill rotWithShape="1">
-                    <a:blip r:embed="rId29" cstate="print">
+                    <a:blip r:embed="rId25" cstate="print">
                       <a:extLst>
                         <a:ext uri="{28A0092B-C50C-407E-A947-70E740481C1C}">
                           <a14:useLocalDpi xmlns:a14="http://schemas.microsoft.com/office/drawing/2010/main" val="0"/>
@@ -4534,7 +4672,7 @@
                     <pic:cNvPicPr/>
                   </pic:nvPicPr>
                   <pic:blipFill>
-                    <a:blip r:embed="rId30"/>
+                    <a:blip r:embed="rId26"/>
                     <a:stretch>
                       <a:fillRect/>
                     </a:stretch>
@@ -4567,13 +4705,13 @@
     </w:p>
     <w:p>
       <w:pPr>
-        <w:pStyle w:val="Kop3"/>
-      </w:pPr>
-      <w:bookmarkStart w:id="19" w:name="_Toc60923750"/>
+        <w:pStyle w:val="Focus"/>
+      </w:pPr>
+      <w:bookmarkStart w:id="28" w:name="_Toc61349903"/>
       <w:r>
         <w:t>Setting up a new repository</w:t>
       </w:r>
-      <w:bookmarkEnd w:id="19"/>
+      <w:bookmarkEnd w:id="28"/>
     </w:p>
     <w:p/>
     <w:p>
@@ -4587,6 +4725,7 @@
           <w:noProof/>
           <w:lang w:val="en-GB" w:eastAsia="en-GB"/>
         </w:rPr>
+        <w:lastRenderedPageBreak/>
         <w:drawing>
           <wp:inline distT="0" distB="0" distL="0" distR="0" wp14:anchorId="6BCB0CAA" wp14:editId="67B1C34D">
             <wp:extent cx="4114800" cy="642194"/>
@@ -4603,7 +4742,7 @@
                     <pic:cNvPicPr/>
                   </pic:nvPicPr>
                   <pic:blipFill>
-                    <a:blip r:embed="rId31"/>
+                    <a:blip r:embed="rId27"/>
                     <a:stretch>
                       <a:fillRect/>
                     </a:stretch>
@@ -4641,7 +4780,6 @@
           <w:noProof/>
           <w:lang w:val="en-GB" w:eastAsia="en-GB"/>
         </w:rPr>
-        <w:lastRenderedPageBreak/>
         <w:drawing>
           <wp:inline distT="0" distB="0" distL="0" distR="0" wp14:anchorId="299E5065" wp14:editId="397EE9FD">
             <wp:extent cx="5943600" cy="1428750"/>
@@ -4658,7 +4796,7 @@
                     <pic:cNvPicPr/>
                   </pic:nvPicPr>
                   <pic:blipFill rotWithShape="1">
-                    <a:blip r:embed="rId32"/>
+                    <a:blip r:embed="rId28"/>
                     <a:srcRect b="65035"/>
                     <a:stretch/>
                   </pic:blipFill>
@@ -4714,7 +4852,7 @@
                     <pic:cNvPicPr/>
                   </pic:nvPicPr>
                   <pic:blipFill>
-                    <a:blip r:embed="rId33"/>
+                    <a:blip r:embed="rId29"/>
                     <a:stretch>
                       <a:fillRect/>
                     </a:stretch>
@@ -4738,23 +4876,28 @@
     <w:p/>
     <w:p>
       <w:pPr>
-        <w:pStyle w:val="Kop2"/>
-      </w:pPr>
-      <w:bookmarkStart w:id="20" w:name="_Toc60923751"/>
+        <w:pStyle w:val="Heading2"/>
+      </w:pPr>
+      <w:r>
+        <w:t xml:space="preserve"> </w:t>
+      </w:r>
+      <w:bookmarkStart w:id="29" w:name="_Toc61349904"/>
+      <w:bookmarkStart w:id="30" w:name="_Toc61350746"/>
       <w:r>
         <w:t>Git workflow</w:t>
       </w:r>
-      <w:bookmarkEnd w:id="20"/>
-    </w:p>
-    <w:p>
-      <w:pPr>
-        <w:pStyle w:val="Kop3"/>
-      </w:pPr>
-      <w:bookmarkStart w:id="21" w:name="_Toc60923752"/>
+      <w:bookmarkEnd w:id="29"/>
+      <w:bookmarkEnd w:id="30"/>
+    </w:p>
+    <w:p>
+      <w:pPr>
+        <w:pStyle w:val="Focus"/>
+      </w:pPr>
+      <w:bookmarkStart w:id="31" w:name="_Toc61349905"/>
       <w:r>
         <w:t>Push pull requests</w:t>
       </w:r>
-      <w:bookmarkEnd w:id="21"/>
+      <w:bookmarkEnd w:id="31"/>
     </w:p>
     <w:p>
       <w:r>
@@ -4762,7 +4905,7 @@
       </w:r>
       <w:r>
         <w:rPr>
-          <w:rStyle w:val="DuidelijkcitaatChar"/>
+          <w:rStyle w:val="IntenseQuoteChar"/>
         </w:rPr>
         <w:t>Pull request</w:t>
       </w:r>
@@ -4771,7 +4914,7 @@
       </w:r>
       <w:r>
         <w:rPr>
-          <w:rStyle w:val="DuidelijkcitaatChar"/>
+          <w:rStyle w:val="IntenseQuoteChar"/>
         </w:rPr>
         <w:t>Push request</w:t>
       </w:r>
@@ -4780,7 +4923,7 @@
       </w:r>
       <w:r>
         <w:rPr>
-          <w:rStyle w:val="DuidelijkcitaatChar"/>
+          <w:rStyle w:val="IntenseQuoteChar"/>
         </w:rPr>
         <w:t>Fetch request</w:t>
       </w:r>
@@ -4794,6 +4937,7 @@
           <w:noProof/>
           <w:lang w:val="en-GB" w:eastAsia="en-GB"/>
         </w:rPr>
+        <w:lastRenderedPageBreak/>
         <w:drawing>
           <wp:inline distT="0" distB="0" distL="0" distR="0" wp14:anchorId="445F4D88" wp14:editId="172E3AFE">
             <wp:extent cx="1600200" cy="352492"/>
@@ -4810,7 +4954,7 @@
                     <pic:cNvPicPr/>
                   </pic:nvPicPr>
                   <pic:blipFill>
-                    <a:blip r:embed="rId34"/>
+                    <a:blip r:embed="rId30"/>
                     <a:stretch>
                       <a:fillRect/>
                     </a:stretch>
@@ -4835,6 +4979,20 @@
           <w:noProof/>
           <w:lang w:val="en-GB" w:eastAsia="en-GB"/>
         </w:rPr>
+        <w:t xml:space="preserve">    </w:t>
+      </w:r>
+      <w:r>
+        <w:rPr>
+          <w:noProof/>
+          <w:lang w:val="en-GB" w:eastAsia="en-GB"/>
+        </w:rPr>
+        <w:tab/>
+      </w:r>
+      <w:r>
+        <w:rPr>
+          <w:noProof/>
+          <w:lang w:val="en-GB" w:eastAsia="en-GB"/>
+        </w:rPr>
         <w:drawing>
           <wp:inline distT="0" distB="0" distL="0" distR="0" wp14:anchorId="6399DAEB" wp14:editId="20704F80">
             <wp:extent cx="2280557" cy="297805"/>
@@ -4851,7 +5009,7 @@
                     <pic:cNvPicPr/>
                   </pic:nvPicPr>
                   <pic:blipFill>
-                    <a:blip r:embed="rId35"/>
+                    <a:blip r:embed="rId31"/>
                     <a:stretch>
                       <a:fillRect/>
                     </a:stretch>
@@ -4878,7 +5036,7 @@
       </w:r>
       <w:r>
         <w:rPr>
-          <w:rStyle w:val="DuidelijkcitaatChar"/>
+          <w:rStyle w:val="IntenseQuoteChar"/>
         </w:rPr>
         <w:t>committing</w:t>
       </w:r>
@@ -4889,24 +5047,28 @@
     <w:p/>
     <w:p>
       <w:pPr>
-        <w:pStyle w:val="Kop2"/>
-      </w:pPr>
-      <w:bookmarkStart w:id="22" w:name="_Toc60923753"/>
-      <w:r>
-        <w:lastRenderedPageBreak/>
+        <w:pStyle w:val="Heading2"/>
+      </w:pPr>
+      <w:r>
+        <w:t xml:space="preserve"> </w:t>
+      </w:r>
+      <w:bookmarkStart w:id="32" w:name="_Toc61349906"/>
+      <w:bookmarkStart w:id="33" w:name="_Toc61350747"/>
+      <w:r>
         <w:t>Branching</w:t>
       </w:r>
-      <w:bookmarkEnd w:id="22"/>
-    </w:p>
-    <w:p>
-      <w:pPr>
-        <w:pStyle w:val="Kop3"/>
-      </w:pPr>
-      <w:bookmarkStart w:id="23" w:name="_Toc60923754"/>
+      <w:bookmarkEnd w:id="32"/>
+      <w:bookmarkEnd w:id="33"/>
+    </w:p>
+    <w:p>
+      <w:pPr>
+        <w:pStyle w:val="Focus"/>
+      </w:pPr>
+      <w:bookmarkStart w:id="34" w:name="_Toc61349907"/>
       <w:r>
         <w:t>Master branch</w:t>
       </w:r>
-      <w:bookmarkEnd w:id="23"/>
+      <w:bookmarkEnd w:id="34"/>
     </w:p>
     <w:p>
       <w:r>
@@ -4914,7 +5076,7 @@
       </w:r>
       <w:r>
         <w:rPr>
-          <w:rStyle w:val="DuidelijkcitaatChar"/>
+          <w:rStyle w:val="IntenseQuoteChar"/>
         </w:rPr>
         <w:t>master branch</w:t>
       </w:r>
@@ -4923,7 +5085,7 @@
       </w:r>
       <w:r>
         <w:rPr>
-          <w:rStyle w:val="Intensievebenadrukking"/>
+          <w:rStyle w:val="IntenseEmphasis"/>
         </w:rPr>
         <w:t>merging</w:t>
       </w:r>
@@ -4956,7 +5118,7 @@
                     <pic:cNvPicPr/>
                   </pic:nvPicPr>
                   <pic:blipFill>
-                    <a:blip r:embed="rId36">
+                    <a:blip r:embed="rId32">
                       <a:extLst>
                         <a:ext uri="{28A0092B-C50C-407E-A947-70E740481C1C}">
                           <a14:useLocalDpi xmlns:a14="http://schemas.microsoft.com/office/drawing/2010/main" val="0"/>
@@ -4990,14 +5152,19 @@
     </w:p>
     <w:p>
       <w:pPr>
-        <w:pStyle w:val="Kop2"/>
-      </w:pPr>
-      <w:bookmarkStart w:id="24" w:name="_Toc60923755"/>
+        <w:pStyle w:val="Heading2"/>
+      </w:pPr>
       <w:r>
         <w:lastRenderedPageBreak/>
+        <w:t xml:space="preserve"> </w:t>
+      </w:r>
+      <w:bookmarkStart w:id="35" w:name="_Toc61349908"/>
+      <w:bookmarkStart w:id="36" w:name="_Toc61350748"/>
+      <w:r>
         <w:t>Branching</w:t>
       </w:r>
-      <w:bookmarkEnd w:id="24"/>
+      <w:bookmarkEnd w:id="35"/>
+      <w:bookmarkEnd w:id="36"/>
     </w:p>
     <w:p>
       <w:pPr>
@@ -5026,7 +5193,7 @@
       </w:pPr>
       <w:r>
         <w:rPr>
-          <w:rStyle w:val="Zwaar"/>
+          <w:rStyle w:val="Strong"/>
         </w:rPr>
         <w:t>Merge</w:t>
       </w:r>
@@ -5041,19 +5208,19 @@
     <w:p>
       <w:r>
         <w:rPr>
-          <w:rStyle w:val="Zwaar"/>
+          <w:rStyle w:val="Strong"/>
         </w:rPr>
         <w:t>Rebase</w:t>
       </w:r>
       <w:r>
         <w:rPr>
-          <w:rStyle w:val="Zwaar"/>
+          <w:rStyle w:val="Strong"/>
         </w:rPr>
         <w:t xml:space="preserve"> </w:t>
       </w:r>
       <w:r>
         <w:rPr>
-          <w:rStyle w:val="Zwaar"/>
+          <w:rStyle w:val="Strong"/>
         </w:rPr>
         <w:tab/>
       </w:r>
@@ -5065,24 +5232,24 @@
     <w:p>
       <w:pPr>
         <w:rPr>
-          <w:rStyle w:val="Zwaar"/>
-        </w:rPr>
-      </w:pPr>
-      <w:r>
-        <w:rPr>
-          <w:rStyle w:val="Zwaar"/>
+          <w:rStyle w:val="Strong"/>
+        </w:rPr>
+      </w:pPr>
+      <w:r>
+        <w:rPr>
+          <w:rStyle w:val="Strong"/>
         </w:rPr>
         <w:t>Merge conflict</w:t>
       </w:r>
       <w:r>
         <w:rPr>
-          <w:rStyle w:val="Zwaar"/>
+          <w:rStyle w:val="Strong"/>
         </w:rPr>
         <w:tab/>
       </w:r>
       <w:r>
         <w:rPr>
-          <w:rStyle w:val="Zwaar"/>
+          <w:rStyle w:val="Strong"/>
         </w:rPr>
         <w:t>…</w:t>
       </w:r>
@@ -5090,13 +5257,18 @@
     <w:p/>
     <w:p>
       <w:pPr>
-        <w:pStyle w:val="Kop2"/>
-      </w:pPr>
-      <w:bookmarkStart w:id="25" w:name="_Toc60923756"/>
+        <w:pStyle w:val="Heading2"/>
+      </w:pPr>
+      <w:r>
+        <w:t xml:space="preserve"> </w:t>
+      </w:r>
+      <w:bookmarkStart w:id="37" w:name="_Toc61349909"/>
+      <w:bookmarkStart w:id="38" w:name="_Toc61350749"/>
       <w:r>
         <w:t>Git Issues</w:t>
       </w:r>
-      <w:bookmarkEnd w:id="25"/>
+      <w:bookmarkEnd w:id="37"/>
+      <w:bookmarkEnd w:id="38"/>
     </w:p>
     <w:p/>
     <w:p/>
@@ -5127,7 +5299,7 @@
                     </pic:cNvPicPr>
                   </pic:nvPicPr>
                   <pic:blipFill>
-                    <a:blip r:embed="rId37">
+                    <a:blip r:embed="rId33">
                       <a:extLst>
                         <a:ext uri="{28A0092B-C50C-407E-A947-70E740481C1C}">
                           <a14:useLocalDpi xmlns:a14="http://schemas.microsoft.com/office/drawing/2010/main" val="0"/>
@@ -5167,14 +5339,51 @@
     </w:p>
     <w:p>
       <w:pPr>
-        <w:pStyle w:val="Kop1"/>
-      </w:pPr>
-      <w:bookmarkStart w:id="26" w:name="_Toc60923757"/>
+        <w:pStyle w:val="Heading2"/>
+      </w:pPr>
+      <w:bookmarkStart w:id="39" w:name="_Toc61349910"/>
+      <w:bookmarkStart w:id="40" w:name="_Toc61350750"/>
+      <w:bookmarkStart w:id="41" w:name="_Toc61349897"/>
+      <w:bookmarkStart w:id="42" w:name="_Toc61350741"/>
       <w:r>
         <w:lastRenderedPageBreak/>
+        <w:t xml:space="preserve"> </w:t>
+      </w:r>
+      <w:commentRangeStart w:id="43"/>
+      <w:r>
+        <w:t xml:space="preserve">Github insights </w:t>
+      </w:r>
+      <w:commentRangeEnd w:id="43"/>
+      <w:r>
+        <w:rPr>
+          <w:rStyle w:val="CommentReference"/>
+          <w:rFonts w:asciiTheme="minorHAnsi" w:eastAsiaTheme="minorHAnsi" w:hAnsiTheme="minorHAnsi" w:cstheme="minorBidi"/>
+          <w:color w:val="auto"/>
+        </w:rPr>
+        <w:commentReference w:id="43"/>
+      </w:r>
+      <w:bookmarkEnd w:id="41"/>
+      <w:bookmarkEnd w:id="42"/>
+    </w:p>
+    <w:p>
+      <w:pPr>
+        <w:rPr>
+          <w:rFonts w:asciiTheme="majorHAnsi" w:eastAsiaTheme="majorEastAsia" w:hAnsiTheme="majorHAnsi" w:cstheme="majorBidi"/>
+          <w:color w:val="F05133"/>
+          <w:sz w:val="32"/>
+          <w:szCs w:val="32"/>
+        </w:rPr>
+      </w:pPr>
+    </w:p>
+    <w:p>
+      <w:pPr>
+        <w:pStyle w:val="Heading1"/>
+      </w:pPr>
+      <w:r>
         <w:t>Git Management</w:t>
       </w:r>
-      <w:bookmarkEnd w:id="26"/>
+      <w:bookmarkEnd w:id="39"/>
+      <w:bookmarkEnd w:id="40"/>
     </w:p>
     <w:p>
       <w:pPr>
@@ -5206,7 +5415,7 @@
     </w:p>
     <w:p>
       <w:pPr>
-        <w:pStyle w:val="Lijstalinea"/>
+        <w:pStyle w:val="ListParagraph"/>
         <w:numPr>
           <w:ilvl w:val="0"/>
           <w:numId w:val="4"/>
@@ -5251,7 +5460,7 @@
     </w:p>
     <w:p>
       <w:pPr>
-        <w:pStyle w:val="Lijstalinea"/>
+        <w:pStyle w:val="ListParagraph"/>
         <w:numPr>
           <w:ilvl w:val="0"/>
           <w:numId w:val="4"/>
@@ -5267,7 +5476,7 @@
     </w:p>
     <w:p>
       <w:pPr>
-        <w:pStyle w:val="Lijstalinea"/>
+        <w:pStyle w:val="ListParagraph"/>
         <w:numPr>
           <w:ilvl w:val="0"/>
           <w:numId w:val="4"/>
@@ -5283,7 +5492,7 @@
     </w:p>
     <w:p>
       <w:pPr>
-        <w:pStyle w:val="Lijstalinea"/>
+        <w:pStyle w:val="ListParagraph"/>
         <w:numPr>
           <w:ilvl w:val="0"/>
           <w:numId w:val="4"/>
@@ -5319,7 +5528,7 @@
     </w:p>
     <w:p>
       <w:pPr>
-        <w:pStyle w:val="Lijstalinea"/>
+        <w:pStyle w:val="ListParagraph"/>
         <w:numPr>
           <w:ilvl w:val="0"/>
           <w:numId w:val="4"/>
@@ -5354,7 +5563,7 @@
     </w:p>
     <w:p>
       <w:pPr>
-        <w:pStyle w:val="Lijstalinea"/>
+        <w:pStyle w:val="ListParagraph"/>
         <w:numPr>
           <w:ilvl w:val="0"/>
           <w:numId w:val="4"/>
@@ -5374,7 +5583,7 @@
     </w:p>
     <w:p>
       <w:pPr>
-        <w:pStyle w:val="Lijstalinea"/>
+        <w:pStyle w:val="ListParagraph"/>
         <w:numPr>
           <w:ilvl w:val="0"/>
           <w:numId w:val="4"/>
@@ -5422,7 +5631,7 @@
     </w:p>
     <w:p>
       <w:pPr>
-        <w:pStyle w:val="Lijstalinea"/>
+        <w:pStyle w:val="ListParagraph"/>
         <w:numPr>
           <w:ilvl w:val="0"/>
           <w:numId w:val="4"/>
@@ -5461,7 +5670,7 @@
     </w:p>
     <w:p>
       <w:pPr>
-        <w:pStyle w:val="Lijstalinea"/>
+        <w:pStyle w:val="ListParagraph"/>
         <w:numPr>
           <w:ilvl w:val="0"/>
           <w:numId w:val="4"/>
@@ -5484,13 +5693,15 @@
     <w:p/>
     <w:p>
       <w:pPr>
-        <w:pStyle w:val="Kop1"/>
-      </w:pPr>
-      <w:bookmarkStart w:id="27" w:name="_Toc60923758"/>
+        <w:pStyle w:val="Heading1"/>
+      </w:pPr>
+      <w:bookmarkStart w:id="44" w:name="_Toc61349911"/>
+      <w:bookmarkStart w:id="45" w:name="_Toc61350751"/>
       <w:r>
         <w:t>Git Advanced</w:t>
       </w:r>
-      <w:bookmarkEnd w:id="27"/>
+      <w:bookmarkEnd w:id="44"/>
+      <w:bookmarkEnd w:id="45"/>
     </w:p>
     <w:p>
       <w:pPr>
@@ -5599,12 +5810,16 @@
     </w:p>
     <w:p>
       <w:pPr>
-        <w:pStyle w:val="Kop1"/>
-      </w:pPr>
+        <w:pStyle w:val="Heading1"/>
+      </w:pPr>
+      <w:bookmarkStart w:id="46" w:name="_Toc61349912"/>
+      <w:bookmarkStart w:id="47" w:name="_Toc61350752"/>
       <w:r>
         <w:lastRenderedPageBreak/>
         <w:t>For Teachers</w:t>
       </w:r>
+      <w:bookmarkEnd w:id="46"/>
+      <w:bookmarkEnd w:id="47"/>
     </w:p>
     <w:p>
       <w:r>
@@ -5622,11 +5837,18 @@
     </w:p>
     <w:p>
       <w:pPr>
-        <w:pStyle w:val="Kop2"/>
-      </w:pPr>
+        <w:pStyle w:val="Heading2"/>
+      </w:pPr>
+      <w:r>
+        <w:t xml:space="preserve"> </w:t>
+      </w:r>
+      <w:bookmarkStart w:id="48" w:name="_Toc61349913"/>
+      <w:bookmarkStart w:id="49" w:name="_Toc61350753"/>
       <w:r>
         <w:t>After the project</w:t>
       </w:r>
+      <w:bookmarkEnd w:id="48"/>
+      <w:bookmarkEnd w:id="49"/>
     </w:p>
     <w:p>
       <w:pPr>
@@ -5650,11 +5872,18 @@
     </w:p>
     <w:p>
       <w:pPr>
-        <w:pStyle w:val="Kop2"/>
-      </w:pPr>
+        <w:pStyle w:val="Heading2"/>
+      </w:pPr>
+      <w:r>
+        <w:t xml:space="preserve"> </w:t>
+      </w:r>
+      <w:bookmarkStart w:id="50" w:name="_Toc61349914"/>
+      <w:bookmarkStart w:id="51" w:name="_Toc61350754"/>
       <w:r>
         <w:t>Continuing a project</w:t>
       </w:r>
+      <w:bookmarkEnd w:id="50"/>
+      <w:bookmarkEnd w:id="51"/>
     </w:p>
     <w:p>
       <w:pPr>
@@ -5666,7 +5895,7 @@
     </w:p>
     <w:p>
       <w:pPr>
-        <w:pStyle w:val="Lijstalinea"/>
+        <w:pStyle w:val="ListParagraph"/>
         <w:numPr>
           <w:ilvl w:val="0"/>
           <w:numId w:val="5"/>
@@ -5679,7 +5908,7 @@
     </w:p>
     <w:p>
       <w:pPr>
-        <w:pStyle w:val="Lijstalinea"/>
+        <w:pStyle w:val="ListParagraph"/>
         <w:numPr>
           <w:ilvl w:val="0"/>
           <w:numId w:val="5"/>
@@ -5698,7 +5927,7 @@
     </w:p>
     <w:p>
       <w:pPr>
-        <w:pStyle w:val="Lijstalinea"/>
+        <w:pStyle w:val="ListParagraph"/>
         <w:numPr>
           <w:ilvl w:val="0"/>
           <w:numId w:val="5"/>
@@ -5713,14 +5942,18 @@
     </w:p>
     <w:p>
       <w:pPr>
-        <w:pStyle w:val="Kop2"/>
-      </w:pPr>
-      <w:r>
-        <w:t>Discontinuing</w:t>
-      </w:r>
-      <w:r>
-        <w:t xml:space="preserve"> a project</w:t>
-      </w:r>
+        <w:pStyle w:val="Heading2"/>
+      </w:pPr>
+      <w:r>
+        <w:t xml:space="preserve"> </w:t>
+      </w:r>
+      <w:bookmarkStart w:id="52" w:name="_Toc61349915"/>
+      <w:bookmarkStart w:id="53" w:name="_Toc61350755"/>
+      <w:r>
+        <w:t>Discontinuing a project</w:t>
+      </w:r>
+      <w:bookmarkEnd w:id="52"/>
+      <w:bookmarkEnd w:id="53"/>
     </w:p>
     <w:p>
       <w:r>
@@ -5759,38 +5992,50 @@
     </w:p>
     <w:p>
       <w:pPr>
-        <w:pStyle w:val="Kop1"/>
-      </w:pPr>
-      <w:bookmarkStart w:id="28" w:name="_Toc60923759"/>
+        <w:pStyle w:val="Heading1"/>
+      </w:pPr>
+      <w:bookmarkStart w:id="54" w:name="_Toc61349916"/>
+      <w:bookmarkStart w:id="55" w:name="_Toc61350756"/>
       <w:r>
         <w:t>Extra info</w:t>
       </w:r>
-      <w:bookmarkEnd w:id="28"/>
-    </w:p>
-    <w:p>
-      <w:pPr>
-        <w:pStyle w:val="Kop2"/>
-      </w:pPr>
-      <w:bookmarkStart w:id="29" w:name="_Toc60923760"/>
+      <w:bookmarkEnd w:id="54"/>
+      <w:bookmarkEnd w:id="55"/>
+    </w:p>
+    <w:p>
+      <w:pPr>
+        <w:pStyle w:val="Heading2"/>
+      </w:pPr>
+      <w:r>
+        <w:t xml:space="preserve"> </w:t>
+      </w:r>
+      <w:bookmarkStart w:id="56" w:name="_Toc61349917"/>
+      <w:bookmarkStart w:id="57" w:name="_Toc61350757"/>
       <w:r>
         <w:t>Issue Templates</w:t>
       </w:r>
-      <w:bookmarkEnd w:id="29"/>
+      <w:bookmarkEnd w:id="56"/>
+      <w:bookmarkEnd w:id="57"/>
     </w:p>
     <w:p/>
     <w:p>
       <w:pPr>
-        <w:pStyle w:val="Kop2"/>
-      </w:pPr>
-      <w:bookmarkStart w:id="30" w:name="_Toc60923761"/>
+        <w:pStyle w:val="Heading2"/>
+      </w:pPr>
+      <w:r>
+        <w:t xml:space="preserve"> </w:t>
+      </w:r>
+      <w:bookmarkStart w:id="58" w:name="_Toc61349918"/>
+      <w:bookmarkStart w:id="59" w:name="_Toc61350758"/>
       <w:r>
         <w:t>Release Templates</w:t>
       </w:r>
-      <w:bookmarkEnd w:id="30"/>
+      <w:bookmarkEnd w:id="58"/>
+      <w:bookmarkEnd w:id="59"/>
     </w:p>
     <w:tbl>
       <w:tblPr>
-        <w:tblStyle w:val="Tabelraster"/>
+        <w:tblStyle w:val="TableGrid"/>
         <w:tblW w:w="0" w:type="auto"/>
         <w:tblLook w:val="04A0" w:firstRow="1" w:lastRow="0" w:firstColumn="1" w:lastColumn="0" w:noHBand="0" w:noVBand="1"/>
       </w:tblPr>
@@ -6060,6 +6305,7 @@
                 <w:sz w:val="20"/>
                 <w:szCs w:val="20"/>
               </w:rPr>
+              <w:lastRenderedPageBreak/>
               <w:t xml:space="preserve">- Fix old stuff </w:t>
             </w:r>
             <w:r>
@@ -7078,13 +7324,18 @@
     </w:p>
     <w:p>
       <w:pPr>
-        <w:pStyle w:val="Kop2"/>
-      </w:pPr>
-      <w:bookmarkStart w:id="31" w:name="_Toc60923762"/>
+        <w:pStyle w:val="Heading2"/>
+      </w:pPr>
+      <w:r>
+        <w:t xml:space="preserve"> </w:t>
+      </w:r>
+      <w:bookmarkStart w:id="60" w:name="_Toc61349919"/>
+      <w:bookmarkStart w:id="61" w:name="_Toc61350759"/>
       <w:r>
         <w:t>Git commands</w:t>
       </w:r>
-      <w:bookmarkEnd w:id="31"/>
+      <w:bookmarkEnd w:id="60"/>
+      <w:bookmarkEnd w:id="61"/>
     </w:p>
     <w:p>
       <w:r>
@@ -7156,6 +7407,7 @@
     </w:p>
     <w:p>
       <w:r>
+        <w:lastRenderedPageBreak/>
         <w:t>git checkin git checkout</w:t>
       </w:r>
     </w:p>
@@ -7174,29 +7426,33 @@
     </w:p>
     <w:p>
       <w:pPr>
-        <w:pStyle w:val="Kop1"/>
-      </w:pPr>
-      <w:bookmarkStart w:id="32" w:name="_Toc60923763"/>
+        <w:pStyle w:val="Heading1"/>
+      </w:pPr>
+      <w:bookmarkStart w:id="62" w:name="_Toc61349920"/>
+      <w:bookmarkStart w:id="63" w:name="_Toc61350760"/>
       <w:r>
         <w:lastRenderedPageBreak/>
         <w:t>Appendix</w:t>
       </w:r>
-      <w:bookmarkEnd w:id="32"/>
-    </w:p>
-    <w:p>
-      <w:pPr>
-        <w:pStyle w:val="Kop2"/>
-      </w:pPr>
-      <w:bookmarkStart w:id="33" w:name="_Ref57450053"/>
-      <w:bookmarkStart w:id="34" w:name="_Toc60923764"/>
+      <w:bookmarkEnd w:id="62"/>
+      <w:bookmarkEnd w:id="63"/>
+    </w:p>
+    <w:p>
+      <w:pPr>
+        <w:pStyle w:val="Heading2"/>
+      </w:pPr>
+      <w:bookmarkStart w:id="64" w:name="_Ref57450053"/>
+      <w:bookmarkStart w:id="65" w:name="_Toc61349921"/>
+      <w:bookmarkStart w:id="66" w:name="_Toc61350761"/>
       <w:r>
         <w:t xml:space="preserve">A. </w:t>
       </w:r>
       <w:r>
         <w:t>Installation</w:t>
       </w:r>
-      <w:bookmarkEnd w:id="33"/>
-      <w:bookmarkEnd w:id="34"/>
+      <w:bookmarkEnd w:id="64"/>
+      <w:bookmarkEnd w:id="65"/>
+      <w:bookmarkEnd w:id="66"/>
     </w:p>
     <w:p/>
     <w:p>
@@ -7422,7 +7678,8 @@
         <w:br w:type="page"/>
       </w:r>
     </w:p>
-    <w:bookmarkStart w:id="35" w:name="_Toc60923765" w:displacedByCustomXml="next"/>
+    <w:bookmarkStart w:id="67" w:name="_Toc61350762" w:displacedByCustomXml="next"/>
+    <w:bookmarkStart w:id="68" w:name="_Toc61349922" w:displacedByCustomXml="next"/>
     <w:sdt>
       <w:sdtPr>
         <w:rPr>
@@ -7440,12 +7697,13 @@
       <w:sdtContent>
         <w:p>
           <w:pPr>
-            <w:pStyle w:val="Kop1"/>
+            <w:pStyle w:val="Heading1"/>
           </w:pPr>
           <w:r>
             <w:t>Bibliography</w:t>
           </w:r>
-          <w:bookmarkEnd w:id="35"/>
+          <w:bookmarkEnd w:id="68"/>
+          <w:bookmarkEnd w:id="67"/>
         </w:p>
         <w:sdt>
           <w:sdtPr>
@@ -7497,7 +7755,7 @@
                   </w:tcPr>
                   <w:p>
                     <w:pPr>
-                      <w:pStyle w:val="Bibliografie"/>
+                      <w:pStyle w:val="Bibliography"/>
                       <w:rPr>
                         <w:noProof/>
                         <w:sz w:val="24"/>
@@ -7519,7 +7777,7 @@
                   </w:tcPr>
                   <w:p>
                     <w:pPr>
-                      <w:pStyle w:val="Bibliografie"/>
+                      <w:pStyle w:val="Bibliography"/>
                       <w:rPr>
                         <w:noProof/>
                       </w:rPr>
@@ -7545,7 +7803,7 @@
                   </w:tcPr>
                   <w:p>
                     <w:pPr>
-                      <w:pStyle w:val="Bibliografie"/>
+                      <w:pStyle w:val="Bibliography"/>
                       <w:rPr>
                         <w:noProof/>
                       </w:rPr>
@@ -7565,7 +7823,7 @@
                   </w:tcPr>
                   <w:p>
                     <w:pPr>
-                      <w:pStyle w:val="Bibliografie"/>
+                      <w:pStyle w:val="Bibliography"/>
                       <w:rPr>
                         <w:noProof/>
                       </w:rPr>
@@ -7591,7 +7849,7 @@
                   </w:tcPr>
                   <w:p>
                     <w:pPr>
-                      <w:pStyle w:val="Bibliografie"/>
+                      <w:pStyle w:val="Bibliography"/>
                       <w:rPr>
                         <w:noProof/>
                       </w:rPr>
@@ -7611,7 +7869,7 @@
                   </w:tcPr>
                   <w:p>
                     <w:pPr>
-                      <w:pStyle w:val="Bibliografie"/>
+                      <w:pStyle w:val="Bibliography"/>
                       <w:rPr>
                         <w:noProof/>
                       </w:rPr>
@@ -7664,14 +7922,16 @@
     </w:p>
     <w:p>
       <w:pPr>
-        <w:pStyle w:val="Kop1"/>
-      </w:pPr>
-      <w:bookmarkStart w:id="36" w:name="_Toc60923766"/>
+        <w:pStyle w:val="Heading1"/>
+      </w:pPr>
+      <w:bookmarkStart w:id="69" w:name="_Toc61349923"/>
+      <w:bookmarkStart w:id="70" w:name="_Toc61350763"/>
       <w:r>
         <w:lastRenderedPageBreak/>
         <w:t>OBSOLETE</w:t>
       </w:r>
-      <w:bookmarkEnd w:id="36"/>
+      <w:bookmarkEnd w:id="69"/>
+      <w:bookmarkEnd w:id="70"/>
     </w:p>
     <w:p/>
     <w:p/>
@@ -7679,7 +7939,7 @@
     <w:p/>
     <w:tbl>
       <w:tblPr>
-        <w:tblStyle w:val="Rastertabel4-Accent2"/>
+        <w:tblStyle w:val="GridTable4-Accent2"/>
         <w:tblW w:w="0" w:type="auto"/>
         <w:tblLook w:val="04A0" w:firstRow="1" w:lastRow="0" w:firstColumn="1" w:lastColumn="0" w:noHBand="0" w:noVBand="1"/>
       </w:tblPr>
@@ -7831,21 +8091,23 @@
     <w:p/>
     <w:p>
       <w:pPr>
-        <w:pStyle w:val="Kop1"/>
-      </w:pPr>
-      <w:bookmarkStart w:id="37" w:name="_Toc60923767"/>
+        <w:pStyle w:val="Heading1"/>
+      </w:pPr>
+      <w:bookmarkStart w:id="71" w:name="_Toc61349924"/>
+      <w:bookmarkStart w:id="72" w:name="_Toc61350764"/>
       <w:r>
         <w:t>What</w:t>
       </w:r>
       <w:r>
         <w:t xml:space="preserve"> is Git and why should you use it?</w:t>
       </w:r>
-      <w:bookmarkEnd w:id="37"/>
-    </w:p>
-    <w:p>
-      <w:pPr>
-        <w:rPr>
-          <w:rStyle w:val="DuidelijkcitaatChar"/>
+      <w:bookmarkEnd w:id="71"/>
+      <w:bookmarkEnd w:id="72"/>
+    </w:p>
+    <w:p>
+      <w:pPr>
+        <w:rPr>
+          <w:rStyle w:val="IntenseQuoteChar"/>
           <w:i w:val="0"/>
           <w:iCs w:val="0"/>
           <w:color w:val="auto"/>
@@ -7853,7 +8115,7 @@
       </w:pPr>
       <w:r>
         <w:rPr>
-          <w:rStyle w:val="DuidelijkcitaatChar"/>
+          <w:rStyle w:val="IntenseQuoteChar"/>
           <w:noProof/>
           <w:lang w:val="en-GB" w:eastAsia="en-GB"/>
         </w:rPr>
@@ -7909,14 +8171,14 @@
                               </w:pBdr>
                               <w:spacing w:line="276" w:lineRule="auto"/>
                               <w:rPr>
-                                <w:rStyle w:val="Intensievebenadrukking"/>
+                                <w:rStyle w:val="IntenseEmphasis"/>
                                 <w:sz w:val="24"/>
                                 <w:szCs w:val="24"/>
                               </w:rPr>
                             </w:pPr>
                             <w:r>
                               <w:rPr>
-                                <w:rStyle w:val="Intensievebenadrukking"/>
+                                <w:rStyle w:val="IntenseEmphasis"/>
                                 <w:b/>
                                 <w:bCs/>
                                 <w:sz w:val="24"/>
@@ -7926,7 +8188,7 @@
                             </w:r>
                             <w:r>
                               <w:rPr>
-                                <w:rStyle w:val="Intensievebenadrukking"/>
+                                <w:rStyle w:val="IntenseEmphasis"/>
                                 <w:b/>
                                 <w:bCs/>
                                 <w:sz w:val="24"/>
@@ -7936,7 +8198,7 @@
                             </w:r>
                             <w:r>
                               <w:rPr>
-                                <w:rStyle w:val="Intensievebenadrukking"/>
+                                <w:rStyle w:val="IntenseEmphasis"/>
                                 <w:sz w:val="24"/>
                                 <w:szCs w:val="24"/>
                               </w:rPr>
@@ -7947,7 +8209,7 @@
                             <w:pPr>
                               <w:spacing w:line="276" w:lineRule="auto"/>
                               <w:rPr>
-                                <w:rStyle w:val="Intensievebenadrukking"/>
+                                <w:rStyle w:val="IntenseEmphasis"/>
                                 <w:b/>
                                 <w:bCs/>
                                 <w:sz w:val="24"/>
@@ -7990,14 +8252,14 @@
                         </w:pBdr>
                         <w:spacing w:line="276" w:lineRule="auto"/>
                         <w:rPr>
-                          <w:rStyle w:val="Intensievebenadrukking"/>
+                          <w:rStyle w:val="IntenseEmphasis"/>
                           <w:sz w:val="24"/>
                           <w:szCs w:val="24"/>
                         </w:rPr>
                       </w:pPr>
                       <w:r>
                         <w:rPr>
-                          <w:rStyle w:val="Intensievebenadrukking"/>
+                          <w:rStyle w:val="IntenseEmphasis"/>
                           <w:b/>
                           <w:bCs/>
                           <w:sz w:val="24"/>
@@ -8007,7 +8269,7 @@
                       </w:r>
                       <w:r>
                         <w:rPr>
-                          <w:rStyle w:val="Intensievebenadrukking"/>
+                          <w:rStyle w:val="IntenseEmphasis"/>
                           <w:b/>
                           <w:bCs/>
                           <w:sz w:val="24"/>
@@ -8017,7 +8279,7 @@
                       </w:r>
                       <w:r>
                         <w:rPr>
-                          <w:rStyle w:val="Intensievebenadrukking"/>
+                          <w:rStyle w:val="IntenseEmphasis"/>
                           <w:sz w:val="24"/>
                           <w:szCs w:val="24"/>
                         </w:rPr>
@@ -8028,7 +8290,7 @@
                       <w:pPr>
                         <w:spacing w:line="276" w:lineRule="auto"/>
                         <w:rPr>
-                          <w:rStyle w:val="Intensievebenadrukking"/>
+                          <w:rStyle w:val="IntenseEmphasis"/>
                           <w:b/>
                           <w:bCs/>
                           <w:sz w:val="24"/>
@@ -8051,7 +8313,7 @@
       </w:r>
       <w:r>
         <w:rPr>
-          <w:rStyle w:val="DuidelijkcitaatChar"/>
+          <w:rStyle w:val="IntenseQuoteChar"/>
         </w:rPr>
         <w:t>distributed version control system</w:t>
       </w:r>
@@ -8087,17 +8349,17 @@
 
 <file path=word/comments.xml><?xml version="1.0" encoding="utf-8"?>
 <w:comments xmlns:wpc="http://schemas.microsoft.com/office/word/2010/wordprocessingCanvas" xmlns:cx="http://schemas.microsoft.com/office/drawing/2014/chartex" xmlns:cx1="http://schemas.microsoft.com/office/drawing/2015/9/8/chartex" xmlns:cx2="http://schemas.microsoft.com/office/drawing/2015/10/21/chartex" xmlns:cx3="http://schemas.microsoft.com/office/drawing/2016/5/9/chartex" xmlns:cx4="http://schemas.microsoft.com/office/drawing/2016/5/10/chartex" xmlns:cx5="http://schemas.microsoft.com/office/drawing/2016/5/11/chartex" xmlns:cx6="http://schemas.microsoft.com/office/drawing/2016/5/12/chartex" xmlns:cx7="http://schemas.microsoft.com/office/drawing/2016/5/13/chartex" xmlns:cx8="http://schemas.microsoft.com/office/drawing/2016/5/14/chartex" xmlns:mc="http://schemas.openxmlformats.org/markup-compatibility/2006" xmlns:aink="http://schemas.microsoft.com/office/drawing/2016/ink" xmlns:am3d="http://schemas.microsoft.com/office/drawing/2017/model3d" xmlns:o="urn:schemas-microsoft-com:office:office" xmlns:r="http://schemas.openxmlformats.org/officeDocument/2006/relationships" xmlns:m="http://schemas.openxmlformats.org/officeDocument/2006/math" xmlns:v="urn:schemas-microsoft-com:vml" xmlns:wp14="http://schemas.microsoft.com/office/word/2010/wordprocessingDrawing" xmlns:wp="http://schemas.openxmlformats.org/drawingml/2006/wordprocessingDrawing" xmlns:w10="urn:schemas-microsoft-com:office:word" xmlns:w="http://schemas.openxmlformats.org/wordprocessingml/2006/main" xmlns:w14="http://schemas.microsoft.com/office/word/2010/wordml" xmlns:w15="http://schemas.microsoft.com/office/word/2012/wordml" xmlns:w16cex="http://schemas.microsoft.com/office/word/2018/wordml/cex" xmlns:w16cid="http://schemas.microsoft.com/office/word/2016/wordml/cid" xmlns:w16="http://schemas.microsoft.com/office/word/2018/wordml" xmlns:w16se="http://schemas.microsoft.com/office/word/2015/wordml/symex" xmlns:wpg="http://schemas.microsoft.com/office/word/2010/wordprocessingGroup" xmlns:wpi="http://schemas.microsoft.com/office/word/2010/wordprocessingInk" xmlns:wne="http://schemas.microsoft.com/office/word/2006/wordml" xmlns:wps="http://schemas.microsoft.com/office/word/2010/wordprocessingShape" mc:Ignorable="w14 w15 w16se w16cid w16 w16cex wp14">
-  <w:comment w:id="13" w:author="Laat,Tim T.H.J. de" w:date="2021-01-07T14:06:00Z" w:initials="LTd">
-    <w:p>
-      <w:pPr>
-        <w:pStyle w:val="Tekstopmerking"/>
+  <w:comment w:id="43" w:author="Laat,Tim T.H.J. de" w:date="2021-01-07T14:06:00Z" w:initials="LTd">
+    <w:p>
+      <w:pPr>
+        <w:pStyle w:val="CommentText"/>
         <w:rPr>
           <w:lang w:val="nl-NL"/>
         </w:rPr>
       </w:pPr>
       <w:r>
         <w:rPr>
-          <w:rStyle w:val="Verwijzingopmerking"/>
+          <w:rStyle w:val="CommentReference"/>
         </w:rPr>
         <w:annotationRef/>
       </w:r>
@@ -8120,7 +8382,7 @@
 
 <file path=word/commentsExtended.xml><?xml version="1.0" encoding="utf-8"?>
 <w15:commentsEx xmlns:wpc="http://schemas.microsoft.com/office/word/2010/wordprocessingCanvas" xmlns:cx="http://schemas.microsoft.com/office/drawing/2014/chartex" xmlns:cx1="http://schemas.microsoft.com/office/drawing/2015/9/8/chartex" xmlns:cx2="http://schemas.microsoft.com/office/drawing/2015/10/21/chartex" xmlns:cx3="http://schemas.microsoft.com/office/drawing/2016/5/9/chartex" xmlns:cx4="http://schemas.microsoft.com/office/drawing/2016/5/10/chartex" xmlns:cx5="http://schemas.microsoft.com/office/drawing/2016/5/11/chartex" xmlns:cx6="http://schemas.microsoft.com/office/drawing/2016/5/12/chartex" xmlns:cx7="http://schemas.microsoft.com/office/drawing/2016/5/13/chartex" xmlns:cx8="http://schemas.microsoft.com/office/drawing/2016/5/14/chartex" xmlns:mc="http://schemas.openxmlformats.org/markup-compatibility/2006" xmlns:aink="http://schemas.microsoft.com/office/drawing/2016/ink" xmlns:am3d="http://schemas.microsoft.com/office/drawing/2017/model3d" xmlns:o="urn:schemas-microsoft-com:office:office" xmlns:r="http://schemas.openxmlformats.org/officeDocument/2006/relationships" xmlns:m="http://schemas.openxmlformats.org/officeDocument/2006/math" xmlns:v="urn:schemas-microsoft-com:vml" xmlns:wp14="http://schemas.microsoft.com/office/word/2010/wordprocessingDrawing" xmlns:wp="http://schemas.openxmlformats.org/drawingml/2006/wordprocessingDrawing" xmlns:w10="urn:schemas-microsoft-com:office:word" xmlns:w="http://schemas.openxmlformats.org/wordprocessingml/2006/main" xmlns:w14="http://schemas.microsoft.com/office/word/2010/wordml" xmlns:w15="http://schemas.microsoft.com/office/word/2012/wordml" xmlns:w16cex="http://schemas.microsoft.com/office/word/2018/wordml/cex" xmlns:w16cid="http://schemas.microsoft.com/office/word/2016/wordml/cid" xmlns:w16="http://schemas.microsoft.com/office/word/2018/wordml" xmlns:w16se="http://schemas.microsoft.com/office/word/2015/wordml/symex" xmlns:wpg="http://schemas.microsoft.com/office/word/2010/wordprocessingGroup" xmlns:wpi="http://schemas.microsoft.com/office/word/2010/wordprocessingInk" xmlns:wne="http://schemas.microsoft.com/office/word/2006/wordml" xmlns:wps="http://schemas.microsoft.com/office/word/2010/wordprocessingShape" mc:Ignorable="w14 w15 w16se w16cid w16 w16cex wp14">
-  <w15:commentEx w15:paraId="069B9E9E" w15:done="0"/>
+  <w15:commentEx w15:paraId="73BA1A50" w15:done="0"/>
 </w15:commentsEx>
 </file>
 
@@ -8132,7 +8394,7 @@
 
 <file path=word/commentsIds.xml><?xml version="1.0" encoding="utf-8"?>
 <w16cid:commentsIds xmlns:wpc="http://schemas.microsoft.com/office/word/2010/wordprocessingCanvas" xmlns:cx="http://schemas.microsoft.com/office/drawing/2014/chartex" xmlns:cx1="http://schemas.microsoft.com/office/drawing/2015/9/8/chartex" xmlns:cx2="http://schemas.microsoft.com/office/drawing/2015/10/21/chartex" xmlns:cx3="http://schemas.microsoft.com/office/drawing/2016/5/9/chartex" xmlns:cx4="http://schemas.microsoft.com/office/drawing/2016/5/10/chartex" xmlns:cx5="http://schemas.microsoft.com/office/drawing/2016/5/11/chartex" xmlns:cx6="http://schemas.microsoft.com/office/drawing/2016/5/12/chartex" xmlns:cx7="http://schemas.microsoft.com/office/drawing/2016/5/13/chartex" xmlns:cx8="http://schemas.microsoft.com/office/drawing/2016/5/14/chartex" xmlns:mc="http://schemas.openxmlformats.org/markup-compatibility/2006" xmlns:aink="http://schemas.microsoft.com/office/drawing/2016/ink" xmlns:am3d="http://schemas.microsoft.com/office/drawing/2017/model3d" xmlns:o="urn:schemas-microsoft-com:office:office" xmlns:r="http://schemas.openxmlformats.org/officeDocument/2006/relationships" xmlns:m="http://schemas.openxmlformats.org/officeDocument/2006/math" xmlns:v="urn:schemas-microsoft-com:vml" xmlns:wp14="http://schemas.microsoft.com/office/word/2010/wordprocessingDrawing" xmlns:wp="http://schemas.openxmlformats.org/drawingml/2006/wordprocessingDrawing" xmlns:w10="urn:schemas-microsoft-com:office:word" xmlns:w="http://schemas.openxmlformats.org/wordprocessingml/2006/main" xmlns:w14="http://schemas.microsoft.com/office/word/2010/wordml" xmlns:w15="http://schemas.microsoft.com/office/word/2012/wordml" xmlns:w16cex="http://schemas.microsoft.com/office/word/2018/wordml/cex" xmlns:w16cid="http://schemas.microsoft.com/office/word/2016/wordml/cid" xmlns:w16="http://schemas.microsoft.com/office/word/2018/wordml" xmlns:w16se="http://schemas.microsoft.com/office/word/2015/wordml/symex" xmlns:wpg="http://schemas.microsoft.com/office/word/2010/wordprocessingGroup" xmlns:wpi="http://schemas.microsoft.com/office/word/2010/wordprocessingInk" xmlns:wne="http://schemas.microsoft.com/office/word/2006/wordml" xmlns:wps="http://schemas.microsoft.com/office/word/2010/wordprocessingShape" mc:Ignorable="w14 w15 w16se w16cid w16 w16cex wp14">
-  <w16cid:commentId w16cid:paraId="069B9E9E" w16cid:durableId="23A193CD"/>
+  <w16cid:commentId w16cid:paraId="73BA1A50" w16cid:durableId="23A193CD"/>
 </w16cid:commentsIds>
 </file>
 
@@ -8179,7 +8441,7 @@
     <w:sdtContent>
       <w:p>
         <w:pPr>
-          <w:pStyle w:val="Voettekst"/>
+          <w:pStyle w:val="Footer"/>
           <w:jc w:val="right"/>
         </w:pPr>
         <w:r>
@@ -8208,7 +8470,7 @@
   </w:sdt>
   <w:p>
     <w:pPr>
-      <w:pStyle w:val="Voettekst"/>
+      <w:pStyle w:val="Footer"/>
       <w:rPr>
         <w:sz w:val="20"/>
         <w:szCs w:val="20"/>
@@ -8273,7 +8535,7 @@
         <v:path o:extrusionok="f" gradientshapeok="t" o:connecttype="rect"/>
         <o:lock v:ext="edit" aspectratio="t"/>
       </v:shapetype>
-      <v:shape id="_x0000_i1270" type="#_x0000_t75" style="width:70.6pt;height:25.5pt;visibility:visible;mso-wrap-style:square" o:bullet="t">
+      <v:shape id="_x0000_i2911" type="#_x0000_t75" style="width:70.8pt;height:25.8pt;visibility:visible;mso-wrap-style:square" o:bullet="t">
         <v:imagedata r:id="rId1" o:title=""/>
       </v:shape>
     </w:pict>
@@ -8480,6 +8742,92 @@
     </w:lvl>
   </w:abstractNum>
   <w:abstractNum w:abstractNumId="2" w15:restartNumberingAfterBreak="0">
+    <w:nsid w:val="3C914CE0"/>
+    <w:multiLevelType w:val="multilevel"/>
+    <w:tmpl w:val="0409001F"/>
+    <w:lvl w:ilvl="0">
+      <w:start w:val="1"/>
+      <w:numFmt w:val="decimal"/>
+      <w:lvlText w:val="%1."/>
+      <w:lvlJc w:val="left"/>
+      <w:pPr>
+        <w:ind w:left="360" w:hanging="360"/>
+      </w:pPr>
+    </w:lvl>
+    <w:lvl w:ilvl="1">
+      <w:start w:val="1"/>
+      <w:numFmt w:val="decimal"/>
+      <w:lvlText w:val="%1.%2."/>
+      <w:lvlJc w:val="left"/>
+      <w:pPr>
+        <w:ind w:left="792" w:hanging="432"/>
+      </w:pPr>
+    </w:lvl>
+    <w:lvl w:ilvl="2">
+      <w:start w:val="1"/>
+      <w:numFmt w:val="decimal"/>
+      <w:lvlText w:val="%1.%2.%3."/>
+      <w:lvlJc w:val="left"/>
+      <w:pPr>
+        <w:ind w:left="1224" w:hanging="504"/>
+      </w:pPr>
+    </w:lvl>
+    <w:lvl w:ilvl="3">
+      <w:start w:val="1"/>
+      <w:numFmt w:val="decimal"/>
+      <w:lvlText w:val="%1.%2.%3.%4."/>
+      <w:lvlJc w:val="left"/>
+      <w:pPr>
+        <w:ind w:left="1728" w:hanging="648"/>
+      </w:pPr>
+    </w:lvl>
+    <w:lvl w:ilvl="4">
+      <w:start w:val="1"/>
+      <w:numFmt w:val="decimal"/>
+      <w:lvlText w:val="%1.%2.%3.%4.%5."/>
+      <w:lvlJc w:val="left"/>
+      <w:pPr>
+        <w:ind w:left="2232" w:hanging="792"/>
+      </w:pPr>
+    </w:lvl>
+    <w:lvl w:ilvl="5">
+      <w:start w:val="1"/>
+      <w:numFmt w:val="decimal"/>
+      <w:lvlText w:val="%1.%2.%3.%4.%5.%6."/>
+      <w:lvlJc w:val="left"/>
+      <w:pPr>
+        <w:ind w:left="2736" w:hanging="936"/>
+      </w:pPr>
+    </w:lvl>
+    <w:lvl w:ilvl="6">
+      <w:start w:val="1"/>
+      <w:numFmt w:val="decimal"/>
+      <w:lvlText w:val="%1.%2.%3.%4.%5.%6.%7."/>
+      <w:lvlJc w:val="left"/>
+      <w:pPr>
+        <w:ind w:left="3240" w:hanging="1080"/>
+      </w:pPr>
+    </w:lvl>
+    <w:lvl w:ilvl="7">
+      <w:start w:val="1"/>
+      <w:numFmt w:val="decimal"/>
+      <w:lvlText w:val="%1.%2.%3.%4.%5.%6.%7.%8."/>
+      <w:lvlJc w:val="left"/>
+      <w:pPr>
+        <w:ind w:left="3744" w:hanging="1224"/>
+      </w:pPr>
+    </w:lvl>
+    <w:lvl w:ilvl="8">
+      <w:start w:val="1"/>
+      <w:numFmt w:val="decimal"/>
+      <w:lvlText w:val="%1.%2.%3.%4.%5.%6.%7.%8.%9."/>
+      <w:lvlJc w:val="left"/>
+      <w:pPr>
+        <w:ind w:left="4320" w:hanging="1440"/>
+      </w:pPr>
+    </w:lvl>
+  </w:abstractNum>
+  <w:abstractNum w:abstractNumId="3" w15:restartNumberingAfterBreak="0">
     <w:nsid w:val="4A364E24"/>
     <w:multiLevelType w:val="hybridMultilevel"/>
     <w:tmpl w:val="2706757A"/>
@@ -8592,7 +8940,7 @@
       </w:rPr>
     </w:lvl>
   </w:abstractNum>
-  <w:abstractNum w:abstractNumId="3" w15:restartNumberingAfterBreak="0">
+  <w:abstractNum w:abstractNumId="4" w15:restartNumberingAfterBreak="0">
     <w:nsid w:val="62C97FF7"/>
     <w:multiLevelType w:val="hybridMultilevel"/>
     <w:tmpl w:val="A504F65C"/>
@@ -8681,7 +9029,181 @@
       </w:pPr>
     </w:lvl>
   </w:abstractNum>
-  <w:abstractNum w:abstractNumId="4" w15:restartNumberingAfterBreak="0">
+  <w:abstractNum w:abstractNumId="5" w15:restartNumberingAfterBreak="0">
+    <w:nsid w:val="72404C26"/>
+    <w:multiLevelType w:val="multilevel"/>
+    <w:tmpl w:val="77A45208"/>
+    <w:lvl w:ilvl="0">
+      <w:start w:val="1"/>
+      <w:numFmt w:val="decimal"/>
+      <w:pStyle w:val="Heading1"/>
+      <w:lvlText w:val="%1."/>
+      <w:lvlJc w:val="left"/>
+      <w:pPr>
+        <w:ind w:left="360" w:hanging="360"/>
+      </w:pPr>
+    </w:lvl>
+    <w:lvl w:ilvl="1">
+      <w:start w:val="1"/>
+      <w:numFmt w:val="decimal"/>
+      <w:pStyle w:val="Heading2"/>
+      <w:lvlText w:val="%1.%2."/>
+      <w:lvlJc w:val="left"/>
+      <w:pPr>
+        <w:ind w:left="792" w:hanging="432"/>
+      </w:pPr>
+    </w:lvl>
+    <w:lvl w:ilvl="2">
+      <w:start w:val="1"/>
+      <w:numFmt w:val="decimal"/>
+      <w:lvlText w:val="%1.%2.%3."/>
+      <w:lvlJc w:val="left"/>
+      <w:pPr>
+        <w:ind w:left="1224" w:hanging="504"/>
+      </w:pPr>
+    </w:lvl>
+    <w:lvl w:ilvl="3">
+      <w:start w:val="1"/>
+      <w:numFmt w:val="decimal"/>
+      <w:lvlText w:val="%1.%2.%3.%4."/>
+      <w:lvlJc w:val="left"/>
+      <w:pPr>
+        <w:ind w:left="1728" w:hanging="648"/>
+      </w:pPr>
+    </w:lvl>
+    <w:lvl w:ilvl="4">
+      <w:start w:val="1"/>
+      <w:numFmt w:val="decimal"/>
+      <w:lvlText w:val="%1.%2.%3.%4.%5."/>
+      <w:lvlJc w:val="left"/>
+      <w:pPr>
+        <w:ind w:left="2232" w:hanging="792"/>
+      </w:pPr>
+    </w:lvl>
+    <w:lvl w:ilvl="5">
+      <w:start w:val="1"/>
+      <w:numFmt w:val="decimal"/>
+      <w:lvlText w:val="%1.%2.%3.%4.%5.%6."/>
+      <w:lvlJc w:val="left"/>
+      <w:pPr>
+        <w:ind w:left="2736" w:hanging="936"/>
+      </w:pPr>
+    </w:lvl>
+    <w:lvl w:ilvl="6">
+      <w:start w:val="1"/>
+      <w:numFmt w:val="decimal"/>
+      <w:lvlText w:val="%1.%2.%3.%4.%5.%6.%7."/>
+      <w:lvlJc w:val="left"/>
+      <w:pPr>
+        <w:ind w:left="3240" w:hanging="1080"/>
+      </w:pPr>
+    </w:lvl>
+    <w:lvl w:ilvl="7">
+      <w:start w:val="1"/>
+      <w:numFmt w:val="decimal"/>
+      <w:lvlText w:val="%1.%2.%3.%4.%5.%6.%7.%8."/>
+      <w:lvlJc w:val="left"/>
+      <w:pPr>
+        <w:ind w:left="3744" w:hanging="1224"/>
+      </w:pPr>
+    </w:lvl>
+    <w:lvl w:ilvl="8">
+      <w:start w:val="1"/>
+      <w:numFmt w:val="decimal"/>
+      <w:lvlText w:val="%1.%2.%3.%4.%5.%6.%7.%8.%9."/>
+      <w:lvlJc w:val="left"/>
+      <w:pPr>
+        <w:ind w:left="4320" w:hanging="1440"/>
+      </w:pPr>
+    </w:lvl>
+  </w:abstractNum>
+  <w:abstractNum w:abstractNumId="6" w15:restartNumberingAfterBreak="0">
+    <w:nsid w:val="79A5022E"/>
+    <w:multiLevelType w:val="multilevel"/>
+    <w:tmpl w:val="0409001F"/>
+    <w:lvl w:ilvl="0">
+      <w:start w:val="1"/>
+      <w:numFmt w:val="decimal"/>
+      <w:lvlText w:val="%1."/>
+      <w:lvlJc w:val="left"/>
+      <w:pPr>
+        <w:ind w:left="360" w:hanging="360"/>
+      </w:pPr>
+    </w:lvl>
+    <w:lvl w:ilvl="1">
+      <w:start w:val="1"/>
+      <w:numFmt w:val="decimal"/>
+      <w:lvlText w:val="%1.%2."/>
+      <w:lvlJc w:val="left"/>
+      <w:pPr>
+        <w:ind w:left="792" w:hanging="432"/>
+      </w:pPr>
+    </w:lvl>
+    <w:lvl w:ilvl="2">
+      <w:start w:val="1"/>
+      <w:numFmt w:val="decimal"/>
+      <w:lvlText w:val="%1.%2.%3."/>
+      <w:lvlJc w:val="left"/>
+      <w:pPr>
+        <w:ind w:left="1224" w:hanging="504"/>
+      </w:pPr>
+    </w:lvl>
+    <w:lvl w:ilvl="3">
+      <w:start w:val="1"/>
+      <w:numFmt w:val="decimal"/>
+      <w:lvlText w:val="%1.%2.%3.%4."/>
+      <w:lvlJc w:val="left"/>
+      <w:pPr>
+        <w:ind w:left="1728" w:hanging="648"/>
+      </w:pPr>
+    </w:lvl>
+    <w:lvl w:ilvl="4">
+      <w:start w:val="1"/>
+      <w:numFmt w:val="decimal"/>
+      <w:lvlText w:val="%1.%2.%3.%4.%5."/>
+      <w:lvlJc w:val="left"/>
+      <w:pPr>
+        <w:ind w:left="2232" w:hanging="792"/>
+      </w:pPr>
+    </w:lvl>
+    <w:lvl w:ilvl="5">
+      <w:start w:val="1"/>
+      <w:numFmt w:val="decimal"/>
+      <w:lvlText w:val="%1.%2.%3.%4.%5.%6."/>
+      <w:lvlJc w:val="left"/>
+      <w:pPr>
+        <w:ind w:left="2736" w:hanging="936"/>
+      </w:pPr>
+    </w:lvl>
+    <w:lvl w:ilvl="6">
+      <w:start w:val="1"/>
+      <w:numFmt w:val="decimal"/>
+      <w:lvlText w:val="%1.%2.%3.%4.%5.%6.%7."/>
+      <w:lvlJc w:val="left"/>
+      <w:pPr>
+        <w:ind w:left="3240" w:hanging="1080"/>
+      </w:pPr>
+    </w:lvl>
+    <w:lvl w:ilvl="7">
+      <w:start w:val="1"/>
+      <w:numFmt w:val="decimal"/>
+      <w:lvlText w:val="%1.%2.%3.%4.%5.%6.%7.%8."/>
+      <w:lvlJc w:val="left"/>
+      <w:pPr>
+        <w:ind w:left="3744" w:hanging="1224"/>
+      </w:pPr>
+    </w:lvl>
+    <w:lvl w:ilvl="8">
+      <w:start w:val="1"/>
+      <w:numFmt w:val="decimal"/>
+      <w:lvlText w:val="%1.%2.%3.%4.%5.%6.%7.%8.%9."/>
+      <w:lvlJc w:val="left"/>
+      <w:pPr>
+        <w:ind w:left="4320" w:hanging="1440"/>
+      </w:pPr>
+    </w:lvl>
+  </w:abstractNum>
+  <w:abstractNum w:abstractNumId="7" w15:restartNumberingAfterBreak="0">
     <w:nsid w:val="7D8A5B9E"/>
     <w:multiLevelType w:val="hybridMultilevel"/>
     <w:tmpl w:val="C58AFB16"/>
@@ -8798,16 +9320,28 @@
     <w:abstractNumId w:val="0"/>
   </w:num>
   <w:num w:numId="2">
-    <w:abstractNumId w:val="2"/>
+    <w:abstractNumId w:val="3"/>
   </w:num>
   <w:num w:numId="3">
-    <w:abstractNumId w:val="3"/>
+    <w:abstractNumId w:val="4"/>
   </w:num>
   <w:num w:numId="4">
-    <w:abstractNumId w:val="4"/>
+    <w:abstractNumId w:val="7"/>
   </w:num>
   <w:num w:numId="5">
     <w:abstractNumId w:val="1"/>
+  </w:num>
+  <w:num w:numId="6">
+    <w:abstractNumId w:val="5"/>
+  </w:num>
+  <w:num w:numId="7">
+    <w:abstractNumId w:val="6"/>
+  </w:num>
+  <w:num w:numId="8">
+    <w:abstractNumId w:val="2"/>
+  </w:num>
+  <w:num w:numId="9">
+    <w:abstractNumId w:val="5"/>
   </w:num>
 </w:numbering>
 </file>
@@ -8943,6 +9477,7 @@
     <w:lsdException w:name="HTML Sample" w:semiHidden="1" w:unhideWhenUsed="1"/>
     <w:lsdException w:name="HTML Typewriter" w:semiHidden="1" w:unhideWhenUsed="1"/>
     <w:lsdException w:name="HTML Variable" w:semiHidden="1" w:unhideWhenUsed="1"/>
+    <w:lsdException w:name="Normal Table" w:semiHidden="1" w:unhideWhenUsed="1"/>
     <w:lsdException w:name="annotation subject" w:semiHidden="1" w:unhideWhenUsed="1"/>
     <w:lsdException w:name="No List" w:semiHidden="1" w:unhideWhenUsed="1"/>
     <w:lsdException w:name="Outline List 1" w:semiHidden="1" w:unhideWhenUsed="1"/>
@@ -8985,8 +9520,11 @@
     <w:lsdException w:name="Table Contemporary" w:semiHidden="1" w:unhideWhenUsed="1"/>
     <w:lsdException w:name="Table Elegant" w:semiHidden="1" w:unhideWhenUsed="1"/>
     <w:lsdException w:name="Table Professional" w:semiHidden="1" w:unhideWhenUsed="1"/>
+    <w:lsdException w:name="Table Subtle 1" w:semiHidden="1" w:unhideWhenUsed="1"/>
     <w:lsdException w:name="Table Subtle 2" w:semiHidden="1" w:unhideWhenUsed="1"/>
     <w:lsdException w:name="Table Web 1" w:semiHidden="1" w:unhideWhenUsed="1"/>
+    <w:lsdException w:name="Table Web 2" w:semiHidden="1" w:unhideWhenUsed="1"/>
+    <w:lsdException w:name="Table Web 3" w:semiHidden="1" w:unhideWhenUsed="1"/>
     <w:lsdException w:name="Balloon Text" w:semiHidden="1" w:unhideWhenUsed="1"/>
     <w:lsdException w:name="Table Grid" w:uiPriority="39"/>
     <w:lsdException w:name="Table Theme" w:semiHidden="1" w:unhideWhenUsed="1"/>
@@ -9211,21 +9749,24 @@
     <w:lsdException w:name="Unresolved Mention" w:semiHidden="1" w:unhideWhenUsed="1"/>
     <w:lsdException w:name="Smart Link" w:semiHidden="1" w:unhideWhenUsed="1"/>
   </w:latentStyles>
-  <w:style w:type="paragraph" w:default="1" w:styleId="Standaard">
+  <w:style w:type="paragraph" w:default="1" w:styleId="Normal">
     <w:name w:val="Normal"/>
     <w:qFormat/>
   </w:style>
-  <w:style w:type="paragraph" w:styleId="Kop1">
+  <w:style w:type="paragraph" w:styleId="Heading1">
     <w:name w:val="heading 1"/>
-    <w:basedOn w:val="Standaard"/>
-    <w:next w:val="Standaard"/>
-    <w:link w:val="Kop1Char"/>
+    <w:basedOn w:val="Normal"/>
+    <w:next w:val="Normal"/>
+    <w:link w:val="Heading1Char"/>
     <w:uiPriority w:val="9"/>
     <w:qFormat/>
-    <w:rsid w:val="006F779D"/>
+    <w:rsid w:val="00C12AD6"/>
     <w:pPr>
       <w:keepNext/>
       <w:keepLines/>
+      <w:numPr>
+        <w:numId w:val="6"/>
+      </w:numPr>
       <w:spacing w:before="240" w:after="0"/>
       <w:outlineLvl w:val="0"/>
     </w:pPr>
@@ -9236,33 +9777,31 @@
       <w:szCs w:val="32"/>
     </w:rPr>
   </w:style>
-  <w:style w:type="paragraph" w:styleId="Kop2">
+  <w:style w:type="paragraph" w:styleId="Heading2">
     <w:name w:val="heading 2"/>
-    <w:basedOn w:val="Standaard"/>
-    <w:next w:val="Standaard"/>
-    <w:link w:val="Kop2Char"/>
+    <w:basedOn w:val="Heading1"/>
+    <w:next w:val="Normal"/>
+    <w:link w:val="Heading2Char"/>
     <w:uiPriority w:val="9"/>
     <w:unhideWhenUsed/>
     <w:qFormat/>
-    <w:rsid w:val="00D41B44"/>
+    <w:rsid w:val="00501917"/>
     <w:pPr>
-      <w:keepNext/>
-      <w:keepLines/>
-      <w:spacing w:before="40" w:after="0"/>
+      <w:numPr>
+        <w:ilvl w:val="1"/>
+      </w:numPr>
+      <w:ind w:left="431" w:hanging="431"/>
       <w:outlineLvl w:val="1"/>
     </w:pPr>
     <w:rPr>
-      <w:rFonts w:asciiTheme="majorHAnsi" w:eastAsiaTheme="majorEastAsia" w:hAnsiTheme="majorHAnsi" w:cstheme="majorBidi"/>
-      <w:color w:val="C45911" w:themeColor="accent2" w:themeShade="BF"/>
-      <w:sz w:val="26"/>
-      <w:szCs w:val="26"/>
+      <w:sz w:val="28"/>
     </w:rPr>
   </w:style>
-  <w:style w:type="paragraph" w:styleId="Kop3">
+  <w:style w:type="paragraph" w:styleId="Heading3">
     <w:name w:val="heading 3"/>
-    <w:basedOn w:val="Standaard"/>
-    <w:next w:val="Standaard"/>
-    <w:link w:val="Kop3Char"/>
+    <w:basedOn w:val="Normal"/>
+    <w:next w:val="Normal"/>
+    <w:link w:val="Heading3Char"/>
     <w:uiPriority w:val="9"/>
     <w:unhideWhenUsed/>
     <w:qFormat/>
@@ -9280,11 +9819,11 @@
       <w:szCs w:val="24"/>
     </w:rPr>
   </w:style>
-  <w:style w:type="paragraph" w:styleId="Kop4">
+  <w:style w:type="paragraph" w:styleId="Heading4">
     <w:name w:val="heading 4"/>
-    <w:basedOn w:val="Standaard"/>
-    <w:next w:val="Standaard"/>
-    <w:link w:val="Kop4Char"/>
+    <w:basedOn w:val="Normal"/>
+    <w:next w:val="Normal"/>
+    <w:link w:val="Heading4Char"/>
     <w:uiPriority w:val="9"/>
     <w:unhideWhenUsed/>
     <w:qFormat/>
@@ -9302,13 +9841,13 @@
       <w:color w:val="2F5496" w:themeColor="accent1" w:themeShade="BF"/>
     </w:rPr>
   </w:style>
-  <w:style w:type="character" w:default="1" w:styleId="Standaardalinea-lettertype">
+  <w:style w:type="character" w:default="1" w:styleId="DefaultParagraphFont">
     <w:name w:val="Default Paragraph Font"/>
     <w:uiPriority w:val="1"/>
     <w:semiHidden/>
     <w:unhideWhenUsed/>
   </w:style>
-  <w:style w:type="table" w:default="1" w:styleId="Standaardtabel">
+  <w:style w:type="table" w:default="1" w:styleId="TableNormal">
     <w:name w:val="Normal Table"/>
     <w:uiPriority w:val="99"/>
     <w:semiHidden/>
@@ -9323,18 +9862,18 @@
       </w:tblCellMar>
     </w:tblPr>
   </w:style>
-  <w:style w:type="numbering" w:default="1" w:styleId="Geenlijst">
+  <w:style w:type="numbering" w:default="1" w:styleId="NoList">
     <w:name w:val="No List"/>
     <w:uiPriority w:val="99"/>
     <w:semiHidden/>
     <w:unhideWhenUsed/>
   </w:style>
-  <w:style w:type="character" w:customStyle="1" w:styleId="Kop1Char">
-    <w:name w:val="Kop 1 Char"/>
-    <w:basedOn w:val="Standaardalinea-lettertype"/>
-    <w:link w:val="Kop1"/>
+  <w:style w:type="character" w:customStyle="1" w:styleId="Heading1Char">
+    <w:name w:val="Heading 1 Char"/>
+    <w:basedOn w:val="DefaultParagraphFont"/>
+    <w:link w:val="Heading1"/>
     <w:uiPriority w:val="9"/>
-    <w:rsid w:val="006F779D"/>
+    <w:rsid w:val="00C12AD6"/>
     <w:rPr>
       <w:rFonts w:asciiTheme="majorHAnsi" w:eastAsiaTheme="majorEastAsia" w:hAnsiTheme="majorHAnsi" w:cstheme="majorBidi"/>
       <w:color w:val="F05133"/>
@@ -9342,9 +9881,9 @@
       <w:szCs w:val="32"/>
     </w:rPr>
   </w:style>
-  <w:style w:type="paragraph" w:styleId="Lijstalinea">
+  <w:style w:type="paragraph" w:styleId="ListParagraph">
     <w:name w:val="List Paragraph"/>
-    <w:basedOn w:val="Standaard"/>
+    <w:basedOn w:val="Normal"/>
     <w:uiPriority w:val="34"/>
     <w:qFormat/>
     <w:rsid w:val="004B47C5"/>
@@ -9353,10 +9892,10 @@
       <w:contextualSpacing/>
     </w:pPr>
   </w:style>
-  <w:style w:type="paragraph" w:styleId="Kopvaninhoudsopgave">
+  <w:style w:type="paragraph" w:styleId="TOCHeading">
     <w:name w:val="TOC Heading"/>
-    <w:basedOn w:val="Kop1"/>
-    <w:next w:val="Standaard"/>
+    <w:basedOn w:val="Heading1"/>
+    <w:next w:val="Normal"/>
     <w:uiPriority w:val="39"/>
     <w:unhideWhenUsed/>
     <w:qFormat/>
@@ -9365,21 +9904,25 @@
       <w:outlineLvl w:val="9"/>
     </w:pPr>
   </w:style>
-  <w:style w:type="paragraph" w:styleId="Inhopg1">
+  <w:style w:type="paragraph" w:styleId="TOC1">
     <w:name w:val="toc 1"/>
-    <w:basedOn w:val="Standaard"/>
-    <w:next w:val="Standaard"/>
+    <w:basedOn w:val="Normal"/>
+    <w:next w:val="Normal"/>
     <w:autoRedefine/>
     <w:uiPriority w:val="39"/>
     <w:unhideWhenUsed/>
-    <w:rsid w:val="004B47C5"/>
+    <w:rsid w:val="00E5596D"/>
     <w:pPr>
+      <w:tabs>
+        <w:tab w:val="left" w:pos="440"/>
+        <w:tab w:val="right" w:leader="dot" w:pos="9350"/>
+      </w:tabs>
       <w:spacing w:after="100"/>
     </w:pPr>
   </w:style>
   <w:style w:type="character" w:styleId="Hyperlink">
     <w:name w:val="Hyperlink"/>
-    <w:basedOn w:val="Standaardalinea-lettertype"/>
+    <w:basedOn w:val="DefaultParagraphFont"/>
     <w:uiPriority w:val="99"/>
     <w:unhideWhenUsed/>
     <w:rsid w:val="004B47C5"/>
@@ -9388,9 +9931,9 @@
       <w:u w:val="single"/>
     </w:rPr>
   </w:style>
-  <w:style w:type="paragraph" w:styleId="Geenafstand">
+  <w:style w:type="paragraph" w:styleId="NoSpacing">
     <w:name w:val="No Spacing"/>
-    <w:link w:val="GeenafstandChar"/>
+    <w:link w:val="NoSpacingChar"/>
     <w:uiPriority w:val="1"/>
     <w:qFormat/>
     <w:rsid w:val="00E546B5"/>
@@ -9401,21 +9944,21 @@
       <w:rFonts w:eastAsiaTheme="minorEastAsia"/>
     </w:rPr>
   </w:style>
-  <w:style w:type="character" w:customStyle="1" w:styleId="GeenafstandChar">
-    <w:name w:val="Geen afstand Char"/>
-    <w:basedOn w:val="Standaardalinea-lettertype"/>
-    <w:link w:val="Geenafstand"/>
+  <w:style w:type="character" w:customStyle="1" w:styleId="NoSpacingChar">
+    <w:name w:val="No Spacing Char"/>
+    <w:basedOn w:val="DefaultParagraphFont"/>
+    <w:link w:val="NoSpacing"/>
     <w:uiPriority w:val="1"/>
     <w:rsid w:val="00E546B5"/>
     <w:rPr>
       <w:rFonts w:eastAsiaTheme="minorEastAsia"/>
     </w:rPr>
   </w:style>
-  <w:style w:type="paragraph" w:styleId="Duidelijkcitaat">
+  <w:style w:type="paragraph" w:styleId="IntenseQuote">
     <w:name w:val="Intense Quote"/>
-    <w:basedOn w:val="Standaard"/>
-    <w:next w:val="Standaard"/>
-    <w:link w:val="DuidelijkcitaatChar"/>
+    <w:basedOn w:val="Normal"/>
+    <w:next w:val="Normal"/>
+    <w:link w:val="IntenseQuoteChar"/>
     <w:uiPriority w:val="30"/>
     <w:qFormat/>
     <w:rsid w:val="006F779D"/>
@@ -9434,10 +9977,10 @@
       <w:color w:val="F05133"/>
     </w:rPr>
   </w:style>
-  <w:style w:type="character" w:customStyle="1" w:styleId="DuidelijkcitaatChar">
-    <w:name w:val="Duidelijk citaat Char"/>
-    <w:basedOn w:val="Standaardalinea-lettertype"/>
-    <w:link w:val="Duidelijkcitaat"/>
+  <w:style w:type="character" w:customStyle="1" w:styleId="IntenseQuoteChar">
+    <w:name w:val="Intense Quote Char"/>
+    <w:basedOn w:val="DefaultParagraphFont"/>
+    <w:link w:val="IntenseQuote"/>
     <w:uiPriority w:val="30"/>
     <w:rsid w:val="006F779D"/>
     <w:rPr>
@@ -9446,10 +9989,10 @@
       <w:color w:val="F05133"/>
     </w:rPr>
   </w:style>
-  <w:style w:type="paragraph" w:styleId="Eindnoottekst">
+  <w:style w:type="paragraph" w:styleId="EndnoteText">
     <w:name w:val="endnote text"/>
-    <w:basedOn w:val="Standaard"/>
-    <w:link w:val="EindnoottekstChar"/>
+    <w:basedOn w:val="Normal"/>
+    <w:link w:val="EndnoteTextChar"/>
     <w:uiPriority w:val="99"/>
     <w:semiHidden/>
     <w:unhideWhenUsed/>
@@ -9462,10 +10005,10 @@
       <w:szCs w:val="20"/>
     </w:rPr>
   </w:style>
-  <w:style w:type="character" w:customStyle="1" w:styleId="EindnoottekstChar">
-    <w:name w:val="Eindnoottekst Char"/>
-    <w:basedOn w:val="Standaardalinea-lettertype"/>
-    <w:link w:val="Eindnoottekst"/>
+  <w:style w:type="character" w:customStyle="1" w:styleId="EndnoteTextChar">
+    <w:name w:val="Endnote Text Char"/>
+    <w:basedOn w:val="DefaultParagraphFont"/>
+    <w:link w:val="EndnoteText"/>
     <w:uiPriority w:val="99"/>
     <w:semiHidden/>
     <w:rsid w:val="007E39AD"/>
@@ -9474,9 +10017,9 @@
       <w:szCs w:val="20"/>
     </w:rPr>
   </w:style>
-  <w:style w:type="character" w:styleId="Eindnootmarkering">
+  <w:style w:type="character" w:styleId="EndnoteReference">
     <w:name w:val="endnote reference"/>
-    <w:basedOn w:val="Standaardalinea-lettertype"/>
+    <w:basedOn w:val="DefaultParagraphFont"/>
     <w:uiPriority w:val="99"/>
     <w:semiHidden/>
     <w:unhideWhenUsed/>
@@ -9485,9 +10028,9 @@
       <w:vertAlign w:val="superscript"/>
     </w:rPr>
   </w:style>
-  <w:style w:type="table" w:styleId="Tabelraster">
+  <w:style w:type="table" w:styleId="TableGrid">
     <w:name w:val="Table Grid"/>
-    <w:basedOn w:val="Standaardtabel"/>
+    <w:basedOn w:val="TableNormal"/>
     <w:uiPriority w:val="39"/>
     <w:rsid w:val="00745D6C"/>
     <w:pPr>
@@ -9504,9 +10047,9 @@
       </w:tblBorders>
     </w:tblPr>
   </w:style>
-  <w:style w:type="table" w:styleId="Rastertabel4-Accent1">
+  <w:style w:type="table" w:styleId="GridTable4-Accent1">
     <w:name w:val="Grid Table 4 Accent 1"/>
-    <w:basedOn w:val="Standaardtabel"/>
+    <w:basedOn w:val="TableNormal"/>
     <w:uiPriority w:val="49"/>
     <w:rsid w:val="00745D6C"/>
     <w:pPr>
@@ -9580,22 +10123,22 @@
       </w:tcPr>
     </w:tblStylePr>
   </w:style>
-  <w:style w:type="character" w:customStyle="1" w:styleId="Kop2Char">
-    <w:name w:val="Kop 2 Char"/>
-    <w:basedOn w:val="Standaardalinea-lettertype"/>
-    <w:link w:val="Kop2"/>
+  <w:style w:type="character" w:customStyle="1" w:styleId="Heading2Char">
+    <w:name w:val="Heading 2 Char"/>
+    <w:basedOn w:val="DefaultParagraphFont"/>
+    <w:link w:val="Heading2"/>
     <w:uiPriority w:val="9"/>
-    <w:rsid w:val="00D41B44"/>
+    <w:rsid w:val="00501917"/>
     <w:rPr>
       <w:rFonts w:asciiTheme="majorHAnsi" w:eastAsiaTheme="majorEastAsia" w:hAnsiTheme="majorHAnsi" w:cstheme="majorBidi"/>
-      <w:color w:val="C45911" w:themeColor="accent2" w:themeShade="BF"/>
-      <w:sz w:val="26"/>
-      <w:szCs w:val="26"/>
+      <w:color w:val="F05133"/>
+      <w:sz w:val="28"/>
+      <w:szCs w:val="32"/>
     </w:rPr>
   </w:style>
   <w:style w:type="character" w:customStyle="1" w:styleId="Onopgelostemelding1">
     <w:name w:val="Onopgeloste melding1"/>
-    <w:basedOn w:val="Standaardalinea-lettertype"/>
+    <w:basedOn w:val="DefaultParagraphFont"/>
     <w:uiPriority w:val="99"/>
     <w:semiHidden/>
     <w:unhideWhenUsed/>
@@ -9605,10 +10148,10 @@
       <w:shd w:val="clear" w:color="auto" w:fill="E1DFDD"/>
     </w:rPr>
   </w:style>
-  <w:style w:type="paragraph" w:styleId="Inhopg2">
+  <w:style w:type="paragraph" w:styleId="TOC2">
     <w:name w:val="toc 2"/>
-    <w:basedOn w:val="Standaard"/>
-    <w:next w:val="Standaard"/>
+    <w:basedOn w:val="Normal"/>
+    <w:next w:val="Normal"/>
     <w:autoRedefine/>
     <w:uiPriority w:val="39"/>
     <w:unhideWhenUsed/>
@@ -9618,9 +10161,9 @@
       <w:ind w:left="220"/>
     </w:pPr>
   </w:style>
-  <w:style w:type="table" w:styleId="Rastertabel4-Accent2">
+  <w:style w:type="table" w:styleId="GridTable4-Accent2">
     <w:name w:val="Grid Table 4 Accent 2"/>
-    <w:basedOn w:val="Standaardtabel"/>
+    <w:basedOn w:val="TableNormal"/>
     <w:uiPriority w:val="49"/>
     <w:rsid w:val="00851530"/>
     <w:pPr>
@@ -9694,9 +10237,9 @@
       </w:tcPr>
     </w:tblStylePr>
   </w:style>
-  <w:style w:type="character" w:styleId="Intensieveverwijzing">
+  <w:style w:type="character" w:styleId="IntenseReference">
     <w:name w:val="Intense Reference"/>
-    <w:basedOn w:val="Standaardalinea-lettertype"/>
+    <w:basedOn w:val="DefaultParagraphFont"/>
     <w:uiPriority w:val="32"/>
     <w:qFormat/>
     <w:rsid w:val="00593B10"/>
@@ -9708,22 +10251,16 @@
       <w:spacing w:val="5"/>
     </w:rPr>
   </w:style>
-  <w:style w:type="character" w:styleId="Intensievebenadrukking">
+  <w:style w:type="character" w:styleId="IntenseEmphasis">
     <w:name w:val="Intense Emphasis"/>
-    <w:basedOn w:val="Standaardalinea-lettertype"/>
     <w:uiPriority w:val="21"/>
     <w:qFormat/>
-    <w:rsid w:val="00593B10"/>
-    <w:rPr>
-      <w:i/>
-      <w:iCs/>
-      <w:color w:val="F05133"/>
-    </w:rPr>
+    <w:rsid w:val="00065E15"/>
   </w:style>
-  <w:style w:type="paragraph" w:styleId="Koptekst">
+  <w:style w:type="paragraph" w:styleId="Header">
     <w:name w:val="header"/>
-    <w:basedOn w:val="Standaard"/>
-    <w:link w:val="KoptekstChar"/>
+    <w:basedOn w:val="Normal"/>
+    <w:link w:val="HeaderChar"/>
     <w:uiPriority w:val="99"/>
     <w:unhideWhenUsed/>
     <w:rsid w:val="00AD7A38"/>
@@ -9735,17 +10272,17 @@
       <w:spacing w:after="0" w:line="240" w:lineRule="auto"/>
     </w:pPr>
   </w:style>
-  <w:style w:type="character" w:customStyle="1" w:styleId="KoptekstChar">
-    <w:name w:val="Koptekst Char"/>
-    <w:basedOn w:val="Standaardalinea-lettertype"/>
-    <w:link w:val="Koptekst"/>
+  <w:style w:type="character" w:customStyle="1" w:styleId="HeaderChar">
+    <w:name w:val="Header Char"/>
+    <w:basedOn w:val="DefaultParagraphFont"/>
+    <w:link w:val="Header"/>
     <w:uiPriority w:val="99"/>
     <w:rsid w:val="00AD7A38"/>
   </w:style>
-  <w:style w:type="paragraph" w:styleId="Voettekst">
+  <w:style w:type="paragraph" w:styleId="Footer">
     <w:name w:val="footer"/>
-    <w:basedOn w:val="Standaard"/>
-    <w:link w:val="VoettekstChar"/>
+    <w:basedOn w:val="Normal"/>
+    <w:link w:val="FooterChar"/>
     <w:uiPriority w:val="99"/>
     <w:unhideWhenUsed/>
     <w:rsid w:val="00AD7A38"/>
@@ -9757,16 +10294,16 @@
       <w:spacing w:after="0" w:line="240" w:lineRule="auto"/>
     </w:pPr>
   </w:style>
-  <w:style w:type="character" w:customStyle="1" w:styleId="VoettekstChar">
-    <w:name w:val="Voettekst Char"/>
-    <w:basedOn w:val="Standaardalinea-lettertype"/>
-    <w:link w:val="Voettekst"/>
+  <w:style w:type="character" w:customStyle="1" w:styleId="FooterChar">
+    <w:name w:val="Footer Char"/>
+    <w:basedOn w:val="DefaultParagraphFont"/>
+    <w:link w:val="Footer"/>
     <w:uiPriority w:val="99"/>
     <w:rsid w:val="00AD7A38"/>
   </w:style>
-  <w:style w:type="character" w:styleId="GevolgdeHyperlink">
+  <w:style w:type="character" w:styleId="FollowedHyperlink">
     <w:name w:val="FollowedHyperlink"/>
-    <w:basedOn w:val="Standaardalinea-lettertype"/>
+    <w:basedOn w:val="DefaultParagraphFont"/>
     <w:uiPriority w:val="99"/>
     <w:semiHidden/>
     <w:unhideWhenUsed/>
@@ -9776,10 +10313,10 @@
       <w:u w:val="single"/>
     </w:rPr>
   </w:style>
-  <w:style w:type="character" w:customStyle="1" w:styleId="Kop3Char">
-    <w:name w:val="Kop 3 Char"/>
-    <w:basedOn w:val="Standaardalinea-lettertype"/>
-    <w:link w:val="Kop3"/>
+  <w:style w:type="character" w:customStyle="1" w:styleId="Heading3Char">
+    <w:name w:val="Heading 3 Char"/>
+    <w:basedOn w:val="DefaultParagraphFont"/>
+    <w:link w:val="Heading3"/>
     <w:uiPriority w:val="9"/>
     <w:rsid w:val="00D41B44"/>
     <w:rPr>
@@ -9789,10 +10326,10 @@
       <w:szCs w:val="24"/>
     </w:rPr>
   </w:style>
-  <w:style w:type="paragraph" w:styleId="Inhopg3">
+  <w:style w:type="paragraph" w:styleId="TOC3">
     <w:name w:val="toc 3"/>
-    <w:basedOn w:val="Standaard"/>
-    <w:next w:val="Standaard"/>
+    <w:basedOn w:val="Normal"/>
+    <w:next w:val="Normal"/>
     <w:autoRedefine/>
     <w:uiPriority w:val="39"/>
     <w:unhideWhenUsed/>
@@ -9802,10 +10339,10 @@
       <w:ind w:left="440"/>
     </w:pPr>
   </w:style>
-  <w:style w:type="character" w:customStyle="1" w:styleId="Kop4Char">
-    <w:name w:val="Kop 4 Char"/>
-    <w:basedOn w:val="Standaardalinea-lettertype"/>
-    <w:link w:val="Kop4"/>
+  <w:style w:type="character" w:customStyle="1" w:styleId="Heading4Char">
+    <w:name w:val="Heading 4 Char"/>
+    <w:basedOn w:val="DefaultParagraphFont"/>
+    <w:link w:val="Heading4"/>
     <w:uiPriority w:val="9"/>
     <w:rsid w:val="00E055F2"/>
     <w:rPr>
@@ -9815,10 +10352,10 @@
       <w:color w:val="2F5496" w:themeColor="accent1" w:themeShade="BF"/>
     </w:rPr>
   </w:style>
-  <w:style w:type="paragraph" w:styleId="Ballontekst">
+  <w:style w:type="paragraph" w:styleId="BalloonText">
     <w:name w:val="Balloon Text"/>
-    <w:basedOn w:val="Standaard"/>
-    <w:link w:val="BallontekstChar"/>
+    <w:basedOn w:val="Normal"/>
+    <w:link w:val="BalloonTextChar"/>
     <w:uiPriority w:val="99"/>
     <w:semiHidden/>
     <w:unhideWhenUsed/>
@@ -9832,10 +10369,10 @@
       <w:szCs w:val="18"/>
     </w:rPr>
   </w:style>
-  <w:style w:type="character" w:customStyle="1" w:styleId="BallontekstChar">
-    <w:name w:val="Ballontekst Char"/>
-    <w:basedOn w:val="Standaardalinea-lettertype"/>
-    <w:link w:val="Ballontekst"/>
+  <w:style w:type="character" w:customStyle="1" w:styleId="BalloonTextChar">
+    <w:name w:val="Balloon Text Char"/>
+    <w:basedOn w:val="DefaultParagraphFont"/>
+    <w:link w:val="BalloonText"/>
     <w:uiPriority w:val="99"/>
     <w:semiHidden/>
     <w:rsid w:val="00217F86"/>
@@ -9845,17 +10382,17 @@
       <w:szCs w:val="18"/>
     </w:rPr>
   </w:style>
-  <w:style w:type="paragraph" w:styleId="Bibliografie">
+  <w:style w:type="paragraph" w:styleId="Bibliography">
     <w:name w:val="Bibliography"/>
-    <w:basedOn w:val="Standaard"/>
-    <w:next w:val="Standaard"/>
+    <w:basedOn w:val="Normal"/>
+    <w:next w:val="Normal"/>
     <w:uiPriority w:val="37"/>
     <w:unhideWhenUsed/>
     <w:rsid w:val="003E45BC"/>
   </w:style>
-  <w:style w:type="character" w:styleId="Zwaar">
+  <w:style w:type="character" w:styleId="Strong">
     <w:name w:val="Strong"/>
-    <w:basedOn w:val="Standaardalinea-lettertype"/>
+    <w:basedOn w:val="DefaultParagraphFont"/>
     <w:uiPriority w:val="22"/>
     <w:qFormat/>
     <w:rsid w:val="006E46CF"/>
@@ -9864,20 +10401,15 @@
       <w:bCs/>
     </w:rPr>
   </w:style>
-  <w:style w:type="character" w:styleId="Nadruk">
+  <w:style w:type="character" w:styleId="Emphasis">
     <w:name w:val="Emphasis"/>
-    <w:basedOn w:val="Standaardalinea-lettertype"/>
     <w:uiPriority w:val="20"/>
     <w:qFormat/>
-    <w:rsid w:val="00B86992"/>
-    <w:rPr>
-      <w:i/>
-      <w:iCs/>
-    </w:rPr>
+    <w:rsid w:val="00065E15"/>
   </w:style>
-  <w:style w:type="character" w:styleId="Onopgelostemelding">
+  <w:style w:type="character" w:styleId="UnresolvedMention">
     <w:name w:val="Unresolved Mention"/>
-    <w:basedOn w:val="Standaardalinea-lettertype"/>
+    <w:basedOn w:val="DefaultParagraphFont"/>
     <w:uiPriority w:val="99"/>
     <w:semiHidden/>
     <w:unhideWhenUsed/>
@@ -9887,9 +10419,9 @@
       <w:shd w:val="clear" w:color="auto" w:fill="E1DFDD"/>
     </w:rPr>
   </w:style>
-  <w:style w:type="character" w:styleId="Verwijzingopmerking">
+  <w:style w:type="character" w:styleId="CommentReference">
     <w:name w:val="annotation reference"/>
-    <w:basedOn w:val="Standaardalinea-lettertype"/>
+    <w:basedOn w:val="DefaultParagraphFont"/>
     <w:uiPriority w:val="99"/>
     <w:semiHidden/>
     <w:unhideWhenUsed/>
@@ -9899,10 +10431,10 @@
       <w:szCs w:val="16"/>
     </w:rPr>
   </w:style>
-  <w:style w:type="paragraph" w:styleId="Tekstopmerking">
+  <w:style w:type="paragraph" w:styleId="CommentText">
     <w:name w:val="annotation text"/>
-    <w:basedOn w:val="Standaard"/>
-    <w:link w:val="TekstopmerkingChar"/>
+    <w:basedOn w:val="Normal"/>
+    <w:link w:val="CommentTextChar"/>
     <w:uiPriority w:val="99"/>
     <w:semiHidden/>
     <w:unhideWhenUsed/>
@@ -9915,10 +10447,10 @@
       <w:szCs w:val="20"/>
     </w:rPr>
   </w:style>
-  <w:style w:type="character" w:customStyle="1" w:styleId="TekstopmerkingChar">
-    <w:name w:val="Tekst opmerking Char"/>
-    <w:basedOn w:val="Standaardalinea-lettertype"/>
-    <w:link w:val="Tekstopmerking"/>
+  <w:style w:type="character" w:customStyle="1" w:styleId="CommentTextChar">
+    <w:name w:val="Comment Text Char"/>
+    <w:basedOn w:val="DefaultParagraphFont"/>
+    <w:link w:val="CommentText"/>
     <w:uiPriority w:val="99"/>
     <w:semiHidden/>
     <w:rsid w:val="00AD6621"/>
@@ -9927,11 +10459,11 @@
       <w:szCs w:val="20"/>
     </w:rPr>
   </w:style>
-  <w:style w:type="paragraph" w:styleId="Onderwerpvanopmerking">
+  <w:style w:type="paragraph" w:styleId="CommentSubject">
     <w:name w:val="annotation subject"/>
-    <w:basedOn w:val="Tekstopmerking"/>
-    <w:next w:val="Tekstopmerking"/>
-    <w:link w:val="OnderwerpvanopmerkingChar"/>
+    <w:basedOn w:val="CommentText"/>
+    <w:next w:val="CommentText"/>
+    <w:link w:val="CommentSubjectChar"/>
     <w:uiPriority w:val="99"/>
     <w:semiHidden/>
     <w:unhideWhenUsed/>
@@ -9941,10 +10473,10 @@
       <w:bCs/>
     </w:rPr>
   </w:style>
-  <w:style w:type="character" w:customStyle="1" w:styleId="OnderwerpvanopmerkingChar">
-    <w:name w:val="Onderwerp van opmerking Char"/>
-    <w:basedOn w:val="TekstopmerkingChar"/>
-    <w:link w:val="Onderwerpvanopmerking"/>
+  <w:style w:type="character" w:customStyle="1" w:styleId="CommentSubjectChar">
+    <w:name w:val="Comment Subject Char"/>
+    <w:basedOn w:val="CommentTextChar"/>
+    <w:link w:val="CommentSubject"/>
     <w:uiPriority w:val="99"/>
     <w:semiHidden/>
     <w:rsid w:val="00AD6621"/>
@@ -9953,6 +10485,29 @@
       <w:bCs/>
       <w:sz w:val="20"/>
       <w:szCs w:val="20"/>
+    </w:rPr>
+  </w:style>
+  <w:style w:type="paragraph" w:customStyle="1" w:styleId="Focus">
+    <w:name w:val="Focus"/>
+    <w:basedOn w:val="Normal"/>
+    <w:link w:val="FocusChar"/>
+    <w:qFormat/>
+    <w:rsid w:val="006E2D15"/>
+    <w:rPr>
+      <w:color w:val="833C0B"/>
+      <w:sz w:val="24"/>
+      <w:szCs w:val="24"/>
+    </w:rPr>
+  </w:style>
+  <w:style w:type="character" w:customStyle="1" w:styleId="FocusChar">
+    <w:name w:val="Focus Char"/>
+    <w:basedOn w:val="DefaultParagraphFont"/>
+    <w:link w:val="Focus"/>
+    <w:rsid w:val="006E2D15"/>
+    <w:rPr>
+      <w:color w:val="833C0B"/>
+      <w:sz w:val="24"/>
+      <w:szCs w:val="24"/>
     </w:rPr>
   </w:style>
 </w:styles>

--- a/Git Manual.docx
+++ b/Git Manual.docx
@@ -10,6 +10,7 @@
           <w:numId w:val="0"/>
         </w:numPr>
         <w:ind w:left="720"/>
+        <w:jc w:val="center"/>
       </w:pPr>
       <w:r>
         <w:t xml:space="preserve">Fontys Git </w:t>
@@ -112,7 +113,10 @@
         <w:t xml:space="preserve">Last version: </w:t>
       </w:r>
       <w:r>
-        <w:t>12</w:t>
+        <w:t>1</w:t>
+      </w:r>
+      <w:r>
+        <w:t>9</w:t>
       </w:r>
       <w:r>
         <w:t>-</w:t>
@@ -222,7 +226,7 @@
         </w:rPr>
         <w:fldChar w:fldCharType="separate"/>
       </w:r>
-      <w:hyperlink w:anchor="_Toc61350734" w:history="1">
+      <w:hyperlink w:anchor="_Toc61985435" w:history="1">
         <w:r>
           <w:rPr>
             <w:rStyle w:val="Hyperlink"/>
@@ -263,7 +267,7 @@
             <w:noProof/>
             <w:webHidden/>
           </w:rPr>
-          <w:instrText xml:space="preserve"> PAGEREF _Toc61350734 \h </w:instrText>
+          <w:instrText xml:space="preserve"> PAGEREF _Toc61985435 \h </w:instrText>
         </w:r>
         <w:r>
           <w:rPr>
@@ -302,7 +306,7 @@
           <w:noProof/>
         </w:rPr>
       </w:pPr>
-      <w:hyperlink w:anchor="_Toc61350735" w:history="1">
+      <w:hyperlink w:anchor="_Toc61985436" w:history="1">
         <w:r>
           <w:rPr>
             <w:rStyle w:val="Hyperlink"/>
@@ -343,7 +347,7 @@
             <w:noProof/>
             <w:webHidden/>
           </w:rPr>
-          <w:instrText xml:space="preserve"> PAGEREF _Toc61350735 \h </w:instrText>
+          <w:instrText xml:space="preserve"> PAGEREF _Toc61985436 \h </w:instrText>
         </w:r>
         <w:r>
           <w:rPr>
@@ -386,7 +390,7 @@
           <w:noProof/>
         </w:rPr>
       </w:pPr>
-      <w:hyperlink w:anchor="_Toc61350736" w:history="1">
+      <w:hyperlink w:anchor="_Toc61985437" w:history="1">
         <w:r>
           <w:rPr>
             <w:rStyle w:val="Hyperlink"/>
@@ -427,7 +431,7 @@
             <w:noProof/>
             <w:webHidden/>
           </w:rPr>
-          <w:instrText xml:space="preserve"> PAGEREF _Toc61350736 \h </w:instrText>
+          <w:instrText xml:space="preserve"> PAGEREF _Toc61985437 \h </w:instrText>
         </w:r>
         <w:r>
           <w:rPr>
@@ -470,7 +474,7 @@
           <w:noProof/>
         </w:rPr>
       </w:pPr>
-      <w:hyperlink w:anchor="_Toc61350737" w:history="1">
+      <w:hyperlink w:anchor="_Toc61985438" w:history="1">
         <w:r>
           <w:rPr>
             <w:rStyle w:val="Hyperlink"/>
@@ -511,7 +515,7 @@
             <w:noProof/>
             <w:webHidden/>
           </w:rPr>
-          <w:instrText xml:space="preserve"> PAGEREF _Toc61350737 \h </w:instrText>
+          <w:instrText xml:space="preserve"> PAGEREF _Toc61985438 \h </w:instrText>
         </w:r>
         <w:r>
           <w:rPr>
@@ -554,7 +558,7 @@
           <w:noProof/>
         </w:rPr>
       </w:pPr>
-      <w:hyperlink w:anchor="_Toc61350738" w:history="1">
+      <w:hyperlink w:anchor="_Toc61985439" w:history="1">
         <w:r>
           <w:rPr>
             <w:rStyle w:val="Hyperlink"/>
@@ -595,7 +599,7 @@
             <w:noProof/>
             <w:webHidden/>
           </w:rPr>
-          <w:instrText xml:space="preserve"> PAGEREF _Toc61350738 \h </w:instrText>
+          <w:instrText xml:space="preserve"> PAGEREF _Toc61985439 \h </w:instrText>
         </w:r>
         <w:r>
           <w:rPr>
@@ -638,7 +642,7 @@
           <w:noProof/>
         </w:rPr>
       </w:pPr>
-      <w:hyperlink w:anchor="_Toc61350739" w:history="1">
+      <w:hyperlink w:anchor="_Toc61985440" w:history="1">
         <w:r>
           <w:rPr>
             <w:rStyle w:val="Hyperlink"/>
@@ -679,7 +683,7 @@
             <w:noProof/>
             <w:webHidden/>
           </w:rPr>
-          <w:instrText xml:space="preserve"> PAGEREF _Toc61350739 \h </w:instrText>
+          <w:instrText xml:space="preserve"> PAGEREF _Toc61985440 \h </w:instrText>
         </w:r>
         <w:r>
           <w:rPr>
@@ -722,7 +726,7 @@
           <w:noProof/>
         </w:rPr>
       </w:pPr>
-      <w:hyperlink w:anchor="_Toc61350740" w:history="1">
+      <w:hyperlink w:anchor="_Toc61985441" w:history="1">
         <w:r>
           <w:rPr>
             <w:rStyle w:val="Hyperlink"/>
@@ -763,7 +767,7 @@
             <w:noProof/>
             <w:webHidden/>
           </w:rPr>
-          <w:instrText xml:space="preserve"> PAGEREF _Toc61350740 \h </w:instrText>
+          <w:instrText xml:space="preserve"> PAGEREF _Toc61985441 \h </w:instrText>
         </w:r>
         <w:r>
           <w:rPr>
@@ -784,6 +788,86 @@
             <w:webHidden/>
           </w:rPr>
           <w:t>5</w:t>
+        </w:r>
+        <w:r>
+          <w:rPr>
+            <w:noProof/>
+            <w:webHidden/>
+          </w:rPr>
+          <w:fldChar w:fldCharType="end"/>
+        </w:r>
+      </w:hyperlink>
+    </w:p>
+    <w:p>
+      <w:pPr>
+        <w:pStyle w:val="TOC1"/>
+        <w:rPr>
+          <w:rFonts w:eastAsiaTheme="minorEastAsia"/>
+          <w:noProof/>
+        </w:rPr>
+      </w:pPr>
+      <w:hyperlink w:anchor="_Toc61985442" w:history="1">
+        <w:r>
+          <w:rPr>
+            <w:rStyle w:val="Hyperlink"/>
+            <w:noProof/>
+          </w:rPr>
+          <w:t>3.</w:t>
+        </w:r>
+        <w:r>
+          <w:rPr>
+            <w:rFonts w:eastAsiaTheme="minorEastAsia"/>
+            <w:noProof/>
+          </w:rPr>
+          <w:tab/>
+        </w:r>
+        <w:r>
+          <w:rPr>
+            <w:rStyle w:val="Hyperlink"/>
+            <w:noProof/>
+          </w:rPr>
+          <w:t>Git Technical</w:t>
+        </w:r>
+        <w:r>
+          <w:rPr>
+            <w:noProof/>
+            <w:webHidden/>
+          </w:rPr>
+          <w:tab/>
+        </w:r>
+        <w:r>
+          <w:rPr>
+            <w:noProof/>
+            <w:webHidden/>
+          </w:rPr>
+          <w:fldChar w:fldCharType="begin"/>
+        </w:r>
+        <w:r>
+          <w:rPr>
+            <w:noProof/>
+            <w:webHidden/>
+          </w:rPr>
+          <w:instrText xml:space="preserve"> PAGEREF _Toc61985442 \h </w:instrText>
+        </w:r>
+        <w:r>
+          <w:rPr>
+            <w:noProof/>
+            <w:webHidden/>
+          </w:rPr>
+        </w:r>
+        <w:r>
+          <w:rPr>
+            <w:noProof/>
+            <w:webHidden/>
+          </w:rPr>
+          <w:fldChar w:fldCharType="separate"/>
+        </w:r>
+        <w:r>
+          <w:rPr>
+            <w:noProof/>
+            <w:webHidden/>
+          </w:rPr>
+          <w:t>6</w:t>
         </w:r>
         <w:r>
           <w:rPr>
@@ -806,13 +890,13 @@
           <w:noProof/>
         </w:rPr>
       </w:pPr>
-      <w:hyperlink w:anchor="_Toc61350741" w:history="1">
+      <w:hyperlink w:anchor="_Toc61985443" w:history="1">
         <w:r>
           <w:rPr>
             <w:rStyle w:val="Hyperlink"/>
             <w:noProof/>
           </w:rPr>
-          <w:t>2.6.</w:t>
+          <w:t>3.1.</w:t>
         </w:r>
         <w:r>
           <w:rPr>
@@ -826,7 +910,7 @@
             <w:rStyle w:val="Hyperlink"/>
             <w:noProof/>
           </w:rPr>
-          <w:t xml:space="preserve">Github insights </w:t>
+          <w:t>Installation</w:t>
         </w:r>
         <w:r>
           <w:rPr>
@@ -847,7 +931,7 @@
             <w:noProof/>
             <w:webHidden/>
           </w:rPr>
-          <w:instrText xml:space="preserve"> PAGEREF _Toc61350741 \h </w:instrText>
+          <w:instrText xml:space="preserve"> PAGEREF _Toc61985443 \h </w:instrText>
         </w:r>
         <w:r>
           <w:rPr>
@@ -868,86 +952,6 @@
             <w:webHidden/>
           </w:rPr>
           <w:t>6</w:t>
-        </w:r>
-        <w:r>
-          <w:rPr>
-            <w:noProof/>
-            <w:webHidden/>
-          </w:rPr>
-          <w:fldChar w:fldCharType="end"/>
-        </w:r>
-      </w:hyperlink>
-    </w:p>
-    <w:p>
-      <w:pPr>
-        <w:pStyle w:val="TOC1"/>
-        <w:rPr>
-          <w:rFonts w:eastAsiaTheme="minorEastAsia"/>
-          <w:noProof/>
-        </w:rPr>
-      </w:pPr>
-      <w:hyperlink w:anchor="_Toc61350742" w:history="1">
-        <w:r>
-          <w:rPr>
-            <w:rStyle w:val="Hyperlink"/>
-            <w:noProof/>
-          </w:rPr>
-          <w:t>3.</w:t>
-        </w:r>
-        <w:r>
-          <w:rPr>
-            <w:rFonts w:eastAsiaTheme="minorEastAsia"/>
-            <w:noProof/>
-          </w:rPr>
-          <w:tab/>
-        </w:r>
-        <w:r>
-          <w:rPr>
-            <w:rStyle w:val="Hyperlink"/>
-            <w:noProof/>
-          </w:rPr>
-          <w:t>Git Technical</w:t>
-        </w:r>
-        <w:r>
-          <w:rPr>
-            <w:noProof/>
-            <w:webHidden/>
-          </w:rPr>
-          <w:tab/>
-        </w:r>
-        <w:r>
-          <w:rPr>
-            <w:noProof/>
-            <w:webHidden/>
-          </w:rPr>
-          <w:fldChar w:fldCharType="begin"/>
-        </w:r>
-        <w:r>
-          <w:rPr>
-            <w:noProof/>
-            <w:webHidden/>
-          </w:rPr>
-          <w:instrText xml:space="preserve"> PAGEREF _Toc61350742 \h </w:instrText>
-        </w:r>
-        <w:r>
-          <w:rPr>
-            <w:noProof/>
-            <w:webHidden/>
-          </w:rPr>
-        </w:r>
-        <w:r>
-          <w:rPr>
-            <w:noProof/>
-            <w:webHidden/>
-          </w:rPr>
-          <w:fldChar w:fldCharType="separate"/>
-        </w:r>
-        <w:r>
-          <w:rPr>
-            <w:noProof/>
-            <w:webHidden/>
-          </w:rPr>
-          <w:t>7</w:t>
         </w:r>
         <w:r>
           <w:rPr>
@@ -970,13 +974,13 @@
           <w:noProof/>
         </w:rPr>
       </w:pPr>
-      <w:hyperlink w:anchor="_Toc61350743" w:history="1">
+      <w:hyperlink w:anchor="_Toc61985444" w:history="1">
         <w:r>
           <w:rPr>
             <w:rStyle w:val="Hyperlink"/>
             <w:noProof/>
           </w:rPr>
-          <w:t>3.1.</w:t>
+          <w:t>3.2.</w:t>
         </w:r>
         <w:r>
           <w:rPr>
@@ -990,7 +994,7 @@
             <w:rStyle w:val="Hyperlink"/>
             <w:noProof/>
           </w:rPr>
-          <w:t>Installation</w:t>
+          <w:t>Version control with Git</w:t>
         </w:r>
         <w:r>
           <w:rPr>
@@ -1011,7 +1015,7 @@
             <w:noProof/>
             <w:webHidden/>
           </w:rPr>
-          <w:instrText xml:space="preserve"> PAGEREF _Toc61350743 \h </w:instrText>
+          <w:instrText xml:space="preserve"> PAGEREF _Toc61985444 \h </w:instrText>
         </w:r>
         <w:r>
           <w:rPr>
@@ -1054,13 +1058,13 @@
           <w:noProof/>
         </w:rPr>
       </w:pPr>
-      <w:hyperlink w:anchor="_Toc61350744" w:history="1">
+      <w:hyperlink w:anchor="_Toc61985445" w:history="1">
         <w:r>
           <w:rPr>
             <w:rStyle w:val="Hyperlink"/>
             <w:noProof/>
           </w:rPr>
-          <w:t>3.2.</w:t>
+          <w:t>3.3.</w:t>
         </w:r>
         <w:r>
           <w:rPr>
@@ -1074,7 +1078,7 @@
             <w:rStyle w:val="Hyperlink"/>
             <w:noProof/>
           </w:rPr>
-          <w:t>Version control with Git</w:t>
+          <w:t>Cloning an existing repository</w:t>
         </w:r>
         <w:r>
           <w:rPr>
@@ -1095,7 +1099,7 @@
             <w:noProof/>
             <w:webHidden/>
           </w:rPr>
-          <w:instrText xml:space="preserve"> PAGEREF _Toc61350744 \h </w:instrText>
+          <w:instrText xml:space="preserve"> PAGEREF _Toc61985445 \h </w:instrText>
         </w:r>
         <w:r>
           <w:rPr>
@@ -1115,7 +1119,7 @@
             <w:noProof/>
             <w:webHidden/>
           </w:rPr>
-          <w:t>7</w:t>
+          <w:t>8</w:t>
         </w:r>
         <w:r>
           <w:rPr>
@@ -1138,13 +1142,13 @@
           <w:noProof/>
         </w:rPr>
       </w:pPr>
-      <w:hyperlink w:anchor="_Toc61350745" w:history="1">
+      <w:hyperlink w:anchor="_Toc61985446" w:history="1">
         <w:r>
           <w:rPr>
             <w:rStyle w:val="Hyperlink"/>
             <w:noProof/>
           </w:rPr>
-          <w:t>3.3.</w:t>
+          <w:t>3.4.</w:t>
         </w:r>
         <w:r>
           <w:rPr>
@@ -1158,7 +1162,7 @@
             <w:rStyle w:val="Hyperlink"/>
             <w:noProof/>
           </w:rPr>
-          <w:t>Cloning an existing repository</w:t>
+          <w:t>Git workflow</w:t>
         </w:r>
         <w:r>
           <w:rPr>
@@ -1179,7 +1183,7 @@
             <w:noProof/>
             <w:webHidden/>
           </w:rPr>
-          <w:instrText xml:space="preserve"> PAGEREF _Toc61350745 \h </w:instrText>
+          <w:instrText xml:space="preserve"> PAGEREF _Toc61985446 \h </w:instrText>
         </w:r>
         <w:r>
           <w:rPr>
@@ -1199,7 +1203,7 @@
             <w:noProof/>
             <w:webHidden/>
           </w:rPr>
-          <w:t>8</w:t>
+          <w:t>9</w:t>
         </w:r>
         <w:r>
           <w:rPr>
@@ -1222,13 +1226,13 @@
           <w:noProof/>
         </w:rPr>
       </w:pPr>
-      <w:hyperlink w:anchor="_Toc61350746" w:history="1">
+      <w:hyperlink w:anchor="_Toc61985447" w:history="1">
         <w:r>
           <w:rPr>
             <w:rStyle w:val="Hyperlink"/>
             <w:noProof/>
           </w:rPr>
-          <w:t>3.4.</w:t>
+          <w:t>3.5.</w:t>
         </w:r>
         <w:r>
           <w:rPr>
@@ -1242,7 +1246,7 @@
             <w:rStyle w:val="Hyperlink"/>
             <w:noProof/>
           </w:rPr>
-          <w:t>Git workflow</w:t>
+          <w:t>Branching</w:t>
         </w:r>
         <w:r>
           <w:rPr>
@@ -1263,7 +1267,7 @@
             <w:noProof/>
             <w:webHidden/>
           </w:rPr>
-          <w:instrText xml:space="preserve"> PAGEREF _Toc61350746 \h </w:instrText>
+          <w:instrText xml:space="preserve"> PAGEREF _Toc61985447 \h </w:instrText>
         </w:r>
         <w:r>
           <w:rPr>
@@ -1306,13 +1310,13 @@
           <w:noProof/>
         </w:rPr>
       </w:pPr>
-      <w:hyperlink w:anchor="_Toc61350747" w:history="1">
+      <w:hyperlink w:anchor="_Toc61985448" w:history="1">
         <w:r>
           <w:rPr>
             <w:rStyle w:val="Hyperlink"/>
             <w:noProof/>
           </w:rPr>
-          <w:t>3.5.</w:t>
+          <w:t>3.6.</w:t>
         </w:r>
         <w:r>
           <w:rPr>
@@ -1326,7 +1330,7 @@
             <w:rStyle w:val="Hyperlink"/>
             <w:noProof/>
           </w:rPr>
-          <w:t>Branching</w:t>
+          <w:t>Git Issues</w:t>
         </w:r>
         <w:r>
           <w:rPr>
@@ -1347,7 +1351,7 @@
             <w:noProof/>
             <w:webHidden/>
           </w:rPr>
-          <w:instrText xml:space="preserve"> PAGEREF _Toc61350747 \h </w:instrText>
+          <w:instrText xml:space="preserve"> PAGEREF _Toc61985448 \h </w:instrText>
         </w:r>
         <w:r>
           <w:rPr>
@@ -1367,7 +1371,7 @@
             <w:noProof/>
             <w:webHidden/>
           </w:rPr>
-          <w:t>10</w:t>
+          <w:t>11</w:t>
         </w:r>
         <w:r>
           <w:rPr>
@@ -1390,13 +1394,13 @@
           <w:noProof/>
         </w:rPr>
       </w:pPr>
-      <w:hyperlink w:anchor="_Toc61350748" w:history="1">
+      <w:hyperlink w:anchor="_Toc61985449" w:history="1">
         <w:r>
           <w:rPr>
             <w:rStyle w:val="Hyperlink"/>
             <w:noProof/>
           </w:rPr>
-          <w:t>3.6.</w:t>
+          <w:t>3.7.</w:t>
         </w:r>
         <w:r>
           <w:rPr>
@@ -1410,7 +1414,7 @@
             <w:rStyle w:val="Hyperlink"/>
             <w:noProof/>
           </w:rPr>
-          <w:t>Branching</w:t>
+          <w:t xml:space="preserve">Github insights </w:t>
         </w:r>
         <w:r>
           <w:rPr>
@@ -1431,7 +1435,7 @@
             <w:noProof/>
             <w:webHidden/>
           </w:rPr>
-          <w:instrText xml:space="preserve"> PAGEREF _Toc61350748 \h </w:instrText>
+          <w:instrText xml:space="preserve"> PAGEREF _Toc61985449 \h </w:instrText>
         </w:r>
         <w:r>
           <w:rPr>
@@ -1452,6 +1456,246 @@
             <w:webHidden/>
           </w:rPr>
           <w:t>12</w:t>
+        </w:r>
+        <w:r>
+          <w:rPr>
+            <w:noProof/>
+            <w:webHidden/>
+          </w:rPr>
+          <w:fldChar w:fldCharType="end"/>
+        </w:r>
+      </w:hyperlink>
+    </w:p>
+    <w:p>
+      <w:pPr>
+        <w:pStyle w:val="TOC1"/>
+        <w:rPr>
+          <w:rFonts w:eastAsiaTheme="minorEastAsia"/>
+          <w:noProof/>
+        </w:rPr>
+      </w:pPr>
+      <w:hyperlink w:anchor="_Toc61985450" w:history="1">
+        <w:r>
+          <w:rPr>
+            <w:rStyle w:val="Hyperlink"/>
+            <w:noProof/>
+          </w:rPr>
+          <w:t>4.</w:t>
+        </w:r>
+        <w:r>
+          <w:rPr>
+            <w:rFonts w:eastAsiaTheme="minorEastAsia"/>
+            <w:noProof/>
+          </w:rPr>
+          <w:tab/>
+        </w:r>
+        <w:r>
+          <w:rPr>
+            <w:rStyle w:val="Hyperlink"/>
+            <w:noProof/>
+          </w:rPr>
+          <w:t>Git Management</w:t>
+        </w:r>
+        <w:r>
+          <w:rPr>
+            <w:noProof/>
+            <w:webHidden/>
+          </w:rPr>
+          <w:tab/>
+        </w:r>
+        <w:r>
+          <w:rPr>
+            <w:noProof/>
+            <w:webHidden/>
+          </w:rPr>
+          <w:fldChar w:fldCharType="begin"/>
+        </w:r>
+        <w:r>
+          <w:rPr>
+            <w:noProof/>
+            <w:webHidden/>
+          </w:rPr>
+          <w:instrText xml:space="preserve"> PAGEREF _Toc61985450 \h </w:instrText>
+        </w:r>
+        <w:r>
+          <w:rPr>
+            <w:noProof/>
+            <w:webHidden/>
+          </w:rPr>
+        </w:r>
+        <w:r>
+          <w:rPr>
+            <w:noProof/>
+            <w:webHidden/>
+          </w:rPr>
+          <w:fldChar w:fldCharType="separate"/>
+        </w:r>
+        <w:r>
+          <w:rPr>
+            <w:noProof/>
+            <w:webHidden/>
+          </w:rPr>
+          <w:t>12</w:t>
+        </w:r>
+        <w:r>
+          <w:rPr>
+            <w:noProof/>
+            <w:webHidden/>
+          </w:rPr>
+          <w:fldChar w:fldCharType="end"/>
+        </w:r>
+      </w:hyperlink>
+    </w:p>
+    <w:p>
+      <w:pPr>
+        <w:pStyle w:val="TOC1"/>
+        <w:rPr>
+          <w:rFonts w:eastAsiaTheme="minorEastAsia"/>
+          <w:noProof/>
+        </w:rPr>
+      </w:pPr>
+      <w:hyperlink w:anchor="_Toc61985451" w:history="1">
+        <w:r>
+          <w:rPr>
+            <w:rStyle w:val="Hyperlink"/>
+            <w:noProof/>
+          </w:rPr>
+          <w:t>5.</w:t>
+        </w:r>
+        <w:r>
+          <w:rPr>
+            <w:rFonts w:eastAsiaTheme="minorEastAsia"/>
+            <w:noProof/>
+          </w:rPr>
+          <w:tab/>
+        </w:r>
+        <w:r>
+          <w:rPr>
+            <w:rStyle w:val="Hyperlink"/>
+            <w:noProof/>
+          </w:rPr>
+          <w:t>Git Advanced</w:t>
+        </w:r>
+        <w:r>
+          <w:rPr>
+            <w:noProof/>
+            <w:webHidden/>
+          </w:rPr>
+          <w:tab/>
+        </w:r>
+        <w:r>
+          <w:rPr>
+            <w:noProof/>
+            <w:webHidden/>
+          </w:rPr>
+          <w:fldChar w:fldCharType="begin"/>
+        </w:r>
+        <w:r>
+          <w:rPr>
+            <w:noProof/>
+            <w:webHidden/>
+          </w:rPr>
+          <w:instrText xml:space="preserve"> PAGEREF _Toc61985451 \h </w:instrText>
+        </w:r>
+        <w:r>
+          <w:rPr>
+            <w:noProof/>
+            <w:webHidden/>
+          </w:rPr>
+        </w:r>
+        <w:r>
+          <w:rPr>
+            <w:noProof/>
+            <w:webHidden/>
+          </w:rPr>
+          <w:fldChar w:fldCharType="separate"/>
+        </w:r>
+        <w:r>
+          <w:rPr>
+            <w:noProof/>
+            <w:webHidden/>
+          </w:rPr>
+          <w:t>12</w:t>
+        </w:r>
+        <w:r>
+          <w:rPr>
+            <w:noProof/>
+            <w:webHidden/>
+          </w:rPr>
+          <w:fldChar w:fldCharType="end"/>
+        </w:r>
+      </w:hyperlink>
+    </w:p>
+    <w:p>
+      <w:pPr>
+        <w:pStyle w:val="TOC1"/>
+        <w:rPr>
+          <w:rFonts w:eastAsiaTheme="minorEastAsia"/>
+          <w:noProof/>
+        </w:rPr>
+      </w:pPr>
+      <w:hyperlink w:anchor="_Toc61985452" w:history="1">
+        <w:r>
+          <w:rPr>
+            <w:rStyle w:val="Hyperlink"/>
+            <w:noProof/>
+          </w:rPr>
+          <w:t>6.</w:t>
+        </w:r>
+        <w:r>
+          <w:rPr>
+            <w:rFonts w:eastAsiaTheme="minorEastAsia"/>
+            <w:noProof/>
+          </w:rPr>
+          <w:tab/>
+        </w:r>
+        <w:r>
+          <w:rPr>
+            <w:rStyle w:val="Hyperlink"/>
+            <w:noProof/>
+          </w:rPr>
+          <w:t>For Teachers</w:t>
+        </w:r>
+        <w:r>
+          <w:rPr>
+            <w:noProof/>
+            <w:webHidden/>
+          </w:rPr>
+          <w:tab/>
+        </w:r>
+        <w:r>
+          <w:rPr>
+            <w:noProof/>
+            <w:webHidden/>
+          </w:rPr>
+          <w:fldChar w:fldCharType="begin"/>
+        </w:r>
+        <w:r>
+          <w:rPr>
+            <w:noProof/>
+            <w:webHidden/>
+          </w:rPr>
+          <w:instrText xml:space="preserve"> PAGEREF _Toc61985452 \h </w:instrText>
+        </w:r>
+        <w:r>
+          <w:rPr>
+            <w:noProof/>
+            <w:webHidden/>
+          </w:rPr>
+        </w:r>
+        <w:r>
+          <w:rPr>
+            <w:noProof/>
+            <w:webHidden/>
+          </w:rPr>
+          <w:fldChar w:fldCharType="separate"/>
+        </w:r>
+        <w:r>
+          <w:rPr>
+            <w:noProof/>
+            <w:webHidden/>
+          </w:rPr>
+          <w:t>13</w:t>
         </w:r>
         <w:r>
           <w:rPr>
@@ -1474,13 +1718,13 @@
           <w:noProof/>
         </w:rPr>
       </w:pPr>
-      <w:hyperlink w:anchor="_Toc61350749" w:history="1">
+      <w:hyperlink w:anchor="_Toc61985453" w:history="1">
         <w:r>
           <w:rPr>
             <w:rStyle w:val="Hyperlink"/>
             <w:noProof/>
           </w:rPr>
-          <w:t>3.7.</w:t>
+          <w:t>6.1.</w:t>
         </w:r>
         <w:r>
           <w:rPr>
@@ -1494,7 +1738,7 @@
             <w:rStyle w:val="Hyperlink"/>
             <w:noProof/>
           </w:rPr>
-          <w:t>Git Issues</w:t>
+          <w:t>After the project</w:t>
         </w:r>
         <w:r>
           <w:rPr>
@@ -1515,7 +1759,7 @@
             <w:noProof/>
             <w:webHidden/>
           </w:rPr>
-          <w:instrText xml:space="preserve"> PAGEREF _Toc61350749 \h </w:instrText>
+          <w:instrText xml:space="preserve"> PAGEREF _Toc61985453 \h </w:instrText>
         </w:r>
         <w:r>
           <w:rPr>
@@ -1535,247 +1779,7 @@
             <w:noProof/>
             <w:webHidden/>
           </w:rPr>
-          <w:t>12</w:t>
-        </w:r>
-        <w:r>
-          <w:rPr>
-            <w:noProof/>
-            <w:webHidden/>
-          </w:rPr>
-          <w:fldChar w:fldCharType="end"/>
-        </w:r>
-      </w:hyperlink>
-    </w:p>
-    <w:p>
-      <w:pPr>
-        <w:pStyle w:val="TOC1"/>
-        <w:rPr>
-          <w:rFonts w:eastAsiaTheme="minorEastAsia"/>
-          <w:noProof/>
-        </w:rPr>
-      </w:pPr>
-      <w:hyperlink w:anchor="_Toc61350750" w:history="1">
-        <w:r>
-          <w:rPr>
-            <w:rStyle w:val="Hyperlink"/>
-            <w:noProof/>
-          </w:rPr>
-          <w:t>4.</w:t>
-        </w:r>
-        <w:r>
-          <w:rPr>
-            <w:rFonts w:eastAsiaTheme="minorEastAsia"/>
-            <w:noProof/>
-          </w:rPr>
-          <w:tab/>
-        </w:r>
-        <w:r>
-          <w:rPr>
-            <w:rStyle w:val="Hyperlink"/>
-            <w:noProof/>
-          </w:rPr>
-          <w:t>Git Management</w:t>
-        </w:r>
-        <w:r>
-          <w:rPr>
-            <w:noProof/>
-            <w:webHidden/>
-          </w:rPr>
-          <w:tab/>
-        </w:r>
-        <w:r>
-          <w:rPr>
-            <w:noProof/>
-            <w:webHidden/>
-          </w:rPr>
-          <w:fldChar w:fldCharType="begin"/>
-        </w:r>
-        <w:r>
-          <w:rPr>
-            <w:noProof/>
-            <w:webHidden/>
-          </w:rPr>
-          <w:instrText xml:space="preserve"> PAGEREF _Toc61350750 \h </w:instrText>
-        </w:r>
-        <w:r>
-          <w:rPr>
-            <w:noProof/>
-            <w:webHidden/>
-          </w:rPr>
-        </w:r>
-        <w:r>
-          <w:rPr>
-            <w:noProof/>
-            <w:webHidden/>
-          </w:rPr>
-          <w:fldChar w:fldCharType="separate"/>
-        </w:r>
-        <w:r>
-          <w:rPr>
-            <w:noProof/>
-            <w:webHidden/>
-          </w:rPr>
           <w:t>13</w:t>
-        </w:r>
-        <w:r>
-          <w:rPr>
-            <w:noProof/>
-            <w:webHidden/>
-          </w:rPr>
-          <w:fldChar w:fldCharType="end"/>
-        </w:r>
-      </w:hyperlink>
-    </w:p>
-    <w:p>
-      <w:pPr>
-        <w:pStyle w:val="TOC1"/>
-        <w:rPr>
-          <w:rFonts w:eastAsiaTheme="minorEastAsia"/>
-          <w:noProof/>
-        </w:rPr>
-      </w:pPr>
-      <w:hyperlink w:anchor="_Toc61350751" w:history="1">
-        <w:r>
-          <w:rPr>
-            <w:rStyle w:val="Hyperlink"/>
-            <w:noProof/>
-          </w:rPr>
-          <w:t>5.</w:t>
-        </w:r>
-        <w:r>
-          <w:rPr>
-            <w:rFonts w:eastAsiaTheme="minorEastAsia"/>
-            <w:noProof/>
-          </w:rPr>
-          <w:tab/>
-        </w:r>
-        <w:r>
-          <w:rPr>
-            <w:rStyle w:val="Hyperlink"/>
-            <w:noProof/>
-          </w:rPr>
-          <w:t>Git Advanced</w:t>
-        </w:r>
-        <w:r>
-          <w:rPr>
-            <w:noProof/>
-            <w:webHidden/>
-          </w:rPr>
-          <w:tab/>
-        </w:r>
-        <w:r>
-          <w:rPr>
-            <w:noProof/>
-            <w:webHidden/>
-          </w:rPr>
-          <w:fldChar w:fldCharType="begin"/>
-        </w:r>
-        <w:r>
-          <w:rPr>
-            <w:noProof/>
-            <w:webHidden/>
-          </w:rPr>
-          <w:instrText xml:space="preserve"> PAGEREF _Toc61350751 \h </w:instrText>
-        </w:r>
-        <w:r>
-          <w:rPr>
-            <w:noProof/>
-            <w:webHidden/>
-          </w:rPr>
-        </w:r>
-        <w:r>
-          <w:rPr>
-            <w:noProof/>
-            <w:webHidden/>
-          </w:rPr>
-          <w:fldChar w:fldCharType="separate"/>
-        </w:r>
-        <w:r>
-          <w:rPr>
-            <w:noProof/>
-            <w:webHidden/>
-          </w:rPr>
-          <w:t>13</w:t>
-        </w:r>
-        <w:r>
-          <w:rPr>
-            <w:noProof/>
-            <w:webHidden/>
-          </w:rPr>
-          <w:fldChar w:fldCharType="end"/>
-        </w:r>
-      </w:hyperlink>
-    </w:p>
-    <w:p>
-      <w:pPr>
-        <w:pStyle w:val="TOC1"/>
-        <w:rPr>
-          <w:rFonts w:eastAsiaTheme="minorEastAsia"/>
-          <w:noProof/>
-        </w:rPr>
-      </w:pPr>
-      <w:hyperlink w:anchor="_Toc61350752" w:history="1">
-        <w:r>
-          <w:rPr>
-            <w:rStyle w:val="Hyperlink"/>
-            <w:noProof/>
-          </w:rPr>
-          <w:t>6.</w:t>
-        </w:r>
-        <w:r>
-          <w:rPr>
-            <w:rFonts w:eastAsiaTheme="minorEastAsia"/>
-            <w:noProof/>
-          </w:rPr>
-          <w:tab/>
-        </w:r>
-        <w:r>
-          <w:rPr>
-            <w:rStyle w:val="Hyperlink"/>
-            <w:noProof/>
-          </w:rPr>
-          <w:t>For Teachers</w:t>
-        </w:r>
-        <w:r>
-          <w:rPr>
-            <w:noProof/>
-            <w:webHidden/>
-          </w:rPr>
-          <w:tab/>
-        </w:r>
-        <w:r>
-          <w:rPr>
-            <w:noProof/>
-            <w:webHidden/>
-          </w:rPr>
-          <w:fldChar w:fldCharType="begin"/>
-        </w:r>
-        <w:r>
-          <w:rPr>
-            <w:noProof/>
-            <w:webHidden/>
-          </w:rPr>
-          <w:instrText xml:space="preserve"> PAGEREF _Toc61350752 \h </w:instrText>
-        </w:r>
-        <w:r>
-          <w:rPr>
-            <w:noProof/>
-            <w:webHidden/>
-          </w:rPr>
-        </w:r>
-        <w:r>
-          <w:rPr>
-            <w:noProof/>
-            <w:webHidden/>
-          </w:rPr>
-          <w:fldChar w:fldCharType="separate"/>
-        </w:r>
-        <w:r>
-          <w:rPr>
-            <w:noProof/>
-            <w:webHidden/>
-          </w:rPr>
-          <w:t>14</w:t>
         </w:r>
         <w:r>
           <w:rPr>
@@ -1798,13 +1802,13 @@
           <w:noProof/>
         </w:rPr>
       </w:pPr>
-      <w:hyperlink w:anchor="_Toc61350753" w:history="1">
+      <w:hyperlink w:anchor="_Toc61985454" w:history="1">
         <w:r>
           <w:rPr>
             <w:rStyle w:val="Hyperlink"/>
             <w:noProof/>
           </w:rPr>
-          <w:t>6.1.</w:t>
+          <w:t>6.2.</w:t>
         </w:r>
         <w:r>
           <w:rPr>
@@ -1818,7 +1822,7 @@
             <w:rStyle w:val="Hyperlink"/>
             <w:noProof/>
           </w:rPr>
-          <w:t>After the project</w:t>
+          <w:t>Continuing a project</w:t>
         </w:r>
         <w:r>
           <w:rPr>
@@ -1839,7 +1843,7 @@
             <w:noProof/>
             <w:webHidden/>
           </w:rPr>
-          <w:instrText xml:space="preserve"> PAGEREF _Toc61350753 \h </w:instrText>
+          <w:instrText xml:space="preserve"> PAGEREF _Toc61985454 \h </w:instrText>
         </w:r>
         <w:r>
           <w:rPr>
@@ -1859,7 +1863,7 @@
             <w:noProof/>
             <w:webHidden/>
           </w:rPr>
-          <w:t>14</w:t>
+          <w:t>13</w:t>
         </w:r>
         <w:r>
           <w:rPr>
@@ -1882,13 +1886,13 @@
           <w:noProof/>
         </w:rPr>
       </w:pPr>
-      <w:hyperlink w:anchor="_Toc61350754" w:history="1">
+      <w:hyperlink w:anchor="_Toc61985455" w:history="1">
         <w:r>
           <w:rPr>
             <w:rStyle w:val="Hyperlink"/>
             <w:noProof/>
           </w:rPr>
-          <w:t>6.2.</w:t>
+          <w:t>6.3.</w:t>
         </w:r>
         <w:r>
           <w:rPr>
@@ -1902,7 +1906,7 @@
             <w:rStyle w:val="Hyperlink"/>
             <w:noProof/>
           </w:rPr>
-          <w:t>Continuing a project</w:t>
+          <w:t>Discontinuing a project</w:t>
         </w:r>
         <w:r>
           <w:rPr>
@@ -1923,7 +1927,7 @@
             <w:noProof/>
             <w:webHidden/>
           </w:rPr>
-          <w:instrText xml:space="preserve"> PAGEREF _Toc61350754 \h </w:instrText>
+          <w:instrText xml:space="preserve"> PAGEREF _Toc61985455 \h </w:instrText>
         </w:r>
         <w:r>
           <w:rPr>
@@ -1943,7 +1947,87 @@
             <w:noProof/>
             <w:webHidden/>
           </w:rPr>
-          <w:t>14</w:t>
+          <w:t>13</w:t>
+        </w:r>
+        <w:r>
+          <w:rPr>
+            <w:noProof/>
+            <w:webHidden/>
+          </w:rPr>
+          <w:fldChar w:fldCharType="end"/>
+        </w:r>
+      </w:hyperlink>
+    </w:p>
+    <w:p>
+      <w:pPr>
+        <w:pStyle w:val="TOC1"/>
+        <w:rPr>
+          <w:rFonts w:eastAsiaTheme="minorEastAsia"/>
+          <w:noProof/>
+        </w:rPr>
+      </w:pPr>
+      <w:hyperlink w:anchor="_Toc61985456" w:history="1">
+        <w:r>
+          <w:rPr>
+            <w:rStyle w:val="Hyperlink"/>
+            <w:noProof/>
+          </w:rPr>
+          <w:t>7.</w:t>
+        </w:r>
+        <w:r>
+          <w:rPr>
+            <w:rFonts w:eastAsiaTheme="minorEastAsia"/>
+            <w:noProof/>
+          </w:rPr>
+          <w:tab/>
+        </w:r>
+        <w:r>
+          <w:rPr>
+            <w:rStyle w:val="Hyperlink"/>
+            <w:noProof/>
+          </w:rPr>
+          <w:t>Extra info</w:t>
+        </w:r>
+        <w:r>
+          <w:rPr>
+            <w:noProof/>
+            <w:webHidden/>
+          </w:rPr>
+          <w:tab/>
+        </w:r>
+        <w:r>
+          <w:rPr>
+            <w:noProof/>
+            <w:webHidden/>
+          </w:rPr>
+          <w:fldChar w:fldCharType="begin"/>
+        </w:r>
+        <w:r>
+          <w:rPr>
+            <w:noProof/>
+            <w:webHidden/>
+          </w:rPr>
+          <w:instrText xml:space="preserve"> PAGEREF _Toc61985456 \h </w:instrText>
+        </w:r>
+        <w:r>
+          <w:rPr>
+            <w:noProof/>
+            <w:webHidden/>
+          </w:rPr>
+        </w:r>
+        <w:r>
+          <w:rPr>
+            <w:noProof/>
+            <w:webHidden/>
+          </w:rPr>
+          <w:fldChar w:fldCharType="separate"/>
+        </w:r>
+        <w:r>
+          <w:rPr>
+            <w:noProof/>
+            <w:webHidden/>
+          </w:rPr>
+          <w:t>13</w:t>
         </w:r>
         <w:r>
           <w:rPr>
@@ -1966,13 +2050,13 @@
           <w:noProof/>
         </w:rPr>
       </w:pPr>
-      <w:hyperlink w:anchor="_Toc61350755" w:history="1">
+      <w:hyperlink w:anchor="_Toc61985457" w:history="1">
         <w:r>
           <w:rPr>
             <w:rStyle w:val="Hyperlink"/>
             <w:noProof/>
           </w:rPr>
-          <w:t>6.3.</w:t>
+          <w:t>7.1.</w:t>
         </w:r>
         <w:r>
           <w:rPr>
@@ -1986,7 +2070,7 @@
             <w:rStyle w:val="Hyperlink"/>
             <w:noProof/>
           </w:rPr>
-          <w:t>Discontinuing a project</w:t>
+          <w:t>Issue Templates</w:t>
         </w:r>
         <w:r>
           <w:rPr>
@@ -2007,7 +2091,7 @@
             <w:noProof/>
             <w:webHidden/>
           </w:rPr>
-          <w:instrText xml:space="preserve"> PAGEREF _Toc61350755 \h </w:instrText>
+          <w:instrText xml:space="preserve"> PAGEREF _Toc61985457 \h </w:instrText>
         </w:r>
         <w:r>
           <w:rPr>
@@ -2027,87 +2111,7 @@
             <w:noProof/>
             <w:webHidden/>
           </w:rPr>
-          <w:t>14</w:t>
-        </w:r>
-        <w:r>
-          <w:rPr>
-            <w:noProof/>
-            <w:webHidden/>
-          </w:rPr>
-          <w:fldChar w:fldCharType="end"/>
-        </w:r>
-      </w:hyperlink>
-    </w:p>
-    <w:p>
-      <w:pPr>
-        <w:pStyle w:val="TOC1"/>
-        <w:rPr>
-          <w:rFonts w:eastAsiaTheme="minorEastAsia"/>
-          <w:noProof/>
-        </w:rPr>
-      </w:pPr>
-      <w:hyperlink w:anchor="_Toc61350756" w:history="1">
-        <w:r>
-          <w:rPr>
-            <w:rStyle w:val="Hyperlink"/>
-            <w:noProof/>
-          </w:rPr>
-          <w:t>7.</w:t>
-        </w:r>
-        <w:r>
-          <w:rPr>
-            <w:rFonts w:eastAsiaTheme="minorEastAsia"/>
-            <w:noProof/>
-          </w:rPr>
-          <w:tab/>
-        </w:r>
-        <w:r>
-          <w:rPr>
-            <w:rStyle w:val="Hyperlink"/>
-            <w:noProof/>
-          </w:rPr>
-          <w:t>Extra info</w:t>
-        </w:r>
-        <w:r>
-          <w:rPr>
-            <w:noProof/>
-            <w:webHidden/>
-          </w:rPr>
-          <w:tab/>
-        </w:r>
-        <w:r>
-          <w:rPr>
-            <w:noProof/>
-            <w:webHidden/>
-          </w:rPr>
-          <w:fldChar w:fldCharType="begin"/>
-        </w:r>
-        <w:r>
-          <w:rPr>
-            <w:noProof/>
-            <w:webHidden/>
-          </w:rPr>
-          <w:instrText xml:space="preserve"> PAGEREF _Toc61350756 \h </w:instrText>
-        </w:r>
-        <w:r>
-          <w:rPr>
-            <w:noProof/>
-            <w:webHidden/>
-          </w:rPr>
-        </w:r>
-        <w:r>
-          <w:rPr>
-            <w:noProof/>
-            <w:webHidden/>
-          </w:rPr>
-          <w:fldChar w:fldCharType="separate"/>
-        </w:r>
-        <w:r>
-          <w:rPr>
-            <w:noProof/>
-            <w:webHidden/>
-          </w:rPr>
-          <w:t>14</w:t>
+          <w:t>13</w:t>
         </w:r>
         <w:r>
           <w:rPr>
@@ -2130,13 +2134,13 @@
           <w:noProof/>
         </w:rPr>
       </w:pPr>
-      <w:hyperlink w:anchor="_Toc61350757" w:history="1">
+      <w:hyperlink w:anchor="_Toc61985458" w:history="1">
         <w:r>
           <w:rPr>
             <w:rStyle w:val="Hyperlink"/>
             <w:noProof/>
           </w:rPr>
-          <w:t>7.1.</w:t>
+          <w:t>7.2.</w:t>
         </w:r>
         <w:r>
           <w:rPr>
@@ -2150,7 +2154,7 @@
             <w:rStyle w:val="Hyperlink"/>
             <w:noProof/>
           </w:rPr>
-          <w:t>Issue Templates</w:t>
+          <w:t>Release Templates</w:t>
         </w:r>
         <w:r>
           <w:rPr>
@@ -2171,7 +2175,7 @@
             <w:noProof/>
             <w:webHidden/>
           </w:rPr>
-          <w:instrText xml:space="preserve"> PAGEREF _Toc61350757 \h </w:instrText>
+          <w:instrText xml:space="preserve"> PAGEREF _Toc61985458 \h </w:instrText>
         </w:r>
         <w:r>
           <w:rPr>
@@ -2191,7 +2195,7 @@
             <w:noProof/>
             <w:webHidden/>
           </w:rPr>
-          <w:t>14</w:t>
+          <w:t>13</w:t>
         </w:r>
         <w:r>
           <w:rPr>
@@ -2214,13 +2218,13 @@
           <w:noProof/>
         </w:rPr>
       </w:pPr>
-      <w:hyperlink w:anchor="_Toc61350758" w:history="1">
+      <w:hyperlink w:anchor="_Toc61985459" w:history="1">
         <w:r>
           <w:rPr>
             <w:rStyle w:val="Hyperlink"/>
             <w:noProof/>
           </w:rPr>
-          <w:t>7.2.</w:t>
+          <w:t>7.3.</w:t>
         </w:r>
         <w:r>
           <w:rPr>
@@ -2234,7 +2238,7 @@
             <w:rStyle w:val="Hyperlink"/>
             <w:noProof/>
           </w:rPr>
-          <w:t>Release Templates</w:t>
+          <w:t>Git commands</w:t>
         </w:r>
         <w:r>
           <w:rPr>
@@ -2255,7 +2259,7 @@
             <w:noProof/>
             <w:webHidden/>
           </w:rPr>
-          <w:instrText xml:space="preserve"> PAGEREF _Toc61350758 \h </w:instrText>
+          <w:instrText xml:space="preserve"> PAGEREF _Toc61985459 \h </w:instrText>
         </w:r>
         <w:r>
           <w:rPr>
@@ -2276,6 +2280,86 @@
             <w:webHidden/>
           </w:rPr>
           <w:t>14</w:t>
+        </w:r>
+        <w:r>
+          <w:rPr>
+            <w:noProof/>
+            <w:webHidden/>
+          </w:rPr>
+          <w:fldChar w:fldCharType="end"/>
+        </w:r>
+      </w:hyperlink>
+    </w:p>
+    <w:p>
+      <w:pPr>
+        <w:pStyle w:val="TOC1"/>
+        <w:rPr>
+          <w:rFonts w:eastAsiaTheme="minorEastAsia"/>
+          <w:noProof/>
+        </w:rPr>
+      </w:pPr>
+      <w:hyperlink w:anchor="_Toc61985460" w:history="1">
+        <w:r>
+          <w:rPr>
+            <w:rStyle w:val="Hyperlink"/>
+            <w:noProof/>
+          </w:rPr>
+          <w:t>8.</w:t>
+        </w:r>
+        <w:r>
+          <w:rPr>
+            <w:rFonts w:eastAsiaTheme="minorEastAsia"/>
+            <w:noProof/>
+          </w:rPr>
+          <w:tab/>
+        </w:r>
+        <w:r>
+          <w:rPr>
+            <w:rStyle w:val="Hyperlink"/>
+            <w:noProof/>
+          </w:rPr>
+          <w:t>Appendix</w:t>
+        </w:r>
+        <w:r>
+          <w:rPr>
+            <w:noProof/>
+            <w:webHidden/>
+          </w:rPr>
+          <w:tab/>
+        </w:r>
+        <w:r>
+          <w:rPr>
+            <w:noProof/>
+            <w:webHidden/>
+          </w:rPr>
+          <w:fldChar w:fldCharType="begin"/>
+        </w:r>
+        <w:r>
+          <w:rPr>
+            <w:noProof/>
+            <w:webHidden/>
+          </w:rPr>
+          <w:instrText xml:space="preserve"> PAGEREF _Toc61985460 \h </w:instrText>
+        </w:r>
+        <w:r>
+          <w:rPr>
+            <w:noProof/>
+            <w:webHidden/>
+          </w:rPr>
+        </w:r>
+        <w:r>
+          <w:rPr>
+            <w:noProof/>
+            <w:webHidden/>
+          </w:rPr>
+          <w:fldChar w:fldCharType="separate"/>
+        </w:r>
+        <w:r>
+          <w:rPr>
+            <w:noProof/>
+            <w:webHidden/>
+          </w:rPr>
+          <w:t>16</w:t>
         </w:r>
         <w:r>
           <w:rPr>
@@ -2298,13 +2382,13 @@
           <w:noProof/>
         </w:rPr>
       </w:pPr>
-      <w:hyperlink w:anchor="_Toc61350759" w:history="1">
+      <w:hyperlink w:anchor="_Toc61985461" w:history="1">
         <w:r>
           <w:rPr>
             <w:rStyle w:val="Hyperlink"/>
             <w:noProof/>
           </w:rPr>
-          <w:t>7.3.</w:t>
+          <w:t>8.1.</w:t>
         </w:r>
         <w:r>
           <w:rPr>
@@ -2318,7 +2402,7 @@
             <w:rStyle w:val="Hyperlink"/>
             <w:noProof/>
           </w:rPr>
-          <w:t>Git commands</w:t>
+          <w:t>A. Installation</w:t>
         </w:r>
         <w:r>
           <w:rPr>
@@ -2339,7 +2423,7 @@
             <w:noProof/>
             <w:webHidden/>
           </w:rPr>
-          <w:instrText xml:space="preserve"> PAGEREF _Toc61350759 \h </w:instrText>
+          <w:instrText xml:space="preserve"> PAGEREF _Toc61985461 \h </w:instrText>
         </w:r>
         <w:r>
           <w:rPr>
@@ -2359,7 +2443,7 @@
             <w:noProof/>
             <w:webHidden/>
           </w:rPr>
-          <w:t>15</w:t>
+          <w:t>16</w:t>
         </w:r>
         <w:r>
           <w:rPr>
@@ -2378,13 +2462,13 @@
           <w:noProof/>
         </w:rPr>
       </w:pPr>
-      <w:hyperlink w:anchor="_Toc61350760" w:history="1">
+      <w:hyperlink w:anchor="_Toc61985462" w:history="1">
         <w:r>
           <w:rPr>
             <w:rStyle w:val="Hyperlink"/>
             <w:noProof/>
           </w:rPr>
-          <w:t>8.</w:t>
+          <w:t>9.</w:t>
         </w:r>
         <w:r>
           <w:rPr>
@@ -2398,7 +2482,7 @@
             <w:rStyle w:val="Hyperlink"/>
             <w:noProof/>
           </w:rPr>
-          <w:t>Appendix</w:t>
+          <w:t>Bibliography</w:t>
         </w:r>
         <w:r>
           <w:rPr>
@@ -2419,7 +2503,7 @@
             <w:noProof/>
             <w:webHidden/>
           </w:rPr>
-          <w:instrText xml:space="preserve"> PAGEREF _Toc61350760 \h </w:instrText>
+          <w:instrText xml:space="preserve"> PAGEREF _Toc61985462 \h </w:instrText>
         </w:r>
         <w:r>
           <w:rPr>
@@ -2439,7 +2523,7 @@
             <w:noProof/>
             <w:webHidden/>
           </w:rPr>
-          <w:t>17</w:t>
+          <w:t>19</w:t>
         </w:r>
         <w:r>
           <w:rPr>
@@ -2451,330 +2535,6 @@
       </w:hyperlink>
     </w:p>
     <w:p>
-      <w:pPr>
-        <w:pStyle w:val="TOC2"/>
-        <w:tabs>
-          <w:tab w:val="left" w:pos="880"/>
-          <w:tab w:val="right" w:leader="dot" w:pos="9350"/>
-        </w:tabs>
-        <w:rPr>
-          <w:rFonts w:eastAsiaTheme="minorEastAsia"/>
-          <w:noProof/>
-        </w:rPr>
-      </w:pPr>
-      <w:hyperlink w:anchor="_Toc61350761" w:history="1">
-        <w:r>
-          <w:rPr>
-            <w:rStyle w:val="Hyperlink"/>
-            <w:noProof/>
-          </w:rPr>
-          <w:t>8.1.</w:t>
-        </w:r>
-        <w:r>
-          <w:rPr>
-            <w:rFonts w:eastAsiaTheme="minorEastAsia"/>
-            <w:noProof/>
-          </w:rPr>
-          <w:tab/>
-        </w:r>
-        <w:r>
-          <w:rPr>
-            <w:rStyle w:val="Hyperlink"/>
-            <w:noProof/>
-          </w:rPr>
-          <w:t>A. Installation</w:t>
-        </w:r>
-        <w:r>
-          <w:rPr>
-            <w:noProof/>
-            <w:webHidden/>
-          </w:rPr>
-          <w:tab/>
-        </w:r>
-        <w:r>
-          <w:rPr>
-            <w:noProof/>
-            <w:webHidden/>
-          </w:rPr>
-          <w:fldChar w:fldCharType="begin"/>
-        </w:r>
-        <w:r>
-          <w:rPr>
-            <w:noProof/>
-            <w:webHidden/>
-          </w:rPr>
-          <w:instrText xml:space="preserve"> PAGEREF _Toc61350761 \h </w:instrText>
-        </w:r>
-        <w:r>
-          <w:rPr>
-            <w:noProof/>
-            <w:webHidden/>
-          </w:rPr>
-        </w:r>
-        <w:r>
-          <w:rPr>
-            <w:noProof/>
-            <w:webHidden/>
-          </w:rPr>
-          <w:fldChar w:fldCharType="separate"/>
-        </w:r>
-        <w:r>
-          <w:rPr>
-            <w:noProof/>
-            <w:webHidden/>
-          </w:rPr>
-          <w:t>17</w:t>
-        </w:r>
-        <w:r>
-          <w:rPr>
-            <w:noProof/>
-            <w:webHidden/>
-          </w:rPr>
-          <w:fldChar w:fldCharType="end"/>
-        </w:r>
-      </w:hyperlink>
-    </w:p>
-    <w:p>
-      <w:pPr>
-        <w:pStyle w:val="TOC1"/>
-        <w:rPr>
-          <w:rFonts w:eastAsiaTheme="minorEastAsia"/>
-          <w:noProof/>
-        </w:rPr>
-      </w:pPr>
-      <w:hyperlink w:anchor="_Toc61350762" w:history="1">
-        <w:r>
-          <w:rPr>
-            <w:rStyle w:val="Hyperlink"/>
-            <w:noProof/>
-          </w:rPr>
-          <w:t>9.</w:t>
-        </w:r>
-        <w:r>
-          <w:rPr>
-            <w:rFonts w:eastAsiaTheme="minorEastAsia"/>
-            <w:noProof/>
-          </w:rPr>
-          <w:tab/>
-        </w:r>
-        <w:r>
-          <w:rPr>
-            <w:rStyle w:val="Hyperlink"/>
-            <w:noProof/>
-          </w:rPr>
-          <w:t>Bibliography</w:t>
-        </w:r>
-        <w:r>
-          <w:rPr>
-            <w:noProof/>
-            <w:webHidden/>
-          </w:rPr>
-          <w:tab/>
-        </w:r>
-        <w:r>
-          <w:rPr>
-            <w:noProof/>
-            <w:webHidden/>
-          </w:rPr>
-          <w:fldChar w:fldCharType="begin"/>
-        </w:r>
-        <w:r>
-          <w:rPr>
-            <w:noProof/>
-            <w:webHidden/>
-          </w:rPr>
-          <w:instrText xml:space="preserve"> PAGEREF _Toc61350762 \h </w:instrText>
-        </w:r>
-        <w:r>
-          <w:rPr>
-            <w:noProof/>
-            <w:webHidden/>
-          </w:rPr>
-        </w:r>
-        <w:r>
-          <w:rPr>
-            <w:noProof/>
-            <w:webHidden/>
-          </w:rPr>
-          <w:fldChar w:fldCharType="separate"/>
-        </w:r>
-        <w:r>
-          <w:rPr>
-            <w:noProof/>
-            <w:webHidden/>
-          </w:rPr>
-          <w:t>20</w:t>
-        </w:r>
-        <w:r>
-          <w:rPr>
-            <w:noProof/>
-            <w:webHidden/>
-          </w:rPr>
-          <w:fldChar w:fldCharType="end"/>
-        </w:r>
-      </w:hyperlink>
-    </w:p>
-    <w:p>
-      <w:pPr>
-        <w:pStyle w:val="TOC1"/>
-        <w:rPr>
-          <w:rFonts w:eastAsiaTheme="minorEastAsia"/>
-          <w:noProof/>
-        </w:rPr>
-      </w:pPr>
-      <w:hyperlink w:anchor="_Toc61350763" w:history="1">
-        <w:r>
-          <w:rPr>
-            <w:rStyle w:val="Hyperlink"/>
-            <w:noProof/>
-          </w:rPr>
-          <w:t>10.</w:t>
-        </w:r>
-        <w:r>
-          <w:rPr>
-            <w:rFonts w:eastAsiaTheme="minorEastAsia"/>
-            <w:noProof/>
-          </w:rPr>
-          <w:tab/>
-        </w:r>
-        <w:r>
-          <w:rPr>
-            <w:rStyle w:val="Hyperlink"/>
-            <w:noProof/>
-          </w:rPr>
-          <w:t>OBSOLETE</w:t>
-        </w:r>
-        <w:r>
-          <w:rPr>
-            <w:noProof/>
-            <w:webHidden/>
-          </w:rPr>
-          <w:tab/>
-        </w:r>
-        <w:r>
-          <w:rPr>
-            <w:noProof/>
-            <w:webHidden/>
-          </w:rPr>
-          <w:fldChar w:fldCharType="begin"/>
-        </w:r>
-        <w:r>
-          <w:rPr>
-            <w:noProof/>
-            <w:webHidden/>
-          </w:rPr>
-          <w:instrText xml:space="preserve"> PAGEREF _Toc61350763 \h </w:instrText>
-        </w:r>
-        <w:r>
-          <w:rPr>
-            <w:noProof/>
-            <w:webHidden/>
-          </w:rPr>
-        </w:r>
-        <w:r>
-          <w:rPr>
-            <w:noProof/>
-            <w:webHidden/>
-          </w:rPr>
-          <w:fldChar w:fldCharType="separate"/>
-        </w:r>
-        <w:r>
-          <w:rPr>
-            <w:noProof/>
-            <w:webHidden/>
-          </w:rPr>
-          <w:t>21</w:t>
-        </w:r>
-        <w:r>
-          <w:rPr>
-            <w:noProof/>
-            <w:webHidden/>
-          </w:rPr>
-          <w:fldChar w:fldCharType="end"/>
-        </w:r>
-      </w:hyperlink>
-    </w:p>
-    <w:p>
-      <w:pPr>
-        <w:pStyle w:val="TOC1"/>
-        <w:rPr>
-          <w:rFonts w:eastAsiaTheme="minorEastAsia"/>
-          <w:noProof/>
-        </w:rPr>
-      </w:pPr>
-      <w:hyperlink w:anchor="_Toc61350764" w:history="1">
-        <w:r>
-          <w:rPr>
-            <w:rStyle w:val="Hyperlink"/>
-            <w:noProof/>
-          </w:rPr>
-          <w:t>11.</w:t>
-        </w:r>
-        <w:r>
-          <w:rPr>
-            <w:rFonts w:eastAsiaTheme="minorEastAsia"/>
-            <w:noProof/>
-          </w:rPr>
-          <w:tab/>
-        </w:r>
-        <w:r>
-          <w:rPr>
-            <w:rStyle w:val="Hyperlink"/>
-            <w:noProof/>
-          </w:rPr>
-          <w:t>What is Git and why should you use it?</w:t>
-        </w:r>
-        <w:r>
-          <w:rPr>
-            <w:noProof/>
-            <w:webHidden/>
-          </w:rPr>
-          <w:tab/>
-        </w:r>
-        <w:r>
-          <w:rPr>
-            <w:noProof/>
-            <w:webHidden/>
-          </w:rPr>
-          <w:fldChar w:fldCharType="begin"/>
-        </w:r>
-        <w:r>
-          <w:rPr>
-            <w:noProof/>
-            <w:webHidden/>
-          </w:rPr>
-          <w:instrText xml:space="preserve"> PAGEREF _Toc61350764 \h </w:instrText>
-        </w:r>
-        <w:r>
-          <w:rPr>
-            <w:noProof/>
-            <w:webHidden/>
-          </w:rPr>
-        </w:r>
-        <w:r>
-          <w:rPr>
-            <w:noProof/>
-            <w:webHidden/>
-          </w:rPr>
-          <w:fldChar w:fldCharType="separate"/>
-        </w:r>
-        <w:r>
-          <w:rPr>
-            <w:noProof/>
-            <w:webHidden/>
-          </w:rPr>
-          <w:t>21</w:t>
-        </w:r>
-        <w:r>
-          <w:rPr>
-            <w:noProof/>
-            <w:webHidden/>
-          </w:rPr>
-          <w:fldChar w:fldCharType="end"/>
-        </w:r>
-      </w:hyperlink>
-    </w:p>
-    <w:p>
       <w:r>
         <w:rPr>
           <w:highlight w:val="lightGray"/>
@@ -2792,28 +2552,37 @@
       <w:pPr>
         <w:pStyle w:val="Heading1"/>
       </w:pPr>
-      <w:bookmarkStart w:id="0" w:name="_Toc61349885"/>
-      <w:bookmarkStart w:id="1" w:name="_Toc61350734"/>
       <w:r>
         <w:lastRenderedPageBreak/>
-        <w:t>Manual</w:t>
+        <w:t>What is Git and how does it work</w:t>
+      </w:r>
+    </w:p>
+    <w:p>
+      <w:r>
+        <w:t xml:space="preserve">Git helps improve your project structure and allows groups to work more efficiently on project files and documents. Git </w:t>
+      </w:r>
+      <w:r>
+        <w:t xml:space="preserve">is </w:t>
+      </w:r>
+      <w:r>
+        <w:t>described</w:t>
       </w:r>
       <w:r>
         <w:t xml:space="preserve"> </w:t>
       </w:r>
       <w:r>
-        <w:t>structure</w:t>
-      </w:r>
-      <w:bookmarkEnd w:id="0"/>
-      <w:bookmarkEnd w:id="1"/>
-    </w:p>
-    <w:p>
-      <w:r>
-        <w:t xml:space="preserve">Git helps improve your project structure and allows groups to work more efficiently on project files and documents. Git is a so-called version control system. </w:t>
-      </w:r>
-    </w:p>
-    <w:p>
-      <w:pPr>
+        <w:t>a</w:t>
+      </w:r>
+      <w:r>
+        <w:t>s a</w:t>
+      </w:r>
+      <w:r>
+        <w:t xml:space="preserve"> version control system. </w:t>
+      </w:r>
+    </w:p>
+    <w:p>
+      <w:pPr>
+        <w:pStyle w:val="Heading3"/>
         <w:rPr>
           <w:rStyle w:val="IntenseEmphasis"/>
         </w:rPr>
@@ -2827,13 +2596,37 @@
     </w:p>
     <w:p>
       <w:r>
-        <w:t>What is “version control”, and why should you care? Version control is a system that records changes to a file or set of files over time so that you can recall specific versions later.</w:t>
-      </w:r>
-      <w:r>
-        <w:t xml:space="preserve"> This helps with implementing new features and still allows you to look back at earlier concepts of your work. This can be helpful in case something useful had been discarded earlier.</w:t>
-      </w:r>
-    </w:p>
-    <w:p>
+        <w:t xml:space="preserve">What is “version control”, and why should you care? Version control is a system that records changes to a file or set of files over time so that you can </w:t>
+      </w:r>
+      <w:r>
+        <w:t>recover</w:t>
+      </w:r>
+      <w:r>
+        <w:t xml:space="preserve"> files to their </w:t>
+      </w:r>
+      <w:r>
+        <w:t>historic</w:t>
+      </w:r>
+      <w:r>
+        <w:t xml:space="preserve"> versions</w:t>
+      </w:r>
+      <w:r>
+        <w:t>.</w:t>
+      </w:r>
+      <w:r>
+        <w:t xml:space="preserve"> This helps with implementing new features and still allows you to look back at earlier concepts of your work. This can be helpful in case </w:t>
+      </w:r>
+      <w:r>
+        <w:t>an addition to a certain module causes the system to fail and changes have to be reverted</w:t>
+      </w:r>
+      <w:r>
+        <w:t>.</w:t>
+      </w:r>
+    </w:p>
+    <w:p>
+      <w:pPr>
+        <w:pStyle w:val="Heading3"/>
+      </w:pPr>
       <w:r>
         <w:rPr>
           <w:rStyle w:val="IntenseEmphasis"/>
@@ -2874,17 +2667,26 @@
       </w:r>
     </w:p>
     <w:p>
-      <w:r>
-        <w:t>To familiarize every student with Git first a Git basic introduction is given. This chapter requires you to install Github Desktop and create an account at Github.com</w:t>
-      </w:r>
-    </w:p>
-    <w:p>
       <w:pPr>
         <w:rPr>
           <w:rStyle w:val="IntenseEmphasis"/>
         </w:rPr>
       </w:pPr>
       <w:r>
+        <w:t xml:space="preserve">To familiarize every student with Git first a Git basic introduction is given. This chapter requires you to install </w:t>
+      </w:r>
+      <w:proofErr w:type="spellStart"/>
+      <w:r>
+        <w:t>Github</w:t>
+      </w:r>
+      <w:proofErr w:type="spellEnd"/>
+      <w:r>
+        <w:t xml:space="preserve"> Desktop and create an account at Github.com</w:t>
+      </w:r>
+      <w:r>
+        <w:t xml:space="preserve">. </w:t>
+      </w:r>
+      <w:r>
         <w:t xml:space="preserve">If you have mastered a basic workflow in Git and feel that you want to learn more about Git, this manual also features </w:t>
       </w:r>
       <w:r>
@@ -2923,6 +2725,7 @@
     </w:p>
     <w:p>
       <w:pPr>
+        <w:pStyle w:val="Heading3"/>
         <w:rPr>
           <w:rStyle w:val="IntenseEmphasis"/>
         </w:rPr>
@@ -3005,7 +2808,10 @@
         </w:drawing>
       </w:r>
       <w:r>
-        <w:t>Tips only aimed at a specific discipline will from now on be color coded in the following representative colors:</w:t>
+        <w:t>Git was originally intended for use with Software but is much more</w:t>
+      </w:r>
+      <w:r>
+        <w:t>:</w:t>
       </w:r>
     </w:p>
     <w:p>
@@ -3047,8 +2853,8 @@
       <w:pPr>
         <w:pStyle w:val="Heading1"/>
       </w:pPr>
-      <w:bookmarkStart w:id="2" w:name="_Toc61349886"/>
-      <w:bookmarkStart w:id="3" w:name="_Toc61350735"/>
+      <w:bookmarkStart w:id="0" w:name="_Toc61349886"/>
+      <w:bookmarkStart w:id="1" w:name="_Toc61985436"/>
       <w:r>
         <w:lastRenderedPageBreak/>
         <w:t>Git</w:t>
@@ -3059,35 +2865,35 @@
       <w:r>
         <w:t xml:space="preserve"> Basic</w:t>
       </w:r>
+      <w:bookmarkEnd w:id="0"/>
+      <w:bookmarkEnd w:id="1"/>
+    </w:p>
+    <w:p>
+      <w:pPr>
+        <w:pStyle w:val="Heading2"/>
+      </w:pPr>
+      <w:r>
+        <w:t xml:space="preserve"> </w:t>
+      </w:r>
+      <w:bookmarkStart w:id="2" w:name="_Toc61349887"/>
+      <w:bookmarkStart w:id="3" w:name="_Toc61985437"/>
+      <w:r>
+        <w:t>Github</w:t>
+      </w:r>
+      <w:r>
+        <w:t>.com introduction</w:t>
+      </w:r>
       <w:bookmarkEnd w:id="2"/>
       <w:bookmarkEnd w:id="3"/>
-    </w:p>
-    <w:p>
-      <w:pPr>
-        <w:pStyle w:val="Heading2"/>
-      </w:pPr>
       <w:r>
         <w:t xml:space="preserve"> </w:t>
       </w:r>
-      <w:bookmarkStart w:id="4" w:name="_Toc61349887"/>
-      <w:bookmarkStart w:id="5" w:name="_Toc61350736"/>
-      <w:r>
-        <w:t>Github</w:t>
-      </w:r>
-      <w:r>
-        <w:t>.com introduction</w:t>
-      </w:r>
-      <w:bookmarkEnd w:id="4"/>
-      <w:bookmarkEnd w:id="5"/>
-      <w:r>
-        <w:t xml:space="preserve"> </w:t>
-      </w:r>
     </w:p>
     <w:p>
       <w:pPr>
         <w:pStyle w:val="Focus"/>
       </w:pPr>
-      <w:bookmarkStart w:id="6" w:name="_Toc61349888"/>
+      <w:bookmarkStart w:id="4" w:name="_Toc61349888"/>
       <w:r>
         <w:rPr>
           <w:rStyle w:val="IntenseEmphasis"/>
@@ -3108,136 +2914,136 @@
       <w:r>
         <w:t xml:space="preserve"> account</w:t>
       </w:r>
+      <w:bookmarkEnd w:id="4"/>
+    </w:p>
+    <w:p>
+      <w:r>
+        <w:t xml:space="preserve">The first step is to create a GitHub account. Go to </w:t>
+      </w:r>
+      <w:hyperlink r:id="rId10" w:history="1">
+        <w:r>
+          <w:rPr>
+            <w:rStyle w:val="Hyperlink"/>
+          </w:rPr>
+          <w:t>https://github.com/</w:t>
+        </w:r>
+      </w:hyperlink>
+      <w:r>
+        <w:t xml:space="preserve"> and press “Sign Up” in the right top corner. Enter your email, username</w:t>
+      </w:r>
+      <w:r>
+        <w:t xml:space="preserve">, </w:t>
+      </w:r>
+      <w:r>
+        <w:t>passwor</w:t>
+      </w:r>
+      <w:r>
+        <w:t>d and solve the pu</w:t>
+      </w:r>
+      <w:r>
+        <w:t>z</w:t>
+      </w:r>
+      <w:r>
+        <w:t>zle.</w:t>
+      </w:r>
+    </w:p>
+    <w:p>
+      <w:pPr>
+        <w:pStyle w:val="Focus"/>
+      </w:pPr>
+      <w:bookmarkStart w:id="5" w:name="_Toc61349889"/>
+      <w:r>
+        <w:rPr>
+          <w:rStyle w:val="Emphasis"/>
+        </w:rPr>
+        <w:t>Optional: a</w:t>
+      </w:r>
+      <w:r>
+        <w:rPr>
+          <w:rStyle w:val="Emphasis"/>
+        </w:rPr>
+        <w:t>ctivate Git</w:t>
+      </w:r>
+      <w:r>
+        <w:rPr>
+          <w:rStyle w:val="Emphasis"/>
+        </w:rPr>
+        <w:t>H</w:t>
+      </w:r>
+      <w:r>
+        <w:rPr>
+          <w:rStyle w:val="Emphasis"/>
+        </w:rPr>
+        <w:t>ub</w:t>
+      </w:r>
+      <w:r>
+        <w:t xml:space="preserve"> education pack </w:t>
+      </w:r>
+      <w:r>
+        <w:t>for f</w:t>
+      </w:r>
+      <w:r>
+        <w:t>ree!</w:t>
+      </w:r>
+      <w:bookmarkEnd w:id="5"/>
+    </w:p>
+    <w:p>
+      <w:pPr>
+        <w:jc w:val="both"/>
+      </w:pPr>
+      <w:r>
+        <w:t xml:space="preserve">One of the benefits of being a student with GitHub is that can get </w:t>
+      </w:r>
+      <w:r>
+        <w:t>software tools</w:t>
+      </w:r>
+      <w:r>
+        <w:t xml:space="preserve"> for free. You can sign-up via </w:t>
+      </w:r>
+      <w:hyperlink r:id="rId11" w:history="1">
+        <w:r>
+          <w:rPr>
+            <w:rStyle w:val="Hyperlink"/>
+          </w:rPr>
+          <w:t>https://education.github.com/pack</w:t>
+        </w:r>
+      </w:hyperlink>
+      <w:r>
+        <w:t xml:space="preserve">. </w:t>
+      </w:r>
+      <w:r>
+        <w:t>One of the primary perks is GitHub pro, which allows you to add more people to a private repository (</w:t>
+      </w:r>
+      <w:r>
+        <w:t>free GitHub only allows up to three collaborators</w:t>
+      </w:r>
+      <w:r>
+        <w:t>).</w:t>
+      </w:r>
+    </w:p>
+    <w:p>
+      <w:pPr>
+        <w:pStyle w:val="Heading2"/>
+      </w:pPr>
+      <w:r>
+        <w:t xml:space="preserve"> </w:t>
+      </w:r>
+      <w:bookmarkStart w:id="6" w:name="_Toc61349890"/>
+      <w:bookmarkStart w:id="7" w:name="_Toc61985438"/>
+      <w:r>
+        <w:t>Create</w:t>
+      </w:r>
+      <w:r>
+        <w:t xml:space="preserve"> a repository</w:t>
+      </w:r>
       <w:bookmarkEnd w:id="6"/>
-    </w:p>
-    <w:p>
-      <w:r>
-        <w:t xml:space="preserve">The first step is to create a GitHub account. Go to </w:t>
-      </w:r>
-      <w:hyperlink r:id="rId10" w:history="1">
-        <w:r>
-          <w:rPr>
-            <w:rStyle w:val="Hyperlink"/>
-          </w:rPr>
-          <w:t>https://github.com/</w:t>
-        </w:r>
-      </w:hyperlink>
-      <w:r>
-        <w:t xml:space="preserve"> and press “Sign Up” in the right top corner. Enter your email, username</w:t>
-      </w:r>
-      <w:r>
-        <w:t xml:space="preserve">, </w:t>
-      </w:r>
-      <w:r>
-        <w:t>passwor</w:t>
-      </w:r>
-      <w:r>
-        <w:t>d and solve the pu</w:t>
-      </w:r>
-      <w:r>
-        <w:t>z</w:t>
-      </w:r>
-      <w:r>
-        <w:t>zle.</w:t>
-      </w:r>
+      <w:bookmarkEnd w:id="7"/>
     </w:p>
     <w:p>
       <w:pPr>
         <w:pStyle w:val="Focus"/>
       </w:pPr>
-      <w:bookmarkStart w:id="7" w:name="_Toc61349889"/>
-      <w:r>
-        <w:rPr>
-          <w:rStyle w:val="Emphasis"/>
-        </w:rPr>
-        <w:t>Optional: a</w:t>
-      </w:r>
-      <w:r>
-        <w:rPr>
-          <w:rStyle w:val="Emphasis"/>
-        </w:rPr>
-        <w:t>ctivate Git</w:t>
-      </w:r>
-      <w:r>
-        <w:rPr>
-          <w:rStyle w:val="Emphasis"/>
-        </w:rPr>
-        <w:t>H</w:t>
-      </w:r>
-      <w:r>
-        <w:rPr>
-          <w:rStyle w:val="Emphasis"/>
-        </w:rPr>
-        <w:t>ub</w:t>
-      </w:r>
-      <w:r>
-        <w:t xml:space="preserve"> education pack </w:t>
-      </w:r>
-      <w:r>
-        <w:t>for f</w:t>
-      </w:r>
-      <w:r>
-        <w:t>ree!</w:t>
-      </w:r>
-      <w:bookmarkEnd w:id="7"/>
-    </w:p>
-    <w:p>
-      <w:pPr>
-        <w:jc w:val="both"/>
-      </w:pPr>
-      <w:r>
-        <w:t xml:space="preserve">One of the benefits of being a student with GitHub is that can get </w:t>
-      </w:r>
-      <w:r>
-        <w:t>software tools</w:t>
-      </w:r>
-      <w:r>
-        <w:t xml:space="preserve"> for free. You can sign-up via </w:t>
-      </w:r>
-      <w:hyperlink r:id="rId11" w:history="1">
-        <w:r>
-          <w:rPr>
-            <w:rStyle w:val="Hyperlink"/>
-          </w:rPr>
-          <w:t>https://education.github.com/pack</w:t>
-        </w:r>
-      </w:hyperlink>
-      <w:r>
-        <w:t xml:space="preserve">. </w:t>
-      </w:r>
-      <w:r>
-        <w:t>One of the primary perks is GitHub pro, which allows you to add more people to a private repository (</w:t>
-      </w:r>
-      <w:r>
-        <w:t>free GitHub only allows up to three collaborators</w:t>
-      </w:r>
-      <w:r>
-        <w:t>).</w:t>
-      </w:r>
-    </w:p>
-    <w:p>
-      <w:pPr>
-        <w:pStyle w:val="Heading2"/>
-      </w:pPr>
-      <w:r>
-        <w:t xml:space="preserve"> </w:t>
-      </w:r>
-      <w:bookmarkStart w:id="8" w:name="_Toc61349890"/>
-      <w:bookmarkStart w:id="9" w:name="_Toc61350737"/>
-      <w:r>
-        <w:t>Create</w:t>
-      </w:r>
-      <w:r>
-        <w:t xml:space="preserve"> a repository</w:t>
-      </w:r>
-      <w:bookmarkEnd w:id="8"/>
-      <w:bookmarkEnd w:id="9"/>
-    </w:p>
-    <w:p>
-      <w:pPr>
-        <w:pStyle w:val="Focus"/>
-      </w:pPr>
-      <w:bookmarkStart w:id="10" w:name="_Toc61349891"/>
+      <w:bookmarkStart w:id="8" w:name="_Toc61349891"/>
       <w:r>
         <w:rPr>
           <w:noProof/>
@@ -3314,7 +3120,7 @@
       <w:r>
         <w:t>Manage repository structure</w:t>
       </w:r>
-      <w:bookmarkEnd w:id="10"/>
+      <w:bookmarkEnd w:id="8"/>
     </w:p>
     <w:p>
       <w:pPr>
@@ -3323,14 +3129,27 @@
       <w:r>
         <w:t xml:space="preserve">The next step is to create a repository. A repository is a </w:t>
       </w:r>
-      <w:r>
-        <w:t>version controlled project folder, but this is used for now. GitHub offers a lot of project management tools with a repository</w:t>
+      <w:proofErr w:type="gramStart"/>
+      <w:r>
+        <w:t>version controlled</w:t>
+      </w:r>
+      <w:proofErr w:type="gramEnd"/>
+      <w:r>
+        <w:t xml:space="preserve"> project folder, but this is used for now. GitHub offers a lot of project management tools with a repository</w:t>
       </w:r>
       <w:r>
         <w:t>. Things like projects boards</w:t>
       </w:r>
       <w:r>
-        <w:t xml:space="preserve">, issue pages and wiki’s. </w:t>
+        <w:t xml:space="preserve">, issue pages and </w:t>
+      </w:r>
+      <w:proofErr w:type="gramStart"/>
+      <w:r>
+        <w:t>wiki’s</w:t>
+      </w:r>
+      <w:proofErr w:type="gramEnd"/>
+      <w:r>
+        <w:t xml:space="preserve">. </w:t>
       </w:r>
     </w:p>
     <w:p>
@@ -3444,7 +3263,7 @@
       <w:pPr>
         <w:pStyle w:val="Focus"/>
       </w:pPr>
-      <w:bookmarkStart w:id="11" w:name="_Toc61349892"/>
+      <w:bookmarkStart w:id="9" w:name="_Toc61349892"/>
       <w:r>
         <w:rPr>
           <w:noProof/>
@@ -3513,84 +3332,110 @@
       <w:r>
         <w:t>Manage access</w:t>
       </w:r>
+      <w:bookmarkEnd w:id="9"/>
+    </w:p>
+    <w:p>
+      <w:pPr>
+        <w:jc w:val="both"/>
+      </w:pPr>
+      <w:r>
+        <w:t xml:space="preserve">The next step is to invite </w:t>
+      </w:r>
+      <w:r>
+        <w:t>your other group-members</w:t>
+      </w:r>
+      <w:r>
+        <w:t xml:space="preserve">, </w:t>
+      </w:r>
+      <w:r>
+        <w:t>tutor</w:t>
+      </w:r>
+      <w:r>
+        <w:t xml:space="preserve"> </w:t>
+      </w:r>
+      <w:r>
+        <w:t xml:space="preserve">and teacher </w:t>
+      </w:r>
+      <w:r>
+        <w:t xml:space="preserve">into </w:t>
+      </w:r>
+      <w:r>
+        <w:t>the</w:t>
+      </w:r>
+      <w:r>
+        <w:t xml:space="preserve"> repository. </w:t>
+      </w:r>
+      <w:r>
+        <w:t xml:space="preserve">To do that, open your repository. </w:t>
+      </w:r>
+      <w:r>
+        <w:t>Go to settings</w:t>
+      </w:r>
+      <w:r>
+        <w:sym w:font="Wingdings" w:char="F0E0"/>
+      </w:r>
+      <w:r>
+        <w:t>Manage access and press Invite a collaborator. You should see a similar prompt to this image.</w:t>
+      </w:r>
+    </w:p>
+    <w:p>
+      <w:pPr>
+        <w:jc w:val="both"/>
+      </w:pPr>
+      <w:r>
+        <w:t>C</w:t>
+      </w:r>
+      <w:r>
+        <w:t>hoose to invite the new group into the repository (and remove the old group from it). possible for the teacher to hand-over the repository to the new group, or let them make a new repository.</w:t>
+      </w:r>
+      <w:r>
+        <w:t xml:space="preserve"> </w:t>
+      </w:r>
+      <w:r>
+        <w:t xml:space="preserve"> </w:t>
+      </w:r>
+      <w:r>
+        <w:t xml:space="preserve"> </w:t>
+      </w:r>
+    </w:p>
+    <w:p/>
+    <w:p>
+      <w:pPr>
+        <w:pStyle w:val="Heading2"/>
+      </w:pPr>
+      <w:r>
+        <w:t xml:space="preserve"> </w:t>
+      </w:r>
+      <w:bookmarkStart w:id="10" w:name="_Toc61349893"/>
+      <w:bookmarkStart w:id="11" w:name="_Toc61985439"/>
+      <w:proofErr w:type="spellStart"/>
+      <w:r>
+        <w:t>Github</w:t>
+      </w:r>
+      <w:proofErr w:type="spellEnd"/>
+      <w:r>
+        <w:t xml:space="preserve"> projects</w:t>
+      </w:r>
+      <w:bookmarkEnd w:id="10"/>
       <w:bookmarkEnd w:id="11"/>
     </w:p>
-    <w:p>
-      <w:pPr>
-        <w:jc w:val="both"/>
-      </w:pPr>
-      <w:r>
-        <w:t xml:space="preserve">The next step is to invite </w:t>
-      </w:r>
-      <w:r>
-        <w:t>your other group-members</w:t>
-      </w:r>
-      <w:r>
-        <w:t xml:space="preserve">, </w:t>
-      </w:r>
-      <w:r>
-        <w:t>tutor</w:t>
-      </w:r>
+    <w:p/>
+    <w:p>
+      <w:pPr>
+        <w:pStyle w:val="Heading2"/>
+      </w:pPr>
       <w:r>
         <w:t xml:space="preserve"> </w:t>
       </w:r>
-      <w:r>
-        <w:t xml:space="preserve">and teacher </w:t>
-      </w:r>
-      <w:r>
-        <w:t xml:space="preserve">into </w:t>
-      </w:r>
-      <w:r>
-        <w:t>the</w:t>
-      </w:r>
-      <w:r>
-        <w:t xml:space="preserve"> repository. </w:t>
-      </w:r>
-      <w:r>
-        <w:t xml:space="preserve">To do that, open your repository. </w:t>
-      </w:r>
-      <w:r>
-        <w:t>Go to settings</w:t>
-      </w:r>
-      <w:r>
-        <w:sym w:font="Wingdings" w:char="F0E0"/>
-      </w:r>
-      <w:r>
-        <w:t>Manage access and press Invite a collaborator. You should see a similar prompt to this image.</w:t>
-      </w:r>
-    </w:p>
-    <w:p>
-      <w:pPr>
-        <w:jc w:val="both"/>
-      </w:pPr>
-      <w:r>
-        <w:t>C</w:t>
-      </w:r>
-      <w:r>
-        <w:t>hoose to invite the new group into the repository (and remove the old group from it). possible for the teacher to hand-over the repository to the new group, or let them make a new repository.</w:t>
-      </w:r>
-      <w:r>
-        <w:t xml:space="preserve"> </w:t>
-      </w:r>
-      <w:r>
-        <w:t xml:space="preserve"> </w:t>
-      </w:r>
-      <w:r>
-        <w:t xml:space="preserve"> </w:t>
-      </w:r>
-    </w:p>
-    <w:p/>
-    <w:p>
-      <w:pPr>
-        <w:pStyle w:val="Heading2"/>
-      </w:pPr>
-      <w:r>
-        <w:t xml:space="preserve"> </w:t>
-      </w:r>
-      <w:bookmarkStart w:id="12" w:name="_Toc61349893"/>
-      <w:bookmarkStart w:id="13" w:name="_Toc61350738"/>
-      <w:r>
-        <w:t>Github projects</w:t>
+      <w:bookmarkStart w:id="12" w:name="_Toc61349894"/>
+      <w:bookmarkStart w:id="13" w:name="_Toc61985440"/>
+      <w:proofErr w:type="spellStart"/>
+      <w:r>
+        <w:t>Github</w:t>
+      </w:r>
+      <w:proofErr w:type="spellEnd"/>
+      <w:r>
+        <w:t xml:space="preserve"> issues</w:t>
       </w:r>
       <w:bookmarkEnd w:id="12"/>
       <w:bookmarkEnd w:id="13"/>
@@ -3603,10 +3448,15 @@
       <w:r>
         <w:t xml:space="preserve"> </w:t>
       </w:r>
-      <w:bookmarkStart w:id="14" w:name="_Toc61349894"/>
-      <w:bookmarkStart w:id="15" w:name="_Toc61350739"/>
-      <w:r>
-        <w:t>Github issues</w:t>
+      <w:bookmarkStart w:id="14" w:name="_Toc61349895"/>
+      <w:bookmarkStart w:id="15" w:name="_Toc61985441"/>
+      <w:proofErr w:type="spellStart"/>
+      <w:r>
+        <w:t>Github</w:t>
+      </w:r>
+      <w:proofErr w:type="spellEnd"/>
+      <w:r>
+        <w:t xml:space="preserve"> wiki</w:t>
       </w:r>
       <w:bookmarkEnd w:id="14"/>
       <w:bookmarkEnd w:id="15"/>
@@ -3614,29 +3464,13 @@
     <w:p/>
     <w:p>
       <w:pPr>
-        <w:pStyle w:val="Heading2"/>
-      </w:pPr>
-      <w:r>
-        <w:t xml:space="preserve"> </w:t>
-      </w:r>
-      <w:bookmarkStart w:id="16" w:name="_Toc61349895"/>
-      <w:bookmarkStart w:id="17" w:name="_Toc61350740"/>
-      <w:r>
-        <w:t>Github wiki</w:t>
+        <w:pStyle w:val="Focus"/>
+      </w:pPr>
+      <w:bookmarkStart w:id="16" w:name="_Toc61349896"/>
+      <w:r>
+        <w:t>Transfer ownership</w:t>
       </w:r>
       <w:bookmarkEnd w:id="16"/>
-      <w:bookmarkEnd w:id="17"/>
-    </w:p>
-    <w:p/>
-    <w:p>
-      <w:pPr>
-        <w:pStyle w:val="Focus"/>
-      </w:pPr>
-      <w:bookmarkStart w:id="18" w:name="_Toc61349896"/>
-      <w:r>
-        <w:t>Transfer ownership</w:t>
-      </w:r>
-      <w:bookmarkEnd w:id="18"/>
     </w:p>
     <w:p>
       <w:pPr>
@@ -3895,8 +3729,8 @@
       <w:pPr>
         <w:pStyle w:val="Heading1"/>
       </w:pPr>
-      <w:bookmarkStart w:id="19" w:name="_Toc61349898"/>
-      <w:bookmarkStart w:id="20" w:name="_Toc61350742"/>
+      <w:bookmarkStart w:id="17" w:name="_Toc61349898"/>
+      <w:bookmarkStart w:id="18" w:name="_Toc61985442"/>
       <w:r>
         <w:t>Git</w:t>
       </w:r>
@@ -3905,102 +3739,131 @@
       </w:r>
       <w:r>
         <w:t>Technical</w:t>
+      </w:r>
+      <w:bookmarkEnd w:id="17"/>
+      <w:bookmarkEnd w:id="18"/>
+    </w:p>
+    <w:p>
+      <w:pPr>
+        <w:pStyle w:val="Heading2"/>
+      </w:pPr>
+      <w:bookmarkStart w:id="19" w:name="_Toc61349899"/>
+      <w:r>
+        <w:t xml:space="preserve"> </w:t>
+      </w:r>
+      <w:bookmarkStart w:id="20" w:name="_Toc61985443"/>
+      <w:r>
+        <w:t>Installation</w:t>
       </w:r>
       <w:bookmarkEnd w:id="19"/>
       <w:bookmarkEnd w:id="20"/>
     </w:p>
+    <w:p/>
+    <w:p>
+      <w:r>
+        <w:t>Git supports a gr</w:t>
+      </w:r>
+      <w:r>
+        <w:t xml:space="preserve">eat variety of Desktop clients. One of the most popular interfaces is </w:t>
+      </w:r>
+      <w:proofErr w:type="spellStart"/>
+      <w:r>
+        <w:t>Github</w:t>
+      </w:r>
+      <w:proofErr w:type="spellEnd"/>
+      <w:r>
+        <w:t xml:space="preserve"> Desktop.</w:t>
+      </w:r>
+    </w:p>
+    <w:p>
+      <w:proofErr w:type="spellStart"/>
+      <w:r>
+        <w:t>Github</w:t>
+      </w:r>
+      <w:proofErr w:type="spellEnd"/>
+      <w:r>
+        <w:t xml:space="preserve"> Desktop can be downloaded using this link: </w:t>
+      </w:r>
+      <w:hyperlink r:id="rId18" w:history="1">
+        <w:r>
+          <w:rPr>
+            <w:rStyle w:val="Hyperlink"/>
+          </w:rPr>
+          <w:t>https://desktop.github.com/</w:t>
+        </w:r>
+      </w:hyperlink>
+    </w:p>
+    <w:p>
+      <w:r>
+        <w:lastRenderedPageBreak/>
+        <w:t xml:space="preserve">For full details on how to install </w:t>
+      </w:r>
+      <w:proofErr w:type="spellStart"/>
+      <w:r>
+        <w:t>Github</w:t>
+      </w:r>
+      <w:proofErr w:type="spellEnd"/>
+      <w:r>
+        <w:t xml:space="preserve"> Desktop please refer to Appendix </w:t>
+      </w:r>
+      <w:r>
+        <w:fldChar w:fldCharType="begin"/>
+      </w:r>
+      <w:r>
+        <w:instrText xml:space="preserve"> REF _Ref57450053 \h </w:instrText>
+      </w:r>
+      <w:r>
+        <w:fldChar w:fldCharType="separate"/>
+      </w:r>
+      <w:r>
+        <w:t>A. Installation</w:t>
+      </w:r>
+      <w:r>
+        <w:fldChar w:fldCharType="end"/>
+      </w:r>
+      <w:r>
+        <w:t>.</w:t>
+      </w:r>
+    </w:p>
+    <w:p>
+      <w:r>
+        <w:t xml:space="preserve">After downloading the software create a GitHub account at </w:t>
+      </w:r>
+      <w:hyperlink r:id="rId19" w:history="1">
+        <w:r>
+          <w:rPr>
+            <w:rStyle w:val="Hyperlink"/>
+          </w:rPr>
+          <w:t>https://github.com/join?source=login</w:t>
+        </w:r>
+      </w:hyperlink>
+    </w:p>
     <w:p>
       <w:pPr>
         <w:pStyle w:val="Heading2"/>
       </w:pPr>
-      <w:bookmarkStart w:id="21" w:name="_Toc61349899"/>
-      <w:bookmarkStart w:id="22" w:name="_Toc61350743"/>
+      <w:bookmarkStart w:id="21" w:name="_Toc61349900"/>
       <w:r>
         <w:t xml:space="preserve"> </w:t>
       </w:r>
-      <w:r>
-        <w:t>Installation</w:t>
+      <w:bookmarkStart w:id="22" w:name="_Toc61985444"/>
+      <w:r>
+        <w:t>Version control with Git</w:t>
       </w:r>
       <w:bookmarkEnd w:id="21"/>
       <w:bookmarkEnd w:id="22"/>
     </w:p>
-    <w:p/>
-    <w:p>
-      <w:r>
-        <w:t>Git supports a gr</w:t>
-      </w:r>
-      <w:r>
-        <w:t>eat variety of Desktop clients. One of the most popular interfaces is Github Desktop.</w:t>
-      </w:r>
-    </w:p>
-    <w:p>
-      <w:r>
-        <w:t xml:space="preserve">Github Desktop can be downloaded using this link: </w:t>
-      </w:r>
-      <w:hyperlink r:id="rId18" w:history="1">
-        <w:r>
-          <w:rPr>
-            <w:rStyle w:val="Hyperlink"/>
-          </w:rPr>
-          <w:t>https://desktop.github.com/</w:t>
-        </w:r>
-      </w:hyperlink>
-    </w:p>
-    <w:p>
-      <w:r>
-        <w:lastRenderedPageBreak/>
-        <w:t xml:space="preserve">For full details on how to install Github Desktop please refer to Appendix </w:t>
-      </w:r>
-      <w:r>
-        <w:fldChar w:fldCharType="begin"/>
-      </w:r>
-      <w:r>
-        <w:instrText xml:space="preserve"> REF _Ref57450053 \h </w:instrText>
-      </w:r>
-      <w:r>
-        <w:fldChar w:fldCharType="separate"/>
-      </w:r>
-      <w:r>
-        <w:t>A. Installation</w:t>
-      </w:r>
-      <w:r>
-        <w:fldChar w:fldCharType="end"/>
-      </w:r>
-      <w:r>
-        <w:t>.</w:t>
-      </w:r>
-    </w:p>
-    <w:p>
-      <w:r>
-        <w:t xml:space="preserve">After downloading the software create a GitHub account at </w:t>
-      </w:r>
-      <w:hyperlink r:id="rId19" w:history="1">
-        <w:r>
-          <w:rPr>
-            <w:rStyle w:val="Hyperlink"/>
-          </w:rPr>
-          <w:t>https://github.com/join?source=login</w:t>
-        </w:r>
-      </w:hyperlink>
-    </w:p>
-    <w:p>
-      <w:pPr>
-        <w:pStyle w:val="Heading2"/>
-      </w:pPr>
-      <w:bookmarkStart w:id="23" w:name="_Toc61349900"/>
-      <w:bookmarkStart w:id="24" w:name="_Toc61350744"/>
-      <w:r>
-        <w:t xml:space="preserve"> </w:t>
-      </w:r>
-      <w:r>
-        <w:t>Version control with Git</w:t>
-      </w:r>
-      <w:bookmarkEnd w:id="23"/>
-      <w:bookmarkEnd w:id="24"/>
-    </w:p>
-    <w:p>
-      <w:r>
-        <w:t>Before using Git it is important to understand a few terms and concepts.</w:t>
+    <w:p>
+      <w:r>
+        <w:t xml:space="preserve">Before using </w:t>
+      </w:r>
+      <w:proofErr w:type="gramStart"/>
+      <w:r>
+        <w:t>Git</w:t>
+      </w:r>
+      <w:proofErr w:type="gramEnd"/>
+      <w:r>
+        <w:t xml:space="preserve"> it is important to understand a few terms and concepts.</w:t>
       </w:r>
     </w:p>
     <w:p>
@@ -4083,16 +3946,35 @@
       </w:r>
       <w:r>
         <w:tab/>
-        <w:t xml:space="preserve">A repository (or repo) is a folder or “storage location” with a </w:t>
+        <w:t xml:space="preserve">A repository (or repo) is a folder or “storage location” with </w:t>
+      </w:r>
+      <w:proofErr w:type="gramStart"/>
+      <w:r>
+        <w:t xml:space="preserve">a </w:t>
       </w:r>
       <w:r>
         <w:rPr>
           <w:shd w:val="clear" w:color="auto" w:fill="BFBFBF" w:themeFill="background1" w:themeFillShade="BF"/>
         </w:rPr>
-        <w:t>.git/</w:t>
-      </w:r>
-      <w:r>
-        <w:t xml:space="preserve"> folder inside to add Git  version-control. A repository records versions of the files that it contains and may support multiple timelines of a project (see Branches).</w:t>
+        <w:t>.git</w:t>
+      </w:r>
+      <w:proofErr w:type="gramEnd"/>
+      <w:r>
+        <w:rPr>
+          <w:shd w:val="clear" w:color="auto" w:fill="BFBFBF" w:themeFill="background1" w:themeFillShade="BF"/>
+        </w:rPr>
+        <w:t>/</w:t>
+      </w:r>
+      <w:r>
+        <w:t xml:space="preserve"> folder inside to add Git  version-control. A </w:t>
+      </w:r>
+      <w:proofErr w:type="gramStart"/>
+      <w:r>
+        <w:t>repository records versions of the files</w:t>
+      </w:r>
+      <w:proofErr w:type="gramEnd"/>
+      <w:r>
+        <w:t xml:space="preserve"> that it contains and may support multiple timelines of a project (see Branches).</w:t>
       </w:r>
     </w:p>
     <w:p>
@@ -4241,7 +4123,15 @@
       </w:r>
       <w:r>
         <w:tab/>
-        <w:t>Downloads the commits, files and refs from a remote repository into your local repo and  merges this with your local branches.</w:t>
+        <w:t xml:space="preserve">Downloads the commits, files and refs from a remote repository into your local repo </w:t>
+      </w:r>
+      <w:proofErr w:type="gramStart"/>
+      <w:r>
+        <w:t>and  merges</w:t>
+      </w:r>
+      <w:proofErr w:type="gramEnd"/>
+      <w:r>
+        <w:t xml:space="preserve"> this with your local branches.</w:t>
       </w:r>
     </w:p>
     <w:p>
@@ -4315,7 +4205,15 @@
     </w:p>
     <w:p>
       <w:r>
-        <w:t>Now you are ready to install Github Desktop and start your first Git project.</w:t>
+        <w:t xml:space="preserve">Now you are ready to install </w:t>
+      </w:r>
+      <w:proofErr w:type="spellStart"/>
+      <w:r>
+        <w:t>Github</w:t>
+      </w:r>
+      <w:proofErr w:type="spellEnd"/>
+      <w:r>
+        <w:t xml:space="preserve"> Desktop and start your first Git project.</w:t>
       </w:r>
     </w:p>
     <w:p>
@@ -4386,11 +4284,11 @@
       <w:pPr>
         <w:pStyle w:val="Focus"/>
       </w:pPr>
-      <w:bookmarkStart w:id="25" w:name="_Toc61349901"/>
+      <w:bookmarkStart w:id="23" w:name="_Toc61349901"/>
       <w:r>
         <w:t>Setting up a test project</w:t>
       </w:r>
-      <w:bookmarkEnd w:id="25"/>
+      <w:bookmarkEnd w:id="23"/>
       <w:r>
         <w:t xml:space="preserve"> </w:t>
       </w:r>
@@ -4443,16 +4341,16 @@
       <w:pPr>
         <w:pStyle w:val="Heading2"/>
       </w:pPr>
-      <w:bookmarkStart w:id="26" w:name="_Toc61349902"/>
-      <w:bookmarkStart w:id="27" w:name="_Toc61350745"/>
+      <w:bookmarkStart w:id="24" w:name="_Toc61349902"/>
       <w:r>
         <w:t xml:space="preserve"> </w:t>
       </w:r>
+      <w:bookmarkStart w:id="25" w:name="_Toc61985445"/>
       <w:r>
         <w:t>Cloning an existing repository</w:t>
       </w:r>
-      <w:bookmarkEnd w:id="26"/>
-      <w:bookmarkEnd w:id="27"/>
+      <w:bookmarkEnd w:id="24"/>
+      <w:bookmarkEnd w:id="25"/>
     </w:p>
     <w:p>
       <w:r>
@@ -4640,11 +4538,16 @@
         <w:sym w:font="Wingdings" w:char="F0E0"/>
       </w:r>
       <w:r>
-        <w:t xml:space="preserve"> Clone repository (  </w:t>
+        <w:t xml:space="preserve"> Clone repository </w:t>
+      </w:r>
+      <w:proofErr w:type="gramStart"/>
+      <w:r>
+        <w:t xml:space="preserve">(  </w:t>
       </w:r>
       <w:r>
         <w:tab/>
       </w:r>
+      <w:proofErr w:type="gramEnd"/>
       <w:r>
         <w:tab/>
         <w:t xml:space="preserve">            + O)</w:t>
@@ -4695,7 +4598,15 @@
     </w:p>
     <w:p>
       <w:r>
-        <w:t>To clone a repository, find a repository online, enter a url or select one of your own repositories.</w:t>
+        <w:t xml:space="preserve">To clone a repository, find a repository online, enter a </w:t>
+      </w:r>
+      <w:proofErr w:type="spellStart"/>
+      <w:r>
+        <w:t>url</w:t>
+      </w:r>
+      <w:proofErr w:type="spellEnd"/>
+      <w:r>
+        <w:t xml:space="preserve"> or select one of your own repositories.</w:t>
       </w:r>
     </w:p>
     <w:p>
@@ -4707,16 +4618,24 @@
       <w:pPr>
         <w:pStyle w:val="Focus"/>
       </w:pPr>
-      <w:bookmarkStart w:id="28" w:name="_Toc61349903"/>
+      <w:bookmarkStart w:id="26" w:name="_Toc61349903"/>
       <w:r>
         <w:t>Setting up a new repository</w:t>
       </w:r>
-      <w:bookmarkEnd w:id="28"/>
+      <w:bookmarkEnd w:id="26"/>
     </w:p>
     <w:p/>
     <w:p>
       <w:r>
-        <w:t>To create a new Repository right after installing Github Desktop click the button shown in the picture below.</w:t>
+        <w:t xml:space="preserve">To create a new Repository right after installing </w:t>
+      </w:r>
+      <w:proofErr w:type="spellStart"/>
+      <w:r>
+        <w:t>Github</w:t>
+      </w:r>
+      <w:proofErr w:type="spellEnd"/>
+      <w:r>
+        <w:t xml:space="preserve"> Desktop click the button shown in the picture below.</w:t>
       </w:r>
     </w:p>
     <w:p>
@@ -4881,23 +4800,23 @@
       <w:r>
         <w:t xml:space="preserve"> </w:t>
       </w:r>
-      <w:bookmarkStart w:id="29" w:name="_Toc61349904"/>
-      <w:bookmarkStart w:id="30" w:name="_Toc61350746"/>
+      <w:bookmarkStart w:id="27" w:name="_Toc61349904"/>
+      <w:bookmarkStart w:id="28" w:name="_Toc61985446"/>
       <w:r>
         <w:t>Git workflow</w:t>
       </w:r>
+      <w:bookmarkEnd w:id="27"/>
+      <w:bookmarkEnd w:id="28"/>
+    </w:p>
+    <w:p>
+      <w:pPr>
+        <w:pStyle w:val="Focus"/>
+      </w:pPr>
+      <w:bookmarkStart w:id="29" w:name="_Toc61349905"/>
+      <w:r>
+        <w:t>Push pull requests</w:t>
+      </w:r>
       <w:bookmarkEnd w:id="29"/>
-      <w:bookmarkEnd w:id="30"/>
-    </w:p>
-    <w:p>
-      <w:pPr>
-        <w:pStyle w:val="Focus"/>
-      </w:pPr>
-      <w:bookmarkStart w:id="31" w:name="_Toc61349905"/>
-      <w:r>
-        <w:t>Push pull requests</w:t>
-      </w:r>
-      <w:bookmarkEnd w:id="31"/>
     </w:p>
     <w:p>
       <w:r>
@@ -5052,23 +4971,23 @@
       <w:r>
         <w:t xml:space="preserve"> </w:t>
       </w:r>
-      <w:bookmarkStart w:id="32" w:name="_Toc61349906"/>
-      <w:bookmarkStart w:id="33" w:name="_Toc61350747"/>
+      <w:bookmarkStart w:id="30" w:name="_Toc61349906"/>
+      <w:bookmarkStart w:id="31" w:name="_Toc61985447"/>
       <w:r>
         <w:t>Branching</w:t>
       </w:r>
+      <w:bookmarkEnd w:id="30"/>
+      <w:bookmarkEnd w:id="31"/>
+    </w:p>
+    <w:p>
+      <w:pPr>
+        <w:pStyle w:val="Focus"/>
+      </w:pPr>
+      <w:bookmarkStart w:id="32" w:name="_Toc61349907"/>
+      <w:r>
+        <w:t>Master branch</w:t>
+      </w:r>
       <w:bookmarkEnd w:id="32"/>
-      <w:bookmarkEnd w:id="33"/>
-    </w:p>
-    <w:p>
-      <w:pPr>
-        <w:pStyle w:val="Focus"/>
-      </w:pPr>
-      <w:bookmarkStart w:id="34" w:name="_Toc61349907"/>
-      <w:r>
-        <w:t>Master branch</w:t>
-      </w:r>
-      <w:bookmarkEnd w:id="34"/>
     </w:p>
     <w:p>
       <w:r>
@@ -5146,6 +5065,112 @@
       </w:r>
     </w:p>
     <w:p>
+      <w:pPr>
+        <w:ind w:left="1440" w:hanging="1440"/>
+        <w:rPr>
+          <w:b/>
+          <w:bCs/>
+        </w:rPr>
+      </w:pPr>
+    </w:p>
+    <w:p>
+      <w:pPr>
+        <w:ind w:left="1440" w:hanging="1440"/>
+      </w:pPr>
+      <w:r>
+        <w:rPr>
+          <w:b/>
+          <w:bCs/>
+        </w:rPr>
+        <w:t>Branch</w:t>
+      </w:r>
+      <w:r>
+        <w:t xml:space="preserve"> </w:t>
+      </w:r>
+      <w:r>
+        <w:tab/>
+      </w:r>
+      <w:r>
+        <w:t>A branch is an alternative timeline of a Repository (or project folder). This means that you may work on the same project but can also view the old unchanged files as they were before “branching”.</w:t>
+      </w:r>
+    </w:p>
+    <w:p>
+      <w:pPr>
+        <w:ind w:left="1440" w:hanging="1440"/>
+      </w:pPr>
+      <w:r>
+        <w:rPr>
+          <w:rStyle w:val="Strong"/>
+        </w:rPr>
+        <w:t>Merge</w:t>
+      </w:r>
+      <w:r>
+        <w:t xml:space="preserve"> </w:t>
+      </w:r>
+      <w:r>
+        <w:tab/>
+        <w:t>…</w:t>
+      </w:r>
+    </w:p>
+    <w:p>
+      <w:r>
+        <w:rPr>
+          <w:rStyle w:val="Strong"/>
+        </w:rPr>
+        <w:t>Rebase</w:t>
+      </w:r>
+      <w:r>
+        <w:rPr>
+          <w:rStyle w:val="Strong"/>
+        </w:rPr>
+        <w:t xml:space="preserve"> </w:t>
+      </w:r>
+      <w:r>
+        <w:rPr>
+          <w:rStyle w:val="Strong"/>
+        </w:rPr>
+        <w:tab/>
+      </w:r>
+      <w:r>
+        <w:tab/>
+        <w:t>…</w:t>
+      </w:r>
+    </w:p>
+    <w:p>
+      <w:pPr>
+        <w:rPr>
+          <w:rStyle w:val="Strong"/>
+        </w:rPr>
+      </w:pPr>
+      <w:r>
+        <w:rPr>
+          <w:rStyle w:val="Strong"/>
+        </w:rPr>
+        <w:t>Merge conflict</w:t>
+      </w:r>
+      <w:r>
+        <w:rPr>
+          <w:rStyle w:val="Strong"/>
+        </w:rPr>
+        <w:tab/>
+      </w:r>
+      <w:r>
+        <w:rPr>
+          <w:rStyle w:val="Strong"/>
+        </w:rPr>
+        <w:t>…</w:t>
+      </w:r>
+    </w:p>
+    <w:p/>
+    <w:p>
+      <w:pPr>
+        <w:rPr>
+          <w:rFonts w:asciiTheme="majorHAnsi" w:eastAsiaTheme="majorEastAsia" w:hAnsiTheme="majorHAnsi" w:cstheme="majorBidi"/>
+          <w:color w:val="F05133"/>
+          <w:sz w:val="28"/>
+          <w:szCs w:val="32"/>
+        </w:rPr>
+      </w:pPr>
       <w:r>
         <w:br w:type="page"/>
       </w:r>
@@ -5158,117 +5183,13 @@
         <w:lastRenderedPageBreak/>
         <w:t xml:space="preserve"> </w:t>
       </w:r>
-      <w:bookmarkStart w:id="35" w:name="_Toc61349908"/>
-      <w:bookmarkStart w:id="36" w:name="_Toc61350748"/>
-      <w:r>
-        <w:t>Branching</w:t>
-      </w:r>
-      <w:bookmarkEnd w:id="35"/>
-      <w:bookmarkEnd w:id="36"/>
-    </w:p>
-    <w:p>
-      <w:pPr>
-        <w:ind w:left="1440" w:hanging="1440"/>
-      </w:pPr>
-      <w:r>
-        <w:rPr>
-          <w:b/>
-          <w:bCs/>
-        </w:rPr>
-        <w:t>Branch</w:t>
-      </w:r>
-      <w:r>
-        <w:t xml:space="preserve"> </w:t>
-      </w:r>
-      <w:r>
-        <w:tab/>
-      </w:r>
-      <w:r>
-        <w:t>A branch is an alternative timeline of a Repository (or project folder). This means that you may work on the same project but can also view the old unchanged files as they were before “branching”.</w:t>
-      </w:r>
-    </w:p>
-    <w:p>
-      <w:pPr>
-        <w:ind w:left="1440" w:hanging="1440"/>
-      </w:pPr>
-      <w:r>
-        <w:rPr>
-          <w:rStyle w:val="Strong"/>
-        </w:rPr>
-        <w:t>Merge</w:t>
-      </w:r>
-      <w:r>
-        <w:t xml:space="preserve"> </w:t>
-      </w:r>
-      <w:r>
-        <w:tab/>
-        <w:t>…</w:t>
-      </w:r>
-    </w:p>
-    <w:p>
-      <w:r>
-        <w:rPr>
-          <w:rStyle w:val="Strong"/>
-        </w:rPr>
-        <w:t>Rebase</w:t>
-      </w:r>
-      <w:r>
-        <w:rPr>
-          <w:rStyle w:val="Strong"/>
-        </w:rPr>
-        <w:t xml:space="preserve"> </w:t>
-      </w:r>
-      <w:r>
-        <w:rPr>
-          <w:rStyle w:val="Strong"/>
-        </w:rPr>
-        <w:tab/>
-      </w:r>
-      <w:r>
-        <w:tab/>
-        <w:t>…</w:t>
-      </w:r>
-    </w:p>
-    <w:p>
-      <w:pPr>
-        <w:rPr>
-          <w:rStyle w:val="Strong"/>
-        </w:rPr>
-      </w:pPr>
-      <w:r>
-        <w:rPr>
-          <w:rStyle w:val="Strong"/>
-        </w:rPr>
-        <w:t>Merge conflict</w:t>
-      </w:r>
-      <w:r>
-        <w:rPr>
-          <w:rStyle w:val="Strong"/>
-        </w:rPr>
-        <w:tab/>
-      </w:r>
-      <w:r>
-        <w:rPr>
-          <w:rStyle w:val="Strong"/>
-        </w:rPr>
-        <w:t>…</w:t>
-      </w:r>
-    </w:p>
-    <w:p/>
-    <w:p>
-      <w:pPr>
-        <w:pStyle w:val="Heading2"/>
-      </w:pPr>
-      <w:r>
-        <w:t xml:space="preserve"> </w:t>
-      </w:r>
-      <w:bookmarkStart w:id="37" w:name="_Toc61349909"/>
-      <w:bookmarkStart w:id="38" w:name="_Toc61350749"/>
+      <w:bookmarkStart w:id="33" w:name="_Toc61349909"/>
+      <w:bookmarkStart w:id="34" w:name="_Toc61985448"/>
       <w:r>
         <w:t>Git Issues</w:t>
       </w:r>
-      <w:bookmarkEnd w:id="37"/>
-      <w:bookmarkEnd w:id="38"/>
+      <w:bookmarkEnd w:id="33"/>
+      <w:bookmarkEnd w:id="34"/>
     </w:p>
     <w:p/>
     <w:p/>
@@ -5341,29 +5262,33 @@
       <w:pPr>
         <w:pStyle w:val="Heading2"/>
       </w:pPr>
-      <w:bookmarkStart w:id="39" w:name="_Toc61349910"/>
-      <w:bookmarkStart w:id="40" w:name="_Toc61350750"/>
-      <w:bookmarkStart w:id="41" w:name="_Toc61349897"/>
-      <w:bookmarkStart w:id="42" w:name="_Toc61350741"/>
+      <w:bookmarkStart w:id="35" w:name="_Toc61349897"/>
+      <w:bookmarkStart w:id="36" w:name="_Toc61349910"/>
       <w:r>
         <w:lastRenderedPageBreak/>
         <w:t xml:space="preserve"> </w:t>
       </w:r>
-      <w:commentRangeStart w:id="43"/>
-      <w:r>
-        <w:t xml:space="preserve">Github insights </w:t>
-      </w:r>
-      <w:commentRangeEnd w:id="43"/>
+      <w:bookmarkStart w:id="37" w:name="_Toc61985449"/>
+      <w:commentRangeStart w:id="38"/>
+      <w:proofErr w:type="spellStart"/>
+      <w:r>
+        <w:t>Github</w:t>
+      </w:r>
+      <w:proofErr w:type="spellEnd"/>
+      <w:r>
+        <w:t xml:space="preserve"> insights </w:t>
+      </w:r>
+      <w:commentRangeEnd w:id="38"/>
       <w:r>
         <w:rPr>
           <w:rStyle w:val="CommentReference"/>
           <w:rFonts w:asciiTheme="minorHAnsi" w:eastAsiaTheme="minorHAnsi" w:hAnsiTheme="minorHAnsi" w:cstheme="minorBidi"/>
           <w:color w:val="auto"/>
         </w:rPr>
-        <w:commentReference w:id="43"/>
-      </w:r>
-      <w:bookmarkEnd w:id="41"/>
-      <w:bookmarkEnd w:id="42"/>
+        <w:commentReference w:id="38"/>
+      </w:r>
+      <w:bookmarkEnd w:id="35"/>
+      <w:bookmarkEnd w:id="37"/>
     </w:p>
     <w:p>
       <w:pPr>
@@ -5379,11 +5304,12 @@
       <w:pPr>
         <w:pStyle w:val="Heading1"/>
       </w:pPr>
+      <w:bookmarkStart w:id="39" w:name="_Toc61985450"/>
       <w:r>
         <w:t>Git Management</w:t>
       </w:r>
+      <w:bookmarkEnd w:id="36"/>
       <w:bookmarkEnd w:id="39"/>
-      <w:bookmarkEnd w:id="40"/>
     </w:p>
     <w:p>
       <w:pPr>
@@ -5695,13 +5621,13 @@
       <w:pPr>
         <w:pStyle w:val="Heading1"/>
       </w:pPr>
-      <w:bookmarkStart w:id="44" w:name="_Toc61349911"/>
-      <w:bookmarkStart w:id="45" w:name="_Toc61350751"/>
+      <w:bookmarkStart w:id="40" w:name="_Toc61349911"/>
+      <w:bookmarkStart w:id="41" w:name="_Toc61985451"/>
       <w:r>
         <w:t>Git Advanced</w:t>
       </w:r>
-      <w:bookmarkEnd w:id="44"/>
-      <w:bookmarkEnd w:id="45"/>
+      <w:bookmarkEnd w:id="40"/>
+      <w:bookmarkEnd w:id="41"/>
     </w:p>
     <w:p>
       <w:pPr>
@@ -5712,6 +5638,7 @@
           <w:szCs w:val="26"/>
         </w:rPr>
       </w:pPr>
+      <w:proofErr w:type="gramStart"/>
       <w:r>
         <w:rPr>
           <w:rFonts w:asciiTheme="majorHAnsi" w:eastAsiaTheme="majorEastAsia" w:hAnsiTheme="majorHAnsi" w:cstheme="majorBidi"/>
@@ -5719,37 +5646,39 @@
           <w:sz w:val="26"/>
           <w:szCs w:val="26"/>
         </w:rPr>
-        <w:t xml:space="preserve">.gitignore </w:t>
-      </w:r>
-    </w:p>
-    <w:p>
-      <w:pPr>
+        <w:t>.</w:t>
+      </w:r>
+      <w:proofErr w:type="spellStart"/>
+      <w:r>
         <w:rPr>
           <w:rFonts w:asciiTheme="majorHAnsi" w:eastAsiaTheme="majorEastAsia" w:hAnsiTheme="majorHAnsi" w:cstheme="majorBidi"/>
           <w:color w:val="C45911" w:themeColor="accent2" w:themeShade="BF"/>
           <w:sz w:val="26"/>
           <w:szCs w:val="26"/>
         </w:rPr>
-      </w:pPr>
-    </w:p>
-    <w:p>
-      <w:pPr>
+        <w:t>gitignore</w:t>
+      </w:r>
+      <w:proofErr w:type="spellEnd"/>
+      <w:proofErr w:type="gramEnd"/>
+      <w:r>
         <w:rPr>
           <w:rFonts w:asciiTheme="majorHAnsi" w:eastAsiaTheme="majorEastAsia" w:hAnsiTheme="majorHAnsi" w:cstheme="majorBidi"/>
           <w:color w:val="C45911" w:themeColor="accent2" w:themeShade="BF"/>
           <w:sz w:val="26"/>
           <w:szCs w:val="26"/>
         </w:rPr>
-      </w:pPr>
-      <w:r>
+        <w:t xml:space="preserve"> </w:t>
+      </w:r>
+    </w:p>
+    <w:p>
+      <w:pPr>
         <w:rPr>
           <w:rFonts w:asciiTheme="majorHAnsi" w:eastAsiaTheme="majorEastAsia" w:hAnsiTheme="majorHAnsi" w:cstheme="majorBidi"/>
           <w:color w:val="C45911" w:themeColor="accent2" w:themeShade="BF"/>
           <w:sz w:val="26"/>
           <w:szCs w:val="26"/>
         </w:rPr>
-        <w:t>Git Submodules</w:t>
-      </w:r>
+      </w:pPr>
     </w:p>
     <w:p>
       <w:pPr>
@@ -5760,44 +5689,44 @@
           <w:szCs w:val="26"/>
         </w:rPr>
       </w:pPr>
-    </w:p>
-    <w:p>
-      <w:pPr>
+      <w:r>
         <w:rPr>
           <w:rFonts w:asciiTheme="majorHAnsi" w:eastAsiaTheme="majorEastAsia" w:hAnsiTheme="majorHAnsi" w:cstheme="majorBidi"/>
           <w:color w:val="C45911" w:themeColor="accent2" w:themeShade="BF"/>
           <w:sz w:val="26"/>
           <w:szCs w:val="26"/>
         </w:rPr>
-      </w:pPr>
-      <w:r>
+        <w:t>Git Submodules</w:t>
+      </w:r>
+    </w:p>
+    <w:p>
+      <w:pPr>
         <w:rPr>
           <w:rFonts w:asciiTheme="majorHAnsi" w:eastAsiaTheme="majorEastAsia" w:hAnsiTheme="majorHAnsi" w:cstheme="majorBidi"/>
           <w:color w:val="C45911" w:themeColor="accent2" w:themeShade="BF"/>
           <w:sz w:val="26"/>
           <w:szCs w:val="26"/>
         </w:rPr>
-        <w:t>Git Bas</w:t>
-      </w:r>
-      <w:r>
+      </w:pPr>
+    </w:p>
+    <w:p>
+      <w:pPr>
         <w:rPr>
           <w:rFonts w:asciiTheme="majorHAnsi" w:eastAsiaTheme="majorEastAsia" w:hAnsiTheme="majorHAnsi" w:cstheme="majorBidi"/>
           <w:color w:val="C45911" w:themeColor="accent2" w:themeShade="BF"/>
           <w:sz w:val="26"/>
           <w:szCs w:val="26"/>
         </w:rPr>
-        <w:t>h</w:t>
-      </w:r>
-    </w:p>
-    <w:p>
-      <w:pPr>
+      </w:pPr>
+      <w:r>
         <w:rPr>
           <w:rFonts w:asciiTheme="majorHAnsi" w:eastAsiaTheme="majorEastAsia" w:hAnsiTheme="majorHAnsi" w:cstheme="majorBidi"/>
           <w:color w:val="C45911" w:themeColor="accent2" w:themeShade="BF"/>
           <w:sz w:val="26"/>
           <w:szCs w:val="26"/>
         </w:rPr>
-      </w:pPr>
+        <w:t>Git Bas</w:t>
+      </w:r>
       <w:r>
         <w:rPr>
           <w:rFonts w:asciiTheme="majorHAnsi" w:eastAsiaTheme="majorEastAsia" w:hAnsiTheme="majorHAnsi" w:cstheme="majorBidi"/>
@@ -5805,6 +5734,25 @@
           <w:sz w:val="26"/>
           <w:szCs w:val="26"/>
         </w:rPr>
+        <w:t>h</w:t>
+      </w:r>
+    </w:p>
+    <w:p>
+      <w:pPr>
+        <w:rPr>
+          <w:rFonts w:asciiTheme="majorHAnsi" w:eastAsiaTheme="majorEastAsia" w:hAnsiTheme="majorHAnsi" w:cstheme="majorBidi"/>
+          <w:color w:val="C45911" w:themeColor="accent2" w:themeShade="BF"/>
+          <w:sz w:val="26"/>
+          <w:szCs w:val="26"/>
+        </w:rPr>
+      </w:pPr>
+      <w:r>
+        <w:rPr>
+          <w:rFonts w:asciiTheme="majorHAnsi" w:eastAsiaTheme="majorEastAsia" w:hAnsiTheme="majorHAnsi" w:cstheme="majorBidi"/>
+          <w:color w:val="C45911" w:themeColor="accent2" w:themeShade="BF"/>
+          <w:sz w:val="26"/>
+          <w:szCs w:val="26"/>
+        </w:rPr>
         <w:br w:type="page"/>
       </w:r>
     </w:p>
@@ -5812,78 +5760,86 @@
       <w:pPr>
         <w:pStyle w:val="Heading1"/>
       </w:pPr>
-      <w:bookmarkStart w:id="46" w:name="_Toc61349912"/>
-      <w:bookmarkStart w:id="47" w:name="_Toc61350752"/>
+      <w:bookmarkStart w:id="42" w:name="_Toc61349912"/>
+      <w:bookmarkStart w:id="43" w:name="_Toc61985452"/>
       <w:r>
         <w:lastRenderedPageBreak/>
         <w:t>For Teachers</w:t>
       </w:r>
+      <w:bookmarkEnd w:id="42"/>
+      <w:bookmarkEnd w:id="43"/>
+    </w:p>
+    <w:p>
+      <w:r>
+        <w:t xml:space="preserve">This chapter is meant for teachers. It give tips on how to manage the repository </w:t>
+      </w:r>
+      <w:r>
+        <w:t xml:space="preserve">that is received from the EXPO group, and how </w:t>
+      </w:r>
+      <w:proofErr w:type="gramStart"/>
+      <w:r>
+        <w:t>to</w:t>
+      </w:r>
+      <w:r>
+        <w:t xml:space="preserve">  </w:t>
+      </w:r>
+      <w:r>
+        <w:t>manage</w:t>
+      </w:r>
+      <w:proofErr w:type="gramEnd"/>
+      <w:r>
+        <w:t xml:space="preserve"> it when a project continues or discontinues. </w:t>
+      </w:r>
+    </w:p>
+    <w:p>
+      <w:pPr>
+        <w:pStyle w:val="Heading2"/>
+      </w:pPr>
+      <w:r>
+        <w:t xml:space="preserve"> </w:t>
+      </w:r>
+      <w:bookmarkStart w:id="44" w:name="_Toc61349913"/>
+      <w:bookmarkStart w:id="45" w:name="_Toc61985453"/>
+      <w:r>
+        <w:t>After the project</w:t>
+      </w:r>
+      <w:bookmarkEnd w:id="44"/>
+      <w:bookmarkEnd w:id="45"/>
+    </w:p>
+    <w:p>
+      <w:pPr>
+        <w:jc w:val="both"/>
+      </w:pPr>
+      <w:r>
+        <w:t xml:space="preserve">When the teacher receives a repository, it is recommended to remove the group members from the previous EXPO group before adding the new members. </w:t>
+      </w:r>
+      <w:r>
+        <w:t xml:space="preserve">If the project member still wants to keep a copy of the project, it can choose to clone </w:t>
+      </w:r>
+      <w:r>
+        <w:t xml:space="preserve">by making a Fork. </w:t>
+      </w:r>
+      <w:r>
+        <w:t xml:space="preserve">This will only copy the files, not the issues, project boards and wiki documentation. </w:t>
+      </w:r>
+      <w:r>
+        <w:t>For it is recommended to give the students a heads-up before they are kicked out.</w:t>
+      </w:r>
+    </w:p>
+    <w:p>
+      <w:pPr>
+        <w:pStyle w:val="Heading2"/>
+      </w:pPr>
+      <w:r>
+        <w:t xml:space="preserve"> </w:t>
+      </w:r>
+      <w:bookmarkStart w:id="46" w:name="_Toc61349914"/>
+      <w:bookmarkStart w:id="47" w:name="_Toc61985454"/>
+      <w:r>
+        <w:t>Continuing a project</w:t>
+      </w:r>
       <w:bookmarkEnd w:id="46"/>
       <w:bookmarkEnd w:id="47"/>
-    </w:p>
-    <w:p>
-      <w:r>
-        <w:t xml:space="preserve">This chapter is meant for teachers. It give tips on how to manage the repository </w:t>
-      </w:r>
-      <w:r>
-        <w:t>that is received from the EXPO group, and how to</w:t>
-      </w:r>
-      <w:r>
-        <w:t xml:space="preserve">  </w:t>
-      </w:r>
-      <w:r>
-        <w:t xml:space="preserve">manage it when a project continues or discontinues. </w:t>
-      </w:r>
-    </w:p>
-    <w:p>
-      <w:pPr>
-        <w:pStyle w:val="Heading2"/>
-      </w:pPr>
-      <w:r>
-        <w:t xml:space="preserve"> </w:t>
-      </w:r>
-      <w:bookmarkStart w:id="48" w:name="_Toc61349913"/>
-      <w:bookmarkStart w:id="49" w:name="_Toc61350753"/>
-      <w:r>
-        <w:t>After the project</w:t>
-      </w:r>
-      <w:bookmarkEnd w:id="48"/>
-      <w:bookmarkEnd w:id="49"/>
-    </w:p>
-    <w:p>
-      <w:pPr>
-        <w:jc w:val="both"/>
-      </w:pPr>
-      <w:r>
-        <w:t xml:space="preserve">When the teacher receives a repository, it is recommended to remove the group members from the previous EXPO group before adding the new members. </w:t>
-      </w:r>
-      <w:r>
-        <w:t xml:space="preserve">If the project member still wants to keep a copy of the project, it can choose to clone </w:t>
-      </w:r>
-      <w:r>
-        <w:t xml:space="preserve">by making a Fork. </w:t>
-      </w:r>
-      <w:r>
-        <w:t xml:space="preserve">This will only copy the files, not the issues, project boards and wiki documentation. </w:t>
-      </w:r>
-      <w:r>
-        <w:t>For it is recommended to give the students a heads-up before they are kicked out.</w:t>
-      </w:r>
-    </w:p>
-    <w:p>
-      <w:pPr>
-        <w:pStyle w:val="Heading2"/>
-      </w:pPr>
-      <w:r>
-        <w:t xml:space="preserve"> </w:t>
-      </w:r>
-      <w:bookmarkStart w:id="50" w:name="_Toc61349914"/>
-      <w:bookmarkStart w:id="51" w:name="_Toc61350754"/>
-      <w:r>
-        <w:t>Continuing a project</w:t>
-      </w:r>
-      <w:bookmarkEnd w:id="50"/>
-      <w:bookmarkEnd w:id="51"/>
     </w:p>
     <w:p>
       <w:pPr>
@@ -5903,7 +5859,23 @@
         <w:jc w:val="both"/>
       </w:pPr>
       <w:r>
-        <w:t xml:space="preserve">The teacher invites the new EXPO group (and new Tutor) to the repository and maintain ownership (Recommended). The EXPO group will either create a new project board, or continue using the project board of the previous group. It will has access to see both open and closed issues, their project board. This shows the progress of the previous group, as well as their achievements, struggles and design discussions (trough closed issues). The group also has access to the  and possible wiki documentation. </w:t>
+        <w:t xml:space="preserve">The teacher invites the new EXPO group (and new Tutor) to the repository and maintain ownership (Recommended). The EXPO group will either create a new project board, or continue using the project board of the previous group. It will </w:t>
+      </w:r>
+      <w:proofErr w:type="gramStart"/>
+      <w:r>
+        <w:t>has</w:t>
+      </w:r>
+      <w:proofErr w:type="gramEnd"/>
+      <w:r>
+        <w:t xml:space="preserve"> access to see both open and closed issues, their project board. This shows the progress of the previous group, as well as their achievements, struggles and design discussions (trough closed issues). The group also has access to </w:t>
+      </w:r>
+      <w:proofErr w:type="gramStart"/>
+      <w:r>
+        <w:t>the  and</w:t>
+      </w:r>
+      <w:proofErr w:type="gramEnd"/>
+      <w:r>
+        <w:t xml:space="preserve"> possible wiki documentation. </w:t>
       </w:r>
     </w:p>
     <w:p>
@@ -5947,91 +5919,91 @@
       <w:r>
         <w:t xml:space="preserve"> </w:t>
       </w:r>
-      <w:bookmarkStart w:id="52" w:name="_Toc61349915"/>
-      <w:bookmarkStart w:id="53" w:name="_Toc61350755"/>
+      <w:bookmarkStart w:id="48" w:name="_Toc61349915"/>
+      <w:bookmarkStart w:id="49" w:name="_Toc61985455"/>
       <w:r>
         <w:t>Discontinuing a project</w:t>
+      </w:r>
+      <w:bookmarkEnd w:id="48"/>
+      <w:bookmarkEnd w:id="49"/>
+    </w:p>
+    <w:p>
+      <w:r>
+        <w:t xml:space="preserve">When a project is discontinued, it is recommended to </w:t>
+      </w:r>
+      <w:r>
+        <w:t xml:space="preserve">Archive the </w:t>
+      </w:r>
+      <w:r>
+        <w:t xml:space="preserve">repository. </w:t>
+      </w:r>
+      <w:r>
+        <w:t xml:space="preserve">This will make the repository read-only, preventing changes to be made to it afterwards. </w:t>
+      </w:r>
+      <w:r>
+        <w:t>It is recommended by GitHub to close all active pull-requests and open issues first.</w:t>
+      </w:r>
+      <w:r>
+        <w:t xml:space="preserve"> To archive a report, go to settings, scroll down to the “Danger Zone”</w:t>
+      </w:r>
+      <w:r>
+        <w:t>, follow the instructions and press “I understand the consequences, archive this repository”</w:t>
+      </w:r>
+      <w:r>
+        <w:t>.</w:t>
+      </w:r>
+      <w:r>
+        <w:t xml:space="preserve"> It is possible to unarchive a repository</w:t>
+      </w:r>
+      <w:r>
+        <w:t xml:space="preserve"> afterwards</w:t>
+      </w:r>
+      <w:r>
+        <w:t xml:space="preserve">. </w:t>
+      </w:r>
+    </w:p>
+    <w:p>
+      <w:pPr>
+        <w:pStyle w:val="Heading1"/>
+      </w:pPr>
+      <w:bookmarkStart w:id="50" w:name="_Toc61349916"/>
+      <w:bookmarkStart w:id="51" w:name="_Toc61985456"/>
+      <w:r>
+        <w:t>Extra info</w:t>
+      </w:r>
+      <w:bookmarkEnd w:id="50"/>
+      <w:bookmarkEnd w:id="51"/>
+    </w:p>
+    <w:p>
+      <w:pPr>
+        <w:pStyle w:val="Heading2"/>
+      </w:pPr>
+      <w:r>
+        <w:t xml:space="preserve"> </w:t>
+      </w:r>
+      <w:bookmarkStart w:id="52" w:name="_Toc61349917"/>
+      <w:bookmarkStart w:id="53" w:name="_Toc61985457"/>
+      <w:r>
+        <w:t>Issue Templates</w:t>
       </w:r>
       <w:bookmarkEnd w:id="52"/>
       <w:bookmarkEnd w:id="53"/>
     </w:p>
-    <w:p>
-      <w:r>
-        <w:t xml:space="preserve">When a project is discontinued, it is recommended to </w:t>
-      </w:r>
-      <w:r>
-        <w:t xml:space="preserve">Archive the </w:t>
-      </w:r>
-      <w:r>
-        <w:t xml:space="preserve">repository. </w:t>
-      </w:r>
-      <w:r>
-        <w:t xml:space="preserve">This will make the repository read-only, preventing changes to be made to it afterwards. </w:t>
-      </w:r>
-      <w:r>
-        <w:t>It is recommended by GitHub to close all active pull-requests and open issues first.</w:t>
-      </w:r>
-      <w:r>
-        <w:t xml:space="preserve"> To archive a report, go to settings, scroll down to the “Danger Zone”</w:t>
-      </w:r>
-      <w:r>
-        <w:t>, follow the instructions and press “I understand the consequences, archive this repository”</w:t>
-      </w:r>
-      <w:r>
-        <w:t>.</w:t>
-      </w:r>
-      <w:r>
-        <w:t xml:space="preserve"> It is possible to unarchive a repository</w:t>
-      </w:r>
-      <w:r>
-        <w:t xml:space="preserve"> afterwards</w:t>
-      </w:r>
-      <w:r>
-        <w:t xml:space="preserve">. </w:t>
-      </w:r>
-    </w:p>
-    <w:p>
-      <w:pPr>
-        <w:pStyle w:val="Heading1"/>
-      </w:pPr>
-      <w:bookmarkStart w:id="54" w:name="_Toc61349916"/>
-      <w:bookmarkStart w:id="55" w:name="_Toc61350756"/>
-      <w:r>
-        <w:t>Extra info</w:t>
+    <w:p/>
+    <w:p>
+      <w:pPr>
+        <w:pStyle w:val="Heading2"/>
+      </w:pPr>
+      <w:r>
+        <w:t xml:space="preserve"> </w:t>
+      </w:r>
+      <w:bookmarkStart w:id="54" w:name="_Toc61349918"/>
+      <w:bookmarkStart w:id="55" w:name="_Toc61985458"/>
+      <w:r>
+        <w:t>Release Templates</w:t>
       </w:r>
       <w:bookmarkEnd w:id="54"/>
       <w:bookmarkEnd w:id="55"/>
-    </w:p>
-    <w:p>
-      <w:pPr>
-        <w:pStyle w:val="Heading2"/>
-      </w:pPr>
-      <w:r>
-        <w:t xml:space="preserve"> </w:t>
-      </w:r>
-      <w:bookmarkStart w:id="56" w:name="_Toc61349917"/>
-      <w:bookmarkStart w:id="57" w:name="_Toc61350757"/>
-      <w:r>
-        <w:t>Issue Templates</w:t>
-      </w:r>
-      <w:bookmarkEnd w:id="56"/>
-      <w:bookmarkEnd w:id="57"/>
-    </w:p>
-    <w:p/>
-    <w:p>
-      <w:pPr>
-        <w:pStyle w:val="Heading2"/>
-      </w:pPr>
-      <w:r>
-        <w:t xml:space="preserve"> </w:t>
-      </w:r>
-      <w:bookmarkStart w:id="58" w:name="_Toc61349918"/>
-      <w:bookmarkStart w:id="59" w:name="_Toc61350758"/>
-      <w:r>
-        <w:t>Release Templates</w:t>
-      </w:r>
-      <w:bookmarkEnd w:id="58"/>
-      <w:bookmarkEnd w:id="59"/>
     </w:p>
     <w:tbl>
       <w:tblPr>
@@ -6258,7 +6230,17 @@
                 <w:sz w:val="20"/>
                 <w:szCs w:val="20"/>
               </w:rPr>
-              <w:t>#152</w:t>
+              <w:t>#</w:t>
+            </w:r>
+            <w:proofErr w:type="gramStart"/>
+            <w:r>
+              <w:rPr>
+                <w:rFonts w:ascii="Consolas" w:eastAsia="Times New Roman" w:hAnsi="Consolas" w:cs="Courier New"/>
+                <w:color w:val="005CC5"/>
+                <w:sz w:val="20"/>
+                <w:szCs w:val="20"/>
+              </w:rPr>
+              <w:t>152</w:t>
             </w:r>
             <w:r>
               <w:rPr>
@@ -6269,6 +6251,7 @@
               </w:rPr>
               <w:t xml:space="preserve"> )</w:t>
             </w:r>
+            <w:proofErr w:type="gramEnd"/>
           </w:p>
           <w:p>
             <w:pPr>
@@ -6513,7 +6496,17 @@
                 <w:sz w:val="20"/>
                 <w:szCs w:val="20"/>
               </w:rPr>
-              <w:t>#152</w:t>
+              <w:t>#</w:t>
+            </w:r>
+            <w:proofErr w:type="gramStart"/>
+            <w:r>
+              <w:rPr>
+                <w:rFonts w:ascii="Consolas" w:eastAsia="Times New Roman" w:hAnsi="Consolas" w:cs="Courier New"/>
+                <w:color w:val="005CC5"/>
+                <w:sz w:val="20"/>
+                <w:szCs w:val="20"/>
+              </w:rPr>
+              <w:t>152</w:t>
             </w:r>
             <w:r>
               <w:rPr>
@@ -6524,6 +6517,7 @@
               </w:rPr>
               <w:t xml:space="preserve"> )</w:t>
             </w:r>
+            <w:proofErr w:type="gramEnd"/>
           </w:p>
           <w:p>
             <w:pPr>
@@ -7142,7 +7136,27 @@
                 <w:sz w:val="20"/>
                 <w:szCs w:val="20"/>
               </w:rPr>
-              <w:t>Refactor Hello World(On Hold).</w:t>
+              <w:t xml:space="preserve">Refactor Hello </w:t>
+            </w:r>
+            <w:proofErr w:type="gramStart"/>
+            <w:r>
+              <w:rPr>
+                <w:rFonts w:ascii="Consolas" w:eastAsia="Times New Roman" w:hAnsi="Consolas" w:cs="Courier New"/>
+                <w:color w:val="24292E"/>
+                <w:sz w:val="20"/>
+                <w:szCs w:val="20"/>
+              </w:rPr>
+              <w:t>World(</w:t>
+            </w:r>
+            <w:proofErr w:type="gramEnd"/>
+            <w:r>
+              <w:rPr>
+                <w:rFonts w:ascii="Consolas" w:eastAsia="Times New Roman" w:hAnsi="Consolas" w:cs="Courier New"/>
+                <w:color w:val="24292E"/>
+                <w:sz w:val="20"/>
+                <w:szCs w:val="20"/>
+              </w:rPr>
+              <w:t>On Hold).</w:t>
             </w:r>
           </w:p>
           <w:p>
@@ -7329,39 +7343,66 @@
       <w:r>
         <w:t xml:space="preserve"> </w:t>
       </w:r>
-      <w:bookmarkStart w:id="60" w:name="_Toc61349919"/>
-      <w:bookmarkStart w:id="61" w:name="_Toc61350759"/>
+      <w:bookmarkStart w:id="56" w:name="_Toc61349919"/>
+      <w:bookmarkStart w:id="57" w:name="_Toc61985459"/>
       <w:r>
         <w:t>Git commands</w:t>
       </w:r>
-      <w:bookmarkEnd w:id="60"/>
-      <w:bookmarkEnd w:id="61"/>
-    </w:p>
-    <w:p>
-      <w:r>
-        <w:t>git init</w:t>
-      </w:r>
-    </w:p>
-    <w:p>
-      <w:r>
-        <w:t>git clone git pull</w:t>
-      </w:r>
+      <w:bookmarkEnd w:id="56"/>
+      <w:bookmarkEnd w:id="57"/>
+    </w:p>
+    <w:p>
+      <w:r>
+        <w:t xml:space="preserve">git </w:t>
+      </w:r>
+      <w:proofErr w:type="spellStart"/>
+      <w:r>
+        <w:t>init</w:t>
+      </w:r>
+      <w:proofErr w:type="spellEnd"/>
+    </w:p>
+    <w:p>
+      <w:r>
+        <w:t xml:space="preserve">git clone git </w:t>
+      </w:r>
+      <w:proofErr w:type="gramStart"/>
+      <w:r>
+        <w:t>pull</w:t>
+      </w:r>
+      <w:proofErr w:type="gramEnd"/>
     </w:p>
     <w:p/>
     <w:p>
       <w:r>
-        <w:t>git config --global user.name git config --global user.email</w:t>
-      </w:r>
-    </w:p>
-    <w:p>
-      <w:r>
-        <w:t>git touch documentname</w:t>
-      </w:r>
-    </w:p>
-    <w:p>
-      <w:r>
-        <w:t>git add wildcard *.html all .</w:t>
-      </w:r>
+        <w:t xml:space="preserve">git config --global user.name git config --global </w:t>
+      </w:r>
+      <w:proofErr w:type="spellStart"/>
+      <w:proofErr w:type="gramStart"/>
+      <w:r>
+        <w:t>user.email</w:t>
+      </w:r>
+      <w:proofErr w:type="spellEnd"/>
+      <w:proofErr w:type="gramEnd"/>
+    </w:p>
+    <w:p>
+      <w:r>
+        <w:t xml:space="preserve">git touch </w:t>
+      </w:r>
+      <w:proofErr w:type="spellStart"/>
+      <w:r>
+        <w:t>documentname</w:t>
+      </w:r>
+      <w:proofErr w:type="spellEnd"/>
+    </w:p>
+    <w:p>
+      <w:r>
+        <w:t xml:space="preserve">git add wildcard *.html </w:t>
+      </w:r>
+      <w:proofErr w:type="gramStart"/>
+      <w:r>
+        <w:t>all .</w:t>
+      </w:r>
+      <w:proofErr w:type="gramEnd"/>
     </w:p>
     <w:p>
       <w:pPr>
@@ -7402,18 +7443,44 @@
     </w:p>
     <w:p>
       <w:r>
-        <w:t>git branch branchname</w:t>
-      </w:r>
+        <w:t xml:space="preserve">git branch </w:t>
+      </w:r>
+      <w:proofErr w:type="spellStart"/>
+      <w:r>
+        <w:t>branchname</w:t>
+      </w:r>
+      <w:proofErr w:type="spellEnd"/>
     </w:p>
     <w:p>
       <w:r>
         <w:lastRenderedPageBreak/>
-        <w:t>git checkin git checkout</w:t>
-      </w:r>
-    </w:p>
-    <w:p>
-      <w:r>
-        <w:t>gitmerge branchname 'describe merge'</w:t>
+        <w:t xml:space="preserve">git </w:t>
+      </w:r>
+      <w:proofErr w:type="spellStart"/>
+      <w:r>
+        <w:t>checkin</w:t>
+      </w:r>
+      <w:proofErr w:type="spellEnd"/>
+      <w:r>
+        <w:t xml:space="preserve"> git checkout</w:t>
+      </w:r>
+    </w:p>
+    <w:p>
+      <w:proofErr w:type="spellStart"/>
+      <w:r>
+        <w:t>gitmerge</w:t>
+      </w:r>
+      <w:proofErr w:type="spellEnd"/>
+      <w:r>
+        <w:t xml:space="preserve"> </w:t>
+      </w:r>
+      <w:proofErr w:type="spellStart"/>
+      <w:r>
+        <w:t>branchname</w:t>
+      </w:r>
+      <w:proofErr w:type="spellEnd"/>
+      <w:r>
+        <w:t xml:space="preserve"> 'describe merge'</w:t>
       </w:r>
     </w:p>
     <w:p/>
@@ -7428,31 +7495,31 @@
       <w:pPr>
         <w:pStyle w:val="Heading1"/>
       </w:pPr>
-      <w:bookmarkStart w:id="62" w:name="_Toc61349920"/>
-      <w:bookmarkStart w:id="63" w:name="_Toc61350760"/>
+      <w:bookmarkStart w:id="58" w:name="_Toc61349920"/>
+      <w:bookmarkStart w:id="59" w:name="_Toc61985460"/>
       <w:r>
         <w:lastRenderedPageBreak/>
         <w:t>Appendix</w:t>
       </w:r>
+      <w:bookmarkEnd w:id="58"/>
+      <w:bookmarkEnd w:id="59"/>
+    </w:p>
+    <w:p>
+      <w:pPr>
+        <w:pStyle w:val="Heading2"/>
+      </w:pPr>
+      <w:bookmarkStart w:id="60" w:name="_Ref57450053"/>
+      <w:bookmarkStart w:id="61" w:name="_Toc61349921"/>
+      <w:bookmarkStart w:id="62" w:name="_Toc61985461"/>
+      <w:r>
+        <w:t xml:space="preserve">A. </w:t>
+      </w:r>
+      <w:r>
+        <w:t>Installation</w:t>
+      </w:r>
+      <w:bookmarkEnd w:id="60"/>
+      <w:bookmarkEnd w:id="61"/>
       <w:bookmarkEnd w:id="62"/>
-      <w:bookmarkEnd w:id="63"/>
-    </w:p>
-    <w:p>
-      <w:pPr>
-        <w:pStyle w:val="Heading2"/>
-      </w:pPr>
-      <w:bookmarkStart w:id="64" w:name="_Ref57450053"/>
-      <w:bookmarkStart w:id="65" w:name="_Toc61349921"/>
-      <w:bookmarkStart w:id="66" w:name="_Toc61350761"/>
-      <w:r>
-        <w:t xml:space="preserve">A. </w:t>
-      </w:r>
-      <w:r>
-        <w:t>Installation</w:t>
-      </w:r>
-      <w:bookmarkEnd w:id="64"/>
-      <w:bookmarkEnd w:id="65"/>
-      <w:bookmarkEnd w:id="66"/>
     </w:p>
     <w:p/>
     <w:p>
@@ -7678,8 +7745,8 @@
         <w:br w:type="page"/>
       </w:r>
     </w:p>
-    <w:bookmarkStart w:id="67" w:name="_Toc61350762" w:displacedByCustomXml="next"/>
-    <w:bookmarkStart w:id="68" w:name="_Toc61349922" w:displacedByCustomXml="next"/>
+    <w:bookmarkStart w:id="63" w:name="_Toc61985462" w:displacedByCustomXml="next"/>
+    <w:bookmarkStart w:id="64" w:name="_Toc61349922" w:displacedByCustomXml="next"/>
     <w:sdt>
       <w:sdtPr>
         <w:rPr>
@@ -7702,8 +7769,8 @@
           <w:r>
             <w:t>Bibliography</w:t>
           </w:r>
-          <w:bookmarkEnd w:id="68"/>
-          <w:bookmarkEnd w:id="67"/>
+          <w:bookmarkEnd w:id="64"/>
+          <w:bookmarkEnd w:id="63"/>
         </w:p>
         <w:sdt>
           <w:sdtPr>
@@ -7731,6 +7798,7 @@
               <w:tblPr>
                 <w:tblW w:w="5000" w:type="pct"/>
                 <w:tblCellSpacing w:w="15" w:type="dxa"/>
+                <w:tblLayout w:type="fixed"/>
                 <w:tblCellMar>
                   <w:top w:w="15" w:type="dxa"/>
                   <w:left w:w="15" w:type="dxa"/>
@@ -7740,17 +7808,17 @@
                 <w:tblLook w:val="04A0" w:firstRow="1" w:lastRow="0" w:firstColumn="1" w:lastColumn="0" w:noHBand="0" w:noVBand="1"/>
               </w:tblPr>
               <w:tblGrid>
-                <w:gridCol w:w="203"/>
-                <w:gridCol w:w="9157"/>
+                <w:gridCol w:w="360"/>
+                <w:gridCol w:w="9000"/>
               </w:tblGrid>
               <w:tr>
                 <w:trPr>
-                  <w:divId w:val="1524246231"/>
+                  <w:divId w:val="1207252847"/>
                   <w:tblCellSpacing w:w="15" w:type="dxa"/>
                 </w:trPr>
                 <w:tc>
                   <w:tcPr>
-                    <w:tcW w:w="50" w:type="pct"/>
+                    <w:tcW w:w="168" w:type="pct"/>
                     <w:hideMark/>
                   </w:tcPr>
                   <w:p>
@@ -7772,7 +7840,7 @@
                 </w:tc>
                 <w:tc>
                   <w:tcPr>
-                    <w:tcW w:w="0" w:type="auto"/>
+                    <w:tcW w:w="4784" w:type="pct"/>
                     <w:hideMark/>
                   </w:tcPr>
                   <w:p>
@@ -7793,12 +7861,12 @@
               </w:tr>
               <w:tr>
                 <w:trPr>
-                  <w:divId w:val="1524246231"/>
+                  <w:divId w:val="1207252847"/>
                   <w:tblCellSpacing w:w="15" w:type="dxa"/>
                 </w:trPr>
                 <w:tc>
                   <w:tcPr>
-                    <w:tcW w:w="50" w:type="pct"/>
+                    <w:tcW w:w="168" w:type="pct"/>
                     <w:hideMark/>
                   </w:tcPr>
                   <w:p>
@@ -7818,7 +7886,7 @@
                 </w:tc>
                 <w:tc>
                   <w:tcPr>
-                    <w:tcW w:w="0" w:type="auto"/>
+                    <w:tcW w:w="4784" w:type="pct"/>
                     <w:hideMark/>
                   </w:tcPr>
                   <w:p>
@@ -7839,12 +7907,12 @@
               </w:tr>
               <w:tr>
                 <w:trPr>
-                  <w:divId w:val="1524246231"/>
+                  <w:divId w:val="1207252847"/>
                   <w:tblCellSpacing w:w="15" w:type="dxa"/>
                 </w:trPr>
                 <w:tc>
                   <w:tcPr>
-                    <w:tcW w:w="50" w:type="pct"/>
+                    <w:tcW w:w="168" w:type="pct"/>
                     <w:hideMark/>
                   </w:tcPr>
                   <w:p>
@@ -7864,7 +7932,7 @@
                 </w:tc>
                 <w:tc>
                   <w:tcPr>
-                    <w:tcW w:w="0" w:type="auto"/>
+                    <w:tcW w:w="4784" w:type="pct"/>
                     <w:hideMark/>
                   </w:tcPr>
                   <w:p>
@@ -7886,7 +7954,7 @@
             </w:tbl>
             <w:p>
               <w:pPr>
-                <w:divId w:val="1524246231"/>
+                <w:divId w:val="1207252847"/>
                 <w:rPr>
                   <w:rFonts w:eastAsia="Times New Roman"/>
                   <w:noProof/>
@@ -7907,434 +7975,6 @@
         </w:sdt>
       </w:sdtContent>
     </w:sdt>
-    <w:p>
-      <w:pPr>
-        <w:rPr>
-          <w:rFonts w:asciiTheme="majorHAnsi" w:eastAsiaTheme="majorEastAsia" w:hAnsiTheme="majorHAnsi" w:cstheme="majorBidi"/>
-          <w:color w:val="F05133"/>
-          <w:sz w:val="32"/>
-          <w:szCs w:val="32"/>
-        </w:rPr>
-      </w:pPr>
-      <w:r>
-        <w:br w:type="page"/>
-      </w:r>
-    </w:p>
-    <w:p>
-      <w:pPr>
-        <w:pStyle w:val="Heading1"/>
-      </w:pPr>
-      <w:bookmarkStart w:id="69" w:name="_Toc61349923"/>
-      <w:bookmarkStart w:id="70" w:name="_Toc61350763"/>
-      <w:r>
-        <w:lastRenderedPageBreak/>
-        <w:t>OBSOLETE</w:t>
-      </w:r>
-      <w:bookmarkEnd w:id="69"/>
-      <w:bookmarkEnd w:id="70"/>
-    </w:p>
-    <w:p/>
-    <w:p/>
-    <w:p/>
-    <w:p/>
-    <w:tbl>
-      <w:tblPr>
-        <w:tblStyle w:val="GridTable4-Accent2"/>
-        <w:tblW w:w="0" w:type="auto"/>
-        <w:tblLook w:val="04A0" w:firstRow="1" w:lastRow="0" w:firstColumn="1" w:lastColumn="0" w:noHBand="0" w:noVBand="1"/>
-      </w:tblPr>
-      <w:tblGrid>
-        <w:gridCol w:w="2337"/>
-        <w:gridCol w:w="5029"/>
-      </w:tblGrid>
-      <w:tr>
-        <w:trPr>
-          <w:cnfStyle w:val="100000000000" w:firstRow="1" w:lastRow="0" w:firstColumn="0" w:lastColumn="0" w:oddVBand="0" w:evenVBand="0" w:oddHBand="0" w:evenHBand="0" w:firstRowFirstColumn="0" w:firstRowLastColumn="0" w:lastRowFirstColumn="0" w:lastRowLastColumn="0"/>
-        </w:trPr>
-        <w:tc>
-          <w:tcPr>
-            <w:cnfStyle w:val="001000000000" w:firstRow="0" w:lastRow="0" w:firstColumn="1" w:lastColumn="0" w:oddVBand="0" w:evenVBand="0" w:oddHBand="0" w:evenHBand="0" w:firstRowFirstColumn="0" w:firstRowLastColumn="0" w:lastRowFirstColumn="0" w:lastRowLastColumn="0"/>
-            <w:tcW w:w="2337" w:type="dxa"/>
-          </w:tcPr>
-          <w:p>
-            <w:r>
-              <w:t>Tutorial</w:t>
-            </w:r>
-          </w:p>
-        </w:tc>
-        <w:tc>
-          <w:tcPr>
-            <w:tcW w:w="5029" w:type="dxa"/>
-          </w:tcPr>
-          <w:p>
-            <w:pPr>
-              <w:cnfStyle w:val="100000000000" w:firstRow="1" w:lastRow="0" w:firstColumn="0" w:lastColumn="0" w:oddVBand="0" w:evenVBand="0" w:oddHBand="0" w:evenHBand="0" w:firstRowFirstColumn="0" w:firstRowLastColumn="0" w:lastRowFirstColumn="0" w:lastRowLastColumn="0"/>
-            </w:pPr>
-            <w:r>
-              <w:t>Aimed at</w:t>
-            </w:r>
-          </w:p>
-        </w:tc>
-      </w:tr>
-      <w:tr>
-        <w:trPr>
-          <w:cnfStyle w:val="000000100000" w:firstRow="0" w:lastRow="0" w:firstColumn="0" w:lastColumn="0" w:oddVBand="0" w:evenVBand="0" w:oddHBand="1" w:evenHBand="0" w:firstRowFirstColumn="0" w:firstRowLastColumn="0" w:lastRowFirstColumn="0" w:lastRowLastColumn="0"/>
-        </w:trPr>
-        <w:tc>
-          <w:tcPr>
-            <w:cnfStyle w:val="001000000000" w:firstRow="0" w:lastRow="0" w:firstColumn="1" w:lastColumn="0" w:oddVBand="0" w:evenVBand="0" w:oddHBand="0" w:evenHBand="0" w:firstRowFirstColumn="0" w:firstRowLastColumn="0" w:lastRowFirstColumn="0" w:lastRowLastColumn="0"/>
-            <w:tcW w:w="2337" w:type="dxa"/>
-          </w:tcPr>
-          <w:p>
-            <w:r>
-              <w:t>Git basics</w:t>
-            </w:r>
-          </w:p>
-        </w:tc>
-        <w:tc>
-          <w:tcPr>
-            <w:tcW w:w="5029" w:type="dxa"/>
-          </w:tcPr>
-          <w:p>
-            <w:pPr>
-              <w:cnfStyle w:val="000000100000" w:firstRow="0" w:lastRow="0" w:firstColumn="0" w:lastColumn="0" w:oddVBand="0" w:evenVBand="0" w:oddHBand="1" w:evenHBand="0" w:firstRowFirstColumn="0" w:firstRowLastColumn="0" w:lastRowFirstColumn="0" w:lastRowLastColumn="0"/>
-            </w:pPr>
-            <w:r>
-              <w:t>Everyone</w:t>
-            </w:r>
-          </w:p>
-        </w:tc>
-      </w:tr>
-      <w:tr>
-        <w:tc>
-          <w:tcPr>
-            <w:cnfStyle w:val="001000000000" w:firstRow="0" w:lastRow="0" w:firstColumn="1" w:lastColumn="0" w:oddVBand="0" w:evenVBand="0" w:oddHBand="0" w:evenHBand="0" w:firstRowFirstColumn="0" w:firstRowLastColumn="0" w:lastRowFirstColumn="0" w:lastRowLastColumn="0"/>
-            <w:tcW w:w="2337" w:type="dxa"/>
-          </w:tcPr>
-          <w:p>
-            <w:r>
-              <w:t>Git technical</w:t>
-            </w:r>
-          </w:p>
-        </w:tc>
-        <w:tc>
-          <w:tcPr>
-            <w:tcW w:w="5029" w:type="dxa"/>
-          </w:tcPr>
-          <w:p>
-            <w:pPr>
-              <w:cnfStyle w:val="000000000000" w:firstRow="0" w:lastRow="0" w:firstColumn="0" w:lastColumn="0" w:oddVBand="0" w:evenVBand="0" w:oddHBand="0" w:evenHBand="0" w:firstRowFirstColumn="0" w:firstRowLastColumn="0" w:lastRowFirstColumn="0" w:lastRowLastColumn="0"/>
-            </w:pPr>
-            <w:r>
-              <w:t>Project members</w:t>
-            </w:r>
-          </w:p>
-        </w:tc>
-      </w:tr>
-      <w:tr>
-        <w:trPr>
-          <w:cnfStyle w:val="000000100000" w:firstRow="0" w:lastRow="0" w:firstColumn="0" w:lastColumn="0" w:oddVBand="0" w:evenVBand="0" w:oddHBand="1" w:evenHBand="0" w:firstRowFirstColumn="0" w:firstRowLastColumn="0" w:lastRowFirstColumn="0" w:lastRowLastColumn="0"/>
-        </w:trPr>
-        <w:tc>
-          <w:tcPr>
-            <w:cnfStyle w:val="001000000000" w:firstRow="0" w:lastRow="0" w:firstColumn="1" w:lastColumn="0" w:oddVBand="0" w:evenVBand="0" w:oddHBand="0" w:evenHBand="0" w:firstRowFirstColumn="0" w:firstRowLastColumn="0" w:lastRowFirstColumn="0" w:lastRowLastColumn="0"/>
-            <w:tcW w:w="2337" w:type="dxa"/>
-          </w:tcPr>
-          <w:p>
-            <w:r>
-              <w:t>Git management</w:t>
-            </w:r>
-          </w:p>
-        </w:tc>
-        <w:tc>
-          <w:tcPr>
-            <w:tcW w:w="5029" w:type="dxa"/>
-          </w:tcPr>
-          <w:p>
-            <w:pPr>
-              <w:cnfStyle w:val="000000100000" w:firstRow="0" w:lastRow="0" w:firstColumn="0" w:lastColumn="0" w:oddVBand="0" w:evenVBand="0" w:oddHBand="1" w:evenHBand="0" w:firstRowFirstColumn="0" w:firstRowLastColumn="0" w:lastRowFirstColumn="0" w:lastRowLastColumn="0"/>
-            </w:pPr>
-            <w:r>
-              <w:t>Project management</w:t>
-            </w:r>
-          </w:p>
-        </w:tc>
-      </w:tr>
-      <w:tr>
-        <w:tc>
-          <w:tcPr>
-            <w:cnfStyle w:val="001000000000" w:firstRow="0" w:lastRow="0" w:firstColumn="1" w:lastColumn="0" w:oddVBand="0" w:evenVBand="0" w:oddHBand="0" w:evenHBand="0" w:firstRowFirstColumn="0" w:firstRowLastColumn="0" w:lastRowFirstColumn="0" w:lastRowLastColumn="0"/>
-            <w:tcW w:w="2337" w:type="dxa"/>
-          </w:tcPr>
-          <w:p>
-            <w:r>
-              <w:t>Git advanced</w:t>
-            </w:r>
-          </w:p>
-        </w:tc>
-        <w:tc>
-          <w:tcPr>
-            <w:tcW w:w="5029" w:type="dxa"/>
-          </w:tcPr>
-          <w:p>
-            <w:pPr>
-              <w:cnfStyle w:val="000000000000" w:firstRow="0" w:lastRow="0" w:firstColumn="0" w:lastColumn="0" w:oddVBand="0" w:evenVBand="0" w:oddHBand="0" w:evenHBand="0" w:firstRowFirstColumn="0" w:firstRowLastColumn="0" w:lastRowFirstColumn="0" w:lastRowLastColumn="0"/>
-            </w:pPr>
-            <w:r>
-              <w:t>Those who want to use Git to its maximum potential</w:t>
-            </w:r>
-          </w:p>
-        </w:tc>
-      </w:tr>
-    </w:tbl>
-    <w:p/>
-    <w:p/>
-    <w:p>
-      <w:pPr>
-        <w:pStyle w:val="Heading1"/>
-      </w:pPr>
-      <w:bookmarkStart w:id="71" w:name="_Toc61349924"/>
-      <w:bookmarkStart w:id="72" w:name="_Toc61350764"/>
-      <w:r>
-        <w:t>What</w:t>
-      </w:r>
-      <w:r>
-        <w:t xml:space="preserve"> is Git and why should you use it?</w:t>
-      </w:r>
-      <w:bookmarkEnd w:id="71"/>
-      <w:bookmarkEnd w:id="72"/>
-    </w:p>
-    <w:p>
-      <w:pPr>
-        <w:rPr>
-          <w:rStyle w:val="IntenseQuoteChar"/>
-          <w:i w:val="0"/>
-          <w:iCs w:val="0"/>
-          <w:color w:val="auto"/>
-        </w:rPr>
-      </w:pPr>
-      <w:r>
-        <w:rPr>
-          <w:rStyle w:val="IntenseQuoteChar"/>
-          <w:noProof/>
-          <w:lang w:val="en-GB" w:eastAsia="en-GB"/>
-        </w:rPr>
-        <mc:AlternateContent>
-          <mc:Choice Requires="wps">
-            <w:drawing>
-              <wp:anchor distT="45720" distB="45720" distL="114300" distR="114300" simplePos="0" relativeHeight="251683840" behindDoc="0" locked="0" layoutInCell="1" allowOverlap="1" wp14:anchorId="6591A2A1" wp14:editId="1F18F646">
-                <wp:simplePos x="0" y="0"/>
-                <wp:positionH relativeFrom="margin">
-                  <wp:align>right</wp:align>
-                </wp:positionH>
-                <wp:positionV relativeFrom="paragraph">
-                  <wp:posOffset>1174603</wp:posOffset>
-                </wp:positionV>
-                <wp:extent cx="5943600" cy="893445"/>
-                <wp:effectExtent l="0" t="0" r="0" b="1905"/>
-                <wp:wrapSquare wrapText="bothSides"/>
-                <wp:docPr id="31" name="Text Box 2"/>
-                <wp:cNvGraphicFramePr>
-                  <a:graphicFrameLocks xmlns:a="http://schemas.openxmlformats.org/drawingml/2006/main"/>
-                </wp:cNvGraphicFramePr>
-                <a:graphic xmlns:a="http://schemas.openxmlformats.org/drawingml/2006/main">
-                  <a:graphicData uri="http://schemas.microsoft.com/office/word/2010/wordprocessingShape">
-                    <wps:wsp>
-                      <wps:cNvSpPr txBox="1">
-                        <a:spLocks noChangeArrowheads="1"/>
-                      </wps:cNvSpPr>
-                      <wps:spPr bwMode="auto">
-                        <a:xfrm>
-                          <a:off x="0" y="0"/>
-                          <a:ext cx="5943600" cy="893445"/>
-                        </a:xfrm>
-                        <a:prstGeom prst="rect">
-                          <a:avLst/>
-                        </a:prstGeom>
-                        <a:solidFill>
-                          <a:srgbClr val="FFFFFF"/>
-                        </a:solidFill>
-                        <a:ln w="9525">
-                          <a:noFill/>
-                          <a:miter lim="800000"/>
-                          <a:headEnd/>
-                          <a:tailEnd/>
-                        </a:ln>
-                      </wps:spPr>
-                      <wps:txbx>
-                        <w:txbxContent>
-                          <w:p>
-                            <w:pPr>
-                              <w:pBdr>
-                                <w:top w:val="single" w:sz="12" w:space="1" w:color="F05133"/>
-                                <w:bottom w:val="single" w:sz="12" w:space="1" w:color="F05133"/>
-                              </w:pBdr>
-                              <w:spacing w:line="276" w:lineRule="auto"/>
-                              <w:rPr>
-                                <w:rStyle w:val="IntenseEmphasis"/>
-                                <w:sz w:val="24"/>
-                                <w:szCs w:val="24"/>
-                              </w:rPr>
-                            </w:pPr>
-                            <w:r>
-                              <w:rPr>
-                                <w:rStyle w:val="IntenseEmphasis"/>
-                                <w:b/>
-                                <w:bCs/>
-                                <w:sz w:val="24"/>
-                                <w:szCs w:val="24"/>
-                              </w:rPr>
-                              <w:t>Did you know?</w:t>
-                            </w:r>
-                            <w:r>
-                              <w:rPr>
-                                <w:rStyle w:val="IntenseEmphasis"/>
-                                <w:b/>
-                                <w:bCs/>
-                                <w:sz w:val="24"/>
-                                <w:szCs w:val="24"/>
-                              </w:rPr>
-                              <w:br/>
-                            </w:r>
-                            <w:r>
-                              <w:rPr>
-                                <w:rStyle w:val="IntenseEmphasis"/>
-                                <w:sz w:val="24"/>
-                                <w:szCs w:val="24"/>
-                              </w:rPr>
-                              <w:t>Git was created in 2005 by Linus Torvalds. Torvalds is also famous for his creation of the Linux Kernel.</w:t>
-                            </w:r>
-                          </w:p>
-                          <w:p>
-                            <w:pPr>
-                              <w:spacing w:line="276" w:lineRule="auto"/>
-                              <w:rPr>
-                                <w:rStyle w:val="IntenseEmphasis"/>
-                                <w:b/>
-                                <w:bCs/>
-                                <w:sz w:val="24"/>
-                                <w:szCs w:val="24"/>
-                              </w:rPr>
-                            </w:pPr>
-                          </w:p>
-                          <w:p/>
-                        </w:txbxContent>
-                      </wps:txbx>
-                      <wps:bodyPr rot="0" vert="horz" wrap="square" lIns="91440" tIns="45720" rIns="91440" bIns="45720" anchor="t" anchorCtr="0">
-                        <a:noAutofit/>
-                      </wps:bodyPr>
-                    </wps:wsp>
-                  </a:graphicData>
-                </a:graphic>
-                <wp14:sizeRelH relativeFrom="margin">
-                  <wp14:pctWidth>0</wp14:pctWidth>
-                </wp14:sizeRelH>
-                <wp14:sizeRelV relativeFrom="margin">
-                  <wp14:pctHeight>0</wp14:pctHeight>
-                </wp14:sizeRelV>
-              </wp:anchor>
-            </w:drawing>
-          </mc:Choice>
-          <mc:Fallback>
-            <w:pict>
-              <v:shapetype w14:anchorId="6591A2A1" id="_x0000_t202" coordsize="21600,21600" o:spt="202" path="m,l,21600r21600,l21600,xe">
-                <v:stroke joinstyle="miter"/>
-                <v:path gradientshapeok="t" o:connecttype="rect"/>
-              </v:shapetype>
-              <v:shape id="Text Box 2" o:spid="_x0000_s1026" type="#_x0000_t202" style="position:absolute;margin-left:416.8pt;margin-top:92.5pt;width:468pt;height:70.35pt;z-index:251683840;visibility:visible;mso-wrap-style:square;mso-width-percent:0;mso-height-percent:0;mso-wrap-distance-left:9pt;mso-wrap-distance-top:3.6pt;mso-wrap-distance-right:9pt;mso-wrap-distance-bottom:3.6pt;mso-position-horizontal:right;mso-position-horizontal-relative:margin;mso-position-vertical:absolute;mso-position-vertical-relative:text;mso-width-percent:0;mso-height-percent:0;mso-width-relative:margin;mso-height-relative:margin;v-text-anchor:top" o:gfxdata="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" stroked="f">
-                <v:textbox>
-                  <w:txbxContent>
-                    <w:p>
-                      <w:pPr>
-                        <w:pBdr>
-                          <w:top w:val="single" w:sz="12" w:space="1" w:color="F05133"/>
-                          <w:bottom w:val="single" w:sz="12" w:space="1" w:color="F05133"/>
-                        </w:pBdr>
-                        <w:spacing w:line="276" w:lineRule="auto"/>
-                        <w:rPr>
-                          <w:rStyle w:val="IntenseEmphasis"/>
-                          <w:sz w:val="24"/>
-                          <w:szCs w:val="24"/>
-                        </w:rPr>
-                      </w:pPr>
-                      <w:r>
-                        <w:rPr>
-                          <w:rStyle w:val="IntenseEmphasis"/>
-                          <w:b/>
-                          <w:bCs/>
-                          <w:sz w:val="24"/>
-                          <w:szCs w:val="24"/>
-                        </w:rPr>
-                        <w:t>Did you know?</w:t>
-                      </w:r>
-                      <w:r>
-                        <w:rPr>
-                          <w:rStyle w:val="IntenseEmphasis"/>
-                          <w:b/>
-                          <w:bCs/>
-                          <w:sz w:val="24"/>
-                          <w:szCs w:val="24"/>
-                        </w:rPr>
-                        <w:br/>
-                      </w:r>
-                      <w:r>
-                        <w:rPr>
-                          <w:rStyle w:val="IntenseEmphasis"/>
-                          <w:sz w:val="24"/>
-                          <w:szCs w:val="24"/>
-                        </w:rPr>
-                        <w:t>Git was created in 2005 by Linus Torvalds. Torvalds is also famous for his creation of the Linux Kernel.</w:t>
-                      </w:r>
-                    </w:p>
-                    <w:p>
-                      <w:pPr>
-                        <w:spacing w:line="276" w:lineRule="auto"/>
-                        <w:rPr>
-                          <w:rStyle w:val="IntenseEmphasis"/>
-                          <w:b/>
-                          <w:bCs/>
-                          <w:sz w:val="24"/>
-                          <w:szCs w:val="24"/>
-                        </w:rPr>
-                      </w:pPr>
-                    </w:p>
-                    <w:p/>
-                  </w:txbxContent>
-                </v:textbox>
-                <w10:wrap type="square" anchorx="margin"/>
-              </v:shape>
-            </w:pict>
-          </mc:Fallback>
-        </mc:AlternateContent>
-      </w:r>
-      <w:r>
-        <w:br/>
-        <w:t xml:space="preserve">Large projects may require a lot of different people to work on a lot of files. Project structure may get cluttered up and files get lost. Git allows a team to keep a clear overview of the project files and the changes made to these files. Git is a so-called </w:t>
-      </w:r>
-      <w:r>
-        <w:rPr>
-          <w:rStyle w:val="IntenseQuoteChar"/>
-        </w:rPr>
-        <w:t>distributed version control system</w:t>
-      </w:r>
-      <w:r>
-        <w:t xml:space="preserve">. </w:t>
-      </w:r>
-      <w:r>
-        <w:t xml:space="preserve">Using a version control system allows a team to keep a log of changes made to the files in the past. Therefore, allowing every member of the team to see how the document progresses. </w:t>
-      </w:r>
-    </w:p>
-    <w:p>
-      <w:r>
-        <w:t>Git is not only useful for teams but also for individuals. A project may span a long amount of time. It can get difficult to keep track of project files and file history. Git provides a set of tools to see previous project versions, or test extra functionality parallel to the original project ensuring the safety of the original project.</w:t>
-      </w:r>
-    </w:p>
-    <w:p>
-      <w:r>
-        <w:t>This document features as a guideline to Git and how you as a Fontys student can incorporate Git in your standard workflow to prevent issues such as data loss and miscommunication and in general help with maintaining an organized project structure.</w:t>
-      </w:r>
-    </w:p>
-    <w:p/>
     <w:sectPr>
       <w:footerReference w:type="default" r:id="rId42"/>
       <w:pgSz w:w="12240" w:h="15840"/>
@@ -8349,7 +7989,7 @@
 
 <file path=word/comments.xml><?xml version="1.0" encoding="utf-8"?>
 <w:comments xmlns:wpc="http://schemas.microsoft.com/office/word/2010/wordprocessingCanvas" xmlns:cx="http://schemas.microsoft.com/office/drawing/2014/chartex" xmlns:cx1="http://schemas.microsoft.com/office/drawing/2015/9/8/chartex" xmlns:cx2="http://schemas.microsoft.com/office/drawing/2015/10/21/chartex" xmlns:cx3="http://schemas.microsoft.com/office/drawing/2016/5/9/chartex" xmlns:cx4="http://schemas.microsoft.com/office/drawing/2016/5/10/chartex" xmlns:cx5="http://schemas.microsoft.com/office/drawing/2016/5/11/chartex" xmlns:cx6="http://schemas.microsoft.com/office/drawing/2016/5/12/chartex" xmlns:cx7="http://schemas.microsoft.com/office/drawing/2016/5/13/chartex" xmlns:cx8="http://schemas.microsoft.com/office/drawing/2016/5/14/chartex" xmlns:mc="http://schemas.openxmlformats.org/markup-compatibility/2006" xmlns:aink="http://schemas.microsoft.com/office/drawing/2016/ink" xmlns:am3d="http://schemas.microsoft.com/office/drawing/2017/model3d" xmlns:o="urn:schemas-microsoft-com:office:office" xmlns:r="http://schemas.openxmlformats.org/officeDocument/2006/relationships" xmlns:m="http://schemas.openxmlformats.org/officeDocument/2006/math" xmlns:v="urn:schemas-microsoft-com:vml" xmlns:wp14="http://schemas.microsoft.com/office/word/2010/wordprocessingDrawing" xmlns:wp="http://schemas.openxmlformats.org/drawingml/2006/wordprocessingDrawing" xmlns:w10="urn:schemas-microsoft-com:office:word" xmlns:w="http://schemas.openxmlformats.org/wordprocessingml/2006/main" xmlns:w14="http://schemas.microsoft.com/office/word/2010/wordml" xmlns:w15="http://schemas.microsoft.com/office/word/2012/wordml" xmlns:w16cex="http://schemas.microsoft.com/office/word/2018/wordml/cex" xmlns:w16cid="http://schemas.microsoft.com/office/word/2016/wordml/cid" xmlns:w16="http://schemas.microsoft.com/office/word/2018/wordml" xmlns:w16se="http://schemas.microsoft.com/office/word/2015/wordml/symex" xmlns:wpg="http://schemas.microsoft.com/office/word/2010/wordprocessingGroup" xmlns:wpi="http://schemas.microsoft.com/office/word/2010/wordprocessingInk" xmlns:wne="http://schemas.microsoft.com/office/word/2006/wordml" xmlns:wps="http://schemas.microsoft.com/office/word/2010/wordprocessingShape" mc:Ignorable="w14 w15 w16se w16cid w16 w16cex wp14">
-  <w:comment w:id="43" w:author="Laat,Tim T.H.J. de" w:date="2021-01-07T14:06:00Z" w:initials="LTd">
+  <w:comment w:id="38" w:author="Laat,Tim T.H.J. de" w:date="2021-01-07T14:06:00Z" w:initials="LTd">
     <w:p>
       <w:pPr>
         <w:pStyle w:val="CommentText"/>
@@ -8535,7 +8175,7 @@
         <v:path o:extrusionok="f" gradientshapeok="t" o:connecttype="rect"/>
         <o:lock v:ext="edit" aspectratio="t"/>
       </v:shapetype>
-      <v:shape id="_x0000_i2911" type="#_x0000_t75" style="width:70.8pt;height:25.8pt;visibility:visible;mso-wrap-style:square" o:bullet="t">
+      <v:shape id="_x0000_i1099" type="#_x0000_t75" style="width:70.55pt;height:25.8pt;visibility:visible;mso-wrap-style:square" o:bullet="t">
         <v:imagedata r:id="rId1" o:title=""/>
       </v:shape>
     </w:pict>

--- a/Git Manual.docx
+++ b/Git Manual.docx
@@ -9,35 +9,41 @@
           <w:ilvl w:val="0"/>
           <w:numId w:val="0"/>
         </w:numPr>
-        <w:ind w:left="720"/>
         <w:jc w:val="center"/>
-      </w:pPr>
-      <w:r>
+        <w:rPr>
+          <w:sz w:val="40"/>
+          <w:szCs w:val="40"/>
+        </w:rPr>
+      </w:pPr>
+      <w:r>
+        <w:rPr>
+          <w:sz w:val="40"/>
+          <w:szCs w:val="40"/>
+        </w:rPr>
         <w:t xml:space="preserve">Fontys Git </w:t>
       </w:r>
       <w:r>
+        <w:rPr>
+          <w:sz w:val="40"/>
+          <w:szCs w:val="40"/>
+        </w:rPr>
         <w:t>Manual</w:t>
       </w:r>
     </w:p>
     <w:p/>
     <w:p>
+      <w:pPr>
+        <w:jc w:val="center"/>
+      </w:pPr>
       <w:r>
         <w:rPr>
           <w:noProof/>
           <w:lang w:val="en-GB" w:eastAsia="en-GB"/>
         </w:rPr>
         <w:drawing>
-          <wp:anchor distT="0" distB="0" distL="114300" distR="114300" simplePos="0" relativeHeight="251655168" behindDoc="1" locked="0" layoutInCell="1" allowOverlap="1" wp14:anchorId="50A641F9" wp14:editId="7A85CE93">
-            <wp:simplePos x="0" y="0"/>
-            <wp:positionH relativeFrom="column">
-              <wp:posOffset>1873250</wp:posOffset>
-            </wp:positionH>
-            <wp:positionV relativeFrom="paragraph">
-              <wp:posOffset>121569</wp:posOffset>
-            </wp:positionV>
-            <wp:extent cx="2705100" cy="2484120"/>
+          <wp:inline distT="0" distB="0" distL="0" distR="0" wp14:anchorId="50A641F9" wp14:editId="59B6EB0E">
+            <wp:extent cx="2499360" cy="2484120"/>
             <wp:effectExtent l="0" t="0" r="0" b="0"/>
-            <wp:wrapNone/>
             <wp:docPr id="3" name="Picture 3"/>
             <wp:cNvGraphicFramePr>
               <a:graphicFrameLocks xmlns:a="http://schemas.openxmlformats.org/drawingml/2006/main" noChangeAspect="1"/>
@@ -59,13 +65,13 @@
                         </a:ext>
                       </a:extLst>
                     </a:blip>
-                    <a:srcRect r="54487"/>
+                    <a:srcRect r="57949"/>
                     <a:stretch/>
                   </pic:blipFill>
                   <pic:spPr bwMode="auto">
                     <a:xfrm>
                       <a:off x="0" y="0"/>
-                      <a:ext cx="2705100" cy="2484120"/>
+                      <a:ext cx="2499360" cy="2484120"/>
                     </a:xfrm>
                     <a:prstGeom prst="rect">
                       <a:avLst/>
@@ -83,7 +89,7 @@
                 </pic:pic>
               </a:graphicData>
             </a:graphic>
-          </wp:anchor>
+          </wp:inline>
         </w:drawing>
       </w:r>
     </w:p>
@@ -100,14 +106,6 @@
     <w:p/>
     <w:p/>
     <w:p/>
-    <w:p/>
-    <w:p/>
-    <w:p/>
-    <w:p/>
-    <w:p/>
-    <w:p/>
-    <w:p/>
-    <w:p/>
     <w:p>
       <w:r>
         <w:t xml:space="preserve">Last version: </w:t>
@@ -179,25 +177,24 @@
           <w:numId w:val="0"/>
         </w:numPr>
         <w:rPr>
-          <w:smallCaps/>
-        </w:rPr>
-      </w:pPr>
-      <w:r>
-        <w:rPr>
-          <w:smallCaps/>
           <w:sz w:val="40"/>
           <w:szCs w:val="40"/>
         </w:rPr>
+      </w:pPr>
+      <w:r>
+        <w:rPr>
+          <w:sz w:val="40"/>
+          <w:szCs w:val="40"/>
+        </w:rPr>
         <w:lastRenderedPageBreak/>
         <w:t>C</w:t>
       </w:r>
       <w:r>
         <w:rPr>
-          <w:smallCaps/>
           <w:sz w:val="40"/>
           <w:szCs w:val="40"/>
         </w:rPr>
-        <w:t>ONTENT</w:t>
+        <w:t>ontent</w:t>
       </w:r>
     </w:p>
     <w:p>
@@ -226,7 +223,7 @@
         </w:rPr>
         <w:fldChar w:fldCharType="separate"/>
       </w:r>
-      <w:hyperlink w:anchor="_Toc61985435" w:history="1">
+      <w:hyperlink w:anchor="_Toc62582921" w:history="1">
         <w:r>
           <w:rPr>
             <w:rStyle w:val="Hyperlink"/>
@@ -246,7 +243,7 @@
             <w:rStyle w:val="Hyperlink"/>
             <w:noProof/>
           </w:rPr>
-          <w:t>Manual structure</w:t>
+          <w:t>What is Git and how does it work</w:t>
         </w:r>
         <w:r>
           <w:rPr>
@@ -267,7 +264,7 @@
             <w:noProof/>
             <w:webHidden/>
           </w:rPr>
-          <w:instrText xml:space="preserve"> PAGEREF _Toc61985435 \h </w:instrText>
+          <w:instrText xml:space="preserve"> PAGEREF _Toc62582921 \h </w:instrText>
         </w:r>
         <w:r>
           <w:rPr>
@@ -306,7 +303,7 @@
           <w:noProof/>
         </w:rPr>
       </w:pPr>
-      <w:hyperlink w:anchor="_Toc61985436" w:history="1">
+      <w:hyperlink w:anchor="_Toc62582922" w:history="1">
         <w:r>
           <w:rPr>
             <w:rStyle w:val="Hyperlink"/>
@@ -347,7 +344,7 @@
             <w:noProof/>
             <w:webHidden/>
           </w:rPr>
-          <w:instrText xml:space="preserve"> PAGEREF _Toc61985436 \h </w:instrText>
+          <w:instrText xml:space="preserve"> PAGEREF _Toc62582922 \h </w:instrText>
         </w:r>
         <w:r>
           <w:rPr>
@@ -390,7 +387,7 @@
           <w:noProof/>
         </w:rPr>
       </w:pPr>
-      <w:hyperlink w:anchor="_Toc61985437" w:history="1">
+      <w:hyperlink w:anchor="_Toc62582923" w:history="1">
         <w:r>
           <w:rPr>
             <w:rStyle w:val="Hyperlink"/>
@@ -431,7 +428,7 @@
             <w:noProof/>
             <w:webHidden/>
           </w:rPr>
-          <w:instrText xml:space="preserve"> PAGEREF _Toc61985437 \h </w:instrText>
+          <w:instrText xml:space="preserve"> PAGEREF _Toc62582923 \h </w:instrText>
         </w:r>
         <w:r>
           <w:rPr>
@@ -474,7 +471,7 @@
           <w:noProof/>
         </w:rPr>
       </w:pPr>
-      <w:hyperlink w:anchor="_Toc61985438" w:history="1">
+      <w:hyperlink w:anchor="_Toc62582924" w:history="1">
         <w:r>
           <w:rPr>
             <w:rStyle w:val="Hyperlink"/>
@@ -515,7 +512,7 @@
             <w:noProof/>
             <w:webHidden/>
           </w:rPr>
-          <w:instrText xml:space="preserve"> PAGEREF _Toc61985438 \h </w:instrText>
+          <w:instrText xml:space="preserve"> PAGEREF _Toc62582924 \h </w:instrText>
         </w:r>
         <w:r>
           <w:rPr>
@@ -558,7 +555,7 @@
           <w:noProof/>
         </w:rPr>
       </w:pPr>
-      <w:hyperlink w:anchor="_Toc61985439" w:history="1">
+      <w:hyperlink w:anchor="_Toc62582925" w:history="1">
         <w:r>
           <w:rPr>
             <w:rStyle w:val="Hyperlink"/>
@@ -599,7 +596,7 @@
             <w:noProof/>
             <w:webHidden/>
           </w:rPr>
-          <w:instrText xml:space="preserve"> PAGEREF _Toc61985439 \h </w:instrText>
+          <w:instrText xml:space="preserve"> PAGEREF _Toc62582925 \h </w:instrText>
         </w:r>
         <w:r>
           <w:rPr>
@@ -642,7 +639,7 @@
           <w:noProof/>
         </w:rPr>
       </w:pPr>
-      <w:hyperlink w:anchor="_Toc61985440" w:history="1">
+      <w:hyperlink w:anchor="_Toc62582926" w:history="1">
         <w:r>
           <w:rPr>
             <w:rStyle w:val="Hyperlink"/>
@@ -683,7 +680,7 @@
             <w:noProof/>
             <w:webHidden/>
           </w:rPr>
-          <w:instrText xml:space="preserve"> PAGEREF _Toc61985440 \h </w:instrText>
+          <w:instrText xml:space="preserve"> PAGEREF _Toc62582926 \h </w:instrText>
         </w:r>
         <w:r>
           <w:rPr>
@@ -726,7 +723,7 @@
           <w:noProof/>
         </w:rPr>
       </w:pPr>
-      <w:hyperlink w:anchor="_Toc61985441" w:history="1">
+      <w:hyperlink w:anchor="_Toc62582927" w:history="1">
         <w:r>
           <w:rPr>
             <w:rStyle w:val="Hyperlink"/>
@@ -767,7 +764,7 @@
             <w:noProof/>
             <w:webHidden/>
           </w:rPr>
-          <w:instrText xml:space="preserve"> PAGEREF _Toc61985441 \h </w:instrText>
+          <w:instrText xml:space="preserve"> PAGEREF _Toc62582927 \h </w:instrText>
         </w:r>
         <w:r>
           <w:rPr>
@@ -806,7 +803,7 @@
           <w:noProof/>
         </w:rPr>
       </w:pPr>
-      <w:hyperlink w:anchor="_Toc61985442" w:history="1">
+      <w:hyperlink w:anchor="_Toc62582928" w:history="1">
         <w:r>
           <w:rPr>
             <w:rStyle w:val="Hyperlink"/>
@@ -847,7 +844,7 @@
             <w:noProof/>
             <w:webHidden/>
           </w:rPr>
-          <w:instrText xml:space="preserve"> PAGEREF _Toc61985442 \h </w:instrText>
+          <w:instrText xml:space="preserve"> PAGEREF _Toc62582928 \h </w:instrText>
         </w:r>
         <w:r>
           <w:rPr>
@@ -890,7 +887,7 @@
           <w:noProof/>
         </w:rPr>
       </w:pPr>
-      <w:hyperlink w:anchor="_Toc61985443" w:history="1">
+      <w:hyperlink w:anchor="_Toc62582929" w:history="1">
         <w:r>
           <w:rPr>
             <w:rStyle w:val="Hyperlink"/>
@@ -931,7 +928,7 @@
             <w:noProof/>
             <w:webHidden/>
           </w:rPr>
-          <w:instrText xml:space="preserve"> PAGEREF _Toc61985443 \h </w:instrText>
+          <w:instrText xml:space="preserve"> PAGEREF _Toc62582929 \h </w:instrText>
         </w:r>
         <w:r>
           <w:rPr>
@@ -974,7 +971,7 @@
           <w:noProof/>
         </w:rPr>
       </w:pPr>
-      <w:hyperlink w:anchor="_Toc61985444" w:history="1">
+      <w:hyperlink w:anchor="_Toc62582930" w:history="1">
         <w:r>
           <w:rPr>
             <w:rStyle w:val="Hyperlink"/>
@@ -1015,7 +1012,7 @@
             <w:noProof/>
             <w:webHidden/>
           </w:rPr>
-          <w:instrText xml:space="preserve"> PAGEREF _Toc61985444 \h </w:instrText>
+          <w:instrText xml:space="preserve"> PAGEREF _Toc62582930 \h </w:instrText>
         </w:r>
         <w:r>
           <w:rPr>
@@ -1058,7 +1055,7 @@
           <w:noProof/>
         </w:rPr>
       </w:pPr>
-      <w:hyperlink w:anchor="_Toc61985445" w:history="1">
+      <w:hyperlink w:anchor="_Toc62582931" w:history="1">
         <w:r>
           <w:rPr>
             <w:rStyle w:val="Hyperlink"/>
@@ -1099,7 +1096,7 @@
             <w:noProof/>
             <w:webHidden/>
           </w:rPr>
-          <w:instrText xml:space="preserve"> PAGEREF _Toc61985445 \h </w:instrText>
+          <w:instrText xml:space="preserve"> PAGEREF _Toc62582931 \h </w:instrText>
         </w:r>
         <w:r>
           <w:rPr>
@@ -1142,7 +1139,7 @@
           <w:noProof/>
         </w:rPr>
       </w:pPr>
-      <w:hyperlink w:anchor="_Toc61985446" w:history="1">
+      <w:hyperlink w:anchor="_Toc62582932" w:history="1">
         <w:r>
           <w:rPr>
             <w:rStyle w:val="Hyperlink"/>
@@ -1183,7 +1180,7 @@
             <w:noProof/>
             <w:webHidden/>
           </w:rPr>
-          <w:instrText xml:space="preserve"> PAGEREF _Toc61985446 \h </w:instrText>
+          <w:instrText xml:space="preserve"> PAGEREF _Toc62582932 \h </w:instrText>
         </w:r>
         <w:r>
           <w:rPr>
@@ -1226,7 +1223,7 @@
           <w:noProof/>
         </w:rPr>
       </w:pPr>
-      <w:hyperlink w:anchor="_Toc61985447" w:history="1">
+      <w:hyperlink w:anchor="_Toc62582933" w:history="1">
         <w:r>
           <w:rPr>
             <w:rStyle w:val="Hyperlink"/>
@@ -1267,7 +1264,7 @@
             <w:noProof/>
             <w:webHidden/>
           </w:rPr>
-          <w:instrText xml:space="preserve"> PAGEREF _Toc61985447 \h </w:instrText>
+          <w:instrText xml:space="preserve"> PAGEREF _Toc62582933 \h </w:instrText>
         </w:r>
         <w:r>
           <w:rPr>
@@ -1310,7 +1307,7 @@
           <w:noProof/>
         </w:rPr>
       </w:pPr>
-      <w:hyperlink w:anchor="_Toc61985448" w:history="1">
+      <w:hyperlink w:anchor="_Toc62582934" w:history="1">
         <w:r>
           <w:rPr>
             <w:rStyle w:val="Hyperlink"/>
@@ -1351,7 +1348,7 @@
             <w:noProof/>
             <w:webHidden/>
           </w:rPr>
-          <w:instrText xml:space="preserve"> PAGEREF _Toc61985448 \h </w:instrText>
+          <w:instrText xml:space="preserve"> PAGEREF _Toc62582934 \h </w:instrText>
         </w:r>
         <w:r>
           <w:rPr>
@@ -1394,7 +1391,7 @@
           <w:noProof/>
         </w:rPr>
       </w:pPr>
-      <w:hyperlink w:anchor="_Toc61985449" w:history="1">
+      <w:hyperlink w:anchor="_Toc62582935" w:history="1">
         <w:r>
           <w:rPr>
             <w:rStyle w:val="Hyperlink"/>
@@ -1435,7 +1432,7 @@
             <w:noProof/>
             <w:webHidden/>
           </w:rPr>
-          <w:instrText xml:space="preserve"> PAGEREF _Toc61985449 \h </w:instrText>
+          <w:instrText xml:space="preserve"> PAGEREF _Toc62582935 \h </w:instrText>
         </w:r>
         <w:r>
           <w:rPr>
@@ -1474,7 +1471,7 @@
           <w:noProof/>
         </w:rPr>
       </w:pPr>
-      <w:hyperlink w:anchor="_Toc61985450" w:history="1">
+      <w:hyperlink w:anchor="_Toc62582936" w:history="1">
         <w:r>
           <w:rPr>
             <w:rStyle w:val="Hyperlink"/>
@@ -1515,7 +1512,7 @@
             <w:noProof/>
             <w:webHidden/>
           </w:rPr>
-          <w:instrText xml:space="preserve"> PAGEREF _Toc61985450 \h </w:instrText>
+          <w:instrText xml:space="preserve"> PAGEREF _Toc62582936 \h </w:instrText>
         </w:r>
         <w:r>
           <w:rPr>
@@ -1554,7 +1551,7 @@
           <w:noProof/>
         </w:rPr>
       </w:pPr>
-      <w:hyperlink w:anchor="_Toc61985451" w:history="1">
+      <w:hyperlink w:anchor="_Toc62582937" w:history="1">
         <w:r>
           <w:rPr>
             <w:rStyle w:val="Hyperlink"/>
@@ -1595,7 +1592,7 @@
             <w:noProof/>
             <w:webHidden/>
           </w:rPr>
-          <w:instrText xml:space="preserve"> PAGEREF _Toc61985451 \h </w:instrText>
+          <w:instrText xml:space="preserve"> PAGEREF _Toc62582937 \h </w:instrText>
         </w:r>
         <w:r>
           <w:rPr>
@@ -1634,7 +1631,7 @@
           <w:noProof/>
         </w:rPr>
       </w:pPr>
-      <w:hyperlink w:anchor="_Toc61985452" w:history="1">
+      <w:hyperlink w:anchor="_Toc62582938" w:history="1">
         <w:r>
           <w:rPr>
             <w:rStyle w:val="Hyperlink"/>
@@ -1675,7 +1672,7 @@
             <w:noProof/>
             <w:webHidden/>
           </w:rPr>
-          <w:instrText xml:space="preserve"> PAGEREF _Toc61985452 \h </w:instrText>
+          <w:instrText xml:space="preserve"> PAGEREF _Toc62582938 \h </w:instrText>
         </w:r>
         <w:r>
           <w:rPr>
@@ -1718,7 +1715,7 @@
           <w:noProof/>
         </w:rPr>
       </w:pPr>
-      <w:hyperlink w:anchor="_Toc61985453" w:history="1">
+      <w:hyperlink w:anchor="_Toc62582939" w:history="1">
         <w:r>
           <w:rPr>
             <w:rStyle w:val="Hyperlink"/>
@@ -1759,7 +1756,7 @@
             <w:noProof/>
             <w:webHidden/>
           </w:rPr>
-          <w:instrText xml:space="preserve"> PAGEREF _Toc61985453 \h </w:instrText>
+          <w:instrText xml:space="preserve"> PAGEREF _Toc62582939 \h </w:instrText>
         </w:r>
         <w:r>
           <w:rPr>
@@ -1802,7 +1799,7 @@
           <w:noProof/>
         </w:rPr>
       </w:pPr>
-      <w:hyperlink w:anchor="_Toc61985454" w:history="1">
+      <w:hyperlink w:anchor="_Toc62582940" w:history="1">
         <w:r>
           <w:rPr>
             <w:rStyle w:val="Hyperlink"/>
@@ -1843,7 +1840,7 @@
             <w:noProof/>
             <w:webHidden/>
           </w:rPr>
-          <w:instrText xml:space="preserve"> PAGEREF _Toc61985454 \h </w:instrText>
+          <w:instrText xml:space="preserve"> PAGEREF _Toc62582940 \h </w:instrText>
         </w:r>
         <w:r>
           <w:rPr>
@@ -1886,7 +1883,7 @@
           <w:noProof/>
         </w:rPr>
       </w:pPr>
-      <w:hyperlink w:anchor="_Toc61985455" w:history="1">
+      <w:hyperlink w:anchor="_Toc62582941" w:history="1">
         <w:r>
           <w:rPr>
             <w:rStyle w:val="Hyperlink"/>
@@ -1927,7 +1924,7 @@
             <w:noProof/>
             <w:webHidden/>
           </w:rPr>
-          <w:instrText xml:space="preserve"> PAGEREF _Toc61985455 \h </w:instrText>
+          <w:instrText xml:space="preserve"> PAGEREF _Toc62582941 \h </w:instrText>
         </w:r>
         <w:r>
           <w:rPr>
@@ -1966,7 +1963,7 @@
           <w:noProof/>
         </w:rPr>
       </w:pPr>
-      <w:hyperlink w:anchor="_Toc61985456" w:history="1">
+      <w:hyperlink w:anchor="_Toc62582942" w:history="1">
         <w:r>
           <w:rPr>
             <w:rStyle w:val="Hyperlink"/>
@@ -2007,7 +2004,7 @@
             <w:noProof/>
             <w:webHidden/>
           </w:rPr>
-          <w:instrText xml:space="preserve"> PAGEREF _Toc61985456 \h </w:instrText>
+          <w:instrText xml:space="preserve"> PAGEREF _Toc62582942 \h </w:instrText>
         </w:r>
         <w:r>
           <w:rPr>
@@ -2050,7 +2047,7 @@
           <w:noProof/>
         </w:rPr>
       </w:pPr>
-      <w:hyperlink w:anchor="_Toc61985457" w:history="1">
+      <w:hyperlink w:anchor="_Toc62582943" w:history="1">
         <w:r>
           <w:rPr>
             <w:rStyle w:val="Hyperlink"/>
@@ -2091,7 +2088,7 @@
             <w:noProof/>
             <w:webHidden/>
           </w:rPr>
-          <w:instrText xml:space="preserve"> PAGEREF _Toc61985457 \h </w:instrText>
+          <w:instrText xml:space="preserve"> PAGEREF _Toc62582943 \h </w:instrText>
         </w:r>
         <w:r>
           <w:rPr>
@@ -2134,7 +2131,7 @@
           <w:noProof/>
         </w:rPr>
       </w:pPr>
-      <w:hyperlink w:anchor="_Toc61985458" w:history="1">
+      <w:hyperlink w:anchor="_Toc62582944" w:history="1">
         <w:r>
           <w:rPr>
             <w:rStyle w:val="Hyperlink"/>
@@ -2175,7 +2172,7 @@
             <w:noProof/>
             <w:webHidden/>
           </w:rPr>
-          <w:instrText xml:space="preserve"> PAGEREF _Toc61985458 \h </w:instrText>
+          <w:instrText xml:space="preserve"> PAGEREF _Toc62582944 \h </w:instrText>
         </w:r>
         <w:r>
           <w:rPr>
@@ -2218,7 +2215,7 @@
           <w:noProof/>
         </w:rPr>
       </w:pPr>
-      <w:hyperlink w:anchor="_Toc61985459" w:history="1">
+      <w:hyperlink w:anchor="_Toc62582945" w:history="1">
         <w:r>
           <w:rPr>
             <w:rStyle w:val="Hyperlink"/>
@@ -2259,7 +2256,7 @@
             <w:noProof/>
             <w:webHidden/>
           </w:rPr>
-          <w:instrText xml:space="preserve"> PAGEREF _Toc61985459 \h </w:instrText>
+          <w:instrText xml:space="preserve"> PAGEREF _Toc62582945 \h </w:instrText>
         </w:r>
         <w:r>
           <w:rPr>
@@ -2298,7 +2295,7 @@
           <w:noProof/>
         </w:rPr>
       </w:pPr>
-      <w:hyperlink w:anchor="_Toc61985460" w:history="1">
+      <w:hyperlink w:anchor="_Toc62582946" w:history="1">
         <w:r>
           <w:rPr>
             <w:rStyle w:val="Hyperlink"/>
@@ -2339,7 +2336,7 @@
             <w:noProof/>
             <w:webHidden/>
           </w:rPr>
-          <w:instrText xml:space="preserve"> PAGEREF _Toc61985460 \h </w:instrText>
+          <w:instrText xml:space="preserve"> PAGEREF _Toc62582946 \h </w:instrText>
         </w:r>
         <w:r>
           <w:rPr>
@@ -2382,7 +2379,7 @@
           <w:noProof/>
         </w:rPr>
       </w:pPr>
-      <w:hyperlink w:anchor="_Toc61985461" w:history="1">
+      <w:hyperlink w:anchor="_Toc62582947" w:history="1">
         <w:r>
           <w:rPr>
             <w:rStyle w:val="Hyperlink"/>
@@ -2423,7 +2420,7 @@
             <w:noProof/>
             <w:webHidden/>
           </w:rPr>
-          <w:instrText xml:space="preserve"> PAGEREF _Toc61985461 \h </w:instrText>
+          <w:instrText xml:space="preserve"> PAGEREF _Toc62582947 \h </w:instrText>
         </w:r>
         <w:r>
           <w:rPr>
@@ -2462,7 +2459,7 @@
           <w:noProof/>
         </w:rPr>
       </w:pPr>
-      <w:hyperlink w:anchor="_Toc61985462" w:history="1">
+      <w:hyperlink w:anchor="_Toc62582948" w:history="1">
         <w:r>
           <w:rPr>
             <w:rStyle w:val="Hyperlink"/>
@@ -2503,7 +2500,7 @@
             <w:noProof/>
             <w:webHidden/>
           </w:rPr>
-          <w:instrText xml:space="preserve"> PAGEREF _Toc61985462 \h </w:instrText>
+          <w:instrText xml:space="preserve"> PAGEREF _Toc62582948 \h </w:instrText>
         </w:r>
         <w:r>
           <w:rPr>
@@ -2552,10 +2549,12 @@
       <w:pPr>
         <w:pStyle w:val="Heading1"/>
       </w:pPr>
+      <w:bookmarkStart w:id="0" w:name="_Toc62582921"/>
       <w:r>
         <w:lastRenderedPageBreak/>
         <w:t>What is Git and how does it work</w:t>
       </w:r>
+      <w:bookmarkEnd w:id="0"/>
     </w:p>
     <w:p>
       <w:r>
@@ -2853,8 +2852,8 @@
       <w:pPr>
         <w:pStyle w:val="Heading1"/>
       </w:pPr>
-      <w:bookmarkStart w:id="0" w:name="_Toc61349886"/>
-      <w:bookmarkStart w:id="1" w:name="_Toc61985436"/>
+      <w:bookmarkStart w:id="1" w:name="_Toc61349886"/>
+      <w:bookmarkStart w:id="2" w:name="_Toc62582922"/>
       <w:r>
         <w:lastRenderedPageBreak/>
         <w:t>Git</w:t>
@@ -2865,8 +2864,8 @@
       <w:r>
         <w:t xml:space="preserve"> Basic</w:t>
       </w:r>
-      <w:bookmarkEnd w:id="0"/>
       <w:bookmarkEnd w:id="1"/>
+      <w:bookmarkEnd w:id="2"/>
     </w:p>
     <w:p>
       <w:pPr>
@@ -2875,16 +2874,16 @@
       <w:r>
         <w:t xml:space="preserve"> </w:t>
       </w:r>
-      <w:bookmarkStart w:id="2" w:name="_Toc61349887"/>
-      <w:bookmarkStart w:id="3" w:name="_Toc61985437"/>
+      <w:bookmarkStart w:id="3" w:name="_Toc61349887"/>
+      <w:bookmarkStart w:id="4" w:name="_Toc62582923"/>
       <w:r>
         <w:t>Github</w:t>
       </w:r>
       <w:r>
         <w:t>.com introduction</w:t>
       </w:r>
-      <w:bookmarkEnd w:id="2"/>
       <w:bookmarkEnd w:id="3"/>
+      <w:bookmarkEnd w:id="4"/>
       <w:r>
         <w:t xml:space="preserve"> </w:t>
       </w:r>
@@ -2893,7 +2892,7 @@
       <w:pPr>
         <w:pStyle w:val="Focus"/>
       </w:pPr>
-      <w:bookmarkStart w:id="4" w:name="_Toc61349888"/>
+      <w:bookmarkStart w:id="5" w:name="_Toc61349888"/>
       <w:r>
         <w:rPr>
           <w:rStyle w:val="IntenseEmphasis"/>
@@ -2914,7 +2913,7 @@
       <w:r>
         <w:t xml:space="preserve"> account</w:t>
       </w:r>
-      <w:bookmarkEnd w:id="4"/>
+      <w:bookmarkEnd w:id="5"/>
     </w:p>
     <w:p>
       <w:r>
@@ -2951,7 +2950,7 @@
       <w:pPr>
         <w:pStyle w:val="Focus"/>
       </w:pPr>
-      <w:bookmarkStart w:id="5" w:name="_Toc61349889"/>
+      <w:bookmarkStart w:id="6" w:name="_Toc61349889"/>
       <w:r>
         <w:rPr>
           <w:rStyle w:val="Emphasis"/>
@@ -2985,7 +2984,7 @@
       <w:r>
         <w:t>ree!</w:t>
       </w:r>
-      <w:bookmarkEnd w:id="5"/>
+      <w:bookmarkEnd w:id="6"/>
     </w:p>
     <w:p>
       <w:pPr>
@@ -3028,22 +3027,22 @@
       <w:r>
         <w:t xml:space="preserve"> </w:t>
       </w:r>
-      <w:bookmarkStart w:id="6" w:name="_Toc61349890"/>
-      <w:bookmarkStart w:id="7" w:name="_Toc61985438"/>
+      <w:bookmarkStart w:id="7" w:name="_Toc61349890"/>
+      <w:bookmarkStart w:id="8" w:name="_Toc62582924"/>
       <w:r>
         <w:t>Create</w:t>
       </w:r>
       <w:r>
         <w:t xml:space="preserve"> a repository</w:t>
       </w:r>
-      <w:bookmarkEnd w:id="6"/>
       <w:bookmarkEnd w:id="7"/>
+      <w:bookmarkEnd w:id="8"/>
     </w:p>
     <w:p>
       <w:pPr>
         <w:pStyle w:val="Focus"/>
       </w:pPr>
-      <w:bookmarkStart w:id="8" w:name="_Toc61349891"/>
+      <w:bookmarkStart w:id="9" w:name="_Toc61349891"/>
       <w:r>
         <w:rPr>
           <w:noProof/>
@@ -3120,7 +3119,7 @@
       <w:r>
         <w:t>Manage repository structure</w:t>
       </w:r>
-      <w:bookmarkEnd w:id="8"/>
+      <w:bookmarkEnd w:id="9"/>
     </w:p>
     <w:p>
       <w:pPr>
@@ -3129,75 +3128,62 @@
       <w:r>
         <w:t xml:space="preserve">The next step is to create a repository. A repository is a </w:t>
       </w:r>
-      <w:proofErr w:type="gramStart"/>
-      <w:r>
-        <w:t>version controlled</w:t>
-      </w:r>
-      <w:proofErr w:type="gramEnd"/>
-      <w:r>
-        <w:t xml:space="preserve"> project folder, but this is used for now. GitHub offers a lot of project management tools with a repository</w:t>
+      <w:r>
+        <w:t>version controlled project folder, but this is used for now. GitHub offers a lot of project management tools with a repository</w:t>
       </w:r>
       <w:r>
         <w:t>. Things like projects boards</w:t>
       </w:r>
       <w:r>
-        <w:t xml:space="preserve">, issue pages and </w:t>
-      </w:r>
-      <w:proofErr w:type="gramStart"/>
-      <w:r>
-        <w:t>wiki’s</w:t>
-      </w:r>
-      <w:proofErr w:type="gramEnd"/>
+        <w:t xml:space="preserve">, issue pages and wiki’s. </w:t>
+      </w:r>
+    </w:p>
+    <w:p>
+      <w:pPr>
+        <w:jc w:val="both"/>
+      </w:pPr>
+      <w:r>
+        <w:t xml:space="preserve">To create a repository, login with your GitHub account and press new in the left top of your screen. </w:t>
+      </w:r>
+      <w:r>
+        <w:t xml:space="preserve">See the image below. Give the </w:t>
+      </w:r>
+      <w:r>
+        <w:t>repository a name, add a description</w:t>
+      </w:r>
+      <w:r>
+        <w:t xml:space="preserve"> and </w:t>
+      </w:r>
+      <w:r>
+        <w:t>click on</w:t>
+      </w:r>
+      <w:r>
+        <w:t xml:space="preserve"> repository “Private”.</w:t>
+      </w:r>
+      <w:r>
+        <w:t xml:space="preserve"> </w:t>
+      </w:r>
+      <w:r>
+        <w:t xml:space="preserve">With a Private repository, the owner can decide who can see and work in the </w:t>
+      </w:r>
+      <w:r>
+        <w:t>repository</w:t>
+      </w:r>
+      <w:r>
+        <w:t xml:space="preserve">. Only one person of </w:t>
+      </w:r>
+      <w:r>
+        <w:t>each EXPO-</w:t>
+      </w:r>
+      <w:r>
+        <w:t xml:space="preserve">group should make </w:t>
+      </w:r>
+      <w:r>
+        <w:t>a repository</w:t>
+      </w:r>
       <w:r>
         <w:t xml:space="preserve">. </w:t>
       </w:r>
-    </w:p>
-    <w:p>
-      <w:pPr>
-        <w:jc w:val="both"/>
-      </w:pPr>
-      <w:r>
-        <w:t xml:space="preserve">To create a repository, login with your GitHub account and press new in the left top of your screen. </w:t>
-      </w:r>
-      <w:r>
-        <w:t xml:space="preserve">See the image below. Give the </w:t>
-      </w:r>
-      <w:r>
-        <w:t>repository a name, add a description</w:t>
-      </w:r>
-      <w:r>
-        <w:t xml:space="preserve"> and </w:t>
-      </w:r>
-      <w:r>
-        <w:t>click on</w:t>
-      </w:r>
-      <w:r>
-        <w:t xml:space="preserve"> repository “Private”.</w:t>
-      </w:r>
-      <w:r>
-        <w:t xml:space="preserve"> </w:t>
-      </w:r>
-      <w:r>
-        <w:t xml:space="preserve">With a Private repository, the owner can decide who can see and work in the </w:t>
-      </w:r>
-      <w:r>
-        <w:t>repository</w:t>
-      </w:r>
-      <w:r>
-        <w:t xml:space="preserve">. Only one person of </w:t>
-      </w:r>
-      <w:r>
-        <w:t>each EXPO-</w:t>
-      </w:r>
-      <w:r>
-        <w:t xml:space="preserve">group should make </w:t>
-      </w:r>
-      <w:r>
-        <w:t>a repository</w:t>
-      </w:r>
-      <w:r>
-        <w:t xml:space="preserve">. </w:t>
-      </w:r>
       <w:r>
         <w:t xml:space="preserve">This repository is handed to your </w:t>
       </w:r>
@@ -3216,11 +3202,10 @@
         <w:rPr>
           <w:noProof/>
         </w:rPr>
-        <w:lastRenderedPageBreak/>
         <w:drawing>
-          <wp:inline distT="0" distB="0" distL="0" distR="0" wp14:anchorId="37AE4A36" wp14:editId="7D5595E0">
-            <wp:extent cx="4938408" cy="3622029"/>
-            <wp:effectExtent l="19050" t="19050" r="14605" b="17145"/>
+          <wp:inline distT="0" distB="0" distL="0" distR="0" wp14:anchorId="37AE4A36" wp14:editId="416FBEBA">
+            <wp:extent cx="4476750" cy="3283430"/>
+            <wp:effectExtent l="19050" t="19050" r="19050" b="12700"/>
             <wp:docPr id="33" name="Afbeelding 33"/>
             <wp:cNvGraphicFramePr>
               <a:graphicFrameLocks xmlns:a="http://schemas.openxmlformats.org/drawingml/2006/main" noChangeAspect="1"/>
@@ -3241,7 +3226,7 @@
                   <pic:spPr>
                     <a:xfrm>
                       <a:off x="0" y="0"/>
-                      <a:ext cx="4979097" cy="3651872"/>
+                      <a:ext cx="4524955" cy="3318785"/>
                     </a:xfrm>
                     <a:prstGeom prst="rect">
                       <a:avLst/>
@@ -3263,11 +3248,12 @@
       <w:pPr>
         <w:pStyle w:val="Focus"/>
       </w:pPr>
-      <w:bookmarkStart w:id="9" w:name="_Toc61349892"/>
+      <w:bookmarkStart w:id="10" w:name="_Toc61349892"/>
       <w:r>
         <w:rPr>
           <w:noProof/>
         </w:rPr>
+        <w:lastRenderedPageBreak/>
         <w:drawing>
           <wp:anchor distT="0" distB="0" distL="114300" distR="114300" simplePos="0" relativeHeight="251695104" behindDoc="0" locked="0" layoutInCell="1" allowOverlap="1" wp14:anchorId="56021018" wp14:editId="0939F5CE">
             <wp:simplePos x="0" y="0"/>
@@ -3332,7 +3318,7 @@
       <w:r>
         <w:t>Manage access</w:t>
       </w:r>
-      <w:bookmarkEnd w:id="9"/>
+      <w:bookmarkEnd w:id="10"/>
     </w:p>
     <w:p>
       <w:pPr>
@@ -3398,79 +3384,343 @@
         <w:t xml:space="preserve"> </w:t>
       </w:r>
     </w:p>
+    <w:p>
+      <w:pPr>
+        <w:pStyle w:val="Heading2"/>
+      </w:pPr>
+      <w:bookmarkStart w:id="11" w:name="_Toc61349894"/>
+      <w:bookmarkStart w:id="12" w:name="_Toc62582926"/>
+      <w:proofErr w:type="spellStart"/>
+      <w:r>
+        <w:t>Github</w:t>
+      </w:r>
+      <w:proofErr w:type="spellEnd"/>
+      <w:r>
+        <w:t xml:space="preserve"> issues</w:t>
+      </w:r>
+      <w:bookmarkEnd w:id="11"/>
+      <w:bookmarkEnd w:id="12"/>
+    </w:p>
+    <w:p>
+      <w:r>
+        <w:t xml:space="preserve">Creating a </w:t>
+      </w:r>
+      <w:r>
+        <w:t xml:space="preserve">form of task management is essential when working in engineering teams. </w:t>
+      </w:r>
+      <w:proofErr w:type="spellStart"/>
+      <w:r>
+        <w:t>Github</w:t>
+      </w:r>
+      <w:proofErr w:type="spellEnd"/>
+      <w:r>
+        <w:t xml:space="preserve"> decided to call them issues. Issues are found under the tab </w:t>
+      </w:r>
+      <w:r>
+        <w:rPr>
+          <w:noProof/>
+        </w:rPr>
+        <w:drawing>
+          <wp:inline distT="0" distB="0" distL="0" distR="0" wp14:anchorId="5533453A" wp14:editId="7F23D77E">
+            <wp:extent cx="609600" cy="201478"/>
+            <wp:effectExtent l="0" t="0" r="0" b="8255"/>
+            <wp:docPr id="6" name="Picture 6"/>
+            <wp:cNvGraphicFramePr>
+              <a:graphicFrameLocks xmlns:a="http://schemas.openxmlformats.org/drawingml/2006/main" noChangeAspect="1"/>
+            </wp:cNvGraphicFramePr>
+            <a:graphic xmlns:a="http://schemas.openxmlformats.org/drawingml/2006/main">
+              <a:graphicData uri="http://schemas.openxmlformats.org/drawingml/2006/picture">
+                <pic:pic xmlns:pic="http://schemas.openxmlformats.org/drawingml/2006/picture">
+                  <pic:nvPicPr>
+                    <pic:cNvPr id="1" name=""/>
+                    <pic:cNvPicPr/>
+                  </pic:nvPicPr>
+                  <pic:blipFill>
+                    <a:blip r:embed="rId15"/>
+                    <a:stretch>
+                      <a:fillRect/>
+                    </a:stretch>
+                  </pic:blipFill>
+                  <pic:spPr>
+                    <a:xfrm>
+                      <a:off x="0" y="0"/>
+                      <a:ext cx="675895" cy="223389"/>
+                    </a:xfrm>
+                    <a:prstGeom prst="rect">
+                      <a:avLst/>
+                    </a:prstGeom>
+                  </pic:spPr>
+                </pic:pic>
+              </a:graphicData>
+            </a:graphic>
+          </wp:inline>
+        </w:drawing>
+      </w:r>
+      <w:r>
+        <w:t xml:space="preserve">. </w:t>
+      </w:r>
+    </w:p>
+    <w:p>
+      <w:pPr>
+        <w:pStyle w:val="Heading2"/>
+      </w:pPr>
+      <w:r>
+        <w:t xml:space="preserve"> </w:t>
+      </w:r>
+      <w:bookmarkStart w:id="13" w:name="_Toc61349893"/>
+      <w:bookmarkStart w:id="14" w:name="_Toc62582925"/>
+      <w:proofErr w:type="spellStart"/>
+      <w:r>
+        <w:t>Github</w:t>
+      </w:r>
+      <w:proofErr w:type="spellEnd"/>
+      <w:r>
+        <w:t xml:space="preserve"> projects</w:t>
+      </w:r>
+      <w:bookmarkEnd w:id="13"/>
+      <w:bookmarkEnd w:id="14"/>
+    </w:p>
+    <w:p>
+      <w:proofErr w:type="spellStart"/>
+      <w:r>
+        <w:t>Github</w:t>
+      </w:r>
+      <w:proofErr w:type="spellEnd"/>
+      <w:r>
+        <w:t xml:space="preserve"> Projects is a project management tool that allows you to </w:t>
+      </w:r>
+      <w:r>
+        <w:t>keep an overview of tasks in on a digital Kanban board. Kanban is a work management system. Three columns named, To-do, in progress and done</w:t>
+      </w:r>
+      <w:r>
+        <w:t xml:space="preserve"> contain tasks that are assigned to members of the project group.</w:t>
+      </w:r>
+      <w:r>
+        <w:t xml:space="preserve"> When a task it made it is assigned to a person and automatically placed in the to-do list. </w:t>
+      </w:r>
+    </w:p>
+    <w:p>
+      <w:pPr>
+        <w:keepNext/>
+      </w:pPr>
+      <w:r>
+        <w:rPr>
+          <w:noProof/>
+        </w:rPr>
+        <w:drawing>
+          <wp:inline distT="0" distB="0" distL="0" distR="0" wp14:anchorId="7486B31C" wp14:editId="1E3FA41C">
+            <wp:extent cx="5943600" cy="984885"/>
+            <wp:effectExtent l="0" t="0" r="0" b="5715"/>
+            <wp:docPr id="5" name="Picture 5"/>
+            <wp:cNvGraphicFramePr>
+              <a:graphicFrameLocks xmlns:a="http://schemas.openxmlformats.org/drawingml/2006/main" noChangeAspect="1"/>
+            </wp:cNvGraphicFramePr>
+            <a:graphic xmlns:a="http://schemas.openxmlformats.org/drawingml/2006/main">
+              <a:graphicData uri="http://schemas.openxmlformats.org/drawingml/2006/picture">
+                <pic:pic xmlns:pic="http://schemas.openxmlformats.org/drawingml/2006/picture">
+                  <pic:nvPicPr>
+                    <pic:cNvPr id="1" name=""/>
+                    <pic:cNvPicPr/>
+                  </pic:nvPicPr>
+                  <pic:blipFill>
+                    <a:blip r:embed="rId16"/>
+                    <a:stretch>
+                      <a:fillRect/>
+                    </a:stretch>
+                  </pic:blipFill>
+                  <pic:spPr>
+                    <a:xfrm>
+                      <a:off x="0" y="0"/>
+                      <a:ext cx="5943600" cy="984885"/>
+                    </a:xfrm>
+                    <a:prstGeom prst="rect">
+                      <a:avLst/>
+                    </a:prstGeom>
+                  </pic:spPr>
+                </pic:pic>
+              </a:graphicData>
+            </a:graphic>
+          </wp:inline>
+        </w:drawing>
+      </w:r>
+    </w:p>
+    <w:p>
+      <w:pPr>
+        <w:pStyle w:val="Caption"/>
+      </w:pPr>
+      <w:r>
+        <w:t xml:space="preserve">Figure </w:t>
+      </w:r>
+      <w:fldSimple w:instr=" SEQ Figure \* ARABIC ">
+        <w:r>
+          <w:rPr>
+            <w:noProof/>
+          </w:rPr>
+          <w:t>1</w:t>
+        </w:r>
+      </w:fldSimple>
+      <w:r>
+        <w:t xml:space="preserve">: Example of a Basic Kanban board as used in </w:t>
+      </w:r>
+      <w:proofErr w:type="spellStart"/>
+      <w:r>
+        <w:t>Github</w:t>
+      </w:r>
+      <w:proofErr w:type="spellEnd"/>
+      <w:r>
+        <w:t xml:space="preserve"> Projects</w:t>
+      </w:r>
+    </w:p>
+    <w:p>
+      <w:r>
+        <w:t xml:space="preserve">To set up </w:t>
+      </w:r>
+      <w:proofErr w:type="spellStart"/>
+      <w:r>
+        <w:t>Github</w:t>
+      </w:r>
+      <w:proofErr w:type="spellEnd"/>
+      <w:r>
+        <w:t xml:space="preserve"> Project with a Basic </w:t>
+      </w:r>
+      <w:proofErr w:type="spellStart"/>
+      <w:r>
+        <w:t>kanban</w:t>
+      </w:r>
+      <w:proofErr w:type="spellEnd"/>
+      <w:r>
+        <w:t xml:space="preserve"> make sure to select Basic Kanban under templates when creating a new project in </w:t>
+      </w:r>
+      <w:proofErr w:type="spellStart"/>
+      <w:r>
+        <w:t>Github</w:t>
+      </w:r>
+      <w:proofErr w:type="spellEnd"/>
+      <w:r>
+        <w:t>.</w:t>
+      </w:r>
+    </w:p>
+    <w:p>
+      <w:pPr>
+        <w:keepNext/>
+      </w:pPr>
+      <w:r>
+        <w:rPr>
+          <w:noProof/>
+        </w:rPr>
+        <w:drawing>
+          <wp:inline distT="0" distB="0" distL="0" distR="0" wp14:anchorId="6BF8A2CD" wp14:editId="3C8A88B6">
+            <wp:extent cx="2250440" cy="1488440"/>
+            <wp:effectExtent l="0" t="0" r="0" b="0"/>
+            <wp:docPr id="2" name="Picture 2"/>
+            <wp:cNvGraphicFramePr>
+              <a:graphicFrameLocks xmlns:a="http://schemas.openxmlformats.org/drawingml/2006/main" noChangeAspect="1"/>
+            </wp:cNvGraphicFramePr>
+            <a:graphic xmlns:a="http://schemas.openxmlformats.org/drawingml/2006/main">
+              <a:graphicData uri="http://schemas.openxmlformats.org/drawingml/2006/picture">
+                <pic:pic xmlns:pic="http://schemas.openxmlformats.org/drawingml/2006/picture">
+                  <pic:nvPicPr>
+                    <pic:cNvPr id="1" name=""/>
+                    <pic:cNvPicPr/>
+                  </pic:nvPicPr>
+                  <pic:blipFill rotWithShape="1">
+                    <a:blip r:embed="rId17"/>
+                    <a:srcRect l="1367" t="68409" r="60769" b="942"/>
+                    <a:stretch/>
+                  </pic:blipFill>
+                  <pic:spPr bwMode="auto">
+                    <a:xfrm>
+                      <a:off x="0" y="0"/>
+                      <a:ext cx="2250440" cy="1488440"/>
+                    </a:xfrm>
+                    <a:prstGeom prst="rect">
+                      <a:avLst/>
+                    </a:prstGeom>
+                    <a:ln>
+                      <a:noFill/>
+                    </a:ln>
+                    <a:extLst>
+                      <a:ext uri="{53640926-AAD7-44D8-BBD7-CCE9431645EC}">
+                        <a14:shadowObscured xmlns:a14="http://schemas.microsoft.com/office/drawing/2010/main"/>
+                      </a:ext>
+                    </a:extLst>
+                  </pic:spPr>
+                </pic:pic>
+              </a:graphicData>
+            </a:graphic>
+          </wp:inline>
+        </w:drawing>
+      </w:r>
+    </w:p>
+    <w:p>
+      <w:pPr>
+        <w:pStyle w:val="Caption"/>
+      </w:pPr>
+      <w:r>
+        <w:t xml:space="preserve">Figure </w:t>
+      </w:r>
+      <w:fldSimple w:instr=" SEQ Figure \* ARABIC ">
+        <w:r>
+          <w:rPr>
+            <w:noProof/>
+          </w:rPr>
+          <w:t>2</w:t>
+        </w:r>
+      </w:fldSimple>
+      <w:r>
+        <w:t xml:space="preserve">: Select Basic </w:t>
+      </w:r>
+      <w:proofErr w:type="spellStart"/>
+      <w:r>
+        <w:t>kanban</w:t>
+      </w:r>
+      <w:proofErr w:type="spellEnd"/>
+      <w:r>
+        <w:t xml:space="preserve"> template.</w:t>
+      </w:r>
+    </w:p>
     <w:p/>
     <w:p>
       <w:pPr>
+        <w:rPr>
+          <w:rFonts w:asciiTheme="majorHAnsi" w:eastAsiaTheme="majorEastAsia" w:hAnsiTheme="majorHAnsi" w:cstheme="majorBidi"/>
+          <w:color w:val="F05133"/>
+          <w:sz w:val="28"/>
+          <w:szCs w:val="32"/>
+        </w:rPr>
+      </w:pPr>
+      <w:r>
+        <w:br w:type="page"/>
+      </w:r>
+    </w:p>
+    <w:p>
+      <w:pPr>
         <w:pStyle w:val="Heading2"/>
       </w:pPr>
-      <w:r>
-        <w:t xml:space="preserve"> </w:t>
-      </w:r>
-      <w:bookmarkStart w:id="10" w:name="_Toc61349893"/>
-      <w:bookmarkStart w:id="11" w:name="_Toc61985439"/>
+      <w:bookmarkStart w:id="15" w:name="_Toc61349895"/>
+      <w:bookmarkStart w:id="16" w:name="_Toc62582927"/>
       <w:proofErr w:type="spellStart"/>
       <w:r>
+        <w:lastRenderedPageBreak/>
         <w:t>Github</w:t>
       </w:r>
       <w:proofErr w:type="spellEnd"/>
       <w:r>
-        <w:t xml:space="preserve"> projects</w:t>
-      </w:r>
-      <w:bookmarkEnd w:id="10"/>
-      <w:bookmarkEnd w:id="11"/>
+        <w:t xml:space="preserve"> wiki</w:t>
+      </w:r>
+      <w:bookmarkEnd w:id="15"/>
+      <w:bookmarkEnd w:id="16"/>
     </w:p>
     <w:p/>
     <w:p>
       <w:pPr>
-        <w:pStyle w:val="Heading2"/>
-      </w:pPr>
-      <w:r>
-        <w:t xml:space="preserve"> </w:t>
-      </w:r>
-      <w:bookmarkStart w:id="12" w:name="_Toc61349894"/>
-      <w:bookmarkStart w:id="13" w:name="_Toc61985440"/>
-      <w:proofErr w:type="spellStart"/>
-      <w:r>
-        <w:t>Github</w:t>
-      </w:r>
-      <w:proofErr w:type="spellEnd"/>
-      <w:r>
-        <w:t xml:space="preserve"> issues</w:t>
-      </w:r>
-      <w:bookmarkEnd w:id="12"/>
-      <w:bookmarkEnd w:id="13"/>
-    </w:p>
-    <w:p/>
-    <w:p>
-      <w:pPr>
-        <w:pStyle w:val="Heading2"/>
-      </w:pPr>
-      <w:r>
-        <w:t xml:space="preserve"> </w:t>
-      </w:r>
-      <w:bookmarkStart w:id="14" w:name="_Toc61349895"/>
-      <w:bookmarkStart w:id="15" w:name="_Toc61985441"/>
-      <w:proofErr w:type="spellStart"/>
-      <w:r>
-        <w:t>Github</w:t>
-      </w:r>
-      <w:proofErr w:type="spellEnd"/>
-      <w:r>
-        <w:t xml:space="preserve"> wiki</w:t>
-      </w:r>
-      <w:bookmarkEnd w:id="14"/>
-      <w:bookmarkEnd w:id="15"/>
-    </w:p>
-    <w:p/>
-    <w:p>
-      <w:pPr>
         <w:pStyle w:val="Focus"/>
       </w:pPr>
-      <w:bookmarkStart w:id="16" w:name="_Toc61349896"/>
+      <w:bookmarkStart w:id="17" w:name="_Toc61349896"/>
       <w:r>
         <w:t>Transfer ownership</w:t>
       </w:r>
-      <w:bookmarkEnd w:id="16"/>
+      <w:bookmarkEnd w:id="17"/>
     </w:p>
     <w:p>
       <w:pPr>
@@ -3481,7 +3731,6 @@
         <w:rPr>
           <w:noProof/>
         </w:rPr>
-        <w:lastRenderedPageBreak/>
         <w:drawing>
           <wp:anchor distT="0" distB="0" distL="114300" distR="114300" simplePos="0" relativeHeight="251698176" behindDoc="0" locked="0" layoutInCell="1" allowOverlap="1" wp14:anchorId="6F5FC288" wp14:editId="47B6DADC">
             <wp:simplePos x="0" y="0"/>
@@ -3506,7 +3755,7 @@
                     <pic:cNvPicPr/>
                   </pic:nvPicPr>
                   <pic:blipFill>
-                    <a:blip r:embed="rId15" cstate="print">
+                    <a:blip r:embed="rId18" cstate="print">
                       <a:extLst>
                         <a:ext uri="{28A0092B-C50C-407E-A947-70E740481C1C}">
                           <a14:useLocalDpi xmlns:a14="http://schemas.microsoft.com/office/drawing/2010/main" val="0"/>
@@ -3566,7 +3815,7 @@
                     <pic:cNvPicPr/>
                   </pic:nvPicPr>
                   <pic:blipFill>
-                    <a:blip r:embed="rId16"/>
+                    <a:blip r:embed="rId19"/>
                     <a:stretch>
                       <a:fillRect/>
                     </a:stretch>
@@ -3666,7 +3915,7 @@
                     <pic:cNvPicPr/>
                   </pic:nvPicPr>
                   <pic:blipFill>
-                    <a:blip r:embed="rId17" cstate="print">
+                    <a:blip r:embed="rId20" cstate="print">
                       <a:extLst>
                         <a:ext uri="{28A0092B-C50C-407E-A947-70E740481C1C}">
                           <a14:useLocalDpi xmlns:a14="http://schemas.microsoft.com/office/drawing/2010/main" val="0"/>
@@ -3729,9 +3978,10 @@
       <w:pPr>
         <w:pStyle w:val="Heading1"/>
       </w:pPr>
-      <w:bookmarkStart w:id="17" w:name="_Toc61349898"/>
-      <w:bookmarkStart w:id="18" w:name="_Toc61985442"/>
-      <w:r>
+      <w:bookmarkStart w:id="18" w:name="_Toc61349898"/>
+      <w:bookmarkStart w:id="19" w:name="_Toc62582928"/>
+      <w:r>
+        <w:lastRenderedPageBreak/>
         <w:t>Git</w:t>
       </w:r>
       <w:r>
@@ -3740,23 +3990,23 @@
       <w:r>
         <w:t>Technical</w:t>
       </w:r>
-      <w:bookmarkEnd w:id="17"/>
       <w:bookmarkEnd w:id="18"/>
+      <w:bookmarkEnd w:id="19"/>
     </w:p>
     <w:p>
       <w:pPr>
         <w:pStyle w:val="Heading2"/>
       </w:pPr>
-      <w:bookmarkStart w:id="19" w:name="_Toc61349899"/>
+      <w:bookmarkStart w:id="20" w:name="_Toc61349899"/>
       <w:r>
         <w:t xml:space="preserve"> </w:t>
       </w:r>
-      <w:bookmarkStart w:id="20" w:name="_Toc61985443"/>
+      <w:bookmarkStart w:id="21" w:name="_Toc62582929"/>
       <w:r>
         <w:t>Installation</w:t>
       </w:r>
-      <w:bookmarkEnd w:id="19"/>
       <w:bookmarkEnd w:id="20"/>
+      <w:bookmarkEnd w:id="21"/>
     </w:p>
     <w:p/>
     <w:p>
@@ -3784,7 +4034,7 @@
       <w:r>
         <w:t xml:space="preserve"> Desktop can be downloaded using this link: </w:t>
       </w:r>
-      <w:hyperlink r:id="rId18" w:history="1">
+      <w:hyperlink r:id="rId21" w:history="1">
         <w:r>
           <w:rPr>
             <w:rStyle w:val="Hyperlink"/>
@@ -3795,7 +4045,6 @@
     </w:p>
     <w:p>
       <w:r>
-        <w:lastRenderedPageBreak/>
         <w:t xml:space="preserve">For full details on how to install </w:t>
       </w:r>
       <w:proofErr w:type="spellStart"/>
@@ -3829,7 +4078,7 @@
       <w:r>
         <w:t xml:space="preserve">After downloading the software create a GitHub account at </w:t>
       </w:r>
-      <w:hyperlink r:id="rId19" w:history="1">
+      <w:hyperlink r:id="rId22" w:history="1">
         <w:r>
           <w:rPr>
             <w:rStyle w:val="Hyperlink"/>
@@ -3842,28 +4091,20 @@
       <w:pPr>
         <w:pStyle w:val="Heading2"/>
       </w:pPr>
-      <w:bookmarkStart w:id="21" w:name="_Toc61349900"/>
+      <w:bookmarkStart w:id="22" w:name="_Toc61349900"/>
       <w:r>
         <w:t xml:space="preserve"> </w:t>
       </w:r>
-      <w:bookmarkStart w:id="22" w:name="_Toc61985444"/>
+      <w:bookmarkStart w:id="23" w:name="_Toc62582930"/>
       <w:r>
         <w:t>Version control with Git</w:t>
       </w:r>
-      <w:bookmarkEnd w:id="21"/>
       <w:bookmarkEnd w:id="22"/>
-    </w:p>
-    <w:p>
-      <w:r>
-        <w:t xml:space="preserve">Before using </w:t>
-      </w:r>
-      <w:proofErr w:type="gramStart"/>
-      <w:r>
-        <w:t>Git</w:t>
-      </w:r>
-      <w:proofErr w:type="gramEnd"/>
-      <w:r>
-        <w:t xml:space="preserve"> it is important to understand a few terms and concepts.</w:t>
+      <w:bookmarkEnd w:id="23"/>
+    </w:p>
+    <w:p>
+      <w:r>
+        <w:t>Before using Git it is important to understand a few terms and concepts.</w:t>
       </w:r>
     </w:p>
     <w:p>
@@ -3893,7 +4134,7 @@
                     </pic:cNvPicPr>
                   </pic:nvPicPr>
                   <pic:blipFill>
-                    <a:blip r:embed="rId20">
+                    <a:blip r:embed="rId23">
                       <a:extLst>
                         <a:ext uri="{28A0092B-C50C-407E-A947-70E740481C1C}">
                           <a14:useLocalDpi xmlns:a14="http://schemas.microsoft.com/office/drawing/2010/main" val="0"/>
@@ -3946,35 +4187,16 @@
       </w:r>
       <w:r>
         <w:tab/>
-        <w:t xml:space="preserve">A repository (or repo) is a folder or “storage location” with </w:t>
-      </w:r>
-      <w:proofErr w:type="gramStart"/>
-      <w:r>
-        <w:t xml:space="preserve">a </w:t>
+        <w:t xml:space="preserve">A repository (or repo) is a folder or “storage location” with a </w:t>
       </w:r>
       <w:r>
         <w:rPr>
           <w:shd w:val="clear" w:color="auto" w:fill="BFBFBF" w:themeFill="background1" w:themeFillShade="BF"/>
         </w:rPr>
-        <w:t>.git</w:t>
-      </w:r>
-      <w:proofErr w:type="gramEnd"/>
-      <w:r>
-        <w:rPr>
-          <w:shd w:val="clear" w:color="auto" w:fill="BFBFBF" w:themeFill="background1" w:themeFillShade="BF"/>
-        </w:rPr>
-        <w:t>/</w:t>
-      </w:r>
-      <w:r>
-        <w:t xml:space="preserve"> folder inside to add Git  version-control. A </w:t>
-      </w:r>
-      <w:proofErr w:type="gramStart"/>
-      <w:r>
-        <w:t>repository records versions of the files</w:t>
-      </w:r>
-      <w:proofErr w:type="gramEnd"/>
-      <w:r>
-        <w:t xml:space="preserve"> that it contains and may support multiple timelines of a project (see Branches).</w:t>
+        <w:t>.git/</w:t>
+      </w:r>
+      <w:r>
+        <w:t xml:space="preserve"> folder inside to add Git  version-control. A repository records versions of the files that it contains and may support multiple timelines of a project (see Branches).</w:t>
       </w:r>
     </w:p>
     <w:p>
@@ -4116,6 +4338,7 @@
           <w:b/>
           <w:bCs/>
         </w:rPr>
+        <w:lastRenderedPageBreak/>
         <w:t>Pull</w:t>
       </w:r>
       <w:r>
@@ -4123,15 +4346,7 @@
       </w:r>
       <w:r>
         <w:tab/>
-        <w:t xml:space="preserve">Downloads the commits, files and refs from a remote repository into your local repo </w:t>
-      </w:r>
-      <w:proofErr w:type="gramStart"/>
-      <w:r>
-        <w:t>and  merges</w:t>
-      </w:r>
-      <w:proofErr w:type="gramEnd"/>
-      <w:r>
-        <w:t xml:space="preserve"> this with your local branches.</w:t>
+        <w:t>Downloads the commits, files and refs from a remote repository into your local repo and  merges this with your local branches.</w:t>
       </w:r>
     </w:p>
     <w:p>
@@ -4174,11 +4389,7 @@
       </w:r>
       <w:r>
         <w:tab/>
-        <w:t xml:space="preserve">A Pull Request (PR) is a request to ask your upstream project to pull your changes into their tree. Usually, a developer makes a pull-request when they finished a feature, or </w:t>
-      </w:r>
-      <w:r>
-        <w:lastRenderedPageBreak/>
-        <w:t>made a hotfix. The developer should add summary On GitHub, you can select one or more persons to review your changes and accept your changes.</w:t>
+        <w:t>A Pull Request (PR) is a request to ask your upstream project to pull your changes into their tree. Usually, a developer makes a pull-request when they finished a feature, or made a hotfix. The developer should add summary On GitHub, you can select one or more persons to review your changes and accept your changes.</w:t>
       </w:r>
     </w:p>
     <w:p>
@@ -4246,7 +4457,7 @@
                     <pic:cNvPicPr/>
                   </pic:nvPicPr>
                   <pic:blipFill>
-                    <a:blip r:embed="rId21">
+                    <a:blip r:embed="rId24">
                       <a:extLst>
                         <a:ext uri="{28A0092B-C50C-407E-A947-70E740481C1C}">
                           <a14:useLocalDpi xmlns:a14="http://schemas.microsoft.com/office/drawing/2010/main" val="0"/>
@@ -4284,11 +4495,11 @@
       <w:pPr>
         <w:pStyle w:val="Focus"/>
       </w:pPr>
-      <w:bookmarkStart w:id="23" w:name="_Toc61349901"/>
+      <w:bookmarkStart w:id="24" w:name="_Toc61349901"/>
       <w:r>
         <w:t>Setting up a test project</w:t>
       </w:r>
-      <w:bookmarkEnd w:id="23"/>
+      <w:bookmarkEnd w:id="24"/>
       <w:r>
         <w:t xml:space="preserve"> </w:t>
       </w:r>
@@ -4316,7 +4527,7 @@
                     <pic:cNvPicPr/>
                   </pic:nvPicPr>
                   <pic:blipFill>
-                    <a:blip r:embed="rId22"/>
+                    <a:blip r:embed="rId25"/>
                     <a:stretch>
                       <a:fillRect/>
                     </a:stretch>
@@ -4341,16 +4552,16 @@
       <w:pPr>
         <w:pStyle w:val="Heading2"/>
       </w:pPr>
-      <w:bookmarkStart w:id="24" w:name="_Toc61349902"/>
+      <w:bookmarkStart w:id="25" w:name="_Toc61349902"/>
       <w:r>
         <w:t xml:space="preserve"> </w:t>
       </w:r>
-      <w:bookmarkStart w:id="25" w:name="_Toc61985445"/>
+      <w:bookmarkStart w:id="26" w:name="_Toc62582931"/>
       <w:r>
         <w:t>Cloning an existing repository</w:t>
       </w:r>
-      <w:bookmarkEnd w:id="24"/>
       <w:bookmarkEnd w:id="25"/>
+      <w:bookmarkEnd w:id="26"/>
     </w:p>
     <w:p>
       <w:r>
@@ -4379,7 +4590,7 @@
                     <pic:cNvPicPr/>
                   </pic:nvPicPr>
                   <pic:blipFill>
-                    <a:blip r:embed="rId23"/>
+                    <a:blip r:embed="rId26"/>
                     <a:stretch>
                       <a:fillRect/>
                     </a:stretch>
@@ -4432,7 +4643,7 @@
                     </pic:cNvPicPr>
                   </pic:nvPicPr>
                   <pic:blipFill rotWithShape="1">
-                    <a:blip r:embed="rId24" cstate="print">
+                    <a:blip r:embed="rId27" cstate="print">
                       <a:extLst>
                         <a:ext uri="{28A0092B-C50C-407E-A947-70E740481C1C}">
                           <a14:useLocalDpi xmlns:a14="http://schemas.microsoft.com/office/drawing/2010/main" val="0"/>
@@ -4497,7 +4708,7 @@
                     </pic:cNvPicPr>
                   </pic:nvPicPr>
                   <pic:blipFill rotWithShape="1">
-                    <a:blip r:embed="rId25" cstate="print">
+                    <a:blip r:embed="rId28" cstate="print">
                       <a:extLst>
                         <a:ext uri="{28A0092B-C50C-407E-A947-70E740481C1C}">
                           <a14:useLocalDpi xmlns:a14="http://schemas.microsoft.com/office/drawing/2010/main" val="0"/>
@@ -4538,16 +4749,11 @@
         <w:sym w:font="Wingdings" w:char="F0E0"/>
       </w:r>
       <w:r>
-        <w:t xml:space="preserve"> Clone repository </w:t>
-      </w:r>
-      <w:proofErr w:type="gramStart"/>
-      <w:r>
-        <w:t xml:space="preserve">(  </w:t>
+        <w:t xml:space="preserve"> Clone repository (  </w:t>
       </w:r>
       <w:r>
         <w:tab/>
       </w:r>
-      <w:proofErr w:type="gramEnd"/>
       <w:r>
         <w:tab/>
         <w:t xml:space="preserve">            + O)</w:t>
@@ -4559,6 +4765,7 @@
           <w:noProof/>
           <w:lang w:val="en-GB" w:eastAsia="en-GB"/>
         </w:rPr>
+        <w:lastRenderedPageBreak/>
         <w:drawing>
           <wp:inline distT="0" distB="0" distL="0" distR="0" wp14:anchorId="72619988" wp14:editId="254BE634">
             <wp:extent cx="1687286" cy="1471535"/>
@@ -4575,7 +4782,7 @@
                     <pic:cNvPicPr/>
                   </pic:nvPicPr>
                   <pic:blipFill>
-                    <a:blip r:embed="rId26"/>
+                    <a:blip r:embed="rId29"/>
                     <a:stretch>
                       <a:fillRect/>
                     </a:stretch>
@@ -4618,11 +4825,11 @@
       <w:pPr>
         <w:pStyle w:val="Focus"/>
       </w:pPr>
-      <w:bookmarkStart w:id="26" w:name="_Toc61349903"/>
+      <w:bookmarkStart w:id="27" w:name="_Toc61349903"/>
       <w:r>
         <w:t>Setting up a new repository</w:t>
       </w:r>
-      <w:bookmarkEnd w:id="26"/>
+      <w:bookmarkEnd w:id="27"/>
     </w:p>
     <w:p/>
     <w:p>
@@ -4644,7 +4851,6 @@
           <w:noProof/>
           <w:lang w:val="en-GB" w:eastAsia="en-GB"/>
         </w:rPr>
-        <w:lastRenderedPageBreak/>
         <w:drawing>
           <wp:inline distT="0" distB="0" distL="0" distR="0" wp14:anchorId="6BCB0CAA" wp14:editId="67B1C34D">
             <wp:extent cx="4114800" cy="642194"/>
@@ -4661,7 +4867,7 @@
                     <pic:cNvPicPr/>
                   </pic:nvPicPr>
                   <pic:blipFill>
-                    <a:blip r:embed="rId27"/>
+                    <a:blip r:embed="rId30"/>
                     <a:stretch>
                       <a:fillRect/>
                     </a:stretch>
@@ -4715,7 +4921,7 @@
                     <pic:cNvPicPr/>
                   </pic:nvPicPr>
                   <pic:blipFill rotWithShape="1">
-                    <a:blip r:embed="rId28"/>
+                    <a:blip r:embed="rId31"/>
                     <a:srcRect b="65035"/>
                     <a:stretch/>
                   </pic:blipFill>
@@ -4755,6 +4961,7 @@
           <w:noProof/>
           <w:lang w:val="en-GB" w:eastAsia="en-GB"/>
         </w:rPr>
+        <w:lastRenderedPageBreak/>
         <w:drawing>
           <wp:inline distT="0" distB="0" distL="0" distR="0" wp14:anchorId="54E36AB2" wp14:editId="33811C0F">
             <wp:extent cx="2402540" cy="2743701"/>
@@ -4771,7 +4978,7 @@
                     <pic:cNvPicPr/>
                   </pic:nvPicPr>
                   <pic:blipFill>
-                    <a:blip r:embed="rId29"/>
+                    <a:blip r:embed="rId32"/>
                     <a:stretch>
                       <a:fillRect/>
                     </a:stretch>
@@ -4800,23 +5007,23 @@
       <w:r>
         <w:t xml:space="preserve"> </w:t>
       </w:r>
-      <w:bookmarkStart w:id="27" w:name="_Toc61349904"/>
-      <w:bookmarkStart w:id="28" w:name="_Toc61985446"/>
+      <w:bookmarkStart w:id="28" w:name="_Toc61349904"/>
+      <w:bookmarkStart w:id="29" w:name="_Toc62582932"/>
       <w:r>
         <w:t>Git workflow</w:t>
       </w:r>
-      <w:bookmarkEnd w:id="27"/>
       <w:bookmarkEnd w:id="28"/>
+      <w:bookmarkEnd w:id="29"/>
     </w:p>
     <w:p>
       <w:pPr>
         <w:pStyle w:val="Focus"/>
       </w:pPr>
-      <w:bookmarkStart w:id="29" w:name="_Toc61349905"/>
+      <w:bookmarkStart w:id="30" w:name="_Toc61349905"/>
       <w:r>
         <w:t>Push pull requests</w:t>
       </w:r>
-      <w:bookmarkEnd w:id="29"/>
+      <w:bookmarkEnd w:id="30"/>
     </w:p>
     <w:p>
       <w:r>
@@ -4856,7 +5063,6 @@
           <w:noProof/>
           <w:lang w:val="en-GB" w:eastAsia="en-GB"/>
         </w:rPr>
-        <w:lastRenderedPageBreak/>
         <w:drawing>
           <wp:inline distT="0" distB="0" distL="0" distR="0" wp14:anchorId="445F4D88" wp14:editId="172E3AFE">
             <wp:extent cx="1600200" cy="352492"/>
@@ -4873,7 +5079,7 @@
                     <pic:cNvPicPr/>
                   </pic:nvPicPr>
                   <pic:blipFill>
-                    <a:blip r:embed="rId30"/>
+                    <a:blip r:embed="rId33"/>
                     <a:stretch>
                       <a:fillRect/>
                     </a:stretch>
@@ -4928,7 +5134,7 @@
                     <pic:cNvPicPr/>
                   </pic:nvPicPr>
                   <pic:blipFill>
-                    <a:blip r:embed="rId31"/>
+                    <a:blip r:embed="rId34"/>
                     <a:stretch>
                       <a:fillRect/>
                     </a:stretch>
@@ -4971,23 +5177,23 @@
       <w:r>
         <w:t xml:space="preserve"> </w:t>
       </w:r>
-      <w:bookmarkStart w:id="30" w:name="_Toc61349906"/>
-      <w:bookmarkStart w:id="31" w:name="_Toc61985447"/>
+      <w:bookmarkStart w:id="31" w:name="_Toc61349906"/>
+      <w:bookmarkStart w:id="32" w:name="_Toc62582933"/>
       <w:r>
         <w:t>Branching</w:t>
       </w:r>
-      <w:bookmarkEnd w:id="30"/>
       <w:bookmarkEnd w:id="31"/>
+      <w:bookmarkEnd w:id="32"/>
     </w:p>
     <w:p>
       <w:pPr>
         <w:pStyle w:val="Focus"/>
       </w:pPr>
-      <w:bookmarkStart w:id="32" w:name="_Toc61349907"/>
+      <w:bookmarkStart w:id="33" w:name="_Toc61349907"/>
       <w:r>
         <w:t>Master branch</w:t>
       </w:r>
-      <w:bookmarkEnd w:id="32"/>
+      <w:bookmarkEnd w:id="33"/>
     </w:p>
     <w:p>
       <w:r>
@@ -5021,6 +5227,7 @@
           <w:noProof/>
           <w:lang w:val="en-GB" w:eastAsia="en-GB"/>
         </w:rPr>
+        <w:lastRenderedPageBreak/>
         <w:drawing>
           <wp:inline distT="0" distB="0" distL="0" distR="0" wp14:anchorId="02AFF063" wp14:editId="32A5BC70">
             <wp:extent cx="4197927" cy="1909583"/>
@@ -5037,7 +5244,7 @@
                     <pic:cNvPicPr/>
                   </pic:nvPicPr>
                   <pic:blipFill>
-                    <a:blip r:embed="rId32">
+                    <a:blip r:embed="rId35">
                       <a:extLst>
                         <a:ext uri="{28A0092B-C50C-407E-A947-70E740481C1C}">
                           <a14:useLocalDpi xmlns:a14="http://schemas.microsoft.com/office/drawing/2010/main" val="0"/>
@@ -5183,13 +5390,13 @@
         <w:lastRenderedPageBreak/>
         <w:t xml:space="preserve"> </w:t>
       </w:r>
-      <w:bookmarkStart w:id="33" w:name="_Toc61349909"/>
-      <w:bookmarkStart w:id="34" w:name="_Toc61985448"/>
+      <w:bookmarkStart w:id="34" w:name="_Toc61349909"/>
+      <w:bookmarkStart w:id="35" w:name="_Toc62582934"/>
       <w:r>
         <w:t>Git Issues</w:t>
       </w:r>
-      <w:bookmarkEnd w:id="33"/>
       <w:bookmarkEnd w:id="34"/>
+      <w:bookmarkEnd w:id="35"/>
     </w:p>
     <w:p/>
     <w:p/>
@@ -5220,7 +5427,7 @@
                     </pic:cNvPicPr>
                   </pic:nvPicPr>
                   <pic:blipFill>
-                    <a:blip r:embed="rId33">
+                    <a:blip r:embed="rId36">
                       <a:extLst>
                         <a:ext uri="{28A0092B-C50C-407E-A947-70E740481C1C}">
                           <a14:useLocalDpi xmlns:a14="http://schemas.microsoft.com/office/drawing/2010/main" val="0"/>
@@ -5262,14 +5469,14 @@
       <w:pPr>
         <w:pStyle w:val="Heading2"/>
       </w:pPr>
-      <w:bookmarkStart w:id="35" w:name="_Toc61349897"/>
-      <w:bookmarkStart w:id="36" w:name="_Toc61349910"/>
+      <w:bookmarkStart w:id="36" w:name="_Toc61349897"/>
+      <w:bookmarkStart w:id="37" w:name="_Toc61349910"/>
       <w:r>
         <w:lastRenderedPageBreak/>
         <w:t xml:space="preserve"> </w:t>
       </w:r>
-      <w:bookmarkStart w:id="37" w:name="_Toc61985449"/>
-      <w:commentRangeStart w:id="38"/>
+      <w:bookmarkStart w:id="38" w:name="_Toc62582935"/>
+      <w:commentRangeStart w:id="39"/>
       <w:proofErr w:type="spellStart"/>
       <w:r>
         <w:t>Github</w:t>
@@ -5278,17 +5485,17 @@
       <w:r>
         <w:t xml:space="preserve"> insights </w:t>
       </w:r>
-      <w:commentRangeEnd w:id="38"/>
+      <w:commentRangeEnd w:id="39"/>
       <w:r>
         <w:rPr>
           <w:rStyle w:val="CommentReference"/>
           <w:rFonts w:asciiTheme="minorHAnsi" w:eastAsiaTheme="minorHAnsi" w:hAnsiTheme="minorHAnsi" w:cstheme="minorBidi"/>
           <w:color w:val="auto"/>
         </w:rPr>
-        <w:commentReference w:id="38"/>
-      </w:r>
-      <w:bookmarkEnd w:id="35"/>
-      <w:bookmarkEnd w:id="37"/>
+        <w:commentReference w:id="39"/>
+      </w:r>
+      <w:bookmarkEnd w:id="36"/>
+      <w:bookmarkEnd w:id="38"/>
     </w:p>
     <w:p>
       <w:pPr>
@@ -5304,12 +5511,12 @@
       <w:pPr>
         <w:pStyle w:val="Heading1"/>
       </w:pPr>
-      <w:bookmarkStart w:id="39" w:name="_Toc61985450"/>
+      <w:bookmarkStart w:id="40" w:name="_Toc62582936"/>
       <w:r>
         <w:t>Git Management</w:t>
       </w:r>
-      <w:bookmarkEnd w:id="36"/>
-      <w:bookmarkEnd w:id="39"/>
+      <w:bookmarkEnd w:id="37"/>
+      <w:bookmarkEnd w:id="40"/>
     </w:p>
     <w:p>
       <w:pPr>
@@ -5621,13 +5828,13 @@
       <w:pPr>
         <w:pStyle w:val="Heading1"/>
       </w:pPr>
-      <w:bookmarkStart w:id="40" w:name="_Toc61349911"/>
-      <w:bookmarkStart w:id="41" w:name="_Toc61985451"/>
+      <w:bookmarkStart w:id="41" w:name="_Toc61349911"/>
+      <w:bookmarkStart w:id="42" w:name="_Toc62582937"/>
       <w:r>
         <w:t>Git Advanced</w:t>
       </w:r>
-      <w:bookmarkEnd w:id="40"/>
       <w:bookmarkEnd w:id="41"/>
+      <w:bookmarkEnd w:id="42"/>
     </w:p>
     <w:p>
       <w:pPr>
@@ -5638,7 +5845,6 @@
           <w:szCs w:val="26"/>
         </w:rPr>
       </w:pPr>
-      <w:proofErr w:type="gramStart"/>
       <w:r>
         <w:rPr>
           <w:rFonts w:asciiTheme="majorHAnsi" w:eastAsiaTheme="majorEastAsia" w:hAnsiTheme="majorHAnsi" w:cstheme="majorBidi"/>
@@ -5659,7 +5865,6 @@
         <w:t>gitignore</w:t>
       </w:r>
       <w:proofErr w:type="spellEnd"/>
-      <w:proofErr w:type="gramEnd"/>
       <w:r>
         <w:rPr>
           <w:rFonts w:asciiTheme="majorHAnsi" w:eastAsiaTheme="majorEastAsia" w:hAnsiTheme="majorHAnsi" w:cstheme="majorBidi"/>
@@ -5760,35 +5965,27 @@
       <w:pPr>
         <w:pStyle w:val="Heading1"/>
       </w:pPr>
-      <w:bookmarkStart w:id="42" w:name="_Toc61349912"/>
-      <w:bookmarkStart w:id="43" w:name="_Toc61985452"/>
+      <w:bookmarkStart w:id="43" w:name="_Toc61349912"/>
+      <w:bookmarkStart w:id="44" w:name="_Toc62582938"/>
       <w:r>
         <w:lastRenderedPageBreak/>
         <w:t>For Teachers</w:t>
       </w:r>
-      <w:bookmarkEnd w:id="42"/>
       <w:bookmarkEnd w:id="43"/>
+      <w:bookmarkEnd w:id="44"/>
     </w:p>
     <w:p>
       <w:r>
         <w:t xml:space="preserve">This chapter is meant for teachers. It give tips on how to manage the repository </w:t>
       </w:r>
       <w:r>
-        <w:t xml:space="preserve">that is received from the EXPO group, and how </w:t>
-      </w:r>
-      <w:proofErr w:type="gramStart"/>
-      <w:r>
-        <w:t>to</w:t>
+        <w:t>that is received from the EXPO group, and how to</w:t>
       </w:r>
       <w:r>
         <w:t xml:space="preserve">  </w:t>
       </w:r>
       <w:r>
-        <w:t>manage</w:t>
-      </w:r>
-      <w:proofErr w:type="gramEnd"/>
-      <w:r>
-        <w:t xml:space="preserve"> it when a project continues or discontinues. </w:t>
+        <w:t xml:space="preserve">manage it when a project continues or discontinues. </w:t>
       </w:r>
     </w:p>
     <w:p>
@@ -5798,13 +5995,13 @@
       <w:r>
         <w:t xml:space="preserve"> </w:t>
       </w:r>
-      <w:bookmarkStart w:id="44" w:name="_Toc61349913"/>
-      <w:bookmarkStart w:id="45" w:name="_Toc61985453"/>
+      <w:bookmarkStart w:id="45" w:name="_Toc61349913"/>
+      <w:bookmarkStart w:id="46" w:name="_Toc62582939"/>
       <w:r>
         <w:t>After the project</w:t>
       </w:r>
-      <w:bookmarkEnd w:id="44"/>
       <w:bookmarkEnd w:id="45"/>
+      <w:bookmarkEnd w:id="46"/>
     </w:p>
     <w:p>
       <w:pPr>
@@ -5833,13 +6030,13 @@
       <w:r>
         <w:t xml:space="preserve"> </w:t>
       </w:r>
-      <w:bookmarkStart w:id="46" w:name="_Toc61349914"/>
-      <w:bookmarkStart w:id="47" w:name="_Toc61985454"/>
+      <w:bookmarkStart w:id="47" w:name="_Toc61349914"/>
+      <w:bookmarkStart w:id="48" w:name="_Toc62582940"/>
       <w:r>
         <w:t>Continuing a project</w:t>
       </w:r>
-      <w:bookmarkEnd w:id="46"/>
       <w:bookmarkEnd w:id="47"/>
+      <w:bookmarkEnd w:id="48"/>
     </w:p>
     <w:p>
       <w:pPr>
@@ -5859,23 +6056,7 @@
         <w:jc w:val="both"/>
       </w:pPr>
       <w:r>
-        <w:t xml:space="preserve">The teacher invites the new EXPO group (and new Tutor) to the repository and maintain ownership (Recommended). The EXPO group will either create a new project board, or continue using the project board of the previous group. It will </w:t>
-      </w:r>
-      <w:proofErr w:type="gramStart"/>
-      <w:r>
-        <w:t>has</w:t>
-      </w:r>
-      <w:proofErr w:type="gramEnd"/>
-      <w:r>
-        <w:t xml:space="preserve"> access to see both open and closed issues, their project board. This shows the progress of the previous group, as well as their achievements, struggles and design discussions (trough closed issues). The group also has access to </w:t>
-      </w:r>
-      <w:proofErr w:type="gramStart"/>
-      <w:r>
-        <w:t>the  and</w:t>
-      </w:r>
-      <w:proofErr w:type="gramEnd"/>
-      <w:r>
-        <w:t xml:space="preserve"> possible wiki documentation. </w:t>
+        <w:t xml:space="preserve">The teacher invites the new EXPO group (and new Tutor) to the repository and maintain ownership (Recommended). The EXPO group will either create a new project board, or continue using the project board of the previous group. It will has access to see both open and closed issues, their project board. This shows the progress of the previous group, as well as their achievements, struggles and design discussions (trough closed issues). The group also has access to the  and possible wiki documentation. </w:t>
       </w:r>
     </w:p>
     <w:p>
@@ -5919,13 +6100,13 @@
       <w:r>
         <w:t xml:space="preserve"> </w:t>
       </w:r>
-      <w:bookmarkStart w:id="48" w:name="_Toc61349915"/>
-      <w:bookmarkStart w:id="49" w:name="_Toc61985455"/>
+      <w:bookmarkStart w:id="49" w:name="_Toc61349915"/>
+      <w:bookmarkStart w:id="50" w:name="_Toc62582941"/>
       <w:r>
         <w:t>Discontinuing a project</w:t>
       </w:r>
-      <w:bookmarkEnd w:id="48"/>
       <w:bookmarkEnd w:id="49"/>
+      <w:bookmarkEnd w:id="50"/>
     </w:p>
     <w:p>
       <w:r>
@@ -5966,13 +6147,13 @@
       <w:pPr>
         <w:pStyle w:val="Heading1"/>
       </w:pPr>
-      <w:bookmarkStart w:id="50" w:name="_Toc61349916"/>
-      <w:bookmarkStart w:id="51" w:name="_Toc61985456"/>
+      <w:bookmarkStart w:id="51" w:name="_Toc61349916"/>
+      <w:bookmarkStart w:id="52" w:name="_Toc62582942"/>
       <w:r>
         <w:t>Extra info</w:t>
       </w:r>
-      <w:bookmarkEnd w:id="50"/>
       <w:bookmarkEnd w:id="51"/>
+      <w:bookmarkEnd w:id="52"/>
     </w:p>
     <w:p>
       <w:pPr>
@@ -5981,13 +6162,13 @@
       <w:r>
         <w:t xml:space="preserve"> </w:t>
       </w:r>
-      <w:bookmarkStart w:id="52" w:name="_Toc61349917"/>
-      <w:bookmarkStart w:id="53" w:name="_Toc61985457"/>
+      <w:bookmarkStart w:id="53" w:name="_Toc61349917"/>
+      <w:bookmarkStart w:id="54" w:name="_Toc62582943"/>
       <w:r>
         <w:t>Issue Templates</w:t>
       </w:r>
-      <w:bookmarkEnd w:id="52"/>
       <w:bookmarkEnd w:id="53"/>
+      <w:bookmarkEnd w:id="54"/>
     </w:p>
     <w:p/>
     <w:p>
@@ -5997,13 +6178,13 @@
       <w:r>
         <w:t xml:space="preserve"> </w:t>
       </w:r>
-      <w:bookmarkStart w:id="54" w:name="_Toc61349918"/>
-      <w:bookmarkStart w:id="55" w:name="_Toc61985458"/>
+      <w:bookmarkStart w:id="55" w:name="_Toc61349918"/>
+      <w:bookmarkStart w:id="56" w:name="_Toc62582944"/>
       <w:r>
         <w:t>Release Templates</w:t>
       </w:r>
-      <w:bookmarkEnd w:id="54"/>
       <w:bookmarkEnd w:id="55"/>
+      <w:bookmarkEnd w:id="56"/>
     </w:p>
     <w:tbl>
       <w:tblPr>
@@ -6230,17 +6411,7 @@
                 <w:sz w:val="20"/>
                 <w:szCs w:val="20"/>
               </w:rPr>
-              <w:t>#</w:t>
-            </w:r>
-            <w:proofErr w:type="gramStart"/>
-            <w:r>
-              <w:rPr>
-                <w:rFonts w:ascii="Consolas" w:eastAsia="Times New Roman" w:hAnsi="Consolas" w:cs="Courier New"/>
-                <w:color w:val="005CC5"/>
-                <w:sz w:val="20"/>
-                <w:szCs w:val="20"/>
-              </w:rPr>
-              <w:t>152</w:t>
+              <w:t>#152</w:t>
             </w:r>
             <w:r>
               <w:rPr>
@@ -6251,7 +6422,6 @@
               </w:rPr>
               <w:t xml:space="preserve"> )</w:t>
             </w:r>
-            <w:proofErr w:type="gramEnd"/>
           </w:p>
           <w:p>
             <w:pPr>
@@ -6496,17 +6666,7 @@
                 <w:sz w:val="20"/>
                 <w:szCs w:val="20"/>
               </w:rPr>
-              <w:t>#</w:t>
-            </w:r>
-            <w:proofErr w:type="gramStart"/>
-            <w:r>
-              <w:rPr>
-                <w:rFonts w:ascii="Consolas" w:eastAsia="Times New Roman" w:hAnsi="Consolas" w:cs="Courier New"/>
-                <w:color w:val="005CC5"/>
-                <w:sz w:val="20"/>
-                <w:szCs w:val="20"/>
-              </w:rPr>
-              <w:t>152</w:t>
+              <w:t>#152</w:t>
             </w:r>
             <w:r>
               <w:rPr>
@@ -6517,7 +6677,6 @@
               </w:rPr>
               <w:t xml:space="preserve"> )</w:t>
             </w:r>
-            <w:proofErr w:type="gramEnd"/>
           </w:p>
           <w:p>
             <w:pPr>
@@ -7136,27 +7295,7 @@
                 <w:sz w:val="20"/>
                 <w:szCs w:val="20"/>
               </w:rPr>
-              <w:t xml:space="preserve">Refactor Hello </w:t>
-            </w:r>
-            <w:proofErr w:type="gramStart"/>
-            <w:r>
-              <w:rPr>
-                <w:rFonts w:ascii="Consolas" w:eastAsia="Times New Roman" w:hAnsi="Consolas" w:cs="Courier New"/>
-                <w:color w:val="24292E"/>
-                <w:sz w:val="20"/>
-                <w:szCs w:val="20"/>
-              </w:rPr>
-              <w:t>World(</w:t>
-            </w:r>
-            <w:proofErr w:type="gramEnd"/>
-            <w:r>
-              <w:rPr>
-                <w:rFonts w:ascii="Consolas" w:eastAsia="Times New Roman" w:hAnsi="Consolas" w:cs="Courier New"/>
-                <w:color w:val="24292E"/>
-                <w:sz w:val="20"/>
-                <w:szCs w:val="20"/>
-              </w:rPr>
-              <w:t>On Hold).</w:t>
+              <w:t>Refactor Hello World(On Hold).</w:t>
             </w:r>
           </w:p>
           <w:p>
@@ -7343,13 +7482,13 @@
       <w:r>
         <w:t xml:space="preserve"> </w:t>
       </w:r>
-      <w:bookmarkStart w:id="56" w:name="_Toc61349919"/>
-      <w:bookmarkStart w:id="57" w:name="_Toc61985459"/>
+      <w:bookmarkStart w:id="57" w:name="_Toc61349919"/>
+      <w:bookmarkStart w:id="58" w:name="_Toc62582945"/>
       <w:r>
         <w:t>Git commands</w:t>
       </w:r>
-      <w:bookmarkEnd w:id="56"/>
       <w:bookmarkEnd w:id="57"/>
+      <w:bookmarkEnd w:id="58"/>
     </w:p>
     <w:p>
       <w:r>
@@ -7363,13 +7502,8 @@
     </w:p>
     <w:p>
       <w:r>
-        <w:t xml:space="preserve">git clone git </w:t>
-      </w:r>
-      <w:proofErr w:type="gramStart"/>
-      <w:r>
-        <w:t>pull</w:t>
-      </w:r>
-      <w:proofErr w:type="gramEnd"/>
+        <w:t>git clone git pull</w:t>
+      </w:r>
     </w:p>
     <w:p/>
     <w:p>
@@ -7377,12 +7511,10 @@
         <w:t xml:space="preserve">git config --global user.name git config --global </w:t>
       </w:r>
       <w:proofErr w:type="spellStart"/>
-      <w:proofErr w:type="gramStart"/>
       <w:r>
         <w:t>user.email</w:t>
       </w:r>
       <w:proofErr w:type="spellEnd"/>
-      <w:proofErr w:type="gramEnd"/>
     </w:p>
     <w:p>
       <w:r>
@@ -7396,13 +7528,8 @@
     </w:p>
     <w:p>
       <w:r>
-        <w:t xml:space="preserve">git add wildcard *.html </w:t>
-      </w:r>
-      <w:proofErr w:type="gramStart"/>
-      <w:r>
-        <w:t>all .</w:t>
-      </w:r>
-      <w:proofErr w:type="gramEnd"/>
+        <w:t>git add wildcard *.html all .</w:t>
+      </w:r>
     </w:p>
     <w:p>
       <w:pPr>
@@ -7495,31 +7622,31 @@
       <w:pPr>
         <w:pStyle w:val="Heading1"/>
       </w:pPr>
-      <w:bookmarkStart w:id="58" w:name="_Toc61349920"/>
-      <w:bookmarkStart w:id="59" w:name="_Toc61985460"/>
+      <w:bookmarkStart w:id="59" w:name="_Toc61349920"/>
+      <w:bookmarkStart w:id="60" w:name="_Toc62582946"/>
       <w:r>
         <w:lastRenderedPageBreak/>
         <w:t>Appendix</w:t>
       </w:r>
-      <w:bookmarkEnd w:id="58"/>
       <w:bookmarkEnd w:id="59"/>
+      <w:bookmarkEnd w:id="60"/>
     </w:p>
     <w:p>
       <w:pPr>
         <w:pStyle w:val="Heading2"/>
       </w:pPr>
-      <w:bookmarkStart w:id="60" w:name="_Ref57450053"/>
-      <w:bookmarkStart w:id="61" w:name="_Toc61349921"/>
-      <w:bookmarkStart w:id="62" w:name="_Toc61985461"/>
+      <w:bookmarkStart w:id="61" w:name="_Ref57450053"/>
+      <w:bookmarkStart w:id="62" w:name="_Toc61349921"/>
+      <w:bookmarkStart w:id="63" w:name="_Toc62582947"/>
       <w:r>
         <w:t xml:space="preserve">A. </w:t>
       </w:r>
       <w:r>
         <w:t>Installation</w:t>
       </w:r>
-      <w:bookmarkEnd w:id="60"/>
       <w:bookmarkEnd w:id="61"/>
       <w:bookmarkEnd w:id="62"/>
+      <w:bookmarkEnd w:id="63"/>
     </w:p>
     <w:p/>
     <w:p>
@@ -7533,173 +7660,6 @@
             <wp:extent cx="5303520" cy="2715221"/>
             <wp:effectExtent l="0" t="0" r="0" b="9525"/>
             <wp:docPr id="1" name="Picture 1"/>
-            <wp:cNvGraphicFramePr>
-              <a:graphicFrameLocks xmlns:a="http://schemas.openxmlformats.org/drawingml/2006/main" noChangeAspect="1"/>
-            </wp:cNvGraphicFramePr>
-            <a:graphic xmlns:a="http://schemas.openxmlformats.org/drawingml/2006/main">
-              <a:graphicData uri="http://schemas.openxmlformats.org/drawingml/2006/picture">
-                <pic:pic xmlns:pic="http://schemas.openxmlformats.org/drawingml/2006/picture">
-                  <pic:nvPicPr>
-                    <pic:cNvPr id="1" name=""/>
-                    <pic:cNvPicPr/>
-                  </pic:nvPicPr>
-                  <pic:blipFill>
-                    <a:blip r:embed="rId38"/>
-                    <a:stretch>
-                      <a:fillRect/>
-                    </a:stretch>
-                  </pic:blipFill>
-                  <pic:spPr>
-                    <a:xfrm>
-                      <a:off x="0" y="0"/>
-                      <a:ext cx="5303520" cy="2715221"/>
-                    </a:xfrm>
-                    <a:prstGeom prst="rect">
-                      <a:avLst/>
-                    </a:prstGeom>
-                  </pic:spPr>
-                </pic:pic>
-              </a:graphicData>
-            </a:graphic>
-          </wp:inline>
-        </w:drawing>
-      </w:r>
-    </w:p>
-    <w:p>
-      <w:r>
-        <w:t xml:space="preserve">Run the downloaded </w:t>
-      </w:r>
-      <w:r>
-        <w:t>GitHubDesktopSetup</w:t>
-      </w:r>
-      <w:r>
-        <w:t>.exe</w:t>
-      </w:r>
-    </w:p>
-    <w:p>
-      <w:r>
-        <w:br w:type="page"/>
-      </w:r>
-    </w:p>
-    <w:p>
-      <w:r>
-        <w:lastRenderedPageBreak/>
-        <w:t>Sign in to or create a free account.</w:t>
-      </w:r>
-    </w:p>
-    <w:p>
-      <w:pPr>
-        <w:jc w:val="center"/>
-      </w:pPr>
-      <w:r>
-        <w:rPr>
-          <w:noProof/>
-          <w:lang w:val="en-GB" w:eastAsia="en-GB"/>
-        </w:rPr>
-        <w:drawing>
-          <wp:inline distT="0" distB="0" distL="0" distR="0" wp14:anchorId="5B7F00F6" wp14:editId="3254CAEA">
-            <wp:extent cx="5303520" cy="3646170"/>
-            <wp:effectExtent l="0" t="0" r="0" b="0"/>
-            <wp:docPr id="14" name="Picture 14"/>
-            <wp:cNvGraphicFramePr>
-              <a:graphicFrameLocks xmlns:a="http://schemas.openxmlformats.org/drawingml/2006/main" noChangeAspect="1"/>
-            </wp:cNvGraphicFramePr>
-            <a:graphic xmlns:a="http://schemas.openxmlformats.org/drawingml/2006/main">
-              <a:graphicData uri="http://schemas.openxmlformats.org/drawingml/2006/picture">
-                <pic:pic xmlns:pic="http://schemas.openxmlformats.org/drawingml/2006/picture">
-                  <pic:nvPicPr>
-                    <pic:cNvPr id="1" name=""/>
-                    <pic:cNvPicPr/>
-                  </pic:nvPicPr>
-                  <pic:blipFill>
-                    <a:blip r:embed="rId39"/>
-                    <a:stretch>
-                      <a:fillRect/>
-                    </a:stretch>
-                  </pic:blipFill>
-                  <pic:spPr>
-                    <a:xfrm>
-                      <a:off x="0" y="0"/>
-                      <a:ext cx="5303520" cy="3646170"/>
-                    </a:xfrm>
-                    <a:prstGeom prst="rect">
-                      <a:avLst/>
-                    </a:prstGeom>
-                  </pic:spPr>
-                </pic:pic>
-              </a:graphicData>
-            </a:graphic>
-          </wp:inline>
-        </w:drawing>
-      </w:r>
-    </w:p>
-    <w:p/>
-    <w:p>
-      <w:pPr>
-        <w:jc w:val="center"/>
-      </w:pPr>
-      <w:r>
-        <w:rPr>
-          <w:noProof/>
-          <w:lang w:val="en-GB" w:eastAsia="en-GB"/>
-        </w:rPr>
-        <w:drawing>
-          <wp:inline distT="0" distB="0" distL="0" distR="0" wp14:anchorId="79F93BE9" wp14:editId="697C4FBB">
-            <wp:extent cx="5303520" cy="3676767"/>
-            <wp:effectExtent l="0" t="0" r="0" b="0"/>
-            <wp:docPr id="16" name="Picture 16"/>
-            <wp:cNvGraphicFramePr>
-              <a:graphicFrameLocks xmlns:a="http://schemas.openxmlformats.org/drawingml/2006/main" noChangeAspect="1"/>
-            </wp:cNvGraphicFramePr>
-            <a:graphic xmlns:a="http://schemas.openxmlformats.org/drawingml/2006/main">
-              <a:graphicData uri="http://schemas.openxmlformats.org/drawingml/2006/picture">
-                <pic:pic xmlns:pic="http://schemas.openxmlformats.org/drawingml/2006/picture">
-                  <pic:nvPicPr>
-                    <pic:cNvPr id="1" name=""/>
-                    <pic:cNvPicPr/>
-                  </pic:nvPicPr>
-                  <pic:blipFill>
-                    <a:blip r:embed="rId40"/>
-                    <a:stretch>
-                      <a:fillRect/>
-                    </a:stretch>
-                  </pic:blipFill>
-                  <pic:spPr>
-                    <a:xfrm>
-                      <a:off x="0" y="0"/>
-                      <a:ext cx="5303520" cy="3676767"/>
-                    </a:xfrm>
-                    <a:prstGeom prst="rect">
-                      <a:avLst/>
-                    </a:prstGeom>
-                  </pic:spPr>
-                </pic:pic>
-              </a:graphicData>
-            </a:graphic>
-          </wp:inline>
-        </w:drawing>
-      </w:r>
-    </w:p>
-    <w:p>
-      <w:r>
-        <w:lastRenderedPageBreak/>
-        <w:t>Log in to your account.</w:t>
-      </w:r>
-    </w:p>
-    <w:p>
-      <w:pPr>
-        <w:jc w:val="center"/>
-      </w:pPr>
-      <w:r>
-        <w:rPr>
-          <w:noProof/>
-          <w:lang w:val="en-GB" w:eastAsia="en-GB"/>
-        </w:rPr>
-        <w:drawing>
-          <wp:inline distT="0" distB="0" distL="0" distR="0" wp14:anchorId="610B9CF6" wp14:editId="15917604">
-            <wp:extent cx="5303520" cy="3646170"/>
-            <wp:effectExtent l="0" t="0" r="0" b="0"/>
-            <wp:docPr id="15" name="Picture 15"/>
             <wp:cNvGraphicFramePr>
               <a:graphicFrameLocks xmlns:a="http://schemas.openxmlformats.org/drawingml/2006/main" noChangeAspect="1"/>
             </wp:cNvGraphicFramePr>
@@ -7719,6 +7679,74 @@
                   <pic:spPr>
                     <a:xfrm>
                       <a:off x="0" y="0"/>
+                      <a:ext cx="5303520" cy="2715221"/>
+                    </a:xfrm>
+                    <a:prstGeom prst="rect">
+                      <a:avLst/>
+                    </a:prstGeom>
+                  </pic:spPr>
+                </pic:pic>
+              </a:graphicData>
+            </a:graphic>
+          </wp:inline>
+        </w:drawing>
+      </w:r>
+    </w:p>
+    <w:p>
+      <w:r>
+        <w:t xml:space="preserve">Run the downloaded </w:t>
+      </w:r>
+      <w:r>
+        <w:t>GitHubDesktopSetup</w:t>
+      </w:r>
+      <w:r>
+        <w:t>.exe</w:t>
+      </w:r>
+    </w:p>
+    <w:p>
+      <w:r>
+        <w:br w:type="page"/>
+      </w:r>
+    </w:p>
+    <w:p>
+      <w:r>
+        <w:lastRenderedPageBreak/>
+        <w:t>Sign in to or create a free account.</w:t>
+      </w:r>
+    </w:p>
+    <w:p>
+      <w:pPr>
+        <w:jc w:val="center"/>
+      </w:pPr>
+      <w:r>
+        <w:rPr>
+          <w:noProof/>
+          <w:lang w:val="en-GB" w:eastAsia="en-GB"/>
+        </w:rPr>
+        <w:drawing>
+          <wp:inline distT="0" distB="0" distL="0" distR="0" wp14:anchorId="5B7F00F6" wp14:editId="3254CAEA">
+            <wp:extent cx="5303520" cy="3646170"/>
+            <wp:effectExtent l="0" t="0" r="0" b="0"/>
+            <wp:docPr id="14" name="Picture 14"/>
+            <wp:cNvGraphicFramePr>
+              <a:graphicFrameLocks xmlns:a="http://schemas.openxmlformats.org/drawingml/2006/main" noChangeAspect="1"/>
+            </wp:cNvGraphicFramePr>
+            <a:graphic xmlns:a="http://schemas.openxmlformats.org/drawingml/2006/main">
+              <a:graphicData uri="http://schemas.openxmlformats.org/drawingml/2006/picture">
+                <pic:pic xmlns:pic="http://schemas.openxmlformats.org/drawingml/2006/picture">
+                  <pic:nvPicPr>
+                    <pic:cNvPr id="1" name=""/>
+                    <pic:cNvPicPr/>
+                  </pic:nvPicPr>
+                  <pic:blipFill>
+                    <a:blip r:embed="rId42"/>
+                    <a:stretch>
+                      <a:fillRect/>
+                    </a:stretch>
+                  </pic:blipFill>
+                  <pic:spPr>
+                    <a:xfrm>
+                      <a:off x="0" y="0"/>
                       <a:ext cx="5303520" cy="3646170"/>
                     </a:xfrm>
                     <a:prstGeom prst="rect">
@@ -7732,6 +7760,105 @@
         </w:drawing>
       </w:r>
     </w:p>
+    <w:p/>
+    <w:p>
+      <w:pPr>
+        <w:jc w:val="center"/>
+      </w:pPr>
+      <w:r>
+        <w:rPr>
+          <w:noProof/>
+          <w:lang w:val="en-GB" w:eastAsia="en-GB"/>
+        </w:rPr>
+        <w:drawing>
+          <wp:inline distT="0" distB="0" distL="0" distR="0" wp14:anchorId="79F93BE9" wp14:editId="697C4FBB">
+            <wp:extent cx="5303520" cy="3676767"/>
+            <wp:effectExtent l="0" t="0" r="0" b="0"/>
+            <wp:docPr id="16" name="Picture 16"/>
+            <wp:cNvGraphicFramePr>
+              <a:graphicFrameLocks xmlns:a="http://schemas.openxmlformats.org/drawingml/2006/main" noChangeAspect="1"/>
+            </wp:cNvGraphicFramePr>
+            <a:graphic xmlns:a="http://schemas.openxmlformats.org/drawingml/2006/main">
+              <a:graphicData uri="http://schemas.openxmlformats.org/drawingml/2006/picture">
+                <pic:pic xmlns:pic="http://schemas.openxmlformats.org/drawingml/2006/picture">
+                  <pic:nvPicPr>
+                    <pic:cNvPr id="1" name=""/>
+                    <pic:cNvPicPr/>
+                  </pic:nvPicPr>
+                  <pic:blipFill>
+                    <a:blip r:embed="rId43"/>
+                    <a:stretch>
+                      <a:fillRect/>
+                    </a:stretch>
+                  </pic:blipFill>
+                  <pic:spPr>
+                    <a:xfrm>
+                      <a:off x="0" y="0"/>
+                      <a:ext cx="5303520" cy="3676767"/>
+                    </a:xfrm>
+                    <a:prstGeom prst="rect">
+                      <a:avLst/>
+                    </a:prstGeom>
+                  </pic:spPr>
+                </pic:pic>
+              </a:graphicData>
+            </a:graphic>
+          </wp:inline>
+        </w:drawing>
+      </w:r>
+    </w:p>
+    <w:p>
+      <w:r>
+        <w:lastRenderedPageBreak/>
+        <w:t>Log in to your account.</w:t>
+      </w:r>
+    </w:p>
+    <w:p>
+      <w:pPr>
+        <w:jc w:val="center"/>
+      </w:pPr>
+      <w:r>
+        <w:rPr>
+          <w:noProof/>
+          <w:lang w:val="en-GB" w:eastAsia="en-GB"/>
+        </w:rPr>
+        <w:drawing>
+          <wp:inline distT="0" distB="0" distL="0" distR="0" wp14:anchorId="610B9CF6" wp14:editId="15917604">
+            <wp:extent cx="5303520" cy="3646170"/>
+            <wp:effectExtent l="0" t="0" r="0" b="0"/>
+            <wp:docPr id="15" name="Picture 15"/>
+            <wp:cNvGraphicFramePr>
+              <a:graphicFrameLocks xmlns:a="http://schemas.openxmlformats.org/drawingml/2006/main" noChangeAspect="1"/>
+            </wp:cNvGraphicFramePr>
+            <a:graphic xmlns:a="http://schemas.openxmlformats.org/drawingml/2006/main">
+              <a:graphicData uri="http://schemas.openxmlformats.org/drawingml/2006/picture">
+                <pic:pic xmlns:pic="http://schemas.openxmlformats.org/drawingml/2006/picture">
+                  <pic:nvPicPr>
+                    <pic:cNvPr id="1" name=""/>
+                    <pic:cNvPicPr/>
+                  </pic:nvPicPr>
+                  <pic:blipFill>
+                    <a:blip r:embed="rId44"/>
+                    <a:stretch>
+                      <a:fillRect/>
+                    </a:stretch>
+                  </pic:blipFill>
+                  <pic:spPr>
+                    <a:xfrm>
+                      <a:off x="0" y="0"/>
+                      <a:ext cx="5303520" cy="3646170"/>
+                    </a:xfrm>
+                    <a:prstGeom prst="rect">
+                      <a:avLst/>
+                    </a:prstGeom>
+                  </pic:spPr>
+                </pic:pic>
+              </a:graphicData>
+            </a:graphic>
+          </wp:inline>
+        </w:drawing>
+      </w:r>
+    </w:p>
     <w:p>
       <w:pPr>
         <w:rPr>
@@ -7745,8 +7872,8 @@
         <w:br w:type="page"/>
       </w:r>
     </w:p>
-    <w:bookmarkStart w:id="63" w:name="_Toc61985462" w:displacedByCustomXml="next"/>
-    <w:bookmarkStart w:id="64" w:name="_Toc61349922" w:displacedByCustomXml="next"/>
+    <w:bookmarkStart w:id="64" w:name="_Toc62582948" w:displacedByCustomXml="next"/>
+    <w:bookmarkStart w:id="65" w:name="_Toc61349922" w:displacedByCustomXml="next"/>
     <w:sdt>
       <w:sdtPr>
         <w:rPr>
@@ -7769,8 +7896,8 @@
           <w:r>
             <w:t>Bibliography</w:t>
           </w:r>
+          <w:bookmarkEnd w:id="65"/>
           <w:bookmarkEnd w:id="64"/>
-          <w:bookmarkEnd w:id="63"/>
         </w:p>
         <w:sdt>
           <w:sdtPr>
@@ -7976,7 +8103,7 @@
       </w:sdtContent>
     </w:sdt>
     <w:sectPr>
-      <w:footerReference w:type="default" r:id="rId42"/>
+      <w:footerReference w:type="default" r:id="rId45"/>
       <w:pgSz w:w="12240" w:h="15840"/>
       <w:pgMar w:top="1440" w:right="1440" w:bottom="1440" w:left="1440" w:header="720" w:footer="720" w:gutter="0"/>
       <w:cols w:space="720"/>
@@ -7989,7 +8116,7 @@
 
 <file path=word/comments.xml><?xml version="1.0" encoding="utf-8"?>
 <w:comments xmlns:wpc="http://schemas.microsoft.com/office/word/2010/wordprocessingCanvas" xmlns:cx="http://schemas.microsoft.com/office/drawing/2014/chartex" xmlns:cx1="http://schemas.microsoft.com/office/drawing/2015/9/8/chartex" xmlns:cx2="http://schemas.microsoft.com/office/drawing/2015/10/21/chartex" xmlns:cx3="http://schemas.microsoft.com/office/drawing/2016/5/9/chartex" xmlns:cx4="http://schemas.microsoft.com/office/drawing/2016/5/10/chartex" xmlns:cx5="http://schemas.microsoft.com/office/drawing/2016/5/11/chartex" xmlns:cx6="http://schemas.microsoft.com/office/drawing/2016/5/12/chartex" xmlns:cx7="http://schemas.microsoft.com/office/drawing/2016/5/13/chartex" xmlns:cx8="http://schemas.microsoft.com/office/drawing/2016/5/14/chartex" xmlns:mc="http://schemas.openxmlformats.org/markup-compatibility/2006" xmlns:aink="http://schemas.microsoft.com/office/drawing/2016/ink" xmlns:am3d="http://schemas.microsoft.com/office/drawing/2017/model3d" xmlns:o="urn:schemas-microsoft-com:office:office" xmlns:r="http://schemas.openxmlformats.org/officeDocument/2006/relationships" xmlns:m="http://schemas.openxmlformats.org/officeDocument/2006/math" xmlns:v="urn:schemas-microsoft-com:vml" xmlns:wp14="http://schemas.microsoft.com/office/word/2010/wordprocessingDrawing" xmlns:wp="http://schemas.openxmlformats.org/drawingml/2006/wordprocessingDrawing" xmlns:w10="urn:schemas-microsoft-com:office:word" xmlns:w="http://schemas.openxmlformats.org/wordprocessingml/2006/main" xmlns:w14="http://schemas.microsoft.com/office/word/2010/wordml" xmlns:w15="http://schemas.microsoft.com/office/word/2012/wordml" xmlns:w16cex="http://schemas.microsoft.com/office/word/2018/wordml/cex" xmlns:w16cid="http://schemas.microsoft.com/office/word/2016/wordml/cid" xmlns:w16="http://schemas.microsoft.com/office/word/2018/wordml" xmlns:w16se="http://schemas.microsoft.com/office/word/2015/wordml/symex" xmlns:wpg="http://schemas.microsoft.com/office/word/2010/wordprocessingGroup" xmlns:wpi="http://schemas.microsoft.com/office/word/2010/wordprocessingInk" xmlns:wne="http://schemas.microsoft.com/office/word/2006/wordml" xmlns:wps="http://schemas.microsoft.com/office/word/2010/wordprocessingShape" mc:Ignorable="w14 w15 w16se w16cid w16 w16cex wp14">
-  <w:comment w:id="38" w:author="Laat,Tim T.H.J. de" w:date="2021-01-07T14:06:00Z" w:initials="LTd">
+  <w:comment w:id="39" w:author="Laat,Tim T.H.J. de" w:date="2021-01-07T14:06:00Z" w:initials="LTd">
     <w:p>
       <w:pPr>
         <w:pStyle w:val="CommentText"/>
@@ -8175,7 +8302,7 @@
         <v:path o:extrusionok="f" gradientshapeok="t" o:connecttype="rect"/>
         <o:lock v:ext="edit" aspectratio="t"/>
       </v:shapetype>
-      <v:shape id="_x0000_i1099" type="#_x0000_t75" style="width:70.55pt;height:25.8pt;visibility:visible;mso-wrap-style:square" o:bullet="t">
+      <v:shape id="_x0000_i1161" type="#_x0000_t75" style="width:70.6pt;height:25.4pt;visibility:visible;mso-wrap-style:square" o:bullet="t">
         <v:imagedata r:id="rId1" o:title=""/>
       </v:shape>
     </w:pict>
@@ -8981,6 +9108,9 @@
     <w:abstractNumId w:val="2"/>
   </w:num>
   <w:num w:numId="9">
+    <w:abstractNumId w:val="5"/>
+  </w:num>
+  <w:num w:numId="10">
     <w:abstractNumId w:val="5"/>
   </w:num>
 </w:numbering>
@@ -10150,6 +10280,25 @@
       <w:szCs w:val="24"/>
     </w:rPr>
   </w:style>
+  <w:style w:type="paragraph" w:styleId="Caption">
+    <w:name w:val="caption"/>
+    <w:basedOn w:val="Normal"/>
+    <w:next w:val="Normal"/>
+    <w:uiPriority w:val="35"/>
+    <w:unhideWhenUsed/>
+    <w:qFormat/>
+    <w:rsid w:val="00605EE7"/>
+    <w:pPr>
+      <w:spacing w:after="200" w:line="240" w:lineRule="auto"/>
+    </w:pPr>
+    <w:rPr>
+      <w:i/>
+      <w:iCs/>
+      <w:color w:val="44546A" w:themeColor="text2"/>
+      <w:sz w:val="18"/>
+      <w:szCs w:val="18"/>
+    </w:rPr>
+  </w:style>
 </w:styles>
 </file>
 

--- a/Git Manual.docx
+++ b/Git Manual.docx
@@ -107,29 +107,55 @@
     <w:p/>
     <w:p/>
     <w:p>
-      <w:r>
+      <w:pPr>
+        <w:rPr>
+          <w:lang w:val="nl-NL"/>
+        </w:rPr>
+      </w:pPr>
+      <w:r>
+        <w:rPr>
+          <w:lang w:val="nl-NL"/>
+        </w:rPr>
         <w:t xml:space="preserve">Last version: </w:t>
       </w:r>
       <w:r>
+        <w:rPr>
+          <w:lang w:val="nl-NL"/>
+        </w:rPr>
+        <w:t>27</w:t>
+      </w:r>
+      <w:r>
+        <w:rPr>
+          <w:lang w:val="nl-NL"/>
+        </w:rPr>
+        <w:t>-</w:t>
+      </w:r>
+      <w:r>
+        <w:rPr>
+          <w:lang w:val="nl-NL"/>
+        </w:rPr>
+        <w:t>01</w:t>
+      </w:r>
+      <w:r>
+        <w:rPr>
+          <w:lang w:val="nl-NL"/>
+        </w:rPr>
+        <w:t>-202</w:t>
+      </w:r>
+      <w:r>
+        <w:rPr>
+          <w:lang w:val="nl-NL"/>
+        </w:rPr>
         <w:t>1</w:t>
       </w:r>
-      <w:r>
-        <w:t>9</w:t>
-      </w:r>
-      <w:r>
-        <w:t>-</w:t>
-      </w:r>
-      <w:r>
-        <w:t>01</w:t>
-      </w:r>
-      <w:r>
-        <w:t>-202</w:t>
-      </w:r>
-      <w:r>
-        <w:t>1</w:t>
-      </w:r>
-    </w:p>
-    <w:p/>
+    </w:p>
+    <w:p>
+      <w:pPr>
+        <w:rPr>
+          <w:lang w:val="nl-NL"/>
+        </w:rPr>
+      </w:pPr>
+    </w:p>
     <w:p>
       <w:pPr>
         <w:rPr>
@@ -2672,15 +2698,7 @@
         </w:rPr>
       </w:pPr>
       <w:r>
-        <w:t xml:space="preserve">To familiarize every student with Git first a Git basic introduction is given. This chapter requires you to install </w:t>
-      </w:r>
-      <w:proofErr w:type="spellStart"/>
-      <w:r>
-        <w:t>Github</w:t>
-      </w:r>
-      <w:proofErr w:type="spellEnd"/>
-      <w:r>
-        <w:t xml:space="preserve"> Desktop and create an account at Github.com</w:t>
+        <w:t>To familiarize every student with Git first a Git basic introduction is given. This chapter requires you to install Github Desktop and create an account at Github.com</w:t>
       </w:r>
       <w:r>
         <w:t xml:space="preserve">. </w:t>
@@ -2871,9 +2889,6 @@
       <w:pPr>
         <w:pStyle w:val="Heading2"/>
       </w:pPr>
-      <w:r>
-        <w:t xml:space="preserve"> </w:t>
-      </w:r>
       <w:bookmarkStart w:id="3" w:name="_Toc61349887"/>
       <w:bookmarkStart w:id="4" w:name="_Toc62582923"/>
       <w:r>
@@ -3024,9 +3039,6 @@
       <w:pPr>
         <w:pStyle w:val="Heading2"/>
       </w:pPr>
-      <w:r>
-        <w:t xml:space="preserve"> </w:t>
-      </w:r>
       <w:bookmarkStart w:id="7" w:name="_Toc61349890"/>
       <w:bookmarkStart w:id="8" w:name="_Toc62582924"/>
       <w:r>
@@ -3146,7 +3158,16 @@
         <w:t xml:space="preserve">To create a repository, login with your GitHub account and press new in the left top of your screen. </w:t>
       </w:r>
       <w:r>
-        <w:t xml:space="preserve">See the image below. Give the </w:t>
+        <w:t>See</w:t>
+      </w:r>
+      <w:r>
+        <w:t xml:space="preserve"> </w:t>
+      </w:r>
+      <w:r>
+        <w:t>the image below</w:t>
+      </w:r>
+      <w:r>
+        <w:t xml:space="preserve">. Give the </w:t>
       </w:r>
       <w:r>
         <w:t>repository a name, add a description</w:t>
@@ -3170,21 +3191,30 @@
         <w:t>repository</w:t>
       </w:r>
       <w:r>
-        <w:t xml:space="preserve">. Only one person of </w:t>
-      </w:r>
-      <w:r>
-        <w:t>each EXPO-</w:t>
-      </w:r>
-      <w:r>
-        <w:t xml:space="preserve">group should make </w:t>
-      </w:r>
-      <w:r>
-        <w:t>a repository</w:t>
-      </w:r>
-      <w:r>
         <w:t xml:space="preserve">. </w:t>
       </w:r>
       <w:r>
+        <w:t>The</w:t>
+      </w:r>
+      <w:r>
+        <w:t xml:space="preserve"> </w:t>
+      </w:r>
+      <w:r>
+        <w:t>group team leader</w:t>
+      </w:r>
+      <w:r>
+        <w:t xml:space="preserve"> </w:t>
+      </w:r>
+      <w:r>
+        <w:t xml:space="preserve">creates the </w:t>
+      </w:r>
+      <w:r>
+        <w:t>repository</w:t>
+      </w:r>
+      <w:r>
+        <w:t xml:space="preserve">. </w:t>
+      </w:r>
+      <w:r>
         <w:t xml:space="preserve">This repository is handed to your </w:t>
       </w:r>
       <w:r>
@@ -3203,9 +3233,9 @@
           <w:noProof/>
         </w:rPr>
         <w:drawing>
-          <wp:inline distT="0" distB="0" distL="0" distR="0" wp14:anchorId="37AE4A36" wp14:editId="416FBEBA">
-            <wp:extent cx="4476750" cy="3283430"/>
-            <wp:effectExtent l="19050" t="19050" r="19050" b="12700"/>
+          <wp:inline distT="0" distB="0" distL="0" distR="0" wp14:anchorId="37AE4A36" wp14:editId="60D4822B">
+            <wp:extent cx="4441464" cy="3257550"/>
+            <wp:effectExtent l="19050" t="19050" r="16510" b="19050"/>
             <wp:docPr id="33" name="Afbeelding 33"/>
             <wp:cNvGraphicFramePr>
               <a:graphicFrameLocks xmlns:a="http://schemas.openxmlformats.org/drawingml/2006/main" noChangeAspect="1"/>
@@ -3226,7 +3256,7 @@
                   <pic:spPr>
                     <a:xfrm>
                       <a:off x="0" y="0"/>
-                      <a:ext cx="4524955" cy="3318785"/>
+                      <a:ext cx="4498131" cy="3299112"/>
                     </a:xfrm>
                     <a:prstGeom prst="rect">
                       <a:avLst/>
@@ -3255,13 +3285,13 @@
         </w:rPr>
         <w:lastRenderedPageBreak/>
         <w:drawing>
-          <wp:anchor distT="0" distB="0" distL="114300" distR="114300" simplePos="0" relativeHeight="251695104" behindDoc="0" locked="0" layoutInCell="1" allowOverlap="1" wp14:anchorId="56021018" wp14:editId="0939F5CE">
+          <wp:anchor distT="0" distB="0" distL="114300" distR="114300" simplePos="0" relativeHeight="251695104" behindDoc="0" locked="0" layoutInCell="1" allowOverlap="1" wp14:anchorId="56021018" wp14:editId="2558022B">
             <wp:simplePos x="0" y="0"/>
             <wp:positionH relativeFrom="margin">
-              <wp:posOffset>3749040</wp:posOffset>
+              <wp:posOffset>3752850</wp:posOffset>
             </wp:positionH>
             <wp:positionV relativeFrom="paragraph">
-              <wp:posOffset>104140</wp:posOffset>
+              <wp:posOffset>19050</wp:posOffset>
             </wp:positionV>
             <wp:extent cx="2188845" cy="1090930"/>
             <wp:effectExtent l="19050" t="19050" r="20955" b="13970"/>
@@ -3321,9 +3351,6 @@
       <w:bookmarkEnd w:id="10"/>
     </w:p>
     <w:p>
-      <w:pPr>
-        <w:jc w:val="both"/>
-      </w:pPr>
       <w:r>
         <w:t xml:space="preserve">The next step is to invite </w:t>
       </w:r>
@@ -3390,13 +3417,8 @@
       </w:pPr>
       <w:bookmarkStart w:id="11" w:name="_Toc61349894"/>
       <w:bookmarkStart w:id="12" w:name="_Toc62582926"/>
-      <w:proofErr w:type="spellStart"/>
-      <w:r>
-        <w:t>Github</w:t>
-      </w:r>
-      <w:proofErr w:type="spellEnd"/>
-      <w:r>
-        <w:t xml:space="preserve"> issues</w:t>
+      <w:r>
+        <w:t>Github issues</w:t>
       </w:r>
       <w:bookmarkEnd w:id="11"/>
       <w:bookmarkEnd w:id="12"/>
@@ -3406,24 +3428,16 @@
         <w:t xml:space="preserve">Creating a </w:t>
       </w:r>
       <w:r>
-        <w:t xml:space="preserve">form of task management is essential when working in engineering teams. </w:t>
-      </w:r>
-      <w:proofErr w:type="spellStart"/>
-      <w:r>
-        <w:t>Github</w:t>
-      </w:r>
-      <w:proofErr w:type="spellEnd"/>
-      <w:r>
-        <w:t xml:space="preserve"> decided to call them issues. Issues are found under the tab </w:t>
+        <w:t xml:space="preserve">form of task management is essential when working in engineering teams. Github decided to call them issues. Issues are found under the tab </w:t>
       </w:r>
       <w:r>
         <w:rPr>
           <w:noProof/>
         </w:rPr>
         <w:drawing>
-          <wp:inline distT="0" distB="0" distL="0" distR="0" wp14:anchorId="5533453A" wp14:editId="7F23D77E">
-            <wp:extent cx="609600" cy="201478"/>
-            <wp:effectExtent l="0" t="0" r="0" b="8255"/>
+          <wp:inline distT="0" distB="0" distL="0" distR="0" wp14:anchorId="5533453A" wp14:editId="38ED04D2">
+            <wp:extent cx="607144" cy="131884"/>
+            <wp:effectExtent l="0" t="0" r="2540" b="1905"/>
             <wp:docPr id="6" name="Picture 6"/>
             <wp:cNvGraphicFramePr>
               <a:graphicFrameLocks xmlns:a="http://schemas.openxmlformats.org/drawingml/2006/main" noChangeAspect="1"/>
@@ -3435,20 +3449,27 @@
                     <pic:cNvPr id="1" name=""/>
                     <pic:cNvPicPr/>
                   </pic:nvPicPr>
-                  <pic:blipFill>
+                  <pic:blipFill rotWithShape="1">
                     <a:blip r:embed="rId15"/>
-                    <a:stretch>
-                      <a:fillRect/>
-                    </a:stretch>
+                    <a:srcRect t="14560" b="19717"/>
+                    <a:stretch/>
                   </pic:blipFill>
-                  <pic:spPr>
+                  <pic:spPr bwMode="auto">
                     <a:xfrm>
                       <a:off x="0" y="0"/>
-                      <a:ext cx="675895" cy="223389"/>
+                      <a:ext cx="607144" cy="131884"/>
                     </a:xfrm>
                     <a:prstGeom prst="rect">
                       <a:avLst/>
                     </a:prstGeom>
+                    <a:ln>
+                      <a:noFill/>
+                    </a:ln>
+                    <a:extLst>
+                      <a:ext uri="{53640926-AAD7-44D8-BBD7-CCE9431645EC}">
+                        <a14:shadowObscured xmlns:a14="http://schemas.microsoft.com/office/drawing/2010/main"/>
+                      </a:ext>
+                    </a:extLst>
                   </pic:spPr>
                 </pic:pic>
               </a:graphicData>
@@ -3457,61 +3478,25 @@
         </w:drawing>
       </w:r>
       <w:r>
+        <w:t xml:space="preserve"> and look something like this</w:t>
+      </w:r>
+      <w:r>
         <w:t xml:space="preserve">. </w:t>
       </w:r>
     </w:p>
     <w:p>
       <w:pPr>
-        <w:pStyle w:val="Heading2"/>
-      </w:pPr>
-      <w:r>
-        <w:t xml:space="preserve"> </w:t>
-      </w:r>
-      <w:bookmarkStart w:id="13" w:name="_Toc61349893"/>
-      <w:bookmarkStart w:id="14" w:name="_Toc62582925"/>
-      <w:proofErr w:type="spellStart"/>
-      <w:r>
-        <w:t>Github</w:t>
-      </w:r>
-      <w:proofErr w:type="spellEnd"/>
-      <w:r>
-        <w:t xml:space="preserve"> projects</w:t>
-      </w:r>
-      <w:bookmarkEnd w:id="13"/>
-      <w:bookmarkEnd w:id="14"/>
-    </w:p>
-    <w:p>
-      <w:proofErr w:type="spellStart"/>
-      <w:r>
-        <w:t>Github</w:t>
-      </w:r>
-      <w:proofErr w:type="spellEnd"/>
-      <w:r>
-        <w:t xml:space="preserve"> Projects is a project management tool that allows you to </w:t>
-      </w:r>
-      <w:r>
-        <w:t>keep an overview of tasks in on a digital Kanban board. Kanban is a work management system. Three columns named, To-do, in progress and done</w:t>
-      </w:r>
-      <w:r>
-        <w:t xml:space="preserve"> contain tasks that are assigned to members of the project group.</w:t>
-      </w:r>
-      <w:r>
-        <w:t xml:space="preserve"> When a task it made it is assigned to a person and automatically placed in the to-do list. </w:t>
-      </w:r>
-    </w:p>
-    <w:p>
-      <w:pPr>
-        <w:keepNext/>
+        <w:jc w:val="center"/>
       </w:pPr>
       <w:r>
         <w:rPr>
           <w:noProof/>
         </w:rPr>
         <w:drawing>
-          <wp:inline distT="0" distB="0" distL="0" distR="0" wp14:anchorId="7486B31C" wp14:editId="1E3FA41C">
-            <wp:extent cx="5943600" cy="984885"/>
-            <wp:effectExtent l="0" t="0" r="0" b="5715"/>
-            <wp:docPr id="5" name="Picture 5"/>
+          <wp:inline distT="0" distB="0" distL="0" distR="0" wp14:anchorId="5584E9FB" wp14:editId="5BBF62F5">
+            <wp:extent cx="5059467" cy="1257300"/>
+            <wp:effectExtent l="0" t="0" r="8255" b="0"/>
+            <wp:docPr id="4" name="Picture 4"/>
             <wp:cNvGraphicFramePr>
               <a:graphicFrameLocks xmlns:a="http://schemas.openxmlformats.org/drawingml/2006/main" noChangeAspect="1"/>
             </wp:cNvGraphicFramePr>
@@ -3531,7 +3516,7 @@
                   <pic:spPr>
                     <a:xfrm>
                       <a:off x="0" y="0"/>
-                      <a:ext cx="5943600" cy="984885"/>
+                      <a:ext cx="5114634" cy="1271009"/>
                     </a:xfrm>
                     <a:prstGeom prst="rect">
                       <a:avLst/>
@@ -3545,72 +3530,98 @@
       </w:r>
     </w:p>
     <w:p>
-      <w:pPr>
-        <w:pStyle w:val="Caption"/>
-      </w:pPr>
-      <w:r>
-        <w:t xml:space="preserve">Figure </w:t>
-      </w:r>
-      <w:fldSimple w:instr=" SEQ Figure \* ARABIC ">
-        <w:r>
-          <w:rPr>
-            <w:noProof/>
-          </w:rPr>
-          <w:t>1</w:t>
-        </w:r>
-      </w:fldSimple>
-      <w:r>
-        <w:t xml:space="preserve">: Example of a Basic Kanban board as used in </w:t>
-      </w:r>
-      <w:proofErr w:type="spellStart"/>
-      <w:r>
-        <w:t>Github</w:t>
-      </w:r>
-      <w:proofErr w:type="spellEnd"/>
-      <w:r>
-        <w:t xml:space="preserve"> Projects</w:t>
-      </w:r>
-    </w:p>
-    <w:p>
-      <w:r>
-        <w:t xml:space="preserve">To set up </w:t>
-      </w:r>
-      <w:proofErr w:type="spellStart"/>
-      <w:r>
-        <w:t>Github</w:t>
-      </w:r>
-      <w:proofErr w:type="spellEnd"/>
-      <w:r>
-        <w:t xml:space="preserve"> Project with a Basic </w:t>
-      </w:r>
-      <w:proofErr w:type="spellStart"/>
-      <w:r>
-        <w:t>kanban</w:t>
-      </w:r>
-      <w:proofErr w:type="spellEnd"/>
-      <w:r>
-        <w:t xml:space="preserve"> make sure to select Basic Kanban under templates when creating a new project in </w:t>
-      </w:r>
-      <w:proofErr w:type="spellStart"/>
-      <w:r>
-        <w:t>Github</w:t>
-      </w:r>
-      <w:proofErr w:type="spellEnd"/>
-      <w:r>
-        <w:t>.</w:t>
+      <w:r>
+        <w:t xml:space="preserve">Issues have </w:t>
+      </w:r>
+      <w:r>
+        <w:t>a title, description and can be assigned to a person within the team.</w:t>
+      </w:r>
+    </w:p>
+    <w:p>
+      <w:pPr>
+        <w:pStyle w:val="Heading2"/>
+      </w:pPr>
+      <w:bookmarkStart w:id="13" w:name="_Toc61349893"/>
+      <w:bookmarkStart w:id="14" w:name="_Toc62582925"/>
+      <w:r>
+        <w:t>Github projects</w:t>
+      </w:r>
+      <w:bookmarkEnd w:id="13"/>
+      <w:bookmarkEnd w:id="14"/>
+    </w:p>
+    <w:p>
+      <w:r>
+        <w:t xml:space="preserve">Github Projects is a project management tool that allows you to </w:t>
+      </w:r>
+      <w:r>
+        <w:t>keep an overview of tasks in on a digital Kanban board. Kanban is a work management system. Three columns named, To-do, in progress and done</w:t>
+      </w:r>
+      <w:r>
+        <w:t xml:space="preserve"> contain tasks that are assigned to members of the project group.</w:t>
+      </w:r>
+      <w:r>
+        <w:t xml:space="preserve"> When a task it made it is assigned to a person and automatically placed in the to-do list. </w:t>
       </w:r>
     </w:p>
     <w:p>
       <w:pPr>
         <w:keepNext/>
+        <w:jc w:val="center"/>
       </w:pPr>
       <w:r>
         <w:rPr>
           <w:noProof/>
         </w:rPr>
         <w:drawing>
-          <wp:inline distT="0" distB="0" distL="0" distR="0" wp14:anchorId="6BF8A2CD" wp14:editId="3C8A88B6">
-            <wp:extent cx="2250440" cy="1488440"/>
+          <wp:inline distT="0" distB="0" distL="0" distR="0" wp14:anchorId="7486B31C" wp14:editId="52F2651C">
+            <wp:extent cx="5245100" cy="869139"/>
+            <wp:effectExtent l="0" t="0" r="0" b="7620"/>
+            <wp:docPr id="5" name="Picture 5"/>
+            <wp:cNvGraphicFramePr>
+              <a:graphicFrameLocks xmlns:a="http://schemas.openxmlformats.org/drawingml/2006/main" noChangeAspect="1"/>
+            </wp:cNvGraphicFramePr>
+            <a:graphic xmlns:a="http://schemas.openxmlformats.org/drawingml/2006/main">
+              <a:graphicData uri="http://schemas.openxmlformats.org/drawingml/2006/picture">
+                <pic:pic xmlns:pic="http://schemas.openxmlformats.org/drawingml/2006/picture">
+                  <pic:nvPicPr>
+                    <pic:cNvPr id="1" name=""/>
+                    <pic:cNvPicPr/>
+                  </pic:nvPicPr>
+                  <pic:blipFill>
+                    <a:blip r:embed="rId17"/>
+                    <a:stretch>
+                      <a:fillRect/>
+                    </a:stretch>
+                  </pic:blipFill>
+                  <pic:spPr>
+                    <a:xfrm>
+                      <a:off x="0" y="0"/>
+                      <a:ext cx="5370685" cy="889949"/>
+                    </a:xfrm>
+                    <a:prstGeom prst="rect">
+                      <a:avLst/>
+                    </a:prstGeom>
+                  </pic:spPr>
+                </pic:pic>
+              </a:graphicData>
+            </a:graphic>
+          </wp:inline>
+        </w:drawing>
+      </w:r>
+    </w:p>
+    <w:p>
+      <w:r>
+        <w:t>To set up Github Project with a Basic kanban make sure to select Basic Kanban under templates when creating a new project in Github.</w:t>
+      </w:r>
+    </w:p>
+    <w:p>
+      <w:r>
+        <w:rPr>
+          <w:noProof/>
+        </w:rPr>
+        <w:drawing>
+          <wp:inline distT="0" distB="0" distL="0" distR="0" wp14:anchorId="6BF8A2CD" wp14:editId="7EDCA623">
+            <wp:extent cx="2133600" cy="542290"/>
             <wp:effectExtent l="0" t="0" r="0" b="0"/>
             <wp:docPr id="2" name="Picture 2"/>
             <wp:cNvGraphicFramePr>
@@ -3624,14 +3635,14 @@
                     <pic:cNvPicPr/>
                   </pic:nvPicPr>
                   <pic:blipFill rotWithShape="1">
-                    <a:blip r:embed="rId17"/>
-                    <a:srcRect l="1367" t="68409" r="60769" b="942"/>
+                    <a:blip r:embed="rId18"/>
+                    <a:srcRect l="1367" t="87891" r="62735" b="942"/>
                     <a:stretch/>
                   </pic:blipFill>
                   <pic:spPr bwMode="auto">
                     <a:xfrm>
                       <a:off x="0" y="0"/>
-                      <a:ext cx="2250440" cy="1488440"/>
+                      <a:ext cx="2133600" cy="542290"/>
                     </a:xfrm>
                     <a:prstGeom prst="rect">
                       <a:avLst/>
@@ -3654,29 +3665,1487 @@
     </w:p>
     <w:p>
       <w:pPr>
-        <w:pStyle w:val="Caption"/>
-      </w:pPr>
-      <w:r>
-        <w:t xml:space="preserve">Figure </w:t>
-      </w:r>
-      <w:fldSimple w:instr=" SEQ Figure \* ARABIC ">
-        <w:r>
-          <w:rPr>
-            <w:noProof/>
-          </w:rPr>
-          <w:t>2</w:t>
-        </w:r>
-      </w:fldSimple>
-      <w:r>
-        <w:t xml:space="preserve">: Select Basic </w:t>
-      </w:r>
-      <w:proofErr w:type="spellStart"/>
-      <w:r>
-        <w:t>kanban</w:t>
-      </w:r>
-      <w:proofErr w:type="spellEnd"/>
-      <w:r>
-        <w:t xml:space="preserve"> template.</w:t>
+        <w:pStyle w:val="Heading2"/>
+      </w:pPr>
+      <w:bookmarkStart w:id="15" w:name="_Toc61349895"/>
+      <w:bookmarkStart w:id="16" w:name="_Toc62582927"/>
+      <w:r>
+        <w:t>Github wiki</w:t>
+      </w:r>
+      <w:bookmarkEnd w:id="15"/>
+      <w:bookmarkEnd w:id="16"/>
+    </w:p>
+    <w:p>
+      <w:pPr>
+        <w:rPr>
+          <w:rFonts w:asciiTheme="majorHAnsi" w:eastAsiaTheme="majorEastAsia" w:hAnsiTheme="majorHAnsi" w:cstheme="majorBidi"/>
+          <w:color w:val="F05133"/>
+          <w:sz w:val="32"/>
+          <w:szCs w:val="32"/>
+        </w:rPr>
+      </w:pPr>
+      <w:r>
+        <w:t xml:space="preserve">The Github </w:t>
+      </w:r>
+      <w:r>
+        <w:rPr>
+          <w:noProof/>
+        </w:rPr>
+        <w:drawing>
+          <wp:inline distT="0" distB="0" distL="0" distR="0" wp14:anchorId="14E1EA59" wp14:editId="49F99E9B">
+            <wp:extent cx="438150" cy="154641"/>
+            <wp:effectExtent l="0" t="0" r="0" b="0"/>
+            <wp:docPr id="7" name="Picture 7"/>
+            <wp:cNvGraphicFramePr>
+              <a:graphicFrameLocks xmlns:a="http://schemas.openxmlformats.org/drawingml/2006/main" noChangeAspect="1"/>
+            </wp:cNvGraphicFramePr>
+            <a:graphic xmlns:a="http://schemas.openxmlformats.org/drawingml/2006/main">
+              <a:graphicData uri="http://schemas.openxmlformats.org/drawingml/2006/picture">
+                <pic:pic xmlns:pic="http://schemas.openxmlformats.org/drawingml/2006/picture">
+                  <pic:nvPicPr>
+                    <pic:cNvPr id="1" name=""/>
+                    <pic:cNvPicPr/>
+                  </pic:nvPicPr>
+                  <pic:blipFill>
+                    <a:blip r:embed="rId19"/>
+                    <a:stretch>
+                      <a:fillRect/>
+                    </a:stretch>
+                  </pic:blipFill>
+                  <pic:spPr>
+                    <a:xfrm>
+                      <a:off x="0" y="0"/>
+                      <a:ext cx="476992" cy="168350"/>
+                    </a:xfrm>
+                    <a:prstGeom prst="rect">
+                      <a:avLst/>
+                    </a:prstGeom>
+                  </pic:spPr>
+                </pic:pic>
+              </a:graphicData>
+            </a:graphic>
+          </wp:inline>
+        </w:drawing>
+      </w:r>
+      <w:r>
+        <w:t xml:space="preserve"> allows you to create a knowledge base around your project. Important information can be saved here in a structured manner. </w:t>
+      </w:r>
+      <w:bookmarkStart w:id="17" w:name="_Toc61349898"/>
+      <w:bookmarkStart w:id="18" w:name="_Toc62582928"/>
+      <w:r>
+        <w:br w:type="page"/>
+      </w:r>
+    </w:p>
+    <w:p>
+      <w:pPr>
+        <w:pStyle w:val="Heading1"/>
+      </w:pPr>
+      <w:r>
+        <w:lastRenderedPageBreak/>
+        <w:t>Git</w:t>
+      </w:r>
+      <w:r>
+        <w:t xml:space="preserve"> </w:t>
+      </w:r>
+      <w:r>
+        <w:t>Technical</w:t>
+      </w:r>
+      <w:bookmarkEnd w:id="17"/>
+      <w:bookmarkEnd w:id="18"/>
+    </w:p>
+    <w:p>
+      <w:pPr>
+        <w:pStyle w:val="Heading2"/>
+      </w:pPr>
+      <w:bookmarkStart w:id="19" w:name="_Toc61349899"/>
+      <w:bookmarkStart w:id="20" w:name="_Toc62582929"/>
+      <w:r>
+        <w:t>Installation</w:t>
+      </w:r>
+      <w:bookmarkEnd w:id="19"/>
+      <w:bookmarkEnd w:id="20"/>
+    </w:p>
+    <w:p>
+      <w:r>
+        <w:t>Git supports a gr</w:t>
+      </w:r>
+      <w:r>
+        <w:t>eat variety of Desktop clients. One of the most popular interfaces is Github Desktop.</w:t>
+      </w:r>
+      <w:r>
+        <w:t xml:space="preserve"> </w:t>
+      </w:r>
+      <w:r>
+        <w:t xml:space="preserve">Github Desktop can be downloaded using this link: </w:t>
+      </w:r>
+      <w:hyperlink r:id="rId20" w:history="1">
+        <w:r>
+          <w:rPr>
+            <w:rStyle w:val="Hyperlink"/>
+          </w:rPr>
+          <w:t>https://desktop.github.com/</w:t>
+        </w:r>
+      </w:hyperlink>
+      <w:r>
+        <w:rPr>
+          <w:rStyle w:val="Hyperlink"/>
+        </w:rPr>
+        <w:t>.</w:t>
+      </w:r>
+      <w:r>
+        <w:t xml:space="preserve"> </w:t>
+      </w:r>
+      <w:r>
+        <w:br/>
+      </w:r>
+      <w:r>
+        <w:t xml:space="preserve">For full details on how to install Github Desktop please refer to Appendix </w:t>
+      </w:r>
+      <w:r>
+        <w:fldChar w:fldCharType="begin"/>
+      </w:r>
+      <w:r>
+        <w:instrText xml:space="preserve"> REF _Ref57450053 \h </w:instrText>
+      </w:r>
+      <w:r>
+        <w:fldChar w:fldCharType="separate"/>
+      </w:r>
+      <w:r>
+        <w:t>A. Installation</w:t>
+      </w:r>
+      <w:r>
+        <w:fldChar w:fldCharType="end"/>
+      </w:r>
+      <w:r>
+        <w:t>.</w:t>
+      </w:r>
+      <w:r>
+        <w:t xml:space="preserve"> </w:t>
+      </w:r>
+      <w:r>
+        <w:t xml:space="preserve">After downloading the software create a GitHub account at </w:t>
+      </w:r>
+      <w:hyperlink r:id="rId21" w:history="1">
+        <w:r>
+          <w:rPr>
+            <w:rStyle w:val="Hyperlink"/>
+          </w:rPr>
+          <w:t>https://github.com/join?source=login</w:t>
+        </w:r>
+      </w:hyperlink>
+    </w:p>
+    <w:p>
+      <w:pPr>
+        <w:pStyle w:val="Heading2"/>
+      </w:pPr>
+      <w:bookmarkStart w:id="21" w:name="_Toc61349900"/>
+      <w:bookmarkStart w:id="22" w:name="_Toc62582930"/>
+      <w:r>
+        <w:t>Version control with Git</w:t>
+      </w:r>
+      <w:bookmarkEnd w:id="21"/>
+      <w:bookmarkEnd w:id="22"/>
+    </w:p>
+    <w:p>
+      <w:r>
+        <w:t>Before using Git it is important to understand a few terms and concepts.</w:t>
+      </w:r>
+    </w:p>
+    <w:p>
+      <w:pPr>
+        <w:jc w:val="center"/>
+      </w:pPr>
+      <w:r>
+        <w:rPr>
+          <w:noProof/>
+          <w:lang w:val="en-GB" w:eastAsia="en-GB"/>
+        </w:rPr>
+        <w:drawing>
+          <wp:inline distT="0" distB="0" distL="0" distR="0" wp14:anchorId="08C6FAA5" wp14:editId="548A3C0B">
+            <wp:extent cx="5907462" cy="1710055"/>
+            <wp:effectExtent l="0" t="0" r="0" b="4445"/>
+            <wp:docPr id="288" name="Picture 288"/>
+            <wp:cNvGraphicFramePr>
+              <a:graphicFrameLocks xmlns:a="http://schemas.openxmlformats.org/drawingml/2006/main" noChangeAspect="1"/>
+            </wp:cNvGraphicFramePr>
+            <a:graphic xmlns:a="http://schemas.openxmlformats.org/drawingml/2006/main">
+              <a:graphicData uri="http://schemas.openxmlformats.org/drawingml/2006/picture">
+                <pic:pic xmlns:pic="http://schemas.openxmlformats.org/drawingml/2006/picture">
+                  <pic:nvPicPr>
+                    <pic:cNvPr id="289" name="Picture 289"/>
+                    <pic:cNvPicPr>
+                      <a:picLocks noChangeAspect="1" noChangeArrowheads="1"/>
+                    </pic:cNvPicPr>
+                  </pic:nvPicPr>
+                  <pic:blipFill>
+                    <a:blip r:embed="rId22">
+                      <a:extLst>
+                        <a:ext uri="{28A0092B-C50C-407E-A947-70E740481C1C}">
+                          <a14:useLocalDpi xmlns:a14="http://schemas.microsoft.com/office/drawing/2010/main" val="0"/>
+                        </a:ext>
+                      </a:extLst>
+                    </a:blip>
+                    <a:stretch>
+                      <a:fillRect/>
+                    </a:stretch>
+                  </pic:blipFill>
+                  <pic:spPr bwMode="auto">
+                    <a:xfrm>
+                      <a:off x="0" y="0"/>
+                      <a:ext cx="5907462" cy="1710055"/>
+                    </a:xfrm>
+                    <a:prstGeom prst="rect">
+                      <a:avLst/>
+                    </a:prstGeom>
+                    <a:noFill/>
+                    <a:ln>
+                      <a:noFill/>
+                    </a:ln>
+                  </pic:spPr>
+                </pic:pic>
+              </a:graphicData>
+            </a:graphic>
+          </wp:inline>
+        </w:drawing>
+      </w:r>
+    </w:p>
+    <w:p>
+      <w:pPr>
+        <w:rPr>
+          <w:rStyle w:val="Strong"/>
+        </w:rPr>
+      </w:pPr>
+    </w:p>
+    <w:p>
+      <w:pPr>
+        <w:ind w:left="1440" w:hanging="1440"/>
+      </w:pPr>
+      <w:r>
+        <w:rPr>
+          <w:rStyle w:val="Strong"/>
+        </w:rPr>
+        <w:t>Repository</w:t>
+      </w:r>
+      <w:r>
+        <w:t xml:space="preserve"> </w:t>
+      </w:r>
+      <w:r>
+        <w:tab/>
+        <w:t xml:space="preserve">A repository (or repo) is a folder or “storage location” with a </w:t>
+      </w:r>
+      <w:r>
+        <w:rPr>
+          <w:shd w:val="clear" w:color="auto" w:fill="BFBFBF" w:themeFill="background1" w:themeFillShade="BF"/>
+        </w:rPr>
+        <w:t>.git/</w:t>
+      </w:r>
+      <w:r>
+        <w:t xml:space="preserve"> folder inside to add Git  version-control. A repository records versions of the files that it contains and may support multiple timelines of a project (see Branches).</w:t>
+      </w:r>
+    </w:p>
+    <w:p>
+      <w:pPr>
+        <w:rPr>
+          <w:rStyle w:val="Strong"/>
+          <w:b w:val="0"/>
+          <w:bCs w:val="0"/>
+        </w:rPr>
+      </w:pPr>
+      <w:r>
+        <w:rPr>
+          <w:rStyle w:val="Strong"/>
+        </w:rPr>
+        <w:t>Local</w:t>
+      </w:r>
+      <w:r>
+        <w:rPr>
+          <w:rStyle w:val="Strong"/>
+        </w:rPr>
+        <w:tab/>
+      </w:r>
+      <w:r>
+        <w:rPr>
+          <w:rStyle w:val="Strong"/>
+        </w:rPr>
+        <w:tab/>
+      </w:r>
+      <w:r>
+        <w:rPr>
+          <w:rStyle w:val="Strong"/>
+          <w:b w:val="0"/>
+          <w:bCs w:val="0"/>
+        </w:rPr>
+        <w:t>Refers to your local repository, this is where you can make changes to project files.</w:t>
+      </w:r>
+    </w:p>
+    <w:p>
+      <w:pPr>
+        <w:rPr>
+          <w:rStyle w:val="Strong"/>
+          <w:b w:val="0"/>
+          <w:bCs w:val="0"/>
+        </w:rPr>
+      </w:pPr>
+      <w:r>
+        <w:rPr>
+          <w:rStyle w:val="Strong"/>
+        </w:rPr>
+        <w:t>Origin</w:t>
+      </w:r>
+      <w:r>
+        <w:rPr>
+          <w:rStyle w:val="Strong"/>
+        </w:rPr>
+        <w:tab/>
+      </w:r>
+      <w:r>
+        <w:rPr>
+          <w:rStyle w:val="Strong"/>
+        </w:rPr>
+        <w:tab/>
+      </w:r>
+      <w:r>
+        <w:rPr>
+          <w:rStyle w:val="Strong"/>
+          <w:b w:val="0"/>
+          <w:bCs w:val="0"/>
+        </w:rPr>
+        <w:t xml:space="preserve">If a repository is clones this term refers to the original repository that the current  </w:t>
+      </w:r>
+      <w:r>
+        <w:rPr>
+          <w:rStyle w:val="Strong"/>
+          <w:b w:val="0"/>
+          <w:bCs w:val="0"/>
+        </w:rPr>
+        <w:br/>
+        <w:t xml:space="preserve"> </w:t>
+      </w:r>
+      <w:r>
+        <w:rPr>
+          <w:rStyle w:val="Strong"/>
+          <w:b w:val="0"/>
+          <w:bCs w:val="0"/>
+        </w:rPr>
+        <w:tab/>
+      </w:r>
+      <w:r>
+        <w:rPr>
+          <w:rStyle w:val="Strong"/>
+          <w:b w:val="0"/>
+          <w:bCs w:val="0"/>
+        </w:rPr>
+        <w:tab/>
+        <w:t>repository is cloned from.</w:t>
+      </w:r>
+    </w:p>
+    <w:p>
+      <w:pPr>
+        <w:rPr>
+          <w:rStyle w:val="Strong"/>
+        </w:rPr>
+      </w:pPr>
+      <w:r>
+        <w:rPr>
+          <w:rStyle w:val="Strong"/>
+        </w:rPr>
+        <w:t>Remote</w:t>
+      </w:r>
+      <w:r>
+        <w:rPr>
+          <w:rStyle w:val="Strong"/>
+        </w:rPr>
+        <w:tab/>
+      </w:r>
+      <w:r>
+        <w:rPr>
+          <w:rStyle w:val="Strong"/>
+        </w:rPr>
+        <w:tab/>
+      </w:r>
+      <w:r>
+        <w:t>A remote is a project repository that is not on your computer.</w:t>
+      </w:r>
+    </w:p>
+    <w:p>
+      <w:pPr>
+        <w:rPr>
+          <w:rStyle w:val="Strong"/>
+        </w:rPr>
+      </w:pPr>
+      <w:r>
+        <w:rPr>
+          <w:rStyle w:val="Strong"/>
+        </w:rPr>
+        <w:t>Upstream</w:t>
+      </w:r>
+    </w:p>
+    <w:p>
+      <w:pPr>
+        <w:ind w:left="1440" w:hanging="1440"/>
+      </w:pPr>
+      <w:r>
+        <w:rPr>
+          <w:rStyle w:val="Strong"/>
+        </w:rPr>
+        <w:t>Commit</w:t>
+      </w:r>
+      <w:r>
+        <w:rPr>
+          <w:rStyle w:val="Strong"/>
+        </w:rPr>
+        <w:t xml:space="preserve"> </w:t>
+      </w:r>
+      <w:r>
+        <w:rPr>
+          <w:rStyle w:val="Strong"/>
+        </w:rPr>
+        <w:tab/>
+      </w:r>
+      <w:r>
+        <w:t xml:space="preserve">A commit used to save your changes to the local repository. To commit changes, you select one or more changed files and give those changes a descriptive title/summary. Optionally you can add a description to your changes. To upload local changes, see git Push. </w:t>
+      </w:r>
+    </w:p>
+    <w:p>
+      <w:r>
+        <w:rPr>
+          <w:rStyle w:val="Strong"/>
+        </w:rPr>
+        <w:t>Push</w:t>
+      </w:r>
+      <w:r>
+        <w:t xml:space="preserve"> </w:t>
+      </w:r>
+      <w:r>
+        <w:tab/>
+      </w:r>
+      <w:r>
+        <w:tab/>
+        <w:t>Pushes your commits to your origin repository.</w:t>
+      </w:r>
+    </w:p>
+    <w:p>
+      <w:r>
+        <w:rPr>
+          <w:b/>
+          <w:bCs/>
+        </w:rPr>
+        <w:t>Fetch</w:t>
+      </w:r>
+      <w:r>
+        <w:t xml:space="preserve"> </w:t>
+      </w:r>
+      <w:r>
+        <w:tab/>
+      </w:r>
+      <w:r>
+        <w:tab/>
+        <w:t>Downloads the commits, files and refs from a remote repository into your local repo.</w:t>
+      </w:r>
+    </w:p>
+    <w:p>
+      <w:pPr>
+        <w:ind w:left="1440" w:hanging="1440"/>
+      </w:pPr>
+      <w:r>
+        <w:rPr>
+          <w:b/>
+          <w:bCs/>
+        </w:rPr>
+        <w:t>Pull</w:t>
+      </w:r>
+      <w:r>
+        <w:t xml:space="preserve"> </w:t>
+      </w:r>
+      <w:r>
+        <w:tab/>
+        <w:t>Downloads the commits, files and refs from a remote repository into your local repo and  merges this with your local branches.</w:t>
+      </w:r>
+    </w:p>
+    <w:p>
+      <w:pPr>
+        <w:ind w:left="1440" w:hanging="1440"/>
+      </w:pPr>
+      <w:r>
+        <w:rPr>
+          <w:b/>
+          <w:bCs/>
+        </w:rPr>
+        <w:lastRenderedPageBreak/>
+        <w:t>Clone</w:t>
+      </w:r>
+      <w:r>
+        <w:t xml:space="preserve"> </w:t>
+      </w:r>
+      <w:r>
+        <w:tab/>
+      </w:r>
+      <w:r>
+        <w:t>Clones a repository into a newly created directory, creates remote-tracking branches for each branch in the cloned repository (visible using git branch --remotes), and creates and checks out an initial branch that is forked from the cloned repository’s currently active branch.</w:t>
+      </w:r>
+      <w:r>
+        <w:t xml:space="preserve"> </w:t>
+      </w:r>
+    </w:p>
+    <w:p>
+      <w:pPr>
+        <w:ind w:left="1440" w:hanging="1440"/>
+      </w:pPr>
+      <w:r>
+        <w:rPr>
+          <w:b/>
+          <w:bCs/>
+        </w:rPr>
+        <w:t>Pull Requests</w:t>
+      </w:r>
+      <w:r>
+        <w:t xml:space="preserve"> </w:t>
+      </w:r>
+      <w:r>
+        <w:tab/>
+        <w:t>A Pull Request (PR) is a request to ask your upstream project to pull your changes into their tree. Usually, a developer makes a pull-request when they finished a feature, or made a hotfix. The developer should add summary On GitHub, you can select one or more persons to review your changes and accept your changes.</w:t>
+      </w:r>
+    </w:p>
+    <w:p>
+      <w:pPr>
+        <w:ind w:left="1440" w:hanging="1440"/>
+      </w:pPr>
+      <w:r>
+        <w:rPr>
+          <w:b/>
+          <w:bCs/>
+        </w:rPr>
+        <w:t xml:space="preserve">Stash </w:t>
+      </w:r>
+      <w:r>
+        <w:rPr>
+          <w:b/>
+          <w:bCs/>
+        </w:rPr>
+        <w:tab/>
+      </w:r>
+      <w:r>
+        <w:t>If two people edit the same file at the same moment a file conflict may occur. Unfortunately, this may still always occur. In this case those conflicts will be listed under the Stashed changes tab.</w:t>
+      </w:r>
+    </w:p>
+    <w:p>
+      <w:r>
+        <w:t>Now you are ready to install Github Desktop and start your first Git project.</w:t>
+      </w:r>
+    </w:p>
+    <w:p>
+      <w:r>
+        <w:rPr>
+          <w:noProof/>
+          <w:lang w:val="en-GB" w:eastAsia="en-GB"/>
+        </w:rPr>
+        <w:drawing>
+          <wp:anchor distT="0" distB="0" distL="114300" distR="114300" simplePos="0" relativeHeight="251689984" behindDoc="0" locked="0" layoutInCell="1" allowOverlap="1" wp14:anchorId="562E635D" wp14:editId="4CA6B9CE">
+            <wp:simplePos x="0" y="0"/>
+            <wp:positionH relativeFrom="column">
+              <wp:posOffset>2019300</wp:posOffset>
+            </wp:positionH>
+            <wp:positionV relativeFrom="paragraph">
+              <wp:posOffset>112495</wp:posOffset>
+            </wp:positionV>
+            <wp:extent cx="4355465" cy="1005108"/>
+            <wp:effectExtent l="0" t="0" r="6985" b="5080"/>
+            <wp:wrapNone/>
+            <wp:docPr id="294" name="Picture 294" descr="Graphical user interface, text&#10;&#10;Description automatically generated"/>
+            <wp:cNvGraphicFramePr>
+              <a:graphicFrameLocks xmlns:a="http://schemas.openxmlformats.org/drawingml/2006/main" noChangeAspect="1"/>
+            </wp:cNvGraphicFramePr>
+            <a:graphic xmlns:a="http://schemas.openxmlformats.org/drawingml/2006/main">
+              <a:graphicData uri="http://schemas.openxmlformats.org/drawingml/2006/picture">
+                <pic:pic xmlns:pic="http://schemas.openxmlformats.org/drawingml/2006/picture">
+                  <pic:nvPicPr>
+                    <pic:cNvPr id="311" name="Picture 311" descr="Graphical user interface, text&#10;&#10;Description automatically generated"/>
+                    <pic:cNvPicPr/>
+                  </pic:nvPicPr>
+                  <pic:blipFill>
+                    <a:blip r:embed="rId23">
+                      <a:extLst>
+                        <a:ext uri="{28A0092B-C50C-407E-A947-70E740481C1C}">
+                          <a14:useLocalDpi xmlns:a14="http://schemas.microsoft.com/office/drawing/2010/main" val="0"/>
+                        </a:ext>
+                      </a:extLst>
+                    </a:blip>
+                    <a:stretch>
+                      <a:fillRect/>
+                    </a:stretch>
+                  </pic:blipFill>
+                  <pic:spPr>
+                    <a:xfrm>
+                      <a:off x="0" y="0"/>
+                      <a:ext cx="4355465" cy="1005108"/>
+                    </a:xfrm>
+                    <a:prstGeom prst="rect">
+                      <a:avLst/>
+                    </a:prstGeom>
+                  </pic:spPr>
+                </pic:pic>
+              </a:graphicData>
+            </a:graphic>
+            <wp14:sizeRelH relativeFrom="margin">
+              <wp14:pctWidth>0</wp14:pctWidth>
+            </wp14:sizeRelH>
+            <wp14:sizeRelV relativeFrom="margin">
+              <wp14:pctHeight>0</wp14:pctHeight>
+            </wp14:sizeRelV>
+          </wp:anchor>
+        </w:drawing>
+      </w:r>
+    </w:p>
+    <w:p/>
+    <w:p>
+      <w:pPr>
+        <w:pStyle w:val="Focus"/>
+      </w:pPr>
+      <w:bookmarkStart w:id="23" w:name="_Toc61349901"/>
+      <w:r>
+        <w:t>Setting up a test project</w:t>
+      </w:r>
+      <w:bookmarkEnd w:id="23"/>
+      <w:r>
+        <w:t xml:space="preserve"> </w:t>
+      </w:r>
+    </w:p>
+    <w:p/>
+    <w:p>
+      <w:r>
+        <w:rPr>
+          <w:noProof/>
+          <w:lang w:val="en-GB" w:eastAsia="en-GB"/>
+        </w:rPr>
+        <w:drawing>
+          <wp:inline distT="0" distB="0" distL="0" distR="0" wp14:anchorId="3332F791" wp14:editId="45504673">
+            <wp:extent cx="4114800" cy="631831"/>
+            <wp:effectExtent l="0" t="0" r="0" b="5715"/>
+            <wp:docPr id="295" name="Picture 295"/>
+            <wp:cNvGraphicFramePr>
+              <a:graphicFrameLocks xmlns:a="http://schemas.openxmlformats.org/drawingml/2006/main" noChangeAspect="1"/>
+            </wp:cNvGraphicFramePr>
+            <a:graphic xmlns:a="http://schemas.openxmlformats.org/drawingml/2006/main">
+              <a:graphicData uri="http://schemas.openxmlformats.org/drawingml/2006/picture">
+                <pic:pic xmlns:pic="http://schemas.openxmlformats.org/drawingml/2006/picture">
+                  <pic:nvPicPr>
+                    <pic:cNvPr id="1" name=""/>
+                    <pic:cNvPicPr/>
+                  </pic:nvPicPr>
+                  <pic:blipFill>
+                    <a:blip r:embed="rId24"/>
+                    <a:stretch>
+                      <a:fillRect/>
+                    </a:stretch>
+                  </pic:blipFill>
+                  <pic:spPr>
+                    <a:xfrm>
+                      <a:off x="0" y="0"/>
+                      <a:ext cx="4114800" cy="631831"/>
+                    </a:xfrm>
+                    <a:prstGeom prst="rect">
+                      <a:avLst/>
+                    </a:prstGeom>
+                  </pic:spPr>
+                </pic:pic>
+              </a:graphicData>
+            </a:graphic>
+          </wp:inline>
+        </w:drawing>
+      </w:r>
+    </w:p>
+    <w:p>
+      <w:pPr>
+        <w:pStyle w:val="Heading2"/>
+      </w:pPr>
+      <w:bookmarkStart w:id="24" w:name="_Toc61349902"/>
+      <w:bookmarkStart w:id="25" w:name="_Toc62582931"/>
+      <w:r>
+        <w:t>Cloning an existing repository</w:t>
+      </w:r>
+      <w:bookmarkEnd w:id="24"/>
+      <w:bookmarkEnd w:id="25"/>
+    </w:p>
+    <w:p>
+      <w:r>
+        <w:t>To continue working on a project but create a copy of your own you may consider cloning an existing repository. To clone an existing repository, press the following button after installing the software.</w:t>
+      </w:r>
+    </w:p>
+    <w:p>
+      <w:r>
+        <w:rPr>
+          <w:noProof/>
+          <w:lang w:val="en-GB" w:eastAsia="en-GB"/>
+        </w:rPr>
+        <w:drawing>
+          <wp:inline distT="0" distB="0" distL="0" distR="0" wp14:anchorId="1794002E" wp14:editId="23D79411">
+            <wp:extent cx="4114800" cy="638503"/>
+            <wp:effectExtent l="0" t="0" r="0" b="9525"/>
+            <wp:docPr id="296" name="Picture 296"/>
+            <wp:cNvGraphicFramePr>
+              <a:graphicFrameLocks xmlns:a="http://schemas.openxmlformats.org/drawingml/2006/main" noChangeAspect="1"/>
+            </wp:cNvGraphicFramePr>
+            <a:graphic xmlns:a="http://schemas.openxmlformats.org/drawingml/2006/main">
+              <a:graphicData uri="http://schemas.openxmlformats.org/drawingml/2006/picture">
+                <pic:pic xmlns:pic="http://schemas.openxmlformats.org/drawingml/2006/picture">
+                  <pic:nvPicPr>
+                    <pic:cNvPr id="1" name=""/>
+                    <pic:cNvPicPr/>
+                  </pic:nvPicPr>
+                  <pic:blipFill>
+                    <a:blip r:embed="rId25"/>
+                    <a:stretch>
+                      <a:fillRect/>
+                    </a:stretch>
+                  </pic:blipFill>
+                  <pic:spPr>
+                    <a:xfrm>
+                      <a:off x="0" y="0"/>
+                      <a:ext cx="4114800" cy="638503"/>
+                    </a:xfrm>
+                    <a:prstGeom prst="rect">
+                      <a:avLst/>
+                    </a:prstGeom>
+                  </pic:spPr>
+                </pic:pic>
+              </a:graphicData>
+            </a:graphic>
+          </wp:inline>
+        </w:drawing>
+      </w:r>
+    </w:p>
+    <w:p>
+      <w:r>
+        <w:rPr>
+          <w:noProof/>
+          <w:lang w:val="en-GB" w:eastAsia="en-GB"/>
+        </w:rPr>
+        <w:drawing>
+          <wp:anchor distT="0" distB="0" distL="114300" distR="114300" simplePos="0" relativeHeight="251692032" behindDoc="0" locked="0" layoutInCell="1" allowOverlap="1" wp14:anchorId="20582239" wp14:editId="7025BA92">
+            <wp:simplePos x="0" y="0"/>
+            <wp:positionH relativeFrom="column">
+              <wp:posOffset>2640965</wp:posOffset>
+            </wp:positionH>
+            <wp:positionV relativeFrom="paragraph">
+              <wp:posOffset>5715</wp:posOffset>
+            </wp:positionV>
+            <wp:extent cx="346710" cy="181610"/>
+            <wp:effectExtent l="0" t="0" r="0" b="8890"/>
+            <wp:wrapNone/>
+            <wp:docPr id="299" name="Picture 299" descr="Control (Ctrl), Shift and escape computer key button vector isolated on white background. Ctrl+Shift+Esc used for opens windows task manager."/>
+            <wp:cNvGraphicFramePr>
+              <a:graphicFrameLocks xmlns:a="http://schemas.openxmlformats.org/drawingml/2006/main" noChangeAspect="1"/>
+            </wp:cNvGraphicFramePr>
+            <a:graphic xmlns:a="http://schemas.openxmlformats.org/drawingml/2006/main">
+              <a:graphicData uri="http://schemas.openxmlformats.org/drawingml/2006/picture">
+                <pic:pic xmlns:pic="http://schemas.openxmlformats.org/drawingml/2006/picture">
+                  <pic:nvPicPr>
+                    <pic:cNvPr id="0" name="Picture 2" descr="Control (Ctrl), Shift and escape computer key button vector isolated on white background. Ctrl+Shift+Esc used for opens windows task manager."/>
+                    <pic:cNvPicPr>
+                      <a:picLocks noChangeAspect="1" noChangeArrowheads="1"/>
+                    </pic:cNvPicPr>
+                  </pic:nvPicPr>
+                  <pic:blipFill rotWithShape="1">
+                    <a:blip r:embed="rId26" cstate="print">
+                      <a:extLst>
+                        <a:ext uri="{28A0092B-C50C-407E-A947-70E740481C1C}">
+                          <a14:useLocalDpi xmlns:a14="http://schemas.microsoft.com/office/drawing/2010/main" val="0"/>
+                        </a:ext>
+                      </a:extLst>
+                    </a:blip>
+                    <a:srcRect l="9296" t="54537" r="60269" b="20423"/>
+                    <a:stretch/>
+                  </pic:blipFill>
+                  <pic:spPr bwMode="auto">
+                    <a:xfrm>
+                      <a:off x="0" y="0"/>
+                      <a:ext cx="346710" cy="181610"/>
+                    </a:xfrm>
+                    <a:prstGeom prst="rect">
+                      <a:avLst/>
+                    </a:prstGeom>
+                    <a:noFill/>
+                    <a:ln>
+                      <a:noFill/>
+                    </a:ln>
+                    <a:extLst>
+                      <a:ext uri="{53640926-AAD7-44D8-BBD7-CCE9431645EC}">
+                        <a14:shadowObscured xmlns:a14="http://schemas.microsoft.com/office/drawing/2010/main"/>
+                      </a:ext>
+                    </a:extLst>
+                  </pic:spPr>
+                </pic:pic>
+              </a:graphicData>
+            </a:graphic>
+          </wp:anchor>
+        </w:drawing>
+      </w:r>
+      <w:r>
+        <w:rPr>
+          <w:noProof/>
+          <w:lang w:val="en-GB" w:eastAsia="en-GB"/>
+        </w:rPr>
+        <w:drawing>
+          <wp:anchor distT="0" distB="0" distL="114300" distR="114300" simplePos="0" relativeHeight="251693056" behindDoc="0" locked="0" layoutInCell="1" allowOverlap="1" wp14:anchorId="72737962" wp14:editId="530498AA">
+            <wp:simplePos x="0" y="0"/>
+            <wp:positionH relativeFrom="column">
+              <wp:posOffset>3064510</wp:posOffset>
+            </wp:positionH>
+            <wp:positionV relativeFrom="paragraph">
+              <wp:posOffset>5849</wp:posOffset>
+            </wp:positionV>
+            <wp:extent cx="457200" cy="181610"/>
+            <wp:effectExtent l="0" t="0" r="0" b="8890"/>
+            <wp:wrapNone/>
+            <wp:docPr id="300" name="Picture 300" descr="Control (Ctrl), Shift and escape computer key button vector isolated on white background. Ctrl+Shift+Esc used for opens windows task manager."/>
+            <wp:cNvGraphicFramePr>
+              <a:graphicFrameLocks xmlns:a="http://schemas.openxmlformats.org/drawingml/2006/main" noChangeAspect="1"/>
+            </wp:cNvGraphicFramePr>
+            <a:graphic xmlns:a="http://schemas.openxmlformats.org/drawingml/2006/main">
+              <a:graphicData uri="http://schemas.openxmlformats.org/drawingml/2006/picture">
+                <pic:pic xmlns:pic="http://schemas.openxmlformats.org/drawingml/2006/picture">
+                  <pic:nvPicPr>
+                    <pic:cNvPr id="0" name="Picture 2" descr="Control (Ctrl), Shift and escape computer key button vector isolated on white background. Ctrl+Shift+Esc used for opens windows task manager."/>
+                    <pic:cNvPicPr>
+                      <a:picLocks noChangeAspect="1" noChangeArrowheads="1"/>
+                    </pic:cNvPicPr>
+                  </pic:nvPicPr>
+                  <pic:blipFill rotWithShape="1">
+                    <a:blip r:embed="rId27" cstate="print">
+                      <a:extLst>
+                        <a:ext uri="{28A0092B-C50C-407E-A947-70E740481C1C}">
+                          <a14:useLocalDpi xmlns:a14="http://schemas.microsoft.com/office/drawing/2010/main" val="0"/>
+                        </a:ext>
+                      </a:extLst>
+                    </a:blip>
+                    <a:srcRect l="52145" t="54537" r="7629" b="20423"/>
+                    <a:stretch/>
+                  </pic:blipFill>
+                  <pic:spPr bwMode="auto">
+                    <a:xfrm>
+                      <a:off x="0" y="0"/>
+                      <a:ext cx="457200" cy="181610"/>
+                    </a:xfrm>
+                    <a:prstGeom prst="rect">
+                      <a:avLst/>
+                    </a:prstGeom>
+                    <a:noFill/>
+                    <a:ln>
+                      <a:noFill/>
+                    </a:ln>
+                    <a:extLst>
+                      <a:ext uri="{53640926-AAD7-44D8-BBD7-CCE9431645EC}">
+                        <a14:shadowObscured xmlns:a14="http://schemas.microsoft.com/office/drawing/2010/main"/>
+                      </a:ext>
+                    </a:extLst>
+                  </pic:spPr>
+                </pic:pic>
+              </a:graphicData>
+            </a:graphic>
+          </wp:anchor>
+        </w:drawing>
+      </w:r>
+      <w:r>
+        <w:t xml:space="preserve">Or this button under File </w:t>
+      </w:r>
+      <w:r>
+        <w:sym w:font="Wingdings" w:char="F0E0"/>
+      </w:r>
+      <w:r>
+        <w:t xml:space="preserve"> Clone repository (  </w:t>
+      </w:r>
+      <w:r>
+        <w:tab/>
+      </w:r>
+      <w:r>
+        <w:tab/>
+        <w:t xml:space="preserve">            + O)</w:t>
+      </w:r>
+    </w:p>
+    <w:p>
+      <w:r>
+        <w:rPr>
+          <w:noProof/>
+          <w:lang w:val="en-GB" w:eastAsia="en-GB"/>
+        </w:rPr>
+        <w:drawing>
+          <wp:inline distT="0" distB="0" distL="0" distR="0" wp14:anchorId="72619988" wp14:editId="254BE634">
+            <wp:extent cx="1687286" cy="1471535"/>
+            <wp:effectExtent l="0" t="0" r="8255" b="0"/>
+            <wp:docPr id="301" name="Picture 301"/>
+            <wp:cNvGraphicFramePr>
+              <a:graphicFrameLocks xmlns:a="http://schemas.openxmlformats.org/drawingml/2006/main" noChangeAspect="1"/>
+            </wp:cNvGraphicFramePr>
+            <a:graphic xmlns:a="http://schemas.openxmlformats.org/drawingml/2006/main">
+              <a:graphicData uri="http://schemas.openxmlformats.org/drawingml/2006/picture">
+                <pic:pic xmlns:pic="http://schemas.openxmlformats.org/drawingml/2006/picture">
+                  <pic:nvPicPr>
+                    <pic:cNvPr id="1" name=""/>
+                    <pic:cNvPicPr/>
+                  </pic:nvPicPr>
+                  <pic:blipFill>
+                    <a:blip r:embed="rId28"/>
+                    <a:stretch>
+                      <a:fillRect/>
+                    </a:stretch>
+                  </pic:blipFill>
+                  <pic:spPr>
+                    <a:xfrm>
+                      <a:off x="0" y="0"/>
+                      <a:ext cx="1696587" cy="1479646"/>
+                    </a:xfrm>
+                    <a:prstGeom prst="rect">
+                      <a:avLst/>
+                    </a:prstGeom>
+                  </pic:spPr>
+                </pic:pic>
+              </a:graphicData>
+            </a:graphic>
+          </wp:inline>
+        </w:drawing>
+      </w:r>
+    </w:p>
+    <w:p>
+      <w:r>
+        <w:t>To clone a repository, find a repository online, enter a url or select one of your own repositories.</w:t>
+      </w:r>
+    </w:p>
+    <w:p>
+      <w:r>
+        <w:lastRenderedPageBreak/>
+        <w:t>Then simply press the clone button and watch as the clone is created and the repository is opened.</w:t>
+      </w:r>
+    </w:p>
+    <w:p>
+      <w:pPr>
+        <w:pStyle w:val="Focus"/>
+      </w:pPr>
+      <w:bookmarkStart w:id="26" w:name="_Toc61349903"/>
+      <w:r>
+        <w:t>Setting up a new repository</w:t>
+      </w:r>
+      <w:bookmarkEnd w:id="26"/>
+    </w:p>
+    <w:p/>
+    <w:p>
+      <w:r>
+        <w:t>To create a new Repository right after installing Github Desktop click the button shown in the picture below.</w:t>
+      </w:r>
+    </w:p>
+    <w:p>
+      <w:r>
+        <w:rPr>
+          <w:noProof/>
+          <w:lang w:val="en-GB" w:eastAsia="en-GB"/>
+        </w:rPr>
+        <w:drawing>
+          <wp:inline distT="0" distB="0" distL="0" distR="0" wp14:anchorId="6BCB0CAA" wp14:editId="67B1C34D">
+            <wp:extent cx="4114800" cy="642194"/>
+            <wp:effectExtent l="0" t="0" r="0" b="5715"/>
+            <wp:docPr id="302" name="Picture 302"/>
+            <wp:cNvGraphicFramePr>
+              <a:graphicFrameLocks xmlns:a="http://schemas.openxmlformats.org/drawingml/2006/main" noChangeAspect="1"/>
+            </wp:cNvGraphicFramePr>
+            <a:graphic xmlns:a="http://schemas.openxmlformats.org/drawingml/2006/main">
+              <a:graphicData uri="http://schemas.openxmlformats.org/drawingml/2006/picture">
+                <pic:pic xmlns:pic="http://schemas.openxmlformats.org/drawingml/2006/picture">
+                  <pic:nvPicPr>
+                    <pic:cNvPr id="1" name=""/>
+                    <pic:cNvPicPr/>
+                  </pic:nvPicPr>
+                  <pic:blipFill>
+                    <a:blip r:embed="rId29"/>
+                    <a:stretch>
+                      <a:fillRect/>
+                    </a:stretch>
+                  </pic:blipFill>
+                  <pic:spPr>
+                    <a:xfrm>
+                      <a:off x="0" y="0"/>
+                      <a:ext cx="4114800" cy="642194"/>
+                    </a:xfrm>
+                    <a:prstGeom prst="rect">
+                      <a:avLst/>
+                    </a:prstGeom>
+                  </pic:spPr>
+                </pic:pic>
+              </a:graphicData>
+            </a:graphic>
+          </wp:inline>
+        </w:drawing>
+      </w:r>
+    </w:p>
+    <w:p>
+      <w:r>
+        <w:t xml:space="preserve">If you have already opened a project, create a new repository under File </w:t>
+      </w:r>
+      <w:r>
+        <w:sym w:font="Wingdings" w:char="F0E0"/>
+      </w:r>
+      <w:r>
+        <w:t xml:space="preserve"> New repository</w:t>
+      </w:r>
+    </w:p>
+    <w:p>
+      <w:r>
+        <w:rPr>
+          <w:noProof/>
+          <w:lang w:val="en-GB" w:eastAsia="en-GB"/>
+        </w:rPr>
+        <w:drawing>
+          <wp:inline distT="0" distB="0" distL="0" distR="0" wp14:anchorId="299E5065" wp14:editId="397EE9FD">
+            <wp:extent cx="5943600" cy="1428750"/>
+            <wp:effectExtent l="0" t="0" r="0" b="0"/>
+            <wp:docPr id="303" name="Picture 303"/>
+            <wp:cNvGraphicFramePr>
+              <a:graphicFrameLocks xmlns:a="http://schemas.openxmlformats.org/drawingml/2006/main" noChangeAspect="1"/>
+            </wp:cNvGraphicFramePr>
+            <a:graphic xmlns:a="http://schemas.openxmlformats.org/drawingml/2006/main">
+              <a:graphicData uri="http://schemas.openxmlformats.org/drawingml/2006/picture">
+                <pic:pic xmlns:pic="http://schemas.openxmlformats.org/drawingml/2006/picture">
+                  <pic:nvPicPr>
+                    <pic:cNvPr id="1" name=""/>
+                    <pic:cNvPicPr/>
+                  </pic:nvPicPr>
+                  <pic:blipFill rotWithShape="1">
+                    <a:blip r:embed="rId30"/>
+                    <a:srcRect b="65035"/>
+                    <a:stretch/>
+                  </pic:blipFill>
+                  <pic:spPr bwMode="auto">
+                    <a:xfrm>
+                      <a:off x="0" y="0"/>
+                      <a:ext cx="5943600" cy="1428750"/>
+                    </a:xfrm>
+                    <a:prstGeom prst="rect">
+                      <a:avLst/>
+                    </a:prstGeom>
+                    <a:ln>
+                      <a:noFill/>
+                    </a:ln>
+                    <a:extLst>
+                      <a:ext uri="{53640926-AAD7-44D8-BBD7-CCE9431645EC}">
+                        <a14:shadowObscured xmlns:a14="http://schemas.microsoft.com/office/drawing/2010/main"/>
+                      </a:ext>
+                    </a:extLst>
+                  </pic:spPr>
+                </pic:pic>
+              </a:graphicData>
+            </a:graphic>
+          </wp:inline>
+        </w:drawing>
+      </w:r>
+    </w:p>
+    <w:p/>
+    <w:p>
+      <w:r>
+        <w:t>A new repository needs a Name and a description. By default, the new Repository will be saved locally in the Users\#YourPC#\Documents\GitHub folder.</w:t>
+      </w:r>
+    </w:p>
+    <w:p>
+      <w:r>
+        <w:rPr>
+          <w:noProof/>
+          <w:lang w:val="en-GB" w:eastAsia="en-GB"/>
+        </w:rPr>
+        <w:drawing>
+          <wp:inline distT="0" distB="0" distL="0" distR="0" wp14:anchorId="54E36AB2" wp14:editId="33811C0F">
+            <wp:extent cx="2402540" cy="2743701"/>
+            <wp:effectExtent l="0" t="0" r="0" b="0"/>
+            <wp:docPr id="304" name="Picture 304"/>
+            <wp:cNvGraphicFramePr>
+              <a:graphicFrameLocks xmlns:a="http://schemas.openxmlformats.org/drawingml/2006/main" noChangeAspect="1"/>
+            </wp:cNvGraphicFramePr>
+            <a:graphic xmlns:a="http://schemas.openxmlformats.org/drawingml/2006/main">
+              <a:graphicData uri="http://schemas.openxmlformats.org/drawingml/2006/picture">
+                <pic:pic xmlns:pic="http://schemas.openxmlformats.org/drawingml/2006/picture">
+                  <pic:nvPicPr>
+                    <pic:cNvPr id="1" name=""/>
+                    <pic:cNvPicPr/>
+                  </pic:nvPicPr>
+                  <pic:blipFill>
+                    <a:blip r:embed="rId31"/>
+                    <a:stretch>
+                      <a:fillRect/>
+                    </a:stretch>
+                  </pic:blipFill>
+                  <pic:spPr>
+                    <a:xfrm>
+                      <a:off x="0" y="0"/>
+                      <a:ext cx="2409621" cy="2751787"/>
+                    </a:xfrm>
+                    <a:prstGeom prst="rect">
+                      <a:avLst/>
+                    </a:prstGeom>
+                  </pic:spPr>
+                </pic:pic>
+              </a:graphicData>
+            </a:graphic>
+          </wp:inline>
+        </w:drawing>
+      </w:r>
+    </w:p>
+    <w:p/>
+    <w:p>
+      <w:pPr>
+        <w:pStyle w:val="Heading2"/>
+      </w:pPr>
+      <w:bookmarkStart w:id="27" w:name="_Toc61349904"/>
+      <w:bookmarkStart w:id="28" w:name="_Toc62582932"/>
+      <w:r>
+        <w:lastRenderedPageBreak/>
+        <w:t>Git workflow</w:t>
+      </w:r>
+      <w:bookmarkEnd w:id="27"/>
+      <w:bookmarkEnd w:id="28"/>
+    </w:p>
+    <w:p>
+      <w:pPr>
+        <w:pStyle w:val="Focus"/>
+      </w:pPr>
+      <w:bookmarkStart w:id="29" w:name="_Toc61349905"/>
+      <w:r>
+        <w:t>Push pull requests</w:t>
+      </w:r>
+      <w:bookmarkEnd w:id="29"/>
+    </w:p>
+    <w:p>
+      <w:r>
+        <w:t xml:space="preserve">Git functions by users sending updates and receiving them periodically. The power of Git is in the ability to update and receive files when you decide so. When using Git, an update from others is usually called a </w:t>
+      </w:r>
+      <w:r>
+        <w:rPr>
+          <w:rStyle w:val="IntenseQuoteChar"/>
+        </w:rPr>
+        <w:t>Pull request</w:t>
+      </w:r>
+      <w:r>
+        <w:t xml:space="preserve">. While sending changed files over to the server or other people is generally called a </w:t>
+      </w:r>
+      <w:r>
+        <w:rPr>
+          <w:rStyle w:val="IntenseQuoteChar"/>
+        </w:rPr>
+        <w:t>Push request</w:t>
+      </w:r>
+      <w:r>
+        <w:t xml:space="preserve">. If a user wishes to see if any files changed over at their team members, they could perform a so-called </w:t>
+      </w:r>
+      <w:r>
+        <w:rPr>
+          <w:rStyle w:val="IntenseQuoteChar"/>
+        </w:rPr>
+        <w:t>Fetch request</w:t>
+      </w:r>
+      <w:r>
+        <w:t>. Therefore, A Pull request is always followed up by a Fetch request.</w:t>
+      </w:r>
+    </w:p>
+    <w:p>
+      <w:r>
+        <w:rPr>
+          <w:noProof/>
+          <w:lang w:val="en-GB" w:eastAsia="en-GB"/>
+        </w:rPr>
+        <w:drawing>
+          <wp:inline distT="0" distB="0" distL="0" distR="0" wp14:anchorId="445F4D88" wp14:editId="172E3AFE">
+            <wp:extent cx="1600200" cy="352492"/>
+            <wp:effectExtent l="0" t="0" r="0" b="9525"/>
+            <wp:docPr id="305" name="Picture 305"/>
+            <wp:cNvGraphicFramePr>
+              <a:graphicFrameLocks xmlns:a="http://schemas.openxmlformats.org/drawingml/2006/main" noChangeAspect="1"/>
+            </wp:cNvGraphicFramePr>
+            <a:graphic xmlns:a="http://schemas.openxmlformats.org/drawingml/2006/main">
+              <a:graphicData uri="http://schemas.openxmlformats.org/drawingml/2006/picture">
+                <pic:pic xmlns:pic="http://schemas.openxmlformats.org/drawingml/2006/picture">
+                  <pic:nvPicPr>
+                    <pic:cNvPr id="1" name=""/>
+                    <pic:cNvPicPr/>
+                  </pic:nvPicPr>
+                  <pic:blipFill>
+                    <a:blip r:embed="rId32"/>
+                    <a:stretch>
+                      <a:fillRect/>
+                    </a:stretch>
+                  </pic:blipFill>
+                  <pic:spPr>
+                    <a:xfrm>
+                      <a:off x="0" y="0"/>
+                      <a:ext cx="1612301" cy="355158"/>
+                    </a:xfrm>
+                    <a:prstGeom prst="rect">
+                      <a:avLst/>
+                    </a:prstGeom>
+                  </pic:spPr>
+                </pic:pic>
+              </a:graphicData>
+            </a:graphic>
+          </wp:inline>
+        </w:drawing>
+      </w:r>
+      <w:r>
+        <w:rPr>
+          <w:noProof/>
+          <w:lang w:val="en-GB" w:eastAsia="en-GB"/>
+        </w:rPr>
+        <w:t xml:space="preserve">    </w:t>
+      </w:r>
+      <w:r>
+        <w:rPr>
+          <w:noProof/>
+          <w:lang w:val="en-GB" w:eastAsia="en-GB"/>
+        </w:rPr>
+        <w:tab/>
+      </w:r>
+      <w:r>
+        <w:rPr>
+          <w:noProof/>
+          <w:lang w:val="en-GB" w:eastAsia="en-GB"/>
+        </w:rPr>
+        <w:drawing>
+          <wp:inline distT="0" distB="0" distL="0" distR="0" wp14:anchorId="6399DAEB" wp14:editId="20704F80">
+            <wp:extent cx="2280557" cy="297805"/>
+            <wp:effectExtent l="0" t="0" r="0" b="7620"/>
+            <wp:docPr id="306" name="Picture 306"/>
+            <wp:cNvGraphicFramePr>
+              <a:graphicFrameLocks xmlns:a="http://schemas.openxmlformats.org/drawingml/2006/main" noChangeAspect="1"/>
+            </wp:cNvGraphicFramePr>
+            <a:graphic xmlns:a="http://schemas.openxmlformats.org/drawingml/2006/main">
+              <a:graphicData uri="http://schemas.openxmlformats.org/drawingml/2006/picture">
+                <pic:pic xmlns:pic="http://schemas.openxmlformats.org/drawingml/2006/picture">
+                  <pic:nvPicPr>
+                    <pic:cNvPr id="1" name=""/>
+                    <pic:cNvPicPr/>
+                  </pic:nvPicPr>
+                  <pic:blipFill>
+                    <a:blip r:embed="rId33"/>
+                    <a:stretch>
+                      <a:fillRect/>
+                    </a:stretch>
+                  </pic:blipFill>
+                  <pic:spPr>
+                    <a:xfrm>
+                      <a:off x="0" y="0"/>
+                      <a:ext cx="2340752" cy="305665"/>
+                    </a:xfrm>
+                    <a:prstGeom prst="rect">
+                      <a:avLst/>
+                    </a:prstGeom>
+                  </pic:spPr>
+                </pic:pic>
+              </a:graphicData>
+            </a:graphic>
+          </wp:inline>
+        </w:drawing>
+      </w:r>
+    </w:p>
+    <w:p>
+      <w:r>
+        <w:t xml:space="preserve">A Push request is initiated by </w:t>
+      </w:r>
+      <w:r>
+        <w:rPr>
+          <w:rStyle w:val="IntenseQuoteChar"/>
+        </w:rPr>
+        <w:t>committing</w:t>
+      </w:r>
+      <w:r>
+        <w:t>. Committing is the process of submitting your changed files with a description about what changed.</w:t>
+      </w:r>
+    </w:p>
+    <w:p/>
+    <w:p>
+      <w:pPr>
+        <w:pStyle w:val="Heading2"/>
+      </w:pPr>
+      <w:bookmarkStart w:id="30" w:name="_Toc61349906"/>
+      <w:bookmarkStart w:id="31" w:name="_Toc62582933"/>
+      <w:r>
+        <w:t>Branching</w:t>
+      </w:r>
+      <w:bookmarkEnd w:id="30"/>
+      <w:bookmarkEnd w:id="31"/>
+    </w:p>
+    <w:p>
+      <w:pPr>
+        <w:pStyle w:val="Focus"/>
+      </w:pPr>
+      <w:bookmarkStart w:id="32" w:name="_Toc61349907"/>
+      <w:r>
+        <w:t>Master branch</w:t>
+      </w:r>
+      <w:bookmarkEnd w:id="32"/>
+    </w:p>
+    <w:p>
+      <w:r>
+        <w:t xml:space="preserve">A branch is best explained as a separate timeline of a project. To allow multiple persons to work on the same project different branches may be desirable to prevent conflicts and allow testing of individual functionality. A user may create a branch, add changes, test those and then suggest the updated content to be used in the </w:t>
+      </w:r>
+      <w:r>
+        <w:rPr>
+          <w:rStyle w:val="IntenseQuoteChar"/>
+        </w:rPr>
+        <w:t>master branch</w:t>
+      </w:r>
+      <w:r>
+        <w:t xml:space="preserve">. The master branch is where usually all branches come together and form the final project files. Updating a separate branch into the master branch is called </w:t>
+      </w:r>
+      <w:r>
+        <w:rPr>
+          <w:rStyle w:val="IntenseEmphasis"/>
+        </w:rPr>
+        <w:t>merging</w:t>
+      </w:r>
+      <w:r>
+        <w:t>.</w:t>
+      </w:r>
+    </w:p>
+    <w:p>
+      <w:pPr>
+        <w:jc w:val="center"/>
+      </w:pPr>
+      <w:r>
+        <w:rPr>
+          <w:noProof/>
+          <w:lang w:val="en-GB" w:eastAsia="en-GB"/>
+        </w:rPr>
+        <w:drawing>
+          <wp:inline distT="0" distB="0" distL="0" distR="0" wp14:anchorId="02AFF063" wp14:editId="32A5BC70">
+            <wp:extent cx="4197927" cy="1909583"/>
+            <wp:effectExtent l="0" t="0" r="0" b="0"/>
+            <wp:docPr id="307" name="Picture 307" descr="Diagram&#10;&#10;Description automatically generated"/>
+            <wp:cNvGraphicFramePr>
+              <a:graphicFrameLocks xmlns:a="http://schemas.openxmlformats.org/drawingml/2006/main" noChangeAspect="1"/>
+            </wp:cNvGraphicFramePr>
+            <a:graphic xmlns:a="http://schemas.openxmlformats.org/drawingml/2006/main">
+              <a:graphicData uri="http://schemas.openxmlformats.org/drawingml/2006/picture">
+                <pic:pic xmlns:pic="http://schemas.openxmlformats.org/drawingml/2006/picture">
+                  <pic:nvPicPr>
+                    <pic:cNvPr id="308" name="Picture 308" descr="Diagram&#10;&#10;Description automatically generated"/>
+                    <pic:cNvPicPr/>
+                  </pic:nvPicPr>
+                  <pic:blipFill>
+                    <a:blip r:embed="rId34">
+                      <a:extLst>
+                        <a:ext uri="{28A0092B-C50C-407E-A947-70E740481C1C}">
+                          <a14:useLocalDpi xmlns:a14="http://schemas.microsoft.com/office/drawing/2010/main" val="0"/>
+                        </a:ext>
+                      </a:extLst>
+                    </a:blip>
+                    <a:stretch>
+                      <a:fillRect/>
+                    </a:stretch>
+                  </pic:blipFill>
+                  <pic:spPr>
+                    <a:xfrm>
+                      <a:off x="0" y="0"/>
+                      <a:ext cx="4207903" cy="1914121"/>
+                    </a:xfrm>
+                    <a:prstGeom prst="rect">
+                      <a:avLst/>
+                    </a:prstGeom>
+                  </pic:spPr>
+                </pic:pic>
+              </a:graphicData>
+            </a:graphic>
+          </wp:inline>
+        </w:drawing>
+      </w:r>
+    </w:p>
+    <w:p>
+      <w:pPr>
+        <w:ind w:left="1440" w:hanging="1440"/>
+        <w:rPr>
+          <w:b/>
+          <w:bCs/>
+        </w:rPr>
+      </w:pPr>
+    </w:p>
+    <w:p>
+      <w:pPr>
+        <w:ind w:left="1440" w:hanging="1440"/>
+      </w:pPr>
+      <w:r>
+        <w:rPr>
+          <w:b/>
+          <w:bCs/>
+        </w:rPr>
+        <w:t>Branch</w:t>
+      </w:r>
+      <w:r>
+        <w:t xml:space="preserve"> </w:t>
+      </w:r>
+      <w:r>
+        <w:tab/>
+      </w:r>
+      <w:r>
+        <w:t>A branch is an alternative timeline of a Repository (or project folder). This means that you may work on the same project but can also view the old unchanged files as they were before “branching”.</w:t>
+      </w:r>
+    </w:p>
+    <w:p>
+      <w:pPr>
+        <w:ind w:left="1440" w:hanging="1440"/>
+      </w:pPr>
+      <w:r>
+        <w:rPr>
+          <w:rStyle w:val="Strong"/>
+        </w:rPr>
+        <w:t>Merge</w:t>
+      </w:r>
+      <w:r>
+        <w:t xml:space="preserve"> </w:t>
+      </w:r>
+      <w:r>
+        <w:tab/>
+        <w:t>…</w:t>
+      </w:r>
+    </w:p>
+    <w:p>
+      <w:r>
+        <w:rPr>
+          <w:rStyle w:val="Strong"/>
+        </w:rPr>
+        <w:t>Rebase</w:t>
+      </w:r>
+      <w:r>
+        <w:rPr>
+          <w:rStyle w:val="Strong"/>
+        </w:rPr>
+        <w:t xml:space="preserve"> </w:t>
+      </w:r>
+      <w:r>
+        <w:rPr>
+          <w:rStyle w:val="Strong"/>
+        </w:rPr>
+        <w:tab/>
+      </w:r>
+      <w:r>
+        <w:tab/>
+        <w:t>…</w:t>
+      </w:r>
+    </w:p>
+    <w:p>
+      <w:pPr>
+        <w:rPr>
+          <w:rStyle w:val="Strong"/>
+        </w:rPr>
+      </w:pPr>
+      <w:r>
+        <w:rPr>
+          <w:rStyle w:val="Strong"/>
+        </w:rPr>
+        <w:t>Merge conflict</w:t>
+      </w:r>
+      <w:r>
+        <w:rPr>
+          <w:rStyle w:val="Strong"/>
+        </w:rPr>
+        <w:tab/>
+      </w:r>
+      <w:r>
+        <w:rPr>
+          <w:rStyle w:val="Strong"/>
+        </w:rPr>
+        <w:t>…</w:t>
       </w:r>
     </w:p>
     <w:p/>
@@ -3697,30 +5166,126 @@
       <w:pPr>
         <w:pStyle w:val="Heading2"/>
       </w:pPr>
-      <w:bookmarkStart w:id="15" w:name="_Toc61349895"/>
-      <w:bookmarkStart w:id="16" w:name="_Toc62582927"/>
-      <w:proofErr w:type="spellStart"/>
+      <w:bookmarkStart w:id="33" w:name="_Toc61349909"/>
+      <w:bookmarkStart w:id="34" w:name="_Toc62582934"/>
       <w:r>
         <w:lastRenderedPageBreak/>
-        <w:t>Github</w:t>
-      </w:r>
-      <w:proofErr w:type="spellEnd"/>
-      <w:r>
-        <w:t xml:space="preserve"> wiki</w:t>
-      </w:r>
-      <w:bookmarkEnd w:id="15"/>
-      <w:bookmarkEnd w:id="16"/>
+        <w:t>Git Issues</w:t>
+      </w:r>
+      <w:bookmarkEnd w:id="33"/>
+      <w:bookmarkEnd w:id="34"/>
     </w:p>
     <w:p/>
-    <w:p>
-      <w:pPr>
-        <w:pStyle w:val="Focus"/>
-      </w:pPr>
-      <w:bookmarkStart w:id="17" w:name="_Toc61349896"/>
+    <w:p/>
+    <w:p>
+      <w:pPr>
+        <w:jc w:val="center"/>
+      </w:pPr>
+      <w:r>
+        <w:rPr>
+          <w:noProof/>
+          <w:lang w:val="en-GB" w:eastAsia="en-GB"/>
+        </w:rPr>
+        <w:drawing>
+          <wp:inline distT="0" distB="0" distL="0" distR="0" wp14:anchorId="194A7E05" wp14:editId="4EB6EC2A">
+            <wp:extent cx="5471515" cy="3098208"/>
+            <wp:effectExtent l="0" t="0" r="0" b="6985"/>
+            <wp:docPr id="28" name="Afbeelding 28"/>
+            <wp:cNvGraphicFramePr>
+              <a:graphicFrameLocks xmlns:a="http://schemas.openxmlformats.org/drawingml/2006/main" noChangeAspect="1"/>
+            </wp:cNvGraphicFramePr>
+            <a:graphic xmlns:a="http://schemas.openxmlformats.org/drawingml/2006/main">
+              <a:graphicData uri="http://schemas.openxmlformats.org/drawingml/2006/picture">
+                <pic:pic xmlns:pic="http://schemas.openxmlformats.org/drawingml/2006/picture">
+                  <pic:nvPicPr>
+                    <pic:cNvPr id="28" name="Afbeelding 28"/>
+                    <pic:cNvPicPr>
+                      <a:picLocks noChangeAspect="1" noChangeArrowheads="1"/>
+                    </pic:cNvPicPr>
+                  </pic:nvPicPr>
+                  <pic:blipFill>
+                    <a:blip r:embed="rId35">
+                      <a:extLst>
+                        <a:ext uri="{28A0092B-C50C-407E-A947-70E740481C1C}">
+                          <a14:useLocalDpi xmlns:a14="http://schemas.microsoft.com/office/drawing/2010/main" val="0"/>
+                        </a:ext>
+                      </a:extLst>
+                    </a:blip>
+                    <a:stretch>
+                      <a:fillRect/>
+                    </a:stretch>
+                  </pic:blipFill>
+                  <pic:spPr bwMode="auto">
+                    <a:xfrm>
+                      <a:off x="0" y="0"/>
+                      <a:ext cx="5485366" cy="3106051"/>
+                    </a:xfrm>
+                    <a:prstGeom prst="rect">
+                      <a:avLst/>
+                    </a:prstGeom>
+                    <a:noFill/>
+                    <a:ln>
+                      <a:noFill/>
+                    </a:ln>
+                  </pic:spPr>
+                </pic:pic>
+              </a:graphicData>
+            </a:graphic>
+          </wp:inline>
+        </w:drawing>
+      </w:r>
+    </w:p>
+    <w:p/>
+    <w:p/>
+    <w:p>
+      <w:r>
+        <w:br w:type="page"/>
+      </w:r>
+    </w:p>
+    <w:p>
+      <w:pPr>
+        <w:pStyle w:val="Heading2"/>
+      </w:pPr>
+      <w:bookmarkStart w:id="35" w:name="_Toc61349897"/>
+      <w:bookmarkStart w:id="36" w:name="_Toc61349910"/>
+      <w:bookmarkStart w:id="37" w:name="_Toc62582935"/>
+      <w:commentRangeStart w:id="38"/>
+      <w:r>
+        <w:lastRenderedPageBreak/>
+        <w:t xml:space="preserve">Github insights </w:t>
+      </w:r>
+      <w:commentRangeEnd w:id="38"/>
+      <w:r>
+        <w:rPr>
+          <w:rStyle w:val="CommentReference"/>
+          <w:rFonts w:asciiTheme="minorHAnsi" w:eastAsiaTheme="minorHAnsi" w:hAnsiTheme="minorHAnsi" w:cstheme="minorBidi"/>
+          <w:color w:val="auto"/>
+        </w:rPr>
+        <w:commentReference w:id="38"/>
+      </w:r>
+      <w:bookmarkEnd w:id="35"/>
+      <w:bookmarkEnd w:id="37"/>
+    </w:p>
+    <w:p>
+      <w:pPr>
+        <w:rPr>
+          <w:rFonts w:asciiTheme="majorHAnsi" w:eastAsiaTheme="majorEastAsia" w:hAnsiTheme="majorHAnsi" w:cstheme="majorBidi"/>
+          <w:color w:val="F05133"/>
+          <w:sz w:val="32"/>
+          <w:szCs w:val="32"/>
+        </w:rPr>
+      </w:pPr>
+    </w:p>
+    <w:p>
+      <w:pPr>
+        <w:pStyle w:val="Heading2"/>
+      </w:pPr>
+      <w:bookmarkStart w:id="39" w:name="_Toc62582936"/>
+      <w:bookmarkStart w:id="40" w:name="_Toc61349896"/>
       <w:r>
         <w:t>Transfer ownership</w:t>
       </w:r>
-      <w:bookmarkEnd w:id="17"/>
+      <w:bookmarkEnd w:id="40"/>
     </w:p>
     <w:p>
       <w:pPr>
@@ -3732,7 +5297,7 @@
           <w:noProof/>
         </w:rPr>
         <w:drawing>
-          <wp:anchor distT="0" distB="0" distL="114300" distR="114300" simplePos="0" relativeHeight="251698176" behindDoc="0" locked="0" layoutInCell="1" allowOverlap="1" wp14:anchorId="6F5FC288" wp14:editId="47B6DADC">
+          <wp:anchor distT="0" distB="0" distL="114300" distR="114300" simplePos="0" relativeHeight="251698176" behindDoc="0" locked="0" layoutInCell="1" allowOverlap="1" wp14:anchorId="2C6C2E8E" wp14:editId="4D42DAB9">
             <wp:simplePos x="0" y="0"/>
             <wp:positionH relativeFrom="margin">
               <wp:align>center</wp:align>
@@ -3755,7 +5320,7 @@
                     <pic:cNvPicPr/>
                   </pic:nvPicPr>
                   <pic:blipFill>
-                    <a:blip r:embed="rId18" cstate="print">
+                    <a:blip r:embed="rId40" cstate="print">
                       <a:extLst>
                         <a:ext uri="{28A0092B-C50C-407E-A947-70E740481C1C}">
                           <a14:useLocalDpi xmlns:a14="http://schemas.microsoft.com/office/drawing/2010/main" val="0"/>
@@ -3800,7 +5365,7 @@
           <w:noProof/>
         </w:rPr>
         <w:drawing>
-          <wp:inline distT="0" distB="0" distL="0" distR="0" wp14:anchorId="4CF702B6" wp14:editId="3B2FE353">
+          <wp:inline distT="0" distB="0" distL="0" distR="0" wp14:anchorId="18CDBC95" wp14:editId="27C85DA6">
             <wp:extent cx="262107" cy="159224"/>
             <wp:effectExtent l="0" t="0" r="5080" b="0"/>
             <wp:docPr id="40" name="Afbeelding 40"/>
@@ -3815,7 +5380,7 @@
                     <pic:cNvPicPr/>
                   </pic:nvPicPr>
                   <pic:blipFill>
-                    <a:blip r:embed="rId19"/>
+                    <a:blip r:embed="rId41"/>
                     <a:stretch>
                       <a:fillRect/>
                     </a:stretch>
@@ -3884,7 +5449,7 @@
           <w:noProof/>
         </w:rPr>
         <w:drawing>
-          <wp:anchor distT="0" distB="0" distL="114300" distR="114300" simplePos="0" relativeHeight="251697152" behindDoc="1" locked="0" layoutInCell="1" allowOverlap="1" wp14:anchorId="3730AD83" wp14:editId="004E561C">
+          <wp:anchor distT="0" distB="0" distL="114300" distR="114300" simplePos="0" relativeHeight="251697152" behindDoc="1" locked="0" layoutInCell="1" allowOverlap="1" wp14:anchorId="4CBD61A6" wp14:editId="18580DED">
             <wp:simplePos x="0" y="0"/>
             <wp:positionH relativeFrom="margin">
               <wp:posOffset>3611880</wp:posOffset>
@@ -3915,7 +5480,7 @@
                     <pic:cNvPicPr/>
                   </pic:nvPicPr>
                   <pic:blipFill>
-                    <a:blip r:embed="rId20" cstate="print">
+                    <a:blip r:embed="rId42" cstate="print">
                       <a:extLst>
                         <a:ext uri="{28A0092B-C50C-407E-A947-70E740481C1C}">
                           <a14:useLocalDpi xmlns:a14="http://schemas.microsoft.com/office/drawing/2010/main" val="0"/>
@@ -3978,1545 +5543,11 @@
       <w:pPr>
         <w:pStyle w:val="Heading1"/>
       </w:pPr>
-      <w:bookmarkStart w:id="18" w:name="_Toc61349898"/>
-      <w:bookmarkStart w:id="19" w:name="_Toc62582928"/>
-      <w:r>
-        <w:lastRenderedPageBreak/>
-        <w:t>Git</w:t>
-      </w:r>
-      <w:r>
-        <w:t xml:space="preserve"> </w:t>
-      </w:r>
-      <w:r>
-        <w:t>Technical</w:t>
-      </w:r>
-      <w:bookmarkEnd w:id="18"/>
-      <w:bookmarkEnd w:id="19"/>
-    </w:p>
-    <w:p>
-      <w:pPr>
-        <w:pStyle w:val="Heading2"/>
-      </w:pPr>
-      <w:bookmarkStart w:id="20" w:name="_Toc61349899"/>
-      <w:r>
-        <w:t xml:space="preserve"> </w:t>
-      </w:r>
-      <w:bookmarkStart w:id="21" w:name="_Toc62582929"/>
-      <w:r>
-        <w:t>Installation</w:t>
-      </w:r>
-      <w:bookmarkEnd w:id="20"/>
-      <w:bookmarkEnd w:id="21"/>
-    </w:p>
-    <w:p/>
-    <w:p>
-      <w:r>
-        <w:t>Git supports a gr</w:t>
-      </w:r>
-      <w:r>
-        <w:t xml:space="preserve">eat variety of Desktop clients. One of the most popular interfaces is </w:t>
-      </w:r>
-      <w:proofErr w:type="spellStart"/>
-      <w:r>
-        <w:t>Github</w:t>
-      </w:r>
-      <w:proofErr w:type="spellEnd"/>
-      <w:r>
-        <w:t xml:space="preserve"> Desktop.</w:t>
-      </w:r>
-    </w:p>
-    <w:p>
-      <w:proofErr w:type="spellStart"/>
-      <w:r>
-        <w:t>Github</w:t>
-      </w:r>
-      <w:proofErr w:type="spellEnd"/>
-      <w:r>
-        <w:t xml:space="preserve"> Desktop can be downloaded using this link: </w:t>
-      </w:r>
-      <w:hyperlink r:id="rId21" w:history="1">
-        <w:r>
-          <w:rPr>
-            <w:rStyle w:val="Hyperlink"/>
-          </w:rPr>
-          <w:t>https://desktop.github.com/</w:t>
-        </w:r>
-      </w:hyperlink>
-    </w:p>
-    <w:p>
-      <w:r>
-        <w:t xml:space="preserve">For full details on how to install </w:t>
-      </w:r>
-      <w:proofErr w:type="spellStart"/>
-      <w:r>
-        <w:t>Github</w:t>
-      </w:r>
-      <w:proofErr w:type="spellEnd"/>
-      <w:r>
-        <w:t xml:space="preserve"> Desktop please refer to Appendix </w:t>
-      </w:r>
-      <w:r>
-        <w:fldChar w:fldCharType="begin"/>
-      </w:r>
-      <w:r>
-        <w:instrText xml:space="preserve"> REF _Ref57450053 \h </w:instrText>
-      </w:r>
-      <w:r>
-        <w:fldChar w:fldCharType="separate"/>
-      </w:r>
-      <w:r>
-        <w:t>A. Installation</w:t>
-      </w:r>
-      <w:r>
-        <w:fldChar w:fldCharType="end"/>
-      </w:r>
-      <w:r>
-        <w:t>.</w:t>
-      </w:r>
-    </w:p>
-    <w:p>
-      <w:r>
-        <w:t xml:space="preserve">After downloading the software create a GitHub account at </w:t>
-      </w:r>
-      <w:hyperlink r:id="rId22" w:history="1">
-        <w:r>
-          <w:rPr>
-            <w:rStyle w:val="Hyperlink"/>
-          </w:rPr>
-          <w:t>https://github.com/join?source=login</w:t>
-        </w:r>
-      </w:hyperlink>
-    </w:p>
-    <w:p>
-      <w:pPr>
-        <w:pStyle w:val="Heading2"/>
-      </w:pPr>
-      <w:bookmarkStart w:id="22" w:name="_Toc61349900"/>
-      <w:r>
-        <w:t xml:space="preserve"> </w:t>
-      </w:r>
-      <w:bookmarkStart w:id="23" w:name="_Toc62582930"/>
-      <w:r>
-        <w:t>Version control with Git</w:t>
-      </w:r>
-      <w:bookmarkEnd w:id="22"/>
-      <w:bookmarkEnd w:id="23"/>
-    </w:p>
-    <w:p>
-      <w:r>
-        <w:t>Before using Git it is important to understand a few terms and concepts.</w:t>
-      </w:r>
-    </w:p>
-    <w:p>
-      <w:pPr>
-        <w:jc w:val="center"/>
-      </w:pPr>
-      <w:r>
-        <w:rPr>
-          <w:noProof/>
-          <w:lang w:val="en-GB" w:eastAsia="en-GB"/>
-        </w:rPr>
-        <w:drawing>
-          <wp:inline distT="0" distB="0" distL="0" distR="0" wp14:anchorId="08C6FAA5" wp14:editId="548A3C0B">
-            <wp:extent cx="5907462" cy="1710055"/>
-            <wp:effectExtent l="0" t="0" r="0" b="4445"/>
-            <wp:docPr id="288" name="Picture 288"/>
-            <wp:cNvGraphicFramePr>
-              <a:graphicFrameLocks xmlns:a="http://schemas.openxmlformats.org/drawingml/2006/main" noChangeAspect="1"/>
-            </wp:cNvGraphicFramePr>
-            <a:graphic xmlns:a="http://schemas.openxmlformats.org/drawingml/2006/main">
-              <a:graphicData uri="http://schemas.openxmlformats.org/drawingml/2006/picture">
-                <pic:pic xmlns:pic="http://schemas.openxmlformats.org/drawingml/2006/picture">
-                  <pic:nvPicPr>
-                    <pic:cNvPr id="289" name="Picture 289"/>
-                    <pic:cNvPicPr>
-                      <a:picLocks noChangeAspect="1" noChangeArrowheads="1"/>
-                    </pic:cNvPicPr>
-                  </pic:nvPicPr>
-                  <pic:blipFill>
-                    <a:blip r:embed="rId23">
-                      <a:extLst>
-                        <a:ext uri="{28A0092B-C50C-407E-A947-70E740481C1C}">
-                          <a14:useLocalDpi xmlns:a14="http://schemas.microsoft.com/office/drawing/2010/main" val="0"/>
-                        </a:ext>
-                      </a:extLst>
-                    </a:blip>
-                    <a:stretch>
-                      <a:fillRect/>
-                    </a:stretch>
-                  </pic:blipFill>
-                  <pic:spPr bwMode="auto">
-                    <a:xfrm>
-                      <a:off x="0" y="0"/>
-                      <a:ext cx="5907462" cy="1710055"/>
-                    </a:xfrm>
-                    <a:prstGeom prst="rect">
-                      <a:avLst/>
-                    </a:prstGeom>
-                    <a:noFill/>
-                    <a:ln>
-                      <a:noFill/>
-                    </a:ln>
-                  </pic:spPr>
-                </pic:pic>
-              </a:graphicData>
-            </a:graphic>
-          </wp:inline>
-        </w:drawing>
-      </w:r>
-    </w:p>
-    <w:p>
-      <w:pPr>
-        <w:rPr>
-          <w:rStyle w:val="Strong"/>
-        </w:rPr>
-      </w:pPr>
-    </w:p>
-    <w:p>
-      <w:pPr>
-        <w:ind w:left="1440" w:hanging="1440"/>
-      </w:pPr>
-      <w:r>
-        <w:rPr>
-          <w:rStyle w:val="Strong"/>
-        </w:rPr>
-        <w:t>Repository</w:t>
-      </w:r>
-      <w:r>
-        <w:t xml:space="preserve"> </w:t>
-      </w:r>
-      <w:r>
-        <w:tab/>
-        <w:t xml:space="preserve">A repository (or repo) is a folder or “storage location” with a </w:t>
-      </w:r>
-      <w:r>
-        <w:rPr>
-          <w:shd w:val="clear" w:color="auto" w:fill="BFBFBF" w:themeFill="background1" w:themeFillShade="BF"/>
-        </w:rPr>
-        <w:t>.git/</w:t>
-      </w:r>
-      <w:r>
-        <w:t xml:space="preserve"> folder inside to add Git  version-control. A repository records versions of the files that it contains and may support multiple timelines of a project (see Branches).</w:t>
-      </w:r>
-    </w:p>
-    <w:p>
-      <w:pPr>
-        <w:rPr>
-          <w:rStyle w:val="Strong"/>
-        </w:rPr>
-      </w:pPr>
-      <w:r>
-        <w:rPr>
-          <w:rStyle w:val="Strong"/>
-        </w:rPr>
-        <w:t>Local</w:t>
-      </w:r>
-    </w:p>
-    <w:p>
-      <w:pPr>
-        <w:rPr>
-          <w:rStyle w:val="Strong"/>
-        </w:rPr>
-      </w:pPr>
-      <w:r>
-        <w:rPr>
-          <w:rStyle w:val="Strong"/>
-        </w:rPr>
-        <w:t>Origin</w:t>
-      </w:r>
-    </w:p>
-    <w:p>
-      <w:pPr>
-        <w:rPr>
-          <w:rStyle w:val="Strong"/>
-        </w:rPr>
-      </w:pPr>
-      <w:r>
-        <w:rPr>
-          <w:rStyle w:val="Strong"/>
-        </w:rPr>
-        <w:t>Remote</w:t>
-      </w:r>
-      <w:r>
-        <w:rPr>
-          <w:rStyle w:val="Strong"/>
-        </w:rPr>
-        <w:tab/>
-      </w:r>
-      <w:r>
-        <w:rPr>
-          <w:rStyle w:val="Strong"/>
-        </w:rPr>
-        <w:tab/>
-      </w:r>
-      <w:r>
-        <w:t>A remote is a project repository that is not on your computer.</w:t>
-      </w:r>
-    </w:p>
-    <w:p>
-      <w:pPr>
-        <w:rPr>
-          <w:rStyle w:val="Strong"/>
-        </w:rPr>
-      </w:pPr>
-      <w:r>
-        <w:rPr>
-          <w:rStyle w:val="Strong"/>
-        </w:rPr>
-        <w:t>Upstream</w:t>
-      </w:r>
-    </w:p>
-    <w:p>
-      <w:pPr>
-        <w:ind w:left="1440" w:hanging="1440"/>
-      </w:pPr>
-      <w:r>
-        <w:rPr>
-          <w:rStyle w:val="Strong"/>
-        </w:rPr>
-        <w:t>Commit</w:t>
-      </w:r>
-      <w:r>
-        <w:rPr>
-          <w:rStyle w:val="Strong"/>
-        </w:rPr>
-        <w:t xml:space="preserve"> </w:t>
-      </w:r>
-      <w:r>
-        <w:rPr>
-          <w:rStyle w:val="Strong"/>
-        </w:rPr>
-        <w:tab/>
-      </w:r>
-      <w:r>
-        <w:t xml:space="preserve">A commit used to save your changes to the local repository. To commit changes, you select one or more changed files and give those changes a descriptive title/summary. Optionally you can add a description to your changes. To upload local changes, see git Push. </w:t>
-      </w:r>
-    </w:p>
-    <w:p>
-      <w:r>
-        <w:rPr>
-          <w:rStyle w:val="Strong"/>
-        </w:rPr>
-        <w:t>Push</w:t>
-      </w:r>
-      <w:r>
-        <w:t xml:space="preserve"> </w:t>
-      </w:r>
-      <w:r>
-        <w:tab/>
-      </w:r>
-      <w:r>
-        <w:tab/>
-        <w:t>Pushes your commits to your origin repository.</w:t>
-      </w:r>
-    </w:p>
-    <w:p>
-      <w:r>
-        <w:rPr>
-          <w:b/>
-          <w:bCs/>
-        </w:rPr>
-        <w:t>Fetch</w:t>
-      </w:r>
-      <w:r>
-        <w:t xml:space="preserve"> </w:t>
-      </w:r>
-      <w:r>
-        <w:tab/>
-      </w:r>
-      <w:r>
-        <w:tab/>
-        <w:t>Downloads the commits, files and refs from a remote repository into your local repo.</w:t>
-      </w:r>
-    </w:p>
-    <w:p>
-      <w:pPr>
-        <w:ind w:left="1440" w:hanging="1440"/>
-      </w:pPr>
-      <w:r>
-        <w:rPr>
-          <w:b/>
-          <w:bCs/>
-        </w:rPr>
-        <w:lastRenderedPageBreak/>
-        <w:t>Pull</w:t>
-      </w:r>
-      <w:r>
-        <w:t xml:space="preserve"> </w:t>
-      </w:r>
-      <w:r>
-        <w:tab/>
-        <w:t>Downloads the commits, files and refs from a remote repository into your local repo and  merges this with your local branches.</w:t>
-      </w:r>
-    </w:p>
-    <w:p>
-      <w:pPr>
-        <w:ind w:left="1440" w:hanging="1440"/>
-      </w:pPr>
-      <w:r>
-        <w:rPr>
-          <w:b/>
-          <w:bCs/>
-        </w:rPr>
-        <w:t>Clone</w:t>
-      </w:r>
-      <w:r>
-        <w:t xml:space="preserve"> </w:t>
-      </w:r>
-      <w:r>
-        <w:tab/>
-      </w:r>
-      <w:r>
-        <w:t>Clones a repository into a newly created directory, creates remote-tracking branches for each branch in the cloned repository (visible using git branch --remotes), and creates and checks out an initial branch that is forked from the cloned repository’s currently active branch.</w:t>
-      </w:r>
-      <w:r>
-        <w:t xml:space="preserve"> </w:t>
-      </w:r>
-    </w:p>
-    <w:p>
-      <w:pPr>
-        <w:ind w:left="1440" w:hanging="1440"/>
-      </w:pPr>
-      <w:r>
-        <w:rPr>
-          <w:b/>
-          <w:bCs/>
-        </w:rPr>
-        <w:t>Pull Requests</w:t>
-      </w:r>
-      <w:r>
-        <w:t xml:space="preserve"> </w:t>
-      </w:r>
-      <w:r>
-        <w:tab/>
-        <w:t>A Pull Request (PR) is a request to ask your upstream project to pull your changes into their tree. Usually, a developer makes a pull-request when they finished a feature, or made a hotfix. The developer should add summary On GitHub, you can select one or more persons to review your changes and accept your changes.</w:t>
-      </w:r>
-    </w:p>
-    <w:p>
-      <w:pPr>
-        <w:ind w:left="1440" w:hanging="1440"/>
-      </w:pPr>
-      <w:r>
-        <w:rPr>
-          <w:b/>
-          <w:bCs/>
-        </w:rPr>
-        <w:t xml:space="preserve">Stash </w:t>
-      </w:r>
-      <w:r>
-        <w:rPr>
-          <w:b/>
-          <w:bCs/>
-        </w:rPr>
-        <w:tab/>
-      </w:r>
-      <w:r>
-        <w:t>If two people edit the same file at the same moment a file conflict may occur. Unfortunately, this may still always occur. In this case those conflicts will be listed under the Stashed changes tab.</w:t>
-      </w:r>
-    </w:p>
-    <w:p>
-      <w:r>
-        <w:t xml:space="preserve">Now you are ready to install </w:t>
-      </w:r>
-      <w:proofErr w:type="spellStart"/>
-      <w:r>
-        <w:t>Github</w:t>
-      </w:r>
-      <w:proofErr w:type="spellEnd"/>
-      <w:r>
-        <w:t xml:space="preserve"> Desktop and start your first Git project.</w:t>
-      </w:r>
-    </w:p>
-    <w:p>
-      <w:r>
-        <w:rPr>
-          <w:noProof/>
-          <w:lang w:val="en-GB" w:eastAsia="en-GB"/>
-        </w:rPr>
-        <w:drawing>
-          <wp:anchor distT="0" distB="0" distL="114300" distR="114300" simplePos="0" relativeHeight="251689984" behindDoc="0" locked="0" layoutInCell="1" allowOverlap="1" wp14:anchorId="562E635D" wp14:editId="4CA6B9CE">
-            <wp:simplePos x="0" y="0"/>
-            <wp:positionH relativeFrom="column">
-              <wp:posOffset>2019300</wp:posOffset>
-            </wp:positionH>
-            <wp:positionV relativeFrom="paragraph">
-              <wp:posOffset>112495</wp:posOffset>
-            </wp:positionV>
-            <wp:extent cx="4355465" cy="1005108"/>
-            <wp:effectExtent l="0" t="0" r="6985" b="5080"/>
-            <wp:wrapNone/>
-            <wp:docPr id="294" name="Picture 294" descr="Graphical user interface, text&#10;&#10;Description automatically generated"/>
-            <wp:cNvGraphicFramePr>
-              <a:graphicFrameLocks xmlns:a="http://schemas.openxmlformats.org/drawingml/2006/main" noChangeAspect="1"/>
-            </wp:cNvGraphicFramePr>
-            <a:graphic xmlns:a="http://schemas.openxmlformats.org/drawingml/2006/main">
-              <a:graphicData uri="http://schemas.openxmlformats.org/drawingml/2006/picture">
-                <pic:pic xmlns:pic="http://schemas.openxmlformats.org/drawingml/2006/picture">
-                  <pic:nvPicPr>
-                    <pic:cNvPr id="311" name="Picture 311" descr="Graphical user interface, text&#10;&#10;Description automatically generated"/>
-                    <pic:cNvPicPr/>
-                  </pic:nvPicPr>
-                  <pic:blipFill>
-                    <a:blip r:embed="rId24">
-                      <a:extLst>
-                        <a:ext uri="{28A0092B-C50C-407E-A947-70E740481C1C}">
-                          <a14:useLocalDpi xmlns:a14="http://schemas.microsoft.com/office/drawing/2010/main" val="0"/>
-                        </a:ext>
-                      </a:extLst>
-                    </a:blip>
-                    <a:stretch>
-                      <a:fillRect/>
-                    </a:stretch>
-                  </pic:blipFill>
-                  <pic:spPr>
-                    <a:xfrm>
-                      <a:off x="0" y="0"/>
-                      <a:ext cx="4355465" cy="1005108"/>
-                    </a:xfrm>
-                    <a:prstGeom prst="rect">
-                      <a:avLst/>
-                    </a:prstGeom>
-                  </pic:spPr>
-                </pic:pic>
-              </a:graphicData>
-            </a:graphic>
-            <wp14:sizeRelH relativeFrom="margin">
-              <wp14:pctWidth>0</wp14:pctWidth>
-            </wp14:sizeRelH>
-            <wp14:sizeRelV relativeFrom="margin">
-              <wp14:pctHeight>0</wp14:pctHeight>
-            </wp14:sizeRelV>
-          </wp:anchor>
-        </w:drawing>
-      </w:r>
-    </w:p>
-    <w:p/>
-    <w:p>
-      <w:pPr>
-        <w:pStyle w:val="Focus"/>
-      </w:pPr>
-      <w:bookmarkStart w:id="24" w:name="_Toc61349901"/>
-      <w:r>
-        <w:t>Setting up a test project</w:t>
-      </w:r>
-      <w:bookmarkEnd w:id="24"/>
-      <w:r>
-        <w:t xml:space="preserve"> </w:t>
-      </w:r>
-    </w:p>
-    <w:p/>
-    <w:p>
-      <w:r>
-        <w:rPr>
-          <w:noProof/>
-          <w:lang w:val="en-GB" w:eastAsia="en-GB"/>
-        </w:rPr>
-        <w:drawing>
-          <wp:inline distT="0" distB="0" distL="0" distR="0" wp14:anchorId="3332F791" wp14:editId="45504673">
-            <wp:extent cx="4114800" cy="631831"/>
-            <wp:effectExtent l="0" t="0" r="0" b="5715"/>
-            <wp:docPr id="295" name="Picture 295"/>
-            <wp:cNvGraphicFramePr>
-              <a:graphicFrameLocks xmlns:a="http://schemas.openxmlformats.org/drawingml/2006/main" noChangeAspect="1"/>
-            </wp:cNvGraphicFramePr>
-            <a:graphic xmlns:a="http://schemas.openxmlformats.org/drawingml/2006/main">
-              <a:graphicData uri="http://schemas.openxmlformats.org/drawingml/2006/picture">
-                <pic:pic xmlns:pic="http://schemas.openxmlformats.org/drawingml/2006/picture">
-                  <pic:nvPicPr>
-                    <pic:cNvPr id="1" name=""/>
-                    <pic:cNvPicPr/>
-                  </pic:nvPicPr>
-                  <pic:blipFill>
-                    <a:blip r:embed="rId25"/>
-                    <a:stretch>
-                      <a:fillRect/>
-                    </a:stretch>
-                  </pic:blipFill>
-                  <pic:spPr>
-                    <a:xfrm>
-                      <a:off x="0" y="0"/>
-                      <a:ext cx="4114800" cy="631831"/>
-                    </a:xfrm>
-                    <a:prstGeom prst="rect">
-                      <a:avLst/>
-                    </a:prstGeom>
-                  </pic:spPr>
-                </pic:pic>
-              </a:graphicData>
-            </a:graphic>
-          </wp:inline>
-        </w:drawing>
-      </w:r>
-    </w:p>
-    <w:p>
-      <w:pPr>
-        <w:pStyle w:val="Heading2"/>
-      </w:pPr>
-      <w:bookmarkStart w:id="25" w:name="_Toc61349902"/>
-      <w:r>
-        <w:t xml:space="preserve"> </w:t>
-      </w:r>
-      <w:bookmarkStart w:id="26" w:name="_Toc62582931"/>
-      <w:r>
-        <w:t>Cloning an existing repository</w:t>
-      </w:r>
-      <w:bookmarkEnd w:id="25"/>
-      <w:bookmarkEnd w:id="26"/>
-    </w:p>
-    <w:p>
-      <w:r>
-        <w:t>To continue working on a project but create a copy of your own you may consider cloning an existing repository. To clone an existing repository, press the following button after installing the software.</w:t>
-      </w:r>
-    </w:p>
-    <w:p>
-      <w:r>
-        <w:rPr>
-          <w:noProof/>
-          <w:lang w:val="en-GB" w:eastAsia="en-GB"/>
-        </w:rPr>
-        <w:drawing>
-          <wp:inline distT="0" distB="0" distL="0" distR="0" wp14:anchorId="1794002E" wp14:editId="23D79411">
-            <wp:extent cx="4114800" cy="638503"/>
-            <wp:effectExtent l="0" t="0" r="0" b="9525"/>
-            <wp:docPr id="296" name="Picture 296"/>
-            <wp:cNvGraphicFramePr>
-              <a:graphicFrameLocks xmlns:a="http://schemas.openxmlformats.org/drawingml/2006/main" noChangeAspect="1"/>
-            </wp:cNvGraphicFramePr>
-            <a:graphic xmlns:a="http://schemas.openxmlformats.org/drawingml/2006/main">
-              <a:graphicData uri="http://schemas.openxmlformats.org/drawingml/2006/picture">
-                <pic:pic xmlns:pic="http://schemas.openxmlformats.org/drawingml/2006/picture">
-                  <pic:nvPicPr>
-                    <pic:cNvPr id="1" name=""/>
-                    <pic:cNvPicPr/>
-                  </pic:nvPicPr>
-                  <pic:blipFill>
-                    <a:blip r:embed="rId26"/>
-                    <a:stretch>
-                      <a:fillRect/>
-                    </a:stretch>
-                  </pic:blipFill>
-                  <pic:spPr>
-                    <a:xfrm>
-                      <a:off x="0" y="0"/>
-                      <a:ext cx="4114800" cy="638503"/>
-                    </a:xfrm>
-                    <a:prstGeom prst="rect">
-                      <a:avLst/>
-                    </a:prstGeom>
-                  </pic:spPr>
-                </pic:pic>
-              </a:graphicData>
-            </a:graphic>
-          </wp:inline>
-        </w:drawing>
-      </w:r>
-    </w:p>
-    <w:p>
-      <w:r>
-        <w:rPr>
-          <w:noProof/>
-          <w:lang w:val="en-GB" w:eastAsia="en-GB"/>
-        </w:rPr>
-        <w:drawing>
-          <wp:anchor distT="0" distB="0" distL="114300" distR="114300" simplePos="0" relativeHeight="251692032" behindDoc="0" locked="0" layoutInCell="1" allowOverlap="1" wp14:anchorId="20582239" wp14:editId="7025BA92">
-            <wp:simplePos x="0" y="0"/>
-            <wp:positionH relativeFrom="column">
-              <wp:posOffset>2640965</wp:posOffset>
-            </wp:positionH>
-            <wp:positionV relativeFrom="paragraph">
-              <wp:posOffset>5715</wp:posOffset>
-            </wp:positionV>
-            <wp:extent cx="346710" cy="181610"/>
-            <wp:effectExtent l="0" t="0" r="0" b="8890"/>
-            <wp:wrapNone/>
-            <wp:docPr id="299" name="Picture 299" descr="Control (Ctrl), Shift and escape computer key button vector isolated on white background. Ctrl+Shift+Esc used for opens windows task manager."/>
-            <wp:cNvGraphicFramePr>
-              <a:graphicFrameLocks xmlns:a="http://schemas.openxmlformats.org/drawingml/2006/main" noChangeAspect="1"/>
-            </wp:cNvGraphicFramePr>
-            <a:graphic xmlns:a="http://schemas.openxmlformats.org/drawingml/2006/main">
-              <a:graphicData uri="http://schemas.openxmlformats.org/drawingml/2006/picture">
-                <pic:pic xmlns:pic="http://schemas.openxmlformats.org/drawingml/2006/picture">
-                  <pic:nvPicPr>
-                    <pic:cNvPr id="0" name="Picture 2" descr="Control (Ctrl), Shift and escape computer key button vector isolated on white background. Ctrl+Shift+Esc used for opens windows task manager."/>
-                    <pic:cNvPicPr>
-                      <a:picLocks noChangeAspect="1" noChangeArrowheads="1"/>
-                    </pic:cNvPicPr>
-                  </pic:nvPicPr>
-                  <pic:blipFill rotWithShape="1">
-                    <a:blip r:embed="rId27" cstate="print">
-                      <a:extLst>
-                        <a:ext uri="{28A0092B-C50C-407E-A947-70E740481C1C}">
-                          <a14:useLocalDpi xmlns:a14="http://schemas.microsoft.com/office/drawing/2010/main" val="0"/>
-                        </a:ext>
-                      </a:extLst>
-                    </a:blip>
-                    <a:srcRect l="9296" t="54537" r="60269" b="20423"/>
-                    <a:stretch/>
-                  </pic:blipFill>
-                  <pic:spPr bwMode="auto">
-                    <a:xfrm>
-                      <a:off x="0" y="0"/>
-                      <a:ext cx="346710" cy="181610"/>
-                    </a:xfrm>
-                    <a:prstGeom prst="rect">
-                      <a:avLst/>
-                    </a:prstGeom>
-                    <a:noFill/>
-                    <a:ln>
-                      <a:noFill/>
-                    </a:ln>
-                    <a:extLst>
-                      <a:ext uri="{53640926-AAD7-44D8-BBD7-CCE9431645EC}">
-                        <a14:shadowObscured xmlns:a14="http://schemas.microsoft.com/office/drawing/2010/main"/>
-                      </a:ext>
-                    </a:extLst>
-                  </pic:spPr>
-                </pic:pic>
-              </a:graphicData>
-            </a:graphic>
-          </wp:anchor>
-        </w:drawing>
-      </w:r>
-      <w:r>
-        <w:rPr>
-          <w:noProof/>
-          <w:lang w:val="en-GB" w:eastAsia="en-GB"/>
-        </w:rPr>
-        <w:drawing>
-          <wp:anchor distT="0" distB="0" distL="114300" distR="114300" simplePos="0" relativeHeight="251693056" behindDoc="0" locked="0" layoutInCell="1" allowOverlap="1" wp14:anchorId="72737962" wp14:editId="530498AA">
-            <wp:simplePos x="0" y="0"/>
-            <wp:positionH relativeFrom="column">
-              <wp:posOffset>3064510</wp:posOffset>
-            </wp:positionH>
-            <wp:positionV relativeFrom="paragraph">
-              <wp:posOffset>5849</wp:posOffset>
-            </wp:positionV>
-            <wp:extent cx="457200" cy="181610"/>
-            <wp:effectExtent l="0" t="0" r="0" b="8890"/>
-            <wp:wrapNone/>
-            <wp:docPr id="300" name="Picture 300" descr="Control (Ctrl), Shift and escape computer key button vector isolated on white background. Ctrl+Shift+Esc used for opens windows task manager."/>
-            <wp:cNvGraphicFramePr>
-              <a:graphicFrameLocks xmlns:a="http://schemas.openxmlformats.org/drawingml/2006/main" noChangeAspect="1"/>
-            </wp:cNvGraphicFramePr>
-            <a:graphic xmlns:a="http://schemas.openxmlformats.org/drawingml/2006/main">
-              <a:graphicData uri="http://schemas.openxmlformats.org/drawingml/2006/picture">
-                <pic:pic xmlns:pic="http://schemas.openxmlformats.org/drawingml/2006/picture">
-                  <pic:nvPicPr>
-                    <pic:cNvPr id="0" name="Picture 2" descr="Control (Ctrl), Shift and escape computer key button vector isolated on white background. Ctrl+Shift+Esc used for opens windows task manager."/>
-                    <pic:cNvPicPr>
-                      <a:picLocks noChangeAspect="1" noChangeArrowheads="1"/>
-                    </pic:cNvPicPr>
-                  </pic:nvPicPr>
-                  <pic:blipFill rotWithShape="1">
-                    <a:blip r:embed="rId28" cstate="print">
-                      <a:extLst>
-                        <a:ext uri="{28A0092B-C50C-407E-A947-70E740481C1C}">
-                          <a14:useLocalDpi xmlns:a14="http://schemas.microsoft.com/office/drawing/2010/main" val="0"/>
-                        </a:ext>
-                      </a:extLst>
-                    </a:blip>
-                    <a:srcRect l="52145" t="54537" r="7629" b="20423"/>
-                    <a:stretch/>
-                  </pic:blipFill>
-                  <pic:spPr bwMode="auto">
-                    <a:xfrm>
-                      <a:off x="0" y="0"/>
-                      <a:ext cx="457200" cy="181610"/>
-                    </a:xfrm>
-                    <a:prstGeom prst="rect">
-                      <a:avLst/>
-                    </a:prstGeom>
-                    <a:noFill/>
-                    <a:ln>
-                      <a:noFill/>
-                    </a:ln>
-                    <a:extLst>
-                      <a:ext uri="{53640926-AAD7-44D8-BBD7-CCE9431645EC}">
-                        <a14:shadowObscured xmlns:a14="http://schemas.microsoft.com/office/drawing/2010/main"/>
-                      </a:ext>
-                    </a:extLst>
-                  </pic:spPr>
-                </pic:pic>
-              </a:graphicData>
-            </a:graphic>
-          </wp:anchor>
-        </w:drawing>
-      </w:r>
-      <w:r>
-        <w:t xml:space="preserve">Or this button under File </w:t>
-      </w:r>
-      <w:r>
-        <w:sym w:font="Wingdings" w:char="F0E0"/>
-      </w:r>
-      <w:r>
-        <w:t xml:space="preserve"> Clone repository (  </w:t>
-      </w:r>
-      <w:r>
-        <w:tab/>
-      </w:r>
-      <w:r>
-        <w:tab/>
-        <w:t xml:space="preserve">            + O)</w:t>
-      </w:r>
-    </w:p>
-    <w:p>
-      <w:r>
-        <w:rPr>
-          <w:noProof/>
-          <w:lang w:val="en-GB" w:eastAsia="en-GB"/>
-        </w:rPr>
-        <w:lastRenderedPageBreak/>
-        <w:drawing>
-          <wp:inline distT="0" distB="0" distL="0" distR="0" wp14:anchorId="72619988" wp14:editId="254BE634">
-            <wp:extent cx="1687286" cy="1471535"/>
-            <wp:effectExtent l="0" t="0" r="8255" b="0"/>
-            <wp:docPr id="301" name="Picture 301"/>
-            <wp:cNvGraphicFramePr>
-              <a:graphicFrameLocks xmlns:a="http://schemas.openxmlformats.org/drawingml/2006/main" noChangeAspect="1"/>
-            </wp:cNvGraphicFramePr>
-            <a:graphic xmlns:a="http://schemas.openxmlformats.org/drawingml/2006/main">
-              <a:graphicData uri="http://schemas.openxmlformats.org/drawingml/2006/picture">
-                <pic:pic xmlns:pic="http://schemas.openxmlformats.org/drawingml/2006/picture">
-                  <pic:nvPicPr>
-                    <pic:cNvPr id="1" name=""/>
-                    <pic:cNvPicPr/>
-                  </pic:nvPicPr>
-                  <pic:blipFill>
-                    <a:blip r:embed="rId29"/>
-                    <a:stretch>
-                      <a:fillRect/>
-                    </a:stretch>
-                  </pic:blipFill>
-                  <pic:spPr>
-                    <a:xfrm>
-                      <a:off x="0" y="0"/>
-                      <a:ext cx="1696587" cy="1479646"/>
-                    </a:xfrm>
-                    <a:prstGeom prst="rect">
-                      <a:avLst/>
-                    </a:prstGeom>
-                  </pic:spPr>
-                </pic:pic>
-              </a:graphicData>
-            </a:graphic>
-          </wp:inline>
-        </w:drawing>
-      </w:r>
-    </w:p>
-    <w:p>
-      <w:r>
-        <w:t xml:space="preserve">To clone a repository, find a repository online, enter a </w:t>
-      </w:r>
-      <w:proofErr w:type="spellStart"/>
-      <w:r>
-        <w:t>url</w:t>
-      </w:r>
-      <w:proofErr w:type="spellEnd"/>
-      <w:r>
-        <w:t xml:space="preserve"> or select one of your own repositories.</w:t>
-      </w:r>
-    </w:p>
-    <w:p>
-      <w:r>
-        <w:t>Then simply press the clone button and watch as the clone is created and the repository is opened.</w:t>
-      </w:r>
-    </w:p>
-    <w:p>
-      <w:pPr>
-        <w:pStyle w:val="Focus"/>
-      </w:pPr>
-      <w:bookmarkStart w:id="27" w:name="_Toc61349903"/>
-      <w:r>
-        <w:t>Setting up a new repository</w:t>
-      </w:r>
-      <w:bookmarkEnd w:id="27"/>
-    </w:p>
-    <w:p/>
-    <w:p>
-      <w:r>
-        <w:t xml:space="preserve">To create a new Repository right after installing </w:t>
-      </w:r>
-      <w:proofErr w:type="spellStart"/>
-      <w:r>
-        <w:t>Github</w:t>
-      </w:r>
-      <w:proofErr w:type="spellEnd"/>
-      <w:r>
-        <w:t xml:space="preserve"> Desktop click the button shown in the picture below.</w:t>
-      </w:r>
-    </w:p>
-    <w:p>
-      <w:r>
-        <w:rPr>
-          <w:noProof/>
-          <w:lang w:val="en-GB" w:eastAsia="en-GB"/>
-        </w:rPr>
-        <w:drawing>
-          <wp:inline distT="0" distB="0" distL="0" distR="0" wp14:anchorId="6BCB0CAA" wp14:editId="67B1C34D">
-            <wp:extent cx="4114800" cy="642194"/>
-            <wp:effectExtent l="0" t="0" r="0" b="5715"/>
-            <wp:docPr id="302" name="Picture 302"/>
-            <wp:cNvGraphicFramePr>
-              <a:graphicFrameLocks xmlns:a="http://schemas.openxmlformats.org/drawingml/2006/main" noChangeAspect="1"/>
-            </wp:cNvGraphicFramePr>
-            <a:graphic xmlns:a="http://schemas.openxmlformats.org/drawingml/2006/main">
-              <a:graphicData uri="http://schemas.openxmlformats.org/drawingml/2006/picture">
-                <pic:pic xmlns:pic="http://schemas.openxmlformats.org/drawingml/2006/picture">
-                  <pic:nvPicPr>
-                    <pic:cNvPr id="1" name=""/>
-                    <pic:cNvPicPr/>
-                  </pic:nvPicPr>
-                  <pic:blipFill>
-                    <a:blip r:embed="rId30"/>
-                    <a:stretch>
-                      <a:fillRect/>
-                    </a:stretch>
-                  </pic:blipFill>
-                  <pic:spPr>
-                    <a:xfrm>
-                      <a:off x="0" y="0"/>
-                      <a:ext cx="4114800" cy="642194"/>
-                    </a:xfrm>
-                    <a:prstGeom prst="rect">
-                      <a:avLst/>
-                    </a:prstGeom>
-                  </pic:spPr>
-                </pic:pic>
-              </a:graphicData>
-            </a:graphic>
-          </wp:inline>
-        </w:drawing>
-      </w:r>
-    </w:p>
-    <w:p>
-      <w:r>
-        <w:t xml:space="preserve">If you have already opened a project, create a new repository under File </w:t>
-      </w:r>
-      <w:r>
-        <w:sym w:font="Wingdings" w:char="F0E0"/>
-      </w:r>
-      <w:r>
-        <w:t xml:space="preserve"> New repository</w:t>
-      </w:r>
-    </w:p>
-    <w:p>
-      <w:r>
-        <w:rPr>
-          <w:noProof/>
-          <w:lang w:val="en-GB" w:eastAsia="en-GB"/>
-        </w:rPr>
-        <w:drawing>
-          <wp:inline distT="0" distB="0" distL="0" distR="0" wp14:anchorId="299E5065" wp14:editId="397EE9FD">
-            <wp:extent cx="5943600" cy="1428750"/>
-            <wp:effectExtent l="0" t="0" r="0" b="0"/>
-            <wp:docPr id="303" name="Picture 303"/>
-            <wp:cNvGraphicFramePr>
-              <a:graphicFrameLocks xmlns:a="http://schemas.openxmlformats.org/drawingml/2006/main" noChangeAspect="1"/>
-            </wp:cNvGraphicFramePr>
-            <a:graphic xmlns:a="http://schemas.openxmlformats.org/drawingml/2006/main">
-              <a:graphicData uri="http://schemas.openxmlformats.org/drawingml/2006/picture">
-                <pic:pic xmlns:pic="http://schemas.openxmlformats.org/drawingml/2006/picture">
-                  <pic:nvPicPr>
-                    <pic:cNvPr id="1" name=""/>
-                    <pic:cNvPicPr/>
-                  </pic:nvPicPr>
-                  <pic:blipFill rotWithShape="1">
-                    <a:blip r:embed="rId31"/>
-                    <a:srcRect b="65035"/>
-                    <a:stretch/>
-                  </pic:blipFill>
-                  <pic:spPr bwMode="auto">
-                    <a:xfrm>
-                      <a:off x="0" y="0"/>
-                      <a:ext cx="5943600" cy="1428750"/>
-                    </a:xfrm>
-                    <a:prstGeom prst="rect">
-                      <a:avLst/>
-                    </a:prstGeom>
-                    <a:ln>
-                      <a:noFill/>
-                    </a:ln>
-                    <a:extLst>
-                      <a:ext uri="{53640926-AAD7-44D8-BBD7-CCE9431645EC}">
-                        <a14:shadowObscured xmlns:a14="http://schemas.microsoft.com/office/drawing/2010/main"/>
-                      </a:ext>
-                    </a:extLst>
-                  </pic:spPr>
-                </pic:pic>
-              </a:graphicData>
-            </a:graphic>
-          </wp:inline>
-        </w:drawing>
-      </w:r>
-    </w:p>
-    <w:p/>
-    <w:p>
-      <w:r>
-        <w:t>A new repository needs a Name and a description. By default, the new Repository will be saved locally in the Users\#YourPC#\Documents\GitHub folder.</w:t>
-      </w:r>
-    </w:p>
-    <w:p>
-      <w:r>
-        <w:rPr>
-          <w:noProof/>
-          <w:lang w:val="en-GB" w:eastAsia="en-GB"/>
-        </w:rPr>
-        <w:lastRenderedPageBreak/>
-        <w:drawing>
-          <wp:inline distT="0" distB="0" distL="0" distR="0" wp14:anchorId="54E36AB2" wp14:editId="33811C0F">
-            <wp:extent cx="2402540" cy="2743701"/>
-            <wp:effectExtent l="0" t="0" r="0" b="0"/>
-            <wp:docPr id="304" name="Picture 304"/>
-            <wp:cNvGraphicFramePr>
-              <a:graphicFrameLocks xmlns:a="http://schemas.openxmlformats.org/drawingml/2006/main" noChangeAspect="1"/>
-            </wp:cNvGraphicFramePr>
-            <a:graphic xmlns:a="http://schemas.openxmlformats.org/drawingml/2006/main">
-              <a:graphicData uri="http://schemas.openxmlformats.org/drawingml/2006/picture">
-                <pic:pic xmlns:pic="http://schemas.openxmlformats.org/drawingml/2006/picture">
-                  <pic:nvPicPr>
-                    <pic:cNvPr id="1" name=""/>
-                    <pic:cNvPicPr/>
-                  </pic:nvPicPr>
-                  <pic:blipFill>
-                    <a:blip r:embed="rId32"/>
-                    <a:stretch>
-                      <a:fillRect/>
-                    </a:stretch>
-                  </pic:blipFill>
-                  <pic:spPr>
-                    <a:xfrm>
-                      <a:off x="0" y="0"/>
-                      <a:ext cx="2409621" cy="2751787"/>
-                    </a:xfrm>
-                    <a:prstGeom prst="rect">
-                      <a:avLst/>
-                    </a:prstGeom>
-                  </pic:spPr>
-                </pic:pic>
-              </a:graphicData>
-            </a:graphic>
-          </wp:inline>
-        </w:drawing>
-      </w:r>
-    </w:p>
-    <w:p/>
-    <w:p>
-      <w:pPr>
-        <w:pStyle w:val="Heading2"/>
-      </w:pPr>
-      <w:r>
-        <w:t xml:space="preserve"> </w:t>
-      </w:r>
-      <w:bookmarkStart w:id="28" w:name="_Toc61349904"/>
-      <w:bookmarkStart w:id="29" w:name="_Toc62582932"/>
-      <w:r>
-        <w:t>Git workflow</w:t>
-      </w:r>
-      <w:bookmarkEnd w:id="28"/>
-      <w:bookmarkEnd w:id="29"/>
-    </w:p>
-    <w:p>
-      <w:pPr>
-        <w:pStyle w:val="Focus"/>
-      </w:pPr>
-      <w:bookmarkStart w:id="30" w:name="_Toc61349905"/>
-      <w:r>
-        <w:t>Push pull requests</w:t>
-      </w:r>
-      <w:bookmarkEnd w:id="30"/>
-    </w:p>
-    <w:p>
-      <w:r>
-        <w:t xml:space="preserve">Git functions by users sending updates and receiving them periodically. The power of Git is in the ability to update and receive files when you decide so. When using Git, an update from others is usually called a </w:t>
-      </w:r>
-      <w:r>
-        <w:rPr>
-          <w:rStyle w:val="IntenseQuoteChar"/>
-        </w:rPr>
-        <w:t>Pull request</w:t>
-      </w:r>
-      <w:r>
-        <w:t xml:space="preserve">. While sending changed files over to the server or other people is generally called a </w:t>
-      </w:r>
-      <w:r>
-        <w:rPr>
-          <w:rStyle w:val="IntenseQuoteChar"/>
-        </w:rPr>
-        <w:t>Push request</w:t>
-      </w:r>
-      <w:r>
-        <w:t xml:space="preserve">. If a user wishes to see if any files changed over at their team members, they could perform a so-called </w:t>
-      </w:r>
-      <w:r>
-        <w:rPr>
-          <w:rStyle w:val="IntenseQuoteChar"/>
-        </w:rPr>
-        <w:t>Fetch request</w:t>
-      </w:r>
-      <w:r>
-        <w:t>. Therefore, A Pull request is always followed up by a Fetch request.</w:t>
-      </w:r>
-    </w:p>
-    <w:p>
-      <w:r>
-        <w:rPr>
-          <w:noProof/>
-          <w:lang w:val="en-GB" w:eastAsia="en-GB"/>
-        </w:rPr>
-        <w:drawing>
-          <wp:inline distT="0" distB="0" distL="0" distR="0" wp14:anchorId="445F4D88" wp14:editId="172E3AFE">
-            <wp:extent cx="1600200" cy="352492"/>
-            <wp:effectExtent l="0" t="0" r="0" b="9525"/>
-            <wp:docPr id="305" name="Picture 305"/>
-            <wp:cNvGraphicFramePr>
-              <a:graphicFrameLocks xmlns:a="http://schemas.openxmlformats.org/drawingml/2006/main" noChangeAspect="1"/>
-            </wp:cNvGraphicFramePr>
-            <a:graphic xmlns:a="http://schemas.openxmlformats.org/drawingml/2006/main">
-              <a:graphicData uri="http://schemas.openxmlformats.org/drawingml/2006/picture">
-                <pic:pic xmlns:pic="http://schemas.openxmlformats.org/drawingml/2006/picture">
-                  <pic:nvPicPr>
-                    <pic:cNvPr id="1" name=""/>
-                    <pic:cNvPicPr/>
-                  </pic:nvPicPr>
-                  <pic:blipFill>
-                    <a:blip r:embed="rId33"/>
-                    <a:stretch>
-                      <a:fillRect/>
-                    </a:stretch>
-                  </pic:blipFill>
-                  <pic:spPr>
-                    <a:xfrm>
-                      <a:off x="0" y="0"/>
-                      <a:ext cx="1612301" cy="355158"/>
-                    </a:xfrm>
-                    <a:prstGeom prst="rect">
-                      <a:avLst/>
-                    </a:prstGeom>
-                  </pic:spPr>
-                </pic:pic>
-              </a:graphicData>
-            </a:graphic>
-          </wp:inline>
-        </w:drawing>
-      </w:r>
-      <w:r>
-        <w:rPr>
-          <w:noProof/>
-          <w:lang w:val="en-GB" w:eastAsia="en-GB"/>
-        </w:rPr>
-        <w:t xml:space="preserve">    </w:t>
-      </w:r>
-      <w:r>
-        <w:rPr>
-          <w:noProof/>
-          <w:lang w:val="en-GB" w:eastAsia="en-GB"/>
-        </w:rPr>
-        <w:tab/>
-      </w:r>
-      <w:r>
-        <w:rPr>
-          <w:noProof/>
-          <w:lang w:val="en-GB" w:eastAsia="en-GB"/>
-        </w:rPr>
-        <w:drawing>
-          <wp:inline distT="0" distB="0" distL="0" distR="0" wp14:anchorId="6399DAEB" wp14:editId="20704F80">
-            <wp:extent cx="2280557" cy="297805"/>
-            <wp:effectExtent l="0" t="0" r="0" b="7620"/>
-            <wp:docPr id="306" name="Picture 306"/>
-            <wp:cNvGraphicFramePr>
-              <a:graphicFrameLocks xmlns:a="http://schemas.openxmlformats.org/drawingml/2006/main" noChangeAspect="1"/>
-            </wp:cNvGraphicFramePr>
-            <a:graphic xmlns:a="http://schemas.openxmlformats.org/drawingml/2006/main">
-              <a:graphicData uri="http://schemas.openxmlformats.org/drawingml/2006/picture">
-                <pic:pic xmlns:pic="http://schemas.openxmlformats.org/drawingml/2006/picture">
-                  <pic:nvPicPr>
-                    <pic:cNvPr id="1" name=""/>
-                    <pic:cNvPicPr/>
-                  </pic:nvPicPr>
-                  <pic:blipFill>
-                    <a:blip r:embed="rId34"/>
-                    <a:stretch>
-                      <a:fillRect/>
-                    </a:stretch>
-                  </pic:blipFill>
-                  <pic:spPr>
-                    <a:xfrm>
-                      <a:off x="0" y="0"/>
-                      <a:ext cx="2340752" cy="305665"/>
-                    </a:xfrm>
-                    <a:prstGeom prst="rect">
-                      <a:avLst/>
-                    </a:prstGeom>
-                  </pic:spPr>
-                </pic:pic>
-              </a:graphicData>
-            </a:graphic>
-          </wp:inline>
-        </w:drawing>
-      </w:r>
-    </w:p>
-    <w:p>
-      <w:r>
-        <w:t xml:space="preserve">A Push request is initiated by </w:t>
-      </w:r>
-      <w:r>
-        <w:rPr>
-          <w:rStyle w:val="IntenseQuoteChar"/>
-        </w:rPr>
-        <w:t>committing</w:t>
-      </w:r>
-      <w:r>
-        <w:t>. Committing is the process of submitting your changed files with a description about what changed.</w:t>
-      </w:r>
-    </w:p>
-    <w:p/>
-    <w:p>
-      <w:pPr>
-        <w:pStyle w:val="Heading2"/>
-      </w:pPr>
-      <w:r>
-        <w:t xml:space="preserve"> </w:t>
-      </w:r>
-      <w:bookmarkStart w:id="31" w:name="_Toc61349906"/>
-      <w:bookmarkStart w:id="32" w:name="_Toc62582933"/>
-      <w:r>
-        <w:t>Branching</w:t>
-      </w:r>
-      <w:bookmarkEnd w:id="31"/>
-      <w:bookmarkEnd w:id="32"/>
-    </w:p>
-    <w:p>
-      <w:pPr>
-        <w:pStyle w:val="Focus"/>
-      </w:pPr>
-      <w:bookmarkStart w:id="33" w:name="_Toc61349907"/>
-      <w:r>
-        <w:t>Master branch</w:t>
-      </w:r>
-      <w:bookmarkEnd w:id="33"/>
-    </w:p>
-    <w:p>
-      <w:r>
-        <w:t xml:space="preserve">A branch is best explained as a separate timeline of a project. To allow multiple persons to work on the same project different branches may be desirable to prevent conflicts and allow testing of individual functionality. A user may create a branch, add changes, test those and then suggest the updated content to be used in the </w:t>
-      </w:r>
-      <w:r>
-        <w:rPr>
-          <w:rStyle w:val="IntenseQuoteChar"/>
-        </w:rPr>
-        <w:t>master branch</w:t>
-      </w:r>
-      <w:r>
-        <w:t xml:space="preserve">. The master branch is where usually all branches come together and form the final project files. Updating a separate branch into the master branch is called </w:t>
-      </w:r>
-      <w:r>
-        <w:rPr>
-          <w:rStyle w:val="IntenseEmphasis"/>
-        </w:rPr>
-        <w:t>merging</w:t>
-      </w:r>
-      <w:r>
-        <w:t>.</w:t>
-      </w:r>
-    </w:p>
-    <w:p>
-      <w:pPr>
-        <w:jc w:val="center"/>
-      </w:pPr>
-      <w:r>
-        <w:rPr>
-          <w:noProof/>
-          <w:lang w:val="en-GB" w:eastAsia="en-GB"/>
-        </w:rPr>
-        <w:lastRenderedPageBreak/>
-        <w:drawing>
-          <wp:inline distT="0" distB="0" distL="0" distR="0" wp14:anchorId="02AFF063" wp14:editId="32A5BC70">
-            <wp:extent cx="4197927" cy="1909583"/>
-            <wp:effectExtent l="0" t="0" r="0" b="0"/>
-            <wp:docPr id="307" name="Picture 307" descr="Diagram&#10;&#10;Description automatically generated"/>
-            <wp:cNvGraphicFramePr>
-              <a:graphicFrameLocks xmlns:a="http://schemas.openxmlformats.org/drawingml/2006/main" noChangeAspect="1"/>
-            </wp:cNvGraphicFramePr>
-            <a:graphic xmlns:a="http://schemas.openxmlformats.org/drawingml/2006/main">
-              <a:graphicData uri="http://schemas.openxmlformats.org/drawingml/2006/picture">
-                <pic:pic xmlns:pic="http://schemas.openxmlformats.org/drawingml/2006/picture">
-                  <pic:nvPicPr>
-                    <pic:cNvPr id="308" name="Picture 308" descr="Diagram&#10;&#10;Description automatically generated"/>
-                    <pic:cNvPicPr/>
-                  </pic:nvPicPr>
-                  <pic:blipFill>
-                    <a:blip r:embed="rId35">
-                      <a:extLst>
-                        <a:ext uri="{28A0092B-C50C-407E-A947-70E740481C1C}">
-                          <a14:useLocalDpi xmlns:a14="http://schemas.microsoft.com/office/drawing/2010/main" val="0"/>
-                        </a:ext>
-                      </a:extLst>
-                    </a:blip>
-                    <a:stretch>
-                      <a:fillRect/>
-                    </a:stretch>
-                  </pic:blipFill>
-                  <pic:spPr>
-                    <a:xfrm>
-                      <a:off x="0" y="0"/>
-                      <a:ext cx="4207903" cy="1914121"/>
-                    </a:xfrm>
-                    <a:prstGeom prst="rect">
-                      <a:avLst/>
-                    </a:prstGeom>
-                  </pic:spPr>
-                </pic:pic>
-              </a:graphicData>
-            </a:graphic>
-          </wp:inline>
-        </w:drawing>
-      </w:r>
-    </w:p>
-    <w:p>
-      <w:pPr>
-        <w:ind w:left="1440" w:hanging="1440"/>
-        <w:rPr>
-          <w:b/>
-          <w:bCs/>
-        </w:rPr>
-      </w:pPr>
-    </w:p>
-    <w:p>
-      <w:pPr>
-        <w:ind w:left="1440" w:hanging="1440"/>
-      </w:pPr>
-      <w:r>
-        <w:rPr>
-          <w:b/>
-          <w:bCs/>
-        </w:rPr>
-        <w:t>Branch</w:t>
-      </w:r>
-      <w:r>
-        <w:t xml:space="preserve"> </w:t>
-      </w:r>
-      <w:r>
-        <w:tab/>
-      </w:r>
-      <w:r>
-        <w:t>A branch is an alternative timeline of a Repository (or project folder). This means that you may work on the same project but can also view the old unchanged files as they were before “branching”.</w:t>
-      </w:r>
-    </w:p>
-    <w:p>
-      <w:pPr>
-        <w:ind w:left="1440" w:hanging="1440"/>
-      </w:pPr>
-      <w:r>
-        <w:rPr>
-          <w:rStyle w:val="Strong"/>
-        </w:rPr>
-        <w:t>Merge</w:t>
-      </w:r>
-      <w:r>
-        <w:t xml:space="preserve"> </w:t>
-      </w:r>
-      <w:r>
-        <w:tab/>
-        <w:t>…</w:t>
-      </w:r>
-    </w:p>
-    <w:p>
-      <w:r>
-        <w:rPr>
-          <w:rStyle w:val="Strong"/>
-        </w:rPr>
-        <w:t>Rebase</w:t>
-      </w:r>
-      <w:r>
-        <w:rPr>
-          <w:rStyle w:val="Strong"/>
-        </w:rPr>
-        <w:t xml:space="preserve"> </w:t>
-      </w:r>
-      <w:r>
-        <w:rPr>
-          <w:rStyle w:val="Strong"/>
-        </w:rPr>
-        <w:tab/>
-      </w:r>
-      <w:r>
-        <w:tab/>
-        <w:t>…</w:t>
-      </w:r>
-    </w:p>
-    <w:p>
-      <w:pPr>
-        <w:rPr>
-          <w:rStyle w:val="Strong"/>
-        </w:rPr>
-      </w:pPr>
-      <w:r>
-        <w:rPr>
-          <w:rStyle w:val="Strong"/>
-        </w:rPr>
-        <w:t>Merge conflict</w:t>
-      </w:r>
-      <w:r>
-        <w:rPr>
-          <w:rStyle w:val="Strong"/>
-        </w:rPr>
-        <w:tab/>
-      </w:r>
-      <w:r>
-        <w:rPr>
-          <w:rStyle w:val="Strong"/>
-        </w:rPr>
-        <w:t>…</w:t>
-      </w:r>
-    </w:p>
-    <w:p/>
-    <w:p>
-      <w:pPr>
-        <w:rPr>
-          <w:rFonts w:asciiTheme="majorHAnsi" w:eastAsiaTheme="majorEastAsia" w:hAnsiTheme="majorHAnsi" w:cstheme="majorBidi"/>
-          <w:color w:val="F05133"/>
-          <w:sz w:val="28"/>
-          <w:szCs w:val="32"/>
-        </w:rPr>
-      </w:pPr>
-      <w:r>
-        <w:br w:type="page"/>
-      </w:r>
-    </w:p>
-    <w:p>
-      <w:pPr>
-        <w:pStyle w:val="Heading2"/>
-      </w:pPr>
-      <w:r>
-        <w:lastRenderedPageBreak/>
-        <w:t xml:space="preserve"> </w:t>
-      </w:r>
-      <w:bookmarkStart w:id="34" w:name="_Toc61349909"/>
-      <w:bookmarkStart w:id="35" w:name="_Toc62582934"/>
-      <w:r>
-        <w:t>Git Issues</w:t>
-      </w:r>
-      <w:bookmarkEnd w:id="34"/>
-      <w:bookmarkEnd w:id="35"/>
-    </w:p>
-    <w:p/>
-    <w:p/>
-    <w:p>
-      <w:pPr>
-        <w:jc w:val="center"/>
-      </w:pPr>
-      <w:r>
-        <w:rPr>
-          <w:noProof/>
-          <w:lang w:val="en-GB" w:eastAsia="en-GB"/>
-        </w:rPr>
-        <w:drawing>
-          <wp:inline distT="0" distB="0" distL="0" distR="0" wp14:anchorId="194A7E05" wp14:editId="4EB6EC2A">
-            <wp:extent cx="5471515" cy="3098208"/>
-            <wp:effectExtent l="0" t="0" r="0" b="6985"/>
-            <wp:docPr id="28" name="Afbeelding 28"/>
-            <wp:cNvGraphicFramePr>
-              <a:graphicFrameLocks xmlns:a="http://schemas.openxmlformats.org/drawingml/2006/main" noChangeAspect="1"/>
-            </wp:cNvGraphicFramePr>
-            <a:graphic xmlns:a="http://schemas.openxmlformats.org/drawingml/2006/main">
-              <a:graphicData uri="http://schemas.openxmlformats.org/drawingml/2006/picture">
-                <pic:pic xmlns:pic="http://schemas.openxmlformats.org/drawingml/2006/picture">
-                  <pic:nvPicPr>
-                    <pic:cNvPr id="28" name="Afbeelding 28"/>
-                    <pic:cNvPicPr>
-                      <a:picLocks noChangeAspect="1" noChangeArrowheads="1"/>
-                    </pic:cNvPicPr>
-                  </pic:nvPicPr>
-                  <pic:blipFill>
-                    <a:blip r:embed="rId36">
-                      <a:extLst>
-                        <a:ext uri="{28A0092B-C50C-407E-A947-70E740481C1C}">
-                          <a14:useLocalDpi xmlns:a14="http://schemas.microsoft.com/office/drawing/2010/main" val="0"/>
-                        </a:ext>
-                      </a:extLst>
-                    </a:blip>
-                    <a:stretch>
-                      <a:fillRect/>
-                    </a:stretch>
-                  </pic:blipFill>
-                  <pic:spPr bwMode="auto">
-                    <a:xfrm>
-                      <a:off x="0" y="0"/>
-                      <a:ext cx="5485366" cy="3106051"/>
-                    </a:xfrm>
-                    <a:prstGeom prst="rect">
-                      <a:avLst/>
-                    </a:prstGeom>
-                    <a:noFill/>
-                    <a:ln>
-                      <a:noFill/>
-                    </a:ln>
-                  </pic:spPr>
-                </pic:pic>
-              </a:graphicData>
-            </a:graphic>
-          </wp:inline>
-        </w:drawing>
-      </w:r>
-    </w:p>
-    <w:p/>
-    <w:p/>
-    <w:p>
-      <w:r>
-        <w:br w:type="page"/>
-      </w:r>
-    </w:p>
-    <w:p>
-      <w:pPr>
-        <w:pStyle w:val="Heading2"/>
-      </w:pPr>
-      <w:bookmarkStart w:id="36" w:name="_Toc61349897"/>
-      <w:bookmarkStart w:id="37" w:name="_Toc61349910"/>
-      <w:r>
-        <w:lastRenderedPageBreak/>
-        <w:t xml:space="preserve"> </w:t>
-      </w:r>
-      <w:bookmarkStart w:id="38" w:name="_Toc62582935"/>
-      <w:commentRangeStart w:id="39"/>
-      <w:proofErr w:type="spellStart"/>
-      <w:r>
-        <w:t>Github</w:t>
-      </w:r>
-      <w:proofErr w:type="spellEnd"/>
-      <w:r>
-        <w:t xml:space="preserve"> insights </w:t>
-      </w:r>
-      <w:commentRangeEnd w:id="39"/>
-      <w:r>
-        <w:rPr>
-          <w:rStyle w:val="CommentReference"/>
-          <w:rFonts w:asciiTheme="minorHAnsi" w:eastAsiaTheme="minorHAnsi" w:hAnsiTheme="minorHAnsi" w:cstheme="minorBidi"/>
-          <w:color w:val="auto"/>
-        </w:rPr>
-        <w:commentReference w:id="39"/>
+      <w:r>
+        <w:t>Git Management</w:t>
       </w:r>
       <w:bookmarkEnd w:id="36"/>
-      <w:bookmarkEnd w:id="38"/>
-    </w:p>
-    <w:p>
-      <w:pPr>
-        <w:rPr>
-          <w:rFonts w:asciiTheme="majorHAnsi" w:eastAsiaTheme="majorEastAsia" w:hAnsiTheme="majorHAnsi" w:cstheme="majorBidi"/>
-          <w:color w:val="F05133"/>
-          <w:sz w:val="32"/>
-          <w:szCs w:val="32"/>
-        </w:rPr>
-      </w:pPr>
-    </w:p>
-    <w:p>
-      <w:pPr>
-        <w:pStyle w:val="Heading1"/>
-      </w:pPr>
-      <w:bookmarkStart w:id="40" w:name="_Toc62582936"/>
-      <w:r>
-        <w:t>Git Management</w:t>
-      </w:r>
-      <w:bookmarkEnd w:id="37"/>
-      <w:bookmarkEnd w:id="40"/>
+      <w:bookmarkEnd w:id="39"/>
     </w:p>
     <w:p>
       <w:pPr>
@@ -5559,6 +5590,7 @@
           <w:b/>
           <w:bCs/>
         </w:rPr>
+        <w:lastRenderedPageBreak/>
         <w:t>Major, Minor, Patch</w:t>
       </w:r>
     </w:p>
@@ -5852,38 +5884,37 @@
           <w:sz w:val="26"/>
           <w:szCs w:val="26"/>
         </w:rPr>
-        <w:t>.</w:t>
-      </w:r>
-      <w:proofErr w:type="spellStart"/>
-      <w:r>
+        <w:t xml:space="preserve">.gitignore </w:t>
+      </w:r>
+    </w:p>
+    <w:p>
+      <w:pPr>
         <w:rPr>
           <w:rFonts w:asciiTheme="majorHAnsi" w:eastAsiaTheme="majorEastAsia" w:hAnsiTheme="majorHAnsi" w:cstheme="majorBidi"/>
           <w:color w:val="C45911" w:themeColor="accent2" w:themeShade="BF"/>
           <w:sz w:val="26"/>
           <w:szCs w:val="26"/>
         </w:rPr>
-        <w:t>gitignore</w:t>
-      </w:r>
-      <w:proofErr w:type="spellEnd"/>
-      <w:r>
+      </w:pPr>
+    </w:p>
+    <w:p>
+      <w:pPr>
         <w:rPr>
           <w:rFonts w:asciiTheme="majorHAnsi" w:eastAsiaTheme="majorEastAsia" w:hAnsiTheme="majorHAnsi" w:cstheme="majorBidi"/>
           <w:color w:val="C45911" w:themeColor="accent2" w:themeShade="BF"/>
           <w:sz w:val="26"/>
           <w:szCs w:val="26"/>
         </w:rPr>
-        <w:t xml:space="preserve"> </w:t>
-      </w:r>
-    </w:p>
-    <w:p>
-      <w:pPr>
+      </w:pPr>
+      <w:r>
         <w:rPr>
           <w:rFonts w:asciiTheme="majorHAnsi" w:eastAsiaTheme="majorEastAsia" w:hAnsiTheme="majorHAnsi" w:cstheme="majorBidi"/>
           <w:color w:val="C45911" w:themeColor="accent2" w:themeShade="BF"/>
           <w:sz w:val="26"/>
           <w:szCs w:val="26"/>
         </w:rPr>
-      </w:pPr>
+        <w:t>Git Submodules</w:t>
+      </w:r>
     </w:p>
     <w:p>
       <w:pPr>
@@ -5894,44 +5925,44 @@
           <w:szCs w:val="26"/>
         </w:rPr>
       </w:pPr>
-      <w:r>
+    </w:p>
+    <w:p>
+      <w:pPr>
         <w:rPr>
           <w:rFonts w:asciiTheme="majorHAnsi" w:eastAsiaTheme="majorEastAsia" w:hAnsiTheme="majorHAnsi" w:cstheme="majorBidi"/>
           <w:color w:val="C45911" w:themeColor="accent2" w:themeShade="BF"/>
           <w:sz w:val="26"/>
           <w:szCs w:val="26"/>
         </w:rPr>
-        <w:t>Git Submodules</w:t>
-      </w:r>
-    </w:p>
-    <w:p>
-      <w:pPr>
+      </w:pPr>
+      <w:r>
         <w:rPr>
           <w:rFonts w:asciiTheme="majorHAnsi" w:eastAsiaTheme="majorEastAsia" w:hAnsiTheme="majorHAnsi" w:cstheme="majorBidi"/>
           <w:color w:val="C45911" w:themeColor="accent2" w:themeShade="BF"/>
           <w:sz w:val="26"/>
           <w:szCs w:val="26"/>
         </w:rPr>
-      </w:pPr>
-    </w:p>
-    <w:p>
-      <w:pPr>
+        <w:t>Git Bas</w:t>
+      </w:r>
+      <w:r>
         <w:rPr>
           <w:rFonts w:asciiTheme="majorHAnsi" w:eastAsiaTheme="majorEastAsia" w:hAnsiTheme="majorHAnsi" w:cstheme="majorBidi"/>
           <w:color w:val="C45911" w:themeColor="accent2" w:themeShade="BF"/>
           <w:sz w:val="26"/>
           <w:szCs w:val="26"/>
         </w:rPr>
-      </w:pPr>
-      <w:r>
+        <w:t>h</w:t>
+      </w:r>
+    </w:p>
+    <w:p>
+      <w:pPr>
         <w:rPr>
           <w:rFonts w:asciiTheme="majorHAnsi" w:eastAsiaTheme="majorEastAsia" w:hAnsiTheme="majorHAnsi" w:cstheme="majorBidi"/>
           <w:color w:val="C45911" w:themeColor="accent2" w:themeShade="BF"/>
           <w:sz w:val="26"/>
           <w:szCs w:val="26"/>
         </w:rPr>
-        <w:t>Git Bas</w:t>
-      </w:r>
+      </w:pPr>
       <w:r>
         <w:rPr>
           <w:rFonts w:asciiTheme="majorHAnsi" w:eastAsiaTheme="majorEastAsia" w:hAnsiTheme="majorHAnsi" w:cstheme="majorBidi"/>
@@ -5939,25 +5970,6 @@
           <w:sz w:val="26"/>
           <w:szCs w:val="26"/>
         </w:rPr>
-        <w:t>h</w:t>
-      </w:r>
-    </w:p>
-    <w:p>
-      <w:pPr>
-        <w:rPr>
-          <w:rFonts w:asciiTheme="majorHAnsi" w:eastAsiaTheme="majorEastAsia" w:hAnsiTheme="majorHAnsi" w:cstheme="majorBidi"/>
-          <w:color w:val="C45911" w:themeColor="accent2" w:themeShade="BF"/>
-          <w:sz w:val="26"/>
-          <w:szCs w:val="26"/>
-        </w:rPr>
-      </w:pPr>
-      <w:r>
-        <w:rPr>
-          <w:rFonts w:asciiTheme="majorHAnsi" w:eastAsiaTheme="majorEastAsia" w:hAnsiTheme="majorHAnsi" w:cstheme="majorBidi"/>
-          <w:color w:val="C45911" w:themeColor="accent2" w:themeShade="BF"/>
-          <w:sz w:val="26"/>
-          <w:szCs w:val="26"/>
-        </w:rPr>
         <w:br w:type="page"/>
       </w:r>
     </w:p>
@@ -5992,9 +6004,6 @@
       <w:pPr>
         <w:pStyle w:val="Heading2"/>
       </w:pPr>
-      <w:r>
-        <w:t xml:space="preserve"> </w:t>
-      </w:r>
       <w:bookmarkStart w:id="45" w:name="_Toc61349913"/>
       <w:bookmarkStart w:id="46" w:name="_Toc62582939"/>
       <w:r>
@@ -6027,9 +6036,6 @@
       <w:pPr>
         <w:pStyle w:val="Heading2"/>
       </w:pPr>
-      <w:r>
-        <w:t xml:space="preserve"> </w:t>
-      </w:r>
       <w:bookmarkStart w:id="47" w:name="_Toc61349914"/>
       <w:bookmarkStart w:id="48" w:name="_Toc62582940"/>
       <w:r>
@@ -6097,9 +6103,6 @@
       <w:pPr>
         <w:pStyle w:val="Heading2"/>
       </w:pPr>
-      <w:r>
-        <w:t xml:space="preserve"> </w:t>
-      </w:r>
       <w:bookmarkStart w:id="49" w:name="_Toc61349915"/>
       <w:bookmarkStart w:id="50" w:name="_Toc62582941"/>
       <w:r>
@@ -6159,9 +6162,6 @@
       <w:pPr>
         <w:pStyle w:val="Heading2"/>
       </w:pPr>
-      <w:r>
-        <w:t xml:space="preserve"> </w:t>
-      </w:r>
       <w:bookmarkStart w:id="53" w:name="_Toc61349917"/>
       <w:bookmarkStart w:id="54" w:name="_Toc62582943"/>
       <w:r>
@@ -6175,9 +6175,6 @@
       <w:pPr>
         <w:pStyle w:val="Heading2"/>
       </w:pPr>
-      <w:r>
-        <w:t xml:space="preserve"> </w:t>
-      </w:r>
       <w:bookmarkStart w:id="55" w:name="_Toc61349918"/>
       <w:bookmarkStart w:id="56" w:name="_Toc62582944"/>
       <w:r>
@@ -7479,9 +7476,6 @@
       <w:pPr>
         <w:pStyle w:val="Heading2"/>
       </w:pPr>
-      <w:r>
-        <w:t xml:space="preserve"> </w:t>
-      </w:r>
       <w:bookmarkStart w:id="57" w:name="_Toc61349919"/>
       <w:bookmarkStart w:id="58" w:name="_Toc62582945"/>
       <w:r>
@@ -7492,13 +7486,8 @@
     </w:p>
     <w:p>
       <w:r>
-        <w:t xml:space="preserve">git </w:t>
-      </w:r>
-      <w:proofErr w:type="spellStart"/>
-      <w:r>
-        <w:t>init</w:t>
-      </w:r>
-      <w:proofErr w:type="spellEnd"/>
+        <w:t>git init</w:t>
+      </w:r>
     </w:p>
     <w:p>
       <w:r>
@@ -7508,23 +7497,13 @@
     <w:p/>
     <w:p>
       <w:r>
-        <w:t xml:space="preserve">git config --global user.name git config --global </w:t>
-      </w:r>
-      <w:proofErr w:type="spellStart"/>
-      <w:r>
-        <w:t>user.email</w:t>
-      </w:r>
-      <w:proofErr w:type="spellEnd"/>
-    </w:p>
-    <w:p>
-      <w:r>
-        <w:t xml:space="preserve">git touch </w:t>
-      </w:r>
-      <w:proofErr w:type="spellStart"/>
-      <w:r>
-        <w:t>documentname</w:t>
-      </w:r>
-      <w:proofErr w:type="spellEnd"/>
+        <w:t>git config --global user.name git config --global user.email</w:t>
+      </w:r>
+    </w:p>
+    <w:p>
+      <w:r>
+        <w:t>git touch documentname</w:t>
+      </w:r>
     </w:p>
     <w:p>
       <w:r>
@@ -7570,44 +7549,18 @@
     </w:p>
     <w:p>
       <w:r>
-        <w:t xml:space="preserve">git branch </w:t>
-      </w:r>
-      <w:proofErr w:type="spellStart"/>
-      <w:r>
-        <w:t>branchname</w:t>
-      </w:r>
-      <w:proofErr w:type="spellEnd"/>
+        <w:t>git branch branchname</w:t>
+      </w:r>
     </w:p>
     <w:p>
       <w:r>
         <w:lastRenderedPageBreak/>
-        <w:t xml:space="preserve">git </w:t>
-      </w:r>
-      <w:proofErr w:type="spellStart"/>
-      <w:r>
-        <w:t>checkin</w:t>
-      </w:r>
-      <w:proofErr w:type="spellEnd"/>
-      <w:r>
-        <w:t xml:space="preserve"> git checkout</w:t>
-      </w:r>
-    </w:p>
-    <w:p>
-      <w:proofErr w:type="spellStart"/>
-      <w:r>
-        <w:t>gitmerge</w:t>
-      </w:r>
-      <w:proofErr w:type="spellEnd"/>
-      <w:r>
-        <w:t xml:space="preserve"> </w:t>
-      </w:r>
-      <w:proofErr w:type="spellStart"/>
-      <w:r>
-        <w:t>branchname</w:t>
-      </w:r>
-      <w:proofErr w:type="spellEnd"/>
-      <w:r>
-        <w:t xml:space="preserve"> 'describe merge'</w:t>
+        <w:t>git checkin git checkout</w:t>
+      </w:r>
+    </w:p>
+    <w:p>
+      <w:r>
+        <w:t>gitmerge branchname 'describe merge'</w:t>
       </w:r>
     </w:p>
     <w:p/>
@@ -7660,121 +7613,6 @@
             <wp:extent cx="5303520" cy="2715221"/>
             <wp:effectExtent l="0" t="0" r="0" b="9525"/>
             <wp:docPr id="1" name="Picture 1"/>
-            <wp:cNvGraphicFramePr>
-              <a:graphicFrameLocks xmlns:a="http://schemas.openxmlformats.org/drawingml/2006/main" noChangeAspect="1"/>
-            </wp:cNvGraphicFramePr>
-            <a:graphic xmlns:a="http://schemas.openxmlformats.org/drawingml/2006/main">
-              <a:graphicData uri="http://schemas.openxmlformats.org/drawingml/2006/picture">
-                <pic:pic xmlns:pic="http://schemas.openxmlformats.org/drawingml/2006/picture">
-                  <pic:nvPicPr>
-                    <pic:cNvPr id="1" name=""/>
-                    <pic:cNvPicPr/>
-                  </pic:nvPicPr>
-                  <pic:blipFill>
-                    <a:blip r:embed="rId41"/>
-                    <a:stretch>
-                      <a:fillRect/>
-                    </a:stretch>
-                  </pic:blipFill>
-                  <pic:spPr>
-                    <a:xfrm>
-                      <a:off x="0" y="0"/>
-                      <a:ext cx="5303520" cy="2715221"/>
-                    </a:xfrm>
-                    <a:prstGeom prst="rect">
-                      <a:avLst/>
-                    </a:prstGeom>
-                  </pic:spPr>
-                </pic:pic>
-              </a:graphicData>
-            </a:graphic>
-          </wp:inline>
-        </w:drawing>
-      </w:r>
-    </w:p>
-    <w:p>
-      <w:r>
-        <w:t xml:space="preserve">Run the downloaded </w:t>
-      </w:r>
-      <w:r>
-        <w:t>GitHubDesktopSetup</w:t>
-      </w:r>
-      <w:r>
-        <w:t>.exe</w:t>
-      </w:r>
-    </w:p>
-    <w:p>
-      <w:r>
-        <w:br w:type="page"/>
-      </w:r>
-    </w:p>
-    <w:p>
-      <w:r>
-        <w:lastRenderedPageBreak/>
-        <w:t>Sign in to or create a free account.</w:t>
-      </w:r>
-    </w:p>
-    <w:p>
-      <w:pPr>
-        <w:jc w:val="center"/>
-      </w:pPr>
-      <w:r>
-        <w:rPr>
-          <w:noProof/>
-          <w:lang w:val="en-GB" w:eastAsia="en-GB"/>
-        </w:rPr>
-        <w:drawing>
-          <wp:inline distT="0" distB="0" distL="0" distR="0" wp14:anchorId="5B7F00F6" wp14:editId="3254CAEA">
-            <wp:extent cx="5303520" cy="3646170"/>
-            <wp:effectExtent l="0" t="0" r="0" b="0"/>
-            <wp:docPr id="14" name="Picture 14"/>
-            <wp:cNvGraphicFramePr>
-              <a:graphicFrameLocks xmlns:a="http://schemas.openxmlformats.org/drawingml/2006/main" noChangeAspect="1"/>
-            </wp:cNvGraphicFramePr>
-            <a:graphic xmlns:a="http://schemas.openxmlformats.org/drawingml/2006/main">
-              <a:graphicData uri="http://schemas.openxmlformats.org/drawingml/2006/picture">
-                <pic:pic xmlns:pic="http://schemas.openxmlformats.org/drawingml/2006/picture">
-                  <pic:nvPicPr>
-                    <pic:cNvPr id="1" name=""/>
-                    <pic:cNvPicPr/>
-                  </pic:nvPicPr>
-                  <pic:blipFill>
-                    <a:blip r:embed="rId42"/>
-                    <a:stretch>
-                      <a:fillRect/>
-                    </a:stretch>
-                  </pic:blipFill>
-                  <pic:spPr>
-                    <a:xfrm>
-                      <a:off x="0" y="0"/>
-                      <a:ext cx="5303520" cy="3646170"/>
-                    </a:xfrm>
-                    <a:prstGeom prst="rect">
-                      <a:avLst/>
-                    </a:prstGeom>
-                  </pic:spPr>
-                </pic:pic>
-              </a:graphicData>
-            </a:graphic>
-          </wp:inline>
-        </w:drawing>
-      </w:r>
-    </w:p>
-    <w:p/>
-    <w:p>
-      <w:pPr>
-        <w:jc w:val="center"/>
-      </w:pPr>
-      <w:r>
-        <w:rPr>
-          <w:noProof/>
-          <w:lang w:val="en-GB" w:eastAsia="en-GB"/>
-        </w:rPr>
-        <w:drawing>
-          <wp:inline distT="0" distB="0" distL="0" distR="0" wp14:anchorId="79F93BE9" wp14:editId="697C4FBB">
-            <wp:extent cx="5303520" cy="3676767"/>
-            <wp:effectExtent l="0" t="0" r="0" b="0"/>
-            <wp:docPr id="16" name="Picture 16"/>
             <wp:cNvGraphicFramePr>
               <a:graphicFrameLocks xmlns:a="http://schemas.openxmlformats.org/drawingml/2006/main" noChangeAspect="1"/>
             </wp:cNvGraphicFramePr>
@@ -7794,7 +7632,7 @@
                   <pic:spPr>
                     <a:xfrm>
                       <a:off x="0" y="0"/>
-                      <a:ext cx="5303520" cy="3676767"/>
+                      <a:ext cx="5303520" cy="2715221"/>
                     </a:xfrm>
                     <a:prstGeom prst="rect">
                       <a:avLst/>
@@ -7809,8 +7647,24 @@
     </w:p>
     <w:p>
       <w:r>
+        <w:t xml:space="preserve">Run the downloaded </w:t>
+      </w:r>
+      <w:r>
+        <w:t>GitHubDesktopSetup</w:t>
+      </w:r>
+      <w:r>
+        <w:t>.exe</w:t>
+      </w:r>
+    </w:p>
+    <w:p>
+      <w:r>
+        <w:br w:type="page"/>
+      </w:r>
+    </w:p>
+    <w:p>
+      <w:r>
         <w:lastRenderedPageBreak/>
-        <w:t>Log in to your account.</w:t>
+        <w:t>Sign in to or create a free account.</w:t>
       </w:r>
     </w:p>
     <w:p>
@@ -7823,10 +7677,10 @@
           <w:lang w:val="en-GB" w:eastAsia="en-GB"/>
         </w:rPr>
         <w:drawing>
-          <wp:inline distT="0" distB="0" distL="0" distR="0" wp14:anchorId="610B9CF6" wp14:editId="15917604">
+          <wp:inline distT="0" distB="0" distL="0" distR="0" wp14:anchorId="5B7F00F6" wp14:editId="3254CAEA">
             <wp:extent cx="5303520" cy="3646170"/>
             <wp:effectExtent l="0" t="0" r="0" b="0"/>
-            <wp:docPr id="15" name="Picture 15"/>
+            <wp:docPr id="14" name="Picture 14"/>
             <wp:cNvGraphicFramePr>
               <a:graphicFrameLocks xmlns:a="http://schemas.openxmlformats.org/drawingml/2006/main" noChangeAspect="1"/>
             </wp:cNvGraphicFramePr>
@@ -7859,6 +7713,105 @@
         </w:drawing>
       </w:r>
     </w:p>
+    <w:p/>
+    <w:p>
+      <w:pPr>
+        <w:jc w:val="center"/>
+      </w:pPr>
+      <w:r>
+        <w:rPr>
+          <w:noProof/>
+          <w:lang w:val="en-GB" w:eastAsia="en-GB"/>
+        </w:rPr>
+        <w:drawing>
+          <wp:inline distT="0" distB="0" distL="0" distR="0" wp14:anchorId="79F93BE9" wp14:editId="697C4FBB">
+            <wp:extent cx="5303520" cy="3676767"/>
+            <wp:effectExtent l="0" t="0" r="0" b="0"/>
+            <wp:docPr id="16" name="Picture 16"/>
+            <wp:cNvGraphicFramePr>
+              <a:graphicFrameLocks xmlns:a="http://schemas.openxmlformats.org/drawingml/2006/main" noChangeAspect="1"/>
+            </wp:cNvGraphicFramePr>
+            <a:graphic xmlns:a="http://schemas.openxmlformats.org/drawingml/2006/main">
+              <a:graphicData uri="http://schemas.openxmlformats.org/drawingml/2006/picture">
+                <pic:pic xmlns:pic="http://schemas.openxmlformats.org/drawingml/2006/picture">
+                  <pic:nvPicPr>
+                    <pic:cNvPr id="1" name=""/>
+                    <pic:cNvPicPr/>
+                  </pic:nvPicPr>
+                  <pic:blipFill>
+                    <a:blip r:embed="rId45"/>
+                    <a:stretch>
+                      <a:fillRect/>
+                    </a:stretch>
+                  </pic:blipFill>
+                  <pic:spPr>
+                    <a:xfrm>
+                      <a:off x="0" y="0"/>
+                      <a:ext cx="5303520" cy="3676767"/>
+                    </a:xfrm>
+                    <a:prstGeom prst="rect">
+                      <a:avLst/>
+                    </a:prstGeom>
+                  </pic:spPr>
+                </pic:pic>
+              </a:graphicData>
+            </a:graphic>
+          </wp:inline>
+        </w:drawing>
+      </w:r>
+    </w:p>
+    <w:p>
+      <w:r>
+        <w:lastRenderedPageBreak/>
+        <w:t>Log in to your account.</w:t>
+      </w:r>
+    </w:p>
+    <w:p>
+      <w:pPr>
+        <w:jc w:val="center"/>
+      </w:pPr>
+      <w:r>
+        <w:rPr>
+          <w:noProof/>
+          <w:lang w:val="en-GB" w:eastAsia="en-GB"/>
+        </w:rPr>
+        <w:drawing>
+          <wp:inline distT="0" distB="0" distL="0" distR="0" wp14:anchorId="610B9CF6" wp14:editId="15917604">
+            <wp:extent cx="5303520" cy="3646170"/>
+            <wp:effectExtent l="0" t="0" r="0" b="0"/>
+            <wp:docPr id="15" name="Picture 15"/>
+            <wp:cNvGraphicFramePr>
+              <a:graphicFrameLocks xmlns:a="http://schemas.openxmlformats.org/drawingml/2006/main" noChangeAspect="1"/>
+            </wp:cNvGraphicFramePr>
+            <a:graphic xmlns:a="http://schemas.openxmlformats.org/drawingml/2006/main">
+              <a:graphicData uri="http://schemas.openxmlformats.org/drawingml/2006/picture">
+                <pic:pic xmlns:pic="http://schemas.openxmlformats.org/drawingml/2006/picture">
+                  <pic:nvPicPr>
+                    <pic:cNvPr id="1" name=""/>
+                    <pic:cNvPicPr/>
+                  </pic:nvPicPr>
+                  <pic:blipFill>
+                    <a:blip r:embed="rId46"/>
+                    <a:stretch>
+                      <a:fillRect/>
+                    </a:stretch>
+                  </pic:blipFill>
+                  <pic:spPr>
+                    <a:xfrm>
+                      <a:off x="0" y="0"/>
+                      <a:ext cx="5303520" cy="3646170"/>
+                    </a:xfrm>
+                    <a:prstGeom prst="rect">
+                      <a:avLst/>
+                    </a:prstGeom>
+                  </pic:spPr>
+                </pic:pic>
+              </a:graphicData>
+            </a:graphic>
+          </wp:inline>
+        </w:drawing>
+      </w:r>
+    </w:p>
     <w:p>
       <w:pPr>
         <w:rPr>
@@ -7872,8 +7825,8 @@
         <w:br w:type="page"/>
       </w:r>
     </w:p>
-    <w:bookmarkStart w:id="64" w:name="_Toc62582948" w:displacedByCustomXml="next"/>
-    <w:bookmarkStart w:id="65" w:name="_Toc61349922" w:displacedByCustomXml="next"/>
+    <w:bookmarkStart w:id="64" w:name="_Toc61349922" w:displacedByCustomXml="next"/>
+    <w:bookmarkStart w:id="65" w:name="_Toc62582948" w:displacedByCustomXml="next"/>
     <w:sdt>
       <w:sdtPr>
         <w:rPr>
@@ -7888,6 +7841,7 @@
           <w:docPartUnique/>
         </w:docPartObj>
       </w:sdtPr>
+      <w:sdtEndPr/>
       <w:sdtContent>
         <w:p>
           <w:pPr>
@@ -7904,6 +7858,7 @@
             <w:id w:val="111145805"/>
             <w:bibliography/>
           </w:sdtPr>
+          <w:sdtEndPr/>
           <w:sdtContent>
             <w:p>
               <w:pPr>
@@ -8103,7 +8058,7 @@
       </w:sdtContent>
     </w:sdt>
     <w:sectPr>
-      <w:footerReference w:type="default" r:id="rId45"/>
+      <w:footerReference w:type="default" r:id="rId47"/>
       <w:pgSz w:w="12240" w:h="15840"/>
       <w:pgMar w:top="1440" w:right="1440" w:bottom="1440" w:left="1440" w:header="720" w:footer="720" w:gutter="0"/>
       <w:cols w:space="720"/>
@@ -8116,7 +8071,7 @@
 
 <file path=word/comments.xml><?xml version="1.0" encoding="utf-8"?>
 <w:comments xmlns:wpc="http://schemas.microsoft.com/office/word/2010/wordprocessingCanvas" xmlns:cx="http://schemas.microsoft.com/office/drawing/2014/chartex" xmlns:cx1="http://schemas.microsoft.com/office/drawing/2015/9/8/chartex" xmlns:cx2="http://schemas.microsoft.com/office/drawing/2015/10/21/chartex" xmlns:cx3="http://schemas.microsoft.com/office/drawing/2016/5/9/chartex" xmlns:cx4="http://schemas.microsoft.com/office/drawing/2016/5/10/chartex" xmlns:cx5="http://schemas.microsoft.com/office/drawing/2016/5/11/chartex" xmlns:cx6="http://schemas.microsoft.com/office/drawing/2016/5/12/chartex" xmlns:cx7="http://schemas.microsoft.com/office/drawing/2016/5/13/chartex" xmlns:cx8="http://schemas.microsoft.com/office/drawing/2016/5/14/chartex" xmlns:mc="http://schemas.openxmlformats.org/markup-compatibility/2006" xmlns:aink="http://schemas.microsoft.com/office/drawing/2016/ink" xmlns:am3d="http://schemas.microsoft.com/office/drawing/2017/model3d" xmlns:o="urn:schemas-microsoft-com:office:office" xmlns:r="http://schemas.openxmlformats.org/officeDocument/2006/relationships" xmlns:m="http://schemas.openxmlformats.org/officeDocument/2006/math" xmlns:v="urn:schemas-microsoft-com:vml" xmlns:wp14="http://schemas.microsoft.com/office/word/2010/wordprocessingDrawing" xmlns:wp="http://schemas.openxmlformats.org/drawingml/2006/wordprocessingDrawing" xmlns:w10="urn:schemas-microsoft-com:office:word" xmlns:w="http://schemas.openxmlformats.org/wordprocessingml/2006/main" xmlns:w14="http://schemas.microsoft.com/office/word/2010/wordml" xmlns:w15="http://schemas.microsoft.com/office/word/2012/wordml" xmlns:w16cex="http://schemas.microsoft.com/office/word/2018/wordml/cex" xmlns:w16cid="http://schemas.microsoft.com/office/word/2016/wordml/cid" xmlns:w16="http://schemas.microsoft.com/office/word/2018/wordml" xmlns:w16se="http://schemas.microsoft.com/office/word/2015/wordml/symex" xmlns:wpg="http://schemas.microsoft.com/office/word/2010/wordprocessingGroup" xmlns:wpi="http://schemas.microsoft.com/office/word/2010/wordprocessingInk" xmlns:wne="http://schemas.microsoft.com/office/word/2006/wordml" xmlns:wps="http://schemas.microsoft.com/office/word/2010/wordprocessingShape" mc:Ignorable="w14 w15 w16se w16cid w16 w16cex wp14">
-  <w:comment w:id="39" w:author="Laat,Tim T.H.J. de" w:date="2021-01-07T14:06:00Z" w:initials="LTd">
+  <w:comment w:id="38" w:author="Laat,Tim T.H.J. de" w:date="2021-01-07T14:06:00Z" w:initials="LTd">
     <w:p>
       <w:pPr>
         <w:pStyle w:val="CommentText"/>
@@ -8302,7 +8257,7 @@
         <v:path o:extrusionok="f" gradientshapeok="t" o:connecttype="rect"/>
         <o:lock v:ext="edit" aspectratio="t"/>
       </v:shapetype>
-      <v:shape id="_x0000_i1161" type="#_x0000_t75" style="width:70.6pt;height:25.4pt;visibility:visible;mso-wrap-style:square" o:bullet="t">
+      <v:shape id="_x0000_i1165" type="#_x0000_t75" style="width:70.5pt;height:25.5pt;visibility:visible;mso-wrap-style:square" o:bullet="t">
         <v:imagedata r:id="rId1" o:title=""/>
       </v:shape>
     </w:pict>
@@ -9555,12 +9510,12 @@
     <w:uiPriority w:val="9"/>
     <w:unhideWhenUsed/>
     <w:qFormat/>
-    <w:rsid w:val="00501917"/>
+    <w:rsid w:val="00DA6C9F"/>
     <w:pPr>
       <w:numPr>
         <w:ilvl w:val="1"/>
       </w:numPr>
-      <w:ind w:left="431" w:hanging="431"/>
+      <w:ind w:left="567" w:hanging="567"/>
       <w:outlineLvl w:val="1"/>
     </w:pPr>
     <w:rPr>
@@ -9898,7 +9853,7 @@
     <w:basedOn w:val="DefaultParagraphFont"/>
     <w:link w:val="Heading2"/>
     <w:uiPriority w:val="9"/>
-    <w:rsid w:val="00501917"/>
+    <w:rsid w:val="00DA6C9F"/>
     <w:rPr>
       <w:rFonts w:asciiTheme="majorHAnsi" w:eastAsiaTheme="majorEastAsia" w:hAnsiTheme="majorHAnsi" w:cstheme="majorBidi"/>
       <w:color w:val="F05133"/>

--- a/Git Manual.docx
+++ b/Git Manual.docx
@@ -3505,21 +3505,7 @@
         <w:rPr>
           <w:lang w:val="en-GB"/>
         </w:rPr>
-        <w:t xml:space="preserve">The next step is to invite your other group-members, </w:t>
-      </w:r>
-      <w:proofErr w:type="gramStart"/>
-      <w:r>
-        <w:rPr>
-          <w:lang w:val="en-GB"/>
-        </w:rPr>
-        <w:t>tutor</w:t>
-      </w:r>
-      <w:proofErr w:type="gramEnd"/>
-      <w:r>
-        <w:rPr>
-          <w:lang w:val="en-GB"/>
-        </w:rPr>
-        <w:t xml:space="preserve"> and teacher into the repository. To do that, open your repository. Go to settings</w:t>
+        <w:t>The next step is to invite your other group-members, tutor and teacher into the repository. To do that, open your repository. Go to settings</w:t>
       </w:r>
       <w:r>
         <w:rPr>
@@ -3567,17 +3553,13 @@
           <w:lang w:val="en-GB"/>
         </w:rPr>
       </w:pPr>
-      <w:bookmarkStart w:id="8" w:name="_Toc61349894"/>
-      <w:bookmarkStart w:id="9" w:name="_Toc62582926"/>
       <w:r>
         <w:rPr>
           <w:lang w:val="en-GB"/>
         </w:rPr>
         <w:lastRenderedPageBreak/>
-        <w:t>GitHub issues</w:t>
-      </w:r>
-      <w:bookmarkEnd w:id="8"/>
-      <w:bookmarkEnd w:id="9"/>
+        <w:t>Issues</w:t>
+      </w:r>
     </w:p>
     <w:p>
       <w:pPr>
@@ -3708,21 +3690,31 @@
     </w:p>
     <w:p>
       <w:pPr>
+        <w:rPr>
+          <w:lang w:val="en-GB"/>
+        </w:rPr>
+      </w:pPr>
+    </w:p>
+    <w:p>
+      <w:pPr>
+        <w:rPr>
+          <w:lang w:val="en-GB"/>
+        </w:rPr>
+      </w:pPr>
+    </w:p>
+    <w:p>
+      <w:pPr>
         <w:pStyle w:val="Kop2"/>
         <w:rPr>
           <w:lang w:val="en-GB"/>
         </w:rPr>
       </w:pPr>
-      <w:bookmarkStart w:id="10" w:name="_Toc61349893"/>
-      <w:bookmarkStart w:id="11" w:name="_Toc62582925"/>
-      <w:r>
-        <w:rPr>
-          <w:lang w:val="en-GB"/>
-        </w:rPr>
-        <w:t>GitHub projects</w:t>
-      </w:r>
-      <w:bookmarkEnd w:id="10"/>
-      <w:bookmarkEnd w:id="11"/>
+      <w:r>
+        <w:rPr>
+          <w:lang w:val="en-GB"/>
+        </w:rPr>
+        <w:t>Project Boards</w:t>
+      </w:r>
     </w:p>
     <w:p>
       <w:pPr>
@@ -3902,16 +3894,22 @@
           <w:lang w:val="en-GB"/>
         </w:rPr>
       </w:pPr>
-      <w:bookmarkStart w:id="12" w:name="_Toc61349895"/>
-      <w:bookmarkStart w:id="13" w:name="_Toc62582927"/>
-      <w:r>
-        <w:rPr>
-          <w:lang w:val="en-GB"/>
-        </w:rPr>
-        <w:t>GitHub wiki</w:t>
-      </w:r>
-      <w:bookmarkEnd w:id="12"/>
-      <w:bookmarkEnd w:id="13"/>
+      <w:bookmarkStart w:id="8" w:name="_Toc61349895"/>
+      <w:bookmarkStart w:id="9" w:name="_Toc62582927"/>
+      <w:r>
+        <w:rPr>
+          <w:lang w:val="en-GB"/>
+        </w:rPr>
+        <w:t>W</w:t>
+      </w:r>
+      <w:r>
+        <w:rPr>
+          <w:lang w:val="en-GB"/>
+        </w:rPr>
+        <w:t>iki</w:t>
+      </w:r>
+      <w:bookmarkEnd w:id="8"/>
+      <w:bookmarkEnd w:id="9"/>
     </w:p>
     <w:p>
       <w:pPr>
@@ -3974,6 +3972,27 @@
     </w:p>
     <w:p>
       <w:pPr>
+        <w:pStyle w:val="Kop2"/>
+        <w:rPr>
+          <w:lang w:val="en-GB"/>
+        </w:rPr>
+      </w:pPr>
+      <w:r>
+        <w:rPr>
+          <w:lang w:val="en-GB"/>
+        </w:rPr>
+        <w:t>Workflows</w:t>
+      </w:r>
+    </w:p>
+    <w:p>
+      <w:pPr>
+        <w:rPr>
+          <w:lang w:val="en-GB"/>
+        </w:rPr>
+      </w:pPr>
+    </w:p>
+    <w:p>
+      <w:pPr>
         <w:rPr>
           <w:lang w:val="en-GB"/>
         </w:rPr>
@@ -4076,21 +4095,7 @@
         <w:rPr>
           <w:lang w:val="en-GB"/>
         </w:rPr>
-        <w:t xml:space="preserve">What is “version control”, and why should you care? Version control is a system that records changes to a file or set of files over time so that you can recover files to their historic versions. This helps with implementing new features and still allows you to look back at earlier concepts of your work. This can be helpful in case an addition to a certain module causes the system to fail and changes </w:t>
-      </w:r>
-      <w:proofErr w:type="gramStart"/>
-      <w:r>
-        <w:rPr>
-          <w:lang w:val="en-GB"/>
-        </w:rPr>
-        <w:t>have to</w:t>
-      </w:r>
-      <w:proofErr w:type="gramEnd"/>
-      <w:r>
-        <w:rPr>
-          <w:lang w:val="en-GB"/>
-        </w:rPr>
-        <w:t xml:space="preserve"> be reverted.</w:t>
+        <w:t>What is “version control”, and why should you care? Version control is a system that records changes to a file or set of files over time so that you can recover files to their historic versions. This helps with implementing new features and still allows you to look back at earlier concepts of your work. This can be helpful in case an addition to a certain module causes the system to fail and changes have to be reverted.</w:t>
       </w:r>
     </w:p>
     <w:p>
@@ -4448,8 +4453,8 @@
           <w:lang w:val="en-GB"/>
         </w:rPr>
       </w:pPr>
-      <w:bookmarkStart w:id="14" w:name="_Toc61349898"/>
-      <w:bookmarkStart w:id="15" w:name="_Toc62582928"/>
+      <w:bookmarkStart w:id="10" w:name="_Toc61349898"/>
+      <w:bookmarkStart w:id="11" w:name="_Toc62582928"/>
       <w:r>
         <w:rPr>
           <w:lang w:val="en-GB"/>
@@ -4484,235 +4489,235 @@
         </w:rPr>
         <w:t>Technical</w:t>
       </w:r>
+      <w:bookmarkEnd w:id="10"/>
+      <w:bookmarkEnd w:id="11"/>
+    </w:p>
+    <w:p>
+      <w:pPr>
+        <w:pStyle w:val="Kop2"/>
+        <w:rPr>
+          <w:lang w:val="en-GB"/>
+        </w:rPr>
+      </w:pPr>
+      <w:bookmarkStart w:id="12" w:name="_Toc61349899"/>
+      <w:bookmarkStart w:id="13" w:name="_Toc62582929"/>
+      <w:r>
+        <w:rPr>
+          <w:lang w:val="en-GB"/>
+        </w:rPr>
+        <w:t>Installation</w:t>
+      </w:r>
+      <w:bookmarkEnd w:id="12"/>
+      <w:bookmarkEnd w:id="13"/>
+    </w:p>
+    <w:p>
+      <w:pPr>
+        <w:rPr>
+          <w:lang w:val="en-GB"/>
+        </w:rPr>
+      </w:pPr>
+      <w:r>
+        <w:rPr>
+          <w:lang w:val="en-GB"/>
+        </w:rPr>
+        <w:t xml:space="preserve">Git supports a great variety of Desktop clients. One of the most popular interfaces is </w:t>
+      </w:r>
+      <w:r>
+        <w:rPr>
+          <w:lang w:val="en-GB"/>
+        </w:rPr>
+        <w:t>GitHub</w:t>
+      </w:r>
+      <w:r>
+        <w:rPr>
+          <w:lang w:val="en-GB"/>
+        </w:rPr>
+        <w:t xml:space="preserve"> Desktop.</w:t>
+      </w:r>
+      <w:r>
+        <w:rPr>
+          <w:lang w:val="en-GB"/>
+        </w:rPr>
+        <w:t xml:space="preserve"> </w:t>
+      </w:r>
+      <w:r>
+        <w:rPr>
+          <w:lang w:val="en-GB"/>
+        </w:rPr>
+        <w:t>GitHub</w:t>
+      </w:r>
+      <w:r>
+        <w:rPr>
+          <w:lang w:val="en-GB"/>
+        </w:rPr>
+        <w:t xml:space="preserve"> Desktop can be downloaded using this link: </w:t>
+      </w:r>
+      <w:hyperlink r:id="rId21" w:history="1">
+        <w:r>
+          <w:rPr>
+            <w:rStyle w:val="Hyperlink"/>
+            <w:lang w:val="en-GB"/>
+          </w:rPr>
+          <w:t>https://desktop.</w:t>
+        </w:r>
+        <w:r>
+          <w:rPr>
+            <w:rStyle w:val="Hyperlink"/>
+            <w:lang w:val="en-GB"/>
+          </w:rPr>
+          <w:t>GitHub</w:t>
+        </w:r>
+        <w:r>
+          <w:rPr>
+            <w:rStyle w:val="Hyperlink"/>
+            <w:lang w:val="en-GB"/>
+          </w:rPr>
+          <w:t>.com/</w:t>
+        </w:r>
+      </w:hyperlink>
+      <w:r>
+        <w:rPr>
+          <w:rStyle w:val="Hyperlink"/>
+          <w:lang w:val="en-GB"/>
+        </w:rPr>
+        <w:t>.</w:t>
+      </w:r>
+      <w:r>
+        <w:rPr>
+          <w:lang w:val="en-GB"/>
+        </w:rPr>
+        <w:t xml:space="preserve"> </w:t>
+      </w:r>
+      <w:r>
+        <w:rPr>
+          <w:lang w:val="en-GB"/>
+        </w:rPr>
+        <w:br/>
+      </w:r>
+      <w:r>
+        <w:rPr>
+          <w:lang w:val="en-GB"/>
+        </w:rPr>
+        <w:t xml:space="preserve">For full details on how to install </w:t>
+      </w:r>
+      <w:r>
+        <w:rPr>
+          <w:lang w:val="en-GB"/>
+        </w:rPr>
+        <w:t>GitHub</w:t>
+      </w:r>
+      <w:r>
+        <w:rPr>
+          <w:lang w:val="en-GB"/>
+        </w:rPr>
+        <w:t xml:space="preserve"> Desktop please refer to Appendix </w:t>
+      </w:r>
+      <w:r>
+        <w:rPr>
+          <w:lang w:val="en-GB"/>
+        </w:rPr>
+        <w:fldChar w:fldCharType="begin"/>
+      </w:r>
+      <w:r>
+        <w:rPr>
+          <w:lang w:val="en-GB"/>
+        </w:rPr>
+        <w:instrText xml:space="preserve"> REF _Ref57450053 \h </w:instrText>
+      </w:r>
+      <w:r>
+        <w:rPr>
+          <w:lang w:val="en-GB"/>
+        </w:rPr>
+      </w:r>
+      <w:r>
+        <w:rPr>
+          <w:lang w:val="en-GB"/>
+        </w:rPr>
+        <w:fldChar w:fldCharType="separate"/>
+      </w:r>
+      <w:r>
+        <w:rPr>
+          <w:lang w:val="en-GB"/>
+        </w:rPr>
+        <w:t>A. Installation</w:t>
+      </w:r>
+      <w:r>
+        <w:rPr>
+          <w:lang w:val="en-GB"/>
+        </w:rPr>
+        <w:fldChar w:fldCharType="end"/>
+      </w:r>
+      <w:r>
+        <w:rPr>
+          <w:lang w:val="en-GB"/>
+        </w:rPr>
+        <w:t>.</w:t>
+      </w:r>
+      <w:r>
+        <w:rPr>
+          <w:lang w:val="en-GB"/>
+        </w:rPr>
+        <w:t xml:space="preserve"> </w:t>
+      </w:r>
+      <w:r>
+        <w:rPr>
+          <w:lang w:val="en-GB"/>
+        </w:rPr>
+        <w:t xml:space="preserve">After downloading the software create a </w:t>
+      </w:r>
+      <w:r>
+        <w:rPr>
+          <w:lang w:val="en-GB"/>
+        </w:rPr>
+        <w:t>GitHub</w:t>
+      </w:r>
+      <w:r>
+        <w:rPr>
+          <w:lang w:val="en-GB"/>
+        </w:rPr>
+        <w:t xml:space="preserve"> account at </w:t>
+      </w:r>
+      <w:hyperlink r:id="rId22" w:history="1">
+        <w:r>
+          <w:rPr>
+            <w:rStyle w:val="Hyperlink"/>
+            <w:lang w:val="en-GB"/>
+          </w:rPr>
+          <w:t>https://</w:t>
+        </w:r>
+        <w:r>
+          <w:rPr>
+            <w:rStyle w:val="Hyperlink"/>
+            <w:lang w:val="en-GB"/>
+          </w:rPr>
+          <w:t>GitHub</w:t>
+        </w:r>
+        <w:r>
+          <w:rPr>
+            <w:rStyle w:val="Hyperlink"/>
+            <w:lang w:val="en-GB"/>
+          </w:rPr>
+          <w:t>.com/join?source=login</w:t>
+        </w:r>
+      </w:hyperlink>
+    </w:p>
+    <w:p>
+      <w:pPr>
+        <w:pStyle w:val="Kop2"/>
+        <w:rPr>
+          <w:lang w:val="en-GB"/>
+        </w:rPr>
+      </w:pPr>
+      <w:bookmarkStart w:id="14" w:name="_Toc61349900"/>
+      <w:bookmarkStart w:id="15" w:name="_Toc62582930"/>
+      <w:r>
+        <w:rPr>
+          <w:lang w:val="en-GB"/>
+        </w:rPr>
+        <w:t>Version control with Git</w:t>
+      </w:r>
       <w:bookmarkEnd w:id="14"/>
       <w:bookmarkEnd w:id="15"/>
-    </w:p>
-    <w:p>
-      <w:pPr>
-        <w:pStyle w:val="Kop2"/>
-        <w:rPr>
-          <w:lang w:val="en-GB"/>
-        </w:rPr>
-      </w:pPr>
-      <w:bookmarkStart w:id="16" w:name="_Toc61349899"/>
-      <w:bookmarkStart w:id="17" w:name="_Toc62582929"/>
-      <w:r>
-        <w:rPr>
-          <w:lang w:val="en-GB"/>
-        </w:rPr>
-        <w:t>Installation</w:t>
-      </w:r>
-      <w:bookmarkEnd w:id="16"/>
-      <w:bookmarkEnd w:id="17"/>
-    </w:p>
-    <w:p>
-      <w:pPr>
-        <w:rPr>
-          <w:lang w:val="en-GB"/>
-        </w:rPr>
-      </w:pPr>
-      <w:r>
-        <w:rPr>
-          <w:lang w:val="en-GB"/>
-        </w:rPr>
-        <w:t xml:space="preserve">Git supports a great variety of Desktop clients. One of the most popular interfaces is </w:t>
-      </w:r>
-      <w:r>
-        <w:rPr>
-          <w:lang w:val="en-GB"/>
-        </w:rPr>
-        <w:t>GitHub</w:t>
-      </w:r>
-      <w:r>
-        <w:rPr>
-          <w:lang w:val="en-GB"/>
-        </w:rPr>
-        <w:t xml:space="preserve"> Desktop.</w:t>
-      </w:r>
-      <w:r>
-        <w:rPr>
-          <w:lang w:val="en-GB"/>
-        </w:rPr>
-        <w:t xml:space="preserve"> </w:t>
-      </w:r>
-      <w:r>
-        <w:rPr>
-          <w:lang w:val="en-GB"/>
-        </w:rPr>
-        <w:t>GitHub</w:t>
-      </w:r>
-      <w:r>
-        <w:rPr>
-          <w:lang w:val="en-GB"/>
-        </w:rPr>
-        <w:t xml:space="preserve"> Desktop can be downloaded using this link: </w:t>
-      </w:r>
-      <w:hyperlink r:id="rId21" w:history="1">
-        <w:r>
-          <w:rPr>
-            <w:rStyle w:val="Hyperlink"/>
-            <w:lang w:val="en-GB"/>
-          </w:rPr>
-          <w:t>https://desktop.</w:t>
-        </w:r>
-        <w:r>
-          <w:rPr>
-            <w:rStyle w:val="Hyperlink"/>
-            <w:lang w:val="en-GB"/>
-          </w:rPr>
-          <w:t>GitHub</w:t>
-        </w:r>
-        <w:r>
-          <w:rPr>
-            <w:rStyle w:val="Hyperlink"/>
-            <w:lang w:val="en-GB"/>
-          </w:rPr>
-          <w:t>.com/</w:t>
-        </w:r>
-      </w:hyperlink>
-      <w:r>
-        <w:rPr>
-          <w:rStyle w:val="Hyperlink"/>
-          <w:lang w:val="en-GB"/>
-        </w:rPr>
-        <w:t>.</w:t>
-      </w:r>
-      <w:r>
-        <w:rPr>
-          <w:lang w:val="en-GB"/>
-        </w:rPr>
-        <w:t xml:space="preserve"> </w:t>
-      </w:r>
-      <w:r>
-        <w:rPr>
-          <w:lang w:val="en-GB"/>
-        </w:rPr>
-        <w:br/>
-      </w:r>
-      <w:r>
-        <w:rPr>
-          <w:lang w:val="en-GB"/>
-        </w:rPr>
-        <w:t xml:space="preserve">For full details on how to install </w:t>
-      </w:r>
-      <w:r>
-        <w:rPr>
-          <w:lang w:val="en-GB"/>
-        </w:rPr>
-        <w:t>GitHub</w:t>
-      </w:r>
-      <w:r>
-        <w:rPr>
-          <w:lang w:val="en-GB"/>
-        </w:rPr>
-        <w:t xml:space="preserve"> Desktop please refer to Appendix </w:t>
-      </w:r>
-      <w:r>
-        <w:rPr>
-          <w:lang w:val="en-GB"/>
-        </w:rPr>
-        <w:fldChar w:fldCharType="begin"/>
-      </w:r>
-      <w:r>
-        <w:rPr>
-          <w:lang w:val="en-GB"/>
-        </w:rPr>
-        <w:instrText xml:space="preserve"> REF _Ref57450053 \h </w:instrText>
-      </w:r>
-      <w:r>
-        <w:rPr>
-          <w:lang w:val="en-GB"/>
-        </w:rPr>
-      </w:r>
-      <w:r>
-        <w:rPr>
-          <w:lang w:val="en-GB"/>
-        </w:rPr>
-        <w:fldChar w:fldCharType="separate"/>
-      </w:r>
-      <w:r>
-        <w:rPr>
-          <w:lang w:val="en-GB"/>
-        </w:rPr>
-        <w:t>A. Installation</w:t>
-      </w:r>
-      <w:r>
-        <w:rPr>
-          <w:lang w:val="en-GB"/>
-        </w:rPr>
-        <w:fldChar w:fldCharType="end"/>
-      </w:r>
-      <w:r>
-        <w:rPr>
-          <w:lang w:val="en-GB"/>
-        </w:rPr>
-        <w:t>.</w:t>
-      </w:r>
-      <w:r>
-        <w:rPr>
-          <w:lang w:val="en-GB"/>
-        </w:rPr>
-        <w:t xml:space="preserve"> </w:t>
-      </w:r>
-      <w:r>
-        <w:rPr>
-          <w:lang w:val="en-GB"/>
-        </w:rPr>
-        <w:t xml:space="preserve">After downloading the software create a </w:t>
-      </w:r>
-      <w:r>
-        <w:rPr>
-          <w:lang w:val="en-GB"/>
-        </w:rPr>
-        <w:t>GitHub</w:t>
-      </w:r>
-      <w:r>
-        <w:rPr>
-          <w:lang w:val="en-GB"/>
-        </w:rPr>
-        <w:t xml:space="preserve"> account at </w:t>
-      </w:r>
-      <w:hyperlink r:id="rId22" w:history="1">
-        <w:r>
-          <w:rPr>
-            <w:rStyle w:val="Hyperlink"/>
-            <w:lang w:val="en-GB"/>
-          </w:rPr>
-          <w:t>https://</w:t>
-        </w:r>
-        <w:r>
-          <w:rPr>
-            <w:rStyle w:val="Hyperlink"/>
-            <w:lang w:val="en-GB"/>
-          </w:rPr>
-          <w:t>GitHub</w:t>
-        </w:r>
-        <w:r>
-          <w:rPr>
-            <w:rStyle w:val="Hyperlink"/>
-            <w:lang w:val="en-GB"/>
-          </w:rPr>
-          <w:t>.com/join?source=login</w:t>
-        </w:r>
-      </w:hyperlink>
-    </w:p>
-    <w:p>
-      <w:pPr>
-        <w:pStyle w:val="Kop2"/>
-        <w:rPr>
-          <w:lang w:val="en-GB"/>
-        </w:rPr>
-      </w:pPr>
-      <w:bookmarkStart w:id="18" w:name="_Toc61349900"/>
-      <w:bookmarkStart w:id="19" w:name="_Toc62582930"/>
-      <w:r>
-        <w:rPr>
-          <w:lang w:val="en-GB"/>
-        </w:rPr>
-        <w:t>Version control with Git</w:t>
-      </w:r>
-      <w:bookmarkEnd w:id="18"/>
-      <w:bookmarkEnd w:id="19"/>
     </w:p>
     <w:p>
       <w:pPr>
@@ -5447,27 +5452,7 @@
                 <w:bCs w:val="0"/>
                 <w:lang w:val="en-GB"/>
               </w:rPr>
-              <w:t xml:space="preserve">Downloads the commits, </w:t>
-            </w:r>
-            <w:proofErr w:type="gramStart"/>
-            <w:r>
-              <w:rPr>
-                <w:rStyle w:val="Zwaar"/>
-                <w:b w:val="0"/>
-                <w:bCs w:val="0"/>
-                <w:lang w:val="en-GB"/>
-              </w:rPr>
-              <w:t>files</w:t>
-            </w:r>
-            <w:proofErr w:type="gramEnd"/>
-            <w:r>
-              <w:rPr>
-                <w:rStyle w:val="Zwaar"/>
-                <w:b w:val="0"/>
-                <w:bCs w:val="0"/>
-                <w:lang w:val="en-GB"/>
-              </w:rPr>
-              <w:t xml:space="preserve"> and refs from a remote repository into your local repo.</w:t>
+              <w:t>Downloads the commits, files and refs from a remote repository into your local repo.</w:t>
             </w:r>
           </w:p>
         </w:tc>
@@ -5525,27 +5510,7 @@
                 <w:bCs w:val="0"/>
                 <w:lang w:val="en-GB"/>
               </w:rPr>
-              <w:t xml:space="preserve">Downloads the commits, </w:t>
-            </w:r>
-            <w:proofErr w:type="gramStart"/>
-            <w:r>
-              <w:rPr>
-                <w:rStyle w:val="Zwaar"/>
-                <w:b w:val="0"/>
-                <w:bCs w:val="0"/>
-                <w:lang w:val="en-GB"/>
-              </w:rPr>
-              <w:t>files</w:t>
-            </w:r>
-            <w:proofErr w:type="gramEnd"/>
-            <w:r>
-              <w:rPr>
-                <w:rStyle w:val="Zwaar"/>
-                <w:b w:val="0"/>
-                <w:bCs w:val="0"/>
-                <w:lang w:val="en-GB"/>
-              </w:rPr>
-              <w:t xml:space="preserve"> and refs from a remote repository into your local repo and merges this with your local branches</w:t>
+              <w:t>Downloads the commits, files and refs from a remote repository into your local repo and merges this with your local branches</w:t>
             </w:r>
           </w:p>
         </w:tc>
@@ -5865,14 +5830,14 @@
           <w:lang w:val="en-GB"/>
         </w:rPr>
       </w:pPr>
-      <w:bookmarkStart w:id="20" w:name="_Toc61349901"/>
+      <w:bookmarkStart w:id="16" w:name="_Toc61349901"/>
       <w:r>
         <w:rPr>
           <w:lang w:val="en-GB"/>
         </w:rPr>
         <w:t>Setting up a test project</w:t>
       </w:r>
-      <w:bookmarkEnd w:id="20"/>
+      <w:bookmarkEnd w:id="16"/>
       <w:r>
         <w:rPr>
           <w:lang w:val="en-GB"/>
@@ -5941,16 +5906,16 @@
           <w:lang w:val="en-GB"/>
         </w:rPr>
       </w:pPr>
-      <w:bookmarkStart w:id="21" w:name="_Toc61349902"/>
-      <w:bookmarkStart w:id="22" w:name="_Toc62582931"/>
+      <w:bookmarkStart w:id="17" w:name="_Toc61349902"/>
+      <w:bookmarkStart w:id="18" w:name="_Toc62582931"/>
       <w:r>
         <w:rPr>
           <w:lang w:val="en-GB"/>
         </w:rPr>
         <w:t>Cloning an existing repository</w:t>
       </w:r>
-      <w:bookmarkEnd w:id="21"/>
-      <w:bookmarkEnd w:id="22"/>
+      <w:bookmarkEnd w:id="17"/>
+      <w:bookmarkEnd w:id="18"/>
     </w:p>
     <w:p>
       <w:pPr>
@@ -6288,14 +6253,14 @@
           <w:lang w:val="en-GB"/>
         </w:rPr>
       </w:pPr>
-      <w:bookmarkStart w:id="23" w:name="_Toc61349903"/>
+      <w:bookmarkStart w:id="19" w:name="_Toc61349903"/>
       <w:r>
         <w:rPr>
           <w:lang w:val="en-GB"/>
         </w:rPr>
         <w:t>Setting up a new repository</w:t>
       </w:r>
-      <w:bookmarkEnd w:id="23"/>
+      <w:bookmarkEnd w:id="19"/>
     </w:p>
     <w:p>
       <w:pPr>
@@ -6548,16 +6513,16 @@
           <w:lang w:val="en-GB"/>
         </w:rPr>
       </w:pPr>
-      <w:bookmarkStart w:id="24" w:name="_Toc61349904"/>
-      <w:bookmarkStart w:id="25" w:name="_Toc62582932"/>
+      <w:bookmarkStart w:id="20" w:name="_Toc61349904"/>
+      <w:bookmarkStart w:id="21" w:name="_Toc62582932"/>
       <w:r>
         <w:rPr>
           <w:lang w:val="en-GB"/>
         </w:rPr>
         <w:t>Git workflow</w:t>
       </w:r>
-      <w:bookmarkEnd w:id="24"/>
-      <w:bookmarkEnd w:id="25"/>
+      <w:bookmarkEnd w:id="20"/>
+      <w:bookmarkEnd w:id="21"/>
     </w:p>
     <w:p>
       <w:pPr>
@@ -6566,14 +6531,14 @@
           <w:lang w:val="en-GB"/>
         </w:rPr>
       </w:pPr>
-      <w:bookmarkStart w:id="26" w:name="_Toc61349905"/>
+      <w:bookmarkStart w:id="22" w:name="_Toc61349905"/>
       <w:r>
         <w:rPr>
           <w:lang w:val="en-GB"/>
         </w:rPr>
         <w:t>Push pull requests</w:t>
       </w:r>
-      <w:bookmarkEnd w:id="26"/>
+      <w:bookmarkEnd w:id="22"/>
     </w:p>
     <w:p>
       <w:pPr>
@@ -6773,16 +6738,16 @@
           <w:lang w:val="en-GB"/>
         </w:rPr>
       </w:pPr>
-      <w:bookmarkStart w:id="27" w:name="_Toc61349906"/>
-      <w:bookmarkStart w:id="28" w:name="_Toc62582933"/>
+      <w:bookmarkStart w:id="23" w:name="_Toc61349906"/>
+      <w:bookmarkStart w:id="24" w:name="_Toc62582933"/>
       <w:r>
         <w:rPr>
           <w:lang w:val="en-GB"/>
         </w:rPr>
         <w:t>Branching</w:t>
       </w:r>
-      <w:bookmarkEnd w:id="27"/>
-      <w:bookmarkEnd w:id="28"/>
+      <w:bookmarkEnd w:id="23"/>
+      <w:bookmarkEnd w:id="24"/>
     </w:p>
     <w:p>
       <w:pPr>
@@ -6791,14 +6756,14 @@
           <w:lang w:val="en-GB"/>
         </w:rPr>
       </w:pPr>
-      <w:bookmarkStart w:id="29" w:name="_Toc61349907"/>
+      <w:bookmarkStart w:id="25" w:name="_Toc61349907"/>
       <w:r>
         <w:rPr>
           <w:lang w:val="en-GB"/>
         </w:rPr>
         <w:t>Master branch</w:t>
       </w:r>
-      <w:bookmarkEnd w:id="29"/>
+      <w:bookmarkEnd w:id="25"/>
     </w:p>
     <w:p>
       <w:pPr>
@@ -7060,8 +7025,8 @@
           <w:lang w:val="en-GB"/>
         </w:rPr>
       </w:pPr>
-      <w:bookmarkStart w:id="30" w:name="_Toc61349909"/>
-      <w:bookmarkStart w:id="31" w:name="_Toc62582934"/>
+      <w:bookmarkStart w:id="26" w:name="_Toc61349909"/>
+      <w:bookmarkStart w:id="27" w:name="_Toc62582934"/>
       <w:r>
         <w:rPr>
           <w:lang w:val="en-GB"/>
@@ -7069,8 +7034,8 @@
         <w:lastRenderedPageBreak/>
         <w:t>Git Issues</w:t>
       </w:r>
-      <w:bookmarkEnd w:id="30"/>
-      <w:bookmarkEnd w:id="31"/>
+      <w:bookmarkEnd w:id="26"/>
+      <w:bookmarkEnd w:id="27"/>
     </w:p>
     <w:p>
       <w:pPr>
@@ -7180,9 +7145,9 @@
           <w:lang w:val="en-GB"/>
         </w:rPr>
       </w:pPr>
-      <w:bookmarkStart w:id="32" w:name="_Toc61349897"/>
-      <w:bookmarkStart w:id="33" w:name="_Toc62582935"/>
-      <w:bookmarkStart w:id="34" w:name="_Toc61349910"/>
+      <w:bookmarkStart w:id="28" w:name="_Toc61349897"/>
+      <w:bookmarkStart w:id="29" w:name="_Toc62582935"/>
+      <w:bookmarkStart w:id="30" w:name="_Toc61349910"/>
       <w:r>
         <w:rPr>
           <w:lang w:val="en-GB"/>
@@ -7190,14 +7155,14 @@
         <w:lastRenderedPageBreak/>
         <w:t>GitHub</w:t>
       </w:r>
-      <w:commentRangeStart w:id="35"/>
+      <w:commentRangeStart w:id="31"/>
       <w:r>
         <w:rPr>
           <w:lang w:val="en-GB"/>
         </w:rPr>
         <w:t xml:space="preserve"> insights </w:t>
       </w:r>
-      <w:commentRangeEnd w:id="35"/>
+      <w:commentRangeEnd w:id="31"/>
       <w:r>
         <w:rPr>
           <w:rStyle w:val="Verwijzingopmerking"/>
@@ -7205,10 +7170,10 @@
           <w:color w:val="auto"/>
           <w:lang w:val="en-GB"/>
         </w:rPr>
-        <w:commentReference w:id="35"/>
-      </w:r>
-      <w:bookmarkEnd w:id="32"/>
-      <w:bookmarkEnd w:id="33"/>
+        <w:commentReference w:id="31"/>
+      </w:r>
+      <w:bookmarkEnd w:id="28"/>
+      <w:bookmarkEnd w:id="29"/>
     </w:p>
     <w:p>
       <w:pPr>
@@ -7228,15 +7193,15 @@
           <w:lang w:val="en-GB"/>
         </w:rPr>
       </w:pPr>
-      <w:bookmarkStart w:id="36" w:name="_Toc61349896"/>
-      <w:bookmarkStart w:id="37" w:name="_Toc62582936"/>
+      <w:bookmarkStart w:id="32" w:name="_Toc61349896"/>
+      <w:bookmarkStart w:id="33" w:name="_Toc62582936"/>
       <w:r>
         <w:rPr>
           <w:lang w:val="en-GB"/>
         </w:rPr>
         <w:t>Transfer ownership</w:t>
       </w:r>
-      <w:bookmarkEnd w:id="36"/>
+      <w:bookmarkEnd w:id="32"/>
     </w:p>
     <w:p>
       <w:pPr>
@@ -7315,21 +7280,7 @@
         <w:rPr>
           <w:lang w:val="en-GB"/>
         </w:rPr>
-        <w:t xml:space="preserve">For continuation of the project, it is important to hand-over the repository to your teacher. First you </w:t>
-      </w:r>
-      <w:proofErr w:type="gramStart"/>
-      <w:r>
-        <w:rPr>
-          <w:lang w:val="en-GB"/>
-        </w:rPr>
-        <w:t>have to</w:t>
-      </w:r>
-      <w:proofErr w:type="gramEnd"/>
-      <w:r>
-        <w:rPr>
-          <w:lang w:val="en-GB"/>
-        </w:rPr>
-        <w:t xml:space="preserve"> make sure that your teacher has a </w:t>
+        <w:t xml:space="preserve">For continuation of the project, it is important to hand-over the repository to your teacher. First you have to make sure that your teacher has a </w:t>
       </w:r>
       <w:r>
         <w:rPr>
@@ -7628,8 +7579,8 @@
         </w:rPr>
         <w:t>Git Management</w:t>
       </w:r>
-      <w:bookmarkEnd w:id="34"/>
-      <w:bookmarkEnd w:id="37"/>
+      <w:bookmarkEnd w:id="30"/>
+      <w:bookmarkEnd w:id="33"/>
     </w:p>
     <w:p>
       <w:pPr>
@@ -7998,16 +7949,16 @@
           <w:lang w:val="en-GB"/>
         </w:rPr>
       </w:pPr>
-      <w:bookmarkStart w:id="38" w:name="_Toc61349911"/>
-      <w:bookmarkStart w:id="39" w:name="_Toc62582937"/>
+      <w:bookmarkStart w:id="34" w:name="_Toc61349911"/>
+      <w:bookmarkStart w:id="35" w:name="_Toc62582937"/>
       <w:r>
         <w:rPr>
           <w:lang w:val="en-GB"/>
         </w:rPr>
         <w:t>Git Advanced</w:t>
       </w:r>
-      <w:bookmarkEnd w:id="38"/>
-      <w:bookmarkEnd w:id="39"/>
+      <w:bookmarkEnd w:id="34"/>
+      <w:bookmarkEnd w:id="35"/>
     </w:p>
     <w:p>
       <w:pPr>
@@ -8132,8 +8083,8 @@
           <w:lang w:val="en-GB"/>
         </w:rPr>
       </w:pPr>
-      <w:bookmarkStart w:id="40" w:name="_Toc61349912"/>
-      <w:bookmarkStart w:id="41" w:name="_Toc62582938"/>
+      <w:bookmarkStart w:id="36" w:name="_Toc61349912"/>
+      <w:bookmarkStart w:id="37" w:name="_Toc62582938"/>
       <w:r>
         <w:rPr>
           <w:lang w:val="en-GB"/>
@@ -8141,125 +8092,125 @@
         <w:lastRenderedPageBreak/>
         <w:t>For Teachers</w:t>
       </w:r>
+      <w:bookmarkEnd w:id="36"/>
+      <w:bookmarkEnd w:id="37"/>
+    </w:p>
+    <w:p>
+      <w:pPr>
+        <w:rPr>
+          <w:lang w:val="en-GB"/>
+        </w:rPr>
+      </w:pPr>
+      <w:r>
+        <w:rPr>
+          <w:lang w:val="en-GB"/>
+        </w:rPr>
+        <w:t xml:space="preserve">This chapter is meant for teachers. It </w:t>
+      </w:r>
+      <w:r>
+        <w:rPr>
+          <w:lang w:val="en-GB"/>
+        </w:rPr>
+        <w:t>gives</w:t>
+      </w:r>
+      <w:r>
+        <w:rPr>
+          <w:lang w:val="en-GB"/>
+        </w:rPr>
+        <w:t xml:space="preserve"> tips on how to manage the repository </w:t>
+      </w:r>
+      <w:r>
+        <w:rPr>
+          <w:lang w:val="en-GB"/>
+        </w:rPr>
+        <w:t>that is received from the EXPO group, and how to</w:t>
+      </w:r>
+      <w:r>
+        <w:rPr>
+          <w:lang w:val="en-GB"/>
+        </w:rPr>
+        <w:t xml:space="preserve"> </w:t>
+      </w:r>
+      <w:r>
+        <w:rPr>
+          <w:lang w:val="en-GB"/>
+        </w:rPr>
+        <w:t xml:space="preserve">manage it when a project continues or discontinues. </w:t>
+      </w:r>
+    </w:p>
+    <w:p>
+      <w:pPr>
+        <w:pStyle w:val="Kop2"/>
+        <w:rPr>
+          <w:lang w:val="en-GB"/>
+        </w:rPr>
+      </w:pPr>
+      <w:bookmarkStart w:id="38" w:name="_Toc61349913"/>
+      <w:bookmarkStart w:id="39" w:name="_Toc62582939"/>
+      <w:r>
+        <w:rPr>
+          <w:lang w:val="en-GB"/>
+        </w:rPr>
+        <w:t>After the project</w:t>
+      </w:r>
+      <w:bookmarkEnd w:id="38"/>
+      <w:bookmarkEnd w:id="39"/>
+    </w:p>
+    <w:p>
+      <w:pPr>
+        <w:jc w:val="both"/>
+        <w:rPr>
+          <w:lang w:val="en-GB"/>
+        </w:rPr>
+      </w:pPr>
+      <w:r>
+        <w:rPr>
+          <w:lang w:val="en-GB"/>
+        </w:rPr>
+        <w:t xml:space="preserve">When the teacher receives a repository, it is recommended to remove the group members from the previous EXPO group before adding the new members. </w:t>
+      </w:r>
+      <w:r>
+        <w:rPr>
+          <w:lang w:val="en-GB"/>
+        </w:rPr>
+        <w:t xml:space="preserve">If the project member still wants to keep a copy of the project, it can choose to clone </w:t>
+      </w:r>
+      <w:r>
+        <w:rPr>
+          <w:lang w:val="en-GB"/>
+        </w:rPr>
+        <w:t xml:space="preserve">by making a Fork. </w:t>
+      </w:r>
+      <w:r>
+        <w:rPr>
+          <w:lang w:val="en-GB"/>
+        </w:rPr>
+        <w:t xml:space="preserve">This will only copy the files, not the issues, project boards and wiki documentation. </w:t>
+      </w:r>
+      <w:r>
+        <w:rPr>
+          <w:lang w:val="en-GB"/>
+        </w:rPr>
+        <w:t>For it is recommended to give the students a heads-up before they are kicked out.</w:t>
+      </w:r>
+    </w:p>
+    <w:p>
+      <w:pPr>
+        <w:pStyle w:val="Kop2"/>
+        <w:rPr>
+          <w:lang w:val="en-GB"/>
+        </w:rPr>
+      </w:pPr>
+      <w:bookmarkStart w:id="40" w:name="_Toc61349914"/>
+      <w:bookmarkStart w:id="41" w:name="_Toc62582940"/>
+      <w:r>
+        <w:rPr>
+          <w:lang w:val="en-GB"/>
+        </w:rPr>
+        <w:t>Continuing a project</w:t>
+      </w:r>
       <w:bookmarkEnd w:id="40"/>
       <w:bookmarkEnd w:id="41"/>
-    </w:p>
-    <w:p>
-      <w:pPr>
-        <w:rPr>
-          <w:lang w:val="en-GB"/>
-        </w:rPr>
-      </w:pPr>
-      <w:r>
-        <w:rPr>
-          <w:lang w:val="en-GB"/>
-        </w:rPr>
-        <w:t xml:space="preserve">This chapter is meant for teachers. It </w:t>
-      </w:r>
-      <w:r>
-        <w:rPr>
-          <w:lang w:val="en-GB"/>
-        </w:rPr>
-        <w:t>gives</w:t>
-      </w:r>
-      <w:r>
-        <w:rPr>
-          <w:lang w:val="en-GB"/>
-        </w:rPr>
-        <w:t xml:space="preserve"> tips on how to manage the repository </w:t>
-      </w:r>
-      <w:r>
-        <w:rPr>
-          <w:lang w:val="en-GB"/>
-        </w:rPr>
-        <w:t>that is received from the EXPO group, and how to</w:t>
-      </w:r>
-      <w:r>
-        <w:rPr>
-          <w:lang w:val="en-GB"/>
-        </w:rPr>
-        <w:t xml:space="preserve"> </w:t>
-      </w:r>
-      <w:r>
-        <w:rPr>
-          <w:lang w:val="en-GB"/>
-        </w:rPr>
-        <w:t xml:space="preserve">manage it when a project continues or discontinues. </w:t>
-      </w:r>
-    </w:p>
-    <w:p>
-      <w:pPr>
-        <w:pStyle w:val="Kop2"/>
-        <w:rPr>
-          <w:lang w:val="en-GB"/>
-        </w:rPr>
-      </w:pPr>
-      <w:bookmarkStart w:id="42" w:name="_Toc61349913"/>
-      <w:bookmarkStart w:id="43" w:name="_Toc62582939"/>
-      <w:r>
-        <w:rPr>
-          <w:lang w:val="en-GB"/>
-        </w:rPr>
-        <w:t>After the project</w:t>
-      </w:r>
-      <w:bookmarkEnd w:id="42"/>
-      <w:bookmarkEnd w:id="43"/>
-    </w:p>
-    <w:p>
-      <w:pPr>
-        <w:jc w:val="both"/>
-        <w:rPr>
-          <w:lang w:val="en-GB"/>
-        </w:rPr>
-      </w:pPr>
-      <w:r>
-        <w:rPr>
-          <w:lang w:val="en-GB"/>
-        </w:rPr>
-        <w:t xml:space="preserve">When the teacher receives a repository, it is recommended to remove the group members from the previous EXPO group before adding the new members. </w:t>
-      </w:r>
-      <w:r>
-        <w:rPr>
-          <w:lang w:val="en-GB"/>
-        </w:rPr>
-        <w:t xml:space="preserve">If the project member still wants to keep a copy of the project, it can choose to clone </w:t>
-      </w:r>
-      <w:r>
-        <w:rPr>
-          <w:lang w:val="en-GB"/>
-        </w:rPr>
-        <w:t xml:space="preserve">by making a Fork. </w:t>
-      </w:r>
-      <w:r>
-        <w:rPr>
-          <w:lang w:val="en-GB"/>
-        </w:rPr>
-        <w:t xml:space="preserve">This will only copy the files, not the issues, project boards and wiki documentation. </w:t>
-      </w:r>
-      <w:r>
-        <w:rPr>
-          <w:lang w:val="en-GB"/>
-        </w:rPr>
-        <w:t>For it is recommended to give the students a heads-up before they are kicked out.</w:t>
-      </w:r>
-    </w:p>
-    <w:p>
-      <w:pPr>
-        <w:pStyle w:val="Kop2"/>
-        <w:rPr>
-          <w:lang w:val="en-GB"/>
-        </w:rPr>
-      </w:pPr>
-      <w:bookmarkStart w:id="44" w:name="_Toc61349914"/>
-      <w:bookmarkStart w:id="45" w:name="_Toc62582940"/>
-      <w:r>
-        <w:rPr>
-          <w:lang w:val="en-GB"/>
-        </w:rPr>
-        <w:t>Continuing a project</w:t>
-      </w:r>
-      <w:bookmarkEnd w:id="44"/>
-      <w:bookmarkEnd w:id="45"/>
     </w:p>
     <w:p>
       <w:pPr>
@@ -8422,13 +8373,134 @@
           <w:lang w:val="en-GB"/>
         </w:rPr>
       </w:pPr>
-      <w:bookmarkStart w:id="46" w:name="_Toc61349915"/>
-      <w:bookmarkStart w:id="47" w:name="_Toc62582941"/>
+      <w:bookmarkStart w:id="42" w:name="_Toc61349915"/>
+      <w:bookmarkStart w:id="43" w:name="_Toc62582941"/>
       <w:r>
         <w:rPr>
           <w:lang w:val="en-GB"/>
         </w:rPr>
         <w:t>Discontinuing a project</w:t>
+      </w:r>
+      <w:bookmarkEnd w:id="42"/>
+      <w:bookmarkEnd w:id="43"/>
+    </w:p>
+    <w:p>
+      <w:pPr>
+        <w:rPr>
+          <w:lang w:val="en-GB"/>
+        </w:rPr>
+      </w:pPr>
+      <w:r>
+        <w:rPr>
+          <w:lang w:val="en-GB"/>
+        </w:rPr>
+        <w:t xml:space="preserve">When a project is discontinued, it is recommended to </w:t>
+      </w:r>
+      <w:r>
+        <w:rPr>
+          <w:lang w:val="en-GB"/>
+        </w:rPr>
+        <w:t xml:space="preserve">Archive the </w:t>
+      </w:r>
+      <w:r>
+        <w:rPr>
+          <w:lang w:val="en-GB"/>
+        </w:rPr>
+        <w:t xml:space="preserve">repository. </w:t>
+      </w:r>
+      <w:r>
+        <w:rPr>
+          <w:lang w:val="en-GB"/>
+        </w:rPr>
+        <w:t xml:space="preserve">This will make the repository read-only, preventing changes to be made to it afterwards. </w:t>
+      </w:r>
+      <w:r>
+        <w:rPr>
+          <w:lang w:val="en-GB"/>
+        </w:rPr>
+        <w:t xml:space="preserve">It is recommended by </w:t>
+      </w:r>
+      <w:r>
+        <w:rPr>
+          <w:lang w:val="en-GB"/>
+        </w:rPr>
+        <w:t>GitHub</w:t>
+      </w:r>
+      <w:r>
+        <w:rPr>
+          <w:lang w:val="en-GB"/>
+        </w:rPr>
+        <w:t xml:space="preserve"> to close all active pull-requests and open issues first.</w:t>
+      </w:r>
+      <w:r>
+        <w:rPr>
+          <w:lang w:val="en-GB"/>
+        </w:rPr>
+        <w:t xml:space="preserve"> To archive a report, go to settings, scroll down to the “Danger Zone”</w:t>
+      </w:r>
+      <w:r>
+        <w:rPr>
+          <w:lang w:val="en-GB"/>
+        </w:rPr>
+        <w:t>, follow the instructions and press “I understand the consequences, archive this repository”</w:t>
+      </w:r>
+      <w:r>
+        <w:rPr>
+          <w:lang w:val="en-GB"/>
+        </w:rPr>
+        <w:t>.</w:t>
+      </w:r>
+      <w:r>
+        <w:rPr>
+          <w:lang w:val="en-GB"/>
+        </w:rPr>
+        <w:t xml:space="preserve"> It is possible to unarchive a repository</w:t>
+      </w:r>
+      <w:r>
+        <w:rPr>
+          <w:lang w:val="en-GB"/>
+        </w:rPr>
+        <w:t xml:space="preserve"> afterwards</w:t>
+      </w:r>
+      <w:r>
+        <w:rPr>
+          <w:lang w:val="en-GB"/>
+        </w:rPr>
+        <w:t xml:space="preserve">. </w:t>
+      </w:r>
+    </w:p>
+    <w:p>
+      <w:pPr>
+        <w:pStyle w:val="Kop1"/>
+        <w:rPr>
+          <w:lang w:val="en-GB"/>
+        </w:rPr>
+      </w:pPr>
+      <w:bookmarkStart w:id="44" w:name="_Toc61349916"/>
+      <w:bookmarkStart w:id="45" w:name="_Toc62582942"/>
+      <w:r>
+        <w:rPr>
+          <w:lang w:val="en-GB"/>
+        </w:rPr>
+        <w:t>Extra info</w:t>
+      </w:r>
+      <w:bookmarkEnd w:id="44"/>
+      <w:bookmarkEnd w:id="45"/>
+    </w:p>
+    <w:p>
+      <w:pPr>
+        <w:pStyle w:val="Kop2"/>
+        <w:rPr>
+          <w:lang w:val="en-GB"/>
+        </w:rPr>
+      </w:pPr>
+      <w:bookmarkStart w:id="46" w:name="_Toc61349917"/>
+      <w:bookmarkStart w:id="47" w:name="_Toc62582943"/>
+      <w:r>
+        <w:rPr>
+          <w:lang w:val="en-GB"/>
+        </w:rPr>
+        <w:t>Issue Templates</w:t>
       </w:r>
       <w:bookmarkEnd w:id="46"/>
       <w:bookmarkEnd w:id="47"/>
@@ -8439,145 +8511,24 @@
           <w:lang w:val="en-GB"/>
         </w:rPr>
       </w:pPr>
-      <w:r>
-        <w:rPr>
-          <w:lang w:val="en-GB"/>
-        </w:rPr>
-        <w:t xml:space="preserve">When a project is discontinued, it is recommended to </w:t>
-      </w:r>
-      <w:r>
-        <w:rPr>
-          <w:lang w:val="en-GB"/>
-        </w:rPr>
-        <w:t xml:space="preserve">Archive the </w:t>
-      </w:r>
-      <w:r>
-        <w:rPr>
-          <w:lang w:val="en-GB"/>
-        </w:rPr>
-        <w:t xml:space="preserve">repository. </w:t>
-      </w:r>
-      <w:r>
-        <w:rPr>
-          <w:lang w:val="en-GB"/>
-        </w:rPr>
-        <w:t xml:space="preserve">This will make the repository read-only, preventing changes to be made to it afterwards. </w:t>
-      </w:r>
-      <w:r>
-        <w:rPr>
-          <w:lang w:val="en-GB"/>
-        </w:rPr>
-        <w:t xml:space="preserve">It is recommended by </w:t>
-      </w:r>
-      <w:r>
-        <w:rPr>
-          <w:lang w:val="en-GB"/>
-        </w:rPr>
-        <w:t>GitHub</w:t>
-      </w:r>
-      <w:r>
-        <w:rPr>
-          <w:lang w:val="en-GB"/>
-        </w:rPr>
-        <w:t xml:space="preserve"> to close all active pull-requests and open issues first.</w:t>
-      </w:r>
-      <w:r>
-        <w:rPr>
-          <w:lang w:val="en-GB"/>
-        </w:rPr>
-        <w:t xml:space="preserve"> To archive a report, go to settings, scroll down to the “Danger Zone”</w:t>
-      </w:r>
-      <w:r>
-        <w:rPr>
-          <w:lang w:val="en-GB"/>
-        </w:rPr>
-        <w:t>, follow the instructions and press “I understand the consequences, archive this repository”</w:t>
-      </w:r>
-      <w:r>
-        <w:rPr>
-          <w:lang w:val="en-GB"/>
-        </w:rPr>
-        <w:t>.</w:t>
-      </w:r>
-      <w:r>
-        <w:rPr>
-          <w:lang w:val="en-GB"/>
-        </w:rPr>
-        <w:t xml:space="preserve"> It is possible to unarchive a repository</w:t>
-      </w:r>
-      <w:r>
-        <w:rPr>
-          <w:lang w:val="en-GB"/>
-        </w:rPr>
-        <w:t xml:space="preserve"> afterwards</w:t>
-      </w:r>
-      <w:r>
-        <w:rPr>
-          <w:lang w:val="en-GB"/>
-        </w:rPr>
-        <w:t xml:space="preserve">. </w:t>
-      </w:r>
-    </w:p>
-    <w:p>
-      <w:pPr>
-        <w:pStyle w:val="Kop1"/>
-        <w:rPr>
-          <w:lang w:val="en-GB"/>
-        </w:rPr>
-      </w:pPr>
-      <w:bookmarkStart w:id="48" w:name="_Toc61349916"/>
-      <w:bookmarkStart w:id="49" w:name="_Toc62582942"/>
-      <w:r>
-        <w:rPr>
-          <w:lang w:val="en-GB"/>
-        </w:rPr>
-        <w:t>Extra info</w:t>
+    </w:p>
+    <w:p>
+      <w:pPr>
+        <w:pStyle w:val="Kop2"/>
+        <w:rPr>
+          <w:lang w:val="en-GB"/>
+        </w:rPr>
+      </w:pPr>
+      <w:bookmarkStart w:id="48" w:name="_Toc61349918"/>
+      <w:bookmarkStart w:id="49" w:name="_Toc62582944"/>
+      <w:r>
+        <w:rPr>
+          <w:lang w:val="en-GB"/>
+        </w:rPr>
+        <w:t>Release Templates</w:t>
       </w:r>
       <w:bookmarkEnd w:id="48"/>
       <w:bookmarkEnd w:id="49"/>
-    </w:p>
-    <w:p>
-      <w:pPr>
-        <w:pStyle w:val="Kop2"/>
-        <w:rPr>
-          <w:lang w:val="en-GB"/>
-        </w:rPr>
-      </w:pPr>
-      <w:bookmarkStart w:id="50" w:name="_Toc61349917"/>
-      <w:bookmarkStart w:id="51" w:name="_Toc62582943"/>
-      <w:r>
-        <w:rPr>
-          <w:lang w:val="en-GB"/>
-        </w:rPr>
-        <w:t>Issue Templates</w:t>
-      </w:r>
-      <w:bookmarkEnd w:id="50"/>
-      <w:bookmarkEnd w:id="51"/>
-    </w:p>
-    <w:p>
-      <w:pPr>
-        <w:rPr>
-          <w:lang w:val="en-GB"/>
-        </w:rPr>
-      </w:pPr>
-    </w:p>
-    <w:p>
-      <w:pPr>
-        <w:pStyle w:val="Kop2"/>
-        <w:rPr>
-          <w:lang w:val="en-GB"/>
-        </w:rPr>
-      </w:pPr>
-      <w:bookmarkStart w:id="52" w:name="_Toc61349918"/>
-      <w:bookmarkStart w:id="53" w:name="_Toc62582944"/>
-      <w:r>
-        <w:rPr>
-          <w:lang w:val="en-GB"/>
-        </w:rPr>
-        <w:t>Release Templates</w:t>
-      </w:r>
-      <w:bookmarkEnd w:id="52"/>
-      <w:bookmarkEnd w:id="53"/>
     </w:p>
     <w:tbl>
       <w:tblPr>
@@ -9642,29 +9593,7 @@
                 <w:szCs w:val="20"/>
                 <w:lang w:val="en-GB"/>
               </w:rPr>
-              <w:t xml:space="preserve"># Features to </w:t>
-            </w:r>
-            <w:proofErr w:type="gramStart"/>
-            <w:r>
-              <w:rPr>
-                <w:rFonts w:ascii="Consolas" w:eastAsia="Times New Roman" w:hAnsi="Consolas" w:cs="Courier New"/>
-                <w:color w:val="24292E"/>
-                <w:sz w:val="20"/>
-                <w:szCs w:val="20"/>
-                <w:lang w:val="en-GB"/>
-              </w:rPr>
-              <w:t>look into</w:t>
-            </w:r>
-            <w:proofErr w:type="gramEnd"/>
-            <w:r>
-              <w:rPr>
-                <w:rFonts w:ascii="Consolas" w:eastAsia="Times New Roman" w:hAnsi="Consolas" w:cs="Courier New"/>
-                <w:color w:val="24292E"/>
-                <w:sz w:val="20"/>
-                <w:szCs w:val="20"/>
-                <w:lang w:val="en-GB"/>
-              </w:rPr>
-              <w:t xml:space="preserve"> </w:t>
+              <w:t xml:space="preserve"># Features to look into </w:t>
             </w:r>
             <w:r>
               <w:rPr>
@@ -10007,436 +9936,340 @@
           <w:lang w:val="en-GB"/>
         </w:rPr>
       </w:pPr>
-      <w:bookmarkStart w:id="54" w:name="_Toc61349919"/>
-      <w:bookmarkStart w:id="55" w:name="_Toc62582945"/>
+      <w:bookmarkStart w:id="50" w:name="_Toc61349919"/>
+      <w:bookmarkStart w:id="51" w:name="_Toc62582945"/>
       <w:r>
         <w:rPr>
           <w:lang w:val="en-GB"/>
         </w:rPr>
         <w:t>Git commands</w:t>
+      </w:r>
+      <w:bookmarkEnd w:id="50"/>
+      <w:bookmarkEnd w:id="51"/>
+    </w:p>
+    <w:p>
+      <w:pPr>
+        <w:rPr>
+          <w:lang w:val="en-GB"/>
+        </w:rPr>
+      </w:pPr>
+      <w:r>
+        <w:rPr>
+          <w:lang w:val="en-GB"/>
+        </w:rPr>
+        <w:t>git init</w:t>
+      </w:r>
+    </w:p>
+    <w:p>
+      <w:pPr>
+        <w:rPr>
+          <w:lang w:val="en-GB"/>
+        </w:rPr>
+      </w:pPr>
+      <w:r>
+        <w:rPr>
+          <w:lang w:val="en-GB"/>
+        </w:rPr>
+        <w:t>git clone git pull</w:t>
+      </w:r>
+    </w:p>
+    <w:p>
+      <w:pPr>
+        <w:rPr>
+          <w:lang w:val="en-GB"/>
+        </w:rPr>
+      </w:pPr>
+    </w:p>
+    <w:p>
+      <w:pPr>
+        <w:rPr>
+          <w:lang w:val="en-GB"/>
+        </w:rPr>
+      </w:pPr>
+      <w:r>
+        <w:rPr>
+          <w:lang w:val="en-GB"/>
+        </w:rPr>
+        <w:t xml:space="preserve">git config --global </w:t>
+      </w:r>
+      <w:r>
+        <w:rPr>
+          <w:i/>
+          <w:iCs/>
+          <w:lang w:val="en-GB"/>
+        </w:rPr>
+        <w:t>$</w:t>
+      </w:r>
+      <w:r>
+        <w:rPr>
+          <w:i/>
+          <w:iCs/>
+          <w:lang w:val="en-GB"/>
+        </w:rPr>
+        <w:t>user.name</w:t>
+      </w:r>
+      <w:r>
+        <w:rPr>
+          <w:lang w:val="en-GB"/>
+        </w:rPr>
+        <w:t xml:space="preserve"> git config --global </w:t>
+      </w:r>
+      <w:r>
+        <w:rPr>
+          <w:i/>
+          <w:iCs/>
+          <w:lang w:val="en-GB"/>
+        </w:rPr>
+        <w:t>$</w:t>
+      </w:r>
+      <w:r>
+        <w:rPr>
+          <w:i/>
+          <w:iCs/>
+          <w:lang w:val="en-GB"/>
+        </w:rPr>
+        <w:t>user.email</w:t>
+      </w:r>
+    </w:p>
+    <w:p>
+      <w:pPr>
+        <w:rPr>
+          <w:lang w:val="en-GB"/>
+        </w:rPr>
+      </w:pPr>
+      <w:r>
+        <w:rPr>
+          <w:lang w:val="en-GB"/>
+        </w:rPr>
+        <w:t xml:space="preserve">git touch </w:t>
+      </w:r>
+      <w:r>
+        <w:rPr>
+          <w:lang w:val="en-GB"/>
+        </w:rPr>
+        <w:t>$</w:t>
+      </w:r>
+      <w:r>
+        <w:rPr>
+          <w:lang w:val="en-GB"/>
+        </w:rPr>
+        <w:t>documentname</w:t>
+      </w:r>
+    </w:p>
+    <w:p>
+      <w:pPr>
+        <w:rPr>
+          <w:lang w:val="en-GB"/>
+        </w:rPr>
+      </w:pPr>
+      <w:r>
+        <w:rPr>
+          <w:lang w:val="en-GB"/>
+        </w:rPr>
+        <w:t>git add wildcard *.html all .</w:t>
+      </w:r>
+    </w:p>
+    <w:p>
+      <w:pPr>
+        <w:rPr>
+          <w:lang w:val="en-GB"/>
+        </w:rPr>
+      </w:pPr>
+      <w:r>
+        <w:rPr>
+          <w:lang w:val="en-GB"/>
+        </w:rPr>
+        <w:t>git status</w:t>
+      </w:r>
+    </w:p>
+    <w:p>
+      <w:pPr>
+        <w:rPr>
+          <w:lang w:val="en-GB"/>
+        </w:rPr>
+      </w:pPr>
+      <w:r>
+        <w:rPr>
+          <w:lang w:val="en-GB"/>
+        </w:rPr>
+        <w:t>git commit -m 'description what changed' (Waar is die -m ook al weer voor?)</w:t>
+      </w:r>
+    </w:p>
+    <w:p>
+      <w:pPr>
+        <w:rPr>
+          <w:lang w:val="en-GB"/>
+        </w:rPr>
+      </w:pPr>
+      <w:r>
+        <w:rPr>
+          <w:lang w:val="en-GB"/>
+        </w:rPr>
+        <w:t>git push</w:t>
+      </w:r>
+    </w:p>
+    <w:p>
+      <w:pPr>
+        <w:rPr>
+          <w:lang w:val="en-GB"/>
+        </w:rPr>
+      </w:pPr>
+    </w:p>
+    <w:p>
+      <w:pPr>
+        <w:rPr>
+          <w:lang w:val="en-GB"/>
+        </w:rPr>
+      </w:pPr>
+      <w:r>
+        <w:rPr>
+          <w:lang w:val="en-GB"/>
+        </w:rPr>
+        <w:t>Branching</w:t>
+      </w:r>
+    </w:p>
+    <w:p>
+      <w:pPr>
+        <w:rPr>
+          <w:lang w:val="en-GB"/>
+        </w:rPr>
+      </w:pPr>
+      <w:r>
+        <w:rPr>
+          <w:lang w:val="en-GB"/>
+        </w:rPr>
+        <w:t>git branch</w:t>
+      </w:r>
+      <w:r>
+        <w:rPr>
+          <w:i/>
+          <w:iCs/>
+          <w:lang w:val="en-GB"/>
+        </w:rPr>
+        <w:t xml:space="preserve"> </w:t>
+      </w:r>
+      <w:r>
+        <w:rPr>
+          <w:i/>
+          <w:iCs/>
+          <w:lang w:val="en-GB"/>
+        </w:rPr>
+        <w:t>$</w:t>
+      </w:r>
+      <w:r>
+        <w:rPr>
+          <w:i/>
+          <w:iCs/>
+          <w:lang w:val="en-GB"/>
+        </w:rPr>
+        <w:t>branchname</w:t>
+      </w:r>
+    </w:p>
+    <w:p>
+      <w:pPr>
+        <w:rPr>
+          <w:lang w:val="en-GB"/>
+        </w:rPr>
+      </w:pPr>
+      <w:r>
+        <w:rPr>
+          <w:lang w:val="en-GB"/>
+        </w:rPr>
+        <w:lastRenderedPageBreak/>
+        <w:t>git checkin git checkout</w:t>
+      </w:r>
+    </w:p>
+    <w:p>
+      <w:pPr>
+        <w:rPr>
+          <w:lang w:val="en-GB"/>
+        </w:rPr>
+      </w:pPr>
+      <w:r>
+        <w:rPr>
+          <w:lang w:val="en-GB"/>
+        </w:rPr>
+        <w:t>gitmerge branchname 'describe merge'</w:t>
+      </w:r>
+    </w:p>
+    <w:p>
+      <w:pPr>
+        <w:rPr>
+          <w:lang w:val="en-GB"/>
+        </w:rPr>
+      </w:pPr>
+    </w:p>
+    <w:p>
+      <w:pPr>
+        <w:rPr>
+          <w:lang w:val="en-GB"/>
+        </w:rPr>
+      </w:pPr>
+    </w:p>
+    <w:p>
+      <w:pPr>
+        <w:rPr>
+          <w:lang w:val="en-GB"/>
+        </w:rPr>
+      </w:pPr>
+    </w:p>
+    <w:p>
+      <w:pPr>
+        <w:rPr>
+          <w:lang w:val="en-GB"/>
+        </w:rPr>
+      </w:pPr>
+      <w:r>
+        <w:rPr>
+          <w:lang w:val="en-GB"/>
+        </w:rPr>
+        <w:br w:type="page"/>
+      </w:r>
+    </w:p>
+    <w:p>
+      <w:pPr>
+        <w:pStyle w:val="Kop1"/>
+        <w:rPr>
+          <w:lang w:val="en-GB"/>
+        </w:rPr>
+      </w:pPr>
+      <w:bookmarkStart w:id="52" w:name="_Toc61349920"/>
+      <w:bookmarkStart w:id="53" w:name="_Toc62582946"/>
+      <w:r>
+        <w:rPr>
+          <w:lang w:val="en-GB"/>
+        </w:rPr>
+        <w:lastRenderedPageBreak/>
+        <w:t>Appendix</w:t>
+      </w:r>
+      <w:bookmarkEnd w:id="52"/>
+      <w:bookmarkEnd w:id="53"/>
+    </w:p>
+    <w:p>
+      <w:pPr>
+        <w:pStyle w:val="Kop2"/>
+        <w:rPr>
+          <w:lang w:val="en-GB"/>
+        </w:rPr>
+      </w:pPr>
+      <w:bookmarkStart w:id="54" w:name="_Ref57450053"/>
+      <w:bookmarkStart w:id="55" w:name="_Toc61349921"/>
+      <w:bookmarkStart w:id="56" w:name="_Toc62582947"/>
+      <w:r>
+        <w:rPr>
+          <w:lang w:val="en-GB"/>
+        </w:rPr>
+        <w:t xml:space="preserve">A. </w:t>
+      </w:r>
+      <w:r>
+        <w:rPr>
+          <w:lang w:val="en-GB"/>
+        </w:rPr>
+        <w:t>Installation</w:t>
       </w:r>
       <w:bookmarkEnd w:id="54"/>
       <w:bookmarkEnd w:id="55"/>
-    </w:p>
-    <w:p>
-      <w:pPr>
-        <w:rPr>
-          <w:lang w:val="en-GB"/>
-        </w:rPr>
-      </w:pPr>
-      <w:r>
-        <w:rPr>
-          <w:lang w:val="en-GB"/>
-        </w:rPr>
-        <w:t>git init</w:t>
-      </w:r>
-    </w:p>
-    <w:p>
-      <w:pPr>
-        <w:rPr>
-          <w:lang w:val="en-GB"/>
-        </w:rPr>
-      </w:pPr>
-      <w:r>
-        <w:rPr>
-          <w:lang w:val="en-GB"/>
-        </w:rPr>
-        <w:t>git clone git pull</w:t>
-      </w:r>
-    </w:p>
-    <w:p>
-      <w:pPr>
-        <w:rPr>
-          <w:lang w:val="en-GB"/>
-        </w:rPr>
-      </w:pPr>
-    </w:p>
-    <w:p>
-      <w:pPr>
-        <w:rPr>
-          <w:lang w:val="en-GB"/>
-        </w:rPr>
-      </w:pPr>
-      <w:r>
-        <w:rPr>
-          <w:lang w:val="en-GB"/>
-        </w:rPr>
-        <w:t xml:space="preserve">git config --global </w:t>
-      </w:r>
-      <w:r>
-        <w:rPr>
-          <w:i/>
-          <w:iCs/>
-          <w:lang w:val="en-GB"/>
-        </w:rPr>
-        <w:t>$</w:t>
-      </w:r>
-      <w:r>
-        <w:rPr>
-          <w:i/>
-          <w:iCs/>
-          <w:lang w:val="en-GB"/>
-        </w:rPr>
-        <w:t>user.name</w:t>
-      </w:r>
-      <w:r>
-        <w:rPr>
-          <w:lang w:val="en-GB"/>
-        </w:rPr>
-        <w:t xml:space="preserve"> git config --global </w:t>
-      </w:r>
-      <w:r>
-        <w:rPr>
-          <w:i/>
-          <w:iCs/>
-          <w:lang w:val="en-GB"/>
-        </w:rPr>
-        <w:t>$</w:t>
-      </w:r>
-      <w:proofErr w:type="spellStart"/>
-      <w:r>
-        <w:rPr>
-          <w:i/>
-          <w:iCs/>
-          <w:lang w:val="en-GB"/>
-        </w:rPr>
-        <w:t>user.email</w:t>
-      </w:r>
-      <w:proofErr w:type="spellEnd"/>
-    </w:p>
-    <w:p>
-      <w:pPr>
-        <w:rPr>
-          <w:lang w:val="en-GB"/>
-        </w:rPr>
-      </w:pPr>
-      <w:r>
-        <w:rPr>
-          <w:lang w:val="en-GB"/>
-        </w:rPr>
-        <w:t xml:space="preserve">git touch </w:t>
-      </w:r>
-      <w:r>
-        <w:rPr>
-          <w:lang w:val="en-GB"/>
-        </w:rPr>
-        <w:t>$</w:t>
-      </w:r>
-      <w:r>
-        <w:rPr>
-          <w:lang w:val="en-GB"/>
-        </w:rPr>
-        <w:t>documentname</w:t>
-      </w:r>
-    </w:p>
-    <w:p>
-      <w:pPr>
-        <w:rPr>
-          <w:lang w:val="en-GB"/>
-        </w:rPr>
-      </w:pPr>
-      <w:r>
-        <w:rPr>
-          <w:lang w:val="en-GB"/>
-        </w:rPr>
-        <w:t>git add wildcard *.html all .</w:t>
-      </w:r>
-    </w:p>
-    <w:p>
-      <w:pPr>
-        <w:rPr>
-          <w:lang w:val="en-GB"/>
-        </w:rPr>
-      </w:pPr>
-      <w:r>
-        <w:rPr>
-          <w:lang w:val="en-GB"/>
-        </w:rPr>
-        <w:t>git status</w:t>
-      </w:r>
-    </w:p>
-    <w:p>
-      <w:pPr>
-        <w:rPr>
-          <w:lang w:val="en-GB"/>
-        </w:rPr>
-      </w:pPr>
-      <w:r>
-        <w:rPr>
-          <w:lang w:val="en-GB"/>
-        </w:rPr>
-        <w:t>git commit -m 'description what changed' (</w:t>
-      </w:r>
-      <w:proofErr w:type="spellStart"/>
-      <w:r>
-        <w:rPr>
-          <w:lang w:val="en-GB"/>
-        </w:rPr>
-        <w:t>Waar</w:t>
-      </w:r>
-      <w:proofErr w:type="spellEnd"/>
-      <w:r>
-        <w:rPr>
-          <w:lang w:val="en-GB"/>
-        </w:rPr>
-        <w:t xml:space="preserve"> is die -m </w:t>
-      </w:r>
-      <w:proofErr w:type="spellStart"/>
-      <w:r>
-        <w:rPr>
-          <w:lang w:val="en-GB"/>
-        </w:rPr>
-        <w:t>ook</w:t>
-      </w:r>
-      <w:proofErr w:type="spellEnd"/>
-      <w:r>
-        <w:rPr>
-          <w:lang w:val="en-GB"/>
-        </w:rPr>
-        <w:t xml:space="preserve"> al </w:t>
-      </w:r>
-      <w:proofErr w:type="spellStart"/>
-      <w:r>
-        <w:rPr>
-          <w:lang w:val="en-GB"/>
-        </w:rPr>
-        <w:t>weer</w:t>
-      </w:r>
-      <w:proofErr w:type="spellEnd"/>
-      <w:r>
-        <w:rPr>
-          <w:lang w:val="en-GB"/>
-        </w:rPr>
-        <w:t xml:space="preserve"> </w:t>
-      </w:r>
-      <w:proofErr w:type="spellStart"/>
-      <w:r>
-        <w:rPr>
-          <w:lang w:val="en-GB"/>
-        </w:rPr>
-        <w:t>voor</w:t>
-      </w:r>
-      <w:proofErr w:type="spellEnd"/>
-      <w:r>
-        <w:rPr>
-          <w:lang w:val="en-GB"/>
-        </w:rPr>
-        <w:t>?)</w:t>
-      </w:r>
-    </w:p>
-    <w:p>
-      <w:pPr>
-        <w:rPr>
-          <w:lang w:val="en-GB"/>
-        </w:rPr>
-      </w:pPr>
-      <w:r>
-        <w:rPr>
-          <w:lang w:val="en-GB"/>
-        </w:rPr>
-        <w:t>git push</w:t>
-      </w:r>
-    </w:p>
-    <w:p>
-      <w:pPr>
-        <w:rPr>
-          <w:lang w:val="en-GB"/>
-        </w:rPr>
-      </w:pPr>
-    </w:p>
-    <w:p>
-      <w:pPr>
-        <w:rPr>
-          <w:lang w:val="en-GB"/>
-        </w:rPr>
-      </w:pPr>
-      <w:r>
-        <w:rPr>
-          <w:lang w:val="en-GB"/>
-        </w:rPr>
-        <w:t>Branching</w:t>
-      </w:r>
-    </w:p>
-    <w:p>
-      <w:pPr>
-        <w:rPr>
-          <w:lang w:val="en-GB"/>
-        </w:rPr>
-      </w:pPr>
-      <w:r>
-        <w:rPr>
-          <w:lang w:val="en-GB"/>
-        </w:rPr>
-        <w:t>git branch</w:t>
-      </w:r>
-      <w:r>
-        <w:rPr>
-          <w:i/>
-          <w:iCs/>
-          <w:lang w:val="en-GB"/>
-        </w:rPr>
-        <w:t xml:space="preserve"> </w:t>
-      </w:r>
-      <w:r>
-        <w:rPr>
-          <w:i/>
-          <w:iCs/>
-          <w:lang w:val="en-GB"/>
-        </w:rPr>
-        <w:t>$</w:t>
-      </w:r>
-      <w:proofErr w:type="spellStart"/>
-      <w:r>
-        <w:rPr>
-          <w:i/>
-          <w:iCs/>
-          <w:lang w:val="en-GB"/>
-        </w:rPr>
-        <w:t>branchname</w:t>
-      </w:r>
-      <w:proofErr w:type="spellEnd"/>
-    </w:p>
-    <w:p>
-      <w:pPr>
-        <w:rPr>
-          <w:lang w:val="en-GB"/>
-        </w:rPr>
-      </w:pPr>
-      <w:r>
-        <w:rPr>
-          <w:lang w:val="en-GB"/>
-        </w:rPr>
-        <w:lastRenderedPageBreak/>
-        <w:t xml:space="preserve">git </w:t>
-      </w:r>
-      <w:proofErr w:type="spellStart"/>
-      <w:r>
-        <w:rPr>
-          <w:lang w:val="en-GB"/>
-        </w:rPr>
-        <w:t>checkin</w:t>
-      </w:r>
-      <w:proofErr w:type="spellEnd"/>
-      <w:r>
-        <w:rPr>
-          <w:lang w:val="en-GB"/>
-        </w:rPr>
-        <w:t xml:space="preserve"> git checkout</w:t>
-      </w:r>
-    </w:p>
-    <w:p>
-      <w:pPr>
-        <w:rPr>
-          <w:lang w:val="en-GB"/>
-        </w:rPr>
-      </w:pPr>
-      <w:proofErr w:type="spellStart"/>
-      <w:r>
-        <w:rPr>
-          <w:lang w:val="en-GB"/>
-        </w:rPr>
-        <w:t>gitmerge</w:t>
-      </w:r>
-      <w:proofErr w:type="spellEnd"/>
-      <w:r>
-        <w:rPr>
-          <w:lang w:val="en-GB"/>
-        </w:rPr>
-        <w:t xml:space="preserve"> </w:t>
-      </w:r>
-      <w:proofErr w:type="spellStart"/>
-      <w:r>
-        <w:rPr>
-          <w:lang w:val="en-GB"/>
-        </w:rPr>
-        <w:t>branchname</w:t>
-      </w:r>
-      <w:proofErr w:type="spellEnd"/>
-      <w:r>
-        <w:rPr>
-          <w:lang w:val="en-GB"/>
-        </w:rPr>
-        <w:t xml:space="preserve"> 'describe merge'</w:t>
-      </w:r>
-    </w:p>
-    <w:p>
-      <w:pPr>
-        <w:rPr>
-          <w:lang w:val="en-GB"/>
-        </w:rPr>
-      </w:pPr>
-    </w:p>
-    <w:p>
-      <w:pPr>
-        <w:rPr>
-          <w:lang w:val="en-GB"/>
-        </w:rPr>
-      </w:pPr>
-    </w:p>
-    <w:p>
-      <w:pPr>
-        <w:rPr>
-          <w:lang w:val="en-GB"/>
-        </w:rPr>
-      </w:pPr>
-    </w:p>
-    <w:p>
-      <w:pPr>
-        <w:rPr>
-          <w:lang w:val="en-GB"/>
-        </w:rPr>
-      </w:pPr>
-      <w:r>
-        <w:rPr>
-          <w:lang w:val="en-GB"/>
-        </w:rPr>
-        <w:br w:type="page"/>
-      </w:r>
-    </w:p>
-    <w:p>
-      <w:pPr>
-        <w:pStyle w:val="Kop1"/>
-        <w:rPr>
-          <w:lang w:val="en-GB"/>
-        </w:rPr>
-      </w:pPr>
-      <w:bookmarkStart w:id="56" w:name="_Toc61349920"/>
-      <w:bookmarkStart w:id="57" w:name="_Toc62582946"/>
-      <w:r>
-        <w:rPr>
-          <w:lang w:val="en-GB"/>
-        </w:rPr>
-        <w:lastRenderedPageBreak/>
-        <w:t>Appendix</w:t>
-      </w:r>
       <w:bookmarkEnd w:id="56"/>
-      <w:bookmarkEnd w:id="57"/>
-    </w:p>
-    <w:p>
-      <w:pPr>
-        <w:pStyle w:val="Kop2"/>
-        <w:rPr>
-          <w:lang w:val="en-GB"/>
-        </w:rPr>
-      </w:pPr>
-      <w:bookmarkStart w:id="58" w:name="_Ref57450053"/>
-      <w:bookmarkStart w:id="59" w:name="_Toc61349921"/>
-      <w:bookmarkStart w:id="60" w:name="_Toc62582947"/>
-      <w:r>
-        <w:rPr>
-          <w:lang w:val="en-GB"/>
-        </w:rPr>
-        <w:t xml:space="preserve">A. </w:t>
-      </w:r>
-      <w:r>
-        <w:rPr>
-          <w:lang w:val="en-GB"/>
-        </w:rPr>
-        <w:t>Installation</w:t>
-      </w:r>
-      <w:bookmarkEnd w:id="58"/>
-      <w:bookmarkEnd w:id="59"/>
-      <w:bookmarkEnd w:id="60"/>
     </w:p>
     <w:p>
       <w:pPr>
@@ -10726,8 +10559,8 @@
         <w:br w:type="page"/>
       </w:r>
     </w:p>
-    <w:bookmarkStart w:id="61" w:name="_Toc61349922" w:displacedByCustomXml="next"/>
-    <w:bookmarkStart w:id="62" w:name="_Toc62582948" w:displacedByCustomXml="next"/>
+    <w:bookmarkStart w:id="57" w:name="_Toc61349922" w:displacedByCustomXml="next"/>
+    <w:bookmarkStart w:id="58" w:name="_Toc62582948" w:displacedByCustomXml="next"/>
     <w:sdt>
       <w:sdtPr>
         <w:rPr>
@@ -10757,8 +10590,8 @@
             </w:rPr>
             <w:t>Bibliography</w:t>
           </w:r>
-          <w:bookmarkEnd w:id="62"/>
-          <w:bookmarkEnd w:id="61"/>
+          <w:bookmarkEnd w:id="58"/>
+          <w:bookmarkEnd w:id="57"/>
         </w:p>
         <w:sdt>
           <w:sdtPr>
@@ -11000,7 +10833,7 @@
 
 <file path=word/comments.xml><?xml version="1.0" encoding="utf-8"?>
 <w:comments xmlns:wpc="http://schemas.microsoft.com/office/word/2010/wordprocessingCanvas" xmlns:cx="http://schemas.microsoft.com/office/drawing/2014/chartex" xmlns:cx1="http://schemas.microsoft.com/office/drawing/2015/9/8/chartex" xmlns:cx2="http://schemas.microsoft.com/office/drawing/2015/10/21/chartex" xmlns:cx3="http://schemas.microsoft.com/office/drawing/2016/5/9/chartex" xmlns:cx4="http://schemas.microsoft.com/office/drawing/2016/5/10/chartex" xmlns:cx5="http://schemas.microsoft.com/office/drawing/2016/5/11/chartex" xmlns:cx6="http://schemas.microsoft.com/office/drawing/2016/5/12/chartex" xmlns:cx7="http://schemas.microsoft.com/office/drawing/2016/5/13/chartex" xmlns:cx8="http://schemas.microsoft.com/office/drawing/2016/5/14/chartex" xmlns:mc="http://schemas.openxmlformats.org/markup-compatibility/2006" xmlns:aink="http://schemas.microsoft.com/office/drawing/2016/ink" xmlns:am3d="http://schemas.microsoft.com/office/drawing/2017/model3d" xmlns:o="urn:schemas-microsoft-com:office:office" xmlns:r="http://schemas.openxmlformats.org/officeDocument/2006/relationships" xmlns:m="http://schemas.openxmlformats.org/officeDocument/2006/math" xmlns:v="urn:schemas-microsoft-com:vml" xmlns:wp14="http://schemas.microsoft.com/office/word/2010/wordprocessingDrawing" xmlns:wp="http://schemas.openxmlformats.org/drawingml/2006/wordprocessingDrawing" xmlns:w10="urn:schemas-microsoft-com:office:word" xmlns:w="http://schemas.openxmlformats.org/wordprocessingml/2006/main" xmlns:w14="http://schemas.microsoft.com/office/word/2010/wordml" xmlns:w15="http://schemas.microsoft.com/office/word/2012/wordml" xmlns:w16cex="http://schemas.microsoft.com/office/word/2018/wordml/cex" xmlns:w16cid="http://schemas.microsoft.com/office/word/2016/wordml/cid" xmlns:w16="http://schemas.microsoft.com/office/word/2018/wordml" xmlns:w16se="http://schemas.microsoft.com/office/word/2015/wordml/symex" xmlns:wpg="http://schemas.microsoft.com/office/word/2010/wordprocessingGroup" xmlns:wpi="http://schemas.microsoft.com/office/word/2010/wordprocessingInk" xmlns:wne="http://schemas.microsoft.com/office/word/2006/wordml" xmlns:wps="http://schemas.microsoft.com/office/word/2010/wordprocessingShape" mc:Ignorable="w14 w15 w16se w16cid w16 w16cex wp14">
-  <w:comment w:id="35" w:author="Laat,Tim T.H.J. de" w:date="2021-01-07T14:06:00Z" w:initials="LTd">
+  <w:comment w:id="31" w:author="Laat,Tim T.H.J. de" w:date="2021-01-07T14:06:00Z" w:initials="LTd">
     <w:p>
       <w:pPr>
         <w:pStyle w:val="Tekstopmerking"/>
@@ -11186,7 +11019,7 @@
         <v:path o:extrusionok="f" gradientshapeok="t" o:connecttype="rect"/>
         <o:lock v:ext="edit" aspectratio="t"/>
       </v:shapetype>
-      <v:shape id="_x0000_i1306" type="#_x0000_t75" style="width:70.6pt;height:25.45pt;visibility:visible;mso-wrap-style:square" o:bullet="t">
+      <v:shape id="_x0000_i1311" type="#_x0000_t75" style="width:70.6pt;height:25.45pt;visibility:visible;mso-wrap-style:square" o:bullet="t">
         <v:imagedata r:id="rId1" o:title=""/>
       </v:shape>
     </w:pict>

--- a/Git Manual.docx
+++ b/Git Manual.docx
@@ -264,19 +264,11 @@
           <w:lang w:val="nl-NL"/>
         </w:rPr>
       </w:pPr>
-      <w:proofErr w:type="spellStart"/>
       <w:r>
         <w:rPr>
           <w:lang w:val="nl-NL"/>
         </w:rPr>
-        <w:t>Authors</w:t>
-      </w:r>
-      <w:proofErr w:type="spellEnd"/>
-      <w:r>
-        <w:rPr>
-          <w:lang w:val="nl-NL"/>
-        </w:rPr>
-        <w:t>:</w:t>
+        <w:t>Authors:</w:t>
       </w:r>
       <w:r>
         <w:rPr>
@@ -3959,6 +3951,7 @@
         </w:rPr>
       </w:pPr>
       <w:bookmarkStart w:id="8" w:name="_Toc63272892"/>
+      <w:bookmarkStart w:id="9" w:name="_Ref63292544"/>
       <w:r>
         <w:rPr>
           <w:lang w:val="en-GB"/>
@@ -3966,6 +3959,7 @@
         <w:t>Issues</w:t>
       </w:r>
       <w:bookmarkEnd w:id="8"/>
+      <w:bookmarkEnd w:id="9"/>
     </w:p>
     <w:p>
       <w:pPr>
@@ -4255,36 +4249,21 @@
     </w:p>
     <w:p>
       <w:pPr>
-        <w:spacing w:after="0"/>
-        <w:rPr>
-          <w:lang w:val="en-GB"/>
-        </w:rPr>
-      </w:pPr>
-    </w:p>
-    <w:p>
-      <w:pPr>
-        <w:rPr>
-          <w:lang w:val="en-GB"/>
-        </w:rPr>
-      </w:pPr>
-      <w:r>
-        <w:rPr>
-          <w:lang w:val="en-GB"/>
-        </w:rPr>
-        <w:br w:type="page"/>
-      </w:r>
-    </w:p>
-    <w:p>
-      <w:pPr>
-        <w:rPr>
-          <w:lang w:val="en-GB"/>
-        </w:rPr>
-      </w:pPr>
-      <w:r>
-        <w:rPr>
-          <w:lang w:val="en-GB"/>
-        </w:rPr>
-        <w:lastRenderedPageBreak/>
+        <w:rPr>
+          <w:lang w:val="en-GB"/>
+        </w:rPr>
+      </w:pPr>
+    </w:p>
+    <w:p>
+      <w:pPr>
+        <w:rPr>
+          <w:lang w:val="en-GB"/>
+        </w:rPr>
+      </w:pPr>
+      <w:r>
+        <w:rPr>
+          <w:lang w:val="en-GB"/>
+        </w:rPr>
         <w:t xml:space="preserve">It is also possible (and recommended) to assign the Issue to group members (including yourself). </w:t>
       </w:r>
       <w:r>
@@ -4346,6 +4325,18 @@
           <w:lang w:val="en-GB"/>
         </w:rPr>
         <w:t xml:space="preserve">ssues. </w:t>
+      </w:r>
+      <w:r>
+        <w:rPr>
+          <w:lang w:val="en-GB"/>
+        </w:rPr>
+        <w:t>Once an issue is assigned to a Project, it will be placed on the project’s Project Board</w:t>
+      </w:r>
+      <w:r>
+        <w:rPr>
+          <w:lang w:val="en-GB"/>
+        </w:rPr>
+        <w:t xml:space="preserve"> (see next paragraph).</w:t>
       </w:r>
     </w:p>
     <w:p>
@@ -4360,10 +4351,11 @@
         <w:rPr>
           <w:noProof/>
         </w:rPr>
+        <w:lastRenderedPageBreak/>
         <w:drawing>
-          <wp:inline distT="0" distB="0" distL="0" distR="0" wp14:anchorId="7989EE30" wp14:editId="4D963D65">
-            <wp:extent cx="6571423" cy="4695478"/>
-            <wp:effectExtent l="0" t="0" r="1270" b="0"/>
+          <wp:inline distT="0" distB="0" distL="0" distR="0" wp14:anchorId="7989EE30" wp14:editId="2147E9F8">
+            <wp:extent cx="5705418" cy="4076691"/>
+            <wp:effectExtent l="0" t="0" r="0" b="635"/>
             <wp:docPr id="17" name="Afbeelding 17"/>
             <wp:cNvGraphicFramePr>
               <a:graphicFrameLocks xmlns:a="http://schemas.openxmlformats.org/drawingml/2006/main" noChangeAspect="1"/>
@@ -4384,7 +4376,7 @@
                   <pic:spPr>
                     <a:xfrm>
                       <a:off x="0" y="0"/>
-                      <a:ext cx="6574512" cy="4697685"/>
+                      <a:ext cx="5709302" cy="4079466"/>
                     </a:xfrm>
                     <a:prstGeom prst="rect">
                       <a:avLst/>
@@ -4416,11 +4408,64 @@
     </w:p>
     <w:p>
       <w:pPr>
+        <w:rPr>
+          <w:lang w:val="en-GB"/>
+        </w:rPr>
+      </w:pPr>
+      <w:r>
+        <w:rPr>
+          <w:lang w:val="en-GB"/>
+        </w:rPr>
+        <w:t>After all tasks are added, the issue list will give an overview like this.</w:t>
+      </w:r>
+    </w:p>
+    <w:p>
+      <w:pPr>
         <w:spacing w:after="0"/>
         <w:rPr>
           <w:lang w:val="en-GB"/>
         </w:rPr>
       </w:pPr>
+      <w:r>
+        <w:rPr>
+          <w:noProof/>
+        </w:rPr>
+        <w:drawing>
+          <wp:inline distT="0" distB="0" distL="0" distR="0" wp14:anchorId="47F3610D" wp14:editId="60461BBE">
+            <wp:extent cx="5943600" cy="3190240"/>
+            <wp:effectExtent l="0" t="0" r="0" b="0"/>
+            <wp:docPr id="21" name="Afbeelding 21"/>
+            <wp:cNvGraphicFramePr>
+              <a:graphicFrameLocks xmlns:a="http://schemas.openxmlformats.org/drawingml/2006/main" noChangeAspect="1"/>
+            </wp:cNvGraphicFramePr>
+            <a:graphic xmlns:a="http://schemas.openxmlformats.org/drawingml/2006/main">
+              <a:graphicData uri="http://schemas.openxmlformats.org/drawingml/2006/picture">
+                <pic:pic xmlns:pic="http://schemas.openxmlformats.org/drawingml/2006/picture">
+                  <pic:nvPicPr>
+                    <pic:cNvPr id="1" name=""/>
+                    <pic:cNvPicPr/>
+                  </pic:nvPicPr>
+                  <pic:blipFill>
+                    <a:blip r:embed="rId19"/>
+                    <a:stretch>
+                      <a:fillRect/>
+                    </a:stretch>
+                  </pic:blipFill>
+                  <pic:spPr>
+                    <a:xfrm>
+                      <a:off x="0" y="0"/>
+                      <a:ext cx="5943600" cy="3190240"/>
+                    </a:xfrm>
+                    <a:prstGeom prst="rect">
+                      <a:avLst/>
+                    </a:prstGeom>
+                  </pic:spPr>
+                </pic:pic>
+              </a:graphicData>
+            </a:graphic>
+          </wp:inline>
+        </w:drawing>
+      </w:r>
     </w:p>
     <w:p>
       <w:pPr>
@@ -4433,6 +4478,7 @@
         <w:rPr>
           <w:lang w:val="en-GB"/>
         </w:rPr>
+        <w:lastRenderedPageBreak/>
         <w:t xml:space="preserve">When the issue is finished, you can close this issue by pressing the </w:t>
       </w:r>
       <w:r>
@@ -4455,7 +4501,7 @@
                     <pic:cNvPicPr/>
                   </pic:nvPicPr>
                   <pic:blipFill>
-                    <a:blip r:embed="rId19" cstate="print">
+                    <a:blip r:embed="rId20" cstate="print">
                       <a:extLst>
                         <a:ext uri="{28A0092B-C50C-407E-A947-70E740481C1C}">
                           <a14:useLocalDpi xmlns:a14="http://schemas.microsoft.com/office/drawing/2010/main" val="0"/>
@@ -4543,7 +4589,7 @@
                     <pic:cNvPicPr/>
                   </pic:nvPicPr>
                   <pic:blipFill>
-                    <a:blip r:embed="rId20"/>
+                    <a:blip r:embed="rId21"/>
                     <a:stretch>
                       <a:fillRect/>
                     </a:stretch>
@@ -4586,92 +4632,6 @@
             <wp:extent cx="4775200" cy="1395318"/>
             <wp:effectExtent l="0" t="0" r="6350" b="0"/>
             <wp:docPr id="8" name="Afbeelding 8"/>
-            <wp:cNvGraphicFramePr>
-              <a:graphicFrameLocks xmlns:a="http://schemas.openxmlformats.org/drawingml/2006/main" noChangeAspect="1"/>
-            </wp:cNvGraphicFramePr>
-            <a:graphic xmlns:a="http://schemas.openxmlformats.org/drawingml/2006/main">
-              <a:graphicData uri="http://schemas.openxmlformats.org/drawingml/2006/picture">
-                <pic:pic xmlns:pic="http://schemas.openxmlformats.org/drawingml/2006/picture">
-                  <pic:nvPicPr>
-                    <pic:cNvPr id="1" name=""/>
-                    <pic:cNvPicPr/>
-                  </pic:nvPicPr>
-                  <pic:blipFill>
-                    <a:blip r:embed="rId21"/>
-                    <a:stretch>
-                      <a:fillRect/>
-                    </a:stretch>
-                  </pic:blipFill>
-                  <pic:spPr>
-                    <a:xfrm>
-                      <a:off x="0" y="0"/>
-                      <a:ext cx="4909964" cy="1434696"/>
-                    </a:xfrm>
-                    <a:prstGeom prst="rect">
-                      <a:avLst/>
-                    </a:prstGeom>
-                  </pic:spPr>
-                </pic:pic>
-              </a:graphicData>
-            </a:graphic>
-          </wp:inline>
-        </w:drawing>
-      </w:r>
-    </w:p>
-    <w:p>
-      <w:pPr>
-        <w:rPr>
-          <w:lang w:val="en-GB"/>
-        </w:rPr>
-      </w:pPr>
-    </w:p>
-    <w:p>
-      <w:pPr>
-        <w:pStyle w:val="Kop2"/>
-        <w:rPr>
-          <w:lang w:val="en-GB"/>
-        </w:rPr>
-      </w:pPr>
-      <w:bookmarkStart w:id="9" w:name="_Toc63272893"/>
-      <w:r>
-        <w:rPr>
-          <w:lang w:val="en-GB"/>
-        </w:rPr>
-        <w:t>Project Boards</w:t>
-      </w:r>
-      <w:bookmarkEnd w:id="9"/>
-    </w:p>
-    <w:p>
-      <w:pPr>
-        <w:rPr>
-          <w:lang w:val="en-GB"/>
-        </w:rPr>
-      </w:pPr>
-      <w:r>
-        <w:rPr>
-          <w:lang w:val="en-GB"/>
-        </w:rPr>
-        <w:t xml:space="preserve">GitHub Projects is a project management tool that allows you to keep an overview of tasks in on a digital Kanban board. Kanban is a work management system. Three columns named, To-do, in progress and done contain tasks that are assigned to members of the project group. When a task it made it is assigned to a person and automatically placed in the to-do list. </w:t>
-      </w:r>
-    </w:p>
-    <w:p>
-      <w:pPr>
-        <w:keepNext/>
-        <w:jc w:val="center"/>
-        <w:rPr>
-          <w:lang w:val="en-GB"/>
-        </w:rPr>
-      </w:pPr>
-      <w:r>
-        <w:rPr>
-          <w:noProof/>
-          <w:lang w:val="en-GB"/>
-        </w:rPr>
-        <w:drawing>
-          <wp:inline distT="0" distB="0" distL="0" distR="0" wp14:anchorId="471DB14A" wp14:editId="59272EBC">
-            <wp:extent cx="5245100" cy="869139"/>
-            <wp:effectExtent l="0" t="0" r="0" b="7620"/>
-            <wp:docPr id="5" name="Picture 5"/>
             <wp:cNvGraphicFramePr>
               <a:graphicFrameLocks xmlns:a="http://schemas.openxmlformats.org/drawingml/2006/main" noChangeAspect="1"/>
             </wp:cNvGraphicFramePr>
@@ -4691,7 +4651,7 @@
                   <pic:spPr>
                     <a:xfrm>
                       <a:off x="0" y="0"/>
-                      <a:ext cx="5370685" cy="889949"/>
+                      <a:ext cx="4909964" cy="1434696"/>
                     </a:xfrm>
                     <a:prstGeom prst="rect">
                       <a:avLst/>
@@ -4710,53 +4670,90 @@
           <w:lang w:val="en-GB"/>
         </w:rPr>
       </w:pPr>
-      <w:r>
-        <w:rPr>
-          <w:lang w:val="en-GB"/>
-        </w:rPr>
-        <w:t xml:space="preserve">When creating a </w:t>
-      </w:r>
-      <w:r>
-        <w:rPr>
-          <w:lang w:val="en-GB"/>
-        </w:rPr>
-        <w:t>GitHub Project</w:t>
-      </w:r>
-      <w:r>
-        <w:rPr>
-          <w:lang w:val="en-GB"/>
-        </w:rPr>
-        <w:t xml:space="preserve"> Board, m</w:t>
-      </w:r>
-      <w:r>
-        <w:rPr>
-          <w:lang w:val="en-GB"/>
-        </w:rPr>
-        <w:t xml:space="preserve">ake sure to select </w:t>
-      </w:r>
-      <w:r>
-        <w:rPr>
-          <w:lang w:val="en-GB"/>
-        </w:rPr>
-        <w:t>“</w:t>
-      </w:r>
-      <w:r>
-        <w:rPr>
-          <w:lang w:val="en-GB"/>
-        </w:rPr>
-        <w:t>Basic Kanban</w:t>
-      </w:r>
-      <w:r>
-        <w:rPr>
-          <w:lang w:val="en-GB"/>
-        </w:rPr>
-        <w:t>”</w:t>
-      </w:r>
-      <w:r>
-        <w:rPr>
-          <w:lang w:val="en-GB"/>
-        </w:rPr>
-        <w:t xml:space="preserve"> under templates when creating a new project in GitHub.</w:t>
+    </w:p>
+    <w:p>
+      <w:pPr>
+        <w:rPr>
+          <w:lang w:val="en-GB"/>
+        </w:rPr>
+      </w:pPr>
+    </w:p>
+    <w:p>
+      <w:pPr>
+        <w:pStyle w:val="Kop2"/>
+        <w:rPr>
+          <w:lang w:val="en-GB"/>
+        </w:rPr>
+      </w:pPr>
+      <w:bookmarkStart w:id="10" w:name="_Toc63272893"/>
+      <w:r>
+        <w:rPr>
+          <w:lang w:val="en-GB"/>
+        </w:rPr>
+        <w:t>Project Boards</w:t>
+      </w:r>
+      <w:bookmarkEnd w:id="10"/>
+    </w:p>
+    <w:p>
+      <w:pPr>
+        <w:jc w:val="both"/>
+        <w:rPr>
+          <w:lang w:val="en-GB"/>
+        </w:rPr>
+      </w:pPr>
+      <w:r>
+        <w:rPr>
+          <w:lang w:val="en-GB"/>
+        </w:rPr>
+        <w:t xml:space="preserve">GitHub </w:t>
+      </w:r>
+      <w:r>
+        <w:rPr>
+          <w:lang w:val="en-GB"/>
+        </w:rPr>
+        <w:t xml:space="preserve">allows you to create a Project Board give an overview of the tasks and their status. These Project Boards are organized in three </w:t>
+      </w:r>
+      <w:r>
+        <w:rPr>
+          <w:lang w:val="en-GB"/>
+        </w:rPr>
+        <w:t>columns</w:t>
+      </w:r>
+      <w:r>
+        <w:rPr>
+          <w:lang w:val="en-GB"/>
+        </w:rPr>
+        <w:t xml:space="preserve">: “To do”, “in progress” and “Done” (similar to </w:t>
+      </w:r>
+      <w:r>
+        <w:rPr>
+          <w:lang w:val="en-GB"/>
+        </w:rPr>
+        <w:t xml:space="preserve">Trello). </w:t>
+      </w:r>
+      <w:r>
+        <w:rPr>
+          <w:lang w:val="en-GB"/>
+        </w:rPr>
+        <w:t xml:space="preserve">When </w:t>
+      </w:r>
+      <w:r>
+        <w:rPr>
+          <w:lang w:val="en-GB"/>
+        </w:rPr>
+        <w:t>c</w:t>
+      </w:r>
+      <w:r>
+        <w:rPr>
+          <w:lang w:val="en-GB"/>
+        </w:rPr>
+        <w:t>reating a GitHub Project Board, make sure to select “Basic Kanban” under templates when creating a new project in GitHub.</w:t>
+      </w:r>
+      <w:r>
+        <w:rPr>
+          <w:lang w:val="en-GB"/>
+        </w:rPr>
+        <w:t xml:space="preserve"> This template will give a good starting point and add some automation to make managing easier.</w:t>
       </w:r>
     </w:p>
     <w:p>
@@ -4771,10 +4768,10 @@
           <w:lang w:val="en-GB"/>
         </w:rPr>
         <w:drawing>
-          <wp:inline distT="0" distB="0" distL="0" distR="0" wp14:anchorId="4F38CDBE" wp14:editId="5139DDFF">
+          <wp:inline distT="0" distB="0" distL="0" distR="0" wp14:anchorId="4C66D510" wp14:editId="2008B0D7">
             <wp:extent cx="2133600" cy="542290"/>
             <wp:effectExtent l="0" t="0" r="0" b="0"/>
-            <wp:docPr id="2" name="Picture 2"/>
+            <wp:docPr id="20" name="Picture 2"/>
             <wp:cNvGraphicFramePr>
               <a:graphicFrameLocks xmlns:a="http://schemas.openxmlformats.org/drawingml/2006/main" noChangeAspect="1"/>
             </wp:cNvGraphicFramePr>
@@ -4816,42 +4813,285 @@
     </w:p>
     <w:p>
       <w:pPr>
+        <w:jc w:val="both"/>
+        <w:rPr>
+          <w:lang w:val="en-GB"/>
+        </w:rPr>
+      </w:pPr>
+      <w:r>
+        <w:rPr>
+          <w:lang w:val="en-GB"/>
+        </w:rPr>
+        <w:t xml:space="preserve">As mentioned in chapter </w:t>
+      </w:r>
+      <w:r>
+        <w:rPr>
+          <w:lang w:val="en-GB"/>
+        </w:rPr>
+        <w:fldChar w:fldCharType="begin"/>
+      </w:r>
+      <w:r>
+        <w:rPr>
+          <w:lang w:val="en-GB"/>
+        </w:rPr>
+        <w:instrText xml:space="preserve"> REF _Ref63292544 \r \h </w:instrText>
+      </w:r>
+      <w:r>
+        <w:rPr>
+          <w:lang w:val="en-GB"/>
+        </w:rPr>
+      </w:r>
+      <w:r>
+        <w:rPr>
+          <w:lang w:val="en-GB"/>
+        </w:rPr>
+        <w:instrText xml:space="preserve"> \* MERGEFORMAT </w:instrText>
+      </w:r>
+      <w:r>
+        <w:rPr>
+          <w:lang w:val="en-GB"/>
+        </w:rPr>
+        <w:fldChar w:fldCharType="separate"/>
+      </w:r>
+      <w:r>
+        <w:rPr>
+          <w:lang w:val="en-GB"/>
+        </w:rPr>
+        <w:t>2.2</w:t>
+      </w:r>
+      <w:r>
+        <w:rPr>
+          <w:lang w:val="en-GB"/>
+        </w:rPr>
+        <w:fldChar w:fldCharType="end"/>
+      </w:r>
+      <w:r>
+        <w:rPr>
+          <w:lang w:val="en-GB"/>
+        </w:rPr>
+        <w:t>, when you</w:t>
+      </w:r>
+      <w:r>
+        <w:rPr>
+          <w:lang w:val="en-GB"/>
+        </w:rPr>
+        <w:t xml:space="preserve"> create an issue</w:t>
+      </w:r>
+      <w:r>
+        <w:rPr>
+          <w:lang w:val="en-GB"/>
+        </w:rPr>
+        <w:t xml:space="preserve"> and</w:t>
+      </w:r>
+      <w:r>
+        <w:rPr>
+          <w:lang w:val="en-GB"/>
+        </w:rPr>
+        <w:t xml:space="preserve"> assign </w:t>
+      </w:r>
+      <w:r>
+        <w:rPr>
+          <w:lang w:val="en-GB"/>
+        </w:rPr>
+        <w:t>it</w:t>
+      </w:r>
+      <w:r>
+        <w:rPr>
+          <w:lang w:val="en-GB"/>
+        </w:rPr>
+        <w:t xml:space="preserve"> to a project, that issue will appear on th</w:t>
+      </w:r>
+      <w:r>
+        <w:rPr>
+          <w:lang w:val="en-GB"/>
+        </w:rPr>
+        <w:t>at</w:t>
+      </w:r>
+      <w:r>
+        <w:rPr>
+          <w:lang w:val="en-GB"/>
+        </w:rPr>
+        <w:t xml:space="preserve"> project board</w:t>
+      </w:r>
+      <w:r>
+        <w:rPr>
+          <w:lang w:val="en-GB"/>
+        </w:rPr>
+        <w:t xml:space="preserve"> (in the “To do” list)</w:t>
+      </w:r>
+      <w:r>
+        <w:rPr>
+          <w:lang w:val="en-GB"/>
+        </w:rPr>
+        <w:t xml:space="preserve">. You can also see who is assigned to that project. </w:t>
+      </w:r>
+      <w:r>
+        <w:rPr>
+          <w:lang w:val="en-GB"/>
+        </w:rPr>
+        <w:t xml:space="preserve">When a team-member starts working on a task, it will drag and drop the issue to the “In progress” column. </w:t>
+      </w:r>
+      <w:r>
+        <w:rPr>
+          <w:lang w:val="en-GB"/>
+        </w:rPr>
+        <w:t xml:space="preserve">When the task is finished, the team member will close the task (see </w:t>
+      </w:r>
+      <w:r>
+        <w:rPr>
+          <w:lang w:val="en-GB"/>
+        </w:rPr>
+        <w:t xml:space="preserve">chapter </w:t>
+      </w:r>
+      <w:r>
+        <w:rPr>
+          <w:lang w:val="en-GB"/>
+        </w:rPr>
+        <w:fldChar w:fldCharType="begin"/>
+      </w:r>
+      <w:r>
+        <w:rPr>
+          <w:lang w:val="en-GB"/>
+        </w:rPr>
+        <w:instrText xml:space="preserve"> REF _Ref63292544 \r \h </w:instrText>
+      </w:r>
+      <w:r>
+        <w:rPr>
+          <w:lang w:val="en-GB"/>
+        </w:rPr>
+      </w:r>
+      <w:r>
+        <w:rPr>
+          <w:lang w:val="en-GB"/>
+        </w:rPr>
+        <w:instrText xml:space="preserve"> \* MERGEFORMAT </w:instrText>
+      </w:r>
+      <w:r>
+        <w:rPr>
+          <w:lang w:val="en-GB"/>
+        </w:rPr>
+        <w:fldChar w:fldCharType="separate"/>
+      </w:r>
+      <w:r>
+        <w:rPr>
+          <w:lang w:val="en-GB"/>
+        </w:rPr>
+        <w:t>2.2</w:t>
+      </w:r>
+      <w:r>
+        <w:rPr>
+          <w:lang w:val="en-GB"/>
+        </w:rPr>
+        <w:fldChar w:fldCharType="end"/>
+      </w:r>
+      <w:r>
+        <w:rPr>
+          <w:lang w:val="en-GB"/>
+        </w:rPr>
+        <w:t xml:space="preserve">) and it will automatically be moved to the “Done” column. </w:t>
+      </w:r>
+      <w:r>
+        <w:rPr>
+          <w:lang w:val="en-GB"/>
+        </w:rPr>
+        <w:t>This overview will look something like this.</w:t>
+      </w:r>
+    </w:p>
+    <w:p>
+      <w:pPr>
+        <w:jc w:val="both"/>
+        <w:rPr>
+          <w:lang w:val="en-GB"/>
+        </w:rPr>
+      </w:pPr>
+      <w:r>
+        <w:rPr>
+          <w:noProof/>
+        </w:rPr>
+        <w:lastRenderedPageBreak/>
+        <w:drawing>
+          <wp:inline distT="0" distB="0" distL="0" distR="0" wp14:anchorId="2D831E4E" wp14:editId="1802E4A6">
+            <wp:extent cx="5943600" cy="3019425"/>
+            <wp:effectExtent l="0" t="0" r="0" b="9525"/>
+            <wp:docPr id="23" name="Afbeelding 23"/>
+            <wp:cNvGraphicFramePr>
+              <a:graphicFrameLocks xmlns:a="http://schemas.openxmlformats.org/drawingml/2006/main" noChangeAspect="1"/>
+            </wp:cNvGraphicFramePr>
+            <a:graphic xmlns:a="http://schemas.openxmlformats.org/drawingml/2006/main">
+              <a:graphicData uri="http://schemas.openxmlformats.org/drawingml/2006/picture">
+                <pic:pic xmlns:pic="http://schemas.openxmlformats.org/drawingml/2006/picture">
+                  <pic:nvPicPr>
+                    <pic:cNvPr id="1" name=""/>
+                    <pic:cNvPicPr/>
+                  </pic:nvPicPr>
+                  <pic:blipFill>
+                    <a:blip r:embed="rId24"/>
+                    <a:stretch>
+                      <a:fillRect/>
+                    </a:stretch>
+                  </pic:blipFill>
+                  <pic:spPr>
+                    <a:xfrm>
+                      <a:off x="0" y="0"/>
+                      <a:ext cx="5943600" cy="3019425"/>
+                    </a:xfrm>
+                    <a:prstGeom prst="rect">
+                      <a:avLst/>
+                    </a:prstGeom>
+                  </pic:spPr>
+                </pic:pic>
+              </a:graphicData>
+            </a:graphic>
+          </wp:inline>
+        </w:drawing>
+      </w:r>
+    </w:p>
+    <w:p>
+      <w:pPr>
+        <w:rPr>
+          <w:lang w:val="en-GB"/>
+        </w:rPr>
+      </w:pPr>
+      <w:bookmarkStart w:id="11" w:name="_Toc61349895"/>
+      <w:bookmarkStart w:id="12" w:name="_Toc63272894"/>
+      <w:r>
+        <w:rPr>
+          <w:lang w:val="en-GB"/>
+        </w:rPr>
+        <w:t xml:space="preserve">It is also possible to click on the one of the issues on the project board. </w:t>
+      </w:r>
+      <w:r>
+        <w:rPr>
+          <w:lang w:val="en-GB"/>
+        </w:rPr>
+        <w:t xml:space="preserve">This opens </w:t>
+      </w:r>
+      <w:r>
+        <w:rPr>
+          <w:lang w:val="en-GB"/>
+        </w:rPr>
+        <w:t>a window on the side (as shown in the image above)</w:t>
+      </w:r>
+      <w:r>
+        <w:rPr>
+          <w:lang w:val="en-GB"/>
+        </w:rPr>
+        <w:t xml:space="preserve"> and gives additional information about the task. It is also possible to close the issue from here or see the go to the issue for full details.</w:t>
+      </w:r>
+    </w:p>
+    <w:p>
+      <w:pPr>
         <w:pStyle w:val="Kop2"/>
         <w:rPr>
           <w:lang w:val="en-GB"/>
         </w:rPr>
       </w:pPr>
-      <w:bookmarkStart w:id="10" w:name="_Toc61349895"/>
-      <w:bookmarkStart w:id="11" w:name="_Toc63272894"/>
       <w:r>
         <w:rPr>
           <w:lang w:val="en-GB"/>
         </w:rPr>
         <w:t>Milestones</w:t>
       </w:r>
-      <w:bookmarkEnd w:id="11"/>
-    </w:p>
-    <w:p>
-      <w:pPr>
-        <w:rPr>
-          <w:lang w:val="en-GB"/>
-        </w:rPr>
-      </w:pPr>
-    </w:p>
-    <w:p>
-      <w:pPr>
-        <w:pStyle w:val="Kop2"/>
-        <w:rPr>
-          <w:lang w:val="en-GB"/>
-        </w:rPr>
-      </w:pPr>
-      <w:bookmarkStart w:id="12" w:name="_Toc63272895"/>
-      <w:r>
-        <w:rPr>
-          <w:lang w:val="en-GB"/>
-        </w:rPr>
-        <w:t>Workflows</w:t>
-      </w:r>
       <w:bookmarkEnd w:id="12"/>
     </w:p>
     <w:p>
@@ -4860,18 +5100,192 @@
           <w:lang w:val="en-GB"/>
         </w:rPr>
       </w:pPr>
-    </w:p>
-    <w:p>
-      <w:pPr>
-        <w:rPr>
-          <w:lang w:val="en-GB"/>
-        </w:rPr>
-      </w:pPr>
-      <w:r>
-        <w:rPr>
-          <w:lang w:val="en-GB"/>
-        </w:rPr>
-        <w:br w:type="page"/>
+      <w:r>
+        <w:rPr>
+          <w:lang w:val="en-GB"/>
+        </w:rPr>
+        <w:t xml:space="preserve">A useful </w:t>
+      </w:r>
+      <w:r>
+        <w:rPr>
+          <w:lang w:val="en-GB"/>
+        </w:rPr>
+        <w:t xml:space="preserve">way to keep track of deadlines and what tasks to finish for those deadlines can be done by creating milestones. </w:t>
+      </w:r>
+      <w:r>
+        <w:rPr>
+          <w:lang w:val="en-GB"/>
+        </w:rPr>
+        <w:t xml:space="preserve">After you have created a milestone, you can assign GitHub issues to it. The milestone will become visible in both the issue overview and on the project board. </w:t>
+      </w:r>
+      <w:r>
+        <w:rPr>
+          <w:lang w:val="en-GB"/>
+        </w:rPr>
+        <w:t xml:space="preserve">To create a milestone, go to </w:t>
+      </w:r>
+      <w:r>
+        <w:rPr>
+          <w:noProof/>
+        </w:rPr>
+        <w:drawing>
+          <wp:inline distT="0" distB="0" distL="0" distR="0" wp14:anchorId="02CBF49F" wp14:editId="657429E3">
+            <wp:extent cx="349520" cy="157366"/>
+            <wp:effectExtent l="0" t="0" r="0" b="0"/>
+            <wp:docPr id="24" name="Afbeelding 24"/>
+            <wp:cNvGraphicFramePr>
+              <a:graphicFrameLocks xmlns:a="http://schemas.openxmlformats.org/drawingml/2006/main" noChangeAspect="1"/>
+            </wp:cNvGraphicFramePr>
+            <a:graphic xmlns:a="http://schemas.openxmlformats.org/drawingml/2006/main">
+              <a:graphicData uri="http://schemas.openxmlformats.org/drawingml/2006/picture">
+                <pic:pic xmlns:pic="http://schemas.openxmlformats.org/drawingml/2006/picture">
+                  <pic:nvPicPr>
+                    <pic:cNvPr id="1" name=""/>
+                    <pic:cNvPicPr/>
+                  </pic:nvPicPr>
+                  <pic:blipFill>
+                    <a:blip r:embed="rId15"/>
+                    <a:stretch>
+                      <a:fillRect/>
+                    </a:stretch>
+                  </pic:blipFill>
+                  <pic:spPr>
+                    <a:xfrm>
+                      <a:off x="0" y="0"/>
+                      <a:ext cx="408545" cy="183941"/>
+                    </a:xfrm>
+                    <a:prstGeom prst="rect">
+                      <a:avLst/>
+                    </a:prstGeom>
+                  </pic:spPr>
+                </pic:pic>
+              </a:graphicData>
+            </a:graphic>
+          </wp:inline>
+        </w:drawing>
+      </w:r>
+      <w:r>
+        <w:rPr>
+          <w:lang w:val="en-GB"/>
+        </w:rPr>
+        <w:t xml:space="preserve">  and in the right corner, you will find </w:t>
+      </w:r>
+      <w:r>
+        <w:rPr>
+          <w:noProof/>
+        </w:rPr>
+        <w:drawing>
+          <wp:inline distT="0" distB="0" distL="0" distR="0" wp14:anchorId="2A615CE4" wp14:editId="0D2E6A10">
+            <wp:extent cx="578620" cy="152504"/>
+            <wp:effectExtent l="0" t="0" r="0" b="0"/>
+            <wp:docPr id="25" name="Afbeelding 25"/>
+            <wp:cNvGraphicFramePr>
+              <a:graphicFrameLocks xmlns:a="http://schemas.openxmlformats.org/drawingml/2006/main" noChangeAspect="1"/>
+            </wp:cNvGraphicFramePr>
+            <a:graphic xmlns:a="http://schemas.openxmlformats.org/drawingml/2006/main">
+              <a:graphicData uri="http://schemas.openxmlformats.org/drawingml/2006/picture">
+                <pic:pic xmlns:pic="http://schemas.openxmlformats.org/drawingml/2006/picture">
+                  <pic:nvPicPr>
+                    <pic:cNvPr id="1" name=""/>
+                    <pic:cNvPicPr/>
+                  </pic:nvPicPr>
+                  <pic:blipFill>
+                    <a:blip r:embed="rId25"/>
+                    <a:stretch>
+                      <a:fillRect/>
+                    </a:stretch>
+                  </pic:blipFill>
+                  <pic:spPr>
+                    <a:xfrm>
+                      <a:off x="0" y="0"/>
+                      <a:ext cx="733918" cy="193435"/>
+                    </a:xfrm>
+                    <a:prstGeom prst="rect">
+                      <a:avLst/>
+                    </a:prstGeom>
+                  </pic:spPr>
+                </pic:pic>
+              </a:graphicData>
+            </a:graphic>
+          </wp:inline>
+        </w:drawing>
+      </w:r>
+      <w:r>
+        <w:rPr>
+          <w:lang w:val="en-GB"/>
+        </w:rPr>
+        <w:t xml:space="preserve">. </w:t>
+      </w:r>
+      <w:r>
+        <w:rPr>
+          <w:lang w:val="en-GB"/>
+        </w:rPr>
+        <w:t xml:space="preserve">This brings you to the GitHub milestones, where you can create a new milestone. </w:t>
+      </w:r>
+      <w:r>
+        <w:rPr>
+          <w:lang w:val="en-GB"/>
+        </w:rPr>
+        <w:t>When you create a milestone, you give it a title, a date for the deadline (optional) and a description of what the milestone holds. The title can be either a version number (using semantic versioning) or a short descriptive title like “demo”.</w:t>
+      </w:r>
+      <w:r>
+        <w:rPr>
+          <w:lang w:val="en-GB"/>
+        </w:rPr>
+        <w:t xml:space="preserve"> </w:t>
+      </w:r>
+    </w:p>
+    <w:p>
+      <w:pPr>
+        <w:jc w:val="center"/>
+        <w:rPr>
+          <w:lang w:val="en-GB"/>
+        </w:rPr>
+      </w:pPr>
+      <w:r>
+        <w:rPr>
+          <w:noProof/>
+        </w:rPr>
+        <w:drawing>
+          <wp:inline distT="0" distB="0" distL="0" distR="0" wp14:anchorId="3F5147B3" wp14:editId="36516F7B">
+            <wp:extent cx="5943600" cy="1978025"/>
+            <wp:effectExtent l="0" t="0" r="0" b="3175"/>
+            <wp:docPr id="29" name="Afbeelding 29"/>
+            <wp:cNvGraphicFramePr>
+              <a:graphicFrameLocks xmlns:a="http://schemas.openxmlformats.org/drawingml/2006/main" noChangeAspect="1"/>
+            </wp:cNvGraphicFramePr>
+            <a:graphic xmlns:a="http://schemas.openxmlformats.org/drawingml/2006/main">
+              <a:graphicData uri="http://schemas.openxmlformats.org/drawingml/2006/picture">
+                <pic:pic xmlns:pic="http://schemas.openxmlformats.org/drawingml/2006/picture">
+                  <pic:nvPicPr>
+                    <pic:cNvPr id="1" name=""/>
+                    <pic:cNvPicPr/>
+                  </pic:nvPicPr>
+                  <pic:blipFill>
+                    <a:blip r:embed="rId26"/>
+                    <a:stretch>
+                      <a:fillRect/>
+                    </a:stretch>
+                  </pic:blipFill>
+                  <pic:spPr>
+                    <a:xfrm>
+                      <a:off x="0" y="0"/>
+                      <a:ext cx="5943600" cy="1978025"/>
+                    </a:xfrm>
+                    <a:prstGeom prst="rect">
+                      <a:avLst/>
+                    </a:prstGeom>
+                  </pic:spPr>
+                </pic:pic>
+              </a:graphicData>
+            </a:graphic>
+          </wp:inline>
+        </w:drawing>
+      </w:r>
+    </w:p>
+    <w:p>
+      <w:r>
+        <w:t xml:space="preserve">After this, you can visit the milestones menu and see the progress of the milestone. It will show how many tasks are still left to do before the milestone is completed. After the milestone is reached, you can close the milestone. </w:t>
       </w:r>
     </w:p>
     <w:p>
@@ -4895,7 +5309,7 @@
         </w:rPr>
         <w:t>iki</w:t>
       </w:r>
-      <w:bookmarkEnd w:id="10"/>
+      <w:bookmarkEnd w:id="11"/>
       <w:bookmarkEnd w:id="13"/>
     </w:p>
     <w:p>
@@ -4931,7 +5345,7 @@
                     <pic:cNvPicPr/>
                   </pic:nvPicPr>
                   <pic:blipFill>
-                    <a:blip r:embed="rId24"/>
+                    <a:blip r:embed="rId27"/>
                     <a:stretch>
                       <a:fillRect/>
                     </a:stretch>
@@ -5014,7 +5428,7 @@
                     <pic:cNvPicPr/>
                   </pic:nvPicPr>
                   <pic:blipFill>
-                    <a:blip r:embed="rId25" cstate="print">
+                    <a:blip r:embed="rId28" cstate="print">
                       <a:extLst>
                         <a:ext uri="{28A0092B-C50C-407E-A947-70E740481C1C}">
                           <a14:useLocalDpi xmlns:a14="http://schemas.microsoft.com/office/drawing/2010/main" val="0"/>
@@ -5078,7 +5492,7 @@
                     <pic:cNvPicPr/>
                   </pic:nvPicPr>
                   <pic:blipFill>
-                    <a:blip r:embed="rId26"/>
+                    <a:blip r:embed="rId29"/>
                     <a:stretch>
                       <a:fillRect/>
                     </a:stretch>
@@ -5206,7 +5620,7 @@
                     <pic:cNvPicPr/>
                   </pic:nvPicPr>
                   <pic:blipFill>
-                    <a:blip r:embed="rId27" cstate="print">
+                    <a:blip r:embed="rId30" cstate="print">
                       <a:extLst>
                         <a:ext uri="{28A0092B-C50C-407E-A947-70E740481C1C}">
                           <a14:useLocalDpi xmlns:a14="http://schemas.microsoft.com/office/drawing/2010/main" val="0"/>
@@ -5587,7 +6001,7 @@
                     <pic:cNvPicPr/>
                   </pic:nvPicPr>
                   <pic:blipFill>
-                    <a:blip r:embed="rId28">
+                    <a:blip r:embed="rId31">
                       <a:extLst>
                         <a:ext uri="{28A0092B-C50C-407E-A947-70E740481C1C}">
                           <a14:useLocalDpi xmlns:a14="http://schemas.microsoft.com/office/drawing/2010/main" val="0"/>
@@ -5788,7 +6202,7 @@
         </w:rPr>
         <w:t xml:space="preserve"> Desktop can be downloaded using this link: </w:t>
       </w:r>
-      <w:hyperlink r:id="rId29" w:history="1">
+      <w:hyperlink r:id="rId32" w:history="1">
         <w:r>
           <w:rPr>
             <w:rStyle w:val="Hyperlink"/>
@@ -5913,7 +6327,7 @@
         </w:rPr>
         <w:t xml:space="preserve"> account at </w:t>
       </w:r>
-      <w:hyperlink r:id="rId30" w:history="1">
+      <w:hyperlink r:id="rId33" w:history="1">
         <w:r>
           <w:rPr>
             <w:rStyle w:val="Hyperlink"/>
@@ -6010,7 +6424,7 @@
                     </pic:cNvPicPr>
                   </pic:nvPicPr>
                   <pic:blipFill>
-                    <a:blip r:embed="rId31">
+                    <a:blip r:embed="rId34">
                       <a:extLst>
                         <a:ext uri="{28A0092B-C50C-407E-A947-70E740481C1C}">
                           <a14:useLocalDpi xmlns:a14="http://schemas.microsoft.com/office/drawing/2010/main" val="0"/>
@@ -7029,7 +7443,7 @@
                     <pic:cNvPicPr/>
                   </pic:nvPicPr>
                   <pic:blipFill>
-                    <a:blip r:embed="rId32">
+                    <a:blip r:embed="rId35">
                       <a:extLst>
                         <a:ext uri="{28A0092B-C50C-407E-A947-70E740481C1C}">
                           <a14:useLocalDpi xmlns:a14="http://schemas.microsoft.com/office/drawing/2010/main" val="0"/>
@@ -7125,7 +7539,7 @@
                     <pic:cNvPicPr/>
                   </pic:nvPicPr>
                   <pic:blipFill>
-                    <a:blip r:embed="rId33"/>
+                    <a:blip r:embed="rId36"/>
                     <a:stretch>
                       <a:fillRect/>
                     </a:stretch>
@@ -7204,7 +7618,7 @@
                     <pic:cNvPicPr/>
                   </pic:nvPicPr>
                   <pic:blipFill>
-                    <a:blip r:embed="rId34"/>
+                    <a:blip r:embed="rId37"/>
                     <a:stretch>
                       <a:fillRect/>
                     </a:stretch>
@@ -7262,7 +7676,7 @@
                     </pic:cNvPicPr>
                   </pic:nvPicPr>
                   <pic:blipFill rotWithShape="1">
-                    <a:blip r:embed="rId35" cstate="print">
+                    <a:blip r:embed="rId38" cstate="print">
                       <a:extLst>
                         <a:ext uri="{28A0092B-C50C-407E-A947-70E740481C1C}">
                           <a14:useLocalDpi xmlns:a14="http://schemas.microsoft.com/office/drawing/2010/main" val="0"/>
@@ -7327,7 +7741,7 @@
                     </pic:cNvPicPr>
                   </pic:nvPicPr>
                   <pic:blipFill rotWithShape="1">
-                    <a:blip r:embed="rId36" cstate="print">
+                    <a:blip r:embed="rId39" cstate="print">
                       <a:extLst>
                         <a:ext uri="{28A0092B-C50C-407E-A947-70E740481C1C}">
                           <a14:useLocalDpi xmlns:a14="http://schemas.microsoft.com/office/drawing/2010/main" val="0"/>
@@ -7426,7 +7840,7 @@
                     <pic:cNvPicPr/>
                   </pic:nvPicPr>
                   <pic:blipFill>
-                    <a:blip r:embed="rId37"/>
+                    <a:blip r:embed="rId40"/>
                     <a:stretch>
                       <a:fillRect/>
                     </a:stretch>
@@ -7573,7 +7987,7 @@
                     <pic:cNvPicPr/>
                   </pic:nvPicPr>
                   <pic:blipFill>
-                    <a:blip r:embed="rId38"/>
+                    <a:blip r:embed="rId41"/>
                     <a:stretch>
                       <a:fillRect/>
                     </a:stretch>
@@ -7646,7 +8060,7 @@
                     <pic:cNvPicPr/>
                   </pic:nvPicPr>
                   <pic:blipFill rotWithShape="1">
-                    <a:blip r:embed="rId39"/>
+                    <a:blip r:embed="rId42"/>
                     <a:srcRect b="65035"/>
                     <a:stretch/>
                   </pic:blipFill>
@@ -7733,7 +8147,7 @@
                     <pic:cNvPicPr/>
                   </pic:nvPicPr>
                   <pic:blipFill>
-                    <a:blip r:embed="rId40"/>
+                    <a:blip r:embed="rId43"/>
                     <a:stretch>
                       <a:fillRect/>
                     </a:stretch>
@@ -7882,7 +8296,7 @@
                     <pic:cNvPicPr/>
                   </pic:nvPicPr>
                   <pic:blipFill>
-                    <a:blip r:embed="rId41"/>
+                    <a:blip r:embed="rId44"/>
                     <a:stretch>
                       <a:fillRect/>
                     </a:stretch>
@@ -7935,7 +8349,7 @@
                     <pic:cNvPicPr/>
                   </pic:nvPicPr>
                   <pic:blipFill>
-                    <a:blip r:embed="rId42"/>
+                    <a:blip r:embed="rId45"/>
                     <a:stretch>
                       <a:fillRect/>
                     </a:stretch>
@@ -8090,7 +8504,7 @@
                     <pic:cNvPicPr/>
                   </pic:nvPicPr>
                   <pic:blipFill>
-                    <a:blip r:embed="rId43">
+                    <a:blip r:embed="rId46">
                       <a:extLst>
                         <a:ext uri="{28A0092B-C50C-407E-A947-70E740481C1C}">
                           <a14:useLocalDpi xmlns:a14="http://schemas.microsoft.com/office/drawing/2010/main" val="0"/>
@@ -8314,7 +8728,7 @@
                     </pic:cNvPicPr>
                   </pic:nvPicPr>
                   <pic:blipFill>
-                    <a:blip r:embed="rId44">
+                    <a:blip r:embed="rId47">
                       <a:extLst>
                         <a:ext uri="{28A0092B-C50C-407E-A947-70E740481C1C}">
                           <a14:useLocalDpi xmlns:a14="http://schemas.microsoft.com/office/drawing/2010/main" val="0"/>
@@ -10436,16 +10850,8 @@
         <w:rPr>
           <w:lang w:val="en-GB"/>
         </w:rPr>
-        <w:t xml:space="preserve">git </w:t>
-      </w:r>
-      <w:proofErr w:type="spellStart"/>
-      <w:r>
-        <w:rPr>
-          <w:lang w:val="en-GB"/>
-        </w:rPr>
-        <w:t>init</w:t>
-      </w:r>
-      <w:proofErr w:type="spellEnd"/>
+        <w:t>git init</w:t>
+      </w:r>
     </w:p>
     <w:p>
       <w:pPr>
@@ -10509,7 +10915,6 @@
         </w:rPr>
         <w:t>$</w:t>
       </w:r>
-      <w:proofErr w:type="spellStart"/>
       <w:r>
         <w:rPr>
           <w:i/>
@@ -10518,7 +10923,6 @@
         </w:rPr>
         <w:t>user.email</w:t>
       </w:r>
-      <w:proofErr w:type="spellEnd"/>
     </w:p>
     <w:p>
       <w:pPr>
@@ -10538,14 +10942,12 @@
         </w:rPr>
         <w:t>$</w:t>
       </w:r>
-      <w:proofErr w:type="spellStart"/>
       <w:r>
         <w:rPr>
           <w:lang w:val="en-GB"/>
         </w:rPr>
         <w:t>documentname</w:t>
       </w:r>
-      <w:proofErr w:type="spellEnd"/>
     </w:p>
     <w:p>
       <w:pPr>
@@ -10583,63 +10985,7 @@
         <w:rPr>
           <w:lang w:val="nl-NL"/>
         </w:rPr>
-        <w:t xml:space="preserve">git </w:t>
-      </w:r>
-      <w:proofErr w:type="spellStart"/>
-      <w:r>
-        <w:rPr>
-          <w:lang w:val="nl-NL"/>
-        </w:rPr>
-        <w:t>commit</w:t>
-      </w:r>
-      <w:proofErr w:type="spellEnd"/>
-      <w:r>
-        <w:rPr>
-          <w:lang w:val="nl-NL"/>
-        </w:rPr>
-        <w:t xml:space="preserve"> -m '</w:t>
-      </w:r>
-      <w:proofErr w:type="spellStart"/>
-      <w:r>
-        <w:rPr>
-          <w:lang w:val="nl-NL"/>
-        </w:rPr>
-        <w:t>description</w:t>
-      </w:r>
-      <w:proofErr w:type="spellEnd"/>
-      <w:r>
-        <w:rPr>
-          <w:lang w:val="nl-NL"/>
-        </w:rPr>
-        <w:t xml:space="preserve"> </w:t>
-      </w:r>
-      <w:proofErr w:type="spellStart"/>
-      <w:r>
-        <w:rPr>
-          <w:lang w:val="nl-NL"/>
-        </w:rPr>
-        <w:t>what</w:t>
-      </w:r>
-      <w:proofErr w:type="spellEnd"/>
-      <w:r>
-        <w:rPr>
-          <w:lang w:val="nl-NL"/>
-        </w:rPr>
-        <w:t xml:space="preserve"> </w:t>
-      </w:r>
-      <w:proofErr w:type="spellStart"/>
-      <w:r>
-        <w:rPr>
-          <w:lang w:val="nl-NL"/>
-        </w:rPr>
-        <w:t>changed</w:t>
-      </w:r>
-      <w:proofErr w:type="spellEnd"/>
-      <w:r>
-        <w:rPr>
-          <w:lang w:val="nl-NL"/>
-        </w:rPr>
-        <w:t>' (Waar is die -m ook al weer voor?)</w:t>
+        <w:t>git commit -m 'description what changed' (Waar is die -m ook al weer voor?)</w:t>
       </w:r>
     </w:p>
     <w:p>
@@ -10703,7 +11049,6 @@
         </w:rPr>
         <w:t>$</w:t>
       </w:r>
-      <w:proofErr w:type="spellStart"/>
       <w:r>
         <w:rPr>
           <w:i/>
@@ -10712,7 +11057,6 @@
         </w:rPr>
         <w:t>branchname</w:t>
       </w:r>
-      <w:proofErr w:type="spellEnd"/>
     </w:p>
     <w:p>
       <w:pPr>
@@ -10725,56 +11069,20 @@
           <w:lang w:val="en-GB"/>
         </w:rPr>
         <w:lastRenderedPageBreak/>
-        <w:t xml:space="preserve">git </w:t>
-      </w:r>
-      <w:proofErr w:type="spellStart"/>
-      <w:r>
-        <w:rPr>
-          <w:lang w:val="en-GB"/>
-        </w:rPr>
-        <w:t>checkin</w:t>
-      </w:r>
-      <w:proofErr w:type="spellEnd"/>
-      <w:r>
-        <w:rPr>
-          <w:lang w:val="en-GB"/>
-        </w:rPr>
-        <w:t xml:space="preserve"> git checkout</w:t>
-      </w:r>
-    </w:p>
-    <w:p>
-      <w:pPr>
-        <w:rPr>
-          <w:lang w:val="en-GB"/>
-        </w:rPr>
-      </w:pPr>
-      <w:proofErr w:type="spellStart"/>
-      <w:r>
-        <w:rPr>
-          <w:lang w:val="en-GB"/>
-        </w:rPr>
-        <w:t>gitmerge</w:t>
-      </w:r>
-      <w:proofErr w:type="spellEnd"/>
-      <w:r>
-        <w:rPr>
-          <w:lang w:val="en-GB"/>
-        </w:rPr>
-        <w:t xml:space="preserve"> </w:t>
-      </w:r>
-      <w:proofErr w:type="spellStart"/>
-      <w:r>
-        <w:rPr>
-          <w:lang w:val="en-GB"/>
-        </w:rPr>
-        <w:t>branchname</w:t>
-      </w:r>
-      <w:proofErr w:type="spellEnd"/>
-      <w:r>
-        <w:rPr>
-          <w:lang w:val="en-GB"/>
-        </w:rPr>
-        <w:t xml:space="preserve"> 'describe merge'</w:t>
+        <w:t>git checkin git checkout</w:t>
+      </w:r>
+    </w:p>
+    <w:p>
+      <w:pPr>
+        <w:rPr>
+          <w:lang w:val="en-GB"/>
+        </w:rPr>
+      </w:pPr>
+      <w:r>
+        <w:rPr>
+          <w:lang w:val="en-GB"/>
+        </w:rPr>
+        <w:t>gitmerge branchname 'describe merge'</w:t>
       </w:r>
     </w:p>
     <w:p>
@@ -10890,7 +11198,7 @@
                     <pic:cNvPicPr/>
                   </pic:nvPicPr>
                   <pic:blipFill>
-                    <a:blip r:embed="rId49"/>
+                    <a:blip r:embed="rId52"/>
                     <a:stretch>
                       <a:fillRect/>
                     </a:stretch>
@@ -10991,7 +11299,7 @@
                     <pic:cNvPicPr/>
                   </pic:nvPicPr>
                   <pic:blipFill>
-                    <a:blip r:embed="rId50"/>
+                    <a:blip r:embed="rId53"/>
                     <a:stretch>
                       <a:fillRect/>
                     </a:stretch>
@@ -11047,7 +11355,7 @@
                     <pic:cNvPicPr/>
                   </pic:nvPicPr>
                   <pic:blipFill>
-                    <a:blip r:embed="rId51"/>
+                    <a:blip r:embed="rId54"/>
                     <a:stretch>
                       <a:fillRect/>
                     </a:stretch>
@@ -11110,7 +11418,7 @@
                     <pic:cNvPicPr/>
                   </pic:nvPicPr>
                   <pic:blipFill>
-                    <a:blip r:embed="rId52"/>
+                    <a:blip r:embed="rId55"/>
                     <a:stretch>
                       <a:fillRect/>
                     </a:stretch>
@@ -11409,7 +11717,7 @@
       </w:sdtContent>
     </w:sdt>
     <w:sectPr>
-      <w:footerReference w:type="default" r:id="rId53"/>
+      <w:footerReference w:type="default" r:id="rId56"/>
       <w:pgSz w:w="12240" w:h="15840"/>
       <w:pgMar w:top="1440" w:right="1440" w:bottom="1440" w:left="1440" w:header="720" w:footer="720" w:gutter="0"/>
       <w:cols w:space="720"/>
@@ -11446,21 +11754,7 @@
         <w:rPr>
           <w:lang w:val="nl-NL"/>
         </w:rPr>
-        <w:t xml:space="preserve">een zin totdat </w:t>
-      </w:r>
-      <w:proofErr w:type="spellStart"/>
-      <w:r>
-        <w:rPr>
-          <w:lang w:val="nl-NL"/>
-        </w:rPr>
-        <w:t>commits</w:t>
-      </w:r>
-      <w:proofErr w:type="spellEnd"/>
-      <w:r>
-        <w:rPr>
-          <w:lang w:val="nl-NL"/>
-        </w:rPr>
-        <w:t xml:space="preserve"> gemaakt worden.</w:t>
+        <w:t>een zin totdat commits gemaakt worden.</w:t>
       </w:r>
     </w:p>
   </w:comment>
@@ -11622,7 +11916,7 @@
         <v:path o:extrusionok="f" gradientshapeok="t" o:connecttype="rect"/>
         <o:lock v:ext="edit" aspectratio="t"/>
       </v:shapetype>
-      <v:shape id="_x0000_i1240" type="#_x0000_t75" style="width:70.4pt;height:25.5pt;visibility:visible;mso-wrap-style:square" o:bullet="t">
+      <v:shape id="_x0000_i1308" type="#_x0000_t75" style="width:70.6pt;height:25.5pt;visibility:visible;mso-wrap-style:square" o:bullet="t">
         <v:imagedata r:id="rId1" o:title=""/>
       </v:shape>
     </w:pict>
@@ -12137,7 +12431,7 @@
       <w:lvlText w:val="%1.%2."/>
       <w:lvlJc w:val="left"/>
       <w:pPr>
-        <w:ind w:left="792" w:hanging="432"/>
+        <w:ind w:left="1992" w:hanging="432"/>
       </w:pPr>
     </w:lvl>
     <w:lvl w:ilvl="2">

--- a/Git Manual.docx
+++ b/Git Manual.docx
@@ -264,11 +264,19 @@
           <w:lang w:val="nl-NL"/>
         </w:rPr>
       </w:pPr>
+      <w:proofErr w:type="spellStart"/>
       <w:r>
         <w:rPr>
           <w:lang w:val="nl-NL"/>
         </w:rPr>
-        <w:t>Authors:</w:t>
+        <w:t>Authors</w:t>
+      </w:r>
+      <w:proofErr w:type="spellEnd"/>
+      <w:r>
+        <w:rPr>
+          <w:lang w:val="nl-NL"/>
+        </w:rPr>
+        <w:t>:</w:t>
       </w:r>
       <w:r>
         <w:rPr>
@@ -1157,23 +1165,7 @@
             <w:noProof/>
             <w:lang w:val="en-GB"/>
           </w:rPr>
-          <w:t>Git Te</w:t>
-        </w:r>
-        <w:r>
-          <w:rPr>
-            <w:rStyle w:val="Hyperlink"/>
-            <w:noProof/>
-            <w:lang w:val="en-GB"/>
-          </w:rPr>
-          <w:t>c</w:t>
-        </w:r>
-        <w:r>
-          <w:rPr>
-            <w:rStyle w:val="Hyperlink"/>
-            <w:noProof/>
-            <w:lang w:val="en-GB"/>
-          </w:rPr>
-          <w:t>hnical</w:t>
+          <w:t>Git Technical</w:t>
         </w:r>
         <w:r>
           <w:rPr>
@@ -4840,17 +4832,17 @@
         <w:rPr>
           <w:lang w:val="en-GB"/>
         </w:rPr>
-      </w:r>
-      <w:r>
-        <w:rPr>
-          <w:lang w:val="en-GB"/>
-        </w:rPr>
         <w:instrText xml:space="preserve"> \* MERGEFORMAT </w:instrText>
       </w:r>
       <w:r>
         <w:rPr>
           <w:lang w:val="en-GB"/>
         </w:rPr>
+      </w:r>
+      <w:r>
+        <w:rPr>
+          <w:lang w:val="en-GB"/>
+        </w:rPr>
         <w:fldChar w:fldCharType="separate"/>
       </w:r>
       <w:r>
@@ -4935,13 +4927,7 @@
         <w:rPr>
           <w:lang w:val="en-GB"/>
         </w:rPr>
-        <w:t xml:space="preserve">When the task is finished, the team member will close the task (see </w:t>
-      </w:r>
-      <w:r>
-        <w:rPr>
-          <w:lang w:val="en-GB"/>
-        </w:rPr>
-        <w:t xml:space="preserve">chapter </w:t>
+        <w:t xml:space="preserve">When the task is finished, the team member will close the task (see chapter </w:t>
       </w:r>
       <w:r>
         <w:rPr>
@@ -4953,18 +4939,12 @@
         <w:rPr>
           <w:lang w:val="en-GB"/>
         </w:rPr>
-        <w:instrText xml:space="preserve"> REF _Ref63292544 \r \h </w:instrText>
-      </w:r>
-      <w:r>
-        <w:rPr>
-          <w:lang w:val="en-GB"/>
-        </w:rPr>
-      </w:r>
-      <w:r>
-        <w:rPr>
-          <w:lang w:val="en-GB"/>
-        </w:rPr>
-        <w:instrText xml:space="preserve"> \* MERGEFORMAT </w:instrText>
+        <w:instrText xml:space="preserve"> REF _Ref63292544 \r \h  \* MERGEFORMAT </w:instrText>
+      </w:r>
+      <w:r>
+        <w:rPr>
+          <w:lang w:val="en-GB"/>
+        </w:rPr>
       </w:r>
       <w:r>
         <w:rPr>
@@ -5052,8 +5032,8 @@
           <w:lang w:val="en-GB"/>
         </w:rPr>
       </w:pPr>
-      <w:bookmarkStart w:id="11" w:name="_Toc61349895"/>
-      <w:bookmarkStart w:id="12" w:name="_Toc63272894"/>
+      <w:bookmarkStart w:id="11" w:name="_Toc63272894"/>
+      <w:bookmarkStart w:id="12" w:name="_Toc61349895"/>
       <w:r>
         <w:rPr>
           <w:lang w:val="en-GB"/>
@@ -5092,7 +5072,7 @@
         </w:rPr>
         <w:t>Milestones</w:t>
       </w:r>
-      <w:bookmarkEnd w:id="12"/>
+      <w:bookmarkEnd w:id="11"/>
     </w:p>
     <w:p>
       <w:pPr>
@@ -5309,7 +5289,7 @@
         </w:rPr>
         <w:t>iki</w:t>
       </w:r>
-      <w:bookmarkEnd w:id="11"/>
+      <w:bookmarkEnd w:id="12"/>
       <w:bookmarkEnd w:id="13"/>
     </w:p>
     <w:p>
@@ -5379,17 +5359,17 @@
           <w:lang w:val="en-GB"/>
         </w:rPr>
       </w:pPr>
-      <w:bookmarkStart w:id="14" w:name="_Toc63272897"/>
-      <w:bookmarkStart w:id="15" w:name="_Toc61349896"/>
-      <w:bookmarkStart w:id="16" w:name="_Toc63272906"/>
+      <w:bookmarkStart w:id="14" w:name="_Toc61349896"/>
+      <w:bookmarkStart w:id="15" w:name="_Toc63272906"/>
+      <w:bookmarkStart w:id="16" w:name="_Toc63272897"/>
       <w:r>
         <w:rPr>
           <w:lang w:val="en-GB"/>
         </w:rPr>
         <w:t>Transfer ownership</w:t>
       </w:r>
+      <w:bookmarkEnd w:id="14"/>
       <w:bookmarkEnd w:id="15"/>
-      <w:bookmarkEnd w:id="16"/>
     </w:p>
     <w:p>
       <w:pPr>
@@ -5742,7 +5722,7 @@
         <w:lastRenderedPageBreak/>
         <w:t>What is Git and how does it work</w:t>
       </w:r>
-      <w:bookmarkEnd w:id="14"/>
+      <w:bookmarkEnd w:id="16"/>
     </w:p>
     <w:p>
       <w:pPr>
@@ -8793,317 +8773,227 @@
           <w:lang w:val="en-GB"/>
         </w:rPr>
       </w:pPr>
-      <w:bookmarkStart w:id="32" w:name="_Toc61349897"/>
-      <w:bookmarkStart w:id="33" w:name="_Toc61349910"/>
-      <w:bookmarkStart w:id="34" w:name="_Toc63272905"/>
+      <w:bookmarkStart w:id="32" w:name="_Toc61349910"/>
       <w:r>
         <w:rPr>
           <w:lang w:val="en-GB"/>
         </w:rPr>
         <w:lastRenderedPageBreak/>
-        <w:t>GitHub</w:t>
-      </w:r>
-      <w:commentRangeStart w:id="35"/>
-      <w:r>
-        <w:rPr>
-          <w:lang w:val="en-GB"/>
-        </w:rPr>
-        <w:t xml:space="preserve"> insights </w:t>
-      </w:r>
-      <w:commentRangeEnd w:id="35"/>
-      <w:r>
-        <w:rPr>
-          <w:rStyle w:val="Verwijzingopmerking"/>
-          <w:rFonts w:asciiTheme="minorHAnsi" w:eastAsiaTheme="minorHAnsi" w:hAnsiTheme="minorHAnsi" w:cstheme="minorBidi"/>
-          <w:color w:val="auto"/>
-          <w:lang w:val="en-GB"/>
-        </w:rPr>
-        <w:commentReference w:id="35"/>
-      </w:r>
+        <w:t>.gitignore</w:t>
+      </w:r>
+    </w:p>
+    <w:p>
+      <w:pPr>
+        <w:jc w:val="both"/>
+        <w:rPr>
+          <w:lang w:val="en-GB"/>
+        </w:rPr>
+      </w:pPr>
+      <w:r>
+        <w:rPr>
+          <w:lang w:val="en-GB"/>
+        </w:rPr>
+        <w:t xml:space="preserve">When working on a project, you only want to keep track of and store the files that you work on. But in most cases, your program will generate extra files </w:t>
+      </w:r>
+      <w:r>
+        <w:rPr>
+          <w:lang w:val="en-GB"/>
+        </w:rPr>
+        <w:t xml:space="preserve">that are not needed for the project </w:t>
+      </w:r>
+      <w:r>
+        <w:rPr>
+          <w:lang w:val="en-GB"/>
+        </w:rPr>
+        <w:t>(i.e.</w:t>
+      </w:r>
+      <w:r>
+        <w:rPr>
+          <w:lang w:val="en-GB"/>
+        </w:rPr>
+        <w:t>,</w:t>
+      </w:r>
+      <w:r>
+        <w:rPr>
+          <w:lang w:val="en-GB"/>
+        </w:rPr>
+        <w:t xml:space="preserve"> </w:t>
+      </w:r>
+      <w:r>
+        <w:rPr>
+          <w:lang w:val="en-GB"/>
+        </w:rPr>
+        <w:t>binary/</w:t>
+      </w:r>
+      <w:r>
+        <w:rPr>
+          <w:lang w:val="en-GB"/>
+        </w:rPr>
+        <w:t>hex files when compiling software)</w:t>
+      </w:r>
+      <w:r>
+        <w:rPr>
+          <w:lang w:val="en-GB"/>
+        </w:rPr>
+        <w:t>.</w:t>
+      </w:r>
+      <w:r>
+        <w:rPr>
+          <w:lang w:val="en-GB"/>
+        </w:rPr>
+        <w:t xml:space="preserve"> Therefore Git uses a .gitignore file. This file specifies files that Git should not track (should ignore). </w:t>
+      </w:r>
+      <w:hyperlink r:id="rId48" w:history="1">
+        <w:r>
+          <w:rPr>
+            <w:rStyle w:val="Hyperlink"/>
+            <w:lang w:val="en-GB"/>
+          </w:rPr>
+          <w:t>https://github.com/github/gitignore/tree/master/Global</w:t>
+        </w:r>
+      </w:hyperlink>
+      <w:r>
+        <w:rPr>
+          <w:lang w:val="en-GB"/>
+        </w:rPr>
+        <w:t xml:space="preserve"> </w:t>
+      </w:r>
+    </w:p>
+    <w:p>
+      <w:pPr>
+        <w:pStyle w:val="Kop1"/>
+        <w:rPr>
+          <w:lang w:val="en-GB"/>
+        </w:rPr>
+      </w:pPr>
+      <w:bookmarkStart w:id="33" w:name="_Toc61349912"/>
+      <w:bookmarkStart w:id="34" w:name="_Toc63272909"/>
       <w:bookmarkEnd w:id="32"/>
+      <w:r>
+        <w:rPr>
+          <w:lang w:val="en-GB"/>
+        </w:rPr>
+        <w:t>For Teachers</w:t>
+      </w:r>
+      <w:bookmarkEnd w:id="33"/>
       <w:bookmarkEnd w:id="34"/>
     </w:p>
     <w:p>
       <w:pPr>
         <w:rPr>
-          <w:rFonts w:asciiTheme="majorHAnsi" w:eastAsiaTheme="majorEastAsia" w:hAnsiTheme="majorHAnsi" w:cstheme="majorBidi"/>
-          <w:color w:val="F05133"/>
-          <w:sz w:val="32"/>
-          <w:szCs w:val="32"/>
-          <w:lang w:val="en-GB"/>
-        </w:rPr>
-      </w:pPr>
-    </w:p>
-    <w:p>
-      <w:pPr>
-        <w:pStyle w:val="Kop1"/>
-        <w:rPr>
-          <w:lang w:val="en-GB"/>
-        </w:rPr>
-      </w:pPr>
-      <w:bookmarkStart w:id="36" w:name="_Toc61349911"/>
-      <w:bookmarkStart w:id="37" w:name="_Toc63272908"/>
-      <w:bookmarkEnd w:id="33"/>
-      <w:r>
-        <w:rPr>
-          <w:lang w:val="en-GB"/>
-        </w:rPr>
-        <w:t>Git Advanced</w:t>
-      </w:r>
+          <w:lang w:val="en-GB"/>
+        </w:rPr>
+      </w:pPr>
+      <w:r>
+        <w:rPr>
+          <w:lang w:val="en-GB"/>
+        </w:rPr>
+        <w:t xml:space="preserve">This chapter is meant for teachers. It </w:t>
+      </w:r>
+      <w:r>
+        <w:rPr>
+          <w:lang w:val="en-GB"/>
+        </w:rPr>
+        <w:t>gives</w:t>
+      </w:r>
+      <w:r>
+        <w:rPr>
+          <w:lang w:val="en-GB"/>
+        </w:rPr>
+        <w:t xml:space="preserve"> tips on how to manage the repository </w:t>
+      </w:r>
+      <w:r>
+        <w:rPr>
+          <w:lang w:val="en-GB"/>
+        </w:rPr>
+        <w:t>that is received from the EXPO group, and how to</w:t>
+      </w:r>
+      <w:r>
+        <w:rPr>
+          <w:lang w:val="en-GB"/>
+        </w:rPr>
+        <w:t xml:space="preserve"> </w:t>
+      </w:r>
+      <w:r>
+        <w:rPr>
+          <w:lang w:val="en-GB"/>
+        </w:rPr>
+        <w:t xml:space="preserve">manage it when a project continues or discontinues. </w:t>
+      </w:r>
+    </w:p>
+    <w:p>
+      <w:pPr>
+        <w:pStyle w:val="Kop2"/>
+        <w:rPr>
+          <w:lang w:val="en-GB"/>
+        </w:rPr>
+      </w:pPr>
+      <w:bookmarkStart w:id="35" w:name="_Toc61349913"/>
+      <w:bookmarkStart w:id="36" w:name="_Toc63272910"/>
+      <w:r>
+        <w:rPr>
+          <w:lang w:val="en-GB"/>
+        </w:rPr>
+        <w:t>After the project</w:t>
+      </w:r>
+      <w:bookmarkEnd w:id="35"/>
       <w:bookmarkEnd w:id="36"/>
+    </w:p>
+    <w:p>
+      <w:pPr>
+        <w:jc w:val="both"/>
+        <w:rPr>
+          <w:lang w:val="en-GB"/>
+        </w:rPr>
+      </w:pPr>
+      <w:r>
+        <w:rPr>
+          <w:lang w:val="en-GB"/>
+        </w:rPr>
+        <w:t xml:space="preserve">When the teacher receives a repository, it is recommended to remove the group members from the previous EXPO group before adding the new members. </w:t>
+      </w:r>
+      <w:r>
+        <w:rPr>
+          <w:lang w:val="en-GB"/>
+        </w:rPr>
+        <w:t xml:space="preserve">If the project member still wants to keep a copy of the project, it can choose to clone </w:t>
+      </w:r>
+      <w:r>
+        <w:rPr>
+          <w:lang w:val="en-GB"/>
+        </w:rPr>
+        <w:t xml:space="preserve">by making a Fork. </w:t>
+      </w:r>
+      <w:r>
+        <w:rPr>
+          <w:lang w:val="en-GB"/>
+        </w:rPr>
+        <w:t xml:space="preserve">This will only copy the files, not the issues, project boards and wiki documentation. </w:t>
+      </w:r>
+      <w:r>
+        <w:rPr>
+          <w:lang w:val="en-GB"/>
+        </w:rPr>
+        <w:t>For it is recommended to give the students a heads-up before they are kicked out.</w:t>
+      </w:r>
+    </w:p>
+    <w:p>
+      <w:pPr>
+        <w:pStyle w:val="Kop2"/>
+        <w:rPr>
+          <w:lang w:val="en-GB"/>
+        </w:rPr>
+      </w:pPr>
+      <w:bookmarkStart w:id="37" w:name="_Toc61349914"/>
+      <w:bookmarkStart w:id="38" w:name="_Toc63272911"/>
+      <w:r>
+        <w:rPr>
+          <w:lang w:val="en-GB"/>
+        </w:rPr>
+        <w:t>Continuing a project</w:t>
+      </w:r>
       <w:bookmarkEnd w:id="37"/>
-    </w:p>
-    <w:p>
-      <w:pPr>
-        <w:rPr>
-          <w:rFonts w:asciiTheme="majorHAnsi" w:eastAsiaTheme="majorEastAsia" w:hAnsiTheme="majorHAnsi" w:cstheme="majorBidi"/>
-          <w:color w:val="C45911" w:themeColor="accent2" w:themeShade="BF"/>
-          <w:sz w:val="26"/>
-          <w:szCs w:val="26"/>
-          <w:lang w:val="en-GB"/>
-        </w:rPr>
-      </w:pPr>
-      <w:r>
-        <w:rPr>
-          <w:rFonts w:asciiTheme="majorHAnsi" w:eastAsiaTheme="majorEastAsia" w:hAnsiTheme="majorHAnsi" w:cstheme="majorBidi"/>
-          <w:color w:val="C45911" w:themeColor="accent2" w:themeShade="BF"/>
-          <w:sz w:val="26"/>
-          <w:szCs w:val="26"/>
-          <w:lang w:val="en-GB"/>
-        </w:rPr>
-        <w:t xml:space="preserve">.gitignore </w:t>
-      </w:r>
-    </w:p>
-    <w:p>
-      <w:pPr>
-        <w:rPr>
-          <w:rFonts w:asciiTheme="majorHAnsi" w:eastAsiaTheme="majorEastAsia" w:hAnsiTheme="majorHAnsi" w:cstheme="majorBidi"/>
-          <w:color w:val="C45911" w:themeColor="accent2" w:themeShade="BF"/>
-          <w:sz w:val="26"/>
-          <w:szCs w:val="26"/>
-          <w:lang w:val="en-GB"/>
-        </w:rPr>
-      </w:pPr>
-    </w:p>
-    <w:p>
-      <w:pPr>
-        <w:rPr>
-          <w:rFonts w:asciiTheme="majorHAnsi" w:eastAsiaTheme="majorEastAsia" w:hAnsiTheme="majorHAnsi" w:cstheme="majorBidi"/>
-          <w:color w:val="C45911" w:themeColor="accent2" w:themeShade="BF"/>
-          <w:sz w:val="26"/>
-          <w:szCs w:val="26"/>
-          <w:lang w:val="en-GB"/>
-        </w:rPr>
-      </w:pPr>
-      <w:r>
-        <w:rPr>
-          <w:rFonts w:asciiTheme="majorHAnsi" w:eastAsiaTheme="majorEastAsia" w:hAnsiTheme="majorHAnsi" w:cstheme="majorBidi"/>
-          <w:color w:val="C45911" w:themeColor="accent2" w:themeShade="BF"/>
-          <w:sz w:val="26"/>
-          <w:szCs w:val="26"/>
-          <w:lang w:val="en-GB"/>
-        </w:rPr>
-        <w:t>Git Submodules</w:t>
-      </w:r>
-    </w:p>
-    <w:p>
-      <w:pPr>
-        <w:rPr>
-          <w:rFonts w:asciiTheme="majorHAnsi" w:eastAsiaTheme="majorEastAsia" w:hAnsiTheme="majorHAnsi" w:cstheme="majorBidi"/>
-          <w:color w:val="C45911" w:themeColor="accent2" w:themeShade="BF"/>
-          <w:sz w:val="26"/>
-          <w:szCs w:val="26"/>
-          <w:lang w:val="en-GB"/>
-        </w:rPr>
-      </w:pPr>
-    </w:p>
-    <w:p>
-      <w:pPr>
-        <w:rPr>
-          <w:rFonts w:asciiTheme="majorHAnsi" w:eastAsiaTheme="majorEastAsia" w:hAnsiTheme="majorHAnsi" w:cstheme="majorBidi"/>
-          <w:color w:val="C45911" w:themeColor="accent2" w:themeShade="BF"/>
-          <w:sz w:val="26"/>
-          <w:szCs w:val="26"/>
-          <w:lang w:val="en-GB"/>
-        </w:rPr>
-      </w:pPr>
-      <w:r>
-        <w:rPr>
-          <w:rFonts w:asciiTheme="majorHAnsi" w:eastAsiaTheme="majorEastAsia" w:hAnsiTheme="majorHAnsi" w:cstheme="majorBidi"/>
-          <w:color w:val="C45911" w:themeColor="accent2" w:themeShade="BF"/>
-          <w:sz w:val="26"/>
-          <w:szCs w:val="26"/>
-          <w:lang w:val="en-GB"/>
-        </w:rPr>
-        <w:t>Git Bas</w:t>
-      </w:r>
-      <w:r>
-        <w:rPr>
-          <w:rFonts w:asciiTheme="majorHAnsi" w:eastAsiaTheme="majorEastAsia" w:hAnsiTheme="majorHAnsi" w:cstheme="majorBidi"/>
-          <w:color w:val="C45911" w:themeColor="accent2" w:themeShade="BF"/>
-          <w:sz w:val="26"/>
-          <w:szCs w:val="26"/>
-          <w:lang w:val="en-GB"/>
-        </w:rPr>
-        <w:t>h</w:t>
-      </w:r>
-    </w:p>
-    <w:p>
-      <w:pPr>
-        <w:rPr>
-          <w:rFonts w:asciiTheme="majorHAnsi" w:eastAsiaTheme="majorEastAsia" w:hAnsiTheme="majorHAnsi" w:cstheme="majorBidi"/>
-          <w:color w:val="C45911" w:themeColor="accent2" w:themeShade="BF"/>
-          <w:sz w:val="26"/>
-          <w:szCs w:val="26"/>
-          <w:lang w:val="en-GB"/>
-        </w:rPr>
-      </w:pPr>
-      <w:r>
-        <w:rPr>
-          <w:rFonts w:asciiTheme="majorHAnsi" w:eastAsiaTheme="majorEastAsia" w:hAnsiTheme="majorHAnsi" w:cstheme="majorBidi"/>
-          <w:color w:val="C45911" w:themeColor="accent2" w:themeShade="BF"/>
-          <w:sz w:val="26"/>
-          <w:szCs w:val="26"/>
-          <w:lang w:val="en-GB"/>
-        </w:rPr>
-        <w:br w:type="page"/>
-      </w:r>
-    </w:p>
-    <w:p>
-      <w:pPr>
-        <w:pStyle w:val="Kop1"/>
-        <w:rPr>
-          <w:lang w:val="en-GB"/>
-        </w:rPr>
-      </w:pPr>
-      <w:bookmarkStart w:id="38" w:name="_Toc61349912"/>
-      <w:bookmarkStart w:id="39" w:name="_Toc63272909"/>
-      <w:r>
-        <w:rPr>
-          <w:lang w:val="en-GB"/>
-        </w:rPr>
-        <w:lastRenderedPageBreak/>
-        <w:t>For Teachers</w:t>
-      </w:r>
       <w:bookmarkEnd w:id="38"/>
-      <w:bookmarkEnd w:id="39"/>
-    </w:p>
-    <w:p>
-      <w:pPr>
-        <w:rPr>
-          <w:lang w:val="en-GB"/>
-        </w:rPr>
-      </w:pPr>
-      <w:r>
-        <w:rPr>
-          <w:lang w:val="en-GB"/>
-        </w:rPr>
-        <w:t xml:space="preserve">This chapter is meant for teachers. It </w:t>
-      </w:r>
-      <w:r>
-        <w:rPr>
-          <w:lang w:val="en-GB"/>
-        </w:rPr>
-        <w:t>gives</w:t>
-      </w:r>
-      <w:r>
-        <w:rPr>
-          <w:lang w:val="en-GB"/>
-        </w:rPr>
-        <w:t xml:space="preserve"> tips on how to manage the repository </w:t>
-      </w:r>
-      <w:r>
-        <w:rPr>
-          <w:lang w:val="en-GB"/>
-        </w:rPr>
-        <w:t>that is received from the EXPO group, and how to</w:t>
-      </w:r>
-      <w:r>
-        <w:rPr>
-          <w:lang w:val="en-GB"/>
-        </w:rPr>
-        <w:t xml:space="preserve"> </w:t>
-      </w:r>
-      <w:r>
-        <w:rPr>
-          <w:lang w:val="en-GB"/>
-        </w:rPr>
-        <w:t xml:space="preserve">manage it when a project continues or discontinues. </w:t>
-      </w:r>
-    </w:p>
-    <w:p>
-      <w:pPr>
-        <w:pStyle w:val="Kop2"/>
-        <w:rPr>
-          <w:lang w:val="en-GB"/>
-        </w:rPr>
-      </w:pPr>
-      <w:bookmarkStart w:id="40" w:name="_Toc61349913"/>
-      <w:bookmarkStart w:id="41" w:name="_Toc63272910"/>
-      <w:r>
-        <w:rPr>
-          <w:lang w:val="en-GB"/>
-        </w:rPr>
-        <w:t>After the project</w:t>
-      </w:r>
-      <w:bookmarkEnd w:id="40"/>
-      <w:bookmarkEnd w:id="41"/>
-    </w:p>
-    <w:p>
-      <w:pPr>
-        <w:jc w:val="both"/>
-        <w:rPr>
-          <w:lang w:val="en-GB"/>
-        </w:rPr>
-      </w:pPr>
-      <w:r>
-        <w:rPr>
-          <w:lang w:val="en-GB"/>
-        </w:rPr>
-        <w:t xml:space="preserve">When the teacher receives a repository, it is recommended to remove the group members from the previous EXPO group before adding the new members. </w:t>
-      </w:r>
-      <w:r>
-        <w:rPr>
-          <w:lang w:val="en-GB"/>
-        </w:rPr>
-        <w:t xml:space="preserve">If the project member still wants to keep a copy of the project, it can choose to clone </w:t>
-      </w:r>
-      <w:r>
-        <w:rPr>
-          <w:lang w:val="en-GB"/>
-        </w:rPr>
-        <w:t xml:space="preserve">by making a Fork. </w:t>
-      </w:r>
-      <w:r>
-        <w:rPr>
-          <w:lang w:val="en-GB"/>
-        </w:rPr>
-        <w:t xml:space="preserve">This will only copy the files, not the issues, project boards and wiki documentation. </w:t>
-      </w:r>
-      <w:r>
-        <w:rPr>
-          <w:lang w:val="en-GB"/>
-        </w:rPr>
-        <w:t>For it is recommended to give the students a heads-up before they are kicked out.</w:t>
-      </w:r>
-    </w:p>
-    <w:p>
-      <w:pPr>
-        <w:pStyle w:val="Kop2"/>
-        <w:rPr>
-          <w:lang w:val="en-GB"/>
-        </w:rPr>
-      </w:pPr>
-      <w:bookmarkStart w:id="42" w:name="_Toc61349914"/>
-      <w:bookmarkStart w:id="43" w:name="_Toc63272911"/>
-      <w:r>
-        <w:rPr>
-          <w:lang w:val="en-GB"/>
-        </w:rPr>
-        <w:t>Continuing a project</w:t>
-      </w:r>
-      <w:bookmarkEnd w:id="42"/>
-      <w:bookmarkEnd w:id="43"/>
     </w:p>
     <w:p>
       <w:pPr>
@@ -9266,162 +9156,163 @@
           <w:lang w:val="en-GB"/>
         </w:rPr>
       </w:pPr>
-      <w:bookmarkStart w:id="44" w:name="_Toc61349915"/>
-      <w:bookmarkStart w:id="45" w:name="_Toc63272912"/>
+      <w:bookmarkStart w:id="39" w:name="_Toc61349915"/>
+      <w:bookmarkStart w:id="40" w:name="_Toc63272912"/>
       <w:r>
         <w:rPr>
           <w:lang w:val="en-GB"/>
         </w:rPr>
         <w:t>Discontinuing a project</w:t>
       </w:r>
+      <w:bookmarkEnd w:id="39"/>
+      <w:bookmarkEnd w:id="40"/>
+    </w:p>
+    <w:p>
+      <w:pPr>
+        <w:rPr>
+          <w:lang w:val="en-GB"/>
+        </w:rPr>
+      </w:pPr>
+      <w:r>
+        <w:rPr>
+          <w:lang w:val="en-GB"/>
+        </w:rPr>
+        <w:t xml:space="preserve">When a project is discontinued, it is recommended to </w:t>
+      </w:r>
+      <w:r>
+        <w:rPr>
+          <w:lang w:val="en-GB"/>
+        </w:rPr>
+        <w:t xml:space="preserve">Archive the </w:t>
+      </w:r>
+      <w:r>
+        <w:rPr>
+          <w:lang w:val="en-GB"/>
+        </w:rPr>
+        <w:t xml:space="preserve">repository. </w:t>
+      </w:r>
+      <w:r>
+        <w:rPr>
+          <w:lang w:val="en-GB"/>
+        </w:rPr>
+        <w:t xml:space="preserve">This will make the repository read-only, preventing changes to be made to it afterwards. </w:t>
+      </w:r>
+      <w:r>
+        <w:rPr>
+          <w:lang w:val="en-GB"/>
+        </w:rPr>
+        <w:t xml:space="preserve">It is recommended by </w:t>
+      </w:r>
+      <w:r>
+        <w:rPr>
+          <w:lang w:val="en-GB"/>
+        </w:rPr>
+        <w:t>GitHub</w:t>
+      </w:r>
+      <w:r>
+        <w:rPr>
+          <w:lang w:val="en-GB"/>
+        </w:rPr>
+        <w:t xml:space="preserve"> to close all active pull-requests and open issues first.</w:t>
+      </w:r>
+      <w:r>
+        <w:rPr>
+          <w:lang w:val="en-GB"/>
+        </w:rPr>
+        <w:t xml:space="preserve"> To archive a report, go to settings, scroll down to the “Danger Zone”</w:t>
+      </w:r>
+      <w:r>
+        <w:rPr>
+          <w:lang w:val="en-GB"/>
+        </w:rPr>
+        <w:t>, follow the instructions and press “I understand the consequences, archive this repository”</w:t>
+      </w:r>
+      <w:r>
+        <w:rPr>
+          <w:lang w:val="en-GB"/>
+        </w:rPr>
+        <w:t>.</w:t>
+      </w:r>
+      <w:r>
+        <w:rPr>
+          <w:lang w:val="en-GB"/>
+        </w:rPr>
+        <w:t xml:space="preserve"> It is possible to unarchive a repository</w:t>
+      </w:r>
+      <w:r>
+        <w:rPr>
+          <w:lang w:val="en-GB"/>
+        </w:rPr>
+        <w:t xml:space="preserve"> afterwards</w:t>
+      </w:r>
+      <w:r>
+        <w:rPr>
+          <w:lang w:val="en-GB"/>
+        </w:rPr>
+        <w:t xml:space="preserve">. </w:t>
+      </w:r>
+    </w:p>
+    <w:p>
+      <w:pPr>
+        <w:pStyle w:val="Kop1"/>
+        <w:rPr>
+          <w:lang w:val="en-GB"/>
+        </w:rPr>
+      </w:pPr>
+      <w:bookmarkStart w:id="41" w:name="_Toc61349916"/>
+      <w:bookmarkStart w:id="42" w:name="_Toc63272913"/>
+      <w:r>
+        <w:rPr>
+          <w:lang w:val="en-GB"/>
+        </w:rPr>
+        <w:lastRenderedPageBreak/>
+        <w:t>Extra info</w:t>
+      </w:r>
+      <w:bookmarkEnd w:id="41"/>
+      <w:bookmarkEnd w:id="42"/>
+    </w:p>
+    <w:p>
+      <w:pPr>
+        <w:pStyle w:val="Kop2"/>
+        <w:rPr>
+          <w:lang w:val="en-GB"/>
+        </w:rPr>
+      </w:pPr>
+      <w:bookmarkStart w:id="43" w:name="_Toc61349917"/>
+      <w:bookmarkStart w:id="44" w:name="_Toc63272914"/>
+      <w:r>
+        <w:rPr>
+          <w:lang w:val="en-GB"/>
+        </w:rPr>
+        <w:t>Issue Templates</w:t>
+      </w:r>
+      <w:bookmarkEnd w:id="43"/>
       <w:bookmarkEnd w:id="44"/>
+    </w:p>
+    <w:p>
+      <w:pPr>
+        <w:rPr>
+          <w:lang w:val="en-GB"/>
+        </w:rPr>
+      </w:pPr>
+    </w:p>
+    <w:p>
+      <w:pPr>
+        <w:pStyle w:val="Kop2"/>
+        <w:rPr>
+          <w:lang w:val="en-GB"/>
+        </w:rPr>
+      </w:pPr>
+      <w:bookmarkStart w:id="45" w:name="_Toc61349918"/>
+      <w:bookmarkStart w:id="46" w:name="_Toc63272915"/>
+      <w:r>
+        <w:rPr>
+          <w:lang w:val="en-GB"/>
+        </w:rPr>
+        <w:t>Release Templates</w:t>
+      </w:r>
       <w:bookmarkEnd w:id="45"/>
-    </w:p>
-    <w:p>
-      <w:pPr>
-        <w:rPr>
-          <w:lang w:val="en-GB"/>
-        </w:rPr>
-      </w:pPr>
-      <w:r>
-        <w:rPr>
-          <w:lang w:val="en-GB"/>
-        </w:rPr>
-        <w:t xml:space="preserve">When a project is discontinued, it is recommended to </w:t>
-      </w:r>
-      <w:r>
-        <w:rPr>
-          <w:lang w:val="en-GB"/>
-        </w:rPr>
-        <w:t xml:space="preserve">Archive the </w:t>
-      </w:r>
-      <w:r>
-        <w:rPr>
-          <w:lang w:val="en-GB"/>
-        </w:rPr>
-        <w:t xml:space="preserve">repository. </w:t>
-      </w:r>
-      <w:r>
-        <w:rPr>
-          <w:lang w:val="en-GB"/>
-        </w:rPr>
-        <w:t xml:space="preserve">This will make the repository read-only, preventing changes to be made to it afterwards. </w:t>
-      </w:r>
-      <w:r>
-        <w:rPr>
-          <w:lang w:val="en-GB"/>
-        </w:rPr>
-        <w:t xml:space="preserve">It is recommended by </w:t>
-      </w:r>
-      <w:r>
-        <w:rPr>
-          <w:lang w:val="en-GB"/>
-        </w:rPr>
-        <w:t>GitHub</w:t>
-      </w:r>
-      <w:r>
-        <w:rPr>
-          <w:lang w:val="en-GB"/>
-        </w:rPr>
-        <w:t xml:space="preserve"> to close all active pull-requests and open issues first.</w:t>
-      </w:r>
-      <w:r>
-        <w:rPr>
-          <w:lang w:val="en-GB"/>
-        </w:rPr>
-        <w:t xml:space="preserve"> To archive a report, go to settings, scroll down to the “Danger Zone”</w:t>
-      </w:r>
-      <w:r>
-        <w:rPr>
-          <w:lang w:val="en-GB"/>
-        </w:rPr>
-        <w:t>, follow the instructions and press “I understand the consequences, archive this repository”</w:t>
-      </w:r>
-      <w:r>
-        <w:rPr>
-          <w:lang w:val="en-GB"/>
-        </w:rPr>
-        <w:t>.</w:t>
-      </w:r>
-      <w:r>
-        <w:rPr>
-          <w:lang w:val="en-GB"/>
-        </w:rPr>
-        <w:t xml:space="preserve"> It is possible to unarchive a repository</w:t>
-      </w:r>
-      <w:r>
-        <w:rPr>
-          <w:lang w:val="en-GB"/>
-        </w:rPr>
-        <w:t xml:space="preserve"> afterwards</w:t>
-      </w:r>
-      <w:r>
-        <w:rPr>
-          <w:lang w:val="en-GB"/>
-        </w:rPr>
-        <w:t xml:space="preserve">. </w:t>
-      </w:r>
-    </w:p>
-    <w:p>
-      <w:pPr>
-        <w:pStyle w:val="Kop1"/>
-        <w:rPr>
-          <w:lang w:val="en-GB"/>
-        </w:rPr>
-      </w:pPr>
-      <w:bookmarkStart w:id="46" w:name="_Toc61349916"/>
-      <w:bookmarkStart w:id="47" w:name="_Toc63272913"/>
-      <w:r>
-        <w:rPr>
-          <w:lang w:val="en-GB"/>
-        </w:rPr>
-        <w:t>Extra info</w:t>
-      </w:r>
       <w:bookmarkEnd w:id="46"/>
-      <w:bookmarkEnd w:id="47"/>
-    </w:p>
-    <w:p>
-      <w:pPr>
-        <w:pStyle w:val="Kop2"/>
-        <w:rPr>
-          <w:lang w:val="en-GB"/>
-        </w:rPr>
-      </w:pPr>
-      <w:bookmarkStart w:id="48" w:name="_Toc61349917"/>
-      <w:bookmarkStart w:id="49" w:name="_Toc63272914"/>
-      <w:r>
-        <w:rPr>
-          <w:lang w:val="en-GB"/>
-        </w:rPr>
-        <w:t>Issue Templates</w:t>
-      </w:r>
-      <w:bookmarkEnd w:id="48"/>
-      <w:bookmarkEnd w:id="49"/>
-    </w:p>
-    <w:p>
-      <w:pPr>
-        <w:rPr>
-          <w:lang w:val="en-GB"/>
-        </w:rPr>
-      </w:pPr>
-    </w:p>
-    <w:p>
-      <w:pPr>
-        <w:pStyle w:val="Kop2"/>
-        <w:rPr>
-          <w:lang w:val="en-GB"/>
-        </w:rPr>
-      </w:pPr>
-      <w:bookmarkStart w:id="50" w:name="_Toc61349918"/>
-      <w:bookmarkStart w:id="51" w:name="_Toc63272915"/>
-      <w:r>
-        <w:rPr>
-          <w:lang w:val="en-GB"/>
-        </w:rPr>
-        <w:t>Release Templates</w:t>
-      </w:r>
-      <w:bookmarkEnd w:id="50"/>
-      <w:bookmarkEnd w:id="51"/>
     </w:p>
     <w:tbl>
       <w:tblPr>
@@ -9715,7 +9606,6 @@
                 <w:szCs w:val="20"/>
                 <w:lang w:val="en-GB"/>
               </w:rPr>
-              <w:lastRenderedPageBreak/>
               <w:t>- Fix old stuff (</w:t>
             </w:r>
             <w:r>
@@ -10829,340 +10719,552 @@
           <w:lang w:val="en-GB"/>
         </w:rPr>
       </w:pPr>
-      <w:bookmarkStart w:id="52" w:name="_Toc61349919"/>
-      <w:bookmarkStart w:id="53" w:name="_Toc63272916"/>
+      <w:bookmarkStart w:id="47" w:name="_Toc61349919"/>
+      <w:bookmarkStart w:id="48" w:name="_Toc63272916"/>
       <w:r>
         <w:rPr>
           <w:lang w:val="en-GB"/>
         </w:rPr>
         <w:t>Git commands</w:t>
       </w:r>
+      <w:bookmarkEnd w:id="47"/>
+      <w:bookmarkEnd w:id="48"/>
+    </w:p>
+    <w:p>
+      <w:pPr>
+        <w:rPr>
+          <w:lang w:val="en-GB"/>
+        </w:rPr>
+      </w:pPr>
+      <w:r>
+        <w:rPr>
+          <w:lang w:val="en-GB"/>
+        </w:rPr>
+        <w:t xml:space="preserve">git </w:t>
+      </w:r>
+      <w:proofErr w:type="spellStart"/>
+      <w:r>
+        <w:rPr>
+          <w:lang w:val="en-GB"/>
+        </w:rPr>
+        <w:t>init</w:t>
+      </w:r>
+      <w:proofErr w:type="spellEnd"/>
+    </w:p>
+    <w:p>
+      <w:pPr>
+        <w:rPr>
+          <w:lang w:val="en-GB"/>
+        </w:rPr>
+      </w:pPr>
+      <w:r>
+        <w:rPr>
+          <w:lang w:val="en-GB"/>
+        </w:rPr>
+        <w:t>git clone git pull</w:t>
+      </w:r>
+    </w:p>
+    <w:p>
+      <w:pPr>
+        <w:rPr>
+          <w:lang w:val="en-GB"/>
+        </w:rPr>
+      </w:pPr>
+    </w:p>
+    <w:p>
+      <w:pPr>
+        <w:rPr>
+          <w:lang w:val="en-GB"/>
+        </w:rPr>
+      </w:pPr>
+      <w:r>
+        <w:rPr>
+          <w:lang w:val="en-GB"/>
+        </w:rPr>
+        <w:t xml:space="preserve">git config --global </w:t>
+      </w:r>
+      <w:r>
+        <w:rPr>
+          <w:i/>
+          <w:iCs/>
+          <w:lang w:val="en-GB"/>
+        </w:rPr>
+        <w:t>$</w:t>
+      </w:r>
+      <w:r>
+        <w:rPr>
+          <w:i/>
+          <w:iCs/>
+          <w:lang w:val="en-GB"/>
+        </w:rPr>
+        <w:t>user.name</w:t>
+      </w:r>
+      <w:r>
+        <w:rPr>
+          <w:lang w:val="en-GB"/>
+        </w:rPr>
+        <w:t xml:space="preserve"> git config --global </w:t>
+      </w:r>
+      <w:r>
+        <w:rPr>
+          <w:i/>
+          <w:iCs/>
+          <w:lang w:val="en-GB"/>
+        </w:rPr>
+        <w:t>$</w:t>
+      </w:r>
+      <w:proofErr w:type="spellStart"/>
+      <w:r>
+        <w:rPr>
+          <w:i/>
+          <w:iCs/>
+          <w:lang w:val="en-GB"/>
+        </w:rPr>
+        <w:t>user.email</w:t>
+      </w:r>
+      <w:proofErr w:type="spellEnd"/>
+    </w:p>
+    <w:p>
+      <w:pPr>
+        <w:rPr>
+          <w:lang w:val="en-GB"/>
+        </w:rPr>
+      </w:pPr>
+      <w:r>
+        <w:rPr>
+          <w:lang w:val="en-GB"/>
+        </w:rPr>
+        <w:t xml:space="preserve">git touch </w:t>
+      </w:r>
+      <w:r>
+        <w:rPr>
+          <w:lang w:val="en-GB"/>
+        </w:rPr>
+        <w:t>$</w:t>
+      </w:r>
+      <w:proofErr w:type="spellStart"/>
+      <w:r>
+        <w:rPr>
+          <w:lang w:val="en-GB"/>
+        </w:rPr>
+        <w:t>documentname</w:t>
+      </w:r>
+      <w:proofErr w:type="spellEnd"/>
+    </w:p>
+    <w:p>
+      <w:pPr>
+        <w:rPr>
+          <w:lang w:val="en-GB"/>
+        </w:rPr>
+      </w:pPr>
+      <w:r>
+        <w:rPr>
+          <w:lang w:val="en-GB"/>
+        </w:rPr>
+        <w:t>git add wildcard *.html all .</w:t>
+      </w:r>
+    </w:p>
+    <w:p>
+      <w:pPr>
+        <w:rPr>
+          <w:lang w:val="nl-NL"/>
+        </w:rPr>
+      </w:pPr>
+      <w:r>
+        <w:rPr>
+          <w:lang w:val="nl-NL"/>
+        </w:rPr>
+        <w:lastRenderedPageBreak/>
+        <w:t>git status</w:t>
+      </w:r>
+    </w:p>
+    <w:p>
+      <w:pPr>
+        <w:rPr>
+          <w:lang w:val="nl-NL"/>
+        </w:rPr>
+      </w:pPr>
+      <w:r>
+        <w:rPr>
+          <w:lang w:val="nl-NL"/>
+        </w:rPr>
+        <w:t xml:space="preserve">git </w:t>
+      </w:r>
+      <w:proofErr w:type="spellStart"/>
+      <w:r>
+        <w:rPr>
+          <w:lang w:val="nl-NL"/>
+        </w:rPr>
+        <w:t>commit</w:t>
+      </w:r>
+      <w:proofErr w:type="spellEnd"/>
+      <w:r>
+        <w:rPr>
+          <w:lang w:val="nl-NL"/>
+        </w:rPr>
+        <w:t xml:space="preserve"> -m '</w:t>
+      </w:r>
+      <w:proofErr w:type="spellStart"/>
+      <w:r>
+        <w:rPr>
+          <w:lang w:val="nl-NL"/>
+        </w:rPr>
+        <w:t>description</w:t>
+      </w:r>
+      <w:proofErr w:type="spellEnd"/>
+      <w:r>
+        <w:rPr>
+          <w:lang w:val="nl-NL"/>
+        </w:rPr>
+        <w:t xml:space="preserve"> </w:t>
+      </w:r>
+      <w:proofErr w:type="spellStart"/>
+      <w:r>
+        <w:rPr>
+          <w:lang w:val="nl-NL"/>
+        </w:rPr>
+        <w:t>what</w:t>
+      </w:r>
+      <w:proofErr w:type="spellEnd"/>
+      <w:r>
+        <w:rPr>
+          <w:lang w:val="nl-NL"/>
+        </w:rPr>
+        <w:t xml:space="preserve"> </w:t>
+      </w:r>
+      <w:proofErr w:type="spellStart"/>
+      <w:r>
+        <w:rPr>
+          <w:lang w:val="nl-NL"/>
+        </w:rPr>
+        <w:t>changed</w:t>
+      </w:r>
+      <w:proofErr w:type="spellEnd"/>
+      <w:r>
+        <w:rPr>
+          <w:lang w:val="nl-NL"/>
+        </w:rPr>
+        <w:t>' (Waar is die -m ook al weer voor?)</w:t>
+      </w:r>
+    </w:p>
+    <w:p>
+      <w:pPr>
+        <w:rPr>
+          <w:lang w:val="en-GB"/>
+        </w:rPr>
+      </w:pPr>
+      <w:r>
+        <w:rPr>
+          <w:lang w:val="en-GB"/>
+        </w:rPr>
+        <w:t>git push</w:t>
+      </w:r>
+    </w:p>
+    <w:p>
+      <w:pPr>
+        <w:rPr>
+          <w:lang w:val="en-GB"/>
+        </w:rPr>
+      </w:pPr>
+    </w:p>
+    <w:p>
+      <w:pPr>
+        <w:rPr>
+          <w:lang w:val="en-GB"/>
+        </w:rPr>
+      </w:pPr>
+      <w:r>
+        <w:rPr>
+          <w:lang w:val="en-GB"/>
+        </w:rPr>
+        <w:t>Branching</w:t>
+      </w:r>
+    </w:p>
+    <w:p>
+      <w:pPr>
+        <w:rPr>
+          <w:lang w:val="en-GB"/>
+        </w:rPr>
+      </w:pPr>
+      <w:r>
+        <w:rPr>
+          <w:lang w:val="en-GB"/>
+        </w:rPr>
+        <w:t>git branch</w:t>
+      </w:r>
+      <w:r>
+        <w:rPr>
+          <w:i/>
+          <w:iCs/>
+          <w:lang w:val="en-GB"/>
+        </w:rPr>
+        <w:t xml:space="preserve"> </w:t>
+      </w:r>
+      <w:r>
+        <w:rPr>
+          <w:i/>
+          <w:iCs/>
+          <w:lang w:val="en-GB"/>
+        </w:rPr>
+        <w:t>$</w:t>
+      </w:r>
+      <w:proofErr w:type="spellStart"/>
+      <w:r>
+        <w:rPr>
+          <w:i/>
+          <w:iCs/>
+          <w:lang w:val="en-GB"/>
+        </w:rPr>
+        <w:t>branchname</w:t>
+      </w:r>
+      <w:proofErr w:type="spellEnd"/>
+    </w:p>
+    <w:p>
+      <w:pPr>
+        <w:rPr>
+          <w:lang w:val="en-GB"/>
+        </w:rPr>
+      </w:pPr>
+      <w:r>
+        <w:rPr>
+          <w:lang w:val="en-GB"/>
+        </w:rPr>
+        <w:t xml:space="preserve">git </w:t>
+      </w:r>
+      <w:proofErr w:type="spellStart"/>
+      <w:r>
+        <w:rPr>
+          <w:lang w:val="en-GB"/>
+        </w:rPr>
+        <w:t>checkin</w:t>
+      </w:r>
+      <w:proofErr w:type="spellEnd"/>
+      <w:r>
+        <w:rPr>
+          <w:lang w:val="en-GB"/>
+        </w:rPr>
+        <w:t xml:space="preserve"> git checkout</w:t>
+      </w:r>
+    </w:p>
+    <w:p>
+      <w:pPr>
+        <w:rPr>
+          <w:lang w:val="en-GB"/>
+        </w:rPr>
+      </w:pPr>
+      <w:proofErr w:type="spellStart"/>
+      <w:r>
+        <w:rPr>
+          <w:lang w:val="en-GB"/>
+        </w:rPr>
+        <w:t>gitmerge</w:t>
+      </w:r>
+      <w:proofErr w:type="spellEnd"/>
+      <w:r>
+        <w:rPr>
+          <w:lang w:val="en-GB"/>
+        </w:rPr>
+        <w:t xml:space="preserve"> </w:t>
+      </w:r>
+      <w:proofErr w:type="spellStart"/>
+      <w:r>
+        <w:rPr>
+          <w:lang w:val="en-GB"/>
+        </w:rPr>
+        <w:t>branchname</w:t>
+      </w:r>
+      <w:proofErr w:type="spellEnd"/>
+      <w:r>
+        <w:rPr>
+          <w:lang w:val="en-GB"/>
+        </w:rPr>
+        <w:t xml:space="preserve"> 'describe merge'</w:t>
+      </w:r>
+    </w:p>
+    <w:p>
+      <w:pPr>
+        <w:rPr>
+          <w:lang w:val="en-GB"/>
+        </w:rPr>
+      </w:pPr>
+    </w:p>
+    <w:p>
+      <w:pPr>
+        <w:rPr>
+          <w:lang w:val="en-GB"/>
+        </w:rPr>
+      </w:pPr>
+    </w:p>
+    <w:p>
+      <w:pPr>
+        <w:rPr>
+          <w:lang w:val="en-GB"/>
+        </w:rPr>
+      </w:pPr>
+    </w:p>
+    <w:p>
+      <w:pPr>
+        <w:rPr>
+          <w:lang w:val="en-GB"/>
+        </w:rPr>
+      </w:pPr>
+      <w:r>
+        <w:rPr>
+          <w:lang w:val="en-GB"/>
+        </w:rPr>
+        <w:br w:type="page"/>
+      </w:r>
+    </w:p>
+    <w:p>
+      <w:pPr>
+        <w:pStyle w:val="Kop2"/>
+        <w:rPr>
+          <w:lang w:val="en-GB"/>
+        </w:rPr>
+      </w:pPr>
+      <w:bookmarkStart w:id="49" w:name="_Toc61349920"/>
+      <w:bookmarkStart w:id="50" w:name="_Toc63272917"/>
+      <w:r>
+        <w:rPr>
+          <w:lang w:val="en-GB"/>
+        </w:rPr>
+        <w:lastRenderedPageBreak/>
+        <w:t>Semantic Versioning</w:t>
+      </w:r>
+    </w:p>
+    <w:p>
+      <w:pPr>
+        <w:rPr>
+          <w:lang w:val="en-GB"/>
+        </w:rPr>
+      </w:pPr>
+      <w:r>
+        <w:rPr>
+          <w:lang w:val="en-GB"/>
+        </w:rPr>
+        <w:t xml:space="preserve">Semantic Versioning is a process of assigning version numbers to different states/versions/iterations of your project. It is </w:t>
+      </w:r>
+      <w:r>
+        <w:rPr>
+          <w:lang w:val="en-GB"/>
+        </w:rPr>
+        <w:t>often</w:t>
+      </w:r>
+      <w:r>
+        <w:rPr>
+          <w:lang w:val="en-GB"/>
+        </w:rPr>
+        <w:t xml:space="preserve"> used for software management, but it </w:t>
+      </w:r>
+      <w:r>
+        <w:rPr>
+          <w:lang w:val="en-GB"/>
+        </w:rPr>
+        <w:t xml:space="preserve">can also be helpful for version tracking in other engineering studies.  </w:t>
+      </w:r>
+    </w:p>
+    <w:p>
+      <w:pPr>
+        <w:jc w:val="center"/>
+        <w:rPr>
+          <w:lang w:val="en-GB"/>
+        </w:rPr>
+      </w:pPr>
+      <w:r>
+        <w:rPr>
+          <w:noProof/>
+        </w:rPr>
+        <w:drawing>
+          <wp:inline distT="0" distB="0" distL="0" distR="0" wp14:anchorId="39572A12" wp14:editId="5FF5CC6E">
+            <wp:extent cx="3043003" cy="1435510"/>
+            <wp:effectExtent l="0" t="0" r="5080" b="0"/>
+            <wp:docPr id="2" name="Afbeelding 2" descr="Image result for semantic versioning"/>
+            <wp:cNvGraphicFramePr>
+              <a:graphicFrameLocks xmlns:a="http://schemas.openxmlformats.org/drawingml/2006/main" noChangeAspect="1"/>
+            </wp:cNvGraphicFramePr>
+            <a:graphic xmlns:a="http://schemas.openxmlformats.org/drawingml/2006/main">
+              <a:graphicData uri="http://schemas.openxmlformats.org/drawingml/2006/picture">
+                <pic:pic xmlns:pic="http://schemas.openxmlformats.org/drawingml/2006/picture">
+                  <pic:nvPicPr>
+                    <pic:cNvPr id="0" name="Picture 2" descr="Image result for semantic versioning"/>
+                    <pic:cNvPicPr>
+                      <a:picLocks noChangeAspect="1" noChangeArrowheads="1"/>
+                    </pic:cNvPicPr>
+                  </pic:nvPicPr>
+                  <pic:blipFill>
+                    <a:blip r:embed="rId49">
+                      <a:extLst>
+                        <a:ext uri="{28A0092B-C50C-407E-A947-70E740481C1C}">
+                          <a14:useLocalDpi xmlns:a14="http://schemas.microsoft.com/office/drawing/2010/main" val="0"/>
+                        </a:ext>
+                      </a:extLst>
+                    </a:blip>
+                    <a:srcRect/>
+                    <a:stretch>
+                      <a:fillRect/>
+                    </a:stretch>
+                  </pic:blipFill>
+                  <pic:spPr bwMode="auto">
+                    <a:xfrm>
+                      <a:off x="0" y="0"/>
+                      <a:ext cx="3102678" cy="1463661"/>
+                    </a:xfrm>
+                    <a:prstGeom prst="rect">
+                      <a:avLst/>
+                    </a:prstGeom>
+                    <a:noFill/>
+                    <a:ln>
+                      <a:noFill/>
+                    </a:ln>
+                  </pic:spPr>
+                </pic:pic>
+              </a:graphicData>
+            </a:graphic>
+          </wp:inline>
+        </w:drawing>
+      </w:r>
+    </w:p>
+    <w:p>
+      <w:pPr>
+        <w:pStyle w:val="Kop1"/>
+        <w:rPr>
+          <w:lang w:val="en-GB"/>
+        </w:rPr>
+      </w:pPr>
+      <w:r>
+        <w:rPr>
+          <w:lang w:val="en-GB"/>
+        </w:rPr>
+        <w:t>Appendix</w:t>
+      </w:r>
+      <w:bookmarkEnd w:id="49"/>
+      <w:bookmarkEnd w:id="50"/>
+    </w:p>
+    <w:p>
+      <w:pPr>
+        <w:pStyle w:val="Kop2"/>
+        <w:rPr>
+          <w:lang w:val="en-GB"/>
+        </w:rPr>
+      </w:pPr>
+      <w:bookmarkStart w:id="51" w:name="_Ref57450053"/>
+      <w:bookmarkStart w:id="52" w:name="_Toc61349921"/>
+      <w:bookmarkStart w:id="53" w:name="_Toc63272918"/>
+      <w:r>
+        <w:rPr>
+          <w:lang w:val="en-GB"/>
+        </w:rPr>
+        <w:t xml:space="preserve">A. </w:t>
+      </w:r>
+      <w:r>
+        <w:rPr>
+          <w:lang w:val="en-GB"/>
+        </w:rPr>
+        <w:t>Installation</w:t>
+      </w:r>
+      <w:bookmarkEnd w:id="51"/>
       <w:bookmarkEnd w:id="52"/>
       <w:bookmarkEnd w:id="53"/>
-    </w:p>
-    <w:p>
-      <w:pPr>
-        <w:rPr>
-          <w:lang w:val="en-GB"/>
-        </w:rPr>
-      </w:pPr>
-      <w:r>
-        <w:rPr>
-          <w:lang w:val="en-GB"/>
-        </w:rPr>
-        <w:t>git init</w:t>
-      </w:r>
-    </w:p>
-    <w:p>
-      <w:pPr>
-        <w:rPr>
-          <w:lang w:val="en-GB"/>
-        </w:rPr>
-      </w:pPr>
-      <w:r>
-        <w:rPr>
-          <w:lang w:val="en-GB"/>
-        </w:rPr>
-        <w:t>git clone git pull</w:t>
-      </w:r>
-    </w:p>
-    <w:p>
-      <w:pPr>
-        <w:rPr>
-          <w:lang w:val="en-GB"/>
-        </w:rPr>
-      </w:pPr>
-    </w:p>
-    <w:p>
-      <w:pPr>
-        <w:rPr>
-          <w:lang w:val="en-GB"/>
-        </w:rPr>
-      </w:pPr>
-      <w:r>
-        <w:rPr>
-          <w:lang w:val="en-GB"/>
-        </w:rPr>
-        <w:t xml:space="preserve">git config --global </w:t>
-      </w:r>
-      <w:r>
-        <w:rPr>
-          <w:i/>
-          <w:iCs/>
-          <w:lang w:val="en-GB"/>
-        </w:rPr>
-        <w:t>$</w:t>
-      </w:r>
-      <w:r>
-        <w:rPr>
-          <w:i/>
-          <w:iCs/>
-          <w:lang w:val="en-GB"/>
-        </w:rPr>
-        <w:t>user.name</w:t>
-      </w:r>
-      <w:r>
-        <w:rPr>
-          <w:lang w:val="en-GB"/>
-        </w:rPr>
-        <w:t xml:space="preserve"> git config --global </w:t>
-      </w:r>
-      <w:r>
-        <w:rPr>
-          <w:i/>
-          <w:iCs/>
-          <w:lang w:val="en-GB"/>
-        </w:rPr>
-        <w:t>$</w:t>
-      </w:r>
-      <w:r>
-        <w:rPr>
-          <w:i/>
-          <w:iCs/>
-          <w:lang w:val="en-GB"/>
-        </w:rPr>
-        <w:t>user.email</w:t>
-      </w:r>
-    </w:p>
-    <w:p>
-      <w:pPr>
-        <w:rPr>
-          <w:lang w:val="en-GB"/>
-        </w:rPr>
-      </w:pPr>
-      <w:r>
-        <w:rPr>
-          <w:lang w:val="en-GB"/>
-        </w:rPr>
-        <w:t xml:space="preserve">git touch </w:t>
-      </w:r>
-      <w:r>
-        <w:rPr>
-          <w:lang w:val="en-GB"/>
-        </w:rPr>
-        <w:t>$</w:t>
-      </w:r>
-      <w:r>
-        <w:rPr>
-          <w:lang w:val="en-GB"/>
-        </w:rPr>
-        <w:t>documentname</w:t>
-      </w:r>
-    </w:p>
-    <w:p>
-      <w:pPr>
-        <w:rPr>
-          <w:lang w:val="en-GB"/>
-        </w:rPr>
-      </w:pPr>
-      <w:r>
-        <w:rPr>
-          <w:lang w:val="en-GB"/>
-        </w:rPr>
-        <w:t>git add wildcard *.html all .</w:t>
-      </w:r>
-    </w:p>
-    <w:p>
-      <w:pPr>
-        <w:rPr>
-          <w:lang w:val="nl-NL"/>
-        </w:rPr>
-      </w:pPr>
-      <w:r>
-        <w:rPr>
-          <w:lang w:val="nl-NL"/>
-        </w:rPr>
-        <w:t>git status</w:t>
-      </w:r>
-    </w:p>
-    <w:p>
-      <w:pPr>
-        <w:rPr>
-          <w:lang w:val="nl-NL"/>
-        </w:rPr>
-      </w:pPr>
-      <w:r>
-        <w:rPr>
-          <w:lang w:val="nl-NL"/>
-        </w:rPr>
-        <w:t>git commit -m 'description what changed' (Waar is die -m ook al weer voor?)</w:t>
-      </w:r>
-    </w:p>
-    <w:p>
-      <w:pPr>
-        <w:rPr>
-          <w:lang w:val="en-GB"/>
-        </w:rPr>
-      </w:pPr>
-      <w:r>
-        <w:rPr>
-          <w:lang w:val="en-GB"/>
-        </w:rPr>
-        <w:t>git push</w:t>
-      </w:r>
-    </w:p>
-    <w:p>
-      <w:pPr>
-        <w:rPr>
-          <w:lang w:val="en-GB"/>
-        </w:rPr>
-      </w:pPr>
-    </w:p>
-    <w:p>
-      <w:pPr>
-        <w:rPr>
-          <w:lang w:val="en-GB"/>
-        </w:rPr>
-      </w:pPr>
-      <w:r>
-        <w:rPr>
-          <w:lang w:val="en-GB"/>
-        </w:rPr>
-        <w:t>Branching</w:t>
-      </w:r>
-    </w:p>
-    <w:p>
-      <w:pPr>
-        <w:rPr>
-          <w:lang w:val="en-GB"/>
-        </w:rPr>
-      </w:pPr>
-      <w:r>
-        <w:rPr>
-          <w:lang w:val="en-GB"/>
-        </w:rPr>
-        <w:t>git branch</w:t>
-      </w:r>
-      <w:r>
-        <w:rPr>
-          <w:i/>
-          <w:iCs/>
-          <w:lang w:val="en-GB"/>
-        </w:rPr>
-        <w:t xml:space="preserve"> </w:t>
-      </w:r>
-      <w:r>
-        <w:rPr>
-          <w:i/>
-          <w:iCs/>
-          <w:lang w:val="en-GB"/>
-        </w:rPr>
-        <w:t>$</w:t>
-      </w:r>
-      <w:r>
-        <w:rPr>
-          <w:i/>
-          <w:iCs/>
-          <w:lang w:val="en-GB"/>
-        </w:rPr>
-        <w:t>branchname</w:t>
-      </w:r>
-    </w:p>
-    <w:p>
-      <w:pPr>
-        <w:rPr>
-          <w:lang w:val="en-GB"/>
-        </w:rPr>
-      </w:pPr>
-      <w:r>
-        <w:rPr>
-          <w:lang w:val="en-GB"/>
-        </w:rPr>
-        <w:lastRenderedPageBreak/>
-        <w:t>git checkin git checkout</w:t>
-      </w:r>
-    </w:p>
-    <w:p>
-      <w:pPr>
-        <w:rPr>
-          <w:lang w:val="en-GB"/>
-        </w:rPr>
-      </w:pPr>
-      <w:r>
-        <w:rPr>
-          <w:lang w:val="en-GB"/>
-        </w:rPr>
-        <w:t>gitmerge branchname 'describe merge'</w:t>
-      </w:r>
-    </w:p>
-    <w:p>
-      <w:pPr>
-        <w:rPr>
-          <w:lang w:val="en-GB"/>
-        </w:rPr>
-      </w:pPr>
-    </w:p>
-    <w:p>
-      <w:pPr>
-        <w:rPr>
-          <w:lang w:val="en-GB"/>
-        </w:rPr>
-      </w:pPr>
-    </w:p>
-    <w:p>
-      <w:pPr>
-        <w:rPr>
-          <w:lang w:val="en-GB"/>
-        </w:rPr>
-      </w:pPr>
-    </w:p>
-    <w:p>
-      <w:pPr>
-        <w:rPr>
-          <w:lang w:val="en-GB"/>
-        </w:rPr>
-      </w:pPr>
-      <w:r>
-        <w:rPr>
-          <w:lang w:val="en-GB"/>
-        </w:rPr>
-        <w:br w:type="page"/>
-      </w:r>
-    </w:p>
-    <w:p>
-      <w:pPr>
-        <w:pStyle w:val="Kop1"/>
-        <w:rPr>
-          <w:lang w:val="en-GB"/>
-        </w:rPr>
-      </w:pPr>
-      <w:bookmarkStart w:id="54" w:name="_Toc61349920"/>
-      <w:bookmarkStart w:id="55" w:name="_Toc63272917"/>
-      <w:r>
-        <w:rPr>
-          <w:lang w:val="en-GB"/>
-        </w:rPr>
-        <w:lastRenderedPageBreak/>
-        <w:t>Appendix</w:t>
-      </w:r>
-      <w:bookmarkEnd w:id="54"/>
-      <w:bookmarkEnd w:id="55"/>
-    </w:p>
-    <w:p>
-      <w:pPr>
-        <w:pStyle w:val="Kop2"/>
-        <w:rPr>
-          <w:lang w:val="en-GB"/>
-        </w:rPr>
-      </w:pPr>
-      <w:bookmarkStart w:id="56" w:name="_Ref57450053"/>
-      <w:bookmarkStart w:id="57" w:name="_Toc61349921"/>
-      <w:bookmarkStart w:id="58" w:name="_Toc63272918"/>
-      <w:r>
-        <w:rPr>
-          <w:lang w:val="en-GB"/>
-        </w:rPr>
-        <w:t xml:space="preserve">A. </w:t>
-      </w:r>
-      <w:r>
-        <w:rPr>
-          <w:lang w:val="en-GB"/>
-        </w:rPr>
-        <w:t>Installation</w:t>
-      </w:r>
-      <w:bookmarkEnd w:id="56"/>
-      <w:bookmarkEnd w:id="57"/>
-      <w:bookmarkEnd w:id="58"/>
     </w:p>
     <w:p>
       <w:pPr>
@@ -11187,6 +11289,163 @@
             <wp:extent cx="5303520" cy="2715221"/>
             <wp:effectExtent l="0" t="0" r="0" b="9525"/>
             <wp:docPr id="1" name="Picture 1"/>
+            <wp:cNvGraphicFramePr>
+              <a:graphicFrameLocks xmlns:a="http://schemas.openxmlformats.org/drawingml/2006/main" noChangeAspect="1"/>
+            </wp:cNvGraphicFramePr>
+            <a:graphic xmlns:a="http://schemas.openxmlformats.org/drawingml/2006/main">
+              <a:graphicData uri="http://schemas.openxmlformats.org/drawingml/2006/picture">
+                <pic:pic xmlns:pic="http://schemas.openxmlformats.org/drawingml/2006/picture">
+                  <pic:nvPicPr>
+                    <pic:cNvPr id="1" name=""/>
+                    <pic:cNvPicPr/>
+                  </pic:nvPicPr>
+                  <pic:blipFill>
+                    <a:blip r:embed="rId50"/>
+                    <a:stretch>
+                      <a:fillRect/>
+                    </a:stretch>
+                  </pic:blipFill>
+                  <pic:spPr>
+                    <a:xfrm>
+                      <a:off x="0" y="0"/>
+                      <a:ext cx="5303520" cy="2715221"/>
+                    </a:xfrm>
+                    <a:prstGeom prst="rect">
+                      <a:avLst/>
+                    </a:prstGeom>
+                  </pic:spPr>
+                </pic:pic>
+              </a:graphicData>
+            </a:graphic>
+          </wp:inline>
+        </w:drawing>
+      </w:r>
+    </w:p>
+    <w:p>
+      <w:pPr>
+        <w:rPr>
+          <w:lang w:val="en-GB"/>
+        </w:rPr>
+      </w:pPr>
+      <w:r>
+        <w:rPr>
+          <w:lang w:val="en-GB"/>
+        </w:rPr>
+        <w:t xml:space="preserve">Run the downloaded </w:t>
+      </w:r>
+      <w:r>
+        <w:rPr>
+          <w:lang w:val="en-GB"/>
+        </w:rPr>
+        <w:t>GitHub</w:t>
+      </w:r>
+      <w:r>
+        <w:rPr>
+          <w:lang w:val="en-GB"/>
+        </w:rPr>
+        <w:t>DesktopSetup.exe</w:t>
+      </w:r>
+    </w:p>
+    <w:p>
+      <w:pPr>
+        <w:rPr>
+          <w:lang w:val="en-GB"/>
+        </w:rPr>
+      </w:pPr>
+      <w:r>
+        <w:rPr>
+          <w:lang w:val="en-GB"/>
+        </w:rPr>
+        <w:br w:type="page"/>
+      </w:r>
+    </w:p>
+    <w:p>
+      <w:pPr>
+        <w:rPr>
+          <w:lang w:val="en-GB"/>
+        </w:rPr>
+      </w:pPr>
+      <w:r>
+        <w:rPr>
+          <w:lang w:val="en-GB"/>
+        </w:rPr>
+        <w:lastRenderedPageBreak/>
+        <w:t>Sign in to or create a free account.</w:t>
+      </w:r>
+    </w:p>
+    <w:p>
+      <w:pPr>
+        <w:jc w:val="center"/>
+        <w:rPr>
+          <w:lang w:val="en-GB"/>
+        </w:rPr>
+      </w:pPr>
+      <w:r>
+        <w:rPr>
+          <w:noProof/>
+          <w:lang w:val="en-GB" w:eastAsia="en-GB"/>
+        </w:rPr>
+        <w:drawing>
+          <wp:inline distT="0" distB="0" distL="0" distR="0" wp14:anchorId="5B7F00F6" wp14:editId="3254CAEA">
+            <wp:extent cx="5303520" cy="3646170"/>
+            <wp:effectExtent l="0" t="0" r="0" b="0"/>
+            <wp:docPr id="14" name="Picture 14"/>
+            <wp:cNvGraphicFramePr>
+              <a:graphicFrameLocks xmlns:a="http://schemas.openxmlformats.org/drawingml/2006/main" noChangeAspect="1"/>
+            </wp:cNvGraphicFramePr>
+            <a:graphic xmlns:a="http://schemas.openxmlformats.org/drawingml/2006/main">
+              <a:graphicData uri="http://schemas.openxmlformats.org/drawingml/2006/picture">
+                <pic:pic xmlns:pic="http://schemas.openxmlformats.org/drawingml/2006/picture">
+                  <pic:nvPicPr>
+                    <pic:cNvPr id="1" name=""/>
+                    <pic:cNvPicPr/>
+                  </pic:nvPicPr>
+                  <pic:blipFill>
+                    <a:blip r:embed="rId51"/>
+                    <a:stretch>
+                      <a:fillRect/>
+                    </a:stretch>
+                  </pic:blipFill>
+                  <pic:spPr>
+                    <a:xfrm>
+                      <a:off x="0" y="0"/>
+                      <a:ext cx="5303520" cy="3646170"/>
+                    </a:xfrm>
+                    <a:prstGeom prst="rect">
+                      <a:avLst/>
+                    </a:prstGeom>
+                  </pic:spPr>
+                </pic:pic>
+              </a:graphicData>
+            </a:graphic>
+          </wp:inline>
+        </w:drawing>
+      </w:r>
+    </w:p>
+    <w:p>
+      <w:pPr>
+        <w:rPr>
+          <w:lang w:val="en-GB"/>
+        </w:rPr>
+      </w:pPr>
+    </w:p>
+    <w:p>
+      <w:pPr>
+        <w:jc w:val="center"/>
+        <w:rPr>
+          <w:lang w:val="en-GB"/>
+        </w:rPr>
+      </w:pPr>
+      <w:r>
+        <w:rPr>
+          <w:noProof/>
+          <w:lang w:val="en-GB" w:eastAsia="en-GB"/>
+        </w:rPr>
+        <w:drawing>
+          <wp:inline distT="0" distB="0" distL="0" distR="0" wp14:anchorId="79F93BE9" wp14:editId="697C4FBB">
+            <wp:extent cx="5303520" cy="3676767"/>
+            <wp:effectExtent l="0" t="0" r="0" b="0"/>
+            <wp:docPr id="16" name="Picture 16"/>
             <wp:cNvGraphicFramePr>
               <a:graphicFrameLocks xmlns:a="http://schemas.openxmlformats.org/drawingml/2006/main" noChangeAspect="1"/>
             </wp:cNvGraphicFramePr>
@@ -11206,7 +11465,7 @@
                   <pic:spPr>
                     <a:xfrm>
                       <a:off x="0" y="0"/>
-                      <a:ext cx="5303520" cy="2715221"/>
+                      <a:ext cx="5303520" cy="3676767"/>
                     </a:xfrm>
                     <a:prstGeom prst="rect">
                       <a:avLst/>
@@ -11229,46 +11488,8 @@
         <w:rPr>
           <w:lang w:val="en-GB"/>
         </w:rPr>
-        <w:t xml:space="preserve">Run the downloaded </w:t>
-      </w:r>
-      <w:r>
-        <w:rPr>
-          <w:lang w:val="en-GB"/>
-        </w:rPr>
-        <w:t>GitHub</w:t>
-      </w:r>
-      <w:r>
-        <w:rPr>
-          <w:lang w:val="en-GB"/>
-        </w:rPr>
-        <w:t>DesktopSetup.exe</w:t>
-      </w:r>
-    </w:p>
-    <w:p>
-      <w:pPr>
-        <w:rPr>
-          <w:lang w:val="en-GB"/>
-        </w:rPr>
-      </w:pPr>
-      <w:r>
-        <w:rPr>
-          <w:lang w:val="en-GB"/>
-        </w:rPr>
-        <w:br w:type="page"/>
-      </w:r>
-    </w:p>
-    <w:p>
-      <w:pPr>
-        <w:rPr>
-          <w:lang w:val="en-GB"/>
-        </w:rPr>
-      </w:pPr>
-      <w:r>
-        <w:rPr>
-          <w:lang w:val="en-GB"/>
-        </w:rPr>
         <w:lastRenderedPageBreak/>
-        <w:t>Sign in to or create a free account.</w:t>
+        <w:t>Log in to your account.</w:t>
       </w:r>
     </w:p>
     <w:p>
@@ -11284,10 +11505,10 @@
           <w:lang w:val="en-GB" w:eastAsia="en-GB"/>
         </w:rPr>
         <w:drawing>
-          <wp:inline distT="0" distB="0" distL="0" distR="0" wp14:anchorId="5B7F00F6" wp14:editId="3254CAEA">
+          <wp:inline distT="0" distB="0" distL="0" distR="0" wp14:anchorId="610B9CF6" wp14:editId="15917604">
             <wp:extent cx="5303520" cy="3646170"/>
             <wp:effectExtent l="0" t="0" r="0" b="0"/>
-            <wp:docPr id="14" name="Picture 14"/>
+            <wp:docPr id="15" name="Picture 15"/>
             <wp:cNvGraphicFramePr>
               <a:graphicFrameLocks xmlns:a="http://schemas.openxmlformats.org/drawingml/2006/main" noChangeAspect="1"/>
             </wp:cNvGraphicFramePr>
@@ -11323,125 +11544,6 @@
     <w:p>
       <w:pPr>
         <w:rPr>
-          <w:lang w:val="en-GB"/>
-        </w:rPr>
-      </w:pPr>
-    </w:p>
-    <w:p>
-      <w:pPr>
-        <w:jc w:val="center"/>
-        <w:rPr>
-          <w:lang w:val="en-GB"/>
-        </w:rPr>
-      </w:pPr>
-      <w:r>
-        <w:rPr>
-          <w:noProof/>
-          <w:lang w:val="en-GB" w:eastAsia="en-GB"/>
-        </w:rPr>
-        <w:drawing>
-          <wp:inline distT="0" distB="0" distL="0" distR="0" wp14:anchorId="79F93BE9" wp14:editId="697C4FBB">
-            <wp:extent cx="5303520" cy="3676767"/>
-            <wp:effectExtent l="0" t="0" r="0" b="0"/>
-            <wp:docPr id="16" name="Picture 16"/>
-            <wp:cNvGraphicFramePr>
-              <a:graphicFrameLocks xmlns:a="http://schemas.openxmlformats.org/drawingml/2006/main" noChangeAspect="1"/>
-            </wp:cNvGraphicFramePr>
-            <a:graphic xmlns:a="http://schemas.openxmlformats.org/drawingml/2006/main">
-              <a:graphicData uri="http://schemas.openxmlformats.org/drawingml/2006/picture">
-                <pic:pic xmlns:pic="http://schemas.openxmlformats.org/drawingml/2006/picture">
-                  <pic:nvPicPr>
-                    <pic:cNvPr id="1" name=""/>
-                    <pic:cNvPicPr/>
-                  </pic:nvPicPr>
-                  <pic:blipFill>
-                    <a:blip r:embed="rId54"/>
-                    <a:stretch>
-                      <a:fillRect/>
-                    </a:stretch>
-                  </pic:blipFill>
-                  <pic:spPr>
-                    <a:xfrm>
-                      <a:off x="0" y="0"/>
-                      <a:ext cx="5303520" cy="3676767"/>
-                    </a:xfrm>
-                    <a:prstGeom prst="rect">
-                      <a:avLst/>
-                    </a:prstGeom>
-                  </pic:spPr>
-                </pic:pic>
-              </a:graphicData>
-            </a:graphic>
-          </wp:inline>
-        </w:drawing>
-      </w:r>
-    </w:p>
-    <w:p>
-      <w:pPr>
-        <w:rPr>
-          <w:lang w:val="en-GB"/>
-        </w:rPr>
-      </w:pPr>
-      <w:r>
-        <w:rPr>
-          <w:lang w:val="en-GB"/>
-        </w:rPr>
-        <w:lastRenderedPageBreak/>
-        <w:t>Log in to your account.</w:t>
-      </w:r>
-    </w:p>
-    <w:p>
-      <w:pPr>
-        <w:jc w:val="center"/>
-        <w:rPr>
-          <w:lang w:val="en-GB"/>
-        </w:rPr>
-      </w:pPr>
-      <w:r>
-        <w:rPr>
-          <w:noProof/>
-          <w:lang w:val="en-GB" w:eastAsia="en-GB"/>
-        </w:rPr>
-        <w:drawing>
-          <wp:inline distT="0" distB="0" distL="0" distR="0" wp14:anchorId="610B9CF6" wp14:editId="15917604">
-            <wp:extent cx="5303520" cy="3646170"/>
-            <wp:effectExtent l="0" t="0" r="0" b="0"/>
-            <wp:docPr id="15" name="Picture 15"/>
-            <wp:cNvGraphicFramePr>
-              <a:graphicFrameLocks xmlns:a="http://schemas.openxmlformats.org/drawingml/2006/main" noChangeAspect="1"/>
-            </wp:cNvGraphicFramePr>
-            <a:graphic xmlns:a="http://schemas.openxmlformats.org/drawingml/2006/main">
-              <a:graphicData uri="http://schemas.openxmlformats.org/drawingml/2006/picture">
-                <pic:pic xmlns:pic="http://schemas.openxmlformats.org/drawingml/2006/picture">
-                  <pic:nvPicPr>
-                    <pic:cNvPr id="1" name=""/>
-                    <pic:cNvPicPr/>
-                  </pic:nvPicPr>
-                  <pic:blipFill>
-                    <a:blip r:embed="rId55"/>
-                    <a:stretch>
-                      <a:fillRect/>
-                    </a:stretch>
-                  </pic:blipFill>
-                  <pic:spPr>
-                    <a:xfrm>
-                      <a:off x="0" y="0"/>
-                      <a:ext cx="5303520" cy="3646170"/>
-                    </a:xfrm>
-                    <a:prstGeom prst="rect">
-                      <a:avLst/>
-                    </a:prstGeom>
-                  </pic:spPr>
-                </pic:pic>
-              </a:graphicData>
-            </a:graphic>
-          </wp:inline>
-        </w:drawing>
-      </w:r>
-    </w:p>
-    <w:p>
-      <w:pPr>
-        <w:rPr>
           <w:rFonts w:asciiTheme="majorHAnsi" w:eastAsiaTheme="majorEastAsia" w:hAnsiTheme="majorHAnsi" w:cstheme="majorBidi"/>
           <w:color w:val="833C0B" w:themeColor="accent2" w:themeShade="80"/>
           <w:sz w:val="24"/>
@@ -11456,8 +11558,8 @@
         <w:br w:type="page"/>
       </w:r>
     </w:p>
-    <w:bookmarkStart w:id="59" w:name="_Toc63272919" w:displacedByCustomXml="next"/>
-    <w:bookmarkStart w:id="60" w:name="_Toc61349922" w:displacedByCustomXml="next"/>
+    <w:bookmarkStart w:id="54" w:name="_Toc63272919" w:displacedByCustomXml="next"/>
+    <w:bookmarkStart w:id="55" w:name="_Toc61349922" w:displacedByCustomXml="next"/>
     <w:sdt>
       <w:sdtPr>
         <w:rPr>
@@ -11473,6 +11575,7 @@
           <w:docPartUnique/>
         </w:docPartObj>
       </w:sdtPr>
+      <w:sdtEndPr/>
       <w:sdtContent>
         <w:p>
           <w:pPr>
@@ -11487,8 +11590,8 @@
             </w:rPr>
             <w:t>Bibliography</w:t>
           </w:r>
-          <w:bookmarkEnd w:id="60"/>
-          <w:bookmarkEnd w:id="59"/>
+          <w:bookmarkEnd w:id="55"/>
+          <w:bookmarkEnd w:id="54"/>
         </w:p>
         <w:sdt>
           <w:sdtPr>
@@ -11498,6 +11601,7 @@
             <w:id w:val="111145805"/>
             <w:bibliography/>
           </w:sdtPr>
+          <w:sdtEndPr/>
           <w:sdtContent>
             <w:p>
               <w:pPr>
@@ -11717,7 +11821,7 @@
       </w:sdtContent>
     </w:sdt>
     <w:sectPr>
-      <w:footerReference w:type="default" r:id="rId56"/>
+      <w:footerReference w:type="default" r:id="rId54"/>
       <w:pgSz w:w="12240" w:h="15840"/>
       <w:pgMar w:top="1440" w:right="1440" w:bottom="1440" w:left="1440" w:header="720" w:footer="720" w:gutter="0"/>
       <w:cols w:space="720"/>
@@ -11726,57 +11830,6 @@
     </w:sectPr>
   </w:body>
 </w:document>
-</file>
-
-<file path=word/comments.xml><?xml version="1.0" encoding="utf-8"?>
-<w:comments xmlns:wpc="http://schemas.microsoft.com/office/word/2010/wordprocessingCanvas" xmlns:cx="http://schemas.microsoft.com/office/drawing/2014/chartex" xmlns:cx1="http://schemas.microsoft.com/office/drawing/2015/9/8/chartex" xmlns:cx2="http://schemas.microsoft.com/office/drawing/2015/10/21/chartex" xmlns:cx3="http://schemas.microsoft.com/office/drawing/2016/5/9/chartex" xmlns:cx4="http://schemas.microsoft.com/office/drawing/2016/5/10/chartex" xmlns:cx5="http://schemas.microsoft.com/office/drawing/2016/5/11/chartex" xmlns:cx6="http://schemas.microsoft.com/office/drawing/2016/5/12/chartex" xmlns:cx7="http://schemas.microsoft.com/office/drawing/2016/5/13/chartex" xmlns:cx8="http://schemas.microsoft.com/office/drawing/2016/5/14/chartex" xmlns:mc="http://schemas.openxmlformats.org/markup-compatibility/2006" xmlns:aink="http://schemas.microsoft.com/office/drawing/2016/ink" xmlns:am3d="http://schemas.microsoft.com/office/drawing/2017/model3d" xmlns:o="urn:schemas-microsoft-com:office:office" xmlns:r="http://schemas.openxmlformats.org/officeDocument/2006/relationships" xmlns:m="http://schemas.openxmlformats.org/officeDocument/2006/math" xmlns:v="urn:schemas-microsoft-com:vml" xmlns:wp14="http://schemas.microsoft.com/office/word/2010/wordprocessingDrawing" xmlns:wp="http://schemas.openxmlformats.org/drawingml/2006/wordprocessingDrawing" xmlns:w10="urn:schemas-microsoft-com:office:word" xmlns:w="http://schemas.openxmlformats.org/wordprocessingml/2006/main" xmlns:w14="http://schemas.microsoft.com/office/word/2010/wordml" xmlns:w15="http://schemas.microsoft.com/office/word/2012/wordml" xmlns:w16cex="http://schemas.microsoft.com/office/word/2018/wordml/cex" xmlns:w16cid="http://schemas.microsoft.com/office/word/2016/wordml/cid" xmlns:w16="http://schemas.microsoft.com/office/word/2018/wordml" xmlns:w16se="http://schemas.microsoft.com/office/word/2015/wordml/symex" xmlns:wpg="http://schemas.microsoft.com/office/word/2010/wordprocessingGroup" xmlns:wpi="http://schemas.microsoft.com/office/word/2010/wordprocessingInk" xmlns:wne="http://schemas.microsoft.com/office/word/2006/wordml" xmlns:wps="http://schemas.microsoft.com/office/word/2010/wordprocessingShape" mc:Ignorable="w14 w15 w16se w16cid w16 w16cex wp14">
-  <w:comment w:id="35" w:author="Laat,Tim T.H.J. de" w:date="2021-01-07T14:06:00Z" w:initials="LTd">
-    <w:p>
-      <w:pPr>
-        <w:pStyle w:val="Tekstopmerking"/>
-        <w:rPr>
-          <w:lang w:val="nl-NL"/>
-        </w:rPr>
-      </w:pPr>
-      <w:r>
-        <w:rPr>
-          <w:rStyle w:val="Verwijzingopmerking"/>
-        </w:rPr>
-        <w:annotationRef/>
-      </w:r>
-      <w:r>
-        <w:rPr>
-          <w:lang w:val="nl-NL"/>
-        </w:rPr>
-        <w:t>Misschien naar Git Advanced. Heeft g</w:t>
-      </w:r>
-      <w:r>
-        <w:rPr>
-          <w:lang w:val="nl-NL"/>
-        </w:rPr>
-        <w:t>een zin totdat commits gemaakt worden.</w:t>
-      </w:r>
-    </w:p>
-  </w:comment>
-</w:comments>
-</file>
-
-<file path=word/commentsExtended.xml><?xml version="1.0" encoding="utf-8"?>
-<w15:commentsEx xmlns:wpc="http://schemas.microsoft.com/office/word/2010/wordprocessingCanvas" xmlns:cx="http://schemas.microsoft.com/office/drawing/2014/chartex" xmlns:cx1="http://schemas.microsoft.com/office/drawing/2015/9/8/chartex" xmlns:cx2="http://schemas.microsoft.com/office/drawing/2015/10/21/chartex" xmlns:cx3="http://schemas.microsoft.com/office/drawing/2016/5/9/chartex" xmlns:cx4="http://schemas.microsoft.com/office/drawing/2016/5/10/chartex" xmlns:cx5="http://schemas.microsoft.com/office/drawing/2016/5/11/chartex" xmlns:cx6="http://schemas.microsoft.com/office/drawing/2016/5/12/chartex" xmlns:cx7="http://schemas.microsoft.com/office/drawing/2016/5/13/chartex" xmlns:cx8="http://schemas.microsoft.com/office/drawing/2016/5/14/chartex" xmlns:mc="http://schemas.openxmlformats.org/markup-compatibility/2006" xmlns:aink="http://schemas.microsoft.com/office/drawing/2016/ink" xmlns:am3d="http://schemas.microsoft.com/office/drawing/2017/model3d" xmlns:o="urn:schemas-microsoft-com:office:office" xmlns:r="http://schemas.openxmlformats.org/officeDocument/2006/relationships" xmlns:m="http://schemas.openxmlformats.org/officeDocument/2006/math" xmlns:v="urn:schemas-microsoft-com:vml" xmlns:wp14="http://schemas.microsoft.com/office/word/2010/wordprocessingDrawing" xmlns:wp="http://schemas.openxmlformats.org/drawingml/2006/wordprocessingDrawing" xmlns:w10="urn:schemas-microsoft-com:office:word" xmlns:w="http://schemas.openxmlformats.org/wordprocessingml/2006/main" xmlns:w14="http://schemas.microsoft.com/office/word/2010/wordml" xmlns:w15="http://schemas.microsoft.com/office/word/2012/wordml" xmlns:w16cex="http://schemas.microsoft.com/office/word/2018/wordml/cex" xmlns:w16cid="http://schemas.microsoft.com/office/word/2016/wordml/cid" xmlns:w16="http://schemas.microsoft.com/office/word/2018/wordml" xmlns:w16se="http://schemas.microsoft.com/office/word/2015/wordml/symex" xmlns:wpg="http://schemas.microsoft.com/office/word/2010/wordprocessingGroup" xmlns:wpi="http://schemas.microsoft.com/office/word/2010/wordprocessingInk" xmlns:wne="http://schemas.microsoft.com/office/word/2006/wordml" xmlns:wps="http://schemas.microsoft.com/office/word/2010/wordprocessingShape" mc:Ignorable="w14 w15 w16se w16cid w16 w16cex wp14">
-  <w15:commentEx w15:paraId="73BA1A50" w15:done="0"/>
-</w15:commentsEx>
-</file>
-
-<file path=word/commentsExtensible.xml><?xml version="1.0" encoding="utf-8"?>
-<w16cex:commentsExtensible xmlns:wpc="http://schemas.microsoft.com/office/word/2010/wordprocessingCanvas" xmlns:cx="http://schemas.microsoft.com/office/drawing/2014/chartex" xmlns:cx1="http://schemas.microsoft.com/office/drawing/2015/9/8/chartex" xmlns:cx2="http://schemas.microsoft.com/office/drawing/2015/10/21/chartex" xmlns:cx3="http://schemas.microsoft.com/office/drawing/2016/5/9/chartex" xmlns:cx4="http://schemas.microsoft.com/office/drawing/2016/5/10/chartex" xmlns:cx5="http://schemas.microsoft.com/office/drawing/2016/5/11/chartex" xmlns:cx6="http://schemas.microsoft.com/office/drawing/2016/5/12/chartex" xmlns:cx7="http://schemas.microsoft.com/office/drawing/2016/5/13/chartex" xmlns:cx8="http://schemas.microsoft.com/office/drawing/2016/5/14/chartex" xmlns:mc="http://schemas.openxmlformats.org/markup-compatibility/2006" xmlns:aink="http://schemas.microsoft.com/office/drawing/2016/ink" xmlns:am3d="http://schemas.microsoft.com/office/drawing/2017/model3d" xmlns:o="urn:schemas-microsoft-com:office:office" xmlns:r="http://schemas.openxmlformats.org/officeDocument/2006/relationships" xmlns:m="http://schemas.openxmlformats.org/officeDocument/2006/math" xmlns:v="urn:schemas-microsoft-com:vml" xmlns:wp14="http://schemas.microsoft.com/office/word/2010/wordprocessingDrawing" xmlns:wp="http://schemas.openxmlformats.org/drawingml/2006/wordprocessingDrawing" xmlns:w10="urn:schemas-microsoft-com:office:word" xmlns:w="http://schemas.openxmlformats.org/wordprocessingml/2006/main" xmlns:w14="http://schemas.microsoft.com/office/word/2010/wordml" xmlns:w15="http://schemas.microsoft.com/office/word/2012/wordml" xmlns:w16cex="http://schemas.microsoft.com/office/word/2018/wordml/cex" xmlns:w16cid="http://schemas.microsoft.com/office/word/2016/wordml/cid" xmlns:w16="http://schemas.microsoft.com/office/word/2018/wordml" xmlns:w16se="http://schemas.microsoft.com/office/word/2015/wordml/symex" xmlns:wpg="http://schemas.microsoft.com/office/word/2010/wordprocessingGroup" xmlns:wpi="http://schemas.microsoft.com/office/word/2010/wordprocessingInk" xmlns:wne="http://schemas.microsoft.com/office/word/2006/wordml" xmlns:wps="http://schemas.microsoft.com/office/word/2010/wordprocessingShape" mc:Ignorable="w14 w15 w16se w16cid w16 w16cex wp14">
-  <w16cex:commentExtensible w16cex:durableId="23A193CD" w16cex:dateUtc="2021-01-07T13:06:00Z"/>
-</w16cex:commentsExtensible>
-</file>
-
-<file path=word/commentsIds.xml><?xml version="1.0" encoding="utf-8"?>
-<w16cid:commentsIds xmlns:wpc="http://schemas.microsoft.com/office/word/2010/wordprocessingCanvas" xmlns:cx="http://schemas.microsoft.com/office/drawing/2014/chartex" xmlns:cx1="http://schemas.microsoft.com/office/drawing/2015/9/8/chartex" xmlns:cx2="http://schemas.microsoft.com/office/drawing/2015/10/21/chartex" xmlns:cx3="http://schemas.microsoft.com/office/drawing/2016/5/9/chartex" xmlns:cx4="http://schemas.microsoft.com/office/drawing/2016/5/10/chartex" xmlns:cx5="http://schemas.microsoft.com/office/drawing/2016/5/11/chartex" xmlns:cx6="http://schemas.microsoft.com/office/drawing/2016/5/12/chartex" xmlns:cx7="http://schemas.microsoft.com/office/drawing/2016/5/13/chartex" xmlns:cx8="http://schemas.microsoft.com/office/drawing/2016/5/14/chartex" xmlns:mc="http://schemas.openxmlformats.org/markup-compatibility/2006" xmlns:aink="http://schemas.microsoft.com/office/drawing/2016/ink" xmlns:am3d="http://schemas.microsoft.com/office/drawing/2017/model3d" xmlns:o="urn:schemas-microsoft-com:office:office" xmlns:r="http://schemas.openxmlformats.org/officeDocument/2006/relationships" xmlns:m="http://schemas.openxmlformats.org/officeDocument/2006/math" xmlns:v="urn:schemas-microsoft-com:vml" xmlns:wp14="http://schemas.microsoft.com/office/word/2010/wordprocessingDrawing" xmlns:wp="http://schemas.openxmlformats.org/drawingml/2006/wordprocessingDrawing" xmlns:w10="urn:schemas-microsoft-com:office:word" xmlns:w="http://schemas.openxmlformats.org/wordprocessingml/2006/main" xmlns:w14="http://schemas.microsoft.com/office/word/2010/wordml" xmlns:w15="http://schemas.microsoft.com/office/word/2012/wordml" xmlns:w16cex="http://schemas.microsoft.com/office/word/2018/wordml/cex" xmlns:w16cid="http://schemas.microsoft.com/office/word/2016/wordml/cid" xmlns:w16="http://schemas.microsoft.com/office/word/2018/wordml" xmlns:w16se="http://schemas.microsoft.com/office/word/2015/wordml/symex" xmlns:wpg="http://schemas.microsoft.com/office/word/2010/wordprocessingGroup" xmlns:wpi="http://schemas.microsoft.com/office/word/2010/wordprocessingInk" xmlns:wne="http://schemas.microsoft.com/office/word/2006/wordml" xmlns:wps="http://schemas.microsoft.com/office/word/2010/wordprocessingShape" mc:Ignorable="w14 w15 w16se w16cid w16 w16cex wp14">
-  <w16cid:commentId w16cid:paraId="73BA1A50" w16cid:durableId="23A193CD"/>
-</w16cid:commentsIds>
 </file>
 
 <file path=word/endnotes.xml><?xml version="1.0" encoding="utf-8"?>
@@ -11916,7 +11969,7 @@
         <v:path o:extrusionok="f" gradientshapeok="t" o:connecttype="rect"/>
         <o:lock v:ext="edit" aspectratio="t"/>
       </v:shapetype>
-      <v:shape id="_x0000_i1308" type="#_x0000_t75" style="width:70.6pt;height:25.5pt;visibility:visible;mso-wrap-style:square" o:bullet="t">
+      <v:shape id="_x0000_i1096" type="#_x0000_t75" style="width:70.55pt;height:25.55pt;visibility:visible;mso-wrap-style:square" o:bullet="t">
         <v:imagedata r:id="rId1" o:title=""/>
       </v:shape>
     </w:pict>
@@ -12728,14 +12781,6 @@
     <w:abstractNumId w:val="5"/>
   </w:num>
 </w:numbering>
-</file>
-
-<file path=word/people.xml><?xml version="1.0" encoding="utf-8"?>
-<w15:people xmlns:wpc="http://schemas.microsoft.com/office/word/2010/wordprocessingCanvas" xmlns:cx="http://schemas.microsoft.com/office/drawing/2014/chartex" xmlns:cx1="http://schemas.microsoft.com/office/drawing/2015/9/8/chartex" xmlns:cx2="http://schemas.microsoft.com/office/drawing/2015/10/21/chartex" xmlns:cx3="http://schemas.microsoft.com/office/drawing/2016/5/9/chartex" xmlns:cx4="http://schemas.microsoft.com/office/drawing/2016/5/10/chartex" xmlns:cx5="http://schemas.microsoft.com/office/drawing/2016/5/11/chartex" xmlns:cx6="http://schemas.microsoft.com/office/drawing/2016/5/12/chartex" xmlns:cx7="http://schemas.microsoft.com/office/drawing/2016/5/13/chartex" xmlns:cx8="http://schemas.microsoft.com/office/drawing/2016/5/14/chartex" xmlns:mc="http://schemas.openxmlformats.org/markup-compatibility/2006" xmlns:aink="http://schemas.microsoft.com/office/drawing/2016/ink" xmlns:am3d="http://schemas.microsoft.com/office/drawing/2017/model3d" xmlns:o="urn:schemas-microsoft-com:office:office" xmlns:r="http://schemas.openxmlformats.org/officeDocument/2006/relationships" xmlns:m="http://schemas.openxmlformats.org/officeDocument/2006/math" xmlns:v="urn:schemas-microsoft-com:vml" xmlns:wp14="http://schemas.microsoft.com/office/word/2010/wordprocessingDrawing" xmlns:wp="http://schemas.openxmlformats.org/drawingml/2006/wordprocessingDrawing" xmlns:w10="urn:schemas-microsoft-com:office:word" xmlns:w="http://schemas.openxmlformats.org/wordprocessingml/2006/main" xmlns:w14="http://schemas.microsoft.com/office/word/2010/wordml" xmlns:w15="http://schemas.microsoft.com/office/word/2012/wordml" xmlns:w16cex="http://schemas.microsoft.com/office/word/2018/wordml/cex" xmlns:w16cid="http://schemas.microsoft.com/office/word/2016/wordml/cid" xmlns:w16="http://schemas.microsoft.com/office/word/2018/wordml" xmlns:w16se="http://schemas.microsoft.com/office/word/2015/wordml/symex" xmlns:wpg="http://schemas.microsoft.com/office/word/2010/wordprocessingGroup" xmlns:wpi="http://schemas.microsoft.com/office/word/2010/wordprocessingInk" xmlns:wne="http://schemas.microsoft.com/office/word/2006/wordml" xmlns:wps="http://schemas.microsoft.com/office/word/2010/wordprocessingShape" mc:Ignorable="w14 w15 w16se w16cid w16 w16cex wp14">
-  <w15:person w15:author="Laat,Tim T.H.J. de">
-    <w15:presenceInfo w15:providerId="None" w15:userId="Laat,Tim T.H.J. de"/>
-  </w15:person>
-</w15:people>
 </file>
 
 <file path=word/styles.xml><?xml version="1.0" encoding="utf-8"?>

--- a/Git Manual.docx
+++ b/Git Manual.docx
@@ -4,7 +4,7 @@
   <w:body>
     <w:p>
       <w:pPr>
-        <w:pStyle w:val="Kopvaninhoudsopgave"/>
+        <w:pStyle w:val="TOCHeading"/>
         <w:numPr>
           <w:ilvl w:val="0"/>
           <w:numId w:val="0"/>
@@ -53,7 +53,7 @@
           <w:lang w:val="en-GB" w:eastAsia="en-GB"/>
         </w:rPr>
         <w:drawing>
-          <wp:inline distT="0" distB="0" distL="0" distR="0" wp14:anchorId="50A641F9" wp14:editId="59B6EB0E">
+          <wp:inline distT="0" distB="0" distL="0" distR="0" wp14:anchorId="50A641F9" wp14:editId="2C546536">
             <wp:extent cx="2499360" cy="2484120"/>
             <wp:effectExtent l="0" t="0" r="0" b="0"/>
             <wp:docPr id="3" name="Picture 3"/>
@@ -181,20 +181,14 @@
           <w:lang w:val="en-GB"/>
         </w:rPr>
       </w:pPr>
-    </w:p>
-    <w:p>
-      <w:pPr>
-        <w:rPr>
-          <w:lang w:val="en-GB"/>
-        </w:rPr>
-      </w:pPr>
-    </w:p>
-    <w:p>
-      <w:pPr>
-        <w:rPr>
-          <w:lang w:val="en-GB"/>
-        </w:rPr>
-      </w:pPr>
+      <w:commentRangeStart w:id="0"/>
+      <w:commentRangeEnd w:id="0"/>
+      <w:r>
+        <w:rPr>
+          <w:rStyle w:val="CommentReference"/>
+        </w:rPr>
+        <w:commentReference w:id="0"/>
+      </w:r>
     </w:p>
     <w:p>
       <w:pPr>
@@ -224,7 +218,7 @@
         <w:rPr>
           <w:lang w:val="nl-NL"/>
         </w:rPr>
-        <w:t>27</w:t>
+        <w:t>08</w:t>
       </w:r>
       <w:r>
         <w:rPr>
@@ -236,12 +230,18 @@
         <w:rPr>
           <w:lang w:val="nl-NL"/>
         </w:rPr>
-        <w:t>01</w:t>
+        <w:t>0</w:t>
       </w:r>
       <w:r>
         <w:rPr>
           <w:lang w:val="nl-NL"/>
         </w:rPr>
+        <w:t>2</w:t>
+      </w:r>
+      <w:r>
+        <w:rPr>
+          <w:lang w:val="nl-NL"/>
+        </w:rPr>
         <w:t>-202</w:t>
       </w:r>
       <w:r>
@@ -257,6 +257,76 @@
           <w:lang w:val="nl-NL"/>
         </w:rPr>
       </w:pPr>
+      <w:r>
+        <w:rPr>
+          <w:noProof/>
+        </w:rPr>
+        <w:drawing>
+          <wp:anchor distT="0" distB="0" distL="114300" distR="114300" simplePos="0" relativeHeight="251708416" behindDoc="0" locked="0" layoutInCell="1" allowOverlap="1" wp14:anchorId="2CF31863" wp14:editId="263CAE4A">
+            <wp:simplePos x="0" y="0"/>
+            <wp:positionH relativeFrom="column">
+              <wp:posOffset>3048000</wp:posOffset>
+            </wp:positionH>
+            <wp:positionV relativeFrom="paragraph">
+              <wp:posOffset>256540</wp:posOffset>
+            </wp:positionV>
+            <wp:extent cx="3192780" cy="1165860"/>
+            <wp:effectExtent l="0" t="0" r="0" b="0"/>
+            <wp:wrapNone/>
+            <wp:docPr id="2" name="Picture 2"/>
+            <wp:cNvGraphicFramePr>
+              <a:graphicFrameLocks xmlns:a="http://schemas.openxmlformats.org/drawingml/2006/main" noChangeAspect="1"/>
+            </wp:cNvGraphicFramePr>
+            <a:graphic xmlns:a="http://schemas.openxmlformats.org/drawingml/2006/main">
+              <a:graphicData uri="http://schemas.openxmlformats.org/drawingml/2006/picture">
+                <pic:pic xmlns:pic="http://schemas.openxmlformats.org/drawingml/2006/picture">
+                  <pic:nvPicPr>
+                    <pic:cNvPr id="0" name="Picture 2"/>
+                    <pic:cNvPicPr>
+                      <a:picLocks noChangeAspect="1" noChangeArrowheads="1"/>
+                    </pic:cNvPicPr>
+                  </pic:nvPicPr>
+                  <pic:blipFill rotWithShape="1">
+                    <a:blip r:embed="rId13" cstate="print">
+                      <a:extLst>
+                        <a:ext uri="{28A0092B-C50C-407E-A947-70E740481C1C}">
+                          <a14:useLocalDpi xmlns:a14="http://schemas.microsoft.com/office/drawing/2010/main" val="0"/>
+                        </a:ext>
+                      </a:extLst>
+                    </a:blip>
+                    <a:srcRect l="18333" t="23968" r="27949" b="34829"/>
+                    <a:stretch/>
+                  </pic:blipFill>
+                  <pic:spPr bwMode="auto">
+                    <a:xfrm>
+                      <a:off x="0" y="0"/>
+                      <a:ext cx="3192780" cy="1165860"/>
+                    </a:xfrm>
+                    <a:prstGeom prst="rect">
+                      <a:avLst/>
+                    </a:prstGeom>
+                    <a:noFill/>
+                    <a:ln>
+                      <a:noFill/>
+                    </a:ln>
+                    <a:extLst>
+                      <a:ext uri="{53640926-AAD7-44D8-BBD7-CCE9431645EC}">
+                        <a14:shadowObscured xmlns:a14="http://schemas.microsoft.com/office/drawing/2010/main"/>
+                      </a:ext>
+                    </a:extLst>
+                  </pic:spPr>
+                </pic:pic>
+              </a:graphicData>
+            </a:graphic>
+            <wp14:sizeRelH relativeFrom="page">
+              <wp14:pctWidth>0</wp14:pctWidth>
+            </wp14:sizeRelH>
+            <wp14:sizeRelV relativeFrom="page">
+              <wp14:pctHeight>0</wp14:pctHeight>
+            </wp14:sizeRelV>
+          </wp:anchor>
+        </w:drawing>
+      </w:r>
     </w:p>
     <w:p>
       <w:pPr>
@@ -306,16 +376,44 @@
         </w:rPr>
         <w:t>Tim de Laat</w:t>
       </w:r>
-      <w:r>
-        <w:rPr>
-          <w:lang w:val="nl-NL"/>
-        </w:rPr>
+    </w:p>
+    <w:p>
+      <w:r>
+        <w:t xml:space="preserve">Fontys </w:t>
+      </w:r>
+      <w:r>
+        <w:t>councilor</w:t>
+      </w:r>
+      <w:r>
+        <w:t>:</w:t>
+      </w:r>
+      <w:r>
+        <w:br/>
+      </w:r>
+      <w:r>
+        <w:t xml:space="preserve">Ir. </w:t>
+      </w:r>
+      <w:r>
+        <w:t>P.</w:t>
+      </w:r>
+      <w:r>
+        <w:t>A.M.</w:t>
+      </w:r>
+      <w:r>
         <w:t xml:space="preserve"> </w:t>
       </w:r>
-    </w:p>
-    <w:p>
-      <w:pPr>
-        <w:pStyle w:val="Kopvaninhoudsopgave"/>
+      <w:r>
+        <w:t xml:space="preserve">van </w:t>
+      </w:r>
+      <w:proofErr w:type="spellStart"/>
+      <w:r>
+        <w:t>Kollenburg</w:t>
+      </w:r>
+      <w:proofErr w:type="spellEnd"/>
+    </w:p>
+    <w:p>
+      <w:pPr>
+        <w:pStyle w:val="TOCHeading"/>
         <w:numPr>
           <w:ilvl w:val="0"/>
           <w:numId w:val="0"/>
@@ -346,7 +444,7 @@
     </w:p>
     <w:p>
       <w:pPr>
-        <w:pStyle w:val="Inhopg1"/>
+        <w:pStyle w:val="TOC1"/>
         <w:rPr>
           <w:rFonts w:eastAsiaTheme="minorEastAsia"/>
           <w:noProof/>
@@ -449,7 +547,7 @@
     </w:p>
     <w:p>
       <w:pPr>
-        <w:pStyle w:val="Inhopg1"/>
+        <w:pStyle w:val="TOC1"/>
         <w:rPr>
           <w:rFonts w:eastAsiaTheme="minorEastAsia"/>
           <w:noProof/>
@@ -531,7 +629,7 @@
     </w:p>
     <w:p>
       <w:pPr>
-        <w:pStyle w:val="Inhopg2"/>
+        <w:pStyle w:val="TOC2"/>
         <w:tabs>
           <w:tab w:val="left" w:pos="880"/>
           <w:tab w:val="right" w:leader="dot" w:pos="9350"/>
@@ -617,7 +715,7 @@
     </w:p>
     <w:p>
       <w:pPr>
-        <w:pStyle w:val="Inhopg2"/>
+        <w:pStyle w:val="TOC2"/>
         <w:tabs>
           <w:tab w:val="left" w:pos="880"/>
           <w:tab w:val="right" w:leader="dot" w:pos="9350"/>
@@ -703,7 +801,7 @@
     </w:p>
     <w:p>
       <w:pPr>
-        <w:pStyle w:val="Inhopg2"/>
+        <w:pStyle w:val="TOC2"/>
         <w:tabs>
           <w:tab w:val="left" w:pos="880"/>
           <w:tab w:val="right" w:leader="dot" w:pos="9350"/>
@@ -789,7 +887,7 @@
     </w:p>
     <w:p>
       <w:pPr>
-        <w:pStyle w:val="Inhopg2"/>
+        <w:pStyle w:val="TOC2"/>
         <w:tabs>
           <w:tab w:val="left" w:pos="880"/>
           <w:tab w:val="right" w:leader="dot" w:pos="9350"/>
@@ -875,7 +973,7 @@
     </w:p>
     <w:p>
       <w:pPr>
-        <w:pStyle w:val="Inhopg2"/>
+        <w:pStyle w:val="TOC2"/>
         <w:tabs>
           <w:tab w:val="left" w:pos="880"/>
           <w:tab w:val="right" w:leader="dot" w:pos="9350"/>
@@ -961,7 +1059,7 @@
     </w:p>
     <w:p>
       <w:pPr>
-        <w:pStyle w:val="Inhopg2"/>
+        <w:pStyle w:val="TOC2"/>
         <w:tabs>
           <w:tab w:val="left" w:pos="880"/>
           <w:tab w:val="right" w:leader="dot" w:pos="9350"/>
@@ -1047,7 +1145,7 @@
     </w:p>
     <w:p>
       <w:pPr>
-        <w:pStyle w:val="Inhopg1"/>
+        <w:pStyle w:val="TOC1"/>
         <w:rPr>
           <w:rFonts w:eastAsiaTheme="minorEastAsia"/>
           <w:noProof/>
@@ -1129,7 +1227,7 @@
     </w:p>
     <w:p>
       <w:pPr>
-        <w:pStyle w:val="Inhopg1"/>
+        <w:pStyle w:val="TOC1"/>
         <w:rPr>
           <w:rFonts w:eastAsiaTheme="minorEastAsia"/>
           <w:noProof/>
@@ -1157,23 +1255,7 @@
             <w:noProof/>
             <w:lang w:val="en-GB"/>
           </w:rPr>
-          <w:t>Git Te</w:t>
-        </w:r>
-        <w:r>
-          <w:rPr>
-            <w:rStyle w:val="Hyperlink"/>
-            <w:noProof/>
-            <w:lang w:val="en-GB"/>
-          </w:rPr>
-          <w:t>c</w:t>
-        </w:r>
-        <w:r>
-          <w:rPr>
-            <w:rStyle w:val="Hyperlink"/>
-            <w:noProof/>
-            <w:lang w:val="en-GB"/>
-          </w:rPr>
-          <w:t>hnical</w:t>
+          <w:t>Git Technical</w:t>
         </w:r>
         <w:r>
           <w:rPr>
@@ -1227,7 +1309,7 @@
     </w:p>
     <w:p>
       <w:pPr>
-        <w:pStyle w:val="Inhopg2"/>
+        <w:pStyle w:val="TOC2"/>
         <w:tabs>
           <w:tab w:val="left" w:pos="880"/>
           <w:tab w:val="right" w:leader="dot" w:pos="9350"/>
@@ -1313,7 +1395,7 @@
     </w:p>
     <w:p>
       <w:pPr>
-        <w:pStyle w:val="Inhopg2"/>
+        <w:pStyle w:val="TOC2"/>
         <w:tabs>
           <w:tab w:val="left" w:pos="880"/>
           <w:tab w:val="right" w:leader="dot" w:pos="9350"/>
@@ -1399,7 +1481,7 @@
     </w:p>
     <w:p>
       <w:pPr>
-        <w:pStyle w:val="Inhopg2"/>
+        <w:pStyle w:val="TOC2"/>
         <w:tabs>
           <w:tab w:val="left" w:pos="880"/>
           <w:tab w:val="right" w:leader="dot" w:pos="9350"/>
@@ -1485,7 +1567,7 @@
     </w:p>
     <w:p>
       <w:pPr>
-        <w:pStyle w:val="Inhopg2"/>
+        <w:pStyle w:val="TOC2"/>
         <w:tabs>
           <w:tab w:val="left" w:pos="880"/>
           <w:tab w:val="right" w:leader="dot" w:pos="9350"/>
@@ -1571,7 +1653,7 @@
     </w:p>
     <w:p>
       <w:pPr>
-        <w:pStyle w:val="Inhopg2"/>
+        <w:pStyle w:val="TOC2"/>
         <w:tabs>
           <w:tab w:val="left" w:pos="880"/>
           <w:tab w:val="right" w:leader="dot" w:pos="9350"/>
@@ -1657,7 +1739,7 @@
     </w:p>
     <w:p>
       <w:pPr>
-        <w:pStyle w:val="Inhopg2"/>
+        <w:pStyle w:val="TOC2"/>
         <w:tabs>
           <w:tab w:val="left" w:pos="880"/>
           <w:tab w:val="right" w:leader="dot" w:pos="9350"/>
@@ -1743,7 +1825,7 @@
     </w:p>
     <w:p>
       <w:pPr>
-        <w:pStyle w:val="Inhopg2"/>
+        <w:pStyle w:val="TOC2"/>
         <w:tabs>
           <w:tab w:val="left" w:pos="880"/>
           <w:tab w:val="right" w:leader="dot" w:pos="9350"/>
@@ -1829,7 +1911,7 @@
     </w:p>
     <w:p>
       <w:pPr>
-        <w:pStyle w:val="Inhopg2"/>
+        <w:pStyle w:val="TOC2"/>
         <w:tabs>
           <w:tab w:val="left" w:pos="880"/>
           <w:tab w:val="right" w:leader="dot" w:pos="9350"/>
@@ -1915,7 +1997,7 @@
     </w:p>
     <w:p>
       <w:pPr>
-        <w:pStyle w:val="Inhopg1"/>
+        <w:pStyle w:val="TOC1"/>
         <w:rPr>
           <w:rFonts w:eastAsiaTheme="minorEastAsia"/>
           <w:noProof/>
@@ -1997,7 +2079,7 @@
     </w:p>
     <w:p>
       <w:pPr>
-        <w:pStyle w:val="Inhopg1"/>
+        <w:pStyle w:val="TOC1"/>
         <w:rPr>
           <w:rFonts w:eastAsiaTheme="minorEastAsia"/>
           <w:noProof/>
@@ -2079,7 +2161,7 @@
     </w:p>
     <w:p>
       <w:pPr>
-        <w:pStyle w:val="Inhopg1"/>
+        <w:pStyle w:val="TOC1"/>
         <w:rPr>
           <w:rFonts w:eastAsiaTheme="minorEastAsia"/>
           <w:noProof/>
@@ -2161,7 +2243,7 @@
     </w:p>
     <w:p>
       <w:pPr>
-        <w:pStyle w:val="Inhopg2"/>
+        <w:pStyle w:val="TOC2"/>
         <w:tabs>
           <w:tab w:val="left" w:pos="880"/>
           <w:tab w:val="right" w:leader="dot" w:pos="9350"/>
@@ -2247,7 +2329,7 @@
     </w:p>
     <w:p>
       <w:pPr>
-        <w:pStyle w:val="Inhopg2"/>
+        <w:pStyle w:val="TOC2"/>
         <w:tabs>
           <w:tab w:val="left" w:pos="880"/>
           <w:tab w:val="right" w:leader="dot" w:pos="9350"/>
@@ -2333,7 +2415,7 @@
     </w:p>
     <w:p>
       <w:pPr>
-        <w:pStyle w:val="Inhopg2"/>
+        <w:pStyle w:val="TOC2"/>
         <w:tabs>
           <w:tab w:val="left" w:pos="880"/>
           <w:tab w:val="right" w:leader="dot" w:pos="9350"/>
@@ -2419,7 +2501,7 @@
     </w:p>
     <w:p>
       <w:pPr>
-        <w:pStyle w:val="Inhopg1"/>
+        <w:pStyle w:val="TOC1"/>
         <w:rPr>
           <w:rFonts w:eastAsiaTheme="minorEastAsia"/>
           <w:noProof/>
@@ -2501,7 +2583,7 @@
     </w:p>
     <w:p>
       <w:pPr>
-        <w:pStyle w:val="Inhopg2"/>
+        <w:pStyle w:val="TOC2"/>
         <w:tabs>
           <w:tab w:val="left" w:pos="880"/>
           <w:tab w:val="right" w:leader="dot" w:pos="9350"/>
@@ -2587,7 +2669,7 @@
     </w:p>
     <w:p>
       <w:pPr>
-        <w:pStyle w:val="Inhopg2"/>
+        <w:pStyle w:val="TOC2"/>
         <w:tabs>
           <w:tab w:val="left" w:pos="880"/>
           <w:tab w:val="right" w:leader="dot" w:pos="9350"/>
@@ -2673,7 +2755,7 @@
     </w:p>
     <w:p>
       <w:pPr>
-        <w:pStyle w:val="Inhopg2"/>
+        <w:pStyle w:val="TOC2"/>
         <w:tabs>
           <w:tab w:val="left" w:pos="880"/>
           <w:tab w:val="right" w:leader="dot" w:pos="9350"/>
@@ -2759,7 +2841,7 @@
     </w:p>
     <w:p>
       <w:pPr>
-        <w:pStyle w:val="Inhopg1"/>
+        <w:pStyle w:val="TOC1"/>
         <w:rPr>
           <w:rFonts w:eastAsiaTheme="minorEastAsia"/>
           <w:noProof/>
@@ -2841,7 +2923,7 @@
     </w:p>
     <w:p>
       <w:pPr>
-        <w:pStyle w:val="Inhopg2"/>
+        <w:pStyle w:val="TOC2"/>
         <w:tabs>
           <w:tab w:val="left" w:pos="880"/>
           <w:tab w:val="right" w:leader="dot" w:pos="9350"/>
@@ -2927,7 +3009,7 @@
     </w:p>
     <w:p>
       <w:pPr>
-        <w:pStyle w:val="Inhopg1"/>
+        <w:pStyle w:val="TOC1"/>
         <w:rPr>
           <w:rFonts w:eastAsiaTheme="minorEastAsia"/>
           <w:noProof/>
@@ -3030,12 +3112,12 @@
     </w:p>
     <w:p>
       <w:pPr>
-        <w:pStyle w:val="Kop1"/>
-        <w:rPr>
-          <w:lang w:val="en-GB"/>
-        </w:rPr>
-      </w:pPr>
-      <w:bookmarkStart w:id="0" w:name="_Toc63272889"/>
+        <w:pStyle w:val="Heading1"/>
+        <w:rPr>
+          <w:lang w:val="en-GB"/>
+        </w:rPr>
+      </w:pPr>
+      <w:bookmarkStart w:id="1" w:name="_Toc63272889"/>
       <w:r>
         <w:rPr>
           <w:lang w:val="en-GB"/>
@@ -3043,14 +3125,18 @@
         <w:lastRenderedPageBreak/>
         <w:t>Introduction</w:t>
       </w:r>
-      <w:bookmarkEnd w:id="0"/>
-    </w:p>
-    <w:p>
-      <w:pPr>
-        <w:jc w:val="both"/>
-        <w:rPr>
-          <w:lang w:val="en-GB"/>
-        </w:rPr>
+      <w:bookmarkEnd w:id="1"/>
+    </w:p>
+    <w:p>
+      <w:pPr>
+        <w:rPr>
+          <w:lang w:val="en-GB"/>
+        </w:rPr>
+        <w:pPrChange w:id="2" w:author="Kristian Snel" w:date="2021-02-08T22:06:00Z">
+          <w:pPr>
+            <w:jc w:val="both"/>
+          </w:pPr>
+        </w:pPrChange>
       </w:pPr>
       <w:r>
         <w:rPr>
@@ -3122,26 +3208,84 @@
         <w:rPr>
           <w:lang w:val="en-GB"/>
         </w:rPr>
-        <w:t xml:space="preserve">. This part is optional. </w:t>
-      </w:r>
-      <w:r>
-        <w:rPr>
-          <w:lang w:val="en-GB"/>
-        </w:rPr>
-        <w:t xml:space="preserve">This manual is relevant for all studies participating in the Fontys EXPO projects. </w:t>
-      </w:r>
-    </w:p>
-    <w:p>
-      <w:pPr>
-        <w:pStyle w:val="Kop3"/>
-        <w:rPr>
-          <w:rStyle w:val="Intensievebenadrukking"/>
-          <w:lang w:val="en-GB"/>
-        </w:rPr>
-      </w:pPr>
-      <w:r>
-        <w:rPr>
-          <w:rStyle w:val="Intensievebenadrukking"/>
+        <w:t xml:space="preserve">. </w:t>
+      </w:r>
+      <w:del w:id="3" w:author="Kristian Snel" w:date="2021-02-08T21:16:00Z">
+        <w:r>
+          <w:rPr>
+            <w:lang w:val="en-GB"/>
+          </w:rPr>
+          <w:delText>This part</w:delText>
+        </w:r>
+      </w:del>
+      <w:ins w:id="4" w:author="Kristian Snel" w:date="2021-02-08T21:16:00Z">
+        <w:r>
+          <w:rPr>
+            <w:lang w:val="en-GB"/>
+          </w:rPr>
+          <w:t>The latter</w:t>
+        </w:r>
+      </w:ins>
+      <w:r>
+        <w:rPr>
+          <w:lang w:val="en-GB"/>
+        </w:rPr>
+        <w:t xml:space="preserve"> is optional. </w:t>
+      </w:r>
+      <w:r>
+        <w:rPr>
+          <w:lang w:val="en-GB"/>
+        </w:rPr>
+        <w:t xml:space="preserve">This manual is relevant for all </w:t>
+      </w:r>
+      <w:del w:id="5" w:author="Kristian Snel" w:date="2021-02-08T21:17:00Z">
+        <w:r>
+          <w:rPr>
+            <w:lang w:val="en-GB"/>
+          </w:rPr>
+          <w:delText xml:space="preserve">studies </w:delText>
+        </w:r>
+      </w:del>
+      <w:ins w:id="6" w:author="Kristian Snel" w:date="2021-02-08T21:17:00Z">
+        <w:r>
+          <w:rPr>
+            <w:lang w:val="en-GB"/>
+          </w:rPr>
+          <w:t xml:space="preserve">Fontys programs </w:t>
+        </w:r>
+      </w:ins>
+      <w:r>
+        <w:rPr>
+          <w:lang w:val="en-GB"/>
+        </w:rPr>
+        <w:t xml:space="preserve">participating in the </w:t>
+      </w:r>
+      <w:del w:id="7" w:author="Kristian Snel" w:date="2021-02-08T21:17:00Z">
+        <w:r>
+          <w:rPr>
+            <w:lang w:val="en-GB"/>
+          </w:rPr>
+          <w:delText xml:space="preserve">Fontys </w:delText>
+        </w:r>
+      </w:del>
+      <w:r>
+        <w:rPr>
+          <w:lang w:val="en-GB"/>
+        </w:rPr>
+        <w:t xml:space="preserve">EXPO projects. </w:t>
+      </w:r>
+    </w:p>
+    <w:p>
+      <w:pPr>
+        <w:pStyle w:val="Heading3"/>
+        <w:rPr>
+          <w:rStyle w:val="IntenseEmphasis"/>
+          <w:lang w:val="en-GB"/>
+        </w:rPr>
+      </w:pPr>
+      <w:r>
+        <w:rPr>
+          <w:rStyle w:val="IntenseEmphasis"/>
           <w:lang w:val="en-GB"/>
         </w:rPr>
         <w:t>About Git</w:t>
@@ -3222,15 +3366,15 @@
     </w:p>
     <w:p>
       <w:pPr>
-        <w:pStyle w:val="Kop3"/>
-        <w:rPr>
-          <w:rStyle w:val="Intensievebenadrukking"/>
-          <w:lang w:val="en-GB"/>
-        </w:rPr>
-      </w:pPr>
-      <w:r>
-        <w:rPr>
-          <w:rStyle w:val="Intensievebenadrukking"/>
+        <w:pStyle w:val="Heading3"/>
+        <w:rPr>
+          <w:rStyle w:val="IntenseEmphasis"/>
+          <w:lang w:val="en-GB"/>
+        </w:rPr>
+      </w:pPr>
+      <w:r>
+        <w:rPr>
+          <w:rStyle w:val="IntenseEmphasis"/>
           <w:lang w:val="en-GB"/>
         </w:rPr>
         <w:t>About GitHub</w:t>
@@ -3238,14 +3382,18 @@
     </w:p>
     <w:p>
       <w:pPr>
-        <w:jc w:val="both"/>
-        <w:rPr>
-          <w:lang w:val="en-GB"/>
-        </w:rPr>
-      </w:pPr>
-      <w:r>
-        <w:rPr>
-          <w:rStyle w:val="Intensievebenadrukking"/>
+        <w:rPr>
+          <w:lang w:val="en-GB"/>
+        </w:rPr>
+        <w:pPrChange w:id="8" w:author="Kristian Snel" w:date="2021-02-08T22:06:00Z">
+          <w:pPr>
+            <w:jc w:val="both"/>
+          </w:pPr>
+        </w:pPrChange>
+      </w:pPr>
+      <w:r>
+        <w:rPr>
+          <w:rStyle w:val="IntenseEmphasis"/>
           <w:noProof/>
           <w:lang w:val="en-GB"/>
         </w:rPr>
@@ -3283,7 +3431,7 @@
                     </pic:cNvPicPr>
                   </pic:nvPicPr>
                   <pic:blipFill>
-                    <a:blip r:embed="rId9" cstate="print">
+                    <a:blip r:embed="rId14" cstate="print">
                       <a:extLst>
                         <a:ext uri="{28A0092B-C50C-407E-A947-70E740481C1C}">
                           <a14:useLocalDpi xmlns:a14="http://schemas.microsoft.com/office/drawing/2010/main" val="0"/>
@@ -3381,34 +3529,319 @@
     </w:p>
     <w:p>
       <w:pPr>
-        <w:pStyle w:val="Kop1"/>
-        <w:rPr>
-          <w:lang w:val="en-GB"/>
-        </w:rPr>
-      </w:pPr>
-      <w:bookmarkStart w:id="1" w:name="_Toc61349886"/>
-      <w:bookmarkStart w:id="2" w:name="_Toc63272890"/>
-      <w:r>
-        <w:rPr>
-          <w:lang w:val="en-GB"/>
-        </w:rPr>
+        <w:pStyle w:val="Heading3"/>
+        <w:rPr>
+          <w:moveTo w:id="9" w:author="Kristian Snel" w:date="2021-02-08T21:58:00Z"/>
+          <w:rStyle w:val="IntenseEmphasis"/>
+          <w:lang w:val="en-GB"/>
+        </w:rPr>
+      </w:pPr>
+      <w:bookmarkStart w:id="10" w:name="_Toc61349886"/>
+      <w:bookmarkStart w:id="11" w:name="_Toc63272890"/>
+      <w:moveToRangeStart w:id="12" w:author="Kristian Snel" w:date="2021-02-08T21:58:00Z" w:name="move63713889"/>
+      <w:moveTo w:id="13" w:author="Kristian Snel" w:date="2021-02-08T21:58:00Z">
+        <w:r>
+          <w:rPr>
+            <w:rStyle w:val="IntenseEmphasis"/>
+            <w:lang w:val="en-GB"/>
+          </w:rPr>
+          <w:t>Department specific tips</w:t>
+        </w:r>
+      </w:moveTo>
+    </w:p>
+    <w:p>
+      <w:pPr>
+        <w:rPr>
+          <w:moveTo w:id="14" w:author="Kristian Snel" w:date="2021-02-08T21:58:00Z"/>
+          <w:lang w:val="en-GB"/>
+        </w:rPr>
+      </w:pPr>
+      <w:moveTo w:id="15" w:author="Kristian Snel" w:date="2021-02-08T21:58:00Z">
+        <w:r>
+          <w:rPr>
+            <w:noProof/>
+            <w:lang w:val="en-GB" w:eastAsia="en-GB"/>
+          </w:rPr>
+          <w:drawing>
+            <wp:anchor distT="0" distB="0" distL="114300" distR="114300" simplePos="0" relativeHeight="251712512" behindDoc="1" locked="0" layoutInCell="1" allowOverlap="1" wp14:anchorId="26285956" wp14:editId="74F7FF80">
+              <wp:simplePos x="0" y="0"/>
+              <wp:positionH relativeFrom="column">
+                <wp:posOffset>2015783</wp:posOffset>
+              </wp:positionH>
+              <wp:positionV relativeFrom="paragraph">
+                <wp:posOffset>218440</wp:posOffset>
+              </wp:positionV>
+              <wp:extent cx="4336415" cy="2977515"/>
+              <wp:effectExtent l="0" t="0" r="6985" b="0"/>
+              <wp:wrapTight wrapText="bothSides">
+                <wp:wrapPolygon edited="0">
+                  <wp:start x="0" y="0"/>
+                  <wp:lineTo x="0" y="21420"/>
+                  <wp:lineTo x="21540" y="21420"/>
+                  <wp:lineTo x="21540" y="0"/>
+                  <wp:lineTo x="0" y="0"/>
+                </wp:wrapPolygon>
+              </wp:wrapTight>
+              <wp:docPr id="6" name="Picture 6"/>
+              <wp:cNvGraphicFramePr>
+                <a:graphicFrameLocks xmlns:a="http://schemas.openxmlformats.org/drawingml/2006/main" noChangeAspect="1"/>
+              </wp:cNvGraphicFramePr>
+              <a:graphic xmlns:a="http://schemas.openxmlformats.org/drawingml/2006/main">
+                <a:graphicData uri="http://schemas.openxmlformats.org/drawingml/2006/picture">
+                  <pic:pic xmlns:pic="http://schemas.openxmlformats.org/drawingml/2006/picture">
+                    <pic:nvPicPr>
+                      <pic:cNvPr id="309" name="Picture 309"/>
+                      <pic:cNvPicPr/>
+                    </pic:nvPicPr>
+                    <pic:blipFill>
+                      <a:blip r:embed="rId15">
+                        <a:extLst>
+                          <a:ext uri="{28A0092B-C50C-407E-A947-70E740481C1C}">
+                            <a14:useLocalDpi xmlns:a14="http://schemas.microsoft.com/office/drawing/2010/main" val="0"/>
+                          </a:ext>
+                        </a:extLst>
+                      </a:blip>
+                      <a:stretch>
+                        <a:fillRect/>
+                      </a:stretch>
+                    </pic:blipFill>
+                    <pic:spPr>
+                      <a:xfrm>
+                        <a:off x="0" y="0"/>
+                        <a:ext cx="4336415" cy="2977515"/>
+                      </a:xfrm>
+                      <a:prstGeom prst="rect">
+                        <a:avLst/>
+                      </a:prstGeom>
+                    </pic:spPr>
+                  </pic:pic>
+                </a:graphicData>
+              </a:graphic>
+              <wp14:sizeRelH relativeFrom="margin">
+                <wp14:pctWidth>0</wp14:pctWidth>
+              </wp14:sizeRelH>
+              <wp14:sizeRelV relativeFrom="margin">
+                <wp14:pctHeight>0</wp14:pctHeight>
+              </wp14:sizeRelV>
+            </wp:anchor>
+          </w:drawing>
+        </w:r>
+        <w:r>
+          <w:rPr>
+            <w:lang w:val="en-GB"/>
+          </w:rPr>
+          <w:t>Git was originally intended for use with Software but is much more:</w:t>
+        </w:r>
+      </w:moveTo>
+    </w:p>
+    <w:p>
+      <w:pPr>
+        <w:rPr>
+          <w:moveTo w:id="16" w:author="Kristian Snel" w:date="2021-02-08T21:58:00Z"/>
+          <w:lang w:val="en-GB"/>
+        </w:rPr>
+      </w:pPr>
+      <w:moveTo w:id="17" w:author="Kristian Snel" w:date="2021-02-08T21:58:00Z">
+        <w:r>
+          <w:rPr>
+            <w:lang w:val="en-GB"/>
+          </w:rPr>
+          <w:t>Mechanical Engineering</w:t>
+        </w:r>
+      </w:moveTo>
+    </w:p>
+    <w:p>
+      <w:pPr>
+        <w:rPr>
+          <w:moveTo w:id="18" w:author="Kristian Snel" w:date="2021-02-08T21:58:00Z"/>
+          <w:lang w:val="en-GB"/>
+        </w:rPr>
+      </w:pPr>
+    </w:p>
+    <w:p>
+      <w:pPr>
+        <w:rPr>
+          <w:moveTo w:id="19" w:author="Kristian Snel" w:date="2021-02-08T21:58:00Z"/>
+          <w:lang w:val="en-GB"/>
+        </w:rPr>
+      </w:pPr>
+    </w:p>
+    <w:p>
+      <w:pPr>
+        <w:rPr>
+          <w:moveTo w:id="20" w:author="Kristian Snel" w:date="2021-02-08T21:58:00Z"/>
+          <w:lang w:val="en-GB"/>
+        </w:rPr>
+      </w:pPr>
+      <w:moveTo w:id="21" w:author="Kristian Snel" w:date="2021-02-08T21:58:00Z">
+        <w:r>
+          <w:rPr>
+            <w:lang w:val="en-GB"/>
+          </w:rPr>
+          <w:br/>
+          <w:t>Mechatronics engineering</w:t>
+        </w:r>
+      </w:moveTo>
+    </w:p>
+    <w:p>
+      <w:pPr>
+        <w:rPr>
+          <w:moveTo w:id="22" w:author="Kristian Snel" w:date="2021-02-08T21:58:00Z"/>
+          <w:lang w:val="en-GB"/>
+        </w:rPr>
+      </w:pPr>
+    </w:p>
+    <w:p>
+      <w:pPr>
+        <w:rPr>
+          <w:moveTo w:id="23" w:author="Kristian Snel" w:date="2021-02-08T21:58:00Z"/>
+          <w:lang w:val="en-GB"/>
+        </w:rPr>
+      </w:pPr>
+    </w:p>
+    <w:p>
+      <w:pPr>
+        <w:rPr>
+          <w:moveTo w:id="24" w:author="Kristian Snel" w:date="2021-02-08T21:58:00Z"/>
+          <w:lang w:val="en-GB"/>
+        </w:rPr>
+      </w:pPr>
+      <w:moveTo w:id="25" w:author="Kristian Snel" w:date="2021-02-08T21:58:00Z">
+        <w:r>
+          <w:rPr>
+            <w:lang w:val="en-GB"/>
+          </w:rPr>
+          <w:br/>
+          <w:t>Electrical engineering</w:t>
+        </w:r>
+      </w:moveTo>
+    </w:p>
+    <w:p>
+      <w:pPr>
+        <w:rPr>
+          <w:moveTo w:id="26" w:author="Kristian Snel" w:date="2021-02-08T21:58:00Z"/>
+          <w:lang w:val="en-GB"/>
+        </w:rPr>
+      </w:pPr>
+    </w:p>
+    <w:p>
+      <w:pPr>
+        <w:rPr>
+          <w:moveTo w:id="27" w:author="Kristian Snel" w:date="2021-02-08T21:58:00Z"/>
+          <w:rFonts w:asciiTheme="majorHAnsi" w:eastAsiaTheme="majorEastAsia" w:hAnsiTheme="majorHAnsi" w:cstheme="majorBidi"/>
+          <w:color w:val="2F5496" w:themeColor="accent1" w:themeShade="BF"/>
+          <w:sz w:val="32"/>
+          <w:szCs w:val="32"/>
+          <w:lang w:val="en-GB"/>
+        </w:rPr>
+      </w:pPr>
+    </w:p>
+    <w:moveToRangeEnd w:id="12"/>
+    <w:p>
+      <w:pPr>
+        <w:pStyle w:val="Heading1"/>
+        <w:rPr>
+          <w:lang w:val="en-GB"/>
+        </w:rPr>
+      </w:pPr>
+      <w:r>
+        <w:rPr>
+          <w:lang w:val="en-GB"/>
+        </w:rPr>
+        <w:lastRenderedPageBreak/>
         <w:t>GitHub Basic</w:t>
       </w:r>
-      <w:bookmarkEnd w:id="1"/>
-      <w:bookmarkEnd w:id="2"/>
-    </w:p>
-    <w:p>
-      <w:pPr>
-        <w:jc w:val="both"/>
-        <w:rPr>
-          <w:lang w:val="en-GB"/>
-        </w:rPr>
-      </w:pPr>
-      <w:r>
-        <w:rPr>
-          <w:lang w:val="en-GB"/>
-        </w:rPr>
-        <w:t>GitHub offers project management tools that can improve the workflow and your project group. When working on a project, you (and your team) first divide the project into smaller tasks. You create a GitHub Issue for all these tasks. A GitHub Issue is like a forum post for a project task. In this Issue, group members may share information, problems and ideas related to the topic and discuss it with other members. When the task is finished, the Issue can be closed and all information about that task will be archived. To create a better overview, Issues can be labelled (i.e., Electrical/Mechanical/Mechatronics or Bug/Enhancement). Issues can also be assigned to project members, linked to a milestone,</w:t>
+      <w:bookmarkEnd w:id="10"/>
+      <w:bookmarkEnd w:id="11"/>
+    </w:p>
+    <w:p>
+      <w:pPr>
+        <w:rPr>
+          <w:lang w:val="en-GB"/>
+        </w:rPr>
+        <w:pPrChange w:id="28" w:author="Kristian Snel" w:date="2021-02-08T22:06:00Z">
+          <w:pPr>
+            <w:jc w:val="both"/>
+          </w:pPr>
+        </w:pPrChange>
+      </w:pPr>
+      <w:r>
+        <w:rPr>
+          <w:lang w:val="en-GB"/>
+        </w:rPr>
+        <w:t xml:space="preserve">GitHub offers project management tools that can improve the workflow </w:t>
+      </w:r>
+      <w:ins w:id="29" w:author="Kristian Snel" w:date="2021-02-08T21:26:00Z">
+        <w:r>
+          <w:rPr>
+            <w:lang w:val="en-GB"/>
+          </w:rPr>
+          <w:t xml:space="preserve">of </w:t>
+        </w:r>
+      </w:ins>
+      <w:del w:id="30" w:author="Kristian Snel" w:date="2021-02-08T21:26:00Z">
+        <w:r>
+          <w:rPr>
+            <w:lang w:val="en-GB"/>
+          </w:rPr>
+          <w:delText xml:space="preserve">and </w:delText>
+        </w:r>
+      </w:del>
+      <w:r>
+        <w:rPr>
+          <w:lang w:val="en-GB"/>
+        </w:rPr>
+        <w:t xml:space="preserve">your project group. When working on a project, you (and your </w:t>
+      </w:r>
+      <w:del w:id="31" w:author="Kristian Snel" w:date="2021-02-08T21:49:00Z">
+        <w:r>
+          <w:rPr>
+            <w:lang w:val="en-GB"/>
+          </w:rPr>
+          <w:delText>team</w:delText>
+        </w:r>
+      </w:del>
+      <w:ins w:id="32" w:author="Kristian Snel" w:date="2021-02-08T21:49:00Z">
+        <w:r>
+          <w:rPr>
+            <w:lang w:val="en-GB"/>
+          </w:rPr>
+          <w:t>group</w:t>
+        </w:r>
+      </w:ins>
+      <w:r>
+        <w:rPr>
+          <w:lang w:val="en-GB"/>
+        </w:rPr>
+        <w:t xml:space="preserve">) first divide the project into smaller tasks. You create a GitHub Issue for all these tasks. A GitHub Issue is like a forum post for a project task. In this Issue, group members may share information, problems and ideas related to the topic </w:t>
+      </w:r>
+      <w:proofErr w:type="spellStart"/>
+      <w:r>
+        <w:rPr>
+          <w:lang w:val="en-GB"/>
+        </w:rPr>
+        <w:t>an</w:t>
+      </w:r>
+      <w:ins w:id="33" w:author="Kristian Snel" w:date="2021-02-08T21:27:00Z">
+        <w:r>
+          <w:rPr>
+            <w:lang w:val="en-GB"/>
+          </w:rPr>
+          <w:t>snsn</w:t>
+        </w:r>
+      </w:ins>
+      <w:r>
+        <w:rPr>
+          <w:lang w:val="en-GB"/>
+        </w:rPr>
+        <w:t>d</w:t>
+      </w:r>
+      <w:proofErr w:type="spellEnd"/>
+      <w:r>
+        <w:rPr>
+          <w:lang w:val="en-GB"/>
+        </w:rPr>
+        <w:t xml:space="preserve"> discuss it with other members. When the task is finished, the Issue can be closed and all information about that task will be archived. To create a better overview, Issues can be labelled (i.e., Electrical/Mechanical/Mechatronics or Bug/Enhancement). Issues can also be assigned to project members, linked to a milestone,</w:t>
       </w:r>
       <w:r>
         <w:rPr>
@@ -3425,10 +3858,14 @@
     </w:p>
     <w:p>
       <w:pPr>
-        <w:jc w:val="both"/>
-        <w:rPr>
-          <w:lang w:val="en-GB"/>
-        </w:rPr>
+        <w:rPr>
+          <w:lang w:val="en-GB"/>
+        </w:rPr>
+        <w:pPrChange w:id="34" w:author="Kristian Snel" w:date="2021-02-08T22:06:00Z">
+          <w:pPr>
+            <w:jc w:val="both"/>
+          </w:pPr>
+        </w:pPrChange>
       </w:pPr>
       <w:r>
         <w:rPr>
@@ -3476,43 +3913,236 @@
         <w:rPr>
           <w:lang w:val="en-GB"/>
         </w:rPr>
-        <w:t>When somebody starts working on a task, it will drag-n-drop the Issue to the “In Progress” column. This creates a good overview for the entire team (and supervisors) to what tasks are being worked on, what is done and what still left to-do. By pressing on the issue, itself, a team member can see more information about the problem itself and participate in the discussion.</w:t>
-      </w:r>
-    </w:p>
-    <w:p>
-      <w:pPr>
-        <w:jc w:val="both"/>
-        <w:rPr>
-          <w:lang w:val="en-GB"/>
-        </w:rPr>
-      </w:pPr>
-      <w:r>
-        <w:rPr>
-          <w:lang w:val="en-GB"/>
-        </w:rPr>
-        <w:t>Later in this manual, we go in more depth on how to create Issues and Project Boards and what structures/workflows to follow. But first, it is important know how to create a GitHub account and create a repository.</w:t>
-      </w:r>
-    </w:p>
-    <w:p>
-      <w:pPr>
-        <w:pStyle w:val="Kop2"/>
-        <w:rPr>
-          <w:lang w:val="en-GB"/>
-        </w:rPr>
-      </w:pPr>
-      <w:bookmarkStart w:id="3" w:name="_Toc63272891"/>
-      <w:r>
-        <w:rPr>
-          <w:lang w:val="en-GB"/>
-        </w:rPr>
-        <w:lastRenderedPageBreak/>
+        <w:t xml:space="preserve">When somebody starts working on a task, it will drag-n-drop the Issue to the “In Progress” column. This creates a good overview for the entire </w:t>
+      </w:r>
+      <w:del w:id="35" w:author="Kristian Snel" w:date="2021-02-08T21:49:00Z">
+        <w:r>
+          <w:rPr>
+            <w:lang w:val="en-GB"/>
+          </w:rPr>
+          <w:delText xml:space="preserve">team </w:delText>
+        </w:r>
+      </w:del>
+      <w:ins w:id="36" w:author="Kristian Snel" w:date="2021-02-08T21:49:00Z">
+        <w:r>
+          <w:rPr>
+            <w:lang w:val="en-GB"/>
+          </w:rPr>
+          <w:t xml:space="preserve">group </w:t>
+        </w:r>
+      </w:ins>
+      <w:r>
+        <w:rPr>
+          <w:lang w:val="en-GB"/>
+        </w:rPr>
+        <w:t xml:space="preserve">(and supervisors) to what tasks are being worked on, what is done and what still left to-do. By </w:t>
+      </w:r>
+      <w:del w:id="37" w:author="Kristian Snel" w:date="2021-02-08T21:26:00Z">
+        <w:r>
+          <w:rPr>
+            <w:lang w:val="en-GB"/>
+          </w:rPr>
+          <w:delText xml:space="preserve">pressing </w:delText>
+        </w:r>
+      </w:del>
+      <w:ins w:id="38" w:author="Kristian Snel" w:date="2021-02-08T21:26:00Z">
+        <w:r>
+          <w:rPr>
+            <w:lang w:val="en-GB"/>
+          </w:rPr>
+          <w:t xml:space="preserve">clicking </w:t>
+        </w:r>
+      </w:ins>
+      <w:r>
+        <w:rPr>
+          <w:lang w:val="en-GB"/>
+        </w:rPr>
+        <w:t xml:space="preserve">on the issue, itself, a </w:t>
+      </w:r>
+      <w:del w:id="39" w:author="Kristian Snel" w:date="2021-02-08T21:49:00Z">
+        <w:r>
+          <w:rPr>
+            <w:lang w:val="en-GB"/>
+          </w:rPr>
+          <w:delText xml:space="preserve">team </w:delText>
+        </w:r>
+      </w:del>
+      <w:ins w:id="40" w:author="Kristian Snel" w:date="2021-02-08T21:49:00Z">
+        <w:r>
+          <w:rPr>
+            <w:lang w:val="en-GB"/>
+          </w:rPr>
+          <w:t xml:space="preserve">group </w:t>
+        </w:r>
+      </w:ins>
+      <w:r>
+        <w:rPr>
+          <w:lang w:val="en-GB"/>
+        </w:rPr>
+        <w:t>member can see more information about the problem itself and participate in the discussion.</w:t>
+      </w:r>
+    </w:p>
+    <w:p>
+      <w:pPr>
+        <w:rPr>
+          <w:lang w:val="en-GB"/>
+        </w:rPr>
+        <w:pPrChange w:id="41" w:author="Kristian Snel" w:date="2021-02-08T22:06:00Z">
+          <w:pPr>
+            <w:jc w:val="both"/>
+          </w:pPr>
+        </w:pPrChange>
+      </w:pPr>
+      <w:ins w:id="42" w:author="Kristian Snel" w:date="2021-02-08T21:30:00Z">
+        <w:r>
+          <w:rPr>
+            <w:lang w:val="en-GB"/>
+          </w:rPr>
+          <w:t xml:space="preserve">How to create Issues, working with the </w:t>
+        </w:r>
+      </w:ins>
+      <w:ins w:id="43" w:author="Kristian Snel" w:date="2021-02-08T21:31:00Z">
+        <w:r>
+          <w:rPr>
+            <w:lang w:val="en-GB"/>
+          </w:rPr>
+          <w:t>P</w:t>
+        </w:r>
+      </w:ins>
+      <w:ins w:id="44" w:author="Kristian Snel" w:date="2021-02-08T21:30:00Z">
+        <w:r>
+          <w:rPr>
+            <w:lang w:val="en-GB"/>
+          </w:rPr>
+          <w:t xml:space="preserve">roject </w:t>
+        </w:r>
+      </w:ins>
+      <w:ins w:id="45" w:author="Kristian Snel" w:date="2021-02-08T21:31:00Z">
+        <w:r>
+          <w:rPr>
+            <w:lang w:val="en-GB"/>
+          </w:rPr>
+          <w:t>B</w:t>
+        </w:r>
+      </w:ins>
+      <w:ins w:id="46" w:author="Kristian Snel" w:date="2021-02-08T21:30:00Z">
+        <w:r>
+          <w:rPr>
+            <w:lang w:val="en-GB"/>
+          </w:rPr>
+          <w:t>oard and what structure/workflow to use will be discussed later.</w:t>
+        </w:r>
+      </w:ins>
+      <w:del w:id="47" w:author="Kristian Snel" w:date="2021-02-08T21:30:00Z">
+        <w:r>
+          <w:rPr>
+            <w:lang w:val="en-GB"/>
+          </w:rPr>
+          <w:delText>Later in this manual, we go in more depth on how to create Issues and Project Boards and what structures/workflows to follow. But f</w:delText>
+        </w:r>
+      </w:del>
+      <w:ins w:id="48" w:author="Kristian Snel" w:date="2021-02-08T21:30:00Z">
+        <w:r>
+          <w:rPr>
+            <w:lang w:val="en-GB"/>
+          </w:rPr>
+          <w:t xml:space="preserve"> F</w:t>
+        </w:r>
+      </w:ins>
+      <w:r>
+        <w:rPr>
+          <w:lang w:val="en-GB"/>
+        </w:rPr>
+        <w:t xml:space="preserve">irst, </w:t>
+      </w:r>
+      <w:del w:id="49" w:author="Kristian Snel" w:date="2021-02-08T21:31:00Z">
+        <w:r>
+          <w:rPr>
+            <w:lang w:val="en-GB"/>
+          </w:rPr>
+          <w:delText>it is important know how</w:delText>
+        </w:r>
+      </w:del>
+      <w:ins w:id="50" w:author="Kristian Snel" w:date="2021-02-08T21:31:00Z">
+        <w:r>
+          <w:rPr>
+            <w:lang w:val="en-GB"/>
+          </w:rPr>
+          <w:t>Let</w:t>
+        </w:r>
+      </w:ins>
+      <w:ins w:id="51" w:author="Kristian Snel" w:date="2021-02-08T21:32:00Z">
+        <w:r>
+          <w:rPr>
+            <w:lang w:val="en-GB"/>
+          </w:rPr>
+          <w:t>’s</w:t>
+        </w:r>
+      </w:ins>
+      <w:del w:id="52" w:author="Kristian Snel" w:date="2021-02-08T21:31:00Z">
+        <w:r>
+          <w:rPr>
+            <w:lang w:val="en-GB"/>
+          </w:rPr>
+          <w:delText xml:space="preserve"> to</w:delText>
+        </w:r>
+      </w:del>
+      <w:r>
+        <w:rPr>
+          <w:lang w:val="en-GB"/>
+        </w:rPr>
+        <w:t xml:space="preserve"> create a GitHub account and create </w:t>
+      </w:r>
+      <w:ins w:id="53" w:author="Kristian Snel" w:date="2021-02-08T21:32:00Z">
+        <w:r>
+          <w:rPr>
+            <w:lang w:val="en-GB"/>
+          </w:rPr>
+          <w:t>y</w:t>
+        </w:r>
+      </w:ins>
+      <w:ins w:id="54" w:author="Kristian Snel" w:date="2021-02-08T21:31:00Z">
+        <w:r>
+          <w:rPr>
+            <w:lang w:val="en-GB"/>
+          </w:rPr>
+          <w:t>our first</w:t>
+        </w:r>
+      </w:ins>
+      <w:del w:id="55" w:author="Kristian Snel" w:date="2021-02-08T21:31:00Z">
+        <w:r>
+          <w:rPr>
+            <w:lang w:val="en-GB"/>
+          </w:rPr>
+          <w:delText>a</w:delText>
+        </w:r>
+      </w:del>
+      <w:r>
+        <w:rPr>
+          <w:lang w:val="en-GB"/>
+        </w:rPr>
+        <w:t xml:space="preserve"> repository.</w:t>
+      </w:r>
+    </w:p>
+    <w:p>
+      <w:pPr>
+        <w:pStyle w:val="Heading2"/>
+        <w:rPr>
+          <w:lang w:val="en-GB"/>
+        </w:rPr>
+      </w:pPr>
+      <w:bookmarkStart w:id="56" w:name="_Toc63272891"/>
+      <w:r>
+        <w:rPr>
+          <w:lang w:val="en-GB"/>
+        </w:rPr>
         <w:t>Setup GitHub</w:t>
       </w:r>
-      <w:bookmarkEnd w:id="3"/>
-    </w:p>
-    <w:p>
-      <w:pPr>
-        <w:pStyle w:val="Kop3"/>
+      <w:bookmarkEnd w:id="56"/>
+    </w:p>
+    <w:p>
+      <w:pPr>
+        <w:pStyle w:val="Heading3"/>
         <w:rPr>
           <w:lang w:val="en-GB"/>
         </w:rPr>
@@ -3542,13 +4172,29 @@
           <w:lang w:val="en-GB"/>
         </w:rPr>
       </w:pPr>
-      <w:r>
-        <w:rPr>
-          <w:lang w:val="en-GB"/>
-        </w:rPr>
-        <w:t xml:space="preserve">The first step is to create a GitHub account. Go to </w:t>
-      </w:r>
-      <w:hyperlink r:id="rId10" w:history="1">
+      <w:del w:id="57" w:author="Kristian Snel" w:date="2021-02-08T21:32:00Z">
+        <w:r>
+          <w:rPr>
+            <w:lang w:val="en-GB"/>
+          </w:rPr>
+          <w:delText>The first step is t</w:delText>
+        </w:r>
+      </w:del>
+      <w:ins w:id="58" w:author="Kristian Snel" w:date="2021-02-08T21:32:00Z">
+        <w:r>
+          <w:rPr>
+            <w:lang w:val="en-GB"/>
+          </w:rPr>
+          <w:t>T</w:t>
+        </w:r>
+      </w:ins>
+      <w:r>
+        <w:rPr>
+          <w:lang w:val="en-GB"/>
+        </w:rPr>
+        <w:t xml:space="preserve">o create a GitHub account. Go to </w:t>
+      </w:r>
+      <w:hyperlink r:id="rId16" w:history="1">
         <w:r>
           <w:rPr>
             <w:rStyle w:val="Hyperlink"/>
@@ -3566,15 +4212,15 @@
     </w:p>
     <w:p>
       <w:pPr>
-        <w:pStyle w:val="Kop3"/>
-        <w:rPr>
-          <w:lang w:val="en-GB"/>
-        </w:rPr>
-      </w:pPr>
-      <w:bookmarkStart w:id="4" w:name="_Toc61349889"/>
-      <w:r>
-        <w:rPr>
-          <w:rStyle w:val="Nadruk"/>
+        <w:pStyle w:val="Heading3"/>
+        <w:rPr>
+          <w:lang w:val="en-GB"/>
+        </w:rPr>
+      </w:pPr>
+      <w:bookmarkStart w:id="59" w:name="_Toc61349889"/>
+      <w:r>
+        <w:rPr>
+          <w:rStyle w:val="Emphasis"/>
           <w:lang w:val="en-GB"/>
         </w:rPr>
         <w:t>Optional: activate GitHub</w:t>
@@ -3585,30 +4231,98 @@
         </w:rPr>
         <w:t xml:space="preserve"> education pack for free!</w:t>
       </w:r>
-      <w:bookmarkEnd w:id="4"/>
-    </w:p>
-    <w:p>
-      <w:pPr>
-        <w:jc w:val="both"/>
-        <w:rPr>
-          <w:lang w:val="en-GB"/>
-        </w:rPr>
-      </w:pPr>
-      <w:r>
-        <w:rPr>
-          <w:lang w:val="en-GB"/>
-        </w:rPr>
-        <w:t xml:space="preserve">One of the benefits of being a student with GitHub is that can get software tools for free. You can sign-up via </w:t>
-      </w:r>
-      <w:hyperlink r:id="rId11" w:history="1">
-        <w:r>
-          <w:rPr>
-            <w:rStyle w:val="Hyperlink"/>
-            <w:lang w:val="en-GB"/>
-          </w:rPr>
-          <w:t>https://education.GitHub.com/pack</w:t>
-        </w:r>
-      </w:hyperlink>
+      <w:bookmarkEnd w:id="59"/>
+    </w:p>
+    <w:p>
+      <w:pPr>
+        <w:rPr>
+          <w:lang w:val="en-GB"/>
+        </w:rPr>
+        <w:pPrChange w:id="60" w:author="Kristian Snel" w:date="2021-02-08T22:06:00Z">
+          <w:pPr>
+            <w:jc w:val="both"/>
+          </w:pPr>
+        </w:pPrChange>
+      </w:pPr>
+      <w:r>
+        <w:rPr>
+          <w:lang w:val="en-GB"/>
+        </w:rPr>
+        <w:t xml:space="preserve">One of the benefits of being a student with GitHub is that </w:t>
+      </w:r>
+      <w:del w:id="61" w:author="Kristian Snel" w:date="2021-02-08T21:38:00Z">
+        <w:r>
+          <w:rPr>
+            <w:lang w:val="en-GB"/>
+          </w:rPr>
+          <w:delText xml:space="preserve">can </w:delText>
+        </w:r>
+      </w:del>
+      <w:ins w:id="62" w:author="Kristian Snel" w:date="2021-02-08T21:38:00Z">
+        <w:r>
+          <w:rPr>
+            <w:lang w:val="en-GB"/>
+          </w:rPr>
+          <w:t>you</w:t>
+        </w:r>
+        <w:r>
+          <w:rPr>
+            <w:lang w:val="en-GB"/>
+          </w:rPr>
+          <w:t xml:space="preserve"> </w:t>
+        </w:r>
+      </w:ins>
+      <w:r>
+        <w:rPr>
+          <w:lang w:val="en-GB"/>
+        </w:rPr>
+        <w:t>get</w:t>
+      </w:r>
+      <w:ins w:id="63" w:author="Kristian Snel" w:date="2021-02-08T21:38:00Z">
+        <w:r>
+          <w:rPr>
+            <w:lang w:val="en-GB"/>
+          </w:rPr>
+          <w:t xml:space="preserve"> </w:t>
+        </w:r>
+      </w:ins>
+      <w:del w:id="64" w:author="Kristian Snel" w:date="2021-02-08T21:38:00Z">
+        <w:r>
+          <w:rPr>
+            <w:lang w:val="en-GB"/>
+          </w:rPr>
+          <w:delText xml:space="preserve"> </w:delText>
+        </w:r>
+      </w:del>
+      <w:r>
+        <w:rPr>
+          <w:lang w:val="en-GB"/>
+        </w:rPr>
+        <w:t xml:space="preserve">software tools for free. You can sign-up via </w:t>
+      </w:r>
+      <w:r>
+        <w:fldChar w:fldCharType="begin"/>
+      </w:r>
+      <w:r>
+        <w:instrText xml:space="preserve"> HYPERLINK "https://education.github.com/pack" </w:instrText>
+      </w:r>
+      <w:r>
+        <w:fldChar w:fldCharType="separate"/>
+      </w:r>
+      <w:r>
+        <w:rPr>
+          <w:rStyle w:val="Hyperlink"/>
+          <w:lang w:val="en-GB"/>
+        </w:rPr>
+        <w:t>https://education.GitHub.com/pack</w:t>
+      </w:r>
+      <w:r>
+        <w:rPr>
+          <w:rStyle w:val="Hyperlink"/>
+          <w:lang w:val="en-GB"/>
+        </w:rPr>
+        <w:fldChar w:fldCharType="end"/>
+      </w:r>
       <w:r>
         <w:rPr>
           <w:lang w:val="en-GB"/>
@@ -3618,53 +4332,83 @@
     </w:p>
     <w:p>
       <w:pPr>
-        <w:pStyle w:val="Kop3"/>
-        <w:rPr>
-          <w:lang w:val="en-GB"/>
-        </w:rPr>
-      </w:pPr>
-      <w:bookmarkStart w:id="5" w:name="_Toc61349890"/>
+        <w:pStyle w:val="Heading3"/>
+        <w:rPr>
+          <w:lang w:val="en-GB"/>
+        </w:rPr>
+      </w:pPr>
+      <w:bookmarkStart w:id="65" w:name="_Toc61349890"/>
       <w:r>
         <w:rPr>
           <w:lang w:val="en-GB"/>
         </w:rPr>
         <w:t>Create a repository</w:t>
       </w:r>
-      <w:bookmarkEnd w:id="5"/>
-    </w:p>
-    <w:p>
-      <w:pPr>
-        <w:jc w:val="both"/>
-        <w:rPr>
-          <w:lang w:val="en-GB"/>
-        </w:rPr>
-      </w:pPr>
-      <w:bookmarkStart w:id="6" w:name="_Toc61349891"/>
+      <w:bookmarkEnd w:id="65"/>
+    </w:p>
+    <w:p>
+      <w:pPr>
+        <w:rPr>
+          <w:lang w:val="en-GB"/>
+        </w:rPr>
+        <w:pPrChange w:id="66" w:author="Kristian Snel" w:date="2021-02-08T22:06:00Z">
+          <w:pPr>
+            <w:jc w:val="both"/>
+          </w:pPr>
+        </w:pPrChange>
+      </w:pPr>
+      <w:r>
+        <w:rPr>
+          <w:lang w:val="en-GB"/>
+        </w:rPr>
+        <w:t xml:space="preserve">The next step is to create a repository. A repository is a </w:t>
+      </w:r>
+      <w:r>
+        <w:rPr>
+          <w:lang w:val="en-GB"/>
+        </w:rPr>
+        <w:t>version-controlled</w:t>
+      </w:r>
+      <w:r>
+        <w:rPr>
+          <w:lang w:val="en-GB"/>
+        </w:rPr>
+        <w:t xml:space="preserve"> project folder, but this is used for now. GitHub offers a lot of project management tools with a repository. Things like projects boards, issue pages and </w:t>
+      </w:r>
+      <w:r>
+        <w:rPr>
+          <w:lang w:val="en-GB"/>
+        </w:rPr>
+        <w:t>wikis</w:t>
+      </w:r>
+      <w:r>
+        <w:rPr>
+          <w:lang w:val="en-GB"/>
+        </w:rPr>
+        <w:t xml:space="preserve">. </w:t>
+      </w:r>
+    </w:p>
+    <w:p>
+      <w:pPr>
+        <w:jc w:val="center"/>
+        <w:rPr>
+          <w:ins w:id="67" w:author="Kristian Snel" w:date="2021-02-08T22:10:00Z"/>
+          <w:lang w:val="en-GB"/>
+        </w:rPr>
+        <w:pPrChange w:id="68" w:author="Kristian Snel" w:date="2021-02-08T22:10:00Z">
+          <w:pPr/>
+        </w:pPrChange>
+      </w:pPr>
+      <w:bookmarkStart w:id="69" w:name="_Toc61349891"/>
       <w:r>
         <w:rPr>
           <w:noProof/>
           <w:lang w:val="en-GB"/>
         </w:rPr>
         <w:drawing>
-          <wp:anchor distT="0" distB="0" distL="114300" distR="114300" simplePos="0" relativeHeight="251700224" behindDoc="1" locked="0" layoutInCell="1" allowOverlap="1" wp14:anchorId="514C0194" wp14:editId="1539653E">
-            <wp:simplePos x="0" y="0"/>
-            <wp:positionH relativeFrom="margin">
-              <wp:align>right</wp:align>
-            </wp:positionH>
-            <wp:positionV relativeFrom="paragraph">
-              <wp:posOffset>21590</wp:posOffset>
-            </wp:positionV>
-            <wp:extent cx="1672590" cy="1405890"/>
-            <wp:effectExtent l="19050" t="19050" r="22860" b="22860"/>
-            <wp:wrapTight wrapText="bothSides">
-              <wp:wrapPolygon edited="0">
-                <wp:start x="-246" y="-293"/>
-                <wp:lineTo x="-246" y="21659"/>
-                <wp:lineTo x="21649" y="21659"/>
-                <wp:lineTo x="21649" y="-293"/>
-                <wp:lineTo x="-246" y="-293"/>
-              </wp:wrapPolygon>
-            </wp:wrapTight>
+          <wp:inline distT="0" distB="0" distL="0" distR="0" wp14:anchorId="514C0194" wp14:editId="32CB3F15">
+            <wp:extent cx="2068830" cy="1738948"/>
+            <wp:effectExtent l="19050" t="19050" r="26670" b="13970"/>
             <wp:docPr id="32" name="Afbeelding 32"/>
             <wp:cNvGraphicFramePr>
               <a:graphicFrameLocks xmlns:a="http://schemas.openxmlformats.org/drawingml/2006/main" noChangeAspect="1"/>
@@ -3677,7 +4421,7 @@
                     <pic:cNvPicPr/>
                   </pic:nvPicPr>
                   <pic:blipFill>
-                    <a:blip r:embed="rId12" cstate="print">
+                    <a:blip r:embed="rId17" cstate="print">
                       <a:extLst>
                         <a:ext uri="{28A0092B-C50C-407E-A947-70E740481C1C}">
                           <a14:useLocalDpi xmlns:a14="http://schemas.microsoft.com/office/drawing/2010/main" val="0"/>
@@ -3691,112 +4435,7 @@
                   <pic:spPr>
                     <a:xfrm>
                       <a:off x="0" y="0"/>
-                      <a:ext cx="1672590" cy="1405890"/>
-                    </a:xfrm>
-                    <a:prstGeom prst="rect">
-                      <a:avLst/>
-                    </a:prstGeom>
-                    <a:ln>
-                      <a:solidFill>
-                        <a:schemeClr val="tx1"/>
-                      </a:solidFill>
-                    </a:ln>
-                  </pic:spPr>
-                </pic:pic>
-              </a:graphicData>
-            </a:graphic>
-            <wp14:sizeRelH relativeFrom="margin">
-              <wp14:pctWidth>0</wp14:pctWidth>
-            </wp14:sizeRelH>
-            <wp14:sizeRelV relativeFrom="margin">
-              <wp14:pctHeight>0</wp14:pctHeight>
-            </wp14:sizeRelV>
-          </wp:anchor>
-        </w:drawing>
-      </w:r>
-      <w:bookmarkEnd w:id="6"/>
-      <w:r>
-        <w:rPr>
-          <w:lang w:val="en-GB"/>
-        </w:rPr>
-        <w:t xml:space="preserve">The next step is to create a repository. A repository is a </w:t>
-      </w:r>
-      <w:r>
-        <w:rPr>
-          <w:lang w:val="en-GB"/>
-        </w:rPr>
-        <w:t>version-controlled</w:t>
-      </w:r>
-      <w:r>
-        <w:rPr>
-          <w:lang w:val="en-GB"/>
-        </w:rPr>
-        <w:t xml:space="preserve"> project folder, but this is used for now. GitHub offers a lot of project management tools with a repository. Things like projects boards, issue pages and </w:t>
-      </w:r>
-      <w:r>
-        <w:rPr>
-          <w:lang w:val="en-GB"/>
-        </w:rPr>
-        <w:t>wikis</w:t>
-      </w:r>
-      <w:r>
-        <w:rPr>
-          <w:lang w:val="en-GB"/>
-        </w:rPr>
-        <w:t xml:space="preserve">. </w:t>
-      </w:r>
-    </w:p>
-    <w:p>
-      <w:pPr>
-        <w:jc w:val="both"/>
-        <w:rPr>
-          <w:lang w:val="en-GB"/>
-        </w:rPr>
-      </w:pPr>
-      <w:r>
-        <w:rPr>
-          <w:lang w:val="en-GB"/>
-        </w:rPr>
-        <w:t>To create a repository, login with your GitHub account and press new in the left top of your screen. See the image below. Give the repository a name, add a description and click on repository “Private”. With a Private repository, the owner can decide who can see and work in the repository. The group team leader creates the repository. This repository is handed to your teacher at the end of the project.</w:t>
-      </w:r>
-    </w:p>
-    <w:p>
-      <w:pPr>
-        <w:jc w:val="center"/>
-        <w:rPr>
-          <w:lang w:val="en-GB"/>
-        </w:rPr>
-      </w:pPr>
-      <w:r>
-        <w:rPr>
-          <w:noProof/>
-          <w:lang w:val="en-GB"/>
-        </w:rPr>
-        <w:drawing>
-          <wp:inline distT="0" distB="0" distL="0" distR="0" wp14:anchorId="59D2E5AB" wp14:editId="0AC1C68A">
-            <wp:extent cx="4441464" cy="3257550"/>
-            <wp:effectExtent l="19050" t="19050" r="16510" b="19050"/>
-            <wp:docPr id="33" name="Afbeelding 33"/>
-            <wp:cNvGraphicFramePr>
-              <a:graphicFrameLocks xmlns:a="http://schemas.openxmlformats.org/drawingml/2006/main" noChangeAspect="1"/>
-            </wp:cNvGraphicFramePr>
-            <a:graphic xmlns:a="http://schemas.openxmlformats.org/drawingml/2006/main">
-              <a:graphicData uri="http://schemas.openxmlformats.org/drawingml/2006/picture">
-                <pic:pic xmlns:pic="http://schemas.openxmlformats.org/drawingml/2006/picture">
-                  <pic:nvPicPr>
-                    <pic:cNvPr id="1" name=""/>
-                    <pic:cNvPicPr/>
-                  </pic:nvPicPr>
-                  <pic:blipFill>
-                    <a:blip r:embed="rId13"/>
-                    <a:stretch>
-                      <a:fillRect/>
-                    </a:stretch>
-                  </pic:blipFill>
-                  <pic:spPr>
-                    <a:xfrm>
-                      <a:off x="0" y="0"/>
-                      <a:ext cx="4498131" cy="3299112"/>
+                      <a:ext cx="2072268" cy="1741838"/>
                     </a:xfrm>
                     <a:prstGeom prst="rect">
                       <a:avLst/>
@@ -3813,20 +4452,40 @@
           </wp:inline>
         </w:drawing>
       </w:r>
-      <w:bookmarkStart w:id="7" w:name="_Toc61349892"/>
-    </w:p>
-    <w:p>
-      <w:pPr>
-        <w:rPr>
-          <w:lang w:val="en-GB"/>
-        </w:rPr>
-      </w:pPr>
-    </w:p>
-    <w:bookmarkEnd w:id="7"/>
-    <w:p>
-      <w:pPr>
-        <w:pStyle w:val="Kop3"/>
-        <w:rPr>
+      <w:ins w:id="70" w:author="Kristian Snel" w:date="2021-02-08T22:10:00Z">
+        <w:r>
+          <w:rPr>
+            <w:lang w:val="en-GB"/>
+          </w:rPr>
+          <w:br w:type="page"/>
+        </w:r>
+      </w:ins>
+    </w:p>
+    <w:bookmarkEnd w:id="69"/>
+    <w:p>
+      <w:pPr>
+        <w:rPr>
+          <w:lang w:val="en-GB"/>
+        </w:rPr>
+        <w:pPrChange w:id="71" w:author="Kristian Snel" w:date="2021-02-08T22:06:00Z">
+          <w:pPr>
+            <w:jc w:val="both"/>
+          </w:pPr>
+        </w:pPrChange>
+      </w:pPr>
+      <w:r>
+        <w:rPr>
+          <w:lang w:val="en-GB"/>
+        </w:rPr>
+        <w:lastRenderedPageBreak/>
+        <w:t>To create a repository, login with your GitHub account and press new in the left top of your screen. See the image below. Give the repository a name, add a description and click on repository “Private”. With a Private repository, the owner can decide who can see and work in the repository. The group team leader creates the repository. This repository is handed to your teacher at the end of the project.</w:t>
+      </w:r>
+    </w:p>
+    <w:p>
+      <w:pPr>
+        <w:jc w:val="center"/>
+        <w:rPr>
+          <w:ins w:id="72" w:author="Kristian Snel" w:date="2021-02-08T22:14:00Z"/>
           <w:lang w:val="en-GB"/>
         </w:rPr>
       </w:pPr>
@@ -3835,528 +4494,11 @@
           <w:noProof/>
           <w:lang w:val="en-GB"/>
         </w:rPr>
-        <w:lastRenderedPageBreak/>
         <w:drawing>
-          <wp:anchor distT="0" distB="0" distL="114300" distR="114300" simplePos="0" relativeHeight="251704320" behindDoc="0" locked="0" layoutInCell="1" allowOverlap="1" wp14:anchorId="5B8AE800" wp14:editId="7AF326EE">
-            <wp:simplePos x="0" y="0"/>
-            <wp:positionH relativeFrom="margin">
-              <wp:posOffset>3752850</wp:posOffset>
-            </wp:positionH>
-            <wp:positionV relativeFrom="paragraph">
-              <wp:posOffset>19050</wp:posOffset>
-            </wp:positionV>
-            <wp:extent cx="2188845" cy="1090930"/>
-            <wp:effectExtent l="19050" t="19050" r="20955" b="13970"/>
-            <wp:wrapSquare wrapText="bothSides"/>
-            <wp:docPr id="36" name="Afbeelding 36"/>
-            <wp:cNvGraphicFramePr>
-              <a:graphicFrameLocks xmlns:a="http://schemas.openxmlformats.org/drawingml/2006/main" noChangeAspect="1"/>
-            </wp:cNvGraphicFramePr>
-            <a:graphic xmlns:a="http://schemas.openxmlformats.org/drawingml/2006/main">
-              <a:graphicData uri="http://schemas.openxmlformats.org/drawingml/2006/picture">
-                <pic:pic xmlns:pic="http://schemas.openxmlformats.org/drawingml/2006/picture">
-                  <pic:nvPicPr>
-                    <pic:cNvPr id="1" name=""/>
-                    <pic:cNvPicPr/>
-                  </pic:nvPicPr>
-                  <pic:blipFill>
-                    <a:blip r:embed="rId14" cstate="print">
-                      <a:extLst>
-                        <a:ext uri="{28A0092B-C50C-407E-A947-70E740481C1C}">
-                          <a14:useLocalDpi xmlns:a14="http://schemas.microsoft.com/office/drawing/2010/main" val="0"/>
-                        </a:ext>
-                      </a:extLst>
-                    </a:blip>
-                    <a:stretch>
-                      <a:fillRect/>
-                    </a:stretch>
-                  </pic:blipFill>
-                  <pic:spPr>
-                    <a:xfrm>
-                      <a:off x="0" y="0"/>
-                      <a:ext cx="2188845" cy="1090930"/>
-                    </a:xfrm>
-                    <a:prstGeom prst="rect">
-                      <a:avLst/>
-                    </a:prstGeom>
-                    <a:ln>
-                      <a:solidFill>
-                        <a:schemeClr val="tx1"/>
-                      </a:solidFill>
-                    </a:ln>
-                  </pic:spPr>
-                </pic:pic>
-              </a:graphicData>
-            </a:graphic>
-            <wp14:sizeRelH relativeFrom="page">
-              <wp14:pctWidth>0</wp14:pctWidth>
-            </wp14:sizeRelH>
-            <wp14:sizeRelV relativeFrom="page">
-              <wp14:pctHeight>0</wp14:pctHeight>
-            </wp14:sizeRelV>
-          </wp:anchor>
-        </w:drawing>
-      </w:r>
-      <w:r>
-        <w:rPr>
-          <w:lang w:val="en-GB"/>
-        </w:rPr>
-        <w:t>Manage access</w:t>
-      </w:r>
-    </w:p>
-    <w:p>
-      <w:pPr>
-        <w:rPr>
-          <w:lang w:val="en-GB"/>
-        </w:rPr>
-      </w:pPr>
-      <w:r>
-        <w:rPr>
-          <w:lang w:val="en-GB"/>
-        </w:rPr>
-        <w:t>The next step is to invite your other group-members, tutor and teacher into the repository. To do that, open your repository. Go to settings</w:t>
-      </w:r>
-      <w:r>
-        <w:rPr>
-          <w:lang w:val="en-GB"/>
-        </w:rPr>
-        <w:sym w:font="Wingdings" w:char="F0E0"/>
-      </w:r>
-      <w:r>
-        <w:rPr>
-          <w:lang w:val="en-GB"/>
-        </w:rPr>
-        <w:t>Manage access and press Invite a collaborator. You should see a similar prompt to this image.</w:t>
-      </w:r>
-    </w:p>
-    <w:p>
-      <w:pPr>
-        <w:jc w:val="both"/>
-        <w:rPr>
-          <w:lang w:val="en-GB"/>
-        </w:rPr>
-      </w:pPr>
-      <w:r>
-        <w:rPr>
-          <w:lang w:val="en-GB"/>
-        </w:rPr>
-        <w:t xml:space="preserve">Choose to invite the new group into the repository (and remove the old group from it). possible for the teacher to hand-over the repository to the new group or let them make a new repository.   </w:t>
-      </w:r>
-    </w:p>
-    <w:p>
-      <w:pPr>
-        <w:pStyle w:val="Kop2"/>
-        <w:rPr>
-          <w:lang w:val="en-GB"/>
-        </w:rPr>
-      </w:pPr>
-      <w:bookmarkStart w:id="8" w:name="_Toc63272892"/>
-      <w:bookmarkStart w:id="9" w:name="_Ref63292544"/>
-      <w:r>
-        <w:rPr>
-          <w:lang w:val="en-GB"/>
-        </w:rPr>
-        <w:t>Issues</w:t>
-      </w:r>
-      <w:bookmarkEnd w:id="8"/>
-      <w:bookmarkEnd w:id="9"/>
-    </w:p>
-    <w:p>
-      <w:pPr>
-        <w:spacing w:after="0"/>
-        <w:jc w:val="both"/>
-        <w:rPr>
-          <w:lang w:val="en-GB"/>
-        </w:rPr>
-      </w:pPr>
-      <w:r>
-        <w:rPr>
-          <w:lang w:val="en-GB"/>
-        </w:rPr>
-        <w:t xml:space="preserve">When starting a </w:t>
-      </w:r>
-      <w:r>
-        <w:rPr>
-          <w:lang w:val="en-GB"/>
-        </w:rPr>
-        <w:t>project, the first step is to divide project into smaller tasks. On GitHub, you place</w:t>
-      </w:r>
-      <w:r>
-        <w:rPr>
-          <w:lang w:val="en-GB"/>
-        </w:rPr>
-        <w:t xml:space="preserve"> these</w:t>
-      </w:r>
-      <w:r>
-        <w:rPr>
-          <w:lang w:val="en-GB"/>
-        </w:rPr>
-        <w:t xml:space="preserve"> tasks GitHub Issues. </w:t>
-      </w:r>
-      <w:r>
-        <w:rPr>
-          <w:lang w:val="en-GB"/>
-        </w:rPr>
-        <w:t xml:space="preserve">These </w:t>
-      </w:r>
-      <w:r>
-        <w:rPr>
-          <w:lang w:val="en-GB"/>
-        </w:rPr>
-        <w:t xml:space="preserve">GitHub Issues are similar to form posts where </w:t>
-      </w:r>
-      <w:r>
-        <w:rPr>
-          <w:lang w:val="en-GB"/>
-        </w:rPr>
-        <w:t xml:space="preserve">group members share information, problems and ideas related to the </w:t>
-      </w:r>
-      <w:r>
-        <w:rPr>
-          <w:lang w:val="en-GB"/>
-        </w:rPr>
-        <w:t>task</w:t>
-      </w:r>
-      <w:r>
-        <w:rPr>
-          <w:lang w:val="en-GB"/>
-        </w:rPr>
-        <w:t xml:space="preserve"> and discuss it with other </w:t>
-      </w:r>
-      <w:r>
-        <w:rPr>
-          <w:lang w:val="en-GB"/>
-        </w:rPr>
-        <w:t>group-</w:t>
-      </w:r>
-      <w:r>
-        <w:rPr>
-          <w:lang w:val="en-GB"/>
-        </w:rPr>
-        <w:t>members</w:t>
-      </w:r>
-      <w:r>
-        <w:rPr>
-          <w:lang w:val="en-GB"/>
-        </w:rPr>
-        <w:t xml:space="preserve">. </w:t>
-      </w:r>
-      <w:r>
-        <w:rPr>
-          <w:lang w:val="en-GB"/>
-        </w:rPr>
-        <w:t xml:space="preserve">To create an issue, go to </w:t>
-      </w:r>
-      <w:r>
-        <w:rPr>
-          <w:noProof/>
-        </w:rPr>
-        <w:drawing>
-          <wp:inline distT="0" distB="0" distL="0" distR="0" wp14:anchorId="2B3C6D75" wp14:editId="6E71B810">
-            <wp:extent cx="349520" cy="157366"/>
-            <wp:effectExtent l="0" t="0" r="0" b="0"/>
-            <wp:docPr id="12" name="Afbeelding 12"/>
-            <wp:cNvGraphicFramePr>
-              <a:graphicFrameLocks xmlns:a="http://schemas.openxmlformats.org/drawingml/2006/main" noChangeAspect="1"/>
-            </wp:cNvGraphicFramePr>
-            <a:graphic xmlns:a="http://schemas.openxmlformats.org/drawingml/2006/main">
-              <a:graphicData uri="http://schemas.openxmlformats.org/drawingml/2006/picture">
-                <pic:pic xmlns:pic="http://schemas.openxmlformats.org/drawingml/2006/picture">
-                  <pic:nvPicPr>
-                    <pic:cNvPr id="1" name=""/>
-                    <pic:cNvPicPr/>
-                  </pic:nvPicPr>
-                  <pic:blipFill>
-                    <a:blip r:embed="rId15"/>
-                    <a:stretch>
-                      <a:fillRect/>
-                    </a:stretch>
-                  </pic:blipFill>
-                  <pic:spPr>
-                    <a:xfrm>
-                      <a:off x="0" y="0"/>
-                      <a:ext cx="408545" cy="183941"/>
-                    </a:xfrm>
-                    <a:prstGeom prst="rect">
-                      <a:avLst/>
-                    </a:prstGeom>
-                  </pic:spPr>
-                </pic:pic>
-              </a:graphicData>
-            </a:graphic>
-          </wp:inline>
-        </w:drawing>
-      </w:r>
-      <w:r>
-        <w:rPr>
-          <w:lang w:val="en-GB"/>
-        </w:rPr>
-        <w:t xml:space="preserve"> and press on </w:t>
-      </w:r>
-      <w:r>
-        <w:rPr>
-          <w:noProof/>
-        </w:rPr>
-        <w:drawing>
-          <wp:inline distT="0" distB="0" distL="0" distR="0" wp14:anchorId="35FC4DB9" wp14:editId="6E01DAF0">
-            <wp:extent cx="448185" cy="161925"/>
-            <wp:effectExtent l="0" t="0" r="9525" b="0"/>
-            <wp:docPr id="13" name="Afbeelding 13"/>
-            <wp:cNvGraphicFramePr>
-              <a:graphicFrameLocks xmlns:a="http://schemas.openxmlformats.org/drawingml/2006/main" noChangeAspect="1"/>
-            </wp:cNvGraphicFramePr>
-            <a:graphic xmlns:a="http://schemas.openxmlformats.org/drawingml/2006/main">
-              <a:graphicData uri="http://schemas.openxmlformats.org/drawingml/2006/picture">
-                <pic:pic xmlns:pic="http://schemas.openxmlformats.org/drawingml/2006/picture">
-                  <pic:nvPicPr>
-                    <pic:cNvPr id="1" name=""/>
-                    <pic:cNvPicPr/>
-                  </pic:nvPicPr>
-                  <pic:blipFill>
-                    <a:blip r:embed="rId16"/>
-                    <a:stretch>
-                      <a:fillRect/>
-                    </a:stretch>
-                  </pic:blipFill>
-                  <pic:spPr>
-                    <a:xfrm>
-                      <a:off x="0" y="0"/>
-                      <a:ext cx="593033" cy="214257"/>
-                    </a:xfrm>
-                    <a:prstGeom prst="rect">
-                      <a:avLst/>
-                    </a:prstGeom>
-                  </pic:spPr>
-                </pic:pic>
-              </a:graphicData>
-            </a:graphic>
-          </wp:inline>
-        </w:drawing>
-      </w:r>
-      <w:r>
-        <w:rPr>
-          <w:lang w:val="en-GB"/>
-        </w:rPr>
-        <w:t>.</w:t>
-      </w:r>
-      <w:r>
-        <w:rPr>
-          <w:lang w:val="en-GB"/>
-        </w:rPr>
-        <w:t xml:space="preserve"> There you give the Issue a descriptive title an</w:t>
-      </w:r>
-      <w:r>
-        <w:rPr>
-          <w:lang w:val="en-GB"/>
-        </w:rPr>
-        <w:t>d description for the task.</w:t>
-      </w:r>
-      <w:r>
-        <w:rPr>
-          <w:lang w:val="en-GB"/>
-        </w:rPr>
-        <w:t xml:space="preserve"> </w:t>
-      </w:r>
-      <w:r>
-        <w:rPr>
-          <w:lang w:val="en-GB"/>
-        </w:rPr>
-        <w:t>You can also insert pictures (including vector images</w:t>
-      </w:r>
-      <w:r>
-        <w:rPr>
-          <w:lang w:val="en-GB"/>
-        </w:rPr>
-        <w:t xml:space="preserve">, </w:t>
-      </w:r>
-      <w:r>
-        <w:rPr>
-          <w:lang w:val="en-GB"/>
-        </w:rPr>
-        <w:t>GIF and MP4 files).</w:t>
-      </w:r>
-      <w:r>
-        <w:rPr>
-          <w:lang w:val="en-GB"/>
-        </w:rPr>
-        <w:t xml:space="preserve"> The result will look something like this</w:t>
-      </w:r>
-      <w:r>
-        <w:rPr>
-          <w:lang w:val="en-GB"/>
-        </w:rPr>
-        <w:t>:</w:t>
-      </w:r>
-    </w:p>
-    <w:p>
-      <w:pPr>
-        <w:spacing w:after="0"/>
-        <w:jc w:val="both"/>
-        <w:rPr>
-          <w:lang w:val="en-GB"/>
-        </w:rPr>
-      </w:pPr>
-    </w:p>
-    <w:p>
-      <w:pPr>
-        <w:spacing w:after="0"/>
-        <w:jc w:val="center"/>
-        <w:rPr>
-          <w:lang w:val="en-GB"/>
-        </w:rPr>
-      </w:pPr>
-      <w:r>
-        <w:rPr>
-          <w:noProof/>
-          <w:lang w:val="en-GB"/>
-        </w:rPr>
-        <w:drawing>
-          <wp:inline distT="0" distB="0" distL="0" distR="0" wp14:anchorId="1FCAA9B1" wp14:editId="3CDCA72B">
-            <wp:extent cx="5059467" cy="1257300"/>
-            <wp:effectExtent l="0" t="0" r="8255" b="0"/>
-            <wp:docPr id="4" name="Picture 4"/>
-            <wp:cNvGraphicFramePr>
-              <a:graphicFrameLocks xmlns:a="http://schemas.openxmlformats.org/drawingml/2006/main" noChangeAspect="1"/>
-            </wp:cNvGraphicFramePr>
-            <a:graphic xmlns:a="http://schemas.openxmlformats.org/drawingml/2006/main">
-              <a:graphicData uri="http://schemas.openxmlformats.org/drawingml/2006/picture">
-                <pic:pic xmlns:pic="http://schemas.openxmlformats.org/drawingml/2006/picture">
-                  <pic:nvPicPr>
-                    <pic:cNvPr id="1" name=""/>
-                    <pic:cNvPicPr/>
-                  </pic:nvPicPr>
-                  <pic:blipFill>
-                    <a:blip r:embed="rId17"/>
-                    <a:stretch>
-                      <a:fillRect/>
-                    </a:stretch>
-                  </pic:blipFill>
-                  <pic:spPr>
-                    <a:xfrm>
-                      <a:off x="0" y="0"/>
-                      <a:ext cx="5114634" cy="1271009"/>
-                    </a:xfrm>
-                    <a:prstGeom prst="rect">
-                      <a:avLst/>
-                    </a:prstGeom>
-                  </pic:spPr>
-                </pic:pic>
-              </a:graphicData>
-            </a:graphic>
-          </wp:inline>
-        </w:drawing>
-      </w:r>
-    </w:p>
-    <w:p>
-      <w:pPr>
-        <w:rPr>
-          <w:lang w:val="en-GB"/>
-        </w:rPr>
-      </w:pPr>
-    </w:p>
-    <w:p>
-      <w:pPr>
-        <w:rPr>
-          <w:lang w:val="en-GB"/>
-        </w:rPr>
-      </w:pPr>
-      <w:r>
-        <w:rPr>
-          <w:lang w:val="en-GB"/>
-        </w:rPr>
-        <w:t xml:space="preserve">It is also possible (and recommended) to assign the Issue to group members (including yourself). </w:t>
-      </w:r>
-      <w:r>
-        <w:rPr>
-          <w:lang w:val="en-GB"/>
-        </w:rPr>
-        <w:t xml:space="preserve">This creates an overview of who </w:t>
-      </w:r>
-      <w:r>
-        <w:rPr>
-          <w:lang w:val="en-GB"/>
-        </w:rPr>
-        <w:t>is</w:t>
-      </w:r>
-      <w:r>
-        <w:rPr>
-          <w:lang w:val="en-GB"/>
-        </w:rPr>
-        <w:t xml:space="preserve"> assigned to which task. </w:t>
-      </w:r>
-      <w:r>
-        <w:rPr>
-          <w:lang w:val="en-GB"/>
-        </w:rPr>
-        <w:t xml:space="preserve">Besides that, it is also possible to </w:t>
-      </w:r>
-      <w:r>
-        <w:rPr>
-          <w:lang w:val="en-GB"/>
-        </w:rPr>
-        <w:t xml:space="preserve">label </w:t>
-      </w:r>
-      <w:r>
-        <w:rPr>
-          <w:lang w:val="en-GB"/>
-        </w:rPr>
-        <w:t>the i</w:t>
-      </w:r>
-      <w:r>
-        <w:rPr>
-          <w:lang w:val="en-GB"/>
-        </w:rPr>
-        <w:t xml:space="preserve">ssue, assign it to a project or link it to a milestone. This further improves </w:t>
-      </w:r>
-      <w:r>
-        <w:rPr>
-          <w:lang w:val="en-GB"/>
-        </w:rPr>
-        <w:t xml:space="preserve">readability of all the </w:t>
-      </w:r>
-      <w:r>
-        <w:rPr>
-          <w:lang w:val="en-GB"/>
-        </w:rPr>
-        <w:t>i</w:t>
-      </w:r>
-      <w:r>
-        <w:rPr>
-          <w:lang w:val="en-GB"/>
-        </w:rPr>
-        <w:t xml:space="preserve">ssues. </w:t>
-      </w:r>
-      <w:r>
-        <w:rPr>
-          <w:lang w:val="en-GB"/>
-        </w:rPr>
-        <w:t>Once an issue is assigned to a Project, it will be placed on the project’s Project Board</w:t>
-      </w:r>
-      <w:r>
-        <w:rPr>
-          <w:lang w:val="en-GB"/>
-        </w:rPr>
-        <w:t xml:space="preserve"> (see next paragraph).</w:t>
-      </w:r>
-    </w:p>
-    <w:p>
-      <w:pPr>
-        <w:spacing w:after="0"/>
-        <w:jc w:val="center"/>
-        <w:rPr>
-          <w:lang w:val="en-GB"/>
-        </w:rPr>
-      </w:pPr>
-      <w:r>
-        <w:rPr>
-          <w:noProof/>
-        </w:rPr>
-        <w:lastRenderedPageBreak/>
-        <w:drawing>
-          <wp:inline distT="0" distB="0" distL="0" distR="0" wp14:anchorId="7989EE30" wp14:editId="2147E9F8">
-            <wp:extent cx="5705418" cy="4076691"/>
-            <wp:effectExtent l="0" t="0" r="0" b="635"/>
-            <wp:docPr id="17" name="Afbeelding 17"/>
+          <wp:inline distT="0" distB="0" distL="0" distR="0" wp14:anchorId="59D2E5AB" wp14:editId="7E439B95">
+            <wp:extent cx="4118610" cy="3020755"/>
+            <wp:effectExtent l="19050" t="19050" r="15240" b="27305"/>
+            <wp:docPr id="33" name="Afbeelding 33"/>
             <wp:cNvGraphicFramePr>
               <a:graphicFrameLocks xmlns:a="http://schemas.openxmlformats.org/drawingml/2006/main" noChangeAspect="1"/>
             </wp:cNvGraphicFramePr>
@@ -4376,6 +4518,839 @@
                   <pic:spPr>
                     <a:xfrm>
                       <a:off x="0" y="0"/>
+                      <a:ext cx="4181196" cy="3066658"/>
+                    </a:xfrm>
+                    <a:prstGeom prst="rect">
+                      <a:avLst/>
+                    </a:prstGeom>
+                    <a:ln>
+                      <a:solidFill>
+                        <a:schemeClr val="tx1"/>
+                      </a:solidFill>
+                    </a:ln>
+                  </pic:spPr>
+                </pic:pic>
+              </a:graphicData>
+            </a:graphic>
+          </wp:inline>
+        </w:drawing>
+      </w:r>
+      <w:bookmarkStart w:id="73" w:name="_Toc61349892"/>
+    </w:p>
+    <w:p>
+      <w:pPr>
+        <w:pStyle w:val="Heading3"/>
+        <w:rPr>
+          <w:ins w:id="74" w:author="Kristian Snel" w:date="2021-02-08T22:14:00Z"/>
+          <w:lang w:val="en-GB"/>
+        </w:rPr>
+      </w:pPr>
+      <w:ins w:id="75" w:author="Kristian Snel" w:date="2021-02-08T22:14:00Z">
+        <w:r>
+          <w:rPr>
+            <w:lang w:val="en-GB"/>
+          </w:rPr>
+          <w:t>Markdown</w:t>
+        </w:r>
+      </w:ins>
+    </w:p>
+    <w:p>
+      <w:pPr>
+        <w:rPr>
+          <w:lang w:val="en-GB"/>
+        </w:rPr>
+        <w:pPrChange w:id="76" w:author="Kristian Snel" w:date="2021-02-08T22:14:00Z">
+          <w:pPr>
+            <w:jc w:val="center"/>
+          </w:pPr>
+        </w:pPrChange>
+      </w:pPr>
+      <w:ins w:id="77" w:author="Kristian Snel" w:date="2021-02-08T22:14:00Z">
+        <w:r>
+          <w:rPr>
+            <w:lang w:val="en-GB"/>
+          </w:rPr>
+          <w:t>A blank repository can be generated with a README</w:t>
+        </w:r>
+      </w:ins>
+      <w:ins w:id="78" w:author="Kristian Snel" w:date="2021-02-08T22:15:00Z">
+        <w:r>
+          <w:rPr>
+            <w:lang w:val="en-GB"/>
+          </w:rPr>
+          <w:t>.md</w:t>
+        </w:r>
+      </w:ins>
+      <w:ins w:id="79" w:author="Kristian Snel" w:date="2021-02-08T22:14:00Z">
+        <w:r>
+          <w:rPr>
+            <w:lang w:val="en-GB"/>
+          </w:rPr>
+          <w:t xml:space="preserve"> file</w:t>
+        </w:r>
+      </w:ins>
+      <w:ins w:id="80" w:author="Kristian Snel" w:date="2021-02-08T22:15:00Z">
+        <w:r>
+          <w:rPr>
+            <w:lang w:val="en-GB"/>
+          </w:rPr>
+          <w:t xml:space="preserve">. This file is used to describe the project. When viewed on Github.com the readme file is displayed on the webpage in a Markdown format. Markdown is a </w:t>
+        </w:r>
+      </w:ins>
+      <w:ins w:id="81" w:author="Kristian Snel" w:date="2021-02-08T22:18:00Z">
+        <w:r>
+          <w:rPr>
+            <w:lang w:val="en-GB"/>
+          </w:rPr>
+          <w:t>lightweight</w:t>
+        </w:r>
+      </w:ins>
+      <w:ins w:id="82" w:author="Kristian Snel" w:date="2021-02-08T22:16:00Z">
+        <w:r>
+          <w:rPr>
+            <w:lang w:val="en-GB"/>
+          </w:rPr>
+          <w:t xml:space="preserve"> </w:t>
+        </w:r>
+        <w:proofErr w:type="spellStart"/>
+        <w:r>
+          <w:rPr>
+            <w:lang w:val="en-GB"/>
+          </w:rPr>
+          <w:t>markup</w:t>
+        </w:r>
+        <w:proofErr w:type="spellEnd"/>
+        <w:r>
+          <w:rPr>
+            <w:lang w:val="en-GB"/>
+          </w:rPr>
+          <w:t xml:space="preserve"> language which allows you to add some formatting to plain </w:t>
+        </w:r>
+        <w:proofErr w:type="spellStart"/>
+        <w:r>
+          <w:rPr>
+            <w:lang w:val="en-GB"/>
+          </w:rPr>
+          <w:t>tekst</w:t>
+        </w:r>
+      </w:ins>
+      <w:proofErr w:type="spellEnd"/>
+      <w:ins w:id="83" w:author="Kristian Snel" w:date="2021-02-08T22:17:00Z">
+        <w:r>
+          <w:rPr>
+            <w:lang w:val="en-GB"/>
+          </w:rPr>
+          <w:t>.</w:t>
+        </w:r>
+      </w:ins>
+    </w:p>
+    <w:p>
+      <w:pPr>
+        <w:rPr>
+          <w:del w:id="84" w:author="Kristian Snel" w:date="2021-02-08T21:58:00Z"/>
+          <w:lang w:val="en-GB"/>
+        </w:rPr>
+      </w:pPr>
+    </w:p>
+    <w:bookmarkEnd w:id="73"/>
+    <w:p>
+      <w:pPr>
+        <w:pStyle w:val="Heading3"/>
+        <w:rPr>
+          <w:lang w:val="en-GB"/>
+        </w:rPr>
+      </w:pPr>
+      <w:r>
+        <w:rPr>
+          <w:lang w:val="en-GB"/>
+        </w:rPr>
+        <w:t>Manage access</w:t>
+      </w:r>
+    </w:p>
+    <w:p>
+      <w:pPr>
+        <w:rPr>
+          <w:ins w:id="85" w:author="Kristian Snel" w:date="2021-02-08T22:11:00Z"/>
+          <w:lang w:val="en-GB"/>
+        </w:rPr>
+      </w:pPr>
+      <w:del w:id="86" w:author="Kristian Snel" w:date="2021-02-08T22:11:00Z">
+        <w:r>
+          <w:rPr>
+            <w:noProof/>
+            <w:lang w:val="en-GB"/>
+          </w:rPr>
+          <w:drawing>
+            <wp:inline distT="0" distB="0" distL="0" distR="0" wp14:anchorId="5B8AE800" wp14:editId="68BDCDC4">
+              <wp:extent cx="2188845" cy="1090930"/>
+              <wp:effectExtent l="19050" t="19050" r="20955" b="13970"/>
+              <wp:docPr id="36" name="Afbeelding 36"/>
+              <wp:cNvGraphicFramePr>
+                <a:graphicFrameLocks xmlns:a="http://schemas.openxmlformats.org/drawingml/2006/main" noChangeAspect="1"/>
+              </wp:cNvGraphicFramePr>
+              <a:graphic xmlns:a="http://schemas.openxmlformats.org/drawingml/2006/main">
+                <a:graphicData uri="http://schemas.openxmlformats.org/drawingml/2006/picture">
+                  <pic:pic xmlns:pic="http://schemas.openxmlformats.org/drawingml/2006/picture">
+                    <pic:nvPicPr>
+                      <pic:cNvPr id="1" name=""/>
+                      <pic:cNvPicPr/>
+                    </pic:nvPicPr>
+                    <pic:blipFill>
+                      <a:blip r:embed="rId19" cstate="print">
+                        <a:extLst>
+                          <a:ext uri="{28A0092B-C50C-407E-A947-70E740481C1C}">
+                            <a14:useLocalDpi xmlns:a14="http://schemas.microsoft.com/office/drawing/2010/main" val="0"/>
+                          </a:ext>
+                        </a:extLst>
+                      </a:blip>
+                      <a:stretch>
+                        <a:fillRect/>
+                      </a:stretch>
+                    </pic:blipFill>
+                    <pic:spPr>
+                      <a:xfrm>
+                        <a:off x="0" y="0"/>
+                        <a:ext cx="2188845" cy="1090930"/>
+                      </a:xfrm>
+                      <a:prstGeom prst="rect">
+                        <a:avLst/>
+                      </a:prstGeom>
+                      <a:ln>
+                        <a:solidFill>
+                          <a:schemeClr val="tx1"/>
+                        </a:solidFill>
+                      </a:ln>
+                    </pic:spPr>
+                  </pic:pic>
+                </a:graphicData>
+              </a:graphic>
+            </wp:inline>
+          </w:drawing>
+        </w:r>
+      </w:del>
+      <w:r>
+        <w:rPr>
+          <w:lang w:val="en-GB"/>
+        </w:rPr>
+        <w:t>The next step is to invite your other group</w:t>
+      </w:r>
+      <w:ins w:id="87" w:author="Kristian Snel" w:date="2021-02-08T21:53:00Z">
+        <w:r>
+          <w:rPr>
+            <w:lang w:val="en-GB"/>
+          </w:rPr>
+          <w:t xml:space="preserve"> </w:t>
+        </w:r>
+      </w:ins>
+      <w:del w:id="88" w:author="Kristian Snel" w:date="2021-02-08T21:53:00Z">
+        <w:r>
+          <w:rPr>
+            <w:lang w:val="en-GB"/>
+          </w:rPr>
+          <w:delText>-</w:delText>
+        </w:r>
+      </w:del>
+      <w:r>
+        <w:rPr>
+          <w:lang w:val="en-GB"/>
+        </w:rPr>
+        <w:t>members, tutor and teacher into the repository. To do that, open your repository. Go to settings</w:t>
+      </w:r>
+      <w:ins w:id="89" w:author="Kristian Snel" w:date="2021-02-08T21:39:00Z">
+        <w:r>
+          <w:rPr>
+            <w:lang w:val="en-GB"/>
+          </w:rPr>
+          <w:t xml:space="preserve"> </w:t>
+        </w:r>
+      </w:ins>
+      <w:r>
+        <w:rPr>
+          <w:lang w:val="en-GB"/>
+        </w:rPr>
+        <w:sym w:font="Wingdings" w:char="F0E0"/>
+      </w:r>
+      <w:ins w:id="90" w:author="Kristian Snel" w:date="2021-02-08T21:39:00Z">
+        <w:r>
+          <w:rPr>
+            <w:lang w:val="en-GB"/>
+          </w:rPr>
+          <w:t xml:space="preserve"> </w:t>
+        </w:r>
+      </w:ins>
+      <w:r>
+        <w:rPr>
+          <w:lang w:val="en-GB"/>
+        </w:rPr>
+        <w:t>Manage access and press Invite a collaborator. You should see a similar prompt to this image.</w:t>
+      </w:r>
+    </w:p>
+    <w:p>
+      <w:pPr>
+        <w:jc w:val="center"/>
+        <w:rPr>
+          <w:ins w:id="91" w:author="Kristian Snel" w:date="2021-02-08T22:11:00Z"/>
+          <w:lang w:val="en-GB"/>
+        </w:rPr>
+      </w:pPr>
+      <w:ins w:id="92" w:author="Kristian Snel" w:date="2021-02-08T22:11:00Z">
+        <w:r>
+          <w:rPr>
+            <w:noProof/>
+            <w:lang w:val="en-GB"/>
+          </w:rPr>
+          <w:drawing>
+            <wp:inline distT="0" distB="0" distL="0" distR="0" wp14:anchorId="105ED7A0" wp14:editId="68F2C553">
+              <wp:extent cx="2602230" cy="1296962"/>
+              <wp:effectExtent l="19050" t="19050" r="26670" b="17780"/>
+              <wp:docPr id="9" name="Afbeelding 36"/>
+              <wp:cNvGraphicFramePr>
+                <a:graphicFrameLocks xmlns:a="http://schemas.openxmlformats.org/drawingml/2006/main" noChangeAspect="1"/>
+              </wp:cNvGraphicFramePr>
+              <a:graphic xmlns:a="http://schemas.openxmlformats.org/drawingml/2006/main">
+                <a:graphicData uri="http://schemas.openxmlformats.org/drawingml/2006/picture">
+                  <pic:pic xmlns:pic="http://schemas.openxmlformats.org/drawingml/2006/picture">
+                    <pic:nvPicPr>
+                      <pic:cNvPr id="1" name=""/>
+                      <pic:cNvPicPr/>
+                    </pic:nvPicPr>
+                    <pic:blipFill>
+                      <a:blip r:embed="rId19" cstate="print">
+                        <a:extLst>
+                          <a:ext uri="{28A0092B-C50C-407E-A947-70E740481C1C}">
+                            <a14:useLocalDpi xmlns:a14="http://schemas.microsoft.com/office/drawing/2010/main" val="0"/>
+                          </a:ext>
+                        </a:extLst>
+                      </a:blip>
+                      <a:stretch>
+                        <a:fillRect/>
+                      </a:stretch>
+                    </pic:blipFill>
+                    <pic:spPr>
+                      <a:xfrm>
+                        <a:off x="0" y="0"/>
+                        <a:ext cx="2607325" cy="1299502"/>
+                      </a:xfrm>
+                      <a:prstGeom prst="rect">
+                        <a:avLst/>
+                      </a:prstGeom>
+                      <a:ln>
+                        <a:solidFill>
+                          <a:schemeClr val="tx1"/>
+                        </a:solidFill>
+                      </a:ln>
+                    </pic:spPr>
+                  </pic:pic>
+                </a:graphicData>
+              </a:graphic>
+            </wp:inline>
+          </w:drawing>
+        </w:r>
+      </w:ins>
+    </w:p>
+    <w:p>
+      <w:pPr>
+        <w:rPr>
+          <w:del w:id="93" w:author="Kristian Snel" w:date="2021-02-08T22:11:00Z"/>
+          <w:lang w:val="en-GB"/>
+        </w:rPr>
+      </w:pPr>
+    </w:p>
+    <w:p>
+      <w:pPr>
+        <w:rPr>
+          <w:ins w:id="94" w:author="Kristian Snel" w:date="2021-02-08T22:11:00Z"/>
+          <w:lang w:val="en-GB"/>
+        </w:rPr>
+      </w:pPr>
+      <w:r>
+        <w:rPr>
+          <w:lang w:val="en-GB"/>
+        </w:rPr>
+        <w:t xml:space="preserve">Choose to invite the new group into the repository (and remove the old group from it). possible for the teacher to hand-over the repository to the new group or let them make a new repository.   </w:t>
+      </w:r>
+    </w:p>
+    <w:p>
+      <w:pPr>
+        <w:rPr>
+          <w:ins w:id="95" w:author="Kristian Snel" w:date="2021-02-08T22:11:00Z"/>
+          <w:lang w:val="en-GB"/>
+        </w:rPr>
+      </w:pPr>
+      <w:ins w:id="96" w:author="Kristian Snel" w:date="2021-02-08T22:11:00Z">
+        <w:r>
+          <w:rPr>
+            <w:lang w:val="en-GB"/>
+          </w:rPr>
+          <w:br w:type="page"/>
+        </w:r>
+      </w:ins>
+    </w:p>
+    <w:p>
+      <w:pPr>
+        <w:rPr>
+          <w:del w:id="97" w:author="Kristian Snel" w:date="2021-02-08T22:11:00Z"/>
+          <w:lang w:val="en-GB"/>
+        </w:rPr>
+        <w:pPrChange w:id="98" w:author="Kristian Snel" w:date="2021-02-08T22:06:00Z">
+          <w:pPr>
+            <w:jc w:val="both"/>
+          </w:pPr>
+        </w:pPrChange>
+      </w:pPr>
+    </w:p>
+    <w:p>
+      <w:pPr>
+        <w:pStyle w:val="Heading2"/>
+        <w:rPr>
+          <w:lang w:val="en-GB"/>
+        </w:rPr>
+      </w:pPr>
+      <w:bookmarkStart w:id="99" w:name="_Toc63272892"/>
+      <w:bookmarkStart w:id="100" w:name="_Ref63292544"/>
+      <w:r>
+        <w:rPr>
+          <w:lang w:val="en-GB"/>
+        </w:rPr>
+        <w:t>Issues</w:t>
+      </w:r>
+      <w:bookmarkEnd w:id="99"/>
+      <w:bookmarkEnd w:id="100"/>
+    </w:p>
+    <w:p>
+      <w:pPr>
+        <w:rPr>
+          <w:lang w:val="en-GB"/>
+        </w:rPr>
+        <w:pPrChange w:id="101" w:author="Kristian Snel" w:date="2021-02-08T22:06:00Z">
+          <w:pPr>
+            <w:spacing w:after="0"/>
+            <w:jc w:val="both"/>
+          </w:pPr>
+        </w:pPrChange>
+      </w:pPr>
+      <w:r>
+        <w:rPr>
+          <w:lang w:val="en-GB"/>
+        </w:rPr>
+        <w:t xml:space="preserve">When starting a </w:t>
+      </w:r>
+      <w:r>
+        <w:rPr>
+          <w:lang w:val="en-GB"/>
+        </w:rPr>
+        <w:t>project, the first step is to divide project into smaller tasks. On GitHub, you place</w:t>
+      </w:r>
+      <w:r>
+        <w:rPr>
+          <w:lang w:val="en-GB"/>
+        </w:rPr>
+        <w:t xml:space="preserve"> these</w:t>
+      </w:r>
+      <w:r>
+        <w:rPr>
+          <w:lang w:val="en-GB"/>
+        </w:rPr>
+        <w:t xml:space="preserve"> tasks GitHub Issues. </w:t>
+      </w:r>
+      <w:r>
+        <w:rPr>
+          <w:lang w:val="en-GB"/>
+        </w:rPr>
+        <w:t xml:space="preserve">These </w:t>
+      </w:r>
+      <w:r>
+        <w:rPr>
+          <w:lang w:val="en-GB"/>
+        </w:rPr>
+        <w:t xml:space="preserve">GitHub Issues are similar to form posts where </w:t>
+      </w:r>
+      <w:r>
+        <w:rPr>
+          <w:lang w:val="en-GB"/>
+        </w:rPr>
+        <w:t xml:space="preserve">group members share information, problems and ideas related to the </w:t>
+      </w:r>
+      <w:r>
+        <w:rPr>
+          <w:lang w:val="en-GB"/>
+        </w:rPr>
+        <w:t>task</w:t>
+      </w:r>
+      <w:r>
+        <w:rPr>
+          <w:lang w:val="en-GB"/>
+        </w:rPr>
+        <w:t xml:space="preserve"> and discuss it with other </w:t>
+      </w:r>
+      <w:r>
+        <w:rPr>
+          <w:lang w:val="en-GB"/>
+        </w:rPr>
+        <w:t>group</w:t>
+      </w:r>
+      <w:ins w:id="102" w:author="Kristian Snel" w:date="2021-02-08T21:54:00Z">
+        <w:r>
+          <w:rPr>
+            <w:lang w:val="en-GB"/>
+          </w:rPr>
+          <w:t xml:space="preserve"> </w:t>
+        </w:r>
+      </w:ins>
+      <w:del w:id="103" w:author="Kristian Snel" w:date="2021-02-08T21:40:00Z">
+        <w:r>
+          <w:rPr>
+            <w:lang w:val="en-GB"/>
+          </w:rPr>
+          <w:delText>-</w:delText>
+        </w:r>
+      </w:del>
+      <w:r>
+        <w:rPr>
+          <w:lang w:val="en-GB"/>
+        </w:rPr>
+        <w:t>members</w:t>
+      </w:r>
+      <w:r>
+        <w:rPr>
+          <w:lang w:val="en-GB"/>
+        </w:rPr>
+        <w:t xml:space="preserve">. </w:t>
+      </w:r>
+      <w:r>
+        <w:rPr>
+          <w:lang w:val="en-GB"/>
+        </w:rPr>
+        <w:t xml:space="preserve">To create an issue, go to </w:t>
+      </w:r>
+      <w:r>
+        <w:rPr>
+          <w:noProof/>
+        </w:rPr>
+        <w:drawing>
+          <wp:inline distT="0" distB="0" distL="0" distR="0" wp14:anchorId="2B3C6D75" wp14:editId="6E71B810">
+            <wp:extent cx="349520" cy="157366"/>
+            <wp:effectExtent l="0" t="0" r="0" b="0"/>
+            <wp:docPr id="12" name="Afbeelding 12"/>
+            <wp:cNvGraphicFramePr>
+              <a:graphicFrameLocks xmlns:a="http://schemas.openxmlformats.org/drawingml/2006/main" noChangeAspect="1"/>
+            </wp:cNvGraphicFramePr>
+            <a:graphic xmlns:a="http://schemas.openxmlformats.org/drawingml/2006/main">
+              <a:graphicData uri="http://schemas.openxmlformats.org/drawingml/2006/picture">
+                <pic:pic xmlns:pic="http://schemas.openxmlformats.org/drawingml/2006/picture">
+                  <pic:nvPicPr>
+                    <pic:cNvPr id="1" name=""/>
+                    <pic:cNvPicPr/>
+                  </pic:nvPicPr>
+                  <pic:blipFill>
+                    <a:blip r:embed="rId20"/>
+                    <a:stretch>
+                      <a:fillRect/>
+                    </a:stretch>
+                  </pic:blipFill>
+                  <pic:spPr>
+                    <a:xfrm>
+                      <a:off x="0" y="0"/>
+                      <a:ext cx="408545" cy="183941"/>
+                    </a:xfrm>
+                    <a:prstGeom prst="rect">
+                      <a:avLst/>
+                    </a:prstGeom>
+                  </pic:spPr>
+                </pic:pic>
+              </a:graphicData>
+            </a:graphic>
+          </wp:inline>
+        </w:drawing>
+      </w:r>
+      <w:r>
+        <w:rPr>
+          <w:lang w:val="en-GB"/>
+        </w:rPr>
+        <w:t xml:space="preserve"> and press on </w:t>
+      </w:r>
+      <w:r>
+        <w:rPr>
+          <w:noProof/>
+        </w:rPr>
+        <w:drawing>
+          <wp:inline distT="0" distB="0" distL="0" distR="0" wp14:anchorId="35FC4DB9" wp14:editId="6E01DAF0">
+            <wp:extent cx="448185" cy="161925"/>
+            <wp:effectExtent l="0" t="0" r="9525" b="0"/>
+            <wp:docPr id="13" name="Afbeelding 13"/>
+            <wp:cNvGraphicFramePr>
+              <a:graphicFrameLocks xmlns:a="http://schemas.openxmlformats.org/drawingml/2006/main" noChangeAspect="1"/>
+            </wp:cNvGraphicFramePr>
+            <a:graphic xmlns:a="http://schemas.openxmlformats.org/drawingml/2006/main">
+              <a:graphicData uri="http://schemas.openxmlformats.org/drawingml/2006/picture">
+                <pic:pic xmlns:pic="http://schemas.openxmlformats.org/drawingml/2006/picture">
+                  <pic:nvPicPr>
+                    <pic:cNvPr id="1" name=""/>
+                    <pic:cNvPicPr/>
+                  </pic:nvPicPr>
+                  <pic:blipFill>
+                    <a:blip r:embed="rId21"/>
+                    <a:stretch>
+                      <a:fillRect/>
+                    </a:stretch>
+                  </pic:blipFill>
+                  <pic:spPr>
+                    <a:xfrm>
+                      <a:off x="0" y="0"/>
+                      <a:ext cx="593033" cy="214257"/>
+                    </a:xfrm>
+                    <a:prstGeom prst="rect">
+                      <a:avLst/>
+                    </a:prstGeom>
+                  </pic:spPr>
+                </pic:pic>
+              </a:graphicData>
+            </a:graphic>
+          </wp:inline>
+        </w:drawing>
+      </w:r>
+      <w:r>
+        <w:rPr>
+          <w:lang w:val="en-GB"/>
+        </w:rPr>
+        <w:t>.</w:t>
+      </w:r>
+      <w:r>
+        <w:rPr>
+          <w:lang w:val="en-GB"/>
+        </w:rPr>
+        <w:t xml:space="preserve"> There you give the Issue a descriptive title an</w:t>
+      </w:r>
+      <w:r>
+        <w:rPr>
+          <w:lang w:val="en-GB"/>
+        </w:rPr>
+        <w:t>d description for the task.</w:t>
+      </w:r>
+      <w:r>
+        <w:rPr>
+          <w:lang w:val="en-GB"/>
+        </w:rPr>
+        <w:t xml:space="preserve"> </w:t>
+      </w:r>
+      <w:r>
+        <w:rPr>
+          <w:lang w:val="en-GB"/>
+        </w:rPr>
+        <w:t>You can also insert pictures (including vector images</w:t>
+      </w:r>
+      <w:r>
+        <w:rPr>
+          <w:lang w:val="en-GB"/>
+        </w:rPr>
+        <w:t xml:space="preserve">, </w:t>
+      </w:r>
+      <w:r>
+        <w:rPr>
+          <w:lang w:val="en-GB"/>
+        </w:rPr>
+        <w:t>GIF and MP4 files).</w:t>
+      </w:r>
+      <w:r>
+        <w:rPr>
+          <w:lang w:val="en-GB"/>
+        </w:rPr>
+        <w:t xml:space="preserve"> The result will look something like this</w:t>
+      </w:r>
+      <w:r>
+        <w:rPr>
+          <w:lang w:val="en-GB"/>
+        </w:rPr>
+        <w:t>:</w:t>
+      </w:r>
+    </w:p>
+    <w:p>
+      <w:pPr>
+        <w:spacing w:after="0"/>
+        <w:jc w:val="both"/>
+        <w:rPr>
+          <w:lang w:val="en-GB"/>
+        </w:rPr>
+      </w:pPr>
+    </w:p>
+    <w:p>
+      <w:pPr>
+        <w:spacing w:after="0"/>
+        <w:jc w:val="center"/>
+        <w:rPr>
+          <w:lang w:val="en-GB"/>
+        </w:rPr>
+      </w:pPr>
+      <w:r>
+        <w:rPr>
+          <w:noProof/>
+          <w:lang w:val="en-GB"/>
+        </w:rPr>
+        <w:drawing>
+          <wp:inline distT="0" distB="0" distL="0" distR="0" wp14:anchorId="1FCAA9B1" wp14:editId="3CDCA72B">
+            <wp:extent cx="5059467" cy="1257300"/>
+            <wp:effectExtent l="0" t="0" r="8255" b="0"/>
+            <wp:docPr id="4" name="Picture 4"/>
+            <wp:cNvGraphicFramePr>
+              <a:graphicFrameLocks xmlns:a="http://schemas.openxmlformats.org/drawingml/2006/main" noChangeAspect="1"/>
+            </wp:cNvGraphicFramePr>
+            <a:graphic xmlns:a="http://schemas.openxmlformats.org/drawingml/2006/main">
+              <a:graphicData uri="http://schemas.openxmlformats.org/drawingml/2006/picture">
+                <pic:pic xmlns:pic="http://schemas.openxmlformats.org/drawingml/2006/picture">
+                  <pic:nvPicPr>
+                    <pic:cNvPr id="1" name=""/>
+                    <pic:cNvPicPr/>
+                  </pic:nvPicPr>
+                  <pic:blipFill>
+                    <a:blip r:embed="rId22"/>
+                    <a:stretch>
+                      <a:fillRect/>
+                    </a:stretch>
+                  </pic:blipFill>
+                  <pic:spPr>
+                    <a:xfrm>
+                      <a:off x="0" y="0"/>
+                      <a:ext cx="5114634" cy="1271009"/>
+                    </a:xfrm>
+                    <a:prstGeom prst="rect">
+                      <a:avLst/>
+                    </a:prstGeom>
+                  </pic:spPr>
+                </pic:pic>
+              </a:graphicData>
+            </a:graphic>
+          </wp:inline>
+        </w:drawing>
+      </w:r>
+    </w:p>
+    <w:p>
+      <w:pPr>
+        <w:rPr>
+          <w:lang w:val="en-GB"/>
+        </w:rPr>
+      </w:pPr>
+    </w:p>
+    <w:p>
+      <w:pPr>
+        <w:rPr>
+          <w:lang w:val="en-GB"/>
+        </w:rPr>
+      </w:pPr>
+      <w:r>
+        <w:rPr>
+          <w:lang w:val="en-GB"/>
+        </w:rPr>
+        <w:t xml:space="preserve">It is also possible (and recommended) to assign the Issue to group members (including yourself). </w:t>
+      </w:r>
+      <w:r>
+        <w:rPr>
+          <w:lang w:val="en-GB"/>
+        </w:rPr>
+        <w:t xml:space="preserve">This creates an overview of who </w:t>
+      </w:r>
+      <w:r>
+        <w:rPr>
+          <w:lang w:val="en-GB"/>
+        </w:rPr>
+        <w:t>is</w:t>
+      </w:r>
+      <w:r>
+        <w:rPr>
+          <w:lang w:val="en-GB"/>
+        </w:rPr>
+        <w:t xml:space="preserve"> assigned to which task. </w:t>
+      </w:r>
+      <w:r>
+        <w:rPr>
+          <w:lang w:val="en-GB"/>
+        </w:rPr>
+        <w:t xml:space="preserve">Besides that, it is also possible to </w:t>
+      </w:r>
+      <w:r>
+        <w:rPr>
+          <w:lang w:val="en-GB"/>
+        </w:rPr>
+        <w:t xml:space="preserve">label </w:t>
+      </w:r>
+      <w:r>
+        <w:rPr>
+          <w:lang w:val="en-GB"/>
+        </w:rPr>
+        <w:t>the i</w:t>
+      </w:r>
+      <w:r>
+        <w:rPr>
+          <w:lang w:val="en-GB"/>
+        </w:rPr>
+        <w:t xml:space="preserve">ssue, assign it to a project or link it to a milestone. This further improves </w:t>
+      </w:r>
+      <w:r>
+        <w:rPr>
+          <w:lang w:val="en-GB"/>
+        </w:rPr>
+        <w:t xml:space="preserve">readability of all the </w:t>
+      </w:r>
+      <w:r>
+        <w:rPr>
+          <w:lang w:val="en-GB"/>
+        </w:rPr>
+        <w:t>i</w:t>
+      </w:r>
+      <w:r>
+        <w:rPr>
+          <w:lang w:val="en-GB"/>
+        </w:rPr>
+        <w:t xml:space="preserve">ssues. </w:t>
+      </w:r>
+      <w:r>
+        <w:rPr>
+          <w:lang w:val="en-GB"/>
+        </w:rPr>
+        <w:t>Once an issue is assigned to a Project, it will be placed on the project’s Project Board</w:t>
+      </w:r>
+      <w:r>
+        <w:rPr>
+          <w:lang w:val="en-GB"/>
+        </w:rPr>
+        <w:t xml:space="preserve"> (see next paragraph).</w:t>
+      </w:r>
+    </w:p>
+    <w:p>
+      <w:pPr>
+        <w:spacing w:after="0"/>
+        <w:jc w:val="center"/>
+        <w:rPr>
+          <w:lang w:val="en-GB"/>
+        </w:rPr>
+      </w:pPr>
+      <w:r>
+        <w:rPr>
+          <w:noProof/>
+        </w:rPr>
+        <w:drawing>
+          <wp:inline distT="0" distB="0" distL="0" distR="0" wp14:anchorId="7989EE30" wp14:editId="2147E9F8">
+            <wp:extent cx="5705418" cy="4076691"/>
+            <wp:effectExtent l="0" t="0" r="0" b="635"/>
+            <wp:docPr id="17" name="Afbeelding 17"/>
+            <wp:cNvGraphicFramePr>
+              <a:graphicFrameLocks xmlns:a="http://schemas.openxmlformats.org/drawingml/2006/main" noChangeAspect="1"/>
+            </wp:cNvGraphicFramePr>
+            <a:graphic xmlns:a="http://schemas.openxmlformats.org/drawingml/2006/main">
+              <a:graphicData uri="http://schemas.openxmlformats.org/drawingml/2006/picture">
+                <pic:pic xmlns:pic="http://schemas.openxmlformats.org/drawingml/2006/picture">
+                  <pic:nvPicPr>
+                    <pic:cNvPr id="1" name=""/>
+                    <pic:cNvPicPr/>
+                  </pic:nvPicPr>
+                  <pic:blipFill>
+                    <a:blip r:embed="rId23"/>
+                    <a:stretch>
+                      <a:fillRect/>
+                    </a:stretch>
+                  </pic:blipFill>
+                  <pic:spPr>
+                    <a:xfrm>
+                      <a:off x="0" y="0"/>
                       <a:ext cx="5709302" cy="4079466"/>
                     </a:xfrm>
                     <a:prstGeom prst="rect">
@@ -4403,6 +5378,7 @@
           <w:iCs/>
           <w:lang w:val="en-GB"/>
         </w:rPr>
+        <w:lastRenderedPageBreak/>
         <w:t>Quick Note: it is also possible to reference to other issues by using the issue number (i.e. #11). And mention your group members in the issues by using @ (i.e. @MrSmith).</w:t>
       </w:r>
     </w:p>
@@ -4446,7 +5422,7 @@
                     <pic:cNvPicPr/>
                   </pic:nvPicPr>
                   <pic:blipFill>
-                    <a:blip r:embed="rId19"/>
+                    <a:blip r:embed="rId24"/>
                     <a:stretch>
                       <a:fillRect/>
                     </a:stretch>
@@ -4469,16 +5445,15 @@
     </w:p>
     <w:p>
       <w:pPr>
-        <w:spacing w:after="0"/>
-        <w:rPr>
-          <w:lang w:val="en-GB"/>
-        </w:rPr>
-      </w:pPr>
-      <w:r>
-        <w:rPr>
-          <w:lang w:val="en-GB"/>
-        </w:rPr>
-        <w:lastRenderedPageBreak/>
+        <w:rPr>
+          <w:ins w:id="104" w:author="Kristian Snel" w:date="2021-02-08T21:55:00Z"/>
+          <w:lang w:val="en-GB"/>
+        </w:rPr>
+      </w:pPr>
+      <w:r>
+        <w:rPr>
+          <w:lang w:val="en-GB"/>
+        </w:rPr>
         <w:t xml:space="preserve">When the issue is finished, you can close this issue by pressing the </w:t>
       </w:r>
       <w:r>
@@ -4501,7 +5476,7 @@
                     <pic:cNvPicPr/>
                   </pic:nvPicPr>
                   <pic:blipFill>
-                    <a:blip r:embed="rId20" cstate="print">
+                    <a:blip r:embed="rId25" cstate="print">
                       <a:extLst>
                         <a:ext uri="{28A0092B-C50C-407E-A947-70E740481C1C}">
                           <a14:useLocalDpi xmlns:a14="http://schemas.microsoft.com/office/drawing/2010/main" val="0"/>
@@ -4589,7 +5564,7 @@
                     <pic:cNvPicPr/>
                   </pic:nvPicPr>
                   <pic:blipFill>
-                    <a:blip r:embed="rId21"/>
+                    <a:blip r:embed="rId26"/>
                     <a:stretch>
                       <a:fillRect/>
                     </a:stretch>
@@ -4618,6 +5593,14 @@
     </w:p>
     <w:p>
       <w:pPr>
+        <w:spacing w:after="0"/>
+        <w:rPr>
+          <w:lang w:val="en-GB"/>
+        </w:rPr>
+      </w:pPr>
+    </w:p>
+    <w:p>
+      <w:pPr>
         <w:jc w:val="center"/>
         <w:rPr>
           <w:lang w:val="en-GB"/>
@@ -4643,7 +5626,7 @@
                     <pic:cNvPicPr/>
                   </pic:nvPicPr>
                   <pic:blipFill>
-                    <a:blip r:embed="rId22"/>
+                    <a:blip r:embed="rId27"/>
                     <a:stretch>
                       <a:fillRect/>
                     </a:stretch>
@@ -4667,39 +5650,61 @@
     <w:p>
       <w:pPr>
         <w:rPr>
-          <w:lang w:val="en-GB"/>
-        </w:rPr>
-      </w:pPr>
-    </w:p>
-    <w:p>
-      <w:pPr>
-        <w:rPr>
-          <w:lang w:val="en-GB"/>
-        </w:rPr>
-      </w:pPr>
-    </w:p>
-    <w:p>
-      <w:pPr>
-        <w:pStyle w:val="Kop2"/>
-        <w:rPr>
-          <w:lang w:val="en-GB"/>
-        </w:rPr>
-      </w:pPr>
-      <w:bookmarkStart w:id="10" w:name="_Toc63272893"/>
+          <w:ins w:id="105" w:author="Kristian Snel" w:date="2021-02-08T22:12:00Z"/>
+          <w:lang w:val="en-GB"/>
+        </w:rPr>
+      </w:pPr>
+      <w:ins w:id="106" w:author="Kristian Snel" w:date="2021-02-08T22:12:00Z">
+        <w:r>
+          <w:rPr>
+            <w:lang w:val="en-GB"/>
+          </w:rPr>
+          <w:br w:type="page"/>
+        </w:r>
+      </w:ins>
+    </w:p>
+    <w:p>
+      <w:pPr>
+        <w:rPr>
+          <w:del w:id="107" w:author="Kristian Snel" w:date="2021-02-08T22:12:00Z"/>
+          <w:lang w:val="en-GB"/>
+        </w:rPr>
+      </w:pPr>
+    </w:p>
+    <w:p>
+      <w:pPr>
+        <w:rPr>
+          <w:del w:id="108" w:author="Kristian Snel" w:date="2021-02-08T21:55:00Z"/>
+          <w:lang w:val="en-GB"/>
+        </w:rPr>
+      </w:pPr>
+    </w:p>
+    <w:p>
+      <w:pPr>
+        <w:pStyle w:val="Heading2"/>
+        <w:rPr>
+          <w:lang w:val="en-GB"/>
+        </w:rPr>
+      </w:pPr>
+      <w:bookmarkStart w:id="109" w:name="_Toc63272893"/>
       <w:r>
         <w:rPr>
           <w:lang w:val="en-GB"/>
         </w:rPr>
         <w:t>Project Boards</w:t>
       </w:r>
-      <w:bookmarkEnd w:id="10"/>
-    </w:p>
-    <w:p>
-      <w:pPr>
-        <w:jc w:val="both"/>
-        <w:rPr>
-          <w:lang w:val="en-GB"/>
-        </w:rPr>
+      <w:bookmarkEnd w:id="109"/>
+    </w:p>
+    <w:p>
+      <w:pPr>
+        <w:rPr>
+          <w:lang w:val="en-GB"/>
+        </w:rPr>
+        <w:pPrChange w:id="110" w:author="Kristian Snel" w:date="2021-02-08T22:06:00Z">
+          <w:pPr>
+            <w:jc w:val="both"/>
+          </w:pPr>
+        </w:pPrChange>
       </w:pPr>
       <w:r>
         <w:rPr>
@@ -4758,9 +5763,13 @@
     </w:p>
     <w:p>
       <w:pPr>
-        <w:rPr>
-          <w:lang w:val="en-GB"/>
-        </w:rPr>
+        <w:jc w:val="center"/>
+        <w:rPr>
+          <w:lang w:val="en-GB"/>
+        </w:rPr>
+        <w:pPrChange w:id="111" w:author="Kristian Snel" w:date="2021-02-08T21:55:00Z">
+          <w:pPr/>
+        </w:pPrChange>
       </w:pPr>
       <w:r>
         <w:rPr>
@@ -4783,7 +5792,7 @@
                     <pic:cNvPicPr/>
                   </pic:nvPicPr>
                   <pic:blipFill rotWithShape="1">
-                    <a:blip r:embed="rId23"/>
+                    <a:blip r:embed="rId28"/>
                     <a:srcRect l="1367" t="87891" r="62735" b="942"/>
                     <a:stretch/>
                   </pic:blipFill>
@@ -4813,6 +5822,244 @@
     </w:p>
     <w:p>
       <w:pPr>
+        <w:rPr>
+          <w:lang w:val="en-GB"/>
+        </w:rPr>
+        <w:pPrChange w:id="112" w:author="Kristian Snel" w:date="2021-02-08T22:06:00Z">
+          <w:pPr>
+            <w:jc w:val="both"/>
+          </w:pPr>
+        </w:pPrChange>
+      </w:pPr>
+      <w:r>
+        <w:rPr>
+          <w:lang w:val="en-GB"/>
+        </w:rPr>
+        <w:t xml:space="preserve">As mentioned in chapter </w:t>
+      </w:r>
+      <w:r>
+        <w:rPr>
+          <w:lang w:val="en-GB"/>
+        </w:rPr>
+        <w:fldChar w:fldCharType="begin"/>
+      </w:r>
+      <w:r>
+        <w:rPr>
+          <w:lang w:val="en-GB"/>
+        </w:rPr>
+        <w:instrText xml:space="preserve"> REF _Ref63292544 \r \h </w:instrText>
+      </w:r>
+      <w:r>
+        <w:rPr>
+          <w:lang w:val="en-GB"/>
+        </w:rPr>
+        <w:instrText xml:space="preserve"> \* MERGEFORMAT </w:instrText>
+      </w:r>
+      <w:r>
+        <w:rPr>
+          <w:lang w:val="en-GB"/>
+        </w:rPr>
+      </w:r>
+      <w:r>
+        <w:rPr>
+          <w:lang w:val="en-GB"/>
+        </w:rPr>
+        <w:fldChar w:fldCharType="separate"/>
+      </w:r>
+      <w:r>
+        <w:rPr>
+          <w:lang w:val="en-GB"/>
+        </w:rPr>
+        <w:t>2.2</w:t>
+      </w:r>
+      <w:r>
+        <w:rPr>
+          <w:lang w:val="en-GB"/>
+        </w:rPr>
+        <w:fldChar w:fldCharType="end"/>
+      </w:r>
+      <w:r>
+        <w:rPr>
+          <w:lang w:val="en-GB"/>
+        </w:rPr>
+        <w:t>, when you</w:t>
+      </w:r>
+      <w:r>
+        <w:rPr>
+          <w:lang w:val="en-GB"/>
+        </w:rPr>
+        <w:t xml:space="preserve"> create an issue</w:t>
+      </w:r>
+      <w:r>
+        <w:rPr>
+          <w:lang w:val="en-GB"/>
+        </w:rPr>
+        <w:t xml:space="preserve"> and</w:t>
+      </w:r>
+      <w:r>
+        <w:rPr>
+          <w:lang w:val="en-GB"/>
+        </w:rPr>
+        <w:t xml:space="preserve"> assign </w:t>
+      </w:r>
+      <w:r>
+        <w:rPr>
+          <w:lang w:val="en-GB"/>
+        </w:rPr>
+        <w:t>it</w:t>
+      </w:r>
+      <w:r>
+        <w:rPr>
+          <w:lang w:val="en-GB"/>
+        </w:rPr>
+        <w:t xml:space="preserve"> to a project, that issue will appear on th</w:t>
+      </w:r>
+      <w:r>
+        <w:rPr>
+          <w:lang w:val="en-GB"/>
+        </w:rPr>
+        <w:t>at</w:t>
+      </w:r>
+      <w:r>
+        <w:rPr>
+          <w:lang w:val="en-GB"/>
+        </w:rPr>
+        <w:t xml:space="preserve"> project board</w:t>
+      </w:r>
+      <w:r>
+        <w:rPr>
+          <w:lang w:val="en-GB"/>
+        </w:rPr>
+        <w:t xml:space="preserve"> (in the “To do” list)</w:t>
+      </w:r>
+      <w:r>
+        <w:rPr>
+          <w:lang w:val="en-GB"/>
+        </w:rPr>
+        <w:t xml:space="preserve">. You can also see who is assigned to that project. </w:t>
+      </w:r>
+      <w:r>
+        <w:rPr>
+          <w:lang w:val="en-GB"/>
+        </w:rPr>
+        <w:t xml:space="preserve">When a </w:t>
+      </w:r>
+      <w:del w:id="113" w:author="Kristian Snel" w:date="2021-02-08T21:52:00Z">
+        <w:r>
+          <w:rPr>
+            <w:lang w:val="en-GB"/>
+          </w:rPr>
+          <w:delText>team</w:delText>
+        </w:r>
+      </w:del>
+      <w:ins w:id="114" w:author="Kristian Snel" w:date="2021-02-08T21:53:00Z">
+        <w:r>
+          <w:rPr>
+            <w:lang w:val="en-GB"/>
+          </w:rPr>
+          <w:t xml:space="preserve">group </w:t>
+        </w:r>
+      </w:ins>
+      <w:del w:id="115" w:author="Kristian Snel" w:date="2021-02-08T21:52:00Z">
+        <w:r>
+          <w:rPr>
+            <w:lang w:val="en-GB"/>
+          </w:rPr>
+          <w:delText>-</w:delText>
+        </w:r>
+      </w:del>
+      <w:r>
+        <w:rPr>
+          <w:lang w:val="en-GB"/>
+        </w:rPr>
+        <w:t xml:space="preserve">member starts working on a task, it will drag and drop the issue to the “In progress” column. </w:t>
+      </w:r>
+      <w:r>
+        <w:rPr>
+          <w:lang w:val="en-GB"/>
+        </w:rPr>
+        <w:t xml:space="preserve">When the task is finished, the </w:t>
+      </w:r>
+      <w:del w:id="116" w:author="Kristian Snel" w:date="2021-02-08T21:52:00Z">
+        <w:r>
+          <w:rPr>
+            <w:lang w:val="en-GB"/>
+          </w:rPr>
+          <w:delText xml:space="preserve">team </w:delText>
+        </w:r>
+      </w:del>
+      <w:ins w:id="117" w:author="Kristian Snel" w:date="2021-02-08T21:53:00Z">
+        <w:r>
+          <w:rPr>
+            <w:lang w:val="en-GB"/>
+          </w:rPr>
+          <w:t>group</w:t>
+        </w:r>
+      </w:ins>
+      <w:ins w:id="118" w:author="Kristian Snel" w:date="2021-02-08T21:52:00Z">
+        <w:r>
+          <w:rPr>
+            <w:lang w:val="en-GB"/>
+          </w:rPr>
+          <w:t xml:space="preserve"> </w:t>
+        </w:r>
+      </w:ins>
+      <w:r>
+        <w:rPr>
+          <w:lang w:val="en-GB"/>
+        </w:rPr>
+        <w:t xml:space="preserve">member will close the task (see chapter </w:t>
+      </w:r>
+      <w:r>
+        <w:rPr>
+          <w:lang w:val="en-GB"/>
+        </w:rPr>
+        <w:fldChar w:fldCharType="begin"/>
+      </w:r>
+      <w:r>
+        <w:rPr>
+          <w:lang w:val="en-GB"/>
+        </w:rPr>
+        <w:instrText xml:space="preserve"> REF _Ref63292544 \r \h  \* MERGEFORMAT </w:instrText>
+      </w:r>
+      <w:r>
+        <w:rPr>
+          <w:lang w:val="en-GB"/>
+        </w:rPr>
+      </w:r>
+      <w:r>
+        <w:rPr>
+          <w:lang w:val="en-GB"/>
+        </w:rPr>
+        <w:fldChar w:fldCharType="separate"/>
+      </w:r>
+      <w:r>
+        <w:rPr>
+          <w:lang w:val="en-GB"/>
+        </w:rPr>
+        <w:t>2.2</w:t>
+      </w:r>
+      <w:r>
+        <w:rPr>
+          <w:lang w:val="en-GB"/>
+        </w:rPr>
+        <w:fldChar w:fldCharType="end"/>
+      </w:r>
+      <w:r>
+        <w:rPr>
+          <w:lang w:val="en-GB"/>
+        </w:rPr>
+        <w:t xml:space="preserve">) and it will automatically be moved to the “Done” column. </w:t>
+      </w:r>
+      <w:r>
+        <w:rPr>
+          <w:lang w:val="en-GB"/>
+        </w:rPr>
+        <w:t>This overview will look something like this.</w:t>
+      </w:r>
+    </w:p>
+    <w:p>
+      <w:pPr>
         <w:jc w:val="both"/>
         <w:rPr>
           <w:lang w:val="en-GB"/>
@@ -4820,195 +6067,8 @@
       </w:pPr>
       <w:r>
         <w:rPr>
-          <w:lang w:val="en-GB"/>
-        </w:rPr>
-        <w:t xml:space="preserve">As mentioned in chapter </w:t>
-      </w:r>
-      <w:r>
-        <w:rPr>
-          <w:lang w:val="en-GB"/>
-        </w:rPr>
-        <w:fldChar w:fldCharType="begin"/>
-      </w:r>
-      <w:r>
-        <w:rPr>
-          <w:lang w:val="en-GB"/>
-        </w:rPr>
-        <w:instrText xml:space="preserve"> REF _Ref63292544 \r \h </w:instrText>
-      </w:r>
-      <w:r>
-        <w:rPr>
-          <w:lang w:val="en-GB"/>
-        </w:rPr>
-      </w:r>
-      <w:r>
-        <w:rPr>
-          <w:lang w:val="en-GB"/>
-        </w:rPr>
-        <w:instrText xml:space="preserve"> \* MERGEFORMAT </w:instrText>
-      </w:r>
-      <w:r>
-        <w:rPr>
-          <w:lang w:val="en-GB"/>
-        </w:rPr>
-        <w:fldChar w:fldCharType="separate"/>
-      </w:r>
-      <w:r>
-        <w:rPr>
-          <w:lang w:val="en-GB"/>
-        </w:rPr>
-        <w:t>2.2</w:t>
-      </w:r>
-      <w:r>
-        <w:rPr>
-          <w:lang w:val="en-GB"/>
-        </w:rPr>
-        <w:fldChar w:fldCharType="end"/>
-      </w:r>
-      <w:r>
-        <w:rPr>
-          <w:lang w:val="en-GB"/>
-        </w:rPr>
-        <w:t>, when you</w:t>
-      </w:r>
-      <w:r>
-        <w:rPr>
-          <w:lang w:val="en-GB"/>
-        </w:rPr>
-        <w:t xml:space="preserve"> create an issue</w:t>
-      </w:r>
-      <w:r>
-        <w:rPr>
-          <w:lang w:val="en-GB"/>
-        </w:rPr>
-        <w:t xml:space="preserve"> and</w:t>
-      </w:r>
-      <w:r>
-        <w:rPr>
-          <w:lang w:val="en-GB"/>
-        </w:rPr>
-        <w:t xml:space="preserve"> assign </w:t>
-      </w:r>
-      <w:r>
-        <w:rPr>
-          <w:lang w:val="en-GB"/>
-        </w:rPr>
-        <w:t>it</w:t>
-      </w:r>
-      <w:r>
-        <w:rPr>
-          <w:lang w:val="en-GB"/>
-        </w:rPr>
-        <w:t xml:space="preserve"> to a project, that issue will appear on th</w:t>
-      </w:r>
-      <w:r>
-        <w:rPr>
-          <w:lang w:val="en-GB"/>
-        </w:rPr>
-        <w:t>at</w:t>
-      </w:r>
-      <w:r>
-        <w:rPr>
-          <w:lang w:val="en-GB"/>
-        </w:rPr>
-        <w:t xml:space="preserve"> project board</w:t>
-      </w:r>
-      <w:r>
-        <w:rPr>
-          <w:lang w:val="en-GB"/>
-        </w:rPr>
-        <w:t xml:space="preserve"> (in the “To do” list)</w:t>
-      </w:r>
-      <w:r>
-        <w:rPr>
-          <w:lang w:val="en-GB"/>
-        </w:rPr>
-        <w:t xml:space="preserve">. You can also see who is assigned to that project. </w:t>
-      </w:r>
-      <w:r>
-        <w:rPr>
-          <w:lang w:val="en-GB"/>
-        </w:rPr>
-        <w:t xml:space="preserve">When a team-member starts working on a task, it will drag and drop the issue to the “In progress” column. </w:t>
-      </w:r>
-      <w:r>
-        <w:rPr>
-          <w:lang w:val="en-GB"/>
-        </w:rPr>
-        <w:t xml:space="preserve">When the task is finished, the team member will close the task (see </w:t>
-      </w:r>
-      <w:r>
-        <w:rPr>
-          <w:lang w:val="en-GB"/>
-        </w:rPr>
-        <w:t xml:space="preserve">chapter </w:t>
-      </w:r>
-      <w:r>
-        <w:rPr>
-          <w:lang w:val="en-GB"/>
-        </w:rPr>
-        <w:fldChar w:fldCharType="begin"/>
-      </w:r>
-      <w:r>
-        <w:rPr>
-          <w:lang w:val="en-GB"/>
-        </w:rPr>
-        <w:instrText xml:space="preserve"> REF _Ref63292544 \r \h </w:instrText>
-      </w:r>
-      <w:r>
-        <w:rPr>
-          <w:lang w:val="en-GB"/>
-        </w:rPr>
-      </w:r>
-      <w:r>
-        <w:rPr>
-          <w:lang w:val="en-GB"/>
-        </w:rPr>
-        <w:instrText xml:space="preserve"> \* MERGEFORMAT </w:instrText>
-      </w:r>
-      <w:r>
-        <w:rPr>
-          <w:lang w:val="en-GB"/>
-        </w:rPr>
-        <w:fldChar w:fldCharType="separate"/>
-      </w:r>
-      <w:r>
-        <w:rPr>
-          <w:lang w:val="en-GB"/>
-        </w:rPr>
-        <w:t>2.2</w:t>
-      </w:r>
-      <w:r>
-        <w:rPr>
-          <w:lang w:val="en-GB"/>
-        </w:rPr>
-        <w:fldChar w:fldCharType="end"/>
-      </w:r>
-      <w:r>
-        <w:rPr>
-          <w:lang w:val="en-GB"/>
-        </w:rPr>
-        <w:t xml:space="preserve">) and it will automatically be moved to the “Done” column. </w:t>
-      </w:r>
-      <w:r>
-        <w:rPr>
-          <w:lang w:val="en-GB"/>
-        </w:rPr>
-        <w:t>This overview will look something like this.</w:t>
-      </w:r>
-    </w:p>
-    <w:p>
-      <w:pPr>
-        <w:jc w:val="both"/>
-        <w:rPr>
-          <w:lang w:val="en-GB"/>
-        </w:rPr>
-      </w:pPr>
-      <w:r>
-        <w:rPr>
           <w:noProof/>
         </w:rPr>
-        <w:lastRenderedPageBreak/>
         <w:drawing>
           <wp:inline distT="0" distB="0" distL="0" distR="0" wp14:anchorId="2D831E4E" wp14:editId="1802E4A6">
             <wp:extent cx="5943600" cy="3019425"/>
@@ -5025,7 +6085,7 @@
                     <pic:cNvPicPr/>
                   </pic:nvPicPr>
                   <pic:blipFill>
-                    <a:blip r:embed="rId24"/>
+                    <a:blip r:embed="rId29"/>
                     <a:stretch>
                       <a:fillRect/>
                     </a:stretch>
@@ -5049,11 +6109,12 @@
     <w:p>
       <w:pPr>
         <w:rPr>
-          <w:lang w:val="en-GB"/>
-        </w:rPr>
-      </w:pPr>
-      <w:bookmarkStart w:id="11" w:name="_Toc61349895"/>
-      <w:bookmarkStart w:id="12" w:name="_Toc63272894"/>
+          <w:ins w:id="119" w:author="Kristian Snel" w:date="2021-02-08T22:12:00Z"/>
+          <w:lang w:val="en-GB"/>
+        </w:rPr>
+      </w:pPr>
+      <w:bookmarkStart w:id="120" w:name="_Toc63272894"/>
+      <w:bookmarkStart w:id="121" w:name="_Toc61349895"/>
       <w:r>
         <w:rPr>
           <w:lang w:val="en-GB"/>
@@ -5081,7 +6142,31 @@
     </w:p>
     <w:p>
       <w:pPr>
-        <w:pStyle w:val="Kop2"/>
+        <w:rPr>
+          <w:ins w:id="122" w:author="Kristian Snel" w:date="2021-02-08T22:12:00Z"/>
+          <w:lang w:val="en-GB"/>
+        </w:rPr>
+      </w:pPr>
+      <w:ins w:id="123" w:author="Kristian Snel" w:date="2021-02-08T22:12:00Z">
+        <w:r>
+          <w:rPr>
+            <w:lang w:val="en-GB"/>
+          </w:rPr>
+          <w:br w:type="page"/>
+        </w:r>
+      </w:ins>
+    </w:p>
+    <w:p>
+      <w:pPr>
+        <w:rPr>
+          <w:del w:id="124" w:author="Kristian Snel" w:date="2021-02-08T22:12:00Z"/>
+          <w:lang w:val="en-GB"/>
+        </w:rPr>
+      </w:pPr>
+    </w:p>
+    <w:p>
+      <w:pPr>
+        <w:pStyle w:val="Heading2"/>
         <w:rPr>
           <w:lang w:val="en-GB"/>
         </w:rPr>
@@ -5092,7 +6177,7 @@
         </w:rPr>
         <w:t>Milestones</w:t>
       </w:r>
-      <w:bookmarkEnd w:id="12"/>
+      <w:bookmarkEnd w:id="120"/>
     </w:p>
     <w:p>
       <w:pPr>
@@ -5144,7 +6229,7 @@
                     <pic:cNvPicPr/>
                   </pic:nvPicPr>
                   <pic:blipFill>
-                    <a:blip r:embed="rId15"/>
+                    <a:blip r:embed="rId20"/>
                     <a:stretch>
                       <a:fillRect/>
                     </a:stretch>
@@ -5190,7 +6275,7 @@
                     <pic:cNvPicPr/>
                   </pic:nvPicPr>
                   <pic:blipFill>
-                    <a:blip r:embed="rId25"/>
+                    <a:blip r:embed="rId30"/>
                     <a:stretch>
                       <a:fillRect/>
                     </a:stretch>
@@ -5262,7 +6347,7 @@
                     <pic:cNvPicPr/>
                   </pic:nvPicPr>
                   <pic:blipFill>
-                    <a:blip r:embed="rId26"/>
+                    <a:blip r:embed="rId31"/>
                     <a:stretch>
                       <a:fillRect/>
                     </a:stretch>
@@ -5290,17 +6375,16 @@
     </w:p>
     <w:p>
       <w:pPr>
-        <w:pStyle w:val="Kop2"/>
-        <w:rPr>
-          <w:lang w:val="en-GB"/>
-        </w:rPr>
-      </w:pPr>
-      <w:bookmarkStart w:id="13" w:name="_Toc63272896"/>
-      <w:r>
-        <w:rPr>
-          <w:lang w:val="en-GB"/>
-        </w:rPr>
-        <w:lastRenderedPageBreak/>
+        <w:pStyle w:val="Heading2"/>
+        <w:rPr>
+          <w:lang w:val="en-GB"/>
+        </w:rPr>
+      </w:pPr>
+      <w:bookmarkStart w:id="125" w:name="_Toc63272896"/>
+      <w:r>
+        <w:rPr>
+          <w:lang w:val="en-GB"/>
+        </w:rPr>
         <w:t>W</w:t>
       </w:r>
       <w:r>
@@ -5309,12 +6393,13 @@
         </w:rPr>
         <w:t>iki</w:t>
       </w:r>
-      <w:bookmarkEnd w:id="11"/>
-      <w:bookmarkEnd w:id="13"/>
-    </w:p>
-    <w:p>
-      <w:pPr>
-        <w:rPr>
+      <w:bookmarkEnd w:id="121"/>
+      <w:bookmarkEnd w:id="125"/>
+    </w:p>
+    <w:p>
+      <w:pPr>
+        <w:rPr>
+          <w:ins w:id="126" w:author="Kristian Snel" w:date="2021-02-08T22:12:00Z"/>
           <w:lang w:val="en-GB"/>
         </w:rPr>
       </w:pPr>
@@ -5345,7 +6430,7 @@
                     <pic:cNvPicPr/>
                   </pic:nvPicPr>
                   <pic:blipFill>
-                    <a:blip r:embed="rId27"/>
+                    <a:blip r:embed="rId32"/>
                     <a:stretch>
                       <a:fillRect/>
                     </a:stretch>
@@ -5371,33 +6456,98 @@
         </w:rPr>
         <w:t xml:space="preserve"> allows you to create a knowledge base around your project. Important information can be saved here in a structured manner.</w:t>
       </w:r>
-    </w:p>
-    <w:p>
-      <w:pPr>
-        <w:pStyle w:val="Kop2"/>
-        <w:rPr>
-          <w:lang w:val="en-GB"/>
-        </w:rPr>
-      </w:pPr>
-      <w:bookmarkStart w:id="14" w:name="_Toc63272897"/>
-      <w:bookmarkStart w:id="15" w:name="_Toc61349896"/>
-      <w:bookmarkStart w:id="16" w:name="_Toc63272906"/>
+      <w:ins w:id="127" w:author="Kristian Snel" w:date="2021-02-08T22:12:00Z">
+        <w:r>
+          <w:rPr>
+            <w:lang w:val="en-GB"/>
+          </w:rPr>
+          <w:t xml:space="preserve"> </w:t>
+        </w:r>
+      </w:ins>
+      <w:ins w:id="128" w:author="Kristian Snel" w:date="2021-02-08T22:13:00Z">
+        <w:r>
+          <w:rPr>
+            <w:lang w:val="en-GB"/>
+          </w:rPr>
+          <w:t xml:space="preserve">GitHub Wiki also used the same Markdown </w:t>
+        </w:r>
+        <w:proofErr w:type="spellStart"/>
+        <w:r>
+          <w:rPr>
+            <w:lang w:val="en-GB"/>
+          </w:rPr>
+          <w:t>languague</w:t>
+        </w:r>
+        <w:proofErr w:type="spellEnd"/>
+        <w:r>
+          <w:rPr>
+            <w:lang w:val="en-GB"/>
+          </w:rPr>
+          <w:t xml:space="preserve"> as the readme.</w:t>
+        </w:r>
+      </w:ins>
+      <w:ins w:id="129" w:author="Kristian Snel" w:date="2021-02-08T22:14:00Z">
+        <w:r>
+          <w:rPr>
+            <w:lang w:val="en-GB"/>
+          </w:rPr>
+          <w:t xml:space="preserve">md file in the root folder of your repository. </w:t>
+        </w:r>
+      </w:ins>
+    </w:p>
+    <w:p>
+      <w:pPr>
+        <w:rPr>
+          <w:ins w:id="130" w:author="Kristian Snel" w:date="2021-02-08T22:12:00Z"/>
+          <w:lang w:val="en-GB"/>
+        </w:rPr>
+      </w:pPr>
+      <w:ins w:id="131" w:author="Kristian Snel" w:date="2021-02-08T22:12:00Z">
+        <w:r>
+          <w:rPr>
+            <w:lang w:val="en-GB"/>
+          </w:rPr>
+          <w:br w:type="page"/>
+        </w:r>
+      </w:ins>
+    </w:p>
+    <w:p>
+      <w:pPr>
+        <w:rPr>
+          <w:lang w:val="en-GB"/>
+        </w:rPr>
+      </w:pPr>
+    </w:p>
+    <w:p>
+      <w:pPr>
+        <w:pStyle w:val="Heading2"/>
+        <w:rPr>
+          <w:lang w:val="en-GB"/>
+        </w:rPr>
+      </w:pPr>
+      <w:bookmarkStart w:id="132" w:name="_Toc61349896"/>
+      <w:bookmarkStart w:id="133" w:name="_Toc63272906"/>
+      <w:bookmarkStart w:id="134" w:name="_Toc63272897"/>
       <w:r>
         <w:rPr>
           <w:lang w:val="en-GB"/>
         </w:rPr>
         <w:t>Transfer ownership</w:t>
       </w:r>
-      <w:bookmarkEnd w:id="15"/>
-      <w:bookmarkEnd w:id="16"/>
-    </w:p>
-    <w:p>
-      <w:pPr>
-        <w:spacing w:after="120"/>
-        <w:jc w:val="both"/>
-        <w:rPr>
-          <w:lang w:val="en-GB"/>
-        </w:rPr>
+      <w:bookmarkEnd w:id="132"/>
+      <w:bookmarkEnd w:id="133"/>
+    </w:p>
+    <w:p>
+      <w:pPr>
+        <w:rPr>
+          <w:lang w:val="en-GB"/>
+        </w:rPr>
+        <w:pPrChange w:id="135" w:author="Kristian Snel" w:date="2021-02-08T22:07:00Z">
+          <w:pPr>
+            <w:spacing w:after="120"/>
+            <w:jc w:val="both"/>
+          </w:pPr>
+        </w:pPrChange>
       </w:pPr>
       <w:r>
         <w:rPr>
@@ -5428,7 +6578,7 @@
                     <pic:cNvPicPr/>
                   </pic:nvPicPr>
                   <pic:blipFill>
-                    <a:blip r:embed="rId28" cstate="print">
+                    <a:blip r:embed="rId33" cstate="print">
                       <a:extLst>
                         <a:ext uri="{28A0092B-C50C-407E-A947-70E740481C1C}">
                           <a14:useLocalDpi xmlns:a14="http://schemas.microsoft.com/office/drawing/2010/main" val="0"/>
@@ -5469,7 +6619,29 @@
         <w:rPr>
           <w:lang w:val="en-GB"/>
         </w:rPr>
-        <w:t xml:space="preserve">For continuation of the project, it is important to hand-over the repository to your teacher. First you have to make sure that your teacher has a GitHub pro account. This is due to collaborator limit in private repositories with free GitHub accounts. To check this, go to Manage access and hove over the profile picture. If it is a pro user, it should show the </w:t>
+        <w:t>For continuation of the project, it is important to hand</w:t>
+      </w:r>
+      <w:del w:id="136" w:author="Kristian Snel" w:date="2021-02-08T22:08:00Z">
+        <w:r>
+          <w:rPr>
+            <w:lang w:val="en-GB"/>
+          </w:rPr>
+          <w:delText>-</w:delText>
+        </w:r>
+      </w:del>
+      <w:ins w:id="137" w:author="Kristian Snel" w:date="2021-02-08T22:08:00Z">
+        <w:r>
+          <w:rPr>
+            <w:lang w:val="en-GB"/>
+          </w:rPr>
+          <w:t xml:space="preserve"> </w:t>
+        </w:r>
+      </w:ins>
+      <w:r>
+        <w:rPr>
+          <w:lang w:val="en-GB"/>
+        </w:rPr>
+        <w:t xml:space="preserve">over the repository to your teacher. First you have to make sure that your teacher has a GitHub pro account. This is due to collaborator limit in private repositories with free GitHub accounts. To check this, go to Manage access and hove over the profile picture. If it is a pro user, it should show the </w:t>
       </w:r>
       <w:r>
         <w:rPr>
@@ -5492,7 +6664,7 @@
                     <pic:cNvPicPr/>
                   </pic:nvPicPr>
                   <pic:blipFill>
-                    <a:blip r:embed="rId29"/>
+                    <a:blip r:embed="rId34"/>
                     <a:stretch>
                       <a:fillRect/>
                     </a:stretch>
@@ -5578,10 +6750,14 @@
     </w:p>
     <w:p>
       <w:pPr>
-        <w:jc w:val="both"/>
-        <w:rPr>
-          <w:lang w:val="en-GB"/>
-        </w:rPr>
+        <w:rPr>
+          <w:lang w:val="en-GB"/>
+        </w:rPr>
+        <w:pPrChange w:id="138" w:author="Kristian Snel" w:date="2021-02-08T22:05:00Z">
+          <w:pPr>
+            <w:jc w:val="both"/>
+          </w:pPr>
+        </w:pPrChange>
       </w:pPr>
       <w:r>
         <w:rPr>
@@ -5589,10 +6765,10 @@
           <w:lang w:val="en-GB"/>
         </w:rPr>
         <w:drawing>
-          <wp:anchor distT="0" distB="0" distL="114300" distR="114300" simplePos="0" relativeHeight="251706368" behindDoc="1" locked="0" layoutInCell="1" allowOverlap="1" wp14:anchorId="10FADA59" wp14:editId="02974AA6">
+          <wp:anchor distT="0" distB="0" distL="114300" distR="114300" simplePos="0" relativeHeight="251706368" behindDoc="1" locked="0" layoutInCell="1" allowOverlap="1" wp14:anchorId="10FADA59" wp14:editId="0286F5E0">
             <wp:simplePos x="0" y="0"/>
             <wp:positionH relativeFrom="margin">
-              <wp:posOffset>3611880</wp:posOffset>
+              <wp:posOffset>3253740</wp:posOffset>
             </wp:positionH>
             <wp:positionV relativeFrom="paragraph">
               <wp:posOffset>21590</wp:posOffset>
@@ -5620,7 +6796,7 @@
                     <pic:cNvPicPr/>
                   </pic:nvPicPr>
                   <pic:blipFill>
-                    <a:blip r:embed="rId30" cstate="print">
+                    <a:blip r:embed="rId35" cstate="print">
                       <a:extLst>
                         <a:ext uri="{28A0092B-C50C-407E-A947-70E740481C1C}">
                           <a14:useLocalDpi xmlns:a14="http://schemas.microsoft.com/office/drawing/2010/main" val="0"/>
@@ -5730,7 +6906,7 @@
     </w:p>
     <w:p>
       <w:pPr>
-        <w:pStyle w:val="Kop1"/>
+        <w:pStyle w:val="Heading1"/>
         <w:rPr>
           <w:lang w:val="en-GB"/>
         </w:rPr>
@@ -5742,7 +6918,7 @@
         <w:lastRenderedPageBreak/>
         <w:t>What is Git and how does it work</w:t>
       </w:r>
-      <w:bookmarkEnd w:id="14"/>
+      <w:bookmarkEnd w:id="134"/>
     </w:p>
     <w:p>
       <w:pPr>
@@ -5795,21 +6971,21 @@
     </w:p>
     <w:p>
       <w:pPr>
-        <w:pStyle w:val="Kop3"/>
-        <w:rPr>
-          <w:lang w:val="en-GB"/>
-        </w:rPr>
-      </w:pPr>
-      <w:r>
-        <w:rPr>
-          <w:rStyle w:val="Intensievebenadrukking"/>
+        <w:pStyle w:val="Heading3"/>
+        <w:rPr>
+          <w:lang w:val="en-GB"/>
+        </w:rPr>
+      </w:pPr>
+      <w:r>
+        <w:rPr>
+          <w:rStyle w:val="IntenseEmphasis"/>
           <w:lang w:val="en-GB"/>
         </w:rPr>
         <w:t xml:space="preserve">Git </w:t>
       </w:r>
       <w:r>
         <w:rPr>
-          <w:rStyle w:val="Intensievebenadrukking"/>
+          <w:rStyle w:val="IntenseEmphasis"/>
           <w:lang w:val="en-GB"/>
         </w:rPr>
         <w:t>in EXPO projects</w:t>
@@ -5849,7 +7025,7 @@
     <w:p>
       <w:pPr>
         <w:rPr>
-          <w:rStyle w:val="Intensievebenadrukking"/>
+          <w:rStyle w:val="IntenseEmphasis"/>
           <w:lang w:val="en-GB"/>
         </w:rPr>
       </w:pPr>
@@ -5903,7 +7079,7 @@
       </w:r>
       <w:r>
         <w:rPr>
-          <w:rStyle w:val="Intensievebenadrukking"/>
+          <w:rStyle w:val="IntenseEmphasis"/>
           <w:lang w:val="en-GB"/>
         </w:rPr>
         <w:t xml:space="preserve">Management </w:t>
@@ -5916,21 +7092,21 @@
       </w:r>
       <w:r>
         <w:rPr>
-          <w:rStyle w:val="Intensievebenadrukking"/>
+          <w:rStyle w:val="IntenseEmphasis"/>
           <w:lang w:val="en-GB"/>
         </w:rPr>
         <w:t>T</w:t>
       </w:r>
       <w:r>
         <w:rPr>
-          <w:rStyle w:val="Intensievebenadrukking"/>
+          <w:rStyle w:val="IntenseEmphasis"/>
           <w:lang w:val="en-GB"/>
         </w:rPr>
         <w:t>echnical</w:t>
       </w:r>
       <w:r>
         <w:rPr>
-          <w:rStyle w:val="Intensievebenadrukking"/>
+          <w:rStyle w:val="IntenseEmphasis"/>
           <w:lang w:val="en-GB"/>
         </w:rPr>
         <w:t xml:space="preserve"> </w:t>
@@ -5944,187 +7120,209 @@
     </w:p>
     <w:p>
       <w:pPr>
-        <w:pStyle w:val="Kop3"/>
-        <w:rPr>
-          <w:rStyle w:val="Intensievebenadrukking"/>
-          <w:lang w:val="en-GB"/>
-        </w:rPr>
-      </w:pPr>
-      <w:r>
-        <w:rPr>
-          <w:rStyle w:val="Intensievebenadrukking"/>
-          <w:lang w:val="en-GB"/>
-        </w:rPr>
-        <w:t>Department specific tips</w:t>
-      </w:r>
-    </w:p>
-    <w:p>
-      <w:pPr>
-        <w:rPr>
-          <w:lang w:val="en-GB"/>
-        </w:rPr>
-      </w:pPr>
-      <w:r>
-        <w:rPr>
-          <w:noProof/>
-          <w:lang w:val="en-GB" w:eastAsia="en-GB"/>
-        </w:rPr>
-        <w:drawing>
-          <wp:anchor distT="0" distB="0" distL="114300" distR="114300" simplePos="0" relativeHeight="251684864" behindDoc="1" locked="0" layoutInCell="1" allowOverlap="1" wp14:anchorId="245C8A01" wp14:editId="15B96B5B">
-            <wp:simplePos x="0" y="0"/>
-            <wp:positionH relativeFrom="column">
-              <wp:posOffset>2015783</wp:posOffset>
-            </wp:positionH>
-            <wp:positionV relativeFrom="paragraph">
-              <wp:posOffset>218440</wp:posOffset>
-            </wp:positionV>
-            <wp:extent cx="4336415" cy="2977515"/>
-            <wp:effectExtent l="0" t="0" r="6985" b="0"/>
-            <wp:wrapTight wrapText="bothSides">
-              <wp:wrapPolygon edited="0">
-                <wp:start x="0" y="0"/>
-                <wp:lineTo x="0" y="21420"/>
-                <wp:lineTo x="21540" y="21420"/>
-                <wp:lineTo x="21540" y="0"/>
-                <wp:lineTo x="0" y="0"/>
-              </wp:wrapPolygon>
-            </wp:wrapTight>
-            <wp:docPr id="309" name="Picture 309"/>
-            <wp:cNvGraphicFramePr>
-              <a:graphicFrameLocks xmlns:a="http://schemas.openxmlformats.org/drawingml/2006/main" noChangeAspect="1"/>
-            </wp:cNvGraphicFramePr>
-            <a:graphic xmlns:a="http://schemas.openxmlformats.org/drawingml/2006/main">
-              <a:graphicData uri="http://schemas.openxmlformats.org/drawingml/2006/picture">
-                <pic:pic xmlns:pic="http://schemas.openxmlformats.org/drawingml/2006/picture">
-                  <pic:nvPicPr>
-                    <pic:cNvPr id="309" name="Picture 309"/>
-                    <pic:cNvPicPr/>
-                  </pic:nvPicPr>
-                  <pic:blipFill>
-                    <a:blip r:embed="rId31">
-                      <a:extLst>
-                        <a:ext uri="{28A0092B-C50C-407E-A947-70E740481C1C}">
-                          <a14:useLocalDpi xmlns:a14="http://schemas.microsoft.com/office/drawing/2010/main" val="0"/>
-                        </a:ext>
-                      </a:extLst>
-                    </a:blip>
-                    <a:stretch>
-                      <a:fillRect/>
-                    </a:stretch>
-                  </pic:blipFill>
-                  <pic:spPr>
-                    <a:xfrm>
-                      <a:off x="0" y="0"/>
-                      <a:ext cx="4336415" cy="2977515"/>
-                    </a:xfrm>
-                    <a:prstGeom prst="rect">
-                      <a:avLst/>
-                    </a:prstGeom>
-                  </pic:spPr>
-                </pic:pic>
-              </a:graphicData>
-            </a:graphic>
-            <wp14:sizeRelH relativeFrom="margin">
-              <wp14:pctWidth>0</wp14:pctWidth>
-            </wp14:sizeRelH>
-            <wp14:sizeRelV relativeFrom="margin">
-              <wp14:pctHeight>0</wp14:pctHeight>
-            </wp14:sizeRelV>
-          </wp:anchor>
-        </w:drawing>
-      </w:r>
-      <w:r>
-        <w:rPr>
-          <w:lang w:val="en-GB"/>
-        </w:rPr>
-        <w:t>Git was originally intended for use with Software but is much more</w:t>
-      </w:r>
-      <w:r>
-        <w:rPr>
-          <w:lang w:val="en-GB"/>
-        </w:rPr>
-        <w:t>:</w:t>
-      </w:r>
-    </w:p>
-    <w:p>
-      <w:pPr>
-        <w:rPr>
-          <w:lang w:val="en-GB"/>
-        </w:rPr>
-      </w:pPr>
-      <w:r>
-        <w:rPr>
-          <w:lang w:val="en-GB"/>
-        </w:rPr>
-        <w:t>Mechanical Engineering</w:t>
-      </w:r>
-    </w:p>
-    <w:p>
-      <w:pPr>
-        <w:rPr>
-          <w:lang w:val="en-GB"/>
-        </w:rPr>
-      </w:pPr>
-    </w:p>
-    <w:p>
-      <w:pPr>
-        <w:rPr>
-          <w:lang w:val="en-GB"/>
-        </w:rPr>
-      </w:pPr>
-    </w:p>
-    <w:p>
-      <w:pPr>
-        <w:rPr>
-          <w:lang w:val="en-GB"/>
-        </w:rPr>
-      </w:pPr>
-      <w:r>
-        <w:rPr>
-          <w:lang w:val="en-GB"/>
-        </w:rPr>
-        <w:br/>
-        <w:t>Mechatronics engineering</w:t>
-      </w:r>
-    </w:p>
-    <w:p>
-      <w:pPr>
-        <w:rPr>
-          <w:lang w:val="en-GB"/>
-        </w:rPr>
-      </w:pPr>
-    </w:p>
-    <w:p>
-      <w:pPr>
-        <w:rPr>
-          <w:lang w:val="en-GB"/>
-        </w:rPr>
-      </w:pPr>
-    </w:p>
-    <w:p>
-      <w:pPr>
-        <w:rPr>
-          <w:lang w:val="en-GB"/>
-        </w:rPr>
-      </w:pPr>
-      <w:r>
-        <w:rPr>
-          <w:lang w:val="en-GB"/>
-        </w:rPr>
-        <w:br/>
-        <w:t>Electrical engineering</w:t>
-      </w:r>
-    </w:p>
-    <w:p>
-      <w:pPr>
-        <w:rPr>
-          <w:lang w:val="en-GB"/>
-        </w:rPr>
-      </w:pPr>
-    </w:p>
-    <w:p>
-      <w:pPr>
-        <w:rPr>
+        <w:pStyle w:val="Heading3"/>
+        <w:rPr>
+          <w:moveFrom w:id="139" w:author="Kristian Snel" w:date="2021-02-08T21:58:00Z"/>
+          <w:rStyle w:val="IntenseEmphasis"/>
+          <w:lang w:val="en-GB"/>
+        </w:rPr>
+      </w:pPr>
+      <w:moveFromRangeStart w:id="140" w:author="Kristian Snel" w:date="2021-02-08T21:58:00Z" w:name="move63713889"/>
+      <w:moveFrom w:id="141" w:author="Kristian Snel" w:date="2021-02-08T21:58:00Z">
+        <w:r>
+          <w:rPr>
+            <w:rStyle w:val="IntenseEmphasis"/>
+            <w:lang w:val="en-GB"/>
+          </w:rPr>
+          <w:t>Department specific tips</w:t>
+        </w:r>
+      </w:moveFrom>
+    </w:p>
+    <w:p>
+      <w:pPr>
+        <w:rPr>
+          <w:moveFrom w:id="142" w:author="Kristian Snel" w:date="2021-02-08T21:58:00Z"/>
+          <w:lang w:val="en-GB"/>
+        </w:rPr>
+      </w:pPr>
+      <w:moveFrom w:id="143" w:author="Kristian Snel" w:date="2021-02-08T21:58:00Z">
+        <w:r>
+          <w:rPr>
+            <w:noProof/>
+            <w:lang w:val="en-GB" w:eastAsia="en-GB"/>
+          </w:rPr>
+          <w:drawing>
+            <wp:anchor distT="0" distB="0" distL="114300" distR="114300" simplePos="0" relativeHeight="251684864" behindDoc="1" locked="0" layoutInCell="1" allowOverlap="1" wp14:anchorId="245C8A01" wp14:editId="15B96B5B">
+              <wp:simplePos x="0" y="0"/>
+              <wp:positionH relativeFrom="column">
+                <wp:posOffset>2015783</wp:posOffset>
+              </wp:positionH>
+              <wp:positionV relativeFrom="paragraph">
+                <wp:posOffset>218440</wp:posOffset>
+              </wp:positionV>
+              <wp:extent cx="4336415" cy="2977515"/>
+              <wp:effectExtent l="0" t="0" r="6985" b="0"/>
+              <wp:wrapTight wrapText="bothSides">
+                <wp:wrapPolygon edited="0">
+                  <wp:start x="0" y="0"/>
+                  <wp:lineTo x="0" y="21420"/>
+                  <wp:lineTo x="21540" y="21420"/>
+                  <wp:lineTo x="21540" y="0"/>
+                  <wp:lineTo x="0" y="0"/>
+                </wp:wrapPolygon>
+              </wp:wrapTight>
+              <wp:docPr id="309" name="Picture 309"/>
+              <wp:cNvGraphicFramePr>
+                <a:graphicFrameLocks xmlns:a="http://schemas.openxmlformats.org/drawingml/2006/main" noChangeAspect="1"/>
+              </wp:cNvGraphicFramePr>
+              <a:graphic xmlns:a="http://schemas.openxmlformats.org/drawingml/2006/main">
+                <a:graphicData uri="http://schemas.openxmlformats.org/drawingml/2006/picture">
+                  <pic:pic xmlns:pic="http://schemas.openxmlformats.org/drawingml/2006/picture">
+                    <pic:nvPicPr>
+                      <pic:cNvPr id="309" name="Picture 309"/>
+                      <pic:cNvPicPr/>
+                    </pic:nvPicPr>
+                    <pic:blipFill>
+                      <a:blip r:embed="rId15">
+                        <a:extLst>
+                          <a:ext uri="{28A0092B-C50C-407E-A947-70E740481C1C}">
+                            <a14:useLocalDpi xmlns:a14="http://schemas.microsoft.com/office/drawing/2010/main" val="0"/>
+                          </a:ext>
+                        </a:extLst>
+                      </a:blip>
+                      <a:stretch>
+                        <a:fillRect/>
+                      </a:stretch>
+                    </pic:blipFill>
+                    <pic:spPr>
+                      <a:xfrm>
+                        <a:off x="0" y="0"/>
+                        <a:ext cx="4336415" cy="2977515"/>
+                      </a:xfrm>
+                      <a:prstGeom prst="rect">
+                        <a:avLst/>
+                      </a:prstGeom>
+                    </pic:spPr>
+                  </pic:pic>
+                </a:graphicData>
+              </a:graphic>
+              <wp14:sizeRelH relativeFrom="margin">
+                <wp14:pctWidth>0</wp14:pctWidth>
+              </wp14:sizeRelH>
+              <wp14:sizeRelV relativeFrom="margin">
+                <wp14:pctHeight>0</wp14:pctHeight>
+              </wp14:sizeRelV>
+            </wp:anchor>
+          </w:drawing>
+        </w:r>
+        <w:r>
+          <w:rPr>
+            <w:lang w:val="en-GB"/>
+          </w:rPr>
+          <w:t>Git was originally intended for use with Software but is much more</w:t>
+        </w:r>
+        <w:r>
+          <w:rPr>
+            <w:lang w:val="en-GB"/>
+          </w:rPr>
+          <w:t>:</w:t>
+        </w:r>
+      </w:moveFrom>
+    </w:p>
+    <w:p>
+      <w:pPr>
+        <w:rPr>
+          <w:moveFrom w:id="144" w:author="Kristian Snel" w:date="2021-02-08T21:58:00Z"/>
+          <w:lang w:val="en-GB"/>
+        </w:rPr>
+      </w:pPr>
+      <w:moveFrom w:id="145" w:author="Kristian Snel" w:date="2021-02-08T21:58:00Z">
+        <w:r>
+          <w:rPr>
+            <w:lang w:val="en-GB"/>
+          </w:rPr>
+          <w:t>Mechanical Engineering</w:t>
+        </w:r>
+      </w:moveFrom>
+    </w:p>
+    <w:p>
+      <w:pPr>
+        <w:rPr>
+          <w:moveFrom w:id="146" w:author="Kristian Snel" w:date="2021-02-08T21:58:00Z"/>
+          <w:lang w:val="en-GB"/>
+        </w:rPr>
+      </w:pPr>
+    </w:p>
+    <w:p>
+      <w:pPr>
+        <w:rPr>
+          <w:moveFrom w:id="147" w:author="Kristian Snel" w:date="2021-02-08T21:58:00Z"/>
+          <w:lang w:val="en-GB"/>
+        </w:rPr>
+      </w:pPr>
+    </w:p>
+    <w:p>
+      <w:pPr>
+        <w:rPr>
+          <w:moveFrom w:id="148" w:author="Kristian Snel" w:date="2021-02-08T21:58:00Z"/>
+          <w:lang w:val="en-GB"/>
+        </w:rPr>
+      </w:pPr>
+      <w:moveFrom w:id="149" w:author="Kristian Snel" w:date="2021-02-08T21:58:00Z">
+        <w:r>
+          <w:rPr>
+            <w:lang w:val="en-GB"/>
+          </w:rPr>
+          <w:br/>
+          <w:t>Mechatronics engineering</w:t>
+        </w:r>
+      </w:moveFrom>
+    </w:p>
+    <w:p>
+      <w:pPr>
+        <w:rPr>
+          <w:moveFrom w:id="150" w:author="Kristian Snel" w:date="2021-02-08T21:58:00Z"/>
+          <w:lang w:val="en-GB"/>
+        </w:rPr>
+      </w:pPr>
+    </w:p>
+    <w:p>
+      <w:pPr>
+        <w:rPr>
+          <w:moveFrom w:id="151" w:author="Kristian Snel" w:date="2021-02-08T21:58:00Z"/>
+          <w:lang w:val="en-GB"/>
+        </w:rPr>
+      </w:pPr>
+    </w:p>
+    <w:p>
+      <w:pPr>
+        <w:rPr>
+          <w:moveFrom w:id="152" w:author="Kristian Snel" w:date="2021-02-08T21:58:00Z"/>
+          <w:lang w:val="en-GB"/>
+        </w:rPr>
+      </w:pPr>
+      <w:moveFrom w:id="153" w:author="Kristian Snel" w:date="2021-02-08T21:58:00Z">
+        <w:r>
+          <w:rPr>
+            <w:lang w:val="en-GB"/>
+          </w:rPr>
+          <w:br/>
+          <w:t>Electrical engineering</w:t>
+        </w:r>
+      </w:moveFrom>
+    </w:p>
+    <w:p>
+      <w:pPr>
+        <w:rPr>
+          <w:moveFrom w:id="154" w:author="Kristian Snel" w:date="2021-02-08T21:58:00Z"/>
+          <w:lang w:val="en-GB"/>
+        </w:rPr>
+      </w:pPr>
+    </w:p>
+    <w:p>
+      <w:pPr>
+        <w:rPr>
+          <w:moveFrom w:id="155" w:author="Kristian Snel" w:date="2021-02-08T21:58:00Z"/>
           <w:rFonts w:asciiTheme="majorHAnsi" w:eastAsiaTheme="majorEastAsia" w:hAnsiTheme="majorHAnsi" w:cstheme="majorBidi"/>
           <w:color w:val="2F5496" w:themeColor="accent1" w:themeShade="BF"/>
           <w:sz w:val="32"/>
@@ -6132,242 +7330,265 @@
           <w:lang w:val="en-GB"/>
         </w:rPr>
       </w:pPr>
-      <w:r>
-        <w:rPr>
-          <w:lang w:val="en-GB"/>
-        </w:rPr>
-        <w:br w:type="page"/>
-      </w:r>
-      <w:bookmarkStart w:id="17" w:name="_Toc61349898"/>
-    </w:p>
-    <w:p>
-      <w:pPr>
-        <w:pStyle w:val="Kop2"/>
-        <w:rPr>
-          <w:lang w:val="en-GB"/>
-        </w:rPr>
-      </w:pPr>
-      <w:bookmarkStart w:id="18" w:name="_Toc61349899"/>
-      <w:bookmarkStart w:id="19" w:name="_Toc63272899"/>
-      <w:bookmarkEnd w:id="17"/>
+      <w:moveFrom w:id="156" w:author="Kristian Snel" w:date="2021-02-08T21:58:00Z">
+        <w:r>
+          <w:rPr>
+            <w:lang w:val="en-GB"/>
+          </w:rPr>
+          <w:br w:type="page"/>
+        </w:r>
+        <w:bookmarkStart w:id="157" w:name="_Toc61349898"/>
+      </w:moveFrom>
+    </w:p>
+    <w:p>
+      <w:pPr>
+        <w:pStyle w:val="Heading2"/>
+        <w:rPr>
+          <w:lang w:val="en-GB"/>
+        </w:rPr>
+      </w:pPr>
+      <w:bookmarkStart w:id="158" w:name="_Toc61349899"/>
+      <w:bookmarkStart w:id="159" w:name="_Toc63272899"/>
+      <w:bookmarkEnd w:id="157"/>
+      <w:moveFromRangeEnd w:id="140"/>
+      <w:r>
+        <w:rPr>
+          <w:lang w:val="en-GB"/>
+        </w:rPr>
+        <w:t>Installation</w:t>
+      </w:r>
+      <w:bookmarkEnd w:id="158"/>
+      <w:bookmarkEnd w:id="159"/>
+    </w:p>
+    <w:p>
+      <w:pPr>
+        <w:rPr>
+          <w:lang w:val="en-GB"/>
+        </w:rPr>
+      </w:pPr>
+      <w:r>
+        <w:rPr>
+          <w:lang w:val="en-GB"/>
+        </w:rPr>
+        <w:t xml:space="preserve">Git supports a great variety of Desktop clients. One of the most popular interfaces is </w:t>
+      </w:r>
+      <w:r>
+        <w:rPr>
+          <w:lang w:val="en-GB"/>
+        </w:rPr>
+        <w:t>GitHub</w:t>
+      </w:r>
+      <w:r>
+        <w:rPr>
+          <w:lang w:val="en-GB"/>
+        </w:rPr>
+        <w:t xml:space="preserve"> Desktop.</w:t>
+      </w:r>
+      <w:r>
+        <w:rPr>
+          <w:lang w:val="en-GB"/>
+        </w:rPr>
+        <w:t xml:space="preserve"> </w:t>
+      </w:r>
+      <w:r>
+        <w:rPr>
+          <w:lang w:val="en-GB"/>
+        </w:rPr>
+        <w:t>GitHub</w:t>
+      </w:r>
+      <w:r>
+        <w:rPr>
+          <w:lang w:val="en-GB"/>
+        </w:rPr>
+        <w:t xml:space="preserve"> Desktop can be downloaded using this link: </w:t>
+      </w:r>
+      <w:hyperlink r:id="rId36" w:history="1">
+        <w:r>
+          <w:rPr>
+            <w:rStyle w:val="Hyperlink"/>
+            <w:lang w:val="en-GB"/>
+          </w:rPr>
+          <w:t>https://desktop.</w:t>
+        </w:r>
+        <w:r>
+          <w:rPr>
+            <w:rStyle w:val="Hyperlink"/>
+            <w:lang w:val="en-GB"/>
+          </w:rPr>
+          <w:t>GitHub</w:t>
+        </w:r>
+        <w:r>
+          <w:rPr>
+            <w:rStyle w:val="Hyperlink"/>
+            <w:lang w:val="en-GB"/>
+          </w:rPr>
+          <w:t>.com/</w:t>
+        </w:r>
+      </w:hyperlink>
+      <w:r>
+        <w:rPr>
+          <w:rStyle w:val="Hyperlink"/>
+          <w:lang w:val="en-GB"/>
+        </w:rPr>
+        <w:t>.</w:t>
+      </w:r>
+      <w:r>
+        <w:rPr>
+          <w:lang w:val="en-GB"/>
+        </w:rPr>
+        <w:t xml:space="preserve"> </w:t>
+      </w:r>
+      <w:r>
+        <w:rPr>
+          <w:lang w:val="en-GB"/>
+        </w:rPr>
+        <w:br/>
+      </w:r>
+      <w:r>
+        <w:rPr>
+          <w:lang w:val="en-GB"/>
+        </w:rPr>
+        <w:t xml:space="preserve">For full details on how to install </w:t>
+      </w:r>
+      <w:r>
+        <w:rPr>
+          <w:lang w:val="en-GB"/>
+        </w:rPr>
+        <w:t>GitHub</w:t>
+      </w:r>
+      <w:r>
+        <w:rPr>
+          <w:lang w:val="en-GB"/>
+        </w:rPr>
+        <w:t xml:space="preserve"> Desktop please refer to Appendix </w:t>
+      </w:r>
+      <w:r>
+        <w:rPr>
+          <w:lang w:val="en-GB"/>
+        </w:rPr>
+        <w:fldChar w:fldCharType="begin"/>
+      </w:r>
+      <w:r>
+        <w:rPr>
+          <w:lang w:val="en-GB"/>
+        </w:rPr>
+        <w:instrText xml:space="preserve"> REF _Ref57450053 \h </w:instrText>
+      </w:r>
+      <w:r>
+        <w:rPr>
+          <w:lang w:val="en-GB"/>
+        </w:rPr>
+      </w:r>
+      <w:r>
+        <w:rPr>
+          <w:lang w:val="en-GB"/>
+        </w:rPr>
+        <w:fldChar w:fldCharType="separate"/>
+      </w:r>
+      <w:r>
+        <w:rPr>
+          <w:lang w:val="en-GB"/>
+        </w:rPr>
+        <w:t>A. Installation</w:t>
+      </w:r>
+      <w:r>
+        <w:rPr>
+          <w:lang w:val="en-GB"/>
+        </w:rPr>
+        <w:fldChar w:fldCharType="end"/>
+      </w:r>
+      <w:r>
+        <w:rPr>
+          <w:lang w:val="en-GB"/>
+        </w:rPr>
+        <w:t>.</w:t>
+      </w:r>
+      <w:r>
+        <w:rPr>
+          <w:lang w:val="en-GB"/>
+        </w:rPr>
+        <w:t xml:space="preserve"> </w:t>
+      </w:r>
+      <w:r>
+        <w:rPr>
+          <w:lang w:val="en-GB"/>
+        </w:rPr>
+        <w:t xml:space="preserve">After downloading the software create a </w:t>
+      </w:r>
+      <w:r>
+        <w:rPr>
+          <w:lang w:val="en-GB"/>
+        </w:rPr>
+        <w:t>GitHub</w:t>
+      </w:r>
+      <w:r>
+        <w:rPr>
+          <w:lang w:val="en-GB"/>
+        </w:rPr>
+        <w:t xml:space="preserve"> account at </w:t>
+      </w:r>
+      <w:hyperlink r:id="rId37" w:history="1">
+        <w:r>
+          <w:rPr>
+            <w:rStyle w:val="Hyperlink"/>
+            <w:lang w:val="en-GB"/>
+          </w:rPr>
+          <w:t>https://</w:t>
+        </w:r>
+        <w:r>
+          <w:rPr>
+            <w:rStyle w:val="Hyperlink"/>
+            <w:lang w:val="en-GB"/>
+          </w:rPr>
+          <w:t>GitHub</w:t>
+        </w:r>
+        <w:r>
+          <w:rPr>
+            <w:rStyle w:val="Hyperlink"/>
+            <w:lang w:val="en-GB"/>
+          </w:rPr>
+          <w:t>.com/join?source=login</w:t>
+        </w:r>
+      </w:hyperlink>
+    </w:p>
+    <w:p>
+      <w:pPr>
+        <w:rPr>
+          <w:ins w:id="160" w:author="Kristian Snel" w:date="2021-02-08T21:57:00Z"/>
+          <w:rFonts w:asciiTheme="majorHAnsi" w:eastAsiaTheme="majorEastAsia" w:hAnsiTheme="majorHAnsi" w:cstheme="majorBidi"/>
+          <w:color w:val="F05133"/>
+          <w:sz w:val="28"/>
+          <w:szCs w:val="32"/>
+          <w:lang w:val="en-GB"/>
+        </w:rPr>
+      </w:pPr>
+      <w:bookmarkStart w:id="161" w:name="_Toc61349900"/>
+      <w:bookmarkStart w:id="162" w:name="_Toc63272900"/>
+      <w:ins w:id="163" w:author="Kristian Snel" w:date="2021-02-08T21:57:00Z">
+        <w:r>
+          <w:rPr>
+            <w:lang w:val="en-GB"/>
+          </w:rPr>
+          <w:br w:type="page"/>
+        </w:r>
+      </w:ins>
+    </w:p>
+    <w:p>
+      <w:pPr>
+        <w:pStyle w:val="Heading2"/>
+        <w:rPr>
+          <w:lang w:val="en-GB"/>
+        </w:rPr>
+      </w:pPr>
       <w:r>
         <w:rPr>
           <w:lang w:val="en-GB"/>
         </w:rPr>
         <w:lastRenderedPageBreak/>
-        <w:t>Installation</w:t>
-      </w:r>
-      <w:bookmarkEnd w:id="18"/>
-      <w:bookmarkEnd w:id="19"/>
-    </w:p>
-    <w:p>
-      <w:pPr>
-        <w:rPr>
-          <w:lang w:val="en-GB"/>
-        </w:rPr>
-      </w:pPr>
-      <w:r>
-        <w:rPr>
-          <w:lang w:val="en-GB"/>
-        </w:rPr>
-        <w:t xml:space="preserve">Git supports a great variety of Desktop clients. One of the most popular interfaces is </w:t>
-      </w:r>
-      <w:r>
-        <w:rPr>
-          <w:lang w:val="en-GB"/>
-        </w:rPr>
-        <w:t>GitHub</w:t>
-      </w:r>
-      <w:r>
-        <w:rPr>
-          <w:lang w:val="en-GB"/>
-        </w:rPr>
-        <w:t xml:space="preserve"> Desktop.</w:t>
-      </w:r>
-      <w:r>
-        <w:rPr>
-          <w:lang w:val="en-GB"/>
-        </w:rPr>
-        <w:t xml:space="preserve"> </w:t>
-      </w:r>
-      <w:r>
-        <w:rPr>
-          <w:lang w:val="en-GB"/>
-        </w:rPr>
-        <w:t>GitHub</w:t>
-      </w:r>
-      <w:r>
-        <w:rPr>
-          <w:lang w:val="en-GB"/>
-        </w:rPr>
-        <w:t xml:space="preserve"> Desktop can be downloaded using this link: </w:t>
-      </w:r>
-      <w:hyperlink r:id="rId32" w:history="1">
-        <w:r>
-          <w:rPr>
-            <w:rStyle w:val="Hyperlink"/>
-            <w:lang w:val="en-GB"/>
-          </w:rPr>
-          <w:t>https://desktop.</w:t>
-        </w:r>
-        <w:r>
-          <w:rPr>
-            <w:rStyle w:val="Hyperlink"/>
-            <w:lang w:val="en-GB"/>
-          </w:rPr>
-          <w:t>GitHub</w:t>
-        </w:r>
-        <w:r>
-          <w:rPr>
-            <w:rStyle w:val="Hyperlink"/>
-            <w:lang w:val="en-GB"/>
-          </w:rPr>
-          <w:t>.com/</w:t>
-        </w:r>
-      </w:hyperlink>
-      <w:r>
-        <w:rPr>
-          <w:rStyle w:val="Hyperlink"/>
-          <w:lang w:val="en-GB"/>
-        </w:rPr>
-        <w:t>.</w:t>
-      </w:r>
-      <w:r>
-        <w:rPr>
-          <w:lang w:val="en-GB"/>
-        </w:rPr>
-        <w:t xml:space="preserve"> </w:t>
-      </w:r>
-      <w:r>
-        <w:rPr>
-          <w:lang w:val="en-GB"/>
-        </w:rPr>
-        <w:br/>
-      </w:r>
-      <w:r>
-        <w:rPr>
-          <w:lang w:val="en-GB"/>
-        </w:rPr>
-        <w:t xml:space="preserve">For full details on how to install </w:t>
-      </w:r>
-      <w:r>
-        <w:rPr>
-          <w:lang w:val="en-GB"/>
-        </w:rPr>
-        <w:t>GitHub</w:t>
-      </w:r>
-      <w:r>
-        <w:rPr>
-          <w:lang w:val="en-GB"/>
-        </w:rPr>
-        <w:t xml:space="preserve"> Desktop please refer to Appendix </w:t>
-      </w:r>
-      <w:r>
-        <w:rPr>
-          <w:lang w:val="en-GB"/>
-        </w:rPr>
-        <w:fldChar w:fldCharType="begin"/>
-      </w:r>
-      <w:r>
-        <w:rPr>
-          <w:lang w:val="en-GB"/>
-        </w:rPr>
-        <w:instrText xml:space="preserve"> REF _Ref57450053 \h </w:instrText>
-      </w:r>
-      <w:r>
-        <w:rPr>
-          <w:lang w:val="en-GB"/>
-        </w:rPr>
-      </w:r>
-      <w:r>
-        <w:rPr>
-          <w:lang w:val="en-GB"/>
-        </w:rPr>
-        <w:fldChar w:fldCharType="separate"/>
-      </w:r>
-      <w:r>
-        <w:rPr>
-          <w:lang w:val="en-GB"/>
-        </w:rPr>
-        <w:t>A. Installation</w:t>
-      </w:r>
-      <w:r>
-        <w:rPr>
-          <w:lang w:val="en-GB"/>
-        </w:rPr>
-        <w:fldChar w:fldCharType="end"/>
-      </w:r>
-      <w:r>
-        <w:rPr>
-          <w:lang w:val="en-GB"/>
-        </w:rPr>
-        <w:t>.</w:t>
-      </w:r>
-      <w:r>
-        <w:rPr>
-          <w:lang w:val="en-GB"/>
-        </w:rPr>
-        <w:t xml:space="preserve"> </w:t>
-      </w:r>
-      <w:r>
-        <w:rPr>
-          <w:lang w:val="en-GB"/>
-        </w:rPr>
-        <w:t xml:space="preserve">After downloading the software create a </w:t>
-      </w:r>
-      <w:r>
-        <w:rPr>
-          <w:lang w:val="en-GB"/>
-        </w:rPr>
-        <w:t>GitHub</w:t>
-      </w:r>
-      <w:r>
-        <w:rPr>
-          <w:lang w:val="en-GB"/>
-        </w:rPr>
-        <w:t xml:space="preserve"> account at </w:t>
-      </w:r>
-      <w:hyperlink r:id="rId33" w:history="1">
-        <w:r>
-          <w:rPr>
-            <w:rStyle w:val="Hyperlink"/>
-            <w:lang w:val="en-GB"/>
-          </w:rPr>
-          <w:t>https://</w:t>
-        </w:r>
-        <w:r>
-          <w:rPr>
-            <w:rStyle w:val="Hyperlink"/>
-            <w:lang w:val="en-GB"/>
-          </w:rPr>
-          <w:t>GitHub</w:t>
-        </w:r>
-        <w:r>
-          <w:rPr>
-            <w:rStyle w:val="Hyperlink"/>
-            <w:lang w:val="en-GB"/>
-          </w:rPr>
-          <w:t>.com/join?source=login</w:t>
-        </w:r>
-      </w:hyperlink>
-    </w:p>
-    <w:p>
-      <w:pPr>
-        <w:pStyle w:val="Kop2"/>
-        <w:rPr>
-          <w:lang w:val="en-GB"/>
-        </w:rPr>
-      </w:pPr>
-      <w:bookmarkStart w:id="20" w:name="_Toc61349900"/>
-      <w:bookmarkStart w:id="21" w:name="_Toc63272900"/>
-      <w:r>
-        <w:rPr>
-          <w:lang w:val="en-GB"/>
-        </w:rPr>
         <w:t>Version control with Git</w:t>
       </w:r>
-      <w:bookmarkEnd w:id="20"/>
-      <w:bookmarkEnd w:id="21"/>
+      <w:bookmarkEnd w:id="161"/>
+      <w:bookmarkEnd w:id="162"/>
     </w:p>
     <w:p>
       <w:pPr>
@@ -6407,7 +7628,7 @@
           <w:lang w:val="en-GB" w:eastAsia="en-GB"/>
         </w:rPr>
         <w:drawing>
-          <wp:inline distT="0" distB="0" distL="0" distR="0" wp14:anchorId="08C6FAA5" wp14:editId="548A3C0B">
+          <wp:inline distT="0" distB="0" distL="0" distR="0" wp14:anchorId="08C6FAA5" wp14:editId="16561F00">
             <wp:extent cx="5907462" cy="1710055"/>
             <wp:effectExtent l="0" t="0" r="0" b="4445"/>
             <wp:docPr id="288" name="Picture 288"/>
@@ -6424,7 +7645,7 @@
                     </pic:cNvPicPr>
                   </pic:nvPicPr>
                   <pic:blipFill>
-                    <a:blip r:embed="rId34">
+                    <a:blip r:embed="rId38">
                       <a:extLst>
                         <a:ext uri="{28A0092B-C50C-407E-A947-70E740481C1C}">
                           <a14:useLocalDpi xmlns:a14="http://schemas.microsoft.com/office/drawing/2010/main" val="0"/>
@@ -6465,41 +7686,64 @@
     </w:p>
     <w:tbl>
       <w:tblPr>
-        <w:tblStyle w:val="Tabelraster"/>
+        <w:tblStyle w:val="PlainTable1"/>
         <w:tblW w:w="0" w:type="auto"/>
-        <w:tblBorders>
-          <w:top w:val="none" w:sz="0" w:space="0" w:color="auto"/>
-          <w:left w:val="none" w:sz="0" w:space="0" w:color="auto"/>
-          <w:bottom w:val="none" w:sz="0" w:space="0" w:color="auto"/>
-          <w:right w:val="none" w:sz="0" w:space="0" w:color="auto"/>
-          <w:insideH w:val="none" w:sz="0" w:space="0" w:color="auto"/>
-          <w:insideV w:val="none" w:sz="0" w:space="0" w:color="auto"/>
-        </w:tblBorders>
         <w:tblLook w:val="04A0" w:firstRow="1" w:lastRow="0" w:firstColumn="1" w:lastColumn="0" w:noHBand="0" w:noVBand="1"/>
+        <w:tblPrChange w:id="164" w:author="Kristian Snel" w:date="2021-02-08T21:56:00Z">
+          <w:tblPr>
+            <w:tblStyle w:val="TableGrid"/>
+            <w:tblW w:w="0" w:type="auto"/>
+            <w:tblBorders>
+              <w:top w:val="none" w:sz="0" w:space="0" w:color="auto"/>
+              <w:left w:val="none" w:sz="0" w:space="0" w:color="auto"/>
+              <w:bottom w:val="none" w:sz="0" w:space="0" w:color="auto"/>
+              <w:right w:val="none" w:sz="0" w:space="0" w:color="auto"/>
+              <w:insideH w:val="none" w:sz="0" w:space="0" w:color="auto"/>
+              <w:insideV w:val="none" w:sz="0" w:space="0" w:color="auto"/>
+            </w:tblBorders>
+            <w:tblLook w:val="04A0" w:firstRow="1" w:lastRow="0" w:firstColumn="1" w:lastColumn="0" w:noHBand="0" w:noVBand="1"/>
+          </w:tblPr>
+        </w:tblPrChange>
       </w:tblPr>
       <w:tblGrid>
         <w:gridCol w:w="1555"/>
         <w:gridCol w:w="7795"/>
+        <w:tblGridChange w:id="165">
+          <w:tblGrid>
+            <w:gridCol w:w="1555"/>
+            <w:gridCol w:w="7795"/>
+          </w:tblGrid>
+        </w:tblGridChange>
       </w:tblGrid>
       <w:tr>
+        <w:trPr>
+          <w:cnfStyle w:val="100000000000" w:firstRow="1" w:lastRow="0" w:firstColumn="0" w:lastColumn="0" w:oddVBand="0" w:evenVBand="0" w:oddHBand="0" w:evenHBand="0" w:firstRowFirstColumn="0" w:firstRowLastColumn="0" w:lastRowFirstColumn="0" w:lastRowLastColumn="0"/>
+        </w:trPr>
         <w:tc>
           <w:tcPr>
+            <w:cnfStyle w:val="001000000000" w:firstRow="0" w:lastRow="0" w:firstColumn="1" w:lastColumn="0" w:oddVBand="0" w:evenVBand="0" w:oddHBand="0" w:evenHBand="0" w:firstRowFirstColumn="0" w:firstRowLastColumn="0" w:lastRowFirstColumn="0" w:lastRowLastColumn="0"/>
             <w:tcW w:w="1555" w:type="dxa"/>
-            <w:tcBorders>
-              <w:bottom w:val="single" w:sz="4" w:space="0" w:color="auto"/>
-              <w:right w:val="single" w:sz="4" w:space="0" w:color="auto"/>
-            </w:tcBorders>
+            <w:tcPrChange w:id="166" w:author="Kristian Snel" w:date="2021-02-08T21:56:00Z">
+              <w:tcPr>
+                <w:tcW w:w="1555" w:type="dxa"/>
+                <w:tcBorders>
+                  <w:bottom w:val="single" w:sz="4" w:space="0" w:color="auto"/>
+                  <w:right w:val="single" w:sz="4" w:space="0" w:color="auto"/>
+                </w:tcBorders>
+              </w:tcPr>
+            </w:tcPrChange>
           </w:tcPr>
           <w:p>
             <w:pPr>
+              <w:cnfStyle w:val="101000000000" w:firstRow="1" w:lastRow="0" w:firstColumn="1" w:lastColumn="0" w:oddVBand="0" w:evenVBand="0" w:oddHBand="0" w:evenHBand="0" w:firstRowFirstColumn="0" w:firstRowLastColumn="0" w:lastRowFirstColumn="0" w:lastRowLastColumn="0"/>
               <w:rPr>
-                <w:rStyle w:val="Zwaar"/>
+                <w:rStyle w:val="Strong"/>
                 <w:lang w:val="en-GB"/>
               </w:rPr>
             </w:pPr>
             <w:r>
               <w:rPr>
-                <w:rStyle w:val="Zwaar"/>
+                <w:rStyle w:val="Strong"/>
                 <w:lang w:val="en-GB"/>
               </w:rPr>
               <w:t>Term</w:t>
@@ -6509,21 +7753,27 @@
         <w:tc>
           <w:tcPr>
             <w:tcW w:w="7795" w:type="dxa"/>
-            <w:tcBorders>
-              <w:left w:val="single" w:sz="4" w:space="0" w:color="auto"/>
-              <w:bottom w:val="single" w:sz="4" w:space="0" w:color="auto"/>
-            </w:tcBorders>
+            <w:tcPrChange w:id="167" w:author="Kristian Snel" w:date="2021-02-08T21:56:00Z">
+              <w:tcPr>
+                <w:tcW w:w="7795" w:type="dxa"/>
+                <w:tcBorders>
+                  <w:left w:val="single" w:sz="4" w:space="0" w:color="auto"/>
+                  <w:bottom w:val="single" w:sz="4" w:space="0" w:color="auto"/>
+                </w:tcBorders>
+              </w:tcPr>
+            </w:tcPrChange>
           </w:tcPr>
           <w:p>
             <w:pPr>
+              <w:cnfStyle w:val="100000000000" w:firstRow="1" w:lastRow="0" w:firstColumn="0" w:lastColumn="0" w:oddVBand="0" w:evenVBand="0" w:oddHBand="0" w:evenHBand="0" w:firstRowFirstColumn="0" w:firstRowLastColumn="0" w:lastRowFirstColumn="0" w:lastRowLastColumn="0"/>
               <w:rPr>
-                <w:rStyle w:val="Zwaar"/>
+                <w:rStyle w:val="Strong"/>
                 <w:lang w:val="en-GB"/>
               </w:rPr>
             </w:pPr>
             <w:r>
               <w:rPr>
-                <w:rStyle w:val="Zwaar"/>
+                <w:rStyle w:val="Strong"/>
                 <w:lang w:val="en-GB"/>
               </w:rPr>
               <w:t>Description</w:t>
@@ -6532,25 +7782,35 @@
         </w:tc>
       </w:tr>
       <w:tr>
+        <w:trPr>
+          <w:cnfStyle w:val="000000100000" w:firstRow="0" w:lastRow="0" w:firstColumn="0" w:lastColumn="0" w:oddVBand="0" w:evenVBand="0" w:oddHBand="1" w:evenHBand="0" w:firstRowFirstColumn="0" w:firstRowLastColumn="0" w:lastRowFirstColumn="0" w:lastRowLastColumn="0"/>
+        </w:trPr>
         <w:tc>
           <w:tcPr>
+            <w:cnfStyle w:val="001000000000" w:firstRow="0" w:lastRow="0" w:firstColumn="1" w:lastColumn="0" w:oddVBand="0" w:evenVBand="0" w:oddHBand="0" w:evenHBand="0" w:firstRowFirstColumn="0" w:firstRowLastColumn="0" w:lastRowFirstColumn="0" w:lastRowLastColumn="0"/>
             <w:tcW w:w="1555" w:type="dxa"/>
-            <w:tcBorders>
-              <w:top w:val="single" w:sz="4" w:space="0" w:color="auto"/>
-              <w:bottom w:val="single" w:sz="4" w:space="0" w:color="auto"/>
-              <w:right w:val="single" w:sz="4" w:space="0" w:color="auto"/>
-            </w:tcBorders>
+            <w:tcPrChange w:id="168" w:author="Kristian Snel" w:date="2021-02-08T21:56:00Z">
+              <w:tcPr>
+                <w:tcW w:w="1555" w:type="dxa"/>
+                <w:tcBorders>
+                  <w:top w:val="single" w:sz="4" w:space="0" w:color="auto"/>
+                  <w:bottom w:val="single" w:sz="4" w:space="0" w:color="auto"/>
+                  <w:right w:val="single" w:sz="4" w:space="0" w:color="auto"/>
+                </w:tcBorders>
+              </w:tcPr>
+            </w:tcPrChange>
           </w:tcPr>
           <w:p>
             <w:pPr>
+              <w:cnfStyle w:val="001000100000" w:firstRow="0" w:lastRow="0" w:firstColumn="1" w:lastColumn="0" w:oddVBand="0" w:evenVBand="0" w:oddHBand="1" w:evenHBand="0" w:firstRowFirstColumn="0" w:firstRowLastColumn="0" w:lastRowFirstColumn="0" w:lastRowLastColumn="0"/>
               <w:rPr>
-                <w:rStyle w:val="Zwaar"/>
+                <w:rStyle w:val="Strong"/>
                 <w:lang w:val="en-GB"/>
               </w:rPr>
             </w:pPr>
             <w:r>
               <w:rPr>
-                <w:rStyle w:val="Zwaar"/>
+                <w:rStyle w:val="Strong"/>
                 <w:lang w:val="en-GB"/>
               </w:rPr>
               <w:t>Repository</w:t>
@@ -6560,16 +7820,22 @@
         <w:tc>
           <w:tcPr>
             <w:tcW w:w="7795" w:type="dxa"/>
-            <w:tcBorders>
-              <w:top w:val="single" w:sz="4" w:space="0" w:color="auto"/>
-              <w:left w:val="single" w:sz="4" w:space="0" w:color="auto"/>
-              <w:bottom w:val="single" w:sz="4" w:space="0" w:color="auto"/>
-            </w:tcBorders>
+            <w:tcPrChange w:id="169" w:author="Kristian Snel" w:date="2021-02-08T21:56:00Z">
+              <w:tcPr>
+                <w:tcW w:w="7795" w:type="dxa"/>
+                <w:tcBorders>
+                  <w:top w:val="single" w:sz="4" w:space="0" w:color="auto"/>
+                  <w:left w:val="single" w:sz="4" w:space="0" w:color="auto"/>
+                  <w:bottom w:val="single" w:sz="4" w:space="0" w:color="auto"/>
+                </w:tcBorders>
+              </w:tcPr>
+            </w:tcPrChange>
           </w:tcPr>
           <w:p>
             <w:pPr>
+              <w:cnfStyle w:val="000000100000" w:firstRow="0" w:lastRow="0" w:firstColumn="0" w:lastColumn="0" w:oddVBand="0" w:evenVBand="0" w:oddHBand="1" w:evenHBand="0" w:firstRowFirstColumn="0" w:firstRowLastColumn="0" w:lastRowFirstColumn="0" w:lastRowLastColumn="0"/>
               <w:rPr>
-                <w:rStyle w:val="Zwaar"/>
+                <w:rStyle w:val="Strong"/>
                 <w:b w:val="0"/>
                 <w:bCs w:val="0"/>
                 <w:lang w:val="en-GB"/>
@@ -6577,7 +7843,7 @@
             </w:pPr>
             <w:r>
               <w:rPr>
-                <w:rStyle w:val="Zwaar"/>
+                <w:rStyle w:val="Strong"/>
                 <w:b w:val="0"/>
                 <w:bCs w:val="0"/>
                 <w:lang w:val="en-GB"/>
@@ -6590,23 +7856,29 @@
       <w:tr>
         <w:tc>
           <w:tcPr>
+            <w:cnfStyle w:val="001000000000" w:firstRow="0" w:lastRow="0" w:firstColumn="1" w:lastColumn="0" w:oddVBand="0" w:evenVBand="0" w:oddHBand="0" w:evenHBand="0" w:firstRowFirstColumn="0" w:firstRowLastColumn="0" w:lastRowFirstColumn="0" w:lastRowLastColumn="0"/>
             <w:tcW w:w="1555" w:type="dxa"/>
-            <w:tcBorders>
-              <w:top w:val="single" w:sz="4" w:space="0" w:color="auto"/>
-              <w:bottom w:val="single" w:sz="4" w:space="0" w:color="auto"/>
-              <w:right w:val="single" w:sz="4" w:space="0" w:color="auto"/>
-            </w:tcBorders>
+            <w:tcPrChange w:id="170" w:author="Kristian Snel" w:date="2021-02-08T21:56:00Z">
+              <w:tcPr>
+                <w:tcW w:w="1555" w:type="dxa"/>
+                <w:tcBorders>
+                  <w:top w:val="single" w:sz="4" w:space="0" w:color="auto"/>
+                  <w:bottom w:val="single" w:sz="4" w:space="0" w:color="auto"/>
+                  <w:right w:val="single" w:sz="4" w:space="0" w:color="auto"/>
+                </w:tcBorders>
+              </w:tcPr>
+            </w:tcPrChange>
           </w:tcPr>
           <w:p>
             <w:pPr>
               <w:rPr>
-                <w:rStyle w:val="Zwaar"/>
+                <w:rStyle w:val="Strong"/>
                 <w:lang w:val="en-GB"/>
               </w:rPr>
             </w:pPr>
             <w:r>
               <w:rPr>
-                <w:rStyle w:val="Zwaar"/>
+                <w:rStyle w:val="Strong"/>
                 <w:lang w:val="en-GB"/>
               </w:rPr>
               <w:t>Local</w:t>
@@ -6616,16 +7888,22 @@
         <w:tc>
           <w:tcPr>
             <w:tcW w:w="7795" w:type="dxa"/>
-            <w:tcBorders>
-              <w:top w:val="single" w:sz="4" w:space="0" w:color="auto"/>
-              <w:left w:val="single" w:sz="4" w:space="0" w:color="auto"/>
-              <w:bottom w:val="single" w:sz="4" w:space="0" w:color="auto"/>
-            </w:tcBorders>
+            <w:tcPrChange w:id="171" w:author="Kristian Snel" w:date="2021-02-08T21:56:00Z">
+              <w:tcPr>
+                <w:tcW w:w="7795" w:type="dxa"/>
+                <w:tcBorders>
+                  <w:top w:val="single" w:sz="4" w:space="0" w:color="auto"/>
+                  <w:left w:val="single" w:sz="4" w:space="0" w:color="auto"/>
+                  <w:bottom w:val="single" w:sz="4" w:space="0" w:color="auto"/>
+                </w:tcBorders>
+              </w:tcPr>
+            </w:tcPrChange>
           </w:tcPr>
           <w:p>
             <w:pPr>
+              <w:cnfStyle w:val="000000000000" w:firstRow="0" w:lastRow="0" w:firstColumn="0" w:lastColumn="0" w:oddVBand="0" w:evenVBand="0" w:oddHBand="0" w:evenHBand="0" w:firstRowFirstColumn="0" w:firstRowLastColumn="0" w:lastRowFirstColumn="0" w:lastRowLastColumn="0"/>
               <w:rPr>
-                <w:rStyle w:val="Zwaar"/>
+                <w:rStyle w:val="Strong"/>
                 <w:b w:val="0"/>
                 <w:bCs w:val="0"/>
                 <w:lang w:val="en-GB"/>
@@ -6633,7 +7911,7 @@
             </w:pPr>
             <w:r>
               <w:rPr>
-                <w:rStyle w:val="Zwaar"/>
+                <w:rStyle w:val="Strong"/>
                 <w:b w:val="0"/>
                 <w:bCs w:val="0"/>
                 <w:lang w:val="en-GB"/>
@@ -6644,25 +7922,35 @@
         </w:tc>
       </w:tr>
       <w:tr>
+        <w:trPr>
+          <w:cnfStyle w:val="000000100000" w:firstRow="0" w:lastRow="0" w:firstColumn="0" w:lastColumn="0" w:oddVBand="0" w:evenVBand="0" w:oddHBand="1" w:evenHBand="0" w:firstRowFirstColumn="0" w:firstRowLastColumn="0" w:lastRowFirstColumn="0" w:lastRowLastColumn="0"/>
+        </w:trPr>
         <w:tc>
           <w:tcPr>
+            <w:cnfStyle w:val="001000000000" w:firstRow="0" w:lastRow="0" w:firstColumn="1" w:lastColumn="0" w:oddVBand="0" w:evenVBand="0" w:oddHBand="0" w:evenHBand="0" w:firstRowFirstColumn="0" w:firstRowLastColumn="0" w:lastRowFirstColumn="0" w:lastRowLastColumn="0"/>
             <w:tcW w:w="1555" w:type="dxa"/>
-            <w:tcBorders>
-              <w:top w:val="single" w:sz="4" w:space="0" w:color="auto"/>
-              <w:bottom w:val="single" w:sz="4" w:space="0" w:color="auto"/>
-              <w:right w:val="single" w:sz="4" w:space="0" w:color="auto"/>
-            </w:tcBorders>
+            <w:tcPrChange w:id="172" w:author="Kristian Snel" w:date="2021-02-08T21:56:00Z">
+              <w:tcPr>
+                <w:tcW w:w="1555" w:type="dxa"/>
+                <w:tcBorders>
+                  <w:top w:val="single" w:sz="4" w:space="0" w:color="auto"/>
+                  <w:bottom w:val="single" w:sz="4" w:space="0" w:color="auto"/>
+                  <w:right w:val="single" w:sz="4" w:space="0" w:color="auto"/>
+                </w:tcBorders>
+              </w:tcPr>
+            </w:tcPrChange>
           </w:tcPr>
           <w:p>
             <w:pPr>
+              <w:cnfStyle w:val="001000100000" w:firstRow="0" w:lastRow="0" w:firstColumn="1" w:lastColumn="0" w:oddVBand="0" w:evenVBand="0" w:oddHBand="1" w:evenHBand="0" w:firstRowFirstColumn="0" w:firstRowLastColumn="0" w:lastRowFirstColumn="0" w:lastRowLastColumn="0"/>
               <w:rPr>
-                <w:rStyle w:val="Zwaar"/>
+                <w:rStyle w:val="Strong"/>
                 <w:lang w:val="en-GB"/>
               </w:rPr>
             </w:pPr>
             <w:r>
               <w:rPr>
-                <w:rStyle w:val="Zwaar"/>
+                <w:rStyle w:val="Strong"/>
                 <w:lang w:val="en-GB"/>
               </w:rPr>
               <w:t>Origin</w:t>
@@ -6672,16 +7960,22 @@
         <w:tc>
           <w:tcPr>
             <w:tcW w:w="7795" w:type="dxa"/>
-            <w:tcBorders>
-              <w:top w:val="single" w:sz="4" w:space="0" w:color="auto"/>
-              <w:left w:val="single" w:sz="4" w:space="0" w:color="auto"/>
-              <w:bottom w:val="single" w:sz="4" w:space="0" w:color="auto"/>
-            </w:tcBorders>
+            <w:tcPrChange w:id="173" w:author="Kristian Snel" w:date="2021-02-08T21:56:00Z">
+              <w:tcPr>
+                <w:tcW w:w="7795" w:type="dxa"/>
+                <w:tcBorders>
+                  <w:top w:val="single" w:sz="4" w:space="0" w:color="auto"/>
+                  <w:left w:val="single" w:sz="4" w:space="0" w:color="auto"/>
+                  <w:bottom w:val="single" w:sz="4" w:space="0" w:color="auto"/>
+                </w:tcBorders>
+              </w:tcPr>
+            </w:tcPrChange>
           </w:tcPr>
           <w:p>
             <w:pPr>
+              <w:cnfStyle w:val="000000100000" w:firstRow="0" w:lastRow="0" w:firstColumn="0" w:lastColumn="0" w:oddVBand="0" w:evenVBand="0" w:oddHBand="1" w:evenHBand="0" w:firstRowFirstColumn="0" w:firstRowLastColumn="0" w:lastRowFirstColumn="0" w:lastRowLastColumn="0"/>
               <w:rPr>
-                <w:rStyle w:val="Zwaar"/>
+                <w:rStyle w:val="Strong"/>
                 <w:b w:val="0"/>
                 <w:bCs w:val="0"/>
                 <w:lang w:val="en-GB"/>
@@ -6689,7 +7983,7 @@
             </w:pPr>
             <w:r>
               <w:rPr>
-                <w:rStyle w:val="Zwaar"/>
+                <w:rStyle w:val="Strong"/>
                 <w:b w:val="0"/>
                 <w:bCs w:val="0"/>
                 <w:lang w:val="en-GB"/>
@@ -6698,7 +7992,7 @@
             </w:r>
             <w:r>
               <w:rPr>
-                <w:rStyle w:val="Zwaar"/>
+                <w:rStyle w:val="Strong"/>
                 <w:b w:val="0"/>
                 <w:bCs w:val="0"/>
                 <w:lang w:val="en-GB"/>
@@ -6707,7 +8001,7 @@
             </w:r>
             <w:r>
               <w:rPr>
-                <w:rStyle w:val="Zwaar"/>
+                <w:rStyle w:val="Strong"/>
                 <w:b w:val="0"/>
                 <w:bCs w:val="0"/>
                 <w:lang w:val="en-GB"/>
@@ -6716,7 +8010,7 @@
             </w:r>
             <w:r>
               <w:rPr>
-                <w:rStyle w:val="Zwaar"/>
+                <w:rStyle w:val="Strong"/>
                 <w:b w:val="0"/>
                 <w:bCs w:val="0"/>
                 <w:lang w:val="en-GB"/>
@@ -6725,7 +8019,7 @@
             </w:r>
             <w:r>
               <w:rPr>
-                <w:rStyle w:val="Zwaar"/>
+                <w:rStyle w:val="Strong"/>
                 <w:b w:val="0"/>
                 <w:bCs w:val="0"/>
                 <w:lang w:val="en-GB"/>
@@ -6734,7 +8028,7 @@
             </w:r>
             <w:r>
               <w:rPr>
-                <w:rStyle w:val="Zwaar"/>
+                <w:rStyle w:val="Strong"/>
                 <w:b w:val="0"/>
                 <w:bCs w:val="0"/>
                 <w:lang w:val="en-GB"/>
@@ -6743,7 +8037,7 @@
             </w:r>
             <w:r>
               <w:rPr>
-                <w:rStyle w:val="Zwaar"/>
+                <w:rStyle w:val="Strong"/>
                 <w:b w:val="0"/>
                 <w:bCs w:val="0"/>
                 <w:lang w:val="en-GB"/>
@@ -6752,7 +8046,7 @@
             </w:r>
             <w:r>
               <w:rPr>
-                <w:rStyle w:val="Zwaar"/>
+                <w:rStyle w:val="Strong"/>
                 <w:b w:val="0"/>
                 <w:bCs w:val="0"/>
                 <w:lang w:val="en-GB"/>
@@ -6761,7 +8055,7 @@
             </w:r>
             <w:r>
               <w:rPr>
-                <w:rStyle w:val="Zwaar"/>
+                <w:rStyle w:val="Strong"/>
                 <w:b w:val="0"/>
                 <w:bCs w:val="0"/>
                 <w:lang w:val="en-GB"/>
@@ -6770,7 +8064,7 @@
             </w:r>
             <w:r>
               <w:rPr>
-                <w:rStyle w:val="Zwaar"/>
+                <w:rStyle w:val="Strong"/>
                 <w:b w:val="0"/>
                 <w:bCs w:val="0"/>
                 <w:lang w:val="en-GB"/>
@@ -6779,7 +8073,7 @@
             </w:r>
             <w:r>
               <w:rPr>
-                <w:rStyle w:val="Zwaar"/>
+                <w:rStyle w:val="Strong"/>
                 <w:b w:val="0"/>
                 <w:bCs w:val="0"/>
                 <w:lang w:val="en-GB"/>
@@ -6792,23 +8086,29 @@
       <w:tr>
         <w:tc>
           <w:tcPr>
+            <w:cnfStyle w:val="001000000000" w:firstRow="0" w:lastRow="0" w:firstColumn="1" w:lastColumn="0" w:oddVBand="0" w:evenVBand="0" w:oddHBand="0" w:evenHBand="0" w:firstRowFirstColumn="0" w:firstRowLastColumn="0" w:lastRowFirstColumn="0" w:lastRowLastColumn="0"/>
             <w:tcW w:w="1555" w:type="dxa"/>
-            <w:tcBorders>
-              <w:top w:val="single" w:sz="4" w:space="0" w:color="auto"/>
-              <w:bottom w:val="single" w:sz="4" w:space="0" w:color="auto"/>
-              <w:right w:val="single" w:sz="4" w:space="0" w:color="auto"/>
-            </w:tcBorders>
+            <w:tcPrChange w:id="174" w:author="Kristian Snel" w:date="2021-02-08T21:56:00Z">
+              <w:tcPr>
+                <w:tcW w:w="1555" w:type="dxa"/>
+                <w:tcBorders>
+                  <w:top w:val="single" w:sz="4" w:space="0" w:color="auto"/>
+                  <w:bottom w:val="single" w:sz="4" w:space="0" w:color="auto"/>
+                  <w:right w:val="single" w:sz="4" w:space="0" w:color="auto"/>
+                </w:tcBorders>
+              </w:tcPr>
+            </w:tcPrChange>
           </w:tcPr>
           <w:p>
             <w:pPr>
               <w:rPr>
-                <w:rStyle w:val="Zwaar"/>
+                <w:rStyle w:val="Strong"/>
                 <w:lang w:val="en-GB"/>
               </w:rPr>
             </w:pPr>
             <w:r>
               <w:rPr>
-                <w:rStyle w:val="Zwaar"/>
+                <w:rStyle w:val="Strong"/>
                 <w:lang w:val="en-GB"/>
               </w:rPr>
               <w:t>Remote</w:t>
@@ -6818,16 +8118,22 @@
         <w:tc>
           <w:tcPr>
             <w:tcW w:w="7795" w:type="dxa"/>
-            <w:tcBorders>
-              <w:top w:val="single" w:sz="4" w:space="0" w:color="auto"/>
-              <w:left w:val="single" w:sz="4" w:space="0" w:color="auto"/>
-              <w:bottom w:val="single" w:sz="4" w:space="0" w:color="auto"/>
-            </w:tcBorders>
+            <w:tcPrChange w:id="175" w:author="Kristian Snel" w:date="2021-02-08T21:56:00Z">
+              <w:tcPr>
+                <w:tcW w:w="7795" w:type="dxa"/>
+                <w:tcBorders>
+                  <w:top w:val="single" w:sz="4" w:space="0" w:color="auto"/>
+                  <w:left w:val="single" w:sz="4" w:space="0" w:color="auto"/>
+                  <w:bottom w:val="single" w:sz="4" w:space="0" w:color="auto"/>
+                </w:tcBorders>
+              </w:tcPr>
+            </w:tcPrChange>
           </w:tcPr>
           <w:p>
             <w:pPr>
+              <w:cnfStyle w:val="000000000000" w:firstRow="0" w:lastRow="0" w:firstColumn="0" w:lastColumn="0" w:oddVBand="0" w:evenVBand="0" w:oddHBand="0" w:evenHBand="0" w:firstRowFirstColumn="0" w:firstRowLastColumn="0" w:lastRowFirstColumn="0" w:lastRowLastColumn="0"/>
               <w:rPr>
-                <w:rStyle w:val="Zwaar"/>
+                <w:rStyle w:val="Strong"/>
                 <w:b w:val="0"/>
                 <w:bCs w:val="0"/>
                 <w:lang w:val="en-GB"/>
@@ -6835,7 +8141,7 @@
             </w:pPr>
             <w:r>
               <w:rPr>
-                <w:rStyle w:val="Zwaar"/>
+                <w:rStyle w:val="Strong"/>
                 <w:b w:val="0"/>
                 <w:bCs w:val="0"/>
                 <w:lang w:val="en-GB"/>
@@ -6846,25 +8152,35 @@
         </w:tc>
       </w:tr>
       <w:tr>
+        <w:trPr>
+          <w:cnfStyle w:val="000000100000" w:firstRow="0" w:lastRow="0" w:firstColumn="0" w:lastColumn="0" w:oddVBand="0" w:evenVBand="0" w:oddHBand="1" w:evenHBand="0" w:firstRowFirstColumn="0" w:firstRowLastColumn="0" w:lastRowFirstColumn="0" w:lastRowLastColumn="0"/>
+        </w:trPr>
         <w:tc>
           <w:tcPr>
+            <w:cnfStyle w:val="001000000000" w:firstRow="0" w:lastRow="0" w:firstColumn="1" w:lastColumn="0" w:oddVBand="0" w:evenVBand="0" w:oddHBand="0" w:evenHBand="0" w:firstRowFirstColumn="0" w:firstRowLastColumn="0" w:lastRowFirstColumn="0" w:lastRowLastColumn="0"/>
             <w:tcW w:w="1555" w:type="dxa"/>
-            <w:tcBorders>
-              <w:top w:val="single" w:sz="4" w:space="0" w:color="auto"/>
-              <w:bottom w:val="single" w:sz="4" w:space="0" w:color="auto"/>
-              <w:right w:val="single" w:sz="4" w:space="0" w:color="auto"/>
-            </w:tcBorders>
+            <w:tcPrChange w:id="176" w:author="Kristian Snel" w:date="2021-02-08T21:56:00Z">
+              <w:tcPr>
+                <w:tcW w:w="1555" w:type="dxa"/>
+                <w:tcBorders>
+                  <w:top w:val="single" w:sz="4" w:space="0" w:color="auto"/>
+                  <w:bottom w:val="single" w:sz="4" w:space="0" w:color="auto"/>
+                  <w:right w:val="single" w:sz="4" w:space="0" w:color="auto"/>
+                </w:tcBorders>
+              </w:tcPr>
+            </w:tcPrChange>
           </w:tcPr>
           <w:p>
             <w:pPr>
+              <w:cnfStyle w:val="001000100000" w:firstRow="0" w:lastRow="0" w:firstColumn="1" w:lastColumn="0" w:oddVBand="0" w:evenVBand="0" w:oddHBand="1" w:evenHBand="0" w:firstRowFirstColumn="0" w:firstRowLastColumn="0" w:lastRowFirstColumn="0" w:lastRowLastColumn="0"/>
               <w:rPr>
-                <w:rStyle w:val="Zwaar"/>
+                <w:rStyle w:val="Strong"/>
                 <w:lang w:val="en-GB"/>
               </w:rPr>
             </w:pPr>
             <w:r>
               <w:rPr>
-                <w:rStyle w:val="Zwaar"/>
+                <w:rStyle w:val="Strong"/>
                 <w:lang w:val="en-GB"/>
               </w:rPr>
               <w:t>Upstream</w:t>
@@ -6874,16 +8190,22 @@
         <w:tc>
           <w:tcPr>
             <w:tcW w:w="7795" w:type="dxa"/>
-            <w:tcBorders>
-              <w:top w:val="single" w:sz="4" w:space="0" w:color="auto"/>
-              <w:left w:val="single" w:sz="4" w:space="0" w:color="auto"/>
-              <w:bottom w:val="single" w:sz="4" w:space="0" w:color="auto"/>
-            </w:tcBorders>
+            <w:tcPrChange w:id="177" w:author="Kristian Snel" w:date="2021-02-08T21:56:00Z">
+              <w:tcPr>
+                <w:tcW w:w="7795" w:type="dxa"/>
+                <w:tcBorders>
+                  <w:top w:val="single" w:sz="4" w:space="0" w:color="auto"/>
+                  <w:left w:val="single" w:sz="4" w:space="0" w:color="auto"/>
+                  <w:bottom w:val="single" w:sz="4" w:space="0" w:color="auto"/>
+                </w:tcBorders>
+              </w:tcPr>
+            </w:tcPrChange>
           </w:tcPr>
           <w:p>
             <w:pPr>
+              <w:cnfStyle w:val="000000100000" w:firstRow="0" w:lastRow="0" w:firstColumn="0" w:lastColumn="0" w:oddVBand="0" w:evenVBand="0" w:oddHBand="1" w:evenHBand="0" w:firstRowFirstColumn="0" w:firstRowLastColumn="0" w:lastRowFirstColumn="0" w:lastRowLastColumn="0"/>
               <w:rPr>
-                <w:rStyle w:val="Zwaar"/>
+                <w:rStyle w:val="Strong"/>
                 <w:b w:val="0"/>
                 <w:bCs w:val="0"/>
                 <w:lang w:val="en-GB"/>
@@ -6895,23 +8217,29 @@
       <w:tr>
         <w:tc>
           <w:tcPr>
+            <w:cnfStyle w:val="001000000000" w:firstRow="0" w:lastRow="0" w:firstColumn="1" w:lastColumn="0" w:oddVBand="0" w:evenVBand="0" w:oddHBand="0" w:evenHBand="0" w:firstRowFirstColumn="0" w:firstRowLastColumn="0" w:lastRowFirstColumn="0" w:lastRowLastColumn="0"/>
             <w:tcW w:w="1555" w:type="dxa"/>
-            <w:tcBorders>
-              <w:top w:val="single" w:sz="4" w:space="0" w:color="auto"/>
-              <w:bottom w:val="single" w:sz="4" w:space="0" w:color="auto"/>
-              <w:right w:val="single" w:sz="4" w:space="0" w:color="auto"/>
-            </w:tcBorders>
+            <w:tcPrChange w:id="178" w:author="Kristian Snel" w:date="2021-02-08T21:56:00Z">
+              <w:tcPr>
+                <w:tcW w:w="1555" w:type="dxa"/>
+                <w:tcBorders>
+                  <w:top w:val="single" w:sz="4" w:space="0" w:color="auto"/>
+                  <w:bottom w:val="single" w:sz="4" w:space="0" w:color="auto"/>
+                  <w:right w:val="single" w:sz="4" w:space="0" w:color="auto"/>
+                </w:tcBorders>
+              </w:tcPr>
+            </w:tcPrChange>
           </w:tcPr>
           <w:p>
             <w:pPr>
               <w:rPr>
-                <w:rStyle w:val="Zwaar"/>
+                <w:rStyle w:val="Strong"/>
                 <w:lang w:val="en-GB"/>
               </w:rPr>
             </w:pPr>
             <w:r>
               <w:rPr>
-                <w:rStyle w:val="Zwaar"/>
+                <w:rStyle w:val="Strong"/>
                 <w:lang w:val="en-GB"/>
               </w:rPr>
               <w:t>Fork</w:t>
@@ -6921,16 +8249,22 @@
         <w:tc>
           <w:tcPr>
             <w:tcW w:w="7795" w:type="dxa"/>
-            <w:tcBorders>
-              <w:top w:val="single" w:sz="4" w:space="0" w:color="auto"/>
-              <w:left w:val="single" w:sz="4" w:space="0" w:color="auto"/>
-              <w:bottom w:val="single" w:sz="4" w:space="0" w:color="auto"/>
-            </w:tcBorders>
+            <w:tcPrChange w:id="179" w:author="Kristian Snel" w:date="2021-02-08T21:56:00Z">
+              <w:tcPr>
+                <w:tcW w:w="7795" w:type="dxa"/>
+                <w:tcBorders>
+                  <w:top w:val="single" w:sz="4" w:space="0" w:color="auto"/>
+                  <w:left w:val="single" w:sz="4" w:space="0" w:color="auto"/>
+                  <w:bottom w:val="single" w:sz="4" w:space="0" w:color="auto"/>
+                </w:tcBorders>
+              </w:tcPr>
+            </w:tcPrChange>
           </w:tcPr>
           <w:p>
             <w:pPr>
+              <w:cnfStyle w:val="000000000000" w:firstRow="0" w:lastRow="0" w:firstColumn="0" w:lastColumn="0" w:oddVBand="0" w:evenVBand="0" w:oddHBand="0" w:evenHBand="0" w:firstRowFirstColumn="0" w:firstRowLastColumn="0" w:lastRowFirstColumn="0" w:lastRowLastColumn="0"/>
               <w:rPr>
-                <w:rStyle w:val="Zwaar"/>
+                <w:rStyle w:val="Strong"/>
                 <w:b w:val="0"/>
                 <w:bCs w:val="0"/>
                 <w:lang w:val="en-GB"/>
@@ -6940,25 +8274,35 @@
         </w:tc>
       </w:tr>
       <w:tr>
+        <w:trPr>
+          <w:cnfStyle w:val="000000100000" w:firstRow="0" w:lastRow="0" w:firstColumn="0" w:lastColumn="0" w:oddVBand="0" w:evenVBand="0" w:oddHBand="1" w:evenHBand="0" w:firstRowFirstColumn="0" w:firstRowLastColumn="0" w:lastRowFirstColumn="0" w:lastRowLastColumn="0"/>
+        </w:trPr>
         <w:tc>
           <w:tcPr>
+            <w:cnfStyle w:val="001000000000" w:firstRow="0" w:lastRow="0" w:firstColumn="1" w:lastColumn="0" w:oddVBand="0" w:evenVBand="0" w:oddHBand="0" w:evenHBand="0" w:firstRowFirstColumn="0" w:firstRowLastColumn="0" w:lastRowFirstColumn="0" w:lastRowLastColumn="0"/>
             <w:tcW w:w="1555" w:type="dxa"/>
-            <w:tcBorders>
-              <w:top w:val="single" w:sz="4" w:space="0" w:color="auto"/>
-              <w:bottom w:val="single" w:sz="4" w:space="0" w:color="auto"/>
-              <w:right w:val="single" w:sz="4" w:space="0" w:color="auto"/>
-            </w:tcBorders>
+            <w:tcPrChange w:id="180" w:author="Kristian Snel" w:date="2021-02-08T21:56:00Z">
+              <w:tcPr>
+                <w:tcW w:w="1555" w:type="dxa"/>
+                <w:tcBorders>
+                  <w:top w:val="single" w:sz="4" w:space="0" w:color="auto"/>
+                  <w:bottom w:val="single" w:sz="4" w:space="0" w:color="auto"/>
+                  <w:right w:val="single" w:sz="4" w:space="0" w:color="auto"/>
+                </w:tcBorders>
+              </w:tcPr>
+            </w:tcPrChange>
           </w:tcPr>
           <w:p>
             <w:pPr>
+              <w:cnfStyle w:val="001000100000" w:firstRow="0" w:lastRow="0" w:firstColumn="1" w:lastColumn="0" w:oddVBand="0" w:evenVBand="0" w:oddHBand="1" w:evenHBand="0" w:firstRowFirstColumn="0" w:firstRowLastColumn="0" w:lastRowFirstColumn="0" w:lastRowLastColumn="0"/>
               <w:rPr>
-                <w:rStyle w:val="Zwaar"/>
+                <w:rStyle w:val="Strong"/>
                 <w:lang w:val="en-GB"/>
               </w:rPr>
             </w:pPr>
             <w:r>
               <w:rPr>
-                <w:rStyle w:val="Zwaar"/>
+                <w:rStyle w:val="Strong"/>
                 <w:lang w:val="en-GB"/>
               </w:rPr>
               <w:t>Commit</w:t>
@@ -6968,16 +8312,22 @@
         <w:tc>
           <w:tcPr>
             <w:tcW w:w="7795" w:type="dxa"/>
-            <w:tcBorders>
-              <w:top w:val="single" w:sz="4" w:space="0" w:color="auto"/>
-              <w:left w:val="single" w:sz="4" w:space="0" w:color="auto"/>
-              <w:bottom w:val="single" w:sz="4" w:space="0" w:color="auto"/>
-            </w:tcBorders>
+            <w:tcPrChange w:id="181" w:author="Kristian Snel" w:date="2021-02-08T21:56:00Z">
+              <w:tcPr>
+                <w:tcW w:w="7795" w:type="dxa"/>
+                <w:tcBorders>
+                  <w:top w:val="single" w:sz="4" w:space="0" w:color="auto"/>
+                  <w:left w:val="single" w:sz="4" w:space="0" w:color="auto"/>
+                  <w:bottom w:val="single" w:sz="4" w:space="0" w:color="auto"/>
+                </w:tcBorders>
+              </w:tcPr>
+            </w:tcPrChange>
           </w:tcPr>
           <w:p>
             <w:pPr>
+              <w:cnfStyle w:val="000000100000" w:firstRow="0" w:lastRow="0" w:firstColumn="0" w:lastColumn="0" w:oddVBand="0" w:evenVBand="0" w:oddHBand="1" w:evenHBand="0" w:firstRowFirstColumn="0" w:firstRowLastColumn="0" w:lastRowFirstColumn="0" w:lastRowLastColumn="0"/>
               <w:rPr>
-                <w:rStyle w:val="Zwaar"/>
+                <w:rStyle w:val="Strong"/>
                 <w:b w:val="0"/>
                 <w:bCs w:val="0"/>
                 <w:lang w:val="en-GB"/>
@@ -6985,7 +8335,7 @@
             </w:pPr>
             <w:r>
               <w:rPr>
-                <w:rStyle w:val="Zwaar"/>
+                <w:rStyle w:val="Strong"/>
                 <w:b w:val="0"/>
                 <w:bCs w:val="0"/>
                 <w:lang w:val="en-GB"/>
@@ -6998,23 +8348,29 @@
       <w:tr>
         <w:tc>
           <w:tcPr>
+            <w:cnfStyle w:val="001000000000" w:firstRow="0" w:lastRow="0" w:firstColumn="1" w:lastColumn="0" w:oddVBand="0" w:evenVBand="0" w:oddHBand="0" w:evenHBand="0" w:firstRowFirstColumn="0" w:firstRowLastColumn="0" w:lastRowFirstColumn="0" w:lastRowLastColumn="0"/>
             <w:tcW w:w="1555" w:type="dxa"/>
-            <w:tcBorders>
-              <w:top w:val="single" w:sz="4" w:space="0" w:color="auto"/>
-              <w:bottom w:val="single" w:sz="4" w:space="0" w:color="auto"/>
-              <w:right w:val="single" w:sz="4" w:space="0" w:color="auto"/>
-            </w:tcBorders>
+            <w:tcPrChange w:id="182" w:author="Kristian Snel" w:date="2021-02-08T21:56:00Z">
+              <w:tcPr>
+                <w:tcW w:w="1555" w:type="dxa"/>
+                <w:tcBorders>
+                  <w:top w:val="single" w:sz="4" w:space="0" w:color="auto"/>
+                  <w:bottom w:val="single" w:sz="4" w:space="0" w:color="auto"/>
+                  <w:right w:val="single" w:sz="4" w:space="0" w:color="auto"/>
+                </w:tcBorders>
+              </w:tcPr>
+            </w:tcPrChange>
           </w:tcPr>
           <w:p>
             <w:pPr>
               <w:rPr>
-                <w:rStyle w:val="Zwaar"/>
+                <w:rStyle w:val="Strong"/>
                 <w:lang w:val="en-GB"/>
               </w:rPr>
             </w:pPr>
             <w:r>
               <w:rPr>
-                <w:rStyle w:val="Zwaar"/>
+                <w:rStyle w:val="Strong"/>
                 <w:lang w:val="en-GB"/>
               </w:rPr>
               <w:t>Push</w:t>
@@ -7024,16 +8380,22 @@
         <w:tc>
           <w:tcPr>
             <w:tcW w:w="7795" w:type="dxa"/>
-            <w:tcBorders>
-              <w:top w:val="single" w:sz="4" w:space="0" w:color="auto"/>
-              <w:left w:val="single" w:sz="4" w:space="0" w:color="auto"/>
-              <w:bottom w:val="single" w:sz="4" w:space="0" w:color="auto"/>
-            </w:tcBorders>
+            <w:tcPrChange w:id="183" w:author="Kristian Snel" w:date="2021-02-08T21:56:00Z">
+              <w:tcPr>
+                <w:tcW w:w="7795" w:type="dxa"/>
+                <w:tcBorders>
+                  <w:top w:val="single" w:sz="4" w:space="0" w:color="auto"/>
+                  <w:left w:val="single" w:sz="4" w:space="0" w:color="auto"/>
+                  <w:bottom w:val="single" w:sz="4" w:space="0" w:color="auto"/>
+                </w:tcBorders>
+              </w:tcPr>
+            </w:tcPrChange>
           </w:tcPr>
           <w:p>
             <w:pPr>
+              <w:cnfStyle w:val="000000000000" w:firstRow="0" w:lastRow="0" w:firstColumn="0" w:lastColumn="0" w:oddVBand="0" w:evenVBand="0" w:oddHBand="0" w:evenHBand="0" w:firstRowFirstColumn="0" w:firstRowLastColumn="0" w:lastRowFirstColumn="0" w:lastRowLastColumn="0"/>
               <w:rPr>
-                <w:rStyle w:val="Zwaar"/>
+                <w:rStyle w:val="Strong"/>
                 <w:b w:val="0"/>
                 <w:bCs w:val="0"/>
                 <w:lang w:val="en-GB"/>
@@ -7041,7 +8403,7 @@
             </w:pPr>
             <w:r>
               <w:rPr>
-                <w:rStyle w:val="Zwaar"/>
+                <w:rStyle w:val="Strong"/>
                 <w:b w:val="0"/>
                 <w:bCs w:val="0"/>
                 <w:lang w:val="en-GB"/>
@@ -7052,26 +8414,34 @@
         </w:tc>
       </w:tr>
       <w:tr>
+        <w:trPr>
+          <w:cnfStyle w:val="000000100000" w:firstRow="0" w:lastRow="0" w:firstColumn="0" w:lastColumn="0" w:oddVBand="0" w:evenVBand="0" w:oddHBand="1" w:evenHBand="0" w:firstRowFirstColumn="0" w:firstRowLastColumn="0" w:lastRowFirstColumn="0" w:lastRowLastColumn="0"/>
+        </w:trPr>
         <w:tc>
           <w:tcPr>
+            <w:cnfStyle w:val="001000000000" w:firstRow="0" w:lastRow="0" w:firstColumn="1" w:lastColumn="0" w:oddVBand="0" w:evenVBand="0" w:oddHBand="0" w:evenHBand="0" w:firstRowFirstColumn="0" w:firstRowLastColumn="0" w:lastRowFirstColumn="0" w:lastRowLastColumn="0"/>
             <w:tcW w:w="1555" w:type="dxa"/>
-            <w:tcBorders>
-              <w:top w:val="single" w:sz="4" w:space="0" w:color="auto"/>
-              <w:bottom w:val="single" w:sz="4" w:space="0" w:color="auto"/>
-              <w:right w:val="single" w:sz="4" w:space="0" w:color="auto"/>
-            </w:tcBorders>
+            <w:tcPrChange w:id="184" w:author="Kristian Snel" w:date="2021-02-08T21:56:00Z">
+              <w:tcPr>
+                <w:tcW w:w="1555" w:type="dxa"/>
+                <w:tcBorders>
+                  <w:top w:val="single" w:sz="4" w:space="0" w:color="auto"/>
+                  <w:bottom w:val="single" w:sz="4" w:space="0" w:color="auto"/>
+                  <w:right w:val="single" w:sz="4" w:space="0" w:color="auto"/>
+                </w:tcBorders>
+              </w:tcPr>
+            </w:tcPrChange>
           </w:tcPr>
           <w:p>
             <w:pPr>
+              <w:cnfStyle w:val="001000100000" w:firstRow="0" w:lastRow="0" w:firstColumn="1" w:lastColumn="0" w:oddVBand="0" w:evenVBand="0" w:oddHBand="1" w:evenHBand="0" w:firstRowFirstColumn="0" w:firstRowLastColumn="0" w:lastRowFirstColumn="0" w:lastRowLastColumn="0"/>
               <w:rPr>
-                <w:rStyle w:val="Zwaar"/>
+                <w:rStyle w:val="Strong"/>
                 <w:lang w:val="en-GB"/>
               </w:rPr>
             </w:pPr>
             <w:r>
               <w:rPr>
-                <w:b/>
-                <w:bCs/>
                 <w:lang w:val="en-GB"/>
               </w:rPr>
               <w:t>Fetch</w:t>
@@ -7081,16 +8451,22 @@
         <w:tc>
           <w:tcPr>
             <w:tcW w:w="7795" w:type="dxa"/>
-            <w:tcBorders>
-              <w:top w:val="single" w:sz="4" w:space="0" w:color="auto"/>
-              <w:left w:val="single" w:sz="4" w:space="0" w:color="auto"/>
-              <w:bottom w:val="single" w:sz="4" w:space="0" w:color="auto"/>
-            </w:tcBorders>
+            <w:tcPrChange w:id="185" w:author="Kristian Snel" w:date="2021-02-08T21:56:00Z">
+              <w:tcPr>
+                <w:tcW w:w="7795" w:type="dxa"/>
+                <w:tcBorders>
+                  <w:top w:val="single" w:sz="4" w:space="0" w:color="auto"/>
+                  <w:left w:val="single" w:sz="4" w:space="0" w:color="auto"/>
+                  <w:bottom w:val="single" w:sz="4" w:space="0" w:color="auto"/>
+                </w:tcBorders>
+              </w:tcPr>
+            </w:tcPrChange>
           </w:tcPr>
           <w:p>
             <w:pPr>
+              <w:cnfStyle w:val="000000100000" w:firstRow="0" w:lastRow="0" w:firstColumn="0" w:lastColumn="0" w:oddVBand="0" w:evenVBand="0" w:oddHBand="1" w:evenHBand="0" w:firstRowFirstColumn="0" w:firstRowLastColumn="0" w:lastRowFirstColumn="0" w:lastRowLastColumn="0"/>
               <w:rPr>
-                <w:rStyle w:val="Zwaar"/>
+                <w:rStyle w:val="Strong"/>
                 <w:b w:val="0"/>
                 <w:bCs w:val="0"/>
                 <w:lang w:val="en-GB"/>
@@ -7098,7 +8474,7 @@
             </w:pPr>
             <w:r>
               <w:rPr>
-                <w:rStyle w:val="Zwaar"/>
+                <w:rStyle w:val="Strong"/>
                 <w:b w:val="0"/>
                 <w:bCs w:val="0"/>
                 <w:lang w:val="en-GB"/>
@@ -7107,7 +8483,7 @@
             </w:r>
             <w:r>
               <w:rPr>
-                <w:rStyle w:val="Zwaar"/>
+                <w:rStyle w:val="Strong"/>
                 <w:b w:val="0"/>
                 <w:bCs w:val="0"/>
                 <w:lang w:val="en-GB"/>
@@ -7116,7 +8492,7 @@
             </w:r>
             <w:r>
               <w:rPr>
-                <w:rStyle w:val="Zwaar"/>
+                <w:rStyle w:val="Strong"/>
                 <w:b w:val="0"/>
                 <w:bCs w:val="0"/>
                 <w:lang w:val="en-GB"/>
@@ -7129,25 +8505,29 @@
       <w:tr>
         <w:tc>
           <w:tcPr>
+            <w:cnfStyle w:val="001000000000" w:firstRow="0" w:lastRow="0" w:firstColumn="1" w:lastColumn="0" w:oddVBand="0" w:evenVBand="0" w:oddHBand="0" w:evenHBand="0" w:firstRowFirstColumn="0" w:firstRowLastColumn="0" w:lastRowFirstColumn="0" w:lastRowLastColumn="0"/>
             <w:tcW w:w="1555" w:type="dxa"/>
-            <w:tcBorders>
-              <w:top w:val="single" w:sz="4" w:space="0" w:color="auto"/>
-              <w:bottom w:val="single" w:sz="4" w:space="0" w:color="auto"/>
-              <w:right w:val="single" w:sz="4" w:space="0" w:color="auto"/>
-            </w:tcBorders>
+            <w:tcPrChange w:id="186" w:author="Kristian Snel" w:date="2021-02-08T21:56:00Z">
+              <w:tcPr>
+                <w:tcW w:w="1555" w:type="dxa"/>
+                <w:tcBorders>
+                  <w:top w:val="single" w:sz="4" w:space="0" w:color="auto"/>
+                  <w:bottom w:val="single" w:sz="4" w:space="0" w:color="auto"/>
+                  <w:right w:val="single" w:sz="4" w:space="0" w:color="auto"/>
+                </w:tcBorders>
+              </w:tcPr>
+            </w:tcPrChange>
           </w:tcPr>
           <w:p>
             <w:pPr>
               <w:rPr>
-                <w:b/>
-                <w:bCs/>
+                <w:b w:val="0"/>
+                <w:bCs w:val="0"/>
                 <w:lang w:val="en-GB"/>
               </w:rPr>
             </w:pPr>
             <w:r>
               <w:rPr>
-                <w:b/>
-                <w:bCs/>
                 <w:lang w:val="en-GB"/>
               </w:rPr>
               <w:t>Pull</w:t>
@@ -7157,16 +8537,22 @@
         <w:tc>
           <w:tcPr>
             <w:tcW w:w="7795" w:type="dxa"/>
-            <w:tcBorders>
-              <w:top w:val="single" w:sz="4" w:space="0" w:color="auto"/>
-              <w:left w:val="single" w:sz="4" w:space="0" w:color="auto"/>
-              <w:bottom w:val="single" w:sz="4" w:space="0" w:color="auto"/>
-            </w:tcBorders>
+            <w:tcPrChange w:id="187" w:author="Kristian Snel" w:date="2021-02-08T21:56:00Z">
+              <w:tcPr>
+                <w:tcW w:w="7795" w:type="dxa"/>
+                <w:tcBorders>
+                  <w:top w:val="single" w:sz="4" w:space="0" w:color="auto"/>
+                  <w:left w:val="single" w:sz="4" w:space="0" w:color="auto"/>
+                  <w:bottom w:val="single" w:sz="4" w:space="0" w:color="auto"/>
+                </w:tcBorders>
+              </w:tcPr>
+            </w:tcPrChange>
           </w:tcPr>
           <w:p>
             <w:pPr>
+              <w:cnfStyle w:val="000000000000" w:firstRow="0" w:lastRow="0" w:firstColumn="0" w:lastColumn="0" w:oddVBand="0" w:evenVBand="0" w:oddHBand="0" w:evenHBand="0" w:firstRowFirstColumn="0" w:firstRowLastColumn="0" w:lastRowFirstColumn="0" w:lastRowLastColumn="0"/>
               <w:rPr>
-                <w:rStyle w:val="Zwaar"/>
+                <w:rStyle w:val="Strong"/>
                 <w:b w:val="0"/>
                 <w:bCs w:val="0"/>
                 <w:lang w:val="en-GB"/>
@@ -7174,7 +8560,7 @@
             </w:pPr>
             <w:r>
               <w:rPr>
-                <w:rStyle w:val="Zwaar"/>
+                <w:rStyle w:val="Strong"/>
                 <w:b w:val="0"/>
                 <w:bCs w:val="0"/>
                 <w:lang w:val="en-GB"/>
@@ -7183,7 +8569,7 @@
             </w:r>
             <w:r>
               <w:rPr>
-                <w:rStyle w:val="Zwaar"/>
+                <w:rStyle w:val="Strong"/>
                 <w:b w:val="0"/>
                 <w:bCs w:val="0"/>
                 <w:lang w:val="en-GB"/>
@@ -7192,7 +8578,7 @@
             </w:r>
             <w:r>
               <w:rPr>
-                <w:rStyle w:val="Zwaar"/>
+                <w:rStyle w:val="Strong"/>
                 <w:b w:val="0"/>
                 <w:bCs w:val="0"/>
                 <w:lang w:val="en-GB"/>
@@ -7203,27 +8589,35 @@
         </w:tc>
       </w:tr>
       <w:tr>
+        <w:trPr>
+          <w:cnfStyle w:val="000000100000" w:firstRow="0" w:lastRow="0" w:firstColumn="0" w:lastColumn="0" w:oddVBand="0" w:evenVBand="0" w:oddHBand="1" w:evenHBand="0" w:firstRowFirstColumn="0" w:firstRowLastColumn="0" w:lastRowFirstColumn="0" w:lastRowLastColumn="0"/>
+        </w:trPr>
         <w:tc>
           <w:tcPr>
+            <w:cnfStyle w:val="001000000000" w:firstRow="0" w:lastRow="0" w:firstColumn="1" w:lastColumn="0" w:oddVBand="0" w:evenVBand="0" w:oddHBand="0" w:evenHBand="0" w:firstRowFirstColumn="0" w:firstRowLastColumn="0" w:lastRowFirstColumn="0" w:lastRowLastColumn="0"/>
             <w:tcW w:w="1555" w:type="dxa"/>
-            <w:tcBorders>
-              <w:top w:val="single" w:sz="4" w:space="0" w:color="auto"/>
-              <w:bottom w:val="single" w:sz="4" w:space="0" w:color="auto"/>
-              <w:right w:val="single" w:sz="4" w:space="0" w:color="auto"/>
-            </w:tcBorders>
+            <w:tcPrChange w:id="188" w:author="Kristian Snel" w:date="2021-02-08T21:56:00Z">
+              <w:tcPr>
+                <w:tcW w:w="1555" w:type="dxa"/>
+                <w:tcBorders>
+                  <w:top w:val="single" w:sz="4" w:space="0" w:color="auto"/>
+                  <w:bottom w:val="single" w:sz="4" w:space="0" w:color="auto"/>
+                  <w:right w:val="single" w:sz="4" w:space="0" w:color="auto"/>
+                </w:tcBorders>
+              </w:tcPr>
+            </w:tcPrChange>
           </w:tcPr>
           <w:p>
             <w:pPr>
+              <w:cnfStyle w:val="001000100000" w:firstRow="0" w:lastRow="0" w:firstColumn="1" w:lastColumn="0" w:oddVBand="0" w:evenVBand="0" w:oddHBand="1" w:evenHBand="0" w:firstRowFirstColumn="0" w:firstRowLastColumn="0" w:lastRowFirstColumn="0" w:lastRowLastColumn="0"/>
               <w:rPr>
-                <w:b/>
-                <w:bCs/>
+                <w:b w:val="0"/>
+                <w:bCs w:val="0"/>
                 <w:lang w:val="en-GB"/>
               </w:rPr>
             </w:pPr>
             <w:r>
               <w:rPr>
-                <w:b/>
-                <w:bCs/>
                 <w:lang w:val="en-GB"/>
               </w:rPr>
               <w:t>Clone</w:t>
@@ -7233,16 +8627,22 @@
         <w:tc>
           <w:tcPr>
             <w:tcW w:w="7795" w:type="dxa"/>
-            <w:tcBorders>
-              <w:top w:val="single" w:sz="4" w:space="0" w:color="auto"/>
-              <w:left w:val="single" w:sz="4" w:space="0" w:color="auto"/>
-              <w:bottom w:val="single" w:sz="4" w:space="0" w:color="auto"/>
-            </w:tcBorders>
+            <w:tcPrChange w:id="189" w:author="Kristian Snel" w:date="2021-02-08T21:56:00Z">
+              <w:tcPr>
+                <w:tcW w:w="7795" w:type="dxa"/>
+                <w:tcBorders>
+                  <w:top w:val="single" w:sz="4" w:space="0" w:color="auto"/>
+                  <w:left w:val="single" w:sz="4" w:space="0" w:color="auto"/>
+                  <w:bottom w:val="single" w:sz="4" w:space="0" w:color="auto"/>
+                </w:tcBorders>
+              </w:tcPr>
+            </w:tcPrChange>
           </w:tcPr>
           <w:p>
             <w:pPr>
+              <w:cnfStyle w:val="000000100000" w:firstRow="0" w:lastRow="0" w:firstColumn="0" w:lastColumn="0" w:oddVBand="0" w:evenVBand="0" w:oddHBand="1" w:evenHBand="0" w:firstRowFirstColumn="0" w:firstRowLastColumn="0" w:lastRowFirstColumn="0" w:lastRowLastColumn="0"/>
               <w:rPr>
-                <w:rStyle w:val="Zwaar"/>
+                <w:rStyle w:val="Strong"/>
                 <w:b w:val="0"/>
                 <w:bCs w:val="0"/>
                 <w:lang w:val="en-GB"/>
@@ -7250,7 +8650,7 @@
             </w:pPr>
             <w:r>
               <w:rPr>
-                <w:rStyle w:val="Zwaar"/>
+                <w:rStyle w:val="Strong"/>
                 <w:b w:val="0"/>
                 <w:bCs w:val="0"/>
                 <w:lang w:val="en-GB"/>
@@ -7263,28 +8663,31 @@
       <w:tr>
         <w:tc>
           <w:tcPr>
+            <w:cnfStyle w:val="001000000000" w:firstRow="0" w:lastRow="0" w:firstColumn="1" w:lastColumn="0" w:oddVBand="0" w:evenVBand="0" w:oddHBand="0" w:evenHBand="0" w:firstRowFirstColumn="0" w:firstRowLastColumn="0" w:lastRowFirstColumn="0" w:lastRowLastColumn="0"/>
             <w:tcW w:w="1555" w:type="dxa"/>
-            <w:tcBorders>
-              <w:top w:val="single" w:sz="4" w:space="0" w:color="auto"/>
-              <w:bottom w:val="single" w:sz="4" w:space="0" w:color="auto"/>
-              <w:right w:val="single" w:sz="4" w:space="0" w:color="auto"/>
-            </w:tcBorders>
+            <w:tcPrChange w:id="190" w:author="Kristian Snel" w:date="2021-02-08T21:56:00Z">
+              <w:tcPr>
+                <w:tcW w:w="1555" w:type="dxa"/>
+                <w:tcBorders>
+                  <w:top w:val="single" w:sz="4" w:space="0" w:color="auto"/>
+                  <w:bottom w:val="single" w:sz="4" w:space="0" w:color="auto"/>
+                  <w:right w:val="single" w:sz="4" w:space="0" w:color="auto"/>
+                </w:tcBorders>
+              </w:tcPr>
+            </w:tcPrChange>
           </w:tcPr>
           <w:p>
             <w:pPr>
               <w:rPr>
-                <w:b/>
-                <w:bCs/>
+                <w:b w:val="0"/>
+                <w:bCs w:val="0"/>
                 <w:lang w:val="en-GB"/>
               </w:rPr>
             </w:pPr>
             <w:r>
               <w:rPr>
-                <w:b/>
-                <w:bCs/>
                 <w:lang w:val="en-GB"/>
               </w:rPr>
-              <w:lastRenderedPageBreak/>
               <w:t>Pull Requests</w:t>
             </w:r>
           </w:p>
@@ -7292,16 +8695,22 @@
         <w:tc>
           <w:tcPr>
             <w:tcW w:w="7795" w:type="dxa"/>
-            <w:tcBorders>
-              <w:top w:val="single" w:sz="4" w:space="0" w:color="auto"/>
-              <w:left w:val="single" w:sz="4" w:space="0" w:color="auto"/>
-              <w:bottom w:val="single" w:sz="4" w:space="0" w:color="auto"/>
-            </w:tcBorders>
+            <w:tcPrChange w:id="191" w:author="Kristian Snel" w:date="2021-02-08T21:56:00Z">
+              <w:tcPr>
+                <w:tcW w:w="7795" w:type="dxa"/>
+                <w:tcBorders>
+                  <w:top w:val="single" w:sz="4" w:space="0" w:color="auto"/>
+                  <w:left w:val="single" w:sz="4" w:space="0" w:color="auto"/>
+                  <w:bottom w:val="single" w:sz="4" w:space="0" w:color="auto"/>
+                </w:tcBorders>
+              </w:tcPr>
+            </w:tcPrChange>
           </w:tcPr>
           <w:p>
             <w:pPr>
+              <w:cnfStyle w:val="000000000000" w:firstRow="0" w:lastRow="0" w:firstColumn="0" w:lastColumn="0" w:oddVBand="0" w:evenVBand="0" w:oddHBand="0" w:evenHBand="0" w:firstRowFirstColumn="0" w:firstRowLastColumn="0" w:lastRowFirstColumn="0" w:lastRowLastColumn="0"/>
               <w:rPr>
-                <w:rStyle w:val="Zwaar"/>
+                <w:rStyle w:val="Strong"/>
                 <w:b w:val="0"/>
                 <w:bCs w:val="0"/>
                 <w:lang w:val="en-GB"/>
@@ -7309,7 +8718,7 @@
             </w:pPr>
             <w:r>
               <w:rPr>
-                <w:rStyle w:val="Zwaar"/>
+                <w:rStyle w:val="Strong"/>
                 <w:b w:val="0"/>
                 <w:bCs w:val="0"/>
                 <w:lang w:val="en-GB"/>
@@ -7320,26 +8729,34 @@
         </w:tc>
       </w:tr>
       <w:tr>
+        <w:trPr>
+          <w:cnfStyle w:val="000000100000" w:firstRow="0" w:lastRow="0" w:firstColumn="0" w:lastColumn="0" w:oddVBand="0" w:evenVBand="0" w:oddHBand="1" w:evenHBand="0" w:firstRowFirstColumn="0" w:firstRowLastColumn="0" w:lastRowFirstColumn="0" w:lastRowLastColumn="0"/>
+        </w:trPr>
         <w:tc>
           <w:tcPr>
+            <w:cnfStyle w:val="001000000000" w:firstRow="0" w:lastRow="0" w:firstColumn="1" w:lastColumn="0" w:oddVBand="0" w:evenVBand="0" w:oddHBand="0" w:evenHBand="0" w:firstRowFirstColumn="0" w:firstRowLastColumn="0" w:lastRowFirstColumn="0" w:lastRowLastColumn="0"/>
             <w:tcW w:w="1555" w:type="dxa"/>
-            <w:tcBorders>
-              <w:top w:val="single" w:sz="4" w:space="0" w:color="auto"/>
-              <w:right w:val="single" w:sz="4" w:space="0" w:color="auto"/>
-            </w:tcBorders>
+            <w:tcPrChange w:id="192" w:author="Kristian Snel" w:date="2021-02-08T21:56:00Z">
+              <w:tcPr>
+                <w:tcW w:w="1555" w:type="dxa"/>
+                <w:tcBorders>
+                  <w:top w:val="single" w:sz="4" w:space="0" w:color="auto"/>
+                  <w:right w:val="single" w:sz="4" w:space="0" w:color="auto"/>
+                </w:tcBorders>
+              </w:tcPr>
+            </w:tcPrChange>
           </w:tcPr>
           <w:p>
             <w:pPr>
+              <w:cnfStyle w:val="001000100000" w:firstRow="0" w:lastRow="0" w:firstColumn="1" w:lastColumn="0" w:oddVBand="0" w:evenVBand="0" w:oddHBand="1" w:evenHBand="0" w:firstRowFirstColumn="0" w:firstRowLastColumn="0" w:lastRowFirstColumn="0" w:lastRowLastColumn="0"/>
               <w:rPr>
-                <w:b/>
-                <w:bCs/>
+                <w:b w:val="0"/>
+                <w:bCs w:val="0"/>
                 <w:lang w:val="en-GB"/>
               </w:rPr>
             </w:pPr>
             <w:r>
               <w:rPr>
-                <w:b/>
-                <w:bCs/>
                 <w:lang w:val="en-GB"/>
               </w:rPr>
               <w:t>Stash</w:t>
@@ -7349,15 +8766,21 @@
         <w:tc>
           <w:tcPr>
             <w:tcW w:w="7795" w:type="dxa"/>
-            <w:tcBorders>
-              <w:top w:val="single" w:sz="4" w:space="0" w:color="auto"/>
-              <w:left w:val="single" w:sz="4" w:space="0" w:color="auto"/>
-            </w:tcBorders>
+            <w:tcPrChange w:id="193" w:author="Kristian Snel" w:date="2021-02-08T21:56:00Z">
+              <w:tcPr>
+                <w:tcW w:w="7795" w:type="dxa"/>
+                <w:tcBorders>
+                  <w:top w:val="single" w:sz="4" w:space="0" w:color="auto"/>
+                  <w:left w:val="single" w:sz="4" w:space="0" w:color="auto"/>
+                </w:tcBorders>
+              </w:tcPr>
+            </w:tcPrChange>
           </w:tcPr>
           <w:p>
             <w:pPr>
+              <w:cnfStyle w:val="000000100000" w:firstRow="0" w:lastRow="0" w:firstColumn="0" w:lastColumn="0" w:oddVBand="0" w:evenVBand="0" w:oddHBand="1" w:evenHBand="0" w:firstRowFirstColumn="0" w:firstRowLastColumn="0" w:lastRowFirstColumn="0" w:lastRowLastColumn="0"/>
               <w:rPr>
-                <w:rStyle w:val="Zwaar"/>
+                <w:rStyle w:val="Strong"/>
                 <w:b w:val="0"/>
                 <w:bCs w:val="0"/>
                 <w:lang w:val="en-GB"/>
@@ -7365,7 +8788,7 @@
             </w:pPr>
             <w:r>
               <w:rPr>
-                <w:rStyle w:val="Zwaar"/>
+                <w:rStyle w:val="Strong"/>
                 <w:b w:val="0"/>
                 <w:bCs w:val="0"/>
                 <w:lang w:val="en-GB"/>
@@ -7393,6 +8816,7 @@
         <w:rPr>
           <w:lang w:val="en-GB"/>
         </w:rPr>
+        <w:lastRenderedPageBreak/>
         <w:t xml:space="preserve">Now you are ready to install </w:t>
       </w:r>
       <w:r>
@@ -7443,7 +8867,7 @@
                     <pic:cNvPicPr/>
                   </pic:nvPicPr>
                   <pic:blipFill>
-                    <a:blip r:embed="rId35">
+                    <a:blip r:embed="rId39">
                       <a:extLst>
                         <a:ext uri="{28A0092B-C50C-407E-A947-70E740481C1C}">
                           <a14:useLocalDpi xmlns:a14="http://schemas.microsoft.com/office/drawing/2010/main" val="0"/>
@@ -7490,14 +8914,14 @@
           <w:lang w:val="en-GB"/>
         </w:rPr>
       </w:pPr>
-      <w:bookmarkStart w:id="22" w:name="_Toc61349901"/>
+      <w:bookmarkStart w:id="194" w:name="_Toc61349901"/>
       <w:r>
         <w:rPr>
           <w:lang w:val="en-GB"/>
         </w:rPr>
         <w:t>Setting up a test project</w:t>
       </w:r>
-      <w:bookmarkEnd w:id="22"/>
+      <w:bookmarkEnd w:id="194"/>
       <w:r>
         <w:rPr>
           <w:lang w:val="en-GB"/>
@@ -7539,7 +8963,7 @@
                     <pic:cNvPicPr/>
                   </pic:nvPicPr>
                   <pic:blipFill>
-                    <a:blip r:embed="rId36"/>
+                    <a:blip r:embed="rId40"/>
                     <a:stretch>
                       <a:fillRect/>
                     </a:stretch>
@@ -7562,21 +8986,21 @@
     </w:p>
     <w:p>
       <w:pPr>
-        <w:pStyle w:val="Kop2"/>
-        <w:rPr>
-          <w:lang w:val="en-GB"/>
-        </w:rPr>
-      </w:pPr>
-      <w:bookmarkStart w:id="23" w:name="_Toc61349902"/>
-      <w:bookmarkStart w:id="24" w:name="_Toc63272901"/>
+        <w:pStyle w:val="Heading2"/>
+        <w:rPr>
+          <w:lang w:val="en-GB"/>
+        </w:rPr>
+      </w:pPr>
+      <w:bookmarkStart w:id="195" w:name="_Toc61349902"/>
+      <w:bookmarkStart w:id="196" w:name="_Toc63272901"/>
       <w:r>
         <w:rPr>
           <w:lang w:val="en-GB"/>
         </w:rPr>
         <w:t>Cloning an existing repository</w:t>
       </w:r>
-      <w:bookmarkEnd w:id="23"/>
-      <w:bookmarkEnd w:id="24"/>
+      <w:bookmarkEnd w:id="195"/>
+      <w:bookmarkEnd w:id="196"/>
     </w:p>
     <w:p>
       <w:pPr>
@@ -7618,7 +9042,7 @@
                     <pic:cNvPicPr/>
                   </pic:nvPicPr>
                   <pic:blipFill>
-                    <a:blip r:embed="rId37"/>
+                    <a:blip r:embed="rId41"/>
                     <a:stretch>
                       <a:fillRect/>
                     </a:stretch>
@@ -7676,7 +9100,7 @@
                     </pic:cNvPicPr>
                   </pic:nvPicPr>
                   <pic:blipFill rotWithShape="1">
-                    <a:blip r:embed="rId38" cstate="print">
+                    <a:blip r:embed="rId42" cstate="print">
                       <a:extLst>
                         <a:ext uri="{28A0092B-C50C-407E-A947-70E740481C1C}">
                           <a14:useLocalDpi xmlns:a14="http://schemas.microsoft.com/office/drawing/2010/main" val="0"/>
@@ -7741,7 +9165,7 @@
                     </pic:cNvPicPr>
                   </pic:nvPicPr>
                   <pic:blipFill rotWithShape="1">
-                    <a:blip r:embed="rId39" cstate="print">
+                    <a:blip r:embed="rId43" cstate="print">
                       <a:extLst>
                         <a:ext uri="{28A0092B-C50C-407E-A947-70E740481C1C}">
                           <a14:useLocalDpi xmlns:a14="http://schemas.microsoft.com/office/drawing/2010/main" val="0"/>
@@ -7840,7 +9264,7 @@
                     <pic:cNvPicPr/>
                   </pic:nvPicPr>
                   <pic:blipFill>
-                    <a:blip r:embed="rId40"/>
+                    <a:blip r:embed="rId44"/>
                     <a:stretch>
                       <a:fillRect/>
                     </a:stretch>
@@ -7918,33 +9342,32 @@
           <w:lang w:val="en-GB"/>
         </w:rPr>
       </w:pPr>
-      <w:bookmarkStart w:id="25" w:name="_Toc61349903"/>
+      <w:bookmarkStart w:id="197" w:name="_Toc61349903"/>
       <w:r>
         <w:rPr>
           <w:lang w:val="en-GB"/>
         </w:rPr>
         <w:t>Setting up a new repository</w:t>
       </w:r>
-      <w:bookmarkEnd w:id="25"/>
-    </w:p>
-    <w:p>
-      <w:pPr>
-        <w:rPr>
-          <w:lang w:val="en-GB"/>
-        </w:rPr>
-      </w:pPr>
-    </w:p>
-    <w:p>
-      <w:pPr>
-        <w:rPr>
-          <w:lang w:val="en-GB"/>
-        </w:rPr>
-      </w:pPr>
-      <w:r>
-        <w:rPr>
-          <w:lang w:val="en-GB"/>
-        </w:rPr>
-        <w:lastRenderedPageBreak/>
+      <w:bookmarkEnd w:id="197"/>
+    </w:p>
+    <w:p>
+      <w:pPr>
+        <w:rPr>
+          <w:lang w:val="en-GB"/>
+        </w:rPr>
+      </w:pPr>
+    </w:p>
+    <w:p>
+      <w:pPr>
+        <w:rPr>
+          <w:lang w:val="en-GB"/>
+        </w:rPr>
+      </w:pPr>
+      <w:r>
+        <w:rPr>
+          <w:lang w:val="en-GB"/>
+        </w:rPr>
         <w:t xml:space="preserve">To create a new Repository right after installing </w:t>
       </w:r>
       <w:r>
@@ -7987,7 +9410,7 @@
                     <pic:cNvPicPr/>
                   </pic:nvPicPr>
                   <pic:blipFill>
-                    <a:blip r:embed="rId41"/>
+                    <a:blip r:embed="rId45"/>
                     <a:stretch>
                       <a:fillRect/>
                     </a:stretch>
@@ -8044,6 +9467,7 @@
           <w:noProof/>
           <w:lang w:val="en-GB" w:eastAsia="en-GB"/>
         </w:rPr>
+        <w:lastRenderedPageBreak/>
         <w:drawing>
           <wp:inline distT="0" distB="0" distL="0" distR="0" wp14:anchorId="299E5065" wp14:editId="397EE9FD">
             <wp:extent cx="5943600" cy="1428750"/>
@@ -8060,7 +9484,7 @@
                     <pic:cNvPicPr/>
                   </pic:nvPicPr>
                   <pic:blipFill rotWithShape="1">
-                    <a:blip r:embed="rId42"/>
+                    <a:blip r:embed="rId46"/>
                     <a:srcRect b="65035"/>
                     <a:stretch/>
                   </pic:blipFill>
@@ -8147,7 +9571,7 @@
                     <pic:cNvPicPr/>
                   </pic:nvPicPr>
                   <pic:blipFill>
-                    <a:blip r:embed="rId43"/>
+                    <a:blip r:embed="rId47"/>
                     <a:stretch>
                       <a:fillRect/>
                     </a:stretch>
@@ -8177,21 +9601,21 @@
     </w:p>
     <w:p>
       <w:pPr>
-        <w:pStyle w:val="Kop2"/>
-        <w:rPr>
-          <w:lang w:val="en-GB"/>
-        </w:rPr>
-      </w:pPr>
-      <w:bookmarkStart w:id="26" w:name="_Toc61349904"/>
-      <w:bookmarkStart w:id="27" w:name="_Toc63272902"/>
+        <w:pStyle w:val="Heading2"/>
+        <w:rPr>
+          <w:lang w:val="en-GB"/>
+        </w:rPr>
+      </w:pPr>
+      <w:bookmarkStart w:id="198" w:name="_Toc61349904"/>
+      <w:bookmarkStart w:id="199" w:name="_Toc63272902"/>
       <w:r>
         <w:rPr>
           <w:lang w:val="en-GB"/>
         </w:rPr>
         <w:t>Git workflow</w:t>
       </w:r>
-      <w:bookmarkEnd w:id="26"/>
-      <w:bookmarkEnd w:id="27"/>
+      <w:bookmarkEnd w:id="198"/>
+      <w:bookmarkEnd w:id="199"/>
     </w:p>
     <w:p>
       <w:pPr>
@@ -8200,14 +9624,14 @@
           <w:lang w:val="en-GB"/>
         </w:rPr>
       </w:pPr>
-      <w:bookmarkStart w:id="28" w:name="_Toc61349905"/>
+      <w:bookmarkStart w:id="200" w:name="_Toc61349905"/>
       <w:r>
         <w:rPr>
           <w:lang w:val="en-GB"/>
         </w:rPr>
         <w:t>Push pull requests</w:t>
       </w:r>
-      <w:bookmarkEnd w:id="28"/>
+      <w:bookmarkEnd w:id="200"/>
     </w:p>
     <w:p>
       <w:pPr>
@@ -8223,7 +9647,7 @@
       </w:r>
       <w:r>
         <w:rPr>
-          <w:rStyle w:val="DuidelijkcitaatChar"/>
+          <w:rStyle w:val="IntenseQuoteChar"/>
           <w:lang w:val="en-GB"/>
         </w:rPr>
         <w:t>Pull request</w:t>
@@ -8236,28 +9660,48 @@
       </w:r>
       <w:r>
         <w:rPr>
-          <w:rStyle w:val="DuidelijkcitaatChar"/>
-          <w:lang w:val="en-GB"/>
-        </w:rPr>
-        <w:t xml:space="preserve">Push </w:t>
-      </w:r>
-      <w:r>
-        <w:rPr>
-          <w:rStyle w:val="DuidelijkcitaatChar"/>
-          <w:lang w:val="en-GB"/>
-        </w:rPr>
-        <w:lastRenderedPageBreak/>
-        <w:t>request</w:t>
-      </w:r>
-      <w:r>
-        <w:rPr>
-          <w:lang w:val="en-GB"/>
-        </w:rPr>
-        <w:t xml:space="preserve">. If a user wishes to see if any files changed over at their team members, they could perform a so-called </w:t>
-      </w:r>
-      <w:r>
-        <w:rPr>
-          <w:rStyle w:val="DuidelijkcitaatChar"/>
+          <w:rStyle w:val="IntenseQuoteChar"/>
+          <w:lang w:val="en-GB"/>
+        </w:rPr>
+        <w:t>Push request</w:t>
+      </w:r>
+      <w:r>
+        <w:rPr>
+          <w:lang w:val="en-GB"/>
+        </w:rPr>
+        <w:t xml:space="preserve">. If a user wishes to see if any files changed over at their </w:t>
+      </w:r>
+      <w:del w:id="201" w:author="Kristian Snel" w:date="2021-02-08T21:53:00Z">
+        <w:r>
+          <w:rPr>
+            <w:lang w:val="en-GB"/>
+          </w:rPr>
+          <w:delText xml:space="preserve">team </w:delText>
+        </w:r>
+      </w:del>
+      <w:ins w:id="202" w:author="Kristian Snel" w:date="2021-02-08T21:53:00Z">
+        <w:r>
+          <w:rPr>
+            <w:lang w:val="en-GB"/>
+          </w:rPr>
+          <w:t>group</w:t>
+        </w:r>
+        <w:r>
+          <w:rPr>
+            <w:lang w:val="en-GB"/>
+          </w:rPr>
+          <w:t xml:space="preserve"> </w:t>
+        </w:r>
+      </w:ins>
+      <w:r>
+        <w:rPr>
+          <w:lang w:val="en-GB"/>
+        </w:rPr>
+        <w:t xml:space="preserve">members, they could perform a so-called </w:t>
+      </w:r>
+      <w:r>
+        <w:rPr>
+          <w:rStyle w:val="IntenseQuoteChar"/>
           <w:lang w:val="en-GB"/>
         </w:rPr>
         <w:t>Fetch request</w:t>
@@ -8296,7 +9740,7 @@
                     <pic:cNvPicPr/>
                   </pic:nvPicPr>
                   <pic:blipFill>
-                    <a:blip r:embed="rId44"/>
+                    <a:blip r:embed="rId48"/>
                     <a:stretch>
                       <a:fillRect/>
                     </a:stretch>
@@ -8349,7 +9793,7 @@
                     <pic:cNvPicPr/>
                   </pic:nvPicPr>
                   <pic:blipFill>
-                    <a:blip r:embed="rId45"/>
+                    <a:blip r:embed="rId49"/>
                     <a:stretch>
                       <a:fillRect/>
                     </a:stretch>
@@ -8384,7 +9828,7 @@
       </w:r>
       <w:r>
         <w:rPr>
-          <w:rStyle w:val="DuidelijkcitaatChar"/>
+          <w:rStyle w:val="IntenseQuoteChar"/>
           <w:lang w:val="en-GB"/>
         </w:rPr>
         <w:t>committing</w:t>
@@ -8405,21 +9849,22 @@
     </w:p>
     <w:p>
       <w:pPr>
-        <w:pStyle w:val="Kop2"/>
-        <w:rPr>
-          <w:lang w:val="en-GB"/>
-        </w:rPr>
-      </w:pPr>
-      <w:bookmarkStart w:id="29" w:name="_Toc61349906"/>
-      <w:bookmarkStart w:id="30" w:name="_Toc63272903"/>
-      <w:r>
-        <w:rPr>
-          <w:lang w:val="en-GB"/>
-        </w:rPr>
+        <w:pStyle w:val="Heading2"/>
+        <w:rPr>
+          <w:lang w:val="en-GB"/>
+        </w:rPr>
+      </w:pPr>
+      <w:bookmarkStart w:id="203" w:name="_Toc61349906"/>
+      <w:bookmarkStart w:id="204" w:name="_Toc63272903"/>
+      <w:r>
+        <w:rPr>
+          <w:lang w:val="en-GB"/>
+        </w:rPr>
+        <w:lastRenderedPageBreak/>
         <w:t>Branching</w:t>
       </w:r>
-      <w:bookmarkEnd w:id="29"/>
-      <w:bookmarkEnd w:id="30"/>
+      <w:bookmarkEnd w:id="203"/>
+      <w:bookmarkEnd w:id="204"/>
     </w:p>
     <w:p>
       <w:pPr>
@@ -8428,14 +9873,14 @@
           <w:lang w:val="en-GB"/>
         </w:rPr>
       </w:pPr>
-      <w:bookmarkStart w:id="31" w:name="_Toc61349907"/>
+      <w:bookmarkStart w:id="205" w:name="_Toc61349907"/>
       <w:r>
         <w:rPr>
           <w:lang w:val="en-GB"/>
         </w:rPr>
         <w:t>Master branch</w:t>
       </w:r>
-      <w:bookmarkEnd w:id="31"/>
+      <w:bookmarkEnd w:id="205"/>
     </w:p>
     <w:p>
       <w:pPr>
@@ -8451,7 +9896,7 @@
       </w:r>
       <w:r>
         <w:rPr>
-          <w:rStyle w:val="DuidelijkcitaatChar"/>
+          <w:rStyle w:val="IntenseQuoteChar"/>
           <w:lang w:val="en-GB"/>
         </w:rPr>
         <w:t>master branch</w:t>
@@ -8464,7 +9909,7 @@
       </w:r>
       <w:r>
         <w:rPr>
-          <w:rStyle w:val="Intensievebenadrukking"/>
+          <w:rStyle w:val="IntenseEmphasis"/>
           <w:lang w:val="en-GB"/>
         </w:rPr>
         <w:t>merging</w:t>
@@ -8504,7 +9949,7 @@
                     <pic:cNvPicPr/>
                   </pic:nvPicPr>
                   <pic:blipFill>
-                    <a:blip r:embed="rId46">
+                    <a:blip r:embed="rId50">
                       <a:extLst>
                         <a:ext uri="{28A0092B-C50C-407E-A947-70E740481C1C}">
                           <a14:useLocalDpi xmlns:a14="http://schemas.microsoft.com/office/drawing/2010/main" val="0"/>
@@ -8541,131 +9986,741 @@
         </w:rPr>
       </w:pPr>
     </w:p>
+    <w:tbl>
+      <w:tblPr>
+        <w:tblStyle w:val="PlainTable1"/>
+        <w:tblW w:w="0" w:type="auto"/>
+        <w:tblLook w:val="04A0" w:firstRow="1" w:lastRow="0" w:firstColumn="1" w:lastColumn="0" w:noHBand="0" w:noVBand="1"/>
+        <w:tblPrChange w:id="206" w:author="Kristian Snel" w:date="2021-02-08T22:36:00Z">
+          <w:tblPr>
+            <w:tblStyle w:val="TableGrid"/>
+            <w:tblW w:w="0" w:type="auto"/>
+            <w:tblInd w:w="1440" w:type="dxa"/>
+            <w:tblLook w:val="04A0" w:firstRow="1" w:lastRow="0" w:firstColumn="1" w:lastColumn="0" w:noHBand="0" w:noVBand="1"/>
+          </w:tblPr>
+        </w:tblPrChange>
+      </w:tblPr>
+      <w:tblGrid>
+        <w:gridCol w:w="1620"/>
+        <w:gridCol w:w="7560"/>
+        <w:tblGridChange w:id="207">
+          <w:tblGrid>
+            <w:gridCol w:w="1530"/>
+            <w:gridCol w:w="5"/>
+            <w:gridCol w:w="2002"/>
+            <w:gridCol w:w="2094"/>
+            <w:gridCol w:w="3549"/>
+          </w:tblGrid>
+        </w:tblGridChange>
+      </w:tblGrid>
+      <w:tr>
+        <w:trPr>
+          <w:cnfStyle w:val="100000000000" w:firstRow="1" w:lastRow="0" w:firstColumn="0" w:lastColumn="0" w:oddVBand="0" w:evenVBand="0" w:oddHBand="0" w:evenHBand="0" w:firstRowFirstColumn="0" w:firstRowLastColumn="0" w:lastRowFirstColumn="0" w:lastRowLastColumn="0"/>
+          <w:ins w:id="208" w:author="Kristian Snel" w:date="2021-02-08T22:34:00Z"/>
+          <w:trPrChange w:id="209" w:author="Kristian Snel" w:date="2021-02-08T22:36:00Z">
+            <w:trPr>
+              <w:gridBefore w:val="2"/>
+              <w:gridAfter w:val="0"/>
+            </w:trPr>
+          </w:trPrChange>
+        </w:trPr>
+        <w:tc>
+          <w:tcPr>
+            <w:cnfStyle w:val="001000000000" w:firstRow="0" w:lastRow="0" w:firstColumn="1" w:lastColumn="0" w:oddVBand="0" w:evenVBand="0" w:oddHBand="0" w:evenHBand="0" w:firstRowFirstColumn="0" w:firstRowLastColumn="0" w:lastRowFirstColumn="0" w:lastRowLastColumn="0"/>
+            <w:tcW w:w="1620" w:type="dxa"/>
+            <w:tcPrChange w:id="210" w:author="Kristian Snel" w:date="2021-02-08T22:36:00Z">
+              <w:tcPr>
+                <w:tcW w:w="2337" w:type="dxa"/>
+              </w:tcPr>
+            </w:tcPrChange>
+          </w:tcPr>
+          <w:p>
+            <w:pPr>
+              <w:cnfStyle w:val="101000000000" w:firstRow="1" w:lastRow="0" w:firstColumn="1" w:lastColumn="0" w:oddVBand="0" w:evenVBand="0" w:oddHBand="0" w:evenHBand="0" w:firstRowFirstColumn="0" w:firstRowLastColumn="0" w:lastRowFirstColumn="0" w:lastRowLastColumn="0"/>
+              <w:rPr>
+                <w:ins w:id="211" w:author="Kristian Snel" w:date="2021-02-08T22:34:00Z"/>
+                <w:lang w:val="en-GB"/>
+                <w:rPrChange w:id="212" w:author="Kristian Snel" w:date="2021-02-08T22:36:00Z">
+                  <w:rPr>
+                    <w:ins w:id="213" w:author="Kristian Snel" w:date="2021-02-08T22:34:00Z"/>
+                    <w:b w:val="0"/>
+                    <w:bCs w:val="0"/>
+                    <w:lang w:val="en-GB"/>
+                  </w:rPr>
+                </w:rPrChange>
+              </w:rPr>
+            </w:pPr>
+            <w:ins w:id="214" w:author="Kristian Snel" w:date="2021-02-08T22:34:00Z">
+              <w:r>
+                <w:rPr>
+                  <w:lang w:val="en-GB"/>
+                  <w:rPrChange w:id="215" w:author="Kristian Snel" w:date="2021-02-08T22:36:00Z">
+                    <w:rPr>
+                      <w:b w:val="0"/>
+                      <w:bCs w:val="0"/>
+                      <w:lang w:val="en-GB"/>
+                    </w:rPr>
+                  </w:rPrChange>
+                </w:rPr>
+                <w:t>Term</w:t>
+              </w:r>
+            </w:ins>
+          </w:p>
+        </w:tc>
+        <w:tc>
+          <w:tcPr>
+            <w:tcW w:w="7560" w:type="dxa"/>
+            <w:tcPrChange w:id="216" w:author="Kristian Snel" w:date="2021-02-08T22:36:00Z">
+              <w:tcPr>
+                <w:tcW w:w="2337" w:type="dxa"/>
+              </w:tcPr>
+            </w:tcPrChange>
+          </w:tcPr>
+          <w:p>
+            <w:pPr>
+              <w:cnfStyle w:val="100000000000" w:firstRow="1" w:lastRow="0" w:firstColumn="0" w:lastColumn="0" w:oddVBand="0" w:evenVBand="0" w:oddHBand="0" w:evenHBand="0" w:firstRowFirstColumn="0" w:firstRowLastColumn="0" w:lastRowFirstColumn="0" w:lastRowLastColumn="0"/>
+              <w:rPr>
+                <w:ins w:id="217" w:author="Kristian Snel" w:date="2021-02-08T22:34:00Z"/>
+                <w:lang w:val="en-GB"/>
+                <w:rPrChange w:id="218" w:author="Kristian Snel" w:date="2021-02-08T22:36:00Z">
+                  <w:rPr>
+                    <w:ins w:id="219" w:author="Kristian Snel" w:date="2021-02-08T22:34:00Z"/>
+                    <w:b w:val="0"/>
+                    <w:bCs w:val="0"/>
+                    <w:lang w:val="en-GB"/>
+                  </w:rPr>
+                </w:rPrChange>
+              </w:rPr>
+            </w:pPr>
+            <w:ins w:id="220" w:author="Kristian Snel" w:date="2021-02-08T22:34:00Z">
+              <w:r>
+                <w:rPr>
+                  <w:lang w:val="en-GB"/>
+                  <w:rPrChange w:id="221" w:author="Kristian Snel" w:date="2021-02-08T22:36:00Z">
+                    <w:rPr>
+                      <w:b w:val="0"/>
+                      <w:bCs w:val="0"/>
+                      <w:lang w:val="en-GB"/>
+                    </w:rPr>
+                  </w:rPrChange>
+                </w:rPr>
+                <w:t>Descri</w:t>
+              </w:r>
+            </w:ins>
+            <w:ins w:id="222" w:author="Kristian Snel" w:date="2021-02-08T22:35:00Z">
+              <w:r>
+                <w:rPr>
+                  <w:lang w:val="en-GB"/>
+                  <w:rPrChange w:id="223" w:author="Kristian Snel" w:date="2021-02-08T22:36:00Z">
+                    <w:rPr>
+                      <w:b w:val="0"/>
+                      <w:bCs w:val="0"/>
+                      <w:lang w:val="en-GB"/>
+                    </w:rPr>
+                  </w:rPrChange>
+                </w:rPr>
+                <w:t>p</w:t>
+              </w:r>
+            </w:ins>
+            <w:ins w:id="224" w:author="Kristian Snel" w:date="2021-02-08T22:34:00Z">
+              <w:r>
+                <w:rPr>
+                  <w:lang w:val="en-GB"/>
+                  <w:rPrChange w:id="225" w:author="Kristian Snel" w:date="2021-02-08T22:36:00Z">
+                    <w:rPr>
+                      <w:b w:val="0"/>
+                      <w:bCs w:val="0"/>
+                      <w:lang w:val="en-GB"/>
+                    </w:rPr>
+                  </w:rPrChange>
+                </w:rPr>
+                <w:t>tion</w:t>
+              </w:r>
+            </w:ins>
+          </w:p>
+        </w:tc>
+      </w:tr>
+      <w:tr>
+        <w:trPr>
+          <w:cnfStyle w:val="000000100000" w:firstRow="0" w:lastRow="0" w:firstColumn="0" w:lastColumn="0" w:oddVBand="0" w:evenVBand="0" w:oddHBand="1" w:evenHBand="0" w:firstRowFirstColumn="0" w:firstRowLastColumn="0" w:lastRowFirstColumn="0" w:lastRowLastColumn="0"/>
+          <w:ins w:id="226" w:author="Kristian Snel" w:date="2021-02-08T22:34:00Z"/>
+          <w:trPrChange w:id="227" w:author="Kristian Snel" w:date="2021-02-08T22:36:00Z">
+            <w:trPr>
+              <w:gridBefore w:val="2"/>
+              <w:gridAfter w:val="0"/>
+            </w:trPr>
+          </w:trPrChange>
+        </w:trPr>
+        <w:tc>
+          <w:tcPr>
+            <w:cnfStyle w:val="001000000000" w:firstRow="0" w:lastRow="0" w:firstColumn="1" w:lastColumn="0" w:oddVBand="0" w:evenVBand="0" w:oddHBand="0" w:evenHBand="0" w:firstRowFirstColumn="0" w:firstRowLastColumn="0" w:lastRowFirstColumn="0" w:lastRowLastColumn="0"/>
+            <w:tcW w:w="1620" w:type="dxa"/>
+            <w:tcPrChange w:id="228" w:author="Kristian Snel" w:date="2021-02-08T22:36:00Z">
+              <w:tcPr>
+                <w:tcW w:w="2337" w:type="dxa"/>
+              </w:tcPr>
+            </w:tcPrChange>
+          </w:tcPr>
+          <w:p>
+            <w:pPr>
+              <w:cnfStyle w:val="001000100000" w:firstRow="0" w:lastRow="0" w:firstColumn="1" w:lastColumn="0" w:oddVBand="0" w:evenVBand="0" w:oddHBand="1" w:evenHBand="0" w:firstRowFirstColumn="0" w:firstRowLastColumn="0" w:lastRowFirstColumn="0" w:lastRowLastColumn="0"/>
+              <w:rPr>
+                <w:ins w:id="229" w:author="Kristian Snel" w:date="2021-02-08T22:34:00Z"/>
+                <w:b w:val="0"/>
+                <w:bCs w:val="0"/>
+                <w:lang w:val="en-GB"/>
+              </w:rPr>
+            </w:pPr>
+            <w:ins w:id="230" w:author="Kristian Snel" w:date="2021-02-08T22:35:00Z">
+              <w:r>
+                <w:rPr>
+                  <w:lang w:val="en-GB"/>
+                </w:rPr>
+                <w:t>Branch</w:t>
+              </w:r>
+            </w:ins>
+          </w:p>
+        </w:tc>
+        <w:tc>
+          <w:tcPr>
+            <w:tcW w:w="7560" w:type="dxa"/>
+            <w:tcPrChange w:id="231" w:author="Kristian Snel" w:date="2021-02-08T22:36:00Z">
+              <w:tcPr>
+                <w:tcW w:w="2337" w:type="dxa"/>
+              </w:tcPr>
+            </w:tcPrChange>
+          </w:tcPr>
+          <w:p>
+            <w:pPr>
+              <w:cnfStyle w:val="000000100000" w:firstRow="0" w:lastRow="0" w:firstColumn="0" w:lastColumn="0" w:oddVBand="0" w:evenVBand="0" w:oddHBand="1" w:evenHBand="0" w:firstRowFirstColumn="0" w:firstRowLastColumn="0" w:lastRowFirstColumn="0" w:lastRowLastColumn="0"/>
+              <w:rPr>
+                <w:ins w:id="232" w:author="Kristian Snel" w:date="2021-02-08T22:34:00Z"/>
+                <w:lang w:val="en-GB"/>
+                <w:rPrChange w:id="233" w:author="Kristian Snel" w:date="2021-02-08T22:39:00Z">
+                  <w:rPr>
+                    <w:ins w:id="234" w:author="Kristian Snel" w:date="2021-02-08T22:34:00Z"/>
+                    <w:b/>
+                    <w:bCs/>
+                    <w:lang w:val="en-GB"/>
+                  </w:rPr>
+                </w:rPrChange>
+              </w:rPr>
+            </w:pPr>
+            <w:ins w:id="235" w:author="Kristian Snel" w:date="2021-02-08T22:35:00Z">
+              <w:r>
+                <w:rPr>
+                  <w:lang w:val="en-GB"/>
+                </w:rPr>
+                <w:t>A branch is an alternative timeline of a Repository (or project folder). This means that you may work on the same project but can also view the old unchanged files as they were before “branching”.</w:t>
+              </w:r>
+            </w:ins>
+          </w:p>
+        </w:tc>
+      </w:tr>
+      <w:tr>
+        <w:trPr>
+          <w:ins w:id="236" w:author="Kristian Snel" w:date="2021-02-08T22:34:00Z"/>
+          <w:trPrChange w:id="237" w:author="Kristian Snel" w:date="2021-02-08T22:36:00Z">
+            <w:trPr>
+              <w:gridBefore w:val="2"/>
+              <w:gridAfter w:val="0"/>
+            </w:trPr>
+          </w:trPrChange>
+        </w:trPr>
+        <w:tc>
+          <w:tcPr>
+            <w:cnfStyle w:val="001000000000" w:firstRow="0" w:lastRow="0" w:firstColumn="1" w:lastColumn="0" w:oddVBand="0" w:evenVBand="0" w:oddHBand="0" w:evenHBand="0" w:firstRowFirstColumn="0" w:firstRowLastColumn="0" w:lastRowFirstColumn="0" w:lastRowLastColumn="0"/>
+            <w:tcW w:w="1620" w:type="dxa"/>
+            <w:tcPrChange w:id="238" w:author="Kristian Snel" w:date="2021-02-08T22:36:00Z">
+              <w:tcPr>
+                <w:tcW w:w="2337" w:type="dxa"/>
+              </w:tcPr>
+            </w:tcPrChange>
+          </w:tcPr>
+          <w:p>
+            <w:pPr>
+              <w:rPr>
+                <w:ins w:id="239" w:author="Kristian Snel" w:date="2021-02-08T22:34:00Z"/>
+                <w:b w:val="0"/>
+                <w:lang w:val="en-GB"/>
+              </w:rPr>
+            </w:pPr>
+            <w:ins w:id="240" w:author="Kristian Snel" w:date="2021-02-08T22:35:00Z">
+              <w:r>
+                <w:rPr>
+                  <w:rStyle w:val="Strong"/>
+                  <w:b/>
+                  <w:bCs/>
+                  <w:lang w:val="en-GB"/>
+                  <w:rPrChange w:id="241" w:author="Kristian Snel" w:date="2021-02-08T22:36:00Z">
+                    <w:rPr>
+                      <w:rStyle w:val="Strong"/>
+                      <w:lang w:val="en-GB"/>
+                    </w:rPr>
+                  </w:rPrChange>
+                </w:rPr>
+                <w:t>Merge</w:t>
+              </w:r>
+            </w:ins>
+          </w:p>
+        </w:tc>
+        <w:tc>
+          <w:tcPr>
+            <w:tcW w:w="7560" w:type="dxa"/>
+            <w:tcPrChange w:id="242" w:author="Kristian Snel" w:date="2021-02-08T22:36:00Z">
+              <w:tcPr>
+                <w:tcW w:w="2337" w:type="dxa"/>
+              </w:tcPr>
+            </w:tcPrChange>
+          </w:tcPr>
+          <w:p>
+            <w:pPr>
+              <w:cnfStyle w:val="000000000000" w:firstRow="0" w:lastRow="0" w:firstColumn="0" w:lastColumn="0" w:oddVBand="0" w:evenVBand="0" w:oddHBand="0" w:evenHBand="0" w:firstRowFirstColumn="0" w:firstRowLastColumn="0" w:lastRowFirstColumn="0" w:lastRowLastColumn="0"/>
+              <w:rPr>
+                <w:ins w:id="243" w:author="Kristian Snel" w:date="2021-02-08T22:34:00Z"/>
+                <w:lang w:val="en-GB"/>
+                <w:rPrChange w:id="244" w:author="Kristian Snel" w:date="2021-02-08T22:39:00Z">
+                  <w:rPr>
+                    <w:ins w:id="245" w:author="Kristian Snel" w:date="2021-02-08T22:34:00Z"/>
+                    <w:b/>
+                    <w:bCs/>
+                    <w:lang w:val="en-GB"/>
+                  </w:rPr>
+                </w:rPrChange>
+              </w:rPr>
+            </w:pPr>
+            <w:ins w:id="246" w:author="Kristian Snel" w:date="2021-02-08T22:35:00Z">
+              <w:r>
+                <w:rPr>
+                  <w:lang w:val="en-GB"/>
+                </w:rPr>
+                <w:t>A merge is the combining of two branches into a single branch. Merging branches</w:t>
+              </w:r>
+            </w:ins>
+            <w:ins w:id="247" w:author="Kristian Snel" w:date="2021-02-08T22:39:00Z">
+              <w:r>
+                <w:rPr>
+                  <w:lang w:val="en-GB"/>
+                </w:rPr>
+                <w:t xml:space="preserve"> </w:t>
+              </w:r>
+            </w:ins>
+            <w:ins w:id="248" w:author="Kristian Snel" w:date="2021-02-08T22:35:00Z">
+              <w:r>
+                <w:rPr>
+                  <w:lang w:val="en-GB"/>
+                </w:rPr>
+                <w:t>might cause conflicts which require the group to decide on what versions of files to continue with.</w:t>
+              </w:r>
+            </w:ins>
+          </w:p>
+        </w:tc>
+      </w:tr>
+      <w:tr>
+        <w:trPr>
+          <w:cnfStyle w:val="000000100000" w:firstRow="0" w:lastRow="0" w:firstColumn="0" w:lastColumn="0" w:oddVBand="0" w:evenVBand="0" w:oddHBand="1" w:evenHBand="0" w:firstRowFirstColumn="0" w:firstRowLastColumn="0" w:lastRowFirstColumn="0" w:lastRowLastColumn="0"/>
+          <w:ins w:id="249" w:author="Kristian Snel" w:date="2021-02-08T22:34:00Z"/>
+          <w:trPrChange w:id="250" w:author="Kristian Snel" w:date="2021-02-08T22:36:00Z">
+            <w:trPr>
+              <w:gridBefore w:val="2"/>
+              <w:gridAfter w:val="0"/>
+            </w:trPr>
+          </w:trPrChange>
+        </w:trPr>
+        <w:tc>
+          <w:tcPr>
+            <w:cnfStyle w:val="001000000000" w:firstRow="0" w:lastRow="0" w:firstColumn="1" w:lastColumn="0" w:oddVBand="0" w:evenVBand="0" w:oddHBand="0" w:evenHBand="0" w:firstRowFirstColumn="0" w:firstRowLastColumn="0" w:lastRowFirstColumn="0" w:lastRowLastColumn="0"/>
+            <w:tcW w:w="1620" w:type="dxa"/>
+            <w:tcPrChange w:id="251" w:author="Kristian Snel" w:date="2021-02-08T22:36:00Z">
+              <w:tcPr>
+                <w:tcW w:w="2337" w:type="dxa"/>
+              </w:tcPr>
+            </w:tcPrChange>
+          </w:tcPr>
+          <w:p>
+            <w:pPr>
+              <w:cnfStyle w:val="001000100000" w:firstRow="0" w:lastRow="0" w:firstColumn="1" w:lastColumn="0" w:oddVBand="0" w:evenVBand="0" w:oddHBand="1" w:evenHBand="0" w:firstRowFirstColumn="0" w:firstRowLastColumn="0" w:lastRowFirstColumn="0" w:lastRowLastColumn="0"/>
+              <w:rPr>
+                <w:ins w:id="252" w:author="Kristian Snel" w:date="2021-02-08T22:34:00Z"/>
+                <w:lang w:val="en-GB"/>
+                <w:rPrChange w:id="253" w:author="Kristian Snel" w:date="2021-02-08T22:36:00Z">
+                  <w:rPr>
+                    <w:ins w:id="254" w:author="Kristian Snel" w:date="2021-02-08T22:34:00Z"/>
+                    <w:b w:val="0"/>
+                    <w:bCs w:val="0"/>
+                    <w:lang w:val="en-GB"/>
+                  </w:rPr>
+                </w:rPrChange>
+              </w:rPr>
+            </w:pPr>
+            <w:ins w:id="255" w:author="Kristian Snel" w:date="2021-02-08T22:35:00Z">
+              <w:r>
+                <w:rPr>
+                  <w:lang w:val="en-GB"/>
+                  <w:rPrChange w:id="256" w:author="Kristian Snel" w:date="2021-02-08T22:36:00Z">
+                    <w:rPr>
+                      <w:b w:val="0"/>
+                      <w:bCs w:val="0"/>
+                      <w:lang w:val="en-GB"/>
+                    </w:rPr>
+                  </w:rPrChange>
+                </w:rPr>
+                <w:t>M</w:t>
+              </w:r>
+              <w:proofErr w:type="spellStart"/>
+              <w:r>
+                <w:t>erge</w:t>
+              </w:r>
+              <w:proofErr w:type="spellEnd"/>
+              <w:r>
+                <w:t xml:space="preserve"> Conflict</w:t>
+              </w:r>
+            </w:ins>
+          </w:p>
+        </w:tc>
+        <w:tc>
+          <w:tcPr>
+            <w:tcW w:w="7560" w:type="dxa"/>
+            <w:tcPrChange w:id="257" w:author="Kristian Snel" w:date="2021-02-08T22:36:00Z">
+              <w:tcPr>
+                <w:tcW w:w="2337" w:type="dxa"/>
+              </w:tcPr>
+            </w:tcPrChange>
+          </w:tcPr>
+          <w:p>
+            <w:pPr>
+              <w:cnfStyle w:val="000000100000" w:firstRow="0" w:lastRow="0" w:firstColumn="0" w:lastColumn="0" w:oddVBand="0" w:evenVBand="0" w:oddHBand="1" w:evenHBand="0" w:firstRowFirstColumn="0" w:firstRowLastColumn="0" w:lastRowFirstColumn="0" w:lastRowLastColumn="0"/>
+              <w:rPr>
+                <w:ins w:id="258" w:author="Kristian Snel" w:date="2021-02-08T22:34:00Z"/>
+                <w:lang w:val="en-GB"/>
+                <w:rPrChange w:id="259" w:author="Kristian Snel" w:date="2021-02-08T22:37:00Z">
+                  <w:rPr>
+                    <w:ins w:id="260" w:author="Kristian Snel" w:date="2021-02-08T22:34:00Z"/>
+                    <w:b/>
+                    <w:bCs/>
+                    <w:lang w:val="en-GB"/>
+                  </w:rPr>
+                </w:rPrChange>
+              </w:rPr>
+            </w:pPr>
+            <w:ins w:id="261" w:author="Kristian Snel" w:date="2021-02-08T22:36:00Z">
+              <w:r>
+                <w:rPr>
+                  <w:lang w:val="en-GB"/>
+                  <w:rPrChange w:id="262" w:author="Kristian Snel" w:date="2021-02-08T22:37:00Z">
+                    <w:rPr>
+                      <w:b/>
+                      <w:bCs/>
+                      <w:lang w:val="en-GB"/>
+                    </w:rPr>
+                  </w:rPrChange>
+                </w:rPr>
+                <w:t>A merge conflict</w:t>
+              </w:r>
+            </w:ins>
+            <w:ins w:id="263" w:author="Kristian Snel" w:date="2021-02-08T22:38:00Z">
+              <w:r>
+                <w:rPr>
+                  <w:lang w:val="en-GB"/>
+                </w:rPr>
+                <w:t xml:space="preserve"> occurs when two files with the same name contain conflicting content. A merge conflict cannot be solved by Git and requires the input of a user to be solved.</w:t>
+              </w:r>
+            </w:ins>
+          </w:p>
+        </w:tc>
+      </w:tr>
+      <w:tr>
+        <w:tblPrEx>
+          <w:tblPrExChange w:id="264" w:author="Kristian Snel" w:date="2021-02-08T22:36:00Z">
+            <w:tblPrEx>
+              <w:tblInd w:w="-95" w:type="dxa"/>
+            </w:tblPrEx>
+          </w:tblPrExChange>
+        </w:tblPrEx>
+        <w:trPr>
+          <w:ins w:id="265" w:author="Kristian Snel" w:date="2021-02-08T22:35:00Z"/>
+        </w:trPr>
+        <w:tc>
+          <w:tcPr>
+            <w:cnfStyle w:val="001000000000" w:firstRow="0" w:lastRow="0" w:firstColumn="1" w:lastColumn="0" w:oddVBand="0" w:evenVBand="0" w:oddHBand="0" w:evenHBand="0" w:firstRowFirstColumn="0" w:firstRowLastColumn="0" w:lastRowFirstColumn="0" w:lastRowLastColumn="0"/>
+            <w:tcW w:w="1620" w:type="dxa"/>
+            <w:tcPrChange w:id="266" w:author="Kristian Snel" w:date="2021-02-08T22:36:00Z">
+              <w:tcPr>
+                <w:tcW w:w="1530" w:type="dxa"/>
+              </w:tcPr>
+            </w:tcPrChange>
+          </w:tcPr>
+          <w:p>
+            <w:pPr>
+              <w:rPr>
+                <w:ins w:id="267" w:author="Kristian Snel" w:date="2021-02-08T22:35:00Z"/>
+                <w:rStyle w:val="Strong"/>
+                <w:b/>
+                <w:bCs/>
+                <w:lang w:val="en-GB"/>
+                <w:rPrChange w:id="268" w:author="Kristian Snel" w:date="2021-02-08T22:36:00Z">
+                  <w:rPr>
+                    <w:ins w:id="269" w:author="Kristian Snel" w:date="2021-02-08T22:35:00Z"/>
+                    <w:rStyle w:val="Strong"/>
+                    <w:lang w:val="en-GB"/>
+                  </w:rPr>
+                </w:rPrChange>
+              </w:rPr>
+            </w:pPr>
+            <w:ins w:id="270" w:author="Kristian Snel" w:date="2021-02-08T22:35:00Z">
+              <w:r>
+                <w:rPr>
+                  <w:rStyle w:val="Strong"/>
+                  <w:b/>
+                  <w:bCs/>
+                  <w:lang w:val="en-GB"/>
+                  <w:rPrChange w:id="271" w:author="Kristian Snel" w:date="2021-02-08T22:36:00Z">
+                    <w:rPr>
+                      <w:rStyle w:val="Strong"/>
+                      <w:lang w:val="en-GB"/>
+                    </w:rPr>
+                  </w:rPrChange>
+                </w:rPr>
+                <w:t>Rebase</w:t>
+              </w:r>
+            </w:ins>
+          </w:p>
+        </w:tc>
+        <w:tc>
+          <w:tcPr>
+            <w:tcW w:w="7560" w:type="dxa"/>
+            <w:tcPrChange w:id="272" w:author="Kristian Snel" w:date="2021-02-08T22:36:00Z">
+              <w:tcPr>
+                <w:tcW w:w="7650" w:type="dxa"/>
+                <w:gridSpan w:val="4"/>
+              </w:tcPr>
+            </w:tcPrChange>
+          </w:tcPr>
+          <w:p>
+            <w:pPr>
+              <w:cnfStyle w:val="000000000000" w:firstRow="0" w:lastRow="0" w:firstColumn="0" w:lastColumn="0" w:oddVBand="0" w:evenVBand="0" w:oddHBand="0" w:evenHBand="0" w:firstRowFirstColumn="0" w:firstRowLastColumn="0" w:lastRowFirstColumn="0" w:lastRowLastColumn="0"/>
+              <w:rPr>
+                <w:ins w:id="273" w:author="Kristian Snel" w:date="2021-02-08T22:35:00Z"/>
+                <w:rPrChange w:id="274" w:author="Kristian Snel" w:date="2021-02-08T22:39:00Z">
+                  <w:rPr>
+                    <w:ins w:id="275" w:author="Kristian Snel" w:date="2021-02-08T22:35:00Z"/>
+                    <w:b/>
+                    <w:bCs/>
+                    <w:lang w:val="en-GB"/>
+                  </w:rPr>
+                </w:rPrChange>
+              </w:rPr>
+            </w:pPr>
+            <w:ins w:id="276" w:author="Kristian Snel" w:date="2021-02-08T22:35:00Z">
+              <w:r>
+                <w:rPr>
+                  <w:lang w:val="en-GB"/>
+                </w:rPr>
+                <w:t>Rebasing is q</w:t>
+              </w:r>
+              <w:proofErr w:type="spellStart"/>
+              <w:r>
+                <w:t>uite</w:t>
+              </w:r>
+              <w:proofErr w:type="spellEnd"/>
+              <w:r>
+                <w:t xml:space="preserve"> similar to </w:t>
+              </w:r>
+              <w:proofErr w:type="spellStart"/>
+              <w:r>
+                <w:t>M</w:t>
+              </w:r>
+            </w:ins>
+            <w:ins w:id="277" w:author="Kristian Snel" w:date="2021-02-08T22:36:00Z">
+              <w:r>
+                <w:t>ergins</w:t>
+              </w:r>
+              <w:proofErr w:type="spellEnd"/>
+              <w:r>
+                <w:t xml:space="preserve"> as it is used to combine information from two existing branches. Rebasing is different </w:t>
+              </w:r>
+            </w:ins>
+            <w:ins w:id="278" w:author="Kristian Snel" w:date="2021-02-08T22:39:00Z">
+              <w:r>
+                <w:t xml:space="preserve">as it </w:t>
+              </w:r>
+            </w:ins>
+            <w:ins w:id="279" w:author="Kristian Snel" w:date="2021-02-08T22:40:00Z">
+              <w:r>
+                <w:t>merges its changes at the moment of branching off from the master. This causes the rebase to be merged into a historic version of the master</w:t>
+              </w:r>
+            </w:ins>
+            <w:ins w:id="280" w:author="Kristian Snel" w:date="2021-02-08T22:41:00Z">
+              <w:r>
+                <w:t>. This results in a much cleaner overview but all commits to the master in the meantime will overwrite potential changes in the rebased branch.</w:t>
+              </w:r>
+            </w:ins>
+          </w:p>
+        </w:tc>
+      </w:tr>
+    </w:tbl>
     <w:p>
       <w:pPr>
         <w:ind w:left="1440" w:hanging="1440"/>
         <w:rPr>
-          <w:lang w:val="en-GB"/>
-        </w:rPr>
-      </w:pPr>
-      <w:r>
-        <w:rPr>
+          <w:ins w:id="281" w:author="Kristian Snel" w:date="2021-02-08T22:34:00Z"/>
           <w:b/>
           <w:bCs/>
           <w:lang w:val="en-GB"/>
         </w:rPr>
-        <w:t>Branch</w:t>
-      </w:r>
-      <w:r>
-        <w:rPr>
-          <w:lang w:val="en-GB"/>
-        </w:rPr>
-        <w:t xml:space="preserve"> </w:t>
-      </w:r>
-      <w:r>
-        <w:rPr>
-          <w:lang w:val="en-GB"/>
-        </w:rPr>
-        <w:tab/>
-      </w:r>
-      <w:r>
-        <w:rPr>
-          <w:lang w:val="en-GB"/>
-        </w:rPr>
-        <w:t>A branch is an alternative timeline of a Repository (or project folder). This means that you may work on the same project but can also view the old unchanged files as they were before “branching”.</w:t>
-      </w:r>
+      </w:pPr>
     </w:p>
     <w:p>
       <w:pPr>
         <w:ind w:left="1440" w:hanging="1440"/>
         <w:rPr>
-          <w:lang w:val="en-GB"/>
-        </w:rPr>
-      </w:pPr>
-      <w:r>
-        <w:rPr>
-          <w:rStyle w:val="Zwaar"/>
-          <w:lang w:val="en-GB"/>
-        </w:rPr>
-        <w:t>Merge</w:t>
-      </w:r>
-      <w:r>
-        <w:rPr>
-          <w:lang w:val="en-GB"/>
-        </w:rPr>
-        <w:t xml:space="preserve"> </w:t>
-      </w:r>
-      <w:r>
-        <w:rPr>
-          <w:lang w:val="en-GB"/>
-        </w:rPr>
-        <w:tab/>
-        <w:t>…</w:t>
-      </w:r>
-    </w:p>
-    <w:p>
-      <w:pPr>
-        <w:rPr>
-          <w:lang w:val="en-GB"/>
-        </w:rPr>
-      </w:pPr>
-      <w:r>
-        <w:rPr>
-          <w:rStyle w:val="Zwaar"/>
-          <w:lang w:val="en-GB"/>
-        </w:rPr>
-        <w:t>Rebase</w:t>
-      </w:r>
-      <w:r>
-        <w:rPr>
-          <w:rStyle w:val="Zwaar"/>
-          <w:lang w:val="en-GB"/>
-        </w:rPr>
-        <w:t xml:space="preserve"> </w:t>
-      </w:r>
-      <w:r>
-        <w:rPr>
-          <w:rStyle w:val="Zwaar"/>
-          <w:lang w:val="en-GB"/>
-        </w:rPr>
-        <w:tab/>
-      </w:r>
-      <w:r>
-        <w:rPr>
-          <w:lang w:val="en-GB"/>
-        </w:rPr>
-        <w:tab/>
-        <w:t>…</w:t>
-      </w:r>
-    </w:p>
-    <w:p>
-      <w:pPr>
-        <w:rPr>
-          <w:rStyle w:val="Zwaar"/>
-          <w:lang w:val="en-GB"/>
-        </w:rPr>
-      </w:pPr>
-      <w:r>
-        <w:rPr>
-          <w:rStyle w:val="Zwaar"/>
-          <w:lang w:val="en-GB"/>
-        </w:rPr>
-        <w:t>Merge conflict</w:t>
-      </w:r>
-      <w:r>
-        <w:rPr>
-          <w:rStyle w:val="Zwaar"/>
-          <w:lang w:val="en-GB"/>
-        </w:rPr>
-        <w:tab/>
-      </w:r>
-      <w:r>
-        <w:rPr>
-          <w:rStyle w:val="Zwaar"/>
-          <w:lang w:val="en-GB"/>
-        </w:rPr>
-        <w:t>…</w:t>
-      </w:r>
+          <w:del w:id="282" w:author="Kristian Snel" w:date="2021-02-08T22:35:00Z"/>
+          <w:lang w:val="en-GB"/>
+        </w:rPr>
+      </w:pPr>
+      <w:del w:id="283" w:author="Kristian Snel" w:date="2021-02-08T22:35:00Z">
+        <w:r>
+          <w:rPr>
+            <w:b/>
+            <w:bCs/>
+            <w:lang w:val="en-GB"/>
+          </w:rPr>
+          <w:delText>Branch</w:delText>
+        </w:r>
+        <w:r>
+          <w:rPr>
+            <w:lang w:val="en-GB"/>
+          </w:rPr>
+          <w:delText xml:space="preserve"> </w:delText>
+        </w:r>
+        <w:r>
+          <w:rPr>
+            <w:lang w:val="en-GB"/>
+          </w:rPr>
+          <w:tab/>
+        </w:r>
+        <w:r>
+          <w:rPr>
+            <w:lang w:val="en-GB"/>
+          </w:rPr>
+          <w:delText>A branch is an alternative timeline of a Repository (or project folder). This means that you may work on the same project but can also view the old unchanged files as they were before “branching”.</w:delText>
+        </w:r>
+      </w:del>
+    </w:p>
+    <w:p>
+      <w:pPr>
+        <w:ind w:left="1440" w:hanging="1440"/>
+        <w:rPr>
+          <w:del w:id="284" w:author="Kristian Snel" w:date="2021-02-08T22:35:00Z"/>
+          <w:lang w:val="en-GB"/>
+        </w:rPr>
+      </w:pPr>
+      <w:del w:id="285" w:author="Kristian Snel" w:date="2021-02-08T22:35:00Z">
+        <w:r>
+          <w:rPr>
+            <w:rStyle w:val="Strong"/>
+            <w:lang w:val="en-GB"/>
+          </w:rPr>
+          <w:delText>Merge</w:delText>
+        </w:r>
+        <w:r>
+          <w:rPr>
+            <w:lang w:val="en-GB"/>
+          </w:rPr>
+          <w:delText xml:space="preserve"> </w:delText>
+        </w:r>
+        <w:r>
+          <w:rPr>
+            <w:lang w:val="en-GB"/>
+          </w:rPr>
+          <w:tab/>
+        </w:r>
+      </w:del>
+      <w:del w:id="286" w:author="Kristian Snel" w:date="2021-02-08T22:27:00Z">
+        <w:r>
+          <w:rPr>
+            <w:lang w:val="en-GB"/>
+          </w:rPr>
+          <w:delText>…</w:delText>
+        </w:r>
+      </w:del>
+    </w:p>
+    <w:p>
+      <w:pPr>
+        <w:rPr>
+          <w:del w:id="287" w:author="Kristian Snel" w:date="2021-02-08T22:35:00Z"/>
+          <w:lang w:val="en-GB"/>
+        </w:rPr>
+      </w:pPr>
+      <w:del w:id="288" w:author="Kristian Snel" w:date="2021-02-08T22:35:00Z">
+        <w:r>
+          <w:rPr>
+            <w:rStyle w:val="Strong"/>
+            <w:lang w:val="en-GB"/>
+          </w:rPr>
+          <w:delText>Rebase</w:delText>
+        </w:r>
+        <w:r>
+          <w:rPr>
+            <w:rStyle w:val="Strong"/>
+            <w:lang w:val="en-GB"/>
+          </w:rPr>
+          <w:delText xml:space="preserve"> </w:delText>
+        </w:r>
+        <w:r>
+          <w:rPr>
+            <w:rStyle w:val="Strong"/>
+            <w:lang w:val="en-GB"/>
+          </w:rPr>
+          <w:tab/>
+        </w:r>
+        <w:r>
+          <w:rPr>
+            <w:lang w:val="en-GB"/>
+          </w:rPr>
+          <w:tab/>
+        </w:r>
+      </w:del>
+      <w:del w:id="289" w:author="Kristian Snel" w:date="2021-02-08T22:33:00Z">
+        <w:r>
+          <w:rPr>
+            <w:lang w:val="en-GB"/>
+          </w:rPr>
+          <w:delText>…</w:delText>
+        </w:r>
+      </w:del>
+    </w:p>
+    <w:p>
+      <w:pPr>
+        <w:rPr>
+          <w:del w:id="290" w:author="Kristian Snel" w:date="2021-02-08T22:35:00Z"/>
+          <w:rStyle w:val="Strong"/>
+          <w:lang w:val="en-GB"/>
+        </w:rPr>
+      </w:pPr>
+      <w:del w:id="291" w:author="Kristian Snel" w:date="2021-02-08T22:35:00Z">
+        <w:r>
+          <w:rPr>
+            <w:rStyle w:val="Strong"/>
+            <w:lang w:val="en-GB"/>
+          </w:rPr>
+          <w:delText>Merge conflict</w:delText>
+        </w:r>
+        <w:r>
+          <w:rPr>
+            <w:rStyle w:val="Strong"/>
+            <w:lang w:val="en-GB"/>
+          </w:rPr>
+          <w:tab/>
+        </w:r>
+        <w:r>
+          <w:rPr>
+            <w:rStyle w:val="Strong"/>
+            <w:lang w:val="en-GB"/>
+          </w:rPr>
+          <w:delText>…</w:delText>
+        </w:r>
+      </w:del>
     </w:p>
     <w:p>
       <w:pPr>
@@ -8693,17 +10748,95 @@
     </w:p>
     <w:p>
       <w:pPr>
-        <w:rPr>
-          <w:lang w:val="en-GB"/>
-        </w:rPr>
-      </w:pPr>
-    </w:p>
-    <w:p>
-      <w:pPr>
+        <w:pStyle w:val="Heading3"/>
+        <w:rPr>
+          <w:ins w:id="292" w:author="Kristian Snel" w:date="2021-02-08T22:42:00Z"/>
+          <w:lang w:val="en-GB"/>
+        </w:rPr>
+      </w:pPr>
+      <w:ins w:id="293" w:author="Kristian Snel" w:date="2021-02-08T22:41:00Z">
+        <w:r>
+          <w:rPr>
+            <w:lang w:val="en-GB"/>
+          </w:rPr>
+          <w:lastRenderedPageBreak/>
+          <w:t>Branching example</w:t>
+        </w:r>
+      </w:ins>
+    </w:p>
+    <w:p>
+      <w:pPr>
+        <w:rPr>
+          <w:lang w:val="en-GB"/>
+        </w:rPr>
+      </w:pPr>
+      <w:ins w:id="294" w:author="Kristian Snel" w:date="2021-02-08T22:42:00Z">
+        <w:r>
+          <w:rPr>
+            <w:lang w:val="en-GB"/>
+          </w:rPr>
+          <w:t xml:space="preserve">An example of a slightly more complex branching system is depicted in </w:t>
+        </w:r>
+        <w:r>
+          <w:rPr>
+            <w:lang w:val="en-GB"/>
+          </w:rPr>
+          <w:fldChar w:fldCharType="begin"/>
+        </w:r>
+        <w:r>
+          <w:rPr>
+            <w:lang w:val="en-GB"/>
+          </w:rPr>
+          <w:instrText xml:space="preserve"> REF _Ref63716584 \h </w:instrText>
+        </w:r>
+        <w:r>
+          <w:rPr>
+            <w:lang w:val="en-GB"/>
+          </w:rPr>
+        </w:r>
+      </w:ins>
+      <w:r>
+        <w:rPr>
+          <w:lang w:val="en-GB"/>
+        </w:rPr>
+        <w:fldChar w:fldCharType="separate"/>
+      </w:r>
+      <w:ins w:id="295" w:author="Kristian Snel" w:date="2021-02-08T22:42:00Z">
+        <w:r>
+          <w:t xml:space="preserve">Figure </w:t>
+        </w:r>
+        <w:r>
+          <w:rPr>
+            <w:noProof/>
+          </w:rPr>
+          <w:t>1</w:t>
+        </w:r>
+        <w:r>
+          <w:rPr>
+            <w:lang w:val="en-GB"/>
+          </w:rPr>
+          <w:fldChar w:fldCharType="end"/>
+        </w:r>
+        <w:r>
+          <w:rPr>
+            <w:lang w:val="en-GB"/>
+          </w:rPr>
+          <w:t>.</w:t>
+        </w:r>
+      </w:ins>
+    </w:p>
+    <w:p>
+      <w:pPr>
+        <w:keepNext/>
         <w:jc w:val="center"/>
         <w:rPr>
-          <w:lang w:val="en-GB"/>
-        </w:rPr>
+          <w:ins w:id="296" w:author="Kristian Snel" w:date="2021-02-08T22:42:00Z"/>
+        </w:rPr>
+        <w:pPrChange w:id="297" w:author="Kristian Snel" w:date="2021-02-08T22:42:00Z">
+          <w:pPr>
+            <w:jc w:val="center"/>
+          </w:pPr>
+        </w:pPrChange>
       </w:pPr>
       <w:r>
         <w:rPr>
@@ -8728,7 +10861,7 @@
                     </pic:cNvPicPr>
                   </pic:nvPicPr>
                   <pic:blipFill>
-                    <a:blip r:embed="rId47">
+                    <a:blip r:embed="rId51">
                       <a:extLst>
                         <a:ext uri="{28A0092B-C50C-407E-A947-70E740481C1C}">
                           <a14:useLocalDpi xmlns:a14="http://schemas.microsoft.com/office/drawing/2010/main" val="0"/>
@@ -8761,6 +10894,96 @@
     </w:p>
     <w:p>
       <w:pPr>
+        <w:pStyle w:val="Caption"/>
+        <w:jc w:val="center"/>
+        <w:rPr>
+          <w:lang w:val="en-GB"/>
+        </w:rPr>
+        <w:pPrChange w:id="298" w:author="Kristian Snel" w:date="2021-02-08T22:42:00Z">
+          <w:pPr>
+            <w:jc w:val="center"/>
+          </w:pPr>
+        </w:pPrChange>
+      </w:pPr>
+      <w:bookmarkStart w:id="299" w:name="_Ref63716584"/>
+      <w:ins w:id="300" w:author="Kristian Snel" w:date="2021-02-08T22:42:00Z">
+        <w:r>
+          <w:t xml:space="preserve">Figure </w:t>
+        </w:r>
+        <w:r>
+          <w:fldChar w:fldCharType="begin"/>
+        </w:r>
+        <w:r>
+          <w:instrText xml:space="preserve"> SEQ Figure \* ARABIC </w:instrText>
+        </w:r>
+      </w:ins>
+      <w:r>
+        <w:fldChar w:fldCharType="separate"/>
+      </w:r>
+      <w:ins w:id="301" w:author="Kristian Snel" w:date="2021-02-08T22:42:00Z">
+        <w:r>
+          <w:rPr>
+            <w:noProof/>
+          </w:rPr>
+          <w:t>1</w:t>
+        </w:r>
+        <w:r>
+          <w:fldChar w:fldCharType="end"/>
+        </w:r>
+        <w:bookmarkEnd w:id="299"/>
+        <w:r>
+          <w:t>: Example of branching.</w:t>
+        </w:r>
+      </w:ins>
+    </w:p>
+    <w:p>
+      <w:pPr>
+        <w:rPr>
+          <w:ins w:id="302" w:author="Kristian Snel" w:date="2021-02-08T22:42:00Z"/>
+          <w:lang w:val="en-GB"/>
+        </w:rPr>
+      </w:pPr>
+      <w:ins w:id="303" w:author="Kristian Snel" w:date="2021-02-08T22:42:00Z">
+        <w:r>
+          <w:rPr>
+            <w:lang w:val="en-GB"/>
+          </w:rPr>
+          <w:t>As seen the master shows thre</w:t>
+        </w:r>
+      </w:ins>
+      <w:ins w:id="304" w:author="Kristian Snel" w:date="2021-02-08T22:43:00Z">
+        <w:r>
+          <w:rPr>
+            <w:lang w:val="en-GB"/>
+          </w:rPr>
+          <w:t xml:space="preserve">e version, v0.1, v0.2 and v1.0 (release). Projects usually stick to a company defined branching structure. Many names used for these branches might include Hotfix, Release, Develop or Feature. Depending on the branch name it may suggest what </w:t>
+        </w:r>
+      </w:ins>
+      <w:ins w:id="305" w:author="Kristian Snel" w:date="2021-02-08T22:44:00Z">
+        <w:r>
+          <w:rPr>
+            <w:lang w:val="en-GB"/>
+          </w:rPr>
+          <w:t xml:space="preserve">is being worked on or what is the goal of the branch. In the example above a Develop branch is used to work on new features and test in a safe development environment. While the master provides the base code. A </w:t>
+        </w:r>
+      </w:ins>
+      <w:ins w:id="306" w:author="Kristian Snel" w:date="2021-02-08T22:45:00Z">
+        <w:r>
+          <w:rPr>
+            <w:lang w:val="en-GB"/>
+          </w:rPr>
+          <w:t>Release branch usually holds a version that is “almost” ready for deployment.</w:t>
+        </w:r>
+        <w:r>
+          <w:rPr>
+            <w:lang w:val="en-GB"/>
+          </w:rPr>
+          <w:t xml:space="preserve"> </w:t>
+        </w:r>
+      </w:ins>
+    </w:p>
+    <w:p>
+      <w:pPr>
         <w:rPr>
           <w:lang w:val="en-GB"/>
         </w:rPr>
@@ -8788,14 +11011,14 @@
     </w:p>
     <w:p>
       <w:pPr>
-        <w:pStyle w:val="Kop2"/>
-        <w:rPr>
-          <w:lang w:val="en-GB"/>
-        </w:rPr>
-      </w:pPr>
-      <w:bookmarkStart w:id="32" w:name="_Toc61349897"/>
-      <w:bookmarkStart w:id="33" w:name="_Toc61349910"/>
-      <w:bookmarkStart w:id="34" w:name="_Toc63272905"/>
+        <w:pStyle w:val="Heading2"/>
+        <w:rPr>
+          <w:lang w:val="en-GB"/>
+        </w:rPr>
+      </w:pPr>
+      <w:bookmarkStart w:id="307" w:name="_Toc61349897"/>
+      <w:bookmarkStart w:id="308" w:name="_Toc63272905"/>
+      <w:bookmarkStart w:id="309" w:name="_Toc61349910"/>
       <w:r>
         <w:rPr>
           <w:lang w:val="en-GB"/>
@@ -8803,25 +11026,25 @@
         <w:lastRenderedPageBreak/>
         <w:t>GitHub</w:t>
       </w:r>
-      <w:commentRangeStart w:id="35"/>
+      <w:commentRangeStart w:id="310"/>
       <w:r>
         <w:rPr>
           <w:lang w:val="en-GB"/>
         </w:rPr>
         <w:t xml:space="preserve"> insights </w:t>
       </w:r>
-      <w:commentRangeEnd w:id="35"/>
-      <w:r>
-        <w:rPr>
-          <w:rStyle w:val="Verwijzingopmerking"/>
+      <w:commentRangeEnd w:id="310"/>
+      <w:r>
+        <w:rPr>
+          <w:rStyle w:val="CommentReference"/>
           <w:rFonts w:asciiTheme="minorHAnsi" w:eastAsiaTheme="minorHAnsi" w:hAnsiTheme="minorHAnsi" w:cstheme="minorBidi"/>
           <w:color w:val="auto"/>
           <w:lang w:val="en-GB"/>
         </w:rPr>
-        <w:commentReference w:id="35"/>
-      </w:r>
-      <w:bookmarkEnd w:id="32"/>
-      <w:bookmarkEnd w:id="34"/>
+        <w:commentReference w:id="310"/>
+      </w:r>
+      <w:bookmarkEnd w:id="307"/>
+      <w:bookmarkEnd w:id="308"/>
     </w:p>
     <w:p>
       <w:pPr>
@@ -8836,22 +11059,23 @@
     </w:p>
     <w:p>
       <w:pPr>
-        <w:pStyle w:val="Kop1"/>
-        <w:rPr>
-          <w:lang w:val="en-GB"/>
-        </w:rPr>
-      </w:pPr>
-      <w:bookmarkStart w:id="36" w:name="_Toc61349911"/>
-      <w:bookmarkStart w:id="37" w:name="_Toc63272908"/>
-      <w:bookmarkEnd w:id="33"/>
-      <w:r>
-        <w:rPr>
-          <w:lang w:val="en-GB"/>
-        </w:rPr>
+        <w:pStyle w:val="Heading1"/>
+        <w:rPr>
+          <w:lang w:val="en-GB"/>
+        </w:rPr>
+      </w:pPr>
+      <w:bookmarkStart w:id="311" w:name="_Toc61349911"/>
+      <w:bookmarkStart w:id="312" w:name="_Toc63272908"/>
+      <w:bookmarkEnd w:id="309"/>
+      <w:r>
+        <w:rPr>
+          <w:lang w:val="en-GB"/>
+        </w:rPr>
+        <w:lastRenderedPageBreak/>
         <w:t>Git Advanced</w:t>
       </w:r>
-      <w:bookmarkEnd w:id="36"/>
-      <w:bookmarkEnd w:id="37"/>
+      <w:bookmarkEnd w:id="311"/>
+      <w:bookmarkEnd w:id="312"/>
     </w:p>
     <w:p>
       <w:pPr>
@@ -8871,11 +11095,10 @@
           <w:szCs w:val="26"/>
           <w:lang w:val="en-GB"/>
         </w:rPr>
-        <w:t xml:space="preserve">.gitignore </w:t>
-      </w:r>
-    </w:p>
-    <w:p>
-      <w:pPr>
+        <w:t>.</w:t>
+      </w:r>
+      <w:proofErr w:type="spellStart"/>
+      <w:r>
         <w:rPr>
           <w:rFonts w:asciiTheme="majorHAnsi" w:eastAsiaTheme="majorEastAsia" w:hAnsiTheme="majorHAnsi" w:cstheme="majorBidi"/>
           <w:color w:val="C45911" w:themeColor="accent2" w:themeShade="BF"/>
@@ -8883,10 +11106,10 @@
           <w:szCs w:val="26"/>
           <w:lang w:val="en-GB"/>
         </w:rPr>
-      </w:pPr>
-    </w:p>
-    <w:p>
-      <w:pPr>
+        <w:t>gitignore</w:t>
+      </w:r>
+      <w:proofErr w:type="spellEnd"/>
+      <w:r>
         <w:rPr>
           <w:rFonts w:asciiTheme="majorHAnsi" w:eastAsiaTheme="majorEastAsia" w:hAnsiTheme="majorHAnsi" w:cstheme="majorBidi"/>
           <w:color w:val="C45911" w:themeColor="accent2" w:themeShade="BF"/>
@@ -8894,8 +11117,11 @@
           <w:szCs w:val="26"/>
           <w:lang w:val="en-GB"/>
         </w:rPr>
-      </w:pPr>
-      <w:r>
+        <w:t xml:space="preserve"> </w:t>
+      </w:r>
+    </w:p>
+    <w:p>
+      <w:pPr>
         <w:rPr>
           <w:rFonts w:asciiTheme="majorHAnsi" w:eastAsiaTheme="majorEastAsia" w:hAnsiTheme="majorHAnsi" w:cstheme="majorBidi"/>
           <w:color w:val="C45911" w:themeColor="accent2" w:themeShade="BF"/>
@@ -8903,8 +11129,7 @@
           <w:szCs w:val="26"/>
           <w:lang w:val="en-GB"/>
         </w:rPr>
-        <w:t>Git Submodules</w:t>
-      </w:r>
+      </w:pPr>
     </w:p>
     <w:p>
       <w:pPr>
@@ -8916,9 +11141,7 @@
           <w:lang w:val="en-GB"/>
         </w:rPr>
       </w:pPr>
-    </w:p>
-    <w:p>
-      <w:pPr>
+      <w:r>
         <w:rPr>
           <w:rFonts w:asciiTheme="majorHAnsi" w:eastAsiaTheme="majorEastAsia" w:hAnsiTheme="majorHAnsi" w:cstheme="majorBidi"/>
           <w:color w:val="C45911" w:themeColor="accent2" w:themeShade="BF"/>
@@ -8926,8 +11149,11 @@
           <w:szCs w:val="26"/>
           <w:lang w:val="en-GB"/>
         </w:rPr>
-      </w:pPr>
-      <w:r>
+        <w:t>Git Submodules</w:t>
+      </w:r>
+    </w:p>
+    <w:p>
+      <w:pPr>
         <w:rPr>
           <w:rFonts w:asciiTheme="majorHAnsi" w:eastAsiaTheme="majorEastAsia" w:hAnsiTheme="majorHAnsi" w:cstheme="majorBidi"/>
           <w:color w:val="C45911" w:themeColor="accent2" w:themeShade="BF"/>
@@ -8935,9 +11161,10 @@
           <w:szCs w:val="26"/>
           <w:lang w:val="en-GB"/>
         </w:rPr>
-        <w:t>Git Bas</w:t>
-      </w:r>
-      <w:r>
+      </w:pPr>
+    </w:p>
+    <w:p>
+      <w:pPr>
         <w:rPr>
           <w:rFonts w:asciiTheme="majorHAnsi" w:eastAsiaTheme="majorEastAsia" w:hAnsiTheme="majorHAnsi" w:cstheme="majorBidi"/>
           <w:color w:val="C45911" w:themeColor="accent2" w:themeShade="BF"/>
@@ -8945,11 +11172,8 @@
           <w:szCs w:val="26"/>
           <w:lang w:val="en-GB"/>
         </w:rPr>
-        <w:t>h</w:t>
-      </w:r>
-    </w:p>
-    <w:p>
-      <w:pPr>
+      </w:pPr>
+      <w:r>
         <w:rPr>
           <w:rFonts w:asciiTheme="majorHAnsi" w:eastAsiaTheme="majorEastAsia" w:hAnsiTheme="majorHAnsi" w:cstheme="majorBidi"/>
           <w:color w:val="C45911" w:themeColor="accent2" w:themeShade="BF"/>
@@ -8957,7 +11181,8 @@
           <w:szCs w:val="26"/>
           <w:lang w:val="en-GB"/>
         </w:rPr>
-      </w:pPr>
+        <w:t>Git Bas</w:t>
+      </w:r>
       <w:r>
         <w:rPr>
           <w:rFonts w:asciiTheme="majorHAnsi" w:eastAsiaTheme="majorEastAsia" w:hAnsiTheme="majorHAnsi" w:cstheme="majorBidi"/>
@@ -8966,18 +11191,39 @@
           <w:szCs w:val="26"/>
           <w:lang w:val="en-GB"/>
         </w:rPr>
+        <w:t>h</w:t>
+      </w:r>
+    </w:p>
+    <w:p>
+      <w:pPr>
+        <w:rPr>
+          <w:rFonts w:asciiTheme="majorHAnsi" w:eastAsiaTheme="majorEastAsia" w:hAnsiTheme="majorHAnsi" w:cstheme="majorBidi"/>
+          <w:color w:val="C45911" w:themeColor="accent2" w:themeShade="BF"/>
+          <w:sz w:val="26"/>
+          <w:szCs w:val="26"/>
+          <w:lang w:val="en-GB"/>
+        </w:rPr>
+      </w:pPr>
+      <w:r>
+        <w:rPr>
+          <w:rFonts w:asciiTheme="majorHAnsi" w:eastAsiaTheme="majorEastAsia" w:hAnsiTheme="majorHAnsi" w:cstheme="majorBidi"/>
+          <w:color w:val="C45911" w:themeColor="accent2" w:themeShade="BF"/>
+          <w:sz w:val="26"/>
+          <w:szCs w:val="26"/>
+          <w:lang w:val="en-GB"/>
+        </w:rPr>
         <w:br w:type="page"/>
       </w:r>
     </w:p>
     <w:p>
       <w:pPr>
-        <w:pStyle w:val="Kop1"/>
-        <w:rPr>
-          <w:lang w:val="en-GB"/>
-        </w:rPr>
-      </w:pPr>
-      <w:bookmarkStart w:id="38" w:name="_Toc61349912"/>
-      <w:bookmarkStart w:id="39" w:name="_Toc63272909"/>
+        <w:pStyle w:val="Heading1"/>
+        <w:rPr>
+          <w:lang w:val="en-GB"/>
+        </w:rPr>
+      </w:pPr>
+      <w:bookmarkStart w:id="313" w:name="_Toc61349912"/>
+      <w:bookmarkStart w:id="314" w:name="_Toc63272909"/>
       <w:r>
         <w:rPr>
           <w:lang w:val="en-GB"/>
@@ -8985,8 +11231,8 @@
         <w:lastRenderedPageBreak/>
         <w:t>For Teachers</w:t>
       </w:r>
-      <w:bookmarkEnd w:id="38"/>
-      <w:bookmarkEnd w:id="39"/>
+      <w:bookmarkEnd w:id="313"/>
+      <w:bookmarkEnd w:id="314"/>
     </w:p>
     <w:p>
       <w:pPr>
@@ -9033,21 +11279,21 @@
     </w:p>
     <w:p>
       <w:pPr>
-        <w:pStyle w:val="Kop2"/>
-        <w:rPr>
-          <w:lang w:val="en-GB"/>
-        </w:rPr>
-      </w:pPr>
-      <w:bookmarkStart w:id="40" w:name="_Toc61349913"/>
-      <w:bookmarkStart w:id="41" w:name="_Toc63272910"/>
+        <w:pStyle w:val="Heading2"/>
+        <w:rPr>
+          <w:lang w:val="en-GB"/>
+        </w:rPr>
+      </w:pPr>
+      <w:bookmarkStart w:id="315" w:name="_Toc61349913"/>
+      <w:bookmarkStart w:id="316" w:name="_Toc63272910"/>
       <w:r>
         <w:rPr>
           <w:lang w:val="en-GB"/>
         </w:rPr>
         <w:t>After the project</w:t>
       </w:r>
-      <w:bookmarkEnd w:id="40"/>
-      <w:bookmarkEnd w:id="41"/>
+      <w:bookmarkEnd w:id="315"/>
+      <w:bookmarkEnd w:id="316"/>
     </w:p>
     <w:p>
       <w:pPr>
@@ -9060,7 +11306,35 @@
         <w:rPr>
           <w:lang w:val="en-GB"/>
         </w:rPr>
-        <w:t xml:space="preserve">When the teacher receives a repository, it is recommended to remove the group members from the previous EXPO group before adding the new members. </w:t>
+        <w:t xml:space="preserve">When the teacher receives a repository, it is recommended to remove the </w:t>
+      </w:r>
+      <w:del w:id="317" w:author="Kristian Snel" w:date="2021-02-08T21:48:00Z">
+        <w:r>
+          <w:rPr>
+            <w:lang w:val="en-GB"/>
+          </w:rPr>
+          <w:delText xml:space="preserve">group </w:delText>
+        </w:r>
+      </w:del>
+      <w:ins w:id="318" w:author="Kristian Snel" w:date="2021-02-08T21:48:00Z">
+        <w:r>
+          <w:rPr>
+            <w:lang w:val="en-GB"/>
+          </w:rPr>
+          <w:t>project</w:t>
+        </w:r>
+        <w:r>
+          <w:rPr>
+            <w:lang w:val="en-GB"/>
+          </w:rPr>
+          <w:t xml:space="preserve"> </w:t>
+        </w:r>
+      </w:ins>
+      <w:r>
+        <w:rPr>
+          <w:lang w:val="en-GB"/>
+        </w:rPr>
+        <w:t xml:space="preserve">members from the previous EXPO group before adding the new members. </w:t>
       </w:r>
       <w:r>
         <w:rPr>
@@ -9089,21 +11363,21 @@
     </w:p>
     <w:p>
       <w:pPr>
-        <w:pStyle w:val="Kop2"/>
-        <w:rPr>
-          <w:lang w:val="en-GB"/>
-        </w:rPr>
-      </w:pPr>
-      <w:bookmarkStart w:id="42" w:name="_Toc61349914"/>
-      <w:bookmarkStart w:id="43" w:name="_Toc63272911"/>
+        <w:pStyle w:val="Heading2"/>
+        <w:rPr>
+          <w:lang w:val="en-GB"/>
+        </w:rPr>
+      </w:pPr>
+      <w:bookmarkStart w:id="319" w:name="_Toc61349914"/>
+      <w:bookmarkStart w:id="320" w:name="_Toc63272911"/>
       <w:r>
         <w:rPr>
           <w:lang w:val="en-GB"/>
         </w:rPr>
         <w:t>Continuing a project</w:t>
       </w:r>
-      <w:bookmarkEnd w:id="42"/>
-      <w:bookmarkEnd w:id="43"/>
+      <w:bookmarkEnd w:id="319"/>
+      <w:bookmarkEnd w:id="320"/>
     </w:p>
     <w:p>
       <w:pPr>
@@ -9121,7 +11395,7 @@
     </w:p>
     <w:p>
       <w:pPr>
-        <w:pStyle w:val="Lijstalinea"/>
+        <w:pStyle w:val="ListParagraph"/>
         <w:numPr>
           <w:ilvl w:val="0"/>
           <w:numId w:val="5"/>
@@ -9176,7 +11450,7 @@
     </w:p>
     <w:p>
       <w:pPr>
-        <w:pStyle w:val="Lijstalinea"/>
+        <w:pStyle w:val="ListParagraph"/>
         <w:numPr>
           <w:ilvl w:val="0"/>
           <w:numId w:val="5"/>
@@ -9231,7 +11505,7 @@
     </w:p>
     <w:p>
       <w:pPr>
-        <w:pStyle w:val="Lijstalinea"/>
+        <w:pStyle w:val="ListParagraph"/>
         <w:numPr>
           <w:ilvl w:val="0"/>
           <w:numId w:val="5"/>
@@ -9261,21 +11535,21 @@
     </w:p>
     <w:p>
       <w:pPr>
-        <w:pStyle w:val="Kop2"/>
-        <w:rPr>
-          <w:lang w:val="en-GB"/>
-        </w:rPr>
-      </w:pPr>
-      <w:bookmarkStart w:id="44" w:name="_Toc61349915"/>
-      <w:bookmarkStart w:id="45" w:name="_Toc63272912"/>
+        <w:pStyle w:val="Heading2"/>
+        <w:rPr>
+          <w:lang w:val="en-GB"/>
+        </w:rPr>
+      </w:pPr>
+      <w:bookmarkStart w:id="321" w:name="_Toc61349915"/>
+      <w:bookmarkStart w:id="322" w:name="_Toc63272912"/>
       <w:r>
         <w:rPr>
           <w:lang w:val="en-GB"/>
         </w:rPr>
         <w:t>Discontinuing a project</w:t>
       </w:r>
-      <w:bookmarkEnd w:id="44"/>
-      <w:bookmarkEnd w:id="45"/>
+      <w:bookmarkEnd w:id="321"/>
+      <w:bookmarkEnd w:id="322"/>
     </w:p>
     <w:p>
       <w:pPr>
@@ -9364,68 +11638,69 @@
     </w:p>
     <w:p>
       <w:pPr>
-        <w:pStyle w:val="Kop1"/>
-        <w:rPr>
-          <w:lang w:val="en-GB"/>
-        </w:rPr>
-      </w:pPr>
-      <w:bookmarkStart w:id="46" w:name="_Toc61349916"/>
-      <w:bookmarkStart w:id="47" w:name="_Toc63272913"/>
-      <w:r>
-        <w:rPr>
-          <w:lang w:val="en-GB"/>
-        </w:rPr>
+        <w:pStyle w:val="Heading1"/>
+        <w:rPr>
+          <w:lang w:val="en-GB"/>
+        </w:rPr>
+      </w:pPr>
+      <w:bookmarkStart w:id="323" w:name="_Toc61349916"/>
+      <w:bookmarkStart w:id="324" w:name="_Toc63272913"/>
+      <w:r>
+        <w:rPr>
+          <w:lang w:val="en-GB"/>
+        </w:rPr>
+        <w:lastRenderedPageBreak/>
         <w:t>Extra info</w:t>
       </w:r>
-      <w:bookmarkEnd w:id="46"/>
-      <w:bookmarkEnd w:id="47"/>
-    </w:p>
-    <w:p>
-      <w:pPr>
-        <w:pStyle w:val="Kop2"/>
-        <w:rPr>
-          <w:lang w:val="en-GB"/>
-        </w:rPr>
-      </w:pPr>
-      <w:bookmarkStart w:id="48" w:name="_Toc61349917"/>
-      <w:bookmarkStart w:id="49" w:name="_Toc63272914"/>
+      <w:bookmarkEnd w:id="323"/>
+      <w:bookmarkEnd w:id="324"/>
+    </w:p>
+    <w:p>
+      <w:pPr>
+        <w:pStyle w:val="Heading2"/>
+        <w:rPr>
+          <w:lang w:val="en-GB"/>
+        </w:rPr>
+      </w:pPr>
+      <w:bookmarkStart w:id="325" w:name="_Toc61349917"/>
+      <w:bookmarkStart w:id="326" w:name="_Toc63272914"/>
       <w:r>
         <w:rPr>
           <w:lang w:val="en-GB"/>
         </w:rPr>
         <w:t>Issue Templates</w:t>
       </w:r>
-      <w:bookmarkEnd w:id="48"/>
-      <w:bookmarkEnd w:id="49"/>
-    </w:p>
-    <w:p>
-      <w:pPr>
-        <w:rPr>
-          <w:lang w:val="en-GB"/>
-        </w:rPr>
-      </w:pPr>
-    </w:p>
-    <w:p>
-      <w:pPr>
-        <w:pStyle w:val="Kop2"/>
-        <w:rPr>
-          <w:lang w:val="en-GB"/>
-        </w:rPr>
-      </w:pPr>
-      <w:bookmarkStart w:id="50" w:name="_Toc61349918"/>
-      <w:bookmarkStart w:id="51" w:name="_Toc63272915"/>
+      <w:bookmarkEnd w:id="325"/>
+      <w:bookmarkEnd w:id="326"/>
+    </w:p>
+    <w:p>
+      <w:pPr>
+        <w:rPr>
+          <w:lang w:val="en-GB"/>
+        </w:rPr>
+      </w:pPr>
+    </w:p>
+    <w:p>
+      <w:pPr>
+        <w:pStyle w:val="Heading2"/>
+        <w:rPr>
+          <w:lang w:val="en-GB"/>
+        </w:rPr>
+      </w:pPr>
+      <w:bookmarkStart w:id="327" w:name="_Toc61349918"/>
+      <w:bookmarkStart w:id="328" w:name="_Toc63272915"/>
       <w:r>
         <w:rPr>
           <w:lang w:val="en-GB"/>
         </w:rPr>
         <w:t>Release Templates</w:t>
       </w:r>
-      <w:bookmarkEnd w:id="50"/>
-      <w:bookmarkEnd w:id="51"/>
+      <w:bookmarkEnd w:id="327"/>
+      <w:bookmarkEnd w:id="328"/>
     </w:p>
     <w:tbl>
       <w:tblPr>
-        <w:tblStyle w:val="Tabelraster"/>
+        <w:tblStyle w:val="TableGrid"/>
         <w:tblW w:w="0" w:type="auto"/>
         <w:tblLook w:val="04A0" w:firstRow="1" w:lastRow="0" w:firstColumn="1" w:lastColumn="0" w:noHBand="0" w:noVBand="1"/>
       </w:tblPr>
@@ -9715,7 +11990,6 @@
                 <w:szCs w:val="20"/>
                 <w:lang w:val="en-GB"/>
               </w:rPr>
-              <w:lastRenderedPageBreak/>
               <w:t>- Fix old stuff (</w:t>
             </w:r>
             <w:r>
@@ -10824,34 +13098,42 @@
     </w:p>
     <w:p>
       <w:pPr>
-        <w:pStyle w:val="Kop2"/>
-        <w:rPr>
-          <w:lang w:val="en-GB"/>
-        </w:rPr>
-      </w:pPr>
-      <w:bookmarkStart w:id="52" w:name="_Toc61349919"/>
-      <w:bookmarkStart w:id="53" w:name="_Toc63272916"/>
+        <w:pStyle w:val="Heading2"/>
+        <w:rPr>
+          <w:lang w:val="en-GB"/>
+        </w:rPr>
+      </w:pPr>
+      <w:bookmarkStart w:id="329" w:name="_Toc61349919"/>
+      <w:bookmarkStart w:id="330" w:name="_Toc63272916"/>
       <w:r>
         <w:rPr>
           <w:lang w:val="en-GB"/>
         </w:rPr>
         <w:t>Git commands</w:t>
       </w:r>
-      <w:bookmarkEnd w:id="52"/>
-      <w:bookmarkEnd w:id="53"/>
-    </w:p>
-    <w:p>
-      <w:pPr>
-        <w:rPr>
-          <w:lang w:val="en-GB"/>
-        </w:rPr>
-      </w:pPr>
-      <w:r>
-        <w:rPr>
-          <w:lang w:val="en-GB"/>
-        </w:rPr>
-        <w:t>git init</w:t>
-      </w:r>
+      <w:bookmarkEnd w:id="329"/>
+      <w:bookmarkEnd w:id="330"/>
+    </w:p>
+    <w:p>
+      <w:pPr>
+        <w:rPr>
+          <w:lang w:val="en-GB"/>
+        </w:rPr>
+      </w:pPr>
+      <w:r>
+        <w:rPr>
+          <w:lang w:val="en-GB"/>
+        </w:rPr>
+        <w:t xml:space="preserve">git </w:t>
+      </w:r>
+      <w:proofErr w:type="spellStart"/>
+      <w:r>
+        <w:rPr>
+          <w:lang w:val="en-GB"/>
+        </w:rPr>
+        <w:t>init</w:t>
+      </w:r>
+      <w:proofErr w:type="spellEnd"/>
     </w:p>
     <w:p>
       <w:pPr>
@@ -10915,6 +13197,7 @@
         </w:rPr>
         <w:t>$</w:t>
       </w:r>
+      <w:proofErr w:type="spellStart"/>
       <w:r>
         <w:rPr>
           <w:i/>
@@ -10923,6 +13206,7 @@
         </w:rPr>
         <w:t>user.email</w:t>
       </w:r>
+      <w:proofErr w:type="spellEnd"/>
     </w:p>
     <w:p>
       <w:pPr>
@@ -10942,12 +13226,14 @@
         </w:rPr>
         <w:t>$</w:t>
       </w:r>
+      <w:proofErr w:type="spellStart"/>
       <w:r>
         <w:rPr>
           <w:lang w:val="en-GB"/>
         </w:rPr>
         <w:t>documentname</w:t>
       </w:r>
+      <w:proofErr w:type="spellEnd"/>
     </w:p>
     <w:p>
       <w:pPr>
@@ -10972,6 +13258,7 @@
         <w:rPr>
           <w:lang w:val="nl-NL"/>
         </w:rPr>
+        <w:lastRenderedPageBreak/>
         <w:t>git status</w:t>
       </w:r>
     </w:p>
@@ -11049,6 +13336,7 @@
         </w:rPr>
         <w:t>$</w:t>
       </w:r>
+      <w:proofErr w:type="spellStart"/>
       <w:r>
         <w:rPr>
           <w:i/>
@@ -11057,32 +13345,68 @@
         </w:rPr>
         <w:t>branchname</w:t>
       </w:r>
-    </w:p>
-    <w:p>
-      <w:pPr>
-        <w:rPr>
-          <w:lang w:val="en-GB"/>
-        </w:rPr>
-      </w:pPr>
-      <w:r>
-        <w:rPr>
-          <w:lang w:val="en-GB"/>
-        </w:rPr>
-        <w:lastRenderedPageBreak/>
-        <w:t>git checkin git checkout</w:t>
-      </w:r>
-    </w:p>
-    <w:p>
-      <w:pPr>
-        <w:rPr>
-          <w:lang w:val="en-GB"/>
-        </w:rPr>
-      </w:pPr>
-      <w:r>
-        <w:rPr>
-          <w:lang w:val="en-GB"/>
-        </w:rPr>
-        <w:t>gitmerge branchname 'describe merge'</w:t>
+      <w:proofErr w:type="spellEnd"/>
+    </w:p>
+    <w:p>
+      <w:pPr>
+        <w:rPr>
+          <w:lang w:val="en-GB"/>
+        </w:rPr>
+      </w:pPr>
+      <w:r>
+        <w:rPr>
+          <w:lang w:val="en-GB"/>
+        </w:rPr>
+        <w:t xml:space="preserve">git </w:t>
+      </w:r>
+      <w:proofErr w:type="spellStart"/>
+      <w:r>
+        <w:rPr>
+          <w:lang w:val="en-GB"/>
+        </w:rPr>
+        <w:t>checkin</w:t>
+      </w:r>
+      <w:proofErr w:type="spellEnd"/>
+      <w:r>
+        <w:rPr>
+          <w:lang w:val="en-GB"/>
+        </w:rPr>
+        <w:t xml:space="preserve"> git checkout</w:t>
+      </w:r>
+    </w:p>
+    <w:p>
+      <w:pPr>
+        <w:rPr>
+          <w:lang w:val="en-GB"/>
+        </w:rPr>
+      </w:pPr>
+      <w:proofErr w:type="spellStart"/>
+      <w:r>
+        <w:rPr>
+          <w:lang w:val="en-GB"/>
+        </w:rPr>
+        <w:t>gitmerge</w:t>
+      </w:r>
+      <w:proofErr w:type="spellEnd"/>
+      <w:r>
+        <w:rPr>
+          <w:lang w:val="en-GB"/>
+        </w:rPr>
+        <w:t xml:space="preserve"> </w:t>
+      </w:r>
+      <w:proofErr w:type="spellStart"/>
+      <w:r>
+        <w:rPr>
+          <w:lang w:val="en-GB"/>
+        </w:rPr>
+        <w:t>branchname</w:t>
+      </w:r>
+      <w:proofErr w:type="spellEnd"/>
+      <w:r>
+        <w:rPr>
+          <w:lang w:val="en-GB"/>
+        </w:rPr>
+        <w:t xml:space="preserve"> 'describe merge'</w:t>
       </w:r>
     </w:p>
     <w:p>
@@ -11121,13 +13445,13 @@
     </w:p>
     <w:p>
       <w:pPr>
-        <w:pStyle w:val="Kop1"/>
-        <w:rPr>
-          <w:lang w:val="en-GB"/>
-        </w:rPr>
-      </w:pPr>
-      <w:bookmarkStart w:id="54" w:name="_Toc61349920"/>
-      <w:bookmarkStart w:id="55" w:name="_Toc63272917"/>
+        <w:pStyle w:val="Heading1"/>
+        <w:rPr>
+          <w:lang w:val="en-GB"/>
+        </w:rPr>
+      </w:pPr>
+      <w:bookmarkStart w:id="331" w:name="_Toc61349920"/>
+      <w:bookmarkStart w:id="332" w:name="_Toc63272917"/>
       <w:r>
         <w:rPr>
           <w:lang w:val="en-GB"/>
@@ -11135,19 +13459,19 @@
         <w:lastRenderedPageBreak/>
         <w:t>Appendix</w:t>
       </w:r>
-      <w:bookmarkEnd w:id="54"/>
-      <w:bookmarkEnd w:id="55"/>
-    </w:p>
-    <w:p>
-      <w:pPr>
-        <w:pStyle w:val="Kop2"/>
-        <w:rPr>
-          <w:lang w:val="en-GB"/>
-        </w:rPr>
-      </w:pPr>
-      <w:bookmarkStart w:id="56" w:name="_Ref57450053"/>
-      <w:bookmarkStart w:id="57" w:name="_Toc61349921"/>
-      <w:bookmarkStart w:id="58" w:name="_Toc63272918"/>
+      <w:bookmarkEnd w:id="331"/>
+      <w:bookmarkEnd w:id="332"/>
+    </w:p>
+    <w:p>
+      <w:pPr>
+        <w:pStyle w:val="Heading2"/>
+        <w:rPr>
+          <w:lang w:val="en-GB"/>
+        </w:rPr>
+      </w:pPr>
+      <w:bookmarkStart w:id="333" w:name="_Ref57450053"/>
+      <w:bookmarkStart w:id="334" w:name="_Toc61349921"/>
+      <w:bookmarkStart w:id="335" w:name="_Toc63272918"/>
       <w:r>
         <w:rPr>
           <w:lang w:val="en-GB"/>
@@ -11160,9 +13484,9 @@
         </w:rPr>
         <w:t>Installation</w:t>
       </w:r>
-      <w:bookmarkEnd w:id="56"/>
-      <w:bookmarkEnd w:id="57"/>
-      <w:bookmarkEnd w:id="58"/>
+      <w:bookmarkEnd w:id="333"/>
+      <w:bookmarkEnd w:id="334"/>
+      <w:bookmarkEnd w:id="335"/>
     </w:p>
     <w:p>
       <w:pPr>
@@ -11456,8 +13780,8 @@
         <w:br w:type="page"/>
       </w:r>
     </w:p>
-    <w:bookmarkStart w:id="59" w:name="_Toc63272919" w:displacedByCustomXml="next"/>
-    <w:bookmarkStart w:id="60" w:name="_Toc61349922" w:displacedByCustomXml="next"/>
+    <w:bookmarkStart w:id="336" w:name="_Toc61349922" w:displacedByCustomXml="next"/>
+    <w:bookmarkStart w:id="337" w:name="_Toc63272919" w:displacedByCustomXml="next"/>
     <w:sdt>
       <w:sdtPr>
         <w:rPr>
@@ -11476,7 +13800,7 @@
       <w:sdtContent>
         <w:p>
           <w:pPr>
-            <w:pStyle w:val="Kop1"/>
+            <w:pStyle w:val="Heading1"/>
             <w:rPr>
               <w:lang w:val="en-GB"/>
             </w:rPr>
@@ -11487,8 +13811,8 @@
             </w:rPr>
             <w:t>Bibliography</w:t>
           </w:r>
-          <w:bookmarkEnd w:id="60"/>
-          <w:bookmarkEnd w:id="59"/>
+          <w:bookmarkEnd w:id="337"/>
+          <w:bookmarkEnd w:id="336"/>
         </w:p>
         <w:sdt>
           <w:sdtPr>
@@ -11553,7 +13877,7 @@
                   </w:tcPr>
                   <w:p>
                     <w:pPr>
-                      <w:pStyle w:val="Bibliografie"/>
+                      <w:pStyle w:val="Bibliography"/>
                       <w:rPr>
                         <w:sz w:val="24"/>
                         <w:szCs w:val="24"/>
@@ -11575,7 +13899,7 @@
                   </w:tcPr>
                   <w:p>
                     <w:pPr>
-                      <w:pStyle w:val="Bibliografie"/>
+                      <w:pStyle w:val="Bibliography"/>
                       <w:rPr>
                         <w:lang w:val="en-GB"/>
                       </w:rPr>
@@ -11601,7 +13925,7 @@
                   </w:tcPr>
                   <w:p>
                     <w:pPr>
-                      <w:pStyle w:val="Bibliografie"/>
+                      <w:pStyle w:val="Bibliography"/>
                       <w:rPr>
                         <w:lang w:val="en-GB"/>
                       </w:rPr>
@@ -11621,7 +13945,7 @@
                   </w:tcPr>
                   <w:p>
                     <w:pPr>
-                      <w:pStyle w:val="Bibliografie"/>
+                      <w:pStyle w:val="Bibliography"/>
                       <w:rPr>
                         <w:lang w:val="en-GB"/>
                       </w:rPr>
@@ -11647,7 +13971,7 @@
                   </w:tcPr>
                   <w:p>
                     <w:pPr>
-                      <w:pStyle w:val="Bibliografie"/>
+                      <w:pStyle w:val="Bibliography"/>
                       <w:rPr>
                         <w:lang w:val="en-GB"/>
                       </w:rPr>
@@ -11667,7 +13991,7 @@
                   </w:tcPr>
                   <w:p>
                     <w:pPr>
-                      <w:pStyle w:val="Bibliografie"/>
+                      <w:pStyle w:val="Bibliography"/>
                       <w:rPr>
                         <w:lang w:val="en-GB"/>
                       </w:rPr>
@@ -11730,17 +14054,51 @@
 
 <file path=word/comments.xml><?xml version="1.0" encoding="utf-8"?>
 <w:comments xmlns:wpc="http://schemas.microsoft.com/office/word/2010/wordprocessingCanvas" xmlns:cx="http://schemas.microsoft.com/office/drawing/2014/chartex" xmlns:cx1="http://schemas.microsoft.com/office/drawing/2015/9/8/chartex" xmlns:cx2="http://schemas.microsoft.com/office/drawing/2015/10/21/chartex" xmlns:cx3="http://schemas.microsoft.com/office/drawing/2016/5/9/chartex" xmlns:cx4="http://schemas.microsoft.com/office/drawing/2016/5/10/chartex" xmlns:cx5="http://schemas.microsoft.com/office/drawing/2016/5/11/chartex" xmlns:cx6="http://schemas.microsoft.com/office/drawing/2016/5/12/chartex" xmlns:cx7="http://schemas.microsoft.com/office/drawing/2016/5/13/chartex" xmlns:cx8="http://schemas.microsoft.com/office/drawing/2016/5/14/chartex" xmlns:mc="http://schemas.openxmlformats.org/markup-compatibility/2006" xmlns:aink="http://schemas.microsoft.com/office/drawing/2016/ink" xmlns:am3d="http://schemas.microsoft.com/office/drawing/2017/model3d" xmlns:o="urn:schemas-microsoft-com:office:office" xmlns:r="http://schemas.openxmlformats.org/officeDocument/2006/relationships" xmlns:m="http://schemas.openxmlformats.org/officeDocument/2006/math" xmlns:v="urn:schemas-microsoft-com:vml" xmlns:wp14="http://schemas.microsoft.com/office/word/2010/wordprocessingDrawing" xmlns:wp="http://schemas.openxmlformats.org/drawingml/2006/wordprocessingDrawing" xmlns:w10="urn:schemas-microsoft-com:office:word" xmlns:w="http://schemas.openxmlformats.org/wordprocessingml/2006/main" xmlns:w14="http://schemas.microsoft.com/office/word/2010/wordml" xmlns:w15="http://schemas.microsoft.com/office/word/2012/wordml" xmlns:w16cex="http://schemas.microsoft.com/office/word/2018/wordml/cex" xmlns:w16cid="http://schemas.microsoft.com/office/word/2016/wordml/cid" xmlns:w16="http://schemas.microsoft.com/office/word/2018/wordml" xmlns:w16se="http://schemas.microsoft.com/office/word/2015/wordml/symex" xmlns:wpg="http://schemas.microsoft.com/office/word/2010/wordprocessingGroup" xmlns:wpi="http://schemas.microsoft.com/office/word/2010/wordprocessingInk" xmlns:wne="http://schemas.microsoft.com/office/word/2006/wordml" xmlns:wps="http://schemas.microsoft.com/office/word/2010/wordprocessingShape" mc:Ignorable="w14 w15 w16se w16cid w16 w16cex wp14">
-  <w:comment w:id="35" w:author="Laat,Tim T.H.J. de" w:date="2021-01-07T14:06:00Z" w:initials="LTd">
-    <w:p>
-      <w:pPr>
-        <w:pStyle w:val="Tekstopmerking"/>
+  <w:comment w:id="0" w:author="Kristian Snel" w:date="2021-02-08T21:27:00Z" w:initials="KS">
+    <w:p>
+      <w:pPr>
+        <w:pStyle w:val="CommentText"/>
         <w:rPr>
           <w:lang w:val="nl-NL"/>
         </w:rPr>
       </w:pPr>
       <w:r>
         <w:rPr>
-          <w:rStyle w:val="Verwijzingopmerking"/>
+          <w:lang w:val="nl-NL"/>
+        </w:rPr>
+        <w:t xml:space="preserve">@Tim </w:t>
+      </w:r>
+      <w:r>
+        <w:rPr>
+          <w:rStyle w:val="CommentReference"/>
+        </w:rPr>
+        <w:annotationRef/>
+      </w:r>
+      <w:r>
+        <w:rPr>
+          <w:lang w:val="nl-NL"/>
+        </w:rPr>
+        <w:t>Ik zag trouwe</w:t>
+      </w:r>
+      <w:r>
+        <w:rPr>
+          <w:lang w:val="nl-NL"/>
+        </w:rPr>
+        <w:t>ns dat je had gekozen voor een links en rechts uitgeleiden tekst indeling, is dit bewust? Ik heb zelf liever de voorkeur voor normaal aangezien dit prettiger leest.</w:t>
+      </w:r>
+    </w:p>
+  </w:comment>
+  <w:comment w:id="310" w:author="Laat,Tim T.H.J. de" w:date="2021-01-07T14:06:00Z" w:initials="LTd">
+    <w:p>
+      <w:pPr>
+        <w:pStyle w:val="CommentText"/>
+        <w:rPr>
+          <w:lang w:val="nl-NL"/>
+        </w:rPr>
+      </w:pPr>
+      <w:r>
+        <w:rPr>
+          <w:rStyle w:val="CommentReference"/>
         </w:rPr>
         <w:annotationRef/>
       </w:r>
@@ -11763,18 +14121,21 @@
 
 <file path=word/commentsExtended.xml><?xml version="1.0" encoding="utf-8"?>
 <w15:commentsEx xmlns:wpc="http://schemas.microsoft.com/office/word/2010/wordprocessingCanvas" xmlns:cx="http://schemas.microsoft.com/office/drawing/2014/chartex" xmlns:cx1="http://schemas.microsoft.com/office/drawing/2015/9/8/chartex" xmlns:cx2="http://schemas.microsoft.com/office/drawing/2015/10/21/chartex" xmlns:cx3="http://schemas.microsoft.com/office/drawing/2016/5/9/chartex" xmlns:cx4="http://schemas.microsoft.com/office/drawing/2016/5/10/chartex" xmlns:cx5="http://schemas.microsoft.com/office/drawing/2016/5/11/chartex" xmlns:cx6="http://schemas.microsoft.com/office/drawing/2016/5/12/chartex" xmlns:cx7="http://schemas.microsoft.com/office/drawing/2016/5/13/chartex" xmlns:cx8="http://schemas.microsoft.com/office/drawing/2016/5/14/chartex" xmlns:mc="http://schemas.openxmlformats.org/markup-compatibility/2006" xmlns:aink="http://schemas.microsoft.com/office/drawing/2016/ink" xmlns:am3d="http://schemas.microsoft.com/office/drawing/2017/model3d" xmlns:o="urn:schemas-microsoft-com:office:office" xmlns:r="http://schemas.openxmlformats.org/officeDocument/2006/relationships" xmlns:m="http://schemas.openxmlformats.org/officeDocument/2006/math" xmlns:v="urn:schemas-microsoft-com:vml" xmlns:wp14="http://schemas.microsoft.com/office/word/2010/wordprocessingDrawing" xmlns:wp="http://schemas.openxmlformats.org/drawingml/2006/wordprocessingDrawing" xmlns:w10="urn:schemas-microsoft-com:office:word" xmlns:w="http://schemas.openxmlformats.org/wordprocessingml/2006/main" xmlns:w14="http://schemas.microsoft.com/office/word/2010/wordml" xmlns:w15="http://schemas.microsoft.com/office/word/2012/wordml" xmlns:w16cex="http://schemas.microsoft.com/office/word/2018/wordml/cex" xmlns:w16cid="http://schemas.microsoft.com/office/word/2016/wordml/cid" xmlns:w16="http://schemas.microsoft.com/office/word/2018/wordml" xmlns:w16se="http://schemas.microsoft.com/office/word/2015/wordml/symex" xmlns:wpg="http://schemas.microsoft.com/office/word/2010/wordprocessingGroup" xmlns:wpi="http://schemas.microsoft.com/office/word/2010/wordprocessingInk" xmlns:wne="http://schemas.microsoft.com/office/word/2006/wordml" xmlns:wps="http://schemas.microsoft.com/office/word/2010/wordprocessingShape" mc:Ignorable="w14 w15 w16se w16cid w16 w16cex wp14">
+  <w15:commentEx w15:paraId="2A66FA1C" w15:done="0"/>
   <w15:commentEx w15:paraId="73BA1A50" w15:done="0"/>
 </w15:commentsEx>
 </file>
 
 <file path=word/commentsExtensible.xml><?xml version="1.0" encoding="utf-8"?>
 <w16cex:commentsExtensible xmlns:wpc="http://schemas.microsoft.com/office/word/2010/wordprocessingCanvas" xmlns:cx="http://schemas.microsoft.com/office/drawing/2014/chartex" xmlns:cx1="http://schemas.microsoft.com/office/drawing/2015/9/8/chartex" xmlns:cx2="http://schemas.microsoft.com/office/drawing/2015/10/21/chartex" xmlns:cx3="http://schemas.microsoft.com/office/drawing/2016/5/9/chartex" xmlns:cx4="http://schemas.microsoft.com/office/drawing/2016/5/10/chartex" xmlns:cx5="http://schemas.microsoft.com/office/drawing/2016/5/11/chartex" xmlns:cx6="http://schemas.microsoft.com/office/drawing/2016/5/12/chartex" xmlns:cx7="http://schemas.microsoft.com/office/drawing/2016/5/13/chartex" xmlns:cx8="http://schemas.microsoft.com/office/drawing/2016/5/14/chartex" xmlns:mc="http://schemas.openxmlformats.org/markup-compatibility/2006" xmlns:aink="http://schemas.microsoft.com/office/drawing/2016/ink" xmlns:am3d="http://schemas.microsoft.com/office/drawing/2017/model3d" xmlns:o="urn:schemas-microsoft-com:office:office" xmlns:r="http://schemas.openxmlformats.org/officeDocument/2006/relationships" xmlns:m="http://schemas.openxmlformats.org/officeDocument/2006/math" xmlns:v="urn:schemas-microsoft-com:vml" xmlns:wp14="http://schemas.microsoft.com/office/word/2010/wordprocessingDrawing" xmlns:wp="http://schemas.openxmlformats.org/drawingml/2006/wordprocessingDrawing" xmlns:w10="urn:schemas-microsoft-com:office:word" xmlns:w="http://schemas.openxmlformats.org/wordprocessingml/2006/main" xmlns:w14="http://schemas.microsoft.com/office/word/2010/wordml" xmlns:w15="http://schemas.microsoft.com/office/word/2012/wordml" xmlns:w16cex="http://schemas.microsoft.com/office/word/2018/wordml/cex" xmlns:w16cid="http://schemas.microsoft.com/office/word/2016/wordml/cid" xmlns:w16="http://schemas.microsoft.com/office/word/2018/wordml" xmlns:w16se="http://schemas.microsoft.com/office/word/2015/wordml/symex" xmlns:wpg="http://schemas.microsoft.com/office/word/2010/wordprocessingGroup" xmlns:wpi="http://schemas.microsoft.com/office/word/2010/wordprocessingInk" xmlns:wne="http://schemas.microsoft.com/office/word/2006/wordml" xmlns:wps="http://schemas.microsoft.com/office/word/2010/wordprocessingShape" mc:Ignorable="w14 w15 w16se w16cid w16 w16cex wp14">
+  <w16cex:commentExtensible w16cex:durableId="23CC2B39" w16cex:dateUtc="2021-02-08T20:27:00Z"/>
   <w16cex:commentExtensible w16cex:durableId="23A193CD" w16cex:dateUtc="2021-01-07T13:06:00Z"/>
 </w16cex:commentsExtensible>
 </file>
 
 <file path=word/commentsIds.xml><?xml version="1.0" encoding="utf-8"?>
 <w16cid:commentsIds xmlns:wpc="http://schemas.microsoft.com/office/word/2010/wordprocessingCanvas" xmlns:cx="http://schemas.microsoft.com/office/drawing/2014/chartex" xmlns:cx1="http://schemas.microsoft.com/office/drawing/2015/9/8/chartex" xmlns:cx2="http://schemas.microsoft.com/office/drawing/2015/10/21/chartex" xmlns:cx3="http://schemas.microsoft.com/office/drawing/2016/5/9/chartex" xmlns:cx4="http://schemas.microsoft.com/office/drawing/2016/5/10/chartex" xmlns:cx5="http://schemas.microsoft.com/office/drawing/2016/5/11/chartex" xmlns:cx6="http://schemas.microsoft.com/office/drawing/2016/5/12/chartex" xmlns:cx7="http://schemas.microsoft.com/office/drawing/2016/5/13/chartex" xmlns:cx8="http://schemas.microsoft.com/office/drawing/2016/5/14/chartex" xmlns:mc="http://schemas.openxmlformats.org/markup-compatibility/2006" xmlns:aink="http://schemas.microsoft.com/office/drawing/2016/ink" xmlns:am3d="http://schemas.microsoft.com/office/drawing/2017/model3d" xmlns:o="urn:schemas-microsoft-com:office:office" xmlns:r="http://schemas.openxmlformats.org/officeDocument/2006/relationships" xmlns:m="http://schemas.openxmlformats.org/officeDocument/2006/math" xmlns:v="urn:schemas-microsoft-com:vml" xmlns:wp14="http://schemas.microsoft.com/office/word/2010/wordprocessingDrawing" xmlns:wp="http://schemas.openxmlformats.org/drawingml/2006/wordprocessingDrawing" xmlns:w10="urn:schemas-microsoft-com:office:word" xmlns:w="http://schemas.openxmlformats.org/wordprocessingml/2006/main" xmlns:w14="http://schemas.microsoft.com/office/word/2010/wordml" xmlns:w15="http://schemas.microsoft.com/office/word/2012/wordml" xmlns:w16cex="http://schemas.microsoft.com/office/word/2018/wordml/cex" xmlns:w16cid="http://schemas.microsoft.com/office/word/2016/wordml/cid" xmlns:w16="http://schemas.microsoft.com/office/word/2018/wordml" xmlns:w16se="http://schemas.microsoft.com/office/word/2015/wordml/symex" xmlns:wpg="http://schemas.microsoft.com/office/word/2010/wordprocessingGroup" xmlns:wpi="http://schemas.microsoft.com/office/word/2010/wordprocessingInk" xmlns:wne="http://schemas.microsoft.com/office/word/2006/wordml" xmlns:wps="http://schemas.microsoft.com/office/word/2010/wordprocessingShape" mc:Ignorable="w14 w15 w16se w16cid w16 w16cex wp14">
+  <w16cid:commentId w16cid:paraId="2A66FA1C" w16cid:durableId="23CC2B39"/>
   <w16cid:commentId w16cid:paraId="73BA1A50" w16cid:durableId="23A193CD"/>
 </w16cid:commentsIds>
 </file>
@@ -11822,7 +14183,7 @@
     <w:sdtContent>
       <w:p>
         <w:pPr>
-          <w:pStyle w:val="Voettekst"/>
+          <w:pStyle w:val="Footer"/>
           <w:jc w:val="right"/>
         </w:pPr>
         <w:r>
@@ -11851,7 +14212,7 @@
   </w:sdt>
   <w:p>
     <w:pPr>
-      <w:pStyle w:val="Voettekst"/>
+      <w:pStyle w:val="Footer"/>
       <w:rPr>
         <w:sz w:val="20"/>
         <w:szCs w:val="20"/>
@@ -11862,7 +14223,7 @@
         <w:sz w:val="20"/>
         <w:szCs w:val="20"/>
       </w:rPr>
-      <w:t>Git Manual 2020</w:t>
+      <w:t>Git Manual 2021</w:t>
     </w:r>
   </w:p>
 </w:ftr>
@@ -11916,7 +14277,7 @@
         <v:path o:extrusionok="f" gradientshapeok="t" o:connecttype="rect"/>
         <o:lock v:ext="edit" aspectratio="t"/>
       </v:shapetype>
-      <v:shape id="_x0000_i1308" type="#_x0000_t75" style="width:70.6pt;height:25.5pt;visibility:visible;mso-wrap-style:square" o:bullet="t">
+      <v:shape id="_x0000_i1192" type="#_x0000_t75" style="width:70.8pt;height:25.8pt;visibility:visible;mso-wrap-style:square" o:bullet="t">
         <v:imagedata r:id="rId1" o:title=""/>
       </v:shape>
     </w:pict>
@@ -12417,7 +14778,7 @@
     <w:lvl w:ilvl="0">
       <w:start w:val="1"/>
       <w:numFmt w:val="decimal"/>
-      <w:pStyle w:val="Kop1"/>
+      <w:pStyle w:val="Heading1"/>
       <w:lvlText w:val="%1."/>
       <w:lvlJc w:val="left"/>
       <w:pPr>
@@ -12427,7 +14788,7 @@
     <w:lvl w:ilvl="1">
       <w:start w:val="1"/>
       <w:numFmt w:val="decimal"/>
-      <w:pStyle w:val="Kop2"/>
+      <w:pStyle w:val="Heading2"/>
       <w:lvlText w:val="%1.%2."/>
       <w:lvlJc w:val="left"/>
       <w:pPr>
@@ -12732,6 +15093,9 @@
 
 <file path=word/people.xml><?xml version="1.0" encoding="utf-8"?>
 <w15:people xmlns:wpc="http://schemas.microsoft.com/office/word/2010/wordprocessingCanvas" xmlns:cx="http://schemas.microsoft.com/office/drawing/2014/chartex" xmlns:cx1="http://schemas.microsoft.com/office/drawing/2015/9/8/chartex" xmlns:cx2="http://schemas.microsoft.com/office/drawing/2015/10/21/chartex" xmlns:cx3="http://schemas.microsoft.com/office/drawing/2016/5/9/chartex" xmlns:cx4="http://schemas.microsoft.com/office/drawing/2016/5/10/chartex" xmlns:cx5="http://schemas.microsoft.com/office/drawing/2016/5/11/chartex" xmlns:cx6="http://schemas.microsoft.com/office/drawing/2016/5/12/chartex" xmlns:cx7="http://schemas.microsoft.com/office/drawing/2016/5/13/chartex" xmlns:cx8="http://schemas.microsoft.com/office/drawing/2016/5/14/chartex" xmlns:mc="http://schemas.openxmlformats.org/markup-compatibility/2006" xmlns:aink="http://schemas.microsoft.com/office/drawing/2016/ink" xmlns:am3d="http://schemas.microsoft.com/office/drawing/2017/model3d" xmlns:o="urn:schemas-microsoft-com:office:office" xmlns:r="http://schemas.openxmlformats.org/officeDocument/2006/relationships" xmlns:m="http://schemas.openxmlformats.org/officeDocument/2006/math" xmlns:v="urn:schemas-microsoft-com:vml" xmlns:wp14="http://schemas.microsoft.com/office/word/2010/wordprocessingDrawing" xmlns:wp="http://schemas.openxmlformats.org/drawingml/2006/wordprocessingDrawing" xmlns:w10="urn:schemas-microsoft-com:office:word" xmlns:w="http://schemas.openxmlformats.org/wordprocessingml/2006/main" xmlns:w14="http://schemas.microsoft.com/office/word/2010/wordml" xmlns:w15="http://schemas.microsoft.com/office/word/2012/wordml" xmlns:w16cex="http://schemas.microsoft.com/office/word/2018/wordml/cex" xmlns:w16cid="http://schemas.microsoft.com/office/word/2016/wordml/cid" xmlns:w16="http://schemas.microsoft.com/office/word/2018/wordml" xmlns:w16se="http://schemas.microsoft.com/office/word/2015/wordml/symex" xmlns:wpg="http://schemas.microsoft.com/office/word/2010/wordprocessingGroup" xmlns:wpi="http://schemas.microsoft.com/office/word/2010/wordprocessingInk" xmlns:wne="http://schemas.microsoft.com/office/word/2006/wordml" xmlns:wps="http://schemas.microsoft.com/office/word/2010/wordprocessingShape" mc:Ignorable="w14 w15 w16se w16cid w16 w16cex wp14">
+  <w15:person w15:author="Kristian Snel">
+    <w15:presenceInfo w15:providerId="Windows Live" w15:userId="483ed342f8d61ec3"/>
+  </w15:person>
   <w15:person w15:author="Laat,Tim T.H.J. de">
     <w15:presenceInfo w15:providerId="None" w15:userId="Laat,Tim T.H.J. de"/>
   </w15:person>
@@ -13133,21 +15497,23 @@
     <w:lsdException w:name="Unresolved Mention" w:semiHidden="1" w:unhideWhenUsed="1"/>
     <w:lsdException w:name="Smart Link" w:semiHidden="1" w:unhideWhenUsed="1"/>
   </w:latentStyles>
-  <w:style w:type="paragraph" w:default="1" w:styleId="Standaard">
+  <w:style w:type="paragraph" w:default="1" w:styleId="Normal">
     <w:name w:val="Normal"/>
     <w:qFormat/>
+    <w:rsid w:val="004F26A9"/>
   </w:style>
-  <w:style w:type="paragraph" w:styleId="Kop1">
+  <w:style w:type="paragraph" w:styleId="Heading1">
     <w:name w:val="heading 1"/>
-    <w:basedOn w:val="Standaard"/>
-    <w:next w:val="Standaard"/>
-    <w:link w:val="Kop1Char"/>
+    <w:basedOn w:val="Normal"/>
+    <w:next w:val="Normal"/>
+    <w:link w:val="Heading1Char"/>
     <w:uiPriority w:val="9"/>
     <w:qFormat/>
-    <w:rsid w:val="00C12AD6"/>
+    <w:rsid w:val="000A400B"/>
     <w:pPr>
       <w:keepNext/>
       <w:keepLines/>
+      <w:pageBreakBefore/>
       <w:numPr>
         <w:numId w:val="6"/>
       </w:numPr>
@@ -13161,31 +15527,32 @@
       <w:szCs w:val="32"/>
     </w:rPr>
   </w:style>
-  <w:style w:type="paragraph" w:styleId="Kop2">
+  <w:style w:type="paragraph" w:styleId="Heading2">
     <w:name w:val="heading 2"/>
-    <w:basedOn w:val="Kop1"/>
-    <w:next w:val="Standaard"/>
-    <w:link w:val="Kop2Char"/>
+    <w:basedOn w:val="Heading1"/>
+    <w:next w:val="Normal"/>
+    <w:link w:val="Heading2Char"/>
     <w:uiPriority w:val="9"/>
     <w:unhideWhenUsed/>
     <w:qFormat/>
-    <w:rsid w:val="00DA6C9F"/>
+    <w:rsid w:val="00F11BDF"/>
     <w:pPr>
+      <w:pageBreakBefore w:val="0"/>
       <w:numPr>
         <w:ilvl w:val="1"/>
       </w:numPr>
-      <w:ind w:left="567" w:hanging="567"/>
+      <w:ind w:left="562" w:hanging="562"/>
       <w:outlineLvl w:val="1"/>
     </w:pPr>
     <w:rPr>
       <w:sz w:val="28"/>
     </w:rPr>
   </w:style>
-  <w:style w:type="paragraph" w:styleId="Kop3">
+  <w:style w:type="paragraph" w:styleId="Heading3">
     <w:name w:val="heading 3"/>
-    <w:basedOn w:val="Standaard"/>
-    <w:next w:val="Standaard"/>
-    <w:link w:val="Kop3Char"/>
+    <w:basedOn w:val="Normal"/>
+    <w:next w:val="Normal"/>
+    <w:link w:val="Heading3Char"/>
     <w:uiPriority w:val="9"/>
     <w:unhideWhenUsed/>
     <w:qFormat/>
@@ -13203,11 +15570,11 @@
       <w:szCs w:val="24"/>
     </w:rPr>
   </w:style>
-  <w:style w:type="paragraph" w:styleId="Kop4">
+  <w:style w:type="paragraph" w:styleId="Heading4">
     <w:name w:val="heading 4"/>
-    <w:basedOn w:val="Standaard"/>
-    <w:next w:val="Standaard"/>
-    <w:link w:val="Kop4Char"/>
+    <w:basedOn w:val="Normal"/>
+    <w:next w:val="Normal"/>
+    <w:link w:val="Heading4Char"/>
     <w:uiPriority w:val="9"/>
     <w:unhideWhenUsed/>
     <w:qFormat/>
@@ -13225,13 +15592,13 @@
       <w:color w:val="2F5496" w:themeColor="accent1" w:themeShade="BF"/>
     </w:rPr>
   </w:style>
-  <w:style w:type="character" w:default="1" w:styleId="Standaardalinea-lettertype">
+  <w:style w:type="character" w:default="1" w:styleId="DefaultParagraphFont">
     <w:name w:val="Default Paragraph Font"/>
     <w:uiPriority w:val="1"/>
     <w:semiHidden/>
     <w:unhideWhenUsed/>
   </w:style>
-  <w:style w:type="table" w:default="1" w:styleId="Standaardtabel">
+  <w:style w:type="table" w:default="1" w:styleId="TableNormal">
     <w:name w:val="Normal Table"/>
     <w:uiPriority w:val="99"/>
     <w:semiHidden/>
@@ -13246,18 +15613,18 @@
       </w:tblCellMar>
     </w:tblPr>
   </w:style>
-  <w:style w:type="numbering" w:default="1" w:styleId="Geenlijst">
+  <w:style w:type="numbering" w:default="1" w:styleId="NoList">
     <w:name w:val="No List"/>
     <w:uiPriority w:val="99"/>
     <w:semiHidden/>
     <w:unhideWhenUsed/>
   </w:style>
-  <w:style w:type="character" w:customStyle="1" w:styleId="Kop1Char">
-    <w:name w:val="Kop 1 Char"/>
-    <w:basedOn w:val="Standaardalinea-lettertype"/>
-    <w:link w:val="Kop1"/>
+  <w:style w:type="character" w:customStyle="1" w:styleId="Heading1Char">
+    <w:name w:val="Heading 1 Char"/>
+    <w:basedOn w:val="DefaultParagraphFont"/>
+    <w:link w:val="Heading1"/>
     <w:uiPriority w:val="9"/>
-    <w:rsid w:val="00C12AD6"/>
+    <w:rsid w:val="000A400B"/>
     <w:rPr>
       <w:rFonts w:asciiTheme="majorHAnsi" w:eastAsiaTheme="majorEastAsia" w:hAnsiTheme="majorHAnsi" w:cstheme="majorBidi"/>
       <w:color w:val="F05133"/>
@@ -13265,9 +15632,9 @@
       <w:szCs w:val="32"/>
     </w:rPr>
   </w:style>
-  <w:style w:type="paragraph" w:styleId="Lijstalinea">
+  <w:style w:type="paragraph" w:styleId="ListParagraph">
     <w:name w:val="List Paragraph"/>
-    <w:basedOn w:val="Standaard"/>
+    <w:basedOn w:val="Normal"/>
     <w:uiPriority w:val="34"/>
     <w:qFormat/>
     <w:rsid w:val="004B47C5"/>
@@ -13276,10 +15643,10 @@
       <w:contextualSpacing/>
     </w:pPr>
   </w:style>
-  <w:style w:type="paragraph" w:styleId="Kopvaninhoudsopgave">
+  <w:style w:type="paragraph" w:styleId="TOCHeading">
     <w:name w:val="TOC Heading"/>
-    <w:basedOn w:val="Kop1"/>
-    <w:next w:val="Standaard"/>
+    <w:basedOn w:val="Heading1"/>
+    <w:next w:val="Normal"/>
     <w:uiPriority w:val="39"/>
     <w:unhideWhenUsed/>
     <w:qFormat/>
@@ -13288,10 +15655,10 @@
       <w:outlineLvl w:val="9"/>
     </w:pPr>
   </w:style>
-  <w:style w:type="paragraph" w:styleId="Inhopg1">
+  <w:style w:type="paragraph" w:styleId="TOC1">
     <w:name w:val="toc 1"/>
-    <w:basedOn w:val="Standaard"/>
-    <w:next w:val="Standaard"/>
+    <w:basedOn w:val="Normal"/>
+    <w:next w:val="Normal"/>
     <w:autoRedefine/>
     <w:uiPriority w:val="39"/>
     <w:unhideWhenUsed/>
@@ -13306,7 +15673,7 @@
   </w:style>
   <w:style w:type="character" w:styleId="Hyperlink">
     <w:name w:val="Hyperlink"/>
-    <w:basedOn w:val="Standaardalinea-lettertype"/>
+    <w:basedOn w:val="DefaultParagraphFont"/>
     <w:uiPriority w:val="99"/>
     <w:unhideWhenUsed/>
     <w:rsid w:val="004B47C5"/>
@@ -13315,9 +15682,9 @@
       <w:u w:val="single"/>
     </w:rPr>
   </w:style>
-  <w:style w:type="paragraph" w:styleId="Geenafstand">
+  <w:style w:type="paragraph" w:styleId="NoSpacing">
     <w:name w:val="No Spacing"/>
-    <w:link w:val="GeenafstandChar"/>
+    <w:link w:val="NoSpacingChar"/>
     <w:uiPriority w:val="1"/>
     <w:qFormat/>
     <w:rsid w:val="00E546B5"/>
@@ -13328,21 +15695,21 @@
       <w:rFonts w:eastAsiaTheme="minorEastAsia"/>
     </w:rPr>
   </w:style>
-  <w:style w:type="character" w:customStyle="1" w:styleId="GeenafstandChar">
-    <w:name w:val="Geen afstand Char"/>
-    <w:basedOn w:val="Standaardalinea-lettertype"/>
-    <w:link w:val="Geenafstand"/>
+  <w:style w:type="character" w:customStyle="1" w:styleId="NoSpacingChar">
+    <w:name w:val="No Spacing Char"/>
+    <w:basedOn w:val="DefaultParagraphFont"/>
+    <w:link w:val="NoSpacing"/>
     <w:uiPriority w:val="1"/>
     <w:rsid w:val="00E546B5"/>
     <w:rPr>
       <w:rFonts w:eastAsiaTheme="minorEastAsia"/>
     </w:rPr>
   </w:style>
-  <w:style w:type="paragraph" w:styleId="Duidelijkcitaat">
+  <w:style w:type="paragraph" w:styleId="IntenseQuote">
     <w:name w:val="Intense Quote"/>
-    <w:basedOn w:val="Standaard"/>
-    <w:next w:val="Standaard"/>
-    <w:link w:val="DuidelijkcitaatChar"/>
+    <w:basedOn w:val="Normal"/>
+    <w:next w:val="Normal"/>
+    <w:link w:val="IntenseQuoteChar"/>
     <w:uiPriority w:val="30"/>
     <w:qFormat/>
     <w:rsid w:val="006F779D"/>
@@ -13361,10 +15728,10 @@
       <w:color w:val="F05133"/>
     </w:rPr>
   </w:style>
-  <w:style w:type="character" w:customStyle="1" w:styleId="DuidelijkcitaatChar">
-    <w:name w:val="Duidelijk citaat Char"/>
-    <w:basedOn w:val="Standaardalinea-lettertype"/>
-    <w:link w:val="Duidelijkcitaat"/>
+  <w:style w:type="character" w:customStyle="1" w:styleId="IntenseQuoteChar">
+    <w:name w:val="Intense Quote Char"/>
+    <w:basedOn w:val="DefaultParagraphFont"/>
+    <w:link w:val="IntenseQuote"/>
     <w:uiPriority w:val="30"/>
     <w:rsid w:val="006F779D"/>
     <w:rPr>
@@ -13373,10 +15740,10 @@
       <w:color w:val="F05133"/>
     </w:rPr>
   </w:style>
-  <w:style w:type="paragraph" w:styleId="Eindnoottekst">
+  <w:style w:type="paragraph" w:styleId="EndnoteText">
     <w:name w:val="endnote text"/>
-    <w:basedOn w:val="Standaard"/>
-    <w:link w:val="EindnoottekstChar"/>
+    <w:basedOn w:val="Normal"/>
+    <w:link w:val="EndnoteTextChar"/>
     <w:uiPriority w:val="99"/>
     <w:semiHidden/>
     <w:unhideWhenUsed/>
@@ -13389,10 +15756,10 @@
       <w:szCs w:val="20"/>
     </w:rPr>
   </w:style>
-  <w:style w:type="character" w:customStyle="1" w:styleId="EindnoottekstChar">
-    <w:name w:val="Eindnoottekst Char"/>
-    <w:basedOn w:val="Standaardalinea-lettertype"/>
-    <w:link w:val="Eindnoottekst"/>
+  <w:style w:type="character" w:customStyle="1" w:styleId="EndnoteTextChar">
+    <w:name w:val="Endnote Text Char"/>
+    <w:basedOn w:val="DefaultParagraphFont"/>
+    <w:link w:val="EndnoteText"/>
     <w:uiPriority w:val="99"/>
     <w:semiHidden/>
     <w:rsid w:val="007E39AD"/>
@@ -13401,9 +15768,9 @@
       <w:szCs w:val="20"/>
     </w:rPr>
   </w:style>
-  <w:style w:type="character" w:styleId="Eindnootmarkering">
+  <w:style w:type="character" w:styleId="EndnoteReference">
     <w:name w:val="endnote reference"/>
-    <w:basedOn w:val="Standaardalinea-lettertype"/>
+    <w:basedOn w:val="DefaultParagraphFont"/>
     <w:uiPriority w:val="99"/>
     <w:semiHidden/>
     <w:unhideWhenUsed/>
@@ -13412,9 +15779,9 @@
       <w:vertAlign w:val="superscript"/>
     </w:rPr>
   </w:style>
-  <w:style w:type="table" w:styleId="Tabelraster">
+  <w:style w:type="table" w:styleId="TableGrid">
     <w:name w:val="Table Grid"/>
-    <w:basedOn w:val="Standaardtabel"/>
+    <w:basedOn w:val="TableNormal"/>
     <w:uiPriority w:val="39"/>
     <w:rsid w:val="00745D6C"/>
     <w:pPr>
@@ -13431,9 +15798,9 @@
       </w:tblBorders>
     </w:tblPr>
   </w:style>
-  <w:style w:type="table" w:styleId="Rastertabel4-Accent1">
+  <w:style w:type="table" w:styleId="GridTable4-Accent1">
     <w:name w:val="Grid Table 4 Accent 1"/>
-    <w:basedOn w:val="Standaardtabel"/>
+    <w:basedOn w:val="TableNormal"/>
     <w:uiPriority w:val="49"/>
     <w:rsid w:val="00745D6C"/>
     <w:pPr>
@@ -13507,12 +15874,12 @@
       </w:tcPr>
     </w:tblStylePr>
   </w:style>
-  <w:style w:type="character" w:customStyle="1" w:styleId="Kop2Char">
-    <w:name w:val="Kop 2 Char"/>
-    <w:basedOn w:val="Standaardalinea-lettertype"/>
-    <w:link w:val="Kop2"/>
+  <w:style w:type="character" w:customStyle="1" w:styleId="Heading2Char">
+    <w:name w:val="Heading 2 Char"/>
+    <w:basedOn w:val="DefaultParagraphFont"/>
+    <w:link w:val="Heading2"/>
     <w:uiPriority w:val="9"/>
-    <w:rsid w:val="00DA6C9F"/>
+    <w:rsid w:val="00F11BDF"/>
     <w:rPr>
       <w:rFonts w:asciiTheme="majorHAnsi" w:eastAsiaTheme="majorEastAsia" w:hAnsiTheme="majorHAnsi" w:cstheme="majorBidi"/>
       <w:color w:val="F05133"/>
@@ -13522,7 +15889,7 @@
   </w:style>
   <w:style w:type="character" w:customStyle="1" w:styleId="Onopgelostemelding1">
     <w:name w:val="Onopgeloste melding1"/>
-    <w:basedOn w:val="Standaardalinea-lettertype"/>
+    <w:basedOn w:val="DefaultParagraphFont"/>
     <w:uiPriority w:val="99"/>
     <w:semiHidden/>
     <w:unhideWhenUsed/>
@@ -13532,10 +15899,10 @@
       <w:shd w:val="clear" w:color="auto" w:fill="E1DFDD"/>
     </w:rPr>
   </w:style>
-  <w:style w:type="paragraph" w:styleId="Inhopg2">
+  <w:style w:type="paragraph" w:styleId="TOC2">
     <w:name w:val="toc 2"/>
-    <w:basedOn w:val="Standaard"/>
-    <w:next w:val="Standaard"/>
+    <w:basedOn w:val="Normal"/>
+    <w:next w:val="Normal"/>
     <w:autoRedefine/>
     <w:uiPriority w:val="39"/>
     <w:unhideWhenUsed/>
@@ -13545,9 +15912,9 @@
       <w:ind w:left="220"/>
     </w:pPr>
   </w:style>
-  <w:style w:type="table" w:styleId="Rastertabel4-Accent2">
+  <w:style w:type="table" w:styleId="GridTable4-Accent2">
     <w:name w:val="Grid Table 4 Accent 2"/>
-    <w:basedOn w:val="Standaardtabel"/>
+    <w:basedOn w:val="TableNormal"/>
     <w:uiPriority w:val="49"/>
     <w:rsid w:val="00851530"/>
     <w:pPr>
@@ -13621,9 +15988,9 @@
       </w:tcPr>
     </w:tblStylePr>
   </w:style>
-  <w:style w:type="character" w:styleId="Intensieveverwijzing">
+  <w:style w:type="character" w:styleId="IntenseReference">
     <w:name w:val="Intense Reference"/>
-    <w:basedOn w:val="Standaardalinea-lettertype"/>
+    <w:basedOn w:val="DefaultParagraphFont"/>
     <w:uiPriority w:val="32"/>
     <w:qFormat/>
     <w:rsid w:val="00593B10"/>
@@ -13635,16 +16002,16 @@
       <w:spacing w:val="5"/>
     </w:rPr>
   </w:style>
-  <w:style w:type="character" w:styleId="Intensievebenadrukking">
+  <w:style w:type="character" w:styleId="IntenseEmphasis">
     <w:name w:val="Intense Emphasis"/>
     <w:uiPriority w:val="21"/>
     <w:qFormat/>
     <w:rsid w:val="00065E15"/>
   </w:style>
-  <w:style w:type="paragraph" w:styleId="Koptekst">
+  <w:style w:type="paragraph" w:styleId="Header">
     <w:name w:val="header"/>
-    <w:basedOn w:val="Standaard"/>
-    <w:link w:val="KoptekstChar"/>
+    <w:basedOn w:val="Normal"/>
+    <w:link w:val="HeaderChar"/>
     <w:uiPriority w:val="99"/>
     <w:unhideWhenUsed/>
     <w:rsid w:val="00AD7A38"/>
@@ -13656,17 +16023,17 @@
       <w:spacing w:after="0" w:line="240" w:lineRule="auto"/>
     </w:pPr>
   </w:style>
-  <w:style w:type="character" w:customStyle="1" w:styleId="KoptekstChar">
-    <w:name w:val="Koptekst Char"/>
-    <w:basedOn w:val="Standaardalinea-lettertype"/>
-    <w:link w:val="Koptekst"/>
+  <w:style w:type="character" w:customStyle="1" w:styleId="HeaderChar">
+    <w:name w:val="Header Char"/>
+    <w:basedOn w:val="DefaultParagraphFont"/>
+    <w:link w:val="Header"/>
     <w:uiPriority w:val="99"/>
     <w:rsid w:val="00AD7A38"/>
   </w:style>
-  <w:style w:type="paragraph" w:styleId="Voettekst">
+  <w:style w:type="paragraph" w:styleId="Footer">
     <w:name w:val="footer"/>
-    <w:basedOn w:val="Standaard"/>
-    <w:link w:val="VoettekstChar"/>
+    <w:basedOn w:val="Normal"/>
+    <w:link w:val="FooterChar"/>
     <w:uiPriority w:val="99"/>
     <w:unhideWhenUsed/>
     <w:rsid w:val="00AD7A38"/>
@@ -13678,16 +16045,16 @@
       <w:spacing w:after="0" w:line="240" w:lineRule="auto"/>
     </w:pPr>
   </w:style>
-  <w:style w:type="character" w:customStyle="1" w:styleId="VoettekstChar">
-    <w:name w:val="Voettekst Char"/>
-    <w:basedOn w:val="Standaardalinea-lettertype"/>
-    <w:link w:val="Voettekst"/>
+  <w:style w:type="character" w:customStyle="1" w:styleId="FooterChar">
+    <w:name w:val="Footer Char"/>
+    <w:basedOn w:val="DefaultParagraphFont"/>
+    <w:link w:val="Footer"/>
     <w:uiPriority w:val="99"/>
     <w:rsid w:val="00AD7A38"/>
   </w:style>
-  <w:style w:type="character" w:styleId="GevolgdeHyperlink">
+  <w:style w:type="character" w:styleId="FollowedHyperlink">
     <w:name w:val="FollowedHyperlink"/>
-    <w:basedOn w:val="Standaardalinea-lettertype"/>
+    <w:basedOn w:val="DefaultParagraphFont"/>
     <w:uiPriority w:val="99"/>
     <w:semiHidden/>
     <w:unhideWhenUsed/>
@@ -13697,10 +16064,10 @@
       <w:u w:val="single"/>
     </w:rPr>
   </w:style>
-  <w:style w:type="character" w:customStyle="1" w:styleId="Kop3Char">
-    <w:name w:val="Kop 3 Char"/>
-    <w:basedOn w:val="Standaardalinea-lettertype"/>
-    <w:link w:val="Kop3"/>
+  <w:style w:type="character" w:customStyle="1" w:styleId="Heading3Char">
+    <w:name w:val="Heading 3 Char"/>
+    <w:basedOn w:val="DefaultParagraphFont"/>
+    <w:link w:val="Heading3"/>
     <w:uiPriority w:val="9"/>
     <w:rsid w:val="00D41B44"/>
     <w:rPr>
@@ -13710,10 +16077,10 @@
       <w:szCs w:val="24"/>
     </w:rPr>
   </w:style>
-  <w:style w:type="paragraph" w:styleId="Inhopg3">
+  <w:style w:type="paragraph" w:styleId="TOC3">
     <w:name w:val="toc 3"/>
-    <w:basedOn w:val="Standaard"/>
-    <w:next w:val="Standaard"/>
+    <w:basedOn w:val="Normal"/>
+    <w:next w:val="Normal"/>
     <w:autoRedefine/>
     <w:uiPriority w:val="39"/>
     <w:unhideWhenUsed/>
@@ -13723,10 +16090,10 @@
       <w:ind w:left="440"/>
     </w:pPr>
   </w:style>
-  <w:style w:type="character" w:customStyle="1" w:styleId="Kop4Char">
-    <w:name w:val="Kop 4 Char"/>
-    <w:basedOn w:val="Standaardalinea-lettertype"/>
-    <w:link w:val="Kop4"/>
+  <w:style w:type="character" w:customStyle="1" w:styleId="Heading4Char">
+    <w:name w:val="Heading 4 Char"/>
+    <w:basedOn w:val="DefaultParagraphFont"/>
+    <w:link w:val="Heading4"/>
     <w:uiPriority w:val="9"/>
     <w:rsid w:val="00E055F2"/>
     <w:rPr>
@@ -13736,10 +16103,10 @@
       <w:color w:val="2F5496" w:themeColor="accent1" w:themeShade="BF"/>
     </w:rPr>
   </w:style>
-  <w:style w:type="paragraph" w:styleId="Ballontekst">
+  <w:style w:type="paragraph" w:styleId="BalloonText">
     <w:name w:val="Balloon Text"/>
-    <w:basedOn w:val="Standaard"/>
-    <w:link w:val="BallontekstChar"/>
+    <w:basedOn w:val="Normal"/>
+    <w:link w:val="BalloonTextChar"/>
     <w:uiPriority w:val="99"/>
     <w:semiHidden/>
     <w:unhideWhenUsed/>
@@ -13753,10 +16120,10 @@
       <w:szCs w:val="18"/>
     </w:rPr>
   </w:style>
-  <w:style w:type="character" w:customStyle="1" w:styleId="BallontekstChar">
-    <w:name w:val="Ballontekst Char"/>
-    <w:basedOn w:val="Standaardalinea-lettertype"/>
-    <w:link w:val="Ballontekst"/>
+  <w:style w:type="character" w:customStyle="1" w:styleId="BalloonTextChar">
+    <w:name w:val="Balloon Text Char"/>
+    <w:basedOn w:val="DefaultParagraphFont"/>
+    <w:link w:val="BalloonText"/>
     <w:uiPriority w:val="99"/>
     <w:semiHidden/>
     <w:rsid w:val="00217F86"/>
@@ -13766,17 +16133,17 @@
       <w:szCs w:val="18"/>
     </w:rPr>
   </w:style>
-  <w:style w:type="paragraph" w:styleId="Bibliografie">
+  <w:style w:type="paragraph" w:styleId="Bibliography">
     <w:name w:val="Bibliography"/>
-    <w:basedOn w:val="Standaard"/>
-    <w:next w:val="Standaard"/>
+    <w:basedOn w:val="Normal"/>
+    <w:next w:val="Normal"/>
     <w:uiPriority w:val="37"/>
     <w:unhideWhenUsed/>
     <w:rsid w:val="003E45BC"/>
   </w:style>
-  <w:style w:type="character" w:styleId="Zwaar">
+  <w:style w:type="character" w:styleId="Strong">
     <w:name w:val="Strong"/>
-    <w:basedOn w:val="Standaardalinea-lettertype"/>
+    <w:basedOn w:val="DefaultParagraphFont"/>
     <w:uiPriority w:val="22"/>
     <w:qFormat/>
     <w:rsid w:val="006E46CF"/>
@@ -13785,15 +16152,15 @@
       <w:bCs/>
     </w:rPr>
   </w:style>
-  <w:style w:type="character" w:styleId="Nadruk">
+  <w:style w:type="character" w:styleId="Emphasis">
     <w:name w:val="Emphasis"/>
     <w:uiPriority w:val="20"/>
     <w:qFormat/>
     <w:rsid w:val="00065E15"/>
   </w:style>
-  <w:style w:type="character" w:styleId="Onopgelostemelding">
+  <w:style w:type="character" w:styleId="UnresolvedMention">
     <w:name w:val="Unresolved Mention"/>
-    <w:basedOn w:val="Standaardalinea-lettertype"/>
+    <w:basedOn w:val="DefaultParagraphFont"/>
     <w:uiPriority w:val="99"/>
     <w:semiHidden/>
     <w:unhideWhenUsed/>
@@ -13803,9 +16170,9 @@
       <w:shd w:val="clear" w:color="auto" w:fill="E1DFDD"/>
     </w:rPr>
   </w:style>
-  <w:style w:type="character" w:styleId="Verwijzingopmerking">
+  <w:style w:type="character" w:styleId="CommentReference">
     <w:name w:val="annotation reference"/>
-    <w:basedOn w:val="Standaardalinea-lettertype"/>
+    <w:basedOn w:val="DefaultParagraphFont"/>
     <w:uiPriority w:val="99"/>
     <w:semiHidden/>
     <w:unhideWhenUsed/>
@@ -13815,10 +16182,10 @@
       <w:szCs w:val="16"/>
     </w:rPr>
   </w:style>
-  <w:style w:type="paragraph" w:styleId="Tekstopmerking">
+  <w:style w:type="paragraph" w:styleId="CommentText">
     <w:name w:val="annotation text"/>
-    <w:basedOn w:val="Standaard"/>
-    <w:link w:val="TekstopmerkingChar"/>
+    <w:basedOn w:val="Normal"/>
+    <w:link w:val="CommentTextChar"/>
     <w:uiPriority w:val="99"/>
     <w:semiHidden/>
     <w:unhideWhenUsed/>
@@ -13831,10 +16198,10 @@
       <w:szCs w:val="20"/>
     </w:rPr>
   </w:style>
-  <w:style w:type="character" w:customStyle="1" w:styleId="TekstopmerkingChar">
-    <w:name w:val="Tekst opmerking Char"/>
-    <w:basedOn w:val="Standaardalinea-lettertype"/>
-    <w:link w:val="Tekstopmerking"/>
+  <w:style w:type="character" w:customStyle="1" w:styleId="CommentTextChar">
+    <w:name w:val="Comment Text Char"/>
+    <w:basedOn w:val="DefaultParagraphFont"/>
+    <w:link w:val="CommentText"/>
     <w:uiPriority w:val="99"/>
     <w:semiHidden/>
     <w:rsid w:val="00AD6621"/>
@@ -13843,11 +16210,11 @@
       <w:szCs w:val="20"/>
     </w:rPr>
   </w:style>
-  <w:style w:type="paragraph" w:styleId="Onderwerpvanopmerking">
+  <w:style w:type="paragraph" w:styleId="CommentSubject">
     <w:name w:val="annotation subject"/>
-    <w:basedOn w:val="Tekstopmerking"/>
-    <w:next w:val="Tekstopmerking"/>
-    <w:link w:val="OnderwerpvanopmerkingChar"/>
+    <w:basedOn w:val="CommentText"/>
+    <w:next w:val="CommentText"/>
+    <w:link w:val="CommentSubjectChar"/>
     <w:uiPriority w:val="99"/>
     <w:semiHidden/>
     <w:unhideWhenUsed/>
@@ -13857,10 +16224,10 @@
       <w:bCs/>
     </w:rPr>
   </w:style>
-  <w:style w:type="character" w:customStyle="1" w:styleId="OnderwerpvanopmerkingChar">
-    <w:name w:val="Onderwerp van opmerking Char"/>
-    <w:basedOn w:val="TekstopmerkingChar"/>
-    <w:link w:val="Onderwerpvanopmerking"/>
+  <w:style w:type="character" w:customStyle="1" w:styleId="CommentSubjectChar">
+    <w:name w:val="Comment Subject Char"/>
+    <w:basedOn w:val="CommentTextChar"/>
+    <w:link w:val="CommentSubject"/>
     <w:uiPriority w:val="99"/>
     <w:semiHidden/>
     <w:rsid w:val="00AD6621"/>
@@ -13873,7 +16240,7 @@
   </w:style>
   <w:style w:type="paragraph" w:customStyle="1" w:styleId="Focus">
     <w:name w:val="Focus"/>
-    <w:basedOn w:val="Standaard"/>
+    <w:basedOn w:val="Normal"/>
     <w:link w:val="FocusChar"/>
     <w:qFormat/>
     <w:rsid w:val="006E2D15"/>
@@ -13885,7 +16252,7 @@
   </w:style>
   <w:style w:type="character" w:customStyle="1" w:styleId="FocusChar">
     <w:name w:val="Focus Char"/>
-    <w:basedOn w:val="Standaardalinea-lettertype"/>
+    <w:basedOn w:val="DefaultParagraphFont"/>
     <w:link w:val="Focus"/>
     <w:rsid w:val="006E2D15"/>
     <w:rPr>
@@ -13894,10 +16261,10 @@
       <w:szCs w:val="24"/>
     </w:rPr>
   </w:style>
-  <w:style w:type="paragraph" w:styleId="Bijschrift">
+  <w:style w:type="paragraph" w:styleId="Caption">
     <w:name w:val="caption"/>
-    <w:basedOn w:val="Standaard"/>
-    <w:next w:val="Standaard"/>
+    <w:basedOn w:val="Normal"/>
+    <w:next w:val="Normal"/>
     <w:uiPriority w:val="35"/>
     <w:unhideWhenUsed/>
     <w:qFormat/>
@@ -13912,6 +16279,98 @@
       <w:sz w:val="18"/>
       <w:szCs w:val="18"/>
     </w:rPr>
+  </w:style>
+  <w:style w:type="paragraph" w:styleId="Revision">
+    <w:name w:val="Revision"/>
+    <w:hidden/>
+    <w:uiPriority w:val="99"/>
+    <w:semiHidden/>
+    <w:rsid w:val="00EB491A"/>
+    <w:pPr>
+      <w:spacing w:after="0" w:line="240" w:lineRule="auto"/>
+    </w:pPr>
+  </w:style>
+  <w:style w:type="table" w:styleId="PlainTable1">
+    <w:name w:val="Plain Table 1"/>
+    <w:basedOn w:val="TableNormal"/>
+    <w:uiPriority w:val="41"/>
+    <w:rsid w:val="00780167"/>
+    <w:pPr>
+      <w:spacing w:after="0" w:line="240" w:lineRule="auto"/>
+    </w:pPr>
+    <w:tblPr>
+      <w:tblStyleRowBandSize w:val="1"/>
+      <w:tblStyleColBandSize w:val="1"/>
+      <w:tblBorders>
+        <w:top w:val="single" w:sz="4" w:space="0" w:color="BFBFBF" w:themeColor="background1" w:themeShade="BF"/>
+        <w:left w:val="single" w:sz="4" w:space="0" w:color="BFBFBF" w:themeColor="background1" w:themeShade="BF"/>
+        <w:bottom w:val="single" w:sz="4" w:space="0" w:color="BFBFBF" w:themeColor="background1" w:themeShade="BF"/>
+        <w:right w:val="single" w:sz="4" w:space="0" w:color="BFBFBF" w:themeColor="background1" w:themeShade="BF"/>
+        <w:insideH w:val="single" w:sz="4" w:space="0" w:color="BFBFBF" w:themeColor="background1" w:themeShade="BF"/>
+        <w:insideV w:val="single" w:sz="4" w:space="0" w:color="BFBFBF" w:themeColor="background1" w:themeShade="BF"/>
+      </w:tblBorders>
+    </w:tblPr>
+    <w:tblStylePr w:type="firstRow">
+      <w:rPr>
+        <w:b/>
+        <w:bCs/>
+      </w:rPr>
+    </w:tblStylePr>
+    <w:tblStylePr w:type="lastRow">
+      <w:rPr>
+        <w:b/>
+        <w:bCs/>
+      </w:rPr>
+      <w:tblPr/>
+      <w:tcPr>
+        <w:tcBorders>
+          <w:top w:val="double" w:sz="4" w:space="0" w:color="BFBFBF" w:themeColor="background1" w:themeShade="BF"/>
+        </w:tcBorders>
+      </w:tcPr>
+    </w:tblStylePr>
+    <w:tblStylePr w:type="firstCol">
+      <w:rPr>
+        <w:b/>
+        <w:bCs/>
+      </w:rPr>
+    </w:tblStylePr>
+    <w:tblStylePr w:type="lastCol">
+      <w:rPr>
+        <w:b/>
+        <w:bCs/>
+      </w:rPr>
+    </w:tblStylePr>
+    <w:tblStylePr w:type="band1Vert">
+      <w:tblPr/>
+      <w:tcPr>
+        <w:shd w:val="clear" w:color="auto" w:fill="F2F2F2" w:themeFill="background1" w:themeFillShade="F2"/>
+      </w:tcPr>
+    </w:tblStylePr>
+    <w:tblStylePr w:type="band1Horz">
+      <w:tblPr/>
+      <w:tcPr>
+        <w:shd w:val="clear" w:color="auto" w:fill="F2F2F2" w:themeFill="background1" w:themeFillShade="F2"/>
+      </w:tcPr>
+    </w:tblStylePr>
+  </w:style>
+  <w:style w:type="table" w:styleId="TableGridLight">
+    <w:name w:val="Grid Table Light"/>
+    <w:basedOn w:val="TableNormal"/>
+    <w:uiPriority w:val="40"/>
+    <w:rsid w:val="00CF7936"/>
+    <w:pPr>
+      <w:spacing w:after="0" w:line="240" w:lineRule="auto"/>
+    </w:pPr>
+    <w:tblPr>
+      <w:tblBorders>
+        <w:top w:val="single" w:sz="4" w:space="0" w:color="BFBFBF" w:themeColor="background1" w:themeShade="BF"/>
+        <w:left w:val="single" w:sz="4" w:space="0" w:color="BFBFBF" w:themeColor="background1" w:themeShade="BF"/>
+        <w:bottom w:val="single" w:sz="4" w:space="0" w:color="BFBFBF" w:themeColor="background1" w:themeShade="BF"/>
+        <w:right w:val="single" w:sz="4" w:space="0" w:color="BFBFBF" w:themeColor="background1" w:themeShade="BF"/>
+        <w:insideH w:val="single" w:sz="4" w:space="0" w:color="BFBFBF" w:themeColor="background1" w:themeShade="BF"/>
+        <w:insideV w:val="single" w:sz="4" w:space="0" w:color="BFBFBF" w:themeColor="background1" w:themeShade="BF"/>
+      </w:tblBorders>
+    </w:tblPr>
   </w:style>
 </w:styles>
 </file>

--- a/Git Manual.docx
+++ b/Git Manual.docx
@@ -471,7 +471,7 @@
         </w:rPr>
         <w:fldChar w:fldCharType="separate"/>
       </w:r>
-      <w:hyperlink w:anchor="_Toc63272889" w:history="1">
+      <w:hyperlink w:anchor="_Toc63717115" w:history="1">
         <w:r>
           <w:rPr>
             <w:rStyle w:val="Hyperlink"/>
@@ -514,7 +514,7 @@
             <w:noProof/>
             <w:webHidden/>
           </w:rPr>
-          <w:instrText xml:space="preserve"> PAGEREF _Toc63272889 \h </w:instrText>
+          <w:instrText xml:space="preserve"> PAGEREF _Toc63717115 \h </w:instrText>
         </w:r>
         <w:r>
           <w:rPr>
@@ -553,7 +553,7 @@
           <w:noProof/>
         </w:rPr>
       </w:pPr>
-      <w:hyperlink w:anchor="_Toc63272890" w:history="1">
+      <w:hyperlink w:anchor="_Toc63717116" w:history="1">
         <w:r>
           <w:rPr>
             <w:rStyle w:val="Hyperlink"/>
@@ -596,7 +596,7 @@
             <w:noProof/>
             <w:webHidden/>
           </w:rPr>
-          <w:instrText xml:space="preserve"> PAGEREF _Toc63272890 \h </w:instrText>
+          <w:instrText xml:space="preserve"> PAGEREF _Toc63717116 \h </w:instrText>
         </w:r>
         <w:r>
           <w:rPr>
@@ -616,7 +616,7 @@
             <w:noProof/>
             <w:webHidden/>
           </w:rPr>
-          <w:t>3</w:t>
+          <w:t>4</w:t>
         </w:r>
         <w:r>
           <w:rPr>
@@ -639,7 +639,7 @@
           <w:noProof/>
         </w:rPr>
       </w:pPr>
-      <w:hyperlink w:anchor="_Toc63272891" w:history="1">
+      <w:hyperlink w:anchor="_Toc63717117" w:history="1">
         <w:r>
           <w:rPr>
             <w:rStyle w:val="Hyperlink"/>
@@ -682,7 +682,7 @@
             <w:noProof/>
             <w:webHidden/>
           </w:rPr>
-          <w:instrText xml:space="preserve"> PAGEREF _Toc63272891 \h </w:instrText>
+          <w:instrText xml:space="preserve"> PAGEREF _Toc63717117 \h </w:instrText>
         </w:r>
         <w:r>
           <w:rPr>
@@ -702,7 +702,7 @@
             <w:noProof/>
             <w:webHidden/>
           </w:rPr>
-          <w:t>3</w:t>
+          <w:t>4</w:t>
         </w:r>
         <w:r>
           <w:rPr>
@@ -725,7 +725,7 @@
           <w:noProof/>
         </w:rPr>
       </w:pPr>
-      <w:hyperlink w:anchor="_Toc63272892" w:history="1">
+      <w:hyperlink w:anchor="_Toc63717119" w:history="1">
         <w:r>
           <w:rPr>
             <w:rStyle w:val="Hyperlink"/>
@@ -768,7 +768,7 @@
             <w:noProof/>
             <w:webHidden/>
           </w:rPr>
-          <w:instrText xml:space="preserve"> PAGEREF _Toc63272892 \h </w:instrText>
+          <w:instrText xml:space="preserve"> PAGEREF _Toc63717119 \h </w:instrText>
         </w:r>
         <w:r>
           <w:rPr>
@@ -788,7 +788,7 @@
             <w:noProof/>
             <w:webHidden/>
           </w:rPr>
-          <w:t>5</w:t>
+          <w:t>6</w:t>
         </w:r>
         <w:r>
           <w:rPr>
@@ -811,7 +811,7 @@
           <w:noProof/>
         </w:rPr>
       </w:pPr>
-      <w:hyperlink w:anchor="_Toc63272893" w:history="1">
+      <w:hyperlink w:anchor="_Toc63717122" w:history="1">
         <w:r>
           <w:rPr>
             <w:rStyle w:val="Hyperlink"/>
@@ -854,7 +854,7 @@
             <w:noProof/>
             <w:webHidden/>
           </w:rPr>
-          <w:instrText xml:space="preserve"> PAGEREF _Toc63272893 \h </w:instrText>
+          <w:instrText xml:space="preserve"> PAGEREF _Toc63717122 \h </w:instrText>
         </w:r>
         <w:r>
           <w:rPr>
@@ -874,7 +874,7 @@
             <w:noProof/>
             <w:webHidden/>
           </w:rPr>
-          <w:t>5</w:t>
+          <w:t>8</w:t>
         </w:r>
         <w:r>
           <w:rPr>
@@ -897,7 +897,7 @@
           <w:noProof/>
         </w:rPr>
       </w:pPr>
-      <w:hyperlink w:anchor="_Toc63272894" w:history="1">
+      <w:hyperlink w:anchor="_Toc63717124" w:history="1">
         <w:r>
           <w:rPr>
             <w:rStyle w:val="Hyperlink"/>
@@ -940,7 +940,7 @@
             <w:noProof/>
             <w:webHidden/>
           </w:rPr>
-          <w:instrText xml:space="preserve"> PAGEREF _Toc63272894 \h </w:instrText>
+          <w:instrText xml:space="preserve"> PAGEREF _Toc63717124 \h </w:instrText>
         </w:r>
         <w:r>
           <w:rPr>
@@ -960,7 +960,7 @@
             <w:noProof/>
             <w:webHidden/>
           </w:rPr>
-          <w:t>5</w:t>
+          <w:t>9</w:t>
         </w:r>
         <w:r>
           <w:rPr>
@@ -983,7 +983,7 @@
           <w:noProof/>
         </w:rPr>
       </w:pPr>
-      <w:hyperlink w:anchor="_Toc63272895" w:history="1">
+      <w:hyperlink w:anchor="_Toc63717125" w:history="1">
         <w:r>
           <w:rPr>
             <w:rStyle w:val="Hyperlink"/>
@@ -1005,7 +1005,7 @@
             <w:noProof/>
             <w:lang w:val="en-GB"/>
           </w:rPr>
-          <w:t>Workflows</w:t>
+          <w:t>Wiki</w:t>
         </w:r>
         <w:r>
           <w:rPr>
@@ -1026,7 +1026,7 @@
             <w:noProof/>
             <w:webHidden/>
           </w:rPr>
-          <w:instrText xml:space="preserve"> PAGEREF _Toc63272895 \h </w:instrText>
+          <w:instrText xml:space="preserve"> PAGEREF _Toc63717125 \h </w:instrText>
         </w:r>
         <w:r>
           <w:rPr>
@@ -1046,7 +1046,7 @@
             <w:noProof/>
             <w:webHidden/>
           </w:rPr>
-          <w:t>5</w:t>
+          <w:t>9</w:t>
         </w:r>
         <w:r>
           <w:rPr>
@@ -1069,7 +1069,7 @@
           <w:noProof/>
         </w:rPr>
       </w:pPr>
-      <w:hyperlink w:anchor="_Toc63272896" w:history="1">
+      <w:hyperlink w:anchor="_Toc63717126" w:history="1">
         <w:r>
           <w:rPr>
             <w:rStyle w:val="Hyperlink"/>
@@ -1091,7 +1091,7 @@
             <w:noProof/>
             <w:lang w:val="en-GB"/>
           </w:rPr>
-          <w:t>Wiki</w:t>
+          <w:t>Transfer ownership</w:t>
         </w:r>
         <w:r>
           <w:rPr>
@@ -1112,7 +1112,7 @@
             <w:noProof/>
             <w:webHidden/>
           </w:rPr>
-          <w:instrText xml:space="preserve"> PAGEREF _Toc63272896 \h </w:instrText>
+          <w:instrText xml:space="preserve"> PAGEREF _Toc63717126 \h </w:instrText>
         </w:r>
         <w:r>
           <w:rPr>
@@ -1132,7 +1132,7 @@
             <w:noProof/>
             <w:webHidden/>
           </w:rPr>
-          <w:t>6</w:t>
+          <w:t>10</w:t>
         </w:r>
         <w:r>
           <w:rPr>
@@ -1151,7 +1151,7 @@
           <w:noProof/>
         </w:rPr>
       </w:pPr>
-      <w:hyperlink w:anchor="_Toc63272897" w:history="1">
+      <w:hyperlink w:anchor="_Toc63717127" w:history="1">
         <w:r>
           <w:rPr>
             <w:rStyle w:val="Hyperlink"/>
@@ -1194,7 +1194,7 @@
             <w:noProof/>
             <w:webHidden/>
           </w:rPr>
-          <w:instrText xml:space="preserve"> PAGEREF _Toc63272897 \h </w:instrText>
+          <w:instrText xml:space="preserve"> PAGEREF _Toc63717127 \h </w:instrText>
         </w:r>
         <w:r>
           <w:rPr>
@@ -1214,89 +1214,7 @@
             <w:noProof/>
             <w:webHidden/>
           </w:rPr>
-          <w:t>6</w:t>
-        </w:r>
-        <w:r>
-          <w:rPr>
-            <w:noProof/>
-            <w:webHidden/>
-          </w:rPr>
-          <w:fldChar w:fldCharType="end"/>
-        </w:r>
-      </w:hyperlink>
-    </w:p>
-    <w:p>
-      <w:pPr>
-        <w:pStyle w:val="TOC1"/>
-        <w:rPr>
-          <w:rFonts w:eastAsiaTheme="minorEastAsia"/>
-          <w:noProof/>
-        </w:rPr>
-      </w:pPr>
-      <w:hyperlink w:anchor="_Toc63272898" w:history="1">
-        <w:r>
-          <w:rPr>
-            <w:rStyle w:val="Hyperlink"/>
-            <w:noProof/>
-            <w:lang w:val="en-GB"/>
-          </w:rPr>
-          <w:t>4.</w:t>
-        </w:r>
-        <w:r>
-          <w:rPr>
-            <w:rFonts w:eastAsiaTheme="minorEastAsia"/>
-            <w:noProof/>
-          </w:rPr>
-          <w:tab/>
-        </w:r>
-        <w:r>
-          <w:rPr>
-            <w:rStyle w:val="Hyperlink"/>
-            <w:noProof/>
-            <w:lang w:val="en-GB"/>
-          </w:rPr>
-          <w:t>Git Technical</w:t>
-        </w:r>
-        <w:r>
-          <w:rPr>
-            <w:noProof/>
-            <w:webHidden/>
-          </w:rPr>
-          <w:tab/>
-        </w:r>
-        <w:r>
-          <w:rPr>
-            <w:noProof/>
-            <w:webHidden/>
-          </w:rPr>
-          <w:fldChar w:fldCharType="begin"/>
-        </w:r>
-        <w:r>
-          <w:rPr>
-            <w:noProof/>
-            <w:webHidden/>
-          </w:rPr>
-          <w:instrText xml:space="preserve"> PAGEREF _Toc63272898 \h </w:instrText>
-        </w:r>
-        <w:r>
-          <w:rPr>
-            <w:noProof/>
-            <w:webHidden/>
-          </w:rPr>
-        </w:r>
-        <w:r>
-          <w:rPr>
-            <w:noProof/>
-            <w:webHidden/>
-          </w:rPr>
-          <w:fldChar w:fldCharType="separate"/>
-        </w:r>
-        <w:r>
-          <w:rPr>
-            <w:noProof/>
-            <w:webHidden/>
-          </w:rPr>
-          <w:t>8</w:t>
+          <w:t>11</w:t>
         </w:r>
         <w:r>
           <w:rPr>
@@ -1319,14 +1237,14 @@
           <w:noProof/>
         </w:rPr>
       </w:pPr>
-      <w:hyperlink w:anchor="_Toc63272899" w:history="1">
+      <w:hyperlink w:anchor="_Toc63717138" w:history="1">
         <w:r>
           <w:rPr>
             <w:rStyle w:val="Hyperlink"/>
             <w:noProof/>
             <w:lang w:val="en-GB"/>
           </w:rPr>
-          <w:t>4.1.</w:t>
+          <w:t>3.1.</w:t>
         </w:r>
         <w:r>
           <w:rPr>
@@ -1362,7 +1280,7 @@
             <w:noProof/>
             <w:webHidden/>
           </w:rPr>
-          <w:instrText xml:space="preserve"> PAGEREF _Toc63272899 \h </w:instrText>
+          <w:instrText xml:space="preserve"> PAGEREF _Toc63717138 \h </w:instrText>
         </w:r>
         <w:r>
           <w:rPr>
@@ -1382,7 +1300,7 @@
             <w:noProof/>
             <w:webHidden/>
           </w:rPr>
-          <w:t>8</w:t>
+          <w:t>11</w:t>
         </w:r>
         <w:r>
           <w:rPr>
@@ -1405,14 +1323,14 @@
           <w:noProof/>
         </w:rPr>
       </w:pPr>
-      <w:hyperlink w:anchor="_Toc63272900" w:history="1">
+      <w:hyperlink w:anchor="_Toc63717139" w:history="1">
         <w:r>
           <w:rPr>
             <w:rStyle w:val="Hyperlink"/>
             <w:noProof/>
             <w:lang w:val="en-GB"/>
           </w:rPr>
-          <w:t>4.2.</w:t>
+          <w:t>3.2.</w:t>
         </w:r>
         <w:r>
           <w:rPr>
@@ -1448,7 +1366,7 @@
             <w:noProof/>
             <w:webHidden/>
           </w:rPr>
-          <w:instrText xml:space="preserve"> PAGEREF _Toc63272900 \h </w:instrText>
+          <w:instrText xml:space="preserve"> PAGEREF _Toc63717139 \h </w:instrText>
         </w:r>
         <w:r>
           <w:rPr>
@@ -1468,7 +1386,7 @@
             <w:noProof/>
             <w:webHidden/>
           </w:rPr>
-          <w:t>8</w:t>
+          <w:t>12</w:t>
         </w:r>
         <w:r>
           <w:rPr>
@@ -1491,14 +1409,14 @@
           <w:noProof/>
         </w:rPr>
       </w:pPr>
-      <w:hyperlink w:anchor="_Toc63272901" w:history="1">
+      <w:hyperlink w:anchor="_Toc63717140" w:history="1">
         <w:r>
           <w:rPr>
             <w:rStyle w:val="Hyperlink"/>
             <w:noProof/>
             <w:lang w:val="en-GB"/>
           </w:rPr>
-          <w:t>4.3.</w:t>
+          <w:t>3.3.</w:t>
         </w:r>
         <w:r>
           <w:rPr>
@@ -1534,7 +1452,7 @@
             <w:noProof/>
             <w:webHidden/>
           </w:rPr>
-          <w:instrText xml:space="preserve"> PAGEREF _Toc63272901 \h </w:instrText>
+          <w:instrText xml:space="preserve"> PAGEREF _Toc63717140 \h </w:instrText>
         </w:r>
         <w:r>
           <w:rPr>
@@ -1554,7 +1472,7 @@
             <w:noProof/>
             <w:webHidden/>
           </w:rPr>
-          <w:t>9</w:t>
+          <w:t>16</w:t>
         </w:r>
         <w:r>
           <w:rPr>
@@ -1577,14 +1495,14 @@
           <w:noProof/>
         </w:rPr>
       </w:pPr>
-      <w:hyperlink w:anchor="_Toc63272902" w:history="1">
+      <w:hyperlink w:anchor="_Toc63717141" w:history="1">
         <w:r>
           <w:rPr>
             <w:rStyle w:val="Hyperlink"/>
             <w:noProof/>
             <w:lang w:val="en-GB"/>
           </w:rPr>
-          <w:t>4.4.</w:t>
+          <w:t>3.4.</w:t>
         </w:r>
         <w:r>
           <w:rPr>
@@ -1620,7 +1538,7 @@
             <w:noProof/>
             <w:webHidden/>
           </w:rPr>
-          <w:instrText xml:space="preserve"> PAGEREF _Toc63272902 \h </w:instrText>
+          <w:instrText xml:space="preserve"> PAGEREF _Toc63717141 \h </w:instrText>
         </w:r>
         <w:r>
           <w:rPr>
@@ -1640,7 +1558,7 @@
             <w:noProof/>
             <w:webHidden/>
           </w:rPr>
-          <w:t>10</w:t>
+          <w:t>17</w:t>
         </w:r>
         <w:r>
           <w:rPr>
@@ -1663,14 +1581,14 @@
           <w:noProof/>
         </w:rPr>
       </w:pPr>
-      <w:hyperlink w:anchor="_Toc63272903" w:history="1">
+      <w:hyperlink w:anchor="_Toc63717142" w:history="1">
         <w:r>
           <w:rPr>
             <w:rStyle w:val="Hyperlink"/>
             <w:noProof/>
             <w:lang w:val="en-GB"/>
           </w:rPr>
-          <w:t>4.5.</w:t>
+          <w:t>3.5.</w:t>
         </w:r>
         <w:r>
           <w:rPr>
@@ -1706,7 +1624,7 @@
             <w:noProof/>
             <w:webHidden/>
           </w:rPr>
-          <w:instrText xml:space="preserve"> PAGEREF _Toc63272903 \h </w:instrText>
+          <w:instrText xml:space="preserve"> PAGEREF _Toc63717142 \h </w:instrText>
         </w:r>
         <w:r>
           <w:rPr>
@@ -1726,7 +1644,7 @@
             <w:noProof/>
             <w:webHidden/>
           </w:rPr>
-          <w:t>11</w:t>
+          <w:t>17</w:t>
         </w:r>
         <w:r>
           <w:rPr>
@@ -1749,14 +1667,14 @@
           <w:noProof/>
         </w:rPr>
       </w:pPr>
-      <w:hyperlink w:anchor="_Toc63272904" w:history="1">
+      <w:hyperlink w:anchor="_Toc63717143" w:history="1">
         <w:r>
           <w:rPr>
             <w:rStyle w:val="Hyperlink"/>
             <w:noProof/>
             <w:lang w:val="en-GB"/>
           </w:rPr>
-          <w:t>4.6.</w:t>
+          <w:t>3.6.</w:t>
         </w:r>
         <w:r>
           <w:rPr>
@@ -1771,7 +1689,7 @@
             <w:noProof/>
             <w:lang w:val="en-GB"/>
           </w:rPr>
-          <w:t>Git Issues</w:t>
+          <w:t xml:space="preserve">GitHub insights </w:t>
         </w:r>
         <w:r>
           <w:rPr>
@@ -1792,7 +1710,7 @@
             <w:noProof/>
             <w:webHidden/>
           </w:rPr>
-          <w:instrText xml:space="preserve"> PAGEREF _Toc63272904 \h </w:instrText>
+          <w:instrText xml:space="preserve"> PAGEREF _Toc63717143 \h </w:instrText>
         </w:r>
         <w:r>
           <w:rPr>
@@ -1812,7 +1730,171 @@
             <w:noProof/>
             <w:webHidden/>
           </w:rPr>
-          <w:t>12</w:t>
+          <w:t>20</w:t>
+        </w:r>
+        <w:r>
+          <w:rPr>
+            <w:noProof/>
+            <w:webHidden/>
+          </w:rPr>
+          <w:fldChar w:fldCharType="end"/>
+        </w:r>
+      </w:hyperlink>
+    </w:p>
+    <w:p>
+      <w:pPr>
+        <w:pStyle w:val="TOC1"/>
+        <w:rPr>
+          <w:rFonts w:eastAsiaTheme="minorEastAsia"/>
+          <w:noProof/>
+        </w:rPr>
+      </w:pPr>
+      <w:hyperlink w:anchor="_Toc63717144" w:history="1">
+        <w:r>
+          <w:rPr>
+            <w:rStyle w:val="Hyperlink"/>
+            <w:noProof/>
+            <w:lang w:val="en-GB"/>
+          </w:rPr>
+          <w:t>4.</w:t>
+        </w:r>
+        <w:r>
+          <w:rPr>
+            <w:rFonts w:eastAsiaTheme="minorEastAsia"/>
+            <w:noProof/>
+          </w:rPr>
+          <w:tab/>
+        </w:r>
+        <w:r>
+          <w:rPr>
+            <w:rStyle w:val="Hyperlink"/>
+            <w:noProof/>
+            <w:lang w:val="en-GB"/>
+          </w:rPr>
+          <w:t>Git Advanced</w:t>
+        </w:r>
+        <w:r>
+          <w:rPr>
+            <w:noProof/>
+            <w:webHidden/>
+          </w:rPr>
+          <w:tab/>
+        </w:r>
+        <w:r>
+          <w:rPr>
+            <w:noProof/>
+            <w:webHidden/>
+          </w:rPr>
+          <w:fldChar w:fldCharType="begin"/>
+        </w:r>
+        <w:r>
+          <w:rPr>
+            <w:noProof/>
+            <w:webHidden/>
+          </w:rPr>
+          <w:instrText xml:space="preserve"> PAGEREF _Toc63717144 \h </w:instrText>
+        </w:r>
+        <w:r>
+          <w:rPr>
+            <w:noProof/>
+            <w:webHidden/>
+          </w:rPr>
+        </w:r>
+        <w:r>
+          <w:rPr>
+            <w:noProof/>
+            <w:webHidden/>
+          </w:rPr>
+          <w:fldChar w:fldCharType="separate"/>
+        </w:r>
+        <w:r>
+          <w:rPr>
+            <w:noProof/>
+            <w:webHidden/>
+          </w:rPr>
+          <w:t>21</w:t>
+        </w:r>
+        <w:r>
+          <w:rPr>
+            <w:noProof/>
+            <w:webHidden/>
+          </w:rPr>
+          <w:fldChar w:fldCharType="end"/>
+        </w:r>
+      </w:hyperlink>
+    </w:p>
+    <w:p>
+      <w:pPr>
+        <w:pStyle w:val="TOC1"/>
+        <w:rPr>
+          <w:rFonts w:eastAsiaTheme="minorEastAsia"/>
+          <w:noProof/>
+        </w:rPr>
+      </w:pPr>
+      <w:hyperlink w:anchor="_Toc63717145" w:history="1">
+        <w:r>
+          <w:rPr>
+            <w:rStyle w:val="Hyperlink"/>
+            <w:noProof/>
+            <w:lang w:val="en-GB"/>
+          </w:rPr>
+          <w:t>5.</w:t>
+        </w:r>
+        <w:r>
+          <w:rPr>
+            <w:rFonts w:eastAsiaTheme="minorEastAsia"/>
+            <w:noProof/>
+          </w:rPr>
+          <w:tab/>
+        </w:r>
+        <w:r>
+          <w:rPr>
+            <w:rStyle w:val="Hyperlink"/>
+            <w:noProof/>
+            <w:lang w:val="en-GB"/>
+          </w:rPr>
+          <w:t>For Teachers</w:t>
+        </w:r>
+        <w:r>
+          <w:rPr>
+            <w:noProof/>
+            <w:webHidden/>
+          </w:rPr>
+          <w:tab/>
+        </w:r>
+        <w:r>
+          <w:rPr>
+            <w:noProof/>
+            <w:webHidden/>
+          </w:rPr>
+          <w:fldChar w:fldCharType="begin"/>
+        </w:r>
+        <w:r>
+          <w:rPr>
+            <w:noProof/>
+            <w:webHidden/>
+          </w:rPr>
+          <w:instrText xml:space="preserve"> PAGEREF _Toc63717145 \h </w:instrText>
+        </w:r>
+        <w:r>
+          <w:rPr>
+            <w:noProof/>
+            <w:webHidden/>
+          </w:rPr>
+        </w:r>
+        <w:r>
+          <w:rPr>
+            <w:noProof/>
+            <w:webHidden/>
+          </w:rPr>
+          <w:fldChar w:fldCharType="separate"/>
+        </w:r>
+        <w:r>
+          <w:rPr>
+            <w:noProof/>
+            <w:webHidden/>
+          </w:rPr>
+          <w:t>22</w:t>
         </w:r>
         <w:r>
           <w:rPr>
@@ -1835,14 +1917,14 @@
           <w:noProof/>
         </w:rPr>
       </w:pPr>
-      <w:hyperlink w:anchor="_Toc63272905" w:history="1">
+      <w:hyperlink w:anchor="_Toc63717146" w:history="1">
         <w:r>
           <w:rPr>
             <w:rStyle w:val="Hyperlink"/>
             <w:noProof/>
             <w:lang w:val="en-GB"/>
           </w:rPr>
-          <w:t>4.7.</w:t>
+          <w:t>5.1.</w:t>
         </w:r>
         <w:r>
           <w:rPr>
@@ -1857,7 +1939,7 @@
             <w:noProof/>
             <w:lang w:val="en-GB"/>
           </w:rPr>
-          <w:t xml:space="preserve">GitHub insights </w:t>
+          <w:t>After the project</w:t>
         </w:r>
         <w:r>
           <w:rPr>
@@ -1878,7 +1960,7 @@
             <w:noProof/>
             <w:webHidden/>
           </w:rPr>
-          <w:instrText xml:space="preserve"> PAGEREF _Toc63272905 \h </w:instrText>
+          <w:instrText xml:space="preserve"> PAGEREF _Toc63717146 \h </w:instrText>
         </w:r>
         <w:r>
           <w:rPr>
@@ -1898,7 +1980,7 @@
             <w:noProof/>
             <w:webHidden/>
           </w:rPr>
-          <w:t>13</w:t>
+          <w:t>22</w:t>
         </w:r>
         <w:r>
           <w:rPr>
@@ -1921,14 +2003,14 @@
           <w:noProof/>
         </w:rPr>
       </w:pPr>
-      <w:hyperlink w:anchor="_Toc63272906" w:history="1">
+      <w:hyperlink w:anchor="_Toc63717147" w:history="1">
         <w:r>
           <w:rPr>
             <w:rStyle w:val="Hyperlink"/>
             <w:noProof/>
             <w:lang w:val="en-GB"/>
           </w:rPr>
-          <w:t>4.8.</w:t>
+          <w:t>5.2.</w:t>
         </w:r>
         <w:r>
           <w:rPr>
@@ -1943,7 +2025,7 @@
             <w:noProof/>
             <w:lang w:val="en-GB"/>
           </w:rPr>
-          <w:t>Transfer ownership</w:t>
+          <w:t>Continuing a project</w:t>
         </w:r>
         <w:r>
           <w:rPr>
@@ -1964,7 +2046,7 @@
             <w:noProof/>
             <w:webHidden/>
           </w:rPr>
-          <w:instrText xml:space="preserve"> PAGEREF _Toc63272906 \h </w:instrText>
+          <w:instrText xml:space="preserve"> PAGEREF _Toc63717147 \h </w:instrText>
         </w:r>
         <w:r>
           <w:rPr>
@@ -1984,253 +2066,7 @@
             <w:noProof/>
             <w:webHidden/>
           </w:rPr>
-          <w:t>13</w:t>
-        </w:r>
-        <w:r>
-          <w:rPr>
-            <w:noProof/>
-            <w:webHidden/>
-          </w:rPr>
-          <w:fldChar w:fldCharType="end"/>
-        </w:r>
-      </w:hyperlink>
-    </w:p>
-    <w:p>
-      <w:pPr>
-        <w:pStyle w:val="TOC1"/>
-        <w:rPr>
-          <w:rFonts w:eastAsiaTheme="minorEastAsia"/>
-          <w:noProof/>
-        </w:rPr>
-      </w:pPr>
-      <w:hyperlink w:anchor="_Toc63272907" w:history="1">
-        <w:r>
-          <w:rPr>
-            <w:rStyle w:val="Hyperlink"/>
-            <w:noProof/>
-            <w:lang w:val="en-GB"/>
-          </w:rPr>
-          <w:t>5.</w:t>
-        </w:r>
-        <w:r>
-          <w:rPr>
-            <w:rFonts w:eastAsiaTheme="minorEastAsia"/>
-            <w:noProof/>
-          </w:rPr>
-          <w:tab/>
-        </w:r>
-        <w:r>
-          <w:rPr>
-            <w:rStyle w:val="Hyperlink"/>
-            <w:noProof/>
-            <w:lang w:val="en-GB"/>
-          </w:rPr>
-          <w:t>Git Management</w:t>
-        </w:r>
-        <w:r>
-          <w:rPr>
-            <w:noProof/>
-            <w:webHidden/>
-          </w:rPr>
-          <w:tab/>
-        </w:r>
-        <w:r>
-          <w:rPr>
-            <w:noProof/>
-            <w:webHidden/>
-          </w:rPr>
-          <w:fldChar w:fldCharType="begin"/>
-        </w:r>
-        <w:r>
-          <w:rPr>
-            <w:noProof/>
-            <w:webHidden/>
-          </w:rPr>
-          <w:instrText xml:space="preserve"> PAGEREF _Toc63272907 \h </w:instrText>
-        </w:r>
-        <w:r>
-          <w:rPr>
-            <w:noProof/>
-            <w:webHidden/>
-          </w:rPr>
-        </w:r>
-        <w:r>
-          <w:rPr>
-            <w:noProof/>
-            <w:webHidden/>
-          </w:rPr>
-          <w:fldChar w:fldCharType="separate"/>
-        </w:r>
-        <w:r>
-          <w:rPr>
-            <w:noProof/>
-            <w:webHidden/>
-          </w:rPr>
-          <w:t>13</w:t>
-        </w:r>
-        <w:r>
-          <w:rPr>
-            <w:noProof/>
-            <w:webHidden/>
-          </w:rPr>
-          <w:fldChar w:fldCharType="end"/>
-        </w:r>
-      </w:hyperlink>
-    </w:p>
-    <w:p>
-      <w:pPr>
-        <w:pStyle w:val="TOC1"/>
-        <w:rPr>
-          <w:rFonts w:eastAsiaTheme="minorEastAsia"/>
-          <w:noProof/>
-        </w:rPr>
-      </w:pPr>
-      <w:hyperlink w:anchor="_Toc63272908" w:history="1">
-        <w:r>
-          <w:rPr>
-            <w:rStyle w:val="Hyperlink"/>
-            <w:noProof/>
-            <w:lang w:val="en-GB"/>
-          </w:rPr>
-          <w:t>6.</w:t>
-        </w:r>
-        <w:r>
-          <w:rPr>
-            <w:rFonts w:eastAsiaTheme="minorEastAsia"/>
-            <w:noProof/>
-          </w:rPr>
-          <w:tab/>
-        </w:r>
-        <w:r>
-          <w:rPr>
-            <w:rStyle w:val="Hyperlink"/>
-            <w:noProof/>
-            <w:lang w:val="en-GB"/>
-          </w:rPr>
-          <w:t>Git Advanced</w:t>
-        </w:r>
-        <w:r>
-          <w:rPr>
-            <w:noProof/>
-            <w:webHidden/>
-          </w:rPr>
-          <w:tab/>
-        </w:r>
-        <w:r>
-          <w:rPr>
-            <w:noProof/>
-            <w:webHidden/>
-          </w:rPr>
-          <w:fldChar w:fldCharType="begin"/>
-        </w:r>
-        <w:r>
-          <w:rPr>
-            <w:noProof/>
-            <w:webHidden/>
-          </w:rPr>
-          <w:instrText xml:space="preserve"> PAGEREF _Toc63272908 \h </w:instrText>
-        </w:r>
-        <w:r>
-          <w:rPr>
-            <w:noProof/>
-            <w:webHidden/>
-          </w:rPr>
-        </w:r>
-        <w:r>
-          <w:rPr>
-            <w:noProof/>
-            <w:webHidden/>
-          </w:rPr>
-          <w:fldChar w:fldCharType="separate"/>
-        </w:r>
-        <w:r>
-          <w:rPr>
-            <w:noProof/>
-            <w:webHidden/>
-          </w:rPr>
-          <w:t>14</w:t>
-        </w:r>
-        <w:r>
-          <w:rPr>
-            <w:noProof/>
-            <w:webHidden/>
-          </w:rPr>
-          <w:fldChar w:fldCharType="end"/>
-        </w:r>
-      </w:hyperlink>
-    </w:p>
-    <w:p>
-      <w:pPr>
-        <w:pStyle w:val="TOC1"/>
-        <w:rPr>
-          <w:rFonts w:eastAsiaTheme="minorEastAsia"/>
-          <w:noProof/>
-        </w:rPr>
-      </w:pPr>
-      <w:hyperlink w:anchor="_Toc63272909" w:history="1">
-        <w:r>
-          <w:rPr>
-            <w:rStyle w:val="Hyperlink"/>
-            <w:noProof/>
-            <w:lang w:val="en-GB"/>
-          </w:rPr>
-          <w:t>7.</w:t>
-        </w:r>
-        <w:r>
-          <w:rPr>
-            <w:rFonts w:eastAsiaTheme="minorEastAsia"/>
-            <w:noProof/>
-          </w:rPr>
-          <w:tab/>
-        </w:r>
-        <w:r>
-          <w:rPr>
-            <w:rStyle w:val="Hyperlink"/>
-            <w:noProof/>
-            <w:lang w:val="en-GB"/>
-          </w:rPr>
-          <w:t>For Teachers</w:t>
-        </w:r>
-        <w:r>
-          <w:rPr>
-            <w:noProof/>
-            <w:webHidden/>
-          </w:rPr>
-          <w:tab/>
-        </w:r>
-        <w:r>
-          <w:rPr>
-            <w:noProof/>
-            <w:webHidden/>
-          </w:rPr>
-          <w:fldChar w:fldCharType="begin"/>
-        </w:r>
-        <w:r>
-          <w:rPr>
-            <w:noProof/>
-            <w:webHidden/>
-          </w:rPr>
-          <w:instrText xml:space="preserve"> PAGEREF _Toc63272909 \h </w:instrText>
-        </w:r>
-        <w:r>
-          <w:rPr>
-            <w:noProof/>
-            <w:webHidden/>
-          </w:rPr>
-        </w:r>
-        <w:r>
-          <w:rPr>
-            <w:noProof/>
-            <w:webHidden/>
-          </w:rPr>
-          <w:fldChar w:fldCharType="separate"/>
-        </w:r>
-        <w:r>
-          <w:rPr>
-            <w:noProof/>
-            <w:webHidden/>
-          </w:rPr>
-          <w:t>15</w:t>
+          <w:t>22</w:t>
         </w:r>
         <w:r>
           <w:rPr>
@@ -2253,14 +2089,14 @@
           <w:noProof/>
         </w:rPr>
       </w:pPr>
-      <w:hyperlink w:anchor="_Toc63272910" w:history="1">
+      <w:hyperlink w:anchor="_Toc63717148" w:history="1">
         <w:r>
           <w:rPr>
             <w:rStyle w:val="Hyperlink"/>
             <w:noProof/>
             <w:lang w:val="en-GB"/>
           </w:rPr>
-          <w:t>7.1.</w:t>
+          <w:t>5.3.</w:t>
         </w:r>
         <w:r>
           <w:rPr>
@@ -2275,7 +2111,7 @@
             <w:noProof/>
             <w:lang w:val="en-GB"/>
           </w:rPr>
-          <w:t>After the project</w:t>
+          <w:t>Discontinuing a project</w:t>
         </w:r>
         <w:r>
           <w:rPr>
@@ -2296,7 +2132,7 @@
             <w:noProof/>
             <w:webHidden/>
           </w:rPr>
-          <w:instrText xml:space="preserve"> PAGEREF _Toc63272910 \h </w:instrText>
+          <w:instrText xml:space="preserve"> PAGEREF _Toc63717148 \h </w:instrText>
         </w:r>
         <w:r>
           <w:rPr>
@@ -2316,7 +2152,89 @@
             <w:noProof/>
             <w:webHidden/>
           </w:rPr>
-          <w:t>15</w:t>
+          <w:t>22</w:t>
+        </w:r>
+        <w:r>
+          <w:rPr>
+            <w:noProof/>
+            <w:webHidden/>
+          </w:rPr>
+          <w:fldChar w:fldCharType="end"/>
+        </w:r>
+      </w:hyperlink>
+    </w:p>
+    <w:p>
+      <w:pPr>
+        <w:pStyle w:val="TOC1"/>
+        <w:rPr>
+          <w:rFonts w:eastAsiaTheme="minorEastAsia"/>
+          <w:noProof/>
+        </w:rPr>
+      </w:pPr>
+      <w:hyperlink w:anchor="_Toc63717149" w:history="1">
+        <w:r>
+          <w:rPr>
+            <w:rStyle w:val="Hyperlink"/>
+            <w:noProof/>
+            <w:lang w:val="en-GB"/>
+          </w:rPr>
+          <w:t>6.</w:t>
+        </w:r>
+        <w:r>
+          <w:rPr>
+            <w:rFonts w:eastAsiaTheme="minorEastAsia"/>
+            <w:noProof/>
+          </w:rPr>
+          <w:tab/>
+        </w:r>
+        <w:r>
+          <w:rPr>
+            <w:rStyle w:val="Hyperlink"/>
+            <w:noProof/>
+            <w:lang w:val="en-GB"/>
+          </w:rPr>
+          <w:t>Extra info</w:t>
+        </w:r>
+        <w:r>
+          <w:rPr>
+            <w:noProof/>
+            <w:webHidden/>
+          </w:rPr>
+          <w:tab/>
+        </w:r>
+        <w:r>
+          <w:rPr>
+            <w:noProof/>
+            <w:webHidden/>
+          </w:rPr>
+          <w:fldChar w:fldCharType="begin"/>
+        </w:r>
+        <w:r>
+          <w:rPr>
+            <w:noProof/>
+            <w:webHidden/>
+          </w:rPr>
+          <w:instrText xml:space="preserve"> PAGEREF _Toc63717149 \h </w:instrText>
+        </w:r>
+        <w:r>
+          <w:rPr>
+            <w:noProof/>
+            <w:webHidden/>
+          </w:rPr>
+        </w:r>
+        <w:r>
+          <w:rPr>
+            <w:noProof/>
+            <w:webHidden/>
+          </w:rPr>
+          <w:fldChar w:fldCharType="separate"/>
+        </w:r>
+        <w:r>
+          <w:rPr>
+            <w:noProof/>
+            <w:webHidden/>
+          </w:rPr>
+          <w:t>23</w:t>
         </w:r>
         <w:r>
           <w:rPr>
@@ -2339,14 +2257,14 @@
           <w:noProof/>
         </w:rPr>
       </w:pPr>
-      <w:hyperlink w:anchor="_Toc63272911" w:history="1">
+      <w:hyperlink w:anchor="_Toc63717150" w:history="1">
         <w:r>
           <w:rPr>
             <w:rStyle w:val="Hyperlink"/>
             <w:noProof/>
             <w:lang w:val="en-GB"/>
           </w:rPr>
-          <w:t>7.2.</w:t>
+          <w:t>6.1.</w:t>
         </w:r>
         <w:r>
           <w:rPr>
@@ -2361,7 +2279,7 @@
             <w:noProof/>
             <w:lang w:val="en-GB"/>
           </w:rPr>
-          <w:t>Continuing a project</w:t>
+          <w:t>Issue Templates</w:t>
         </w:r>
         <w:r>
           <w:rPr>
@@ -2382,7 +2300,7 @@
             <w:noProof/>
             <w:webHidden/>
           </w:rPr>
-          <w:instrText xml:space="preserve"> PAGEREF _Toc63272911 \h </w:instrText>
+          <w:instrText xml:space="preserve"> PAGEREF _Toc63717150 \h </w:instrText>
         </w:r>
         <w:r>
           <w:rPr>
@@ -2402,7 +2320,7 @@
             <w:noProof/>
             <w:webHidden/>
           </w:rPr>
-          <w:t>15</w:t>
+          <w:t>23</w:t>
         </w:r>
         <w:r>
           <w:rPr>
@@ -2425,14 +2343,14 @@
           <w:noProof/>
         </w:rPr>
       </w:pPr>
-      <w:hyperlink w:anchor="_Toc63272912" w:history="1">
+      <w:hyperlink w:anchor="_Toc63717151" w:history="1">
         <w:r>
           <w:rPr>
             <w:rStyle w:val="Hyperlink"/>
             <w:noProof/>
             <w:lang w:val="en-GB"/>
           </w:rPr>
-          <w:t>7.3.</w:t>
+          <w:t>6.2.</w:t>
         </w:r>
         <w:r>
           <w:rPr>
@@ -2447,7 +2365,7 @@
             <w:noProof/>
             <w:lang w:val="en-GB"/>
           </w:rPr>
-          <w:t>Discontinuing a project</w:t>
+          <w:t>Release Templates</w:t>
         </w:r>
         <w:r>
           <w:rPr>
@@ -2468,7 +2386,7 @@
             <w:noProof/>
             <w:webHidden/>
           </w:rPr>
-          <w:instrText xml:space="preserve"> PAGEREF _Toc63272912 \h </w:instrText>
+          <w:instrText xml:space="preserve"> PAGEREF _Toc63717151 \h </w:instrText>
         </w:r>
         <w:r>
           <w:rPr>
@@ -2488,89 +2406,7 @@
             <w:noProof/>
             <w:webHidden/>
           </w:rPr>
-          <w:t>15</w:t>
-        </w:r>
-        <w:r>
-          <w:rPr>
-            <w:noProof/>
-            <w:webHidden/>
-          </w:rPr>
-          <w:fldChar w:fldCharType="end"/>
-        </w:r>
-      </w:hyperlink>
-    </w:p>
-    <w:p>
-      <w:pPr>
-        <w:pStyle w:val="TOC1"/>
-        <w:rPr>
-          <w:rFonts w:eastAsiaTheme="minorEastAsia"/>
-          <w:noProof/>
-        </w:rPr>
-      </w:pPr>
-      <w:hyperlink w:anchor="_Toc63272913" w:history="1">
-        <w:r>
-          <w:rPr>
-            <w:rStyle w:val="Hyperlink"/>
-            <w:noProof/>
-            <w:lang w:val="en-GB"/>
-          </w:rPr>
-          <w:t>8.</w:t>
-        </w:r>
-        <w:r>
-          <w:rPr>
-            <w:rFonts w:eastAsiaTheme="minorEastAsia"/>
-            <w:noProof/>
-          </w:rPr>
-          <w:tab/>
-        </w:r>
-        <w:r>
-          <w:rPr>
-            <w:rStyle w:val="Hyperlink"/>
-            <w:noProof/>
-            <w:lang w:val="en-GB"/>
-          </w:rPr>
-          <w:t>Extra info</w:t>
-        </w:r>
-        <w:r>
-          <w:rPr>
-            <w:noProof/>
-            <w:webHidden/>
-          </w:rPr>
-          <w:tab/>
-        </w:r>
-        <w:r>
-          <w:rPr>
-            <w:noProof/>
-            <w:webHidden/>
-          </w:rPr>
-          <w:fldChar w:fldCharType="begin"/>
-        </w:r>
-        <w:r>
-          <w:rPr>
-            <w:noProof/>
-            <w:webHidden/>
-          </w:rPr>
-          <w:instrText xml:space="preserve"> PAGEREF _Toc63272913 \h </w:instrText>
-        </w:r>
-        <w:r>
-          <w:rPr>
-            <w:noProof/>
-            <w:webHidden/>
-          </w:rPr>
-        </w:r>
-        <w:r>
-          <w:rPr>
-            <w:noProof/>
-            <w:webHidden/>
-          </w:rPr>
-          <w:fldChar w:fldCharType="separate"/>
-        </w:r>
-        <w:r>
-          <w:rPr>
-            <w:noProof/>
-            <w:webHidden/>
-          </w:rPr>
-          <w:t>15</w:t>
+          <w:t>23</w:t>
         </w:r>
         <w:r>
           <w:rPr>
@@ -2593,14 +2429,14 @@
           <w:noProof/>
         </w:rPr>
       </w:pPr>
-      <w:hyperlink w:anchor="_Toc63272914" w:history="1">
+      <w:hyperlink w:anchor="_Toc63717152" w:history="1">
         <w:r>
           <w:rPr>
             <w:rStyle w:val="Hyperlink"/>
             <w:noProof/>
             <w:lang w:val="en-GB"/>
           </w:rPr>
-          <w:t>8.1.</w:t>
+          <w:t>6.3.</w:t>
         </w:r>
         <w:r>
           <w:rPr>
@@ -2615,7 +2451,7 @@
             <w:noProof/>
             <w:lang w:val="en-GB"/>
           </w:rPr>
-          <w:t>Issue Templates</w:t>
+          <w:t>Git commands</w:t>
         </w:r>
         <w:r>
           <w:rPr>
@@ -2636,7 +2472,7 @@
             <w:noProof/>
             <w:webHidden/>
           </w:rPr>
-          <w:instrText xml:space="preserve"> PAGEREF _Toc63272914 \h </w:instrText>
+          <w:instrText xml:space="preserve"> PAGEREF _Toc63717152 \h </w:instrText>
         </w:r>
         <w:r>
           <w:rPr>
@@ -2656,7 +2492,89 @@
             <w:noProof/>
             <w:webHidden/>
           </w:rPr>
-          <w:t>15</w:t>
+          <w:t>23</w:t>
+        </w:r>
+        <w:r>
+          <w:rPr>
+            <w:noProof/>
+            <w:webHidden/>
+          </w:rPr>
+          <w:fldChar w:fldCharType="end"/>
+        </w:r>
+      </w:hyperlink>
+    </w:p>
+    <w:p>
+      <w:pPr>
+        <w:pStyle w:val="TOC1"/>
+        <w:rPr>
+          <w:rFonts w:eastAsiaTheme="minorEastAsia"/>
+          <w:noProof/>
+        </w:rPr>
+      </w:pPr>
+      <w:hyperlink w:anchor="_Toc63717153" w:history="1">
+        <w:r>
+          <w:rPr>
+            <w:rStyle w:val="Hyperlink"/>
+            <w:noProof/>
+            <w:lang w:val="en-GB"/>
+          </w:rPr>
+          <w:t>7.</w:t>
+        </w:r>
+        <w:r>
+          <w:rPr>
+            <w:rFonts w:eastAsiaTheme="minorEastAsia"/>
+            <w:noProof/>
+          </w:rPr>
+          <w:tab/>
+        </w:r>
+        <w:r>
+          <w:rPr>
+            <w:rStyle w:val="Hyperlink"/>
+            <w:noProof/>
+            <w:lang w:val="en-GB"/>
+          </w:rPr>
+          <w:t>Appendix</w:t>
+        </w:r>
+        <w:r>
+          <w:rPr>
+            <w:noProof/>
+            <w:webHidden/>
+          </w:rPr>
+          <w:tab/>
+        </w:r>
+        <w:r>
+          <w:rPr>
+            <w:noProof/>
+            <w:webHidden/>
+          </w:rPr>
+          <w:fldChar w:fldCharType="begin"/>
+        </w:r>
+        <w:r>
+          <w:rPr>
+            <w:noProof/>
+            <w:webHidden/>
+          </w:rPr>
+          <w:instrText xml:space="preserve"> PAGEREF _Toc63717153 \h </w:instrText>
+        </w:r>
+        <w:r>
+          <w:rPr>
+            <w:noProof/>
+            <w:webHidden/>
+          </w:rPr>
+        </w:r>
+        <w:r>
+          <w:rPr>
+            <w:noProof/>
+            <w:webHidden/>
+          </w:rPr>
+          <w:fldChar w:fldCharType="separate"/>
+        </w:r>
+        <w:r>
+          <w:rPr>
+            <w:noProof/>
+            <w:webHidden/>
+          </w:rPr>
+          <w:t>25</w:t>
         </w:r>
         <w:r>
           <w:rPr>
@@ -2679,14 +2597,14 @@
           <w:noProof/>
         </w:rPr>
       </w:pPr>
-      <w:hyperlink w:anchor="_Toc63272915" w:history="1">
+      <w:hyperlink w:anchor="_Toc63717154" w:history="1">
         <w:r>
           <w:rPr>
             <w:rStyle w:val="Hyperlink"/>
             <w:noProof/>
             <w:lang w:val="en-GB"/>
           </w:rPr>
-          <w:t>8.2.</w:t>
+          <w:t>7.1.</w:t>
         </w:r>
         <w:r>
           <w:rPr>
@@ -2701,7 +2619,7 @@
             <w:noProof/>
             <w:lang w:val="en-GB"/>
           </w:rPr>
-          <w:t>Release Templates</w:t>
+          <w:t>A. Installation</w:t>
         </w:r>
         <w:r>
           <w:rPr>
@@ -2722,7 +2640,7 @@
             <w:noProof/>
             <w:webHidden/>
           </w:rPr>
-          <w:instrText xml:space="preserve"> PAGEREF _Toc63272915 \h </w:instrText>
+          <w:instrText xml:space="preserve"> PAGEREF _Toc63717154 \h </w:instrText>
         </w:r>
         <w:r>
           <w:rPr>
@@ -2742,7 +2660,7 @@
             <w:noProof/>
             <w:webHidden/>
           </w:rPr>
-          <w:t>15</w:t>
+          <w:t>25</w:t>
         </w:r>
         <w:r>
           <w:rPr>
@@ -2755,24 +2673,20 @@
     </w:p>
     <w:p>
       <w:pPr>
-        <w:pStyle w:val="TOC2"/>
-        <w:tabs>
-          <w:tab w:val="left" w:pos="880"/>
-          <w:tab w:val="right" w:leader="dot" w:pos="9350"/>
-        </w:tabs>
+        <w:pStyle w:val="TOC1"/>
         <w:rPr>
           <w:rFonts w:eastAsiaTheme="minorEastAsia"/>
           <w:noProof/>
         </w:rPr>
       </w:pPr>
-      <w:hyperlink w:anchor="_Toc63272916" w:history="1">
+      <w:hyperlink w:anchor="_Toc63717155" w:history="1">
         <w:r>
           <w:rPr>
             <w:rStyle w:val="Hyperlink"/>
             <w:noProof/>
             <w:lang w:val="en-GB"/>
           </w:rPr>
-          <w:t>8.3.</w:t>
+          <w:t>8.</w:t>
         </w:r>
         <w:r>
           <w:rPr>
@@ -2787,7 +2701,7 @@
             <w:noProof/>
             <w:lang w:val="en-GB"/>
           </w:rPr>
-          <w:t>Git commands</w:t>
+          <w:t>Bibliography</w:t>
         </w:r>
         <w:r>
           <w:rPr>
@@ -2808,7 +2722,7 @@
             <w:noProof/>
             <w:webHidden/>
           </w:rPr>
-          <w:instrText xml:space="preserve"> PAGEREF _Toc63272916 \h </w:instrText>
+          <w:instrText xml:space="preserve"> PAGEREF _Toc63717155 \h </w:instrText>
         </w:r>
         <w:r>
           <w:rPr>
@@ -2828,7 +2742,7 @@
             <w:noProof/>
             <w:webHidden/>
           </w:rPr>
-          <w:t>16</w:t>
+          <w:t>28</w:t>
         </w:r>
         <w:r>
           <w:rPr>
@@ -2841,256 +2755,6 @@
     </w:p>
     <w:p>
       <w:pPr>
-        <w:pStyle w:val="TOC1"/>
-        <w:rPr>
-          <w:rFonts w:eastAsiaTheme="minorEastAsia"/>
-          <w:noProof/>
-        </w:rPr>
-      </w:pPr>
-      <w:hyperlink w:anchor="_Toc63272917" w:history="1">
-        <w:r>
-          <w:rPr>
-            <w:rStyle w:val="Hyperlink"/>
-            <w:noProof/>
-            <w:lang w:val="en-GB"/>
-          </w:rPr>
-          <w:t>9.</w:t>
-        </w:r>
-        <w:r>
-          <w:rPr>
-            <w:rFonts w:eastAsiaTheme="minorEastAsia"/>
-            <w:noProof/>
-          </w:rPr>
-          <w:tab/>
-        </w:r>
-        <w:r>
-          <w:rPr>
-            <w:rStyle w:val="Hyperlink"/>
-            <w:noProof/>
-            <w:lang w:val="en-GB"/>
-          </w:rPr>
-          <w:t>Appendix</w:t>
-        </w:r>
-        <w:r>
-          <w:rPr>
-            <w:noProof/>
-            <w:webHidden/>
-          </w:rPr>
-          <w:tab/>
-        </w:r>
-        <w:r>
-          <w:rPr>
-            <w:noProof/>
-            <w:webHidden/>
-          </w:rPr>
-          <w:fldChar w:fldCharType="begin"/>
-        </w:r>
-        <w:r>
-          <w:rPr>
-            <w:noProof/>
-            <w:webHidden/>
-          </w:rPr>
-          <w:instrText xml:space="preserve"> PAGEREF _Toc63272917 \h </w:instrText>
-        </w:r>
-        <w:r>
-          <w:rPr>
-            <w:noProof/>
-            <w:webHidden/>
-          </w:rPr>
-        </w:r>
-        <w:r>
-          <w:rPr>
-            <w:noProof/>
-            <w:webHidden/>
-          </w:rPr>
-          <w:fldChar w:fldCharType="separate"/>
-        </w:r>
-        <w:r>
-          <w:rPr>
-            <w:noProof/>
-            <w:webHidden/>
-          </w:rPr>
-          <w:t>18</w:t>
-        </w:r>
-        <w:r>
-          <w:rPr>
-            <w:noProof/>
-            <w:webHidden/>
-          </w:rPr>
-          <w:fldChar w:fldCharType="end"/>
-        </w:r>
-      </w:hyperlink>
-    </w:p>
-    <w:p>
-      <w:pPr>
-        <w:pStyle w:val="TOC2"/>
-        <w:tabs>
-          <w:tab w:val="left" w:pos="880"/>
-          <w:tab w:val="right" w:leader="dot" w:pos="9350"/>
-        </w:tabs>
-        <w:rPr>
-          <w:rFonts w:eastAsiaTheme="minorEastAsia"/>
-          <w:noProof/>
-        </w:rPr>
-      </w:pPr>
-      <w:hyperlink w:anchor="_Toc63272918" w:history="1">
-        <w:r>
-          <w:rPr>
-            <w:rStyle w:val="Hyperlink"/>
-            <w:noProof/>
-            <w:lang w:val="en-GB"/>
-          </w:rPr>
-          <w:t>9.1.</w:t>
-        </w:r>
-        <w:r>
-          <w:rPr>
-            <w:rFonts w:eastAsiaTheme="minorEastAsia"/>
-            <w:noProof/>
-          </w:rPr>
-          <w:tab/>
-        </w:r>
-        <w:r>
-          <w:rPr>
-            <w:rStyle w:val="Hyperlink"/>
-            <w:noProof/>
-            <w:lang w:val="en-GB"/>
-          </w:rPr>
-          <w:t>A. Installation</w:t>
-        </w:r>
-        <w:r>
-          <w:rPr>
-            <w:noProof/>
-            <w:webHidden/>
-          </w:rPr>
-          <w:tab/>
-        </w:r>
-        <w:r>
-          <w:rPr>
-            <w:noProof/>
-            <w:webHidden/>
-          </w:rPr>
-          <w:fldChar w:fldCharType="begin"/>
-        </w:r>
-        <w:r>
-          <w:rPr>
-            <w:noProof/>
-            <w:webHidden/>
-          </w:rPr>
-          <w:instrText xml:space="preserve"> PAGEREF _Toc63272918 \h </w:instrText>
-        </w:r>
-        <w:r>
-          <w:rPr>
-            <w:noProof/>
-            <w:webHidden/>
-          </w:rPr>
-        </w:r>
-        <w:r>
-          <w:rPr>
-            <w:noProof/>
-            <w:webHidden/>
-          </w:rPr>
-          <w:fldChar w:fldCharType="separate"/>
-        </w:r>
-        <w:r>
-          <w:rPr>
-            <w:noProof/>
-            <w:webHidden/>
-          </w:rPr>
-          <w:t>18</w:t>
-        </w:r>
-        <w:r>
-          <w:rPr>
-            <w:noProof/>
-            <w:webHidden/>
-          </w:rPr>
-          <w:fldChar w:fldCharType="end"/>
-        </w:r>
-      </w:hyperlink>
-    </w:p>
-    <w:p>
-      <w:pPr>
-        <w:pStyle w:val="TOC1"/>
-        <w:rPr>
-          <w:rFonts w:eastAsiaTheme="minorEastAsia"/>
-          <w:noProof/>
-        </w:rPr>
-      </w:pPr>
-      <w:hyperlink w:anchor="_Toc63272919" w:history="1">
-        <w:r>
-          <w:rPr>
-            <w:rStyle w:val="Hyperlink"/>
-            <w:noProof/>
-            <w:lang w:val="en-GB"/>
-          </w:rPr>
-          <w:t>10.</w:t>
-        </w:r>
-        <w:r>
-          <w:rPr>
-            <w:rFonts w:eastAsiaTheme="minorEastAsia"/>
-            <w:noProof/>
-          </w:rPr>
-          <w:tab/>
-        </w:r>
-        <w:r>
-          <w:rPr>
-            <w:rStyle w:val="Hyperlink"/>
-            <w:noProof/>
-            <w:lang w:val="en-GB"/>
-          </w:rPr>
-          <w:t>Bibliography</w:t>
-        </w:r>
-        <w:r>
-          <w:rPr>
-            <w:noProof/>
-            <w:webHidden/>
-          </w:rPr>
-          <w:tab/>
-        </w:r>
-        <w:r>
-          <w:rPr>
-            <w:noProof/>
-            <w:webHidden/>
-          </w:rPr>
-          <w:fldChar w:fldCharType="begin"/>
-        </w:r>
-        <w:r>
-          <w:rPr>
-            <w:noProof/>
-            <w:webHidden/>
-          </w:rPr>
-          <w:instrText xml:space="preserve"> PAGEREF _Toc63272919 \h </w:instrText>
-        </w:r>
-        <w:r>
-          <w:rPr>
-            <w:noProof/>
-            <w:webHidden/>
-          </w:rPr>
-        </w:r>
-        <w:r>
-          <w:rPr>
-            <w:noProof/>
-            <w:webHidden/>
-          </w:rPr>
-          <w:fldChar w:fldCharType="separate"/>
-        </w:r>
-        <w:r>
-          <w:rPr>
-            <w:noProof/>
-            <w:webHidden/>
-          </w:rPr>
-          <w:t>21</w:t>
-        </w:r>
-        <w:r>
-          <w:rPr>
-            <w:noProof/>
-            <w:webHidden/>
-          </w:rPr>
-          <w:fldChar w:fldCharType="end"/>
-        </w:r>
-      </w:hyperlink>
-    </w:p>
-    <w:p>
-      <w:pPr>
         <w:rPr>
           <w:lang w:val="en-GB"/>
         </w:rPr>
@@ -3117,7 +2781,7 @@
           <w:lang w:val="en-GB"/>
         </w:rPr>
       </w:pPr>
-      <w:bookmarkStart w:id="1" w:name="_Toc63272889"/>
+      <w:bookmarkStart w:id="1" w:name="_Toc63717115"/>
       <w:r>
         <w:rPr>
           <w:lang w:val="en-GB"/>
@@ -3537,9 +3201,8 @@
         </w:rPr>
       </w:pPr>
       <w:bookmarkStart w:id="10" w:name="_Toc61349886"/>
-      <w:bookmarkStart w:id="11" w:name="_Toc63272890"/>
-      <w:moveToRangeStart w:id="12" w:author="Kristian Snel" w:date="2021-02-08T21:58:00Z" w:name="move63713889"/>
-      <w:moveTo w:id="13" w:author="Kristian Snel" w:date="2021-02-08T21:58:00Z">
+      <w:moveToRangeStart w:id="11" w:author="Kristian Snel" w:date="2021-02-08T21:58:00Z" w:name="move63713889"/>
+      <w:moveTo w:id="12" w:author="Kristian Snel" w:date="2021-02-08T21:58:00Z">
         <w:r>
           <w:rPr>
             <w:rStyle w:val="IntenseEmphasis"/>
@@ -3552,11 +3215,11 @@
     <w:p>
       <w:pPr>
         <w:rPr>
-          <w:moveTo w:id="14" w:author="Kristian Snel" w:date="2021-02-08T21:58:00Z"/>
-          <w:lang w:val="en-GB"/>
-        </w:rPr>
-      </w:pPr>
-      <w:moveTo w:id="15" w:author="Kristian Snel" w:date="2021-02-08T21:58:00Z">
+          <w:moveTo w:id="13" w:author="Kristian Snel" w:date="2021-02-08T21:58:00Z"/>
+          <w:lang w:val="en-GB"/>
+        </w:rPr>
+      </w:pPr>
+      <w:moveTo w:id="14" w:author="Kristian Snel" w:date="2021-02-08T21:58:00Z">
         <w:r>
           <w:rPr>
             <w:noProof/>
@@ -3637,11 +3300,11 @@
     <w:p>
       <w:pPr>
         <w:rPr>
-          <w:moveTo w:id="16" w:author="Kristian Snel" w:date="2021-02-08T21:58:00Z"/>
-          <w:lang w:val="en-GB"/>
-        </w:rPr>
-      </w:pPr>
-      <w:moveTo w:id="17" w:author="Kristian Snel" w:date="2021-02-08T21:58:00Z">
+          <w:moveTo w:id="15" w:author="Kristian Snel" w:date="2021-02-08T21:58:00Z"/>
+          <w:lang w:val="en-GB"/>
+        </w:rPr>
+      </w:pPr>
+      <w:moveTo w:id="16" w:author="Kristian Snel" w:date="2021-02-08T21:58:00Z">
         <w:r>
           <w:rPr>
             <w:lang w:val="en-GB"/>
@@ -3653,6 +3316,14 @@
     <w:p>
       <w:pPr>
         <w:rPr>
+          <w:moveTo w:id="17" w:author="Kristian Snel" w:date="2021-02-08T21:58:00Z"/>
+          <w:lang w:val="en-GB"/>
+        </w:rPr>
+      </w:pPr>
+    </w:p>
+    <w:p>
+      <w:pPr>
+        <w:rPr>
           <w:moveTo w:id="18" w:author="Kristian Snel" w:date="2021-02-08T21:58:00Z"/>
           <w:lang w:val="en-GB"/>
         </w:rPr>
@@ -3665,15 +3336,7 @@
           <w:lang w:val="en-GB"/>
         </w:rPr>
       </w:pPr>
-    </w:p>
-    <w:p>
-      <w:pPr>
-        <w:rPr>
-          <w:moveTo w:id="20" w:author="Kristian Snel" w:date="2021-02-08T21:58:00Z"/>
-          <w:lang w:val="en-GB"/>
-        </w:rPr>
-      </w:pPr>
-      <w:moveTo w:id="21" w:author="Kristian Snel" w:date="2021-02-08T21:58:00Z">
+      <w:moveTo w:id="20" w:author="Kristian Snel" w:date="2021-02-08T21:58:00Z">
         <w:r>
           <w:rPr>
             <w:lang w:val="en-GB"/>
@@ -3686,6 +3349,14 @@
     <w:p>
       <w:pPr>
         <w:rPr>
+          <w:moveTo w:id="21" w:author="Kristian Snel" w:date="2021-02-08T21:58:00Z"/>
+          <w:lang w:val="en-GB"/>
+        </w:rPr>
+      </w:pPr>
+    </w:p>
+    <w:p>
+      <w:pPr>
+        <w:rPr>
           <w:moveTo w:id="22" w:author="Kristian Snel" w:date="2021-02-08T21:58:00Z"/>
           <w:lang w:val="en-GB"/>
         </w:rPr>
@@ -3698,15 +3369,7 @@
           <w:lang w:val="en-GB"/>
         </w:rPr>
       </w:pPr>
-    </w:p>
-    <w:p>
-      <w:pPr>
-        <w:rPr>
-          <w:moveTo w:id="24" w:author="Kristian Snel" w:date="2021-02-08T21:58:00Z"/>
-          <w:lang w:val="en-GB"/>
-        </w:rPr>
-      </w:pPr>
-      <w:moveTo w:id="25" w:author="Kristian Snel" w:date="2021-02-08T21:58:00Z">
+      <w:moveTo w:id="24" w:author="Kristian Snel" w:date="2021-02-08T21:58:00Z">
         <w:r>
           <w:rPr>
             <w:lang w:val="en-GB"/>
@@ -3719,15 +3382,15 @@
     <w:p>
       <w:pPr>
         <w:rPr>
+          <w:moveTo w:id="25" w:author="Kristian Snel" w:date="2021-02-08T21:58:00Z"/>
+          <w:lang w:val="en-GB"/>
+        </w:rPr>
+      </w:pPr>
+    </w:p>
+    <w:p>
+      <w:pPr>
+        <w:rPr>
           <w:moveTo w:id="26" w:author="Kristian Snel" w:date="2021-02-08T21:58:00Z"/>
-          <w:lang w:val="en-GB"/>
-        </w:rPr>
-      </w:pPr>
-    </w:p>
-    <w:p>
-      <w:pPr>
-        <w:rPr>
-          <w:moveTo w:id="27" w:author="Kristian Snel" w:date="2021-02-08T21:58:00Z"/>
           <w:rFonts w:asciiTheme="majorHAnsi" w:eastAsiaTheme="majorEastAsia" w:hAnsiTheme="majorHAnsi" w:cstheme="majorBidi"/>
           <w:color w:val="2F5496" w:themeColor="accent1" w:themeShade="BF"/>
           <w:sz w:val="32"/>
@@ -3736,7 +3399,6 @@
         </w:rPr>
       </w:pPr>
     </w:p>
-    <w:moveToRangeEnd w:id="12"/>
     <w:p>
       <w:pPr>
         <w:pStyle w:val="Heading1"/>
@@ -3744,6 +3406,8 @@
           <w:lang w:val="en-GB"/>
         </w:rPr>
       </w:pPr>
+      <w:bookmarkStart w:id="27" w:name="_Toc63717116"/>
+      <w:moveToRangeEnd w:id="11"/>
       <w:r>
         <w:rPr>
           <w:lang w:val="en-GB"/>
@@ -3752,7 +3416,7 @@
         <w:t>GitHub Basic</w:t>
       </w:r>
       <w:bookmarkEnd w:id="10"/>
-      <w:bookmarkEnd w:id="11"/>
+      <w:bookmarkEnd w:id="27"/>
     </w:p>
     <w:p>
       <w:pPr>
@@ -4131,7 +3795,7 @@
           <w:lang w:val="en-GB"/>
         </w:rPr>
       </w:pPr>
-      <w:bookmarkStart w:id="56" w:name="_Toc63272891"/>
+      <w:bookmarkStart w:id="56" w:name="_Toc63717117"/>
       <w:r>
         <w:rPr>
           <w:lang w:val="en-GB"/>
@@ -4898,6 +4562,8 @@
           </w:pPr>
         </w:pPrChange>
       </w:pPr>
+      <w:bookmarkStart w:id="99" w:name="_Toc63717118"/>
+      <w:bookmarkEnd w:id="99"/>
     </w:p>
     <w:p>
       <w:pPr>
@@ -4906,23 +4572,23 @@
           <w:lang w:val="en-GB"/>
         </w:rPr>
       </w:pPr>
-      <w:bookmarkStart w:id="99" w:name="_Toc63272892"/>
       <w:bookmarkStart w:id="100" w:name="_Ref63292544"/>
+      <w:bookmarkStart w:id="101" w:name="_Toc63717119"/>
       <w:r>
         <w:rPr>
           <w:lang w:val="en-GB"/>
         </w:rPr>
         <w:t>Issues</w:t>
       </w:r>
-      <w:bookmarkEnd w:id="99"/>
       <w:bookmarkEnd w:id="100"/>
-    </w:p>
-    <w:p>
-      <w:pPr>
-        <w:rPr>
-          <w:lang w:val="en-GB"/>
-        </w:rPr>
-        <w:pPrChange w:id="101" w:author="Kristian Snel" w:date="2021-02-08T22:06:00Z">
+      <w:bookmarkEnd w:id="101"/>
+    </w:p>
+    <w:p>
+      <w:pPr>
+        <w:rPr>
+          <w:lang w:val="en-GB"/>
+        </w:rPr>
+        <w:pPrChange w:id="102" w:author="Kristian Snel" w:date="2021-02-08T22:06:00Z">
           <w:pPr>
             <w:spacing w:after="0"/>
             <w:jc w:val="both"/>
@@ -4989,7 +4655,7 @@
         </w:rPr>
         <w:t>group</w:t>
       </w:r>
-      <w:ins w:id="102" w:author="Kristian Snel" w:date="2021-02-08T21:54:00Z">
+      <w:ins w:id="103" w:author="Kristian Snel" w:date="2021-02-08T21:54:00Z">
         <w:r>
           <w:rPr>
             <w:lang w:val="en-GB"/>
@@ -4997,7 +4663,7 @@
           <w:t xml:space="preserve"> </w:t>
         </w:r>
       </w:ins>
-      <w:del w:id="103" w:author="Kristian Snel" w:date="2021-02-08T21:40:00Z">
+      <w:del w:id="104" w:author="Kristian Snel" w:date="2021-02-08T21:40:00Z">
         <w:r>
           <w:rPr>
             <w:lang w:val="en-GB"/>
@@ -5379,7 +5045,43 @@
           <w:lang w:val="en-GB"/>
         </w:rPr>
         <w:lastRenderedPageBreak/>
-        <w:t>Quick Note: it is also possible to reference to other issues by using the issue number (i.e. #11). And mention your group members in the issues by using @ (i.e. @MrSmith).</w:t>
+        <w:t>Quick Note: it is also possible to reference to other issues by using the issue number (</w:t>
+      </w:r>
+      <w:proofErr w:type="gramStart"/>
+      <w:r>
+        <w:rPr>
+          <w:i/>
+          <w:iCs/>
+          <w:lang w:val="en-GB"/>
+        </w:rPr>
+        <w:t>i.e.</w:t>
+      </w:r>
+      <w:proofErr w:type="gramEnd"/>
+      <w:r>
+        <w:rPr>
+          <w:i/>
+          <w:iCs/>
+          <w:lang w:val="en-GB"/>
+        </w:rPr>
+        <w:t xml:space="preserve"> #11). And mention your group members in the issues by using @ (</w:t>
+      </w:r>
+      <w:proofErr w:type="gramStart"/>
+      <w:r>
+        <w:rPr>
+          <w:i/>
+          <w:iCs/>
+          <w:lang w:val="en-GB"/>
+        </w:rPr>
+        <w:t>i.e.</w:t>
+      </w:r>
+      <w:proofErr w:type="gramEnd"/>
+      <w:r>
+        <w:rPr>
+          <w:i/>
+          <w:iCs/>
+          <w:lang w:val="en-GB"/>
+        </w:rPr>
+        <w:t xml:space="preserve"> @MrSmith).</w:t>
       </w:r>
     </w:p>
     <w:p>
@@ -5446,7 +5148,7 @@
     <w:p>
       <w:pPr>
         <w:rPr>
-          <w:ins w:id="104" w:author="Kristian Snel" w:date="2021-02-08T21:55:00Z"/>
+          <w:ins w:id="105" w:author="Kristian Snel" w:date="2021-02-08T21:55:00Z"/>
           <w:lang w:val="en-GB"/>
         </w:rPr>
       </w:pPr>
@@ -5650,11 +5352,11 @@
     <w:p>
       <w:pPr>
         <w:rPr>
-          <w:ins w:id="105" w:author="Kristian Snel" w:date="2021-02-08T22:12:00Z"/>
-          <w:lang w:val="en-GB"/>
-        </w:rPr>
-      </w:pPr>
-      <w:ins w:id="106" w:author="Kristian Snel" w:date="2021-02-08T22:12:00Z">
+          <w:ins w:id="106" w:author="Kristian Snel" w:date="2021-02-08T22:12:00Z"/>
+          <w:lang w:val="en-GB"/>
+        </w:rPr>
+      </w:pPr>
+      <w:ins w:id="107" w:author="Kristian Snel" w:date="2021-02-08T22:12:00Z">
         <w:r>
           <w:rPr>
             <w:lang w:val="en-GB"/>
@@ -5666,18 +5368,22 @@
     <w:p>
       <w:pPr>
         <w:rPr>
-          <w:del w:id="107" w:author="Kristian Snel" w:date="2021-02-08T22:12:00Z"/>
-          <w:lang w:val="en-GB"/>
-        </w:rPr>
-      </w:pPr>
-    </w:p>
-    <w:p>
-      <w:pPr>
-        <w:rPr>
-          <w:del w:id="108" w:author="Kristian Snel" w:date="2021-02-08T21:55:00Z"/>
-          <w:lang w:val="en-GB"/>
-        </w:rPr>
-      </w:pPr>
+          <w:del w:id="108" w:author="Kristian Snel" w:date="2021-02-08T22:12:00Z"/>
+          <w:lang w:val="en-GB"/>
+        </w:rPr>
+      </w:pPr>
+      <w:bookmarkStart w:id="109" w:name="_Toc63717120"/>
+      <w:bookmarkEnd w:id="109"/>
+    </w:p>
+    <w:p>
+      <w:pPr>
+        <w:rPr>
+          <w:del w:id="110" w:author="Kristian Snel" w:date="2021-02-08T21:55:00Z"/>
+          <w:lang w:val="en-GB"/>
+        </w:rPr>
+      </w:pPr>
+      <w:bookmarkStart w:id="111" w:name="_Toc63717121"/>
+      <w:bookmarkEnd w:id="111"/>
     </w:p>
     <w:p>
       <w:pPr>
@@ -5686,21 +5392,21 @@
           <w:lang w:val="en-GB"/>
         </w:rPr>
       </w:pPr>
-      <w:bookmarkStart w:id="109" w:name="_Toc63272893"/>
+      <w:bookmarkStart w:id="112" w:name="_Toc63717122"/>
       <w:r>
         <w:rPr>
           <w:lang w:val="en-GB"/>
         </w:rPr>
         <w:t>Project Boards</w:t>
       </w:r>
-      <w:bookmarkEnd w:id="109"/>
-    </w:p>
-    <w:p>
-      <w:pPr>
-        <w:rPr>
-          <w:lang w:val="en-GB"/>
-        </w:rPr>
-        <w:pPrChange w:id="110" w:author="Kristian Snel" w:date="2021-02-08T22:06:00Z">
+      <w:bookmarkEnd w:id="112"/>
+    </w:p>
+    <w:p>
+      <w:pPr>
+        <w:rPr>
+          <w:lang w:val="en-GB"/>
+        </w:rPr>
+        <w:pPrChange w:id="113" w:author="Kristian Snel" w:date="2021-02-08T22:06:00Z">
           <w:pPr>
             <w:jc w:val="both"/>
           </w:pPr>
@@ -5767,7 +5473,7 @@
         <w:rPr>
           <w:lang w:val="en-GB"/>
         </w:rPr>
-        <w:pPrChange w:id="111" w:author="Kristian Snel" w:date="2021-02-08T21:55:00Z">
+        <w:pPrChange w:id="114" w:author="Kristian Snel" w:date="2021-02-08T21:55:00Z">
           <w:pPr/>
         </w:pPrChange>
       </w:pPr>
@@ -5825,7 +5531,7 @@
         <w:rPr>
           <w:lang w:val="en-GB"/>
         </w:rPr>
-        <w:pPrChange w:id="112" w:author="Kristian Snel" w:date="2021-02-08T22:06:00Z">
+        <w:pPrChange w:id="115" w:author="Kristian Snel" w:date="2021-02-08T22:06:00Z">
           <w:pPr>
             <w:jc w:val="both"/>
           </w:pPr>
@@ -5944,48 +5650,12 @@
         </w:rPr>
         <w:t xml:space="preserve">When a </w:t>
       </w:r>
-      <w:del w:id="113" w:author="Kristian Snel" w:date="2021-02-08T21:52:00Z">
+      <w:del w:id="116" w:author="Kristian Snel" w:date="2021-02-08T21:52:00Z">
         <w:r>
           <w:rPr>
             <w:lang w:val="en-GB"/>
           </w:rPr>
           <w:delText>team</w:delText>
-        </w:r>
-      </w:del>
-      <w:ins w:id="114" w:author="Kristian Snel" w:date="2021-02-08T21:53:00Z">
-        <w:r>
-          <w:rPr>
-            <w:lang w:val="en-GB"/>
-          </w:rPr>
-          <w:t xml:space="preserve">group </w:t>
-        </w:r>
-      </w:ins>
-      <w:del w:id="115" w:author="Kristian Snel" w:date="2021-02-08T21:52:00Z">
-        <w:r>
-          <w:rPr>
-            <w:lang w:val="en-GB"/>
-          </w:rPr>
-          <w:delText>-</w:delText>
-        </w:r>
-      </w:del>
-      <w:r>
-        <w:rPr>
-          <w:lang w:val="en-GB"/>
-        </w:rPr>
-        <w:t xml:space="preserve">member starts working on a task, it will drag and drop the issue to the “In progress” column. </w:t>
-      </w:r>
-      <w:r>
-        <w:rPr>
-          <w:lang w:val="en-GB"/>
-        </w:rPr>
-        <w:t xml:space="preserve">When the task is finished, the </w:t>
-      </w:r>
-      <w:del w:id="116" w:author="Kristian Snel" w:date="2021-02-08T21:52:00Z">
-        <w:r>
-          <w:rPr>
-            <w:lang w:val="en-GB"/>
-          </w:rPr>
-          <w:delText xml:space="preserve">team </w:delText>
         </w:r>
       </w:del>
       <w:ins w:id="117" w:author="Kristian Snel" w:date="2021-02-08T21:53:00Z">
@@ -5993,10 +5663,46 @@
           <w:rPr>
             <w:lang w:val="en-GB"/>
           </w:rPr>
+          <w:t xml:space="preserve">group </w:t>
+        </w:r>
+      </w:ins>
+      <w:del w:id="118" w:author="Kristian Snel" w:date="2021-02-08T21:52:00Z">
+        <w:r>
+          <w:rPr>
+            <w:lang w:val="en-GB"/>
+          </w:rPr>
+          <w:delText>-</w:delText>
+        </w:r>
+      </w:del>
+      <w:r>
+        <w:rPr>
+          <w:lang w:val="en-GB"/>
+        </w:rPr>
+        <w:t xml:space="preserve">member starts working on a task, it will drag and drop the issue to the “In progress” column. </w:t>
+      </w:r>
+      <w:r>
+        <w:rPr>
+          <w:lang w:val="en-GB"/>
+        </w:rPr>
+        <w:t xml:space="preserve">When the task is finished, the </w:t>
+      </w:r>
+      <w:del w:id="119" w:author="Kristian Snel" w:date="2021-02-08T21:52:00Z">
+        <w:r>
+          <w:rPr>
+            <w:lang w:val="en-GB"/>
+          </w:rPr>
+          <w:delText xml:space="preserve">team </w:delText>
+        </w:r>
+      </w:del>
+      <w:ins w:id="120" w:author="Kristian Snel" w:date="2021-02-08T21:53:00Z">
+        <w:r>
+          <w:rPr>
+            <w:lang w:val="en-GB"/>
+          </w:rPr>
           <w:t>group</w:t>
         </w:r>
       </w:ins>
-      <w:ins w:id="118" w:author="Kristian Snel" w:date="2021-02-08T21:52:00Z">
+      <w:ins w:id="121" w:author="Kristian Snel" w:date="2021-02-08T21:52:00Z">
         <w:r>
           <w:rPr>
             <w:lang w:val="en-GB"/>
@@ -6109,12 +5815,11 @@
     <w:p>
       <w:pPr>
         <w:rPr>
-          <w:ins w:id="119" w:author="Kristian Snel" w:date="2021-02-08T22:12:00Z"/>
-          <w:lang w:val="en-GB"/>
-        </w:rPr>
-      </w:pPr>
-      <w:bookmarkStart w:id="120" w:name="_Toc63272894"/>
-      <w:bookmarkStart w:id="121" w:name="_Toc61349895"/>
+          <w:ins w:id="122" w:author="Kristian Snel" w:date="2021-02-08T22:12:00Z"/>
+          <w:lang w:val="en-GB"/>
+        </w:rPr>
+      </w:pPr>
+      <w:bookmarkStart w:id="123" w:name="_Toc61349895"/>
       <w:r>
         <w:rPr>
           <w:lang w:val="en-GB"/>
@@ -6143,11 +5848,11 @@
     <w:p>
       <w:pPr>
         <w:rPr>
-          <w:ins w:id="122" w:author="Kristian Snel" w:date="2021-02-08T22:12:00Z"/>
-          <w:lang w:val="en-GB"/>
-        </w:rPr>
-      </w:pPr>
-      <w:ins w:id="123" w:author="Kristian Snel" w:date="2021-02-08T22:12:00Z">
+          <w:ins w:id="124" w:author="Kristian Snel" w:date="2021-02-08T22:12:00Z"/>
+          <w:lang w:val="en-GB"/>
+        </w:rPr>
+      </w:pPr>
+      <w:ins w:id="125" w:author="Kristian Snel" w:date="2021-02-08T22:12:00Z">
         <w:r>
           <w:rPr>
             <w:lang w:val="en-GB"/>
@@ -6159,10 +5864,12 @@
     <w:p>
       <w:pPr>
         <w:rPr>
-          <w:del w:id="124" w:author="Kristian Snel" w:date="2021-02-08T22:12:00Z"/>
-          <w:lang w:val="en-GB"/>
-        </w:rPr>
-      </w:pPr>
+          <w:del w:id="126" w:author="Kristian Snel" w:date="2021-02-08T22:12:00Z"/>
+          <w:lang w:val="en-GB"/>
+        </w:rPr>
+      </w:pPr>
+      <w:bookmarkStart w:id="127" w:name="_Toc63717123"/>
+      <w:bookmarkEnd w:id="127"/>
     </w:p>
     <w:p>
       <w:pPr>
@@ -6171,13 +5878,14 @@
           <w:lang w:val="en-GB"/>
         </w:rPr>
       </w:pPr>
+      <w:bookmarkStart w:id="128" w:name="_Toc63717124"/>
       <w:r>
         <w:rPr>
           <w:lang w:val="en-GB"/>
         </w:rPr>
         <w:t>Milestones</w:t>
       </w:r>
-      <w:bookmarkEnd w:id="120"/>
+      <w:bookmarkEnd w:id="128"/>
     </w:p>
     <w:p>
       <w:pPr>
@@ -6380,7 +6088,7 @@
           <w:lang w:val="en-GB"/>
         </w:rPr>
       </w:pPr>
-      <w:bookmarkStart w:id="125" w:name="_Toc63272896"/>
+      <w:bookmarkStart w:id="129" w:name="_Toc63717125"/>
       <w:r>
         <w:rPr>
           <w:lang w:val="en-GB"/>
@@ -6393,13 +6101,13 @@
         </w:rPr>
         <w:t>iki</w:t>
       </w:r>
-      <w:bookmarkEnd w:id="121"/>
-      <w:bookmarkEnd w:id="125"/>
-    </w:p>
-    <w:p>
-      <w:pPr>
-        <w:rPr>
-          <w:ins w:id="126" w:author="Kristian Snel" w:date="2021-02-08T22:12:00Z"/>
+      <w:bookmarkEnd w:id="123"/>
+      <w:bookmarkEnd w:id="129"/>
+    </w:p>
+    <w:p>
+      <w:pPr>
+        <w:rPr>
+          <w:ins w:id="130" w:author="Kristian Snel" w:date="2021-02-08T22:12:00Z"/>
           <w:lang w:val="en-GB"/>
         </w:rPr>
       </w:pPr>
@@ -6456,7 +6164,7 @@
         </w:rPr>
         <w:t xml:space="preserve"> allows you to create a knowledge base around your project. Important information can be saved here in a structured manner.</w:t>
       </w:r>
-      <w:ins w:id="127" w:author="Kristian Snel" w:date="2021-02-08T22:12:00Z">
+      <w:ins w:id="131" w:author="Kristian Snel" w:date="2021-02-08T22:12:00Z">
         <w:r>
           <w:rPr>
             <w:lang w:val="en-GB"/>
@@ -6464,7 +6172,7 @@
           <w:t xml:space="preserve"> </w:t>
         </w:r>
       </w:ins>
-      <w:ins w:id="128" w:author="Kristian Snel" w:date="2021-02-08T22:13:00Z">
+      <w:ins w:id="132" w:author="Kristian Snel" w:date="2021-02-08T22:13:00Z">
         <w:r>
           <w:rPr>
             <w:lang w:val="en-GB"/>
@@ -6486,7 +6194,7 @@
           <w:t xml:space="preserve"> as the readme.</w:t>
         </w:r>
       </w:ins>
-      <w:ins w:id="129" w:author="Kristian Snel" w:date="2021-02-08T22:14:00Z">
+      <w:ins w:id="133" w:author="Kristian Snel" w:date="2021-02-08T22:14:00Z">
         <w:r>
           <w:rPr>
             <w:lang w:val="en-GB"/>
@@ -6498,11 +6206,11 @@
     <w:p>
       <w:pPr>
         <w:rPr>
-          <w:ins w:id="130" w:author="Kristian Snel" w:date="2021-02-08T22:12:00Z"/>
-          <w:lang w:val="en-GB"/>
-        </w:rPr>
-      </w:pPr>
-      <w:ins w:id="131" w:author="Kristian Snel" w:date="2021-02-08T22:12:00Z">
+          <w:ins w:id="134" w:author="Kristian Snel" w:date="2021-02-08T22:12:00Z"/>
+          <w:lang w:val="en-GB"/>
+        </w:rPr>
+      </w:pPr>
+      <w:ins w:id="135" w:author="Kristian Snel" w:date="2021-02-08T22:12:00Z">
         <w:r>
           <w:rPr>
             <w:lang w:val="en-GB"/>
@@ -6525,24 +6233,23 @@
           <w:lang w:val="en-GB"/>
         </w:rPr>
       </w:pPr>
-      <w:bookmarkStart w:id="132" w:name="_Toc61349896"/>
-      <w:bookmarkStart w:id="133" w:name="_Toc63272906"/>
-      <w:bookmarkStart w:id="134" w:name="_Toc63272897"/>
+      <w:bookmarkStart w:id="136" w:name="_Toc61349896"/>
+      <w:bookmarkStart w:id="137" w:name="_Toc63717126"/>
       <w:r>
         <w:rPr>
           <w:lang w:val="en-GB"/>
         </w:rPr>
         <w:t>Transfer ownership</w:t>
       </w:r>
-      <w:bookmarkEnd w:id="132"/>
-      <w:bookmarkEnd w:id="133"/>
-    </w:p>
-    <w:p>
-      <w:pPr>
-        <w:rPr>
-          <w:lang w:val="en-GB"/>
-        </w:rPr>
-        <w:pPrChange w:id="135" w:author="Kristian Snel" w:date="2021-02-08T22:07:00Z">
+      <w:bookmarkEnd w:id="136"/>
+      <w:bookmarkEnd w:id="137"/>
+    </w:p>
+    <w:p>
+      <w:pPr>
+        <w:rPr>
+          <w:lang w:val="en-GB"/>
+        </w:rPr>
+        <w:pPrChange w:id="138" w:author="Kristian Snel" w:date="2021-02-08T22:07:00Z">
           <w:pPr>
             <w:spacing w:after="120"/>
             <w:jc w:val="both"/>
@@ -6621,7 +6328,7 @@
         </w:rPr>
         <w:t>For continuation of the project, it is important to hand</w:t>
       </w:r>
-      <w:del w:id="136" w:author="Kristian Snel" w:date="2021-02-08T22:08:00Z">
+      <w:del w:id="139" w:author="Kristian Snel" w:date="2021-02-08T22:08:00Z">
         <w:r>
           <w:rPr>
             <w:lang w:val="en-GB"/>
@@ -6629,7 +6336,7 @@
           <w:delText>-</w:delText>
         </w:r>
       </w:del>
-      <w:ins w:id="137" w:author="Kristian Snel" w:date="2021-02-08T22:08:00Z">
+      <w:ins w:id="140" w:author="Kristian Snel" w:date="2021-02-08T22:08:00Z">
         <w:r>
           <w:rPr>
             <w:lang w:val="en-GB"/>
@@ -6753,7 +6460,7 @@
         <w:rPr>
           <w:lang w:val="en-GB"/>
         </w:rPr>
-        <w:pPrChange w:id="138" w:author="Kristian Snel" w:date="2021-02-08T22:05:00Z">
+        <w:pPrChange w:id="141" w:author="Kristian Snel" w:date="2021-02-08T22:05:00Z">
           <w:pPr>
             <w:jc w:val="both"/>
           </w:pPr>
@@ -6911,6 +6618,7 @@
           <w:lang w:val="en-GB"/>
         </w:rPr>
       </w:pPr>
+      <w:bookmarkStart w:id="142" w:name="_Toc63717127"/>
       <w:r>
         <w:rPr>
           <w:lang w:val="en-GB"/>
@@ -6918,7 +6626,7 @@
         <w:lastRenderedPageBreak/>
         <w:t>What is Git and how does it work</w:t>
       </w:r>
-      <w:bookmarkEnd w:id="134"/>
+      <w:bookmarkEnd w:id="142"/>
     </w:p>
     <w:p>
       <w:pPr>
@@ -7122,13 +6830,13 @@
       <w:pPr>
         <w:pStyle w:val="Heading3"/>
         <w:rPr>
-          <w:moveFrom w:id="139" w:author="Kristian Snel" w:date="2021-02-08T21:58:00Z"/>
+          <w:moveFrom w:id="143" w:author="Kristian Snel" w:date="2021-02-08T21:58:00Z"/>
           <w:rStyle w:val="IntenseEmphasis"/>
           <w:lang w:val="en-GB"/>
         </w:rPr>
       </w:pPr>
-      <w:moveFromRangeStart w:id="140" w:author="Kristian Snel" w:date="2021-02-08T21:58:00Z" w:name="move63713889"/>
-      <w:moveFrom w:id="141" w:author="Kristian Snel" w:date="2021-02-08T21:58:00Z">
+      <w:moveFromRangeStart w:id="144" w:author="Kristian Snel" w:date="2021-02-08T21:58:00Z" w:name="move63713889"/>
+      <w:moveFrom w:id="145" w:author="Kristian Snel" w:date="2021-02-08T21:58:00Z">
         <w:r>
           <w:rPr>
             <w:rStyle w:val="IntenseEmphasis"/>
@@ -7136,16 +6844,18 @@
           </w:rPr>
           <w:t>Department specific tips</w:t>
         </w:r>
+        <w:bookmarkStart w:id="146" w:name="_Toc63717128"/>
+        <w:bookmarkEnd w:id="146"/>
       </w:moveFrom>
     </w:p>
     <w:p>
       <w:pPr>
         <w:rPr>
-          <w:moveFrom w:id="142" w:author="Kristian Snel" w:date="2021-02-08T21:58:00Z"/>
-          <w:lang w:val="en-GB"/>
-        </w:rPr>
-      </w:pPr>
-      <w:moveFrom w:id="143" w:author="Kristian Snel" w:date="2021-02-08T21:58:00Z">
+          <w:moveFrom w:id="147" w:author="Kristian Snel" w:date="2021-02-08T21:58:00Z"/>
+          <w:lang w:val="en-GB"/>
+        </w:rPr>
+      </w:pPr>
+      <w:moveFrom w:id="148" w:author="Kristian Snel" w:date="2021-02-08T21:58:00Z">
         <w:r>
           <w:rPr>
             <w:noProof/>
@@ -7227,48 +6937,56 @@
           </w:rPr>
           <w:t>:</w:t>
         </w:r>
+        <w:bookmarkStart w:id="149" w:name="_Toc63717129"/>
+        <w:bookmarkEnd w:id="149"/>
       </w:moveFrom>
     </w:p>
     <w:p>
       <w:pPr>
         <w:rPr>
-          <w:moveFrom w:id="144" w:author="Kristian Snel" w:date="2021-02-08T21:58:00Z"/>
-          <w:lang w:val="en-GB"/>
-        </w:rPr>
-      </w:pPr>
-      <w:moveFrom w:id="145" w:author="Kristian Snel" w:date="2021-02-08T21:58:00Z">
+          <w:moveFrom w:id="150" w:author="Kristian Snel" w:date="2021-02-08T21:58:00Z"/>
+          <w:lang w:val="en-GB"/>
+        </w:rPr>
+      </w:pPr>
+      <w:moveFrom w:id="151" w:author="Kristian Snel" w:date="2021-02-08T21:58:00Z">
         <w:r>
           <w:rPr>
             <w:lang w:val="en-GB"/>
           </w:rPr>
           <w:t>Mechanical Engineering</w:t>
         </w:r>
+        <w:bookmarkStart w:id="152" w:name="_Toc63717130"/>
+        <w:bookmarkEnd w:id="152"/>
       </w:moveFrom>
     </w:p>
     <w:p>
       <w:pPr>
         <w:rPr>
-          <w:moveFrom w:id="146" w:author="Kristian Snel" w:date="2021-02-08T21:58:00Z"/>
-          <w:lang w:val="en-GB"/>
-        </w:rPr>
-      </w:pPr>
-    </w:p>
-    <w:p>
-      <w:pPr>
-        <w:rPr>
-          <w:moveFrom w:id="147" w:author="Kristian Snel" w:date="2021-02-08T21:58:00Z"/>
-          <w:lang w:val="en-GB"/>
-        </w:rPr>
-      </w:pPr>
-    </w:p>
-    <w:p>
-      <w:pPr>
-        <w:rPr>
-          <w:moveFrom w:id="148" w:author="Kristian Snel" w:date="2021-02-08T21:58:00Z"/>
-          <w:lang w:val="en-GB"/>
-        </w:rPr>
-      </w:pPr>
-      <w:moveFrom w:id="149" w:author="Kristian Snel" w:date="2021-02-08T21:58:00Z">
+          <w:moveFrom w:id="153" w:author="Kristian Snel" w:date="2021-02-08T21:58:00Z"/>
+          <w:lang w:val="en-GB"/>
+        </w:rPr>
+      </w:pPr>
+      <w:bookmarkStart w:id="154" w:name="_Toc63717131"/>
+      <w:bookmarkEnd w:id="154"/>
+    </w:p>
+    <w:p>
+      <w:pPr>
+        <w:rPr>
+          <w:moveFrom w:id="155" w:author="Kristian Snel" w:date="2021-02-08T21:58:00Z"/>
+          <w:lang w:val="en-GB"/>
+        </w:rPr>
+      </w:pPr>
+      <w:bookmarkStart w:id="156" w:name="_Toc63717132"/>
+      <w:bookmarkEnd w:id="156"/>
+    </w:p>
+    <w:p>
+      <w:pPr>
+        <w:rPr>
+          <w:moveFrom w:id="157" w:author="Kristian Snel" w:date="2021-02-08T21:58:00Z"/>
+          <w:lang w:val="en-GB"/>
+        </w:rPr>
+      </w:pPr>
+      <w:moveFrom w:id="158" w:author="Kristian Snel" w:date="2021-02-08T21:58:00Z">
         <w:r>
           <w:rPr>
             <w:lang w:val="en-GB"/>
@@ -7276,32 +6994,38 @@
           <w:br/>
           <w:t>Mechatronics engineering</w:t>
         </w:r>
+        <w:bookmarkStart w:id="159" w:name="_Toc63717133"/>
+        <w:bookmarkEnd w:id="159"/>
       </w:moveFrom>
     </w:p>
     <w:p>
       <w:pPr>
         <w:rPr>
-          <w:moveFrom w:id="150" w:author="Kristian Snel" w:date="2021-02-08T21:58:00Z"/>
-          <w:lang w:val="en-GB"/>
-        </w:rPr>
-      </w:pPr>
-    </w:p>
-    <w:p>
-      <w:pPr>
-        <w:rPr>
-          <w:moveFrom w:id="151" w:author="Kristian Snel" w:date="2021-02-08T21:58:00Z"/>
-          <w:lang w:val="en-GB"/>
-        </w:rPr>
-      </w:pPr>
-    </w:p>
-    <w:p>
-      <w:pPr>
-        <w:rPr>
-          <w:moveFrom w:id="152" w:author="Kristian Snel" w:date="2021-02-08T21:58:00Z"/>
-          <w:lang w:val="en-GB"/>
-        </w:rPr>
-      </w:pPr>
-      <w:moveFrom w:id="153" w:author="Kristian Snel" w:date="2021-02-08T21:58:00Z">
+          <w:moveFrom w:id="160" w:author="Kristian Snel" w:date="2021-02-08T21:58:00Z"/>
+          <w:lang w:val="en-GB"/>
+        </w:rPr>
+      </w:pPr>
+      <w:bookmarkStart w:id="161" w:name="_Toc63717134"/>
+      <w:bookmarkEnd w:id="161"/>
+    </w:p>
+    <w:p>
+      <w:pPr>
+        <w:rPr>
+          <w:moveFrom w:id="162" w:author="Kristian Snel" w:date="2021-02-08T21:58:00Z"/>
+          <w:lang w:val="en-GB"/>
+        </w:rPr>
+      </w:pPr>
+      <w:bookmarkStart w:id="163" w:name="_Toc63717135"/>
+      <w:bookmarkEnd w:id="163"/>
+    </w:p>
+    <w:p>
+      <w:pPr>
+        <w:rPr>
+          <w:moveFrom w:id="164" w:author="Kristian Snel" w:date="2021-02-08T21:58:00Z"/>
+          <w:lang w:val="en-GB"/>
+        </w:rPr>
+      </w:pPr>
+      <w:moveFrom w:id="165" w:author="Kristian Snel" w:date="2021-02-08T21:58:00Z">
         <w:r>
           <w:rPr>
             <w:lang w:val="en-GB"/>
@@ -7309,20 +7033,24 @@
           <w:br/>
           <w:t>Electrical engineering</w:t>
         </w:r>
+        <w:bookmarkStart w:id="166" w:name="_Toc63717136"/>
+        <w:bookmarkEnd w:id="166"/>
       </w:moveFrom>
     </w:p>
     <w:p>
       <w:pPr>
         <w:rPr>
-          <w:moveFrom w:id="154" w:author="Kristian Snel" w:date="2021-02-08T21:58:00Z"/>
-          <w:lang w:val="en-GB"/>
-        </w:rPr>
-      </w:pPr>
-    </w:p>
-    <w:p>
-      <w:pPr>
-        <w:rPr>
-          <w:moveFrom w:id="155" w:author="Kristian Snel" w:date="2021-02-08T21:58:00Z"/>
+          <w:moveFrom w:id="167" w:author="Kristian Snel" w:date="2021-02-08T21:58:00Z"/>
+          <w:lang w:val="en-GB"/>
+        </w:rPr>
+      </w:pPr>
+      <w:bookmarkStart w:id="168" w:name="_Toc63717137"/>
+      <w:bookmarkEnd w:id="168"/>
+    </w:p>
+    <w:p>
+      <w:pPr>
+        <w:rPr>
+          <w:moveFrom w:id="169" w:author="Kristian Snel" w:date="2021-02-08T21:58:00Z"/>
           <w:rFonts w:asciiTheme="majorHAnsi" w:eastAsiaTheme="majorEastAsia" w:hAnsiTheme="majorHAnsi" w:cstheme="majorBidi"/>
           <w:color w:val="2F5496" w:themeColor="accent1" w:themeShade="BF"/>
           <w:sz w:val="32"/>
@@ -7330,14 +7058,14 @@
           <w:lang w:val="en-GB"/>
         </w:rPr>
       </w:pPr>
-      <w:moveFrom w:id="156" w:author="Kristian Snel" w:date="2021-02-08T21:58:00Z">
+      <w:moveFrom w:id="170" w:author="Kristian Snel" w:date="2021-02-08T21:58:00Z">
         <w:r>
           <w:rPr>
             <w:lang w:val="en-GB"/>
           </w:rPr>
           <w:br w:type="page"/>
         </w:r>
-        <w:bookmarkStart w:id="157" w:name="_Toc61349898"/>
+        <w:bookmarkStart w:id="171" w:name="_Toc61349898"/>
       </w:moveFrom>
     </w:p>
     <w:p>
@@ -7347,18 +7075,18 @@
           <w:lang w:val="en-GB"/>
         </w:rPr>
       </w:pPr>
-      <w:bookmarkStart w:id="158" w:name="_Toc61349899"/>
-      <w:bookmarkStart w:id="159" w:name="_Toc63272899"/>
-      <w:bookmarkEnd w:id="157"/>
-      <w:moveFromRangeEnd w:id="140"/>
+      <w:bookmarkStart w:id="172" w:name="_Toc61349899"/>
+      <w:bookmarkStart w:id="173" w:name="_Toc63717138"/>
+      <w:bookmarkEnd w:id="171"/>
+      <w:moveFromRangeEnd w:id="144"/>
       <w:r>
         <w:rPr>
           <w:lang w:val="en-GB"/>
         </w:rPr>
         <w:t>Installation</w:t>
       </w:r>
-      <w:bookmarkEnd w:id="158"/>
-      <w:bookmarkEnd w:id="159"/>
+      <w:bookmarkEnd w:id="172"/>
+      <w:bookmarkEnd w:id="173"/>
     </w:p>
     <w:p>
       <w:pPr>
@@ -7554,7 +7282,7 @@
     <w:p>
       <w:pPr>
         <w:rPr>
-          <w:ins w:id="160" w:author="Kristian Snel" w:date="2021-02-08T21:57:00Z"/>
+          <w:ins w:id="174" w:author="Kristian Snel" w:date="2021-02-08T21:57:00Z"/>
           <w:rFonts w:asciiTheme="majorHAnsi" w:eastAsiaTheme="majorEastAsia" w:hAnsiTheme="majorHAnsi" w:cstheme="majorBidi"/>
           <w:color w:val="F05133"/>
           <w:sz w:val="28"/>
@@ -7562,9 +7290,8 @@
           <w:lang w:val="en-GB"/>
         </w:rPr>
       </w:pPr>
-      <w:bookmarkStart w:id="161" w:name="_Toc61349900"/>
-      <w:bookmarkStart w:id="162" w:name="_Toc63272900"/>
-      <w:ins w:id="163" w:author="Kristian Snel" w:date="2021-02-08T21:57:00Z">
+      <w:bookmarkStart w:id="175" w:name="_Toc61349900"/>
+      <w:ins w:id="176" w:author="Kristian Snel" w:date="2021-02-08T21:57:00Z">
         <w:r>
           <w:rPr>
             <w:lang w:val="en-GB"/>
@@ -7580,6 +7307,7 @@
           <w:lang w:val="en-GB"/>
         </w:rPr>
       </w:pPr>
+      <w:bookmarkStart w:id="177" w:name="_Toc63717139"/>
       <w:r>
         <w:rPr>
           <w:lang w:val="en-GB"/>
@@ -7587,8 +7315,8 @@
         <w:lastRenderedPageBreak/>
         <w:t>Version control with Git</w:t>
       </w:r>
-      <w:bookmarkEnd w:id="161"/>
-      <w:bookmarkEnd w:id="162"/>
+      <w:bookmarkEnd w:id="175"/>
+      <w:bookmarkEnd w:id="177"/>
     </w:p>
     <w:p>
       <w:pPr>
@@ -7687,9 +7415,9 @@
     <w:tbl>
       <w:tblPr>
         <w:tblStyle w:val="PlainTable1"/>
-        <w:tblW w:w="0" w:type="auto"/>
+        <w:tblW w:w="9355" w:type="dxa"/>
         <w:tblLook w:val="04A0" w:firstRow="1" w:lastRow="0" w:firstColumn="1" w:lastColumn="0" w:noHBand="0" w:noVBand="1"/>
-        <w:tblPrChange w:id="164" w:author="Kristian Snel" w:date="2021-02-08T21:56:00Z">
+        <w:tblPrChange w:id="178" w:author="Kristian Snel" w:date="2021-02-08T22:53:00Z">
           <w:tblPr>
             <w:tblStyle w:val="TableGrid"/>
             <w:tblW w:w="0" w:type="auto"/>
@@ -7706,9 +7434,9 @@
         </w:tblPrChange>
       </w:tblPr>
       <w:tblGrid>
-        <w:gridCol w:w="1555"/>
-        <w:gridCol w:w="7795"/>
-        <w:tblGridChange w:id="165">
+        <w:gridCol w:w="1180"/>
+        <w:gridCol w:w="8175"/>
+        <w:tblGridChange w:id="179">
           <w:tblGrid>
             <w:gridCol w:w="1555"/>
             <w:gridCol w:w="7795"/>
@@ -7722,8 +7450,8 @@
         <w:tc>
           <w:tcPr>
             <w:cnfStyle w:val="001000000000" w:firstRow="0" w:lastRow="0" w:firstColumn="1" w:lastColumn="0" w:oddVBand="0" w:evenVBand="0" w:oddHBand="0" w:evenHBand="0" w:firstRowFirstColumn="0" w:firstRowLastColumn="0" w:lastRowFirstColumn="0" w:lastRowLastColumn="0"/>
-            <w:tcW w:w="1555" w:type="dxa"/>
-            <w:tcPrChange w:id="166" w:author="Kristian Snel" w:date="2021-02-08T21:56:00Z">
+            <w:tcW w:w="1180" w:type="dxa"/>
+            <w:tcPrChange w:id="180" w:author="Kristian Snel" w:date="2021-02-08T22:53:00Z">
               <w:tcPr>
                 <w:tcW w:w="1555" w:type="dxa"/>
                 <w:tcBorders>
@@ -7752,8 +7480,8 @@
         </w:tc>
         <w:tc>
           <w:tcPr>
-            <w:tcW w:w="7795" w:type="dxa"/>
-            <w:tcPrChange w:id="167" w:author="Kristian Snel" w:date="2021-02-08T21:56:00Z">
+            <w:tcW w:w="8175" w:type="dxa"/>
+            <w:tcPrChange w:id="181" w:author="Kristian Snel" w:date="2021-02-08T22:53:00Z">
               <w:tcPr>
                 <w:tcW w:w="7795" w:type="dxa"/>
                 <w:tcBorders>
@@ -7788,8 +7516,8 @@
         <w:tc>
           <w:tcPr>
             <w:cnfStyle w:val="001000000000" w:firstRow="0" w:lastRow="0" w:firstColumn="1" w:lastColumn="0" w:oddVBand="0" w:evenVBand="0" w:oddHBand="0" w:evenHBand="0" w:firstRowFirstColumn="0" w:firstRowLastColumn="0" w:lastRowFirstColumn="0" w:lastRowLastColumn="0"/>
-            <w:tcW w:w="1555" w:type="dxa"/>
-            <w:tcPrChange w:id="168" w:author="Kristian Snel" w:date="2021-02-08T21:56:00Z">
+            <w:tcW w:w="1180" w:type="dxa"/>
+            <w:tcPrChange w:id="182" w:author="Kristian Snel" w:date="2021-02-08T22:53:00Z">
               <w:tcPr>
                 <w:tcW w:w="1555" w:type="dxa"/>
                 <w:tcBorders>
@@ -7819,8 +7547,8 @@
         </w:tc>
         <w:tc>
           <w:tcPr>
-            <w:tcW w:w="7795" w:type="dxa"/>
-            <w:tcPrChange w:id="169" w:author="Kristian Snel" w:date="2021-02-08T21:56:00Z">
+            <w:tcW w:w="8175" w:type="dxa"/>
+            <w:tcPrChange w:id="183" w:author="Kristian Snel" w:date="2021-02-08T22:53:00Z">
               <w:tcPr>
                 <w:tcW w:w="7795" w:type="dxa"/>
                 <w:tcBorders>
@@ -7848,7 +7576,27 @@
                 <w:bCs w:val="0"/>
                 <w:lang w:val="en-GB"/>
               </w:rPr>
-              <w:t>A repository (or repo) is a folder or “storage location” with a .git/ folder inside to add Git version-control. A repository records changes in the files that it contains and may support multiple timelines of a project (see Branches).</w:t>
+              <w:t xml:space="preserve">A repository (or repo) is a folder or “storage location” with </w:t>
+            </w:r>
+            <w:proofErr w:type="gramStart"/>
+            <w:r>
+              <w:rPr>
+                <w:rStyle w:val="Strong"/>
+                <w:b w:val="0"/>
+                <w:bCs w:val="0"/>
+                <w:lang w:val="en-GB"/>
+              </w:rPr>
+              <w:t>a .git</w:t>
+            </w:r>
+            <w:proofErr w:type="gramEnd"/>
+            <w:r>
+              <w:rPr>
+                <w:rStyle w:val="Strong"/>
+                <w:b w:val="0"/>
+                <w:bCs w:val="0"/>
+                <w:lang w:val="en-GB"/>
+              </w:rPr>
+              <w:t>/ folder inside to add Git version-control. A repository records changes in the files that it contains and may support multiple timelines of a project (see Branches).</w:t>
             </w:r>
           </w:p>
         </w:tc>
@@ -7857,8 +7605,8 @@
         <w:tc>
           <w:tcPr>
             <w:cnfStyle w:val="001000000000" w:firstRow="0" w:lastRow="0" w:firstColumn="1" w:lastColumn="0" w:oddVBand="0" w:evenVBand="0" w:oddHBand="0" w:evenHBand="0" w:firstRowFirstColumn="0" w:firstRowLastColumn="0" w:lastRowFirstColumn="0" w:lastRowLastColumn="0"/>
-            <w:tcW w:w="1555" w:type="dxa"/>
-            <w:tcPrChange w:id="170" w:author="Kristian Snel" w:date="2021-02-08T21:56:00Z">
+            <w:tcW w:w="1180" w:type="dxa"/>
+            <w:tcPrChange w:id="184" w:author="Kristian Snel" w:date="2021-02-08T22:53:00Z">
               <w:tcPr>
                 <w:tcW w:w="1555" w:type="dxa"/>
                 <w:tcBorders>
@@ -7887,8 +7635,8 @@
         </w:tc>
         <w:tc>
           <w:tcPr>
-            <w:tcW w:w="7795" w:type="dxa"/>
-            <w:tcPrChange w:id="171" w:author="Kristian Snel" w:date="2021-02-08T21:56:00Z">
+            <w:tcW w:w="8175" w:type="dxa"/>
+            <w:tcPrChange w:id="185" w:author="Kristian Snel" w:date="2021-02-08T22:53:00Z">
               <w:tcPr>
                 <w:tcW w:w="7795" w:type="dxa"/>
                 <w:tcBorders>
@@ -7928,8 +7676,8 @@
         <w:tc>
           <w:tcPr>
             <w:cnfStyle w:val="001000000000" w:firstRow="0" w:lastRow="0" w:firstColumn="1" w:lastColumn="0" w:oddVBand="0" w:evenVBand="0" w:oddHBand="0" w:evenHBand="0" w:firstRowFirstColumn="0" w:firstRowLastColumn="0" w:lastRowFirstColumn="0" w:lastRowLastColumn="0"/>
-            <w:tcW w:w="1555" w:type="dxa"/>
-            <w:tcPrChange w:id="172" w:author="Kristian Snel" w:date="2021-02-08T21:56:00Z">
+            <w:tcW w:w="1180" w:type="dxa"/>
+            <w:tcPrChange w:id="186" w:author="Kristian Snel" w:date="2021-02-08T22:53:00Z">
               <w:tcPr>
                 <w:tcW w:w="1555" w:type="dxa"/>
                 <w:tcBorders>
@@ -7959,8 +7707,8 @@
         </w:tc>
         <w:tc>
           <w:tcPr>
-            <w:tcW w:w="7795" w:type="dxa"/>
-            <w:tcPrChange w:id="173" w:author="Kristian Snel" w:date="2021-02-08T21:56:00Z">
+            <w:tcW w:w="8175" w:type="dxa"/>
+            <w:tcPrChange w:id="187" w:author="Kristian Snel" w:date="2021-02-08T22:53:00Z">
               <w:tcPr>
                 <w:tcW w:w="7795" w:type="dxa"/>
                 <w:tcBorders>
@@ -8087,8 +7835,8 @@
         <w:tc>
           <w:tcPr>
             <w:cnfStyle w:val="001000000000" w:firstRow="0" w:lastRow="0" w:firstColumn="1" w:lastColumn="0" w:oddVBand="0" w:evenVBand="0" w:oddHBand="0" w:evenHBand="0" w:firstRowFirstColumn="0" w:firstRowLastColumn="0" w:lastRowFirstColumn="0" w:lastRowLastColumn="0"/>
-            <w:tcW w:w="1555" w:type="dxa"/>
-            <w:tcPrChange w:id="174" w:author="Kristian Snel" w:date="2021-02-08T21:56:00Z">
+            <w:tcW w:w="1180" w:type="dxa"/>
+            <w:tcPrChange w:id="188" w:author="Kristian Snel" w:date="2021-02-08T22:53:00Z">
               <w:tcPr>
                 <w:tcW w:w="1555" w:type="dxa"/>
                 <w:tcBorders>
@@ -8117,8 +7865,8 @@
         </w:tc>
         <w:tc>
           <w:tcPr>
-            <w:tcW w:w="7795" w:type="dxa"/>
-            <w:tcPrChange w:id="175" w:author="Kristian Snel" w:date="2021-02-08T21:56:00Z">
+            <w:tcW w:w="8175" w:type="dxa"/>
+            <w:tcPrChange w:id="189" w:author="Kristian Snel" w:date="2021-02-08T22:53:00Z">
               <w:tcPr>
                 <w:tcW w:w="7795" w:type="dxa"/>
                 <w:tcBorders>
@@ -8158,8 +7906,8 @@
         <w:tc>
           <w:tcPr>
             <w:cnfStyle w:val="001000000000" w:firstRow="0" w:lastRow="0" w:firstColumn="1" w:lastColumn="0" w:oddVBand="0" w:evenVBand="0" w:oddHBand="0" w:evenHBand="0" w:firstRowFirstColumn="0" w:firstRowLastColumn="0" w:lastRowFirstColumn="0" w:lastRowLastColumn="0"/>
-            <w:tcW w:w="1555" w:type="dxa"/>
-            <w:tcPrChange w:id="176" w:author="Kristian Snel" w:date="2021-02-08T21:56:00Z">
+            <w:tcW w:w="1180" w:type="dxa"/>
+            <w:tcPrChange w:id="190" w:author="Kristian Snel" w:date="2021-02-08T22:53:00Z">
               <w:tcPr>
                 <w:tcW w:w="1555" w:type="dxa"/>
                 <w:tcBorders>
@@ -8189,8 +7937,8 @@
         </w:tc>
         <w:tc>
           <w:tcPr>
-            <w:tcW w:w="7795" w:type="dxa"/>
-            <w:tcPrChange w:id="177" w:author="Kristian Snel" w:date="2021-02-08T21:56:00Z">
+            <w:tcW w:w="8175" w:type="dxa"/>
+            <w:tcPrChange w:id="191" w:author="Kristian Snel" w:date="2021-02-08T22:53:00Z">
               <w:tcPr>
                 <w:tcW w:w="7795" w:type="dxa"/>
                 <w:tcBorders>
@@ -8218,8 +7966,8 @@
         <w:tc>
           <w:tcPr>
             <w:cnfStyle w:val="001000000000" w:firstRow="0" w:lastRow="0" w:firstColumn="1" w:lastColumn="0" w:oddVBand="0" w:evenVBand="0" w:oddHBand="0" w:evenHBand="0" w:firstRowFirstColumn="0" w:firstRowLastColumn="0" w:lastRowFirstColumn="0" w:lastRowLastColumn="0"/>
-            <w:tcW w:w="1555" w:type="dxa"/>
-            <w:tcPrChange w:id="178" w:author="Kristian Snel" w:date="2021-02-08T21:56:00Z">
+            <w:tcW w:w="1180" w:type="dxa"/>
+            <w:tcPrChange w:id="192" w:author="Kristian Snel" w:date="2021-02-08T22:53:00Z">
               <w:tcPr>
                 <w:tcW w:w="1555" w:type="dxa"/>
                 <w:tcBorders>
@@ -8248,8 +7996,8 @@
         </w:tc>
         <w:tc>
           <w:tcPr>
-            <w:tcW w:w="7795" w:type="dxa"/>
-            <w:tcPrChange w:id="179" w:author="Kristian Snel" w:date="2021-02-08T21:56:00Z">
+            <w:tcW w:w="8175" w:type="dxa"/>
+            <w:tcPrChange w:id="193" w:author="Kristian Snel" w:date="2021-02-08T22:53:00Z">
               <w:tcPr>
                 <w:tcW w:w="7795" w:type="dxa"/>
                 <w:tcBorders>
@@ -8280,8 +8028,8 @@
         <w:tc>
           <w:tcPr>
             <w:cnfStyle w:val="001000000000" w:firstRow="0" w:lastRow="0" w:firstColumn="1" w:lastColumn="0" w:oddVBand="0" w:evenVBand="0" w:oddHBand="0" w:evenHBand="0" w:firstRowFirstColumn="0" w:firstRowLastColumn="0" w:lastRowFirstColumn="0" w:lastRowLastColumn="0"/>
-            <w:tcW w:w="1555" w:type="dxa"/>
-            <w:tcPrChange w:id="180" w:author="Kristian Snel" w:date="2021-02-08T21:56:00Z">
+            <w:tcW w:w="1180" w:type="dxa"/>
+            <w:tcPrChange w:id="194" w:author="Kristian Snel" w:date="2021-02-08T22:53:00Z">
               <w:tcPr>
                 <w:tcW w:w="1555" w:type="dxa"/>
                 <w:tcBorders>
@@ -8311,8 +8059,8 @@
         </w:tc>
         <w:tc>
           <w:tcPr>
-            <w:tcW w:w="7795" w:type="dxa"/>
-            <w:tcPrChange w:id="181" w:author="Kristian Snel" w:date="2021-02-08T21:56:00Z">
+            <w:tcW w:w="8175" w:type="dxa"/>
+            <w:tcPrChange w:id="195" w:author="Kristian Snel" w:date="2021-02-08T22:53:00Z">
               <w:tcPr>
                 <w:tcW w:w="7795" w:type="dxa"/>
                 <w:tcBorders>
@@ -8349,8 +8097,8 @@
         <w:tc>
           <w:tcPr>
             <w:cnfStyle w:val="001000000000" w:firstRow="0" w:lastRow="0" w:firstColumn="1" w:lastColumn="0" w:oddVBand="0" w:evenVBand="0" w:oddHBand="0" w:evenHBand="0" w:firstRowFirstColumn="0" w:firstRowLastColumn="0" w:lastRowFirstColumn="0" w:lastRowLastColumn="0"/>
-            <w:tcW w:w="1555" w:type="dxa"/>
-            <w:tcPrChange w:id="182" w:author="Kristian Snel" w:date="2021-02-08T21:56:00Z">
+            <w:tcW w:w="1180" w:type="dxa"/>
+            <w:tcPrChange w:id="196" w:author="Kristian Snel" w:date="2021-02-08T22:53:00Z">
               <w:tcPr>
                 <w:tcW w:w="1555" w:type="dxa"/>
                 <w:tcBorders>
@@ -8379,8 +8127,8 @@
         </w:tc>
         <w:tc>
           <w:tcPr>
-            <w:tcW w:w="7795" w:type="dxa"/>
-            <w:tcPrChange w:id="183" w:author="Kristian Snel" w:date="2021-02-08T21:56:00Z">
+            <w:tcW w:w="8175" w:type="dxa"/>
+            <w:tcPrChange w:id="197" w:author="Kristian Snel" w:date="2021-02-08T22:53:00Z">
               <w:tcPr>
                 <w:tcW w:w="7795" w:type="dxa"/>
                 <w:tcBorders>
@@ -8420,8 +8168,8 @@
         <w:tc>
           <w:tcPr>
             <w:cnfStyle w:val="001000000000" w:firstRow="0" w:lastRow="0" w:firstColumn="1" w:lastColumn="0" w:oddVBand="0" w:evenVBand="0" w:oddHBand="0" w:evenHBand="0" w:firstRowFirstColumn="0" w:firstRowLastColumn="0" w:lastRowFirstColumn="0" w:lastRowLastColumn="0"/>
-            <w:tcW w:w="1555" w:type="dxa"/>
-            <w:tcPrChange w:id="184" w:author="Kristian Snel" w:date="2021-02-08T21:56:00Z">
+            <w:tcW w:w="1180" w:type="dxa"/>
+            <w:tcPrChange w:id="198" w:author="Kristian Snel" w:date="2021-02-08T22:53:00Z">
               <w:tcPr>
                 <w:tcW w:w="1555" w:type="dxa"/>
                 <w:tcBorders>
@@ -8450,8 +8198,8 @@
         </w:tc>
         <w:tc>
           <w:tcPr>
-            <w:tcW w:w="7795" w:type="dxa"/>
-            <w:tcPrChange w:id="185" w:author="Kristian Snel" w:date="2021-02-08T21:56:00Z">
+            <w:tcW w:w="8175" w:type="dxa"/>
+            <w:tcPrChange w:id="199" w:author="Kristian Snel" w:date="2021-02-08T22:53:00Z">
               <w:tcPr>
                 <w:tcW w:w="7795" w:type="dxa"/>
                 <w:tcBorders>
@@ -8506,8 +8254,8 @@
         <w:tc>
           <w:tcPr>
             <w:cnfStyle w:val="001000000000" w:firstRow="0" w:lastRow="0" w:firstColumn="1" w:lastColumn="0" w:oddVBand="0" w:evenVBand="0" w:oddHBand="0" w:evenHBand="0" w:firstRowFirstColumn="0" w:firstRowLastColumn="0" w:lastRowFirstColumn="0" w:lastRowLastColumn="0"/>
-            <w:tcW w:w="1555" w:type="dxa"/>
-            <w:tcPrChange w:id="186" w:author="Kristian Snel" w:date="2021-02-08T21:56:00Z">
+            <w:tcW w:w="1180" w:type="dxa"/>
+            <w:tcPrChange w:id="200" w:author="Kristian Snel" w:date="2021-02-08T22:53:00Z">
               <w:tcPr>
                 <w:tcW w:w="1555" w:type="dxa"/>
                 <w:tcBorders>
@@ -8536,8 +8284,8 @@
         </w:tc>
         <w:tc>
           <w:tcPr>
-            <w:tcW w:w="7795" w:type="dxa"/>
-            <w:tcPrChange w:id="187" w:author="Kristian Snel" w:date="2021-02-08T21:56:00Z">
+            <w:tcW w:w="8175" w:type="dxa"/>
+            <w:tcPrChange w:id="201" w:author="Kristian Snel" w:date="2021-02-08T22:53:00Z">
               <w:tcPr>
                 <w:tcW w:w="7795" w:type="dxa"/>
                 <w:tcBorders>
@@ -8595,8 +8343,8 @@
         <w:tc>
           <w:tcPr>
             <w:cnfStyle w:val="001000000000" w:firstRow="0" w:lastRow="0" w:firstColumn="1" w:lastColumn="0" w:oddVBand="0" w:evenVBand="0" w:oddHBand="0" w:evenHBand="0" w:firstRowFirstColumn="0" w:firstRowLastColumn="0" w:lastRowFirstColumn="0" w:lastRowLastColumn="0"/>
-            <w:tcW w:w="1555" w:type="dxa"/>
-            <w:tcPrChange w:id="188" w:author="Kristian Snel" w:date="2021-02-08T21:56:00Z">
+            <w:tcW w:w="1180" w:type="dxa"/>
+            <w:tcPrChange w:id="202" w:author="Kristian Snel" w:date="2021-02-08T22:53:00Z">
               <w:tcPr>
                 <w:tcW w:w="1555" w:type="dxa"/>
                 <w:tcBorders>
@@ -8626,8 +8374,8 @@
         </w:tc>
         <w:tc>
           <w:tcPr>
-            <w:tcW w:w="7795" w:type="dxa"/>
-            <w:tcPrChange w:id="189" w:author="Kristian Snel" w:date="2021-02-08T21:56:00Z">
+            <w:tcW w:w="8175" w:type="dxa"/>
+            <w:tcPrChange w:id="203" w:author="Kristian Snel" w:date="2021-02-08T22:53:00Z">
               <w:tcPr>
                 <w:tcW w:w="7795" w:type="dxa"/>
                 <w:tcBorders>
@@ -8664,8 +8412,8 @@
         <w:tc>
           <w:tcPr>
             <w:cnfStyle w:val="001000000000" w:firstRow="0" w:lastRow="0" w:firstColumn="1" w:lastColumn="0" w:oddVBand="0" w:evenVBand="0" w:oddHBand="0" w:evenHBand="0" w:firstRowFirstColumn="0" w:firstRowLastColumn="0" w:lastRowFirstColumn="0" w:lastRowLastColumn="0"/>
-            <w:tcW w:w="1555" w:type="dxa"/>
-            <w:tcPrChange w:id="190" w:author="Kristian Snel" w:date="2021-02-08T21:56:00Z">
+            <w:tcW w:w="1180" w:type="dxa"/>
+            <w:tcPrChange w:id="204" w:author="Kristian Snel" w:date="2021-02-08T22:53:00Z">
               <w:tcPr>
                 <w:tcW w:w="1555" w:type="dxa"/>
                 <w:tcBorders>
@@ -8694,8 +8442,8 @@
         </w:tc>
         <w:tc>
           <w:tcPr>
-            <w:tcW w:w="7795" w:type="dxa"/>
-            <w:tcPrChange w:id="191" w:author="Kristian Snel" w:date="2021-02-08T21:56:00Z">
+            <w:tcW w:w="8175" w:type="dxa"/>
+            <w:tcPrChange w:id="205" w:author="Kristian Snel" w:date="2021-02-08T22:53:00Z">
               <w:tcPr>
                 <w:tcW w:w="7795" w:type="dxa"/>
                 <w:tcBorders>
@@ -8735,8 +8483,8 @@
         <w:tc>
           <w:tcPr>
             <w:cnfStyle w:val="001000000000" w:firstRow="0" w:lastRow="0" w:firstColumn="1" w:lastColumn="0" w:oddVBand="0" w:evenVBand="0" w:oddHBand="0" w:evenHBand="0" w:firstRowFirstColumn="0" w:firstRowLastColumn="0" w:lastRowFirstColumn="0" w:lastRowLastColumn="0"/>
-            <w:tcW w:w="1555" w:type="dxa"/>
-            <w:tcPrChange w:id="192" w:author="Kristian Snel" w:date="2021-02-08T21:56:00Z">
+            <w:tcW w:w="1180" w:type="dxa"/>
+            <w:tcPrChange w:id="206" w:author="Kristian Snel" w:date="2021-02-08T22:53:00Z">
               <w:tcPr>
                 <w:tcW w:w="1555" w:type="dxa"/>
                 <w:tcBorders>
@@ -8765,8 +8513,8 @@
         </w:tc>
         <w:tc>
           <w:tcPr>
-            <w:tcW w:w="7795" w:type="dxa"/>
-            <w:tcPrChange w:id="193" w:author="Kristian Snel" w:date="2021-02-08T21:56:00Z">
+            <w:tcW w:w="8175" w:type="dxa"/>
+            <w:tcPrChange w:id="207" w:author="Kristian Snel" w:date="2021-02-08T22:53:00Z">
               <w:tcPr>
                 <w:tcW w:w="7795" w:type="dxa"/>
                 <w:tcBorders>
@@ -8914,14 +8662,14 @@
           <w:lang w:val="en-GB"/>
         </w:rPr>
       </w:pPr>
-      <w:bookmarkStart w:id="194" w:name="_Toc61349901"/>
+      <w:bookmarkStart w:id="208" w:name="_Toc61349901"/>
       <w:r>
         <w:rPr>
           <w:lang w:val="en-GB"/>
         </w:rPr>
         <w:t>Setting up a test project</w:t>
       </w:r>
-      <w:bookmarkEnd w:id="194"/>
+      <w:bookmarkEnd w:id="208"/>
       <w:r>
         <w:rPr>
           <w:lang w:val="en-GB"/>
@@ -8991,16 +8739,16 @@
           <w:lang w:val="en-GB"/>
         </w:rPr>
       </w:pPr>
-      <w:bookmarkStart w:id="195" w:name="_Toc61349902"/>
-      <w:bookmarkStart w:id="196" w:name="_Toc63272901"/>
+      <w:bookmarkStart w:id="209" w:name="_Toc61349902"/>
+      <w:bookmarkStart w:id="210" w:name="_Toc63717140"/>
       <w:r>
         <w:rPr>
           <w:lang w:val="en-GB"/>
         </w:rPr>
         <w:t>Cloning an existing repository</w:t>
       </w:r>
-      <w:bookmarkEnd w:id="195"/>
-      <w:bookmarkEnd w:id="196"/>
+      <w:bookmarkEnd w:id="209"/>
+      <w:bookmarkEnd w:id="210"/>
     </w:p>
     <w:p>
       <w:pPr>
@@ -9217,6 +8965,7 @@
         </w:rPr>
         <w:t xml:space="preserve"> Clone repository </w:t>
       </w:r>
+      <w:proofErr w:type="gramStart"/>
       <w:r>
         <w:rPr>
           <w:lang w:val="en-GB"/>
@@ -9229,6 +8978,7 @@
         </w:rPr>
         <w:tab/>
       </w:r>
+      <w:proofErr w:type="gramEnd"/>
       <w:r>
         <w:rPr>
           <w:lang w:val="en-GB"/>
@@ -9342,14 +9092,14 @@
           <w:lang w:val="en-GB"/>
         </w:rPr>
       </w:pPr>
-      <w:bookmarkStart w:id="197" w:name="_Toc61349903"/>
+      <w:bookmarkStart w:id="211" w:name="_Toc61349903"/>
       <w:r>
         <w:rPr>
           <w:lang w:val="en-GB"/>
         </w:rPr>
         <w:t>Setting up a new repository</w:t>
       </w:r>
-      <w:bookmarkEnd w:id="197"/>
+      <w:bookmarkEnd w:id="211"/>
     </w:p>
     <w:p>
       <w:pPr>
@@ -9606,16 +9356,16 @@
           <w:lang w:val="en-GB"/>
         </w:rPr>
       </w:pPr>
-      <w:bookmarkStart w:id="198" w:name="_Toc61349904"/>
-      <w:bookmarkStart w:id="199" w:name="_Toc63272902"/>
+      <w:bookmarkStart w:id="212" w:name="_Toc61349904"/>
+      <w:bookmarkStart w:id="213" w:name="_Toc63717141"/>
       <w:r>
         <w:rPr>
           <w:lang w:val="en-GB"/>
         </w:rPr>
         <w:t>Git workflow</w:t>
       </w:r>
-      <w:bookmarkEnd w:id="198"/>
-      <w:bookmarkEnd w:id="199"/>
+      <w:bookmarkEnd w:id="212"/>
+      <w:bookmarkEnd w:id="213"/>
     </w:p>
     <w:p>
       <w:pPr>
@@ -9624,14 +9374,14 @@
           <w:lang w:val="en-GB"/>
         </w:rPr>
       </w:pPr>
-      <w:bookmarkStart w:id="200" w:name="_Toc61349905"/>
+      <w:bookmarkStart w:id="214" w:name="_Toc61349905"/>
       <w:r>
         <w:rPr>
           <w:lang w:val="en-GB"/>
         </w:rPr>
         <w:t>Push pull requests</w:t>
       </w:r>
-      <w:bookmarkEnd w:id="200"/>
+      <w:bookmarkEnd w:id="214"/>
     </w:p>
     <w:p>
       <w:pPr>
@@ -9671,7 +9421,7 @@
         </w:rPr>
         <w:t xml:space="preserve">. If a user wishes to see if any files changed over at their </w:t>
       </w:r>
-      <w:del w:id="201" w:author="Kristian Snel" w:date="2021-02-08T21:53:00Z">
+      <w:del w:id="215" w:author="Kristian Snel" w:date="2021-02-08T21:53:00Z">
         <w:r>
           <w:rPr>
             <w:lang w:val="en-GB"/>
@@ -9679,7 +9429,7 @@
           <w:delText xml:space="preserve">team </w:delText>
         </w:r>
       </w:del>
-      <w:ins w:id="202" w:author="Kristian Snel" w:date="2021-02-08T21:53:00Z">
+      <w:ins w:id="216" w:author="Kristian Snel" w:date="2021-02-08T21:53:00Z">
         <w:r>
           <w:rPr>
             <w:lang w:val="en-GB"/>
@@ -9854,8 +9604,8 @@
           <w:lang w:val="en-GB"/>
         </w:rPr>
       </w:pPr>
-      <w:bookmarkStart w:id="203" w:name="_Toc61349906"/>
-      <w:bookmarkStart w:id="204" w:name="_Toc63272903"/>
+      <w:bookmarkStart w:id="217" w:name="_Toc61349906"/>
+      <w:bookmarkStart w:id="218" w:name="_Toc63717142"/>
       <w:r>
         <w:rPr>
           <w:lang w:val="en-GB"/>
@@ -9863,8 +9613,8 @@
         <w:lastRenderedPageBreak/>
         <w:t>Branching</w:t>
       </w:r>
-      <w:bookmarkEnd w:id="203"/>
-      <w:bookmarkEnd w:id="204"/>
+      <w:bookmarkEnd w:id="217"/>
+      <w:bookmarkEnd w:id="218"/>
     </w:p>
     <w:p>
       <w:pPr>
@@ -9873,14 +9623,14 @@
           <w:lang w:val="en-GB"/>
         </w:rPr>
       </w:pPr>
-      <w:bookmarkStart w:id="205" w:name="_Toc61349907"/>
+      <w:bookmarkStart w:id="219" w:name="_Toc61349907"/>
       <w:r>
         <w:rPr>
           <w:lang w:val="en-GB"/>
         </w:rPr>
         <w:t>Master branch</w:t>
       </w:r>
-      <w:bookmarkEnd w:id="205"/>
+      <w:bookmarkEnd w:id="219"/>
     </w:p>
     <w:p>
       <w:pPr>
@@ -9991,7 +9741,7 @@
         <w:tblStyle w:val="PlainTable1"/>
         <w:tblW w:w="0" w:type="auto"/>
         <w:tblLook w:val="04A0" w:firstRow="1" w:lastRow="0" w:firstColumn="1" w:lastColumn="0" w:noHBand="0" w:noVBand="1"/>
-        <w:tblPrChange w:id="206" w:author="Kristian Snel" w:date="2021-02-08T22:36:00Z">
+        <w:tblPrChange w:id="220" w:author="Kristian Snel" w:date="2021-02-08T22:36:00Z">
           <w:tblPr>
             <w:tblStyle w:val="TableGrid"/>
             <w:tblW w:w="0" w:type="auto"/>
@@ -10003,7 +9753,7 @@
       <w:tblGrid>
         <w:gridCol w:w="1620"/>
         <w:gridCol w:w="7560"/>
-        <w:tblGridChange w:id="207">
+        <w:tblGridChange w:id="221">
           <w:tblGrid>
             <w:gridCol w:w="1530"/>
             <w:gridCol w:w="5"/>
@@ -10016,8 +9766,8 @@
       <w:tr>
         <w:trPr>
           <w:cnfStyle w:val="100000000000" w:firstRow="1" w:lastRow="0" w:firstColumn="0" w:lastColumn="0" w:oddVBand="0" w:evenVBand="0" w:oddHBand="0" w:evenHBand="0" w:firstRowFirstColumn="0" w:firstRowLastColumn="0" w:lastRowFirstColumn="0" w:lastRowLastColumn="0"/>
-          <w:ins w:id="208" w:author="Kristian Snel" w:date="2021-02-08T22:34:00Z"/>
-          <w:trPrChange w:id="209" w:author="Kristian Snel" w:date="2021-02-08T22:36:00Z">
+          <w:ins w:id="222" w:author="Kristian Snel" w:date="2021-02-08T22:34:00Z"/>
+          <w:trPrChange w:id="223" w:author="Kristian Snel" w:date="2021-02-08T22:36:00Z">
             <w:trPr>
               <w:gridBefore w:val="2"/>
               <w:gridAfter w:val="0"/>
@@ -10028,7 +9778,7 @@
           <w:tcPr>
             <w:cnfStyle w:val="001000000000" w:firstRow="0" w:lastRow="0" w:firstColumn="1" w:lastColumn="0" w:oddVBand="0" w:evenVBand="0" w:oddHBand="0" w:evenHBand="0" w:firstRowFirstColumn="0" w:firstRowLastColumn="0" w:lastRowFirstColumn="0" w:lastRowLastColumn="0"/>
             <w:tcW w:w="1620" w:type="dxa"/>
-            <w:tcPrChange w:id="210" w:author="Kristian Snel" w:date="2021-02-08T22:36:00Z">
+            <w:tcPrChange w:id="224" w:author="Kristian Snel" w:date="2021-02-08T22:36:00Z">
               <w:tcPr>
                 <w:tcW w:w="2337" w:type="dxa"/>
               </w:tcPr>
@@ -10038,11 +9788,11 @@
             <w:pPr>
               <w:cnfStyle w:val="101000000000" w:firstRow="1" w:lastRow="0" w:firstColumn="1" w:lastColumn="0" w:oddVBand="0" w:evenVBand="0" w:oddHBand="0" w:evenHBand="0" w:firstRowFirstColumn="0" w:firstRowLastColumn="0" w:lastRowFirstColumn="0" w:lastRowLastColumn="0"/>
               <w:rPr>
-                <w:ins w:id="211" w:author="Kristian Snel" w:date="2021-02-08T22:34:00Z"/>
+                <w:ins w:id="225" w:author="Kristian Snel" w:date="2021-02-08T22:34:00Z"/>
                 <w:lang w:val="en-GB"/>
-                <w:rPrChange w:id="212" w:author="Kristian Snel" w:date="2021-02-08T22:36:00Z">
+                <w:rPrChange w:id="226" w:author="Kristian Snel" w:date="2021-02-08T22:36:00Z">
                   <w:rPr>
-                    <w:ins w:id="213" w:author="Kristian Snel" w:date="2021-02-08T22:34:00Z"/>
+                    <w:ins w:id="227" w:author="Kristian Snel" w:date="2021-02-08T22:34:00Z"/>
                     <w:b w:val="0"/>
                     <w:bCs w:val="0"/>
                     <w:lang w:val="en-GB"/>
@@ -10050,17 +9800,10 @@
                 </w:rPrChange>
               </w:rPr>
             </w:pPr>
-            <w:ins w:id="214" w:author="Kristian Snel" w:date="2021-02-08T22:34:00Z">
+            <w:ins w:id="228" w:author="Kristian Snel" w:date="2021-02-08T22:34:00Z">
               <w:r>
                 <w:rPr>
                   <w:lang w:val="en-GB"/>
-                  <w:rPrChange w:id="215" w:author="Kristian Snel" w:date="2021-02-08T22:36:00Z">
-                    <w:rPr>
-                      <w:b w:val="0"/>
-                      <w:bCs w:val="0"/>
-                      <w:lang w:val="en-GB"/>
-                    </w:rPr>
-                  </w:rPrChange>
                 </w:rPr>
                 <w:t>Term</w:t>
               </w:r>
@@ -10070,7 +9813,7 @@
         <w:tc>
           <w:tcPr>
             <w:tcW w:w="7560" w:type="dxa"/>
-            <w:tcPrChange w:id="216" w:author="Kristian Snel" w:date="2021-02-08T22:36:00Z">
+            <w:tcPrChange w:id="229" w:author="Kristian Snel" w:date="2021-02-08T22:36:00Z">
               <w:tcPr>
                 <w:tcW w:w="2337" w:type="dxa"/>
               </w:tcPr>
@@ -10080,11 +9823,11 @@
             <w:pPr>
               <w:cnfStyle w:val="100000000000" w:firstRow="1" w:lastRow="0" w:firstColumn="0" w:lastColumn="0" w:oddVBand="0" w:evenVBand="0" w:oddHBand="0" w:evenHBand="0" w:firstRowFirstColumn="0" w:firstRowLastColumn="0" w:lastRowFirstColumn="0" w:lastRowLastColumn="0"/>
               <w:rPr>
-                <w:ins w:id="217" w:author="Kristian Snel" w:date="2021-02-08T22:34:00Z"/>
+                <w:ins w:id="230" w:author="Kristian Snel" w:date="2021-02-08T22:34:00Z"/>
                 <w:lang w:val="en-GB"/>
-                <w:rPrChange w:id="218" w:author="Kristian Snel" w:date="2021-02-08T22:36:00Z">
+                <w:rPrChange w:id="231" w:author="Kristian Snel" w:date="2021-02-08T22:36:00Z">
                   <w:rPr>
-                    <w:ins w:id="219" w:author="Kristian Snel" w:date="2021-02-08T22:34:00Z"/>
+                    <w:ins w:id="232" w:author="Kristian Snel" w:date="2021-02-08T22:34:00Z"/>
                     <w:b w:val="0"/>
                     <w:bCs w:val="0"/>
                     <w:lang w:val="en-GB"/>
@@ -10092,47 +9835,26 @@
                 </w:rPrChange>
               </w:rPr>
             </w:pPr>
-            <w:ins w:id="220" w:author="Kristian Snel" w:date="2021-02-08T22:34:00Z">
+            <w:ins w:id="233" w:author="Kristian Snel" w:date="2021-02-08T22:34:00Z">
               <w:r>
                 <w:rPr>
                   <w:lang w:val="en-GB"/>
-                  <w:rPrChange w:id="221" w:author="Kristian Snel" w:date="2021-02-08T22:36:00Z">
-                    <w:rPr>
-                      <w:b w:val="0"/>
-                      <w:bCs w:val="0"/>
-                      <w:lang w:val="en-GB"/>
-                    </w:rPr>
-                  </w:rPrChange>
                 </w:rPr>
                 <w:t>Descri</w:t>
               </w:r>
             </w:ins>
-            <w:ins w:id="222" w:author="Kristian Snel" w:date="2021-02-08T22:35:00Z">
+            <w:ins w:id="234" w:author="Kristian Snel" w:date="2021-02-08T22:35:00Z">
               <w:r>
                 <w:rPr>
                   <w:lang w:val="en-GB"/>
-                  <w:rPrChange w:id="223" w:author="Kristian Snel" w:date="2021-02-08T22:36:00Z">
-                    <w:rPr>
-                      <w:b w:val="0"/>
-                      <w:bCs w:val="0"/>
-                      <w:lang w:val="en-GB"/>
-                    </w:rPr>
-                  </w:rPrChange>
                 </w:rPr>
                 <w:t>p</w:t>
               </w:r>
             </w:ins>
-            <w:ins w:id="224" w:author="Kristian Snel" w:date="2021-02-08T22:34:00Z">
+            <w:ins w:id="235" w:author="Kristian Snel" w:date="2021-02-08T22:34:00Z">
               <w:r>
                 <w:rPr>
                   <w:lang w:val="en-GB"/>
-                  <w:rPrChange w:id="225" w:author="Kristian Snel" w:date="2021-02-08T22:36:00Z">
-                    <w:rPr>
-                      <w:b w:val="0"/>
-                      <w:bCs w:val="0"/>
-                      <w:lang w:val="en-GB"/>
-                    </w:rPr>
-                  </w:rPrChange>
                 </w:rPr>
                 <w:t>tion</w:t>
               </w:r>
@@ -10143,82 +9865,6 @@
       <w:tr>
         <w:trPr>
           <w:cnfStyle w:val="000000100000" w:firstRow="0" w:lastRow="0" w:firstColumn="0" w:lastColumn="0" w:oddVBand="0" w:evenVBand="0" w:oddHBand="1" w:evenHBand="0" w:firstRowFirstColumn="0" w:firstRowLastColumn="0" w:lastRowFirstColumn="0" w:lastRowLastColumn="0"/>
-          <w:ins w:id="226" w:author="Kristian Snel" w:date="2021-02-08T22:34:00Z"/>
-          <w:trPrChange w:id="227" w:author="Kristian Snel" w:date="2021-02-08T22:36:00Z">
-            <w:trPr>
-              <w:gridBefore w:val="2"/>
-              <w:gridAfter w:val="0"/>
-            </w:trPr>
-          </w:trPrChange>
-        </w:trPr>
-        <w:tc>
-          <w:tcPr>
-            <w:cnfStyle w:val="001000000000" w:firstRow="0" w:lastRow="0" w:firstColumn="1" w:lastColumn="0" w:oddVBand="0" w:evenVBand="0" w:oddHBand="0" w:evenHBand="0" w:firstRowFirstColumn="0" w:firstRowLastColumn="0" w:lastRowFirstColumn="0" w:lastRowLastColumn="0"/>
-            <w:tcW w:w="1620" w:type="dxa"/>
-            <w:tcPrChange w:id="228" w:author="Kristian Snel" w:date="2021-02-08T22:36:00Z">
-              <w:tcPr>
-                <w:tcW w:w="2337" w:type="dxa"/>
-              </w:tcPr>
-            </w:tcPrChange>
-          </w:tcPr>
-          <w:p>
-            <w:pPr>
-              <w:cnfStyle w:val="001000100000" w:firstRow="0" w:lastRow="0" w:firstColumn="1" w:lastColumn="0" w:oddVBand="0" w:evenVBand="0" w:oddHBand="1" w:evenHBand="0" w:firstRowFirstColumn="0" w:firstRowLastColumn="0" w:lastRowFirstColumn="0" w:lastRowLastColumn="0"/>
-              <w:rPr>
-                <w:ins w:id="229" w:author="Kristian Snel" w:date="2021-02-08T22:34:00Z"/>
-                <w:b w:val="0"/>
-                <w:bCs w:val="0"/>
-                <w:lang w:val="en-GB"/>
-              </w:rPr>
-            </w:pPr>
-            <w:ins w:id="230" w:author="Kristian Snel" w:date="2021-02-08T22:35:00Z">
-              <w:r>
-                <w:rPr>
-                  <w:lang w:val="en-GB"/>
-                </w:rPr>
-                <w:t>Branch</w:t>
-              </w:r>
-            </w:ins>
-          </w:p>
-        </w:tc>
-        <w:tc>
-          <w:tcPr>
-            <w:tcW w:w="7560" w:type="dxa"/>
-            <w:tcPrChange w:id="231" w:author="Kristian Snel" w:date="2021-02-08T22:36:00Z">
-              <w:tcPr>
-                <w:tcW w:w="2337" w:type="dxa"/>
-              </w:tcPr>
-            </w:tcPrChange>
-          </w:tcPr>
-          <w:p>
-            <w:pPr>
-              <w:cnfStyle w:val="000000100000" w:firstRow="0" w:lastRow="0" w:firstColumn="0" w:lastColumn="0" w:oddVBand="0" w:evenVBand="0" w:oddHBand="1" w:evenHBand="0" w:firstRowFirstColumn="0" w:firstRowLastColumn="0" w:lastRowFirstColumn="0" w:lastRowLastColumn="0"/>
-              <w:rPr>
-                <w:ins w:id="232" w:author="Kristian Snel" w:date="2021-02-08T22:34:00Z"/>
-                <w:lang w:val="en-GB"/>
-                <w:rPrChange w:id="233" w:author="Kristian Snel" w:date="2021-02-08T22:39:00Z">
-                  <w:rPr>
-                    <w:ins w:id="234" w:author="Kristian Snel" w:date="2021-02-08T22:34:00Z"/>
-                    <w:b/>
-                    <w:bCs/>
-                    <w:lang w:val="en-GB"/>
-                  </w:rPr>
-                </w:rPrChange>
-              </w:rPr>
-            </w:pPr>
-            <w:ins w:id="235" w:author="Kristian Snel" w:date="2021-02-08T22:35:00Z">
-              <w:r>
-                <w:rPr>
-                  <w:lang w:val="en-GB"/>
-                </w:rPr>
-                <w:t>A branch is an alternative timeline of a Repository (or project folder). This means that you may work on the same project but can also view the old unchanged files as they were before “branching”.</w:t>
-              </w:r>
-            </w:ins>
-          </w:p>
-        </w:tc>
-      </w:tr>
-      <w:tr>
-        <w:trPr>
           <w:ins w:id="236" w:author="Kristian Snel" w:date="2021-02-08T22:34:00Z"/>
           <w:trPrChange w:id="237" w:author="Kristian Snel" w:date="2021-02-08T22:36:00Z">
             <w:trPr>
@@ -10239,25 +9885,93 @@
           </w:tcPr>
           <w:p>
             <w:pPr>
+              <w:cnfStyle w:val="001000100000" w:firstRow="0" w:lastRow="0" w:firstColumn="1" w:lastColumn="0" w:oddVBand="0" w:evenVBand="0" w:oddHBand="1" w:evenHBand="0" w:firstRowFirstColumn="0" w:firstRowLastColumn="0" w:lastRowFirstColumn="0" w:lastRowLastColumn="0"/>
               <w:rPr>
                 <w:ins w:id="239" w:author="Kristian Snel" w:date="2021-02-08T22:34:00Z"/>
                 <w:b w:val="0"/>
+                <w:bCs w:val="0"/>
                 <w:lang w:val="en-GB"/>
               </w:rPr>
             </w:pPr>
             <w:ins w:id="240" w:author="Kristian Snel" w:date="2021-02-08T22:35:00Z">
               <w:r>
                 <w:rPr>
+                  <w:lang w:val="en-GB"/>
+                </w:rPr>
+                <w:t>Branch</w:t>
+              </w:r>
+            </w:ins>
+          </w:p>
+        </w:tc>
+        <w:tc>
+          <w:tcPr>
+            <w:tcW w:w="7560" w:type="dxa"/>
+            <w:tcPrChange w:id="241" w:author="Kristian Snel" w:date="2021-02-08T22:36:00Z">
+              <w:tcPr>
+                <w:tcW w:w="2337" w:type="dxa"/>
+              </w:tcPr>
+            </w:tcPrChange>
+          </w:tcPr>
+          <w:p>
+            <w:pPr>
+              <w:cnfStyle w:val="000000100000" w:firstRow="0" w:lastRow="0" w:firstColumn="0" w:lastColumn="0" w:oddVBand="0" w:evenVBand="0" w:oddHBand="1" w:evenHBand="0" w:firstRowFirstColumn="0" w:firstRowLastColumn="0" w:lastRowFirstColumn="0" w:lastRowLastColumn="0"/>
+              <w:rPr>
+                <w:ins w:id="242" w:author="Kristian Snel" w:date="2021-02-08T22:34:00Z"/>
+                <w:lang w:val="en-GB"/>
+                <w:rPrChange w:id="243" w:author="Kristian Snel" w:date="2021-02-08T22:39:00Z">
+                  <w:rPr>
+                    <w:ins w:id="244" w:author="Kristian Snel" w:date="2021-02-08T22:34:00Z"/>
+                    <w:b/>
+                    <w:bCs/>
+                    <w:lang w:val="en-GB"/>
+                  </w:rPr>
+                </w:rPrChange>
+              </w:rPr>
+            </w:pPr>
+            <w:ins w:id="245" w:author="Kristian Snel" w:date="2021-02-08T22:35:00Z">
+              <w:r>
+                <w:rPr>
+                  <w:lang w:val="en-GB"/>
+                </w:rPr>
+                <w:t>A branch is an alternative timeline of a Repository (or project folder). This means that you may work on the same project but can also view the old unchanged files as they were before “branching”.</w:t>
+              </w:r>
+            </w:ins>
+          </w:p>
+        </w:tc>
+      </w:tr>
+      <w:tr>
+        <w:trPr>
+          <w:ins w:id="246" w:author="Kristian Snel" w:date="2021-02-08T22:34:00Z"/>
+          <w:trPrChange w:id="247" w:author="Kristian Snel" w:date="2021-02-08T22:36:00Z">
+            <w:trPr>
+              <w:gridBefore w:val="2"/>
+              <w:gridAfter w:val="0"/>
+            </w:trPr>
+          </w:trPrChange>
+        </w:trPr>
+        <w:tc>
+          <w:tcPr>
+            <w:cnfStyle w:val="001000000000" w:firstRow="0" w:lastRow="0" w:firstColumn="1" w:lastColumn="0" w:oddVBand="0" w:evenVBand="0" w:oddHBand="0" w:evenHBand="0" w:firstRowFirstColumn="0" w:firstRowLastColumn="0" w:lastRowFirstColumn="0" w:lastRowLastColumn="0"/>
+            <w:tcW w:w="1620" w:type="dxa"/>
+            <w:tcPrChange w:id="248" w:author="Kristian Snel" w:date="2021-02-08T22:36:00Z">
+              <w:tcPr>
+                <w:tcW w:w="2337" w:type="dxa"/>
+              </w:tcPr>
+            </w:tcPrChange>
+          </w:tcPr>
+          <w:p>
+            <w:pPr>
+              <w:rPr>
+                <w:ins w:id="249" w:author="Kristian Snel" w:date="2021-02-08T22:34:00Z"/>
+                <w:b w:val="0"/>
+                <w:lang w:val="en-GB"/>
+              </w:rPr>
+            </w:pPr>
+            <w:ins w:id="250" w:author="Kristian Snel" w:date="2021-02-08T22:35:00Z">
+              <w:r>
+                <w:rPr>
                   <w:rStyle w:val="Strong"/>
-                  <w:b/>
-                  <w:bCs/>
                   <w:lang w:val="en-GB"/>
-                  <w:rPrChange w:id="241" w:author="Kristian Snel" w:date="2021-02-08T22:36:00Z">
-                    <w:rPr>
-                      <w:rStyle w:val="Strong"/>
-                      <w:lang w:val="en-GB"/>
-                    </w:rPr>
-                  </w:rPrChange>
                 </w:rPr>
                 <w:t>Merge</w:t>
               </w:r>
@@ -10267,7 +9981,7 @@
         <w:tc>
           <w:tcPr>
             <w:tcW w:w="7560" w:type="dxa"/>
-            <w:tcPrChange w:id="242" w:author="Kristian Snel" w:date="2021-02-08T22:36:00Z">
+            <w:tcPrChange w:id="251" w:author="Kristian Snel" w:date="2021-02-08T22:36:00Z">
               <w:tcPr>
                 <w:tcW w:w="2337" w:type="dxa"/>
               </w:tcPr>
@@ -10277,11 +9991,11 @@
             <w:pPr>
               <w:cnfStyle w:val="000000000000" w:firstRow="0" w:lastRow="0" w:firstColumn="0" w:lastColumn="0" w:oddVBand="0" w:evenVBand="0" w:oddHBand="0" w:evenHBand="0" w:firstRowFirstColumn="0" w:firstRowLastColumn="0" w:lastRowFirstColumn="0" w:lastRowLastColumn="0"/>
               <w:rPr>
-                <w:ins w:id="243" w:author="Kristian Snel" w:date="2021-02-08T22:34:00Z"/>
+                <w:ins w:id="252" w:author="Kristian Snel" w:date="2021-02-08T22:34:00Z"/>
                 <w:lang w:val="en-GB"/>
-                <w:rPrChange w:id="244" w:author="Kristian Snel" w:date="2021-02-08T22:39:00Z">
+                <w:rPrChange w:id="253" w:author="Kristian Snel" w:date="2021-02-08T22:39:00Z">
                   <w:rPr>
-                    <w:ins w:id="245" w:author="Kristian Snel" w:date="2021-02-08T22:34:00Z"/>
+                    <w:ins w:id="254" w:author="Kristian Snel" w:date="2021-02-08T22:34:00Z"/>
                     <w:b/>
                     <w:bCs/>
                     <w:lang w:val="en-GB"/>
@@ -10289,7 +10003,7 @@
                 </w:rPrChange>
               </w:rPr>
             </w:pPr>
-            <w:ins w:id="246" w:author="Kristian Snel" w:date="2021-02-08T22:35:00Z">
+            <w:ins w:id="255" w:author="Kristian Snel" w:date="2021-02-08T22:35:00Z">
               <w:r>
                 <w:rPr>
                   <w:lang w:val="en-GB"/>
@@ -10297,7 +10011,7 @@
                 <w:t>A merge is the combining of two branches into a single branch. Merging branches</w:t>
               </w:r>
             </w:ins>
-            <w:ins w:id="247" w:author="Kristian Snel" w:date="2021-02-08T22:39:00Z">
+            <w:ins w:id="256" w:author="Kristian Snel" w:date="2021-02-08T22:39:00Z">
               <w:r>
                 <w:rPr>
                   <w:lang w:val="en-GB"/>
@@ -10305,7 +10019,7 @@
                 <w:t xml:space="preserve"> </w:t>
               </w:r>
             </w:ins>
-            <w:ins w:id="248" w:author="Kristian Snel" w:date="2021-02-08T22:35:00Z">
+            <w:ins w:id="257" w:author="Kristian Snel" w:date="2021-02-08T22:35:00Z">
               <w:r>
                 <w:rPr>
                   <w:lang w:val="en-GB"/>
@@ -10319,8 +10033,8 @@
       <w:tr>
         <w:trPr>
           <w:cnfStyle w:val="000000100000" w:firstRow="0" w:lastRow="0" w:firstColumn="0" w:lastColumn="0" w:oddVBand="0" w:evenVBand="0" w:oddHBand="1" w:evenHBand="0" w:firstRowFirstColumn="0" w:firstRowLastColumn="0" w:lastRowFirstColumn="0" w:lastRowLastColumn="0"/>
-          <w:ins w:id="249" w:author="Kristian Snel" w:date="2021-02-08T22:34:00Z"/>
-          <w:trPrChange w:id="250" w:author="Kristian Snel" w:date="2021-02-08T22:36:00Z">
+          <w:ins w:id="258" w:author="Kristian Snel" w:date="2021-02-08T22:34:00Z"/>
+          <w:trPrChange w:id="259" w:author="Kristian Snel" w:date="2021-02-08T22:36:00Z">
             <w:trPr>
               <w:gridBefore w:val="2"/>
               <w:gridAfter w:val="0"/>
@@ -10331,7 +10045,7 @@
           <w:tcPr>
             <w:cnfStyle w:val="001000000000" w:firstRow="0" w:lastRow="0" w:firstColumn="1" w:lastColumn="0" w:oddVBand="0" w:evenVBand="0" w:oddHBand="0" w:evenHBand="0" w:firstRowFirstColumn="0" w:firstRowLastColumn="0" w:lastRowFirstColumn="0" w:lastRowLastColumn="0"/>
             <w:tcW w:w="1620" w:type="dxa"/>
-            <w:tcPrChange w:id="251" w:author="Kristian Snel" w:date="2021-02-08T22:36:00Z">
+            <w:tcPrChange w:id="260" w:author="Kristian Snel" w:date="2021-02-08T22:36:00Z">
               <w:tcPr>
                 <w:tcW w:w="2337" w:type="dxa"/>
               </w:tcPr>
@@ -10341,11 +10055,11 @@
             <w:pPr>
               <w:cnfStyle w:val="001000100000" w:firstRow="0" w:lastRow="0" w:firstColumn="1" w:lastColumn="0" w:oddVBand="0" w:evenVBand="0" w:oddHBand="1" w:evenHBand="0" w:firstRowFirstColumn="0" w:firstRowLastColumn="0" w:lastRowFirstColumn="0" w:lastRowLastColumn="0"/>
               <w:rPr>
-                <w:ins w:id="252" w:author="Kristian Snel" w:date="2021-02-08T22:34:00Z"/>
+                <w:ins w:id="261" w:author="Kristian Snel" w:date="2021-02-08T22:34:00Z"/>
                 <w:lang w:val="en-GB"/>
-                <w:rPrChange w:id="253" w:author="Kristian Snel" w:date="2021-02-08T22:36:00Z">
+                <w:rPrChange w:id="262" w:author="Kristian Snel" w:date="2021-02-08T22:36:00Z">
                   <w:rPr>
-                    <w:ins w:id="254" w:author="Kristian Snel" w:date="2021-02-08T22:34:00Z"/>
+                    <w:ins w:id="263" w:author="Kristian Snel" w:date="2021-02-08T22:34:00Z"/>
                     <w:b w:val="0"/>
                     <w:bCs w:val="0"/>
                     <w:lang w:val="en-GB"/>
@@ -10353,17 +10067,10 @@
                 </w:rPrChange>
               </w:rPr>
             </w:pPr>
-            <w:ins w:id="255" w:author="Kristian Snel" w:date="2021-02-08T22:35:00Z">
+            <w:ins w:id="264" w:author="Kristian Snel" w:date="2021-02-08T22:35:00Z">
               <w:r>
                 <w:rPr>
                   <w:lang w:val="en-GB"/>
-                  <w:rPrChange w:id="256" w:author="Kristian Snel" w:date="2021-02-08T22:36:00Z">
-                    <w:rPr>
-                      <w:b w:val="0"/>
-                      <w:bCs w:val="0"/>
-                      <w:lang w:val="en-GB"/>
-                    </w:rPr>
-                  </w:rPrChange>
                 </w:rPr>
                 <w:t>M</w:t>
               </w:r>
@@ -10381,7 +10088,7 @@
         <w:tc>
           <w:tcPr>
             <w:tcW w:w="7560" w:type="dxa"/>
-            <w:tcPrChange w:id="257" w:author="Kristian Snel" w:date="2021-02-08T22:36:00Z">
+            <w:tcPrChange w:id="265" w:author="Kristian Snel" w:date="2021-02-08T22:36:00Z">
               <w:tcPr>
                 <w:tcW w:w="2337" w:type="dxa"/>
               </w:tcPr>
@@ -10391,11 +10098,11 @@
             <w:pPr>
               <w:cnfStyle w:val="000000100000" w:firstRow="0" w:lastRow="0" w:firstColumn="0" w:lastColumn="0" w:oddVBand="0" w:evenVBand="0" w:oddHBand="1" w:evenHBand="0" w:firstRowFirstColumn="0" w:firstRowLastColumn="0" w:lastRowFirstColumn="0" w:lastRowLastColumn="0"/>
               <w:rPr>
-                <w:ins w:id="258" w:author="Kristian Snel" w:date="2021-02-08T22:34:00Z"/>
+                <w:ins w:id="266" w:author="Kristian Snel" w:date="2021-02-08T22:34:00Z"/>
                 <w:lang w:val="en-GB"/>
-                <w:rPrChange w:id="259" w:author="Kristian Snel" w:date="2021-02-08T22:37:00Z">
+                <w:rPrChange w:id="267" w:author="Kristian Snel" w:date="2021-02-08T22:37:00Z">
                   <w:rPr>
-                    <w:ins w:id="260" w:author="Kristian Snel" w:date="2021-02-08T22:34:00Z"/>
+                    <w:ins w:id="268" w:author="Kristian Snel" w:date="2021-02-08T22:34:00Z"/>
                     <w:b/>
                     <w:bCs/>
                     <w:lang w:val="en-GB"/>
@@ -10403,11 +10110,11 @@
                 </w:rPrChange>
               </w:rPr>
             </w:pPr>
-            <w:ins w:id="261" w:author="Kristian Snel" w:date="2021-02-08T22:36:00Z">
+            <w:ins w:id="269" w:author="Kristian Snel" w:date="2021-02-08T22:36:00Z">
               <w:r>
                 <w:rPr>
                   <w:lang w:val="en-GB"/>
-                  <w:rPrChange w:id="262" w:author="Kristian Snel" w:date="2021-02-08T22:37:00Z">
+                  <w:rPrChange w:id="270" w:author="Kristian Snel" w:date="2021-02-08T22:37:00Z">
                     <w:rPr>
                       <w:b/>
                       <w:bCs/>
@@ -10418,12 +10125,26 @@
                 <w:t>A merge conflict</w:t>
               </w:r>
             </w:ins>
-            <w:ins w:id="263" w:author="Kristian Snel" w:date="2021-02-08T22:38:00Z">
+            <w:ins w:id="271" w:author="Kristian Snel" w:date="2021-02-08T22:38:00Z">
               <w:r>
                 <w:rPr>
                   <w:lang w:val="en-GB"/>
                 </w:rPr>
-                <w:t xml:space="preserve"> occurs when two files with the same name contain conflicting content. A merge conflict cannot be solved by Git and requires the input of a user to be solved.</w:t>
+                <w:t xml:space="preserve"> occurs when two files with the same name </w:t>
+              </w:r>
+              <w:proofErr w:type="gramStart"/>
+              <w:r>
+                <w:rPr>
+                  <w:lang w:val="en-GB"/>
+                </w:rPr>
+                <w:t>contain</w:t>
+              </w:r>
+              <w:proofErr w:type="gramEnd"/>
+              <w:r>
+                <w:rPr>
+                  <w:lang w:val="en-GB"/>
+                </w:rPr>
+                <w:t xml:space="preserve"> conflicting content. A merge conflict cannot be solved by Git and requires the input of a user to be solved.</w:t>
               </w:r>
             </w:ins>
           </w:p>
@@ -10431,20 +10152,20 @@
       </w:tr>
       <w:tr>
         <w:tblPrEx>
-          <w:tblPrExChange w:id="264" w:author="Kristian Snel" w:date="2021-02-08T22:36:00Z">
+          <w:tblPrExChange w:id="272" w:author="Kristian Snel" w:date="2021-02-08T22:36:00Z">
             <w:tblPrEx>
               <w:tblInd w:w="-95" w:type="dxa"/>
             </w:tblPrEx>
           </w:tblPrExChange>
         </w:tblPrEx>
         <w:trPr>
-          <w:ins w:id="265" w:author="Kristian Snel" w:date="2021-02-08T22:35:00Z"/>
+          <w:ins w:id="273" w:author="Kristian Snel" w:date="2021-02-08T22:35:00Z"/>
         </w:trPr>
         <w:tc>
           <w:tcPr>
             <w:cnfStyle w:val="001000000000" w:firstRow="0" w:lastRow="0" w:firstColumn="1" w:lastColumn="0" w:oddVBand="0" w:evenVBand="0" w:oddHBand="0" w:evenHBand="0" w:firstRowFirstColumn="0" w:firstRowLastColumn="0" w:lastRowFirstColumn="0" w:lastRowLastColumn="0"/>
             <w:tcW w:w="1620" w:type="dxa"/>
-            <w:tcPrChange w:id="266" w:author="Kristian Snel" w:date="2021-02-08T22:36:00Z">
+            <w:tcPrChange w:id="274" w:author="Kristian Snel" w:date="2021-02-08T22:36:00Z">
               <w:tcPr>
                 <w:tcW w:w="1530" w:type="dxa"/>
               </w:tcPr>
@@ -10453,33 +10174,18 @@
           <w:p>
             <w:pPr>
               <w:rPr>
-                <w:ins w:id="267" w:author="Kristian Snel" w:date="2021-02-08T22:35:00Z"/>
+                <w:ins w:id="275" w:author="Kristian Snel" w:date="2021-02-08T22:35:00Z"/>
                 <w:rStyle w:val="Strong"/>
                 <w:b/>
                 <w:bCs/>
                 <w:lang w:val="en-GB"/>
-                <w:rPrChange w:id="268" w:author="Kristian Snel" w:date="2021-02-08T22:36:00Z">
-                  <w:rPr>
-                    <w:ins w:id="269" w:author="Kristian Snel" w:date="2021-02-08T22:35:00Z"/>
-                    <w:rStyle w:val="Strong"/>
-                    <w:lang w:val="en-GB"/>
-                  </w:rPr>
-                </w:rPrChange>
               </w:rPr>
             </w:pPr>
-            <w:ins w:id="270" w:author="Kristian Snel" w:date="2021-02-08T22:35:00Z">
+            <w:ins w:id="276" w:author="Kristian Snel" w:date="2021-02-08T22:35:00Z">
               <w:r>
                 <w:rPr>
                   <w:rStyle w:val="Strong"/>
-                  <w:b/>
-                  <w:bCs/>
                   <w:lang w:val="en-GB"/>
-                  <w:rPrChange w:id="271" w:author="Kristian Snel" w:date="2021-02-08T22:36:00Z">
-                    <w:rPr>
-                      <w:rStyle w:val="Strong"/>
-                      <w:lang w:val="en-GB"/>
-                    </w:rPr>
-                  </w:rPrChange>
                 </w:rPr>
                 <w:t>Rebase</w:t>
               </w:r>
@@ -10489,7 +10195,7 @@
         <w:tc>
           <w:tcPr>
             <w:tcW w:w="7560" w:type="dxa"/>
-            <w:tcPrChange w:id="272" w:author="Kristian Snel" w:date="2021-02-08T22:36:00Z">
+            <w:tcPrChange w:id="277" w:author="Kristian Snel" w:date="2021-02-08T22:36:00Z">
               <w:tcPr>
                 <w:tcW w:w="7650" w:type="dxa"/>
                 <w:gridSpan w:val="4"/>
@@ -10500,10 +10206,10 @@
             <w:pPr>
               <w:cnfStyle w:val="000000000000" w:firstRow="0" w:lastRow="0" w:firstColumn="0" w:lastColumn="0" w:oddVBand="0" w:evenVBand="0" w:oddHBand="0" w:evenHBand="0" w:firstRowFirstColumn="0" w:firstRowLastColumn="0" w:lastRowFirstColumn="0" w:lastRowLastColumn="0"/>
               <w:rPr>
-                <w:ins w:id="273" w:author="Kristian Snel" w:date="2021-02-08T22:35:00Z"/>
-                <w:rPrChange w:id="274" w:author="Kristian Snel" w:date="2021-02-08T22:39:00Z">
+                <w:ins w:id="278" w:author="Kristian Snel" w:date="2021-02-08T22:35:00Z"/>
+                <w:rPrChange w:id="279" w:author="Kristian Snel" w:date="2021-02-08T22:39:00Z">
                   <w:rPr>
-                    <w:ins w:id="275" w:author="Kristian Snel" w:date="2021-02-08T22:35:00Z"/>
+                    <w:ins w:id="280" w:author="Kristian Snel" w:date="2021-02-08T22:35:00Z"/>
                     <w:b/>
                     <w:bCs/>
                     <w:lang w:val="en-GB"/>
@@ -10511,7 +10217,7 @@
                 </w:rPrChange>
               </w:rPr>
             </w:pPr>
-            <w:ins w:id="276" w:author="Kristian Snel" w:date="2021-02-08T22:35:00Z">
+            <w:ins w:id="281" w:author="Kristian Snel" w:date="2021-02-08T22:35:00Z">
               <w:r>
                 <w:rPr>
                   <w:lang w:val="en-GB"/>
@@ -10531,7 +10237,7 @@
                 <w:t>M</w:t>
               </w:r>
             </w:ins>
-            <w:ins w:id="277" w:author="Kristian Snel" w:date="2021-02-08T22:36:00Z">
+            <w:ins w:id="282" w:author="Kristian Snel" w:date="2021-02-08T22:36:00Z">
               <w:r>
                 <w:t>ergins</w:t>
               </w:r>
@@ -10540,17 +10246,17 @@
                 <w:t xml:space="preserve"> as it is used to combine information from two existing branches. Rebasing is different </w:t>
               </w:r>
             </w:ins>
-            <w:ins w:id="278" w:author="Kristian Snel" w:date="2021-02-08T22:39:00Z">
+            <w:ins w:id="283" w:author="Kristian Snel" w:date="2021-02-08T22:39:00Z">
               <w:r>
                 <w:t xml:space="preserve">as it </w:t>
               </w:r>
             </w:ins>
-            <w:ins w:id="279" w:author="Kristian Snel" w:date="2021-02-08T22:40:00Z">
+            <w:ins w:id="284" w:author="Kristian Snel" w:date="2021-02-08T22:40:00Z">
               <w:r>
                 <w:t>merges its changes at the moment of branching off from the master. This causes the rebase to be merged into a historic version of the master</w:t>
               </w:r>
             </w:ins>
-            <w:ins w:id="280" w:author="Kristian Snel" w:date="2021-02-08T22:41:00Z">
+            <w:ins w:id="285" w:author="Kristian Snel" w:date="2021-02-08T22:41:00Z">
               <w:r>
                 <w:t>. This results in a much cleaner overview but all commits to the master in the meantime will overwrite potential changes in the rebased branch.</w:t>
               </w:r>
@@ -10563,7 +10269,7 @@
       <w:pPr>
         <w:ind w:left="1440" w:hanging="1440"/>
         <w:rPr>
-          <w:ins w:id="281" w:author="Kristian Snel" w:date="2021-02-08T22:34:00Z"/>
+          <w:ins w:id="286" w:author="Kristian Snel" w:date="2021-02-08T22:34:00Z"/>
           <w:b/>
           <w:bCs/>
           <w:lang w:val="en-GB"/>
@@ -10574,11 +10280,11 @@
       <w:pPr>
         <w:ind w:left="1440" w:hanging="1440"/>
         <w:rPr>
-          <w:del w:id="282" w:author="Kristian Snel" w:date="2021-02-08T22:35:00Z"/>
-          <w:lang w:val="en-GB"/>
-        </w:rPr>
-      </w:pPr>
-      <w:del w:id="283" w:author="Kristian Snel" w:date="2021-02-08T22:35:00Z">
+          <w:del w:id="287" w:author="Kristian Snel" w:date="2021-02-08T22:35:00Z"/>
+          <w:lang w:val="en-GB"/>
+        </w:rPr>
+      </w:pPr>
+      <w:del w:id="288" w:author="Kristian Snel" w:date="2021-02-08T22:35:00Z">
         <w:r>
           <w:rPr>
             <w:b/>
@@ -10611,11 +10317,11 @@
       <w:pPr>
         <w:ind w:left="1440" w:hanging="1440"/>
         <w:rPr>
-          <w:del w:id="284" w:author="Kristian Snel" w:date="2021-02-08T22:35:00Z"/>
-          <w:lang w:val="en-GB"/>
-        </w:rPr>
-      </w:pPr>
-      <w:del w:id="285" w:author="Kristian Snel" w:date="2021-02-08T22:35:00Z">
+          <w:del w:id="289" w:author="Kristian Snel" w:date="2021-02-08T22:35:00Z"/>
+          <w:lang w:val="en-GB"/>
+        </w:rPr>
+      </w:pPr>
+      <w:del w:id="290" w:author="Kristian Snel" w:date="2021-02-08T22:35:00Z">
         <w:r>
           <w:rPr>
             <w:rStyle w:val="Strong"/>
@@ -10636,7 +10342,7 @@
           <w:tab/>
         </w:r>
       </w:del>
-      <w:del w:id="286" w:author="Kristian Snel" w:date="2021-02-08T22:27:00Z">
+      <w:del w:id="291" w:author="Kristian Snel" w:date="2021-02-08T22:27:00Z">
         <w:r>
           <w:rPr>
             <w:lang w:val="en-GB"/>
@@ -10648,11 +10354,11 @@
     <w:p>
       <w:pPr>
         <w:rPr>
-          <w:del w:id="287" w:author="Kristian Snel" w:date="2021-02-08T22:35:00Z"/>
-          <w:lang w:val="en-GB"/>
-        </w:rPr>
-      </w:pPr>
-      <w:del w:id="288" w:author="Kristian Snel" w:date="2021-02-08T22:35:00Z">
+          <w:del w:id="292" w:author="Kristian Snel" w:date="2021-02-08T22:35:00Z"/>
+          <w:lang w:val="en-GB"/>
+        </w:rPr>
+      </w:pPr>
+      <w:del w:id="293" w:author="Kristian Snel" w:date="2021-02-08T22:35:00Z">
         <w:r>
           <w:rPr>
             <w:rStyle w:val="Strong"/>
@@ -10681,7 +10387,7 @@
           <w:tab/>
         </w:r>
       </w:del>
-      <w:del w:id="289" w:author="Kristian Snel" w:date="2021-02-08T22:33:00Z">
+      <w:del w:id="294" w:author="Kristian Snel" w:date="2021-02-08T22:33:00Z">
         <w:r>
           <w:rPr>
             <w:lang w:val="en-GB"/>
@@ -10693,12 +10399,12 @@
     <w:p>
       <w:pPr>
         <w:rPr>
-          <w:del w:id="290" w:author="Kristian Snel" w:date="2021-02-08T22:35:00Z"/>
+          <w:del w:id="295" w:author="Kristian Snel" w:date="2021-02-08T22:35:00Z"/>
           <w:rStyle w:val="Strong"/>
           <w:lang w:val="en-GB"/>
         </w:rPr>
       </w:pPr>
-      <w:del w:id="291" w:author="Kristian Snel" w:date="2021-02-08T22:35:00Z">
+      <w:del w:id="296" w:author="Kristian Snel" w:date="2021-02-08T22:35:00Z">
         <w:r>
           <w:rPr>
             <w:rStyle w:val="Strong"/>
@@ -10750,11 +10456,11 @@
       <w:pPr>
         <w:pStyle w:val="Heading3"/>
         <w:rPr>
-          <w:ins w:id="292" w:author="Kristian Snel" w:date="2021-02-08T22:42:00Z"/>
-          <w:lang w:val="en-GB"/>
-        </w:rPr>
-      </w:pPr>
-      <w:ins w:id="293" w:author="Kristian Snel" w:date="2021-02-08T22:41:00Z">
+          <w:ins w:id="297" w:author="Kristian Snel" w:date="2021-02-08T22:42:00Z"/>
+          <w:lang w:val="en-GB"/>
+        </w:rPr>
+      </w:pPr>
+      <w:ins w:id="298" w:author="Kristian Snel" w:date="2021-02-08T22:41:00Z">
         <w:r>
           <w:rPr>
             <w:lang w:val="en-GB"/>
@@ -10770,7 +10476,7 @@
           <w:lang w:val="en-GB"/>
         </w:rPr>
       </w:pPr>
-      <w:ins w:id="294" w:author="Kristian Snel" w:date="2021-02-08T22:42:00Z">
+      <w:ins w:id="299" w:author="Kristian Snel" w:date="2021-02-08T22:42:00Z">
         <w:r>
           <w:rPr>
             <w:lang w:val="en-GB"/>
@@ -10789,19 +10495,19 @@
           </w:rPr>
           <w:instrText xml:space="preserve"> REF _Ref63716584 \h </w:instrText>
         </w:r>
-        <w:r>
-          <w:rPr>
-            <w:lang w:val="en-GB"/>
-          </w:rPr>
-        </w:r>
       </w:ins>
       <w:r>
         <w:rPr>
           <w:lang w:val="en-GB"/>
         </w:rPr>
+      </w:r>
+      <w:r>
+        <w:rPr>
+          <w:lang w:val="en-GB"/>
+        </w:rPr>
         <w:fldChar w:fldCharType="separate"/>
       </w:r>
-      <w:ins w:id="295" w:author="Kristian Snel" w:date="2021-02-08T22:42:00Z">
+      <w:ins w:id="300" w:author="Kristian Snel" w:date="2021-02-08T22:42:00Z">
         <w:r>
           <w:t xml:space="preserve">Figure </w:t>
         </w:r>
@@ -10830,9 +10536,9 @@
         <w:keepNext/>
         <w:jc w:val="center"/>
         <w:rPr>
-          <w:ins w:id="296" w:author="Kristian Snel" w:date="2021-02-08T22:42:00Z"/>
-        </w:rPr>
-        <w:pPrChange w:id="297" w:author="Kristian Snel" w:date="2021-02-08T22:42:00Z">
+          <w:ins w:id="301" w:author="Kristian Snel" w:date="2021-02-08T22:42:00Z"/>
+        </w:rPr>
+        <w:pPrChange w:id="302" w:author="Kristian Snel" w:date="2021-02-08T22:42:00Z">
           <w:pPr>
             <w:jc w:val="center"/>
           </w:pPr>
@@ -10899,14 +10605,14 @@
         <w:rPr>
           <w:lang w:val="en-GB"/>
         </w:rPr>
-        <w:pPrChange w:id="298" w:author="Kristian Snel" w:date="2021-02-08T22:42:00Z">
+        <w:pPrChange w:id="303" w:author="Kristian Snel" w:date="2021-02-08T22:42:00Z">
           <w:pPr>
             <w:jc w:val="center"/>
           </w:pPr>
         </w:pPrChange>
       </w:pPr>
-      <w:bookmarkStart w:id="299" w:name="_Ref63716584"/>
-      <w:ins w:id="300" w:author="Kristian Snel" w:date="2021-02-08T22:42:00Z">
+      <w:bookmarkStart w:id="304" w:name="_Ref63716584"/>
+      <w:ins w:id="305" w:author="Kristian Snel" w:date="2021-02-08T22:42:00Z">
         <w:r>
           <w:t xml:space="preserve">Figure </w:t>
         </w:r>
@@ -10920,7 +10626,7 @@
       <w:r>
         <w:fldChar w:fldCharType="separate"/>
       </w:r>
-      <w:ins w:id="301" w:author="Kristian Snel" w:date="2021-02-08T22:42:00Z">
+      <w:ins w:id="306" w:author="Kristian Snel" w:date="2021-02-08T22:42:00Z">
         <w:r>
           <w:rPr>
             <w:noProof/>
@@ -10930,7 +10636,7 @@
         <w:r>
           <w:fldChar w:fldCharType="end"/>
         </w:r>
-        <w:bookmarkEnd w:id="299"/>
+        <w:bookmarkEnd w:id="304"/>
         <w:r>
           <w:t>: Example of branching.</w:t>
         </w:r>
@@ -10939,11 +10645,11 @@
     <w:p>
       <w:pPr>
         <w:rPr>
-          <w:ins w:id="302" w:author="Kristian Snel" w:date="2021-02-08T22:42:00Z"/>
-          <w:lang w:val="en-GB"/>
-        </w:rPr>
-      </w:pPr>
-      <w:ins w:id="303" w:author="Kristian Snel" w:date="2021-02-08T22:42:00Z">
+          <w:ins w:id="307" w:author="Kristian Snel" w:date="2021-02-08T22:42:00Z"/>
+          <w:lang w:val="en-GB"/>
+        </w:rPr>
+      </w:pPr>
+      <w:ins w:id="308" w:author="Kristian Snel" w:date="2021-02-08T22:42:00Z">
         <w:r>
           <w:rPr>
             <w:lang w:val="en-GB"/>
@@ -10951,7 +10657,7 @@
           <w:t>As seen the master shows thre</w:t>
         </w:r>
       </w:ins>
-      <w:ins w:id="304" w:author="Kristian Snel" w:date="2021-02-08T22:43:00Z">
+      <w:ins w:id="309" w:author="Kristian Snel" w:date="2021-02-08T22:43:00Z">
         <w:r>
           <w:rPr>
             <w:lang w:val="en-GB"/>
@@ -10959,7 +10665,7 @@
           <w:t xml:space="preserve">e version, v0.1, v0.2 and v1.0 (release). Projects usually stick to a company defined branching structure. Many names used for these branches might include Hotfix, Release, Develop or Feature. Depending on the branch name it may suggest what </w:t>
         </w:r>
       </w:ins>
-      <w:ins w:id="305" w:author="Kristian Snel" w:date="2021-02-08T22:44:00Z">
+      <w:ins w:id="310" w:author="Kristian Snel" w:date="2021-02-08T22:44:00Z">
         <w:r>
           <w:rPr>
             <w:lang w:val="en-GB"/>
@@ -10967,7 +10673,7 @@
           <w:t xml:space="preserve">is being worked on or what is the goal of the branch. In the example above a Develop branch is used to work on new features and test in a safe development environment. While the master provides the base code. A </w:t>
         </w:r>
       </w:ins>
-      <w:ins w:id="306" w:author="Kristian Snel" w:date="2021-02-08T22:45:00Z">
+      <w:ins w:id="311" w:author="Kristian Snel" w:date="2021-02-08T22:45:00Z">
         <w:r>
           <w:rPr>
             <w:lang w:val="en-GB"/>
@@ -10992,59 +10698,166 @@
     <w:p>
       <w:pPr>
         <w:rPr>
-          <w:lang w:val="en-GB"/>
-        </w:rPr>
-      </w:pPr>
-    </w:p>
-    <w:p>
-      <w:pPr>
-        <w:rPr>
-          <w:lang w:val="en-GB"/>
-        </w:rPr>
-      </w:pPr>
-      <w:r>
-        <w:rPr>
-          <w:lang w:val="en-GB"/>
-        </w:rPr>
-        <w:br w:type="page"/>
-      </w:r>
+          <w:del w:id="312" w:author="Kristian Snel" w:date="2021-02-08T22:54:00Z"/>
+          <w:lang w:val="en-GB"/>
+        </w:rPr>
+      </w:pPr>
+    </w:p>
+    <w:p>
+      <w:pPr>
+        <w:rPr>
+          <w:del w:id="313" w:author="Kristian Snel" w:date="2021-02-08T22:54:00Z"/>
+          <w:lang w:val="en-GB"/>
+        </w:rPr>
+      </w:pPr>
+      <w:del w:id="314" w:author="Kristian Snel" w:date="2021-02-08T22:54:00Z">
+        <w:r>
+          <w:rPr>
+            <w:lang w:val="en-GB"/>
+          </w:rPr>
+          <w:br w:type="page"/>
+        </w:r>
+      </w:del>
     </w:p>
     <w:p>
       <w:pPr>
         <w:pStyle w:val="Heading2"/>
         <w:rPr>
-          <w:lang w:val="en-GB"/>
-        </w:rPr>
-      </w:pPr>
-      <w:bookmarkStart w:id="307" w:name="_Toc61349897"/>
-      <w:bookmarkStart w:id="308" w:name="_Toc63272905"/>
-      <w:bookmarkStart w:id="309" w:name="_Toc61349910"/>
-      <w:r>
-        <w:rPr>
-          <w:lang w:val="en-GB"/>
-        </w:rPr>
-        <w:lastRenderedPageBreak/>
-        <w:t>GitHub</w:t>
-      </w:r>
-      <w:commentRangeStart w:id="310"/>
-      <w:r>
-        <w:rPr>
-          <w:lang w:val="en-GB"/>
-        </w:rPr>
-        <w:t xml:space="preserve"> insights </w:t>
-      </w:r>
-      <w:commentRangeEnd w:id="310"/>
-      <w:r>
-        <w:rPr>
-          <w:rStyle w:val="CommentReference"/>
-          <w:rFonts w:asciiTheme="minorHAnsi" w:eastAsiaTheme="minorHAnsi" w:hAnsiTheme="minorHAnsi" w:cstheme="minorBidi"/>
-          <w:color w:val="auto"/>
-          <w:lang w:val="en-GB"/>
-        </w:rPr>
-        <w:commentReference w:id="310"/>
-      </w:r>
-      <w:bookmarkEnd w:id="307"/>
-      <w:bookmarkEnd w:id="308"/>
+          <w:del w:id="315" w:author="Kristian Snel" w:date="2021-02-08T22:54:00Z"/>
+          <w:lang w:val="en-GB"/>
+        </w:rPr>
+      </w:pPr>
+      <w:bookmarkStart w:id="316" w:name="_Toc61349897"/>
+      <w:bookmarkStart w:id="317" w:name="_Toc61349910"/>
+      <w:bookmarkStart w:id="318" w:name="_Toc63717143"/>
+      <w:del w:id="319" w:author="Kristian Snel" w:date="2021-02-08T22:54:00Z">
+        <w:r>
+          <w:rPr>
+            <w:lang w:val="en-GB"/>
+          </w:rPr>
+          <w:delText>GitHub</w:delText>
+        </w:r>
+        <w:commentRangeStart w:id="320"/>
+        <w:r>
+          <w:rPr>
+            <w:lang w:val="en-GB"/>
+          </w:rPr>
+          <w:delText xml:space="preserve"> insights </w:delText>
+        </w:r>
+        <w:commentRangeEnd w:id="320"/>
+        <w:r>
+          <w:rPr>
+            <w:rStyle w:val="CommentReference"/>
+            <w:rFonts w:asciiTheme="minorHAnsi" w:eastAsiaTheme="minorHAnsi" w:hAnsiTheme="minorHAnsi" w:cstheme="minorBidi"/>
+            <w:color w:val="auto"/>
+            <w:lang w:val="en-GB"/>
+          </w:rPr>
+          <w:commentReference w:id="320"/>
+        </w:r>
+        <w:bookmarkEnd w:id="316"/>
+        <w:bookmarkEnd w:id="318"/>
+      </w:del>
+    </w:p>
+    <w:p>
+      <w:pPr>
+        <w:pStyle w:val="Heading2"/>
+        <w:rPr>
+          <w:lang w:val="en-GB"/>
+        </w:rPr>
+        <w:pPrChange w:id="321" w:author="Kristian Snel" w:date="2021-02-08T22:54:00Z">
+          <w:pPr/>
+        </w:pPrChange>
+      </w:pPr>
+      <w:proofErr w:type="gramStart"/>
+      <w:r>
+        <w:rPr>
+          <w:lang w:val="en-GB"/>
+        </w:rPr>
+        <w:t>.</w:t>
+      </w:r>
+      <w:proofErr w:type="spellStart"/>
+      <w:r>
+        <w:rPr>
+          <w:lang w:val="en-GB"/>
+        </w:rPr>
+        <w:t>gitignore</w:t>
+      </w:r>
+      <w:proofErr w:type="spellEnd"/>
+      <w:proofErr w:type="gramEnd"/>
+      <w:r>
+        <w:rPr>
+          <w:lang w:val="en-GB"/>
+        </w:rPr>
+        <w:t xml:space="preserve"> </w:t>
+      </w:r>
+    </w:p>
+    <w:p>
+      <w:pPr>
+        <w:jc w:val="both"/>
+        <w:rPr>
+          <w:ins w:id="322" w:author="Kristian Snel" w:date="2021-02-08T22:54:00Z"/>
+          <w:lang w:val="en-GB"/>
+        </w:rPr>
+      </w:pPr>
+      <w:ins w:id="323" w:author="Kristian Snel" w:date="2021-02-08T22:54:00Z">
+        <w:r>
+          <w:rPr>
+            <w:lang w:val="en-GB"/>
+          </w:rPr>
+          <w:t xml:space="preserve">When working on a project, you only want to keep track of and store the files that you work on. But in most cases, your program will generate extra files that are not needed for the project (i.e., binary/hex files when compiling software). Therefore Git uses </w:t>
+        </w:r>
+        <w:proofErr w:type="gramStart"/>
+        <w:r>
+          <w:rPr>
+            <w:lang w:val="en-GB"/>
+          </w:rPr>
+          <w:t>a .</w:t>
+        </w:r>
+        <w:proofErr w:type="spellStart"/>
+        <w:r>
+          <w:rPr>
+            <w:lang w:val="en-GB"/>
+          </w:rPr>
+          <w:t>gitignore</w:t>
+        </w:r>
+        <w:proofErr w:type="spellEnd"/>
+        <w:proofErr w:type="gramEnd"/>
+        <w:r>
+          <w:rPr>
+            <w:lang w:val="en-GB"/>
+          </w:rPr>
+          <w:t xml:space="preserve"> file. This file specifies files that Git should not track (should ignore). </w:t>
+        </w:r>
+        <w:r>
+          <w:fldChar w:fldCharType="begin"/>
+        </w:r>
+        <w:r>
+          <w:instrText xml:space="preserve"> HYPERLINK "https://github.com/github/gitignore/tree/master/Global" </w:instrText>
+        </w:r>
+        <w:r>
+          <w:fldChar w:fldCharType="separate"/>
+        </w:r>
+        <w:r>
+          <w:rPr>
+            <w:rStyle w:val="Hyperlink"/>
+            <w:lang w:val="en-GB"/>
+          </w:rPr>
+          <w:t>https://github.com/github/gitignore/tree/master/Global</w:t>
+        </w:r>
+        <w:r>
+          <w:rPr>
+            <w:rStyle w:val="Hyperlink"/>
+            <w:lang w:val="en-GB"/>
+          </w:rPr>
+          <w:fldChar w:fldCharType="end"/>
+        </w:r>
+        <w:r>
+          <w:rPr>
+            <w:lang w:val="en-GB"/>
+          </w:rPr>
+          <w:t xml:space="preserve"> </w:t>
+        </w:r>
+      </w:ins>
     </w:p>
     <w:p>
       <w:pPr>
@@ -11057,341 +10870,111 @@
         </w:rPr>
       </w:pPr>
     </w:p>
+    <w:bookmarkEnd w:id="317"/>
     <w:p>
       <w:pPr>
         <w:pStyle w:val="Heading1"/>
         <w:rPr>
-          <w:lang w:val="en-GB"/>
-        </w:rPr>
-      </w:pPr>
-      <w:bookmarkStart w:id="311" w:name="_Toc61349911"/>
-      <w:bookmarkStart w:id="312" w:name="_Toc63272908"/>
-      <w:bookmarkEnd w:id="309"/>
-      <w:r>
-        <w:rPr>
-          <w:lang w:val="en-GB"/>
-        </w:rPr>
-        <w:lastRenderedPageBreak/>
-        <w:t>Git Advanced</w:t>
-      </w:r>
-      <w:bookmarkEnd w:id="311"/>
-      <w:bookmarkEnd w:id="312"/>
-    </w:p>
-    <w:p>
-      <w:pPr>
-        <w:rPr>
-          <w:rFonts w:asciiTheme="majorHAnsi" w:eastAsiaTheme="majorEastAsia" w:hAnsiTheme="majorHAnsi" w:cstheme="majorBidi"/>
-          <w:color w:val="C45911" w:themeColor="accent2" w:themeShade="BF"/>
-          <w:sz w:val="26"/>
-          <w:szCs w:val="26"/>
-          <w:lang w:val="en-GB"/>
-        </w:rPr>
-      </w:pPr>
-      <w:r>
-        <w:rPr>
-          <w:rFonts w:asciiTheme="majorHAnsi" w:eastAsiaTheme="majorEastAsia" w:hAnsiTheme="majorHAnsi" w:cstheme="majorBidi"/>
-          <w:color w:val="C45911" w:themeColor="accent2" w:themeShade="BF"/>
-          <w:sz w:val="26"/>
-          <w:szCs w:val="26"/>
-          <w:lang w:val="en-GB"/>
-        </w:rPr>
-        <w:t>.</w:t>
-      </w:r>
-      <w:proofErr w:type="spellStart"/>
-      <w:r>
-        <w:rPr>
-          <w:rFonts w:asciiTheme="majorHAnsi" w:eastAsiaTheme="majorEastAsia" w:hAnsiTheme="majorHAnsi" w:cstheme="majorBidi"/>
-          <w:color w:val="C45911" w:themeColor="accent2" w:themeShade="BF"/>
-          <w:sz w:val="26"/>
-          <w:szCs w:val="26"/>
-          <w:lang w:val="en-GB"/>
-        </w:rPr>
-        <w:t>gitignore</w:t>
-      </w:r>
-      <w:proofErr w:type="spellEnd"/>
-      <w:r>
-        <w:rPr>
-          <w:rFonts w:asciiTheme="majorHAnsi" w:eastAsiaTheme="majorEastAsia" w:hAnsiTheme="majorHAnsi" w:cstheme="majorBidi"/>
-          <w:color w:val="C45911" w:themeColor="accent2" w:themeShade="BF"/>
-          <w:sz w:val="26"/>
-          <w:szCs w:val="26"/>
-          <w:lang w:val="en-GB"/>
-        </w:rPr>
-        <w:t xml:space="preserve"> </w:t>
-      </w:r>
-    </w:p>
-    <w:p>
-      <w:pPr>
-        <w:rPr>
-          <w:rFonts w:asciiTheme="majorHAnsi" w:eastAsiaTheme="majorEastAsia" w:hAnsiTheme="majorHAnsi" w:cstheme="majorBidi"/>
-          <w:color w:val="C45911" w:themeColor="accent2" w:themeShade="BF"/>
-          <w:sz w:val="26"/>
-          <w:szCs w:val="26"/>
-          <w:lang w:val="en-GB"/>
-        </w:rPr>
-      </w:pPr>
-    </w:p>
-    <w:p>
-      <w:pPr>
-        <w:rPr>
-          <w:rFonts w:asciiTheme="majorHAnsi" w:eastAsiaTheme="majorEastAsia" w:hAnsiTheme="majorHAnsi" w:cstheme="majorBidi"/>
-          <w:color w:val="C45911" w:themeColor="accent2" w:themeShade="BF"/>
-          <w:sz w:val="26"/>
-          <w:szCs w:val="26"/>
-          <w:lang w:val="en-GB"/>
-        </w:rPr>
-      </w:pPr>
-      <w:r>
-        <w:rPr>
-          <w:rFonts w:asciiTheme="majorHAnsi" w:eastAsiaTheme="majorEastAsia" w:hAnsiTheme="majorHAnsi" w:cstheme="majorBidi"/>
-          <w:color w:val="C45911" w:themeColor="accent2" w:themeShade="BF"/>
-          <w:sz w:val="26"/>
-          <w:szCs w:val="26"/>
-          <w:lang w:val="en-GB"/>
-        </w:rPr>
-        <w:t>Git Submodules</w:t>
-      </w:r>
-    </w:p>
-    <w:p>
-      <w:pPr>
-        <w:rPr>
-          <w:rFonts w:asciiTheme="majorHAnsi" w:eastAsiaTheme="majorEastAsia" w:hAnsiTheme="majorHAnsi" w:cstheme="majorBidi"/>
-          <w:color w:val="C45911" w:themeColor="accent2" w:themeShade="BF"/>
-          <w:sz w:val="26"/>
-          <w:szCs w:val="26"/>
-          <w:lang w:val="en-GB"/>
-        </w:rPr>
-      </w:pPr>
-    </w:p>
-    <w:p>
-      <w:pPr>
-        <w:rPr>
-          <w:rFonts w:asciiTheme="majorHAnsi" w:eastAsiaTheme="majorEastAsia" w:hAnsiTheme="majorHAnsi" w:cstheme="majorBidi"/>
-          <w:color w:val="C45911" w:themeColor="accent2" w:themeShade="BF"/>
-          <w:sz w:val="26"/>
-          <w:szCs w:val="26"/>
-          <w:lang w:val="en-GB"/>
-        </w:rPr>
-      </w:pPr>
-      <w:r>
-        <w:rPr>
-          <w:rFonts w:asciiTheme="majorHAnsi" w:eastAsiaTheme="majorEastAsia" w:hAnsiTheme="majorHAnsi" w:cstheme="majorBidi"/>
-          <w:color w:val="C45911" w:themeColor="accent2" w:themeShade="BF"/>
-          <w:sz w:val="26"/>
-          <w:szCs w:val="26"/>
-          <w:lang w:val="en-GB"/>
-        </w:rPr>
-        <w:t>Git Bas</w:t>
-      </w:r>
-      <w:r>
-        <w:rPr>
-          <w:rFonts w:asciiTheme="majorHAnsi" w:eastAsiaTheme="majorEastAsia" w:hAnsiTheme="majorHAnsi" w:cstheme="majorBidi"/>
-          <w:color w:val="C45911" w:themeColor="accent2" w:themeShade="BF"/>
-          <w:sz w:val="26"/>
-          <w:szCs w:val="26"/>
-          <w:lang w:val="en-GB"/>
-        </w:rPr>
-        <w:t>h</w:t>
-      </w:r>
-    </w:p>
-    <w:p>
-      <w:pPr>
-        <w:rPr>
-          <w:rFonts w:asciiTheme="majorHAnsi" w:eastAsiaTheme="majorEastAsia" w:hAnsiTheme="majorHAnsi" w:cstheme="majorBidi"/>
-          <w:color w:val="C45911" w:themeColor="accent2" w:themeShade="BF"/>
-          <w:sz w:val="26"/>
-          <w:szCs w:val="26"/>
-          <w:lang w:val="en-GB"/>
-        </w:rPr>
-      </w:pPr>
-      <w:r>
-        <w:rPr>
-          <w:rFonts w:asciiTheme="majorHAnsi" w:eastAsiaTheme="majorEastAsia" w:hAnsiTheme="majorHAnsi" w:cstheme="majorBidi"/>
-          <w:color w:val="C45911" w:themeColor="accent2" w:themeShade="BF"/>
-          <w:sz w:val="26"/>
-          <w:szCs w:val="26"/>
-          <w:lang w:val="en-GB"/>
-        </w:rPr>
-        <w:br w:type="page"/>
-      </w:r>
-    </w:p>
-    <w:p>
-      <w:pPr>
-        <w:pStyle w:val="Heading1"/>
-        <w:rPr>
-          <w:lang w:val="en-GB"/>
-        </w:rPr>
-      </w:pPr>
-      <w:bookmarkStart w:id="313" w:name="_Toc61349912"/>
-      <w:bookmarkStart w:id="314" w:name="_Toc63272909"/>
-      <w:r>
-        <w:rPr>
-          <w:lang w:val="en-GB"/>
-        </w:rPr>
-        <w:lastRenderedPageBreak/>
-        <w:t>For Teachers</w:t>
-      </w:r>
-      <w:bookmarkEnd w:id="313"/>
-      <w:bookmarkEnd w:id="314"/>
-    </w:p>
-    <w:p>
-      <w:pPr>
-        <w:rPr>
-          <w:lang w:val="en-GB"/>
-        </w:rPr>
-      </w:pPr>
-      <w:r>
-        <w:rPr>
-          <w:lang w:val="en-GB"/>
-        </w:rPr>
-        <w:t xml:space="preserve">This chapter is meant for teachers. It </w:t>
-      </w:r>
-      <w:r>
-        <w:rPr>
-          <w:lang w:val="en-GB"/>
-        </w:rPr>
-        <w:t>gives</w:t>
-      </w:r>
-      <w:r>
-        <w:rPr>
-          <w:lang w:val="en-GB"/>
-        </w:rPr>
-        <w:t xml:space="preserve"> tips on how to manage the repository </w:t>
-      </w:r>
-      <w:r>
-        <w:rPr>
-          <w:lang w:val="en-GB"/>
-        </w:rPr>
-        <w:t>that is received from the EXPO group, and how to</w:t>
-      </w:r>
-      <w:r>
-        <w:rPr>
-          <w:lang w:val="en-GB"/>
-        </w:rPr>
-        <w:t xml:space="preserve"> </w:t>
-      </w:r>
-      <w:r>
-        <w:rPr>
-          <w:lang w:val="en-GB"/>
-        </w:rPr>
-        <w:t xml:space="preserve">manage it when a project continues or discontinues. </w:t>
-      </w:r>
+          <w:del w:id="324" w:author="Kristian Snel" w:date="2021-02-08T22:55:00Z"/>
+          <w:lang w:val="en-GB"/>
+        </w:rPr>
+      </w:pPr>
+      <w:del w:id="325" w:author="Kristian Snel" w:date="2021-02-08T22:55:00Z">
+        <w:r>
+          <w:rPr>
+            <w:lang w:val="en-GB"/>
+          </w:rPr>
+          <w:delText>For Teachers</w:delText>
+        </w:r>
+      </w:del>
+    </w:p>
+    <w:p>
+      <w:pPr>
+        <w:rPr>
+          <w:del w:id="326" w:author="Kristian Snel" w:date="2021-02-08T22:55:00Z"/>
+          <w:lang w:val="en-GB"/>
+        </w:rPr>
+      </w:pPr>
+      <w:del w:id="327" w:author="Kristian Snel" w:date="2021-02-08T22:55:00Z">
+        <w:r>
+          <w:rPr>
+            <w:lang w:val="en-GB"/>
+          </w:rPr>
+          <w:delText xml:space="preserve">This chapter is meant for teachers. It gives tips on how to manage the repository that is received from the EXPO group, and how to manage it when a project continues or discontinues. </w:delText>
+        </w:r>
+      </w:del>
     </w:p>
     <w:p>
       <w:pPr>
         <w:pStyle w:val="Heading2"/>
         <w:rPr>
-          <w:lang w:val="en-GB"/>
-        </w:rPr>
-      </w:pPr>
-      <w:bookmarkStart w:id="315" w:name="_Toc61349913"/>
-      <w:bookmarkStart w:id="316" w:name="_Toc63272910"/>
-      <w:r>
-        <w:rPr>
-          <w:lang w:val="en-GB"/>
-        </w:rPr>
-        <w:t>After the project</w:t>
-      </w:r>
-      <w:bookmarkEnd w:id="315"/>
-      <w:bookmarkEnd w:id="316"/>
+          <w:del w:id="328" w:author="Kristian Snel" w:date="2021-02-08T22:55:00Z"/>
+          <w:lang w:val="en-GB"/>
+        </w:rPr>
+      </w:pPr>
+      <w:bookmarkStart w:id="329" w:name="_Toc63272910"/>
+      <w:del w:id="330" w:author="Kristian Snel" w:date="2021-02-08T22:55:00Z">
+        <w:r>
+          <w:rPr>
+            <w:lang w:val="en-GB"/>
+          </w:rPr>
+          <w:delText>After the project</w:delText>
+        </w:r>
+        <w:bookmarkEnd w:id="329"/>
+      </w:del>
     </w:p>
     <w:p>
       <w:pPr>
         <w:jc w:val="both"/>
         <w:rPr>
-          <w:lang w:val="en-GB"/>
-        </w:rPr>
-      </w:pPr>
-      <w:r>
-        <w:rPr>
-          <w:lang w:val="en-GB"/>
-        </w:rPr>
-        <w:t xml:space="preserve">When the teacher receives a repository, it is recommended to remove the </w:t>
-      </w:r>
-      <w:del w:id="317" w:author="Kristian Snel" w:date="2021-02-08T21:48:00Z">
-        <w:r>
-          <w:rPr>
-            <w:lang w:val="en-GB"/>
-          </w:rPr>
-          <w:delText xml:space="preserve">group </w:delText>
+          <w:del w:id="331" w:author="Kristian Snel" w:date="2021-02-08T22:55:00Z"/>
+          <w:lang w:val="en-GB"/>
+        </w:rPr>
+      </w:pPr>
+      <w:del w:id="332" w:author="Kristian Snel" w:date="2021-02-08T22:55:00Z">
+        <w:r>
+          <w:rPr>
+            <w:lang w:val="en-GB"/>
+          </w:rPr>
+          <w:delText>When the teacher receives a repository, it is recommended to remove the group members from the previous EXPO group before adding the new members. If the project member still wants to keep a copy of the project, it can choose to clone by making a Fork. This will only copy the files, not the issues, project boards and wiki documentation. For it is recommended to give the students a heads-up before they are kicked out.</w:delText>
         </w:r>
       </w:del>
-      <w:ins w:id="318" w:author="Kristian Snel" w:date="2021-02-08T21:48:00Z">
-        <w:r>
-          <w:rPr>
-            <w:lang w:val="en-GB"/>
-          </w:rPr>
-          <w:t>project</w:t>
-        </w:r>
-        <w:r>
-          <w:rPr>
-            <w:lang w:val="en-GB"/>
-          </w:rPr>
-          <w:t xml:space="preserve"> </w:t>
-        </w:r>
-      </w:ins>
-      <w:r>
-        <w:rPr>
-          <w:lang w:val="en-GB"/>
-        </w:rPr>
-        <w:t xml:space="preserve">members from the previous EXPO group before adding the new members. </w:t>
-      </w:r>
-      <w:r>
-        <w:rPr>
-          <w:lang w:val="en-GB"/>
-        </w:rPr>
-        <w:t xml:space="preserve">If the project member still wants to keep a copy of the project, it can choose to clone </w:t>
-      </w:r>
-      <w:r>
-        <w:rPr>
-          <w:lang w:val="en-GB"/>
-        </w:rPr>
-        <w:t xml:space="preserve">by making a Fork. </w:t>
-      </w:r>
-      <w:r>
-        <w:rPr>
-          <w:lang w:val="en-GB"/>
-        </w:rPr>
-        <w:t xml:space="preserve">This will only copy the files, not the issues, project boards and wiki documentation. </w:t>
-      </w:r>
-      <w:r>
-        <w:rPr>
-          <w:lang w:val="en-GB"/>
-        </w:rPr>
-        <w:t>For it is recommended to give the students a heads-up before they are kicked out.</w:t>
-      </w:r>
     </w:p>
     <w:p>
       <w:pPr>
         <w:pStyle w:val="Heading2"/>
         <w:rPr>
-          <w:lang w:val="en-GB"/>
-        </w:rPr>
-      </w:pPr>
-      <w:bookmarkStart w:id="319" w:name="_Toc61349914"/>
-      <w:bookmarkStart w:id="320" w:name="_Toc63272911"/>
-      <w:r>
-        <w:rPr>
-          <w:lang w:val="en-GB"/>
-        </w:rPr>
-        <w:t>Continuing a project</w:t>
-      </w:r>
-      <w:bookmarkEnd w:id="319"/>
-      <w:bookmarkEnd w:id="320"/>
+          <w:del w:id="333" w:author="Kristian Snel" w:date="2021-02-08T22:55:00Z"/>
+          <w:lang w:val="en-GB"/>
+        </w:rPr>
+      </w:pPr>
+      <w:bookmarkStart w:id="334" w:name="_Toc63272911"/>
+      <w:del w:id="335" w:author="Kristian Snel" w:date="2021-02-08T22:55:00Z">
+        <w:r>
+          <w:rPr>
+            <w:lang w:val="en-GB"/>
+          </w:rPr>
+          <w:delText>Continuing a project</w:delText>
+        </w:r>
+        <w:bookmarkEnd w:id="334"/>
+      </w:del>
     </w:p>
     <w:p>
       <w:pPr>
         <w:jc w:val="both"/>
         <w:rPr>
-          <w:lang w:val="en-GB"/>
-        </w:rPr>
-      </w:pPr>
-      <w:r>
-        <w:rPr>
-          <w:lang w:val="en-GB"/>
-        </w:rPr>
-        <w:t xml:space="preserve">When a project continues, there are three options to deal with the </w:t>
-      </w:r>
+          <w:del w:id="336" w:author="Kristian Snel" w:date="2021-02-08T22:55:00Z"/>
+          <w:lang w:val="en-GB"/>
+        </w:rPr>
+      </w:pPr>
+      <w:del w:id="337" w:author="Kristian Snel" w:date="2021-02-08T22:55:00Z">
+        <w:r>
+          <w:rPr>
+            <w:lang w:val="en-GB"/>
+          </w:rPr>
+          <w:delText xml:space="preserve">When a project continues, there are three options to deal with the </w:delText>
+        </w:r>
+      </w:del>
     </w:p>
     <w:p>
       <w:pPr>
@@ -11402,51 +10985,18 @@
         </w:numPr>
         <w:jc w:val="both"/>
         <w:rPr>
-          <w:lang w:val="en-GB"/>
-        </w:rPr>
-      </w:pPr>
-      <w:r>
-        <w:rPr>
-          <w:lang w:val="en-GB"/>
-        </w:rPr>
-        <w:t xml:space="preserve">The teacher invites the new EXPO group (and new Tutor) to the repository and maintain ownership (Recommended). The EXPO group will either create a new project </w:t>
-      </w:r>
-      <w:r>
-        <w:rPr>
-          <w:lang w:val="en-GB"/>
-        </w:rPr>
-        <w:t>board or</w:t>
-      </w:r>
-      <w:r>
-        <w:rPr>
-          <w:lang w:val="en-GB"/>
-        </w:rPr>
-        <w:t xml:space="preserve"> continue using the project board of the previous group. It will </w:t>
-      </w:r>
-      <w:r>
-        <w:rPr>
-          <w:lang w:val="en-GB"/>
-        </w:rPr>
-        <w:t>have</w:t>
-      </w:r>
-      <w:r>
-        <w:rPr>
-          <w:lang w:val="en-GB"/>
-        </w:rPr>
-        <w:t xml:space="preserve"> access to see both open and closed issues, their project board. This shows the progress of the previous group, as well as their achievements, struggles and design discussions (trough closed issues). The group also has access to </w:t>
-      </w:r>
-      <w:r>
-        <w:rPr>
-          <w:lang w:val="en-GB"/>
-        </w:rPr>
-        <w:t>the and</w:t>
-      </w:r>
-      <w:r>
-        <w:rPr>
-          <w:lang w:val="en-GB"/>
-        </w:rPr>
-        <w:t xml:space="preserve"> possible wiki documentation. </w:t>
-      </w:r>
+          <w:del w:id="338" w:author="Kristian Snel" w:date="2021-02-08T22:55:00Z"/>
+          <w:lang w:val="en-GB"/>
+        </w:rPr>
+      </w:pPr>
+      <w:del w:id="339" w:author="Kristian Snel" w:date="2021-02-08T22:55:00Z">
+        <w:r>
+          <w:rPr>
+            <w:lang w:val="en-GB"/>
+          </w:rPr>
+          <w:delText xml:space="preserve">The teacher invites the new EXPO group (and new Tutor) to the repository and maintain ownership (Recommended). The EXPO group will either create a new project board or continue using the project board of the previous group. It will have access to see both open and closed issues, their project board. This shows the progress of the previous group, as well as their achievements, struggles and design discussions (trough closed issues). The group also has access to the and possible wiki documentation. </w:delText>
+        </w:r>
+      </w:del>
     </w:p>
     <w:p>
       <w:pPr>
@@ -11457,51 +11007,18 @@
         </w:numPr>
         <w:jc w:val="both"/>
         <w:rPr>
-          <w:lang w:val="en-GB"/>
-        </w:rPr>
-      </w:pPr>
-      <w:r>
-        <w:rPr>
-          <w:lang w:val="en-GB"/>
-        </w:rPr>
-        <w:t>The teacher hands over the repository to the students. This has the same benefits as discussed above, but the project is in control of the repository. This can add the risk of losing the repository</w:t>
-      </w:r>
-      <w:r>
-        <w:rPr>
-          <w:lang w:val="en-GB"/>
-        </w:rPr>
-        <w:t xml:space="preserve">. </w:t>
-      </w:r>
-      <w:r>
-        <w:rPr>
-          <w:lang w:val="en-GB"/>
-        </w:rPr>
-        <w:t xml:space="preserve">Before doing this, make sure that the student that receives the repository has </w:t>
-      </w:r>
-      <w:r>
-        <w:rPr>
-          <w:lang w:val="en-GB"/>
-        </w:rPr>
-        <w:t>GitHub</w:t>
-      </w:r>
-      <w:r>
-        <w:rPr>
-          <w:lang w:val="en-GB"/>
-        </w:rPr>
-        <w:t xml:space="preserve"> pro (if not, recommend him to take activate the </w:t>
-      </w:r>
-      <w:r>
-        <w:rPr>
-          <w:lang w:val="en-GB"/>
-        </w:rPr>
-        <w:t>GitHub</w:t>
-      </w:r>
-      <w:r>
-        <w:rPr>
-          <w:lang w:val="en-GB"/>
-        </w:rPr>
-        <w:t xml:space="preserve"> activation pack).</w:t>
-      </w:r>
+          <w:del w:id="340" w:author="Kristian Snel" w:date="2021-02-08T22:55:00Z"/>
+          <w:lang w:val="en-GB"/>
+        </w:rPr>
+      </w:pPr>
+      <w:del w:id="341" w:author="Kristian Snel" w:date="2021-02-08T22:55:00Z">
+        <w:r>
+          <w:rPr>
+            <w:lang w:val="en-GB"/>
+          </w:rPr>
+          <w:delText>The teacher hands over the repository to the students. This has the same benefits as discussed above, but the project is in control of the repository. This can add the risk of losing the repository. Before doing this, make sure that the student that receives the repository has GitHub pro (if not, recommend him to take activate the GitHub activation pack).</w:delText>
+        </w:r>
+      </w:del>
     </w:p>
     <w:p>
       <w:pPr>
@@ -11511,6 +11028,371 @@
           <w:numId w:val="5"/>
         </w:numPr>
         <w:rPr>
+          <w:del w:id="342" w:author="Kristian Snel" w:date="2021-02-08T22:55:00Z"/>
+          <w:lang w:val="en-GB"/>
+        </w:rPr>
+      </w:pPr>
+      <w:del w:id="343" w:author="Kristian Snel" w:date="2021-02-08T22:55:00Z">
+        <w:r>
+          <w:rPr>
+            <w:lang w:val="en-GB"/>
+          </w:rPr>
+          <w:delText xml:space="preserve">The last option is to ask the new EXPO group to create a new repository. The new group starts with a clean slate but has no insight in the activities from the previous group (besides what is mentioned in the report). </w:delText>
+        </w:r>
+      </w:del>
+    </w:p>
+    <w:p>
+      <w:pPr>
+        <w:pStyle w:val="Heading2"/>
+        <w:rPr>
+          <w:del w:id="344" w:author="Kristian Snel" w:date="2021-02-08T22:55:00Z"/>
+          <w:lang w:val="en-GB"/>
+        </w:rPr>
+      </w:pPr>
+      <w:bookmarkStart w:id="345" w:name="_Toc63272912"/>
+      <w:del w:id="346" w:author="Kristian Snel" w:date="2021-02-08T22:55:00Z">
+        <w:r>
+          <w:rPr>
+            <w:lang w:val="en-GB"/>
+          </w:rPr>
+          <w:delText>Discontinuing a project</w:delText>
+        </w:r>
+        <w:bookmarkEnd w:id="345"/>
+      </w:del>
+    </w:p>
+    <w:p>
+      <w:pPr>
+        <w:rPr>
+          <w:del w:id="347" w:author="Kristian Snel" w:date="2021-02-08T22:55:00Z"/>
+          <w:lang w:val="en-GB"/>
+        </w:rPr>
+      </w:pPr>
+      <w:del w:id="348" w:author="Kristian Snel" w:date="2021-02-08T22:55:00Z">
+        <w:r>
+          <w:rPr>
+            <w:lang w:val="en-GB"/>
+          </w:rPr>
+          <w:delText xml:space="preserve">When a project is discontinued, it is recommended to Archive the repository. This will make the repository read-only, preventing changes to be made to it afterwards. It is recommended by GitHub to close all active pull-requests and open issues first. To archive a report, go to settings, scroll down to the “Danger Zone”, follow the instructions and press “I understand the consequences, archive this repository”. It is possible to unarchive a repository afterwards. </w:delText>
+        </w:r>
+      </w:del>
+    </w:p>
+    <w:p>
+      <w:pPr>
+        <w:rPr>
+          <w:rFonts w:asciiTheme="majorHAnsi" w:eastAsiaTheme="majorEastAsia" w:hAnsiTheme="majorHAnsi" w:cstheme="majorBidi"/>
+          <w:color w:val="C45911" w:themeColor="accent2" w:themeShade="BF"/>
+          <w:sz w:val="26"/>
+          <w:szCs w:val="26"/>
+          <w:lang w:val="en-GB"/>
+        </w:rPr>
+      </w:pPr>
+      <w:r>
+        <w:rPr>
+          <w:rFonts w:asciiTheme="majorHAnsi" w:eastAsiaTheme="majorEastAsia" w:hAnsiTheme="majorHAnsi" w:cstheme="majorBidi"/>
+          <w:color w:val="C45911" w:themeColor="accent2" w:themeShade="BF"/>
+          <w:sz w:val="26"/>
+          <w:szCs w:val="26"/>
+          <w:lang w:val="en-GB"/>
+        </w:rPr>
+        <w:br w:type="page"/>
+      </w:r>
+    </w:p>
+    <w:p>
+      <w:pPr>
+        <w:pStyle w:val="Heading1"/>
+        <w:rPr>
+          <w:lang w:val="en-GB"/>
+        </w:rPr>
+      </w:pPr>
+      <w:bookmarkStart w:id="349" w:name="_Toc61349912"/>
+      <w:bookmarkStart w:id="350" w:name="_Toc63717145"/>
+      <w:r>
+        <w:rPr>
+          <w:lang w:val="en-GB"/>
+        </w:rPr>
+        <w:lastRenderedPageBreak/>
+        <w:t>For Teachers</w:t>
+      </w:r>
+      <w:bookmarkEnd w:id="349"/>
+      <w:bookmarkEnd w:id="350"/>
+    </w:p>
+    <w:p>
+      <w:pPr>
+        <w:rPr>
+          <w:lang w:val="en-GB"/>
+        </w:rPr>
+      </w:pPr>
+      <w:r>
+        <w:rPr>
+          <w:lang w:val="en-GB"/>
+        </w:rPr>
+        <w:t xml:space="preserve">This chapter is meant for teachers. It </w:t>
+      </w:r>
+      <w:r>
+        <w:rPr>
+          <w:lang w:val="en-GB"/>
+        </w:rPr>
+        <w:t>gives</w:t>
+      </w:r>
+      <w:r>
+        <w:rPr>
+          <w:lang w:val="en-GB"/>
+        </w:rPr>
+        <w:t xml:space="preserve"> tips on how to manage the repository </w:t>
+      </w:r>
+      <w:r>
+        <w:rPr>
+          <w:lang w:val="en-GB"/>
+        </w:rPr>
+        <w:t>that is received from the EXPO group, and how to</w:t>
+      </w:r>
+      <w:r>
+        <w:rPr>
+          <w:lang w:val="en-GB"/>
+        </w:rPr>
+        <w:t xml:space="preserve"> </w:t>
+      </w:r>
+      <w:r>
+        <w:rPr>
+          <w:lang w:val="en-GB"/>
+        </w:rPr>
+        <w:t xml:space="preserve">manage it when a project continues or discontinues. </w:t>
+      </w:r>
+    </w:p>
+    <w:p>
+      <w:pPr>
+        <w:pStyle w:val="Heading2"/>
+        <w:rPr>
+          <w:lang w:val="en-GB"/>
+        </w:rPr>
+      </w:pPr>
+      <w:bookmarkStart w:id="351" w:name="_Toc61349913"/>
+      <w:bookmarkStart w:id="352" w:name="_Toc63717146"/>
+      <w:r>
+        <w:rPr>
+          <w:lang w:val="en-GB"/>
+        </w:rPr>
+        <w:t>After the project</w:t>
+      </w:r>
+      <w:bookmarkEnd w:id="351"/>
+      <w:bookmarkEnd w:id="352"/>
+    </w:p>
+    <w:p>
+      <w:pPr>
+        <w:jc w:val="both"/>
+        <w:rPr>
+          <w:lang w:val="en-GB"/>
+        </w:rPr>
+      </w:pPr>
+      <w:r>
+        <w:rPr>
+          <w:lang w:val="en-GB"/>
+        </w:rPr>
+        <w:t xml:space="preserve">When the teacher receives a repository, it is recommended to remove the </w:t>
+      </w:r>
+      <w:del w:id="353" w:author="Kristian Snel" w:date="2021-02-08T21:48:00Z">
+        <w:r>
+          <w:rPr>
+            <w:lang w:val="en-GB"/>
+          </w:rPr>
+          <w:delText xml:space="preserve">group </w:delText>
+        </w:r>
+      </w:del>
+      <w:ins w:id="354" w:author="Kristian Snel" w:date="2021-02-08T21:48:00Z">
+        <w:r>
+          <w:rPr>
+            <w:lang w:val="en-GB"/>
+          </w:rPr>
+          <w:t>project</w:t>
+        </w:r>
+        <w:r>
+          <w:rPr>
+            <w:lang w:val="en-GB"/>
+          </w:rPr>
+          <w:t xml:space="preserve"> </w:t>
+        </w:r>
+      </w:ins>
+      <w:r>
+        <w:rPr>
+          <w:lang w:val="en-GB"/>
+        </w:rPr>
+        <w:t xml:space="preserve">members from the previous EXPO group before adding the new members. </w:t>
+      </w:r>
+      <w:r>
+        <w:rPr>
+          <w:lang w:val="en-GB"/>
+        </w:rPr>
+        <w:t xml:space="preserve">If the project member still wants to keep a copy of the project, it can choose to clone </w:t>
+      </w:r>
+      <w:r>
+        <w:rPr>
+          <w:lang w:val="en-GB"/>
+        </w:rPr>
+        <w:t xml:space="preserve">by making a Fork. </w:t>
+      </w:r>
+      <w:r>
+        <w:rPr>
+          <w:lang w:val="en-GB"/>
+        </w:rPr>
+        <w:t xml:space="preserve">This will only copy the files, not the issues, project boards and wiki documentation. </w:t>
+      </w:r>
+      <w:r>
+        <w:rPr>
+          <w:lang w:val="en-GB"/>
+        </w:rPr>
+        <w:t>For it is recommended to give the students a heads-up before they are kicked out.</w:t>
+      </w:r>
+    </w:p>
+    <w:p>
+      <w:pPr>
+        <w:pStyle w:val="Heading2"/>
+        <w:rPr>
+          <w:lang w:val="en-GB"/>
+        </w:rPr>
+      </w:pPr>
+      <w:bookmarkStart w:id="355" w:name="_Toc61349914"/>
+      <w:bookmarkStart w:id="356" w:name="_Toc63717147"/>
+      <w:r>
+        <w:rPr>
+          <w:lang w:val="en-GB"/>
+        </w:rPr>
+        <w:t>Continuing a project</w:t>
+      </w:r>
+      <w:bookmarkEnd w:id="355"/>
+      <w:bookmarkEnd w:id="356"/>
+    </w:p>
+    <w:p>
+      <w:pPr>
+        <w:jc w:val="both"/>
+        <w:rPr>
+          <w:lang w:val="en-GB"/>
+        </w:rPr>
+      </w:pPr>
+      <w:r>
+        <w:rPr>
+          <w:lang w:val="en-GB"/>
+        </w:rPr>
+        <w:t xml:space="preserve">When a project continues, there are three options to deal with the </w:t>
+      </w:r>
+    </w:p>
+    <w:p>
+      <w:pPr>
+        <w:pStyle w:val="ListParagraph"/>
+        <w:numPr>
+          <w:ilvl w:val="0"/>
+          <w:numId w:val="5"/>
+        </w:numPr>
+        <w:jc w:val="both"/>
+        <w:rPr>
+          <w:lang w:val="en-GB"/>
+        </w:rPr>
+      </w:pPr>
+      <w:r>
+        <w:rPr>
+          <w:lang w:val="en-GB"/>
+        </w:rPr>
+        <w:t xml:space="preserve">The teacher invites the new EXPO group (and new Tutor) to the repository and maintain ownership (Recommended). The EXPO group will either create a new project </w:t>
+      </w:r>
+      <w:r>
+        <w:rPr>
+          <w:lang w:val="en-GB"/>
+        </w:rPr>
+        <w:t>board or</w:t>
+      </w:r>
+      <w:r>
+        <w:rPr>
+          <w:lang w:val="en-GB"/>
+        </w:rPr>
+        <w:t xml:space="preserve"> continue using the project board of the previous group. It will </w:t>
+      </w:r>
+      <w:r>
+        <w:rPr>
+          <w:lang w:val="en-GB"/>
+        </w:rPr>
+        <w:t>have</w:t>
+      </w:r>
+      <w:r>
+        <w:rPr>
+          <w:lang w:val="en-GB"/>
+        </w:rPr>
+        <w:t xml:space="preserve"> access to see both open and closed issues, their project board. This shows the progress of the previous group, as well as their achievements, struggles and design discussions (trough closed issues). The group also has access to </w:t>
+      </w:r>
+      <w:r>
+        <w:rPr>
+          <w:lang w:val="en-GB"/>
+        </w:rPr>
+        <w:t>the and</w:t>
+      </w:r>
+      <w:r>
+        <w:rPr>
+          <w:lang w:val="en-GB"/>
+        </w:rPr>
+        <w:t xml:space="preserve"> possible wiki documentation. </w:t>
+      </w:r>
+    </w:p>
+    <w:p>
+      <w:pPr>
+        <w:pStyle w:val="ListParagraph"/>
+        <w:numPr>
+          <w:ilvl w:val="0"/>
+          <w:numId w:val="5"/>
+        </w:numPr>
+        <w:jc w:val="both"/>
+        <w:rPr>
+          <w:lang w:val="en-GB"/>
+        </w:rPr>
+      </w:pPr>
+      <w:r>
+        <w:rPr>
+          <w:lang w:val="en-GB"/>
+        </w:rPr>
+        <w:t>The teacher hands over the repository to the students. This has the same benefits as discussed above, but the project is in control of the repository. This can add the risk of losing the repository</w:t>
+      </w:r>
+      <w:r>
+        <w:rPr>
+          <w:lang w:val="en-GB"/>
+        </w:rPr>
+        <w:t xml:space="preserve">. </w:t>
+      </w:r>
+      <w:r>
+        <w:rPr>
+          <w:lang w:val="en-GB"/>
+        </w:rPr>
+        <w:t xml:space="preserve">Before doing this, make sure that the student that receives the repository has </w:t>
+      </w:r>
+      <w:r>
+        <w:rPr>
+          <w:lang w:val="en-GB"/>
+        </w:rPr>
+        <w:t>GitHub</w:t>
+      </w:r>
+      <w:r>
+        <w:rPr>
+          <w:lang w:val="en-GB"/>
+        </w:rPr>
+        <w:t xml:space="preserve"> pro (if not, recommend him to take activate the </w:t>
+      </w:r>
+      <w:r>
+        <w:rPr>
+          <w:lang w:val="en-GB"/>
+        </w:rPr>
+        <w:t>GitHub</w:t>
+      </w:r>
+      <w:r>
+        <w:rPr>
+          <w:lang w:val="en-GB"/>
+        </w:rPr>
+        <w:t xml:space="preserve"> activation pack).</w:t>
+      </w:r>
+    </w:p>
+    <w:p>
+      <w:pPr>
+        <w:pStyle w:val="ListParagraph"/>
+        <w:numPr>
+          <w:ilvl w:val="0"/>
+          <w:numId w:val="5"/>
+        </w:numPr>
+        <w:rPr>
           <w:lang w:val="en-GB"/>
         </w:rPr>
       </w:pPr>
@@ -11540,16 +11422,16 @@
           <w:lang w:val="en-GB"/>
         </w:rPr>
       </w:pPr>
-      <w:bookmarkStart w:id="321" w:name="_Toc61349915"/>
-      <w:bookmarkStart w:id="322" w:name="_Toc63272912"/>
+      <w:bookmarkStart w:id="357" w:name="_Toc61349915"/>
+      <w:bookmarkStart w:id="358" w:name="_Toc63717148"/>
       <w:r>
         <w:rPr>
           <w:lang w:val="en-GB"/>
         </w:rPr>
         <w:t>Discontinuing a project</w:t>
       </w:r>
-      <w:bookmarkEnd w:id="321"/>
-      <w:bookmarkEnd w:id="322"/>
+      <w:bookmarkEnd w:id="357"/>
+      <w:bookmarkEnd w:id="358"/>
     </w:p>
     <w:p>
       <w:pPr>
@@ -11643,8 +11525,8 @@
           <w:lang w:val="en-GB"/>
         </w:rPr>
       </w:pPr>
-      <w:bookmarkStart w:id="323" w:name="_Toc61349916"/>
-      <w:bookmarkStart w:id="324" w:name="_Toc63272913"/>
+      <w:bookmarkStart w:id="359" w:name="_Toc61349916"/>
+      <w:bookmarkStart w:id="360" w:name="_Toc63717149"/>
       <w:r>
         <w:rPr>
           <w:lang w:val="en-GB"/>
@@ -11652,33 +11534,28 @@
         <w:lastRenderedPageBreak/>
         <w:t>Extra info</w:t>
       </w:r>
-      <w:bookmarkEnd w:id="323"/>
-      <w:bookmarkEnd w:id="324"/>
+      <w:bookmarkEnd w:id="359"/>
+      <w:bookmarkEnd w:id="360"/>
     </w:p>
     <w:p>
       <w:pPr>
         <w:pStyle w:val="Heading2"/>
         <w:rPr>
-          <w:lang w:val="en-GB"/>
-        </w:rPr>
-      </w:pPr>
-      <w:bookmarkStart w:id="325" w:name="_Toc61349917"/>
-      <w:bookmarkStart w:id="326" w:name="_Toc63272914"/>
+          <w:del w:id="361" w:author="Kristian Snel" w:date="2021-02-08T22:57:00Z"/>
+          <w:lang w:val="en-GB"/>
+        </w:rPr>
+      </w:pPr>
+      <w:bookmarkStart w:id="362" w:name="_Toc61349917"/>
+      <w:bookmarkStart w:id="363" w:name="_Toc63717150"/>
+      <w:commentRangeStart w:id="364"/>
       <w:r>
         <w:rPr>
           <w:lang w:val="en-GB"/>
         </w:rPr>
         <w:t>Issue Templates</w:t>
       </w:r>
-      <w:bookmarkEnd w:id="325"/>
-      <w:bookmarkEnd w:id="326"/>
-    </w:p>
-    <w:p>
-      <w:pPr>
-        <w:rPr>
-          <w:lang w:val="en-GB"/>
-        </w:rPr>
-      </w:pPr>
+      <w:bookmarkEnd w:id="362"/>
+      <w:bookmarkEnd w:id="363"/>
     </w:p>
     <w:p>
       <w:pPr>
@@ -11686,17 +11563,37 @@
         <w:rPr>
           <w:lang w:val="en-GB"/>
         </w:rPr>
-      </w:pPr>
-      <w:bookmarkStart w:id="327" w:name="_Toc61349918"/>
-      <w:bookmarkStart w:id="328" w:name="_Toc63272915"/>
+        <w:pPrChange w:id="365" w:author="Kristian Snel" w:date="2021-02-08T22:57:00Z">
+          <w:pPr/>
+        </w:pPrChange>
+      </w:pPr>
+    </w:p>
+    <w:p>
+      <w:pPr>
+        <w:pStyle w:val="Heading2"/>
+        <w:rPr>
+          <w:lang w:val="en-GB"/>
+        </w:rPr>
+      </w:pPr>
+      <w:bookmarkStart w:id="366" w:name="_Toc61349918"/>
+      <w:bookmarkStart w:id="367" w:name="_Toc63717151"/>
       <w:r>
         <w:rPr>
           <w:lang w:val="en-GB"/>
         </w:rPr>
         <w:t>Release Templates</w:t>
       </w:r>
-      <w:bookmarkEnd w:id="327"/>
-      <w:bookmarkEnd w:id="328"/>
+      <w:bookmarkEnd w:id="366"/>
+      <w:bookmarkEnd w:id="367"/>
+      <w:commentRangeEnd w:id="364"/>
+      <w:r>
+        <w:rPr>
+          <w:rStyle w:val="CommentReference"/>
+          <w:rFonts w:asciiTheme="minorHAnsi" w:eastAsiaTheme="minorHAnsi" w:hAnsiTheme="minorHAnsi" w:cstheme="minorBidi"/>
+          <w:color w:val="auto"/>
+        </w:rPr>
+        <w:commentReference w:id="364"/>
+      </w:r>
     </w:p>
     <w:tbl>
       <w:tblPr>
@@ -11940,7 +11837,18 @@
                 <w:szCs w:val="20"/>
                 <w:lang w:val="en-GB"/>
               </w:rPr>
-              <w:t>#152</w:t>
+              <w:t>#</w:t>
+            </w:r>
+            <w:proofErr w:type="gramStart"/>
+            <w:r>
+              <w:rPr>
+                <w:rFonts w:ascii="Consolas" w:eastAsia="Times New Roman" w:hAnsi="Consolas" w:cs="Courier New"/>
+                <w:color w:val="005CC5"/>
+                <w:sz w:val="20"/>
+                <w:szCs w:val="20"/>
+                <w:lang w:val="en-GB"/>
+              </w:rPr>
+              <w:t>152</w:t>
             </w:r>
             <w:r>
               <w:rPr>
@@ -11952,6 +11860,7 @@
               </w:rPr>
               <w:t xml:space="preserve"> )</w:t>
             </w:r>
+            <w:proofErr w:type="gramEnd"/>
           </w:p>
           <w:p>
             <w:pPr>
@@ -12201,7 +12110,18 @@
                 <w:szCs w:val="20"/>
                 <w:lang w:val="en-GB"/>
               </w:rPr>
-              <w:t>#152</w:t>
+              <w:t>#</w:t>
+            </w:r>
+            <w:proofErr w:type="gramStart"/>
+            <w:r>
+              <w:rPr>
+                <w:rFonts w:ascii="Consolas" w:eastAsia="Times New Roman" w:hAnsi="Consolas" w:cs="Courier New"/>
+                <w:color w:val="005CC5"/>
+                <w:sz w:val="20"/>
+                <w:szCs w:val="20"/>
+                <w:lang w:val="en-GB"/>
+              </w:rPr>
+              <w:t>152</w:t>
             </w:r>
             <w:r>
               <w:rPr>
@@ -12213,6 +12133,7 @@
               </w:rPr>
               <w:t xml:space="preserve"> )</w:t>
             </w:r>
+            <w:proofErr w:type="gramEnd"/>
           </w:p>
           <w:p>
             <w:pPr>
@@ -13084,433 +13005,386 @@
     <w:p>
       <w:pPr>
         <w:rPr>
-          <w:lang w:val="en-GB"/>
-        </w:rPr>
-      </w:pPr>
+          <w:del w:id="368" w:author="Kristian Snel" w:date="2021-02-08T22:57:00Z"/>
+          <w:lang w:val="en-GB"/>
+        </w:rPr>
+      </w:pPr>
+    </w:p>
+    <w:p>
+      <w:pPr>
+        <w:rPr>
+          <w:lang w:val="en-GB"/>
+        </w:rPr>
+        <w:pPrChange w:id="369" w:author="Kristian Snel" w:date="2021-02-08T22:57:00Z">
+          <w:pPr>
+            <w:jc w:val="center"/>
+          </w:pPr>
+        </w:pPrChange>
+      </w:pPr>
+    </w:p>
+    <w:p>
+      <w:pPr>
+        <w:pStyle w:val="Heading2"/>
+        <w:rPr>
+          <w:del w:id="370" w:author="Kristian Snel" w:date="2021-02-08T22:56:00Z"/>
+          <w:lang w:val="en-GB"/>
+        </w:rPr>
+      </w:pPr>
+      <w:bookmarkStart w:id="371" w:name="_Toc61349919"/>
+      <w:bookmarkStart w:id="372" w:name="_Toc63717152"/>
+      <w:del w:id="373" w:author="Kristian Snel" w:date="2021-02-08T22:56:00Z">
+        <w:r>
+          <w:rPr>
+            <w:lang w:val="en-GB"/>
+          </w:rPr>
+          <w:delText>Git commands</w:delText>
+        </w:r>
+        <w:bookmarkEnd w:id="371"/>
+        <w:bookmarkEnd w:id="372"/>
+      </w:del>
+    </w:p>
+    <w:p>
+      <w:pPr>
+        <w:rPr>
+          <w:del w:id="374" w:author="Kristian Snel" w:date="2021-02-08T22:56:00Z"/>
+          <w:lang w:val="en-GB"/>
+        </w:rPr>
+      </w:pPr>
+      <w:del w:id="375" w:author="Kristian Snel" w:date="2021-02-08T22:56:00Z">
+        <w:r>
+          <w:rPr>
+            <w:lang w:val="en-GB"/>
+          </w:rPr>
+          <w:delText>git init</w:delText>
+        </w:r>
+      </w:del>
+    </w:p>
+    <w:p>
+      <w:pPr>
+        <w:rPr>
+          <w:del w:id="376" w:author="Kristian Snel" w:date="2021-02-08T22:56:00Z"/>
+          <w:lang w:val="en-GB"/>
+        </w:rPr>
+      </w:pPr>
+      <w:del w:id="377" w:author="Kristian Snel" w:date="2021-02-08T22:56:00Z">
+        <w:r>
+          <w:rPr>
+            <w:lang w:val="en-GB"/>
+          </w:rPr>
+          <w:delText>git clone git pull</w:delText>
+        </w:r>
+      </w:del>
+    </w:p>
+    <w:p>
+      <w:pPr>
+        <w:rPr>
+          <w:del w:id="378" w:author="Kristian Snel" w:date="2021-02-08T22:56:00Z"/>
+          <w:lang w:val="en-GB"/>
+        </w:rPr>
+      </w:pPr>
+    </w:p>
+    <w:p>
+      <w:pPr>
+        <w:rPr>
+          <w:del w:id="379" w:author="Kristian Snel" w:date="2021-02-08T22:56:00Z"/>
+          <w:lang w:val="en-GB"/>
+        </w:rPr>
+      </w:pPr>
+      <w:del w:id="380" w:author="Kristian Snel" w:date="2021-02-08T22:56:00Z">
+        <w:r>
+          <w:rPr>
+            <w:lang w:val="en-GB"/>
+          </w:rPr>
+          <w:delText xml:space="preserve">git config --global </w:delText>
+        </w:r>
+        <w:r>
+          <w:rPr>
+            <w:i/>
+            <w:iCs/>
+            <w:lang w:val="en-GB"/>
+          </w:rPr>
+          <w:delText>$</w:delText>
+        </w:r>
+        <w:r>
+          <w:rPr>
+            <w:i/>
+            <w:iCs/>
+            <w:lang w:val="en-GB"/>
+          </w:rPr>
+          <w:delText>user.name</w:delText>
+        </w:r>
+        <w:r>
+          <w:rPr>
+            <w:lang w:val="en-GB"/>
+          </w:rPr>
+          <w:delText xml:space="preserve"> git config --global </w:delText>
+        </w:r>
+        <w:r>
+          <w:rPr>
+            <w:i/>
+            <w:iCs/>
+            <w:lang w:val="en-GB"/>
+          </w:rPr>
+          <w:delText>$</w:delText>
+        </w:r>
+        <w:r>
+          <w:rPr>
+            <w:i/>
+            <w:iCs/>
+            <w:lang w:val="en-GB"/>
+          </w:rPr>
+          <w:delText>user.email</w:delText>
+        </w:r>
+      </w:del>
+    </w:p>
+    <w:p>
+      <w:pPr>
+        <w:rPr>
+          <w:del w:id="381" w:author="Kristian Snel" w:date="2021-02-08T22:56:00Z"/>
+          <w:lang w:val="en-GB"/>
+        </w:rPr>
+      </w:pPr>
+      <w:del w:id="382" w:author="Kristian Snel" w:date="2021-02-08T22:56:00Z">
+        <w:r>
+          <w:rPr>
+            <w:lang w:val="en-GB"/>
+          </w:rPr>
+          <w:delText xml:space="preserve">git touch </w:delText>
+        </w:r>
+        <w:r>
+          <w:rPr>
+            <w:lang w:val="en-GB"/>
+          </w:rPr>
+          <w:delText>$</w:delText>
+        </w:r>
+        <w:r>
+          <w:rPr>
+            <w:lang w:val="en-GB"/>
+          </w:rPr>
+          <w:delText>documentname</w:delText>
+        </w:r>
+      </w:del>
+    </w:p>
+    <w:p>
+      <w:pPr>
+        <w:rPr>
+          <w:del w:id="383" w:author="Kristian Snel" w:date="2021-02-08T22:56:00Z"/>
+          <w:lang w:val="en-GB"/>
+        </w:rPr>
+      </w:pPr>
+      <w:del w:id="384" w:author="Kristian Snel" w:date="2021-02-08T22:56:00Z">
+        <w:r>
+          <w:rPr>
+            <w:lang w:val="en-GB"/>
+          </w:rPr>
+          <w:delText>git add wildcard *.html all .</w:delText>
+        </w:r>
+      </w:del>
+    </w:p>
+    <w:p>
+      <w:pPr>
+        <w:rPr>
+          <w:del w:id="385" w:author="Kristian Snel" w:date="2021-02-08T22:56:00Z"/>
+          <w:lang w:val="nl-NL"/>
+        </w:rPr>
+      </w:pPr>
+      <w:del w:id="386" w:author="Kristian Snel" w:date="2021-02-08T22:56:00Z">
+        <w:r>
+          <w:rPr>
+            <w:lang w:val="nl-NL"/>
+          </w:rPr>
+          <w:delText>git status</w:delText>
+        </w:r>
+      </w:del>
+    </w:p>
+    <w:p>
+      <w:pPr>
+        <w:rPr>
+          <w:del w:id="387" w:author="Kristian Snel" w:date="2021-02-08T22:56:00Z"/>
+          <w:lang w:val="nl-NL"/>
+        </w:rPr>
+      </w:pPr>
+      <w:del w:id="388" w:author="Kristian Snel" w:date="2021-02-08T22:56:00Z">
+        <w:r>
+          <w:rPr>
+            <w:lang w:val="nl-NL"/>
+          </w:rPr>
+          <w:delText>git commit -m 'description what changed' (Waar is die -m ook al weer voor?)</w:delText>
+        </w:r>
+      </w:del>
+    </w:p>
+    <w:p>
+      <w:pPr>
+        <w:rPr>
+          <w:del w:id="389" w:author="Kristian Snel" w:date="2021-02-08T22:56:00Z"/>
+          <w:lang w:val="en-GB"/>
+        </w:rPr>
+      </w:pPr>
+      <w:del w:id="390" w:author="Kristian Snel" w:date="2021-02-08T22:56:00Z">
+        <w:r>
+          <w:rPr>
+            <w:lang w:val="en-GB"/>
+          </w:rPr>
+          <w:delText>git push</w:delText>
+        </w:r>
+      </w:del>
+    </w:p>
+    <w:p>
+      <w:pPr>
+        <w:rPr>
+          <w:del w:id="391" w:author="Kristian Snel" w:date="2021-02-08T22:56:00Z"/>
+          <w:lang w:val="en-GB"/>
+        </w:rPr>
+      </w:pPr>
+    </w:p>
+    <w:p>
+      <w:pPr>
+        <w:rPr>
+          <w:del w:id="392" w:author="Kristian Snel" w:date="2021-02-08T22:56:00Z"/>
+          <w:lang w:val="en-GB"/>
+        </w:rPr>
+      </w:pPr>
+      <w:del w:id="393" w:author="Kristian Snel" w:date="2021-02-08T22:56:00Z">
+        <w:r>
+          <w:rPr>
+            <w:lang w:val="en-GB"/>
+          </w:rPr>
+          <w:delText>Branching</w:delText>
+        </w:r>
+      </w:del>
+    </w:p>
+    <w:p>
+      <w:pPr>
+        <w:rPr>
+          <w:del w:id="394" w:author="Kristian Snel" w:date="2021-02-08T22:56:00Z"/>
+          <w:lang w:val="en-GB"/>
+        </w:rPr>
+      </w:pPr>
+      <w:del w:id="395" w:author="Kristian Snel" w:date="2021-02-08T22:56:00Z">
+        <w:r>
+          <w:rPr>
+            <w:lang w:val="en-GB"/>
+          </w:rPr>
+          <w:delText>git branch</w:delText>
+        </w:r>
+        <w:r>
+          <w:rPr>
+            <w:i/>
+            <w:iCs/>
+            <w:lang w:val="en-GB"/>
+          </w:rPr>
+          <w:delText xml:space="preserve"> </w:delText>
+        </w:r>
+        <w:r>
+          <w:rPr>
+            <w:i/>
+            <w:iCs/>
+            <w:lang w:val="en-GB"/>
+          </w:rPr>
+          <w:delText>$</w:delText>
+        </w:r>
+        <w:r>
+          <w:rPr>
+            <w:i/>
+            <w:iCs/>
+            <w:lang w:val="en-GB"/>
+          </w:rPr>
+          <w:delText>branchname</w:delText>
+        </w:r>
+      </w:del>
+    </w:p>
+    <w:p>
+      <w:pPr>
+        <w:rPr>
+          <w:del w:id="396" w:author="Kristian Snel" w:date="2021-02-08T22:56:00Z"/>
+          <w:lang w:val="en-GB"/>
+        </w:rPr>
+      </w:pPr>
+      <w:del w:id="397" w:author="Kristian Snel" w:date="2021-02-08T22:56:00Z">
+        <w:r>
+          <w:rPr>
+            <w:lang w:val="en-GB"/>
+          </w:rPr>
+          <w:delText>git checkin git checkout</w:delText>
+        </w:r>
+      </w:del>
+    </w:p>
+    <w:p>
+      <w:pPr>
+        <w:rPr>
+          <w:del w:id="398" w:author="Kristian Snel" w:date="2021-02-08T22:56:00Z"/>
+          <w:lang w:val="en-GB"/>
+        </w:rPr>
+      </w:pPr>
+      <w:del w:id="399" w:author="Kristian Snel" w:date="2021-02-08T22:56:00Z">
+        <w:r>
+          <w:rPr>
+            <w:lang w:val="en-GB"/>
+          </w:rPr>
+          <w:delText>gitmerge branchname 'describe merge'</w:delText>
+        </w:r>
+      </w:del>
+    </w:p>
+    <w:p>
+      <w:pPr>
+        <w:rPr>
+          <w:del w:id="400" w:author="Kristian Snel" w:date="2021-02-08T22:56:00Z"/>
+          <w:lang w:val="en-GB"/>
+        </w:rPr>
+      </w:pPr>
+    </w:p>
+    <w:p>
+      <w:pPr>
+        <w:rPr>
+          <w:del w:id="401" w:author="Kristian Snel" w:date="2021-02-08T22:56:00Z"/>
+          <w:lang w:val="en-GB"/>
+        </w:rPr>
+      </w:pPr>
+    </w:p>
+    <w:p>
+      <w:pPr>
+        <w:pStyle w:val="Heading2"/>
+        <w:rPr>
+          <w:lang w:val="en-GB"/>
+        </w:rPr>
+      </w:pPr>
+      <w:r>
+        <w:rPr>
+          <w:lang w:val="en-GB"/>
+        </w:rPr>
+        <w:t>Semantic Versioning</w:t>
+      </w:r>
+    </w:p>
+    <w:p>
+      <w:pPr>
+        <w:rPr>
+          <w:lang w:val="en-GB"/>
+        </w:rPr>
+      </w:pPr>
+      <w:r>
+        <w:rPr>
+          <w:lang w:val="en-GB"/>
+        </w:rPr>
+        <w:t xml:space="preserve">Semantic Versioning is a process of assigning version numbers to different states/versions/iterations of your project. It is often used for software management, but it can also be helpful for version tracking in other engineering studies.  </w:t>
+      </w:r>
     </w:p>
     <w:p>
       <w:pPr>
         <w:jc w:val="center"/>
         <w:rPr>
-          <w:lang w:val="en-GB"/>
-        </w:rPr>
-      </w:pPr>
-    </w:p>
-    <w:p>
-      <w:pPr>
-        <w:pStyle w:val="Heading2"/>
-        <w:rPr>
-          <w:lang w:val="en-GB"/>
-        </w:rPr>
-      </w:pPr>
-      <w:bookmarkStart w:id="329" w:name="_Toc61349919"/>
-      <w:bookmarkStart w:id="330" w:name="_Toc63272916"/>
-      <w:r>
-        <w:rPr>
-          <w:lang w:val="en-GB"/>
-        </w:rPr>
-        <w:t>Git commands</w:t>
-      </w:r>
-      <w:bookmarkEnd w:id="329"/>
-      <w:bookmarkEnd w:id="330"/>
-    </w:p>
-    <w:p>
-      <w:pPr>
-        <w:rPr>
-          <w:lang w:val="en-GB"/>
-        </w:rPr>
-      </w:pPr>
-      <w:r>
-        <w:rPr>
-          <w:lang w:val="en-GB"/>
-        </w:rPr>
-        <w:t xml:space="preserve">git </w:t>
-      </w:r>
-      <w:proofErr w:type="spellStart"/>
-      <w:r>
-        <w:rPr>
-          <w:lang w:val="en-GB"/>
-        </w:rPr>
-        <w:t>init</w:t>
-      </w:r>
-      <w:proofErr w:type="spellEnd"/>
-    </w:p>
-    <w:p>
-      <w:pPr>
-        <w:rPr>
-          <w:lang w:val="en-GB"/>
-        </w:rPr>
-      </w:pPr>
-      <w:r>
-        <w:rPr>
-          <w:lang w:val="en-GB"/>
-        </w:rPr>
-        <w:t>git clone git pull</w:t>
-      </w:r>
-    </w:p>
-    <w:p>
-      <w:pPr>
-        <w:rPr>
-          <w:lang w:val="en-GB"/>
-        </w:rPr>
-      </w:pPr>
-    </w:p>
-    <w:p>
-      <w:pPr>
-        <w:rPr>
-          <w:lang w:val="en-GB"/>
-        </w:rPr>
-      </w:pPr>
-      <w:r>
-        <w:rPr>
-          <w:lang w:val="en-GB"/>
-        </w:rPr>
-        <w:t xml:space="preserve">git config --global </w:t>
-      </w:r>
-      <w:r>
-        <w:rPr>
-          <w:i/>
-          <w:iCs/>
-          <w:lang w:val="en-GB"/>
-        </w:rPr>
-        <w:t>$</w:t>
-      </w:r>
-      <w:r>
-        <w:rPr>
-          <w:i/>
-          <w:iCs/>
-          <w:lang w:val="en-GB"/>
-        </w:rPr>
-        <w:t>user.name</w:t>
-      </w:r>
-      <w:r>
-        <w:rPr>
-          <w:lang w:val="en-GB"/>
-        </w:rPr>
-        <w:t xml:space="preserve"> git config --global </w:t>
-      </w:r>
-      <w:r>
-        <w:rPr>
-          <w:i/>
-          <w:iCs/>
-          <w:lang w:val="en-GB"/>
-        </w:rPr>
-        <w:t>$</w:t>
-      </w:r>
-      <w:proofErr w:type="spellStart"/>
-      <w:r>
-        <w:rPr>
-          <w:i/>
-          <w:iCs/>
-          <w:lang w:val="en-GB"/>
-        </w:rPr>
-        <w:t>user.email</w:t>
-      </w:r>
-      <w:proofErr w:type="spellEnd"/>
-    </w:p>
-    <w:p>
-      <w:pPr>
-        <w:rPr>
-          <w:lang w:val="en-GB"/>
-        </w:rPr>
-      </w:pPr>
-      <w:r>
-        <w:rPr>
-          <w:lang w:val="en-GB"/>
-        </w:rPr>
-        <w:t xml:space="preserve">git touch </w:t>
-      </w:r>
-      <w:r>
-        <w:rPr>
-          <w:lang w:val="en-GB"/>
-        </w:rPr>
-        <w:t>$</w:t>
-      </w:r>
-      <w:proofErr w:type="spellStart"/>
-      <w:r>
-        <w:rPr>
-          <w:lang w:val="en-GB"/>
-        </w:rPr>
-        <w:t>documentname</w:t>
-      </w:r>
-      <w:proofErr w:type="spellEnd"/>
-    </w:p>
-    <w:p>
-      <w:pPr>
-        <w:rPr>
-          <w:lang w:val="en-GB"/>
-        </w:rPr>
-      </w:pPr>
-      <w:r>
-        <w:rPr>
-          <w:lang w:val="en-GB"/>
-        </w:rPr>
-        <w:t>git add wildcard *.html all .</w:t>
-      </w:r>
-    </w:p>
-    <w:p>
-      <w:pPr>
-        <w:rPr>
-          <w:lang w:val="nl-NL"/>
-        </w:rPr>
-      </w:pPr>
-      <w:r>
-        <w:rPr>
-          <w:lang w:val="nl-NL"/>
-        </w:rPr>
-        <w:lastRenderedPageBreak/>
-        <w:t>git status</w:t>
-      </w:r>
-    </w:p>
-    <w:p>
-      <w:pPr>
-        <w:rPr>
-          <w:lang w:val="nl-NL"/>
-        </w:rPr>
-      </w:pPr>
-      <w:r>
-        <w:rPr>
-          <w:lang w:val="nl-NL"/>
-        </w:rPr>
-        <w:t>git commit -m 'description what changed' (Waar is die -m ook al weer voor?)</w:t>
-      </w:r>
-    </w:p>
-    <w:p>
-      <w:pPr>
-        <w:rPr>
-          <w:lang w:val="en-GB"/>
-        </w:rPr>
-      </w:pPr>
-      <w:r>
-        <w:rPr>
-          <w:lang w:val="en-GB"/>
-        </w:rPr>
-        <w:t>git push</w:t>
-      </w:r>
-    </w:p>
-    <w:p>
-      <w:pPr>
-        <w:rPr>
-          <w:lang w:val="en-GB"/>
-        </w:rPr>
-      </w:pPr>
-    </w:p>
-    <w:p>
-      <w:pPr>
-        <w:rPr>
-          <w:lang w:val="en-GB"/>
-        </w:rPr>
-      </w:pPr>
-      <w:r>
-        <w:rPr>
-          <w:lang w:val="en-GB"/>
-        </w:rPr>
-        <w:t>Branching</w:t>
-      </w:r>
-    </w:p>
-    <w:p>
-      <w:pPr>
-        <w:rPr>
-          <w:lang w:val="en-GB"/>
-        </w:rPr>
-      </w:pPr>
-      <w:r>
-        <w:rPr>
-          <w:lang w:val="en-GB"/>
-        </w:rPr>
-        <w:t>git branch</w:t>
-      </w:r>
-      <w:r>
-        <w:rPr>
-          <w:i/>
-          <w:iCs/>
-          <w:lang w:val="en-GB"/>
-        </w:rPr>
-        <w:t xml:space="preserve"> </w:t>
-      </w:r>
-      <w:r>
-        <w:rPr>
-          <w:i/>
-          <w:iCs/>
-          <w:lang w:val="en-GB"/>
-        </w:rPr>
-        <w:t>$</w:t>
-      </w:r>
-      <w:proofErr w:type="spellStart"/>
-      <w:r>
-        <w:rPr>
-          <w:i/>
-          <w:iCs/>
-          <w:lang w:val="en-GB"/>
-        </w:rPr>
-        <w:t>branchname</w:t>
-      </w:r>
-      <w:proofErr w:type="spellEnd"/>
-    </w:p>
-    <w:p>
-      <w:pPr>
-        <w:rPr>
-          <w:lang w:val="en-GB"/>
-        </w:rPr>
-      </w:pPr>
-      <w:r>
-        <w:rPr>
-          <w:lang w:val="en-GB"/>
-        </w:rPr>
-        <w:t xml:space="preserve">git </w:t>
-      </w:r>
-      <w:proofErr w:type="spellStart"/>
-      <w:r>
-        <w:rPr>
-          <w:lang w:val="en-GB"/>
-        </w:rPr>
-        <w:t>checkin</w:t>
-      </w:r>
-      <w:proofErr w:type="spellEnd"/>
-      <w:r>
-        <w:rPr>
-          <w:lang w:val="en-GB"/>
-        </w:rPr>
-        <w:t xml:space="preserve"> git checkout</w:t>
-      </w:r>
-    </w:p>
-    <w:p>
-      <w:pPr>
-        <w:rPr>
-          <w:lang w:val="en-GB"/>
-        </w:rPr>
-      </w:pPr>
-      <w:proofErr w:type="spellStart"/>
-      <w:r>
-        <w:rPr>
-          <w:lang w:val="en-GB"/>
-        </w:rPr>
-        <w:t>gitmerge</w:t>
-      </w:r>
-      <w:proofErr w:type="spellEnd"/>
-      <w:r>
-        <w:rPr>
-          <w:lang w:val="en-GB"/>
-        </w:rPr>
-        <w:t xml:space="preserve"> </w:t>
-      </w:r>
-      <w:proofErr w:type="spellStart"/>
-      <w:r>
-        <w:rPr>
-          <w:lang w:val="en-GB"/>
-        </w:rPr>
-        <w:t>branchname</w:t>
-      </w:r>
-      <w:proofErr w:type="spellEnd"/>
-      <w:r>
-        <w:rPr>
-          <w:lang w:val="en-GB"/>
-        </w:rPr>
-        <w:t xml:space="preserve"> 'describe merge'</w:t>
-      </w:r>
-    </w:p>
-    <w:p>
-      <w:pPr>
-        <w:rPr>
-          <w:lang w:val="en-GB"/>
-        </w:rPr>
-      </w:pPr>
-    </w:p>
-    <w:p>
-      <w:pPr>
-        <w:rPr>
-          <w:lang w:val="en-GB"/>
-        </w:rPr>
-      </w:pPr>
-    </w:p>
-    <w:p>
-      <w:pPr>
-        <w:rPr>
-          <w:lang w:val="en-GB"/>
-        </w:rPr>
-      </w:pPr>
-    </w:p>
-    <w:p>
-      <w:pPr>
-        <w:rPr>
-          <w:lang w:val="en-GB"/>
-        </w:rPr>
-      </w:pPr>
-      <w:r>
-        <w:rPr>
-          <w:lang w:val="en-GB"/>
-        </w:rPr>
-        <w:br w:type="page"/>
-      </w:r>
-    </w:p>
-    <w:p>
-      <w:pPr>
-        <w:pStyle w:val="Heading1"/>
-        <w:rPr>
-          <w:lang w:val="en-GB"/>
-        </w:rPr>
-      </w:pPr>
-      <w:bookmarkStart w:id="331" w:name="_Toc61349920"/>
-      <w:bookmarkStart w:id="332" w:name="_Toc63272917"/>
-      <w:r>
-        <w:rPr>
-          <w:lang w:val="en-GB"/>
-        </w:rPr>
-        <w:lastRenderedPageBreak/>
-        <w:t>Appendix</w:t>
-      </w:r>
-      <w:bookmarkEnd w:id="331"/>
-      <w:bookmarkEnd w:id="332"/>
-    </w:p>
-    <w:p>
-      <w:pPr>
-        <w:pStyle w:val="Heading2"/>
-        <w:rPr>
-          <w:lang w:val="en-GB"/>
-        </w:rPr>
-      </w:pPr>
-      <w:bookmarkStart w:id="333" w:name="_Ref57450053"/>
-      <w:bookmarkStart w:id="334" w:name="_Toc61349921"/>
-      <w:bookmarkStart w:id="335" w:name="_Toc63272918"/>
-      <w:r>
-        <w:rPr>
-          <w:lang w:val="en-GB"/>
-        </w:rPr>
-        <w:t xml:space="preserve">A. </w:t>
-      </w:r>
-      <w:r>
-        <w:rPr>
-          <w:lang w:val="en-GB"/>
-        </w:rPr>
-        <w:t>Installation</w:t>
-      </w:r>
-      <w:bookmarkEnd w:id="333"/>
-      <w:bookmarkEnd w:id="334"/>
-      <w:bookmarkEnd w:id="335"/>
-    </w:p>
-    <w:p>
-      <w:pPr>
-        <w:rPr>
-          <w:lang w:val="en-GB"/>
-        </w:rPr>
-      </w:pPr>
-    </w:p>
-    <w:p>
-      <w:pPr>
-        <w:rPr>
+          <w:del w:id="402" w:author="Kristian Snel" w:date="2021-02-08T22:57:00Z"/>
           <w:lang w:val="en-GB"/>
         </w:rPr>
       </w:pPr>
       <w:r>
         <w:rPr>
           <w:noProof/>
-          <w:lang w:val="en-GB" w:eastAsia="en-GB"/>
         </w:rPr>
         <w:drawing>
-          <wp:inline distT="0" distB="0" distL="0" distR="0" wp14:anchorId="075E2176" wp14:editId="41364EEF">
-            <wp:extent cx="5303520" cy="2715221"/>
-            <wp:effectExtent l="0" t="0" r="0" b="9525"/>
-            <wp:docPr id="1" name="Picture 1"/>
+          <wp:inline distT="0" distB="0" distL="0" distR="0" wp14:anchorId="39C51C57" wp14:editId="59DD06FA">
+            <wp:extent cx="3043003" cy="1435510"/>
+            <wp:effectExtent l="0" t="0" r="5080" b="0"/>
+            <wp:docPr id="5" name="Afbeelding 2" descr="Image result for semantic versioning"/>
             <wp:cNvGraphicFramePr>
               <a:graphicFrameLocks xmlns:a="http://schemas.openxmlformats.org/drawingml/2006/main" noChangeAspect="1"/>
             </wp:cNvGraphicFramePr>
@@ -13518,23 +13392,36 @@
               <a:graphicData uri="http://schemas.openxmlformats.org/drawingml/2006/picture">
                 <pic:pic xmlns:pic="http://schemas.openxmlformats.org/drawingml/2006/picture">
                   <pic:nvPicPr>
-                    <pic:cNvPr id="1" name=""/>
-                    <pic:cNvPicPr/>
+                    <pic:cNvPr id="0" name="Picture 2" descr="Image result for semantic versioning"/>
+                    <pic:cNvPicPr>
+                      <a:picLocks noChangeAspect="1" noChangeArrowheads="1"/>
+                    </pic:cNvPicPr>
                   </pic:nvPicPr>
                   <pic:blipFill>
-                    <a:blip r:embed="rId52"/>
+                    <a:blip r:embed="rId52">
+                      <a:extLst>
+                        <a:ext uri="{28A0092B-C50C-407E-A947-70E740481C1C}">
+                          <a14:useLocalDpi xmlns:a14="http://schemas.microsoft.com/office/drawing/2010/main" val="0"/>
+                        </a:ext>
+                      </a:extLst>
+                    </a:blip>
+                    <a:srcRect/>
                     <a:stretch>
                       <a:fillRect/>
                     </a:stretch>
                   </pic:blipFill>
-                  <pic:spPr>
+                  <pic:spPr bwMode="auto">
                     <a:xfrm>
                       <a:off x="0" y="0"/>
-                      <a:ext cx="5303520" cy="2715221"/>
+                      <a:ext cx="3102678" cy="1463661"/>
                     </a:xfrm>
                     <a:prstGeom prst="rect">
                       <a:avLst/>
                     </a:prstGeom>
+                    <a:noFill/>
+                    <a:ln>
+                      <a:noFill/>
+                    </a:ln>
                   </pic:spPr>
                 </pic:pic>
               </a:graphicData>
@@ -13546,58 +13433,92 @@
     <w:p>
       <w:pPr>
         <w:rPr>
-          <w:lang w:val="en-GB"/>
-        </w:rPr>
-      </w:pPr>
-      <w:r>
-        <w:rPr>
-          <w:lang w:val="en-GB"/>
-        </w:rPr>
-        <w:t xml:space="preserve">Run the downloaded </w:t>
-      </w:r>
-      <w:r>
-        <w:rPr>
-          <w:lang w:val="en-GB"/>
-        </w:rPr>
-        <w:t>GitHub</w:t>
-      </w:r>
-      <w:r>
-        <w:rPr>
-          <w:lang w:val="en-GB"/>
-        </w:rPr>
-        <w:t>DesktopSetup.exe</w:t>
-      </w:r>
-    </w:p>
-    <w:p>
-      <w:pPr>
-        <w:rPr>
-          <w:lang w:val="en-GB"/>
-        </w:rPr>
-      </w:pPr>
-      <w:r>
-        <w:rPr>
-          <w:lang w:val="en-GB"/>
-        </w:rPr>
-        <w:br w:type="page"/>
-      </w:r>
-    </w:p>
-    <w:p>
-      <w:pPr>
-        <w:rPr>
-          <w:lang w:val="en-GB"/>
-        </w:rPr>
-      </w:pPr>
+          <w:del w:id="403" w:author="Kristian Snel" w:date="2021-02-08T22:57:00Z"/>
+          <w:lang w:val="en-GB"/>
+        </w:rPr>
+      </w:pPr>
+    </w:p>
+    <w:p>
+      <w:pPr>
+        <w:rPr>
+          <w:del w:id="404" w:author="Kristian Snel" w:date="2021-02-08T22:57:00Z"/>
+          <w:lang w:val="en-GB"/>
+        </w:rPr>
+      </w:pPr>
+    </w:p>
+    <w:p>
+      <w:pPr>
+        <w:jc w:val="center"/>
+        <w:rPr>
+          <w:lang w:val="en-GB"/>
+        </w:rPr>
+        <w:pPrChange w:id="405" w:author="Kristian Snel" w:date="2021-02-08T22:57:00Z">
+          <w:pPr/>
+        </w:pPrChange>
+      </w:pPr>
+      <w:del w:id="406" w:author="Kristian Snel" w:date="2021-02-08T22:57:00Z">
+        <w:r>
+          <w:rPr>
+            <w:lang w:val="en-GB"/>
+          </w:rPr>
+          <w:br w:type="page"/>
+        </w:r>
+      </w:del>
+    </w:p>
+    <w:p>
+      <w:pPr>
+        <w:pStyle w:val="Heading1"/>
+        <w:rPr>
+          <w:lang w:val="en-GB"/>
+        </w:rPr>
+      </w:pPr>
+      <w:bookmarkStart w:id="407" w:name="_Toc61349920"/>
+      <w:bookmarkStart w:id="408" w:name="_Toc63717153"/>
       <w:r>
         <w:rPr>
           <w:lang w:val="en-GB"/>
         </w:rPr>
         <w:lastRenderedPageBreak/>
-        <w:t>Sign in to or create a free account.</w:t>
-      </w:r>
-    </w:p>
-    <w:p>
-      <w:pPr>
-        <w:jc w:val="center"/>
+        <w:t>Appendix</w:t>
+      </w:r>
+      <w:bookmarkEnd w:id="407"/>
+      <w:bookmarkEnd w:id="408"/>
+    </w:p>
+    <w:p>
+      <w:pPr>
+        <w:pStyle w:val="Heading2"/>
+        <w:rPr>
+          <w:lang w:val="en-GB"/>
+        </w:rPr>
+      </w:pPr>
+      <w:bookmarkStart w:id="409" w:name="_Ref57450053"/>
+      <w:bookmarkStart w:id="410" w:name="_Toc61349921"/>
+      <w:bookmarkStart w:id="411" w:name="_Toc63717154"/>
+      <w:r>
+        <w:rPr>
+          <w:lang w:val="en-GB"/>
+        </w:rPr>
+        <w:t xml:space="preserve">A. </w:t>
+      </w:r>
+      <w:r>
+        <w:rPr>
+          <w:lang w:val="en-GB"/>
+        </w:rPr>
+        <w:t>Installation</w:t>
+      </w:r>
+      <w:bookmarkEnd w:id="409"/>
+      <w:bookmarkEnd w:id="410"/>
+      <w:bookmarkEnd w:id="411"/>
+    </w:p>
+    <w:p>
+      <w:pPr>
+        <w:rPr>
+          <w:lang w:val="en-GB"/>
+        </w:rPr>
+      </w:pPr>
+    </w:p>
+    <w:p>
+      <w:pPr>
         <w:rPr>
           <w:lang w:val="en-GB"/>
         </w:rPr>
@@ -13608,10 +13529,10 @@
           <w:lang w:val="en-GB" w:eastAsia="en-GB"/>
         </w:rPr>
         <w:drawing>
-          <wp:inline distT="0" distB="0" distL="0" distR="0" wp14:anchorId="5B7F00F6" wp14:editId="3254CAEA">
-            <wp:extent cx="5303520" cy="3646170"/>
-            <wp:effectExtent l="0" t="0" r="0" b="0"/>
-            <wp:docPr id="14" name="Picture 14"/>
+          <wp:inline distT="0" distB="0" distL="0" distR="0" wp14:anchorId="075E2176" wp14:editId="41364EEF">
+            <wp:extent cx="5303520" cy="2715221"/>
+            <wp:effectExtent l="0" t="0" r="0" b="9525"/>
+            <wp:docPr id="1" name="Picture 1"/>
             <wp:cNvGraphicFramePr>
               <a:graphicFrameLocks xmlns:a="http://schemas.openxmlformats.org/drawingml/2006/main" noChangeAspect="1"/>
             </wp:cNvGraphicFramePr>
@@ -13631,7 +13552,7 @@
                   <pic:spPr>
                     <a:xfrm>
                       <a:off x="0" y="0"/>
-                      <a:ext cx="5303520" cy="3646170"/>
+                      <a:ext cx="5303520" cy="2715221"/>
                     </a:xfrm>
                     <a:prstGeom prst="rect">
                       <a:avLst/>
@@ -13650,6 +13571,51 @@
           <w:lang w:val="en-GB"/>
         </w:rPr>
       </w:pPr>
+      <w:r>
+        <w:rPr>
+          <w:lang w:val="en-GB"/>
+        </w:rPr>
+        <w:t xml:space="preserve">Run the downloaded </w:t>
+      </w:r>
+      <w:r>
+        <w:rPr>
+          <w:lang w:val="en-GB"/>
+        </w:rPr>
+        <w:t>GitHub</w:t>
+      </w:r>
+      <w:r>
+        <w:rPr>
+          <w:lang w:val="en-GB"/>
+        </w:rPr>
+        <w:t>DesktopSetup.exe</w:t>
+      </w:r>
+    </w:p>
+    <w:p>
+      <w:pPr>
+        <w:rPr>
+          <w:lang w:val="en-GB"/>
+        </w:rPr>
+      </w:pPr>
+      <w:r>
+        <w:rPr>
+          <w:lang w:val="en-GB"/>
+        </w:rPr>
+        <w:br w:type="page"/>
+      </w:r>
+    </w:p>
+    <w:p>
+      <w:pPr>
+        <w:rPr>
+          <w:lang w:val="en-GB"/>
+        </w:rPr>
+      </w:pPr>
+      <w:r>
+        <w:rPr>
+          <w:lang w:val="en-GB"/>
+        </w:rPr>
+        <w:lastRenderedPageBreak/>
+        <w:t>Sign in to or create a free account.</w:t>
+      </w:r>
     </w:p>
     <w:p>
       <w:pPr>
@@ -13664,10 +13630,10 @@
           <w:lang w:val="en-GB" w:eastAsia="en-GB"/>
         </w:rPr>
         <w:drawing>
-          <wp:inline distT="0" distB="0" distL="0" distR="0" wp14:anchorId="79F93BE9" wp14:editId="697C4FBB">
-            <wp:extent cx="5303520" cy="3676767"/>
+          <wp:inline distT="0" distB="0" distL="0" distR="0" wp14:anchorId="5B7F00F6" wp14:editId="3254CAEA">
+            <wp:extent cx="5303520" cy="3646170"/>
             <wp:effectExtent l="0" t="0" r="0" b="0"/>
-            <wp:docPr id="16" name="Picture 16"/>
+            <wp:docPr id="14" name="Picture 14"/>
             <wp:cNvGraphicFramePr>
               <a:graphicFrameLocks xmlns:a="http://schemas.openxmlformats.org/drawingml/2006/main" noChangeAspect="1"/>
             </wp:cNvGraphicFramePr>
@@ -13687,7 +13653,7 @@
                   <pic:spPr>
                     <a:xfrm>
                       <a:off x="0" y="0"/>
-                      <a:ext cx="5303520" cy="3676767"/>
+                      <a:ext cx="5303520" cy="3646170"/>
                     </a:xfrm>
                     <a:prstGeom prst="rect">
                       <a:avLst/>
@@ -13706,13 +13672,6 @@
           <w:lang w:val="en-GB"/>
         </w:rPr>
       </w:pPr>
-      <w:r>
-        <w:rPr>
-          <w:lang w:val="en-GB"/>
-        </w:rPr>
-        <w:lastRenderedPageBreak/>
-        <w:t>Log in to your account.</w:t>
-      </w:r>
     </w:p>
     <w:p>
       <w:pPr>
@@ -13727,10 +13686,10 @@
           <w:lang w:val="en-GB" w:eastAsia="en-GB"/>
         </w:rPr>
         <w:drawing>
-          <wp:inline distT="0" distB="0" distL="0" distR="0" wp14:anchorId="610B9CF6" wp14:editId="15917604">
-            <wp:extent cx="5303520" cy="3646170"/>
+          <wp:inline distT="0" distB="0" distL="0" distR="0" wp14:anchorId="79F93BE9" wp14:editId="697C4FBB">
+            <wp:extent cx="5303520" cy="3676767"/>
             <wp:effectExtent l="0" t="0" r="0" b="0"/>
-            <wp:docPr id="15" name="Picture 15"/>
+            <wp:docPr id="16" name="Picture 16"/>
             <wp:cNvGraphicFramePr>
               <a:graphicFrameLocks xmlns:a="http://schemas.openxmlformats.org/drawingml/2006/main" noChangeAspect="1"/>
             </wp:cNvGraphicFramePr>
@@ -13750,6 +13709,69 @@
                   <pic:spPr>
                     <a:xfrm>
                       <a:off x="0" y="0"/>
+                      <a:ext cx="5303520" cy="3676767"/>
+                    </a:xfrm>
+                    <a:prstGeom prst="rect">
+                      <a:avLst/>
+                    </a:prstGeom>
+                  </pic:spPr>
+                </pic:pic>
+              </a:graphicData>
+            </a:graphic>
+          </wp:inline>
+        </w:drawing>
+      </w:r>
+    </w:p>
+    <w:p>
+      <w:pPr>
+        <w:rPr>
+          <w:lang w:val="en-GB"/>
+        </w:rPr>
+      </w:pPr>
+      <w:r>
+        <w:rPr>
+          <w:lang w:val="en-GB"/>
+        </w:rPr>
+        <w:lastRenderedPageBreak/>
+        <w:t>Log in to your account.</w:t>
+      </w:r>
+    </w:p>
+    <w:p>
+      <w:pPr>
+        <w:jc w:val="center"/>
+        <w:rPr>
+          <w:lang w:val="en-GB"/>
+        </w:rPr>
+      </w:pPr>
+      <w:r>
+        <w:rPr>
+          <w:noProof/>
+          <w:lang w:val="en-GB" w:eastAsia="en-GB"/>
+        </w:rPr>
+        <w:drawing>
+          <wp:inline distT="0" distB="0" distL="0" distR="0" wp14:anchorId="610B9CF6" wp14:editId="15917604">
+            <wp:extent cx="5303520" cy="3646170"/>
+            <wp:effectExtent l="0" t="0" r="0" b="0"/>
+            <wp:docPr id="15" name="Picture 15"/>
+            <wp:cNvGraphicFramePr>
+              <a:graphicFrameLocks xmlns:a="http://schemas.openxmlformats.org/drawingml/2006/main" noChangeAspect="1"/>
+            </wp:cNvGraphicFramePr>
+            <a:graphic xmlns:a="http://schemas.openxmlformats.org/drawingml/2006/main">
+              <a:graphicData uri="http://schemas.openxmlformats.org/drawingml/2006/picture">
+                <pic:pic xmlns:pic="http://schemas.openxmlformats.org/drawingml/2006/picture">
+                  <pic:nvPicPr>
+                    <pic:cNvPr id="1" name=""/>
+                    <pic:cNvPicPr/>
+                  </pic:nvPicPr>
+                  <pic:blipFill>
+                    <a:blip r:embed="rId56"/>
+                    <a:stretch>
+                      <a:fillRect/>
+                    </a:stretch>
+                  </pic:blipFill>
+                  <pic:spPr>
+                    <a:xfrm>
+                      <a:off x="0" y="0"/>
                       <a:ext cx="5303520" cy="3646170"/>
                     </a:xfrm>
                     <a:prstGeom prst="rect">
@@ -13780,8 +13802,8 @@
         <w:br w:type="page"/>
       </w:r>
     </w:p>
-    <w:bookmarkStart w:id="336" w:name="_Toc61349922" w:displacedByCustomXml="next"/>
-    <w:bookmarkStart w:id="337" w:name="_Toc63272919" w:displacedByCustomXml="next"/>
+    <w:bookmarkStart w:id="412" w:name="_Toc63717155" w:displacedByCustomXml="next"/>
+    <w:bookmarkStart w:id="413" w:name="_Toc61349922" w:displacedByCustomXml="next"/>
     <w:sdt>
       <w:sdtPr>
         <w:rPr>
@@ -13797,6 +13819,7 @@
           <w:docPartUnique/>
         </w:docPartObj>
       </w:sdtPr>
+      <w:sdtEndPr/>
       <w:sdtContent>
         <w:p>
           <w:pPr>
@@ -13811,8 +13834,8 @@
             </w:rPr>
             <w:t>Bibliography</w:t>
           </w:r>
-          <w:bookmarkEnd w:id="337"/>
-          <w:bookmarkEnd w:id="336"/>
+          <w:bookmarkEnd w:id="413"/>
+          <w:bookmarkEnd w:id="412"/>
         </w:p>
         <w:sdt>
           <w:sdtPr>
@@ -13822,6 +13845,7 @@
             <w:id w:val="111145805"/>
             <w:bibliography/>
           </w:sdtPr>
+          <w:sdtEndPr/>
           <w:sdtContent>
             <w:p>
               <w:pPr>
@@ -14041,7 +14065,7 @@
       </w:sdtContent>
     </w:sdt>
     <w:sectPr>
-      <w:footerReference w:type="default" r:id="rId56"/>
+      <w:footerReference w:type="default" r:id="rId57"/>
       <w:pgSz w:w="12240" w:h="15840"/>
       <w:pgMar w:top="1440" w:right="1440" w:bottom="1440" w:left="1440" w:header="720" w:footer="720" w:gutter="0"/>
       <w:cols w:space="720"/>
@@ -14088,7 +14112,7 @@
       </w:r>
     </w:p>
   </w:comment>
-  <w:comment w:id="310" w:author="Laat,Tim T.H.J. de" w:date="2021-01-07T14:06:00Z" w:initials="LTd">
+  <w:comment w:id="320" w:author="Laat,Tim T.H.J. de" w:date="2021-01-07T14:06:00Z" w:initials="LTd">
     <w:p>
       <w:pPr>
         <w:pStyle w:val="CommentText"/>
@@ -14113,6 +14137,34 @@
           <w:lang w:val="nl-NL"/>
         </w:rPr>
         <w:t>een zin totdat commits gemaakt worden.</w:t>
+      </w:r>
+    </w:p>
+  </w:comment>
+  <w:comment w:id="364" w:author="Kristian Snel" w:date="2021-02-08T22:56:00Z" w:initials="KS">
+    <w:p>
+      <w:pPr>
+        <w:pStyle w:val="CommentText"/>
+        <w:rPr>
+          <w:lang w:val="nl-NL"/>
+        </w:rPr>
+      </w:pPr>
+      <w:r>
+        <w:rPr>
+          <w:rStyle w:val="CommentReference"/>
+        </w:rPr>
+        <w:annotationRef/>
+      </w:r>
+      <w:r>
+        <w:rPr>
+          <w:lang w:val="nl-NL"/>
+        </w:rPr>
+        <w:t>Heel deze stukjes misschien weglaten?</w:t>
+      </w:r>
+      <w:r>
+        <w:rPr>
+          <w:lang w:val="nl-NL"/>
+        </w:rPr>
+        <w:t xml:space="preserve"> Ik vind dat stukje over semantic versioning nog wel interessant maar verder weet ik niet.</w:t>
       </w:r>
     </w:p>
   </w:comment>
@@ -14123,6 +14175,7 @@
 <w15:commentsEx xmlns:wpc="http://schemas.microsoft.com/office/word/2010/wordprocessingCanvas" xmlns:cx="http://schemas.microsoft.com/office/drawing/2014/chartex" xmlns:cx1="http://schemas.microsoft.com/office/drawing/2015/9/8/chartex" xmlns:cx2="http://schemas.microsoft.com/office/drawing/2015/10/21/chartex" xmlns:cx3="http://schemas.microsoft.com/office/drawing/2016/5/9/chartex" xmlns:cx4="http://schemas.microsoft.com/office/drawing/2016/5/10/chartex" xmlns:cx5="http://schemas.microsoft.com/office/drawing/2016/5/11/chartex" xmlns:cx6="http://schemas.microsoft.com/office/drawing/2016/5/12/chartex" xmlns:cx7="http://schemas.microsoft.com/office/drawing/2016/5/13/chartex" xmlns:cx8="http://schemas.microsoft.com/office/drawing/2016/5/14/chartex" xmlns:mc="http://schemas.openxmlformats.org/markup-compatibility/2006" xmlns:aink="http://schemas.microsoft.com/office/drawing/2016/ink" xmlns:am3d="http://schemas.microsoft.com/office/drawing/2017/model3d" xmlns:o="urn:schemas-microsoft-com:office:office" xmlns:r="http://schemas.openxmlformats.org/officeDocument/2006/relationships" xmlns:m="http://schemas.openxmlformats.org/officeDocument/2006/math" xmlns:v="urn:schemas-microsoft-com:vml" xmlns:wp14="http://schemas.microsoft.com/office/word/2010/wordprocessingDrawing" xmlns:wp="http://schemas.openxmlformats.org/drawingml/2006/wordprocessingDrawing" xmlns:w10="urn:schemas-microsoft-com:office:word" xmlns:w="http://schemas.openxmlformats.org/wordprocessingml/2006/main" xmlns:w14="http://schemas.microsoft.com/office/word/2010/wordml" xmlns:w15="http://schemas.microsoft.com/office/word/2012/wordml" xmlns:w16cex="http://schemas.microsoft.com/office/word/2018/wordml/cex" xmlns:w16cid="http://schemas.microsoft.com/office/word/2016/wordml/cid" xmlns:w16="http://schemas.microsoft.com/office/word/2018/wordml" xmlns:w16se="http://schemas.microsoft.com/office/word/2015/wordml/symex" xmlns:wpg="http://schemas.microsoft.com/office/word/2010/wordprocessingGroup" xmlns:wpi="http://schemas.microsoft.com/office/word/2010/wordprocessingInk" xmlns:wne="http://schemas.microsoft.com/office/word/2006/wordml" xmlns:wps="http://schemas.microsoft.com/office/word/2010/wordprocessingShape" mc:Ignorable="w14 w15 w16se w16cid w16 w16cex wp14">
   <w15:commentEx w15:paraId="2A66FA1C" w15:done="0"/>
   <w15:commentEx w15:paraId="73BA1A50" w15:done="0"/>
+  <w15:commentEx w15:paraId="41218EF4" w15:done="0"/>
 </w15:commentsEx>
 </file>
 
@@ -14130,6 +14183,7 @@
 <w16cex:commentsExtensible xmlns:wpc="http://schemas.microsoft.com/office/word/2010/wordprocessingCanvas" xmlns:cx="http://schemas.microsoft.com/office/drawing/2014/chartex" xmlns:cx1="http://schemas.microsoft.com/office/drawing/2015/9/8/chartex" xmlns:cx2="http://schemas.microsoft.com/office/drawing/2015/10/21/chartex" xmlns:cx3="http://schemas.microsoft.com/office/drawing/2016/5/9/chartex" xmlns:cx4="http://schemas.microsoft.com/office/drawing/2016/5/10/chartex" xmlns:cx5="http://schemas.microsoft.com/office/drawing/2016/5/11/chartex" xmlns:cx6="http://schemas.microsoft.com/office/drawing/2016/5/12/chartex" xmlns:cx7="http://schemas.microsoft.com/office/drawing/2016/5/13/chartex" xmlns:cx8="http://schemas.microsoft.com/office/drawing/2016/5/14/chartex" xmlns:mc="http://schemas.openxmlformats.org/markup-compatibility/2006" xmlns:aink="http://schemas.microsoft.com/office/drawing/2016/ink" xmlns:am3d="http://schemas.microsoft.com/office/drawing/2017/model3d" xmlns:o="urn:schemas-microsoft-com:office:office" xmlns:r="http://schemas.openxmlformats.org/officeDocument/2006/relationships" xmlns:m="http://schemas.openxmlformats.org/officeDocument/2006/math" xmlns:v="urn:schemas-microsoft-com:vml" xmlns:wp14="http://schemas.microsoft.com/office/word/2010/wordprocessingDrawing" xmlns:wp="http://schemas.openxmlformats.org/drawingml/2006/wordprocessingDrawing" xmlns:w10="urn:schemas-microsoft-com:office:word" xmlns:w="http://schemas.openxmlformats.org/wordprocessingml/2006/main" xmlns:w14="http://schemas.microsoft.com/office/word/2010/wordml" xmlns:w15="http://schemas.microsoft.com/office/word/2012/wordml" xmlns:w16cex="http://schemas.microsoft.com/office/word/2018/wordml/cex" xmlns:w16cid="http://schemas.microsoft.com/office/word/2016/wordml/cid" xmlns:w16="http://schemas.microsoft.com/office/word/2018/wordml" xmlns:w16se="http://schemas.microsoft.com/office/word/2015/wordml/symex" xmlns:wpg="http://schemas.microsoft.com/office/word/2010/wordprocessingGroup" xmlns:wpi="http://schemas.microsoft.com/office/word/2010/wordprocessingInk" xmlns:wne="http://schemas.microsoft.com/office/word/2006/wordml" xmlns:wps="http://schemas.microsoft.com/office/word/2010/wordprocessingShape" mc:Ignorable="w14 w15 w16se w16cid w16 w16cex wp14">
   <w16cex:commentExtensible w16cex:durableId="23CC2B39" w16cex:dateUtc="2021-02-08T20:27:00Z"/>
   <w16cex:commentExtensible w16cex:durableId="23A193CD" w16cex:dateUtc="2021-01-07T13:06:00Z"/>
+  <w16cex:commentExtensible w16cex:durableId="23CC4020" w16cex:dateUtc="2021-02-08T21:56:00Z"/>
 </w16cex:commentsExtensible>
 </file>
 
@@ -14137,6 +14191,7 @@
 <w16cid:commentsIds xmlns:wpc="http://schemas.microsoft.com/office/word/2010/wordprocessingCanvas" xmlns:cx="http://schemas.microsoft.com/office/drawing/2014/chartex" xmlns:cx1="http://schemas.microsoft.com/office/drawing/2015/9/8/chartex" xmlns:cx2="http://schemas.microsoft.com/office/drawing/2015/10/21/chartex" xmlns:cx3="http://schemas.microsoft.com/office/drawing/2016/5/9/chartex" xmlns:cx4="http://schemas.microsoft.com/office/drawing/2016/5/10/chartex" xmlns:cx5="http://schemas.microsoft.com/office/drawing/2016/5/11/chartex" xmlns:cx6="http://schemas.microsoft.com/office/drawing/2016/5/12/chartex" xmlns:cx7="http://schemas.microsoft.com/office/drawing/2016/5/13/chartex" xmlns:cx8="http://schemas.microsoft.com/office/drawing/2016/5/14/chartex" xmlns:mc="http://schemas.openxmlformats.org/markup-compatibility/2006" xmlns:aink="http://schemas.microsoft.com/office/drawing/2016/ink" xmlns:am3d="http://schemas.microsoft.com/office/drawing/2017/model3d" xmlns:o="urn:schemas-microsoft-com:office:office" xmlns:r="http://schemas.openxmlformats.org/officeDocument/2006/relationships" xmlns:m="http://schemas.openxmlformats.org/officeDocument/2006/math" xmlns:v="urn:schemas-microsoft-com:vml" xmlns:wp14="http://schemas.microsoft.com/office/word/2010/wordprocessingDrawing" xmlns:wp="http://schemas.openxmlformats.org/drawingml/2006/wordprocessingDrawing" xmlns:w10="urn:schemas-microsoft-com:office:word" xmlns:w="http://schemas.openxmlformats.org/wordprocessingml/2006/main" xmlns:w14="http://schemas.microsoft.com/office/word/2010/wordml" xmlns:w15="http://schemas.microsoft.com/office/word/2012/wordml" xmlns:w16cex="http://schemas.microsoft.com/office/word/2018/wordml/cex" xmlns:w16cid="http://schemas.microsoft.com/office/word/2016/wordml/cid" xmlns:w16="http://schemas.microsoft.com/office/word/2018/wordml" xmlns:w16se="http://schemas.microsoft.com/office/word/2015/wordml/symex" xmlns:wpg="http://schemas.microsoft.com/office/word/2010/wordprocessingGroup" xmlns:wpi="http://schemas.microsoft.com/office/word/2010/wordprocessingInk" xmlns:wne="http://schemas.microsoft.com/office/word/2006/wordml" xmlns:wps="http://schemas.microsoft.com/office/word/2010/wordprocessingShape" mc:Ignorable="w14 w15 w16se w16cid w16 w16cex wp14">
   <w16cid:commentId w16cid:paraId="2A66FA1C" w16cid:durableId="23CC2B39"/>
   <w16cid:commentId w16cid:paraId="73BA1A50" w16cid:durableId="23A193CD"/>
+  <w16cid:commentId w16cid:paraId="41218EF4" w16cid:durableId="23CC4020"/>
 </w16cid:commentsIds>
 </file>
 
@@ -14277,7 +14332,7 @@
         <v:path o:extrusionok="f" gradientshapeok="t" o:connecttype="rect"/>
         <o:lock v:ext="edit" aspectratio="t"/>
       </v:shapetype>
-      <v:shape id="_x0000_i1192" type="#_x0000_t75" style="width:70.8pt;height:25.8pt;visibility:visible;mso-wrap-style:square" o:bullet="t">
+      <v:shape id="_x0000_i1074" type="#_x0000_t75" style="width:70.5pt;height:25.5pt;visibility:visible;mso-wrap-style:square" o:bullet="t">
         <v:imagedata r:id="rId1" o:title=""/>
       </v:shape>
     </w:pict>

--- a/Git Manual.docx
+++ b/Git Manual.docx
@@ -185,60 +185,60 @@
     <w:p>
       <w:pPr>
         <w:rPr>
-          <w:lang w:val="nl-NL"/>
-        </w:rPr>
-      </w:pPr>
-      <w:r>
-        <w:rPr>
-          <w:lang w:val="nl-NL"/>
+          <w:lang w:val="en-GB"/>
+        </w:rPr>
+      </w:pPr>
+      <w:r>
+        <w:rPr>
+          <w:lang w:val="en-GB"/>
         </w:rPr>
         <w:t xml:space="preserve">Last </w:t>
       </w:r>
       <w:r>
         <w:rPr>
-          <w:lang w:val="nl-NL"/>
+          <w:lang w:val="en-GB"/>
         </w:rPr>
         <w:t>V</w:t>
       </w:r>
       <w:r>
         <w:rPr>
-          <w:lang w:val="nl-NL"/>
+          <w:lang w:val="en-GB"/>
         </w:rPr>
         <w:t xml:space="preserve">ersion: </w:t>
       </w:r>
       <w:r>
         <w:rPr>
-          <w:lang w:val="nl-NL"/>
+          <w:lang w:val="en-GB"/>
         </w:rPr>
         <w:t>08</w:t>
       </w:r>
       <w:r>
         <w:rPr>
-          <w:lang w:val="nl-NL"/>
+          <w:lang w:val="en-GB"/>
         </w:rPr>
         <w:t>-</w:t>
       </w:r>
       <w:r>
         <w:rPr>
-          <w:lang w:val="nl-NL"/>
+          <w:lang w:val="en-GB"/>
         </w:rPr>
         <w:t>0</w:t>
       </w:r>
       <w:r>
         <w:rPr>
-          <w:lang w:val="nl-NL"/>
+          <w:lang w:val="en-GB"/>
         </w:rPr>
         <w:t>2</w:t>
       </w:r>
       <w:r>
         <w:rPr>
-          <w:lang w:val="nl-NL"/>
+          <w:lang w:val="en-GB"/>
         </w:rPr>
         <w:t>-202</w:t>
       </w:r>
       <w:r>
         <w:rPr>
-          <w:lang w:val="nl-NL"/>
+          <w:lang w:val="en-GB"/>
         </w:rPr>
         <w:t>1</w:t>
       </w:r>
@@ -246,7 +246,7 @@
     <w:p>
       <w:pPr>
         <w:rPr>
-          <w:lang w:val="nl-NL"/>
+          <w:lang w:val="en-GB"/>
         </w:rPr>
       </w:pPr>
       <w:r>
@@ -323,97 +323,97 @@
     <w:p>
       <w:pPr>
         <w:rPr>
-          <w:lang w:val="nl-NL"/>
-        </w:rPr>
-      </w:pPr>
+          <w:lang w:val="en-GB"/>
+        </w:rPr>
+      </w:pPr>
+      <w:r>
+        <w:rPr>
+          <w:lang w:val="en-GB"/>
+        </w:rPr>
+        <w:t>Authors:</w:t>
+      </w:r>
+      <w:r>
+        <w:rPr>
+          <w:lang w:val="en-GB"/>
+        </w:rPr>
+        <w:br/>
+      </w:r>
+      <w:r>
+        <w:rPr>
+          <w:lang w:val="en-GB"/>
+        </w:rPr>
+        <w:t>Kris</w:t>
+      </w:r>
+      <w:r>
+        <w:rPr>
+          <w:lang w:val="en-GB"/>
+        </w:rPr>
+        <w:t>t</w:t>
+      </w:r>
+      <w:r>
+        <w:rPr>
+          <w:lang w:val="en-GB"/>
+        </w:rPr>
+        <w:t xml:space="preserve">ian </w:t>
+      </w:r>
       <w:proofErr w:type="spellStart"/>
       <w:r>
         <w:rPr>
-          <w:lang w:val="nl-NL"/>
-        </w:rPr>
-        <w:t>Authors</w:t>
+          <w:lang w:val="en-GB"/>
+        </w:rPr>
+        <w:t>Snel</w:t>
       </w:r>
       <w:proofErr w:type="spellEnd"/>
       <w:r>
         <w:rPr>
-          <w:lang w:val="nl-NL"/>
-        </w:rPr>
-        <w:t>:</w:t>
-      </w:r>
-      <w:r>
-        <w:rPr>
-          <w:lang w:val="nl-NL"/>
+          <w:lang w:val="en-GB"/>
+        </w:rPr>
+        <w:t xml:space="preserve"> </w:t>
+      </w:r>
+      <w:r>
+        <w:rPr>
+          <w:lang w:val="en-GB"/>
+        </w:rPr>
+        <w:tab/>
+      </w:r>
+      <w:hyperlink r:id="rId10" w:history="1">
+        <w:r>
+          <w:rPr>
+            <w:rStyle w:val="Hyperlink"/>
+            <w:lang w:val="en-GB"/>
+          </w:rPr>
+          <w:t>kristian.snel@student.fontys.nl</w:t>
+        </w:r>
+      </w:hyperlink>
+      <w:r>
+        <w:rPr>
+          <w:lang w:val="en-GB"/>
+        </w:rPr>
+        <w:t xml:space="preserve"> </w:t>
+      </w:r>
+      <w:r>
+        <w:rPr>
+          <w:lang w:val="en-GB"/>
         </w:rPr>
         <w:br/>
       </w:r>
       <w:r>
         <w:rPr>
-          <w:lang w:val="nl-NL"/>
-        </w:rPr>
-        <w:t>Kris</w:t>
-      </w:r>
-      <w:r>
-        <w:rPr>
-          <w:lang w:val="nl-NL"/>
-        </w:rPr>
-        <w:t>t</w:t>
-      </w:r>
-      <w:r>
-        <w:rPr>
-          <w:lang w:val="nl-NL"/>
-        </w:rPr>
-        <w:t>ian Snel</w:t>
-      </w:r>
-      <w:r>
-        <w:rPr>
-          <w:lang w:val="nl-NL"/>
-        </w:rPr>
-        <w:t xml:space="preserve"> </w:t>
-      </w:r>
-      <w:r>
-        <w:rPr>
-          <w:lang w:val="nl-NL"/>
+          <w:lang w:val="en-GB"/>
+        </w:rPr>
+        <w:t>Tim de Laat</w:t>
+      </w:r>
+      <w:r>
+        <w:rPr>
+          <w:lang w:val="en-GB"/>
         </w:rPr>
         <w:tab/>
       </w:r>
-      <w:hyperlink r:id="rId10" w:history="1">
+      <w:hyperlink r:id="rId11" w:history="1">
         <w:r>
           <w:rPr>
             <w:rStyle w:val="Hyperlink"/>
-            <w:lang w:val="nl-NL"/>
-          </w:rPr>
-          <w:t>kristian.snel@student.fontys.nl</w:t>
-        </w:r>
-      </w:hyperlink>
-      <w:r>
-        <w:rPr>
-          <w:lang w:val="nl-NL"/>
-        </w:rPr>
-        <w:t xml:space="preserve"> </w:t>
-      </w:r>
-      <w:r>
-        <w:rPr>
-          <w:lang w:val="nl-NL"/>
-        </w:rPr>
-        <w:br/>
-      </w:r>
-      <w:r>
-        <w:rPr>
-          <w:lang w:val="nl-NL"/>
-        </w:rPr>
-        <w:t>Tim de Laat</w:t>
-      </w:r>
-      <w:r>
-        <w:rPr>
-          <w:lang w:val="nl-NL"/>
-        </w:rPr>
-        <w:tab/>
-      </w:r>
-      <w:hyperlink r:id="rId11" w:history="1">
-        <w:r>
-          <w:rPr>
-            <w:rStyle w:val="Hyperlink"/>
-            <w:lang w:val="nl-NL"/>
+            <w:lang w:val="en-GB"/>
           </w:rPr>
           <w:t>t.delaat@student.fontys.nl</w:t>
         </w:r>
@@ -1935,7 +1935,7 @@
             <w:noProof/>
             <w:webHidden/>
           </w:rPr>
-          <w:t>17</w:t>
+          <w:t>18</w:t>
         </w:r>
         <w:r>
           <w:rPr>
@@ -2021,7 +2021,7 @@
             <w:noProof/>
             <w:webHidden/>
           </w:rPr>
-          <w:t>17</w:t>
+          <w:t>18</w:t>
         </w:r>
         <w:r>
           <w:rPr>
@@ -2107,7 +2107,7 @@
             <w:noProof/>
             <w:webHidden/>
           </w:rPr>
-          <w:t>17</w:t>
+          <w:t>18</w:t>
         </w:r>
         <w:r>
           <w:rPr>
@@ -2176,20 +2176,17 @@
             <w:noProof/>
             <w:webHidden/>
           </w:rPr>
-        </w:r>
-        <w:r>
-          <w:rPr>
-            <w:noProof/>
-            <w:webHidden/>
-          </w:rPr>
           <w:fldChar w:fldCharType="separate"/>
         </w:r>
         <w:r>
           <w:rPr>
-            <w:noProof/>
-            <w:webHidden/>
-          </w:rPr>
-          <w:t>18</w:t>
+            <w:b/>
+            <w:bCs/>
+            <w:noProof/>
+            <w:webHidden/>
+            <w:lang w:val="nl-NL"/>
+          </w:rPr>
+          <w:t>Fout! Bladwijzer niet gedefinieerd.</w:t>
         </w:r>
         <w:r>
           <w:rPr>
@@ -2275,7 +2272,7 @@
             <w:noProof/>
             <w:webHidden/>
           </w:rPr>
-          <w:t>18</w:t>
+          <w:t>17</w:t>
         </w:r>
         <w:r>
           <w:rPr>
@@ -2602,7 +2599,80 @@
         <w:rPr>
           <w:lang w:val="en-GB"/>
         </w:rPr>
-        <w:t>he first part focusses on using GitHub as a project management tool</w:t>
+        <w:t xml:space="preserve">he first part </w:t>
+      </w:r>
+      <w:r>
+        <w:rPr>
+          <w:lang w:val="en-GB"/>
+        </w:rPr>
+        <w:t>(</w:t>
+      </w:r>
+      <w:r>
+        <w:rPr>
+          <w:lang w:val="en-GB"/>
+        </w:rPr>
+        <w:t>Ch.</w:t>
+      </w:r>
+      <w:r>
+        <w:rPr>
+          <w:b/>
+          <w:bCs/>
+          <w:lang w:val="en-GB"/>
+        </w:rPr>
+        <w:t xml:space="preserve"> </w:t>
+      </w:r>
+      <w:r>
+        <w:rPr>
+          <w:lang w:val="en-GB"/>
+        </w:rPr>
+        <w:fldChar w:fldCharType="begin"/>
+      </w:r>
+      <w:r>
+        <w:rPr>
+          <w:lang w:val="en-GB"/>
+        </w:rPr>
+        <w:instrText xml:space="preserve"> REF _Ref64022551 \r \h </w:instrText>
+      </w:r>
+      <w:r>
+        <w:rPr>
+          <w:lang w:val="en-GB"/>
+        </w:rPr>
+      </w:r>
+      <w:r>
+        <w:rPr>
+          <w:lang w:val="en-GB"/>
+        </w:rPr>
+        <w:instrText xml:space="preserve"> \* MERGEFORMAT </w:instrText>
+      </w:r>
+      <w:r>
+        <w:rPr>
+          <w:lang w:val="en-GB"/>
+        </w:rPr>
+        <w:fldChar w:fldCharType="separate"/>
+      </w:r>
+      <w:r>
+        <w:rPr>
+          <w:lang w:val="en-GB"/>
+        </w:rPr>
+        <w:t>2</w:t>
+      </w:r>
+      <w:r>
+        <w:rPr>
+          <w:lang w:val="en-GB"/>
+        </w:rPr>
+        <w:fldChar w:fldCharType="end"/>
+      </w:r>
+      <w:r>
+        <w:rPr>
+          <w:lang w:val="en-GB"/>
+        </w:rPr>
+        <w:t xml:space="preserve">) </w:t>
+      </w:r>
+      <w:r>
+        <w:rPr>
+          <w:lang w:val="en-GB"/>
+        </w:rPr>
+        <w:t>focusses on using GitHub as a project management tool</w:t>
       </w:r>
       <w:r>
         <w:rPr>
@@ -2626,31 +2696,78 @@
         <w:rPr>
           <w:lang w:val="en-GB"/>
         </w:rPr>
-        <w:t xml:space="preserve">. The second part focusses on </w:t>
-      </w:r>
-      <w:r>
-        <w:rPr>
-          <w:lang w:val="en-GB"/>
-        </w:rPr>
-        <w:t>how to use GitHub for version control using Git</w:t>
-      </w:r>
-      <w:r>
-        <w:rPr>
-          <w:lang w:val="en-GB"/>
-        </w:rPr>
-        <w:t xml:space="preserve"> (Git</w:t>
-      </w:r>
-      <w:r>
-        <w:rPr>
-          <w:lang w:val="en-GB"/>
-        </w:rPr>
-        <w:t xml:space="preserve"> Technical)</w:t>
-      </w:r>
-      <w:r>
-        <w:rPr>
-          <w:lang w:val="en-GB"/>
-        </w:rPr>
-        <w:t xml:space="preserve">. </w:t>
+        <w:t xml:space="preserve">. The second part </w:t>
+      </w:r>
+      <w:r>
+        <w:rPr>
+          <w:lang w:val="en-GB"/>
+        </w:rPr>
+        <w:t>(</w:t>
+      </w:r>
+      <w:r>
+        <w:rPr>
+          <w:lang w:val="en-GB"/>
+        </w:rPr>
+        <w:t>Ch.</w:t>
+      </w:r>
+      <w:r>
+        <w:rPr>
+          <w:lang w:val="en-GB"/>
+        </w:rPr>
+        <w:t xml:space="preserve"> </w:t>
+      </w:r>
+      <w:r>
+        <w:rPr>
+          <w:lang w:val="en-GB"/>
+        </w:rPr>
+        <w:fldChar w:fldCharType="begin"/>
+      </w:r>
+      <w:r>
+        <w:rPr>
+          <w:lang w:val="en-GB"/>
+        </w:rPr>
+        <w:instrText xml:space="preserve"> REF _Ref64022567 \r \h </w:instrText>
+      </w:r>
+      <w:r>
+        <w:rPr>
+          <w:lang w:val="en-GB"/>
+        </w:rPr>
+      </w:r>
+      <w:r>
+        <w:rPr>
+          <w:lang w:val="en-GB"/>
+        </w:rPr>
+        <w:fldChar w:fldCharType="separate"/>
+      </w:r>
+      <w:r>
+        <w:rPr>
+          <w:lang w:val="en-GB"/>
+        </w:rPr>
+        <w:t>3</w:t>
+      </w:r>
+      <w:r>
+        <w:rPr>
+          <w:lang w:val="en-GB"/>
+        </w:rPr>
+        <w:fldChar w:fldCharType="end"/>
+      </w:r>
+      <w:r>
+        <w:rPr>
+          <w:lang w:val="en-GB"/>
+        </w:rPr>
+        <w:t xml:space="preserve">) </w:t>
+      </w:r>
+      <w:r>
+        <w:rPr>
+          <w:lang w:val="en-GB"/>
+        </w:rPr>
+        <w:t xml:space="preserve">focusses on </w:t>
+      </w:r>
+      <w:r>
+        <w:rPr>
+          <w:lang w:val="en-GB"/>
+        </w:rPr>
+        <w:t xml:space="preserve">how to use GitHub for version control using Git. </w:t>
       </w:r>
       <w:r>
         <w:rPr>
@@ -2769,7 +2886,21 @@
         <w:rPr>
           <w:lang w:val="en-GB"/>
         </w:rPr>
-        <w:t>ontrol”, and why should you care? Version control is a system that records changes to a file or set of files over time so that you can recover files to their historic versions. This helps with implementing new features and still allows you to look back at earlier concepts of your work. This can be helpful in case an addition to a certain module causes the system to fail and changes have to be reverted.</w:t>
+        <w:t xml:space="preserve">ontrol”, and why should you care? Version control is a system that records changes to a file or set of files over time so that you can recover files to their historic versions. This helps with implementing new features and still allows you to look back at earlier concepts of your work. This can be helpful in case an addition to a certain module causes the system to fail and changes </w:t>
+      </w:r>
+      <w:proofErr w:type="gramStart"/>
+      <w:r>
+        <w:rPr>
+          <w:lang w:val="en-GB"/>
+        </w:rPr>
+        <w:t>have to</w:t>
+      </w:r>
+      <w:proofErr w:type="gramEnd"/>
+      <w:r>
+        <w:rPr>
+          <w:lang w:val="en-GB"/>
+        </w:rPr>
+        <w:t xml:space="preserve"> be reverted.</w:t>
       </w:r>
     </w:p>
     <w:p>
@@ -2801,23 +2932,23 @@
           <w:lang w:val="en-GB"/>
         </w:rPr>
         <w:drawing>
-          <wp:anchor distT="0" distB="0" distL="114300" distR="114300" simplePos="0" relativeHeight="251702272" behindDoc="1" locked="0" layoutInCell="1" allowOverlap="1" wp14:anchorId="2BD050C3" wp14:editId="1AC41528">
+          <wp:anchor distT="0" distB="0" distL="114300" distR="114300" simplePos="0" relativeHeight="251702272" behindDoc="1" locked="0" layoutInCell="1" allowOverlap="1" wp14:anchorId="2BD050C3" wp14:editId="0493B410">
             <wp:simplePos x="0" y="0"/>
             <wp:positionH relativeFrom="margin">
-              <wp:posOffset>4918075</wp:posOffset>
+              <wp:posOffset>5124450</wp:posOffset>
             </wp:positionH>
             <wp:positionV relativeFrom="paragraph">
-              <wp:posOffset>20320</wp:posOffset>
+              <wp:posOffset>20955</wp:posOffset>
             </wp:positionV>
-            <wp:extent cx="1005840" cy="565150"/>
-            <wp:effectExtent l="19050" t="19050" r="22860" b="25400"/>
+            <wp:extent cx="959485" cy="539115"/>
+            <wp:effectExtent l="19050" t="19050" r="12065" b="13335"/>
             <wp:wrapTight wrapText="bothSides">
               <wp:wrapPolygon edited="0">
-                <wp:start x="-409" y="-728"/>
-                <wp:lineTo x="-409" y="21843"/>
-                <wp:lineTo x="21682" y="21843"/>
-                <wp:lineTo x="21682" y="-728"/>
-                <wp:lineTo x="-409" y="-728"/>
+                <wp:start x="-429" y="-763"/>
+                <wp:lineTo x="-429" y="21371"/>
+                <wp:lineTo x="21443" y="21371"/>
+                <wp:lineTo x="21443" y="-763"/>
+                <wp:lineTo x="-429" y="-763"/>
               </wp:wrapPolygon>
             </wp:wrapTight>
             <wp:docPr id="10" name="Afbeelding 10"/>
@@ -2849,7 +2980,7 @@
                   <pic:spPr bwMode="auto">
                     <a:xfrm>
                       <a:off x="0" y="0"/>
-                      <a:ext cx="1005840" cy="565150"/>
+                      <a:ext cx="959485" cy="539115"/>
                     </a:xfrm>
                     <a:prstGeom prst="rect">
                       <a:avLst/>
@@ -3152,6 +3283,7 @@
         </w:rPr>
       </w:pPr>
       <w:bookmarkStart w:id="2" w:name="_Toc63860124"/>
+      <w:bookmarkStart w:id="3" w:name="_Ref64022551"/>
       <w:r>
         <w:rPr>
           <w:lang w:val="en-GB"/>
@@ -3161,6 +3293,7 @@
       </w:r>
       <w:bookmarkEnd w:id="1"/>
       <w:bookmarkEnd w:id="2"/>
+      <w:bookmarkEnd w:id="3"/>
     </w:p>
     <w:p>
       <w:pPr>
@@ -3198,7 +3331,6 @@
         </w:rPr>
         <w:t xml:space="preserve">) first divide the project into smaller tasks. You create a GitHub Issue for all these tasks. A GitHub Issue is like a forum post for a project task. In this Issue, group members may share information, problems and ideas related to the topic </w:t>
       </w:r>
-      <w:proofErr w:type="spellStart"/>
       <w:r>
         <w:rPr>
           <w:lang w:val="en-GB"/>
@@ -3209,15 +3341,8 @@
         <w:rPr>
           <w:lang w:val="en-GB"/>
         </w:rPr>
-        <w:t>snsn</w:t>
-      </w:r>
-      <w:r>
-        <w:rPr>
-          <w:lang w:val="en-GB"/>
-        </w:rPr>
         <w:t>d</w:t>
       </w:r>
-      <w:proofErr w:type="spellEnd"/>
       <w:r>
         <w:rPr>
           <w:lang w:val="en-GB"/>
@@ -3346,12 +3471,14 @@
         </w:rPr>
         <w:t xml:space="preserve">irst, </w:t>
       </w:r>
-      <w:r>
-        <w:rPr>
-          <w:lang w:val="en-GB"/>
-        </w:rPr>
-        <w:t>Let’s</w:t>
-      </w:r>
+      <w:proofErr w:type="gramStart"/>
+      <w:r>
+        <w:rPr>
+          <w:lang w:val="en-GB"/>
+        </w:rPr>
+        <w:t>let’s</w:t>
+      </w:r>
+      <w:proofErr w:type="gramEnd"/>
       <w:r>
         <w:rPr>
           <w:lang w:val="en-GB"/>
@@ -3378,14 +3505,14 @@
           <w:lang w:val="en-GB"/>
         </w:rPr>
       </w:pPr>
-      <w:bookmarkStart w:id="3" w:name="_Toc63860125"/>
+      <w:bookmarkStart w:id="4" w:name="_Toc63860125"/>
       <w:r>
         <w:rPr>
           <w:lang w:val="en-GB"/>
         </w:rPr>
         <w:t>Setup GitHub</w:t>
       </w:r>
-      <w:bookmarkEnd w:id="3"/>
+      <w:bookmarkEnd w:id="4"/>
     </w:p>
     <w:p>
       <w:pPr>
@@ -3454,7 +3581,7 @@
           <w:lang w:val="en-GB"/>
         </w:rPr>
       </w:pPr>
-      <w:bookmarkStart w:id="4" w:name="_Toc61349889"/>
+      <w:bookmarkStart w:id="5" w:name="_Toc61349889"/>
       <w:r>
         <w:rPr>
           <w:rStyle w:val="Nadruk"/>
@@ -3468,7 +3595,7 @@
         </w:rPr>
         <w:t xml:space="preserve"> education pack for free!</w:t>
       </w:r>
-      <w:bookmarkEnd w:id="4"/>
+      <w:bookmarkEnd w:id="5"/>
     </w:p>
     <w:p>
       <w:pPr>
@@ -3535,14 +3662,14 @@
           <w:lang w:val="en-GB"/>
         </w:rPr>
       </w:pPr>
-      <w:bookmarkStart w:id="5" w:name="_Toc61349890"/>
+      <w:bookmarkStart w:id="6" w:name="_Toc61349890"/>
       <w:r>
         <w:rPr>
           <w:lang w:val="en-GB"/>
         </w:rPr>
         <w:t>Create a repository</w:t>
       </w:r>
-      <w:bookmarkEnd w:id="5"/>
+      <w:bookmarkEnd w:id="6"/>
     </w:p>
     <w:p>
       <w:pPr>
@@ -3588,7 +3715,7 @@
           <w:lang w:val="en-GB"/>
         </w:rPr>
       </w:pPr>
-      <w:bookmarkStart w:id="6" w:name="_Toc61349891"/>
+      <w:bookmarkStart w:id="7" w:name="_Toc61349891"/>
       <w:r>
         <w:rPr>
           <w:noProof/>
@@ -3648,7 +3775,7 @@
         <w:br w:type="page"/>
       </w:r>
     </w:p>
-    <w:bookmarkEnd w:id="6"/>
+    <w:bookmarkEnd w:id="7"/>
     <w:p>
       <w:pPr>
         <w:rPr>
@@ -3716,7 +3843,7 @@
           </wp:inline>
         </w:drawing>
       </w:r>
-      <w:bookmarkStart w:id="7" w:name="_Toc61349892"/>
+      <w:bookmarkStart w:id="8" w:name="_Toc61349892"/>
     </w:p>
     <w:p>
       <w:pPr>
@@ -3756,14 +3883,12 @@
         </w:rPr>
         <w:t xml:space="preserve">arkup language which allows you to add some formatting to plain </w:t>
       </w:r>
-      <w:proofErr w:type="spellStart"/>
-      <w:r>
-        <w:rPr>
-          <w:lang w:val="en-GB"/>
-        </w:rPr>
-        <w:t>tekst</w:t>
-      </w:r>
-      <w:proofErr w:type="spellEnd"/>
+      <w:r>
+        <w:rPr>
+          <w:lang w:val="en-GB"/>
+        </w:rPr>
+        <w:t>text</w:t>
+      </w:r>
       <w:r>
         <w:rPr>
           <w:lang w:val="en-GB"/>
@@ -3771,7 +3896,7 @@
         <w:t>.</w:t>
       </w:r>
     </w:p>
-    <w:bookmarkEnd w:id="7"/>
+    <w:bookmarkEnd w:id="8"/>
     <w:p>
       <w:pPr>
         <w:pStyle w:val="Kop3"/>
@@ -3808,7 +3933,19 @@
         <w:rPr>
           <w:lang w:val="en-GB"/>
         </w:rPr>
-        <w:t>members, tutor and teacher into the repository. To do that, open your repository. Go to settings</w:t>
+        <w:t xml:space="preserve">members, </w:t>
+      </w:r>
+      <w:r>
+        <w:rPr>
+          <w:lang w:val="en-GB"/>
+        </w:rPr>
+        <w:t>tutor,</w:t>
+      </w:r>
+      <w:r>
+        <w:rPr>
+          <w:lang w:val="en-GB"/>
+        </w:rPr>
+        <w:t xml:space="preserve"> and teacher into the repository. To do that, open your repository. Go to settings</w:t>
       </w:r>
       <w:r>
         <w:rPr>
@@ -3928,10 +4065,10 @@
           <w:lang w:val="en-GB"/>
         </w:rPr>
       </w:pPr>
-      <w:bookmarkStart w:id="8" w:name="_Toc63717118"/>
-      <w:bookmarkStart w:id="9" w:name="_Ref63292544"/>
-      <w:bookmarkStart w:id="10" w:name="_Toc63860126"/>
-      <w:bookmarkEnd w:id="8"/>
+      <w:bookmarkStart w:id="9" w:name="_Toc63717118"/>
+      <w:bookmarkStart w:id="10" w:name="_Ref63292544"/>
+      <w:bookmarkStart w:id="11" w:name="_Toc63860126"/>
+      <w:bookmarkEnd w:id="9"/>
       <w:r>
         <w:rPr>
           <w:lang w:val="en-GB"/>
@@ -3939,8 +4076,8 @@
         <w:lastRenderedPageBreak/>
         <w:t>Issues</w:t>
       </w:r>
-      <w:bookmarkEnd w:id="9"/>
       <w:bookmarkEnd w:id="10"/>
+      <w:bookmarkEnd w:id="11"/>
     </w:p>
     <w:p>
       <w:pPr>
@@ -3982,7 +4119,21 @@
         <w:rPr>
           <w:lang w:val="en-GB"/>
         </w:rPr>
-        <w:t xml:space="preserve">GitHub Issues are similar to form posts where </w:t>
+        <w:t xml:space="preserve">GitHub Issues are </w:t>
+      </w:r>
+      <w:proofErr w:type="gramStart"/>
+      <w:r>
+        <w:rPr>
+          <w:lang w:val="en-GB"/>
+        </w:rPr>
+        <w:t>similar to</w:t>
+      </w:r>
+      <w:proofErr w:type="gramEnd"/>
+      <w:r>
+        <w:rPr>
+          <w:lang w:val="en-GB"/>
+        </w:rPr>
+        <w:t xml:space="preserve"> form posts where </w:t>
       </w:r>
       <w:r>
         <w:rPr>
@@ -4380,7 +4531,39 @@
           <w:iCs/>
           <w:lang w:val="en-GB"/>
         </w:rPr>
-        <w:t>Quick Note: it is also possible to reference to other issues by using the issue number (i.e. #11). And mention your group members in the issues by using @ (i.e. @MrSmith).</w:t>
+        <w:t>Quick Note: it is also possible to reference to other issues by using the issue number (</w:t>
+      </w:r>
+      <w:r>
+        <w:rPr>
+          <w:i/>
+          <w:iCs/>
+          <w:lang w:val="en-GB"/>
+        </w:rPr>
+        <w:t>i.e.,</w:t>
+      </w:r>
+      <w:r>
+        <w:rPr>
+          <w:i/>
+          <w:iCs/>
+          <w:lang w:val="en-GB"/>
+        </w:rPr>
+        <w:t xml:space="preserve"> #11). And mention your group members in the issues by using @ (</w:t>
+      </w:r>
+      <w:r>
+        <w:rPr>
+          <w:i/>
+          <w:iCs/>
+          <w:lang w:val="en-GB"/>
+        </w:rPr>
+        <w:t>i.e.,</w:t>
+      </w:r>
+      <w:r>
+        <w:rPr>
+          <w:i/>
+          <w:iCs/>
+          <w:lang w:val="en-GB"/>
+        </w:rPr>
+        <w:t xml:space="preserve"> @MrSmith).</w:t>
       </w:r>
     </w:p>
     <w:p>
@@ -4668,11 +4851,11 @@
           <w:lang w:val="en-GB"/>
         </w:rPr>
       </w:pPr>
-      <w:bookmarkStart w:id="11" w:name="_Toc63717120"/>
-      <w:bookmarkStart w:id="12" w:name="_Toc63717121"/>
-      <w:bookmarkStart w:id="13" w:name="_Toc63860127"/>
-      <w:bookmarkEnd w:id="11"/>
+      <w:bookmarkStart w:id="12" w:name="_Toc63717120"/>
+      <w:bookmarkStart w:id="13" w:name="_Toc63717121"/>
+      <w:bookmarkStart w:id="14" w:name="_Toc63860127"/>
       <w:bookmarkEnd w:id="12"/>
+      <w:bookmarkEnd w:id="13"/>
       <w:r>
         <w:rPr>
           <w:lang w:val="en-GB"/>
@@ -4680,7 +4863,7 @@
         <w:lastRenderedPageBreak/>
         <w:t>Project Boards</w:t>
       </w:r>
-      <w:bookmarkEnd w:id="13"/>
+      <w:bookmarkEnd w:id="14"/>
     </w:p>
     <w:p>
       <w:pPr>
@@ -4710,7 +4893,21 @@
         <w:rPr>
           <w:lang w:val="en-GB"/>
         </w:rPr>
-        <w:t xml:space="preserve">: “To do”, “in progress” and “Done” (similar to </w:t>
+        <w:t>: “To do”, “in progress” and “Done” (</w:t>
+      </w:r>
+      <w:proofErr w:type="gramStart"/>
+      <w:r>
+        <w:rPr>
+          <w:lang w:val="en-GB"/>
+        </w:rPr>
+        <w:t>similar to</w:t>
+      </w:r>
+      <w:proofErr w:type="gramEnd"/>
+      <w:r>
+        <w:rPr>
+          <w:lang w:val="en-GB"/>
+        </w:rPr>
+        <w:t xml:space="preserve"> </w:t>
       </w:r>
       <w:r>
         <w:rPr>
@@ -5050,7 +5247,7 @@
           <w:lang w:val="en-GB"/>
         </w:rPr>
       </w:pPr>
-      <w:bookmarkStart w:id="14" w:name="_Toc61349895"/>
+      <w:bookmarkStart w:id="15" w:name="_Toc61349895"/>
       <w:r>
         <w:rPr>
           <w:lang w:val="en-GB"/>
@@ -5096,9 +5293,9 @@
           <w:lang w:val="en-GB"/>
         </w:rPr>
       </w:pPr>
-      <w:bookmarkStart w:id="15" w:name="_Toc63717123"/>
-      <w:bookmarkStart w:id="16" w:name="_Toc63860128"/>
-      <w:bookmarkEnd w:id="15"/>
+      <w:bookmarkStart w:id="16" w:name="_Toc63717123"/>
+      <w:bookmarkStart w:id="17" w:name="_Toc63860128"/>
+      <w:bookmarkEnd w:id="16"/>
       <w:r>
         <w:rPr>
           <w:lang w:val="en-GB"/>
@@ -5106,7 +5303,7 @@
         <w:lastRenderedPageBreak/>
         <w:t>Milestones</w:t>
       </w:r>
-      <w:bookmarkEnd w:id="16"/>
+      <w:bookmarkEnd w:id="17"/>
     </w:p>
     <w:p>
       <w:pPr>
@@ -5309,7 +5506,7 @@
           <w:lang w:val="en-GB"/>
         </w:rPr>
       </w:pPr>
-      <w:bookmarkStart w:id="17" w:name="_Toc63860129"/>
+      <w:bookmarkStart w:id="18" w:name="_Toc63860129"/>
       <w:r>
         <w:rPr>
           <w:lang w:val="en-GB"/>
@@ -5322,8 +5519,8 @@
         </w:rPr>
         <w:t>iki</w:t>
       </w:r>
-      <w:bookmarkEnd w:id="14"/>
-      <w:bookmarkEnd w:id="17"/>
+      <w:bookmarkEnd w:id="15"/>
+      <w:bookmarkEnd w:id="18"/>
     </w:p>
     <w:p>
       <w:pPr>
@@ -5430,16 +5627,16 @@
           <w:lang w:val="en-GB"/>
         </w:rPr>
       </w:pPr>
-      <w:bookmarkStart w:id="18" w:name="_Toc61349896"/>
-      <w:bookmarkStart w:id="19" w:name="_Toc63860130"/>
+      <w:bookmarkStart w:id="19" w:name="_Toc61349896"/>
+      <w:bookmarkStart w:id="20" w:name="_Toc63860130"/>
       <w:r>
         <w:rPr>
           <w:lang w:val="en-GB"/>
         </w:rPr>
         <w:t>Transfer ownership</w:t>
       </w:r>
-      <w:bookmarkEnd w:id="18"/>
       <w:bookmarkEnd w:id="19"/>
+      <w:bookmarkEnd w:id="20"/>
     </w:p>
     <w:p>
       <w:pPr>
@@ -5529,7 +5726,21 @@
         <w:rPr>
           <w:lang w:val="en-GB"/>
         </w:rPr>
-        <w:t xml:space="preserve">over the repository to your teacher. First you have to make sure that your teacher has a GitHub pro account. This is due to collaborator limit in private repositories with free GitHub accounts. To check this, go to Manage access and hove over the profile picture. If it is a pro user, it should show the </w:t>
+        <w:t xml:space="preserve">over the repository to your teacher. First you </w:t>
+      </w:r>
+      <w:proofErr w:type="gramStart"/>
+      <w:r>
+        <w:rPr>
+          <w:lang w:val="en-GB"/>
+        </w:rPr>
+        <w:t>have to</w:t>
+      </w:r>
+      <w:proofErr w:type="gramEnd"/>
+      <w:r>
+        <w:rPr>
+          <w:lang w:val="en-GB"/>
+        </w:rPr>
+        <w:t xml:space="preserve"> make sure that your teacher has a GitHub pro account. This is due to collaborator limit in private repositories with free GitHub accounts. To check this, go to Manage access and hove over the profile picture. If it is a pro user, it should show the </w:t>
       </w:r>
       <w:r>
         <w:rPr>
@@ -5794,7 +6005,8 @@
           <w:lang w:val="en-GB"/>
         </w:rPr>
       </w:pPr>
-      <w:bookmarkStart w:id="20" w:name="_Toc63860131"/>
+      <w:bookmarkStart w:id="21" w:name="_Toc63860131"/>
+      <w:bookmarkStart w:id="22" w:name="_Ref64022567"/>
       <w:r>
         <w:rPr>
           <w:lang w:val="en-GB"/>
@@ -5802,223 +6014,224 @@
         <w:lastRenderedPageBreak/>
         <w:t>What is Git and how does it work</w:t>
       </w:r>
-      <w:bookmarkEnd w:id="20"/>
-    </w:p>
-    <w:p>
-      <w:pPr>
-        <w:rPr>
-          <w:lang w:val="en-GB"/>
-        </w:rPr>
-      </w:pPr>
-      <w:r>
-        <w:rPr>
-          <w:lang w:val="en-GB"/>
-        </w:rPr>
-        <w:t xml:space="preserve">Git helps improve your project structure and allows groups to work more efficiently on project files and documents. Git </w:t>
-      </w:r>
-      <w:r>
-        <w:rPr>
-          <w:lang w:val="en-GB"/>
-        </w:rPr>
-        <w:t xml:space="preserve">is </w:t>
-      </w:r>
-      <w:r>
-        <w:rPr>
-          <w:lang w:val="en-GB"/>
-        </w:rPr>
-        <w:t>described</w:t>
-      </w:r>
-      <w:r>
-        <w:rPr>
-          <w:lang w:val="en-GB"/>
-        </w:rPr>
-        <w:t xml:space="preserve"> </w:t>
-      </w:r>
-      <w:r>
-        <w:rPr>
-          <w:lang w:val="en-GB"/>
-        </w:rPr>
-        <w:t>a</w:t>
-      </w:r>
-      <w:r>
-        <w:rPr>
-          <w:lang w:val="en-GB"/>
-        </w:rPr>
-        <w:t>s a</w:t>
-      </w:r>
-      <w:r>
-        <w:rPr>
-          <w:lang w:val="en-GB"/>
-        </w:rPr>
-        <w:t xml:space="preserve"> version control system. </w:t>
-      </w:r>
-    </w:p>
-    <w:p>
-      <w:pPr>
-        <w:pStyle w:val="Kop3"/>
-        <w:rPr>
-          <w:lang w:val="en-GB"/>
-        </w:rPr>
-      </w:pPr>
-      <w:r>
-        <w:rPr>
-          <w:rStyle w:val="Intensievebenadrukking"/>
-          <w:lang w:val="en-GB"/>
-        </w:rPr>
-        <w:t xml:space="preserve">Git </w:t>
-      </w:r>
-      <w:r>
-        <w:rPr>
-          <w:rStyle w:val="Intensievebenadrukking"/>
-          <w:lang w:val="en-GB"/>
-        </w:rPr>
-        <w:t>in EXPO projects</w:t>
-      </w:r>
-    </w:p>
-    <w:p>
-      <w:pPr>
-        <w:rPr>
-          <w:lang w:val="en-GB"/>
-        </w:rPr>
-      </w:pPr>
-      <w:r>
-        <w:rPr>
-          <w:lang w:val="en-GB"/>
-        </w:rPr>
-        <w:t>To improve the way of working within EXPO groups all disciplines</w:t>
-      </w:r>
-      <w:r>
-        <w:rPr>
-          <w:lang w:val="en-GB"/>
-        </w:rPr>
-        <w:t xml:space="preserve"> are </w:t>
-      </w:r>
-      <w:r>
-        <w:rPr>
-          <w:lang w:val="en-GB"/>
-        </w:rPr>
-        <w:t xml:space="preserve">required to take knowledge of Git. </w:t>
-      </w:r>
-      <w:r>
-        <w:rPr>
-          <w:lang w:val="en-GB"/>
-        </w:rPr>
-        <w:t>This allows you to work together more efficiently and get started right away without discussing the need for a digital file storage solution.</w:t>
-      </w:r>
-    </w:p>
-    <w:p>
-      <w:pPr>
-        <w:rPr>
-          <w:rStyle w:val="Intensievebenadrukking"/>
-          <w:lang w:val="en-GB"/>
-        </w:rPr>
-      </w:pPr>
-      <w:r>
-        <w:rPr>
-          <w:lang w:val="en-GB"/>
-        </w:rPr>
-        <w:t xml:space="preserve">To familiarize every student with Git first a Git basic introduction is given. This chapter requires you to install </w:t>
-      </w:r>
-      <w:r>
-        <w:rPr>
-          <w:lang w:val="en-GB"/>
-        </w:rPr>
-        <w:t>GitHub</w:t>
-      </w:r>
-      <w:r>
-        <w:rPr>
-          <w:lang w:val="en-GB"/>
-        </w:rPr>
-        <w:t xml:space="preserve"> Desktop and create an account at </w:t>
-      </w:r>
-      <w:r>
-        <w:rPr>
-          <w:lang w:val="en-GB"/>
-        </w:rPr>
-        <w:t>GitHub</w:t>
-      </w:r>
-      <w:r>
-        <w:rPr>
-          <w:lang w:val="en-GB"/>
-        </w:rPr>
-        <w:t>.com</w:t>
-      </w:r>
-      <w:r>
-        <w:rPr>
-          <w:lang w:val="en-GB"/>
-        </w:rPr>
-        <w:t xml:space="preserve">. </w:t>
-      </w:r>
-      <w:r>
-        <w:rPr>
-          <w:lang w:val="en-GB"/>
-        </w:rPr>
-        <w:t xml:space="preserve">If you have mastered a basic workflow in Git and feel that you want to learn more about Git, this manual also features </w:t>
-      </w:r>
-      <w:r>
-        <w:rPr>
-          <w:lang w:val="en-GB"/>
-        </w:rPr>
-        <w:t xml:space="preserve">two chapters going deeper into the </w:t>
-      </w:r>
-      <w:r>
-        <w:rPr>
-          <w:rStyle w:val="Intensievebenadrukking"/>
-          <w:lang w:val="en-GB"/>
-        </w:rPr>
-        <w:t xml:space="preserve">Management </w:t>
-      </w:r>
-      <w:r>
-        <w:rPr>
-          <w:lang w:val="en-GB"/>
-        </w:rPr>
-        <w:t xml:space="preserve">and </w:t>
-      </w:r>
-      <w:r>
-        <w:rPr>
-          <w:rStyle w:val="Intensievebenadrukking"/>
-          <w:lang w:val="en-GB"/>
-        </w:rPr>
-        <w:t>T</w:t>
-      </w:r>
-      <w:r>
-        <w:rPr>
-          <w:rStyle w:val="Intensievebenadrukking"/>
-          <w:lang w:val="en-GB"/>
-        </w:rPr>
-        <w:t>echnical</w:t>
-      </w:r>
-      <w:r>
-        <w:rPr>
-          <w:rStyle w:val="Intensievebenadrukking"/>
-          <w:lang w:val="en-GB"/>
-        </w:rPr>
-        <w:t xml:space="preserve"> </w:t>
-      </w:r>
-      <w:r>
-        <w:rPr>
-          <w:lang w:val="en-GB"/>
-        </w:rPr>
-        <w:t>uses of Git.</w:t>
-      </w:r>
-    </w:p>
-    <w:p>
-      <w:pPr>
-        <w:pStyle w:val="Kop2"/>
-        <w:rPr>
-          <w:lang w:val="en-GB"/>
-        </w:rPr>
-      </w:pPr>
-      <w:bookmarkStart w:id="21" w:name="_Toc61349899"/>
-      <w:bookmarkStart w:id="22" w:name="_Toc63860132"/>
-      <w:r>
-        <w:rPr>
-          <w:lang w:val="en-GB"/>
-        </w:rPr>
-        <w:t>Installation</w:t>
-      </w:r>
       <w:bookmarkEnd w:id="21"/>
       <w:bookmarkEnd w:id="22"/>
+    </w:p>
+    <w:p>
+      <w:pPr>
+        <w:rPr>
+          <w:lang w:val="en-GB"/>
+        </w:rPr>
+      </w:pPr>
+      <w:r>
+        <w:rPr>
+          <w:lang w:val="en-GB"/>
+        </w:rPr>
+        <w:t xml:space="preserve">Git helps improve your project structure and allows groups to work more efficiently on project files and documents. Git </w:t>
+      </w:r>
+      <w:r>
+        <w:rPr>
+          <w:lang w:val="en-GB"/>
+        </w:rPr>
+        <w:t xml:space="preserve">is </w:t>
+      </w:r>
+      <w:r>
+        <w:rPr>
+          <w:lang w:val="en-GB"/>
+        </w:rPr>
+        <w:t>described</w:t>
+      </w:r>
+      <w:r>
+        <w:rPr>
+          <w:lang w:val="en-GB"/>
+        </w:rPr>
+        <w:t xml:space="preserve"> </w:t>
+      </w:r>
+      <w:r>
+        <w:rPr>
+          <w:lang w:val="en-GB"/>
+        </w:rPr>
+        <w:t>a</w:t>
+      </w:r>
+      <w:r>
+        <w:rPr>
+          <w:lang w:val="en-GB"/>
+        </w:rPr>
+        <w:t>s a</w:t>
+      </w:r>
+      <w:r>
+        <w:rPr>
+          <w:lang w:val="en-GB"/>
+        </w:rPr>
+        <w:t xml:space="preserve"> version control system. </w:t>
+      </w:r>
+    </w:p>
+    <w:p>
+      <w:pPr>
+        <w:pStyle w:val="Kop3"/>
+        <w:rPr>
+          <w:lang w:val="en-GB"/>
+        </w:rPr>
+      </w:pPr>
+      <w:r>
+        <w:rPr>
+          <w:rStyle w:val="Intensievebenadrukking"/>
+          <w:lang w:val="en-GB"/>
+        </w:rPr>
+        <w:t xml:space="preserve">Git </w:t>
+      </w:r>
+      <w:r>
+        <w:rPr>
+          <w:rStyle w:val="Intensievebenadrukking"/>
+          <w:lang w:val="en-GB"/>
+        </w:rPr>
+        <w:t>in EXPO projects</w:t>
+      </w:r>
+    </w:p>
+    <w:p>
+      <w:pPr>
+        <w:rPr>
+          <w:lang w:val="en-GB"/>
+        </w:rPr>
+      </w:pPr>
+      <w:r>
+        <w:rPr>
+          <w:lang w:val="en-GB"/>
+        </w:rPr>
+        <w:t>To improve the way of working within EXPO groups all disciplines</w:t>
+      </w:r>
+      <w:r>
+        <w:rPr>
+          <w:lang w:val="en-GB"/>
+        </w:rPr>
+        <w:t xml:space="preserve"> are </w:t>
+      </w:r>
+      <w:r>
+        <w:rPr>
+          <w:lang w:val="en-GB"/>
+        </w:rPr>
+        <w:t xml:space="preserve">required to take knowledge of Git. </w:t>
+      </w:r>
+      <w:r>
+        <w:rPr>
+          <w:lang w:val="en-GB"/>
+        </w:rPr>
+        <w:t>This allows you to work together more efficiently and get started right away without discussing the need for a digital file storage solution.</w:t>
+      </w:r>
+    </w:p>
+    <w:p>
+      <w:pPr>
+        <w:rPr>
+          <w:rStyle w:val="Intensievebenadrukking"/>
+          <w:lang w:val="en-GB"/>
+        </w:rPr>
+      </w:pPr>
+      <w:r>
+        <w:rPr>
+          <w:lang w:val="en-GB"/>
+        </w:rPr>
+        <w:t xml:space="preserve">To familiarize every student with Git first a Git basic introduction is given. This chapter requires you to install </w:t>
+      </w:r>
+      <w:r>
+        <w:rPr>
+          <w:lang w:val="en-GB"/>
+        </w:rPr>
+        <w:t>GitHub</w:t>
+      </w:r>
+      <w:r>
+        <w:rPr>
+          <w:lang w:val="en-GB"/>
+        </w:rPr>
+        <w:t xml:space="preserve"> Desktop and create an account at </w:t>
+      </w:r>
+      <w:r>
+        <w:rPr>
+          <w:lang w:val="en-GB"/>
+        </w:rPr>
+        <w:t>GitHub</w:t>
+      </w:r>
+      <w:r>
+        <w:rPr>
+          <w:lang w:val="en-GB"/>
+        </w:rPr>
+        <w:t>.com</w:t>
+      </w:r>
+      <w:r>
+        <w:rPr>
+          <w:lang w:val="en-GB"/>
+        </w:rPr>
+        <w:t xml:space="preserve">. </w:t>
+      </w:r>
+      <w:r>
+        <w:rPr>
+          <w:lang w:val="en-GB"/>
+        </w:rPr>
+        <w:t xml:space="preserve">If you have mastered a basic workflow in Git and feel that you want to learn more about Git, this manual also features </w:t>
+      </w:r>
+      <w:r>
+        <w:rPr>
+          <w:lang w:val="en-GB"/>
+        </w:rPr>
+        <w:t xml:space="preserve">two chapters going deeper into the </w:t>
+      </w:r>
+      <w:r>
+        <w:rPr>
+          <w:rStyle w:val="Intensievebenadrukking"/>
+          <w:lang w:val="en-GB"/>
+        </w:rPr>
+        <w:t xml:space="preserve">Management </w:t>
+      </w:r>
+      <w:r>
+        <w:rPr>
+          <w:lang w:val="en-GB"/>
+        </w:rPr>
+        <w:t xml:space="preserve">and </w:t>
+      </w:r>
+      <w:r>
+        <w:rPr>
+          <w:rStyle w:val="Intensievebenadrukking"/>
+          <w:lang w:val="en-GB"/>
+        </w:rPr>
+        <w:t>T</w:t>
+      </w:r>
+      <w:r>
+        <w:rPr>
+          <w:rStyle w:val="Intensievebenadrukking"/>
+          <w:lang w:val="en-GB"/>
+        </w:rPr>
+        <w:t>echnical</w:t>
+      </w:r>
+      <w:r>
+        <w:rPr>
+          <w:rStyle w:val="Intensievebenadrukking"/>
+          <w:lang w:val="en-GB"/>
+        </w:rPr>
+        <w:t xml:space="preserve"> </w:t>
+      </w:r>
+      <w:r>
+        <w:rPr>
+          <w:lang w:val="en-GB"/>
+        </w:rPr>
+        <w:t>uses of Git.</w:t>
+      </w:r>
+    </w:p>
+    <w:p>
+      <w:pPr>
+        <w:pStyle w:val="Kop2"/>
+        <w:rPr>
+          <w:lang w:val="en-GB"/>
+        </w:rPr>
+      </w:pPr>
+      <w:bookmarkStart w:id="23" w:name="_Toc61349899"/>
+      <w:bookmarkStart w:id="24" w:name="_Toc63860132"/>
+      <w:r>
+        <w:rPr>
+          <w:lang w:val="en-GB"/>
+        </w:rPr>
+        <w:t>Installation</w:t>
+      </w:r>
+      <w:bookmarkEnd w:id="23"/>
+      <w:bookmarkEnd w:id="24"/>
     </w:p>
     <w:p>
       <w:pPr>
@@ -6221,7 +6434,7 @@
           <w:lang w:val="en-GB"/>
         </w:rPr>
       </w:pPr>
-      <w:bookmarkStart w:id="23" w:name="_Toc61349900"/>
+      <w:bookmarkStart w:id="25" w:name="_Toc61349900"/>
       <w:r>
         <w:rPr>
           <w:lang w:val="en-GB"/>
@@ -6236,7 +6449,7 @@
           <w:lang w:val="en-GB"/>
         </w:rPr>
       </w:pPr>
-      <w:bookmarkStart w:id="24" w:name="_Toc63860133"/>
+      <w:bookmarkStart w:id="26" w:name="_Toc63860133"/>
       <w:r>
         <w:rPr>
           <w:lang w:val="en-GB"/>
@@ -6244,8 +6457,8 @@
         <w:lastRenderedPageBreak/>
         <w:t>Version control with Git</w:t>
       </w:r>
-      <w:bookmarkEnd w:id="23"/>
-      <w:bookmarkEnd w:id="24"/>
+      <w:bookmarkEnd w:id="25"/>
+      <w:bookmarkEnd w:id="26"/>
     </w:p>
     <w:p>
       <w:pPr>
@@ -7321,14 +7534,14 @@
           <w:lang w:val="en-GB"/>
         </w:rPr>
       </w:pPr>
-      <w:bookmarkStart w:id="25" w:name="_Toc61349901"/>
+      <w:bookmarkStart w:id="27" w:name="_Toc61349901"/>
       <w:r>
         <w:rPr>
           <w:lang w:val="en-GB"/>
         </w:rPr>
         <w:t>Setting up a test project</w:t>
       </w:r>
-      <w:bookmarkEnd w:id="25"/>
+      <w:bookmarkEnd w:id="27"/>
       <w:r>
         <w:rPr>
           <w:lang w:val="en-GB"/>
@@ -7345,6 +7558,7 @@
     </w:p>
     <w:p>
       <w:pPr>
+        <w:jc w:val="center"/>
         <w:rPr>
           <w:lang w:val="en-GB"/>
         </w:rPr>
@@ -7398,16 +7612,16 @@
           <w:lang w:val="en-GB"/>
         </w:rPr>
       </w:pPr>
-      <w:bookmarkStart w:id="26" w:name="_Toc61349902"/>
-      <w:bookmarkStart w:id="27" w:name="_Toc63860134"/>
+      <w:bookmarkStart w:id="28" w:name="_Toc61349902"/>
+      <w:bookmarkStart w:id="29" w:name="_Toc63860134"/>
       <w:r>
         <w:rPr>
           <w:lang w:val="en-GB"/>
         </w:rPr>
         <w:t>Cloning an existing repository</w:t>
       </w:r>
-      <w:bookmarkEnd w:id="26"/>
-      <w:bookmarkEnd w:id="27"/>
+      <w:bookmarkEnd w:id="28"/>
+      <w:bookmarkEnd w:id="29"/>
     </w:p>
     <w:p>
       <w:pPr>
@@ -7424,6 +7638,7 @@
     </w:p>
     <w:p>
       <w:pPr>
+        <w:jc w:val="center"/>
         <w:rPr>
           <w:lang w:val="en-GB"/>
         </w:rPr>
@@ -7628,7 +7843,7 @@
         <w:rPr>
           <w:lang w:val="en-GB"/>
         </w:rPr>
-        <w:t xml:space="preserve">( </w:t>
+        <w:t>(</w:t>
       </w:r>
       <w:r>
         <w:rPr>
@@ -7643,9 +7858,16 @@
         <w:tab/>
         <w:t xml:space="preserve">            + O)</w:t>
       </w:r>
-    </w:p>
-    <w:p>
-      <w:pPr>
+      <w:r>
+        <w:rPr>
+          <w:lang w:val="en-GB"/>
+        </w:rPr>
+        <w:t>.</w:t>
+      </w:r>
+    </w:p>
+    <w:p>
+      <w:pPr>
+        <w:jc w:val="center"/>
         <w:rPr>
           <w:lang w:val="en-GB"/>
         </w:rPr>
@@ -7716,13 +7938,12 @@
         </w:rPr>
         <w:t xml:space="preserve"> or select one of your own repositories.</w:t>
       </w:r>
-    </w:p>
-    <w:p>
-      <w:pPr>
-        <w:rPr>
-          <w:lang w:val="en-GB"/>
-        </w:rPr>
-      </w:pPr>
+      <w:r>
+        <w:rPr>
+          <w:lang w:val="en-GB"/>
+        </w:rPr>
+        <w:t xml:space="preserve"> </w:t>
+      </w:r>
       <w:r>
         <w:rPr>
           <w:lang w:val="en-GB"/>
@@ -7749,21 +7970,14 @@
           <w:lang w:val="en-GB"/>
         </w:rPr>
       </w:pPr>
-      <w:bookmarkStart w:id="28" w:name="_Toc61349903"/>
+      <w:bookmarkStart w:id="30" w:name="_Toc61349903"/>
       <w:r>
         <w:rPr>
           <w:lang w:val="en-GB"/>
         </w:rPr>
         <w:t>Setting up a new repository</w:t>
       </w:r>
-      <w:bookmarkEnd w:id="28"/>
-    </w:p>
-    <w:p>
-      <w:pPr>
-        <w:rPr>
-          <w:lang w:val="en-GB"/>
-        </w:rPr>
-      </w:pPr>
+      <w:bookmarkEnd w:id="30"/>
     </w:p>
     <w:p>
       <w:pPr>
@@ -7792,6 +8006,7 @@
     </w:p>
     <w:p>
       <w:pPr>
+        <w:jc w:val="center"/>
         <w:rPr>
           <w:lang w:val="en-GB"/>
         </w:rPr>
@@ -7953,6 +8168,7 @@
     </w:p>
     <w:p>
       <w:pPr>
+        <w:jc w:val="center"/>
         <w:rPr>
           <w:lang w:val="en-GB"/>
         </w:rPr>
@@ -8013,16 +8229,16 @@
           <w:lang w:val="en-GB"/>
         </w:rPr>
       </w:pPr>
-      <w:bookmarkStart w:id="29" w:name="_Toc61349904"/>
-      <w:bookmarkStart w:id="30" w:name="_Toc63860135"/>
+      <w:bookmarkStart w:id="31" w:name="_Toc61349904"/>
+      <w:bookmarkStart w:id="32" w:name="_Toc63860135"/>
       <w:r>
         <w:rPr>
           <w:lang w:val="en-GB"/>
         </w:rPr>
         <w:t>Git workflow</w:t>
       </w:r>
-      <w:bookmarkEnd w:id="29"/>
-      <w:bookmarkEnd w:id="30"/>
+      <w:bookmarkEnd w:id="31"/>
+      <w:bookmarkEnd w:id="32"/>
     </w:p>
     <w:p>
       <w:pPr>
@@ -8031,14 +8247,14 @@
           <w:lang w:val="en-GB"/>
         </w:rPr>
       </w:pPr>
-      <w:bookmarkStart w:id="31" w:name="_Toc61349905"/>
+      <w:bookmarkStart w:id="33" w:name="_Toc61349905"/>
       <w:r>
         <w:rPr>
           <w:lang w:val="en-GB"/>
         </w:rPr>
         <w:t>Push pull requests</w:t>
       </w:r>
-      <w:bookmarkEnd w:id="31"/>
+      <w:bookmarkEnd w:id="33"/>
     </w:p>
     <w:p>
       <w:pPr>
@@ -8251,8 +8467,8 @@
           <w:lang w:val="en-GB"/>
         </w:rPr>
       </w:pPr>
-      <w:bookmarkStart w:id="32" w:name="_Toc61349906"/>
-      <w:bookmarkStart w:id="33" w:name="_Toc63860136"/>
+      <w:bookmarkStart w:id="34" w:name="_Toc61349906"/>
+      <w:bookmarkStart w:id="35" w:name="_Toc63860136"/>
       <w:r>
         <w:rPr>
           <w:lang w:val="en-GB"/>
@@ -8260,8 +8476,8 @@
         <w:lastRenderedPageBreak/>
         <w:t>Branching</w:t>
       </w:r>
-      <w:bookmarkEnd w:id="32"/>
-      <w:bookmarkEnd w:id="33"/>
+      <w:bookmarkEnd w:id="34"/>
+      <w:bookmarkEnd w:id="35"/>
     </w:p>
     <w:p>
       <w:pPr>
@@ -8270,14 +8486,14 @@
           <w:lang w:val="en-GB"/>
         </w:rPr>
       </w:pPr>
-      <w:bookmarkStart w:id="34" w:name="_Toc61349907"/>
+      <w:bookmarkStart w:id="36" w:name="_Toc61349907"/>
       <w:r>
         <w:rPr>
           <w:lang w:val="en-GB"/>
         </w:rPr>
         <w:t>Master branch</w:t>
       </w:r>
-      <w:bookmarkEnd w:id="34"/>
+      <w:bookmarkEnd w:id="36"/>
     </w:p>
     <w:p>
       <w:pPr>
@@ -8448,8 +8664,6 @@
           <w:p>
             <w:pPr>
               <w:rPr>
-                <w:b w:val="0"/>
-                <w:bCs w:val="0"/>
                 <w:lang w:val="en-GB"/>
               </w:rPr>
             </w:pPr>
@@ -8491,12 +8705,15 @@
             <w:pPr>
               <w:rPr>
                 <w:b w:val="0"/>
+                <w:bCs w:val="0"/>
                 <w:lang w:val="en-GB"/>
               </w:rPr>
             </w:pPr>
             <w:r>
               <w:rPr>
                 <w:rStyle w:val="Zwaar"/>
+                <w:b/>
+                <w:bCs/>
                 <w:lang w:val="en-GB"/>
               </w:rPr>
               <w:t>Merge</w:t>
@@ -8587,7 +8804,19 @@
               <w:rPr>
                 <w:lang w:val="en-GB"/>
               </w:rPr>
-              <w:t xml:space="preserve"> occurs when two files with the same name contain conflicting content. A merge conflict cannot be solved by Git and requires the input of a user to be solved.</w:t>
+              <w:t xml:space="preserve"> occurs when two files with the same name </w:t>
+            </w:r>
+            <w:r>
+              <w:rPr>
+                <w:lang w:val="en-GB"/>
+              </w:rPr>
+              <w:t>contains</w:t>
+            </w:r>
+            <w:r>
+              <w:rPr>
+                <w:lang w:val="en-GB"/>
+              </w:rPr>
+              <w:t xml:space="preserve"> conflicting content. A merge conflict cannot be solved by Git and requires the input of a user to be solved.</w:t>
             </w:r>
           </w:p>
         </w:tc>
@@ -8610,6 +8839,8 @@
             <w:r>
               <w:rPr>
                 <w:rStyle w:val="Zwaar"/>
+                <w:b/>
+                <w:bCs/>
                 <w:lang w:val="en-GB"/>
               </w:rPr>
               <w:t>Rebase</w:t>
@@ -8628,21 +8859,31 @@
               <w:rPr>
                 <w:lang w:val="en-GB"/>
               </w:rPr>
-              <w:t>Rebasing is q</w:t>
+              <w:t xml:space="preserve">Rebasing is </w:t>
             </w:r>
-            <w:proofErr w:type="spellStart"/>
             <w:r>
-              <w:t>uite</w:t>
+              <w:t>quite</w:t>
             </w:r>
-            <w:proofErr w:type="spellEnd"/>
             <w:r>
-              <w:t xml:space="preserve"> similar to </w:t>
+              <w:t xml:space="preserve"> </w:t>
             </w:r>
-            <w:proofErr w:type="spellStart"/>
+            <w:proofErr w:type="gramStart"/>
             <w:r>
-              <w:t>Mergins</w:t>
+              <w:t>similar to</w:t>
             </w:r>
-            <w:proofErr w:type="spellEnd"/>
+            <w:proofErr w:type="gramEnd"/>
+            <w:r>
+              <w:t xml:space="preserve"> </w:t>
+            </w:r>
+            <w:r>
+              <w:t>Git M</w:t>
+            </w:r>
+            <w:r>
+              <w:t>erg</w:t>
+            </w:r>
+            <w:r>
+              <w:t>e</w:t>
+            </w:r>
             <w:r>
               <w:t xml:space="preserve"> as it is used to combine information from two existing branches. Rebasing is different </w:t>
             </w:r>
@@ -8650,7 +8891,21 @@
               <w:t xml:space="preserve">as it </w:t>
             </w:r>
             <w:r>
-              <w:t>merges its changes at the moment of branching off from the master. This causes the rebase to be merged into a historic version of the master. This results in a much cleaner overview but all commits to the master in the meantime will overwrite potential changes in the rebased branch.</w:t>
+              <w:t xml:space="preserve">merges its changes </w:t>
+            </w:r>
+            <w:proofErr w:type="gramStart"/>
+            <w:r>
+              <w:t>at the moment</w:t>
+            </w:r>
+            <w:proofErr w:type="gramEnd"/>
+            <w:r>
+              <w:t xml:space="preserve"> of branching off from the master. This causes the rebase to be merged into a historic version of the master. This results in a much cleaner </w:t>
+            </w:r>
+            <w:r>
+              <w:t>overview,</w:t>
+            </w:r>
+            <w:r>
+              <w:t xml:space="preserve"> but all commits to the master in the meantime will overwrite potential changes in the rebased branch.</w:t>
             </w:r>
           </w:p>
         </w:tc>
@@ -8829,7 +9084,7 @@
           <w:lang w:val="en-GB"/>
         </w:rPr>
       </w:pPr>
-      <w:bookmarkStart w:id="35" w:name="_Ref63716584"/>
+      <w:bookmarkStart w:id="37" w:name="_Ref63716584"/>
       <w:r>
         <w:t xml:space="preserve">Figure </w:t>
       </w:r>
@@ -8849,9 +9104,12 @@
         <w:t>1</w:t>
       </w:r>
       <w:r>
+        <w:rPr>
+          <w:noProof/>
+        </w:rPr>
         <w:fldChar w:fldCharType="end"/>
       </w:r>
-      <w:bookmarkEnd w:id="35"/>
+      <w:bookmarkEnd w:id="37"/>
       <w:r>
         <w:t>: Example of branching.</w:t>
       </w:r>
@@ -8889,15 +9147,15 @@
           <w:lang w:val="en-GB"/>
         </w:rPr>
       </w:pPr>
-      <w:bookmarkStart w:id="36" w:name="_Toc61349910"/>
-      <w:bookmarkStart w:id="37" w:name="_Toc63860137"/>
+      <w:bookmarkStart w:id="38" w:name="_Toc63860137"/>
+      <w:bookmarkStart w:id="39" w:name="_Toc61349910"/>
       <w:r>
         <w:rPr>
           <w:lang w:val="en-GB"/>
         </w:rPr>
         <w:t>.gitignore</w:t>
       </w:r>
-      <w:bookmarkEnd w:id="37"/>
+      <w:bookmarkEnd w:id="38"/>
       <w:r>
         <w:rPr>
           <w:lang w:val="en-GB"/>
@@ -8916,7 +9174,33 @@
         <w:rPr>
           <w:lang w:val="en-GB"/>
         </w:rPr>
-        <w:t xml:space="preserve">When working on a project, you only want to keep track of and store the files that you work on. But in most cases, your program will generate extra files that are not needed for the project (i.e., binary/hex files when compiling software). Therefore Git uses a .gitignore file. This file specifies files that Git should not track (should ignore). </w:t>
+        <w:t xml:space="preserve">When working on a project, you only want to keep track of and store the files that you work on. But in most cases, your program will generate extra files that are not needed for the project (i.e., binary/hex files when compiling software). </w:t>
+      </w:r>
+      <w:r>
+        <w:rPr>
+          <w:lang w:val="en-GB"/>
+        </w:rPr>
+        <w:t>Therefore,</w:t>
+      </w:r>
+      <w:r>
+        <w:rPr>
+          <w:lang w:val="en-GB"/>
+        </w:rPr>
+        <w:t xml:space="preserve"> Git uses </w:t>
+      </w:r>
+      <w:proofErr w:type="gramStart"/>
+      <w:r>
+        <w:rPr>
+          <w:lang w:val="en-GB"/>
+        </w:rPr>
+        <w:t>a .gitignore</w:t>
+      </w:r>
+      <w:proofErr w:type="gramEnd"/>
+      <w:r>
+        <w:rPr>
+          <w:lang w:val="en-GB"/>
+        </w:rPr>
+        <w:t xml:space="preserve"> file. This file specifies files that Git should not track (should ignore). </w:t>
       </w:r>
       <w:hyperlink r:id="rId51" w:history="1">
         <w:r>
@@ -8945,7 +9229,7 @@
         </w:rPr>
       </w:pPr>
     </w:p>
-    <w:bookmarkEnd w:id="36"/>
+    <w:bookmarkEnd w:id="39"/>
     <w:p>
       <w:pPr>
         <w:rPr>
@@ -8969,449 +9253,22 @@
     </w:p>
     <w:p>
       <w:pPr>
-        <w:pStyle w:val="Kop1"/>
-        <w:rPr>
-          <w:lang w:val="en-GB"/>
-        </w:rPr>
-      </w:pPr>
-      <w:bookmarkStart w:id="38" w:name="_Toc61349912"/>
-      <w:bookmarkStart w:id="39" w:name="_Toc63860138"/>
+        <w:pStyle w:val="Kop2"/>
+        <w:rPr>
+          <w:lang w:val="en-GB"/>
+        </w:rPr>
+      </w:pPr>
+      <w:bookmarkStart w:id="40" w:name="_Toc63860143"/>
+      <w:bookmarkStart w:id="41" w:name="_Toc61349912"/>
+      <w:bookmarkStart w:id="42" w:name="_Toc63860138"/>
       <w:r>
         <w:rPr>
           <w:lang w:val="en-GB"/>
         </w:rPr>
         <w:lastRenderedPageBreak/>
-        <w:t>For Teachers</w:t>
-      </w:r>
-      <w:bookmarkEnd w:id="38"/>
-      <w:bookmarkEnd w:id="39"/>
-    </w:p>
-    <w:p>
-      <w:pPr>
-        <w:rPr>
-          <w:lang w:val="en-GB"/>
-        </w:rPr>
-      </w:pPr>
-      <w:r>
-        <w:rPr>
-          <w:lang w:val="en-GB"/>
-        </w:rPr>
-        <w:t xml:space="preserve">This chapter is meant for teachers. It </w:t>
-      </w:r>
-      <w:r>
-        <w:rPr>
-          <w:lang w:val="en-GB"/>
-        </w:rPr>
-        <w:t>gives</w:t>
-      </w:r>
-      <w:r>
-        <w:rPr>
-          <w:lang w:val="en-GB"/>
-        </w:rPr>
-        <w:t xml:space="preserve"> tips on how to manage the repository </w:t>
-      </w:r>
-      <w:r>
-        <w:rPr>
-          <w:lang w:val="en-GB"/>
-        </w:rPr>
-        <w:t>that is received from the EXPO group, and how to</w:t>
-      </w:r>
-      <w:r>
-        <w:rPr>
-          <w:lang w:val="en-GB"/>
-        </w:rPr>
-        <w:t xml:space="preserve"> </w:t>
-      </w:r>
-      <w:r>
-        <w:rPr>
-          <w:lang w:val="en-GB"/>
-        </w:rPr>
-        <w:t xml:space="preserve">manage it when a project continues or discontinues. </w:t>
-      </w:r>
-    </w:p>
-    <w:p>
-      <w:pPr>
-        <w:pStyle w:val="Kop2"/>
-        <w:rPr>
-          <w:lang w:val="en-GB"/>
-        </w:rPr>
-      </w:pPr>
-      <w:bookmarkStart w:id="40" w:name="_Toc61349913"/>
-      <w:bookmarkStart w:id="41" w:name="_Toc63860139"/>
-      <w:r>
-        <w:rPr>
-          <w:lang w:val="en-GB"/>
-        </w:rPr>
-        <w:t>After the project</w:t>
+        <w:t>Semantic Versioning</w:t>
       </w:r>
       <w:bookmarkEnd w:id="40"/>
-      <w:bookmarkEnd w:id="41"/>
-    </w:p>
-    <w:p>
-      <w:pPr>
-        <w:jc w:val="both"/>
-        <w:rPr>
-          <w:lang w:val="en-GB"/>
-        </w:rPr>
-      </w:pPr>
-      <w:r>
-        <w:rPr>
-          <w:lang w:val="en-GB"/>
-        </w:rPr>
-        <w:t xml:space="preserve">When the teacher receives a repository, it is recommended to remove the </w:t>
-      </w:r>
-      <w:r>
-        <w:rPr>
-          <w:lang w:val="en-GB"/>
-        </w:rPr>
-        <w:t>project</w:t>
-      </w:r>
-      <w:r>
-        <w:rPr>
-          <w:lang w:val="en-GB"/>
-        </w:rPr>
-        <w:t xml:space="preserve"> </w:t>
-      </w:r>
-      <w:r>
-        <w:rPr>
-          <w:lang w:val="en-GB"/>
-        </w:rPr>
-        <w:t xml:space="preserve">members from the previous EXPO group before adding the new members. </w:t>
-      </w:r>
-      <w:r>
-        <w:rPr>
-          <w:lang w:val="en-GB"/>
-        </w:rPr>
-        <w:t xml:space="preserve">If the project member still wants to keep a copy of the project, it can choose to clone </w:t>
-      </w:r>
-      <w:r>
-        <w:rPr>
-          <w:lang w:val="en-GB"/>
-        </w:rPr>
-        <w:t xml:space="preserve">by making a Fork. </w:t>
-      </w:r>
-      <w:r>
-        <w:rPr>
-          <w:lang w:val="en-GB"/>
-        </w:rPr>
-        <w:t xml:space="preserve">This will only copy the files, not the issues, project boards and wiki documentation. </w:t>
-      </w:r>
-      <w:r>
-        <w:rPr>
-          <w:lang w:val="en-GB"/>
-        </w:rPr>
-        <w:t>For it is recommended to give the students a heads-up before they are kicked out.</w:t>
-      </w:r>
-    </w:p>
-    <w:p>
-      <w:pPr>
-        <w:pStyle w:val="Kop2"/>
-        <w:rPr>
-          <w:lang w:val="en-GB"/>
-        </w:rPr>
-      </w:pPr>
-      <w:bookmarkStart w:id="42" w:name="_Toc61349914"/>
-      <w:bookmarkStart w:id="43" w:name="_Toc63860140"/>
-      <w:r>
-        <w:rPr>
-          <w:lang w:val="en-GB"/>
-        </w:rPr>
-        <w:t>Continuing a project</w:t>
-      </w:r>
-      <w:bookmarkEnd w:id="42"/>
-      <w:bookmarkEnd w:id="43"/>
-    </w:p>
-    <w:p>
-      <w:pPr>
-        <w:jc w:val="both"/>
-        <w:rPr>
-          <w:lang w:val="en-GB"/>
-        </w:rPr>
-      </w:pPr>
-      <w:r>
-        <w:rPr>
-          <w:lang w:val="en-GB"/>
-        </w:rPr>
-        <w:t xml:space="preserve">When a project continues, there are three options to deal with the </w:t>
-      </w:r>
-    </w:p>
-    <w:p>
-      <w:pPr>
-        <w:pStyle w:val="Lijstalinea"/>
-        <w:numPr>
-          <w:ilvl w:val="0"/>
-          <w:numId w:val="5"/>
-        </w:numPr>
-        <w:jc w:val="both"/>
-        <w:rPr>
-          <w:lang w:val="en-GB"/>
-        </w:rPr>
-      </w:pPr>
-      <w:r>
-        <w:rPr>
-          <w:lang w:val="en-GB"/>
-        </w:rPr>
-        <w:t xml:space="preserve">The teacher invites the new EXPO group (and new Tutor) to the repository and maintain ownership (Recommended). The EXPO group will either create a new project </w:t>
-      </w:r>
-      <w:r>
-        <w:rPr>
-          <w:lang w:val="en-GB"/>
-        </w:rPr>
-        <w:t>board or</w:t>
-      </w:r>
-      <w:r>
-        <w:rPr>
-          <w:lang w:val="en-GB"/>
-        </w:rPr>
-        <w:t xml:space="preserve"> continue using the project board of the previous group. It will </w:t>
-      </w:r>
-      <w:r>
-        <w:rPr>
-          <w:lang w:val="en-GB"/>
-        </w:rPr>
-        <w:t>have</w:t>
-      </w:r>
-      <w:r>
-        <w:rPr>
-          <w:lang w:val="en-GB"/>
-        </w:rPr>
-        <w:t xml:space="preserve"> access to see both open and closed issues, their project board. This shows the progress of the previous group, as well as their achievements, struggles and design discussions (trough closed issues). The group also has access to </w:t>
-      </w:r>
-      <w:r>
-        <w:rPr>
-          <w:lang w:val="en-GB"/>
-        </w:rPr>
-        <w:t>the and</w:t>
-      </w:r>
-      <w:r>
-        <w:rPr>
-          <w:lang w:val="en-GB"/>
-        </w:rPr>
-        <w:t xml:space="preserve"> possible wiki documentation. </w:t>
-      </w:r>
-    </w:p>
-    <w:p>
-      <w:pPr>
-        <w:pStyle w:val="Lijstalinea"/>
-        <w:numPr>
-          <w:ilvl w:val="0"/>
-          <w:numId w:val="5"/>
-        </w:numPr>
-        <w:jc w:val="both"/>
-        <w:rPr>
-          <w:lang w:val="en-GB"/>
-        </w:rPr>
-      </w:pPr>
-      <w:r>
-        <w:rPr>
-          <w:lang w:val="en-GB"/>
-        </w:rPr>
-        <w:t>The teacher hands over the repository to the students. This has the same benefits as discussed above, but the project is in control of the repository. This can add the risk of losing the repository</w:t>
-      </w:r>
-      <w:r>
-        <w:rPr>
-          <w:lang w:val="en-GB"/>
-        </w:rPr>
-        <w:t xml:space="preserve">. </w:t>
-      </w:r>
-      <w:r>
-        <w:rPr>
-          <w:lang w:val="en-GB"/>
-        </w:rPr>
-        <w:t xml:space="preserve">Before doing this, make sure that the student that receives the repository has </w:t>
-      </w:r>
-      <w:r>
-        <w:rPr>
-          <w:lang w:val="en-GB"/>
-        </w:rPr>
-        <w:t>GitHub</w:t>
-      </w:r>
-      <w:r>
-        <w:rPr>
-          <w:lang w:val="en-GB"/>
-        </w:rPr>
-        <w:t xml:space="preserve"> pro (if not, recommend him to take activate the </w:t>
-      </w:r>
-      <w:r>
-        <w:rPr>
-          <w:lang w:val="en-GB"/>
-        </w:rPr>
-        <w:t>GitHub</w:t>
-      </w:r>
-      <w:r>
-        <w:rPr>
-          <w:lang w:val="en-GB"/>
-        </w:rPr>
-        <w:t xml:space="preserve"> activation pack).</w:t>
-      </w:r>
-    </w:p>
-    <w:p>
-      <w:pPr>
-        <w:pStyle w:val="Lijstalinea"/>
-        <w:numPr>
-          <w:ilvl w:val="0"/>
-          <w:numId w:val="5"/>
-        </w:numPr>
-        <w:rPr>
-          <w:lang w:val="en-GB"/>
-        </w:rPr>
-      </w:pPr>
-      <w:r>
-        <w:rPr>
-          <w:lang w:val="en-GB"/>
-        </w:rPr>
-        <w:t xml:space="preserve">The last option is to ask the new EXPO group to create a new repository. The new group starts with a clean </w:t>
-      </w:r>
-      <w:r>
-        <w:rPr>
-          <w:lang w:val="en-GB"/>
-        </w:rPr>
-        <w:t>slate but</w:t>
-      </w:r>
-      <w:r>
-        <w:rPr>
-          <w:lang w:val="en-GB"/>
-        </w:rPr>
-        <w:t xml:space="preserve"> has no insight in the activities from the previous group (besides what is mentioned in the report). </w:t>
-      </w:r>
-    </w:p>
-    <w:p>
-      <w:pPr>
-        <w:pStyle w:val="Kop2"/>
-        <w:rPr>
-          <w:lang w:val="en-GB"/>
-        </w:rPr>
-      </w:pPr>
-      <w:bookmarkStart w:id="44" w:name="_Toc61349915"/>
-      <w:bookmarkStart w:id="45" w:name="_Toc63860141"/>
-      <w:r>
-        <w:rPr>
-          <w:lang w:val="en-GB"/>
-        </w:rPr>
-        <w:t>Discontinuing a project</w:t>
-      </w:r>
-      <w:bookmarkEnd w:id="44"/>
-      <w:bookmarkEnd w:id="45"/>
-    </w:p>
-    <w:p>
-      <w:pPr>
-        <w:rPr>
-          <w:lang w:val="en-GB"/>
-        </w:rPr>
-      </w:pPr>
-      <w:r>
-        <w:rPr>
-          <w:lang w:val="en-GB"/>
-        </w:rPr>
-        <w:t xml:space="preserve">When a project is discontinued, it is recommended to </w:t>
-      </w:r>
-      <w:r>
-        <w:rPr>
-          <w:lang w:val="en-GB"/>
-        </w:rPr>
-        <w:t xml:space="preserve">Archive the </w:t>
-      </w:r>
-      <w:r>
-        <w:rPr>
-          <w:lang w:val="en-GB"/>
-        </w:rPr>
-        <w:t xml:space="preserve">repository. </w:t>
-      </w:r>
-      <w:r>
-        <w:rPr>
-          <w:lang w:val="en-GB"/>
-        </w:rPr>
-        <w:t xml:space="preserve">This will make the repository read-only, preventing changes to be made to it afterwards. </w:t>
-      </w:r>
-      <w:r>
-        <w:rPr>
-          <w:lang w:val="en-GB"/>
-        </w:rPr>
-        <w:t xml:space="preserve">It is recommended by </w:t>
-      </w:r>
-      <w:r>
-        <w:rPr>
-          <w:lang w:val="en-GB"/>
-        </w:rPr>
-        <w:t>GitHub</w:t>
-      </w:r>
-      <w:r>
-        <w:rPr>
-          <w:lang w:val="en-GB"/>
-        </w:rPr>
-        <w:t xml:space="preserve"> to close all active pull-requests and open issues first.</w:t>
-      </w:r>
-      <w:r>
-        <w:rPr>
-          <w:lang w:val="en-GB"/>
-        </w:rPr>
-        <w:t xml:space="preserve"> To archive a report, go to settings, scroll down to the “Danger Zone”</w:t>
-      </w:r>
-      <w:r>
-        <w:rPr>
-          <w:lang w:val="en-GB"/>
-        </w:rPr>
-        <w:t>, follow the instructions and press “I understand the consequences, archive this repository”</w:t>
-      </w:r>
-      <w:r>
-        <w:rPr>
-          <w:lang w:val="en-GB"/>
-        </w:rPr>
-        <w:t>.</w:t>
-      </w:r>
-      <w:r>
-        <w:rPr>
-          <w:lang w:val="en-GB"/>
-        </w:rPr>
-        <w:t xml:space="preserve"> It is possible to unarchive a repository</w:t>
-      </w:r>
-      <w:r>
-        <w:rPr>
-          <w:lang w:val="en-GB"/>
-        </w:rPr>
-        <w:t xml:space="preserve"> afterwards</w:t>
-      </w:r>
-      <w:r>
-        <w:rPr>
-          <w:lang w:val="en-GB"/>
-        </w:rPr>
-        <w:t xml:space="preserve">. </w:t>
-      </w:r>
-    </w:p>
-    <w:p>
-      <w:pPr>
-        <w:pStyle w:val="Kop1"/>
-        <w:rPr>
-          <w:lang w:val="en-GB"/>
-        </w:rPr>
-      </w:pPr>
-      <w:bookmarkStart w:id="46" w:name="_Toc61349916"/>
-      <w:bookmarkStart w:id="47" w:name="_Toc63860142"/>
-      <w:r>
-        <w:rPr>
-          <w:lang w:val="en-GB"/>
-        </w:rPr>
-        <w:lastRenderedPageBreak/>
-        <w:t>Extra info</w:t>
-      </w:r>
-      <w:bookmarkEnd w:id="46"/>
-      <w:bookmarkEnd w:id="47"/>
-    </w:p>
-    <w:p>
-      <w:pPr>
-        <w:pStyle w:val="Kop2"/>
-        <w:rPr>
-          <w:lang w:val="en-GB"/>
-        </w:rPr>
-      </w:pPr>
-      <w:bookmarkStart w:id="48" w:name="_Toc63860143"/>
-      <w:r>
-        <w:rPr>
-          <w:lang w:val="en-GB"/>
-        </w:rPr>
-        <w:t>Semantic Versioning</w:t>
-      </w:r>
-      <w:bookmarkEnd w:id="48"/>
     </w:p>
     <w:p>
       <w:pPr>
@@ -9438,7 +9295,7 @@
           <w:noProof/>
         </w:rPr>
         <w:drawing>
-          <wp:inline distT="0" distB="0" distL="0" distR="0" wp14:anchorId="39C51C57" wp14:editId="59DD06FA">
+          <wp:inline distT="0" distB="0" distL="0" distR="0" wp14:anchorId="04BD0BF3" wp14:editId="6380267E">
             <wp:extent cx="3043003" cy="1435510"/>
             <wp:effectExtent l="0" t="0" r="5080" b="0"/>
             <wp:docPr id="5" name="Afbeelding 2" descr="Image result for semantic versioning"/>
@@ -9494,6 +9351,415 @@
           <w:lang w:val="en-GB"/>
         </w:rPr>
       </w:pPr>
+      <w:r>
+        <w:rPr>
+          <w:lang w:val="en-GB"/>
+        </w:rPr>
+        <w:lastRenderedPageBreak/>
+        <w:t>For Teachers</w:t>
+      </w:r>
+      <w:bookmarkEnd w:id="41"/>
+      <w:bookmarkEnd w:id="42"/>
+    </w:p>
+    <w:p>
+      <w:pPr>
+        <w:rPr>
+          <w:lang w:val="en-GB"/>
+        </w:rPr>
+      </w:pPr>
+      <w:r>
+        <w:rPr>
+          <w:lang w:val="en-GB"/>
+        </w:rPr>
+        <w:t xml:space="preserve">This chapter is meant for teachers. It </w:t>
+      </w:r>
+      <w:r>
+        <w:rPr>
+          <w:lang w:val="en-GB"/>
+        </w:rPr>
+        <w:t>gives</w:t>
+      </w:r>
+      <w:r>
+        <w:rPr>
+          <w:lang w:val="en-GB"/>
+        </w:rPr>
+        <w:t xml:space="preserve"> tips on how to manage the repository </w:t>
+      </w:r>
+      <w:r>
+        <w:rPr>
+          <w:lang w:val="en-GB"/>
+        </w:rPr>
+        <w:t>that is received from the EXPO group, and how to</w:t>
+      </w:r>
+      <w:r>
+        <w:rPr>
+          <w:lang w:val="en-GB"/>
+        </w:rPr>
+        <w:t xml:space="preserve"> </w:t>
+      </w:r>
+      <w:r>
+        <w:rPr>
+          <w:lang w:val="en-GB"/>
+        </w:rPr>
+        <w:t xml:space="preserve">manage it when a project continues or discontinues. </w:t>
+      </w:r>
+    </w:p>
+    <w:p>
+      <w:pPr>
+        <w:pStyle w:val="Kop2"/>
+        <w:rPr>
+          <w:lang w:val="en-GB"/>
+        </w:rPr>
+      </w:pPr>
+      <w:bookmarkStart w:id="43" w:name="_Toc61349913"/>
+      <w:bookmarkStart w:id="44" w:name="_Toc63860139"/>
+      <w:r>
+        <w:rPr>
+          <w:lang w:val="en-GB"/>
+        </w:rPr>
+        <w:t>After the project</w:t>
+      </w:r>
+      <w:bookmarkEnd w:id="43"/>
+      <w:bookmarkEnd w:id="44"/>
+    </w:p>
+    <w:p>
+      <w:pPr>
+        <w:jc w:val="both"/>
+        <w:rPr>
+          <w:lang w:val="en-GB"/>
+        </w:rPr>
+      </w:pPr>
+      <w:r>
+        <w:rPr>
+          <w:lang w:val="en-GB"/>
+        </w:rPr>
+        <w:t xml:space="preserve">When the teacher receives a repository, it is recommended to remove the </w:t>
+      </w:r>
+      <w:r>
+        <w:rPr>
+          <w:lang w:val="en-GB"/>
+        </w:rPr>
+        <w:t>project</w:t>
+      </w:r>
+      <w:r>
+        <w:rPr>
+          <w:lang w:val="en-GB"/>
+        </w:rPr>
+        <w:t xml:space="preserve"> </w:t>
+      </w:r>
+      <w:r>
+        <w:rPr>
+          <w:lang w:val="en-GB"/>
+        </w:rPr>
+        <w:t xml:space="preserve">members from the previous EXPO group before adding the new members. </w:t>
+      </w:r>
+      <w:r>
+        <w:rPr>
+          <w:lang w:val="en-GB"/>
+        </w:rPr>
+        <w:t xml:space="preserve">If the project member still wants to keep a copy of the project, it can choose to clone </w:t>
+      </w:r>
+      <w:r>
+        <w:rPr>
+          <w:lang w:val="en-GB"/>
+        </w:rPr>
+        <w:t xml:space="preserve">by making a Fork. </w:t>
+      </w:r>
+      <w:r>
+        <w:rPr>
+          <w:lang w:val="en-GB"/>
+        </w:rPr>
+        <w:t xml:space="preserve">This will only copy the files, not the issues, project boards and wiki documentation. </w:t>
+      </w:r>
+      <w:r>
+        <w:rPr>
+          <w:lang w:val="en-GB"/>
+        </w:rPr>
+        <w:t>For it is recommended to give the students a heads-up before they are kicked out.</w:t>
+      </w:r>
+    </w:p>
+    <w:p>
+      <w:pPr>
+        <w:pStyle w:val="Kop2"/>
+        <w:rPr>
+          <w:lang w:val="en-GB"/>
+        </w:rPr>
+      </w:pPr>
+      <w:bookmarkStart w:id="45" w:name="_Toc61349914"/>
+      <w:bookmarkStart w:id="46" w:name="_Toc63860140"/>
+      <w:r>
+        <w:rPr>
+          <w:lang w:val="en-GB"/>
+        </w:rPr>
+        <w:t>Continuing a project</w:t>
+      </w:r>
+      <w:bookmarkEnd w:id="45"/>
+      <w:bookmarkEnd w:id="46"/>
+    </w:p>
+    <w:p>
+      <w:pPr>
+        <w:jc w:val="both"/>
+        <w:rPr>
+          <w:lang w:val="en-GB"/>
+        </w:rPr>
+      </w:pPr>
+      <w:r>
+        <w:rPr>
+          <w:lang w:val="en-GB"/>
+        </w:rPr>
+        <w:t xml:space="preserve">When a project continues, there are three options to deal with the </w:t>
+      </w:r>
+    </w:p>
+    <w:p>
+      <w:pPr>
+        <w:pStyle w:val="Lijstalinea"/>
+        <w:numPr>
+          <w:ilvl w:val="0"/>
+          <w:numId w:val="5"/>
+        </w:numPr>
+        <w:jc w:val="both"/>
+        <w:rPr>
+          <w:lang w:val="en-GB"/>
+        </w:rPr>
+      </w:pPr>
+      <w:r>
+        <w:rPr>
+          <w:lang w:val="en-GB"/>
+        </w:rPr>
+        <w:t xml:space="preserve">The teacher invites the new EXPO group (and new Tutor) to the repository and maintain ownership (Recommended). The EXPO group will either create a new project </w:t>
+      </w:r>
+      <w:r>
+        <w:rPr>
+          <w:lang w:val="en-GB"/>
+        </w:rPr>
+        <w:t>board or</w:t>
+      </w:r>
+      <w:r>
+        <w:rPr>
+          <w:lang w:val="en-GB"/>
+        </w:rPr>
+        <w:t xml:space="preserve"> continue using the project board of the previous group. It will </w:t>
+      </w:r>
+      <w:r>
+        <w:rPr>
+          <w:lang w:val="en-GB"/>
+        </w:rPr>
+        <w:t>have</w:t>
+      </w:r>
+      <w:r>
+        <w:rPr>
+          <w:lang w:val="en-GB"/>
+        </w:rPr>
+        <w:t xml:space="preserve"> access to see both open and closed issues, their project board. This shows the progress of the previous group, as well as their achievements, struggles and design discussions (trough closed issues). The group also has access to </w:t>
+      </w:r>
+      <w:r>
+        <w:rPr>
+          <w:lang w:val="en-GB"/>
+        </w:rPr>
+        <w:t>the and</w:t>
+      </w:r>
+      <w:r>
+        <w:rPr>
+          <w:lang w:val="en-GB"/>
+        </w:rPr>
+        <w:t xml:space="preserve"> possible wiki documentation. </w:t>
+      </w:r>
+    </w:p>
+    <w:p>
+      <w:pPr>
+        <w:pStyle w:val="Lijstalinea"/>
+        <w:numPr>
+          <w:ilvl w:val="0"/>
+          <w:numId w:val="5"/>
+        </w:numPr>
+        <w:jc w:val="both"/>
+        <w:rPr>
+          <w:lang w:val="en-GB"/>
+        </w:rPr>
+      </w:pPr>
+      <w:r>
+        <w:rPr>
+          <w:lang w:val="en-GB"/>
+        </w:rPr>
+        <w:t>The teacher hands over the repository to the students. This has the same benefits as discussed above, but the project is in control of the repository. This can add the risk of losing the repository</w:t>
+      </w:r>
+      <w:r>
+        <w:rPr>
+          <w:lang w:val="en-GB"/>
+        </w:rPr>
+        <w:t xml:space="preserve">. </w:t>
+      </w:r>
+      <w:r>
+        <w:rPr>
+          <w:lang w:val="en-GB"/>
+        </w:rPr>
+        <w:t xml:space="preserve">Before doing this, make sure that the student that receives the repository has </w:t>
+      </w:r>
+      <w:r>
+        <w:rPr>
+          <w:lang w:val="en-GB"/>
+        </w:rPr>
+        <w:t>GitHub</w:t>
+      </w:r>
+      <w:r>
+        <w:rPr>
+          <w:lang w:val="en-GB"/>
+        </w:rPr>
+        <w:t xml:space="preserve"> pro (if not, recommend him to take activate the </w:t>
+      </w:r>
+      <w:r>
+        <w:rPr>
+          <w:lang w:val="en-GB"/>
+        </w:rPr>
+        <w:t>GitHub</w:t>
+      </w:r>
+      <w:r>
+        <w:rPr>
+          <w:lang w:val="en-GB"/>
+        </w:rPr>
+        <w:t xml:space="preserve"> activation pack).</w:t>
+      </w:r>
+    </w:p>
+    <w:p>
+      <w:pPr>
+        <w:pStyle w:val="Lijstalinea"/>
+        <w:numPr>
+          <w:ilvl w:val="0"/>
+          <w:numId w:val="5"/>
+        </w:numPr>
+        <w:rPr>
+          <w:lang w:val="en-GB"/>
+        </w:rPr>
+      </w:pPr>
+      <w:r>
+        <w:rPr>
+          <w:lang w:val="en-GB"/>
+        </w:rPr>
+        <w:t xml:space="preserve">The last option is to ask the new EXPO group to create a new repository. The new group starts with a clean </w:t>
+      </w:r>
+      <w:r>
+        <w:rPr>
+          <w:lang w:val="en-GB"/>
+        </w:rPr>
+        <w:t>slate but</w:t>
+      </w:r>
+      <w:r>
+        <w:rPr>
+          <w:lang w:val="en-GB"/>
+        </w:rPr>
+        <w:t xml:space="preserve"> has no insight in the activities from the previous group (besides what is mentioned in the report). </w:t>
+      </w:r>
+    </w:p>
+    <w:p>
+      <w:pPr>
+        <w:pStyle w:val="Kop2"/>
+        <w:rPr>
+          <w:lang w:val="en-GB"/>
+        </w:rPr>
+      </w:pPr>
+      <w:bookmarkStart w:id="47" w:name="_Toc61349915"/>
+      <w:bookmarkStart w:id="48" w:name="_Toc63860141"/>
+      <w:r>
+        <w:rPr>
+          <w:lang w:val="en-GB"/>
+        </w:rPr>
+        <w:t>Discontinuing a project</w:t>
+      </w:r>
+      <w:bookmarkEnd w:id="47"/>
+      <w:bookmarkEnd w:id="48"/>
+    </w:p>
+    <w:p>
+      <w:pPr>
+        <w:rPr>
+          <w:lang w:val="en-GB"/>
+        </w:rPr>
+      </w:pPr>
+      <w:r>
+        <w:rPr>
+          <w:lang w:val="en-GB"/>
+        </w:rPr>
+        <w:t xml:space="preserve">When a project is discontinued, it is recommended to </w:t>
+      </w:r>
+      <w:r>
+        <w:rPr>
+          <w:lang w:val="en-GB"/>
+        </w:rPr>
+        <w:t xml:space="preserve">Archive the </w:t>
+      </w:r>
+      <w:r>
+        <w:rPr>
+          <w:lang w:val="en-GB"/>
+        </w:rPr>
+        <w:t xml:space="preserve">repository. </w:t>
+      </w:r>
+      <w:r>
+        <w:rPr>
+          <w:lang w:val="en-GB"/>
+        </w:rPr>
+        <w:t xml:space="preserve">This will make the repository read-only, preventing changes to be made to it afterwards. </w:t>
+      </w:r>
+      <w:r>
+        <w:rPr>
+          <w:lang w:val="en-GB"/>
+        </w:rPr>
+        <w:t xml:space="preserve">It is recommended by </w:t>
+      </w:r>
+      <w:r>
+        <w:rPr>
+          <w:lang w:val="en-GB"/>
+        </w:rPr>
+        <w:t>GitHub</w:t>
+      </w:r>
+      <w:r>
+        <w:rPr>
+          <w:lang w:val="en-GB"/>
+        </w:rPr>
+        <w:t xml:space="preserve"> to close all active pull-requests and open issues first.</w:t>
+      </w:r>
+      <w:r>
+        <w:rPr>
+          <w:lang w:val="en-GB"/>
+        </w:rPr>
+        <w:t xml:space="preserve"> To archive a report, go to settings, scroll down to the “Danger Zone”</w:t>
+      </w:r>
+      <w:r>
+        <w:rPr>
+          <w:lang w:val="en-GB"/>
+        </w:rPr>
+        <w:t>, follow the instructions and press “I understand the consequences, archive this repository”</w:t>
+      </w:r>
+      <w:r>
+        <w:rPr>
+          <w:lang w:val="en-GB"/>
+        </w:rPr>
+        <w:t>.</w:t>
+      </w:r>
+      <w:r>
+        <w:rPr>
+          <w:lang w:val="en-GB"/>
+        </w:rPr>
+        <w:t xml:space="preserve"> It is possible to unarchive a repository</w:t>
+      </w:r>
+      <w:r>
+        <w:rPr>
+          <w:lang w:val="en-GB"/>
+        </w:rPr>
+        <w:t xml:space="preserve"> afterwards</w:t>
+      </w:r>
+      <w:r>
+        <w:rPr>
+          <w:lang w:val="en-GB"/>
+        </w:rPr>
+        <w:t xml:space="preserve">. </w:t>
+      </w:r>
+    </w:p>
+    <w:p>
+      <w:pPr>
+        <w:pStyle w:val="Kop1"/>
+        <w:rPr>
+          <w:lang w:val="en-GB"/>
+        </w:rPr>
+      </w:pPr>
       <w:bookmarkStart w:id="49" w:name="_Toc61349920"/>
       <w:bookmarkStart w:id="50" w:name="_Toc63860144"/>
       <w:r>
@@ -9538,9 +9804,16 @@
           <w:lang w:val="en-GB"/>
         </w:rPr>
       </w:pPr>
-    </w:p>
-    <w:p>
-      <w:pPr>
+      <w:r>
+        <w:rPr>
+          <w:lang w:val="en-GB"/>
+        </w:rPr>
+        <w:t>Run the downloaded GitHubDesktopSetup.exe</w:t>
+      </w:r>
+    </w:p>
+    <w:p>
+      <w:pPr>
+        <w:jc w:val="center"/>
         <w:rPr>
           <w:lang w:val="en-GB"/>
         </w:rPr>
@@ -9585,31 +9858,6 @@
             </a:graphic>
           </wp:inline>
         </w:drawing>
-      </w:r>
-    </w:p>
-    <w:p>
-      <w:pPr>
-        <w:rPr>
-          <w:lang w:val="en-GB"/>
-        </w:rPr>
-      </w:pPr>
-      <w:r>
-        <w:rPr>
-          <w:lang w:val="en-GB"/>
-        </w:rPr>
-        <w:t xml:space="preserve">Run the downloaded </w:t>
-      </w:r>
-      <w:r>
-        <w:rPr>
-          <w:lang w:val="en-GB"/>
-        </w:rPr>
-        <w:t>GitHub</w:t>
-      </w:r>
-      <w:r>
-        <w:rPr>
-          <w:lang w:val="en-GB"/>
-        </w:rPr>
-        <w:t>DesktopSetup.exe</w:t>
       </w:r>
     </w:p>
     <w:p>
@@ -9898,6 +10146,7 @@
               <w:tblPr>
                 <w:tblW w:w="5000" w:type="pct"/>
                 <w:tblCellSpacing w:w="15" w:type="dxa"/>
+                <w:tblLayout w:type="fixed"/>
                 <w:tblCellMar>
                   <w:top w:w="15" w:type="dxa"/>
                   <w:left w:w="15" w:type="dxa"/>
@@ -9907,17 +10156,17 @@
                 <w:tblLook w:val="04A0" w:firstRow="1" w:lastRow="0" w:firstColumn="1" w:lastColumn="0" w:noHBand="0" w:noVBand="1"/>
               </w:tblPr>
               <w:tblGrid>
-                <w:gridCol w:w="203"/>
-                <w:gridCol w:w="9157"/>
+                <w:gridCol w:w="427"/>
+                <w:gridCol w:w="8933"/>
               </w:tblGrid>
               <w:tr>
                 <w:trPr>
-                  <w:divId w:val="383332080"/>
+                  <w:divId w:val="831946432"/>
                   <w:tblCellSpacing w:w="15" w:type="dxa"/>
                 </w:trPr>
                 <w:tc>
                   <w:tcPr>
-                    <w:tcW w:w="50" w:type="pct"/>
+                    <w:tcW w:w="204" w:type="pct"/>
                     <w:hideMark/>
                   </w:tcPr>
                   <w:p>
@@ -9941,7 +10190,7 @@
                 </w:tc>
                 <w:tc>
                   <w:tcPr>
-                    <w:tcW w:w="0" w:type="auto"/>
+                    <w:tcW w:w="4748" w:type="pct"/>
                     <w:hideMark/>
                   </w:tcPr>
                   <w:p>
@@ -9964,12 +10213,12 @@
               </w:tr>
               <w:tr>
                 <w:trPr>
-                  <w:divId w:val="383332080"/>
+                  <w:divId w:val="831946432"/>
                   <w:tblCellSpacing w:w="15" w:type="dxa"/>
                 </w:trPr>
                 <w:tc>
                   <w:tcPr>
-                    <w:tcW w:w="50" w:type="pct"/>
+                    <w:tcW w:w="204" w:type="pct"/>
                     <w:hideMark/>
                   </w:tcPr>
                   <w:p>
@@ -9991,7 +10240,7 @@
                 </w:tc>
                 <w:tc>
                   <w:tcPr>
-                    <w:tcW w:w="0" w:type="auto"/>
+                    <w:tcW w:w="4748" w:type="pct"/>
                     <w:hideMark/>
                   </w:tcPr>
                   <w:p>
@@ -10014,12 +10263,12 @@
               </w:tr>
               <w:tr>
                 <w:trPr>
-                  <w:divId w:val="383332080"/>
+                  <w:divId w:val="831946432"/>
                   <w:tblCellSpacing w:w="15" w:type="dxa"/>
                 </w:trPr>
                 <w:tc>
                   <w:tcPr>
-                    <w:tcW w:w="50" w:type="pct"/>
+                    <w:tcW w:w="204" w:type="pct"/>
                     <w:hideMark/>
                   </w:tcPr>
                   <w:p>
@@ -10041,7 +10290,7 @@
                 </w:tc>
                 <w:tc>
                   <w:tcPr>
-                    <w:tcW w:w="0" w:type="auto"/>
+                    <w:tcW w:w="4748" w:type="pct"/>
                     <w:hideMark/>
                   </w:tcPr>
                   <w:p>
@@ -10065,7 +10314,7 @@
             </w:tbl>
             <w:p>
               <w:pPr>
-                <w:divId w:val="383332080"/>
+                <w:divId w:val="831946432"/>
                 <w:rPr>
                   <w:rFonts w:eastAsia="Times New Roman"/>
                   <w:noProof/>
@@ -10240,7 +10489,7 @@
         <v:path o:extrusionok="f" gradientshapeok="t" o:connecttype="rect"/>
         <o:lock v:ext="edit" aspectratio="t"/>
       </v:shapetype>
-      <v:shape id="_x0000_i1076" type="#_x0000_t75" style="width:70.55pt;height:25.55pt;visibility:visible;mso-wrap-style:square" o:bullet="t">
+      <v:shape id="_x0000_i1081" type="#_x0000_t75" style="width:70.5pt;height:25.75pt;visibility:visible;mso-wrap-style:square" o:bullet="t">
         <v:imagedata r:id="rId1" o:title=""/>
       </v:shape>
     </w:pict>

--- a/Git Manual.docx
+++ b/Git Manual.docx
@@ -323,56 +323,56 @@
     <w:p>
       <w:pPr>
         <w:rPr>
-          <w:lang w:val="en-GB"/>
-        </w:rPr>
-      </w:pPr>
-      <w:r>
-        <w:rPr>
-          <w:lang w:val="en-GB"/>
-        </w:rPr>
-        <w:t>Authors:</w:t>
-      </w:r>
-      <w:r>
-        <w:rPr>
-          <w:lang w:val="en-GB"/>
+          <w:lang w:val="nl-NL"/>
+        </w:rPr>
+      </w:pPr>
+      <w:proofErr w:type="spellStart"/>
+      <w:r>
+        <w:rPr>
+          <w:lang w:val="nl-NL"/>
+        </w:rPr>
+        <w:t>Authors</w:t>
+      </w:r>
+      <w:proofErr w:type="spellEnd"/>
+      <w:r>
+        <w:rPr>
+          <w:lang w:val="nl-NL"/>
+        </w:rPr>
+        <w:t>:</w:t>
+      </w:r>
+      <w:r>
+        <w:rPr>
+          <w:lang w:val="nl-NL"/>
         </w:rPr>
         <w:br/>
       </w:r>
       <w:r>
         <w:rPr>
-          <w:lang w:val="en-GB"/>
+          <w:lang w:val="nl-NL"/>
         </w:rPr>
         <w:t>Kris</w:t>
       </w:r>
       <w:r>
         <w:rPr>
-          <w:lang w:val="en-GB"/>
+          <w:lang w:val="nl-NL"/>
         </w:rPr>
         <w:t>t</w:t>
       </w:r>
       <w:r>
         <w:rPr>
-          <w:lang w:val="en-GB"/>
-        </w:rPr>
-        <w:t xml:space="preserve">ian </w:t>
-      </w:r>
-      <w:proofErr w:type="spellStart"/>
-      <w:r>
-        <w:rPr>
-          <w:lang w:val="en-GB"/>
-        </w:rPr>
-        <w:t>Snel</w:t>
-      </w:r>
-      <w:proofErr w:type="spellEnd"/>
-      <w:r>
-        <w:rPr>
-          <w:lang w:val="en-GB"/>
+          <w:lang w:val="nl-NL"/>
+        </w:rPr>
+        <w:t>ian Snel</w:t>
+      </w:r>
+      <w:r>
+        <w:rPr>
+          <w:lang w:val="nl-NL"/>
         </w:rPr>
         <w:t xml:space="preserve"> </w:t>
       </w:r>
       <w:r>
         <w:rPr>
-          <w:lang w:val="en-GB"/>
+          <w:lang w:val="nl-NL"/>
         </w:rPr>
         <w:tab/>
       </w:r>
@@ -380,32 +380,32 @@
         <w:r>
           <w:rPr>
             <w:rStyle w:val="Hyperlink"/>
-            <w:lang w:val="en-GB"/>
+            <w:lang w:val="nl-NL"/>
           </w:rPr>
           <w:t>kristian.snel@student.fontys.nl</w:t>
         </w:r>
       </w:hyperlink>
       <w:r>
         <w:rPr>
-          <w:lang w:val="en-GB"/>
+          <w:lang w:val="nl-NL"/>
         </w:rPr>
         <w:t xml:space="preserve"> </w:t>
       </w:r>
       <w:r>
         <w:rPr>
-          <w:lang w:val="en-GB"/>
+          <w:lang w:val="nl-NL"/>
         </w:rPr>
         <w:br/>
       </w:r>
       <w:r>
         <w:rPr>
-          <w:lang w:val="en-GB"/>
+          <w:lang w:val="nl-NL"/>
         </w:rPr>
         <w:t>Tim de Laat</w:t>
       </w:r>
       <w:r>
         <w:rPr>
-          <w:lang w:val="en-GB"/>
+          <w:lang w:val="nl-NL"/>
         </w:rPr>
         <w:tab/>
       </w:r>
@@ -413,7 +413,7 @@
         <w:r>
           <w:rPr>
             <w:rStyle w:val="Hyperlink"/>
-            <w:lang w:val="en-GB"/>
+            <w:lang w:val="nl-NL"/>
           </w:rPr>
           <w:t>t.delaat@student.fontys.nl</w:t>
         </w:r>
@@ -508,7 +508,7 @@
         </w:rPr>
         <w:fldChar w:fldCharType="separate"/>
       </w:r>
-      <w:hyperlink w:anchor="_Toc63860123" w:history="1">
+      <w:hyperlink w:anchor="_Toc64022923" w:history="1">
         <w:r>
           <w:rPr>
             <w:rStyle w:val="Hyperlink"/>
@@ -551,7 +551,7 @@
             <w:noProof/>
             <w:webHidden/>
           </w:rPr>
-          <w:instrText xml:space="preserve"> PAGEREF _Toc63860123 \h </w:instrText>
+          <w:instrText xml:space="preserve"> PAGEREF _Toc64022923 \h </w:instrText>
         </w:r>
         <w:r>
           <w:rPr>
@@ -590,7 +590,7 @@
           <w:noProof/>
         </w:rPr>
       </w:pPr>
-      <w:hyperlink w:anchor="_Toc63860124" w:history="1">
+      <w:hyperlink w:anchor="_Toc64022924" w:history="1">
         <w:r>
           <w:rPr>
             <w:rStyle w:val="Hyperlink"/>
@@ -633,7 +633,7 @@
             <w:noProof/>
             <w:webHidden/>
           </w:rPr>
-          <w:instrText xml:space="preserve"> PAGEREF _Toc63860124 \h </w:instrText>
+          <w:instrText xml:space="preserve"> PAGEREF _Toc64022924 \h </w:instrText>
         </w:r>
         <w:r>
           <w:rPr>
@@ -676,7 +676,7 @@
           <w:noProof/>
         </w:rPr>
       </w:pPr>
-      <w:hyperlink w:anchor="_Toc63860125" w:history="1">
+      <w:hyperlink w:anchor="_Toc64022925" w:history="1">
         <w:r>
           <w:rPr>
             <w:rStyle w:val="Hyperlink"/>
@@ -719,7 +719,7 @@
             <w:noProof/>
             <w:webHidden/>
           </w:rPr>
-          <w:instrText xml:space="preserve"> PAGEREF _Toc63860125 \h </w:instrText>
+          <w:instrText xml:space="preserve"> PAGEREF _Toc64022925 \h </w:instrText>
         </w:r>
         <w:r>
           <w:rPr>
@@ -762,7 +762,7 @@
           <w:noProof/>
         </w:rPr>
       </w:pPr>
-      <w:hyperlink w:anchor="_Toc63860126" w:history="1">
+      <w:hyperlink w:anchor="_Toc64022926" w:history="1">
         <w:r>
           <w:rPr>
             <w:rStyle w:val="Hyperlink"/>
@@ -805,7 +805,7 @@
             <w:noProof/>
             <w:webHidden/>
           </w:rPr>
-          <w:instrText xml:space="preserve"> PAGEREF _Toc63860126 \h </w:instrText>
+          <w:instrText xml:space="preserve"> PAGEREF _Toc64022926 \h </w:instrText>
         </w:r>
         <w:r>
           <w:rPr>
@@ -848,7 +848,7 @@
           <w:noProof/>
         </w:rPr>
       </w:pPr>
-      <w:hyperlink w:anchor="_Toc63860127" w:history="1">
+      <w:hyperlink w:anchor="_Toc64022927" w:history="1">
         <w:r>
           <w:rPr>
             <w:rStyle w:val="Hyperlink"/>
@@ -891,7 +891,7 @@
             <w:noProof/>
             <w:webHidden/>
           </w:rPr>
-          <w:instrText xml:space="preserve"> PAGEREF _Toc63860127 \h </w:instrText>
+          <w:instrText xml:space="preserve"> PAGEREF _Toc64022927 \h </w:instrText>
         </w:r>
         <w:r>
           <w:rPr>
@@ -934,7 +934,7 @@
           <w:noProof/>
         </w:rPr>
       </w:pPr>
-      <w:hyperlink w:anchor="_Toc63860128" w:history="1">
+      <w:hyperlink w:anchor="_Toc64022928" w:history="1">
         <w:r>
           <w:rPr>
             <w:rStyle w:val="Hyperlink"/>
@@ -977,7 +977,7 @@
             <w:noProof/>
             <w:webHidden/>
           </w:rPr>
-          <w:instrText xml:space="preserve"> PAGEREF _Toc63860128 \h </w:instrText>
+          <w:instrText xml:space="preserve"> PAGEREF _Toc64022928 \h </w:instrText>
         </w:r>
         <w:r>
           <w:rPr>
@@ -1020,7 +1020,7 @@
           <w:noProof/>
         </w:rPr>
       </w:pPr>
-      <w:hyperlink w:anchor="_Toc63860129" w:history="1">
+      <w:hyperlink w:anchor="_Toc64022929" w:history="1">
         <w:r>
           <w:rPr>
             <w:rStyle w:val="Hyperlink"/>
@@ -1063,7 +1063,7 @@
             <w:noProof/>
             <w:webHidden/>
           </w:rPr>
-          <w:instrText xml:space="preserve"> PAGEREF _Toc63860129 \h </w:instrText>
+          <w:instrText xml:space="preserve"> PAGEREF _Toc64022929 \h </w:instrText>
         </w:r>
         <w:r>
           <w:rPr>
@@ -1106,7 +1106,7 @@
           <w:noProof/>
         </w:rPr>
       </w:pPr>
-      <w:hyperlink w:anchor="_Toc63860130" w:history="1">
+      <w:hyperlink w:anchor="_Toc64022930" w:history="1">
         <w:r>
           <w:rPr>
             <w:rStyle w:val="Hyperlink"/>
@@ -1149,7 +1149,7 @@
             <w:noProof/>
             <w:webHidden/>
           </w:rPr>
-          <w:instrText xml:space="preserve"> PAGEREF _Toc63860130 \h </w:instrText>
+          <w:instrText xml:space="preserve"> PAGEREF _Toc64022930 \h </w:instrText>
         </w:r>
         <w:r>
           <w:rPr>
@@ -1188,7 +1188,7 @@
           <w:noProof/>
         </w:rPr>
       </w:pPr>
-      <w:hyperlink w:anchor="_Toc63860131" w:history="1">
+      <w:hyperlink w:anchor="_Toc64022931" w:history="1">
         <w:r>
           <w:rPr>
             <w:rStyle w:val="Hyperlink"/>
@@ -1231,7 +1231,7 @@
             <w:noProof/>
             <w:webHidden/>
           </w:rPr>
-          <w:instrText xml:space="preserve"> PAGEREF _Toc63860131 \h </w:instrText>
+          <w:instrText xml:space="preserve"> PAGEREF _Toc64022931 \h </w:instrText>
         </w:r>
         <w:r>
           <w:rPr>
@@ -1274,7 +1274,7 @@
           <w:noProof/>
         </w:rPr>
       </w:pPr>
-      <w:hyperlink w:anchor="_Toc63860132" w:history="1">
+      <w:hyperlink w:anchor="_Toc64022932" w:history="1">
         <w:r>
           <w:rPr>
             <w:rStyle w:val="Hyperlink"/>
@@ -1317,7 +1317,7 @@
             <w:noProof/>
             <w:webHidden/>
           </w:rPr>
-          <w:instrText xml:space="preserve"> PAGEREF _Toc63860132 \h </w:instrText>
+          <w:instrText xml:space="preserve"> PAGEREF _Toc64022932 \h </w:instrText>
         </w:r>
         <w:r>
           <w:rPr>
@@ -1360,7 +1360,7 @@
           <w:noProof/>
         </w:rPr>
       </w:pPr>
-      <w:hyperlink w:anchor="_Toc63860133" w:history="1">
+      <w:hyperlink w:anchor="_Toc64022933" w:history="1">
         <w:r>
           <w:rPr>
             <w:rStyle w:val="Hyperlink"/>
@@ -1403,7 +1403,7 @@
             <w:noProof/>
             <w:webHidden/>
           </w:rPr>
-          <w:instrText xml:space="preserve"> PAGEREF _Toc63860133 \h </w:instrText>
+          <w:instrText xml:space="preserve"> PAGEREF _Toc64022933 \h </w:instrText>
         </w:r>
         <w:r>
           <w:rPr>
@@ -1446,7 +1446,7 @@
           <w:noProof/>
         </w:rPr>
       </w:pPr>
-      <w:hyperlink w:anchor="_Toc63860134" w:history="1">
+      <w:hyperlink w:anchor="_Toc64022934" w:history="1">
         <w:r>
           <w:rPr>
             <w:rStyle w:val="Hyperlink"/>
@@ -1489,7 +1489,7 @@
             <w:noProof/>
             <w:webHidden/>
           </w:rPr>
-          <w:instrText xml:space="preserve"> PAGEREF _Toc63860134 \h </w:instrText>
+          <w:instrText xml:space="preserve"> PAGEREF _Toc64022934 \h </w:instrText>
         </w:r>
         <w:r>
           <w:rPr>
@@ -1532,7 +1532,7 @@
           <w:noProof/>
         </w:rPr>
       </w:pPr>
-      <w:hyperlink w:anchor="_Toc63860135" w:history="1">
+      <w:hyperlink w:anchor="_Toc64022935" w:history="1">
         <w:r>
           <w:rPr>
             <w:rStyle w:val="Hyperlink"/>
@@ -1575,7 +1575,7 @@
             <w:noProof/>
             <w:webHidden/>
           </w:rPr>
-          <w:instrText xml:space="preserve"> PAGEREF _Toc63860135 \h </w:instrText>
+          <w:instrText xml:space="preserve"> PAGEREF _Toc64022935 \h </w:instrText>
         </w:r>
         <w:r>
           <w:rPr>
@@ -1618,7 +1618,7 @@
           <w:noProof/>
         </w:rPr>
       </w:pPr>
-      <w:hyperlink w:anchor="_Toc63860136" w:history="1">
+      <w:hyperlink w:anchor="_Toc64022936" w:history="1">
         <w:r>
           <w:rPr>
             <w:rStyle w:val="Hyperlink"/>
@@ -1661,7 +1661,7 @@
             <w:noProof/>
             <w:webHidden/>
           </w:rPr>
-          <w:instrText xml:space="preserve"> PAGEREF _Toc63860136 \h </w:instrText>
+          <w:instrText xml:space="preserve"> PAGEREF _Toc64022936 \h </w:instrText>
         </w:r>
         <w:r>
           <w:rPr>
@@ -1704,7 +1704,7 @@
           <w:noProof/>
         </w:rPr>
       </w:pPr>
-      <w:hyperlink w:anchor="_Toc63860137" w:history="1">
+      <w:hyperlink w:anchor="_Toc64022937" w:history="1">
         <w:r>
           <w:rPr>
             <w:rStyle w:val="Hyperlink"/>
@@ -1747,7 +1747,7 @@
             <w:noProof/>
             <w:webHidden/>
           </w:rPr>
-          <w:instrText xml:space="preserve"> PAGEREF _Toc63860137 \h </w:instrText>
+          <w:instrText xml:space="preserve"> PAGEREF _Toc64022937 \h </w:instrText>
         </w:r>
         <w:r>
           <w:rPr>
@@ -1768,88 +1768,6 @@
             <w:webHidden/>
           </w:rPr>
           <w:t>16</w:t>
-        </w:r>
-        <w:r>
-          <w:rPr>
-            <w:noProof/>
-            <w:webHidden/>
-          </w:rPr>
-          <w:fldChar w:fldCharType="end"/>
-        </w:r>
-      </w:hyperlink>
-    </w:p>
-    <w:p>
-      <w:pPr>
-        <w:pStyle w:val="Inhopg1"/>
-        <w:rPr>
-          <w:rFonts w:eastAsiaTheme="minorEastAsia"/>
-          <w:noProof/>
-        </w:rPr>
-      </w:pPr>
-      <w:hyperlink w:anchor="_Toc63860138" w:history="1">
-        <w:r>
-          <w:rPr>
-            <w:rStyle w:val="Hyperlink"/>
-            <w:noProof/>
-            <w:lang w:val="en-GB"/>
-          </w:rPr>
-          <w:t>4.</w:t>
-        </w:r>
-        <w:r>
-          <w:rPr>
-            <w:rFonts w:eastAsiaTheme="minorEastAsia"/>
-            <w:noProof/>
-          </w:rPr>
-          <w:tab/>
-        </w:r>
-        <w:r>
-          <w:rPr>
-            <w:rStyle w:val="Hyperlink"/>
-            <w:noProof/>
-            <w:lang w:val="en-GB"/>
-          </w:rPr>
-          <w:t>For Teachers</w:t>
-        </w:r>
-        <w:r>
-          <w:rPr>
-            <w:noProof/>
-            <w:webHidden/>
-          </w:rPr>
-          <w:tab/>
-        </w:r>
-        <w:r>
-          <w:rPr>
-            <w:noProof/>
-            <w:webHidden/>
-          </w:rPr>
-          <w:fldChar w:fldCharType="begin"/>
-        </w:r>
-        <w:r>
-          <w:rPr>
-            <w:noProof/>
-            <w:webHidden/>
-          </w:rPr>
-          <w:instrText xml:space="preserve"> PAGEREF _Toc63860138 \h </w:instrText>
-        </w:r>
-        <w:r>
-          <w:rPr>
-            <w:noProof/>
-            <w:webHidden/>
-          </w:rPr>
-        </w:r>
-        <w:r>
-          <w:rPr>
-            <w:noProof/>
-            <w:webHidden/>
-          </w:rPr>
-          <w:fldChar w:fldCharType="separate"/>
-        </w:r>
-        <w:r>
-          <w:rPr>
-            <w:noProof/>
-            <w:webHidden/>
-          </w:rPr>
-          <w:t>17</w:t>
         </w:r>
         <w:r>
           <w:rPr>
@@ -1872,14 +1790,14 @@
           <w:noProof/>
         </w:rPr>
       </w:pPr>
-      <w:hyperlink w:anchor="_Toc63860139" w:history="1">
+      <w:hyperlink w:anchor="_Toc64022938" w:history="1">
         <w:r>
           <w:rPr>
             <w:rStyle w:val="Hyperlink"/>
             <w:noProof/>
             <w:lang w:val="en-GB"/>
           </w:rPr>
-          <w:t>4.1.</w:t>
+          <w:t>3.7.</w:t>
         </w:r>
         <w:r>
           <w:rPr>
@@ -1894,7 +1812,7 @@
             <w:noProof/>
             <w:lang w:val="en-GB"/>
           </w:rPr>
-          <w:t>After the project</w:t>
+          <w:t>Semantic Versioning</w:t>
         </w:r>
         <w:r>
           <w:rPr>
@@ -1915,7 +1833,89 @@
             <w:noProof/>
             <w:webHidden/>
           </w:rPr>
-          <w:instrText xml:space="preserve"> PAGEREF _Toc63860139 \h </w:instrText>
+          <w:instrText xml:space="preserve"> PAGEREF _Toc64022938 \h </w:instrText>
+        </w:r>
+        <w:r>
+          <w:rPr>
+            <w:noProof/>
+            <w:webHidden/>
+          </w:rPr>
+        </w:r>
+        <w:r>
+          <w:rPr>
+            <w:noProof/>
+            <w:webHidden/>
+          </w:rPr>
+          <w:fldChar w:fldCharType="separate"/>
+        </w:r>
+        <w:r>
+          <w:rPr>
+            <w:noProof/>
+            <w:webHidden/>
+          </w:rPr>
+          <w:t>17</w:t>
+        </w:r>
+        <w:r>
+          <w:rPr>
+            <w:noProof/>
+            <w:webHidden/>
+          </w:rPr>
+          <w:fldChar w:fldCharType="end"/>
+        </w:r>
+      </w:hyperlink>
+    </w:p>
+    <w:p>
+      <w:pPr>
+        <w:pStyle w:val="Inhopg1"/>
+        <w:rPr>
+          <w:rFonts w:eastAsiaTheme="minorEastAsia"/>
+          <w:noProof/>
+        </w:rPr>
+      </w:pPr>
+      <w:hyperlink w:anchor="_Toc64022939" w:history="1">
+        <w:r>
+          <w:rPr>
+            <w:rStyle w:val="Hyperlink"/>
+            <w:noProof/>
+            <w:lang w:val="en-GB"/>
+          </w:rPr>
+          <w:t>4.</w:t>
+        </w:r>
+        <w:r>
+          <w:rPr>
+            <w:rFonts w:eastAsiaTheme="minorEastAsia"/>
+            <w:noProof/>
+          </w:rPr>
+          <w:tab/>
+        </w:r>
+        <w:r>
+          <w:rPr>
+            <w:rStyle w:val="Hyperlink"/>
+            <w:noProof/>
+            <w:lang w:val="en-GB"/>
+          </w:rPr>
+          <w:t>For Teachers</w:t>
+        </w:r>
+        <w:r>
+          <w:rPr>
+            <w:noProof/>
+            <w:webHidden/>
+          </w:rPr>
+          <w:tab/>
+        </w:r>
+        <w:r>
+          <w:rPr>
+            <w:noProof/>
+            <w:webHidden/>
+          </w:rPr>
+          <w:fldChar w:fldCharType="begin"/>
+        </w:r>
+        <w:r>
+          <w:rPr>
+            <w:noProof/>
+            <w:webHidden/>
+          </w:rPr>
+          <w:instrText xml:space="preserve"> PAGEREF _Toc64022939 \h </w:instrText>
         </w:r>
         <w:r>
           <w:rPr>
@@ -1958,14 +1958,14 @@
           <w:noProof/>
         </w:rPr>
       </w:pPr>
-      <w:hyperlink w:anchor="_Toc63860140" w:history="1">
+      <w:hyperlink w:anchor="_Toc64022940" w:history="1">
         <w:r>
           <w:rPr>
             <w:rStyle w:val="Hyperlink"/>
             <w:noProof/>
             <w:lang w:val="en-GB"/>
           </w:rPr>
-          <w:t>4.2.</w:t>
+          <w:t>4.1.</w:t>
         </w:r>
         <w:r>
           <w:rPr>
@@ -1980,7 +1980,7 @@
             <w:noProof/>
             <w:lang w:val="en-GB"/>
           </w:rPr>
-          <w:t>Continuing a project</w:t>
+          <w:t>After the project</w:t>
         </w:r>
         <w:r>
           <w:rPr>
@@ -2001,7 +2001,7 @@
             <w:noProof/>
             <w:webHidden/>
           </w:rPr>
-          <w:instrText xml:space="preserve"> PAGEREF _Toc63860140 \h </w:instrText>
+          <w:instrText xml:space="preserve"> PAGEREF _Toc64022940 \h </w:instrText>
         </w:r>
         <w:r>
           <w:rPr>
@@ -2044,14 +2044,14 @@
           <w:noProof/>
         </w:rPr>
       </w:pPr>
-      <w:hyperlink w:anchor="_Toc63860141" w:history="1">
+      <w:hyperlink w:anchor="_Toc64022941" w:history="1">
         <w:r>
           <w:rPr>
             <w:rStyle w:val="Hyperlink"/>
             <w:noProof/>
             <w:lang w:val="en-GB"/>
           </w:rPr>
-          <w:t>4.3.</w:t>
+          <w:t>4.2.</w:t>
         </w:r>
         <w:r>
           <w:rPr>
@@ -2066,7 +2066,7 @@
             <w:noProof/>
             <w:lang w:val="en-GB"/>
           </w:rPr>
-          <w:t>Discontinuing a project</w:t>
+          <w:t>Continuing a project</w:t>
         </w:r>
         <w:r>
           <w:rPr>
@@ -2087,7 +2087,7 @@
             <w:noProof/>
             <w:webHidden/>
           </w:rPr>
-          <w:instrText xml:space="preserve"> PAGEREF _Toc63860141 \h </w:instrText>
+          <w:instrText xml:space="preserve"> PAGEREF _Toc64022941 \h </w:instrText>
         </w:r>
         <w:r>
           <w:rPr>
@@ -2108,85 +2108,6 @@
             <w:webHidden/>
           </w:rPr>
           <w:t>18</w:t>
-        </w:r>
-        <w:r>
-          <w:rPr>
-            <w:noProof/>
-            <w:webHidden/>
-          </w:rPr>
-          <w:fldChar w:fldCharType="end"/>
-        </w:r>
-      </w:hyperlink>
-    </w:p>
-    <w:p>
-      <w:pPr>
-        <w:pStyle w:val="Inhopg1"/>
-        <w:rPr>
-          <w:rFonts w:eastAsiaTheme="minorEastAsia"/>
-          <w:noProof/>
-        </w:rPr>
-      </w:pPr>
-      <w:hyperlink w:anchor="_Toc63860142" w:history="1">
-        <w:r>
-          <w:rPr>
-            <w:rStyle w:val="Hyperlink"/>
-            <w:noProof/>
-            <w:lang w:val="en-GB"/>
-          </w:rPr>
-          <w:t>5.</w:t>
-        </w:r>
-        <w:r>
-          <w:rPr>
-            <w:rFonts w:eastAsiaTheme="minorEastAsia"/>
-            <w:noProof/>
-          </w:rPr>
-          <w:tab/>
-        </w:r>
-        <w:r>
-          <w:rPr>
-            <w:rStyle w:val="Hyperlink"/>
-            <w:noProof/>
-            <w:lang w:val="en-GB"/>
-          </w:rPr>
-          <w:t>Extra info</w:t>
-        </w:r>
-        <w:r>
-          <w:rPr>
-            <w:noProof/>
-            <w:webHidden/>
-          </w:rPr>
-          <w:tab/>
-        </w:r>
-        <w:r>
-          <w:rPr>
-            <w:noProof/>
-            <w:webHidden/>
-          </w:rPr>
-          <w:fldChar w:fldCharType="begin"/>
-        </w:r>
-        <w:r>
-          <w:rPr>
-            <w:noProof/>
-            <w:webHidden/>
-          </w:rPr>
-          <w:instrText xml:space="preserve"> PAGEREF _Toc63860142 \h </w:instrText>
-        </w:r>
-        <w:r>
-          <w:rPr>
-            <w:noProof/>
-            <w:webHidden/>
-          </w:rPr>
-          <w:fldChar w:fldCharType="separate"/>
-        </w:r>
-        <w:r>
-          <w:rPr>
-            <w:b/>
-            <w:bCs/>
-            <w:noProof/>
-            <w:webHidden/>
-            <w:lang w:val="nl-NL"/>
-          </w:rPr>
-          <w:t>Fout! Bladwijzer niet gedefinieerd.</w:t>
         </w:r>
         <w:r>
           <w:rPr>
@@ -2209,14 +2130,14 @@
           <w:noProof/>
         </w:rPr>
       </w:pPr>
-      <w:hyperlink w:anchor="_Toc63860143" w:history="1">
+      <w:hyperlink w:anchor="_Toc64022942" w:history="1">
         <w:r>
           <w:rPr>
             <w:rStyle w:val="Hyperlink"/>
             <w:noProof/>
             <w:lang w:val="en-GB"/>
           </w:rPr>
-          <w:t>5.1.</w:t>
+          <w:t>4.3.</w:t>
         </w:r>
         <w:r>
           <w:rPr>
@@ -2231,7 +2152,7 @@
             <w:noProof/>
             <w:lang w:val="en-GB"/>
           </w:rPr>
-          <w:t>Semantic Versioning</w:t>
+          <w:t>Discontinuing a project</w:t>
         </w:r>
         <w:r>
           <w:rPr>
@@ -2252,7 +2173,7 @@
             <w:noProof/>
             <w:webHidden/>
           </w:rPr>
-          <w:instrText xml:space="preserve"> PAGEREF _Toc63860143 \h </w:instrText>
+          <w:instrText xml:space="preserve"> PAGEREF _Toc64022942 \h </w:instrText>
         </w:r>
         <w:r>
           <w:rPr>
@@ -2272,7 +2193,7 @@
             <w:noProof/>
             <w:webHidden/>
           </w:rPr>
-          <w:t>17</w:t>
+          <w:t>18</w:t>
         </w:r>
         <w:r>
           <w:rPr>
@@ -2291,14 +2212,14 @@
           <w:noProof/>
         </w:rPr>
       </w:pPr>
-      <w:hyperlink w:anchor="_Toc63860144" w:history="1">
+      <w:hyperlink w:anchor="_Toc64022943" w:history="1">
         <w:r>
           <w:rPr>
             <w:rStyle w:val="Hyperlink"/>
             <w:noProof/>
             <w:lang w:val="en-GB"/>
           </w:rPr>
-          <w:t>6.</w:t>
+          <w:t>5.</w:t>
         </w:r>
         <w:r>
           <w:rPr>
@@ -2334,7 +2255,7 @@
             <w:noProof/>
             <w:webHidden/>
           </w:rPr>
-          <w:instrText xml:space="preserve"> PAGEREF _Toc63860144 \h </w:instrText>
+          <w:instrText xml:space="preserve"> PAGEREF _Toc64022943 \h </w:instrText>
         </w:r>
         <w:r>
           <w:rPr>
@@ -2377,14 +2298,14 @@
           <w:noProof/>
         </w:rPr>
       </w:pPr>
-      <w:hyperlink w:anchor="_Toc63860145" w:history="1">
+      <w:hyperlink w:anchor="_Toc64022944" w:history="1">
         <w:r>
           <w:rPr>
             <w:rStyle w:val="Hyperlink"/>
             <w:noProof/>
             <w:lang w:val="en-GB"/>
           </w:rPr>
-          <w:t>6.1.</w:t>
+          <w:t>5.1.</w:t>
         </w:r>
         <w:r>
           <w:rPr>
@@ -2420,7 +2341,7 @@
             <w:noProof/>
             <w:webHidden/>
           </w:rPr>
-          <w:instrText xml:space="preserve"> PAGEREF _Toc63860145 \h </w:instrText>
+          <w:instrText xml:space="preserve"> PAGEREF _Toc64022944 \h </w:instrText>
         </w:r>
         <w:r>
           <w:rPr>
@@ -2459,14 +2380,14 @@
           <w:noProof/>
         </w:rPr>
       </w:pPr>
-      <w:hyperlink w:anchor="_Toc63860146" w:history="1">
+      <w:hyperlink w:anchor="_Toc64022945" w:history="1">
         <w:r>
           <w:rPr>
             <w:rStyle w:val="Hyperlink"/>
             <w:noProof/>
             <w:lang w:val="en-GB"/>
           </w:rPr>
-          <w:t>7.</w:t>
+          <w:t>6.</w:t>
         </w:r>
         <w:r>
           <w:rPr>
@@ -2502,7 +2423,7 @@
             <w:noProof/>
             <w:webHidden/>
           </w:rPr>
-          <w:instrText xml:space="preserve"> PAGEREF _Toc63860146 \h </w:instrText>
+          <w:instrText xml:space="preserve"> PAGEREF _Toc64022945 \h </w:instrText>
         </w:r>
         <w:r>
           <w:rPr>
@@ -2561,7 +2482,7 @@
           <w:lang w:val="en-GB"/>
         </w:rPr>
       </w:pPr>
-      <w:bookmarkStart w:id="0" w:name="_Toc63860123"/>
+      <w:bookmarkStart w:id="0" w:name="_Toc64022923"/>
       <w:r>
         <w:rPr>
           <w:lang w:val="en-GB"/>
@@ -2886,21 +2807,7 @@
         <w:rPr>
           <w:lang w:val="en-GB"/>
         </w:rPr>
-        <w:t xml:space="preserve">ontrol”, and why should you care? Version control is a system that records changes to a file or set of files over time so that you can recover files to their historic versions. This helps with implementing new features and still allows you to look back at earlier concepts of your work. This can be helpful in case an addition to a certain module causes the system to fail and changes </w:t>
-      </w:r>
-      <w:proofErr w:type="gramStart"/>
-      <w:r>
-        <w:rPr>
-          <w:lang w:val="en-GB"/>
-        </w:rPr>
-        <w:t>have to</w:t>
-      </w:r>
-      <w:proofErr w:type="gramEnd"/>
-      <w:r>
-        <w:rPr>
-          <w:lang w:val="en-GB"/>
-        </w:rPr>
-        <w:t xml:space="preserve"> be reverted.</w:t>
+        <w:t>ontrol”, and why 